--- a/PropuestaProyectoSS.docx
+++ b/PropuestaProyectoSS.docx
@@ -349,6 +349,8 @@
         </w:rPr>
         <w:t>Ingeniería de Software</w:t>
       </w:r>
+      <w:bookmarkStart w:id="0" w:name="_GoBack"/>
+      <w:bookmarkEnd w:id="0"/>
     </w:p>
     <w:p>
       <w:pPr>
@@ -377,7 +379,17 @@
           <w:sz w:val="24"/>
           <w:szCs w:val="24"/>
         </w:rPr>
-        <w:t>Juan López Arriaga</w:t>
+        <w:t>Juan Pérez</w:t>
+      </w:r>
+      <w:r>
+        <w:rPr>
+          <w:rFonts w:asciiTheme="majorHAnsi" w:hAnsiTheme="majorHAnsi"/>
+          <w:b w:val="0"/>
+          <w:color w:val="000000" w:themeColor="text1"/>
+          <w:sz w:val="24"/>
+          <w:szCs w:val="24"/>
+        </w:rPr>
+        <w:t xml:space="preserve"> Arriaga</w:t>
       </w:r>
       <w:r>
         <w:rPr>
@@ -699,7 +711,7 @@
           <w:szCs w:val="24"/>
         </w:rPr>
       </w:pPr>
-      <w:bookmarkStart w:id="0" w:name="_Toc33411057"/>
+      <w:bookmarkStart w:id="1" w:name="_Toc33411057"/>
       <w:r>
         <w:rPr>
           <w:rFonts w:asciiTheme="majorHAnsi" w:hAnsiTheme="majorHAnsi"/>
@@ -709,7 +721,7 @@
         <w:lastRenderedPageBreak/>
         <w:t>Ficha del documento</w:t>
       </w:r>
-      <w:bookmarkEnd w:id="0"/>
+      <w:bookmarkEnd w:id="1"/>
     </w:p>
     <w:p>
       <w:pPr>
@@ -3564,8 +3576,8 @@
         </w:rPr>
         <w:fldChar w:fldCharType="end"/>
       </w:r>
-      <w:bookmarkStart w:id="1" w:name="_Toc33238232"/>
-      <w:bookmarkStart w:id="2" w:name="_Toc33411059"/>
+      <w:bookmarkStart w:id="2" w:name="_Toc33238232"/>
+      <w:bookmarkStart w:id="3" w:name="_Toc33411059"/>
       <w:r>
         <w:rPr>
           <w:rFonts w:asciiTheme="majorHAnsi" w:hAnsiTheme="majorHAnsi"/>
@@ -3582,8 +3594,8 @@
         <w:lastRenderedPageBreak/>
         <w:t>Introducción</w:t>
       </w:r>
-      <w:bookmarkEnd w:id="1"/>
       <w:bookmarkEnd w:id="2"/>
+      <w:bookmarkEnd w:id="3"/>
     </w:p>
     <w:p>
       <w:pPr>
@@ -3739,7 +3751,7 @@
           <w:szCs w:val="24"/>
         </w:rPr>
       </w:pPr>
-      <w:bookmarkStart w:id="3" w:name="_Toc33411061"/>
+      <w:bookmarkStart w:id="4" w:name="_Toc33411061"/>
       <w:r>
         <w:rPr>
           <w:rFonts w:asciiTheme="majorHAnsi" w:hAnsiTheme="majorHAnsi"/>
@@ -3748,7 +3760,7 @@
         </w:rPr>
         <w:t>Alcance</w:t>
       </w:r>
-      <w:bookmarkEnd w:id="3"/>
+      <w:bookmarkEnd w:id="4"/>
     </w:p>
     <w:p>
       <w:pPr>
@@ -3874,9 +3886,9 @@
           <w:szCs w:val="24"/>
         </w:rPr>
       </w:pPr>
-      <w:bookmarkStart w:id="4" w:name="_Toc30323665"/>
-      <w:bookmarkStart w:id="5" w:name="_Toc33238235"/>
-      <w:bookmarkStart w:id="6" w:name="_Toc33411062"/>
+      <w:bookmarkStart w:id="5" w:name="_Toc30323665"/>
+      <w:bookmarkStart w:id="6" w:name="_Toc33238235"/>
+      <w:bookmarkStart w:id="7" w:name="_Toc33411062"/>
       <w:r>
         <w:rPr>
           <w:rFonts w:asciiTheme="majorHAnsi" w:hAnsiTheme="majorHAnsi"/>
@@ -3886,9 +3898,9 @@
         </w:rPr>
         <w:t>Personal involucrado</w:t>
       </w:r>
-      <w:bookmarkEnd w:id="4"/>
       <w:bookmarkEnd w:id="5"/>
       <w:bookmarkEnd w:id="6"/>
+      <w:bookmarkEnd w:id="7"/>
     </w:p>
     <w:p>
       <w:pPr>
@@ -4342,8 +4354,8 @@
           <w:szCs w:val="24"/>
         </w:rPr>
       </w:pPr>
-      <w:bookmarkStart w:id="7" w:name="_Toc33238239"/>
-      <w:bookmarkStart w:id="8" w:name="_Toc33411066"/>
+      <w:bookmarkStart w:id="8" w:name="_Toc33238239"/>
+      <w:bookmarkStart w:id="9" w:name="_Toc33411066"/>
     </w:p>
     <w:tbl>
       <w:tblPr>
@@ -5331,8 +5343,8 @@
         </w:rPr>
         <w:t>Descripción general</w:t>
       </w:r>
-      <w:bookmarkEnd w:id="7"/>
       <w:bookmarkEnd w:id="8"/>
+      <w:bookmarkEnd w:id="9"/>
     </w:p>
     <w:p>
       <w:pPr>
@@ -5344,8 +5356,8 @@
           <w:szCs w:val="24"/>
         </w:rPr>
       </w:pPr>
-      <w:bookmarkStart w:id="9" w:name="_Toc33238240"/>
-      <w:bookmarkStart w:id="10" w:name="_Toc33411067"/>
+      <w:bookmarkStart w:id="10" w:name="_Toc33238240"/>
+      <w:bookmarkStart w:id="11" w:name="_Toc33411067"/>
       <w:r>
         <w:rPr>
           <w:rFonts w:asciiTheme="majorHAnsi" w:hAnsiTheme="majorHAnsi"/>
@@ -5354,8 +5366,8 @@
         </w:rPr>
         <w:t>Perspectiva del producto</w:t>
       </w:r>
-      <w:bookmarkEnd w:id="9"/>
       <w:bookmarkEnd w:id="10"/>
+      <w:bookmarkEnd w:id="11"/>
     </w:p>
     <w:p>
       <w:pPr>
@@ -5463,9 +5475,9 @@
           <w:szCs w:val="24"/>
         </w:rPr>
       </w:pPr>
-      <w:bookmarkStart w:id="11" w:name="_Toc532878319"/>
-      <w:bookmarkStart w:id="12" w:name="_Toc33238241"/>
-      <w:bookmarkStart w:id="13" w:name="_Toc33411068"/>
+      <w:bookmarkStart w:id="12" w:name="_Toc532878319"/>
+      <w:bookmarkStart w:id="13" w:name="_Toc33238241"/>
+      <w:bookmarkStart w:id="14" w:name="_Toc33411068"/>
       <w:r>
         <w:rPr>
           <w:rFonts w:asciiTheme="majorHAnsi" w:hAnsiTheme="majorHAnsi"/>
@@ -5474,9 +5486,9 @@
         </w:rPr>
         <w:t>Funcionalidad del producto</w:t>
       </w:r>
-      <w:bookmarkEnd w:id="11"/>
       <w:bookmarkEnd w:id="12"/>
       <w:bookmarkEnd w:id="13"/>
+      <w:bookmarkEnd w:id="14"/>
     </w:p>
     <w:p>
       <w:pPr>
@@ -5634,9 +5646,9 @@
           <w:szCs w:val="24"/>
         </w:rPr>
       </w:pPr>
-      <w:bookmarkStart w:id="14" w:name="_Toc532878320"/>
-      <w:bookmarkStart w:id="15" w:name="_Toc33238242"/>
-      <w:bookmarkStart w:id="16" w:name="_Toc33411069"/>
+      <w:bookmarkStart w:id="15" w:name="_Toc532878320"/>
+      <w:bookmarkStart w:id="16" w:name="_Toc33238242"/>
+      <w:bookmarkStart w:id="17" w:name="_Toc33411069"/>
       <w:r>
         <w:rPr>
           <w:rFonts w:asciiTheme="majorHAnsi" w:hAnsiTheme="majorHAnsi"/>
@@ -5645,9 +5657,9 @@
         </w:rPr>
         <w:t>Características de los usuarios</w:t>
       </w:r>
-      <w:bookmarkEnd w:id="14"/>
       <w:bookmarkEnd w:id="15"/>
       <w:bookmarkEnd w:id="16"/>
+      <w:bookmarkEnd w:id="17"/>
     </w:p>
     <w:p>
       <w:pPr>
@@ -6977,9 +6989,9 @@
           <w:szCs w:val="24"/>
         </w:rPr>
       </w:pPr>
-      <w:bookmarkStart w:id="17" w:name="_Toc532878321"/>
-      <w:bookmarkStart w:id="18" w:name="_Toc33238243"/>
-      <w:bookmarkStart w:id="19" w:name="_Toc33411070"/>
+      <w:bookmarkStart w:id="18" w:name="_Toc532878321"/>
+      <w:bookmarkStart w:id="19" w:name="_Toc33238243"/>
+      <w:bookmarkStart w:id="20" w:name="_Toc33411070"/>
       <w:r>
         <w:rPr>
           <w:rFonts w:asciiTheme="majorHAnsi" w:hAnsiTheme="majorHAnsi"/>
@@ -6988,9 +7000,9 @@
         </w:rPr>
         <w:t>Restricciones</w:t>
       </w:r>
-      <w:bookmarkEnd w:id="17"/>
       <w:bookmarkEnd w:id="18"/>
       <w:bookmarkEnd w:id="19"/>
+      <w:bookmarkEnd w:id="20"/>
     </w:p>
     <w:p>
       <w:pPr>
@@ -7278,9 +7290,9 @@
           <w:szCs w:val="24"/>
         </w:rPr>
       </w:pPr>
-      <w:bookmarkStart w:id="20" w:name="_Toc532878324"/>
-      <w:bookmarkStart w:id="21" w:name="_Toc33238246"/>
-      <w:bookmarkStart w:id="22" w:name="_Toc33411073"/>
+      <w:bookmarkStart w:id="21" w:name="_Toc532878324"/>
+      <w:bookmarkStart w:id="22" w:name="_Toc33238246"/>
+      <w:bookmarkStart w:id="23" w:name="_Toc33411073"/>
       <w:r>
         <w:rPr>
           <w:rFonts w:asciiTheme="majorHAnsi" w:hAnsiTheme="majorHAnsi"/>
@@ -7289,8 +7301,6 @@
         </w:rPr>
         <w:t>Requisitos específicos</w:t>
       </w:r>
-      <w:bookmarkStart w:id="23" w:name="_GoBack"/>
-      <w:bookmarkEnd w:id="20"/>
       <w:bookmarkEnd w:id="21"/>
       <w:bookmarkEnd w:id="22"/>
       <w:bookmarkEnd w:id="23"/>
@@ -10146,6 +10156,7 @@
         <w:temporary/>
         <w:showingPlcHdr/>
       </w:sdtPr>
+      <w:sdtEndPr/>
       <w:sdtContent>
         <w:r>
           <w:t>[Escriba texto]</w:t>
@@ -10164,6 +10175,7 @@
         <w:temporary/>
         <w:showingPlcHdr/>
       </w:sdtPr>
+      <w:sdtEndPr/>
       <w:sdtContent>
         <w:r>
           <w:t>[Escriba texto]</w:t>
@@ -10182,6 +10194,7 @@
         <w:temporary/>
         <w:showingPlcHdr/>
       </w:sdtPr>
+      <w:sdtEndPr/>
       <w:sdtContent>
         <w:r>
           <w:t>[Escriba texto]</w:t>
@@ -14726,9 +14739,11 @@
     <w:sig w:usb0="E00002FF" w:usb1="400004FF" w:usb2="00000000" w:usb3="00000000" w:csb0="0000019F" w:csb1="00000000"/>
   </w:font>
   <w:font w:name="ＭＳ 明朝">
-    <w:charset w:val="4E"/>
-    <w:family w:val="auto"/>
-    <w:pitch w:val="variable"/>
+    <w:panose1 w:val="00000000000000000000"/>
+    <w:charset w:val="80"/>
+    <w:family w:val="roman"/>
+    <w:notTrueType/>
+    <w:pitch w:val="fixed"/>
     <w:sig w:usb0="00000001" w:usb1="08070000" w:usb2="00000010" w:usb3="00000000" w:csb0="00020000" w:csb1="00000000"/>
   </w:font>
   <w:font w:name="Arial">
@@ -14760,9 +14775,11 @@
     <w:sig w:usb0="00000003" w:usb1="00000000" w:usb2="00000000" w:usb3="00000000" w:csb0="00000001" w:csb1="00000000"/>
   </w:font>
   <w:font w:name="ＭＳ ゴシック">
-    <w:charset w:val="4E"/>
-    <w:family w:val="auto"/>
-    <w:pitch w:val="variable"/>
+    <w:panose1 w:val="00000000000000000000"/>
+    <w:charset w:val="80"/>
+    <w:family w:val="modern"/>
+    <w:notTrueType/>
+    <w:pitch w:val="fixed"/>
     <w:sig w:usb0="00000001" w:usb1="08070000" w:usb2="00000010" w:usb3="00000000" w:csb0="00020000" w:csb1="00000000"/>
   </w:font>
 </w:fonts>

--- a/PropuestaProyectoSS.docx
+++ b/PropuestaProyectoSS.docx
@@ -349,8 +349,6 @@
         </w:rPr>
         <w:t>Ingeniería de Software</w:t>
       </w:r>
-      <w:bookmarkStart w:id="0" w:name="_GoBack"/>
-      <w:bookmarkEnd w:id="0"/>
     </w:p>
     <w:p>
       <w:pPr>
@@ -711,7 +709,7 @@
           <w:szCs w:val="24"/>
         </w:rPr>
       </w:pPr>
-      <w:bookmarkStart w:id="1" w:name="_Toc33411057"/>
+      <w:bookmarkStart w:id="0" w:name="_Toc33411057"/>
       <w:r>
         <w:rPr>
           <w:rFonts w:asciiTheme="majorHAnsi" w:hAnsiTheme="majorHAnsi"/>
@@ -721,7 +719,7 @@
         <w:lastRenderedPageBreak/>
         <w:t>Ficha del documento</w:t>
       </w:r>
-      <w:bookmarkEnd w:id="1"/>
+      <w:bookmarkEnd w:id="0"/>
     </w:p>
     <w:p>
       <w:pPr>
@@ -890,6 +888,13 @@
                 <w:sz w:val="24"/>
               </w:rPr>
             </w:pPr>
+            <w:r>
+              <w:rPr>
+                <w:rFonts w:asciiTheme="majorHAnsi" w:hAnsiTheme="majorHAnsi"/>
+                <w:sz w:val="24"/>
+              </w:rPr>
+              <w:t>4-Nov-15</w:t>
+            </w:r>
           </w:p>
         </w:tc>
         <w:tc>
@@ -904,6 +909,13 @@
                 <w:sz w:val="24"/>
               </w:rPr>
             </w:pPr>
+            <w:r>
+              <w:rPr>
+                <w:rFonts w:asciiTheme="majorHAnsi" w:hAnsiTheme="majorHAnsi"/>
+                <w:sz w:val="24"/>
+              </w:rPr>
+              <w:t>1</w:t>
+            </w:r>
           </w:p>
         </w:tc>
         <w:tc>
@@ -918,6 +930,28 @@
                 <w:sz w:val="24"/>
               </w:rPr>
             </w:pPr>
+            <w:r>
+              <w:rPr>
+                <w:rFonts w:asciiTheme="majorHAnsi" w:hAnsiTheme="majorHAnsi"/>
+                <w:sz w:val="24"/>
+              </w:rPr>
+              <w:t>Rubén Galván Lozada</w:t>
+            </w:r>
+          </w:p>
+          <w:p>
+            <w:pPr>
+              <w:rPr>
+                <w:rFonts w:asciiTheme="majorHAnsi" w:hAnsiTheme="majorHAnsi"/>
+                <w:sz w:val="24"/>
+              </w:rPr>
+            </w:pPr>
+            <w:r>
+              <w:rPr>
+                <w:rFonts w:asciiTheme="majorHAnsi" w:hAnsiTheme="majorHAnsi"/>
+                <w:sz w:val="24"/>
+              </w:rPr>
+              <w:t>Viviana Ángeles Lliuya</w:t>
+            </w:r>
           </w:p>
         </w:tc>
         <w:tc>
@@ -966,6 +1000,218 @@
         </w:rPr>
       </w:pPr>
     </w:p>
+    <w:tbl>
+      <w:tblPr>
+        <w:tblW w:w="0" w:type="auto"/>
+        <w:tblBorders>
+          <w:top w:val="single" w:sz="4" w:space="0" w:color="808080"/>
+          <w:left w:val="single" w:sz="4" w:space="0" w:color="808080"/>
+          <w:bottom w:val="single" w:sz="4" w:space="0" w:color="808080"/>
+          <w:right w:val="single" w:sz="4" w:space="0" w:color="808080"/>
+          <w:insideH w:val="single" w:sz="4" w:space="0" w:color="808080"/>
+          <w:insideV w:val="single" w:sz="4" w:space="0" w:color="808080"/>
+        </w:tblBorders>
+        <w:tblLook w:val="01E0" w:firstRow="1" w:lastRow="1" w:firstColumn="1" w:lastColumn="1" w:noHBand="0" w:noVBand="0"/>
+      </w:tblPr>
+      <w:tblGrid>
+        <w:gridCol w:w="1188"/>
+        <w:gridCol w:w="1080"/>
+        <w:gridCol w:w="3060"/>
+        <w:gridCol w:w="3316"/>
+      </w:tblGrid>
+      <w:tr>
+        <w:tc>
+          <w:tcPr>
+            <w:tcW w:w="1188" w:type="dxa"/>
+            <w:shd w:val="clear" w:color="auto" w:fill="E6E6E6"/>
+          </w:tcPr>
+          <w:p>
+            <w:pPr>
+              <w:jc w:val="center"/>
+              <w:rPr>
+                <w:rFonts w:asciiTheme="majorHAnsi" w:hAnsiTheme="majorHAnsi"/>
+                <w:b/>
+                <w:sz w:val="24"/>
+              </w:rPr>
+            </w:pPr>
+            <w:r>
+              <w:rPr>
+                <w:rFonts w:asciiTheme="majorHAnsi" w:hAnsiTheme="majorHAnsi"/>
+                <w:b/>
+                <w:sz w:val="24"/>
+              </w:rPr>
+              <w:t>Fecha</w:t>
+            </w:r>
+          </w:p>
+        </w:tc>
+        <w:tc>
+          <w:tcPr>
+            <w:tcW w:w="1080" w:type="dxa"/>
+            <w:shd w:val="clear" w:color="auto" w:fill="E6E6E6"/>
+          </w:tcPr>
+          <w:p>
+            <w:pPr>
+              <w:jc w:val="center"/>
+              <w:rPr>
+                <w:rFonts w:asciiTheme="majorHAnsi" w:hAnsiTheme="majorHAnsi"/>
+                <w:b/>
+                <w:sz w:val="24"/>
+              </w:rPr>
+            </w:pPr>
+            <w:r>
+              <w:rPr>
+                <w:rFonts w:asciiTheme="majorHAnsi" w:hAnsiTheme="majorHAnsi"/>
+                <w:b/>
+                <w:sz w:val="24"/>
+              </w:rPr>
+              <w:t>Revisión</w:t>
+            </w:r>
+          </w:p>
+        </w:tc>
+        <w:tc>
+          <w:tcPr>
+            <w:tcW w:w="3060" w:type="dxa"/>
+            <w:shd w:val="clear" w:color="auto" w:fill="E6E6E6"/>
+          </w:tcPr>
+          <w:p>
+            <w:pPr>
+              <w:jc w:val="center"/>
+              <w:rPr>
+                <w:rFonts w:asciiTheme="majorHAnsi" w:hAnsiTheme="majorHAnsi"/>
+                <w:b/>
+                <w:sz w:val="24"/>
+              </w:rPr>
+            </w:pPr>
+            <w:r>
+              <w:rPr>
+                <w:rFonts w:asciiTheme="majorHAnsi" w:hAnsiTheme="majorHAnsi"/>
+                <w:b/>
+                <w:sz w:val="24"/>
+              </w:rPr>
+              <w:t>Autor</w:t>
+            </w:r>
+          </w:p>
+        </w:tc>
+        <w:tc>
+          <w:tcPr>
+            <w:tcW w:w="3316" w:type="dxa"/>
+            <w:shd w:val="clear" w:color="auto" w:fill="E6E6E6"/>
+          </w:tcPr>
+          <w:p>
+            <w:pPr>
+              <w:jc w:val="center"/>
+              <w:rPr>
+                <w:rFonts w:asciiTheme="majorHAnsi" w:hAnsiTheme="majorHAnsi"/>
+                <w:b/>
+                <w:sz w:val="24"/>
+              </w:rPr>
+            </w:pPr>
+            <w:r>
+              <w:rPr>
+                <w:rFonts w:asciiTheme="majorHAnsi" w:hAnsiTheme="majorHAnsi"/>
+                <w:b/>
+                <w:sz w:val="24"/>
+              </w:rPr>
+              <w:t xml:space="preserve">Verificado </w:t>
+            </w:r>
+            <w:proofErr w:type="spellStart"/>
+            <w:r>
+              <w:rPr>
+                <w:rFonts w:asciiTheme="majorHAnsi" w:hAnsiTheme="majorHAnsi"/>
+                <w:b/>
+                <w:sz w:val="24"/>
+              </w:rPr>
+              <w:t>dep</w:t>
+            </w:r>
+            <w:proofErr w:type="spellEnd"/>
+            <w:r>
+              <w:rPr>
+                <w:rFonts w:asciiTheme="majorHAnsi" w:hAnsiTheme="majorHAnsi"/>
+                <w:b/>
+                <w:sz w:val="24"/>
+              </w:rPr>
+              <w:t>. calidad.</w:t>
+            </w:r>
+          </w:p>
+        </w:tc>
+      </w:tr>
+      <w:tr>
+        <w:trPr>
+          <w:trHeight w:val="1134"/>
+        </w:trPr>
+        <w:tc>
+          <w:tcPr>
+            <w:tcW w:w="1188" w:type="dxa"/>
+            <w:vAlign w:val="center"/>
+          </w:tcPr>
+          <w:p>
+            <w:pPr>
+              <w:rPr>
+                <w:rFonts w:asciiTheme="majorHAnsi" w:hAnsiTheme="majorHAnsi"/>
+                <w:sz w:val="24"/>
+              </w:rPr>
+            </w:pPr>
+          </w:p>
+        </w:tc>
+        <w:tc>
+          <w:tcPr>
+            <w:tcW w:w="1080" w:type="dxa"/>
+            <w:vAlign w:val="center"/>
+          </w:tcPr>
+          <w:p>
+            <w:pPr>
+              <w:rPr>
+                <w:rFonts w:asciiTheme="majorHAnsi" w:hAnsiTheme="majorHAnsi"/>
+                <w:sz w:val="24"/>
+              </w:rPr>
+            </w:pPr>
+            <w:r>
+              <w:rPr>
+                <w:rFonts w:asciiTheme="majorHAnsi" w:hAnsiTheme="majorHAnsi"/>
+                <w:sz w:val="24"/>
+              </w:rPr>
+              <w:t>2</w:t>
+            </w:r>
+          </w:p>
+        </w:tc>
+        <w:tc>
+          <w:tcPr>
+            <w:tcW w:w="3060" w:type="dxa"/>
+            <w:vAlign w:val="center"/>
+          </w:tcPr>
+          <w:p>
+            <w:pPr>
+              <w:rPr>
+                <w:rFonts w:asciiTheme="majorHAnsi" w:hAnsiTheme="majorHAnsi"/>
+                <w:sz w:val="24"/>
+              </w:rPr>
+            </w:pPr>
+          </w:p>
+        </w:tc>
+        <w:tc>
+          <w:tcPr>
+            <w:tcW w:w="3316" w:type="dxa"/>
+            <w:vAlign w:val="center"/>
+          </w:tcPr>
+          <w:p>
+            <w:pPr>
+              <w:jc w:val="center"/>
+              <w:rPr>
+                <w:rFonts w:asciiTheme="majorHAnsi" w:hAnsiTheme="majorHAnsi"/>
+                <w:sz w:val="24"/>
+              </w:rPr>
+            </w:pPr>
+            <w:r>
+              <w:rPr>
+                <w:rFonts w:asciiTheme="majorHAnsi" w:hAnsiTheme="majorHAnsi"/>
+                <w:sz w:val="24"/>
+              </w:rPr>
+              <w:t>[Firma o sello]</w:t>
+            </w:r>
+          </w:p>
+        </w:tc>
+      </w:tr>
+    </w:tbl>
     <w:p>
       <w:pPr>
         <w:pStyle w:val="Encabezado"/>
@@ -1007,20 +1253,8 @@
           <w:lang w:val="fr-FR"/>
         </w:rPr>
       </w:pPr>
-    </w:p>
-    <w:p>
-      <w:pPr>
-        <w:pStyle w:val="Encabezado"/>
-        <w:tabs>
-          <w:tab w:val="clear" w:pos="4252"/>
-          <w:tab w:val="clear" w:pos="8504"/>
-        </w:tabs>
-        <w:rPr>
-          <w:rFonts w:asciiTheme="majorHAnsi" w:hAnsiTheme="majorHAnsi" w:cs="Arial"/>
-          <w:sz w:val="24"/>
-          <w:lang w:val="fr-FR"/>
-        </w:rPr>
-      </w:pPr>
+      <w:bookmarkStart w:id="1" w:name="_GoBack"/>
+      <w:bookmarkEnd w:id="1"/>
     </w:p>
     <w:p>
       <w:pPr>
@@ -14708,7 +14942,7 @@
     <w:charset w:val="00"/>
     <w:family w:val="auto"/>
     <w:pitch w:val="variable"/>
-    <w:sig w:usb0="E0002AFF" w:usb1="C0007841" w:usb2="00000009" w:usb3="00000000" w:csb0="000001FF" w:csb1="00000000"/>
+    <w:sig w:usb0="00000003" w:usb1="00000000" w:usb2="00000000" w:usb3="00000000" w:csb0="00000001" w:csb1="00000000"/>
   </w:font>
   <w:font w:name="Wingdings">
     <w:panose1 w:val="05000000000000000000"/>
@@ -14736,7 +14970,7 @@
     <w:charset w:val="00"/>
     <w:family w:val="auto"/>
     <w:pitch w:val="variable"/>
-    <w:sig w:usb0="E00002FF" w:usb1="400004FF" w:usb2="00000000" w:usb3="00000000" w:csb0="0000019F" w:csb1="00000000"/>
+    <w:sig w:usb0="00000003" w:usb1="00000000" w:usb2="00000000" w:usb3="00000000" w:csb0="00000001" w:csb1="00000000"/>
   </w:font>
   <w:font w:name="ＭＳ 明朝">
     <w:panose1 w:val="00000000000000000000"/>
@@ -14769,8 +15003,9 @@
   </w:font>
   <w:font w:name="Times">
     <w:panose1 w:val="02000500000000000000"/>
-    <w:charset w:val="00"/>
-    <w:family w:val="auto"/>
+    <w:charset w:val="4D"/>
+    <w:family w:val="roman"/>
+    <w:notTrueType/>
     <w:pitch w:val="variable"/>
     <w:sig w:usb0="00000003" w:usb1="00000000" w:usb2="00000000" w:usb3="00000000" w:csb0="00000001" w:csb1="00000000"/>
   </w:font>

--- a/PropuestaProyectoSS.docx
+++ b/PropuestaProyectoSS.docx
@@ -377,7 +377,27 @@
           <w:sz w:val="24"/>
           <w:szCs w:val="24"/>
         </w:rPr>
-        <w:t>Juan Pérez</w:t>
+        <w:t xml:space="preserve">Juan </w:t>
+      </w:r>
+      <w:r>
+        <w:rPr>
+          <w:rFonts w:asciiTheme="majorHAnsi" w:hAnsiTheme="majorHAnsi"/>
+          <w:b w:val="0"/>
+          <w:color w:val="000000" w:themeColor="text1"/>
+          <w:sz w:val="24"/>
+          <w:szCs w:val="24"/>
+        </w:rPr>
+        <w:t xml:space="preserve">Carlos </w:t>
+      </w:r>
+      <w:r>
+        <w:rPr>
+          <w:rFonts w:asciiTheme="majorHAnsi" w:hAnsiTheme="majorHAnsi"/>
+          <w:b w:val="0"/>
+          <w:color w:val="000000" w:themeColor="text1"/>
+          <w:sz w:val="24"/>
+          <w:szCs w:val="24"/>
+        </w:rPr>
+        <w:t>Pérez</w:t>
       </w:r>
       <w:r>
         <w:rPr>
@@ -1253,8 +1273,6 @@
           <w:lang w:val="fr-FR"/>
         </w:rPr>
       </w:pPr>
-      <w:bookmarkStart w:id="1" w:name="_GoBack"/>
-      <w:bookmarkEnd w:id="1"/>
     </w:p>
     <w:p>
       <w:pPr>
@@ -2229,7 +2247,7 @@
             <w:webHidden/>
             <w:sz w:val="24"/>
           </w:rPr>
-          <w:t>4</w:t>
+          <w:t>5</w:t>
         </w:r>
         <w:r>
           <w:rPr>
@@ -2580,7 +2598,7 @@
             <w:webHidden/>
             <w:sz w:val="24"/>
           </w:rPr>
-          <w:t>5</w:t>
+          <w:t>6</w:t>
         </w:r>
         <w:r>
           <w:rPr>
@@ -2688,7 +2706,7 @@
             <w:webHidden/>
             <w:sz w:val="24"/>
           </w:rPr>
-          <w:t>5</w:t>
+          <w:t>6</w:t>
         </w:r>
         <w:r>
           <w:rPr>
@@ -2743,7 +2761,16 @@
             <w:noProof/>
             <w:sz w:val="24"/>
           </w:rPr>
-          <w:t>Restricciones</w:t>
+          <w:t>Restriccione</w:t>
+        </w:r>
+        <w:r>
+          <w:rPr>
+            <w:rStyle w:val="Hipervnculo"/>
+            <w:rFonts w:asciiTheme="majorHAnsi" w:hAnsiTheme="majorHAnsi"/>
+            <w:noProof/>
+            <w:sz w:val="24"/>
+          </w:rPr>
+          <w:t>s del sistema</w:t>
         </w:r>
         <w:r>
           <w:rPr>
@@ -2796,7 +2823,7 @@
             <w:webHidden/>
             <w:sz w:val="24"/>
           </w:rPr>
-          <w:t>6</w:t>
+          <w:t>7</w:t>
         </w:r>
         <w:r>
           <w:rPr>
@@ -2930,7 +2957,7 @@
             <w:sz w:val="24"/>
             <w:szCs w:val="24"/>
           </w:rPr>
-          <w:t>6</w:t>
+          <w:t>7</w:t>
         </w:r>
         <w:r>
           <w:rPr>
@@ -3039,7 +3066,7 @@
             <w:webHidden/>
             <w:sz w:val="24"/>
           </w:rPr>
-          <w:t>9</w:t>
+          <w:t>10</w:t>
         </w:r>
         <w:r>
           <w:rPr>
@@ -3143,7 +3170,7 @@
             <w:webHidden/>
             <w:sz w:val="24"/>
           </w:rPr>
-          <w:t>9</w:t>
+          <w:t>10</w:t>
         </w:r>
         <w:r>
           <w:rPr>
@@ -3247,7 +3274,7 @@
             <w:webHidden/>
             <w:sz w:val="24"/>
           </w:rPr>
-          <w:t>9</w:t>
+          <w:t>10</w:t>
         </w:r>
         <w:r>
           <w:rPr>
@@ -3336,24 +3363,17 @@
             <w:webHidden/>
             <w:sz w:val="24"/>
           </w:rPr>
-        </w:r>
-        <w:r>
-          <w:rPr>
-            <w:rFonts w:asciiTheme="majorHAnsi" w:hAnsiTheme="majorHAnsi"/>
+          <w:fldChar w:fldCharType="separate"/>
+        </w:r>
+        <w:r>
+          <w:rPr>
+            <w:rFonts w:asciiTheme="majorHAnsi" w:hAnsiTheme="majorHAnsi"/>
+            <w:b/>
             <w:noProof/>
             <w:webHidden/>
             <w:sz w:val="24"/>
           </w:rPr>
-          <w:fldChar w:fldCharType="separate"/>
-        </w:r>
-        <w:r>
-          <w:rPr>
-            <w:rFonts w:asciiTheme="majorHAnsi" w:hAnsiTheme="majorHAnsi"/>
-            <w:noProof/>
-            <w:webHidden/>
-            <w:sz w:val="24"/>
-          </w:rPr>
-          <w:t>9</w:t>
+          <w:t>¡Error! Marcador no definido.</w:t>
         </w:r>
         <w:r>
           <w:rPr>
@@ -3457,7 +3477,7 @@
             <w:webHidden/>
             <w:sz w:val="24"/>
           </w:rPr>
-          <w:t>9</w:t>
+          <w:t>10</w:t>
         </w:r>
         <w:r>
           <w:rPr>
@@ -3565,7 +3585,7 @@
             <w:webHidden/>
             <w:sz w:val="24"/>
           </w:rPr>
-          <w:t>9</w:t>
+          <w:t>10</w:t>
         </w:r>
         <w:r>
           <w:rPr>
@@ -3781,7 +3801,7 @@
             <w:webHidden/>
             <w:sz w:val="24"/>
           </w:rPr>
-          <w:t>10</w:t>
+          <w:t>11</w:t>
         </w:r>
         <w:r>
           <w:rPr>
@@ -3810,8 +3830,8 @@
         </w:rPr>
         <w:fldChar w:fldCharType="end"/>
       </w:r>
-      <w:bookmarkStart w:id="2" w:name="_Toc33238232"/>
-      <w:bookmarkStart w:id="3" w:name="_Toc33411059"/>
+      <w:bookmarkStart w:id="1" w:name="_Toc33238232"/>
+      <w:bookmarkStart w:id="2" w:name="_Toc33411059"/>
       <w:r>
         <w:rPr>
           <w:rFonts w:asciiTheme="majorHAnsi" w:hAnsiTheme="majorHAnsi"/>
@@ -3828,8 +3848,8 @@
         <w:lastRenderedPageBreak/>
         <w:t>Introducción</w:t>
       </w:r>
+      <w:bookmarkEnd w:id="1"/>
       <w:bookmarkEnd w:id="2"/>
-      <w:bookmarkEnd w:id="3"/>
     </w:p>
     <w:p>
       <w:pPr>
@@ -3846,40 +3866,208 @@
         <w:jc w:val="both"/>
         <w:rPr>
           <w:rFonts w:asciiTheme="majorHAnsi" w:hAnsiTheme="majorHAnsi"/>
-          <w:sz w:val="24"/>
-        </w:rPr>
-      </w:pPr>
-      <w:r>
-        <w:rPr>
-          <w:rFonts w:asciiTheme="majorHAnsi" w:hAnsiTheme="majorHAnsi"/>
-          <w:sz w:val="24"/>
-        </w:rPr>
-        <w:t>El servicio social es un requerimiento para los alumnos, para obtener su título. Para esto, se lleva a acabo un proceso de aproximadamente 6 meses como mínimo. El alumno debe cumplir ciertos requisitos, como por ejemplo, tener el 75% de créditos conforme a su avance y ser un estudiante regular. Debe cumplir como mínimo 48</w:t>
-      </w:r>
-      <w:r>
-        <w:rPr>
-          <w:rFonts w:asciiTheme="majorHAnsi" w:hAnsiTheme="majorHAnsi"/>
-          <w:sz w:val="24"/>
-        </w:rPr>
-        <w:t>0 horas y entregar 6 reportes, u</w:t>
-      </w:r>
-      <w:r>
-        <w:rPr>
-          <w:rFonts w:asciiTheme="majorHAnsi" w:hAnsiTheme="majorHAnsi"/>
-          <w:sz w:val="24"/>
-        </w:rPr>
-        <w:t>no por cada mes.</w:t>
-      </w:r>
-      <w:r>
-        <w:rPr>
-          <w:rFonts w:asciiTheme="majorHAnsi" w:hAnsiTheme="majorHAnsi"/>
-          <w:sz w:val="24"/>
-        </w:rPr>
-        <w:t xml:space="preserve"> Realizar todo este proceso al no tener un apoyo tecnológico, resulta muy tedioso y tardado, ya que a</w:t>
-      </w:r>
-      <w:r>
-        <w:rPr>
-          <w:rFonts w:asciiTheme="majorHAnsi" w:hAnsiTheme="majorHAnsi"/>
+          <w:color w:val="000000" w:themeColor="text1"/>
+          <w:sz w:val="24"/>
+        </w:rPr>
+      </w:pPr>
+    </w:p>
+    <w:p>
+      <w:pPr>
+        <w:jc w:val="both"/>
+        <w:rPr>
+          <w:rFonts w:asciiTheme="majorHAnsi" w:hAnsiTheme="majorHAnsi"/>
+          <w:color w:val="000000" w:themeColor="text1"/>
+          <w:sz w:val="24"/>
+          <w:lang w:val="es-ES_tradnl"/>
+        </w:rPr>
+      </w:pPr>
+      <w:r>
+        <w:rPr>
+          <w:rFonts w:asciiTheme="majorHAnsi" w:hAnsiTheme="majorHAnsi"/>
+          <w:color w:val="000000" w:themeColor="text1"/>
+          <w:sz w:val="24"/>
+          <w:lang w:val="es-ES_tradnl"/>
+        </w:rPr>
+        <w:t>El servicio social es la actividad formativa y de aplicación de saberes que, de manera individual o grupal, temporal y obligatoria, realizan los alumnos, pasantes o egresados de los niveles técnico y de estudios profesionales en beneficio de la sociedad y de la propia institución</w:t>
+      </w:r>
+      <w:r>
+        <w:rPr>
+          <w:rFonts w:asciiTheme="majorHAnsi" w:hAnsiTheme="majorHAnsi"/>
+          <w:color w:val="000000" w:themeColor="text1"/>
+          <w:sz w:val="24"/>
+          <w:lang w:val="es-ES_tradnl"/>
+        </w:rPr>
+        <w:t xml:space="preserve">. </w:t>
+      </w:r>
+      <w:r>
+        <w:rPr>
+          <w:rFonts w:asciiTheme="majorHAnsi" w:hAnsiTheme="majorHAnsi"/>
+          <w:sz w:val="24"/>
+        </w:rPr>
+        <w:t>Conforme al </w:t>
+      </w:r>
+      <w:r>
+        <w:rPr>
+          <w:rFonts w:asciiTheme="majorHAnsi" w:hAnsiTheme="majorHAnsi"/>
+          <w:sz w:val="24"/>
+        </w:rPr>
+        <w:fldChar w:fldCharType="begin"/>
+      </w:r>
+      <w:r>
+        <w:rPr>
+          <w:rFonts w:asciiTheme="majorHAnsi" w:hAnsiTheme="majorHAnsi"/>
+          <w:sz w:val="24"/>
+        </w:rPr>
+        <w:instrText xml:space="preserve"> HYPERLINK "http://www.uv.mx/legislacion/files/2012/12/estatutodelosalumnos1996.pdf" \t "_blank" </w:instrText>
+      </w:r>
+      <w:r>
+        <w:rPr>
+          <w:rFonts w:asciiTheme="majorHAnsi" w:hAnsiTheme="majorHAnsi"/>
+          <w:sz w:val="24"/>
+        </w:rPr>
+      </w:r>
+      <w:r>
+        <w:rPr>
+          <w:rFonts w:asciiTheme="majorHAnsi" w:hAnsiTheme="majorHAnsi"/>
+          <w:sz w:val="24"/>
+        </w:rPr>
+        <w:fldChar w:fldCharType="separate"/>
+      </w:r>
+      <w:r>
+        <w:rPr>
+          <w:rFonts w:asciiTheme="majorHAnsi" w:hAnsiTheme="majorHAnsi"/>
+          <w:sz w:val="24"/>
+        </w:rPr>
+        <w:t>artículo 66</w:t>
+      </w:r>
+      <w:r>
+        <w:rPr>
+          <w:rFonts w:asciiTheme="majorHAnsi" w:hAnsiTheme="majorHAnsi"/>
+          <w:sz w:val="24"/>
+        </w:rPr>
+        <w:fldChar w:fldCharType="end"/>
+      </w:r>
+      <w:r>
+        <w:rPr>
+          <w:rFonts w:asciiTheme="majorHAnsi" w:hAnsiTheme="majorHAnsi"/>
+          <w:sz w:val="24"/>
+        </w:rPr>
+        <w:t> del Estatuto de los alumnos, el servicio social es la actividad de carácter temporal que, en beneficio de la comunidad o de la Universidad Veracruzana y sin costo directo para aquellas, prestarán los pasantes o alumnos regulares de los dos últimos períodos escolares de las carreras que ofrece la Universidad Veracruzana. El servicio social es obligatorio y requ</w:t>
+      </w:r>
+      <w:r>
+        <w:rPr>
+          <w:rFonts w:asciiTheme="majorHAnsi" w:hAnsiTheme="majorHAnsi"/>
+          <w:sz w:val="24"/>
+        </w:rPr>
+        <w:t>isito previo para la titulación</w:t>
+      </w:r>
+      <w:r>
+        <w:rPr>
+          <w:rFonts w:asciiTheme="majorHAnsi" w:hAnsiTheme="majorHAnsi"/>
+          <w:sz w:val="24"/>
+        </w:rPr>
+        <w:t>.</w:t>
+      </w:r>
+      <w:r>
+        <w:rPr>
+          <w:rFonts w:asciiTheme="majorHAnsi" w:hAnsiTheme="majorHAnsi"/>
+          <w:color w:val="000000" w:themeColor="text1"/>
+          <w:sz w:val="32"/>
+        </w:rPr>
+        <w:t xml:space="preserve"> </w:t>
+      </w:r>
+      <w:r>
+        <w:rPr>
+          <w:rFonts w:asciiTheme="majorHAnsi" w:hAnsiTheme="majorHAnsi"/>
+          <w:color w:val="000000" w:themeColor="text1"/>
+          <w:sz w:val="24"/>
+        </w:rPr>
+        <w:t>Para esto, se lleva a acabo un proceso de aproximadamente 6 meses como mínimo. El alumno debe cumplir ciertos requisitos, como por ejemplo, tener el 75% de créditos conforme a su avanc</w:t>
+      </w:r>
+      <w:r>
+        <w:rPr>
+          <w:rFonts w:asciiTheme="majorHAnsi" w:hAnsiTheme="majorHAnsi"/>
+          <w:color w:val="000000" w:themeColor="text1"/>
+          <w:sz w:val="24"/>
+        </w:rPr>
+        <w:t>e y ser un estudiante regular, d</w:t>
+      </w:r>
+      <w:r>
+        <w:rPr>
+          <w:rFonts w:asciiTheme="majorHAnsi" w:hAnsiTheme="majorHAnsi"/>
+          <w:color w:val="000000" w:themeColor="text1"/>
+          <w:sz w:val="24"/>
+        </w:rPr>
+        <w:t>ebe cumplir como mínimo 48</w:t>
+      </w:r>
+      <w:r>
+        <w:rPr>
+          <w:rFonts w:asciiTheme="majorHAnsi" w:hAnsiTheme="majorHAnsi"/>
+          <w:color w:val="000000" w:themeColor="text1"/>
+          <w:sz w:val="24"/>
+        </w:rPr>
+        <w:t>0 horas</w:t>
+      </w:r>
+      <w:r>
+        <w:rPr>
+          <w:rFonts w:asciiTheme="majorHAnsi" w:hAnsiTheme="majorHAnsi"/>
+          <w:color w:val="000000" w:themeColor="text1"/>
+          <w:sz w:val="24"/>
+        </w:rPr>
+        <w:t xml:space="preserve"> de SS y entregar 6 reportes (</w:t>
+      </w:r>
+      <w:r>
+        <w:rPr>
+          <w:rFonts w:asciiTheme="majorHAnsi" w:hAnsiTheme="majorHAnsi"/>
+          <w:color w:val="000000" w:themeColor="text1"/>
+          <w:sz w:val="24"/>
+        </w:rPr>
+        <w:t>u</w:t>
+      </w:r>
+      <w:r>
+        <w:rPr>
+          <w:rFonts w:asciiTheme="majorHAnsi" w:hAnsiTheme="majorHAnsi"/>
+          <w:color w:val="000000" w:themeColor="text1"/>
+          <w:sz w:val="24"/>
+        </w:rPr>
+        <w:t>no por cada mes</w:t>
+      </w:r>
+      <w:r>
+        <w:rPr>
+          <w:rFonts w:asciiTheme="majorHAnsi" w:hAnsiTheme="majorHAnsi"/>
+          <w:color w:val="000000" w:themeColor="text1"/>
+          <w:sz w:val="24"/>
+        </w:rPr>
+        <w:t>)</w:t>
+      </w:r>
+      <w:r>
+        <w:rPr>
+          <w:rFonts w:asciiTheme="majorHAnsi" w:hAnsiTheme="majorHAnsi"/>
+          <w:color w:val="000000" w:themeColor="text1"/>
+          <w:sz w:val="24"/>
+        </w:rPr>
+        <w:t>.</w:t>
+      </w:r>
+      <w:r>
+        <w:rPr>
+          <w:rFonts w:asciiTheme="majorHAnsi" w:hAnsiTheme="majorHAnsi"/>
+          <w:color w:val="000000" w:themeColor="text1"/>
+          <w:sz w:val="24"/>
+        </w:rPr>
+        <w:t xml:space="preserve"> Realizar todo este proceso</w:t>
+      </w:r>
+      <w:r>
+        <w:rPr>
+          <w:rFonts w:asciiTheme="majorHAnsi" w:hAnsiTheme="majorHAnsi"/>
+          <w:color w:val="000000" w:themeColor="text1"/>
+          <w:sz w:val="24"/>
+        </w:rPr>
+        <w:t xml:space="preserve"> resulta muy tedioso y tardado, ya que a</w:t>
+      </w:r>
+      <w:r>
+        <w:rPr>
+          <w:rFonts w:asciiTheme="majorHAnsi" w:hAnsiTheme="majorHAnsi"/>
+          <w:color w:val="000000" w:themeColor="text1"/>
           <w:sz w:val="24"/>
         </w:rPr>
         <w:t>ctualmente no hay un sistema la cual lleve el registro y seguimiento de avance de los alumnos que están llevando su servicio social.</w:t>
@@ -3887,9 +4075,26 @@
       <w:r>
         <w:rPr>
           <w:rFonts w:asciiTheme="majorHAnsi" w:hAnsiTheme="majorHAnsi"/>
-          <w:sz w:val="24"/>
-        </w:rPr>
-        <w:t xml:space="preserve"> De allí nace el proyecto de crear un sistema de servicio social para los alumnos de la Universidad Veracruzana.</w:t>
+          <w:color w:val="000000" w:themeColor="text1"/>
+          <w:sz w:val="24"/>
+        </w:rPr>
+        <w:t xml:space="preserve"> De allí nace el </w:t>
+      </w:r>
+      <w:r>
+        <w:rPr>
+          <w:rFonts w:asciiTheme="majorHAnsi" w:hAnsiTheme="majorHAnsi"/>
+          <w:color w:val="000000" w:themeColor="text1"/>
+          <w:sz w:val="24"/>
+        </w:rPr>
+        <w:t>proyecto de crear un sistema de apoyo al Servicio S</w:t>
+      </w:r>
+      <w:r>
+        <w:rPr>
+          <w:rFonts w:asciiTheme="majorHAnsi" w:hAnsiTheme="majorHAnsi"/>
+          <w:color w:val="000000" w:themeColor="text1"/>
+          <w:sz w:val="24"/>
+        </w:rPr>
+        <w:t>ocial para los alumnos de la Universidad Veracruzana.</w:t>
       </w:r>
     </w:p>
     <w:p>
@@ -3905,6 +4110,17 @@
     </w:p>
     <w:p>
       <w:pPr>
+        <w:pStyle w:val="guiazul"/>
+        <w:ind w:left="300"/>
+        <w:jc w:val="both"/>
+        <w:rPr>
+          <w:rFonts w:asciiTheme="majorHAnsi" w:hAnsiTheme="majorHAnsi"/>
+          <w:sz w:val="24"/>
+        </w:rPr>
+      </w:pPr>
+    </w:p>
+    <w:p>
+      <w:pPr>
         <w:pStyle w:val="Ttulo2"/>
         <w:jc w:val="both"/>
         <w:rPr>
@@ -3947,7 +4163,35 @@
           <w:rFonts w:asciiTheme="majorHAnsi" w:hAnsiTheme="majorHAnsi"/>
           <w:sz w:val="24"/>
         </w:rPr>
-        <w:t xml:space="preserve">El sistema para el proceso del Servicio Social, hará que no sea muy tedioso para los académicos ni para los alumnos, entregar su documentación.  También permitirá que sea más práctico dar un seguimiento y total control del avance. El inicio del período del servicio social, conlleva la convocatoria e inscripción de los alumnos, una junta donde se les da información y las opciones donde podrían realizar su SS, </w:t>
+        <w:t>El sistema para el pr</w:t>
+      </w:r>
+      <w:r>
+        <w:rPr>
+          <w:rFonts w:asciiTheme="majorHAnsi" w:hAnsiTheme="majorHAnsi"/>
+          <w:sz w:val="24"/>
+        </w:rPr>
+        <w:t xml:space="preserve">oceso del Servicio Social, apoya a </w:t>
+      </w:r>
+      <w:r>
+        <w:rPr>
+          <w:rFonts w:asciiTheme="majorHAnsi" w:hAnsiTheme="majorHAnsi"/>
+          <w:sz w:val="24"/>
+        </w:rPr>
+        <w:t xml:space="preserve">que no sea muy tedioso para los </w:t>
+      </w:r>
+      <w:r>
+        <w:rPr>
+          <w:rFonts w:asciiTheme="majorHAnsi" w:hAnsiTheme="majorHAnsi"/>
+          <w:sz w:val="24"/>
+        </w:rPr>
+        <w:t xml:space="preserve">académicos ni para los alumnos </w:t>
+      </w:r>
+      <w:r>
+        <w:rPr>
+          <w:rFonts w:asciiTheme="majorHAnsi" w:hAnsiTheme="majorHAnsi"/>
+          <w:sz w:val="24"/>
+        </w:rPr>
+        <w:t xml:space="preserve">entregar su documentación.  También permitirá que sea más práctico dar un seguimiento y total control del avance. El inicio del período del servicio social, conlleva la convocatoria e inscripción de los alumnos, una junta donde se les da información y las opciones donde podrían realizar su SS, </w:t>
       </w:r>
       <w:r>
         <w:rPr>
@@ -3985,7 +4229,7 @@
           <w:szCs w:val="24"/>
         </w:rPr>
       </w:pPr>
-      <w:bookmarkStart w:id="4" w:name="_Toc33411061"/>
+      <w:bookmarkStart w:id="3" w:name="_Toc33411061"/>
       <w:r>
         <w:rPr>
           <w:rFonts w:asciiTheme="majorHAnsi" w:hAnsiTheme="majorHAnsi"/>
@@ -3994,7 +4238,7 @@
         </w:rPr>
         <w:t>Alcance</w:t>
       </w:r>
-      <w:bookmarkEnd w:id="4"/>
+      <w:bookmarkEnd w:id="3"/>
     </w:p>
     <w:p>
       <w:pPr>
@@ -4008,94 +4252,257 @@
     </w:p>
     <w:p>
       <w:pPr>
-        <w:pStyle w:val="Prrafodelista"/>
-        <w:numPr>
-          <w:ilvl w:val="0"/>
-          <w:numId w:val="9"/>
-        </w:numPr>
+        <w:pStyle w:val="Normalindentado2"/>
         <w:jc w:val="both"/>
         <w:rPr>
           <w:rFonts w:asciiTheme="majorHAnsi" w:hAnsiTheme="majorHAnsi"/>
           <w:sz w:val="24"/>
-          <w:szCs w:val="24"/>
-        </w:rPr>
-      </w:pPr>
-      <w:r>
-        <w:rPr>
-          <w:rFonts w:asciiTheme="majorHAnsi" w:hAnsiTheme="majorHAnsi"/>
-          <w:sz w:val="24"/>
-          <w:szCs w:val="24"/>
-        </w:rPr>
-        <w:t xml:space="preserve">Los reportes de los alumnos se almacenen en el sistema. </w:t>
-      </w:r>
-    </w:p>
-    <w:p>
-      <w:pPr>
-        <w:pStyle w:val="Prrafodelista"/>
-        <w:numPr>
-          <w:ilvl w:val="0"/>
-          <w:numId w:val="9"/>
-        </w:numPr>
+        </w:rPr>
+      </w:pPr>
+      <w:r>
+        <w:rPr>
+          <w:rFonts w:asciiTheme="majorHAnsi" w:hAnsiTheme="majorHAnsi"/>
+          <w:sz w:val="24"/>
+        </w:rPr>
+        <w:t>Los alu</w:t>
+      </w:r>
+      <w:r>
+        <w:rPr>
+          <w:rFonts w:asciiTheme="majorHAnsi" w:hAnsiTheme="majorHAnsi"/>
+          <w:sz w:val="24"/>
+        </w:rPr>
+        <w:t xml:space="preserve">mnos podrán subir sus reportes </w:t>
+      </w:r>
+      <w:r>
+        <w:rPr>
+          <w:rFonts w:asciiTheme="majorHAnsi" w:hAnsiTheme="majorHAnsi"/>
+          <w:sz w:val="24"/>
+        </w:rPr>
+        <w:t xml:space="preserve">y se almacenarán en el sistema, así el maestro podrá recibirlos y revisarlos para posteriormente ser archivados en el expediente del alumno por el coordinador. Se podrá encontrar al alumno ingresando su número de matrícula y/o apellido. </w:t>
+      </w:r>
+    </w:p>
+    <w:p>
+      <w:pPr>
+        <w:pStyle w:val="Normalindentado2"/>
         <w:jc w:val="both"/>
         <w:rPr>
           <w:rFonts w:asciiTheme="majorHAnsi" w:hAnsiTheme="majorHAnsi"/>
           <w:sz w:val="24"/>
-          <w:szCs w:val="24"/>
-        </w:rPr>
-      </w:pPr>
-      <w:r>
-        <w:rPr>
-          <w:rFonts w:asciiTheme="majorHAnsi" w:hAnsiTheme="majorHAnsi"/>
-          <w:sz w:val="24"/>
-          <w:szCs w:val="24"/>
-        </w:rPr>
-        <w:t>Se pueda encontrar al alumno ingresando la matrícula o apellido.</w:t>
-      </w:r>
-    </w:p>
-    <w:p>
-      <w:pPr>
-        <w:pStyle w:val="Prrafodelista"/>
-        <w:numPr>
-          <w:ilvl w:val="0"/>
-          <w:numId w:val="9"/>
-        </w:numPr>
+        </w:rPr>
+      </w:pPr>
+    </w:p>
+    <w:p>
+      <w:pPr>
+        <w:pStyle w:val="Normalindentado2"/>
         <w:jc w:val="both"/>
         <w:rPr>
           <w:rFonts w:asciiTheme="majorHAnsi" w:hAnsiTheme="majorHAnsi"/>
           <w:sz w:val="24"/>
-          <w:szCs w:val="24"/>
-        </w:rPr>
-      </w:pPr>
-      <w:r>
-        <w:rPr>
-          <w:rFonts w:asciiTheme="majorHAnsi" w:hAnsiTheme="majorHAnsi"/>
-          <w:sz w:val="24"/>
-          <w:szCs w:val="24"/>
-        </w:rPr>
-        <w:t>El maestro podrá añadir observaciones en el sistema, luego de que el alumno entregue su reporte.</w:t>
-      </w:r>
-    </w:p>
-    <w:p>
-      <w:pPr>
-        <w:pStyle w:val="Prrafodelista"/>
-        <w:numPr>
-          <w:ilvl w:val="0"/>
-          <w:numId w:val="9"/>
-        </w:numPr>
+        </w:rPr>
+      </w:pPr>
+      <w:r>
+        <w:rPr>
+          <w:rFonts w:asciiTheme="majorHAnsi" w:hAnsiTheme="majorHAnsi"/>
+          <w:sz w:val="24"/>
+        </w:rPr>
+        <w:t>El maestro podrá añadir observaciones en el sistema luego de que el alumno registre a</w:t>
+      </w:r>
+      <w:r>
+        <w:rPr>
+          <w:rFonts w:asciiTheme="majorHAnsi" w:hAnsiTheme="majorHAnsi"/>
+          <w:sz w:val="24"/>
+        </w:rPr>
+        <w:t xml:space="preserve">lguna actividad. Así mismo, darle un seguimiento a su avance conforme a los reportes y las horas que el alumno registre. </w:t>
+      </w:r>
+      <w:r>
+        <w:rPr>
+          <w:rFonts w:asciiTheme="majorHAnsi" w:hAnsiTheme="majorHAnsi"/>
+          <w:sz w:val="24"/>
+          <w:szCs w:val="20"/>
+          <w:lang w:val="es-ES_tradnl"/>
+        </w:rPr>
+        <w:t>Realizar</w:t>
+      </w:r>
+      <w:r>
+        <w:rPr>
+          <w:rFonts w:asciiTheme="majorHAnsi" w:hAnsiTheme="majorHAnsi"/>
+          <w:sz w:val="24"/>
+          <w:szCs w:val="20"/>
+          <w:lang w:val="es-ES_tradnl"/>
+        </w:rPr>
+        <w:t>á</w:t>
+      </w:r>
+      <w:r>
+        <w:rPr>
+          <w:rFonts w:asciiTheme="majorHAnsi" w:hAnsiTheme="majorHAnsi"/>
+          <w:sz w:val="24"/>
+          <w:szCs w:val="20"/>
+          <w:lang w:val="es-ES_tradnl"/>
+        </w:rPr>
+        <w:t xml:space="preserve"> visitas periódica a las entidades</w:t>
+      </w:r>
+      <w:r>
+        <w:rPr>
+          <w:rFonts w:asciiTheme="majorHAnsi" w:hAnsiTheme="majorHAnsi"/>
+          <w:sz w:val="24"/>
+          <w:szCs w:val="20"/>
+          <w:lang w:val="es-ES_tradnl"/>
+        </w:rPr>
+        <w:t>, recibir</w:t>
+      </w:r>
+      <w:r>
+        <w:rPr>
+          <w:rFonts w:asciiTheme="majorHAnsi" w:hAnsiTheme="majorHAnsi"/>
+          <w:sz w:val="24"/>
+          <w:szCs w:val="20"/>
+          <w:lang w:val="es-ES_tradnl"/>
+        </w:rPr>
+        <w:t>á</w:t>
+      </w:r>
+      <w:r>
+        <w:rPr>
+          <w:rFonts w:asciiTheme="majorHAnsi" w:hAnsiTheme="majorHAnsi"/>
+          <w:sz w:val="24"/>
+          <w:szCs w:val="20"/>
+          <w:lang w:val="es-ES_tradnl"/>
+        </w:rPr>
+        <w:t xml:space="preserve"> y evaluar</w:t>
+      </w:r>
+      <w:r>
+        <w:rPr>
+          <w:rFonts w:asciiTheme="majorHAnsi" w:hAnsiTheme="majorHAnsi"/>
+          <w:sz w:val="24"/>
+          <w:szCs w:val="20"/>
+          <w:lang w:val="es-ES_tradnl"/>
+        </w:rPr>
+        <w:t>á</w:t>
+      </w:r>
+      <w:r>
+        <w:rPr>
+          <w:rFonts w:asciiTheme="majorHAnsi" w:hAnsiTheme="majorHAnsi"/>
+          <w:sz w:val="24"/>
+          <w:szCs w:val="20"/>
+          <w:lang w:val="es-ES_tradnl"/>
+        </w:rPr>
+        <w:t xml:space="preserve"> los reportes</w:t>
+      </w:r>
+      <w:r>
+        <w:rPr>
+          <w:rFonts w:asciiTheme="majorHAnsi" w:hAnsiTheme="majorHAnsi"/>
+          <w:sz w:val="24"/>
+          <w:szCs w:val="20"/>
+          <w:lang w:val="es-ES_tradnl"/>
+        </w:rPr>
+        <w:t xml:space="preserve"> y asentar</w:t>
+      </w:r>
+      <w:r>
+        <w:rPr>
+          <w:rFonts w:asciiTheme="majorHAnsi" w:hAnsiTheme="majorHAnsi"/>
+          <w:sz w:val="24"/>
+          <w:szCs w:val="20"/>
+          <w:lang w:val="es-ES_tradnl"/>
+        </w:rPr>
+        <w:t>á</w:t>
+      </w:r>
+      <w:r>
+        <w:rPr>
+          <w:rFonts w:asciiTheme="majorHAnsi" w:hAnsiTheme="majorHAnsi"/>
+          <w:sz w:val="24"/>
+          <w:szCs w:val="20"/>
+          <w:lang w:val="es-ES_tradnl"/>
+        </w:rPr>
+        <w:t xml:space="preserve"> la calificación.</w:t>
+      </w:r>
+      <w:r>
+        <w:rPr>
+          <w:rFonts w:asciiTheme="majorHAnsi" w:hAnsiTheme="majorHAnsi"/>
+          <w:sz w:val="24"/>
+          <w:szCs w:val="20"/>
+          <w:lang w:val="es-ES_tradnl"/>
+        </w:rPr>
+        <w:t xml:space="preserve"> </w:t>
+      </w:r>
+    </w:p>
+    <w:p>
+      <w:pPr>
+        <w:rPr>
+          <w:rFonts w:asciiTheme="majorHAnsi" w:hAnsiTheme="majorHAnsi"/>
+          <w:sz w:val="24"/>
+        </w:rPr>
+      </w:pPr>
+    </w:p>
+    <w:p>
+      <w:pPr>
+        <w:ind w:left="600"/>
         <w:jc w:val="both"/>
         <w:rPr>
           <w:rFonts w:asciiTheme="majorHAnsi" w:hAnsiTheme="majorHAnsi"/>
           <w:sz w:val="24"/>
-          <w:szCs w:val="24"/>
-        </w:rPr>
-      </w:pPr>
-      <w:r>
-        <w:rPr>
-          <w:rFonts w:asciiTheme="majorHAnsi" w:hAnsiTheme="majorHAnsi"/>
-          <w:sz w:val="24"/>
-          <w:szCs w:val="24"/>
-        </w:rPr>
-        <w:t>Todos los procesos de avance serán almacenados en el sistema (archivos de los coordinadores).</w:t>
+          <w:szCs w:val="20"/>
+          <w:lang w:val="es-ES_tradnl"/>
+        </w:rPr>
+      </w:pPr>
+      <w:r>
+        <w:rPr>
+          <w:rFonts w:asciiTheme="majorHAnsi" w:hAnsiTheme="majorHAnsi"/>
+          <w:sz w:val="24"/>
+        </w:rPr>
+        <w:lastRenderedPageBreak/>
+        <w:t xml:space="preserve">La </w:t>
+      </w:r>
+      <w:r>
+        <w:rPr>
+          <w:rFonts w:asciiTheme="majorHAnsi" w:hAnsiTheme="majorHAnsi"/>
+          <w:sz w:val="24"/>
+          <w:szCs w:val="20"/>
+          <w:lang w:val="es-ES_tradnl"/>
+        </w:rPr>
+        <w:t>Coor</w:t>
+      </w:r>
+      <w:r>
+        <w:rPr>
+          <w:rFonts w:asciiTheme="majorHAnsi" w:hAnsiTheme="majorHAnsi"/>
+          <w:sz w:val="24"/>
+          <w:szCs w:val="20"/>
+          <w:lang w:val="es-ES_tradnl"/>
+        </w:rPr>
+        <w:t>dinación y Academia de SS  tiene el cargo de  realizar la v</w:t>
+      </w:r>
+      <w:r>
+        <w:rPr>
+          <w:rFonts w:asciiTheme="majorHAnsi" w:hAnsiTheme="majorHAnsi"/>
+          <w:sz w:val="24"/>
+          <w:szCs w:val="20"/>
+          <w:lang w:val="es-ES_tradnl"/>
+        </w:rPr>
+        <w:t xml:space="preserve">inculación </w:t>
+      </w:r>
+      <w:r>
+        <w:rPr>
+          <w:rFonts w:asciiTheme="majorHAnsi" w:hAnsiTheme="majorHAnsi"/>
+          <w:sz w:val="24"/>
+          <w:szCs w:val="20"/>
+          <w:lang w:val="es-ES_tradnl"/>
+        </w:rPr>
+        <w:t>con instituciones y entidades, registrar proyectos de SS y asignar</w:t>
+      </w:r>
+      <w:r>
+        <w:rPr>
+          <w:rFonts w:asciiTheme="majorHAnsi" w:hAnsiTheme="majorHAnsi"/>
+          <w:sz w:val="24"/>
+          <w:szCs w:val="20"/>
+          <w:lang w:val="es-ES_tradnl"/>
+        </w:rPr>
+        <w:t xml:space="preserve"> formal</w:t>
+      </w:r>
+      <w:r>
+        <w:rPr>
+          <w:rFonts w:asciiTheme="majorHAnsi" w:hAnsiTheme="majorHAnsi"/>
+          <w:sz w:val="24"/>
+          <w:szCs w:val="20"/>
+          <w:lang w:val="es-ES_tradnl"/>
+        </w:rPr>
+        <w:t>mente el proyecto.</w:t>
       </w:r>
     </w:p>
     <w:p>
@@ -4120,9 +4527,9 @@
           <w:szCs w:val="24"/>
         </w:rPr>
       </w:pPr>
-      <w:bookmarkStart w:id="5" w:name="_Toc30323665"/>
-      <w:bookmarkStart w:id="6" w:name="_Toc33238235"/>
-      <w:bookmarkStart w:id="7" w:name="_Toc33411062"/>
+      <w:bookmarkStart w:id="4" w:name="_Toc30323665"/>
+      <w:bookmarkStart w:id="5" w:name="_Toc33238235"/>
+      <w:bookmarkStart w:id="6" w:name="_Toc33411062"/>
       <w:r>
         <w:rPr>
           <w:rFonts w:asciiTheme="majorHAnsi" w:hAnsiTheme="majorHAnsi"/>
@@ -4132,9 +4539,9 @@
         </w:rPr>
         <w:t>Personal involucrado</w:t>
       </w:r>
+      <w:bookmarkEnd w:id="4"/>
       <w:bookmarkEnd w:id="5"/>
       <w:bookmarkEnd w:id="6"/>
-      <w:bookmarkEnd w:id="7"/>
     </w:p>
     <w:p>
       <w:pPr>
@@ -4321,7 +4728,14 @@
                 <w:rFonts w:asciiTheme="majorHAnsi" w:hAnsiTheme="majorHAnsi"/>
                 <w:sz w:val="24"/>
               </w:rPr>
-              <w:t>Skateholder</w:t>
+              <w:t>Stake</w:t>
+            </w:r>
+            <w:r>
+              <w:rPr>
+                <w:rFonts w:asciiTheme="majorHAnsi" w:hAnsiTheme="majorHAnsi"/>
+                <w:sz w:val="24"/>
+              </w:rPr>
+              <w:t>holder</w:t>
             </w:r>
             <w:proofErr w:type="spellEnd"/>
           </w:p>
@@ -4588,8 +5002,8 @@
           <w:szCs w:val="24"/>
         </w:rPr>
       </w:pPr>
-      <w:bookmarkStart w:id="8" w:name="_Toc33238239"/>
-      <w:bookmarkStart w:id="9" w:name="_Toc33411066"/>
+      <w:bookmarkStart w:id="7" w:name="_Toc33238239"/>
+      <w:bookmarkStart w:id="8" w:name="_Toc33411066"/>
     </w:p>
     <w:tbl>
       <w:tblPr>
@@ -4803,7 +5217,14 @@
                 <w:rFonts w:asciiTheme="majorHAnsi" w:hAnsiTheme="majorHAnsi"/>
                 <w:sz w:val="24"/>
               </w:rPr>
-              <w:t>Skateholder</w:t>
+              <w:t>Stak</w:t>
+            </w:r>
+            <w:r>
+              <w:rPr>
+                <w:rFonts w:asciiTheme="majorHAnsi" w:hAnsiTheme="majorHAnsi"/>
+                <w:sz w:val="24"/>
+              </w:rPr>
+              <w:t>eholder</w:t>
             </w:r>
             <w:proofErr w:type="spellEnd"/>
           </w:p>
@@ -5270,7 +5691,14 @@
                 <w:rFonts w:asciiTheme="majorHAnsi" w:hAnsiTheme="majorHAnsi"/>
                 <w:sz w:val="24"/>
               </w:rPr>
-              <w:t>Skateholder</w:t>
+              <w:t>Stake</w:t>
+            </w:r>
+            <w:r>
+              <w:rPr>
+                <w:rFonts w:asciiTheme="majorHAnsi" w:hAnsiTheme="majorHAnsi"/>
+                <w:sz w:val="24"/>
+              </w:rPr>
+              <w:t>holder</w:t>
             </w:r>
             <w:proofErr w:type="spellEnd"/>
           </w:p>
@@ -5577,8 +6005,8 @@
         </w:rPr>
         <w:t>Descripción general</w:t>
       </w:r>
+      <w:bookmarkEnd w:id="7"/>
       <w:bookmarkEnd w:id="8"/>
-      <w:bookmarkEnd w:id="9"/>
     </w:p>
     <w:p>
       <w:pPr>
@@ -5590,8 +6018,8 @@
           <w:szCs w:val="24"/>
         </w:rPr>
       </w:pPr>
-      <w:bookmarkStart w:id="10" w:name="_Toc33238240"/>
-      <w:bookmarkStart w:id="11" w:name="_Toc33411067"/>
+      <w:bookmarkStart w:id="9" w:name="_Toc33238240"/>
+      <w:bookmarkStart w:id="10" w:name="_Toc33411067"/>
       <w:r>
         <w:rPr>
           <w:rFonts w:asciiTheme="majorHAnsi" w:hAnsiTheme="majorHAnsi"/>
@@ -5600,8 +6028,8 @@
         </w:rPr>
         <w:t>Perspectiva del producto</w:t>
       </w:r>
+      <w:bookmarkEnd w:id="9"/>
       <w:bookmarkEnd w:id="10"/>
-      <w:bookmarkEnd w:id="11"/>
     </w:p>
     <w:p>
       <w:pPr>
@@ -5627,17 +6055,15 @@
           <w:rFonts w:asciiTheme="majorHAnsi" w:hAnsiTheme="majorHAnsi"/>
           <w:sz w:val="24"/>
         </w:rPr>
-        <w:t xml:space="preserve">El sistema de Servicio Social es un facilitador tanto como para el alumno que lo realiza, como para el maestro y coordinador del área. Se podrá subir los reportes que el alumno realice al sistema, registrar las horas de su servicio y ver su avance en porcentaje de las horas realizadas. El maestro y coordinador podrán dar el </w:t>
-      </w:r>
-      <w:proofErr w:type="spellStart"/>
-      <w:r>
-        <w:rPr>
-          <w:rFonts w:asciiTheme="majorHAnsi" w:hAnsiTheme="majorHAnsi"/>
-          <w:sz w:val="24"/>
-        </w:rPr>
-        <w:t>seguimi</w:t>
-      </w:r>
-      <w:proofErr w:type="spellEnd"/>
+        <w:t>El sistema de Servicio Social es un facilitador tanto como para el alumno que lo realiza, como para el maestro y coordinador del área. Se podrá subir los reportes que el alumno realice al sistema, registrar las horas de su servicio y ver su avance en porcentaje de las horas realizadas. El maestro y coordinador podrán dar el seguimi</w:t>
+      </w:r>
+      <w:r>
+        <w:rPr>
+          <w:rFonts w:asciiTheme="majorHAnsi" w:hAnsiTheme="majorHAnsi"/>
+          <w:sz w:val="24"/>
+        </w:rPr>
+        <w:t>ento</w:t>
+      </w:r>
       <w:r>
         <w:rPr>
           <w:rFonts w:asciiTheme="majorHAnsi" w:hAnsiTheme="majorHAnsi"/>
@@ -5649,44 +6075,9 @@
       <w:r>
         <w:rPr>
           <w:rFonts w:asciiTheme="majorHAnsi" w:hAnsiTheme="majorHAnsi"/>
-          <w:color w:val="000000" w:themeColor="text1"/>
-          <w:sz w:val="24"/>
-        </w:rPr>
-        <w:t xml:space="preserve">Experiencia </w:t>
-      </w:r>
-      <w:proofErr w:type="spellStart"/>
-      <w:r>
-        <w:rPr>
-          <w:rFonts w:asciiTheme="majorHAnsi" w:hAnsiTheme="majorHAnsi"/>
-          <w:color w:val="000000" w:themeColor="text1"/>
-          <w:sz w:val="24"/>
-        </w:rPr>
-        <w:t>Educatica</w:t>
-      </w:r>
-      <w:proofErr w:type="spellEnd"/>
-      <w:r>
-        <w:rPr>
-          <w:rFonts w:asciiTheme="majorHAnsi" w:hAnsiTheme="majorHAnsi"/>
-          <w:color w:val="000000" w:themeColor="text1"/>
-          <w:sz w:val="24"/>
-        </w:rPr>
-        <w:tab/>
-      </w:r>
-      <w:proofErr w:type="spellStart"/>
-      <w:r>
-        <w:rPr>
-          <w:rFonts w:asciiTheme="majorHAnsi" w:hAnsiTheme="majorHAnsi"/>
-          <w:sz w:val="24"/>
-        </w:rPr>
-        <w:t>ento</w:t>
-      </w:r>
-      <w:proofErr w:type="spellEnd"/>
-      <w:r>
-        <w:rPr>
-          <w:rFonts w:asciiTheme="majorHAnsi" w:hAnsiTheme="majorHAnsi"/>
-          <w:sz w:val="24"/>
-        </w:rPr>
-        <w:t xml:space="preserve"> al alumno al poder visualizar los documentos que este sube al sistema.</w:t>
+          <w:sz w:val="24"/>
+        </w:rPr>
+        <w:t>al alumno al poder visualizar los documentos que este sube al sistema.</w:t>
       </w:r>
     </w:p>
     <w:p>
@@ -5701,6 +6092,16 @@
     </w:p>
     <w:p>
       <w:pPr>
+        <w:pStyle w:val="Normalindentado2"/>
+        <w:jc w:val="both"/>
+        <w:rPr>
+          <w:rFonts w:asciiTheme="majorHAnsi" w:hAnsiTheme="majorHAnsi"/>
+          <w:sz w:val="24"/>
+        </w:rPr>
+      </w:pPr>
+    </w:p>
+    <w:p>
+      <w:pPr>
         <w:pStyle w:val="Ttulo2"/>
         <w:jc w:val="both"/>
         <w:rPr>
@@ -5709,29 +6110,25 @@
           <w:szCs w:val="24"/>
         </w:rPr>
       </w:pPr>
-      <w:bookmarkStart w:id="12" w:name="_Toc532878319"/>
-      <w:bookmarkStart w:id="13" w:name="_Toc33238241"/>
-      <w:bookmarkStart w:id="14" w:name="_Toc33411068"/>
+      <w:bookmarkStart w:id="11" w:name="_Toc532878319"/>
+      <w:bookmarkStart w:id="12" w:name="_Toc33238241"/>
+      <w:bookmarkStart w:id="13" w:name="_Toc33411068"/>
       <w:r>
         <w:rPr>
           <w:rFonts w:asciiTheme="majorHAnsi" w:hAnsiTheme="majorHAnsi"/>
           <w:sz w:val="24"/>
           <w:szCs w:val="24"/>
         </w:rPr>
+        <w:lastRenderedPageBreak/>
         <w:t>Funcionalidad del producto</w:t>
       </w:r>
+      <w:bookmarkEnd w:id="11"/>
       <w:bookmarkEnd w:id="12"/>
       <w:bookmarkEnd w:id="13"/>
-      <w:bookmarkEnd w:id="14"/>
     </w:p>
     <w:p>
       <w:pPr>
         <w:pStyle w:val="Normalindentado2"/>
-        <w:jc w:val="both"/>
-        <w:rPr>
-          <w:rFonts w:asciiTheme="majorHAnsi" w:hAnsiTheme="majorHAnsi"/>
-          <w:sz w:val="24"/>
-        </w:rPr>
       </w:pPr>
     </w:p>
     <w:p>
@@ -5752,21 +6149,14 @@
           <w:rFonts w:asciiTheme="majorHAnsi" w:hAnsiTheme="majorHAnsi"/>
           <w:sz w:val="24"/>
         </w:rPr>
-        <w:t xml:space="preserve">Subir </w:t>
-      </w:r>
-      <w:r>
-        <w:rPr>
-          <w:rFonts w:asciiTheme="majorHAnsi" w:hAnsiTheme="majorHAnsi"/>
-          <w:sz w:val="24"/>
-        </w:rPr>
-        <w:t>los reportes qu</w:t>
-      </w:r>
-      <w:r>
-        <w:rPr>
-          <w:rFonts w:asciiTheme="majorHAnsi" w:hAnsiTheme="majorHAnsi"/>
-          <w:sz w:val="24"/>
-        </w:rPr>
-        <w:t>e el alumno realice al sistema.</w:t>
+        <w:t>El alumno se registrará en el sistema, con un ID y contraseña podrá acceder a este. Podrá subir sus reportes en los formatos establecidos, así como registrar las horas que realizará diariamente en la entidad.</w:t>
+      </w:r>
+      <w:r>
+        <w:rPr>
+          <w:rFonts w:asciiTheme="majorHAnsi" w:hAnsiTheme="majorHAnsi"/>
+          <w:sz w:val="24"/>
+        </w:rPr>
+        <w:t xml:space="preserve"> También podrá ver el avance en porcentaje de sus horas realizadas (de un total de 480 horas como mínimo).</w:t>
       </w:r>
     </w:p>
     <w:p>
@@ -5787,21 +6177,14 @@
           <w:rFonts w:asciiTheme="majorHAnsi" w:hAnsiTheme="majorHAnsi"/>
           <w:sz w:val="24"/>
         </w:rPr>
-        <w:t>R</w:t>
-      </w:r>
-      <w:r>
-        <w:rPr>
-          <w:rFonts w:asciiTheme="majorHAnsi" w:hAnsiTheme="majorHAnsi"/>
-          <w:sz w:val="24"/>
-        </w:rPr>
-        <w:t>egist</w:t>
-      </w:r>
-      <w:r>
-        <w:rPr>
-          <w:rFonts w:asciiTheme="majorHAnsi" w:hAnsiTheme="majorHAnsi"/>
-          <w:sz w:val="24"/>
-        </w:rPr>
-        <w:t>rar las horas diarias de servicio.</w:t>
+        <w:t xml:space="preserve">El maestro tendrá asignado un ID y contraseña para acceder al sistema, </w:t>
+      </w:r>
+      <w:r>
+        <w:rPr>
+          <w:rFonts w:asciiTheme="majorHAnsi" w:hAnsiTheme="majorHAnsi"/>
+          <w:sz w:val="24"/>
+        </w:rPr>
+        <w:t xml:space="preserve">dará seguimiento al alumno conforme a su avance podrá ver las actividades que realizó. </w:t>
       </w:r>
     </w:p>
     <w:p>
@@ -5822,14 +6205,7 @@
           <w:rFonts w:asciiTheme="majorHAnsi" w:hAnsiTheme="majorHAnsi"/>
           <w:sz w:val="24"/>
         </w:rPr>
-        <w:t xml:space="preserve">Ver </w:t>
-      </w:r>
-      <w:r>
-        <w:rPr>
-          <w:rFonts w:asciiTheme="majorHAnsi" w:hAnsiTheme="majorHAnsi"/>
-          <w:sz w:val="24"/>
-        </w:rPr>
-        <w:t xml:space="preserve">avance en porcentaje de las horas realizadas. </w:t>
+        <w:t>El coordinador tendrá asignado un ID y contraseña para acceder al sistema, archivará el expediente del alumno (memoria, carta, oficio, reportes) así mismo podrá ver el avance del alumno.</w:t>
       </w:r>
     </w:p>
     <w:p>
@@ -5850,14 +6226,7 @@
           <w:rFonts w:asciiTheme="majorHAnsi" w:hAnsiTheme="majorHAnsi"/>
           <w:sz w:val="24"/>
         </w:rPr>
-        <w:t>D</w:t>
-      </w:r>
-      <w:r>
-        <w:rPr>
-          <w:rFonts w:asciiTheme="majorHAnsi" w:hAnsiTheme="majorHAnsi"/>
-          <w:sz w:val="24"/>
-        </w:rPr>
-        <w:t>ar el seguimiento al alumno al poder visualizar los documentos que este sube al sistema.</w:t>
+        <w:t>El administrador tendrá asignado un ID y contraseña para ingresar al sistema y modificar algún dato personal de alguno de los usuarios.</w:t>
       </w:r>
     </w:p>
     <w:p>
@@ -5880,9 +6249,9 @@
           <w:szCs w:val="24"/>
         </w:rPr>
       </w:pPr>
-      <w:bookmarkStart w:id="15" w:name="_Toc532878320"/>
-      <w:bookmarkStart w:id="16" w:name="_Toc33238242"/>
-      <w:bookmarkStart w:id="17" w:name="_Toc33411069"/>
+      <w:bookmarkStart w:id="14" w:name="_Toc532878320"/>
+      <w:bookmarkStart w:id="15" w:name="_Toc33238242"/>
+      <w:bookmarkStart w:id="16" w:name="_Toc33411069"/>
       <w:r>
         <w:rPr>
           <w:rFonts w:asciiTheme="majorHAnsi" w:hAnsiTheme="majorHAnsi"/>
@@ -5891,9 +6260,9 @@
         </w:rPr>
         <w:t>Características de los usuarios</w:t>
       </w:r>
+      <w:bookmarkEnd w:id="14"/>
       <w:bookmarkEnd w:id="15"/>
       <w:bookmarkEnd w:id="16"/>
-      <w:bookmarkEnd w:id="17"/>
     </w:p>
     <w:p>
       <w:pPr>
@@ -6211,7 +6580,43 @@
                 <w:rFonts w:asciiTheme="majorHAnsi" w:hAnsiTheme="majorHAnsi"/>
                 <w:sz w:val="24"/>
               </w:rPr>
-              <w:t>Lleva en el sistema el avance de su SS</w:t>
+              <w:t>Subir reportes</w:t>
+            </w:r>
+          </w:p>
+          <w:p>
+            <w:pPr>
+              <w:pStyle w:val="Normalindentado2"/>
+              <w:ind w:left="0"/>
+              <w:jc w:val="both"/>
+              <w:rPr>
+                <w:rFonts w:asciiTheme="majorHAnsi" w:hAnsiTheme="majorHAnsi"/>
+                <w:sz w:val="24"/>
+              </w:rPr>
+            </w:pPr>
+            <w:r>
+              <w:rPr>
+                <w:rFonts w:asciiTheme="majorHAnsi" w:hAnsiTheme="majorHAnsi"/>
+                <w:sz w:val="24"/>
+              </w:rPr>
+              <w:t>Registrar horas diarias de servicio</w:t>
+            </w:r>
+          </w:p>
+          <w:p>
+            <w:pPr>
+              <w:pStyle w:val="Normalindentado2"/>
+              <w:ind w:left="0"/>
+              <w:jc w:val="both"/>
+              <w:rPr>
+                <w:rFonts w:asciiTheme="majorHAnsi" w:hAnsiTheme="majorHAnsi"/>
+                <w:sz w:val="24"/>
+              </w:rPr>
+            </w:pPr>
+            <w:r>
+              <w:rPr>
+                <w:rFonts w:asciiTheme="majorHAnsi" w:hAnsiTheme="majorHAnsi"/>
+                <w:sz w:val="24"/>
+              </w:rPr>
+              <w:t>Ver avance de horas realizadas</w:t>
             </w:r>
           </w:p>
         </w:tc>
@@ -6284,7 +6689,6 @@
                 <w:rFonts w:asciiTheme="majorHAnsi" w:hAnsiTheme="majorHAnsi"/>
                 <w:sz w:val="24"/>
               </w:rPr>
-              <w:lastRenderedPageBreak/>
               <w:t>Tipo de usuario</w:t>
             </w:r>
           </w:p>
@@ -6540,7 +6944,61 @@
                 <w:rFonts w:asciiTheme="majorHAnsi" w:hAnsiTheme="majorHAnsi"/>
                 <w:sz w:val="24"/>
               </w:rPr>
-              <w:t>Da seguimiento al alumno en su SS</w:t>
+              <w:t>Revisar reportes</w:t>
+            </w:r>
+          </w:p>
+          <w:p>
+            <w:pPr>
+              <w:pStyle w:val="Normalindentado2"/>
+              <w:ind w:left="0"/>
+              <w:jc w:val="both"/>
+              <w:rPr>
+                <w:rFonts w:asciiTheme="majorHAnsi" w:hAnsiTheme="majorHAnsi"/>
+                <w:sz w:val="24"/>
+              </w:rPr>
+            </w:pPr>
+            <w:r>
+              <w:rPr>
+                <w:rFonts w:asciiTheme="majorHAnsi" w:hAnsiTheme="majorHAnsi"/>
+                <w:sz w:val="24"/>
+              </w:rPr>
+              <w:t>Visualizar avance del alumno</w:t>
+            </w:r>
+          </w:p>
+          <w:p>
+            <w:pPr>
+              <w:pStyle w:val="Normalindentado2"/>
+              <w:ind w:left="0"/>
+              <w:jc w:val="both"/>
+              <w:rPr>
+                <w:rFonts w:asciiTheme="majorHAnsi" w:hAnsiTheme="majorHAnsi"/>
+                <w:sz w:val="24"/>
+              </w:rPr>
+            </w:pPr>
+            <w:r>
+              <w:rPr>
+                <w:rFonts w:asciiTheme="majorHAnsi" w:hAnsiTheme="majorHAnsi"/>
+                <w:sz w:val="24"/>
+              </w:rPr>
+              <w:t>Realizar observaciones para el alumno</w:t>
+            </w:r>
+          </w:p>
+          <w:p>
+            <w:pPr>
+              <w:pStyle w:val="Normalindentado2"/>
+              <w:ind w:left="0"/>
+              <w:jc w:val="both"/>
+              <w:rPr>
+                <w:rFonts w:asciiTheme="majorHAnsi" w:hAnsiTheme="majorHAnsi"/>
+                <w:sz w:val="24"/>
+              </w:rPr>
+            </w:pPr>
+            <w:r>
+              <w:rPr>
+                <w:rFonts w:asciiTheme="majorHAnsi" w:hAnsiTheme="majorHAnsi"/>
+                <w:sz w:val="24"/>
+              </w:rPr>
+              <w:t xml:space="preserve">Asentar calificación </w:t>
             </w:r>
           </w:p>
         </w:tc>
@@ -6871,6 +7329,24 @@
               <w:t>Archiva expediente del alumno de su SS</w:t>
             </w:r>
           </w:p>
+          <w:p>
+            <w:pPr>
+              <w:pStyle w:val="Normalindentado2"/>
+              <w:ind w:left="0"/>
+              <w:jc w:val="both"/>
+              <w:rPr>
+                <w:rFonts w:asciiTheme="majorHAnsi" w:hAnsiTheme="majorHAnsi"/>
+                <w:sz w:val="24"/>
+              </w:rPr>
+            </w:pPr>
+            <w:r>
+              <w:rPr>
+                <w:rFonts w:asciiTheme="majorHAnsi" w:hAnsiTheme="majorHAnsi"/>
+                <w:sz w:val="24"/>
+              </w:rPr>
+              <w:t>(Carta, Oficio, Memoria, Reportes).</w:t>
+            </w:r>
+          </w:p>
         </w:tc>
       </w:tr>
     </w:tbl>
@@ -7223,20 +7699,37 @@
           <w:szCs w:val="24"/>
         </w:rPr>
       </w:pPr>
-      <w:bookmarkStart w:id="18" w:name="_Toc532878321"/>
-      <w:bookmarkStart w:id="19" w:name="_Toc33238243"/>
-      <w:bookmarkStart w:id="20" w:name="_Toc33411070"/>
+      <w:bookmarkStart w:id="17" w:name="_Toc532878321"/>
+      <w:bookmarkStart w:id="18" w:name="_Toc33238243"/>
+      <w:bookmarkStart w:id="19" w:name="_Toc33411070"/>
       <w:r>
         <w:rPr>
           <w:rFonts w:asciiTheme="majorHAnsi" w:hAnsiTheme="majorHAnsi"/>
           <w:sz w:val="24"/>
           <w:szCs w:val="24"/>
         </w:rPr>
+        <w:lastRenderedPageBreak/>
         <w:t>Restricciones</w:t>
       </w:r>
+      <w:bookmarkEnd w:id="17"/>
       <w:bookmarkEnd w:id="18"/>
       <w:bookmarkEnd w:id="19"/>
-      <w:bookmarkEnd w:id="20"/>
+      <w:r>
+        <w:rPr>
+          <w:rFonts w:asciiTheme="majorHAnsi" w:hAnsiTheme="majorHAnsi"/>
+          <w:sz w:val="24"/>
+          <w:szCs w:val="24"/>
+        </w:rPr>
+        <w:t xml:space="preserve"> del s</w:t>
+      </w:r>
+      <w:r>
+        <w:rPr>
+          <w:rFonts w:asciiTheme="majorHAnsi" w:hAnsiTheme="majorHAnsi"/>
+          <w:sz w:val="24"/>
+          <w:szCs w:val="24"/>
+        </w:rPr>
+        <w:t>istema</w:t>
+      </w:r>
     </w:p>
     <w:p>
       <w:pPr>
@@ -7524,9 +8017,9 @@
           <w:szCs w:val="24"/>
         </w:rPr>
       </w:pPr>
-      <w:bookmarkStart w:id="21" w:name="_Toc532878324"/>
-      <w:bookmarkStart w:id="22" w:name="_Toc33238246"/>
-      <w:bookmarkStart w:id="23" w:name="_Toc33411073"/>
+      <w:bookmarkStart w:id="20" w:name="_Toc532878324"/>
+      <w:bookmarkStart w:id="21" w:name="_Toc33238246"/>
+      <w:bookmarkStart w:id="22" w:name="_Toc33411073"/>
       <w:r>
         <w:rPr>
           <w:rFonts w:asciiTheme="majorHAnsi" w:hAnsiTheme="majorHAnsi"/>
@@ -7535,9 +8028,9 @@
         </w:rPr>
         <w:t>Requisitos específicos</w:t>
       </w:r>
+      <w:bookmarkEnd w:id="20"/>
       <w:bookmarkEnd w:id="21"/>
       <w:bookmarkEnd w:id="22"/>
-      <w:bookmarkEnd w:id="23"/>
     </w:p>
     <w:p>
       <w:pPr>
@@ -7704,15 +8197,7 @@
                 <w:rFonts w:asciiTheme="majorHAnsi" w:hAnsiTheme="majorHAnsi"/>
                 <w:sz w:val="24"/>
               </w:rPr>
-              <w:t xml:space="preserve">El alumno se registrará en el sistema de servicio social, posteriormente de estar registrado. Tendrá la opción de iniciar sesión, </w:t>
-            </w:r>
-            <w:r>
-              <w:rPr>
-                <w:rFonts w:asciiTheme="majorHAnsi" w:hAnsiTheme="majorHAnsi"/>
-                <w:sz w:val="24"/>
-              </w:rPr>
-              <w:lastRenderedPageBreak/>
-              <w:t>esto requiere de su número de matrícula y una contraseña definida por el usuario. Así mismo, podrá cerrar su sesión en cuanto el usuario desee salir del sistema. Tendrá que acceder al portal y en la parte superior izquierda podrá tener la opción de registrarse, en esta le pedirá al alumno datos personales como: nombre completo, matricula, carrera del alumno, NRC de la materia de servicio social.</w:t>
+              <w:t>El alumno se registrará en el sistema de servicio social, posteriormente de estar registrado. Tendrá la opción de iniciar sesión, esto requiere de su número de matrícula y una contraseña definida por el usuario. Así mismo, podrá cerrar su sesión en cuanto el usuario desee salir del sistema. Tendrá que acceder al portal y en la parte superior izquierda podrá tener la opción de registrarse, en esta le pedirá al alumno datos personales como: nombre completo, matricula, carrera del alumno, NRC de la materia de servicio social.</w:t>
             </w:r>
           </w:p>
         </w:tc>
@@ -7876,7 +8361,15 @@
                 <w:rFonts w:asciiTheme="majorHAnsi" w:hAnsiTheme="majorHAnsi"/>
                 <w:sz w:val="24"/>
               </w:rPr>
-              <w:t>El alumno deberá entregar 6 reportes en total, realizando una por mes. Deberá subirla al sistema, y posteriormente será recibida por el maestro asignado.</w:t>
+              <w:t xml:space="preserve">El alumno deberá entregar 6 </w:t>
+            </w:r>
+            <w:r>
+              <w:rPr>
+                <w:rFonts w:asciiTheme="majorHAnsi" w:hAnsiTheme="majorHAnsi"/>
+                <w:sz w:val="24"/>
+              </w:rPr>
+              <w:lastRenderedPageBreak/>
+              <w:t>reportes en total, realizando una por mes. Deberá subirla al sistema, y posteriormente será recibida por el maestro asignado.</w:t>
             </w:r>
           </w:p>
         </w:tc>
@@ -8487,7 +8980,6 @@
                 <w:rFonts w:asciiTheme="majorHAnsi" w:hAnsiTheme="majorHAnsi"/>
                 <w:sz w:val="24"/>
               </w:rPr>
-              <w:lastRenderedPageBreak/>
               <w:t>Tipo</w:t>
             </w:r>
           </w:p>
@@ -8721,7 +9213,15 @@
                 <w:rFonts w:asciiTheme="majorHAnsi" w:hAnsiTheme="majorHAnsi"/>
                 <w:sz w:val="24"/>
               </w:rPr>
-              <w:t>El maestro llena el expediente, cuando el alumno le va entregando los documentos, primero incluye el oficio de aceptación autorizado, después la carta de asignación  que también deberá estar autorizada, los reportes los incluye cada mes y la  memoria es la última en incluir.</w:t>
+              <w:t xml:space="preserve">El maestro llena el expediente, cuando el alumno le va entregando los documentos, primero incluye el oficio de aceptación autorizado, después la carta de asignación  que </w:t>
+            </w:r>
+            <w:r>
+              <w:rPr>
+                <w:rFonts w:asciiTheme="majorHAnsi" w:hAnsiTheme="majorHAnsi"/>
+                <w:sz w:val="24"/>
+              </w:rPr>
+              <w:lastRenderedPageBreak/>
+              <w:t>también deberá estar autorizada, los reportes los incluye cada mes y la  memoria es la última en incluir.</w:t>
             </w:r>
           </w:p>
         </w:tc>
@@ -9260,7 +9760,6 @@
                 <w:rFonts w:asciiTheme="majorHAnsi" w:hAnsiTheme="majorHAnsi"/>
                 <w:sz w:val="24"/>
               </w:rPr>
-              <w:lastRenderedPageBreak/>
               <w:t>Nombre de requisito:</w:t>
             </w:r>
           </w:p>
@@ -9406,7 +9905,7 @@
           <w:sz w:val="24"/>
         </w:rPr>
       </w:pPr>
-      <w:bookmarkStart w:id="24" w:name="_Toc33411074"/>
+      <w:bookmarkStart w:id="23" w:name="_Toc33411074"/>
     </w:p>
     <w:p>
       <w:pPr>
@@ -9424,9 +9923,10 @@
           <w:sz w:val="24"/>
           <w:szCs w:val="24"/>
         </w:rPr>
+        <w:lastRenderedPageBreak/>
         <w:t>Requisitos comunes de los interfaces</w:t>
       </w:r>
-      <w:bookmarkEnd w:id="24"/>
+      <w:bookmarkEnd w:id="23"/>
     </w:p>
     <w:p>
       <w:pPr>
@@ -9438,8 +9938,8 @@
           <w:szCs w:val="24"/>
         </w:rPr>
       </w:pPr>
-      <w:bookmarkStart w:id="25" w:name="_Toc33238248"/>
-      <w:bookmarkStart w:id="26" w:name="_Toc33411075"/>
+      <w:bookmarkStart w:id="24" w:name="_Toc33238248"/>
+      <w:bookmarkStart w:id="25" w:name="_Toc33411075"/>
       <w:r>
         <w:rPr>
           <w:rFonts w:asciiTheme="majorHAnsi" w:hAnsiTheme="majorHAnsi"/>
@@ -9448,8 +9948,8 @@
         </w:rPr>
         <w:t>Interfaces de usuario</w:t>
       </w:r>
+      <w:bookmarkEnd w:id="24"/>
       <w:bookmarkEnd w:id="25"/>
-      <w:bookmarkEnd w:id="26"/>
     </w:p>
     <w:p>
       <w:pPr>
@@ -9511,7 +10011,7 @@
           <w:rFonts w:asciiTheme="majorHAnsi" w:hAnsiTheme="majorHAnsi"/>
           <w:sz w:val="24"/>
         </w:rPr>
-        <w:t>Debe adaptarse a la pantalla de la computadora/Tablet/Smartphone del usuario.</w:t>
+        <w:t>Debe tener una letra mediana-grande y legible.</w:t>
       </w:r>
     </w:p>
     <w:p>
@@ -9532,27 +10032,6 @@
           <w:rFonts w:asciiTheme="majorHAnsi" w:hAnsiTheme="majorHAnsi"/>
           <w:sz w:val="24"/>
         </w:rPr>
-        <w:t>Debe tener una letra mediana-grande y legible.</w:t>
-      </w:r>
-    </w:p>
-    <w:p>
-      <w:pPr>
-        <w:pStyle w:val="Normalindentado3"/>
-        <w:numPr>
-          <w:ilvl w:val="0"/>
-          <w:numId w:val="26"/>
-        </w:numPr>
-        <w:jc w:val="both"/>
-        <w:rPr>
-          <w:rFonts w:asciiTheme="majorHAnsi" w:hAnsiTheme="majorHAnsi"/>
-          <w:sz w:val="24"/>
-        </w:rPr>
-      </w:pPr>
-      <w:r>
-        <w:rPr>
-          <w:rFonts w:asciiTheme="majorHAnsi" w:hAnsiTheme="majorHAnsi"/>
-          <w:sz w:val="24"/>
-        </w:rPr>
         <w:t>Usar un lenguaje que no cree confusión al usuario y le sea fácil entender las herramientas que tiene a su disposición.</w:t>
       </w:r>
     </w:p>
@@ -9576,7 +10055,7 @@
           <w:szCs w:val="24"/>
         </w:rPr>
       </w:pPr>
-      <w:bookmarkStart w:id="27" w:name="_Toc33411076"/>
+      <w:bookmarkStart w:id="26" w:name="_Toc33411076"/>
       <w:r>
         <w:rPr>
           <w:rFonts w:asciiTheme="majorHAnsi" w:hAnsiTheme="majorHAnsi"/>
@@ -9585,7 +10064,7 @@
         </w:rPr>
         <w:t>Interfaces de hardware</w:t>
       </w:r>
-      <w:bookmarkEnd w:id="27"/>
+      <w:bookmarkEnd w:id="26"/>
     </w:p>
     <w:p>
       <w:pPr>
@@ -9605,42 +10084,7 @@
           <w:rFonts w:asciiTheme="majorHAnsi" w:hAnsiTheme="majorHAnsi"/>
           <w:sz w:val="24"/>
         </w:rPr>
-        <w:t>El uso de un equipo de cómputo puede ser de escritorio o laptop</w:t>
-      </w:r>
-      <w:r>
-        <w:rPr>
-          <w:rFonts w:asciiTheme="majorHAnsi" w:hAnsiTheme="majorHAnsi"/>
-          <w:sz w:val="24"/>
-        </w:rPr>
-        <w:t>.</w:t>
-      </w:r>
-    </w:p>
-    <w:p>
-      <w:pPr>
-        <w:pStyle w:val="Normalindentado3"/>
-        <w:numPr>
-          <w:ilvl w:val="0"/>
-          <w:numId w:val="21"/>
-        </w:numPr>
-        <w:jc w:val="both"/>
-        <w:rPr>
-          <w:rFonts w:asciiTheme="majorHAnsi" w:hAnsiTheme="majorHAnsi"/>
-          <w:sz w:val="24"/>
-        </w:rPr>
-      </w:pPr>
-      <w:r>
-        <w:rPr>
-          <w:rFonts w:asciiTheme="majorHAnsi" w:hAnsiTheme="majorHAnsi"/>
-          <w:sz w:val="24"/>
-        </w:rPr>
-        <w:t>Tener conexión a internet</w:t>
-      </w:r>
-      <w:r>
-        <w:rPr>
-          <w:rFonts w:asciiTheme="majorHAnsi" w:hAnsiTheme="majorHAnsi"/>
-          <w:sz w:val="24"/>
-        </w:rPr>
-        <w:t>.</w:t>
+        <w:t>Compatibilidad con dispositivo  de impresora.</w:t>
       </w:r>
     </w:p>
     <w:p>
@@ -9651,103 +10095,18 @@
           <w:rFonts w:asciiTheme="majorHAnsi" w:hAnsiTheme="majorHAnsi"/>
           <w:sz w:val="24"/>
           <w:szCs w:val="24"/>
-          <w:lang w:val="fr-FR"/>
-        </w:rPr>
-      </w:pPr>
-      <w:bookmarkStart w:id="28" w:name="_Toc33411077"/>
+        </w:rPr>
+      </w:pPr>
+      <w:bookmarkStart w:id="27" w:name="_Toc33411078"/>
       <w:r>
         <w:rPr>
           <w:rFonts w:asciiTheme="majorHAnsi" w:hAnsiTheme="majorHAnsi"/>
           <w:sz w:val="24"/>
           <w:szCs w:val="24"/>
-          <w:lang w:val="fr-FR"/>
-        </w:rPr>
-        <w:t>Interfaces de software</w:t>
-      </w:r>
-      <w:bookmarkEnd w:id="28"/>
-    </w:p>
-    <w:p>
-      <w:pPr>
-        <w:pStyle w:val="Normalindentado3"/>
-        <w:numPr>
-          <w:ilvl w:val="0"/>
-          <w:numId w:val="20"/>
-        </w:numPr>
-        <w:jc w:val="both"/>
-        <w:rPr>
-          <w:rFonts w:asciiTheme="majorHAnsi" w:hAnsiTheme="majorHAnsi"/>
-          <w:sz w:val="24"/>
-          <w:lang w:val="es-MX"/>
-        </w:rPr>
-      </w:pPr>
-      <w:r>
-        <w:rPr>
-          <w:rFonts w:asciiTheme="majorHAnsi" w:hAnsiTheme="majorHAnsi"/>
-          <w:sz w:val="24"/>
-          <w:lang w:val="es-MX"/>
-        </w:rPr>
-        <w:t>Utilizar cualquier buscador que tenga su equipo</w:t>
-      </w:r>
-      <w:r>
-        <w:rPr>
-          <w:rFonts w:asciiTheme="majorHAnsi" w:hAnsiTheme="majorHAnsi"/>
-          <w:sz w:val="24"/>
-          <w:lang w:val="es-MX"/>
-        </w:rPr>
-        <w:t>.</w:t>
-      </w:r>
-    </w:p>
-    <w:p>
-      <w:pPr>
-        <w:pStyle w:val="Normalindentado3"/>
-        <w:numPr>
-          <w:ilvl w:val="0"/>
-          <w:numId w:val="20"/>
-        </w:numPr>
-        <w:jc w:val="both"/>
-        <w:rPr>
-          <w:rFonts w:asciiTheme="majorHAnsi" w:hAnsiTheme="majorHAnsi"/>
-          <w:sz w:val="24"/>
-          <w:lang w:val="es-MX"/>
-        </w:rPr>
-      </w:pPr>
-      <w:r>
-        <w:rPr>
-          <w:rFonts w:asciiTheme="majorHAnsi" w:hAnsiTheme="majorHAnsi"/>
-          <w:sz w:val="24"/>
-          <w:lang w:val="es-MX"/>
-        </w:rPr>
-        <w:t>Tener cualquier sistema operativo ya que funciona con todos</w:t>
-      </w:r>
-      <w:r>
-        <w:rPr>
-          <w:rFonts w:asciiTheme="majorHAnsi" w:hAnsiTheme="majorHAnsi"/>
-          <w:sz w:val="24"/>
-          <w:lang w:val="es-MX"/>
-        </w:rPr>
-        <w:t>.</w:t>
-      </w:r>
-    </w:p>
-    <w:p>
-      <w:pPr>
-        <w:pStyle w:val="Ttulo3"/>
-        <w:jc w:val="both"/>
-        <w:rPr>
-          <w:rFonts w:asciiTheme="majorHAnsi" w:hAnsiTheme="majorHAnsi"/>
-          <w:sz w:val="24"/>
-          <w:szCs w:val="24"/>
-        </w:rPr>
-      </w:pPr>
-      <w:bookmarkStart w:id="29" w:name="_Toc33411078"/>
-      <w:r>
-        <w:rPr>
-          <w:rFonts w:asciiTheme="majorHAnsi" w:hAnsiTheme="majorHAnsi"/>
-          <w:sz w:val="24"/>
-          <w:szCs w:val="24"/>
         </w:rPr>
         <w:t>Interfaces de comunicación</w:t>
       </w:r>
-      <w:bookmarkEnd w:id="29"/>
+      <w:bookmarkEnd w:id="27"/>
     </w:p>
     <w:p>
       <w:pPr>
@@ -9807,8 +10166,8 @@
           <w:szCs w:val="24"/>
         </w:rPr>
       </w:pPr>
-      <w:bookmarkStart w:id="30" w:name="_Toc33238252"/>
-      <w:bookmarkStart w:id="31" w:name="_Toc33411079"/>
+      <w:bookmarkStart w:id="28" w:name="_Toc33238252"/>
+      <w:bookmarkStart w:id="29" w:name="_Toc33411079"/>
       <w:r>
         <w:rPr>
           <w:rFonts w:asciiTheme="majorHAnsi" w:hAnsiTheme="majorHAnsi"/>
@@ -9817,8 +10176,8 @@
         </w:rPr>
         <w:t>Requisitos funcionales</w:t>
       </w:r>
-      <w:bookmarkEnd w:id="30"/>
-      <w:bookmarkEnd w:id="31"/>
+      <w:bookmarkEnd w:id="28"/>
+      <w:bookmarkEnd w:id="29"/>
     </w:p>
     <w:p>
       <w:pPr>
@@ -9855,21 +10214,7 @@
           <w:bCs/>
           <w:sz w:val="24"/>
         </w:rPr>
-        <w:t>El alumno se registra en el sistema, subirá sus reportes</w:t>
-      </w:r>
-      <w:r>
-        <w:rPr>
-          <w:rFonts w:asciiTheme="majorHAnsi" w:eastAsiaTheme="minorEastAsia" w:hAnsiTheme="majorHAnsi" w:cs="Calibri"/>
-          <w:sz w:val="24"/>
-        </w:rPr>
-        <w:t xml:space="preserve"> </w:t>
-      </w:r>
-      <w:r>
-        <w:rPr>
-          <w:rFonts w:asciiTheme="majorHAnsi" w:eastAsiaTheme="minorEastAsia" w:hAnsiTheme="majorHAnsi" w:cs="Times"/>
-          <w:sz w:val="24"/>
-        </w:rPr>
-        <w:t>y registrará sus</w:t>
+        <w:t>El alumno se registra</w:t>
       </w:r>
       <w:r>
         <w:rPr>
@@ -9877,8 +10222,71 @@
           <w:bCs/>
           <w:sz w:val="24"/>
         </w:rPr>
-        <w:t xml:space="preserve"> horas de servicio.</w:t>
-      </w:r>
+        <w:t>rá</w:t>
+      </w:r>
+      <w:r>
+        <w:rPr>
+          <w:rFonts w:asciiTheme="majorHAnsi" w:eastAsiaTheme="minorEastAsia" w:hAnsiTheme="majorHAnsi" w:cs="Calibri"/>
+          <w:bCs/>
+          <w:sz w:val="24"/>
+        </w:rPr>
+        <w:t xml:space="preserve"> en el sistema,</w:t>
+      </w:r>
+      <w:r>
+        <w:rPr>
+          <w:rFonts w:asciiTheme="majorHAnsi" w:eastAsiaTheme="minorEastAsia" w:hAnsiTheme="majorHAnsi" w:cs="Calibri"/>
+          <w:bCs/>
+          <w:sz w:val="24"/>
+        </w:rPr>
+        <w:t xml:space="preserve"> obteniendo un ID y contraseña con las cuales podrá acceder al sistema para poder subir</w:t>
+      </w:r>
+      <w:r>
+        <w:rPr>
+          <w:rFonts w:asciiTheme="majorHAnsi" w:eastAsiaTheme="minorEastAsia" w:hAnsiTheme="majorHAnsi" w:cs="Calibri"/>
+          <w:bCs/>
+          <w:sz w:val="24"/>
+        </w:rPr>
+        <w:t xml:space="preserve"> sus reportes</w:t>
+      </w:r>
+      <w:r>
+        <w:rPr>
+          <w:rFonts w:asciiTheme="majorHAnsi" w:eastAsiaTheme="minorEastAsia" w:hAnsiTheme="majorHAnsi" w:cs="Calibri"/>
+          <w:sz w:val="24"/>
+        </w:rPr>
+        <w:t xml:space="preserve"> </w:t>
+      </w:r>
+      <w:r>
+        <w:rPr>
+          <w:rFonts w:asciiTheme="majorHAnsi" w:eastAsiaTheme="minorEastAsia" w:hAnsiTheme="majorHAnsi" w:cs="Times"/>
+          <w:sz w:val="24"/>
+        </w:rPr>
+        <w:t xml:space="preserve">, registrar </w:t>
+      </w:r>
+      <w:r>
+        <w:rPr>
+          <w:rFonts w:asciiTheme="majorHAnsi" w:eastAsiaTheme="minorEastAsia" w:hAnsiTheme="majorHAnsi" w:cs="Times"/>
+          <w:sz w:val="24"/>
+        </w:rPr>
+        <w:t>sus</w:t>
+      </w:r>
+      <w:r>
+        <w:rPr>
+          <w:rFonts w:asciiTheme="majorHAnsi" w:eastAsiaTheme="minorEastAsia" w:hAnsiTheme="majorHAnsi" w:cs="Calibri"/>
+          <w:bCs/>
+          <w:sz w:val="24"/>
+        </w:rPr>
+        <w:t xml:space="preserve"> horas</w:t>
+      </w:r>
+      <w:r>
+        <w:rPr>
+          <w:rFonts w:asciiTheme="majorHAnsi" w:eastAsiaTheme="minorEastAsia" w:hAnsiTheme="majorHAnsi" w:cs="Calibri"/>
+          <w:bCs/>
+          <w:sz w:val="24"/>
+        </w:rPr>
+        <w:t xml:space="preserve"> diarias de servicio y ver su avance conforme a las horas realizadas (480 horas en total como mínimo).</w:t>
+      </w:r>
+      <w:bookmarkStart w:id="30" w:name="_GoBack"/>
+      <w:bookmarkEnd w:id="30"/>
     </w:p>
     <w:p>
       <w:pPr>
@@ -9905,7 +10313,15 @@
           <w:bCs/>
           <w:sz w:val="24"/>
         </w:rPr>
-        <w:t>El maestro podrá ver el avance de cada alumno así como recibir documentos de su expediente  (reporte, carta, memoria).</w:t>
+        <w:t>El maestro podrá ver el avance de cada alumno así como recibir documentos de su expedi</w:t>
+      </w:r>
+      <w:r>
+        <w:rPr>
+          <w:rFonts w:asciiTheme="majorHAnsi" w:eastAsiaTheme="minorEastAsia" w:hAnsiTheme="majorHAnsi" w:cs="Calibri"/>
+          <w:bCs/>
+          <w:sz w:val="24"/>
+        </w:rPr>
+        <w:t>ente  (reporte, carta, memoria). También podra realizar alguna observación al alumno conforma a alguna actividad que registre.</w:t>
       </w:r>
     </w:p>
     <w:p>
@@ -9933,7 +10349,7 @@
           <w:bCs/>
           <w:sz w:val="24"/>
         </w:rPr>
-        <w:t xml:space="preserve">El coordinador podrá archivar el expediente del alumno, ya que </w:t>
+        <w:t>El coordinador podrá archivar el expediente del alumno, ya que toda la información será subida en el sistema.</w:t>
       </w:r>
       <w:r>
         <w:rPr>
@@ -9941,8 +10357,7 @@
           <w:bCs/>
           <w:sz w:val="24"/>
         </w:rPr>
-        <w:lastRenderedPageBreak/>
-        <w:t>toda la información será subida en el sistema.</w:t>
+        <w:t xml:space="preserve"> (reportes, oficios, carta, memoria). También podrá ver el avance conforme las actividades registradas del alumno.</w:t>
       </w:r>
     </w:p>
     <w:p>
@@ -9984,16 +10399,6 @@
     </w:p>
     <w:p>
       <w:pPr>
-        <w:pStyle w:val="Normalindentado3"/>
-        <w:jc w:val="both"/>
-        <w:rPr>
-          <w:rFonts w:asciiTheme="majorHAnsi" w:hAnsiTheme="majorHAnsi"/>
-          <w:sz w:val="24"/>
-        </w:rPr>
-      </w:pPr>
-    </w:p>
-    <w:p>
-      <w:pPr>
         <w:pStyle w:val="Ttulo2"/>
         <w:jc w:val="both"/>
         <w:rPr>
@@ -10002,8 +10407,8 @@
           <w:szCs w:val="24"/>
         </w:rPr>
       </w:pPr>
-      <w:bookmarkStart w:id="32" w:name="_Toc33238257"/>
-      <w:bookmarkStart w:id="33" w:name="_Toc33411084"/>
+      <w:bookmarkStart w:id="31" w:name="_Toc33238257"/>
+      <w:bookmarkStart w:id="32" w:name="_Toc33411084"/>
       <w:r>
         <w:rPr>
           <w:rFonts w:asciiTheme="majorHAnsi" w:hAnsiTheme="majorHAnsi"/>
@@ -10012,8 +10417,8 @@
         </w:rPr>
         <w:t>Requisitos no funcionales</w:t>
       </w:r>
+      <w:bookmarkEnd w:id="31"/>
       <w:bookmarkEnd w:id="32"/>
-      <w:bookmarkEnd w:id="33"/>
     </w:p>
     <w:p>
       <w:pPr>
@@ -10148,6 +10553,7 @@
           <w:rFonts w:asciiTheme="majorHAnsi" w:hAnsiTheme="majorHAnsi"/>
           <w:sz w:val="24"/>
         </w:rPr>
+        <w:lastRenderedPageBreak/>
         <w:t>Cierre de sesión si se encuentra un inicio simultaneo desde otro navegador.</w:t>
       </w:r>
     </w:p>
@@ -10276,7 +10682,7 @@
           <w:szCs w:val="24"/>
         </w:rPr>
       </w:pPr>
-      <w:bookmarkStart w:id="34" w:name="_Toc33411091"/>
+      <w:bookmarkStart w:id="33" w:name="_Toc33411091"/>
       <w:r>
         <w:rPr>
           <w:rFonts w:asciiTheme="majorHAnsi" w:hAnsiTheme="majorHAnsi"/>
@@ -10285,7 +10691,7 @@
         </w:rPr>
         <w:t>Otros requisitos</w:t>
       </w:r>
-      <w:bookmarkEnd w:id="34"/>
+      <w:bookmarkEnd w:id="33"/>
     </w:p>
     <w:p>
       <w:pPr>
@@ -10390,7 +10796,6 @@
         <w:temporary/>
         <w:showingPlcHdr/>
       </w:sdtPr>
-      <w:sdtEndPr/>
       <w:sdtContent>
         <w:r>
           <w:t>[Escriba texto]</w:t>
@@ -10409,7 +10814,6 @@
         <w:temporary/>
         <w:showingPlcHdr/>
       </w:sdtPr>
-      <w:sdtEndPr/>
       <w:sdtContent>
         <w:r>
           <w:t>[Escriba texto]</w:t>
@@ -10428,7 +10832,6 @@
         <w:temporary/>
         <w:showingPlcHdr/>
       </w:sdtPr>
-      <w:sdtEndPr/>
       <w:sdtContent>
         <w:r>
           <w:t>[Escriba texto]</w:t>
@@ -11599,7 +12002,7 @@
       <w:lvlText w:val="o"/>
       <w:lvlJc w:val="left"/>
       <w:pPr>
-        <w:ind w:left="2040" w:hanging="360"/>
+        <w:ind w:left="1776" w:hanging="360"/>
       </w:pPr>
       <w:rPr>
         <w:rFonts w:ascii="Courier New" w:hAnsi="Courier New" w:cs="Courier New" w:hint="default"/>
@@ -11611,7 +12014,7 @@
       <w:lvlText w:val="o"/>
       <w:lvlJc w:val="left"/>
       <w:pPr>
-        <w:ind w:left="2760" w:hanging="360"/>
+        <w:ind w:left="2496" w:hanging="360"/>
       </w:pPr>
       <w:rPr>
         <w:rFonts w:ascii="Courier New" w:hAnsi="Courier New" w:hint="default"/>
@@ -11623,7 +12026,7 @@
       <w:lvlText w:val=""/>
       <w:lvlJc w:val="left"/>
       <w:pPr>
-        <w:ind w:left="3480" w:hanging="360"/>
+        <w:ind w:left="3216" w:hanging="360"/>
       </w:pPr>
       <w:rPr>
         <w:rFonts w:ascii="Wingdings" w:hAnsi="Wingdings" w:hint="default"/>
@@ -11635,7 +12038,7 @@
       <w:lvlText w:val=""/>
       <w:lvlJc w:val="left"/>
       <w:pPr>
-        <w:ind w:left="4200" w:hanging="360"/>
+        <w:ind w:left="3936" w:hanging="360"/>
       </w:pPr>
       <w:rPr>
         <w:rFonts w:ascii="Symbol" w:hAnsi="Symbol" w:hint="default"/>
@@ -11647,7 +12050,7 @@
       <w:lvlText w:val="o"/>
       <w:lvlJc w:val="left"/>
       <w:pPr>
-        <w:ind w:left="4920" w:hanging="360"/>
+        <w:ind w:left="4656" w:hanging="360"/>
       </w:pPr>
       <w:rPr>
         <w:rFonts w:ascii="Courier New" w:hAnsi="Courier New" w:hint="default"/>
@@ -11659,7 +12062,7 @@
       <w:lvlText w:val=""/>
       <w:lvlJc w:val="left"/>
       <w:pPr>
-        <w:ind w:left="5640" w:hanging="360"/>
+        <w:ind w:left="5376" w:hanging="360"/>
       </w:pPr>
       <w:rPr>
         <w:rFonts w:ascii="Wingdings" w:hAnsi="Wingdings" w:hint="default"/>
@@ -11671,7 +12074,7 @@
       <w:lvlText w:val=""/>
       <w:lvlJc w:val="left"/>
       <w:pPr>
-        <w:ind w:left="6360" w:hanging="360"/>
+        <w:ind w:left="6096" w:hanging="360"/>
       </w:pPr>
       <w:rPr>
         <w:rFonts w:ascii="Symbol" w:hAnsi="Symbol" w:hint="default"/>
@@ -11683,7 +12086,7 @@
       <w:lvlText w:val="o"/>
       <w:lvlJc w:val="left"/>
       <w:pPr>
-        <w:ind w:left="7080" w:hanging="360"/>
+        <w:ind w:left="6816" w:hanging="360"/>
       </w:pPr>
       <w:rPr>
         <w:rFonts w:ascii="Courier New" w:hAnsi="Courier New" w:hint="default"/>
@@ -11695,7 +12098,7 @@
       <w:lvlText w:val=""/>
       <w:lvlJc w:val="left"/>
       <w:pPr>
-        <w:ind w:left="7800" w:hanging="360"/>
+        <w:ind w:left="7536" w:hanging="360"/>
       </w:pPr>
       <w:rPr>
         <w:rFonts w:ascii="Wingdings" w:hAnsi="Wingdings" w:hint="default"/>
@@ -13904,7 +14307,6 @@
   <w:style w:type="character" w:default="1" w:styleId="Fuentedeprrafopredeter">
     <w:name w:val="Default Paragraph Font"/>
     <w:uiPriority w:val="1"/>
-    <w:semiHidden/>
     <w:unhideWhenUsed/>
   </w:style>
   <w:style w:type="table" w:default="1" w:styleId="Tablanormal">
@@ -14494,7 +14896,6 @@
   <w:style w:type="character" w:default="1" w:styleId="Fuentedeprrafopredeter">
     <w:name w:val="Default Paragraph Font"/>
     <w:uiPriority w:val="1"/>
-    <w:semiHidden/>
     <w:unhideWhenUsed/>
   </w:style>
   <w:style w:type="table" w:default="1" w:styleId="Tablanormal">
@@ -14942,7 +15343,7 @@
     <w:charset w:val="00"/>
     <w:family w:val="auto"/>
     <w:pitch w:val="variable"/>
-    <w:sig w:usb0="00000003" w:usb1="00000000" w:usb2="00000000" w:usb3="00000000" w:csb0="00000001" w:csb1="00000000"/>
+    <w:sig w:usb0="E0002AFF" w:usb1="C0007841" w:usb2="00000009" w:usb3="00000000" w:csb0="000001FF" w:csb1="00000000"/>
   </w:font>
   <w:font w:name="Wingdings">
     <w:panose1 w:val="05000000000000000000"/>
@@ -14970,14 +15371,12 @@
     <w:charset w:val="00"/>
     <w:family w:val="auto"/>
     <w:pitch w:val="variable"/>
-    <w:sig w:usb0="00000003" w:usb1="00000000" w:usb2="00000000" w:usb3="00000000" w:csb0="00000001" w:csb1="00000000"/>
+    <w:sig w:usb0="E00002FF" w:usb1="400004FF" w:usb2="00000000" w:usb3="00000000" w:csb0="0000019F" w:csb1="00000000"/>
   </w:font>
   <w:font w:name="ＭＳ 明朝">
-    <w:panose1 w:val="00000000000000000000"/>
-    <w:charset w:val="80"/>
-    <w:family w:val="roman"/>
-    <w:notTrueType/>
-    <w:pitch w:val="fixed"/>
+    <w:charset w:val="4E"/>
+    <w:family w:val="auto"/>
+    <w:pitch w:val="variable"/>
     <w:sig w:usb0="00000001" w:usb1="08070000" w:usb2="00000010" w:usb3="00000000" w:csb0="00020000" w:csb1="00000000"/>
   </w:font>
   <w:font w:name="Arial">
@@ -15003,18 +15402,15 @@
   </w:font>
   <w:font w:name="Times">
     <w:panose1 w:val="02000500000000000000"/>
-    <w:charset w:val="4D"/>
-    <w:family w:val="roman"/>
-    <w:notTrueType/>
+    <w:charset w:val="00"/>
+    <w:family w:val="auto"/>
     <w:pitch w:val="variable"/>
     <w:sig w:usb0="00000003" w:usb1="00000000" w:usb2="00000000" w:usb3="00000000" w:csb0="00000001" w:csb1="00000000"/>
   </w:font>
   <w:font w:name="ＭＳ ゴシック">
-    <w:panose1 w:val="00000000000000000000"/>
-    <w:charset w:val="80"/>
-    <w:family w:val="modern"/>
-    <w:notTrueType/>
-    <w:pitch w:val="fixed"/>
+    <w:charset w:val="4E"/>
+    <w:family w:val="auto"/>
+    <w:pitch w:val="variable"/>
     <w:sig w:usb0="00000001" w:usb1="08070000" w:usb2="00000010" w:usb3="00000000" w:csb0="00020000" w:csb1="00000000"/>
   </w:font>
 </w:fonts>
@@ -15036,6 +15432,7 @@
   <w:rsids>
     <w:rsidRoot w:val="00B34158"/>
     <w:rsid w:val="00A96A06"/>
+    <w:rsid w:val="00AD35AB"/>
     <w:rsid w:val="00B34158"/>
     <w:rsid w:val="00D37B0D"/>
     <w:rsid w:val="00FE4FB6"/>

--- a/PropuestaProyectoSS.docx
+++ b/PropuestaProyectoSS.docx
@@ -3286,6 +3286,8 @@
           <w:fldChar w:fldCharType="end"/>
         </w:r>
       </w:hyperlink>
+      <w:bookmarkStart w:id="1" w:name="_GoBack"/>
+      <w:bookmarkEnd w:id="1"/>
     </w:p>
     <w:p>
       <w:pPr>
@@ -3300,105 +3302,6 @@
           <w:sz w:val="24"/>
         </w:rPr>
       </w:pPr>
-      <w:hyperlink w:anchor="_Toc33411077" w:history="1">
-        <w:r>
-          <w:rPr>
-            <w:rStyle w:val="Hipervnculo"/>
-            <w:rFonts w:asciiTheme="majorHAnsi" w:hAnsiTheme="majorHAnsi"/>
-            <w:noProof/>
-            <w:sz w:val="24"/>
-            <w:lang w:val="fr-FR"/>
-          </w:rPr>
-          <w:t>3.1.3</w:t>
-        </w:r>
-        <w:r>
-          <w:rPr>
-            <w:rFonts w:asciiTheme="majorHAnsi" w:hAnsiTheme="majorHAnsi"/>
-            <w:noProof/>
-            <w:sz w:val="24"/>
-          </w:rPr>
-          <w:tab/>
-        </w:r>
-        <w:r>
-          <w:rPr>
-            <w:rStyle w:val="Hipervnculo"/>
-            <w:rFonts w:asciiTheme="majorHAnsi" w:hAnsiTheme="majorHAnsi"/>
-            <w:noProof/>
-            <w:sz w:val="24"/>
-            <w:lang w:val="fr-FR"/>
-          </w:rPr>
-          <w:t>Interfaces de software</w:t>
-        </w:r>
-        <w:r>
-          <w:rPr>
-            <w:rFonts w:asciiTheme="majorHAnsi" w:hAnsiTheme="majorHAnsi"/>
-            <w:noProof/>
-            <w:webHidden/>
-            <w:sz w:val="24"/>
-          </w:rPr>
-          <w:tab/>
-        </w:r>
-        <w:r>
-          <w:rPr>
-            <w:rFonts w:asciiTheme="majorHAnsi" w:hAnsiTheme="majorHAnsi"/>
-            <w:noProof/>
-            <w:webHidden/>
-            <w:sz w:val="24"/>
-          </w:rPr>
-          <w:fldChar w:fldCharType="begin"/>
-        </w:r>
-        <w:r>
-          <w:rPr>
-            <w:rFonts w:asciiTheme="majorHAnsi" w:hAnsiTheme="majorHAnsi"/>
-            <w:noProof/>
-            <w:webHidden/>
-            <w:sz w:val="24"/>
-          </w:rPr>
-          <w:instrText xml:space="preserve"> PAGEREF _Toc33411077 \h </w:instrText>
-        </w:r>
-        <w:r>
-          <w:rPr>
-            <w:rFonts w:asciiTheme="majorHAnsi" w:hAnsiTheme="majorHAnsi"/>
-            <w:noProof/>
-            <w:webHidden/>
-            <w:sz w:val="24"/>
-          </w:rPr>
-          <w:fldChar w:fldCharType="separate"/>
-        </w:r>
-        <w:r>
-          <w:rPr>
-            <w:rFonts w:asciiTheme="majorHAnsi" w:hAnsiTheme="majorHAnsi"/>
-            <w:b/>
-            <w:noProof/>
-            <w:webHidden/>
-            <w:sz w:val="24"/>
-          </w:rPr>
-          <w:t>¡Error! Marcador no definido.</w:t>
-        </w:r>
-        <w:r>
-          <w:rPr>
-            <w:rFonts w:asciiTheme="majorHAnsi" w:hAnsiTheme="majorHAnsi"/>
-            <w:noProof/>
-            <w:webHidden/>
-            <w:sz w:val="24"/>
-          </w:rPr>
-          <w:fldChar w:fldCharType="end"/>
-        </w:r>
-      </w:hyperlink>
-    </w:p>
-    <w:p>
-      <w:pPr>
-        <w:pStyle w:val="TDC3"/>
-        <w:tabs>
-          <w:tab w:val="left" w:pos="960"/>
-          <w:tab w:val="right" w:pos="8494"/>
-        </w:tabs>
-        <w:rPr>
-          <w:rFonts w:asciiTheme="majorHAnsi" w:hAnsiTheme="majorHAnsi"/>
-          <w:noProof/>
-          <w:sz w:val="24"/>
-        </w:rPr>
-      </w:pPr>
       <w:hyperlink w:anchor="_Toc33411078" w:history="1">
         <w:r>
           <w:rPr>
@@ -3830,8 +3733,8 @@
         </w:rPr>
         <w:fldChar w:fldCharType="end"/>
       </w:r>
-      <w:bookmarkStart w:id="1" w:name="_Toc33238232"/>
-      <w:bookmarkStart w:id="2" w:name="_Toc33411059"/>
+      <w:bookmarkStart w:id="2" w:name="_Toc33238232"/>
+      <w:bookmarkStart w:id="3" w:name="_Toc33411059"/>
       <w:r>
         <w:rPr>
           <w:rFonts w:asciiTheme="majorHAnsi" w:hAnsiTheme="majorHAnsi"/>
@@ -3848,8 +3751,8 @@
         <w:lastRenderedPageBreak/>
         <w:t>Introducción</w:t>
       </w:r>
-      <w:bookmarkEnd w:id="1"/>
       <w:bookmarkEnd w:id="2"/>
+      <w:bookmarkEnd w:id="3"/>
     </w:p>
     <w:p>
       <w:pPr>
@@ -3919,12 +3822,6 @@
           <w:sz w:val="24"/>
         </w:rPr>
         <w:instrText xml:space="preserve"> HYPERLINK "http://www.uv.mx/legislacion/files/2012/12/estatutodelosalumnos1996.pdf" \t "_blank" </w:instrText>
-      </w:r>
-      <w:r>
-        <w:rPr>
-          <w:rFonts w:asciiTheme="majorHAnsi" w:hAnsiTheme="majorHAnsi"/>
-          <w:sz w:val="24"/>
-        </w:rPr>
       </w:r>
       <w:r>
         <w:rPr>
@@ -4229,7 +4126,7 @@
           <w:szCs w:val="24"/>
         </w:rPr>
       </w:pPr>
-      <w:bookmarkStart w:id="3" w:name="_Toc33411061"/>
+      <w:bookmarkStart w:id="4" w:name="_Toc33411061"/>
       <w:r>
         <w:rPr>
           <w:rFonts w:asciiTheme="majorHAnsi" w:hAnsiTheme="majorHAnsi"/>
@@ -4238,7 +4135,7 @@
         </w:rPr>
         <w:t>Alcance</w:t>
       </w:r>
-      <w:bookmarkEnd w:id="3"/>
+      <w:bookmarkEnd w:id="4"/>
     </w:p>
     <w:p>
       <w:pPr>
@@ -4527,9 +4424,9 @@
           <w:szCs w:val="24"/>
         </w:rPr>
       </w:pPr>
-      <w:bookmarkStart w:id="4" w:name="_Toc30323665"/>
-      <w:bookmarkStart w:id="5" w:name="_Toc33238235"/>
-      <w:bookmarkStart w:id="6" w:name="_Toc33411062"/>
+      <w:bookmarkStart w:id="5" w:name="_Toc30323665"/>
+      <w:bookmarkStart w:id="6" w:name="_Toc33238235"/>
+      <w:bookmarkStart w:id="7" w:name="_Toc33411062"/>
       <w:r>
         <w:rPr>
           <w:rFonts w:asciiTheme="majorHAnsi" w:hAnsiTheme="majorHAnsi"/>
@@ -4539,9 +4436,9 @@
         </w:rPr>
         <w:t>Personal involucrado</w:t>
       </w:r>
-      <w:bookmarkEnd w:id="4"/>
       <w:bookmarkEnd w:id="5"/>
       <w:bookmarkEnd w:id="6"/>
+      <w:bookmarkEnd w:id="7"/>
     </w:p>
     <w:p>
       <w:pPr>
@@ -5002,8 +4899,8 @@
           <w:szCs w:val="24"/>
         </w:rPr>
       </w:pPr>
-      <w:bookmarkStart w:id="7" w:name="_Toc33238239"/>
-      <w:bookmarkStart w:id="8" w:name="_Toc33411066"/>
+      <w:bookmarkStart w:id="8" w:name="_Toc33238239"/>
+      <w:bookmarkStart w:id="9" w:name="_Toc33411066"/>
     </w:p>
     <w:tbl>
       <w:tblPr>
@@ -6005,8 +5902,8 @@
         </w:rPr>
         <w:t>Descripción general</w:t>
       </w:r>
-      <w:bookmarkEnd w:id="7"/>
       <w:bookmarkEnd w:id="8"/>
+      <w:bookmarkEnd w:id="9"/>
     </w:p>
     <w:p>
       <w:pPr>
@@ -6018,8 +5915,8 @@
           <w:szCs w:val="24"/>
         </w:rPr>
       </w:pPr>
-      <w:bookmarkStart w:id="9" w:name="_Toc33238240"/>
-      <w:bookmarkStart w:id="10" w:name="_Toc33411067"/>
+      <w:bookmarkStart w:id="10" w:name="_Toc33238240"/>
+      <w:bookmarkStart w:id="11" w:name="_Toc33411067"/>
       <w:r>
         <w:rPr>
           <w:rFonts w:asciiTheme="majorHAnsi" w:hAnsiTheme="majorHAnsi"/>
@@ -6028,8 +5925,8 @@
         </w:rPr>
         <w:t>Perspectiva del producto</w:t>
       </w:r>
-      <w:bookmarkEnd w:id="9"/>
       <w:bookmarkEnd w:id="10"/>
+      <w:bookmarkEnd w:id="11"/>
     </w:p>
     <w:p>
       <w:pPr>
@@ -6110,9 +6007,9 @@
           <w:szCs w:val="24"/>
         </w:rPr>
       </w:pPr>
-      <w:bookmarkStart w:id="11" w:name="_Toc532878319"/>
-      <w:bookmarkStart w:id="12" w:name="_Toc33238241"/>
-      <w:bookmarkStart w:id="13" w:name="_Toc33411068"/>
+      <w:bookmarkStart w:id="12" w:name="_Toc532878319"/>
+      <w:bookmarkStart w:id="13" w:name="_Toc33238241"/>
+      <w:bookmarkStart w:id="14" w:name="_Toc33411068"/>
       <w:r>
         <w:rPr>
           <w:rFonts w:asciiTheme="majorHAnsi" w:hAnsiTheme="majorHAnsi"/>
@@ -6122,9 +6019,9 @@
         <w:lastRenderedPageBreak/>
         <w:t>Funcionalidad del producto</w:t>
       </w:r>
-      <w:bookmarkEnd w:id="11"/>
       <w:bookmarkEnd w:id="12"/>
       <w:bookmarkEnd w:id="13"/>
+      <w:bookmarkEnd w:id="14"/>
     </w:p>
     <w:p>
       <w:pPr>
@@ -6249,9 +6146,9 @@
           <w:szCs w:val="24"/>
         </w:rPr>
       </w:pPr>
-      <w:bookmarkStart w:id="14" w:name="_Toc532878320"/>
-      <w:bookmarkStart w:id="15" w:name="_Toc33238242"/>
-      <w:bookmarkStart w:id="16" w:name="_Toc33411069"/>
+      <w:bookmarkStart w:id="15" w:name="_Toc532878320"/>
+      <w:bookmarkStart w:id="16" w:name="_Toc33238242"/>
+      <w:bookmarkStart w:id="17" w:name="_Toc33411069"/>
       <w:r>
         <w:rPr>
           <w:rFonts w:asciiTheme="majorHAnsi" w:hAnsiTheme="majorHAnsi"/>
@@ -6260,9 +6157,9 @@
         </w:rPr>
         <w:t>Características de los usuarios</w:t>
       </w:r>
-      <w:bookmarkEnd w:id="14"/>
       <w:bookmarkEnd w:id="15"/>
       <w:bookmarkEnd w:id="16"/>
+      <w:bookmarkEnd w:id="17"/>
     </w:p>
     <w:p>
       <w:pPr>
@@ -7699,9 +7596,9 @@
           <w:szCs w:val="24"/>
         </w:rPr>
       </w:pPr>
-      <w:bookmarkStart w:id="17" w:name="_Toc532878321"/>
-      <w:bookmarkStart w:id="18" w:name="_Toc33238243"/>
-      <w:bookmarkStart w:id="19" w:name="_Toc33411070"/>
+      <w:bookmarkStart w:id="18" w:name="_Toc532878321"/>
+      <w:bookmarkStart w:id="19" w:name="_Toc33238243"/>
+      <w:bookmarkStart w:id="20" w:name="_Toc33411070"/>
       <w:r>
         <w:rPr>
           <w:rFonts w:asciiTheme="majorHAnsi" w:hAnsiTheme="majorHAnsi"/>
@@ -7711,9 +7608,9 @@
         <w:lastRenderedPageBreak/>
         <w:t>Restricciones</w:t>
       </w:r>
-      <w:bookmarkEnd w:id="17"/>
       <w:bookmarkEnd w:id="18"/>
       <w:bookmarkEnd w:id="19"/>
+      <w:bookmarkEnd w:id="20"/>
       <w:r>
         <w:rPr>
           <w:rFonts w:asciiTheme="majorHAnsi" w:hAnsiTheme="majorHAnsi"/>
@@ -8017,9 +7914,9 @@
           <w:szCs w:val="24"/>
         </w:rPr>
       </w:pPr>
-      <w:bookmarkStart w:id="20" w:name="_Toc532878324"/>
-      <w:bookmarkStart w:id="21" w:name="_Toc33238246"/>
-      <w:bookmarkStart w:id="22" w:name="_Toc33411073"/>
+      <w:bookmarkStart w:id="21" w:name="_Toc532878324"/>
+      <w:bookmarkStart w:id="22" w:name="_Toc33238246"/>
+      <w:bookmarkStart w:id="23" w:name="_Toc33411073"/>
       <w:r>
         <w:rPr>
           <w:rFonts w:asciiTheme="majorHAnsi" w:hAnsiTheme="majorHAnsi"/>
@@ -8028,9 +7925,9 @@
         </w:rPr>
         <w:t>Requisitos específicos</w:t>
       </w:r>
-      <w:bookmarkEnd w:id="20"/>
       <w:bookmarkEnd w:id="21"/>
       <w:bookmarkEnd w:id="22"/>
+      <w:bookmarkEnd w:id="23"/>
     </w:p>
     <w:p>
       <w:pPr>
@@ -9905,7 +9802,7 @@
           <w:sz w:val="24"/>
         </w:rPr>
       </w:pPr>
-      <w:bookmarkStart w:id="23" w:name="_Toc33411074"/>
+      <w:bookmarkStart w:id="24" w:name="_Toc33411074"/>
     </w:p>
     <w:p>
       <w:pPr>
@@ -9926,7 +9823,7 @@
         <w:lastRenderedPageBreak/>
         <w:t>Requisitos comunes de los interfaces</w:t>
       </w:r>
-      <w:bookmarkEnd w:id="23"/>
+      <w:bookmarkEnd w:id="24"/>
     </w:p>
     <w:p>
       <w:pPr>
@@ -9938,8 +9835,8 @@
           <w:szCs w:val="24"/>
         </w:rPr>
       </w:pPr>
-      <w:bookmarkStart w:id="24" w:name="_Toc33238248"/>
-      <w:bookmarkStart w:id="25" w:name="_Toc33411075"/>
+      <w:bookmarkStart w:id="25" w:name="_Toc33238248"/>
+      <w:bookmarkStart w:id="26" w:name="_Toc33411075"/>
       <w:r>
         <w:rPr>
           <w:rFonts w:asciiTheme="majorHAnsi" w:hAnsiTheme="majorHAnsi"/>
@@ -9948,8 +9845,8 @@
         </w:rPr>
         <w:t>Interfaces de usuario</w:t>
       </w:r>
-      <w:bookmarkEnd w:id="24"/>
       <w:bookmarkEnd w:id="25"/>
+      <w:bookmarkEnd w:id="26"/>
     </w:p>
     <w:p>
       <w:pPr>
@@ -10055,7 +9952,7 @@
           <w:szCs w:val="24"/>
         </w:rPr>
       </w:pPr>
-      <w:bookmarkStart w:id="26" w:name="_Toc33411076"/>
+      <w:bookmarkStart w:id="27" w:name="_Toc33411076"/>
       <w:r>
         <w:rPr>
           <w:rFonts w:asciiTheme="majorHAnsi" w:hAnsiTheme="majorHAnsi"/>
@@ -10064,7 +9961,7 @@
         </w:rPr>
         <w:t>Interfaces de hardware</w:t>
       </w:r>
-      <w:bookmarkEnd w:id="26"/>
+      <w:bookmarkEnd w:id="27"/>
     </w:p>
     <w:p>
       <w:pPr>
@@ -10097,7 +9994,7 @@
           <w:szCs w:val="24"/>
         </w:rPr>
       </w:pPr>
-      <w:bookmarkStart w:id="27" w:name="_Toc33411078"/>
+      <w:bookmarkStart w:id="28" w:name="_Toc33411078"/>
       <w:r>
         <w:rPr>
           <w:rFonts w:asciiTheme="majorHAnsi" w:hAnsiTheme="majorHAnsi"/>
@@ -10106,7 +10003,7 @@
         </w:rPr>
         <w:t>Interfaces de comunicación</w:t>
       </w:r>
-      <w:bookmarkEnd w:id="27"/>
+      <w:bookmarkEnd w:id="28"/>
     </w:p>
     <w:p>
       <w:pPr>
@@ -10166,8 +10063,8 @@
           <w:szCs w:val="24"/>
         </w:rPr>
       </w:pPr>
-      <w:bookmarkStart w:id="28" w:name="_Toc33238252"/>
-      <w:bookmarkStart w:id="29" w:name="_Toc33411079"/>
+      <w:bookmarkStart w:id="29" w:name="_Toc33238252"/>
+      <w:bookmarkStart w:id="30" w:name="_Toc33411079"/>
       <w:r>
         <w:rPr>
           <w:rFonts w:asciiTheme="majorHAnsi" w:hAnsiTheme="majorHAnsi"/>
@@ -10176,8 +10073,8 @@
         </w:rPr>
         <w:t>Requisitos funcionales</w:t>
       </w:r>
-      <w:bookmarkEnd w:id="28"/>
       <w:bookmarkEnd w:id="29"/>
+      <w:bookmarkEnd w:id="30"/>
     </w:p>
     <w:p>
       <w:pPr>
@@ -10285,8 +10182,6 @@
         </w:rPr>
         <w:t xml:space="preserve"> diarias de servicio y ver su avance conforme a las horas realizadas (480 horas en total como mínimo).</w:t>
       </w:r>
-      <w:bookmarkStart w:id="30" w:name="_GoBack"/>
-      <w:bookmarkEnd w:id="30"/>
     </w:p>
     <w:p>
       <w:pPr>
@@ -10796,6 +10691,7 @@
         <w:temporary/>
         <w:showingPlcHdr/>
       </w:sdtPr>
+      <w:sdtEndPr/>
       <w:sdtContent>
         <w:r>
           <w:t>[Escriba texto]</w:t>
@@ -10814,6 +10710,7 @@
         <w:temporary/>
         <w:showingPlcHdr/>
       </w:sdtPr>
+      <w:sdtEndPr/>
       <w:sdtContent>
         <w:r>
           <w:t>[Escriba texto]</w:t>
@@ -10832,6 +10729,7 @@
         <w:temporary/>
         <w:showingPlcHdr/>
       </w:sdtPr>
+      <w:sdtEndPr/>
       <w:sdtContent>
         <w:r>
           <w:t>[Escriba texto]</w:t>
@@ -14307,6 +14205,7 @@
   <w:style w:type="character" w:default="1" w:styleId="Fuentedeprrafopredeter">
     <w:name w:val="Default Paragraph Font"/>
     <w:uiPriority w:val="1"/>
+    <w:semiHidden/>
     <w:unhideWhenUsed/>
   </w:style>
   <w:style w:type="table" w:default="1" w:styleId="Tablanormal">
@@ -14896,6 +14795,7 @@
   <w:style w:type="character" w:default="1" w:styleId="Fuentedeprrafopredeter">
     <w:name w:val="Default Paragraph Font"/>
     <w:uiPriority w:val="1"/>
+    <w:semiHidden/>
     <w:unhideWhenUsed/>
   </w:style>
   <w:style w:type="table" w:default="1" w:styleId="Tablanormal">

--- a/PropuestaProyectoSS.docx
+++ b/PropuestaProyectoSS.docx
@@ -243,7 +243,25 @@
           <w:sz w:val="26"/>
           <w:szCs w:val="26"/>
         </w:rPr>
-        <w:t>Especificación de requisitos de software IEEE 830</w:t>
+        <w:t xml:space="preserve">Especificación de </w:t>
+      </w:r>
+      <w:r>
+        <w:rPr>
+          <w:rFonts w:asciiTheme="majorHAnsi" w:hAnsiTheme="majorHAnsi"/>
+          <w:color w:val="000000" w:themeColor="text1"/>
+          <w:sz w:val="26"/>
+          <w:szCs w:val="26"/>
+        </w:rPr>
+        <w:t>requerimiento</w:t>
+      </w:r>
+      <w:r>
+        <w:rPr>
+          <w:rFonts w:asciiTheme="majorHAnsi" w:hAnsiTheme="majorHAnsi"/>
+          <w:color w:val="000000" w:themeColor="text1"/>
+          <w:sz w:val="26"/>
+          <w:szCs w:val="26"/>
+        </w:rPr>
+        <w:t>s de software IEEE 830</w:t>
       </w:r>
     </w:p>
     <w:p>
@@ -869,25 +887,7 @@
                 <w:b/>
                 <w:sz w:val="24"/>
               </w:rPr>
-              <w:t xml:space="preserve">Verificado </w:t>
-            </w:r>
-            <w:proofErr w:type="spellStart"/>
-            <w:r>
-              <w:rPr>
-                <w:rFonts w:asciiTheme="majorHAnsi" w:hAnsiTheme="majorHAnsi"/>
-                <w:b/>
-                <w:sz w:val="24"/>
-              </w:rPr>
-              <w:t>dep</w:t>
-            </w:r>
-            <w:proofErr w:type="spellEnd"/>
-            <w:r>
-              <w:rPr>
-                <w:rFonts w:asciiTheme="majorHAnsi" w:hAnsiTheme="majorHAnsi"/>
-                <w:b/>
-                <w:sz w:val="24"/>
-              </w:rPr>
-              <w:t>. calidad.</w:t>
+              <w:t>Verificado dep. calidad.</w:t>
             </w:r>
           </w:p>
         </w:tc>
@@ -1132,25 +1132,7 @@
                 <w:b/>
                 <w:sz w:val="24"/>
               </w:rPr>
-              <w:t xml:space="preserve">Verificado </w:t>
-            </w:r>
-            <w:proofErr w:type="spellStart"/>
-            <w:r>
-              <w:rPr>
-                <w:rFonts w:asciiTheme="majorHAnsi" w:hAnsiTheme="majorHAnsi"/>
-                <w:b/>
-                <w:sz w:val="24"/>
-              </w:rPr>
-              <w:t>dep</w:t>
-            </w:r>
-            <w:proofErr w:type="spellEnd"/>
-            <w:r>
-              <w:rPr>
-                <w:rFonts w:asciiTheme="majorHAnsi" w:hAnsiTheme="majorHAnsi"/>
-                <w:b/>
-                <w:sz w:val="24"/>
-              </w:rPr>
-              <w:t>. calidad.</w:t>
+              <w:t>Verificado dep. calidad.</w:t>
             </w:r>
           </w:p>
         </w:tc>
@@ -1206,6 +1188,30 @@
                 <w:sz w:val="24"/>
               </w:rPr>
             </w:pPr>
+            <w:r>
+              <w:rPr>
+                <w:rFonts w:asciiTheme="majorHAnsi" w:hAnsiTheme="majorHAnsi"/>
+                <w:sz w:val="24"/>
+              </w:rPr>
+              <w:t>Viviana Ángeles Lliuya</w:t>
+            </w:r>
+          </w:p>
+          <w:p>
+            <w:pPr>
+              <w:rPr>
+                <w:rFonts w:asciiTheme="majorHAnsi" w:hAnsiTheme="majorHAnsi"/>
+                <w:sz w:val="24"/>
+              </w:rPr>
+            </w:pPr>
+            <w:r>
+              <w:rPr>
+                <w:rFonts w:asciiTheme="majorHAnsi" w:hAnsiTheme="majorHAnsi"/>
+                <w:sz w:val="24"/>
+              </w:rPr>
+              <w:t>Rubén Galván Lozada</w:t>
+            </w:r>
+            <w:bookmarkStart w:id="1" w:name="_GoBack"/>
+            <w:bookmarkEnd w:id="1"/>
           </w:p>
         </w:tc>
         <w:tc>
@@ -1274,6 +1280,200 @@
         </w:rPr>
       </w:pPr>
     </w:p>
+    <w:tbl>
+      <w:tblPr>
+        <w:tblW w:w="0" w:type="auto"/>
+        <w:tblBorders>
+          <w:top w:val="single" w:sz="4" w:space="0" w:color="808080"/>
+          <w:left w:val="single" w:sz="4" w:space="0" w:color="808080"/>
+          <w:bottom w:val="single" w:sz="4" w:space="0" w:color="808080"/>
+          <w:right w:val="single" w:sz="4" w:space="0" w:color="808080"/>
+          <w:insideH w:val="single" w:sz="4" w:space="0" w:color="808080"/>
+          <w:insideV w:val="single" w:sz="4" w:space="0" w:color="808080"/>
+        </w:tblBorders>
+        <w:tblLook w:val="01E0" w:firstRow="1" w:lastRow="1" w:firstColumn="1" w:lastColumn="1" w:noHBand="0" w:noVBand="0"/>
+      </w:tblPr>
+      <w:tblGrid>
+        <w:gridCol w:w="1188"/>
+        <w:gridCol w:w="1080"/>
+        <w:gridCol w:w="3060"/>
+        <w:gridCol w:w="3316"/>
+      </w:tblGrid>
+      <w:tr>
+        <w:tc>
+          <w:tcPr>
+            <w:tcW w:w="1188" w:type="dxa"/>
+            <w:shd w:val="clear" w:color="auto" w:fill="E6E6E6"/>
+          </w:tcPr>
+          <w:p>
+            <w:pPr>
+              <w:jc w:val="center"/>
+              <w:rPr>
+                <w:rFonts w:asciiTheme="majorHAnsi" w:hAnsiTheme="majorHAnsi"/>
+                <w:b/>
+                <w:sz w:val="24"/>
+              </w:rPr>
+            </w:pPr>
+            <w:r>
+              <w:rPr>
+                <w:rFonts w:asciiTheme="majorHAnsi" w:hAnsiTheme="majorHAnsi"/>
+                <w:b/>
+                <w:sz w:val="24"/>
+              </w:rPr>
+              <w:t>Fecha</w:t>
+            </w:r>
+          </w:p>
+        </w:tc>
+        <w:tc>
+          <w:tcPr>
+            <w:tcW w:w="1080" w:type="dxa"/>
+            <w:shd w:val="clear" w:color="auto" w:fill="E6E6E6"/>
+          </w:tcPr>
+          <w:p>
+            <w:pPr>
+              <w:jc w:val="center"/>
+              <w:rPr>
+                <w:rFonts w:asciiTheme="majorHAnsi" w:hAnsiTheme="majorHAnsi"/>
+                <w:b/>
+                <w:sz w:val="24"/>
+              </w:rPr>
+            </w:pPr>
+            <w:r>
+              <w:rPr>
+                <w:rFonts w:asciiTheme="majorHAnsi" w:hAnsiTheme="majorHAnsi"/>
+                <w:b/>
+                <w:sz w:val="24"/>
+              </w:rPr>
+              <w:t>Revisión</w:t>
+            </w:r>
+          </w:p>
+        </w:tc>
+        <w:tc>
+          <w:tcPr>
+            <w:tcW w:w="3060" w:type="dxa"/>
+            <w:shd w:val="clear" w:color="auto" w:fill="E6E6E6"/>
+          </w:tcPr>
+          <w:p>
+            <w:pPr>
+              <w:jc w:val="center"/>
+              <w:rPr>
+                <w:rFonts w:asciiTheme="majorHAnsi" w:hAnsiTheme="majorHAnsi"/>
+                <w:b/>
+                <w:sz w:val="24"/>
+              </w:rPr>
+            </w:pPr>
+            <w:r>
+              <w:rPr>
+                <w:rFonts w:asciiTheme="majorHAnsi" w:hAnsiTheme="majorHAnsi"/>
+                <w:b/>
+                <w:sz w:val="24"/>
+              </w:rPr>
+              <w:t>Autor</w:t>
+            </w:r>
+          </w:p>
+        </w:tc>
+        <w:tc>
+          <w:tcPr>
+            <w:tcW w:w="3316" w:type="dxa"/>
+            <w:shd w:val="clear" w:color="auto" w:fill="E6E6E6"/>
+          </w:tcPr>
+          <w:p>
+            <w:pPr>
+              <w:jc w:val="center"/>
+              <w:rPr>
+                <w:rFonts w:asciiTheme="majorHAnsi" w:hAnsiTheme="majorHAnsi"/>
+                <w:b/>
+                <w:sz w:val="24"/>
+              </w:rPr>
+            </w:pPr>
+            <w:r>
+              <w:rPr>
+                <w:rFonts w:asciiTheme="majorHAnsi" w:hAnsiTheme="majorHAnsi"/>
+                <w:b/>
+                <w:sz w:val="24"/>
+              </w:rPr>
+              <w:t>Verificado dep. calidad.</w:t>
+            </w:r>
+          </w:p>
+        </w:tc>
+      </w:tr>
+      <w:tr>
+        <w:trPr>
+          <w:trHeight w:val="1134"/>
+        </w:trPr>
+        <w:tc>
+          <w:tcPr>
+            <w:tcW w:w="1188" w:type="dxa"/>
+            <w:vAlign w:val="center"/>
+          </w:tcPr>
+          <w:p>
+            <w:pPr>
+              <w:rPr>
+                <w:rFonts w:asciiTheme="majorHAnsi" w:hAnsiTheme="majorHAnsi"/>
+                <w:sz w:val="24"/>
+              </w:rPr>
+            </w:pPr>
+          </w:p>
+        </w:tc>
+        <w:tc>
+          <w:tcPr>
+            <w:tcW w:w="1080" w:type="dxa"/>
+            <w:vAlign w:val="center"/>
+          </w:tcPr>
+          <w:p>
+            <w:pPr>
+              <w:rPr>
+                <w:rFonts w:asciiTheme="majorHAnsi" w:hAnsiTheme="majorHAnsi"/>
+                <w:sz w:val="24"/>
+              </w:rPr>
+            </w:pPr>
+            <w:r>
+              <w:rPr>
+                <w:rFonts w:asciiTheme="majorHAnsi" w:hAnsiTheme="majorHAnsi"/>
+                <w:sz w:val="24"/>
+              </w:rPr>
+              <w:t>3</w:t>
+            </w:r>
+          </w:p>
+        </w:tc>
+        <w:tc>
+          <w:tcPr>
+            <w:tcW w:w="3060" w:type="dxa"/>
+            <w:vAlign w:val="center"/>
+          </w:tcPr>
+          <w:p>
+            <w:pPr>
+              <w:rPr>
+                <w:rFonts w:asciiTheme="majorHAnsi" w:hAnsiTheme="majorHAnsi"/>
+                <w:sz w:val="24"/>
+              </w:rPr>
+            </w:pPr>
+          </w:p>
+        </w:tc>
+        <w:tc>
+          <w:tcPr>
+            <w:tcW w:w="3316" w:type="dxa"/>
+            <w:vAlign w:val="center"/>
+          </w:tcPr>
+          <w:p>
+            <w:pPr>
+              <w:jc w:val="center"/>
+              <w:rPr>
+                <w:rFonts w:asciiTheme="majorHAnsi" w:hAnsiTheme="majorHAnsi"/>
+                <w:sz w:val="24"/>
+              </w:rPr>
+            </w:pPr>
+            <w:r>
+              <w:rPr>
+                <w:rFonts w:asciiTheme="majorHAnsi" w:hAnsiTheme="majorHAnsi"/>
+                <w:sz w:val="24"/>
+              </w:rPr>
+              <w:t>[Firma o sello]</w:t>
+            </w:r>
+          </w:p>
+        </w:tc>
+      </w:tr>
+    </w:tbl>
     <w:p>
       <w:pPr>
         <w:pStyle w:val="Encabezado"/>
@@ -1438,23 +1638,13 @@
                 <w:lang w:val="fr-FR"/>
               </w:rPr>
             </w:pPr>
-            <w:proofErr w:type="spellStart"/>
             <w:r>
               <w:rPr>
                 <w:rFonts w:asciiTheme="majorHAnsi" w:hAnsiTheme="majorHAnsi" w:cs="Arial"/>
                 <w:sz w:val="24"/>
                 <w:lang w:val="fr-FR"/>
               </w:rPr>
-              <w:t>Por</w:t>
-            </w:r>
-            <w:proofErr w:type="spellEnd"/>
-            <w:r>
-              <w:rPr>
-                <w:rFonts w:asciiTheme="majorHAnsi" w:hAnsiTheme="majorHAnsi" w:cs="Arial"/>
-                <w:sz w:val="24"/>
-                <w:lang w:val="fr-FR"/>
-              </w:rPr>
-              <w:t xml:space="preserve"> el cliente</w:t>
+              <w:t>Por el cliente</w:t>
             </w:r>
           </w:p>
         </w:tc>
@@ -1476,41 +1666,13 @@
                 <w:lang w:val="fr-FR"/>
               </w:rPr>
             </w:pPr>
-            <w:proofErr w:type="spellStart"/>
             <w:r>
               <w:rPr>
                 <w:rFonts w:asciiTheme="majorHAnsi" w:hAnsiTheme="majorHAnsi" w:cs="Arial"/>
                 <w:sz w:val="24"/>
                 <w:lang w:val="fr-FR"/>
               </w:rPr>
-              <w:t>Por</w:t>
-            </w:r>
-            <w:proofErr w:type="spellEnd"/>
-            <w:r>
-              <w:rPr>
-                <w:rFonts w:asciiTheme="majorHAnsi" w:hAnsiTheme="majorHAnsi" w:cs="Arial"/>
-                <w:sz w:val="24"/>
-                <w:lang w:val="fr-FR"/>
-              </w:rPr>
-              <w:t xml:space="preserve"> la </w:t>
-            </w:r>
-            <w:proofErr w:type="spellStart"/>
-            <w:r>
-              <w:rPr>
-                <w:rFonts w:asciiTheme="majorHAnsi" w:hAnsiTheme="majorHAnsi" w:cs="Arial"/>
-                <w:sz w:val="24"/>
-                <w:lang w:val="fr-FR"/>
-              </w:rPr>
-              <w:t>empresa</w:t>
-            </w:r>
-            <w:proofErr w:type="spellEnd"/>
-            <w:r>
-              <w:rPr>
-                <w:rFonts w:asciiTheme="majorHAnsi" w:hAnsiTheme="majorHAnsi" w:cs="Arial"/>
-                <w:sz w:val="24"/>
-                <w:lang w:val="fr-FR"/>
-              </w:rPr>
-              <w:t xml:space="preserve"> </w:t>
+              <w:t xml:space="preserve">Por la empresa </w:t>
             </w:r>
           </w:p>
         </w:tc>
@@ -2838,17 +3000,69 @@
     </w:p>
     <w:p>
       <w:pPr>
-        <w:pStyle w:val="TDC1"/>
-        <w:tabs>
-          <w:tab w:val="left" w:pos="480"/>
-          <w:tab w:val="right" w:pos="8494"/>
-        </w:tabs>
-        <w:rPr>
-          <w:rFonts w:asciiTheme="majorHAnsi" w:hAnsiTheme="majorHAnsi"/>
-          <w:sz w:val="24"/>
-          <w:szCs w:val="24"/>
-        </w:rPr>
-      </w:pPr>
+        <w:spacing w:after="240"/>
+        <w:rPr>
+          <w:rFonts w:asciiTheme="majorHAnsi" w:hAnsiTheme="majorHAnsi"/>
+          <w:b/>
+          <w:sz w:val="24"/>
+        </w:rPr>
+      </w:pPr>
+      <w:r>
+        <w:rPr>
+          <w:rFonts w:asciiTheme="majorHAnsi" w:hAnsiTheme="majorHAnsi"/>
+          <w:b/>
+          <w:sz w:val="24"/>
+        </w:rPr>
+        <w:t xml:space="preserve">2.5  </w:t>
+      </w:r>
+      <w:r>
+        <w:rPr>
+          <w:rFonts w:asciiTheme="majorHAnsi" w:hAnsiTheme="majorHAnsi"/>
+          <w:b/>
+          <w:sz w:val="24"/>
+        </w:rPr>
+        <w:tab/>
+      </w:r>
+      <w:r>
+        <w:rPr>
+          <w:rFonts w:asciiTheme="majorHAnsi" w:hAnsiTheme="majorHAnsi"/>
+          <w:b/>
+          <w:sz w:val="24"/>
+        </w:rPr>
+        <w:t>Casos de Uso</w:t>
+      </w:r>
+      <w:r>
+        <w:rPr>
+          <w:rFonts w:asciiTheme="majorHAnsi" w:hAnsiTheme="majorHAnsi"/>
+          <w:b/>
+          <w:sz w:val="24"/>
+        </w:rPr>
+        <w:t xml:space="preserve">     </w:t>
+      </w:r>
+      <w:r>
+        <w:rPr>
+          <w:rFonts w:asciiTheme="majorHAnsi" w:hAnsiTheme="majorHAnsi"/>
+          <w:b/>
+          <w:sz w:val="24"/>
+        </w:rPr>
+        <w:t xml:space="preserve">                                                                                                              </w:t>
+      </w:r>
+      <w:r>
+        <w:rPr>
+          <w:rFonts w:asciiTheme="majorHAnsi" w:hAnsiTheme="majorHAnsi"/>
+          <w:b/>
+          <w:sz w:val="24"/>
+        </w:rPr>
+        <w:t xml:space="preserve">  </w:t>
+      </w:r>
+      <w:r>
+        <w:rPr>
+          <w:rFonts w:asciiTheme="majorHAnsi" w:hAnsiTheme="majorHAnsi"/>
+          <w:b/>
+          <w:sz w:val="24"/>
+        </w:rPr>
+        <w:t>8</w:t>
+      </w:r>
     </w:p>
     <w:p>
       <w:pPr>
@@ -2898,7 +3112,17 @@
             <w:sz w:val="24"/>
             <w:szCs w:val="24"/>
           </w:rPr>
-          <w:t>Requisitos específicos</w:t>
+          <w:t>Requerimiento</w:t>
+        </w:r>
+        <w:r>
+          <w:rPr>
+            <w:rStyle w:val="Hipervnculo"/>
+            <w:rFonts w:asciiTheme="majorHAnsi" w:hAnsiTheme="majorHAnsi"/>
+            <w:noProof/>
+            <w:sz w:val="24"/>
+            <w:szCs w:val="24"/>
+          </w:rPr>
+          <w:t>s específicos</w:t>
         </w:r>
         <w:r>
           <w:rPr>
@@ -2994,7 +3218,25 @@
             <w:noProof/>
             <w:sz w:val="24"/>
           </w:rPr>
-          <w:t>3.1</w:t>
+          <w:t>3</w:t>
+        </w:r>
+        <w:r>
+          <w:rPr>
+            <w:rStyle w:val="Hipervnculo"/>
+            <w:rFonts w:asciiTheme="majorHAnsi" w:hAnsiTheme="majorHAnsi"/>
+            <w:noProof/>
+            <w:sz w:val="24"/>
+          </w:rPr>
+          <w:t>.</w:t>
+        </w:r>
+        <w:r>
+          <w:rPr>
+            <w:rStyle w:val="Hipervnculo"/>
+            <w:rFonts w:asciiTheme="majorHAnsi" w:hAnsiTheme="majorHAnsi"/>
+            <w:noProof/>
+            <w:sz w:val="24"/>
+          </w:rPr>
+          <w:t>1</w:t>
         </w:r>
         <w:r>
           <w:rPr>
@@ -3013,7 +3255,16 @@
             <w:noProof/>
             <w:sz w:val="24"/>
           </w:rPr>
-          <w:t>Requisitos comunes de los interfaces</w:t>
+          <w:t>Requerimiento</w:t>
+        </w:r>
+        <w:r>
+          <w:rPr>
+            <w:rStyle w:val="Hipervnculo"/>
+            <w:rFonts w:asciiTheme="majorHAnsi" w:hAnsiTheme="majorHAnsi"/>
+            <w:noProof/>
+            <w:sz w:val="24"/>
+          </w:rPr>
+          <w:t>s comunes de los interfaces</w:t>
         </w:r>
         <w:r>
           <w:rPr>
@@ -3286,8 +3537,6 @@
           <w:fldChar w:fldCharType="end"/>
         </w:r>
       </w:hyperlink>
-      <w:bookmarkStart w:id="1" w:name="_GoBack"/>
-      <w:bookmarkEnd w:id="1"/>
     </w:p>
     <w:p>
       <w:pPr>
@@ -3435,7 +3684,16 @@
             <w:noProof/>
             <w:sz w:val="24"/>
           </w:rPr>
-          <w:t>Requisitos funcionales</w:t>
+          <w:t>Requerimiento</w:t>
+        </w:r>
+        <w:r>
+          <w:rPr>
+            <w:rStyle w:val="Hipervnculo"/>
+            <w:rFonts w:asciiTheme="majorHAnsi" w:hAnsiTheme="majorHAnsi"/>
+            <w:noProof/>
+            <w:sz w:val="24"/>
+          </w:rPr>
+          <w:t>s funcionales</w:t>
         </w:r>
         <w:r>
           <w:rPr>
@@ -3543,7 +3801,16 @@
             <w:noProof/>
             <w:sz w:val="24"/>
           </w:rPr>
-          <w:t>Requisitos no funcionales</w:t>
+          <w:t>Requerimiento</w:t>
+        </w:r>
+        <w:r>
+          <w:rPr>
+            <w:rStyle w:val="Hipervnculo"/>
+            <w:rFonts w:asciiTheme="majorHAnsi" w:hAnsiTheme="majorHAnsi"/>
+            <w:noProof/>
+            <w:sz w:val="24"/>
+          </w:rPr>
+          <w:t>s no funcionales</w:t>
         </w:r>
         <w:r>
           <w:rPr>
@@ -3651,7 +3918,25 @@
             <w:noProof/>
             <w:sz w:val="24"/>
           </w:rPr>
-          <w:t>Otros requisitos</w:t>
+          <w:t xml:space="preserve">Otros </w:t>
+        </w:r>
+        <w:r>
+          <w:rPr>
+            <w:rStyle w:val="Hipervnculo"/>
+            <w:rFonts w:asciiTheme="majorHAnsi" w:hAnsiTheme="majorHAnsi"/>
+            <w:noProof/>
+            <w:sz w:val="24"/>
+          </w:rPr>
+          <w:t>requerimiento</w:t>
+        </w:r>
+        <w:r>
+          <w:rPr>
+            <w:rStyle w:val="Hipervnculo"/>
+            <w:rFonts w:asciiTheme="majorHAnsi" w:hAnsiTheme="majorHAnsi"/>
+            <w:noProof/>
+            <w:sz w:val="24"/>
+          </w:rPr>
+          <w:t>s</w:t>
         </w:r>
         <w:r>
           <w:rPr>
@@ -3849,14 +4134,21 @@
           <w:rFonts w:asciiTheme="majorHAnsi" w:hAnsiTheme="majorHAnsi"/>
           <w:sz w:val="24"/>
         </w:rPr>
-        <w:t> del Estatuto de los alumnos, el servicio social es la actividad de carácter temporal que, en beneficio de la comunidad o de la Universidad Veracruzana y sin costo directo para aquellas, prestarán los pasantes o alumnos regulares de los dos últimos períodos escolares de las carreras que ofrece la Universidad Veracruzana. El servicio social es obligatorio y requ</w:t>
-      </w:r>
-      <w:r>
-        <w:rPr>
-          <w:rFonts w:asciiTheme="majorHAnsi" w:hAnsiTheme="majorHAnsi"/>
-          <w:sz w:val="24"/>
-        </w:rPr>
-        <w:t>isito previo para la titulación</w:t>
+        <w:t xml:space="preserve"> del Estatuto de los alumnos, el servicio social es la actividad de carácter temporal que, en beneficio de la comunidad o de la Universidad Veracruzana y sin costo directo para aquellas, prestarán los pasantes o alumnos regulares de los dos últimos períodos escolares de las carreras que ofrece la Universidad Veracruzana. El servicio social es obligatorio y </w:t>
+      </w:r>
+      <w:r>
+        <w:rPr>
+          <w:rFonts w:asciiTheme="majorHAnsi" w:hAnsiTheme="majorHAnsi"/>
+          <w:sz w:val="24"/>
+        </w:rPr>
+        <w:t>requerimiento</w:t>
+      </w:r>
+      <w:r>
+        <w:rPr>
+          <w:rFonts w:asciiTheme="majorHAnsi" w:hAnsiTheme="majorHAnsi"/>
+          <w:sz w:val="24"/>
+        </w:rPr>
+        <w:t xml:space="preserve"> previo para la titulación</w:t>
       </w:r>
       <w:r>
         <w:rPr>
@@ -3879,7 +4171,23 @@
           <w:color w:val="000000" w:themeColor="text1"/>
           <w:sz w:val="24"/>
         </w:rPr>
-        <w:t>Para esto, se lleva a acabo un proceso de aproximadamente 6 meses como mínimo. El alumno debe cumplir ciertos requisitos, como por ejemplo, tener el 75% de créditos conforme a su avanc</w:t>
+        <w:t xml:space="preserve">Para esto, se lleva a acabo un proceso de aproximadamente 6 meses como mínimo. El alumno debe cumplir ciertos </w:t>
+      </w:r>
+      <w:r>
+        <w:rPr>
+          <w:rFonts w:asciiTheme="majorHAnsi" w:hAnsiTheme="majorHAnsi"/>
+          <w:color w:val="000000" w:themeColor="text1"/>
+          <w:sz w:val="24"/>
+        </w:rPr>
+        <w:t>requerimiento</w:t>
+      </w:r>
+      <w:r>
+        <w:rPr>
+          <w:rFonts w:asciiTheme="majorHAnsi" w:hAnsiTheme="majorHAnsi"/>
+          <w:color w:val="000000" w:themeColor="text1"/>
+          <w:sz w:val="24"/>
+        </w:rPr>
+        <w:t>s, como por ejemplo, tener el 75% de créditos conforme a su avanc</w:t>
       </w:r>
       <w:r>
         <w:rPr>
@@ -4619,7 +4927,6 @@
                 <w:sz w:val="24"/>
               </w:rPr>
             </w:pPr>
-            <w:proofErr w:type="spellStart"/>
             <w:r>
               <w:rPr>
                 <w:rFonts w:asciiTheme="majorHAnsi" w:hAnsiTheme="majorHAnsi"/>
@@ -4634,7 +4941,6 @@
               </w:rPr>
               <w:t>holder</w:t>
             </w:r>
-            <w:proofErr w:type="spellEnd"/>
           </w:p>
         </w:tc>
       </w:tr>
@@ -4847,21 +5153,12 @@
                 <w:sz w:val="24"/>
               </w:rPr>
             </w:pPr>
-            <w:proofErr w:type="spellStart"/>
-            <w:r>
-              <w:rPr>
-                <w:rFonts w:asciiTheme="majorHAnsi" w:hAnsiTheme="majorHAnsi"/>
-                <w:sz w:val="24"/>
-              </w:rPr>
-              <w:t>Fb</w:t>
-            </w:r>
-            <w:proofErr w:type="spellEnd"/>
-            <w:r>
-              <w:rPr>
-                <w:rFonts w:asciiTheme="majorHAnsi" w:hAnsiTheme="majorHAnsi"/>
-                <w:sz w:val="24"/>
-              </w:rPr>
-              <w:t>: Vivie</w:t>
+            <w:r>
+              <w:rPr>
+                <w:rFonts w:asciiTheme="majorHAnsi" w:hAnsiTheme="majorHAnsi"/>
+                <w:sz w:val="24"/>
+              </w:rPr>
+              <w:t>Fb: Vivie</w:t>
             </w:r>
           </w:p>
           <w:p>
@@ -4994,23 +5291,7 @@
                 <w:rFonts w:asciiTheme="majorHAnsi" w:hAnsiTheme="majorHAnsi"/>
                 <w:sz w:val="24"/>
               </w:rPr>
-              <w:t xml:space="preserve">Lemuel </w:t>
-            </w:r>
-            <w:proofErr w:type="spellStart"/>
-            <w:r>
-              <w:rPr>
-                <w:rFonts w:asciiTheme="majorHAnsi" w:hAnsiTheme="majorHAnsi"/>
-                <w:sz w:val="24"/>
-              </w:rPr>
-              <w:t>Abisai</w:t>
-            </w:r>
-            <w:proofErr w:type="spellEnd"/>
-            <w:r>
-              <w:rPr>
-                <w:rFonts w:asciiTheme="majorHAnsi" w:hAnsiTheme="majorHAnsi"/>
-                <w:sz w:val="24"/>
-              </w:rPr>
-              <w:t xml:space="preserve"> </w:t>
+              <w:t xml:space="preserve">Lemuel Abisai </w:t>
             </w:r>
             <w:r>
               <w:rPr>
@@ -5024,23 +5305,7 @@
                 <w:rFonts w:asciiTheme="majorHAnsi" w:hAnsiTheme="majorHAnsi"/>
                 <w:sz w:val="24"/>
               </w:rPr>
-              <w:t xml:space="preserve"> </w:t>
-            </w:r>
-            <w:proofErr w:type="spellStart"/>
-            <w:r>
-              <w:rPr>
-                <w:rFonts w:asciiTheme="majorHAnsi" w:hAnsiTheme="majorHAnsi"/>
-                <w:sz w:val="24"/>
-              </w:rPr>
-              <w:t>Garcia</w:t>
-            </w:r>
-            <w:proofErr w:type="spellEnd"/>
-            <w:r>
-              <w:rPr>
-                <w:rFonts w:asciiTheme="majorHAnsi" w:hAnsiTheme="majorHAnsi"/>
-                <w:sz w:val="24"/>
-              </w:rPr>
-              <w:t xml:space="preserve"> </w:t>
+              <w:t xml:space="preserve"> Garcia </w:t>
             </w:r>
           </w:p>
         </w:tc>
@@ -5108,7 +5373,6 @@
                 <w:sz w:val="24"/>
               </w:rPr>
             </w:pPr>
-            <w:proofErr w:type="spellStart"/>
             <w:r>
               <w:rPr>
                 <w:rFonts w:asciiTheme="majorHAnsi" w:hAnsiTheme="majorHAnsi"/>
@@ -5123,7 +5387,6 @@
               </w:rPr>
               <w:t>eholder</w:t>
             </w:r>
-            <w:proofErr w:type="spellEnd"/>
           </w:p>
         </w:tc>
       </w:tr>
@@ -5339,47 +5602,13 @@
                 <w:sz w:val="24"/>
               </w:rPr>
             </w:pPr>
-            <w:proofErr w:type="spellStart"/>
-            <w:r>
-              <w:rPr>
-                <w:rFonts w:asciiTheme="majorHAnsi" w:hAnsiTheme="majorHAnsi"/>
-                <w:sz w:val="24"/>
-              </w:rPr>
-              <w:t>Fb</w:t>
-            </w:r>
-            <w:proofErr w:type="spellEnd"/>
-            <w:r>
-              <w:rPr>
-                <w:rFonts w:asciiTheme="majorHAnsi" w:hAnsiTheme="majorHAnsi"/>
-                <w:sz w:val="24"/>
-              </w:rPr>
-              <w:t xml:space="preserve">: </w:t>
-            </w:r>
-            <w:proofErr w:type="spellStart"/>
-            <w:r>
-              <w:rPr>
-                <w:rFonts w:asciiTheme="majorHAnsi" w:hAnsiTheme="majorHAnsi"/>
-                <w:sz w:val="24"/>
-              </w:rPr>
-              <w:t>Lemu</w:t>
-            </w:r>
-            <w:proofErr w:type="spellEnd"/>
-            <w:r>
-              <w:rPr>
-                <w:rFonts w:asciiTheme="majorHAnsi" w:hAnsiTheme="majorHAnsi"/>
-                <w:sz w:val="24"/>
-              </w:rPr>
-              <w:t xml:space="preserve"> </w:t>
-            </w:r>
-            <w:proofErr w:type="spellStart"/>
-            <w:r>
-              <w:rPr>
-                <w:rFonts w:asciiTheme="majorHAnsi" w:hAnsiTheme="majorHAnsi"/>
-                <w:sz w:val="24"/>
-              </w:rPr>
-              <w:t>Sanchez</w:t>
-            </w:r>
-            <w:proofErr w:type="spellEnd"/>
+            <w:r>
+              <w:rPr>
+                <w:rFonts w:asciiTheme="majorHAnsi" w:hAnsiTheme="majorHAnsi"/>
+                <w:sz w:val="24"/>
+              </w:rPr>
+              <w:t>Fb: Lemu Sanchez</w:t>
+            </w:r>
           </w:p>
           <w:p>
             <w:pPr>
@@ -5582,7 +5811,6 @@
                 <w:sz w:val="24"/>
               </w:rPr>
             </w:pPr>
-            <w:proofErr w:type="spellStart"/>
             <w:r>
               <w:rPr>
                 <w:rFonts w:asciiTheme="majorHAnsi" w:hAnsiTheme="majorHAnsi"/>
@@ -5597,7 +5825,6 @@
               </w:rPr>
               <w:t>holder</w:t>
             </w:r>
-            <w:proofErr w:type="spellEnd"/>
           </w:p>
         </w:tc>
       </w:tr>
@@ -5810,31 +6037,13 @@
                 <w:sz w:val="24"/>
               </w:rPr>
             </w:pPr>
-            <w:proofErr w:type="spellStart"/>
-            <w:r>
-              <w:rPr>
-                <w:rFonts w:asciiTheme="majorHAnsi" w:hAnsiTheme="majorHAnsi"/>
-                <w:sz w:val="24"/>
-              </w:rPr>
-              <w:t>Fb</w:t>
-            </w:r>
-            <w:proofErr w:type="spellEnd"/>
-            <w:r>
-              <w:rPr>
-                <w:rFonts w:asciiTheme="majorHAnsi" w:hAnsiTheme="majorHAnsi"/>
-                <w:sz w:val="24"/>
-              </w:rPr>
-              <w:t xml:space="preserve">: Rubén </w:t>
-            </w:r>
-            <w:proofErr w:type="spellStart"/>
-            <w:r>
-              <w:rPr>
-                <w:rFonts w:asciiTheme="majorHAnsi" w:hAnsiTheme="majorHAnsi"/>
-                <w:sz w:val="24"/>
-              </w:rPr>
-              <w:t>Galvan</w:t>
-            </w:r>
-            <w:proofErr w:type="spellEnd"/>
+            <w:r>
+              <w:rPr>
+                <w:rFonts w:asciiTheme="majorHAnsi" w:hAnsiTheme="majorHAnsi"/>
+                <w:sz w:val="24"/>
+              </w:rPr>
+              <w:t>Fb: Rubén Galvan</w:t>
+            </w:r>
           </w:p>
           <w:p>
             <w:pPr>
@@ -7787,39 +7996,7 @@
           <w:rFonts w:asciiTheme="majorHAnsi" w:hAnsiTheme="majorHAnsi"/>
           <w:sz w:val="24"/>
         </w:rPr>
-        <w:t>Los documentos para subir a la plataforma tendrán que ser de extensión; .</w:t>
-      </w:r>
-      <w:proofErr w:type="spellStart"/>
-      <w:r>
-        <w:rPr>
-          <w:rFonts w:asciiTheme="majorHAnsi" w:hAnsiTheme="majorHAnsi"/>
-          <w:sz w:val="24"/>
-        </w:rPr>
-        <w:t>docx</w:t>
-      </w:r>
-      <w:proofErr w:type="spellEnd"/>
-      <w:r>
-        <w:rPr>
-          <w:rFonts w:asciiTheme="majorHAnsi" w:hAnsiTheme="majorHAnsi"/>
-          <w:sz w:val="24"/>
-        </w:rPr>
-        <w:t xml:space="preserve"> o .</w:t>
-      </w:r>
-      <w:proofErr w:type="spellStart"/>
-      <w:r>
-        <w:rPr>
-          <w:rFonts w:asciiTheme="majorHAnsi" w:hAnsiTheme="majorHAnsi"/>
-          <w:sz w:val="24"/>
-        </w:rPr>
-        <w:t>pdf</w:t>
-      </w:r>
-      <w:proofErr w:type="spellEnd"/>
-      <w:r>
-        <w:rPr>
-          <w:rFonts w:asciiTheme="majorHAnsi" w:hAnsiTheme="majorHAnsi"/>
-          <w:sz w:val="24"/>
-        </w:rPr>
-        <w:t xml:space="preserve"> </w:t>
+        <w:t xml:space="preserve">Los documentos para subir a la plataforma tendrán que ser de extensión; .docx o .pdf </w:t>
       </w:r>
     </w:p>
     <w:p>
@@ -7840,17 +8017,8 @@
           <w:rFonts w:asciiTheme="majorHAnsi" w:hAnsiTheme="majorHAnsi"/>
           <w:sz w:val="24"/>
         </w:rPr>
-        <w:t>Imágenes solo en extensión .</w:t>
-      </w:r>
-      <w:proofErr w:type="spellStart"/>
-      <w:r>
-        <w:rPr>
-          <w:rFonts w:asciiTheme="majorHAnsi" w:hAnsiTheme="majorHAnsi"/>
-          <w:sz w:val="24"/>
-        </w:rPr>
-        <w:t>jpg</w:t>
-      </w:r>
-      <w:proofErr w:type="spellEnd"/>
+        <w:t>Imágenes solo en extensión .jpg</w:t>
+      </w:r>
     </w:p>
     <w:p>
       <w:pPr>
@@ -7906,6 +8074,1863 @@
     </w:p>
     <w:p>
       <w:pPr>
+        <w:pStyle w:val="Ttulo2"/>
+        <w:rPr>
+          <w:rFonts w:asciiTheme="majorHAnsi" w:hAnsiTheme="majorHAnsi"/>
+          <w:sz w:val="24"/>
+        </w:rPr>
+      </w:pPr>
+      <w:r>
+        <w:rPr>
+          <w:rFonts w:asciiTheme="majorHAnsi" w:hAnsiTheme="majorHAnsi"/>
+          <w:sz w:val="24"/>
+        </w:rPr>
+        <w:t>Casos de Uso</w:t>
+      </w:r>
+    </w:p>
+    <w:p>
+      <w:pPr>
+        <w:jc w:val="center"/>
+        <w:rPr>
+          <w:rFonts w:asciiTheme="majorHAnsi" w:hAnsiTheme="majorHAnsi"/>
+          <w:b/>
+          <w:sz w:val="32"/>
+        </w:rPr>
+      </w:pPr>
+    </w:p>
+    <w:p>
+      <w:pPr>
+        <w:rPr>
+          <w:rFonts w:asciiTheme="majorHAnsi" w:hAnsiTheme="majorHAnsi"/>
+          <w:b/>
+          <w:sz w:val="32"/>
+        </w:rPr>
+      </w:pPr>
+    </w:p>
+    <w:p>
+      <w:pPr>
+        <w:rPr>
+          <w:rFonts w:asciiTheme="majorHAnsi" w:hAnsiTheme="majorHAnsi"/>
+          <w:b/>
+          <w:sz w:val="32"/>
+        </w:rPr>
+      </w:pPr>
+      <w:r>
+        <w:rPr>
+          <w:rFonts w:asciiTheme="majorHAnsi" w:hAnsiTheme="majorHAnsi"/>
+          <w:b/>
+          <w:noProof/>
+          <w:sz w:val="32"/>
+        </w:rPr>
+        <w:drawing>
+          <wp:inline distT="0" distB="0" distL="0" distR="0" wp14:anchorId="01F8020E" wp14:editId="22737F39">
+            <wp:extent cx="5393690" cy="3770630"/>
+            <wp:effectExtent l="0" t="0" r="0" b="0"/>
+            <wp:docPr id="2" name="Imagen 2" descr="Macintosh HD:Users:Vivie:Desktop:CUAlumno.jpg"/>
+            <wp:cNvGraphicFramePr>
+              <a:graphicFrameLocks xmlns:a="http://schemas.openxmlformats.org/drawingml/2006/main" noChangeAspect="1"/>
+            </wp:cNvGraphicFramePr>
+            <a:graphic xmlns:a="http://schemas.openxmlformats.org/drawingml/2006/main">
+              <a:graphicData uri="http://schemas.openxmlformats.org/drawingml/2006/picture">
+                <pic:pic xmlns:pic="http://schemas.openxmlformats.org/drawingml/2006/picture">
+                  <pic:nvPicPr>
+                    <pic:cNvPr id="0" name="Picture 1" descr="Macintosh HD:Users:Vivie:Desktop:CUAlumno.jpg"/>
+                    <pic:cNvPicPr>
+                      <a:picLocks noChangeAspect="1" noChangeArrowheads="1"/>
+                    </pic:cNvPicPr>
+                  </pic:nvPicPr>
+                  <pic:blipFill>
+                    <a:blip r:embed="rId11">
+                      <a:extLst>
+                        <a:ext uri="{28A0092B-C50C-407E-A947-70E740481C1C}">
+                          <a14:useLocalDpi xmlns:a14="http://schemas.microsoft.com/office/drawing/2010/main" val="0"/>
+                        </a:ext>
+                      </a:extLst>
+                    </a:blip>
+                    <a:srcRect/>
+                    <a:stretch>
+                      <a:fillRect/>
+                    </a:stretch>
+                  </pic:blipFill>
+                  <pic:spPr bwMode="auto">
+                    <a:xfrm>
+                      <a:off x="0" y="0"/>
+                      <a:ext cx="5393690" cy="3770630"/>
+                    </a:xfrm>
+                    <a:prstGeom prst="rect">
+                      <a:avLst/>
+                    </a:prstGeom>
+                    <a:noFill/>
+                    <a:ln>
+                      <a:noFill/>
+                    </a:ln>
+                  </pic:spPr>
+                </pic:pic>
+              </a:graphicData>
+            </a:graphic>
+          </wp:inline>
+        </w:drawing>
+      </w:r>
+    </w:p>
+    <w:p>
+      <w:pPr>
+        <w:rPr>
+          <w:rFonts w:asciiTheme="majorHAnsi" w:hAnsiTheme="majorHAnsi"/>
+        </w:rPr>
+      </w:pPr>
+    </w:p>
+    <w:tbl>
+      <w:tblPr>
+        <w:tblpPr w:leftFromText="141" w:rightFromText="141" w:horzAnchor="page" w:tblpX="1466" w:tblpY="715"/>
+        <w:tblW w:w="9086" w:type="dxa"/>
+        <w:tblCellSpacing w:w="0" w:type="dxa"/>
+        <w:tblLayout w:type="fixed"/>
+        <w:tblCellMar>
+          <w:left w:w="0" w:type="dxa"/>
+          <w:right w:w="0" w:type="dxa"/>
+        </w:tblCellMar>
+        <w:tblLook w:val="0000" w:firstRow="0" w:lastRow="0" w:firstColumn="0" w:lastColumn="0" w:noHBand="0" w:noVBand="0"/>
+      </w:tblPr>
+      <w:tblGrid>
+        <w:gridCol w:w="2126"/>
+        <w:gridCol w:w="3480"/>
+        <w:gridCol w:w="3480"/>
+      </w:tblGrid>
+      <w:tr>
+        <w:trPr>
+          <w:trHeight w:val="315"/>
+          <w:tblCellSpacing w:w="0" w:type="dxa"/>
+        </w:trPr>
+        <w:tc>
+          <w:tcPr>
+            <w:tcW w:w="2126" w:type="dxa"/>
+            <w:tcBorders>
+              <w:top w:val="single" w:sz="12" w:space="0" w:color="000000"/>
+              <w:left w:val="single" w:sz="12" w:space="0" w:color="000000"/>
+              <w:bottom w:val="single" w:sz="6" w:space="0" w:color="000000"/>
+              <w:right w:val="single" w:sz="6" w:space="0" w:color="000000"/>
+            </w:tcBorders>
+            <w:shd w:val="clear" w:color="auto" w:fill="FFFFFF"/>
+          </w:tcPr>
+          <w:p>
+            <w:pPr>
+              <w:jc w:val="both"/>
+            </w:pPr>
+            <w:r>
+              <w:rPr>
+                <w:b/>
+                <w:bCs/>
+              </w:rPr>
+              <w:lastRenderedPageBreak/>
+              <w:t>Nombre:</w:t>
+            </w:r>
+          </w:p>
+        </w:tc>
+        <w:tc>
+          <w:tcPr>
+            <w:tcW w:w="6960" w:type="dxa"/>
+            <w:gridSpan w:val="2"/>
+            <w:tcBorders>
+              <w:top w:val="single" w:sz="12" w:space="0" w:color="000000"/>
+              <w:left w:val="single" w:sz="6" w:space="0" w:color="000000"/>
+              <w:bottom w:val="single" w:sz="6" w:space="0" w:color="000000"/>
+            </w:tcBorders>
+          </w:tcPr>
+          <w:p>
+            <w:pPr>
+              <w:jc w:val="both"/>
+            </w:pPr>
+            <w:r>
+              <w:t>Se registra en el sistema / CU-1</w:t>
+            </w:r>
+          </w:p>
+        </w:tc>
+      </w:tr>
+      <w:tr>
+        <w:trPr>
+          <w:trHeight w:val="315"/>
+          <w:tblCellSpacing w:w="0" w:type="dxa"/>
+        </w:trPr>
+        <w:tc>
+          <w:tcPr>
+            <w:tcW w:w="2126" w:type="dxa"/>
+            <w:tcBorders>
+              <w:top w:val="single" w:sz="6" w:space="0" w:color="000000"/>
+              <w:left w:val="single" w:sz="12" w:space="0" w:color="000000"/>
+              <w:bottom w:val="single" w:sz="6" w:space="0" w:color="000000"/>
+              <w:right w:val="single" w:sz="6" w:space="0" w:color="000000"/>
+            </w:tcBorders>
+            <w:shd w:val="clear" w:color="auto" w:fill="FFFFFF"/>
+          </w:tcPr>
+          <w:p>
+            <w:pPr>
+              <w:jc w:val="both"/>
+            </w:pPr>
+            <w:r>
+              <w:rPr>
+                <w:b/>
+                <w:bCs/>
+              </w:rPr>
+              <w:t>Actor:</w:t>
+            </w:r>
+          </w:p>
+        </w:tc>
+        <w:tc>
+          <w:tcPr>
+            <w:tcW w:w="6960" w:type="dxa"/>
+            <w:gridSpan w:val="2"/>
+            <w:tcBorders>
+              <w:top w:val="single" w:sz="6" w:space="0" w:color="000000"/>
+              <w:left w:val="single" w:sz="6" w:space="0" w:color="000000"/>
+              <w:bottom w:val="single" w:sz="6" w:space="0" w:color="000000"/>
+            </w:tcBorders>
+            <w:shd w:val="clear" w:color="auto" w:fill="FFFFFF"/>
+          </w:tcPr>
+          <w:p>
+            <w:pPr>
+              <w:jc w:val="both"/>
+            </w:pPr>
+            <w:r>
+              <w:t>Alumno</w:t>
+            </w:r>
+          </w:p>
+        </w:tc>
+      </w:tr>
+      <w:tr>
+        <w:trPr>
+          <w:trHeight w:val="390"/>
+          <w:tblCellSpacing w:w="0" w:type="dxa"/>
+        </w:trPr>
+        <w:tc>
+          <w:tcPr>
+            <w:tcW w:w="2126" w:type="dxa"/>
+            <w:tcBorders>
+              <w:top w:val="single" w:sz="6" w:space="0" w:color="000000"/>
+              <w:left w:val="single" w:sz="12" w:space="0" w:color="000000"/>
+              <w:bottom w:val="single" w:sz="6" w:space="0" w:color="000000"/>
+              <w:right w:val="single" w:sz="6" w:space="0" w:color="000000"/>
+            </w:tcBorders>
+          </w:tcPr>
+          <w:p>
+            <w:pPr>
+              <w:jc w:val="both"/>
+            </w:pPr>
+            <w:r>
+              <w:rPr>
+                <w:b/>
+                <w:bCs/>
+              </w:rPr>
+              <w:t>Descripción:</w:t>
+            </w:r>
+          </w:p>
+        </w:tc>
+        <w:tc>
+          <w:tcPr>
+            <w:tcW w:w="6960" w:type="dxa"/>
+            <w:gridSpan w:val="2"/>
+            <w:tcBorders>
+              <w:top w:val="single" w:sz="6" w:space="0" w:color="000000"/>
+              <w:left w:val="single" w:sz="6" w:space="0" w:color="000000"/>
+              <w:bottom w:val="single" w:sz="6" w:space="0" w:color="000000"/>
+            </w:tcBorders>
+          </w:tcPr>
+          <w:p>
+            <w:pPr>
+              <w:jc w:val="both"/>
+            </w:pPr>
+            <w:r>
+              <w:t>Al alumno en la opción de registrarse, se le pedirá al alumno datos personales como: nombre completo, matricula, carrera del alumno, N° de Folio y NRC de la experiencia educativa de servicio social. (Al maestro y coordinador se le asignará un ID y contraseña dados por el administrador, por lo cual no deberán registrarse).</w:t>
+            </w:r>
+          </w:p>
+          <w:p>
+            <w:pPr>
+              <w:jc w:val="both"/>
+            </w:pPr>
+          </w:p>
+        </w:tc>
+      </w:tr>
+      <w:tr>
+        <w:trPr>
+          <w:cantSplit/>
+          <w:trHeight w:val="360"/>
+          <w:tblCellSpacing w:w="0" w:type="dxa"/>
+        </w:trPr>
+        <w:tc>
+          <w:tcPr>
+            <w:tcW w:w="2126" w:type="dxa"/>
+            <w:vMerge w:val="restart"/>
+            <w:tcBorders>
+              <w:top w:val="single" w:sz="6" w:space="0" w:color="000000"/>
+              <w:left w:val="single" w:sz="12" w:space="0" w:color="000000"/>
+              <w:right w:val="single" w:sz="6" w:space="0" w:color="000000"/>
+            </w:tcBorders>
+            <w:shd w:val="clear" w:color="auto" w:fill="FFFFFF"/>
+          </w:tcPr>
+          <w:p>
+            <w:pPr>
+              <w:jc w:val="both"/>
+            </w:pPr>
+            <w:r>
+              <w:rPr>
+                <w:b/>
+                <w:bCs/>
+              </w:rPr>
+              <w:t>Flujo Principal:</w:t>
+            </w:r>
+          </w:p>
+        </w:tc>
+        <w:tc>
+          <w:tcPr>
+            <w:tcW w:w="3480" w:type="dxa"/>
+            <w:tcBorders>
+              <w:top w:val="single" w:sz="6" w:space="0" w:color="000000"/>
+              <w:left w:val="single" w:sz="6" w:space="0" w:color="000000"/>
+              <w:bottom w:val="single" w:sz="6" w:space="0" w:color="000000"/>
+              <w:right w:val="single" w:sz="6" w:space="0" w:color="000000"/>
+            </w:tcBorders>
+            <w:shd w:val="clear" w:color="auto" w:fill="B2B2B2"/>
+          </w:tcPr>
+          <w:p>
+            <w:pPr>
+              <w:ind w:firstLine="708"/>
+              <w:jc w:val="both"/>
+            </w:pPr>
+            <w:r>
+              <w:rPr>
+                <w:b/>
+                <w:bCs/>
+              </w:rPr>
+              <w:t>Eventos ACTOR</w:t>
+            </w:r>
+          </w:p>
+        </w:tc>
+        <w:tc>
+          <w:tcPr>
+            <w:tcW w:w="3480" w:type="dxa"/>
+            <w:tcBorders>
+              <w:top w:val="single" w:sz="6" w:space="0" w:color="000000"/>
+              <w:left w:val="single" w:sz="6" w:space="0" w:color="000000"/>
+              <w:bottom w:val="single" w:sz="6" w:space="0" w:color="000000"/>
+              <w:right w:val="single" w:sz="12" w:space="0" w:color="000000"/>
+            </w:tcBorders>
+            <w:shd w:val="clear" w:color="auto" w:fill="B2B2B2"/>
+          </w:tcPr>
+          <w:p>
+            <w:pPr>
+              <w:ind w:firstLine="708"/>
+              <w:jc w:val="both"/>
+            </w:pPr>
+            <w:r>
+              <w:rPr>
+                <w:b/>
+                <w:bCs/>
+              </w:rPr>
+              <w:t>Eventos SISTEMA</w:t>
+            </w:r>
+          </w:p>
+        </w:tc>
+      </w:tr>
+      <w:tr>
+        <w:trPr>
+          <w:cantSplit/>
+          <w:trHeight w:val="285"/>
+          <w:tblCellSpacing w:w="0" w:type="dxa"/>
+        </w:trPr>
+        <w:tc>
+          <w:tcPr>
+            <w:tcW w:w="2126" w:type="dxa"/>
+            <w:vMerge/>
+            <w:tcBorders>
+              <w:left w:val="single" w:sz="12" w:space="0" w:color="000000"/>
+              <w:right w:val="single" w:sz="6" w:space="0" w:color="000000"/>
+            </w:tcBorders>
+            <w:vAlign w:val="center"/>
+          </w:tcPr>
+          <w:p>
+            <w:pPr>
+              <w:ind w:firstLine="708"/>
+              <w:jc w:val="both"/>
+            </w:pPr>
+          </w:p>
+        </w:tc>
+        <w:tc>
+          <w:tcPr>
+            <w:tcW w:w="3480" w:type="dxa"/>
+            <w:tcBorders>
+              <w:top w:val="single" w:sz="6" w:space="0" w:color="000000"/>
+              <w:left w:val="single" w:sz="6" w:space="0" w:color="000000"/>
+              <w:bottom w:val="single" w:sz="6" w:space="0" w:color="000000"/>
+              <w:right w:val="single" w:sz="6" w:space="0" w:color="000000"/>
+            </w:tcBorders>
+          </w:tcPr>
+          <w:p>
+            <w:pPr>
+              <w:jc w:val="both"/>
+            </w:pPr>
+            <w:r>
+              <w:t>1. Ingresa los datos necesarios para la realización del registro respectivo.</w:t>
+            </w:r>
+          </w:p>
+        </w:tc>
+        <w:tc>
+          <w:tcPr>
+            <w:tcW w:w="3480" w:type="dxa"/>
+            <w:tcBorders>
+              <w:top w:val="single" w:sz="6" w:space="0" w:color="000000"/>
+              <w:left w:val="single" w:sz="6" w:space="0" w:color="000000"/>
+              <w:bottom w:val="single" w:sz="6" w:space="0" w:color="000000"/>
+              <w:right w:val="single" w:sz="12" w:space="0" w:color="000000"/>
+            </w:tcBorders>
+          </w:tcPr>
+          <w:p>
+            <w:pPr>
+              <w:jc w:val="both"/>
+            </w:pPr>
+          </w:p>
+        </w:tc>
+      </w:tr>
+      <w:tr>
+        <w:trPr>
+          <w:cantSplit/>
+          <w:trHeight w:val="495"/>
+          <w:tblCellSpacing w:w="0" w:type="dxa"/>
+        </w:trPr>
+        <w:tc>
+          <w:tcPr>
+            <w:tcW w:w="2126" w:type="dxa"/>
+            <w:vMerge/>
+            <w:tcBorders>
+              <w:left w:val="single" w:sz="12" w:space="0" w:color="000000"/>
+              <w:right w:val="single" w:sz="6" w:space="0" w:color="000000"/>
+            </w:tcBorders>
+            <w:vAlign w:val="center"/>
+          </w:tcPr>
+          <w:p>
+            <w:pPr>
+              <w:ind w:firstLine="708"/>
+              <w:jc w:val="both"/>
+            </w:pPr>
+          </w:p>
+        </w:tc>
+        <w:tc>
+          <w:tcPr>
+            <w:tcW w:w="3480" w:type="dxa"/>
+            <w:tcBorders>
+              <w:top w:val="single" w:sz="6" w:space="0" w:color="000000"/>
+              <w:left w:val="single" w:sz="6" w:space="0" w:color="000000"/>
+              <w:bottom w:val="single" w:sz="6" w:space="0" w:color="000000"/>
+              <w:right w:val="single" w:sz="6" w:space="0" w:color="000000"/>
+            </w:tcBorders>
+          </w:tcPr>
+          <w:p>
+            <w:pPr>
+              <w:jc w:val="both"/>
+            </w:pPr>
+            <w:r>
+              <w:t>2. Obtener el acceso al sistema al obtener su ID y contraseña.</w:t>
+            </w:r>
+          </w:p>
+        </w:tc>
+        <w:tc>
+          <w:tcPr>
+            <w:tcW w:w="3480" w:type="dxa"/>
+            <w:tcBorders>
+              <w:top w:val="single" w:sz="6" w:space="0" w:color="000000"/>
+              <w:left w:val="single" w:sz="6" w:space="0" w:color="000000"/>
+              <w:bottom w:val="single" w:sz="6" w:space="0" w:color="000000"/>
+              <w:right w:val="single" w:sz="12" w:space="0" w:color="000000"/>
+            </w:tcBorders>
+          </w:tcPr>
+          <w:p>
+            <w:pPr>
+              <w:jc w:val="both"/>
+            </w:pPr>
+            <w:r>
+              <w:t>2. Valida el registro  y muestra pantalla del portal del sistema.</w:t>
+            </w:r>
+          </w:p>
+        </w:tc>
+      </w:tr>
+      <w:tr>
+        <w:trPr>
+          <w:cantSplit/>
+          <w:trHeight w:val="285"/>
+          <w:tblCellSpacing w:w="0" w:type="dxa"/>
+        </w:trPr>
+        <w:tc>
+          <w:tcPr>
+            <w:tcW w:w="2126" w:type="dxa"/>
+            <w:tcBorders>
+              <w:top w:val="single" w:sz="6" w:space="0" w:color="000000"/>
+              <w:left w:val="single" w:sz="12" w:space="0" w:color="000000"/>
+              <w:right w:val="single" w:sz="6" w:space="0" w:color="000000"/>
+            </w:tcBorders>
+          </w:tcPr>
+          <w:p>
+            <w:pPr>
+              <w:jc w:val="both"/>
+              <w:rPr>
+                <w:b/>
+                <w:bCs/>
+              </w:rPr>
+            </w:pPr>
+            <w:r>
+              <w:rPr>
+                <w:b/>
+                <w:bCs/>
+              </w:rPr>
+              <w:t>Alternativa:</w:t>
+            </w:r>
+          </w:p>
+        </w:tc>
+        <w:tc>
+          <w:tcPr>
+            <w:tcW w:w="3480" w:type="dxa"/>
+            <w:tcBorders>
+              <w:top w:val="single" w:sz="6" w:space="0" w:color="000000"/>
+              <w:left w:val="single" w:sz="6" w:space="0" w:color="000000"/>
+              <w:bottom w:val="single" w:sz="6" w:space="0" w:color="000000"/>
+              <w:right w:val="single" w:sz="6" w:space="0" w:color="000000"/>
+            </w:tcBorders>
+          </w:tcPr>
+          <w:p>
+            <w:pPr>
+              <w:jc w:val="both"/>
+            </w:pPr>
+            <w:r>
+              <w:t>1. Datos incorrectos.</w:t>
+            </w:r>
+          </w:p>
+        </w:tc>
+        <w:tc>
+          <w:tcPr>
+            <w:tcW w:w="3480" w:type="dxa"/>
+            <w:tcBorders>
+              <w:top w:val="single" w:sz="6" w:space="0" w:color="000000"/>
+              <w:left w:val="single" w:sz="6" w:space="0" w:color="000000"/>
+              <w:bottom w:val="single" w:sz="6" w:space="0" w:color="000000"/>
+              <w:right w:val="single" w:sz="12" w:space="0" w:color="000000"/>
+            </w:tcBorders>
+          </w:tcPr>
+          <w:p>
+            <w:pPr>
+              <w:jc w:val="both"/>
+            </w:pPr>
+            <w:r>
+              <w:t>1. Muestra en pantalla que los datos son inválidos.</w:t>
+            </w:r>
+          </w:p>
+        </w:tc>
+      </w:tr>
+      <w:tr>
+        <w:trPr>
+          <w:trHeight w:val="585"/>
+          <w:tblCellSpacing w:w="0" w:type="dxa"/>
+        </w:trPr>
+        <w:tc>
+          <w:tcPr>
+            <w:tcW w:w="2126" w:type="dxa"/>
+            <w:tcBorders>
+              <w:top w:val="single" w:sz="12" w:space="0" w:color="000000"/>
+              <w:left w:val="single" w:sz="12" w:space="0" w:color="000000"/>
+              <w:bottom w:val="single" w:sz="6" w:space="0" w:color="000000"/>
+              <w:right w:val="single" w:sz="6" w:space="0" w:color="000000"/>
+            </w:tcBorders>
+            <w:shd w:val="clear" w:color="auto" w:fill="FFFFFF"/>
+          </w:tcPr>
+          <w:p>
+            <w:pPr>
+              <w:jc w:val="both"/>
+            </w:pPr>
+            <w:r>
+              <w:rPr>
+                <w:b/>
+                <w:bCs/>
+              </w:rPr>
+              <w:t>Precondición:</w:t>
+            </w:r>
+          </w:p>
+        </w:tc>
+        <w:tc>
+          <w:tcPr>
+            <w:tcW w:w="6960" w:type="dxa"/>
+            <w:gridSpan w:val="2"/>
+            <w:tcBorders>
+              <w:top w:val="single" w:sz="12" w:space="0" w:color="000000"/>
+              <w:left w:val="single" w:sz="6" w:space="0" w:color="000000"/>
+              <w:bottom w:val="single" w:sz="6" w:space="0" w:color="000000"/>
+              <w:right w:val="single" w:sz="12" w:space="0" w:color="000000"/>
+            </w:tcBorders>
+            <w:shd w:val="clear" w:color="auto" w:fill="FFFFFF"/>
+          </w:tcPr>
+          <w:p>
+            <w:pPr>
+              <w:jc w:val="both"/>
+            </w:pPr>
+            <w:r>
+              <w:t>El alumno ha sido habilitado para realizar su registro (N° de Folio dado por la academia). La persona se informa sobre los pasos necesarios para realizar las funciones del sistema.</w:t>
+            </w:r>
+          </w:p>
+        </w:tc>
+      </w:tr>
+      <w:tr>
+        <w:trPr>
+          <w:trHeight w:val="570"/>
+          <w:tblCellSpacing w:w="0" w:type="dxa"/>
+        </w:trPr>
+        <w:tc>
+          <w:tcPr>
+            <w:tcW w:w="2126" w:type="dxa"/>
+            <w:tcBorders>
+              <w:top w:val="single" w:sz="6" w:space="0" w:color="000000"/>
+              <w:left w:val="single" w:sz="12" w:space="0" w:color="000000"/>
+              <w:bottom w:val="single" w:sz="6" w:space="0" w:color="000000"/>
+              <w:right w:val="single" w:sz="6" w:space="0" w:color="000000"/>
+            </w:tcBorders>
+          </w:tcPr>
+          <w:p>
+            <w:pPr>
+              <w:jc w:val="both"/>
+            </w:pPr>
+            <w:r>
+              <w:rPr>
+                <w:b/>
+                <w:bCs/>
+              </w:rPr>
+              <w:t>Pos condición:</w:t>
+            </w:r>
+          </w:p>
+        </w:tc>
+        <w:tc>
+          <w:tcPr>
+            <w:tcW w:w="6960" w:type="dxa"/>
+            <w:gridSpan w:val="2"/>
+            <w:tcBorders>
+              <w:top w:val="single" w:sz="6" w:space="0" w:color="000000"/>
+              <w:left w:val="single" w:sz="6" w:space="0" w:color="000000"/>
+              <w:bottom w:val="single" w:sz="6" w:space="0" w:color="000000"/>
+              <w:right w:val="single" w:sz="12" w:space="0" w:color="000000"/>
+            </w:tcBorders>
+          </w:tcPr>
+          <w:p>
+            <w:pPr>
+              <w:jc w:val="both"/>
+            </w:pPr>
+            <w:r>
+              <w:t>El alumno se encuentra registrado y obtiene su ID y contraseña. La cual le permitirá tener uso de las funciones del sistema.</w:t>
+            </w:r>
+          </w:p>
+        </w:tc>
+      </w:tr>
+      <w:tr>
+        <w:trPr>
+          <w:trHeight w:val="59"/>
+          <w:tblCellSpacing w:w="0" w:type="dxa"/>
+        </w:trPr>
+        <w:tc>
+          <w:tcPr>
+            <w:tcW w:w="2126" w:type="dxa"/>
+            <w:tcBorders>
+              <w:top w:val="single" w:sz="6" w:space="0" w:color="000000"/>
+              <w:left w:val="single" w:sz="12" w:space="0" w:color="000000"/>
+              <w:bottom w:val="single" w:sz="12" w:space="0" w:color="000000"/>
+              <w:right w:val="single" w:sz="6" w:space="0" w:color="000000"/>
+            </w:tcBorders>
+          </w:tcPr>
+          <w:p>
+            <w:pPr>
+              <w:jc w:val="both"/>
+            </w:pPr>
+            <w:r>
+              <w:rPr>
+                <w:b/>
+                <w:bCs/>
+              </w:rPr>
+              <w:t>Presunción:</w:t>
+            </w:r>
+          </w:p>
+        </w:tc>
+        <w:tc>
+          <w:tcPr>
+            <w:tcW w:w="6960" w:type="dxa"/>
+            <w:gridSpan w:val="2"/>
+            <w:tcBorders>
+              <w:top w:val="single" w:sz="6" w:space="0" w:color="000000"/>
+              <w:left w:val="single" w:sz="6" w:space="0" w:color="000000"/>
+              <w:bottom w:val="single" w:sz="12" w:space="0" w:color="000000"/>
+              <w:right w:val="single" w:sz="12" w:space="0" w:color="000000"/>
+            </w:tcBorders>
+          </w:tcPr>
+          <w:p>
+            <w:pPr>
+              <w:jc w:val="both"/>
+            </w:pPr>
+            <w:r>
+              <w:t>La base de datos de registro de alumnos, maestros y coordinadores está disponible.</w:t>
+            </w:r>
+          </w:p>
+        </w:tc>
+      </w:tr>
+    </w:tbl>
+    <w:p>
+      <w:pPr>
+        <w:jc w:val="both"/>
+      </w:pPr>
+    </w:p>
+    <w:p>
+      <w:pPr>
+        <w:jc w:val="both"/>
+      </w:pPr>
+    </w:p>
+    <w:p>
+      <w:pPr>
+        <w:jc w:val="both"/>
+      </w:pPr>
+    </w:p>
+    <w:p>
+      <w:pPr>
+        <w:jc w:val="both"/>
+      </w:pPr>
+    </w:p>
+    <w:tbl>
+      <w:tblPr>
+        <w:tblW w:w="9284" w:type="dxa"/>
+        <w:tblCellSpacing w:w="0" w:type="dxa"/>
+        <w:tblInd w:w="-254" w:type="dxa"/>
+        <w:tblLayout w:type="fixed"/>
+        <w:tblCellMar>
+          <w:left w:w="0" w:type="dxa"/>
+          <w:right w:w="0" w:type="dxa"/>
+        </w:tblCellMar>
+        <w:tblLook w:val="0000" w:firstRow="0" w:lastRow="0" w:firstColumn="0" w:lastColumn="0" w:noHBand="0" w:noVBand="0"/>
+      </w:tblPr>
+      <w:tblGrid>
+        <w:gridCol w:w="2324"/>
+        <w:gridCol w:w="3480"/>
+        <w:gridCol w:w="3480"/>
+      </w:tblGrid>
+      <w:tr>
+        <w:trPr>
+          <w:trHeight w:val="315"/>
+          <w:tblCellSpacing w:w="0" w:type="dxa"/>
+        </w:trPr>
+        <w:tc>
+          <w:tcPr>
+            <w:tcW w:w="2324" w:type="dxa"/>
+            <w:tcBorders>
+              <w:top w:val="single" w:sz="12" w:space="0" w:color="000000"/>
+              <w:left w:val="single" w:sz="12" w:space="0" w:color="000000"/>
+              <w:bottom w:val="single" w:sz="6" w:space="0" w:color="000000"/>
+              <w:right w:val="single" w:sz="6" w:space="0" w:color="000000"/>
+            </w:tcBorders>
+            <w:shd w:val="clear" w:color="auto" w:fill="FFFFFF"/>
+          </w:tcPr>
+          <w:p>
+            <w:pPr>
+              <w:jc w:val="both"/>
+            </w:pPr>
+            <w:r>
+              <w:rPr>
+                <w:b/>
+                <w:bCs/>
+              </w:rPr>
+              <w:t>Nombre:</w:t>
+            </w:r>
+          </w:p>
+        </w:tc>
+        <w:tc>
+          <w:tcPr>
+            <w:tcW w:w="6960" w:type="dxa"/>
+            <w:gridSpan w:val="2"/>
+            <w:tcBorders>
+              <w:top w:val="single" w:sz="12" w:space="0" w:color="000000"/>
+              <w:left w:val="single" w:sz="6" w:space="0" w:color="000000"/>
+              <w:bottom w:val="single" w:sz="6" w:space="0" w:color="000000"/>
+            </w:tcBorders>
+          </w:tcPr>
+          <w:p>
+            <w:pPr>
+              <w:jc w:val="both"/>
+            </w:pPr>
+            <w:r>
+              <w:t>Subir Reporte</w:t>
+            </w:r>
+            <w:r>
+              <w:t xml:space="preserve"> / CU-2</w:t>
+            </w:r>
+          </w:p>
+        </w:tc>
+      </w:tr>
+      <w:tr>
+        <w:trPr>
+          <w:trHeight w:val="315"/>
+          <w:tblCellSpacing w:w="0" w:type="dxa"/>
+        </w:trPr>
+        <w:tc>
+          <w:tcPr>
+            <w:tcW w:w="2324" w:type="dxa"/>
+            <w:tcBorders>
+              <w:top w:val="single" w:sz="6" w:space="0" w:color="000000"/>
+              <w:left w:val="single" w:sz="12" w:space="0" w:color="000000"/>
+              <w:bottom w:val="single" w:sz="6" w:space="0" w:color="000000"/>
+              <w:right w:val="single" w:sz="6" w:space="0" w:color="000000"/>
+            </w:tcBorders>
+            <w:shd w:val="clear" w:color="auto" w:fill="FFFFFF"/>
+          </w:tcPr>
+          <w:p>
+            <w:pPr>
+              <w:jc w:val="both"/>
+            </w:pPr>
+            <w:r>
+              <w:rPr>
+                <w:b/>
+                <w:bCs/>
+              </w:rPr>
+              <w:t>Actor:</w:t>
+            </w:r>
+          </w:p>
+        </w:tc>
+        <w:tc>
+          <w:tcPr>
+            <w:tcW w:w="6960" w:type="dxa"/>
+            <w:gridSpan w:val="2"/>
+            <w:tcBorders>
+              <w:top w:val="single" w:sz="6" w:space="0" w:color="000000"/>
+              <w:left w:val="single" w:sz="6" w:space="0" w:color="000000"/>
+              <w:bottom w:val="single" w:sz="6" w:space="0" w:color="000000"/>
+            </w:tcBorders>
+            <w:shd w:val="clear" w:color="auto" w:fill="FFFFFF"/>
+          </w:tcPr>
+          <w:p>
+            <w:pPr>
+              <w:jc w:val="both"/>
+            </w:pPr>
+            <w:r>
+              <w:t>Alumno</w:t>
+            </w:r>
+          </w:p>
+        </w:tc>
+      </w:tr>
+      <w:tr>
+        <w:trPr>
+          <w:trHeight w:val="390"/>
+          <w:tblCellSpacing w:w="0" w:type="dxa"/>
+        </w:trPr>
+        <w:tc>
+          <w:tcPr>
+            <w:tcW w:w="2324" w:type="dxa"/>
+            <w:tcBorders>
+              <w:top w:val="single" w:sz="6" w:space="0" w:color="000000"/>
+              <w:left w:val="single" w:sz="12" w:space="0" w:color="000000"/>
+              <w:bottom w:val="single" w:sz="6" w:space="0" w:color="000000"/>
+              <w:right w:val="single" w:sz="6" w:space="0" w:color="000000"/>
+            </w:tcBorders>
+          </w:tcPr>
+          <w:p>
+            <w:pPr>
+              <w:jc w:val="both"/>
+            </w:pPr>
+            <w:r>
+              <w:rPr>
+                <w:b/>
+                <w:bCs/>
+              </w:rPr>
+              <w:t>Descripción:</w:t>
+            </w:r>
+          </w:p>
+        </w:tc>
+        <w:tc>
+          <w:tcPr>
+            <w:tcW w:w="6960" w:type="dxa"/>
+            <w:gridSpan w:val="2"/>
+            <w:tcBorders>
+              <w:top w:val="single" w:sz="6" w:space="0" w:color="000000"/>
+              <w:left w:val="single" w:sz="6" w:space="0" w:color="000000"/>
+              <w:bottom w:val="single" w:sz="6" w:space="0" w:color="000000"/>
+            </w:tcBorders>
+          </w:tcPr>
+          <w:p>
+            <w:pPr>
+              <w:jc w:val="both"/>
+            </w:pPr>
+            <w:r>
+              <w:t xml:space="preserve">El alumno </w:t>
+            </w:r>
+            <w:r>
+              <w:t>tiene la obligación de registra</w:t>
+            </w:r>
+            <w:r>
+              <w:t xml:space="preserve">r sus documentos, </w:t>
+            </w:r>
+            <w:r>
+              <w:t>uno de estos es el reporte y deberá subirlo al sistema agregándolo en formato .pdf o .jpg desde su computadora. D</w:t>
+            </w:r>
+            <w:r>
+              <w:t>eberá entregar 6 reportes en total</w:t>
+            </w:r>
+            <w:r>
+              <w:t xml:space="preserve"> como mínimo</w:t>
+            </w:r>
+            <w:r>
+              <w:t>, realizando una por me</w:t>
+            </w:r>
+            <w:r>
+              <w:t>s. (12 si el alumno lo realiza el SS en 2 periodos). También podrá visualizar el día y hora que registró los reportes en el sistema.</w:t>
+            </w:r>
+          </w:p>
+          <w:p>
+            <w:pPr>
+              <w:jc w:val="both"/>
+            </w:pPr>
+          </w:p>
+        </w:tc>
+      </w:tr>
+      <w:tr>
+        <w:trPr>
+          <w:cantSplit/>
+          <w:trHeight w:val="360"/>
+          <w:tblCellSpacing w:w="0" w:type="dxa"/>
+        </w:trPr>
+        <w:tc>
+          <w:tcPr>
+            <w:tcW w:w="2324" w:type="dxa"/>
+            <w:vMerge w:val="restart"/>
+            <w:tcBorders>
+              <w:top w:val="single" w:sz="6" w:space="0" w:color="000000"/>
+              <w:left w:val="single" w:sz="12" w:space="0" w:color="000000"/>
+              <w:right w:val="single" w:sz="6" w:space="0" w:color="000000"/>
+            </w:tcBorders>
+            <w:shd w:val="clear" w:color="auto" w:fill="FFFFFF"/>
+          </w:tcPr>
+          <w:p>
+            <w:pPr>
+              <w:jc w:val="both"/>
+            </w:pPr>
+            <w:r>
+              <w:rPr>
+                <w:b/>
+                <w:bCs/>
+              </w:rPr>
+              <w:t>Flujo Principal:</w:t>
+            </w:r>
+          </w:p>
+        </w:tc>
+        <w:tc>
+          <w:tcPr>
+            <w:tcW w:w="3480" w:type="dxa"/>
+            <w:tcBorders>
+              <w:top w:val="single" w:sz="6" w:space="0" w:color="000000"/>
+              <w:left w:val="single" w:sz="6" w:space="0" w:color="000000"/>
+              <w:bottom w:val="single" w:sz="6" w:space="0" w:color="000000"/>
+              <w:right w:val="single" w:sz="6" w:space="0" w:color="000000"/>
+            </w:tcBorders>
+            <w:shd w:val="clear" w:color="auto" w:fill="B2B2B2"/>
+          </w:tcPr>
+          <w:p>
+            <w:pPr>
+              <w:ind w:firstLine="708"/>
+              <w:jc w:val="both"/>
+            </w:pPr>
+            <w:r>
+              <w:rPr>
+                <w:b/>
+                <w:bCs/>
+              </w:rPr>
+              <w:t>Eventos ACTOR</w:t>
+            </w:r>
+          </w:p>
+        </w:tc>
+        <w:tc>
+          <w:tcPr>
+            <w:tcW w:w="3480" w:type="dxa"/>
+            <w:tcBorders>
+              <w:top w:val="single" w:sz="6" w:space="0" w:color="000000"/>
+              <w:left w:val="single" w:sz="6" w:space="0" w:color="000000"/>
+              <w:bottom w:val="single" w:sz="6" w:space="0" w:color="000000"/>
+              <w:right w:val="single" w:sz="12" w:space="0" w:color="000000"/>
+            </w:tcBorders>
+            <w:shd w:val="clear" w:color="auto" w:fill="B2B2B2"/>
+          </w:tcPr>
+          <w:p>
+            <w:pPr>
+              <w:ind w:firstLine="708"/>
+              <w:jc w:val="both"/>
+            </w:pPr>
+            <w:r>
+              <w:rPr>
+                <w:b/>
+                <w:bCs/>
+              </w:rPr>
+              <w:t>Eventos SISTEMA</w:t>
+            </w:r>
+          </w:p>
+        </w:tc>
+      </w:tr>
+      <w:tr>
+        <w:trPr>
+          <w:cantSplit/>
+          <w:trHeight w:val="285"/>
+          <w:tblCellSpacing w:w="0" w:type="dxa"/>
+        </w:trPr>
+        <w:tc>
+          <w:tcPr>
+            <w:tcW w:w="2324" w:type="dxa"/>
+            <w:vMerge/>
+            <w:tcBorders>
+              <w:left w:val="single" w:sz="12" w:space="0" w:color="000000"/>
+              <w:right w:val="single" w:sz="6" w:space="0" w:color="000000"/>
+            </w:tcBorders>
+            <w:vAlign w:val="center"/>
+          </w:tcPr>
+          <w:p>
+            <w:pPr>
+              <w:ind w:firstLine="708"/>
+              <w:jc w:val="both"/>
+            </w:pPr>
+          </w:p>
+        </w:tc>
+        <w:tc>
+          <w:tcPr>
+            <w:tcW w:w="3480" w:type="dxa"/>
+            <w:tcBorders>
+              <w:top w:val="single" w:sz="6" w:space="0" w:color="000000"/>
+              <w:left w:val="single" w:sz="6" w:space="0" w:color="000000"/>
+              <w:bottom w:val="single" w:sz="6" w:space="0" w:color="000000"/>
+              <w:right w:val="single" w:sz="6" w:space="0" w:color="000000"/>
+            </w:tcBorders>
+          </w:tcPr>
+          <w:p>
+            <w:pPr>
+              <w:jc w:val="both"/>
+            </w:pPr>
+            <w:r>
+              <w:t>1. Registra en el</w:t>
+            </w:r>
+            <w:r>
+              <w:t xml:space="preserve"> sistema sus reportes.</w:t>
+            </w:r>
+          </w:p>
+        </w:tc>
+        <w:tc>
+          <w:tcPr>
+            <w:tcW w:w="3480" w:type="dxa"/>
+            <w:tcBorders>
+              <w:top w:val="single" w:sz="6" w:space="0" w:color="000000"/>
+              <w:left w:val="single" w:sz="6" w:space="0" w:color="000000"/>
+              <w:bottom w:val="single" w:sz="6" w:space="0" w:color="000000"/>
+              <w:right w:val="single" w:sz="12" w:space="0" w:color="000000"/>
+            </w:tcBorders>
+          </w:tcPr>
+          <w:p>
+            <w:pPr>
+              <w:jc w:val="both"/>
+            </w:pPr>
+            <w:r>
+              <w:t>1. Muestra en pantalla que el reporte se registró con éxito.</w:t>
+            </w:r>
+          </w:p>
+        </w:tc>
+      </w:tr>
+      <w:tr>
+        <w:trPr>
+          <w:cantSplit/>
+          <w:trHeight w:val="495"/>
+          <w:tblCellSpacing w:w="0" w:type="dxa"/>
+        </w:trPr>
+        <w:tc>
+          <w:tcPr>
+            <w:tcW w:w="2324" w:type="dxa"/>
+            <w:vMerge/>
+            <w:tcBorders>
+              <w:left w:val="single" w:sz="12" w:space="0" w:color="000000"/>
+              <w:right w:val="single" w:sz="6" w:space="0" w:color="000000"/>
+            </w:tcBorders>
+            <w:vAlign w:val="center"/>
+          </w:tcPr>
+          <w:p>
+            <w:pPr>
+              <w:ind w:firstLine="708"/>
+              <w:jc w:val="both"/>
+            </w:pPr>
+          </w:p>
+        </w:tc>
+        <w:tc>
+          <w:tcPr>
+            <w:tcW w:w="3480" w:type="dxa"/>
+            <w:tcBorders>
+              <w:top w:val="single" w:sz="6" w:space="0" w:color="000000"/>
+              <w:left w:val="single" w:sz="6" w:space="0" w:color="000000"/>
+              <w:bottom w:val="single" w:sz="6" w:space="0" w:color="000000"/>
+              <w:right w:val="single" w:sz="6" w:space="0" w:color="000000"/>
+            </w:tcBorders>
+          </w:tcPr>
+          <w:p>
+            <w:pPr>
+              <w:jc w:val="both"/>
+            </w:pPr>
+            <w:r>
+              <w:t xml:space="preserve">2. </w:t>
+            </w:r>
+            <w:r>
+              <w:t>Reportes almacenados en el sistema.</w:t>
+            </w:r>
+          </w:p>
+        </w:tc>
+        <w:tc>
+          <w:tcPr>
+            <w:tcW w:w="3480" w:type="dxa"/>
+            <w:tcBorders>
+              <w:top w:val="single" w:sz="6" w:space="0" w:color="000000"/>
+              <w:left w:val="single" w:sz="6" w:space="0" w:color="000000"/>
+              <w:bottom w:val="single" w:sz="6" w:space="0" w:color="000000"/>
+              <w:right w:val="single" w:sz="12" w:space="0" w:color="000000"/>
+            </w:tcBorders>
+          </w:tcPr>
+          <w:p>
+            <w:pPr>
+              <w:jc w:val="both"/>
+            </w:pPr>
+            <w:r>
+              <w:t xml:space="preserve">2. Muestra en pantalla que </w:t>
+            </w:r>
+            <w:r>
+              <w:t>los reportes que el alumno registró en el sistema</w:t>
+            </w:r>
+            <w:r>
+              <w:t>.</w:t>
+            </w:r>
+            <w:r>
+              <w:t xml:space="preserve"> Incluye fecha y hora en la cuál se registró en el sistema.</w:t>
+            </w:r>
+          </w:p>
+        </w:tc>
+      </w:tr>
+      <w:tr>
+        <w:trPr>
+          <w:cantSplit/>
+          <w:trHeight w:val="285"/>
+          <w:tblCellSpacing w:w="0" w:type="dxa"/>
+        </w:trPr>
+        <w:tc>
+          <w:tcPr>
+            <w:tcW w:w="2324" w:type="dxa"/>
+            <w:tcBorders>
+              <w:top w:val="single" w:sz="6" w:space="0" w:color="000000"/>
+              <w:left w:val="single" w:sz="12" w:space="0" w:color="000000"/>
+              <w:right w:val="single" w:sz="6" w:space="0" w:color="000000"/>
+            </w:tcBorders>
+          </w:tcPr>
+          <w:p>
+            <w:pPr>
+              <w:jc w:val="both"/>
+              <w:rPr>
+                <w:b/>
+                <w:bCs/>
+              </w:rPr>
+            </w:pPr>
+            <w:r>
+              <w:rPr>
+                <w:b/>
+                <w:bCs/>
+              </w:rPr>
+              <w:t>Alternativa:</w:t>
+            </w:r>
+          </w:p>
+        </w:tc>
+        <w:tc>
+          <w:tcPr>
+            <w:tcW w:w="3480" w:type="dxa"/>
+            <w:tcBorders>
+              <w:top w:val="single" w:sz="6" w:space="0" w:color="000000"/>
+              <w:left w:val="single" w:sz="6" w:space="0" w:color="000000"/>
+              <w:bottom w:val="single" w:sz="6" w:space="0" w:color="000000"/>
+              <w:right w:val="single" w:sz="6" w:space="0" w:color="000000"/>
+            </w:tcBorders>
+          </w:tcPr>
+          <w:p>
+            <w:pPr>
+              <w:jc w:val="both"/>
+            </w:pPr>
+            <w:r>
+              <w:t>1. Reportes en los formatos incorrectos.</w:t>
+            </w:r>
+          </w:p>
+        </w:tc>
+        <w:tc>
+          <w:tcPr>
+            <w:tcW w:w="3480" w:type="dxa"/>
+            <w:tcBorders>
+              <w:top w:val="single" w:sz="6" w:space="0" w:color="000000"/>
+              <w:left w:val="single" w:sz="6" w:space="0" w:color="000000"/>
+              <w:bottom w:val="single" w:sz="6" w:space="0" w:color="000000"/>
+              <w:right w:val="single" w:sz="12" w:space="0" w:color="000000"/>
+            </w:tcBorders>
+          </w:tcPr>
+          <w:p>
+            <w:pPr>
+              <w:jc w:val="both"/>
+            </w:pPr>
+            <w:r>
+              <w:t>1. Muestra en pantalla que el reporte no se registró.</w:t>
+            </w:r>
+          </w:p>
+        </w:tc>
+      </w:tr>
+      <w:tr>
+        <w:trPr>
+          <w:trHeight w:val="585"/>
+          <w:tblCellSpacing w:w="0" w:type="dxa"/>
+        </w:trPr>
+        <w:tc>
+          <w:tcPr>
+            <w:tcW w:w="2324" w:type="dxa"/>
+            <w:tcBorders>
+              <w:top w:val="single" w:sz="12" w:space="0" w:color="000000"/>
+              <w:left w:val="single" w:sz="12" w:space="0" w:color="000000"/>
+              <w:bottom w:val="single" w:sz="6" w:space="0" w:color="000000"/>
+              <w:right w:val="single" w:sz="6" w:space="0" w:color="000000"/>
+            </w:tcBorders>
+            <w:shd w:val="clear" w:color="auto" w:fill="FFFFFF"/>
+          </w:tcPr>
+          <w:p>
+            <w:pPr>
+              <w:jc w:val="both"/>
+            </w:pPr>
+            <w:r>
+              <w:rPr>
+                <w:b/>
+                <w:bCs/>
+              </w:rPr>
+              <w:t>Precondición:</w:t>
+            </w:r>
+          </w:p>
+        </w:tc>
+        <w:tc>
+          <w:tcPr>
+            <w:tcW w:w="6960" w:type="dxa"/>
+            <w:gridSpan w:val="2"/>
+            <w:tcBorders>
+              <w:top w:val="single" w:sz="12" w:space="0" w:color="000000"/>
+              <w:left w:val="single" w:sz="6" w:space="0" w:color="000000"/>
+              <w:bottom w:val="single" w:sz="6" w:space="0" w:color="000000"/>
+              <w:right w:val="single" w:sz="12" w:space="0" w:color="000000"/>
+            </w:tcBorders>
+            <w:shd w:val="clear" w:color="auto" w:fill="FFFFFF"/>
+          </w:tcPr>
+          <w:p>
+            <w:pPr>
+              <w:jc w:val="both"/>
+            </w:pPr>
+            <w:r>
+              <w:t xml:space="preserve">El alumno deberá acceder al sistema para tener la </w:t>
+            </w:r>
+            <w:r>
+              <w:t>opción registrar sus reportes.</w:t>
+            </w:r>
+          </w:p>
+        </w:tc>
+      </w:tr>
+      <w:tr>
+        <w:trPr>
+          <w:trHeight w:val="570"/>
+          <w:tblCellSpacing w:w="0" w:type="dxa"/>
+        </w:trPr>
+        <w:tc>
+          <w:tcPr>
+            <w:tcW w:w="2324" w:type="dxa"/>
+            <w:tcBorders>
+              <w:top w:val="single" w:sz="6" w:space="0" w:color="000000"/>
+              <w:left w:val="single" w:sz="12" w:space="0" w:color="000000"/>
+              <w:bottom w:val="single" w:sz="6" w:space="0" w:color="000000"/>
+              <w:right w:val="single" w:sz="6" w:space="0" w:color="000000"/>
+            </w:tcBorders>
+          </w:tcPr>
+          <w:p>
+            <w:pPr>
+              <w:jc w:val="both"/>
+            </w:pPr>
+            <w:r>
+              <w:rPr>
+                <w:b/>
+                <w:bCs/>
+              </w:rPr>
+              <w:t>Pos condición:</w:t>
+            </w:r>
+          </w:p>
+        </w:tc>
+        <w:tc>
+          <w:tcPr>
+            <w:tcW w:w="6960" w:type="dxa"/>
+            <w:gridSpan w:val="2"/>
+            <w:tcBorders>
+              <w:top w:val="single" w:sz="6" w:space="0" w:color="000000"/>
+              <w:left w:val="single" w:sz="6" w:space="0" w:color="000000"/>
+              <w:bottom w:val="single" w:sz="6" w:space="0" w:color="000000"/>
+              <w:right w:val="single" w:sz="12" w:space="0" w:color="000000"/>
+            </w:tcBorders>
+          </w:tcPr>
+          <w:p>
+            <w:pPr>
+              <w:jc w:val="both"/>
+            </w:pPr>
+            <w:r>
+              <w:t xml:space="preserve">El alumno dentro del sistema, puede subir sus reportes en formato .jpg o .pdf, </w:t>
+            </w:r>
+            <w:r>
+              <w:t>el sistema no aceptará otro formato.</w:t>
+            </w:r>
+          </w:p>
+        </w:tc>
+      </w:tr>
+      <w:tr>
+        <w:trPr>
+          <w:trHeight w:val="406"/>
+          <w:tblCellSpacing w:w="0" w:type="dxa"/>
+        </w:trPr>
+        <w:tc>
+          <w:tcPr>
+            <w:tcW w:w="2324" w:type="dxa"/>
+            <w:tcBorders>
+              <w:top w:val="single" w:sz="6" w:space="0" w:color="000000"/>
+              <w:left w:val="single" w:sz="12" w:space="0" w:color="000000"/>
+              <w:bottom w:val="single" w:sz="12" w:space="0" w:color="000000"/>
+              <w:right w:val="single" w:sz="6" w:space="0" w:color="000000"/>
+            </w:tcBorders>
+          </w:tcPr>
+          <w:p>
+            <w:pPr>
+              <w:jc w:val="both"/>
+            </w:pPr>
+            <w:r>
+              <w:rPr>
+                <w:b/>
+                <w:bCs/>
+              </w:rPr>
+              <w:t>Presunción:</w:t>
+            </w:r>
+          </w:p>
+        </w:tc>
+        <w:tc>
+          <w:tcPr>
+            <w:tcW w:w="6960" w:type="dxa"/>
+            <w:gridSpan w:val="2"/>
+            <w:tcBorders>
+              <w:top w:val="single" w:sz="6" w:space="0" w:color="000000"/>
+              <w:left w:val="single" w:sz="6" w:space="0" w:color="000000"/>
+              <w:bottom w:val="single" w:sz="12" w:space="0" w:color="000000"/>
+              <w:right w:val="single" w:sz="12" w:space="0" w:color="000000"/>
+            </w:tcBorders>
+          </w:tcPr>
+          <w:p>
+            <w:pPr>
+              <w:jc w:val="both"/>
+            </w:pPr>
+            <w:r>
+              <w:t>Conforme el alumno registra actividad</w:t>
+            </w:r>
+            <w:r>
+              <w:t xml:space="preserve"> (reportes)</w:t>
+            </w:r>
+            <w:r>
+              <w:t>, se irá archivando en su expediente la cual estará almacenada en la base de datos.</w:t>
+            </w:r>
+          </w:p>
+        </w:tc>
+      </w:tr>
+    </w:tbl>
+    <w:p>
+      <w:pPr>
+        <w:rPr>
+          <w:rFonts w:asciiTheme="majorHAnsi" w:hAnsiTheme="majorHAnsi"/>
+        </w:rPr>
+      </w:pPr>
+    </w:p>
+    <w:p>
+      <w:pPr>
+        <w:rPr>
+          <w:rFonts w:asciiTheme="majorHAnsi" w:hAnsiTheme="majorHAnsi"/>
+        </w:rPr>
+      </w:pPr>
+    </w:p>
+    <w:p>
+      <w:pPr>
+        <w:rPr>
+          <w:rFonts w:asciiTheme="majorHAnsi" w:hAnsiTheme="majorHAnsi"/>
+        </w:rPr>
+      </w:pPr>
+    </w:p>
+    <w:p>
+      <w:pPr>
+        <w:jc w:val="both"/>
+        <w:rPr>
+          <w:rFonts w:asciiTheme="majorHAnsi" w:hAnsiTheme="majorHAnsi"/>
+        </w:rPr>
+      </w:pPr>
+      <w:r>
+        <w:rPr>
+          <w:rFonts w:asciiTheme="majorHAnsi" w:hAnsiTheme="majorHAnsi"/>
+          <w:noProof/>
+        </w:rPr>
+        <w:lastRenderedPageBreak/>
+        <w:drawing>
+          <wp:inline distT="0" distB="0" distL="0" distR="0" wp14:anchorId="1259AE0D" wp14:editId="2132F40F">
+            <wp:extent cx="5396230" cy="2512412"/>
+            <wp:effectExtent l="0" t="0" r="0" b="2540"/>
+            <wp:docPr id="4" name="Imagen 3" descr="Macintosh HD:Users:Vivie:Desktop:Captura de pantalla 2015-10-23 a las 9.08.42.png"/>
+            <wp:cNvGraphicFramePr>
+              <a:graphicFrameLocks xmlns:a="http://schemas.openxmlformats.org/drawingml/2006/main" noChangeAspect="1"/>
+            </wp:cNvGraphicFramePr>
+            <a:graphic xmlns:a="http://schemas.openxmlformats.org/drawingml/2006/main">
+              <a:graphicData uri="http://schemas.openxmlformats.org/drawingml/2006/picture">
+                <pic:pic xmlns:pic="http://schemas.openxmlformats.org/drawingml/2006/picture">
+                  <pic:nvPicPr>
+                    <pic:cNvPr id="0" name="Picture 3" descr="Macintosh HD:Users:Vivie:Desktop:Captura de pantalla 2015-10-23 a las 9.08.42.png"/>
+                    <pic:cNvPicPr>
+                      <a:picLocks noChangeAspect="1" noChangeArrowheads="1"/>
+                    </pic:cNvPicPr>
+                  </pic:nvPicPr>
+                  <pic:blipFill>
+                    <a:blip r:embed="rId12">
+                      <a:extLst>
+                        <a:ext uri="{28A0092B-C50C-407E-A947-70E740481C1C}">
+                          <a14:useLocalDpi xmlns:a14="http://schemas.microsoft.com/office/drawing/2010/main" val="0"/>
+                        </a:ext>
+                      </a:extLst>
+                    </a:blip>
+                    <a:srcRect/>
+                    <a:stretch>
+                      <a:fillRect/>
+                    </a:stretch>
+                  </pic:blipFill>
+                  <pic:spPr bwMode="auto">
+                    <a:xfrm>
+                      <a:off x="0" y="0"/>
+                      <a:ext cx="5396230" cy="2512412"/>
+                    </a:xfrm>
+                    <a:prstGeom prst="rect">
+                      <a:avLst/>
+                    </a:prstGeom>
+                    <a:noFill/>
+                    <a:ln>
+                      <a:noFill/>
+                    </a:ln>
+                  </pic:spPr>
+                </pic:pic>
+              </a:graphicData>
+            </a:graphic>
+          </wp:inline>
+        </w:drawing>
+      </w:r>
+    </w:p>
+    <w:p>
+      <w:pPr>
+        <w:jc w:val="both"/>
+        <w:rPr>
+          <w:rFonts w:asciiTheme="majorHAnsi" w:hAnsiTheme="majorHAnsi"/>
+        </w:rPr>
+      </w:pPr>
+    </w:p>
+    <w:tbl>
+      <w:tblPr>
+        <w:tblStyle w:val="Tablaconcuadrcula"/>
+        <w:tblW w:w="0" w:type="auto"/>
+        <w:tblLook w:val="04A0" w:firstRow="1" w:lastRow="0" w:firstColumn="1" w:lastColumn="0" w:noHBand="0" w:noVBand="1"/>
+      </w:tblPr>
+      <w:tblGrid>
+        <w:gridCol w:w="4319"/>
+        <w:gridCol w:w="4319"/>
+      </w:tblGrid>
+      <w:tr>
+        <w:tc>
+          <w:tcPr>
+            <w:tcW w:w="4319" w:type="dxa"/>
+          </w:tcPr>
+          <w:p>
+            <w:pPr>
+              <w:jc w:val="both"/>
+              <w:rPr>
+                <w:rFonts w:asciiTheme="majorHAnsi" w:hAnsiTheme="majorHAnsi"/>
+                <w:sz w:val="24"/>
+              </w:rPr>
+            </w:pPr>
+            <w:r>
+              <w:rPr>
+                <w:rFonts w:asciiTheme="majorHAnsi" w:hAnsiTheme="majorHAnsi"/>
+                <w:sz w:val="24"/>
+              </w:rPr>
+              <w:t>Caso de uso</w:t>
+            </w:r>
+          </w:p>
+        </w:tc>
+        <w:tc>
+          <w:tcPr>
+            <w:tcW w:w="4319" w:type="dxa"/>
+          </w:tcPr>
+          <w:p>
+            <w:pPr>
+              <w:jc w:val="both"/>
+              <w:rPr>
+                <w:rFonts w:asciiTheme="majorHAnsi" w:hAnsiTheme="majorHAnsi"/>
+                <w:sz w:val="24"/>
+              </w:rPr>
+            </w:pPr>
+            <w:r>
+              <w:rPr>
+                <w:rFonts w:asciiTheme="majorHAnsi" w:hAnsiTheme="majorHAnsi"/>
+                <w:sz w:val="24"/>
+              </w:rPr>
+              <w:t>Llenar expediente</w:t>
+            </w:r>
+          </w:p>
+        </w:tc>
+      </w:tr>
+      <w:tr>
+        <w:tc>
+          <w:tcPr>
+            <w:tcW w:w="4319" w:type="dxa"/>
+          </w:tcPr>
+          <w:p>
+            <w:pPr>
+              <w:jc w:val="both"/>
+              <w:rPr>
+                <w:rFonts w:asciiTheme="majorHAnsi" w:hAnsiTheme="majorHAnsi"/>
+                <w:sz w:val="24"/>
+              </w:rPr>
+            </w:pPr>
+            <w:r>
+              <w:rPr>
+                <w:rFonts w:asciiTheme="majorHAnsi" w:hAnsiTheme="majorHAnsi"/>
+                <w:sz w:val="24"/>
+              </w:rPr>
+              <w:t>Actores</w:t>
+            </w:r>
+          </w:p>
+        </w:tc>
+        <w:tc>
+          <w:tcPr>
+            <w:tcW w:w="4319" w:type="dxa"/>
+          </w:tcPr>
+          <w:p>
+            <w:pPr>
+              <w:jc w:val="both"/>
+              <w:rPr>
+                <w:rFonts w:asciiTheme="majorHAnsi" w:hAnsiTheme="majorHAnsi"/>
+                <w:sz w:val="24"/>
+              </w:rPr>
+            </w:pPr>
+            <w:r>
+              <w:rPr>
+                <w:rFonts w:asciiTheme="majorHAnsi" w:hAnsiTheme="majorHAnsi"/>
+                <w:sz w:val="24"/>
+              </w:rPr>
+              <w:t>Maestro</w:t>
+            </w:r>
+          </w:p>
+        </w:tc>
+      </w:tr>
+      <w:tr>
+        <w:tc>
+          <w:tcPr>
+            <w:tcW w:w="4319" w:type="dxa"/>
+          </w:tcPr>
+          <w:p>
+            <w:pPr>
+              <w:jc w:val="both"/>
+              <w:rPr>
+                <w:rFonts w:asciiTheme="majorHAnsi" w:hAnsiTheme="majorHAnsi"/>
+                <w:sz w:val="24"/>
+              </w:rPr>
+            </w:pPr>
+            <w:r>
+              <w:rPr>
+                <w:rFonts w:asciiTheme="majorHAnsi" w:hAnsiTheme="majorHAnsi"/>
+                <w:sz w:val="24"/>
+              </w:rPr>
+              <w:t>Tipo</w:t>
+            </w:r>
+          </w:p>
+        </w:tc>
+        <w:tc>
+          <w:tcPr>
+            <w:tcW w:w="4319" w:type="dxa"/>
+          </w:tcPr>
+          <w:p>
+            <w:pPr>
+              <w:jc w:val="both"/>
+              <w:rPr>
+                <w:rFonts w:asciiTheme="majorHAnsi" w:hAnsiTheme="majorHAnsi"/>
+                <w:sz w:val="24"/>
+              </w:rPr>
+            </w:pPr>
+            <w:r>
+              <w:rPr>
+                <w:rFonts w:asciiTheme="majorHAnsi" w:hAnsiTheme="majorHAnsi"/>
+                <w:sz w:val="24"/>
+              </w:rPr>
+              <w:t>Primario</w:t>
+            </w:r>
+          </w:p>
+        </w:tc>
+      </w:tr>
+      <w:tr>
+        <w:tc>
+          <w:tcPr>
+            <w:tcW w:w="4319" w:type="dxa"/>
+          </w:tcPr>
+          <w:p>
+            <w:pPr>
+              <w:jc w:val="both"/>
+              <w:rPr>
+                <w:rFonts w:asciiTheme="majorHAnsi" w:hAnsiTheme="majorHAnsi"/>
+                <w:sz w:val="24"/>
+              </w:rPr>
+            </w:pPr>
+            <w:r>
+              <w:rPr>
+                <w:rFonts w:asciiTheme="majorHAnsi" w:hAnsiTheme="majorHAnsi"/>
+                <w:sz w:val="24"/>
+              </w:rPr>
+              <w:t>Propósito</w:t>
+            </w:r>
+          </w:p>
+        </w:tc>
+        <w:tc>
+          <w:tcPr>
+            <w:tcW w:w="4319" w:type="dxa"/>
+          </w:tcPr>
+          <w:p>
+            <w:pPr>
+              <w:jc w:val="both"/>
+              <w:rPr>
+                <w:rFonts w:asciiTheme="majorHAnsi" w:hAnsiTheme="majorHAnsi"/>
+                <w:sz w:val="24"/>
+              </w:rPr>
+            </w:pPr>
+            <w:r>
+              <w:rPr>
+                <w:rFonts w:asciiTheme="majorHAnsi" w:hAnsiTheme="majorHAnsi"/>
+                <w:sz w:val="24"/>
+              </w:rPr>
+              <w:t>Le permitirá al Maestro, almacenar  todos los documentos u oficios importantes que los alumnos le irán subiendo al sistema para que el maestro los reciba y llene los expedientes.</w:t>
+            </w:r>
+          </w:p>
+        </w:tc>
+      </w:tr>
+      <w:tr>
+        <w:tc>
+          <w:tcPr>
+            <w:tcW w:w="4319" w:type="dxa"/>
+          </w:tcPr>
+          <w:p>
+            <w:pPr>
+              <w:jc w:val="both"/>
+              <w:rPr>
+                <w:rFonts w:asciiTheme="majorHAnsi" w:hAnsiTheme="majorHAnsi"/>
+                <w:sz w:val="24"/>
+              </w:rPr>
+            </w:pPr>
+            <w:r>
+              <w:rPr>
+                <w:rFonts w:asciiTheme="majorHAnsi" w:hAnsiTheme="majorHAnsi"/>
+                <w:sz w:val="24"/>
+              </w:rPr>
+              <w:t>Resumen</w:t>
+            </w:r>
+          </w:p>
+        </w:tc>
+        <w:tc>
+          <w:tcPr>
+            <w:tcW w:w="4319" w:type="dxa"/>
+          </w:tcPr>
+          <w:p>
+            <w:pPr>
+              <w:jc w:val="both"/>
+              <w:rPr>
+                <w:rFonts w:asciiTheme="majorHAnsi" w:hAnsiTheme="majorHAnsi"/>
+                <w:sz w:val="24"/>
+              </w:rPr>
+            </w:pPr>
+            <w:r>
+              <w:rPr>
+                <w:rFonts w:asciiTheme="majorHAnsi" w:hAnsiTheme="majorHAnsi"/>
+                <w:sz w:val="24"/>
+              </w:rPr>
+              <w:t>El Maestro llenara el expediente, cuando el alumno le va entregando los documentos u oficios al sistema, primero incluye el oficio de aceptación autorizado, después la carta de asignación  que también deberá estar autorizada, los reportes los incluye cada mes y la  memoria es la última en incluir.</w:t>
+            </w:r>
+          </w:p>
+        </w:tc>
+      </w:tr>
+      <w:tr>
+        <w:tc>
+          <w:tcPr>
+            <w:tcW w:w="4319" w:type="dxa"/>
+          </w:tcPr>
+          <w:p>
+            <w:pPr>
+              <w:jc w:val="both"/>
+              <w:rPr>
+                <w:rFonts w:asciiTheme="majorHAnsi" w:hAnsiTheme="majorHAnsi"/>
+                <w:sz w:val="24"/>
+              </w:rPr>
+            </w:pPr>
+            <w:r>
+              <w:rPr>
+                <w:rFonts w:asciiTheme="majorHAnsi" w:hAnsiTheme="majorHAnsi"/>
+                <w:sz w:val="24"/>
+              </w:rPr>
+              <w:t>Precondiciones</w:t>
+            </w:r>
+          </w:p>
+        </w:tc>
+        <w:tc>
+          <w:tcPr>
+            <w:tcW w:w="4319" w:type="dxa"/>
+          </w:tcPr>
+          <w:p>
+            <w:pPr>
+              <w:jc w:val="both"/>
+              <w:rPr>
+                <w:rFonts w:asciiTheme="majorHAnsi" w:hAnsiTheme="majorHAnsi"/>
+                <w:sz w:val="24"/>
+              </w:rPr>
+            </w:pPr>
+            <w:r>
+              <w:rPr>
+                <w:rFonts w:asciiTheme="majorHAnsi" w:hAnsiTheme="majorHAnsi"/>
+                <w:sz w:val="24"/>
+              </w:rPr>
+              <w:t>Solo lo podrá utilizar el Maestro, antes de poder utilizarlo deberá registrarse en el sistema, para poder iniciar sesión y así acceder.</w:t>
+            </w:r>
+          </w:p>
+        </w:tc>
+      </w:tr>
+      <w:tr>
+        <w:tc>
+          <w:tcPr>
+            <w:tcW w:w="4319" w:type="dxa"/>
+          </w:tcPr>
+          <w:p>
+            <w:pPr>
+              <w:jc w:val="both"/>
+              <w:rPr>
+                <w:rFonts w:asciiTheme="majorHAnsi" w:hAnsiTheme="majorHAnsi"/>
+                <w:sz w:val="24"/>
+              </w:rPr>
+            </w:pPr>
+            <w:r>
+              <w:rPr>
+                <w:rFonts w:asciiTheme="majorHAnsi" w:hAnsiTheme="majorHAnsi"/>
+                <w:sz w:val="24"/>
+              </w:rPr>
+              <w:t xml:space="preserve">Flujo principal </w:t>
+            </w:r>
+          </w:p>
+        </w:tc>
+        <w:tc>
+          <w:tcPr>
+            <w:tcW w:w="4319" w:type="dxa"/>
+          </w:tcPr>
+          <w:p>
+            <w:pPr>
+              <w:pStyle w:val="Prrafodelista"/>
+              <w:numPr>
+                <w:ilvl w:val="0"/>
+                <w:numId w:val="29"/>
+              </w:numPr>
+              <w:spacing w:after="0" w:line="240" w:lineRule="auto"/>
+              <w:jc w:val="both"/>
+              <w:rPr>
+                <w:rFonts w:asciiTheme="majorHAnsi" w:hAnsiTheme="majorHAnsi"/>
+                <w:sz w:val="24"/>
+                <w:szCs w:val="24"/>
+              </w:rPr>
+            </w:pPr>
+            <w:r>
+              <w:rPr>
+                <w:rFonts w:asciiTheme="majorHAnsi" w:hAnsiTheme="majorHAnsi"/>
+                <w:sz w:val="24"/>
+                <w:szCs w:val="24"/>
+              </w:rPr>
+              <w:t>El Maestro recibirá en el sistema lo documentos que luego pondrá en los expedientes.</w:t>
+            </w:r>
+          </w:p>
+          <w:p>
+            <w:pPr>
+              <w:pStyle w:val="Prrafodelista"/>
+              <w:numPr>
+                <w:ilvl w:val="0"/>
+                <w:numId w:val="29"/>
+              </w:numPr>
+              <w:spacing w:after="0" w:line="240" w:lineRule="auto"/>
+              <w:jc w:val="both"/>
+              <w:rPr>
+                <w:rFonts w:asciiTheme="majorHAnsi" w:hAnsiTheme="majorHAnsi"/>
+                <w:sz w:val="24"/>
+                <w:szCs w:val="24"/>
+              </w:rPr>
+            </w:pPr>
+            <w:r>
+              <w:rPr>
+                <w:rFonts w:asciiTheme="majorHAnsi" w:hAnsiTheme="majorHAnsi"/>
+                <w:sz w:val="24"/>
+                <w:szCs w:val="24"/>
+              </w:rPr>
+              <w:t>Una vez recibido los documentos los pondrá en el expediente correspondiente.</w:t>
+            </w:r>
+          </w:p>
+        </w:tc>
+      </w:tr>
+    </w:tbl>
+    <w:p>
+      <w:pPr>
+        <w:jc w:val="both"/>
+        <w:rPr>
+          <w:rFonts w:asciiTheme="majorHAnsi" w:hAnsiTheme="majorHAnsi"/>
+        </w:rPr>
+      </w:pPr>
+    </w:p>
+    <w:p>
+      <w:pPr>
+        <w:jc w:val="both"/>
+        <w:rPr>
+          <w:rFonts w:asciiTheme="majorHAnsi" w:hAnsiTheme="majorHAnsi"/>
+        </w:rPr>
+      </w:pPr>
+    </w:p>
+    <w:p>
+      <w:pPr>
+        <w:pStyle w:val="Normalindentado2"/>
+        <w:ind w:left="708"/>
+        <w:jc w:val="both"/>
+        <w:rPr>
+          <w:rFonts w:asciiTheme="majorHAnsi" w:hAnsiTheme="majorHAnsi"/>
+          <w:b/>
+          <w:sz w:val="24"/>
+        </w:rPr>
+      </w:pPr>
+    </w:p>
+    <w:p>
+      <w:pPr>
+        <w:pStyle w:val="Normalindentado2"/>
+        <w:jc w:val="both"/>
+        <w:rPr>
+          <w:rFonts w:asciiTheme="majorHAnsi" w:hAnsiTheme="majorHAnsi"/>
+          <w:sz w:val="24"/>
+        </w:rPr>
+      </w:pPr>
+    </w:p>
+    <w:p>
+      <w:pPr>
+        <w:pStyle w:val="Normalindentado2"/>
+        <w:jc w:val="both"/>
+        <w:rPr>
+          <w:rFonts w:asciiTheme="majorHAnsi" w:hAnsiTheme="majorHAnsi"/>
+          <w:sz w:val="24"/>
+        </w:rPr>
+      </w:pPr>
+    </w:p>
+    <w:p>
+      <w:pPr>
         <w:pStyle w:val="Ttulo1"/>
         <w:jc w:val="both"/>
         <w:rPr>
@@ -7923,7 +9948,16 @@
           <w:sz w:val="24"/>
           <w:szCs w:val="24"/>
         </w:rPr>
-        <w:t>Requisitos específicos</w:t>
+        <w:lastRenderedPageBreak/>
+        <w:t>Requerimiento</w:t>
+      </w:r>
+      <w:r>
+        <w:rPr>
+          <w:rFonts w:asciiTheme="majorHAnsi" w:hAnsiTheme="majorHAnsi"/>
+          <w:sz w:val="24"/>
+          <w:szCs w:val="24"/>
+        </w:rPr>
+        <w:t>s específicos</w:t>
       </w:r>
       <w:bookmarkEnd w:id="21"/>
       <w:bookmarkEnd w:id="22"/>
@@ -7977,7 +10011,21 @@
                 <w:rFonts w:asciiTheme="majorHAnsi" w:hAnsiTheme="majorHAnsi"/>
                 <w:sz w:val="24"/>
               </w:rPr>
-              <w:t>Nombre de requisito:</w:t>
+              <w:t xml:space="preserve">Nombre de </w:t>
+            </w:r>
+            <w:r>
+              <w:rPr>
+                <w:rFonts w:asciiTheme="majorHAnsi" w:hAnsiTheme="majorHAnsi"/>
+                <w:sz w:val="24"/>
+              </w:rPr>
+              <w:t>requerimiento</w:t>
+            </w:r>
+            <w:r>
+              <w:rPr>
+                <w:rFonts w:asciiTheme="majorHAnsi" w:hAnsiTheme="majorHAnsi"/>
+                <w:sz w:val="24"/>
+              </w:rPr>
+              <w:t>:</w:t>
             </w:r>
           </w:p>
         </w:tc>
@@ -8048,7 +10096,7 @@
                 <w:rFonts w:asciiTheme="majorHAnsi" w:hAnsiTheme="majorHAnsi"/>
                 <w:sz w:val="24"/>
               </w:rPr>
-              <w:t>Requisito</w:t>
+              <w:t>Requerimiento</w:t>
             </w:r>
           </w:p>
         </w:tc>
@@ -8141,7 +10189,21 @@
                 <w:rFonts w:asciiTheme="majorHAnsi" w:hAnsiTheme="majorHAnsi"/>
                 <w:sz w:val="24"/>
               </w:rPr>
-              <w:t>Nombre de requisito:</w:t>
+              <w:t xml:space="preserve">Nombre de </w:t>
+            </w:r>
+            <w:r>
+              <w:rPr>
+                <w:rFonts w:asciiTheme="majorHAnsi" w:hAnsiTheme="majorHAnsi"/>
+                <w:sz w:val="24"/>
+              </w:rPr>
+              <w:t>requerimiento</w:t>
+            </w:r>
+            <w:r>
+              <w:rPr>
+                <w:rFonts w:asciiTheme="majorHAnsi" w:hAnsiTheme="majorHAnsi"/>
+                <w:sz w:val="24"/>
+              </w:rPr>
+              <w:t>:</w:t>
             </w:r>
           </w:p>
         </w:tc>
@@ -8212,7 +10274,7 @@
                 <w:rFonts w:asciiTheme="majorHAnsi" w:hAnsiTheme="majorHAnsi"/>
                 <w:sz w:val="24"/>
               </w:rPr>
-              <w:t>Requisito</w:t>
+              <w:t>Requerimiento</w:t>
             </w:r>
           </w:p>
         </w:tc>
@@ -8258,15 +10320,7 @@
                 <w:rFonts w:asciiTheme="majorHAnsi" w:hAnsiTheme="majorHAnsi"/>
                 <w:sz w:val="24"/>
               </w:rPr>
-              <w:t xml:space="preserve">El alumno deberá entregar 6 </w:t>
-            </w:r>
-            <w:r>
-              <w:rPr>
-                <w:rFonts w:asciiTheme="majorHAnsi" w:hAnsiTheme="majorHAnsi"/>
-                <w:sz w:val="24"/>
-              </w:rPr>
-              <w:lastRenderedPageBreak/>
-              <w:t>reportes en total, realizando una por mes. Deberá subirla al sistema, y posteriormente será recibida por el maestro asignado.</w:t>
+              <w:t>El alumno deberá entregar 6 reportes en total, realizando una por mes. Deberá subirla al sistema, y posteriormente será recibida por el maestro asignado.</w:t>
             </w:r>
           </w:p>
         </w:tc>
@@ -8313,7 +10367,21 @@
                 <w:rFonts w:asciiTheme="majorHAnsi" w:hAnsiTheme="majorHAnsi"/>
                 <w:sz w:val="24"/>
               </w:rPr>
-              <w:t>Nombre de requisito:</w:t>
+              <w:t xml:space="preserve">Nombre de </w:t>
+            </w:r>
+            <w:r>
+              <w:rPr>
+                <w:rFonts w:asciiTheme="majorHAnsi" w:hAnsiTheme="majorHAnsi"/>
+                <w:sz w:val="24"/>
+              </w:rPr>
+              <w:t>requerimiento</w:t>
+            </w:r>
+            <w:r>
+              <w:rPr>
+                <w:rFonts w:asciiTheme="majorHAnsi" w:hAnsiTheme="majorHAnsi"/>
+                <w:sz w:val="24"/>
+              </w:rPr>
+              <w:t>:</w:t>
             </w:r>
           </w:p>
         </w:tc>
@@ -8384,7 +10452,7 @@
                 <w:rFonts w:asciiTheme="majorHAnsi" w:hAnsiTheme="majorHAnsi"/>
                 <w:sz w:val="24"/>
               </w:rPr>
-              <w:t>Requisito</w:t>
+              <w:t>Requerimiento</w:t>
             </w:r>
           </w:p>
         </w:tc>
@@ -8479,7 +10547,21 @@
                 <w:rFonts w:asciiTheme="majorHAnsi" w:hAnsiTheme="majorHAnsi"/>
                 <w:sz w:val="24"/>
               </w:rPr>
-              <w:t>Nombre de requisito:</w:t>
+              <w:t xml:space="preserve">Nombre de </w:t>
+            </w:r>
+            <w:r>
+              <w:rPr>
+                <w:rFonts w:asciiTheme="majorHAnsi" w:hAnsiTheme="majorHAnsi"/>
+                <w:sz w:val="24"/>
+              </w:rPr>
+              <w:t>requerimiento</w:t>
+            </w:r>
+            <w:r>
+              <w:rPr>
+                <w:rFonts w:asciiTheme="majorHAnsi" w:hAnsiTheme="majorHAnsi"/>
+                <w:sz w:val="24"/>
+              </w:rPr>
+              <w:t>:</w:t>
             </w:r>
           </w:p>
         </w:tc>
@@ -8550,7 +10632,7 @@
                 <w:rFonts w:asciiTheme="majorHAnsi" w:hAnsiTheme="majorHAnsi"/>
                 <w:sz w:val="24"/>
               </w:rPr>
-              <w:t>Requisito</w:t>
+              <w:t>Requerimiento</w:t>
             </w:r>
           </w:p>
         </w:tc>
@@ -8645,7 +10727,21 @@
                 <w:rFonts w:asciiTheme="majorHAnsi" w:hAnsiTheme="majorHAnsi"/>
                 <w:sz w:val="24"/>
               </w:rPr>
-              <w:t>Nombre de requisito:</w:t>
+              <w:t xml:space="preserve">Nombre de </w:t>
+            </w:r>
+            <w:r>
+              <w:rPr>
+                <w:rFonts w:asciiTheme="majorHAnsi" w:hAnsiTheme="majorHAnsi"/>
+                <w:sz w:val="24"/>
+              </w:rPr>
+              <w:t>requerimiento</w:t>
+            </w:r>
+            <w:r>
+              <w:rPr>
+                <w:rFonts w:asciiTheme="majorHAnsi" w:hAnsiTheme="majorHAnsi"/>
+                <w:sz w:val="24"/>
+              </w:rPr>
+              <w:t>:</w:t>
             </w:r>
           </w:p>
         </w:tc>
@@ -8716,7 +10812,7 @@
                 <w:rFonts w:asciiTheme="majorHAnsi" w:hAnsiTheme="majorHAnsi"/>
                 <w:sz w:val="24"/>
               </w:rPr>
-              <w:t>Requisito</w:t>
+              <w:t>Requerimiento</w:t>
             </w:r>
           </w:p>
         </w:tc>
@@ -8762,7 +10858,15 @@
                 <w:rFonts w:asciiTheme="majorHAnsi" w:hAnsiTheme="majorHAnsi"/>
                 <w:sz w:val="24"/>
               </w:rPr>
-              <w:t xml:space="preserve">Tendrá  la facilidad de archivar el expediente del alumno en el sistema, El coordinador éste debe tener completos y en orden todos los documentos del expediente del alumno. </w:t>
+              <w:t xml:space="preserve">Tendrá  la facilidad de archivar el expediente del alumno en el </w:t>
+            </w:r>
+            <w:r>
+              <w:rPr>
+                <w:rFonts w:asciiTheme="majorHAnsi" w:hAnsiTheme="majorHAnsi"/>
+                <w:sz w:val="24"/>
+              </w:rPr>
+              <w:lastRenderedPageBreak/>
+              <w:t xml:space="preserve">sistema, El coordinador éste debe tener completos y en orden todos los documentos del expediente del alumno. </w:t>
             </w:r>
           </w:p>
         </w:tc>
@@ -8829,7 +10933,21 @@
                 <w:rFonts w:asciiTheme="majorHAnsi" w:hAnsiTheme="majorHAnsi"/>
                 <w:sz w:val="24"/>
               </w:rPr>
-              <w:t>Nombre de requisito:</w:t>
+              <w:t xml:space="preserve">Nombre de </w:t>
+            </w:r>
+            <w:r>
+              <w:rPr>
+                <w:rFonts w:asciiTheme="majorHAnsi" w:hAnsiTheme="majorHAnsi"/>
+                <w:sz w:val="24"/>
+              </w:rPr>
+              <w:t>requerimiento</w:t>
+            </w:r>
+            <w:r>
+              <w:rPr>
+                <w:rFonts w:asciiTheme="majorHAnsi" w:hAnsiTheme="majorHAnsi"/>
+                <w:sz w:val="24"/>
+              </w:rPr>
+              <w:t>:</w:t>
             </w:r>
           </w:p>
         </w:tc>
@@ -8900,7 +11018,7 @@
                 <w:rFonts w:asciiTheme="majorHAnsi" w:hAnsiTheme="majorHAnsi"/>
                 <w:sz w:val="24"/>
               </w:rPr>
-              <w:t>Requisito</w:t>
+              <w:t>Requerimiento</w:t>
             </w:r>
           </w:p>
         </w:tc>
@@ -8993,7 +11111,21 @@
                 <w:rFonts w:asciiTheme="majorHAnsi" w:hAnsiTheme="majorHAnsi"/>
                 <w:sz w:val="24"/>
               </w:rPr>
-              <w:t>Nombre de requisito:</w:t>
+              <w:t xml:space="preserve">Nombre de </w:t>
+            </w:r>
+            <w:r>
+              <w:rPr>
+                <w:rFonts w:asciiTheme="majorHAnsi" w:hAnsiTheme="majorHAnsi"/>
+                <w:sz w:val="24"/>
+              </w:rPr>
+              <w:t>requerimiento</w:t>
+            </w:r>
+            <w:r>
+              <w:rPr>
+                <w:rFonts w:asciiTheme="majorHAnsi" w:hAnsiTheme="majorHAnsi"/>
+                <w:sz w:val="24"/>
+              </w:rPr>
+              <w:t>:</w:t>
             </w:r>
           </w:p>
         </w:tc>
@@ -9064,7 +11196,7 @@
                 <w:rFonts w:asciiTheme="majorHAnsi" w:hAnsiTheme="majorHAnsi"/>
                 <w:sz w:val="24"/>
               </w:rPr>
-              <w:t>Requisito</w:t>
+              <w:t>Requerimiento</w:t>
             </w:r>
           </w:p>
         </w:tc>
@@ -9110,15 +11242,7 @@
                 <w:rFonts w:asciiTheme="majorHAnsi" w:hAnsiTheme="majorHAnsi"/>
                 <w:sz w:val="24"/>
               </w:rPr>
-              <w:t xml:space="preserve">El maestro llena el expediente, cuando el alumno le va entregando los documentos, primero incluye el oficio de aceptación autorizado, después la carta de asignación  que </w:t>
-            </w:r>
-            <w:r>
-              <w:rPr>
-                <w:rFonts w:asciiTheme="majorHAnsi" w:hAnsiTheme="majorHAnsi"/>
-                <w:sz w:val="24"/>
-              </w:rPr>
-              <w:lastRenderedPageBreak/>
-              <w:t>también deberá estar autorizada, los reportes los incluye cada mes y la  memoria es la última en incluir.</w:t>
+              <w:t>El maestro llena el expediente, cuando el alumno le va entregando los documentos, primero incluye el oficio de aceptación autorizado, después la carta de asignación  que también deberá estar autorizada, los reportes los incluye cada mes y la  memoria es la última en incluir.</w:t>
             </w:r>
           </w:p>
         </w:tc>
@@ -9165,7 +11289,21 @@
                 <w:rFonts w:asciiTheme="majorHAnsi" w:hAnsiTheme="majorHAnsi"/>
                 <w:sz w:val="24"/>
               </w:rPr>
-              <w:t>Nombre de requisito:</w:t>
+              <w:t xml:space="preserve">Nombre de </w:t>
+            </w:r>
+            <w:r>
+              <w:rPr>
+                <w:rFonts w:asciiTheme="majorHAnsi" w:hAnsiTheme="majorHAnsi"/>
+                <w:sz w:val="24"/>
+              </w:rPr>
+              <w:t>requerimiento</w:t>
+            </w:r>
+            <w:r>
+              <w:rPr>
+                <w:rFonts w:asciiTheme="majorHAnsi" w:hAnsiTheme="majorHAnsi"/>
+                <w:sz w:val="24"/>
+              </w:rPr>
+              <w:t>:</w:t>
             </w:r>
           </w:p>
         </w:tc>
@@ -9236,7 +11374,7 @@
                 <w:rFonts w:asciiTheme="majorHAnsi" w:hAnsiTheme="majorHAnsi"/>
                 <w:sz w:val="24"/>
               </w:rPr>
-              <w:t>Requisito</w:t>
+              <w:t>Requerimiento</w:t>
             </w:r>
           </w:p>
         </w:tc>
@@ -9329,7 +11467,21 @@
                 <w:rFonts w:asciiTheme="majorHAnsi" w:hAnsiTheme="majorHAnsi"/>
                 <w:sz w:val="24"/>
               </w:rPr>
-              <w:t>Nombre de requisito:</w:t>
+              <w:t xml:space="preserve">Nombre de </w:t>
+            </w:r>
+            <w:r>
+              <w:rPr>
+                <w:rFonts w:asciiTheme="majorHAnsi" w:hAnsiTheme="majorHAnsi"/>
+                <w:sz w:val="24"/>
+              </w:rPr>
+              <w:t>requerimiento</w:t>
+            </w:r>
+            <w:r>
+              <w:rPr>
+                <w:rFonts w:asciiTheme="majorHAnsi" w:hAnsiTheme="majorHAnsi"/>
+                <w:sz w:val="24"/>
+              </w:rPr>
+              <w:t>:</w:t>
             </w:r>
           </w:p>
         </w:tc>
@@ -9400,7 +11552,7 @@
                 <w:rFonts w:asciiTheme="majorHAnsi" w:hAnsiTheme="majorHAnsi"/>
                 <w:sz w:val="24"/>
               </w:rPr>
-              <w:t>Requisito</w:t>
+              <w:t>Requerimiento</w:t>
             </w:r>
           </w:p>
         </w:tc>
@@ -9493,7 +11645,21 @@
                 <w:rFonts w:asciiTheme="majorHAnsi" w:hAnsiTheme="majorHAnsi"/>
                 <w:sz w:val="24"/>
               </w:rPr>
-              <w:t>Nombre de requisito:</w:t>
+              <w:t xml:space="preserve">Nombre de </w:t>
+            </w:r>
+            <w:r>
+              <w:rPr>
+                <w:rFonts w:asciiTheme="majorHAnsi" w:hAnsiTheme="majorHAnsi"/>
+                <w:sz w:val="24"/>
+              </w:rPr>
+              <w:t>requerimiento</w:t>
+            </w:r>
+            <w:r>
+              <w:rPr>
+                <w:rFonts w:asciiTheme="majorHAnsi" w:hAnsiTheme="majorHAnsi"/>
+                <w:sz w:val="24"/>
+              </w:rPr>
+              <w:t>:</w:t>
             </w:r>
           </w:p>
         </w:tc>
@@ -9564,7 +11730,7 @@
                 <w:rFonts w:asciiTheme="majorHAnsi" w:hAnsiTheme="majorHAnsi"/>
                 <w:sz w:val="24"/>
               </w:rPr>
-              <w:t>Requisito</w:t>
+              <w:t>Requerimiento</w:t>
             </w:r>
           </w:p>
         </w:tc>
@@ -9657,7 +11823,21 @@
                 <w:rFonts w:asciiTheme="majorHAnsi" w:hAnsiTheme="majorHAnsi"/>
                 <w:sz w:val="24"/>
               </w:rPr>
-              <w:t>Nombre de requisito:</w:t>
+              <w:t xml:space="preserve">Nombre de </w:t>
+            </w:r>
+            <w:r>
+              <w:rPr>
+                <w:rFonts w:asciiTheme="majorHAnsi" w:hAnsiTheme="majorHAnsi"/>
+                <w:sz w:val="24"/>
+              </w:rPr>
+              <w:t>requerimiento</w:t>
+            </w:r>
+            <w:r>
+              <w:rPr>
+                <w:rFonts w:asciiTheme="majorHAnsi" w:hAnsiTheme="majorHAnsi"/>
+                <w:sz w:val="24"/>
+              </w:rPr>
+              <w:t>:</w:t>
             </w:r>
           </w:p>
         </w:tc>
@@ -9728,7 +11908,7 @@
                 <w:rFonts w:asciiTheme="majorHAnsi" w:hAnsiTheme="majorHAnsi"/>
                 <w:sz w:val="24"/>
               </w:rPr>
-              <w:t>Requisito</w:t>
+              <w:t>Requerimiento</w:t>
             </w:r>
           </w:p>
         </w:tc>
@@ -9820,8 +12000,15 @@
           <w:sz w:val="24"/>
           <w:szCs w:val="24"/>
         </w:rPr>
-        <w:lastRenderedPageBreak/>
-        <w:t>Requisitos comunes de los interfaces</w:t>
+        <w:t>Requerimiento</w:t>
+      </w:r>
+      <w:r>
+        <w:rPr>
+          <w:rFonts w:asciiTheme="majorHAnsi" w:hAnsiTheme="majorHAnsi"/>
+          <w:sz w:val="24"/>
+          <w:szCs w:val="24"/>
+        </w:rPr>
+        <w:t>s comunes de los interfaces</w:t>
       </w:r>
       <w:bookmarkEnd w:id="24"/>
     </w:p>
@@ -10071,7 +12258,15 @@
           <w:sz w:val="24"/>
           <w:szCs w:val="24"/>
         </w:rPr>
-        <w:t>Requisitos funcionales</w:t>
+        <w:t>Requerimiento</w:t>
+      </w:r>
+      <w:r>
+        <w:rPr>
+          <w:rFonts w:asciiTheme="majorHAnsi" w:hAnsiTheme="majorHAnsi"/>
+          <w:sz w:val="24"/>
+          <w:szCs w:val="24"/>
+        </w:rPr>
+        <w:t>s funcionales</w:t>
       </w:r>
       <w:bookmarkEnd w:id="29"/>
       <w:bookmarkEnd w:id="30"/>
@@ -10180,7 +12375,16 @@
           <w:bCs/>
           <w:sz w:val="24"/>
         </w:rPr>
-        <w:t xml:space="preserve"> diarias de servicio y ver su avance conforme a las horas realizadas (480 horas en total como mínimo).</w:t>
+        <w:t xml:space="preserve"> diarias de servicio y ver su avance </w:t>
+      </w:r>
+      <w:r>
+        <w:rPr>
+          <w:rFonts w:asciiTheme="majorHAnsi" w:eastAsiaTheme="minorEastAsia" w:hAnsiTheme="majorHAnsi" w:cs="Calibri"/>
+          <w:bCs/>
+          <w:sz w:val="24"/>
+        </w:rPr>
+        <w:lastRenderedPageBreak/>
+        <w:t>conforme a las horas realizadas (480 horas en total como mínimo).</w:t>
       </w:r>
     </w:p>
     <w:p>
@@ -10310,7 +12514,15 @@
           <w:sz w:val="24"/>
           <w:szCs w:val="24"/>
         </w:rPr>
-        <w:t>Requisitos no funcionales</w:t>
+        <w:t>Requerimiento</w:t>
+      </w:r>
+      <w:r>
+        <w:rPr>
+          <w:rFonts w:asciiTheme="majorHAnsi" w:hAnsiTheme="majorHAnsi"/>
+          <w:sz w:val="24"/>
+          <w:szCs w:val="24"/>
+        </w:rPr>
+        <w:t>s no funcionales</w:t>
       </w:r>
       <w:bookmarkEnd w:id="31"/>
       <w:bookmarkEnd w:id="32"/>
@@ -10327,234 +12539,527 @@
     </w:p>
     <w:p>
       <w:pPr>
-        <w:pStyle w:val="Normalindentado2"/>
+        <w:pStyle w:val="Prrafodelista"/>
+        <w:widowControl w:val="0"/>
         <w:numPr>
-          <w:ilvl w:val="1"/>
-          <w:numId w:val="11"/>
+          <w:ilvl w:val="0"/>
+          <w:numId w:val="28"/>
         </w:numPr>
+        <w:tabs>
+          <w:tab w:val="left" w:pos="220"/>
+          <w:tab w:val="left" w:pos="720"/>
+        </w:tabs>
+        <w:autoSpaceDE w:val="0"/>
+        <w:autoSpaceDN w:val="0"/>
+        <w:adjustRightInd w:val="0"/>
         <w:jc w:val="both"/>
         <w:rPr>
-          <w:rFonts w:asciiTheme="majorHAnsi" w:hAnsiTheme="majorHAnsi"/>
-          <w:sz w:val="24"/>
-        </w:rPr>
-      </w:pPr>
-      <w:r>
-        <w:rPr>
-          <w:rFonts w:asciiTheme="majorHAnsi" w:hAnsiTheme="majorHAnsi"/>
-          <w:sz w:val="24"/>
-        </w:rPr>
-        <w:t>El sistema estará limitado a un número de usuarios.</w:t>
-      </w:r>
-    </w:p>
-    <w:p>
-      <w:pPr>
-        <w:pStyle w:val="Normalindentado2"/>
+          <w:rFonts w:asciiTheme="majorHAnsi" w:eastAsiaTheme="minorEastAsia" w:hAnsiTheme="majorHAnsi" w:cs="Symbol"/>
+          <w:sz w:val="24"/>
+          <w:szCs w:val="28"/>
+        </w:rPr>
+      </w:pPr>
+      <w:r>
+        <w:rPr>
+          <w:rFonts w:asciiTheme="majorHAnsi" w:eastAsiaTheme="minorEastAsia" w:hAnsiTheme="majorHAnsi" w:cs="Calibri"/>
+          <w:sz w:val="24"/>
+          <w:szCs w:val="28"/>
+        </w:rPr>
+        <w:t xml:space="preserve">El sistema estará limitado a un número de usuarios conectados al mismo tiempo. </w:t>
+      </w:r>
+      <w:r>
+        <w:rPr>
+          <w:rFonts w:asciiTheme="majorHAnsi" w:eastAsiaTheme="minorEastAsia" w:hAnsiTheme="majorHAnsi" w:cs="Symbol"/>
+          <w:sz w:val="24"/>
+          <w:szCs w:val="28"/>
+        </w:rPr>
+        <w:t> +</w:t>
+      </w:r>
+    </w:p>
+    <w:p>
+      <w:pPr>
+        <w:pStyle w:val="Prrafodelista"/>
+        <w:widowControl w:val="0"/>
         <w:numPr>
-          <w:ilvl w:val="1"/>
-          <w:numId w:val="11"/>
+          <w:ilvl w:val="0"/>
+          <w:numId w:val="28"/>
         </w:numPr>
+        <w:tabs>
+          <w:tab w:val="left" w:pos="220"/>
+          <w:tab w:val="left" w:pos="720"/>
+        </w:tabs>
+        <w:autoSpaceDE w:val="0"/>
+        <w:autoSpaceDN w:val="0"/>
+        <w:adjustRightInd w:val="0"/>
         <w:jc w:val="both"/>
         <w:rPr>
-          <w:rFonts w:asciiTheme="majorHAnsi" w:hAnsiTheme="majorHAnsi"/>
-          <w:sz w:val="24"/>
-        </w:rPr>
-      </w:pPr>
-      <w:r>
-        <w:rPr>
-          <w:rFonts w:asciiTheme="majorHAnsi" w:hAnsiTheme="majorHAnsi"/>
-          <w:sz w:val="24"/>
-        </w:rPr>
-        <w:t>Tiene tiempo límite para subir sus reportes.</w:t>
-      </w:r>
-    </w:p>
-    <w:p>
-      <w:pPr>
-        <w:pStyle w:val="Normalindentado2"/>
+          <w:rFonts w:asciiTheme="majorHAnsi" w:eastAsiaTheme="minorEastAsia" w:hAnsiTheme="majorHAnsi" w:cs="Symbol"/>
+          <w:sz w:val="24"/>
+          <w:szCs w:val="28"/>
+        </w:rPr>
+      </w:pPr>
+      <w:r>
+        <w:rPr>
+          <w:rFonts w:asciiTheme="majorHAnsi" w:eastAsiaTheme="minorEastAsia" w:hAnsiTheme="majorHAnsi" w:cs="Calibri"/>
+          <w:sz w:val="24"/>
+          <w:szCs w:val="28"/>
+        </w:rPr>
+        <w:t xml:space="preserve">La contraseña deberá de tener un mínimo de 8 caracteres. </w:t>
+      </w:r>
+      <w:r>
+        <w:rPr>
+          <w:rFonts w:asciiTheme="majorHAnsi" w:eastAsiaTheme="minorEastAsia" w:hAnsiTheme="majorHAnsi" w:cs="Symbol"/>
+          <w:sz w:val="24"/>
+          <w:szCs w:val="28"/>
+        </w:rPr>
+        <w:t> +</w:t>
+      </w:r>
+    </w:p>
+    <w:p>
+      <w:pPr>
+        <w:pStyle w:val="Prrafodelista"/>
+        <w:widowControl w:val="0"/>
         <w:numPr>
-          <w:ilvl w:val="1"/>
-          <w:numId w:val="11"/>
+          <w:ilvl w:val="0"/>
+          <w:numId w:val="28"/>
         </w:numPr>
+        <w:tabs>
+          <w:tab w:val="left" w:pos="220"/>
+          <w:tab w:val="left" w:pos="720"/>
+        </w:tabs>
+        <w:autoSpaceDE w:val="0"/>
+        <w:autoSpaceDN w:val="0"/>
+        <w:adjustRightInd w:val="0"/>
         <w:jc w:val="both"/>
         <w:rPr>
-          <w:rFonts w:asciiTheme="majorHAnsi" w:hAnsiTheme="majorHAnsi"/>
-          <w:sz w:val="24"/>
-        </w:rPr>
-      </w:pPr>
-      <w:r>
-        <w:rPr>
-          <w:rFonts w:asciiTheme="majorHAnsi" w:hAnsiTheme="majorHAnsi"/>
-          <w:sz w:val="24"/>
-        </w:rPr>
-        <w:t>Será necesario tener una cuenta en la página del servicio social.</w:t>
-      </w:r>
-    </w:p>
-    <w:p>
-      <w:pPr>
-        <w:pStyle w:val="Normalindentado2"/>
+          <w:rFonts w:asciiTheme="majorHAnsi" w:eastAsiaTheme="minorEastAsia" w:hAnsiTheme="majorHAnsi" w:cs="Symbol"/>
+          <w:sz w:val="24"/>
+          <w:szCs w:val="28"/>
+        </w:rPr>
+      </w:pPr>
+      <w:r>
+        <w:rPr>
+          <w:rFonts w:asciiTheme="majorHAnsi" w:eastAsiaTheme="minorEastAsia" w:hAnsiTheme="majorHAnsi" w:cs="Calibri"/>
+          <w:sz w:val="24"/>
+          <w:szCs w:val="28"/>
+        </w:rPr>
+        <w:t xml:space="preserve">Tiene tiempo límite para subir sus reportes (plazo máximo en la primera semana </w:t>
+      </w:r>
+      <w:r>
+        <w:rPr>
+          <w:rFonts w:asciiTheme="majorHAnsi" w:eastAsiaTheme="minorEastAsia" w:hAnsiTheme="majorHAnsi" w:cs="Symbol"/>
+          <w:sz w:val="24"/>
+          <w:szCs w:val="28"/>
+        </w:rPr>
+        <w:t> +</w:t>
+      </w:r>
+      <w:r>
+        <w:rPr>
+          <w:rFonts w:asciiTheme="majorHAnsi" w:eastAsiaTheme="minorEastAsia" w:hAnsiTheme="majorHAnsi" w:cs="Calibri"/>
+          <w:sz w:val="24"/>
+          <w:szCs w:val="28"/>
+        </w:rPr>
+        <w:t xml:space="preserve">de cada mes). </w:t>
+      </w:r>
+      <w:r>
+        <w:rPr>
+          <w:rFonts w:asciiTheme="majorHAnsi" w:eastAsiaTheme="minorEastAsia" w:hAnsiTheme="majorHAnsi" w:cs="Symbol"/>
+          <w:sz w:val="24"/>
+          <w:szCs w:val="28"/>
+        </w:rPr>
+        <w:t> +</w:t>
+      </w:r>
+    </w:p>
+    <w:p>
+      <w:pPr>
+        <w:pStyle w:val="Prrafodelista"/>
+        <w:widowControl w:val="0"/>
         <w:numPr>
-          <w:ilvl w:val="1"/>
-          <w:numId w:val="11"/>
+          <w:ilvl w:val="0"/>
+          <w:numId w:val="28"/>
         </w:numPr>
+        <w:tabs>
+          <w:tab w:val="left" w:pos="220"/>
+          <w:tab w:val="left" w:pos="720"/>
+        </w:tabs>
+        <w:autoSpaceDE w:val="0"/>
+        <w:autoSpaceDN w:val="0"/>
+        <w:adjustRightInd w:val="0"/>
         <w:jc w:val="both"/>
         <w:rPr>
-          <w:rFonts w:asciiTheme="majorHAnsi" w:hAnsiTheme="majorHAnsi"/>
-          <w:sz w:val="24"/>
-        </w:rPr>
-      </w:pPr>
-      <w:r>
-        <w:rPr>
-          <w:rFonts w:asciiTheme="majorHAnsi" w:hAnsiTheme="majorHAnsi"/>
-          <w:sz w:val="24"/>
-        </w:rPr>
-        <w:t>El sistema debe ser compatible con todos los navegadores.</w:t>
-      </w:r>
-    </w:p>
-    <w:p>
-      <w:pPr>
-        <w:pStyle w:val="Normalindentado2"/>
+          <w:rFonts w:asciiTheme="majorHAnsi" w:eastAsiaTheme="minorEastAsia" w:hAnsiTheme="majorHAnsi" w:cs="Symbol"/>
+          <w:sz w:val="24"/>
+          <w:szCs w:val="28"/>
+        </w:rPr>
+      </w:pPr>
+      <w:r>
+        <w:rPr>
+          <w:rFonts w:asciiTheme="majorHAnsi" w:eastAsiaTheme="minorEastAsia" w:hAnsiTheme="majorHAnsi" w:cs="Calibri"/>
+          <w:sz w:val="24"/>
+          <w:szCs w:val="28"/>
+        </w:rPr>
+        <w:t xml:space="preserve">Se debe tener una cuenta de registro para el acceso al sistema del servicio social. </w:t>
+      </w:r>
+      <w:r>
+        <w:rPr>
+          <w:rFonts w:asciiTheme="majorHAnsi" w:eastAsiaTheme="minorEastAsia" w:hAnsiTheme="majorHAnsi" w:cs="Symbol"/>
+          <w:sz w:val="24"/>
+          <w:szCs w:val="28"/>
+        </w:rPr>
+        <w:t> +</w:t>
+      </w:r>
+    </w:p>
+    <w:p>
+      <w:pPr>
+        <w:pStyle w:val="Prrafodelista"/>
+        <w:widowControl w:val="0"/>
         <w:numPr>
-          <w:ilvl w:val="1"/>
-          <w:numId w:val="11"/>
+          <w:ilvl w:val="0"/>
+          <w:numId w:val="28"/>
         </w:numPr>
+        <w:tabs>
+          <w:tab w:val="left" w:pos="220"/>
+          <w:tab w:val="left" w:pos="720"/>
+        </w:tabs>
+        <w:autoSpaceDE w:val="0"/>
+        <w:autoSpaceDN w:val="0"/>
+        <w:adjustRightInd w:val="0"/>
         <w:jc w:val="both"/>
         <w:rPr>
-          <w:rFonts w:asciiTheme="majorHAnsi" w:hAnsiTheme="majorHAnsi"/>
-          <w:sz w:val="24"/>
-        </w:rPr>
-      </w:pPr>
-      <w:r>
-        <w:rPr>
-          <w:rFonts w:asciiTheme="majorHAnsi" w:hAnsiTheme="majorHAnsi"/>
-          <w:sz w:val="24"/>
-        </w:rPr>
-        <w:t>Requiere conexión a internet.</w:t>
-      </w:r>
-    </w:p>
-    <w:p>
-      <w:pPr>
-        <w:pStyle w:val="Normalindentado2"/>
+          <w:rFonts w:asciiTheme="majorHAnsi" w:eastAsiaTheme="minorEastAsia" w:hAnsiTheme="majorHAnsi" w:cs="Symbol"/>
+          <w:sz w:val="24"/>
+          <w:szCs w:val="28"/>
+        </w:rPr>
+      </w:pPr>
+      <w:r>
+        <w:rPr>
+          <w:rFonts w:asciiTheme="majorHAnsi" w:eastAsiaTheme="minorEastAsia" w:hAnsiTheme="majorHAnsi" w:cs="Calibri"/>
+          <w:sz w:val="24"/>
+          <w:szCs w:val="28"/>
+        </w:rPr>
+        <w:t xml:space="preserve">El sistema debe ser compatible con todos los navegadores. </w:t>
+      </w:r>
+      <w:r>
+        <w:rPr>
+          <w:rFonts w:asciiTheme="majorHAnsi" w:eastAsiaTheme="minorEastAsia" w:hAnsiTheme="majorHAnsi" w:cs="Symbol"/>
+          <w:sz w:val="24"/>
+          <w:szCs w:val="28"/>
+        </w:rPr>
+        <w:t> +</w:t>
+      </w:r>
+    </w:p>
+    <w:p>
+      <w:pPr>
+        <w:pStyle w:val="Prrafodelista"/>
+        <w:widowControl w:val="0"/>
         <w:numPr>
-          <w:ilvl w:val="1"/>
-          <w:numId w:val="11"/>
+          <w:ilvl w:val="0"/>
+          <w:numId w:val="28"/>
         </w:numPr>
+        <w:tabs>
+          <w:tab w:val="left" w:pos="220"/>
+          <w:tab w:val="left" w:pos="720"/>
+        </w:tabs>
+        <w:autoSpaceDE w:val="0"/>
+        <w:autoSpaceDN w:val="0"/>
+        <w:adjustRightInd w:val="0"/>
         <w:jc w:val="both"/>
         <w:rPr>
-          <w:rFonts w:asciiTheme="majorHAnsi" w:hAnsiTheme="majorHAnsi"/>
-          <w:sz w:val="24"/>
-        </w:rPr>
-      </w:pPr>
-      <w:r>
-        <w:rPr>
-          <w:rFonts w:asciiTheme="majorHAnsi" w:hAnsiTheme="majorHAnsi"/>
-          <w:sz w:val="24"/>
-        </w:rPr>
-        <w:lastRenderedPageBreak/>
-        <w:t>Cierre de sesión si se encuentra un inicio simultaneo desde otro navegador.</w:t>
-      </w:r>
-    </w:p>
-    <w:p>
-      <w:pPr>
-        <w:pStyle w:val="Normalindentado2"/>
+          <w:rFonts w:asciiTheme="majorHAnsi" w:eastAsiaTheme="minorEastAsia" w:hAnsiTheme="majorHAnsi" w:cs="Symbol"/>
+          <w:sz w:val="24"/>
+          <w:szCs w:val="28"/>
+        </w:rPr>
+      </w:pPr>
+      <w:r>
+        <w:rPr>
+          <w:rFonts w:asciiTheme="majorHAnsi" w:eastAsiaTheme="minorEastAsia" w:hAnsiTheme="majorHAnsi" w:cs="Calibri"/>
+          <w:sz w:val="24"/>
+          <w:szCs w:val="28"/>
+        </w:rPr>
+        <w:t xml:space="preserve">Se requiere de conexión a internet para hacer uso del sistema. </w:t>
+      </w:r>
+      <w:r>
+        <w:rPr>
+          <w:rFonts w:asciiTheme="majorHAnsi" w:eastAsiaTheme="minorEastAsia" w:hAnsiTheme="majorHAnsi" w:cs="Symbol"/>
+          <w:sz w:val="24"/>
+          <w:szCs w:val="28"/>
+        </w:rPr>
+        <w:t> +</w:t>
+      </w:r>
+    </w:p>
+    <w:p>
+      <w:pPr>
+        <w:pStyle w:val="Prrafodelista"/>
+        <w:widowControl w:val="0"/>
         <w:numPr>
-          <w:ilvl w:val="1"/>
-          <w:numId w:val="11"/>
+          <w:ilvl w:val="0"/>
+          <w:numId w:val="28"/>
         </w:numPr>
+        <w:tabs>
+          <w:tab w:val="left" w:pos="220"/>
+          <w:tab w:val="left" w:pos="720"/>
+        </w:tabs>
+        <w:autoSpaceDE w:val="0"/>
+        <w:autoSpaceDN w:val="0"/>
+        <w:adjustRightInd w:val="0"/>
         <w:jc w:val="both"/>
         <w:rPr>
-          <w:rFonts w:asciiTheme="majorHAnsi" w:hAnsiTheme="majorHAnsi"/>
-          <w:sz w:val="24"/>
-        </w:rPr>
-      </w:pPr>
-      <w:r>
-        <w:rPr>
-          <w:rFonts w:asciiTheme="majorHAnsi" w:hAnsiTheme="majorHAnsi"/>
-          <w:sz w:val="24"/>
-        </w:rPr>
-        <w:t>Los usuarios como maestro o coordinador pueden mirar tu información.</w:t>
-      </w:r>
-    </w:p>
-    <w:p>
-      <w:pPr>
-        <w:pStyle w:val="Normalindentado2"/>
+          <w:rFonts w:asciiTheme="majorHAnsi" w:eastAsiaTheme="minorEastAsia" w:hAnsiTheme="majorHAnsi" w:cs="Symbol"/>
+          <w:sz w:val="24"/>
+          <w:szCs w:val="28"/>
+        </w:rPr>
+      </w:pPr>
+      <w:r>
+        <w:rPr>
+          <w:rFonts w:asciiTheme="majorHAnsi" w:eastAsiaTheme="minorEastAsia" w:hAnsiTheme="majorHAnsi" w:cs="Calibri"/>
+          <w:sz w:val="24"/>
+          <w:szCs w:val="28"/>
+        </w:rPr>
+        <w:t xml:space="preserve">Se cierra sesión automáticamente si se encuentra un inicio simultaneo desde otro </w:t>
+      </w:r>
+      <w:r>
+        <w:rPr>
+          <w:rFonts w:asciiTheme="majorHAnsi" w:eastAsiaTheme="minorEastAsia" w:hAnsiTheme="majorHAnsi" w:cs="Symbol"/>
+          <w:sz w:val="24"/>
+          <w:szCs w:val="28"/>
+        </w:rPr>
+        <w:t> +</w:t>
+      </w:r>
+      <w:r>
+        <w:rPr>
+          <w:rFonts w:asciiTheme="majorHAnsi" w:eastAsiaTheme="minorEastAsia" w:hAnsiTheme="majorHAnsi" w:cs="Calibri"/>
+          <w:sz w:val="24"/>
+          <w:szCs w:val="28"/>
+        </w:rPr>
+        <w:t xml:space="preserve">navegador. </w:t>
+      </w:r>
+      <w:r>
+        <w:rPr>
+          <w:rFonts w:asciiTheme="majorHAnsi" w:eastAsiaTheme="minorEastAsia" w:hAnsiTheme="majorHAnsi" w:cs="Symbol"/>
+          <w:sz w:val="24"/>
+          <w:szCs w:val="28"/>
+        </w:rPr>
+        <w:t> +</w:t>
+      </w:r>
+    </w:p>
+    <w:p>
+      <w:pPr>
+        <w:pStyle w:val="Prrafodelista"/>
+        <w:widowControl w:val="0"/>
         <w:numPr>
-          <w:ilvl w:val="1"/>
-          <w:numId w:val="11"/>
+          <w:ilvl w:val="0"/>
+          <w:numId w:val="28"/>
         </w:numPr>
+        <w:tabs>
+          <w:tab w:val="left" w:pos="220"/>
+          <w:tab w:val="left" w:pos="720"/>
+        </w:tabs>
+        <w:autoSpaceDE w:val="0"/>
+        <w:autoSpaceDN w:val="0"/>
+        <w:adjustRightInd w:val="0"/>
         <w:jc w:val="both"/>
         <w:rPr>
-          <w:rFonts w:asciiTheme="majorHAnsi" w:hAnsiTheme="majorHAnsi"/>
-          <w:sz w:val="24"/>
-        </w:rPr>
-      </w:pPr>
-      <w:r>
-        <w:rPr>
-          <w:rFonts w:asciiTheme="majorHAnsi" w:hAnsiTheme="majorHAnsi"/>
-          <w:sz w:val="24"/>
-        </w:rPr>
-        <w:t>Los documentos subidos solo pueden ser mirados por usuarios con permisos especiales y no cualquier otro.</w:t>
-      </w:r>
-    </w:p>
-    <w:p>
-      <w:pPr>
-        <w:pStyle w:val="Normalindentado2"/>
+          <w:rFonts w:asciiTheme="majorHAnsi" w:eastAsiaTheme="minorEastAsia" w:hAnsiTheme="majorHAnsi" w:cs="Symbol"/>
+          <w:sz w:val="24"/>
+          <w:szCs w:val="28"/>
+        </w:rPr>
+      </w:pPr>
+      <w:r>
+        <w:rPr>
+          <w:rFonts w:asciiTheme="majorHAnsi" w:eastAsiaTheme="minorEastAsia" w:hAnsiTheme="majorHAnsi" w:cs="Calibri"/>
+          <w:sz w:val="24"/>
+          <w:szCs w:val="28"/>
+        </w:rPr>
+        <w:t xml:space="preserve">Los usuarios como maestro, coordinador y administrador son los únicos que </w:t>
+      </w:r>
+      <w:r>
+        <w:rPr>
+          <w:rFonts w:asciiTheme="majorHAnsi" w:eastAsiaTheme="minorEastAsia" w:hAnsiTheme="majorHAnsi" w:cs="Symbol"/>
+          <w:sz w:val="24"/>
+          <w:szCs w:val="28"/>
+        </w:rPr>
+        <w:t> +</w:t>
+      </w:r>
+      <w:r>
+        <w:rPr>
+          <w:rFonts w:asciiTheme="majorHAnsi" w:eastAsiaTheme="minorEastAsia" w:hAnsiTheme="majorHAnsi" w:cs="Calibri"/>
+          <w:sz w:val="24"/>
+          <w:szCs w:val="28"/>
+        </w:rPr>
+        <w:t xml:space="preserve">pueden obtener toda la información del alumno y no es recíproco. </w:t>
+      </w:r>
+      <w:r>
+        <w:rPr>
+          <w:rFonts w:asciiTheme="majorHAnsi" w:eastAsiaTheme="minorEastAsia" w:hAnsiTheme="majorHAnsi" w:cs="Symbol"/>
+          <w:sz w:val="24"/>
+          <w:szCs w:val="28"/>
+        </w:rPr>
+        <w:t> +</w:t>
+      </w:r>
+    </w:p>
+    <w:p>
+      <w:pPr>
+        <w:pStyle w:val="Prrafodelista"/>
+        <w:widowControl w:val="0"/>
         <w:numPr>
-          <w:ilvl w:val="1"/>
-          <w:numId w:val="11"/>
+          <w:ilvl w:val="0"/>
+          <w:numId w:val="28"/>
         </w:numPr>
+        <w:tabs>
+          <w:tab w:val="left" w:pos="220"/>
+          <w:tab w:val="left" w:pos="720"/>
+        </w:tabs>
+        <w:autoSpaceDE w:val="0"/>
+        <w:autoSpaceDN w:val="0"/>
+        <w:adjustRightInd w:val="0"/>
         <w:jc w:val="both"/>
         <w:rPr>
-          <w:rFonts w:asciiTheme="majorHAnsi" w:hAnsiTheme="majorHAnsi"/>
-          <w:sz w:val="24"/>
-        </w:rPr>
-      </w:pPr>
-      <w:r>
-        <w:rPr>
-          <w:rFonts w:asciiTheme="majorHAnsi" w:hAnsiTheme="majorHAnsi"/>
-          <w:sz w:val="24"/>
-        </w:rPr>
-        <w:t>El registro de horas depende del tiempo invertido en su servicio social.</w:t>
-      </w:r>
-    </w:p>
-    <w:p>
-      <w:pPr>
-        <w:pStyle w:val="Normalindentado2"/>
+          <w:rFonts w:asciiTheme="majorHAnsi" w:eastAsiaTheme="minorEastAsia" w:hAnsiTheme="majorHAnsi" w:cs="Symbol"/>
+          <w:sz w:val="24"/>
+          <w:szCs w:val="28"/>
+        </w:rPr>
+      </w:pPr>
+      <w:r>
+        <w:rPr>
+          <w:rFonts w:asciiTheme="majorHAnsi" w:eastAsiaTheme="minorEastAsia" w:hAnsiTheme="majorHAnsi" w:cs="Calibri"/>
+          <w:sz w:val="24"/>
+          <w:szCs w:val="28"/>
+        </w:rPr>
+        <w:t xml:space="preserve">Los documentos registrados en el sistema solo pueden ser visualizados por </w:t>
+      </w:r>
+      <w:r>
+        <w:rPr>
+          <w:rFonts w:asciiTheme="majorHAnsi" w:eastAsiaTheme="minorEastAsia" w:hAnsiTheme="majorHAnsi" w:cs="Symbol"/>
+          <w:sz w:val="24"/>
+          <w:szCs w:val="28"/>
+        </w:rPr>
+        <w:t> +</w:t>
+      </w:r>
+      <w:r>
+        <w:rPr>
+          <w:rFonts w:asciiTheme="majorHAnsi" w:eastAsiaTheme="minorEastAsia" w:hAnsiTheme="majorHAnsi" w:cs="Calibri"/>
+          <w:sz w:val="24"/>
+          <w:szCs w:val="28"/>
+        </w:rPr>
+        <w:t xml:space="preserve">usuarios con permisos especiales y no por cualquier otro. </w:t>
+      </w:r>
+      <w:r>
+        <w:rPr>
+          <w:rFonts w:asciiTheme="majorHAnsi" w:eastAsiaTheme="minorEastAsia" w:hAnsiTheme="majorHAnsi" w:cs="Symbol"/>
+          <w:sz w:val="24"/>
+          <w:szCs w:val="28"/>
+        </w:rPr>
+        <w:t> +</w:t>
+      </w:r>
+    </w:p>
+    <w:p>
+      <w:pPr>
+        <w:pStyle w:val="Prrafodelista"/>
+        <w:widowControl w:val="0"/>
         <w:numPr>
-          <w:ilvl w:val="1"/>
-          <w:numId w:val="11"/>
+          <w:ilvl w:val="0"/>
+          <w:numId w:val="28"/>
         </w:numPr>
+        <w:tabs>
+          <w:tab w:val="left" w:pos="220"/>
+          <w:tab w:val="left" w:pos="720"/>
+        </w:tabs>
+        <w:autoSpaceDE w:val="0"/>
+        <w:autoSpaceDN w:val="0"/>
+        <w:adjustRightInd w:val="0"/>
         <w:jc w:val="both"/>
         <w:rPr>
-          <w:rFonts w:asciiTheme="majorHAnsi" w:hAnsiTheme="majorHAnsi"/>
-          <w:sz w:val="24"/>
-        </w:rPr>
-      </w:pPr>
-      <w:r>
-        <w:rPr>
-          <w:rFonts w:asciiTheme="majorHAnsi" w:hAnsiTheme="majorHAnsi"/>
-          <w:sz w:val="24"/>
-        </w:rPr>
-        <w:t>Se deben aceptar y hacer función de las condiciones de uso del sistema así como las del servicio social establecidas en la universidad.</w:t>
-      </w:r>
-    </w:p>
-    <w:p>
-      <w:pPr>
-        <w:pStyle w:val="Normalindentado2"/>
+          <w:rFonts w:asciiTheme="majorHAnsi" w:eastAsiaTheme="minorEastAsia" w:hAnsiTheme="majorHAnsi" w:cs="Symbol"/>
+          <w:sz w:val="24"/>
+          <w:szCs w:val="28"/>
+        </w:rPr>
+      </w:pPr>
+      <w:r>
+        <w:rPr>
+          <w:rFonts w:asciiTheme="majorHAnsi" w:eastAsiaTheme="minorEastAsia" w:hAnsiTheme="majorHAnsi" w:cs="Calibri"/>
+          <w:sz w:val="24"/>
+          <w:szCs w:val="28"/>
+        </w:rPr>
+        <w:t xml:space="preserve">Se deben aceptar y hacer función de las condiciones de uso del sistema así como </w:t>
+      </w:r>
+      <w:r>
+        <w:rPr>
+          <w:rFonts w:asciiTheme="majorHAnsi" w:eastAsiaTheme="minorEastAsia" w:hAnsiTheme="majorHAnsi" w:cs="Symbol"/>
+          <w:sz w:val="24"/>
+          <w:szCs w:val="28"/>
+        </w:rPr>
+        <w:t> +</w:t>
+      </w:r>
+      <w:r>
+        <w:rPr>
+          <w:rFonts w:asciiTheme="majorHAnsi" w:eastAsiaTheme="minorEastAsia" w:hAnsiTheme="majorHAnsi" w:cs="Calibri"/>
+          <w:sz w:val="24"/>
+          <w:szCs w:val="28"/>
+        </w:rPr>
+        <w:t xml:space="preserve">las del servicio social establecidas en la universidad. </w:t>
+      </w:r>
+      <w:r>
+        <w:rPr>
+          <w:rFonts w:asciiTheme="majorHAnsi" w:eastAsiaTheme="minorEastAsia" w:hAnsiTheme="majorHAnsi" w:cs="Symbol"/>
+          <w:sz w:val="24"/>
+          <w:szCs w:val="28"/>
+        </w:rPr>
+        <w:t> +</w:t>
+      </w:r>
+    </w:p>
+    <w:p>
+      <w:pPr>
+        <w:pStyle w:val="Prrafodelista"/>
+        <w:widowControl w:val="0"/>
         <w:numPr>
-          <w:ilvl w:val="1"/>
-          <w:numId w:val="11"/>
+          <w:ilvl w:val="0"/>
+          <w:numId w:val="28"/>
         </w:numPr>
+        <w:tabs>
+          <w:tab w:val="left" w:pos="220"/>
+          <w:tab w:val="left" w:pos="720"/>
+        </w:tabs>
+        <w:autoSpaceDE w:val="0"/>
+        <w:autoSpaceDN w:val="0"/>
+        <w:adjustRightInd w:val="0"/>
         <w:jc w:val="both"/>
         <w:rPr>
-          <w:rFonts w:asciiTheme="majorHAnsi" w:hAnsiTheme="majorHAnsi"/>
-          <w:sz w:val="24"/>
-        </w:rPr>
-      </w:pPr>
-      <w:r>
-        <w:rPr>
-          <w:rFonts w:asciiTheme="majorHAnsi" w:hAnsiTheme="majorHAnsi"/>
-          <w:sz w:val="24"/>
-        </w:rPr>
-        <w:t>Los formatos deberán ser descargados para el uso de estos.</w:t>
+          <w:rFonts w:asciiTheme="majorHAnsi" w:eastAsiaTheme="minorEastAsia" w:hAnsiTheme="majorHAnsi" w:cs="Symbol"/>
+          <w:sz w:val="24"/>
+          <w:szCs w:val="28"/>
+        </w:rPr>
+      </w:pPr>
+      <w:r>
+        <w:rPr>
+          <w:rFonts w:asciiTheme="majorHAnsi" w:eastAsiaTheme="minorEastAsia" w:hAnsiTheme="majorHAnsi" w:cs="Calibri"/>
+          <w:sz w:val="24"/>
+          <w:szCs w:val="28"/>
+        </w:rPr>
+        <w:t xml:space="preserve">Los formatos deberán ser descargados en el portal del alumno para el uso de estos. </w:t>
+      </w:r>
+      <w:r>
+        <w:rPr>
+          <w:rFonts w:asciiTheme="majorHAnsi" w:eastAsiaTheme="minorEastAsia" w:hAnsiTheme="majorHAnsi" w:cs="Symbol"/>
+          <w:sz w:val="24"/>
+          <w:szCs w:val="28"/>
+        </w:rPr>
+        <w:t> +</w:t>
       </w:r>
     </w:p>
     <w:p>
@@ -10584,7 +13089,23 @@
           <w:sz w:val="24"/>
           <w:szCs w:val="24"/>
         </w:rPr>
-        <w:t>Otros requisitos</w:t>
+        <w:t xml:space="preserve">Otros </w:t>
+      </w:r>
+      <w:r>
+        <w:rPr>
+          <w:rFonts w:asciiTheme="majorHAnsi" w:hAnsiTheme="majorHAnsi"/>
+          <w:sz w:val="24"/>
+          <w:szCs w:val="24"/>
+        </w:rPr>
+        <w:t>requerimiento</w:t>
+      </w:r>
+      <w:r>
+        <w:rPr>
+          <w:rFonts w:asciiTheme="majorHAnsi" w:hAnsiTheme="majorHAnsi"/>
+          <w:sz w:val="24"/>
+          <w:szCs w:val="24"/>
+        </w:rPr>
+        <w:t>s</w:t>
       </w:r>
       <w:bookmarkEnd w:id="33"/>
     </w:p>
@@ -10611,7 +13132,21 @@
           <w:rFonts w:asciiTheme="majorHAnsi" w:hAnsiTheme="majorHAnsi"/>
           <w:sz w:val="24"/>
         </w:rPr>
-        <w:t>Toda función y requisito del sistema debe estar sujeto al r</w:t>
+        <w:t xml:space="preserve">Toda función y </w:t>
+      </w:r>
+      <w:r>
+        <w:rPr>
+          <w:rFonts w:asciiTheme="majorHAnsi" w:hAnsiTheme="majorHAnsi"/>
+          <w:sz w:val="24"/>
+        </w:rPr>
+        <w:t>requerimiento</w:t>
+      </w:r>
+      <w:r>
+        <w:rPr>
+          <w:rFonts w:asciiTheme="majorHAnsi" w:hAnsiTheme="majorHAnsi"/>
+          <w:sz w:val="24"/>
+        </w:rPr>
+        <w:t xml:space="preserve"> del sistema debe estar sujeto al r</w:t>
       </w:r>
       <w:r>
         <w:rPr>
@@ -10691,7 +13226,6 @@
         <w:temporary/>
         <w:showingPlcHdr/>
       </w:sdtPr>
-      <w:sdtEndPr/>
       <w:sdtContent>
         <w:r>
           <w:t>[Escriba texto]</w:t>
@@ -10710,7 +13244,6 @@
         <w:temporary/>
         <w:showingPlcHdr/>
       </w:sdtPr>
-      <w:sdtEndPr/>
       <w:sdtContent>
         <w:r>
           <w:t>[Escriba texto]</w:t>
@@ -10729,7 +13262,6 @@
         <w:temporary/>
         <w:showingPlcHdr/>
       </w:sdtPr>
-      <w:sdtEndPr/>
       <w:sdtContent>
         <w:r>
           <w:t>[Escriba texto]</w:t>
@@ -10759,6 +13291,60 @@
 <file path=word/numbering.xml><?xml version="1.0" encoding="utf-8"?>
 <w:numbering xmlns:wpc="http://schemas.microsoft.com/office/word/2010/wordprocessingCanvas" xmlns:mo="http://schemas.microsoft.com/office/mac/office/2008/main" xmlns:mc="http://schemas.openxmlformats.org/markup-compatibility/2006" xmlns:mv="urn:schemas-microsoft-com:mac:vml" xmlns:o="urn:schemas-microsoft-com:office:office" xmlns:r="http://schemas.openxmlformats.org/officeDocument/2006/relationships" xmlns:m="http://schemas.openxmlformats.org/officeDocument/2006/math" xmlns:v="urn:schemas-microsoft-com:vml" xmlns:wp14="http://schemas.microsoft.com/office/word/2010/wordprocessingDrawing" xmlns:wp="http://schemas.openxmlformats.org/drawingml/2006/wordprocessingDrawing" xmlns:w10="urn:schemas-microsoft-com:office:word" xmlns:w="http://schemas.openxmlformats.org/wordprocessingml/2006/main" xmlns:w14="http://schemas.microsoft.com/office/word/2010/wordml" xmlns:wpg="http://schemas.microsoft.com/office/word/2010/wordprocessingGroup" xmlns:wpi="http://schemas.microsoft.com/office/word/2010/wordprocessingInk" xmlns:wne="http://schemas.microsoft.com/office/word/2006/wordml" xmlns:wps="http://schemas.microsoft.com/office/word/2010/wordprocessingShape" mc:Ignorable="w14 wp14">
   <w:abstractNum w:abstractNumId="0">
+    <w:nsid w:val="00000001"/>
+    <w:multiLevelType w:val="hybridMultilevel"/>
+    <w:tmpl w:val="00000001"/>
+    <w:lvl w:ilvl="0" w:tplc="00000001">
+      <w:start w:val="1"/>
+      <w:numFmt w:val="bullet"/>
+      <w:lvlText w:val="•"/>
+      <w:lvlJc w:val="left"/>
+      <w:pPr>
+        <w:ind w:left="1320" w:hanging="360"/>
+      </w:pPr>
+    </w:lvl>
+    <w:lvl w:ilvl="1" w:tplc="FFFFFFFF">
+      <w:numFmt w:val="decimal"/>
+      <w:lvlText w:val=""/>
+      <w:lvlJc w:val="left"/>
+    </w:lvl>
+    <w:lvl w:ilvl="2" w:tplc="FFFFFFFF">
+      <w:numFmt w:val="decimal"/>
+      <w:lvlText w:val=""/>
+      <w:lvlJc w:val="left"/>
+    </w:lvl>
+    <w:lvl w:ilvl="3" w:tplc="FFFFFFFF">
+      <w:numFmt w:val="decimal"/>
+      <w:lvlText w:val=""/>
+      <w:lvlJc w:val="left"/>
+    </w:lvl>
+    <w:lvl w:ilvl="4" w:tplc="FFFFFFFF">
+      <w:numFmt w:val="decimal"/>
+      <w:lvlText w:val=""/>
+      <w:lvlJc w:val="left"/>
+    </w:lvl>
+    <w:lvl w:ilvl="5" w:tplc="FFFFFFFF">
+      <w:numFmt w:val="decimal"/>
+      <w:lvlText w:val=""/>
+      <w:lvlJc w:val="left"/>
+    </w:lvl>
+    <w:lvl w:ilvl="6" w:tplc="FFFFFFFF">
+      <w:numFmt w:val="decimal"/>
+      <w:lvlText w:val=""/>
+      <w:lvlJc w:val="left"/>
+    </w:lvl>
+    <w:lvl w:ilvl="7" w:tplc="FFFFFFFF">
+      <w:numFmt w:val="decimal"/>
+      <w:lvlText w:val=""/>
+      <w:lvlJc w:val="left"/>
+    </w:lvl>
+    <w:lvl w:ilvl="8" w:tplc="FFFFFFFF">
+      <w:numFmt w:val="decimal"/>
+      <w:lvlText w:val=""/>
+      <w:lvlJc w:val="left"/>
+    </w:lvl>
+  </w:abstractNum>
+  <w:abstractNum w:abstractNumId="1">
     <w:nsid w:val="0BB97CF5"/>
     <w:multiLevelType w:val="hybridMultilevel"/>
     <w:tmpl w:val="14D0AEAA"/>
@@ -10872,7 +13458,7 @@
       </w:rPr>
     </w:lvl>
   </w:abstractNum>
-  <w:abstractNum w:abstractNumId="1">
+  <w:abstractNum w:abstractNumId="2">
     <w:nsid w:val="0EEC3581"/>
     <w:multiLevelType w:val="hybridMultilevel"/>
     <w:tmpl w:val="8A6601CA"/>
@@ -11013,7 +13599,7 @@
       </w:rPr>
     </w:lvl>
   </w:abstractNum>
-  <w:abstractNum w:abstractNumId="2">
+  <w:abstractNum w:abstractNumId="3">
     <w:nsid w:val="0FC65197"/>
     <w:multiLevelType w:val="hybridMultilevel"/>
     <w:tmpl w:val="9710E17C"/>
@@ -11126,7 +13712,7 @@
       </w:rPr>
     </w:lvl>
   </w:abstractNum>
-  <w:abstractNum w:abstractNumId="3">
+  <w:abstractNum w:abstractNumId="4">
     <w:nsid w:val="11923B70"/>
     <w:multiLevelType w:val="hybridMultilevel"/>
     <w:tmpl w:val="DDC8FBCA"/>
@@ -11239,7 +13825,7 @@
       </w:rPr>
     </w:lvl>
   </w:abstractNum>
-  <w:abstractNum w:abstractNumId="4">
+  <w:abstractNum w:abstractNumId="5">
     <w:nsid w:val="1A4A4419"/>
     <w:multiLevelType w:val="hybridMultilevel"/>
     <w:tmpl w:val="6626544A"/>
@@ -11380,7 +13966,7 @@
       </w:rPr>
     </w:lvl>
   </w:abstractNum>
-  <w:abstractNum w:abstractNumId="5">
+  <w:abstractNum w:abstractNumId="6">
     <w:nsid w:val="22060081"/>
     <w:multiLevelType w:val="hybridMultilevel"/>
     <w:tmpl w:val="20361B26"/>
@@ -11493,7 +14079,96 @@
       </w:rPr>
     </w:lvl>
   </w:abstractNum>
-  <w:abstractNum w:abstractNumId="6">
+  <w:abstractNum w:abstractNumId="7">
+    <w:nsid w:val="2AB17504"/>
+    <w:multiLevelType w:val="hybridMultilevel"/>
+    <w:tmpl w:val="27460330"/>
+    <w:lvl w:ilvl="0" w:tplc="080A000F">
+      <w:start w:val="1"/>
+      <w:numFmt w:val="decimal"/>
+      <w:lvlText w:val="%1."/>
+      <w:lvlJc w:val="left"/>
+      <w:pPr>
+        <w:ind w:left="720" w:hanging="360"/>
+      </w:pPr>
+      <w:rPr>
+        <w:rFonts w:hint="default"/>
+      </w:rPr>
+    </w:lvl>
+    <w:lvl w:ilvl="1" w:tplc="080A0019" w:tentative="1">
+      <w:start w:val="1"/>
+      <w:numFmt w:val="lowerLetter"/>
+      <w:lvlText w:val="%2."/>
+      <w:lvlJc w:val="left"/>
+      <w:pPr>
+        <w:ind w:left="1440" w:hanging="360"/>
+      </w:pPr>
+    </w:lvl>
+    <w:lvl w:ilvl="2" w:tplc="080A001B" w:tentative="1">
+      <w:start w:val="1"/>
+      <w:numFmt w:val="lowerRoman"/>
+      <w:lvlText w:val="%3."/>
+      <w:lvlJc w:val="right"/>
+      <w:pPr>
+        <w:ind w:left="2160" w:hanging="180"/>
+      </w:pPr>
+    </w:lvl>
+    <w:lvl w:ilvl="3" w:tplc="080A000F" w:tentative="1">
+      <w:start w:val="1"/>
+      <w:numFmt w:val="decimal"/>
+      <w:lvlText w:val="%4."/>
+      <w:lvlJc w:val="left"/>
+      <w:pPr>
+        <w:ind w:left="2880" w:hanging="360"/>
+      </w:pPr>
+    </w:lvl>
+    <w:lvl w:ilvl="4" w:tplc="080A0019" w:tentative="1">
+      <w:start w:val="1"/>
+      <w:numFmt w:val="lowerLetter"/>
+      <w:lvlText w:val="%5."/>
+      <w:lvlJc w:val="left"/>
+      <w:pPr>
+        <w:ind w:left="3600" w:hanging="360"/>
+      </w:pPr>
+    </w:lvl>
+    <w:lvl w:ilvl="5" w:tplc="080A001B" w:tentative="1">
+      <w:start w:val="1"/>
+      <w:numFmt w:val="lowerRoman"/>
+      <w:lvlText w:val="%6."/>
+      <w:lvlJc w:val="right"/>
+      <w:pPr>
+        <w:ind w:left="4320" w:hanging="180"/>
+      </w:pPr>
+    </w:lvl>
+    <w:lvl w:ilvl="6" w:tplc="080A000F" w:tentative="1">
+      <w:start w:val="1"/>
+      <w:numFmt w:val="decimal"/>
+      <w:lvlText w:val="%7."/>
+      <w:lvlJc w:val="left"/>
+      <w:pPr>
+        <w:ind w:left="5040" w:hanging="360"/>
+      </w:pPr>
+    </w:lvl>
+    <w:lvl w:ilvl="7" w:tplc="080A0019" w:tentative="1">
+      <w:start w:val="1"/>
+      <w:numFmt w:val="lowerLetter"/>
+      <w:lvlText w:val="%8."/>
+      <w:lvlJc w:val="left"/>
+      <w:pPr>
+        <w:ind w:left="5760" w:hanging="360"/>
+      </w:pPr>
+    </w:lvl>
+    <w:lvl w:ilvl="8" w:tplc="080A001B" w:tentative="1">
+      <w:start w:val="1"/>
+      <w:numFmt w:val="lowerRoman"/>
+      <w:lvlText w:val="%9."/>
+      <w:lvlJc w:val="right"/>
+      <w:pPr>
+        <w:ind w:left="6480" w:hanging="180"/>
+      </w:pPr>
+    </w:lvl>
+  </w:abstractNum>
+  <w:abstractNum w:abstractNumId="8">
     <w:nsid w:val="2D22368D"/>
     <w:multiLevelType w:val="multilevel"/>
     <w:tmpl w:val="D4F2049E"/>
@@ -11636,7 +14311,7 @@
       </w:rPr>
     </w:lvl>
   </w:abstractNum>
-  <w:abstractNum w:abstractNumId="7">
+  <w:abstractNum w:abstractNumId="9">
     <w:nsid w:val="381708CC"/>
     <w:multiLevelType w:val="hybridMultilevel"/>
     <w:tmpl w:val="5A840736"/>
@@ -11749,7 +14424,7 @@
       </w:rPr>
     </w:lvl>
   </w:abstractNum>
-  <w:abstractNum w:abstractNumId="8">
+  <w:abstractNum w:abstractNumId="10">
     <w:nsid w:val="39BF1390"/>
     <w:multiLevelType w:val="hybridMultilevel"/>
     <w:tmpl w:val="74C08868"/>
@@ -11890,7 +14565,120 @@
       </w:rPr>
     </w:lvl>
   </w:abstractNum>
-  <w:abstractNum w:abstractNumId="9">
+  <w:abstractNum w:abstractNumId="11">
+    <w:nsid w:val="3C926E75"/>
+    <w:multiLevelType w:val="hybridMultilevel"/>
+    <w:tmpl w:val="A7BEBB04"/>
+    <w:lvl w:ilvl="0" w:tplc="0C0A0003">
+      <w:start w:val="1"/>
+      <w:numFmt w:val="bullet"/>
+      <w:lvlText w:val="o"/>
+      <w:lvlJc w:val="left"/>
+      <w:pPr>
+        <w:ind w:left="1320" w:hanging="360"/>
+      </w:pPr>
+      <w:rPr>
+        <w:rFonts w:ascii="Courier New" w:hAnsi="Courier New" w:cs="Courier New" w:hint="default"/>
+      </w:rPr>
+    </w:lvl>
+    <w:lvl w:ilvl="1" w:tplc="0C0A0003" w:tentative="1">
+      <w:start w:val="1"/>
+      <w:numFmt w:val="bullet"/>
+      <w:lvlText w:val="o"/>
+      <w:lvlJc w:val="left"/>
+      <w:pPr>
+        <w:ind w:left="2040" w:hanging="360"/>
+      </w:pPr>
+      <w:rPr>
+        <w:rFonts w:ascii="Courier New" w:hAnsi="Courier New" w:hint="default"/>
+      </w:rPr>
+    </w:lvl>
+    <w:lvl w:ilvl="2" w:tplc="0C0A0005" w:tentative="1">
+      <w:start w:val="1"/>
+      <w:numFmt w:val="bullet"/>
+      <w:lvlText w:val=""/>
+      <w:lvlJc w:val="left"/>
+      <w:pPr>
+        <w:ind w:left="2760" w:hanging="360"/>
+      </w:pPr>
+      <w:rPr>
+        <w:rFonts w:ascii="Wingdings" w:hAnsi="Wingdings" w:hint="default"/>
+      </w:rPr>
+    </w:lvl>
+    <w:lvl w:ilvl="3" w:tplc="0C0A0001" w:tentative="1">
+      <w:start w:val="1"/>
+      <w:numFmt w:val="bullet"/>
+      <w:lvlText w:val=""/>
+      <w:lvlJc w:val="left"/>
+      <w:pPr>
+        <w:ind w:left="3480" w:hanging="360"/>
+      </w:pPr>
+      <w:rPr>
+        <w:rFonts w:ascii="Symbol" w:hAnsi="Symbol" w:hint="default"/>
+      </w:rPr>
+    </w:lvl>
+    <w:lvl w:ilvl="4" w:tplc="0C0A0003" w:tentative="1">
+      <w:start w:val="1"/>
+      <w:numFmt w:val="bullet"/>
+      <w:lvlText w:val="o"/>
+      <w:lvlJc w:val="left"/>
+      <w:pPr>
+        <w:ind w:left="4200" w:hanging="360"/>
+      </w:pPr>
+      <w:rPr>
+        <w:rFonts w:ascii="Courier New" w:hAnsi="Courier New" w:hint="default"/>
+      </w:rPr>
+    </w:lvl>
+    <w:lvl w:ilvl="5" w:tplc="0C0A0005" w:tentative="1">
+      <w:start w:val="1"/>
+      <w:numFmt w:val="bullet"/>
+      <w:lvlText w:val=""/>
+      <w:lvlJc w:val="left"/>
+      <w:pPr>
+        <w:ind w:left="4920" w:hanging="360"/>
+      </w:pPr>
+      <w:rPr>
+        <w:rFonts w:ascii="Wingdings" w:hAnsi="Wingdings" w:hint="default"/>
+      </w:rPr>
+    </w:lvl>
+    <w:lvl w:ilvl="6" w:tplc="0C0A0001" w:tentative="1">
+      <w:start w:val="1"/>
+      <w:numFmt w:val="bullet"/>
+      <w:lvlText w:val=""/>
+      <w:lvlJc w:val="left"/>
+      <w:pPr>
+        <w:ind w:left="5640" w:hanging="360"/>
+      </w:pPr>
+      <w:rPr>
+        <w:rFonts w:ascii="Symbol" w:hAnsi="Symbol" w:hint="default"/>
+      </w:rPr>
+    </w:lvl>
+    <w:lvl w:ilvl="7" w:tplc="0C0A0003" w:tentative="1">
+      <w:start w:val="1"/>
+      <w:numFmt w:val="bullet"/>
+      <w:lvlText w:val="o"/>
+      <w:lvlJc w:val="left"/>
+      <w:pPr>
+        <w:ind w:left="6360" w:hanging="360"/>
+      </w:pPr>
+      <w:rPr>
+        <w:rFonts w:ascii="Courier New" w:hAnsi="Courier New" w:hint="default"/>
+      </w:rPr>
+    </w:lvl>
+    <w:lvl w:ilvl="8" w:tplc="0C0A0005" w:tentative="1">
+      <w:start w:val="1"/>
+      <w:numFmt w:val="bullet"/>
+      <w:lvlText w:val=""/>
+      <w:lvlJc w:val="left"/>
+      <w:pPr>
+        <w:ind w:left="7080" w:hanging="360"/>
+      </w:pPr>
+      <w:rPr>
+        <w:rFonts w:ascii="Wingdings" w:hAnsi="Wingdings" w:hint="default"/>
+      </w:rPr>
+    </w:lvl>
+  </w:abstractNum>
+  <w:abstractNum w:abstractNumId="12">
     <w:nsid w:val="3EDD64D3"/>
     <w:multiLevelType w:val="hybridMultilevel"/>
     <w:tmpl w:val="5A328C18"/>
@@ -12003,7 +14791,7 @@
       </w:rPr>
     </w:lvl>
   </w:abstractNum>
-  <w:abstractNum w:abstractNumId="10">
+  <w:abstractNum w:abstractNumId="13">
     <w:nsid w:val="43901C10"/>
     <w:multiLevelType w:val="hybridMultilevel"/>
     <w:tmpl w:val="6B983198"/>
@@ -12092,7 +14880,7 @@
       </w:pPr>
     </w:lvl>
   </w:abstractNum>
-  <w:abstractNum w:abstractNumId="11">
+  <w:abstractNum w:abstractNumId="14">
     <w:nsid w:val="479025E9"/>
     <w:multiLevelType w:val="hybridMultilevel"/>
     <w:tmpl w:val="C3F2D0D8"/>
@@ -12204,7 +14992,7 @@
       </w:rPr>
     </w:lvl>
   </w:abstractNum>
-  <w:abstractNum w:abstractNumId="12">
+  <w:abstractNum w:abstractNumId="15">
     <w:nsid w:val="514F017B"/>
     <w:multiLevelType w:val="hybridMultilevel"/>
     <w:tmpl w:val="0032D2BE"/>
@@ -12317,7 +15105,7 @@
       </w:rPr>
     </w:lvl>
   </w:abstractNum>
-  <w:abstractNum w:abstractNumId="13">
+  <w:abstractNum w:abstractNumId="16">
     <w:nsid w:val="52874652"/>
     <w:multiLevelType w:val="hybridMultilevel"/>
     <w:tmpl w:val="509CFD74"/>
@@ -12458,7 +15246,7 @@
       </w:rPr>
     </w:lvl>
   </w:abstractNum>
-  <w:abstractNum w:abstractNumId="14">
+  <w:abstractNum w:abstractNumId="17">
     <w:nsid w:val="5D4C03AA"/>
     <w:multiLevelType w:val="hybridMultilevel"/>
     <w:tmpl w:val="1D18799E"/>
@@ -12572,7 +15360,7 @@
       </w:rPr>
     </w:lvl>
   </w:abstractNum>
-  <w:abstractNum w:abstractNumId="15">
+  <w:abstractNum w:abstractNumId="18">
     <w:nsid w:val="629E155B"/>
     <w:multiLevelType w:val="hybridMultilevel"/>
     <w:tmpl w:val="4C7EFD02"/>
@@ -12661,7 +15449,7 @@
       </w:pPr>
     </w:lvl>
   </w:abstractNum>
-  <w:abstractNum w:abstractNumId="16">
+  <w:abstractNum w:abstractNumId="19">
     <w:nsid w:val="67A2749F"/>
     <w:multiLevelType w:val="hybridMultilevel"/>
     <w:tmpl w:val="6EECED12"/>
@@ -12774,7 +15562,7 @@
       </w:rPr>
     </w:lvl>
   </w:abstractNum>
-  <w:abstractNum w:abstractNumId="17">
+  <w:abstractNum w:abstractNumId="20">
     <w:nsid w:val="6D02248B"/>
     <w:multiLevelType w:val="hybridMultilevel"/>
     <w:tmpl w:val="20A4A8FE"/>
@@ -12887,7 +15675,7 @@
       </w:rPr>
     </w:lvl>
   </w:abstractNum>
-  <w:abstractNum w:abstractNumId="18">
+  <w:abstractNum w:abstractNumId="21">
     <w:nsid w:val="6E39494E"/>
     <w:multiLevelType w:val="hybridMultilevel"/>
     <w:tmpl w:val="A8C8AE28"/>
@@ -13028,7 +15816,7 @@
       </w:rPr>
     </w:lvl>
   </w:abstractNum>
-  <w:abstractNum w:abstractNumId="19">
+  <w:abstractNum w:abstractNumId="22">
     <w:nsid w:val="6EB13BB8"/>
     <w:multiLevelType w:val="hybridMultilevel"/>
     <w:tmpl w:val="FA762364"/>
@@ -13140,7 +15928,7 @@
       </w:rPr>
     </w:lvl>
   </w:abstractNum>
-  <w:abstractNum w:abstractNumId="20">
+  <w:abstractNum w:abstractNumId="23">
     <w:nsid w:val="6FE60B79"/>
     <w:multiLevelType w:val="hybridMultilevel"/>
     <w:tmpl w:val="BB542C64"/>
@@ -13281,7 +16069,7 @@
       </w:rPr>
     </w:lvl>
   </w:abstractNum>
-  <w:abstractNum w:abstractNumId="21">
+  <w:abstractNum w:abstractNumId="24">
     <w:nsid w:val="715B7BFD"/>
     <w:multiLevelType w:val="hybridMultilevel"/>
     <w:tmpl w:val="EF2E65EC"/>
@@ -13422,7 +16210,7 @@
       </w:rPr>
     </w:lvl>
   </w:abstractNum>
-  <w:abstractNum w:abstractNumId="22">
+  <w:abstractNum w:abstractNumId="25">
     <w:nsid w:val="76736CD3"/>
     <w:multiLevelType w:val="hybridMultilevel"/>
     <w:tmpl w:val="67E42F4A"/>
@@ -13535,7 +16323,7 @@
       </w:rPr>
     </w:lvl>
   </w:abstractNum>
-  <w:abstractNum w:abstractNumId="23">
+  <w:abstractNum w:abstractNumId="26">
     <w:nsid w:val="7ADF0319"/>
     <w:multiLevelType w:val="hybridMultilevel"/>
     <w:tmpl w:val="1FB82DB8"/>
@@ -13648,7 +16436,7 @@
       </w:rPr>
     </w:lvl>
   </w:abstractNum>
-  <w:abstractNum w:abstractNumId="24">
+  <w:abstractNum w:abstractNumId="27">
     <w:nsid w:val="7B385935"/>
     <w:multiLevelType w:val="hybridMultilevel"/>
     <w:tmpl w:val="02E67B76"/>
@@ -13761,7 +16549,7 @@
       </w:rPr>
     </w:lvl>
   </w:abstractNum>
-  <w:abstractNum w:abstractNumId="25">
+  <w:abstractNum w:abstractNumId="28">
     <w:nsid w:val="7FB058F9"/>
     <w:multiLevelType w:val="hybridMultilevel"/>
     <w:tmpl w:val="34249C40"/>
@@ -13875,82 +16663,91 @@
     </w:lvl>
   </w:abstractNum>
   <w:num w:numId="1">
+    <w:abstractNumId w:val="8"/>
+  </w:num>
+  <w:num w:numId="2">
+    <w:abstractNumId w:val="21"/>
+  </w:num>
+  <w:num w:numId="3">
+    <w:abstractNumId w:val="24"/>
+  </w:num>
+  <w:num w:numId="4">
+    <w:abstractNumId w:val="16"/>
+  </w:num>
+  <w:num w:numId="5">
+    <w:abstractNumId w:val="5"/>
+  </w:num>
+  <w:num w:numId="6">
+    <w:abstractNumId w:val="2"/>
+  </w:num>
+  <w:num w:numId="7">
+    <w:abstractNumId w:val="23"/>
+  </w:num>
+  <w:num w:numId="8">
+    <w:abstractNumId w:val="10"/>
+  </w:num>
+  <w:num w:numId="9">
+    <w:abstractNumId w:val="18"/>
+  </w:num>
+  <w:num w:numId="10">
+    <w:abstractNumId w:val="13"/>
+  </w:num>
+  <w:num w:numId="11">
+    <w:abstractNumId w:val="17"/>
+  </w:num>
+  <w:num w:numId="12">
+    <w:abstractNumId w:val="20"/>
+  </w:num>
+  <w:num w:numId="13">
+    <w:abstractNumId w:val="27"/>
+  </w:num>
+  <w:num w:numId="14">
+    <w:abstractNumId w:val="9"/>
+  </w:num>
+  <w:num w:numId="15">
+    <w:abstractNumId w:val="22"/>
+  </w:num>
+  <w:num w:numId="16">
+    <w:abstractNumId w:val="14"/>
+  </w:num>
+  <w:num w:numId="17">
+    <w:abstractNumId w:val="4"/>
+  </w:num>
+  <w:num w:numId="18">
+    <w:abstractNumId w:val="12"/>
+  </w:num>
+  <w:num w:numId="19">
+    <w:abstractNumId w:val="28"/>
+  </w:num>
+  <w:num w:numId="20">
+    <w:abstractNumId w:val="25"/>
+  </w:num>
+  <w:num w:numId="21">
+    <w:abstractNumId w:val="15"/>
+  </w:num>
+  <w:num w:numId="22">
+    <w:abstractNumId w:val="19"/>
+  </w:num>
+  <w:num w:numId="23">
+    <w:abstractNumId w:val="3"/>
+  </w:num>
+  <w:num w:numId="24">
+    <w:abstractNumId w:val="1"/>
+  </w:num>
+  <w:num w:numId="25">
+    <w:abstractNumId w:val="26"/>
+  </w:num>
+  <w:num w:numId="26">
     <w:abstractNumId w:val="6"/>
   </w:num>
-  <w:num w:numId="2">
-    <w:abstractNumId w:val="18"/>
+  <w:num w:numId="27">
+    <w:abstractNumId w:val="0"/>
   </w:num>
-  <w:num w:numId="3">
-    <w:abstractNumId w:val="21"/>
-  </w:num>
-  <w:num w:numId="4">
-    <w:abstractNumId w:val="13"/>
-  </w:num>
-  <w:num w:numId="5">
-    <w:abstractNumId w:val="4"/>
-  </w:num>
-  <w:num w:numId="6">
-    <w:abstractNumId w:val="1"/>
-  </w:num>
-  <w:num w:numId="7">
-    <w:abstractNumId w:val="20"/>
-  </w:num>
-  <w:num w:numId="8">
-    <w:abstractNumId w:val="8"/>
-  </w:num>
-  <w:num w:numId="9">
-    <w:abstractNumId w:val="15"/>
-  </w:num>
-  <w:num w:numId="10">
-    <w:abstractNumId w:val="10"/>
-  </w:num>
-  <w:num w:numId="11">
-    <w:abstractNumId w:val="14"/>
-  </w:num>
-  <w:num w:numId="12">
-    <w:abstractNumId w:val="17"/>
-  </w:num>
-  <w:num w:numId="13">
-    <w:abstractNumId w:val="24"/>
-  </w:num>
-  <w:num w:numId="14">
-    <w:abstractNumId w:val="7"/>
-  </w:num>
-  <w:num w:numId="15">
-    <w:abstractNumId w:val="19"/>
-  </w:num>
-  <w:num w:numId="16">
+  <w:num w:numId="28">
     <w:abstractNumId w:val="11"/>
   </w:num>
-  <w:num w:numId="17">
-    <w:abstractNumId w:val="3"/>
-  </w:num>
-  <w:num w:numId="18">
-    <w:abstractNumId w:val="9"/>
-  </w:num>
-  <w:num w:numId="19">
-    <w:abstractNumId w:val="25"/>
-  </w:num>
-  <w:num w:numId="20">
-    <w:abstractNumId w:val="22"/>
-  </w:num>
-  <w:num w:numId="21">
-    <w:abstractNumId w:val="12"/>
-  </w:num>
-  <w:num w:numId="22">
-    <w:abstractNumId w:val="16"/>
-  </w:num>
-  <w:num w:numId="23">
-    <w:abstractNumId w:val="2"/>
-  </w:num>
-  <w:num w:numId="24">
-    <w:abstractNumId w:val="0"/>
-  </w:num>
-  <w:num w:numId="25">
-    <w:abstractNumId w:val="23"/>
-  </w:num>
-  <w:num w:numId="26">
-    <w:abstractNumId w:val="5"/>
+  <w:num w:numId="29">
+    <w:abstractNumId w:val="7"/>
   </w:num>
 </w:numbering>
 </file>
@@ -14205,7 +17002,6 @@
   <w:style w:type="character" w:default="1" w:styleId="Fuentedeprrafopredeter">
     <w:name w:val="Default Paragraph Font"/>
     <w:uiPriority w:val="1"/>
-    <w:semiHidden/>
     <w:unhideWhenUsed/>
   </w:style>
   <w:style w:type="table" w:default="1" w:styleId="Tablanormal">
@@ -14795,7 +17591,6 @@
   <w:style w:type="character" w:default="1" w:styleId="Fuentedeprrafopredeter">
     <w:name w:val="Default Paragraph Font"/>
     <w:uiPriority w:val="1"/>
-    <w:semiHidden/>
     <w:unhideWhenUsed/>
   </w:style>
   <w:style w:type="table" w:default="1" w:styleId="Tablanormal">
@@ -15334,6 +18129,7 @@
     <w:rsid w:val="00A96A06"/>
     <w:rsid w:val="00AD35AB"/>
     <w:rsid w:val="00B34158"/>
+    <w:rsid w:val="00BA1B43"/>
     <w:rsid w:val="00D37B0D"/>
     <w:rsid w:val="00FE4FB6"/>
   </w:rsids>

--- a/PropuestaProyectoSS.docx
+++ b/PropuestaProyectoSS.docx
@@ -243,25 +243,7 @@
           <w:sz w:val="26"/>
           <w:szCs w:val="26"/>
         </w:rPr>
-        <w:t xml:space="preserve">Especificación de </w:t>
-      </w:r>
-      <w:r>
-        <w:rPr>
-          <w:rFonts w:asciiTheme="majorHAnsi" w:hAnsiTheme="majorHAnsi"/>
-          <w:color w:val="000000" w:themeColor="text1"/>
-          <w:sz w:val="26"/>
-          <w:szCs w:val="26"/>
-        </w:rPr>
-        <w:t>requerimiento</w:t>
-      </w:r>
-      <w:r>
-        <w:rPr>
-          <w:rFonts w:asciiTheme="majorHAnsi" w:hAnsiTheme="majorHAnsi"/>
-          <w:color w:val="000000" w:themeColor="text1"/>
-          <w:sz w:val="26"/>
-          <w:szCs w:val="26"/>
-        </w:rPr>
-        <w:t>s de software IEEE 830</w:t>
+        <w:t>Especificación de requisitos de software IEEE 830</w:t>
       </w:r>
     </w:p>
     <w:p>
@@ -887,7 +869,25 @@
                 <w:b/>
                 <w:sz w:val="24"/>
               </w:rPr>
-              <w:t>Verificado dep. calidad.</w:t>
+              <w:t xml:space="preserve">Verificado </w:t>
+            </w:r>
+            <w:proofErr w:type="spellStart"/>
+            <w:r>
+              <w:rPr>
+                <w:rFonts w:asciiTheme="majorHAnsi" w:hAnsiTheme="majorHAnsi"/>
+                <w:b/>
+                <w:sz w:val="24"/>
+              </w:rPr>
+              <w:t>dep</w:t>
+            </w:r>
+            <w:proofErr w:type="spellEnd"/>
+            <w:r>
+              <w:rPr>
+                <w:rFonts w:asciiTheme="majorHAnsi" w:hAnsiTheme="majorHAnsi"/>
+                <w:b/>
+                <w:sz w:val="24"/>
+              </w:rPr>
+              <w:t>. calidad.</w:t>
             </w:r>
           </w:p>
         </w:tc>
@@ -1132,7 +1132,25 @@
                 <w:b/>
                 <w:sz w:val="24"/>
               </w:rPr>
-              <w:t>Verificado dep. calidad.</w:t>
+              <w:t xml:space="preserve">Verificado </w:t>
+            </w:r>
+            <w:proofErr w:type="spellStart"/>
+            <w:r>
+              <w:rPr>
+                <w:rFonts w:asciiTheme="majorHAnsi" w:hAnsiTheme="majorHAnsi"/>
+                <w:b/>
+                <w:sz w:val="24"/>
+              </w:rPr>
+              <w:t>dep</w:t>
+            </w:r>
+            <w:proofErr w:type="spellEnd"/>
+            <w:r>
+              <w:rPr>
+                <w:rFonts w:asciiTheme="majorHAnsi" w:hAnsiTheme="majorHAnsi"/>
+                <w:b/>
+                <w:sz w:val="24"/>
+              </w:rPr>
+              <w:t>. calidad.</w:t>
             </w:r>
           </w:p>
         </w:tc>
@@ -1188,30 +1206,6 @@
                 <w:sz w:val="24"/>
               </w:rPr>
             </w:pPr>
-            <w:r>
-              <w:rPr>
-                <w:rFonts w:asciiTheme="majorHAnsi" w:hAnsiTheme="majorHAnsi"/>
-                <w:sz w:val="24"/>
-              </w:rPr>
-              <w:t>Viviana Ángeles Lliuya</w:t>
-            </w:r>
-          </w:p>
-          <w:p>
-            <w:pPr>
-              <w:rPr>
-                <w:rFonts w:asciiTheme="majorHAnsi" w:hAnsiTheme="majorHAnsi"/>
-                <w:sz w:val="24"/>
-              </w:rPr>
-            </w:pPr>
-            <w:r>
-              <w:rPr>
-                <w:rFonts w:asciiTheme="majorHAnsi" w:hAnsiTheme="majorHAnsi"/>
-                <w:sz w:val="24"/>
-              </w:rPr>
-              <w:t>Rubén Galván Lozada</w:t>
-            </w:r>
-            <w:bookmarkStart w:id="1" w:name="_GoBack"/>
-            <w:bookmarkEnd w:id="1"/>
           </w:p>
         </w:tc>
         <w:tc>
@@ -1280,200 +1274,6 @@
         </w:rPr>
       </w:pPr>
     </w:p>
-    <w:tbl>
-      <w:tblPr>
-        <w:tblW w:w="0" w:type="auto"/>
-        <w:tblBorders>
-          <w:top w:val="single" w:sz="4" w:space="0" w:color="808080"/>
-          <w:left w:val="single" w:sz="4" w:space="0" w:color="808080"/>
-          <w:bottom w:val="single" w:sz="4" w:space="0" w:color="808080"/>
-          <w:right w:val="single" w:sz="4" w:space="0" w:color="808080"/>
-          <w:insideH w:val="single" w:sz="4" w:space="0" w:color="808080"/>
-          <w:insideV w:val="single" w:sz="4" w:space="0" w:color="808080"/>
-        </w:tblBorders>
-        <w:tblLook w:val="01E0" w:firstRow="1" w:lastRow="1" w:firstColumn="1" w:lastColumn="1" w:noHBand="0" w:noVBand="0"/>
-      </w:tblPr>
-      <w:tblGrid>
-        <w:gridCol w:w="1188"/>
-        <w:gridCol w:w="1080"/>
-        <w:gridCol w:w="3060"/>
-        <w:gridCol w:w="3316"/>
-      </w:tblGrid>
-      <w:tr>
-        <w:tc>
-          <w:tcPr>
-            <w:tcW w:w="1188" w:type="dxa"/>
-            <w:shd w:val="clear" w:color="auto" w:fill="E6E6E6"/>
-          </w:tcPr>
-          <w:p>
-            <w:pPr>
-              <w:jc w:val="center"/>
-              <w:rPr>
-                <w:rFonts w:asciiTheme="majorHAnsi" w:hAnsiTheme="majorHAnsi"/>
-                <w:b/>
-                <w:sz w:val="24"/>
-              </w:rPr>
-            </w:pPr>
-            <w:r>
-              <w:rPr>
-                <w:rFonts w:asciiTheme="majorHAnsi" w:hAnsiTheme="majorHAnsi"/>
-                <w:b/>
-                <w:sz w:val="24"/>
-              </w:rPr>
-              <w:t>Fecha</w:t>
-            </w:r>
-          </w:p>
-        </w:tc>
-        <w:tc>
-          <w:tcPr>
-            <w:tcW w:w="1080" w:type="dxa"/>
-            <w:shd w:val="clear" w:color="auto" w:fill="E6E6E6"/>
-          </w:tcPr>
-          <w:p>
-            <w:pPr>
-              <w:jc w:val="center"/>
-              <w:rPr>
-                <w:rFonts w:asciiTheme="majorHAnsi" w:hAnsiTheme="majorHAnsi"/>
-                <w:b/>
-                <w:sz w:val="24"/>
-              </w:rPr>
-            </w:pPr>
-            <w:r>
-              <w:rPr>
-                <w:rFonts w:asciiTheme="majorHAnsi" w:hAnsiTheme="majorHAnsi"/>
-                <w:b/>
-                <w:sz w:val="24"/>
-              </w:rPr>
-              <w:t>Revisión</w:t>
-            </w:r>
-          </w:p>
-        </w:tc>
-        <w:tc>
-          <w:tcPr>
-            <w:tcW w:w="3060" w:type="dxa"/>
-            <w:shd w:val="clear" w:color="auto" w:fill="E6E6E6"/>
-          </w:tcPr>
-          <w:p>
-            <w:pPr>
-              <w:jc w:val="center"/>
-              <w:rPr>
-                <w:rFonts w:asciiTheme="majorHAnsi" w:hAnsiTheme="majorHAnsi"/>
-                <w:b/>
-                <w:sz w:val="24"/>
-              </w:rPr>
-            </w:pPr>
-            <w:r>
-              <w:rPr>
-                <w:rFonts w:asciiTheme="majorHAnsi" w:hAnsiTheme="majorHAnsi"/>
-                <w:b/>
-                <w:sz w:val="24"/>
-              </w:rPr>
-              <w:t>Autor</w:t>
-            </w:r>
-          </w:p>
-        </w:tc>
-        <w:tc>
-          <w:tcPr>
-            <w:tcW w:w="3316" w:type="dxa"/>
-            <w:shd w:val="clear" w:color="auto" w:fill="E6E6E6"/>
-          </w:tcPr>
-          <w:p>
-            <w:pPr>
-              <w:jc w:val="center"/>
-              <w:rPr>
-                <w:rFonts w:asciiTheme="majorHAnsi" w:hAnsiTheme="majorHAnsi"/>
-                <w:b/>
-                <w:sz w:val="24"/>
-              </w:rPr>
-            </w:pPr>
-            <w:r>
-              <w:rPr>
-                <w:rFonts w:asciiTheme="majorHAnsi" w:hAnsiTheme="majorHAnsi"/>
-                <w:b/>
-                <w:sz w:val="24"/>
-              </w:rPr>
-              <w:t>Verificado dep. calidad.</w:t>
-            </w:r>
-          </w:p>
-        </w:tc>
-      </w:tr>
-      <w:tr>
-        <w:trPr>
-          <w:trHeight w:val="1134"/>
-        </w:trPr>
-        <w:tc>
-          <w:tcPr>
-            <w:tcW w:w="1188" w:type="dxa"/>
-            <w:vAlign w:val="center"/>
-          </w:tcPr>
-          <w:p>
-            <w:pPr>
-              <w:rPr>
-                <w:rFonts w:asciiTheme="majorHAnsi" w:hAnsiTheme="majorHAnsi"/>
-                <w:sz w:val="24"/>
-              </w:rPr>
-            </w:pPr>
-          </w:p>
-        </w:tc>
-        <w:tc>
-          <w:tcPr>
-            <w:tcW w:w="1080" w:type="dxa"/>
-            <w:vAlign w:val="center"/>
-          </w:tcPr>
-          <w:p>
-            <w:pPr>
-              <w:rPr>
-                <w:rFonts w:asciiTheme="majorHAnsi" w:hAnsiTheme="majorHAnsi"/>
-                <w:sz w:val="24"/>
-              </w:rPr>
-            </w:pPr>
-            <w:r>
-              <w:rPr>
-                <w:rFonts w:asciiTheme="majorHAnsi" w:hAnsiTheme="majorHAnsi"/>
-                <w:sz w:val="24"/>
-              </w:rPr>
-              <w:t>3</w:t>
-            </w:r>
-          </w:p>
-        </w:tc>
-        <w:tc>
-          <w:tcPr>
-            <w:tcW w:w="3060" w:type="dxa"/>
-            <w:vAlign w:val="center"/>
-          </w:tcPr>
-          <w:p>
-            <w:pPr>
-              <w:rPr>
-                <w:rFonts w:asciiTheme="majorHAnsi" w:hAnsiTheme="majorHAnsi"/>
-                <w:sz w:val="24"/>
-              </w:rPr>
-            </w:pPr>
-          </w:p>
-        </w:tc>
-        <w:tc>
-          <w:tcPr>
-            <w:tcW w:w="3316" w:type="dxa"/>
-            <w:vAlign w:val="center"/>
-          </w:tcPr>
-          <w:p>
-            <w:pPr>
-              <w:jc w:val="center"/>
-              <w:rPr>
-                <w:rFonts w:asciiTheme="majorHAnsi" w:hAnsiTheme="majorHAnsi"/>
-                <w:sz w:val="24"/>
-              </w:rPr>
-            </w:pPr>
-            <w:r>
-              <w:rPr>
-                <w:rFonts w:asciiTheme="majorHAnsi" w:hAnsiTheme="majorHAnsi"/>
-                <w:sz w:val="24"/>
-              </w:rPr>
-              <w:t>[Firma o sello]</w:t>
-            </w:r>
-          </w:p>
-        </w:tc>
-      </w:tr>
-    </w:tbl>
     <w:p>
       <w:pPr>
         <w:pStyle w:val="Encabezado"/>
@@ -1638,13 +1438,23 @@
                 <w:lang w:val="fr-FR"/>
               </w:rPr>
             </w:pPr>
+            <w:proofErr w:type="spellStart"/>
             <w:r>
               <w:rPr>
                 <w:rFonts w:asciiTheme="majorHAnsi" w:hAnsiTheme="majorHAnsi" w:cs="Arial"/>
                 <w:sz w:val="24"/>
                 <w:lang w:val="fr-FR"/>
               </w:rPr>
-              <w:t>Por el cliente</w:t>
+              <w:t>Por</w:t>
+            </w:r>
+            <w:proofErr w:type="spellEnd"/>
+            <w:r>
+              <w:rPr>
+                <w:rFonts w:asciiTheme="majorHAnsi" w:hAnsiTheme="majorHAnsi" w:cs="Arial"/>
+                <w:sz w:val="24"/>
+                <w:lang w:val="fr-FR"/>
+              </w:rPr>
+              <w:t xml:space="preserve"> el cliente</w:t>
             </w:r>
           </w:p>
         </w:tc>
@@ -1666,13 +1476,41 @@
                 <w:lang w:val="fr-FR"/>
               </w:rPr>
             </w:pPr>
+            <w:proofErr w:type="spellStart"/>
             <w:r>
               <w:rPr>
                 <w:rFonts w:asciiTheme="majorHAnsi" w:hAnsiTheme="majorHAnsi" w:cs="Arial"/>
                 <w:sz w:val="24"/>
                 <w:lang w:val="fr-FR"/>
               </w:rPr>
-              <w:t xml:space="preserve">Por la empresa </w:t>
+              <w:t>Por</w:t>
+            </w:r>
+            <w:proofErr w:type="spellEnd"/>
+            <w:r>
+              <w:rPr>
+                <w:rFonts w:asciiTheme="majorHAnsi" w:hAnsiTheme="majorHAnsi" w:cs="Arial"/>
+                <w:sz w:val="24"/>
+                <w:lang w:val="fr-FR"/>
+              </w:rPr>
+              <w:t xml:space="preserve"> la </w:t>
+            </w:r>
+            <w:proofErr w:type="spellStart"/>
+            <w:r>
+              <w:rPr>
+                <w:rFonts w:asciiTheme="majorHAnsi" w:hAnsiTheme="majorHAnsi" w:cs="Arial"/>
+                <w:sz w:val="24"/>
+                <w:lang w:val="fr-FR"/>
+              </w:rPr>
+              <w:t>empresa</w:t>
+            </w:r>
+            <w:proofErr w:type="spellEnd"/>
+            <w:r>
+              <w:rPr>
+                <w:rFonts w:asciiTheme="majorHAnsi" w:hAnsiTheme="majorHAnsi" w:cs="Arial"/>
+                <w:sz w:val="24"/>
+                <w:lang w:val="fr-FR"/>
+              </w:rPr>
+              <w:t xml:space="preserve"> </w:t>
             </w:r>
           </w:p>
         </w:tc>
@@ -3000,72 +2838,6 @@
     </w:p>
     <w:p>
       <w:pPr>
-        <w:spacing w:after="240"/>
-        <w:rPr>
-          <w:rFonts w:asciiTheme="majorHAnsi" w:hAnsiTheme="majorHAnsi"/>
-          <w:b/>
-          <w:sz w:val="24"/>
-        </w:rPr>
-      </w:pPr>
-      <w:r>
-        <w:rPr>
-          <w:rFonts w:asciiTheme="majorHAnsi" w:hAnsiTheme="majorHAnsi"/>
-          <w:b/>
-          <w:sz w:val="24"/>
-        </w:rPr>
-        <w:t xml:space="preserve">2.5  </w:t>
-      </w:r>
-      <w:r>
-        <w:rPr>
-          <w:rFonts w:asciiTheme="majorHAnsi" w:hAnsiTheme="majorHAnsi"/>
-          <w:b/>
-          <w:sz w:val="24"/>
-        </w:rPr>
-        <w:tab/>
-      </w:r>
-      <w:r>
-        <w:rPr>
-          <w:rFonts w:asciiTheme="majorHAnsi" w:hAnsiTheme="majorHAnsi"/>
-          <w:b/>
-          <w:sz w:val="24"/>
-        </w:rPr>
-        <w:t>Casos de Uso</w:t>
-      </w:r>
-      <w:r>
-        <w:rPr>
-          <w:rFonts w:asciiTheme="majorHAnsi" w:hAnsiTheme="majorHAnsi"/>
-          <w:b/>
-          <w:sz w:val="24"/>
-        </w:rPr>
-        <w:t xml:space="preserve">     </w:t>
-      </w:r>
-      <w:r>
-        <w:rPr>
-          <w:rFonts w:asciiTheme="majorHAnsi" w:hAnsiTheme="majorHAnsi"/>
-          <w:b/>
-          <w:sz w:val="24"/>
-        </w:rPr>
-        <w:t xml:space="preserve">                                                                                                              </w:t>
-      </w:r>
-      <w:r>
-        <w:rPr>
-          <w:rFonts w:asciiTheme="majorHAnsi" w:hAnsiTheme="majorHAnsi"/>
-          <w:b/>
-          <w:sz w:val="24"/>
-        </w:rPr>
-        <w:t xml:space="preserve">  </w:t>
-      </w:r>
-      <w:r>
-        <w:rPr>
-          <w:rFonts w:asciiTheme="majorHAnsi" w:hAnsiTheme="majorHAnsi"/>
-          <w:b/>
-          <w:sz w:val="24"/>
-        </w:rPr>
-        <w:t>8</w:t>
-      </w:r>
-    </w:p>
-    <w:p>
-      <w:pPr>
         <w:pStyle w:val="TDC1"/>
         <w:tabs>
           <w:tab w:val="left" w:pos="480"/>
@@ -3073,6 +2845,20 @@
         </w:tabs>
         <w:rPr>
           <w:rFonts w:asciiTheme="majorHAnsi" w:hAnsiTheme="majorHAnsi"/>
+          <w:sz w:val="24"/>
+          <w:szCs w:val="24"/>
+        </w:rPr>
+      </w:pPr>
+    </w:p>
+    <w:p>
+      <w:pPr>
+        <w:pStyle w:val="TDC1"/>
+        <w:tabs>
+          <w:tab w:val="left" w:pos="480"/>
+          <w:tab w:val="right" w:pos="8494"/>
+        </w:tabs>
+        <w:rPr>
+          <w:rFonts w:asciiTheme="majorHAnsi" w:hAnsiTheme="majorHAnsi"/>
           <w:b w:val="0"/>
           <w:bCs w:val="0"/>
           <w:caps w:val="0"/>
@@ -3112,17 +2898,7 @@
             <w:sz w:val="24"/>
             <w:szCs w:val="24"/>
           </w:rPr>
-          <w:t>Requerimiento</w:t>
-        </w:r>
-        <w:r>
-          <w:rPr>
-            <w:rStyle w:val="Hipervnculo"/>
-            <w:rFonts w:asciiTheme="majorHAnsi" w:hAnsiTheme="majorHAnsi"/>
-            <w:noProof/>
-            <w:sz w:val="24"/>
-            <w:szCs w:val="24"/>
-          </w:rPr>
-          <w:t>s específicos</w:t>
+          <w:t>Requisitos específicos</w:t>
         </w:r>
         <w:r>
           <w:rPr>
@@ -3218,25 +2994,7 @@
             <w:noProof/>
             <w:sz w:val="24"/>
           </w:rPr>
-          <w:t>3</w:t>
-        </w:r>
-        <w:r>
-          <w:rPr>
-            <w:rStyle w:val="Hipervnculo"/>
-            <w:rFonts w:asciiTheme="majorHAnsi" w:hAnsiTheme="majorHAnsi"/>
-            <w:noProof/>
-            <w:sz w:val="24"/>
-          </w:rPr>
-          <w:t>.</w:t>
-        </w:r>
-        <w:r>
-          <w:rPr>
-            <w:rStyle w:val="Hipervnculo"/>
-            <w:rFonts w:asciiTheme="majorHAnsi" w:hAnsiTheme="majorHAnsi"/>
-            <w:noProof/>
-            <w:sz w:val="24"/>
-          </w:rPr>
-          <w:t>1</w:t>
+          <w:t>3.1</w:t>
         </w:r>
         <w:r>
           <w:rPr>
@@ -3255,16 +3013,7 @@
             <w:noProof/>
             <w:sz w:val="24"/>
           </w:rPr>
-          <w:t>Requerimiento</w:t>
-        </w:r>
-        <w:r>
-          <w:rPr>
-            <w:rStyle w:val="Hipervnculo"/>
-            <w:rFonts w:asciiTheme="majorHAnsi" w:hAnsiTheme="majorHAnsi"/>
-            <w:noProof/>
-            <w:sz w:val="24"/>
-          </w:rPr>
-          <w:t>s comunes de los interfaces</w:t>
+          <w:t>Requisitos comunes de los interfaces</w:t>
         </w:r>
         <w:r>
           <w:rPr>
@@ -3537,6 +3286,8 @@
           <w:fldChar w:fldCharType="end"/>
         </w:r>
       </w:hyperlink>
+      <w:bookmarkStart w:id="1" w:name="_GoBack"/>
+      <w:bookmarkEnd w:id="1"/>
     </w:p>
     <w:p>
       <w:pPr>
@@ -3684,16 +3435,7 @@
             <w:noProof/>
             <w:sz w:val="24"/>
           </w:rPr>
-          <w:t>Requerimiento</w:t>
-        </w:r>
-        <w:r>
-          <w:rPr>
-            <w:rStyle w:val="Hipervnculo"/>
-            <w:rFonts w:asciiTheme="majorHAnsi" w:hAnsiTheme="majorHAnsi"/>
-            <w:noProof/>
-            <w:sz w:val="24"/>
-          </w:rPr>
-          <w:t>s funcionales</w:t>
+          <w:t>Requisitos funcionales</w:t>
         </w:r>
         <w:r>
           <w:rPr>
@@ -3801,16 +3543,7 @@
             <w:noProof/>
             <w:sz w:val="24"/>
           </w:rPr>
-          <w:t>Requerimiento</w:t>
-        </w:r>
-        <w:r>
-          <w:rPr>
-            <w:rStyle w:val="Hipervnculo"/>
-            <w:rFonts w:asciiTheme="majorHAnsi" w:hAnsiTheme="majorHAnsi"/>
-            <w:noProof/>
-            <w:sz w:val="24"/>
-          </w:rPr>
-          <w:t>s no funcionales</w:t>
+          <w:t>Requisitos no funcionales</w:t>
         </w:r>
         <w:r>
           <w:rPr>
@@ -3918,25 +3651,7 @@
             <w:noProof/>
             <w:sz w:val="24"/>
           </w:rPr>
-          <w:t xml:space="preserve">Otros </w:t>
-        </w:r>
-        <w:r>
-          <w:rPr>
-            <w:rStyle w:val="Hipervnculo"/>
-            <w:rFonts w:asciiTheme="majorHAnsi" w:hAnsiTheme="majorHAnsi"/>
-            <w:noProof/>
-            <w:sz w:val="24"/>
-          </w:rPr>
-          <w:t>requerimiento</w:t>
-        </w:r>
-        <w:r>
-          <w:rPr>
-            <w:rStyle w:val="Hipervnculo"/>
-            <w:rFonts w:asciiTheme="majorHAnsi" w:hAnsiTheme="majorHAnsi"/>
-            <w:noProof/>
-            <w:sz w:val="24"/>
-          </w:rPr>
-          <w:t>s</w:t>
+          <w:t>Otros requisitos</w:t>
         </w:r>
         <w:r>
           <w:rPr>
@@ -4134,21 +3849,14 @@
           <w:rFonts w:asciiTheme="majorHAnsi" w:hAnsiTheme="majorHAnsi"/>
           <w:sz w:val="24"/>
         </w:rPr>
-        <w:t xml:space="preserve"> del Estatuto de los alumnos, el servicio social es la actividad de carácter temporal que, en beneficio de la comunidad o de la Universidad Veracruzana y sin costo directo para aquellas, prestarán los pasantes o alumnos regulares de los dos últimos períodos escolares de las carreras que ofrece la Universidad Veracruzana. El servicio social es obligatorio y </w:t>
-      </w:r>
-      <w:r>
-        <w:rPr>
-          <w:rFonts w:asciiTheme="majorHAnsi" w:hAnsiTheme="majorHAnsi"/>
-          <w:sz w:val="24"/>
-        </w:rPr>
-        <w:t>requerimiento</w:t>
-      </w:r>
-      <w:r>
-        <w:rPr>
-          <w:rFonts w:asciiTheme="majorHAnsi" w:hAnsiTheme="majorHAnsi"/>
-          <w:sz w:val="24"/>
-        </w:rPr>
-        <w:t xml:space="preserve"> previo para la titulación</w:t>
+        <w:t> del Estatuto de los alumnos, el servicio social es la actividad de carácter temporal que, en beneficio de la comunidad o de la Universidad Veracruzana y sin costo directo para aquellas, prestarán los pasantes o alumnos regulares de los dos últimos períodos escolares de las carreras que ofrece la Universidad Veracruzana. El servicio social es obligatorio y requ</w:t>
+      </w:r>
+      <w:r>
+        <w:rPr>
+          <w:rFonts w:asciiTheme="majorHAnsi" w:hAnsiTheme="majorHAnsi"/>
+          <w:sz w:val="24"/>
+        </w:rPr>
+        <w:t>isito previo para la titulación</w:t>
       </w:r>
       <w:r>
         <w:rPr>
@@ -4171,23 +3879,7 @@
           <w:color w:val="000000" w:themeColor="text1"/>
           <w:sz w:val="24"/>
         </w:rPr>
-        <w:t xml:space="preserve">Para esto, se lleva a acabo un proceso de aproximadamente 6 meses como mínimo. El alumno debe cumplir ciertos </w:t>
-      </w:r>
-      <w:r>
-        <w:rPr>
-          <w:rFonts w:asciiTheme="majorHAnsi" w:hAnsiTheme="majorHAnsi"/>
-          <w:color w:val="000000" w:themeColor="text1"/>
-          <w:sz w:val="24"/>
-        </w:rPr>
-        <w:t>requerimiento</w:t>
-      </w:r>
-      <w:r>
-        <w:rPr>
-          <w:rFonts w:asciiTheme="majorHAnsi" w:hAnsiTheme="majorHAnsi"/>
-          <w:color w:val="000000" w:themeColor="text1"/>
-          <w:sz w:val="24"/>
-        </w:rPr>
-        <w:t>s, como por ejemplo, tener el 75% de créditos conforme a su avanc</w:t>
+        <w:t>Para esto, se lleva a acabo un proceso de aproximadamente 6 meses como mínimo. El alumno debe cumplir ciertos requisitos, como por ejemplo, tener el 75% de créditos conforme a su avanc</w:t>
       </w:r>
       <w:r>
         <w:rPr>
@@ -4927,6 +4619,7 @@
                 <w:sz w:val="24"/>
               </w:rPr>
             </w:pPr>
+            <w:proofErr w:type="spellStart"/>
             <w:r>
               <w:rPr>
                 <w:rFonts w:asciiTheme="majorHAnsi" w:hAnsiTheme="majorHAnsi"/>
@@ -4941,6 +4634,7 @@
               </w:rPr>
               <w:t>holder</w:t>
             </w:r>
+            <w:proofErr w:type="spellEnd"/>
           </w:p>
         </w:tc>
       </w:tr>
@@ -5153,12 +4847,21 @@
                 <w:sz w:val="24"/>
               </w:rPr>
             </w:pPr>
-            <w:r>
-              <w:rPr>
-                <w:rFonts w:asciiTheme="majorHAnsi" w:hAnsiTheme="majorHAnsi"/>
-                <w:sz w:val="24"/>
-              </w:rPr>
-              <w:t>Fb: Vivie</w:t>
+            <w:proofErr w:type="spellStart"/>
+            <w:r>
+              <w:rPr>
+                <w:rFonts w:asciiTheme="majorHAnsi" w:hAnsiTheme="majorHAnsi"/>
+                <w:sz w:val="24"/>
+              </w:rPr>
+              <w:t>Fb</w:t>
+            </w:r>
+            <w:proofErr w:type="spellEnd"/>
+            <w:r>
+              <w:rPr>
+                <w:rFonts w:asciiTheme="majorHAnsi" w:hAnsiTheme="majorHAnsi"/>
+                <w:sz w:val="24"/>
+              </w:rPr>
+              <w:t>: Vivie</w:t>
             </w:r>
           </w:p>
           <w:p>
@@ -5291,7 +4994,23 @@
                 <w:rFonts w:asciiTheme="majorHAnsi" w:hAnsiTheme="majorHAnsi"/>
                 <w:sz w:val="24"/>
               </w:rPr>
-              <w:t xml:space="preserve">Lemuel Abisai </w:t>
+              <w:t xml:space="preserve">Lemuel </w:t>
+            </w:r>
+            <w:proofErr w:type="spellStart"/>
+            <w:r>
+              <w:rPr>
+                <w:rFonts w:asciiTheme="majorHAnsi" w:hAnsiTheme="majorHAnsi"/>
+                <w:sz w:val="24"/>
+              </w:rPr>
+              <w:t>Abisai</w:t>
+            </w:r>
+            <w:proofErr w:type="spellEnd"/>
+            <w:r>
+              <w:rPr>
+                <w:rFonts w:asciiTheme="majorHAnsi" w:hAnsiTheme="majorHAnsi"/>
+                <w:sz w:val="24"/>
+              </w:rPr>
+              <w:t xml:space="preserve"> </w:t>
             </w:r>
             <w:r>
               <w:rPr>
@@ -5305,7 +5024,23 @@
                 <w:rFonts w:asciiTheme="majorHAnsi" w:hAnsiTheme="majorHAnsi"/>
                 <w:sz w:val="24"/>
               </w:rPr>
-              <w:t xml:space="preserve"> Garcia </w:t>
+              <w:t xml:space="preserve"> </w:t>
+            </w:r>
+            <w:proofErr w:type="spellStart"/>
+            <w:r>
+              <w:rPr>
+                <w:rFonts w:asciiTheme="majorHAnsi" w:hAnsiTheme="majorHAnsi"/>
+                <w:sz w:val="24"/>
+              </w:rPr>
+              <w:t>Garcia</w:t>
+            </w:r>
+            <w:proofErr w:type="spellEnd"/>
+            <w:r>
+              <w:rPr>
+                <w:rFonts w:asciiTheme="majorHAnsi" w:hAnsiTheme="majorHAnsi"/>
+                <w:sz w:val="24"/>
+              </w:rPr>
+              <w:t xml:space="preserve"> </w:t>
             </w:r>
           </w:p>
         </w:tc>
@@ -5373,6 +5108,7 @@
                 <w:sz w:val="24"/>
               </w:rPr>
             </w:pPr>
+            <w:proofErr w:type="spellStart"/>
             <w:r>
               <w:rPr>
                 <w:rFonts w:asciiTheme="majorHAnsi" w:hAnsiTheme="majorHAnsi"/>
@@ -5387,6 +5123,7 @@
               </w:rPr>
               <w:t>eholder</w:t>
             </w:r>
+            <w:proofErr w:type="spellEnd"/>
           </w:p>
         </w:tc>
       </w:tr>
@@ -5602,13 +5339,47 @@
                 <w:sz w:val="24"/>
               </w:rPr>
             </w:pPr>
-            <w:r>
-              <w:rPr>
-                <w:rFonts w:asciiTheme="majorHAnsi" w:hAnsiTheme="majorHAnsi"/>
-                <w:sz w:val="24"/>
-              </w:rPr>
-              <w:t>Fb: Lemu Sanchez</w:t>
-            </w:r>
+            <w:proofErr w:type="spellStart"/>
+            <w:r>
+              <w:rPr>
+                <w:rFonts w:asciiTheme="majorHAnsi" w:hAnsiTheme="majorHAnsi"/>
+                <w:sz w:val="24"/>
+              </w:rPr>
+              <w:t>Fb</w:t>
+            </w:r>
+            <w:proofErr w:type="spellEnd"/>
+            <w:r>
+              <w:rPr>
+                <w:rFonts w:asciiTheme="majorHAnsi" w:hAnsiTheme="majorHAnsi"/>
+                <w:sz w:val="24"/>
+              </w:rPr>
+              <w:t xml:space="preserve">: </w:t>
+            </w:r>
+            <w:proofErr w:type="spellStart"/>
+            <w:r>
+              <w:rPr>
+                <w:rFonts w:asciiTheme="majorHAnsi" w:hAnsiTheme="majorHAnsi"/>
+                <w:sz w:val="24"/>
+              </w:rPr>
+              <w:t>Lemu</w:t>
+            </w:r>
+            <w:proofErr w:type="spellEnd"/>
+            <w:r>
+              <w:rPr>
+                <w:rFonts w:asciiTheme="majorHAnsi" w:hAnsiTheme="majorHAnsi"/>
+                <w:sz w:val="24"/>
+              </w:rPr>
+              <w:t xml:space="preserve"> </w:t>
+            </w:r>
+            <w:proofErr w:type="spellStart"/>
+            <w:r>
+              <w:rPr>
+                <w:rFonts w:asciiTheme="majorHAnsi" w:hAnsiTheme="majorHAnsi"/>
+                <w:sz w:val="24"/>
+              </w:rPr>
+              <w:t>Sanchez</w:t>
+            </w:r>
+            <w:proofErr w:type="spellEnd"/>
           </w:p>
           <w:p>
             <w:pPr>
@@ -5811,6 +5582,7 @@
                 <w:sz w:val="24"/>
               </w:rPr>
             </w:pPr>
+            <w:proofErr w:type="spellStart"/>
             <w:r>
               <w:rPr>
                 <w:rFonts w:asciiTheme="majorHAnsi" w:hAnsiTheme="majorHAnsi"/>
@@ -5825,6 +5597,7 @@
               </w:rPr>
               <w:t>holder</w:t>
             </w:r>
+            <w:proofErr w:type="spellEnd"/>
           </w:p>
         </w:tc>
       </w:tr>
@@ -6037,13 +5810,31 @@
                 <w:sz w:val="24"/>
               </w:rPr>
             </w:pPr>
-            <w:r>
-              <w:rPr>
-                <w:rFonts w:asciiTheme="majorHAnsi" w:hAnsiTheme="majorHAnsi"/>
-                <w:sz w:val="24"/>
-              </w:rPr>
-              <w:t>Fb: Rubén Galvan</w:t>
-            </w:r>
+            <w:proofErr w:type="spellStart"/>
+            <w:r>
+              <w:rPr>
+                <w:rFonts w:asciiTheme="majorHAnsi" w:hAnsiTheme="majorHAnsi"/>
+                <w:sz w:val="24"/>
+              </w:rPr>
+              <w:t>Fb</w:t>
+            </w:r>
+            <w:proofErr w:type="spellEnd"/>
+            <w:r>
+              <w:rPr>
+                <w:rFonts w:asciiTheme="majorHAnsi" w:hAnsiTheme="majorHAnsi"/>
+                <w:sz w:val="24"/>
+              </w:rPr>
+              <w:t xml:space="preserve">: Rubén </w:t>
+            </w:r>
+            <w:proofErr w:type="spellStart"/>
+            <w:r>
+              <w:rPr>
+                <w:rFonts w:asciiTheme="majorHAnsi" w:hAnsiTheme="majorHAnsi"/>
+                <w:sz w:val="24"/>
+              </w:rPr>
+              <w:t>Galvan</w:t>
+            </w:r>
+            <w:proofErr w:type="spellEnd"/>
           </w:p>
           <w:p>
             <w:pPr>
@@ -7996,7 +7787,39 @@
           <w:rFonts w:asciiTheme="majorHAnsi" w:hAnsiTheme="majorHAnsi"/>
           <w:sz w:val="24"/>
         </w:rPr>
-        <w:t xml:space="preserve">Los documentos para subir a la plataforma tendrán que ser de extensión; .docx o .pdf </w:t>
+        <w:t>Los documentos para subir a la plataforma tendrán que ser de extensión; .</w:t>
+      </w:r>
+      <w:proofErr w:type="spellStart"/>
+      <w:r>
+        <w:rPr>
+          <w:rFonts w:asciiTheme="majorHAnsi" w:hAnsiTheme="majorHAnsi"/>
+          <w:sz w:val="24"/>
+        </w:rPr>
+        <w:t>docx</w:t>
+      </w:r>
+      <w:proofErr w:type="spellEnd"/>
+      <w:r>
+        <w:rPr>
+          <w:rFonts w:asciiTheme="majorHAnsi" w:hAnsiTheme="majorHAnsi"/>
+          <w:sz w:val="24"/>
+        </w:rPr>
+        <w:t xml:space="preserve"> o .</w:t>
+      </w:r>
+      <w:proofErr w:type="spellStart"/>
+      <w:r>
+        <w:rPr>
+          <w:rFonts w:asciiTheme="majorHAnsi" w:hAnsiTheme="majorHAnsi"/>
+          <w:sz w:val="24"/>
+        </w:rPr>
+        <w:t>pdf</w:t>
+      </w:r>
+      <w:proofErr w:type="spellEnd"/>
+      <w:r>
+        <w:rPr>
+          <w:rFonts w:asciiTheme="majorHAnsi" w:hAnsiTheme="majorHAnsi"/>
+          <w:sz w:val="24"/>
+        </w:rPr>
+        <w:t xml:space="preserve"> </w:t>
       </w:r>
     </w:p>
     <w:p>
@@ -8017,8 +7840,17 @@
           <w:rFonts w:asciiTheme="majorHAnsi" w:hAnsiTheme="majorHAnsi"/>
           <w:sz w:val="24"/>
         </w:rPr>
-        <w:t>Imágenes solo en extensión .jpg</w:t>
-      </w:r>
+        <w:t>Imágenes solo en extensión .</w:t>
+      </w:r>
+      <w:proofErr w:type="spellStart"/>
+      <w:r>
+        <w:rPr>
+          <w:rFonts w:asciiTheme="majorHAnsi" w:hAnsiTheme="majorHAnsi"/>
+          <w:sz w:val="24"/>
+        </w:rPr>
+        <w:t>jpg</w:t>
+      </w:r>
+      <w:proofErr w:type="spellEnd"/>
     </w:p>
     <w:p>
       <w:pPr>
@@ -8074,1863 +7906,6 @@
     </w:p>
     <w:p>
       <w:pPr>
-        <w:pStyle w:val="Ttulo2"/>
-        <w:rPr>
-          <w:rFonts w:asciiTheme="majorHAnsi" w:hAnsiTheme="majorHAnsi"/>
-          <w:sz w:val="24"/>
-        </w:rPr>
-      </w:pPr>
-      <w:r>
-        <w:rPr>
-          <w:rFonts w:asciiTheme="majorHAnsi" w:hAnsiTheme="majorHAnsi"/>
-          <w:sz w:val="24"/>
-        </w:rPr>
-        <w:t>Casos de Uso</w:t>
-      </w:r>
-    </w:p>
-    <w:p>
-      <w:pPr>
-        <w:jc w:val="center"/>
-        <w:rPr>
-          <w:rFonts w:asciiTheme="majorHAnsi" w:hAnsiTheme="majorHAnsi"/>
-          <w:b/>
-          <w:sz w:val="32"/>
-        </w:rPr>
-      </w:pPr>
-    </w:p>
-    <w:p>
-      <w:pPr>
-        <w:rPr>
-          <w:rFonts w:asciiTheme="majorHAnsi" w:hAnsiTheme="majorHAnsi"/>
-          <w:b/>
-          <w:sz w:val="32"/>
-        </w:rPr>
-      </w:pPr>
-    </w:p>
-    <w:p>
-      <w:pPr>
-        <w:rPr>
-          <w:rFonts w:asciiTheme="majorHAnsi" w:hAnsiTheme="majorHAnsi"/>
-          <w:b/>
-          <w:sz w:val="32"/>
-        </w:rPr>
-      </w:pPr>
-      <w:r>
-        <w:rPr>
-          <w:rFonts w:asciiTheme="majorHAnsi" w:hAnsiTheme="majorHAnsi"/>
-          <w:b/>
-          <w:noProof/>
-          <w:sz w:val="32"/>
-        </w:rPr>
-        <w:drawing>
-          <wp:inline distT="0" distB="0" distL="0" distR="0" wp14:anchorId="01F8020E" wp14:editId="22737F39">
-            <wp:extent cx="5393690" cy="3770630"/>
-            <wp:effectExtent l="0" t="0" r="0" b="0"/>
-            <wp:docPr id="2" name="Imagen 2" descr="Macintosh HD:Users:Vivie:Desktop:CUAlumno.jpg"/>
-            <wp:cNvGraphicFramePr>
-              <a:graphicFrameLocks xmlns:a="http://schemas.openxmlformats.org/drawingml/2006/main" noChangeAspect="1"/>
-            </wp:cNvGraphicFramePr>
-            <a:graphic xmlns:a="http://schemas.openxmlformats.org/drawingml/2006/main">
-              <a:graphicData uri="http://schemas.openxmlformats.org/drawingml/2006/picture">
-                <pic:pic xmlns:pic="http://schemas.openxmlformats.org/drawingml/2006/picture">
-                  <pic:nvPicPr>
-                    <pic:cNvPr id="0" name="Picture 1" descr="Macintosh HD:Users:Vivie:Desktop:CUAlumno.jpg"/>
-                    <pic:cNvPicPr>
-                      <a:picLocks noChangeAspect="1" noChangeArrowheads="1"/>
-                    </pic:cNvPicPr>
-                  </pic:nvPicPr>
-                  <pic:blipFill>
-                    <a:blip r:embed="rId11">
-                      <a:extLst>
-                        <a:ext uri="{28A0092B-C50C-407E-A947-70E740481C1C}">
-                          <a14:useLocalDpi xmlns:a14="http://schemas.microsoft.com/office/drawing/2010/main" val="0"/>
-                        </a:ext>
-                      </a:extLst>
-                    </a:blip>
-                    <a:srcRect/>
-                    <a:stretch>
-                      <a:fillRect/>
-                    </a:stretch>
-                  </pic:blipFill>
-                  <pic:spPr bwMode="auto">
-                    <a:xfrm>
-                      <a:off x="0" y="0"/>
-                      <a:ext cx="5393690" cy="3770630"/>
-                    </a:xfrm>
-                    <a:prstGeom prst="rect">
-                      <a:avLst/>
-                    </a:prstGeom>
-                    <a:noFill/>
-                    <a:ln>
-                      <a:noFill/>
-                    </a:ln>
-                  </pic:spPr>
-                </pic:pic>
-              </a:graphicData>
-            </a:graphic>
-          </wp:inline>
-        </w:drawing>
-      </w:r>
-    </w:p>
-    <w:p>
-      <w:pPr>
-        <w:rPr>
-          <w:rFonts w:asciiTheme="majorHAnsi" w:hAnsiTheme="majorHAnsi"/>
-        </w:rPr>
-      </w:pPr>
-    </w:p>
-    <w:tbl>
-      <w:tblPr>
-        <w:tblpPr w:leftFromText="141" w:rightFromText="141" w:horzAnchor="page" w:tblpX="1466" w:tblpY="715"/>
-        <w:tblW w:w="9086" w:type="dxa"/>
-        <w:tblCellSpacing w:w="0" w:type="dxa"/>
-        <w:tblLayout w:type="fixed"/>
-        <w:tblCellMar>
-          <w:left w:w="0" w:type="dxa"/>
-          <w:right w:w="0" w:type="dxa"/>
-        </w:tblCellMar>
-        <w:tblLook w:val="0000" w:firstRow="0" w:lastRow="0" w:firstColumn="0" w:lastColumn="0" w:noHBand="0" w:noVBand="0"/>
-      </w:tblPr>
-      <w:tblGrid>
-        <w:gridCol w:w="2126"/>
-        <w:gridCol w:w="3480"/>
-        <w:gridCol w:w="3480"/>
-      </w:tblGrid>
-      <w:tr>
-        <w:trPr>
-          <w:trHeight w:val="315"/>
-          <w:tblCellSpacing w:w="0" w:type="dxa"/>
-        </w:trPr>
-        <w:tc>
-          <w:tcPr>
-            <w:tcW w:w="2126" w:type="dxa"/>
-            <w:tcBorders>
-              <w:top w:val="single" w:sz="12" w:space="0" w:color="000000"/>
-              <w:left w:val="single" w:sz="12" w:space="0" w:color="000000"/>
-              <w:bottom w:val="single" w:sz="6" w:space="0" w:color="000000"/>
-              <w:right w:val="single" w:sz="6" w:space="0" w:color="000000"/>
-            </w:tcBorders>
-            <w:shd w:val="clear" w:color="auto" w:fill="FFFFFF"/>
-          </w:tcPr>
-          <w:p>
-            <w:pPr>
-              <w:jc w:val="both"/>
-            </w:pPr>
-            <w:r>
-              <w:rPr>
-                <w:b/>
-                <w:bCs/>
-              </w:rPr>
-              <w:lastRenderedPageBreak/>
-              <w:t>Nombre:</w:t>
-            </w:r>
-          </w:p>
-        </w:tc>
-        <w:tc>
-          <w:tcPr>
-            <w:tcW w:w="6960" w:type="dxa"/>
-            <w:gridSpan w:val="2"/>
-            <w:tcBorders>
-              <w:top w:val="single" w:sz="12" w:space="0" w:color="000000"/>
-              <w:left w:val="single" w:sz="6" w:space="0" w:color="000000"/>
-              <w:bottom w:val="single" w:sz="6" w:space="0" w:color="000000"/>
-            </w:tcBorders>
-          </w:tcPr>
-          <w:p>
-            <w:pPr>
-              <w:jc w:val="both"/>
-            </w:pPr>
-            <w:r>
-              <w:t>Se registra en el sistema / CU-1</w:t>
-            </w:r>
-          </w:p>
-        </w:tc>
-      </w:tr>
-      <w:tr>
-        <w:trPr>
-          <w:trHeight w:val="315"/>
-          <w:tblCellSpacing w:w="0" w:type="dxa"/>
-        </w:trPr>
-        <w:tc>
-          <w:tcPr>
-            <w:tcW w:w="2126" w:type="dxa"/>
-            <w:tcBorders>
-              <w:top w:val="single" w:sz="6" w:space="0" w:color="000000"/>
-              <w:left w:val="single" w:sz="12" w:space="0" w:color="000000"/>
-              <w:bottom w:val="single" w:sz="6" w:space="0" w:color="000000"/>
-              <w:right w:val="single" w:sz="6" w:space="0" w:color="000000"/>
-            </w:tcBorders>
-            <w:shd w:val="clear" w:color="auto" w:fill="FFFFFF"/>
-          </w:tcPr>
-          <w:p>
-            <w:pPr>
-              <w:jc w:val="both"/>
-            </w:pPr>
-            <w:r>
-              <w:rPr>
-                <w:b/>
-                <w:bCs/>
-              </w:rPr>
-              <w:t>Actor:</w:t>
-            </w:r>
-          </w:p>
-        </w:tc>
-        <w:tc>
-          <w:tcPr>
-            <w:tcW w:w="6960" w:type="dxa"/>
-            <w:gridSpan w:val="2"/>
-            <w:tcBorders>
-              <w:top w:val="single" w:sz="6" w:space="0" w:color="000000"/>
-              <w:left w:val="single" w:sz="6" w:space="0" w:color="000000"/>
-              <w:bottom w:val="single" w:sz="6" w:space="0" w:color="000000"/>
-            </w:tcBorders>
-            <w:shd w:val="clear" w:color="auto" w:fill="FFFFFF"/>
-          </w:tcPr>
-          <w:p>
-            <w:pPr>
-              <w:jc w:val="both"/>
-            </w:pPr>
-            <w:r>
-              <w:t>Alumno</w:t>
-            </w:r>
-          </w:p>
-        </w:tc>
-      </w:tr>
-      <w:tr>
-        <w:trPr>
-          <w:trHeight w:val="390"/>
-          <w:tblCellSpacing w:w="0" w:type="dxa"/>
-        </w:trPr>
-        <w:tc>
-          <w:tcPr>
-            <w:tcW w:w="2126" w:type="dxa"/>
-            <w:tcBorders>
-              <w:top w:val="single" w:sz="6" w:space="0" w:color="000000"/>
-              <w:left w:val="single" w:sz="12" w:space="0" w:color="000000"/>
-              <w:bottom w:val="single" w:sz="6" w:space="0" w:color="000000"/>
-              <w:right w:val="single" w:sz="6" w:space="0" w:color="000000"/>
-            </w:tcBorders>
-          </w:tcPr>
-          <w:p>
-            <w:pPr>
-              <w:jc w:val="both"/>
-            </w:pPr>
-            <w:r>
-              <w:rPr>
-                <w:b/>
-                <w:bCs/>
-              </w:rPr>
-              <w:t>Descripción:</w:t>
-            </w:r>
-          </w:p>
-        </w:tc>
-        <w:tc>
-          <w:tcPr>
-            <w:tcW w:w="6960" w:type="dxa"/>
-            <w:gridSpan w:val="2"/>
-            <w:tcBorders>
-              <w:top w:val="single" w:sz="6" w:space="0" w:color="000000"/>
-              <w:left w:val="single" w:sz="6" w:space="0" w:color="000000"/>
-              <w:bottom w:val="single" w:sz="6" w:space="0" w:color="000000"/>
-            </w:tcBorders>
-          </w:tcPr>
-          <w:p>
-            <w:pPr>
-              <w:jc w:val="both"/>
-            </w:pPr>
-            <w:r>
-              <w:t>Al alumno en la opción de registrarse, se le pedirá al alumno datos personales como: nombre completo, matricula, carrera del alumno, N° de Folio y NRC de la experiencia educativa de servicio social. (Al maestro y coordinador se le asignará un ID y contraseña dados por el administrador, por lo cual no deberán registrarse).</w:t>
-            </w:r>
-          </w:p>
-          <w:p>
-            <w:pPr>
-              <w:jc w:val="both"/>
-            </w:pPr>
-          </w:p>
-        </w:tc>
-      </w:tr>
-      <w:tr>
-        <w:trPr>
-          <w:cantSplit/>
-          <w:trHeight w:val="360"/>
-          <w:tblCellSpacing w:w="0" w:type="dxa"/>
-        </w:trPr>
-        <w:tc>
-          <w:tcPr>
-            <w:tcW w:w="2126" w:type="dxa"/>
-            <w:vMerge w:val="restart"/>
-            <w:tcBorders>
-              <w:top w:val="single" w:sz="6" w:space="0" w:color="000000"/>
-              <w:left w:val="single" w:sz="12" w:space="0" w:color="000000"/>
-              <w:right w:val="single" w:sz="6" w:space="0" w:color="000000"/>
-            </w:tcBorders>
-            <w:shd w:val="clear" w:color="auto" w:fill="FFFFFF"/>
-          </w:tcPr>
-          <w:p>
-            <w:pPr>
-              <w:jc w:val="both"/>
-            </w:pPr>
-            <w:r>
-              <w:rPr>
-                <w:b/>
-                <w:bCs/>
-              </w:rPr>
-              <w:t>Flujo Principal:</w:t>
-            </w:r>
-          </w:p>
-        </w:tc>
-        <w:tc>
-          <w:tcPr>
-            <w:tcW w:w="3480" w:type="dxa"/>
-            <w:tcBorders>
-              <w:top w:val="single" w:sz="6" w:space="0" w:color="000000"/>
-              <w:left w:val="single" w:sz="6" w:space="0" w:color="000000"/>
-              <w:bottom w:val="single" w:sz="6" w:space="0" w:color="000000"/>
-              <w:right w:val="single" w:sz="6" w:space="0" w:color="000000"/>
-            </w:tcBorders>
-            <w:shd w:val="clear" w:color="auto" w:fill="B2B2B2"/>
-          </w:tcPr>
-          <w:p>
-            <w:pPr>
-              <w:ind w:firstLine="708"/>
-              <w:jc w:val="both"/>
-            </w:pPr>
-            <w:r>
-              <w:rPr>
-                <w:b/>
-                <w:bCs/>
-              </w:rPr>
-              <w:t>Eventos ACTOR</w:t>
-            </w:r>
-          </w:p>
-        </w:tc>
-        <w:tc>
-          <w:tcPr>
-            <w:tcW w:w="3480" w:type="dxa"/>
-            <w:tcBorders>
-              <w:top w:val="single" w:sz="6" w:space="0" w:color="000000"/>
-              <w:left w:val="single" w:sz="6" w:space="0" w:color="000000"/>
-              <w:bottom w:val="single" w:sz="6" w:space="0" w:color="000000"/>
-              <w:right w:val="single" w:sz="12" w:space="0" w:color="000000"/>
-            </w:tcBorders>
-            <w:shd w:val="clear" w:color="auto" w:fill="B2B2B2"/>
-          </w:tcPr>
-          <w:p>
-            <w:pPr>
-              <w:ind w:firstLine="708"/>
-              <w:jc w:val="both"/>
-            </w:pPr>
-            <w:r>
-              <w:rPr>
-                <w:b/>
-                <w:bCs/>
-              </w:rPr>
-              <w:t>Eventos SISTEMA</w:t>
-            </w:r>
-          </w:p>
-        </w:tc>
-      </w:tr>
-      <w:tr>
-        <w:trPr>
-          <w:cantSplit/>
-          <w:trHeight w:val="285"/>
-          <w:tblCellSpacing w:w="0" w:type="dxa"/>
-        </w:trPr>
-        <w:tc>
-          <w:tcPr>
-            <w:tcW w:w="2126" w:type="dxa"/>
-            <w:vMerge/>
-            <w:tcBorders>
-              <w:left w:val="single" w:sz="12" w:space="0" w:color="000000"/>
-              <w:right w:val="single" w:sz="6" w:space="0" w:color="000000"/>
-            </w:tcBorders>
-            <w:vAlign w:val="center"/>
-          </w:tcPr>
-          <w:p>
-            <w:pPr>
-              <w:ind w:firstLine="708"/>
-              <w:jc w:val="both"/>
-            </w:pPr>
-          </w:p>
-        </w:tc>
-        <w:tc>
-          <w:tcPr>
-            <w:tcW w:w="3480" w:type="dxa"/>
-            <w:tcBorders>
-              <w:top w:val="single" w:sz="6" w:space="0" w:color="000000"/>
-              <w:left w:val="single" w:sz="6" w:space="0" w:color="000000"/>
-              <w:bottom w:val="single" w:sz="6" w:space="0" w:color="000000"/>
-              <w:right w:val="single" w:sz="6" w:space="0" w:color="000000"/>
-            </w:tcBorders>
-          </w:tcPr>
-          <w:p>
-            <w:pPr>
-              <w:jc w:val="both"/>
-            </w:pPr>
-            <w:r>
-              <w:t>1. Ingresa los datos necesarios para la realización del registro respectivo.</w:t>
-            </w:r>
-          </w:p>
-        </w:tc>
-        <w:tc>
-          <w:tcPr>
-            <w:tcW w:w="3480" w:type="dxa"/>
-            <w:tcBorders>
-              <w:top w:val="single" w:sz="6" w:space="0" w:color="000000"/>
-              <w:left w:val="single" w:sz="6" w:space="0" w:color="000000"/>
-              <w:bottom w:val="single" w:sz="6" w:space="0" w:color="000000"/>
-              <w:right w:val="single" w:sz="12" w:space="0" w:color="000000"/>
-            </w:tcBorders>
-          </w:tcPr>
-          <w:p>
-            <w:pPr>
-              <w:jc w:val="both"/>
-            </w:pPr>
-          </w:p>
-        </w:tc>
-      </w:tr>
-      <w:tr>
-        <w:trPr>
-          <w:cantSplit/>
-          <w:trHeight w:val="495"/>
-          <w:tblCellSpacing w:w="0" w:type="dxa"/>
-        </w:trPr>
-        <w:tc>
-          <w:tcPr>
-            <w:tcW w:w="2126" w:type="dxa"/>
-            <w:vMerge/>
-            <w:tcBorders>
-              <w:left w:val="single" w:sz="12" w:space="0" w:color="000000"/>
-              <w:right w:val="single" w:sz="6" w:space="0" w:color="000000"/>
-            </w:tcBorders>
-            <w:vAlign w:val="center"/>
-          </w:tcPr>
-          <w:p>
-            <w:pPr>
-              <w:ind w:firstLine="708"/>
-              <w:jc w:val="both"/>
-            </w:pPr>
-          </w:p>
-        </w:tc>
-        <w:tc>
-          <w:tcPr>
-            <w:tcW w:w="3480" w:type="dxa"/>
-            <w:tcBorders>
-              <w:top w:val="single" w:sz="6" w:space="0" w:color="000000"/>
-              <w:left w:val="single" w:sz="6" w:space="0" w:color="000000"/>
-              <w:bottom w:val="single" w:sz="6" w:space="0" w:color="000000"/>
-              <w:right w:val="single" w:sz="6" w:space="0" w:color="000000"/>
-            </w:tcBorders>
-          </w:tcPr>
-          <w:p>
-            <w:pPr>
-              <w:jc w:val="both"/>
-            </w:pPr>
-            <w:r>
-              <w:t>2. Obtener el acceso al sistema al obtener su ID y contraseña.</w:t>
-            </w:r>
-          </w:p>
-        </w:tc>
-        <w:tc>
-          <w:tcPr>
-            <w:tcW w:w="3480" w:type="dxa"/>
-            <w:tcBorders>
-              <w:top w:val="single" w:sz="6" w:space="0" w:color="000000"/>
-              <w:left w:val="single" w:sz="6" w:space="0" w:color="000000"/>
-              <w:bottom w:val="single" w:sz="6" w:space="0" w:color="000000"/>
-              <w:right w:val="single" w:sz="12" w:space="0" w:color="000000"/>
-            </w:tcBorders>
-          </w:tcPr>
-          <w:p>
-            <w:pPr>
-              <w:jc w:val="both"/>
-            </w:pPr>
-            <w:r>
-              <w:t>2. Valida el registro  y muestra pantalla del portal del sistema.</w:t>
-            </w:r>
-          </w:p>
-        </w:tc>
-      </w:tr>
-      <w:tr>
-        <w:trPr>
-          <w:cantSplit/>
-          <w:trHeight w:val="285"/>
-          <w:tblCellSpacing w:w="0" w:type="dxa"/>
-        </w:trPr>
-        <w:tc>
-          <w:tcPr>
-            <w:tcW w:w="2126" w:type="dxa"/>
-            <w:tcBorders>
-              <w:top w:val="single" w:sz="6" w:space="0" w:color="000000"/>
-              <w:left w:val="single" w:sz="12" w:space="0" w:color="000000"/>
-              <w:right w:val="single" w:sz="6" w:space="0" w:color="000000"/>
-            </w:tcBorders>
-          </w:tcPr>
-          <w:p>
-            <w:pPr>
-              <w:jc w:val="both"/>
-              <w:rPr>
-                <w:b/>
-                <w:bCs/>
-              </w:rPr>
-            </w:pPr>
-            <w:r>
-              <w:rPr>
-                <w:b/>
-                <w:bCs/>
-              </w:rPr>
-              <w:t>Alternativa:</w:t>
-            </w:r>
-          </w:p>
-        </w:tc>
-        <w:tc>
-          <w:tcPr>
-            <w:tcW w:w="3480" w:type="dxa"/>
-            <w:tcBorders>
-              <w:top w:val="single" w:sz="6" w:space="0" w:color="000000"/>
-              <w:left w:val="single" w:sz="6" w:space="0" w:color="000000"/>
-              <w:bottom w:val="single" w:sz="6" w:space="0" w:color="000000"/>
-              <w:right w:val="single" w:sz="6" w:space="0" w:color="000000"/>
-            </w:tcBorders>
-          </w:tcPr>
-          <w:p>
-            <w:pPr>
-              <w:jc w:val="both"/>
-            </w:pPr>
-            <w:r>
-              <w:t>1. Datos incorrectos.</w:t>
-            </w:r>
-          </w:p>
-        </w:tc>
-        <w:tc>
-          <w:tcPr>
-            <w:tcW w:w="3480" w:type="dxa"/>
-            <w:tcBorders>
-              <w:top w:val="single" w:sz="6" w:space="0" w:color="000000"/>
-              <w:left w:val="single" w:sz="6" w:space="0" w:color="000000"/>
-              <w:bottom w:val="single" w:sz="6" w:space="0" w:color="000000"/>
-              <w:right w:val="single" w:sz="12" w:space="0" w:color="000000"/>
-            </w:tcBorders>
-          </w:tcPr>
-          <w:p>
-            <w:pPr>
-              <w:jc w:val="both"/>
-            </w:pPr>
-            <w:r>
-              <w:t>1. Muestra en pantalla que los datos son inválidos.</w:t>
-            </w:r>
-          </w:p>
-        </w:tc>
-      </w:tr>
-      <w:tr>
-        <w:trPr>
-          <w:trHeight w:val="585"/>
-          <w:tblCellSpacing w:w="0" w:type="dxa"/>
-        </w:trPr>
-        <w:tc>
-          <w:tcPr>
-            <w:tcW w:w="2126" w:type="dxa"/>
-            <w:tcBorders>
-              <w:top w:val="single" w:sz="12" w:space="0" w:color="000000"/>
-              <w:left w:val="single" w:sz="12" w:space="0" w:color="000000"/>
-              <w:bottom w:val="single" w:sz="6" w:space="0" w:color="000000"/>
-              <w:right w:val="single" w:sz="6" w:space="0" w:color="000000"/>
-            </w:tcBorders>
-            <w:shd w:val="clear" w:color="auto" w:fill="FFFFFF"/>
-          </w:tcPr>
-          <w:p>
-            <w:pPr>
-              <w:jc w:val="both"/>
-            </w:pPr>
-            <w:r>
-              <w:rPr>
-                <w:b/>
-                <w:bCs/>
-              </w:rPr>
-              <w:t>Precondición:</w:t>
-            </w:r>
-          </w:p>
-        </w:tc>
-        <w:tc>
-          <w:tcPr>
-            <w:tcW w:w="6960" w:type="dxa"/>
-            <w:gridSpan w:val="2"/>
-            <w:tcBorders>
-              <w:top w:val="single" w:sz="12" w:space="0" w:color="000000"/>
-              <w:left w:val="single" w:sz="6" w:space="0" w:color="000000"/>
-              <w:bottom w:val="single" w:sz="6" w:space="0" w:color="000000"/>
-              <w:right w:val="single" w:sz="12" w:space="0" w:color="000000"/>
-            </w:tcBorders>
-            <w:shd w:val="clear" w:color="auto" w:fill="FFFFFF"/>
-          </w:tcPr>
-          <w:p>
-            <w:pPr>
-              <w:jc w:val="both"/>
-            </w:pPr>
-            <w:r>
-              <w:t>El alumno ha sido habilitado para realizar su registro (N° de Folio dado por la academia). La persona se informa sobre los pasos necesarios para realizar las funciones del sistema.</w:t>
-            </w:r>
-          </w:p>
-        </w:tc>
-      </w:tr>
-      <w:tr>
-        <w:trPr>
-          <w:trHeight w:val="570"/>
-          <w:tblCellSpacing w:w="0" w:type="dxa"/>
-        </w:trPr>
-        <w:tc>
-          <w:tcPr>
-            <w:tcW w:w="2126" w:type="dxa"/>
-            <w:tcBorders>
-              <w:top w:val="single" w:sz="6" w:space="0" w:color="000000"/>
-              <w:left w:val="single" w:sz="12" w:space="0" w:color="000000"/>
-              <w:bottom w:val="single" w:sz="6" w:space="0" w:color="000000"/>
-              <w:right w:val="single" w:sz="6" w:space="0" w:color="000000"/>
-            </w:tcBorders>
-          </w:tcPr>
-          <w:p>
-            <w:pPr>
-              <w:jc w:val="both"/>
-            </w:pPr>
-            <w:r>
-              <w:rPr>
-                <w:b/>
-                <w:bCs/>
-              </w:rPr>
-              <w:t>Pos condición:</w:t>
-            </w:r>
-          </w:p>
-        </w:tc>
-        <w:tc>
-          <w:tcPr>
-            <w:tcW w:w="6960" w:type="dxa"/>
-            <w:gridSpan w:val="2"/>
-            <w:tcBorders>
-              <w:top w:val="single" w:sz="6" w:space="0" w:color="000000"/>
-              <w:left w:val="single" w:sz="6" w:space="0" w:color="000000"/>
-              <w:bottom w:val="single" w:sz="6" w:space="0" w:color="000000"/>
-              <w:right w:val="single" w:sz="12" w:space="0" w:color="000000"/>
-            </w:tcBorders>
-          </w:tcPr>
-          <w:p>
-            <w:pPr>
-              <w:jc w:val="both"/>
-            </w:pPr>
-            <w:r>
-              <w:t>El alumno se encuentra registrado y obtiene su ID y contraseña. La cual le permitirá tener uso de las funciones del sistema.</w:t>
-            </w:r>
-          </w:p>
-        </w:tc>
-      </w:tr>
-      <w:tr>
-        <w:trPr>
-          <w:trHeight w:val="59"/>
-          <w:tblCellSpacing w:w="0" w:type="dxa"/>
-        </w:trPr>
-        <w:tc>
-          <w:tcPr>
-            <w:tcW w:w="2126" w:type="dxa"/>
-            <w:tcBorders>
-              <w:top w:val="single" w:sz="6" w:space="0" w:color="000000"/>
-              <w:left w:val="single" w:sz="12" w:space="0" w:color="000000"/>
-              <w:bottom w:val="single" w:sz="12" w:space="0" w:color="000000"/>
-              <w:right w:val="single" w:sz="6" w:space="0" w:color="000000"/>
-            </w:tcBorders>
-          </w:tcPr>
-          <w:p>
-            <w:pPr>
-              <w:jc w:val="both"/>
-            </w:pPr>
-            <w:r>
-              <w:rPr>
-                <w:b/>
-                <w:bCs/>
-              </w:rPr>
-              <w:t>Presunción:</w:t>
-            </w:r>
-          </w:p>
-        </w:tc>
-        <w:tc>
-          <w:tcPr>
-            <w:tcW w:w="6960" w:type="dxa"/>
-            <w:gridSpan w:val="2"/>
-            <w:tcBorders>
-              <w:top w:val="single" w:sz="6" w:space="0" w:color="000000"/>
-              <w:left w:val="single" w:sz="6" w:space="0" w:color="000000"/>
-              <w:bottom w:val="single" w:sz="12" w:space="0" w:color="000000"/>
-              <w:right w:val="single" w:sz="12" w:space="0" w:color="000000"/>
-            </w:tcBorders>
-          </w:tcPr>
-          <w:p>
-            <w:pPr>
-              <w:jc w:val="both"/>
-            </w:pPr>
-            <w:r>
-              <w:t>La base de datos de registro de alumnos, maestros y coordinadores está disponible.</w:t>
-            </w:r>
-          </w:p>
-        </w:tc>
-      </w:tr>
-    </w:tbl>
-    <w:p>
-      <w:pPr>
-        <w:jc w:val="both"/>
-      </w:pPr>
-    </w:p>
-    <w:p>
-      <w:pPr>
-        <w:jc w:val="both"/>
-      </w:pPr>
-    </w:p>
-    <w:p>
-      <w:pPr>
-        <w:jc w:val="both"/>
-      </w:pPr>
-    </w:p>
-    <w:p>
-      <w:pPr>
-        <w:jc w:val="both"/>
-      </w:pPr>
-    </w:p>
-    <w:tbl>
-      <w:tblPr>
-        <w:tblW w:w="9284" w:type="dxa"/>
-        <w:tblCellSpacing w:w="0" w:type="dxa"/>
-        <w:tblInd w:w="-254" w:type="dxa"/>
-        <w:tblLayout w:type="fixed"/>
-        <w:tblCellMar>
-          <w:left w:w="0" w:type="dxa"/>
-          <w:right w:w="0" w:type="dxa"/>
-        </w:tblCellMar>
-        <w:tblLook w:val="0000" w:firstRow="0" w:lastRow="0" w:firstColumn="0" w:lastColumn="0" w:noHBand="0" w:noVBand="0"/>
-      </w:tblPr>
-      <w:tblGrid>
-        <w:gridCol w:w="2324"/>
-        <w:gridCol w:w="3480"/>
-        <w:gridCol w:w="3480"/>
-      </w:tblGrid>
-      <w:tr>
-        <w:trPr>
-          <w:trHeight w:val="315"/>
-          <w:tblCellSpacing w:w="0" w:type="dxa"/>
-        </w:trPr>
-        <w:tc>
-          <w:tcPr>
-            <w:tcW w:w="2324" w:type="dxa"/>
-            <w:tcBorders>
-              <w:top w:val="single" w:sz="12" w:space="0" w:color="000000"/>
-              <w:left w:val="single" w:sz="12" w:space="0" w:color="000000"/>
-              <w:bottom w:val="single" w:sz="6" w:space="0" w:color="000000"/>
-              <w:right w:val="single" w:sz="6" w:space="0" w:color="000000"/>
-            </w:tcBorders>
-            <w:shd w:val="clear" w:color="auto" w:fill="FFFFFF"/>
-          </w:tcPr>
-          <w:p>
-            <w:pPr>
-              <w:jc w:val="both"/>
-            </w:pPr>
-            <w:r>
-              <w:rPr>
-                <w:b/>
-                <w:bCs/>
-              </w:rPr>
-              <w:t>Nombre:</w:t>
-            </w:r>
-          </w:p>
-        </w:tc>
-        <w:tc>
-          <w:tcPr>
-            <w:tcW w:w="6960" w:type="dxa"/>
-            <w:gridSpan w:val="2"/>
-            <w:tcBorders>
-              <w:top w:val="single" w:sz="12" w:space="0" w:color="000000"/>
-              <w:left w:val="single" w:sz="6" w:space="0" w:color="000000"/>
-              <w:bottom w:val="single" w:sz="6" w:space="0" w:color="000000"/>
-            </w:tcBorders>
-          </w:tcPr>
-          <w:p>
-            <w:pPr>
-              <w:jc w:val="both"/>
-            </w:pPr>
-            <w:r>
-              <w:t>Subir Reporte</w:t>
-            </w:r>
-            <w:r>
-              <w:t xml:space="preserve"> / CU-2</w:t>
-            </w:r>
-          </w:p>
-        </w:tc>
-      </w:tr>
-      <w:tr>
-        <w:trPr>
-          <w:trHeight w:val="315"/>
-          <w:tblCellSpacing w:w="0" w:type="dxa"/>
-        </w:trPr>
-        <w:tc>
-          <w:tcPr>
-            <w:tcW w:w="2324" w:type="dxa"/>
-            <w:tcBorders>
-              <w:top w:val="single" w:sz="6" w:space="0" w:color="000000"/>
-              <w:left w:val="single" w:sz="12" w:space="0" w:color="000000"/>
-              <w:bottom w:val="single" w:sz="6" w:space="0" w:color="000000"/>
-              <w:right w:val="single" w:sz="6" w:space="0" w:color="000000"/>
-            </w:tcBorders>
-            <w:shd w:val="clear" w:color="auto" w:fill="FFFFFF"/>
-          </w:tcPr>
-          <w:p>
-            <w:pPr>
-              <w:jc w:val="both"/>
-            </w:pPr>
-            <w:r>
-              <w:rPr>
-                <w:b/>
-                <w:bCs/>
-              </w:rPr>
-              <w:t>Actor:</w:t>
-            </w:r>
-          </w:p>
-        </w:tc>
-        <w:tc>
-          <w:tcPr>
-            <w:tcW w:w="6960" w:type="dxa"/>
-            <w:gridSpan w:val="2"/>
-            <w:tcBorders>
-              <w:top w:val="single" w:sz="6" w:space="0" w:color="000000"/>
-              <w:left w:val="single" w:sz="6" w:space="0" w:color="000000"/>
-              <w:bottom w:val="single" w:sz="6" w:space="0" w:color="000000"/>
-            </w:tcBorders>
-            <w:shd w:val="clear" w:color="auto" w:fill="FFFFFF"/>
-          </w:tcPr>
-          <w:p>
-            <w:pPr>
-              <w:jc w:val="both"/>
-            </w:pPr>
-            <w:r>
-              <w:t>Alumno</w:t>
-            </w:r>
-          </w:p>
-        </w:tc>
-      </w:tr>
-      <w:tr>
-        <w:trPr>
-          <w:trHeight w:val="390"/>
-          <w:tblCellSpacing w:w="0" w:type="dxa"/>
-        </w:trPr>
-        <w:tc>
-          <w:tcPr>
-            <w:tcW w:w="2324" w:type="dxa"/>
-            <w:tcBorders>
-              <w:top w:val="single" w:sz="6" w:space="0" w:color="000000"/>
-              <w:left w:val="single" w:sz="12" w:space="0" w:color="000000"/>
-              <w:bottom w:val="single" w:sz="6" w:space="0" w:color="000000"/>
-              <w:right w:val="single" w:sz="6" w:space="0" w:color="000000"/>
-            </w:tcBorders>
-          </w:tcPr>
-          <w:p>
-            <w:pPr>
-              <w:jc w:val="both"/>
-            </w:pPr>
-            <w:r>
-              <w:rPr>
-                <w:b/>
-                <w:bCs/>
-              </w:rPr>
-              <w:t>Descripción:</w:t>
-            </w:r>
-          </w:p>
-        </w:tc>
-        <w:tc>
-          <w:tcPr>
-            <w:tcW w:w="6960" w:type="dxa"/>
-            <w:gridSpan w:val="2"/>
-            <w:tcBorders>
-              <w:top w:val="single" w:sz="6" w:space="0" w:color="000000"/>
-              <w:left w:val="single" w:sz="6" w:space="0" w:color="000000"/>
-              <w:bottom w:val="single" w:sz="6" w:space="0" w:color="000000"/>
-            </w:tcBorders>
-          </w:tcPr>
-          <w:p>
-            <w:pPr>
-              <w:jc w:val="both"/>
-            </w:pPr>
-            <w:r>
-              <w:t xml:space="preserve">El alumno </w:t>
-            </w:r>
-            <w:r>
-              <w:t>tiene la obligación de registra</w:t>
-            </w:r>
-            <w:r>
-              <w:t xml:space="preserve">r sus documentos, </w:t>
-            </w:r>
-            <w:r>
-              <w:t>uno de estos es el reporte y deberá subirlo al sistema agregándolo en formato .pdf o .jpg desde su computadora. D</w:t>
-            </w:r>
-            <w:r>
-              <w:t>eberá entregar 6 reportes en total</w:t>
-            </w:r>
-            <w:r>
-              <w:t xml:space="preserve"> como mínimo</w:t>
-            </w:r>
-            <w:r>
-              <w:t>, realizando una por me</w:t>
-            </w:r>
-            <w:r>
-              <w:t>s. (12 si el alumno lo realiza el SS en 2 periodos). También podrá visualizar el día y hora que registró los reportes en el sistema.</w:t>
-            </w:r>
-          </w:p>
-          <w:p>
-            <w:pPr>
-              <w:jc w:val="both"/>
-            </w:pPr>
-          </w:p>
-        </w:tc>
-      </w:tr>
-      <w:tr>
-        <w:trPr>
-          <w:cantSplit/>
-          <w:trHeight w:val="360"/>
-          <w:tblCellSpacing w:w="0" w:type="dxa"/>
-        </w:trPr>
-        <w:tc>
-          <w:tcPr>
-            <w:tcW w:w="2324" w:type="dxa"/>
-            <w:vMerge w:val="restart"/>
-            <w:tcBorders>
-              <w:top w:val="single" w:sz="6" w:space="0" w:color="000000"/>
-              <w:left w:val="single" w:sz="12" w:space="0" w:color="000000"/>
-              <w:right w:val="single" w:sz="6" w:space="0" w:color="000000"/>
-            </w:tcBorders>
-            <w:shd w:val="clear" w:color="auto" w:fill="FFFFFF"/>
-          </w:tcPr>
-          <w:p>
-            <w:pPr>
-              <w:jc w:val="both"/>
-            </w:pPr>
-            <w:r>
-              <w:rPr>
-                <w:b/>
-                <w:bCs/>
-              </w:rPr>
-              <w:t>Flujo Principal:</w:t>
-            </w:r>
-          </w:p>
-        </w:tc>
-        <w:tc>
-          <w:tcPr>
-            <w:tcW w:w="3480" w:type="dxa"/>
-            <w:tcBorders>
-              <w:top w:val="single" w:sz="6" w:space="0" w:color="000000"/>
-              <w:left w:val="single" w:sz="6" w:space="0" w:color="000000"/>
-              <w:bottom w:val="single" w:sz="6" w:space="0" w:color="000000"/>
-              <w:right w:val="single" w:sz="6" w:space="0" w:color="000000"/>
-            </w:tcBorders>
-            <w:shd w:val="clear" w:color="auto" w:fill="B2B2B2"/>
-          </w:tcPr>
-          <w:p>
-            <w:pPr>
-              <w:ind w:firstLine="708"/>
-              <w:jc w:val="both"/>
-            </w:pPr>
-            <w:r>
-              <w:rPr>
-                <w:b/>
-                <w:bCs/>
-              </w:rPr>
-              <w:t>Eventos ACTOR</w:t>
-            </w:r>
-          </w:p>
-        </w:tc>
-        <w:tc>
-          <w:tcPr>
-            <w:tcW w:w="3480" w:type="dxa"/>
-            <w:tcBorders>
-              <w:top w:val="single" w:sz="6" w:space="0" w:color="000000"/>
-              <w:left w:val="single" w:sz="6" w:space="0" w:color="000000"/>
-              <w:bottom w:val="single" w:sz="6" w:space="0" w:color="000000"/>
-              <w:right w:val="single" w:sz="12" w:space="0" w:color="000000"/>
-            </w:tcBorders>
-            <w:shd w:val="clear" w:color="auto" w:fill="B2B2B2"/>
-          </w:tcPr>
-          <w:p>
-            <w:pPr>
-              <w:ind w:firstLine="708"/>
-              <w:jc w:val="both"/>
-            </w:pPr>
-            <w:r>
-              <w:rPr>
-                <w:b/>
-                <w:bCs/>
-              </w:rPr>
-              <w:t>Eventos SISTEMA</w:t>
-            </w:r>
-          </w:p>
-        </w:tc>
-      </w:tr>
-      <w:tr>
-        <w:trPr>
-          <w:cantSplit/>
-          <w:trHeight w:val="285"/>
-          <w:tblCellSpacing w:w="0" w:type="dxa"/>
-        </w:trPr>
-        <w:tc>
-          <w:tcPr>
-            <w:tcW w:w="2324" w:type="dxa"/>
-            <w:vMerge/>
-            <w:tcBorders>
-              <w:left w:val="single" w:sz="12" w:space="0" w:color="000000"/>
-              <w:right w:val="single" w:sz="6" w:space="0" w:color="000000"/>
-            </w:tcBorders>
-            <w:vAlign w:val="center"/>
-          </w:tcPr>
-          <w:p>
-            <w:pPr>
-              <w:ind w:firstLine="708"/>
-              <w:jc w:val="both"/>
-            </w:pPr>
-          </w:p>
-        </w:tc>
-        <w:tc>
-          <w:tcPr>
-            <w:tcW w:w="3480" w:type="dxa"/>
-            <w:tcBorders>
-              <w:top w:val="single" w:sz="6" w:space="0" w:color="000000"/>
-              <w:left w:val="single" w:sz="6" w:space="0" w:color="000000"/>
-              <w:bottom w:val="single" w:sz="6" w:space="0" w:color="000000"/>
-              <w:right w:val="single" w:sz="6" w:space="0" w:color="000000"/>
-            </w:tcBorders>
-          </w:tcPr>
-          <w:p>
-            <w:pPr>
-              <w:jc w:val="both"/>
-            </w:pPr>
-            <w:r>
-              <w:t>1. Registra en el</w:t>
-            </w:r>
-            <w:r>
-              <w:t xml:space="preserve"> sistema sus reportes.</w:t>
-            </w:r>
-          </w:p>
-        </w:tc>
-        <w:tc>
-          <w:tcPr>
-            <w:tcW w:w="3480" w:type="dxa"/>
-            <w:tcBorders>
-              <w:top w:val="single" w:sz="6" w:space="0" w:color="000000"/>
-              <w:left w:val="single" w:sz="6" w:space="0" w:color="000000"/>
-              <w:bottom w:val="single" w:sz="6" w:space="0" w:color="000000"/>
-              <w:right w:val="single" w:sz="12" w:space="0" w:color="000000"/>
-            </w:tcBorders>
-          </w:tcPr>
-          <w:p>
-            <w:pPr>
-              <w:jc w:val="both"/>
-            </w:pPr>
-            <w:r>
-              <w:t>1. Muestra en pantalla que el reporte se registró con éxito.</w:t>
-            </w:r>
-          </w:p>
-        </w:tc>
-      </w:tr>
-      <w:tr>
-        <w:trPr>
-          <w:cantSplit/>
-          <w:trHeight w:val="495"/>
-          <w:tblCellSpacing w:w="0" w:type="dxa"/>
-        </w:trPr>
-        <w:tc>
-          <w:tcPr>
-            <w:tcW w:w="2324" w:type="dxa"/>
-            <w:vMerge/>
-            <w:tcBorders>
-              <w:left w:val="single" w:sz="12" w:space="0" w:color="000000"/>
-              <w:right w:val="single" w:sz="6" w:space="0" w:color="000000"/>
-            </w:tcBorders>
-            <w:vAlign w:val="center"/>
-          </w:tcPr>
-          <w:p>
-            <w:pPr>
-              <w:ind w:firstLine="708"/>
-              <w:jc w:val="both"/>
-            </w:pPr>
-          </w:p>
-        </w:tc>
-        <w:tc>
-          <w:tcPr>
-            <w:tcW w:w="3480" w:type="dxa"/>
-            <w:tcBorders>
-              <w:top w:val="single" w:sz="6" w:space="0" w:color="000000"/>
-              <w:left w:val="single" w:sz="6" w:space="0" w:color="000000"/>
-              <w:bottom w:val="single" w:sz="6" w:space="0" w:color="000000"/>
-              <w:right w:val="single" w:sz="6" w:space="0" w:color="000000"/>
-            </w:tcBorders>
-          </w:tcPr>
-          <w:p>
-            <w:pPr>
-              <w:jc w:val="both"/>
-            </w:pPr>
-            <w:r>
-              <w:t xml:space="preserve">2. </w:t>
-            </w:r>
-            <w:r>
-              <w:t>Reportes almacenados en el sistema.</w:t>
-            </w:r>
-          </w:p>
-        </w:tc>
-        <w:tc>
-          <w:tcPr>
-            <w:tcW w:w="3480" w:type="dxa"/>
-            <w:tcBorders>
-              <w:top w:val="single" w:sz="6" w:space="0" w:color="000000"/>
-              <w:left w:val="single" w:sz="6" w:space="0" w:color="000000"/>
-              <w:bottom w:val="single" w:sz="6" w:space="0" w:color="000000"/>
-              <w:right w:val="single" w:sz="12" w:space="0" w:color="000000"/>
-            </w:tcBorders>
-          </w:tcPr>
-          <w:p>
-            <w:pPr>
-              <w:jc w:val="both"/>
-            </w:pPr>
-            <w:r>
-              <w:t xml:space="preserve">2. Muestra en pantalla que </w:t>
-            </w:r>
-            <w:r>
-              <w:t>los reportes que el alumno registró en el sistema</w:t>
-            </w:r>
-            <w:r>
-              <w:t>.</w:t>
-            </w:r>
-            <w:r>
-              <w:t xml:space="preserve"> Incluye fecha y hora en la cuál se registró en el sistema.</w:t>
-            </w:r>
-          </w:p>
-        </w:tc>
-      </w:tr>
-      <w:tr>
-        <w:trPr>
-          <w:cantSplit/>
-          <w:trHeight w:val="285"/>
-          <w:tblCellSpacing w:w="0" w:type="dxa"/>
-        </w:trPr>
-        <w:tc>
-          <w:tcPr>
-            <w:tcW w:w="2324" w:type="dxa"/>
-            <w:tcBorders>
-              <w:top w:val="single" w:sz="6" w:space="0" w:color="000000"/>
-              <w:left w:val="single" w:sz="12" w:space="0" w:color="000000"/>
-              <w:right w:val="single" w:sz="6" w:space="0" w:color="000000"/>
-            </w:tcBorders>
-          </w:tcPr>
-          <w:p>
-            <w:pPr>
-              <w:jc w:val="both"/>
-              <w:rPr>
-                <w:b/>
-                <w:bCs/>
-              </w:rPr>
-            </w:pPr>
-            <w:r>
-              <w:rPr>
-                <w:b/>
-                <w:bCs/>
-              </w:rPr>
-              <w:t>Alternativa:</w:t>
-            </w:r>
-          </w:p>
-        </w:tc>
-        <w:tc>
-          <w:tcPr>
-            <w:tcW w:w="3480" w:type="dxa"/>
-            <w:tcBorders>
-              <w:top w:val="single" w:sz="6" w:space="0" w:color="000000"/>
-              <w:left w:val="single" w:sz="6" w:space="0" w:color="000000"/>
-              <w:bottom w:val="single" w:sz="6" w:space="0" w:color="000000"/>
-              <w:right w:val="single" w:sz="6" w:space="0" w:color="000000"/>
-            </w:tcBorders>
-          </w:tcPr>
-          <w:p>
-            <w:pPr>
-              <w:jc w:val="both"/>
-            </w:pPr>
-            <w:r>
-              <w:t>1. Reportes en los formatos incorrectos.</w:t>
-            </w:r>
-          </w:p>
-        </w:tc>
-        <w:tc>
-          <w:tcPr>
-            <w:tcW w:w="3480" w:type="dxa"/>
-            <w:tcBorders>
-              <w:top w:val="single" w:sz="6" w:space="0" w:color="000000"/>
-              <w:left w:val="single" w:sz="6" w:space="0" w:color="000000"/>
-              <w:bottom w:val="single" w:sz="6" w:space="0" w:color="000000"/>
-              <w:right w:val="single" w:sz="12" w:space="0" w:color="000000"/>
-            </w:tcBorders>
-          </w:tcPr>
-          <w:p>
-            <w:pPr>
-              <w:jc w:val="both"/>
-            </w:pPr>
-            <w:r>
-              <w:t>1. Muestra en pantalla que el reporte no se registró.</w:t>
-            </w:r>
-          </w:p>
-        </w:tc>
-      </w:tr>
-      <w:tr>
-        <w:trPr>
-          <w:trHeight w:val="585"/>
-          <w:tblCellSpacing w:w="0" w:type="dxa"/>
-        </w:trPr>
-        <w:tc>
-          <w:tcPr>
-            <w:tcW w:w="2324" w:type="dxa"/>
-            <w:tcBorders>
-              <w:top w:val="single" w:sz="12" w:space="0" w:color="000000"/>
-              <w:left w:val="single" w:sz="12" w:space="0" w:color="000000"/>
-              <w:bottom w:val="single" w:sz="6" w:space="0" w:color="000000"/>
-              <w:right w:val="single" w:sz="6" w:space="0" w:color="000000"/>
-            </w:tcBorders>
-            <w:shd w:val="clear" w:color="auto" w:fill="FFFFFF"/>
-          </w:tcPr>
-          <w:p>
-            <w:pPr>
-              <w:jc w:val="both"/>
-            </w:pPr>
-            <w:r>
-              <w:rPr>
-                <w:b/>
-                <w:bCs/>
-              </w:rPr>
-              <w:t>Precondición:</w:t>
-            </w:r>
-          </w:p>
-        </w:tc>
-        <w:tc>
-          <w:tcPr>
-            <w:tcW w:w="6960" w:type="dxa"/>
-            <w:gridSpan w:val="2"/>
-            <w:tcBorders>
-              <w:top w:val="single" w:sz="12" w:space="0" w:color="000000"/>
-              <w:left w:val="single" w:sz="6" w:space="0" w:color="000000"/>
-              <w:bottom w:val="single" w:sz="6" w:space="0" w:color="000000"/>
-              <w:right w:val="single" w:sz="12" w:space="0" w:color="000000"/>
-            </w:tcBorders>
-            <w:shd w:val="clear" w:color="auto" w:fill="FFFFFF"/>
-          </w:tcPr>
-          <w:p>
-            <w:pPr>
-              <w:jc w:val="both"/>
-            </w:pPr>
-            <w:r>
-              <w:t xml:space="preserve">El alumno deberá acceder al sistema para tener la </w:t>
-            </w:r>
-            <w:r>
-              <w:t>opción registrar sus reportes.</w:t>
-            </w:r>
-          </w:p>
-        </w:tc>
-      </w:tr>
-      <w:tr>
-        <w:trPr>
-          <w:trHeight w:val="570"/>
-          <w:tblCellSpacing w:w="0" w:type="dxa"/>
-        </w:trPr>
-        <w:tc>
-          <w:tcPr>
-            <w:tcW w:w="2324" w:type="dxa"/>
-            <w:tcBorders>
-              <w:top w:val="single" w:sz="6" w:space="0" w:color="000000"/>
-              <w:left w:val="single" w:sz="12" w:space="0" w:color="000000"/>
-              <w:bottom w:val="single" w:sz="6" w:space="0" w:color="000000"/>
-              <w:right w:val="single" w:sz="6" w:space="0" w:color="000000"/>
-            </w:tcBorders>
-          </w:tcPr>
-          <w:p>
-            <w:pPr>
-              <w:jc w:val="both"/>
-            </w:pPr>
-            <w:r>
-              <w:rPr>
-                <w:b/>
-                <w:bCs/>
-              </w:rPr>
-              <w:t>Pos condición:</w:t>
-            </w:r>
-          </w:p>
-        </w:tc>
-        <w:tc>
-          <w:tcPr>
-            <w:tcW w:w="6960" w:type="dxa"/>
-            <w:gridSpan w:val="2"/>
-            <w:tcBorders>
-              <w:top w:val="single" w:sz="6" w:space="0" w:color="000000"/>
-              <w:left w:val="single" w:sz="6" w:space="0" w:color="000000"/>
-              <w:bottom w:val="single" w:sz="6" w:space="0" w:color="000000"/>
-              <w:right w:val="single" w:sz="12" w:space="0" w:color="000000"/>
-            </w:tcBorders>
-          </w:tcPr>
-          <w:p>
-            <w:pPr>
-              <w:jc w:val="both"/>
-            </w:pPr>
-            <w:r>
-              <w:t xml:space="preserve">El alumno dentro del sistema, puede subir sus reportes en formato .jpg o .pdf, </w:t>
-            </w:r>
-            <w:r>
-              <w:t>el sistema no aceptará otro formato.</w:t>
-            </w:r>
-          </w:p>
-        </w:tc>
-      </w:tr>
-      <w:tr>
-        <w:trPr>
-          <w:trHeight w:val="406"/>
-          <w:tblCellSpacing w:w="0" w:type="dxa"/>
-        </w:trPr>
-        <w:tc>
-          <w:tcPr>
-            <w:tcW w:w="2324" w:type="dxa"/>
-            <w:tcBorders>
-              <w:top w:val="single" w:sz="6" w:space="0" w:color="000000"/>
-              <w:left w:val="single" w:sz="12" w:space="0" w:color="000000"/>
-              <w:bottom w:val="single" w:sz="12" w:space="0" w:color="000000"/>
-              <w:right w:val="single" w:sz="6" w:space="0" w:color="000000"/>
-            </w:tcBorders>
-          </w:tcPr>
-          <w:p>
-            <w:pPr>
-              <w:jc w:val="both"/>
-            </w:pPr>
-            <w:r>
-              <w:rPr>
-                <w:b/>
-                <w:bCs/>
-              </w:rPr>
-              <w:t>Presunción:</w:t>
-            </w:r>
-          </w:p>
-        </w:tc>
-        <w:tc>
-          <w:tcPr>
-            <w:tcW w:w="6960" w:type="dxa"/>
-            <w:gridSpan w:val="2"/>
-            <w:tcBorders>
-              <w:top w:val="single" w:sz="6" w:space="0" w:color="000000"/>
-              <w:left w:val="single" w:sz="6" w:space="0" w:color="000000"/>
-              <w:bottom w:val="single" w:sz="12" w:space="0" w:color="000000"/>
-              <w:right w:val="single" w:sz="12" w:space="0" w:color="000000"/>
-            </w:tcBorders>
-          </w:tcPr>
-          <w:p>
-            <w:pPr>
-              <w:jc w:val="both"/>
-            </w:pPr>
-            <w:r>
-              <w:t>Conforme el alumno registra actividad</w:t>
-            </w:r>
-            <w:r>
-              <w:t xml:space="preserve"> (reportes)</w:t>
-            </w:r>
-            <w:r>
-              <w:t>, se irá archivando en su expediente la cual estará almacenada en la base de datos.</w:t>
-            </w:r>
-          </w:p>
-        </w:tc>
-      </w:tr>
-    </w:tbl>
-    <w:p>
-      <w:pPr>
-        <w:rPr>
-          <w:rFonts w:asciiTheme="majorHAnsi" w:hAnsiTheme="majorHAnsi"/>
-        </w:rPr>
-      </w:pPr>
-    </w:p>
-    <w:p>
-      <w:pPr>
-        <w:rPr>
-          <w:rFonts w:asciiTheme="majorHAnsi" w:hAnsiTheme="majorHAnsi"/>
-        </w:rPr>
-      </w:pPr>
-    </w:p>
-    <w:p>
-      <w:pPr>
-        <w:rPr>
-          <w:rFonts w:asciiTheme="majorHAnsi" w:hAnsiTheme="majorHAnsi"/>
-        </w:rPr>
-      </w:pPr>
-    </w:p>
-    <w:p>
-      <w:pPr>
-        <w:jc w:val="both"/>
-        <w:rPr>
-          <w:rFonts w:asciiTheme="majorHAnsi" w:hAnsiTheme="majorHAnsi"/>
-        </w:rPr>
-      </w:pPr>
-      <w:r>
-        <w:rPr>
-          <w:rFonts w:asciiTheme="majorHAnsi" w:hAnsiTheme="majorHAnsi"/>
-          <w:noProof/>
-        </w:rPr>
-        <w:lastRenderedPageBreak/>
-        <w:drawing>
-          <wp:inline distT="0" distB="0" distL="0" distR="0" wp14:anchorId="1259AE0D" wp14:editId="2132F40F">
-            <wp:extent cx="5396230" cy="2512412"/>
-            <wp:effectExtent l="0" t="0" r="0" b="2540"/>
-            <wp:docPr id="4" name="Imagen 3" descr="Macintosh HD:Users:Vivie:Desktop:Captura de pantalla 2015-10-23 a las 9.08.42.png"/>
-            <wp:cNvGraphicFramePr>
-              <a:graphicFrameLocks xmlns:a="http://schemas.openxmlformats.org/drawingml/2006/main" noChangeAspect="1"/>
-            </wp:cNvGraphicFramePr>
-            <a:graphic xmlns:a="http://schemas.openxmlformats.org/drawingml/2006/main">
-              <a:graphicData uri="http://schemas.openxmlformats.org/drawingml/2006/picture">
-                <pic:pic xmlns:pic="http://schemas.openxmlformats.org/drawingml/2006/picture">
-                  <pic:nvPicPr>
-                    <pic:cNvPr id="0" name="Picture 3" descr="Macintosh HD:Users:Vivie:Desktop:Captura de pantalla 2015-10-23 a las 9.08.42.png"/>
-                    <pic:cNvPicPr>
-                      <a:picLocks noChangeAspect="1" noChangeArrowheads="1"/>
-                    </pic:cNvPicPr>
-                  </pic:nvPicPr>
-                  <pic:blipFill>
-                    <a:blip r:embed="rId12">
-                      <a:extLst>
-                        <a:ext uri="{28A0092B-C50C-407E-A947-70E740481C1C}">
-                          <a14:useLocalDpi xmlns:a14="http://schemas.microsoft.com/office/drawing/2010/main" val="0"/>
-                        </a:ext>
-                      </a:extLst>
-                    </a:blip>
-                    <a:srcRect/>
-                    <a:stretch>
-                      <a:fillRect/>
-                    </a:stretch>
-                  </pic:blipFill>
-                  <pic:spPr bwMode="auto">
-                    <a:xfrm>
-                      <a:off x="0" y="0"/>
-                      <a:ext cx="5396230" cy="2512412"/>
-                    </a:xfrm>
-                    <a:prstGeom prst="rect">
-                      <a:avLst/>
-                    </a:prstGeom>
-                    <a:noFill/>
-                    <a:ln>
-                      <a:noFill/>
-                    </a:ln>
-                  </pic:spPr>
-                </pic:pic>
-              </a:graphicData>
-            </a:graphic>
-          </wp:inline>
-        </w:drawing>
-      </w:r>
-    </w:p>
-    <w:p>
-      <w:pPr>
-        <w:jc w:val="both"/>
-        <w:rPr>
-          <w:rFonts w:asciiTheme="majorHAnsi" w:hAnsiTheme="majorHAnsi"/>
-        </w:rPr>
-      </w:pPr>
-    </w:p>
-    <w:tbl>
-      <w:tblPr>
-        <w:tblStyle w:val="Tablaconcuadrcula"/>
-        <w:tblW w:w="0" w:type="auto"/>
-        <w:tblLook w:val="04A0" w:firstRow="1" w:lastRow="0" w:firstColumn="1" w:lastColumn="0" w:noHBand="0" w:noVBand="1"/>
-      </w:tblPr>
-      <w:tblGrid>
-        <w:gridCol w:w="4319"/>
-        <w:gridCol w:w="4319"/>
-      </w:tblGrid>
-      <w:tr>
-        <w:tc>
-          <w:tcPr>
-            <w:tcW w:w="4319" w:type="dxa"/>
-          </w:tcPr>
-          <w:p>
-            <w:pPr>
-              <w:jc w:val="both"/>
-              <w:rPr>
-                <w:rFonts w:asciiTheme="majorHAnsi" w:hAnsiTheme="majorHAnsi"/>
-                <w:sz w:val="24"/>
-              </w:rPr>
-            </w:pPr>
-            <w:r>
-              <w:rPr>
-                <w:rFonts w:asciiTheme="majorHAnsi" w:hAnsiTheme="majorHAnsi"/>
-                <w:sz w:val="24"/>
-              </w:rPr>
-              <w:t>Caso de uso</w:t>
-            </w:r>
-          </w:p>
-        </w:tc>
-        <w:tc>
-          <w:tcPr>
-            <w:tcW w:w="4319" w:type="dxa"/>
-          </w:tcPr>
-          <w:p>
-            <w:pPr>
-              <w:jc w:val="both"/>
-              <w:rPr>
-                <w:rFonts w:asciiTheme="majorHAnsi" w:hAnsiTheme="majorHAnsi"/>
-                <w:sz w:val="24"/>
-              </w:rPr>
-            </w:pPr>
-            <w:r>
-              <w:rPr>
-                <w:rFonts w:asciiTheme="majorHAnsi" w:hAnsiTheme="majorHAnsi"/>
-                <w:sz w:val="24"/>
-              </w:rPr>
-              <w:t>Llenar expediente</w:t>
-            </w:r>
-          </w:p>
-        </w:tc>
-      </w:tr>
-      <w:tr>
-        <w:tc>
-          <w:tcPr>
-            <w:tcW w:w="4319" w:type="dxa"/>
-          </w:tcPr>
-          <w:p>
-            <w:pPr>
-              <w:jc w:val="both"/>
-              <w:rPr>
-                <w:rFonts w:asciiTheme="majorHAnsi" w:hAnsiTheme="majorHAnsi"/>
-                <w:sz w:val="24"/>
-              </w:rPr>
-            </w:pPr>
-            <w:r>
-              <w:rPr>
-                <w:rFonts w:asciiTheme="majorHAnsi" w:hAnsiTheme="majorHAnsi"/>
-                <w:sz w:val="24"/>
-              </w:rPr>
-              <w:t>Actores</w:t>
-            </w:r>
-          </w:p>
-        </w:tc>
-        <w:tc>
-          <w:tcPr>
-            <w:tcW w:w="4319" w:type="dxa"/>
-          </w:tcPr>
-          <w:p>
-            <w:pPr>
-              <w:jc w:val="both"/>
-              <w:rPr>
-                <w:rFonts w:asciiTheme="majorHAnsi" w:hAnsiTheme="majorHAnsi"/>
-                <w:sz w:val="24"/>
-              </w:rPr>
-            </w:pPr>
-            <w:r>
-              <w:rPr>
-                <w:rFonts w:asciiTheme="majorHAnsi" w:hAnsiTheme="majorHAnsi"/>
-                <w:sz w:val="24"/>
-              </w:rPr>
-              <w:t>Maestro</w:t>
-            </w:r>
-          </w:p>
-        </w:tc>
-      </w:tr>
-      <w:tr>
-        <w:tc>
-          <w:tcPr>
-            <w:tcW w:w="4319" w:type="dxa"/>
-          </w:tcPr>
-          <w:p>
-            <w:pPr>
-              <w:jc w:val="both"/>
-              <w:rPr>
-                <w:rFonts w:asciiTheme="majorHAnsi" w:hAnsiTheme="majorHAnsi"/>
-                <w:sz w:val="24"/>
-              </w:rPr>
-            </w:pPr>
-            <w:r>
-              <w:rPr>
-                <w:rFonts w:asciiTheme="majorHAnsi" w:hAnsiTheme="majorHAnsi"/>
-                <w:sz w:val="24"/>
-              </w:rPr>
-              <w:t>Tipo</w:t>
-            </w:r>
-          </w:p>
-        </w:tc>
-        <w:tc>
-          <w:tcPr>
-            <w:tcW w:w="4319" w:type="dxa"/>
-          </w:tcPr>
-          <w:p>
-            <w:pPr>
-              <w:jc w:val="both"/>
-              <w:rPr>
-                <w:rFonts w:asciiTheme="majorHAnsi" w:hAnsiTheme="majorHAnsi"/>
-                <w:sz w:val="24"/>
-              </w:rPr>
-            </w:pPr>
-            <w:r>
-              <w:rPr>
-                <w:rFonts w:asciiTheme="majorHAnsi" w:hAnsiTheme="majorHAnsi"/>
-                <w:sz w:val="24"/>
-              </w:rPr>
-              <w:t>Primario</w:t>
-            </w:r>
-          </w:p>
-        </w:tc>
-      </w:tr>
-      <w:tr>
-        <w:tc>
-          <w:tcPr>
-            <w:tcW w:w="4319" w:type="dxa"/>
-          </w:tcPr>
-          <w:p>
-            <w:pPr>
-              <w:jc w:val="both"/>
-              <w:rPr>
-                <w:rFonts w:asciiTheme="majorHAnsi" w:hAnsiTheme="majorHAnsi"/>
-                <w:sz w:val="24"/>
-              </w:rPr>
-            </w:pPr>
-            <w:r>
-              <w:rPr>
-                <w:rFonts w:asciiTheme="majorHAnsi" w:hAnsiTheme="majorHAnsi"/>
-                <w:sz w:val="24"/>
-              </w:rPr>
-              <w:t>Propósito</w:t>
-            </w:r>
-          </w:p>
-        </w:tc>
-        <w:tc>
-          <w:tcPr>
-            <w:tcW w:w="4319" w:type="dxa"/>
-          </w:tcPr>
-          <w:p>
-            <w:pPr>
-              <w:jc w:val="both"/>
-              <w:rPr>
-                <w:rFonts w:asciiTheme="majorHAnsi" w:hAnsiTheme="majorHAnsi"/>
-                <w:sz w:val="24"/>
-              </w:rPr>
-            </w:pPr>
-            <w:r>
-              <w:rPr>
-                <w:rFonts w:asciiTheme="majorHAnsi" w:hAnsiTheme="majorHAnsi"/>
-                <w:sz w:val="24"/>
-              </w:rPr>
-              <w:t>Le permitirá al Maestro, almacenar  todos los documentos u oficios importantes que los alumnos le irán subiendo al sistema para que el maestro los reciba y llene los expedientes.</w:t>
-            </w:r>
-          </w:p>
-        </w:tc>
-      </w:tr>
-      <w:tr>
-        <w:tc>
-          <w:tcPr>
-            <w:tcW w:w="4319" w:type="dxa"/>
-          </w:tcPr>
-          <w:p>
-            <w:pPr>
-              <w:jc w:val="both"/>
-              <w:rPr>
-                <w:rFonts w:asciiTheme="majorHAnsi" w:hAnsiTheme="majorHAnsi"/>
-                <w:sz w:val="24"/>
-              </w:rPr>
-            </w:pPr>
-            <w:r>
-              <w:rPr>
-                <w:rFonts w:asciiTheme="majorHAnsi" w:hAnsiTheme="majorHAnsi"/>
-                <w:sz w:val="24"/>
-              </w:rPr>
-              <w:t>Resumen</w:t>
-            </w:r>
-          </w:p>
-        </w:tc>
-        <w:tc>
-          <w:tcPr>
-            <w:tcW w:w="4319" w:type="dxa"/>
-          </w:tcPr>
-          <w:p>
-            <w:pPr>
-              <w:jc w:val="both"/>
-              <w:rPr>
-                <w:rFonts w:asciiTheme="majorHAnsi" w:hAnsiTheme="majorHAnsi"/>
-                <w:sz w:val="24"/>
-              </w:rPr>
-            </w:pPr>
-            <w:r>
-              <w:rPr>
-                <w:rFonts w:asciiTheme="majorHAnsi" w:hAnsiTheme="majorHAnsi"/>
-                <w:sz w:val="24"/>
-              </w:rPr>
-              <w:t>El Maestro llenara el expediente, cuando el alumno le va entregando los documentos u oficios al sistema, primero incluye el oficio de aceptación autorizado, después la carta de asignación  que también deberá estar autorizada, los reportes los incluye cada mes y la  memoria es la última en incluir.</w:t>
-            </w:r>
-          </w:p>
-        </w:tc>
-      </w:tr>
-      <w:tr>
-        <w:tc>
-          <w:tcPr>
-            <w:tcW w:w="4319" w:type="dxa"/>
-          </w:tcPr>
-          <w:p>
-            <w:pPr>
-              <w:jc w:val="both"/>
-              <w:rPr>
-                <w:rFonts w:asciiTheme="majorHAnsi" w:hAnsiTheme="majorHAnsi"/>
-                <w:sz w:val="24"/>
-              </w:rPr>
-            </w:pPr>
-            <w:r>
-              <w:rPr>
-                <w:rFonts w:asciiTheme="majorHAnsi" w:hAnsiTheme="majorHAnsi"/>
-                <w:sz w:val="24"/>
-              </w:rPr>
-              <w:t>Precondiciones</w:t>
-            </w:r>
-          </w:p>
-        </w:tc>
-        <w:tc>
-          <w:tcPr>
-            <w:tcW w:w="4319" w:type="dxa"/>
-          </w:tcPr>
-          <w:p>
-            <w:pPr>
-              <w:jc w:val="both"/>
-              <w:rPr>
-                <w:rFonts w:asciiTheme="majorHAnsi" w:hAnsiTheme="majorHAnsi"/>
-                <w:sz w:val="24"/>
-              </w:rPr>
-            </w:pPr>
-            <w:r>
-              <w:rPr>
-                <w:rFonts w:asciiTheme="majorHAnsi" w:hAnsiTheme="majorHAnsi"/>
-                <w:sz w:val="24"/>
-              </w:rPr>
-              <w:t>Solo lo podrá utilizar el Maestro, antes de poder utilizarlo deberá registrarse en el sistema, para poder iniciar sesión y así acceder.</w:t>
-            </w:r>
-          </w:p>
-        </w:tc>
-      </w:tr>
-      <w:tr>
-        <w:tc>
-          <w:tcPr>
-            <w:tcW w:w="4319" w:type="dxa"/>
-          </w:tcPr>
-          <w:p>
-            <w:pPr>
-              <w:jc w:val="both"/>
-              <w:rPr>
-                <w:rFonts w:asciiTheme="majorHAnsi" w:hAnsiTheme="majorHAnsi"/>
-                <w:sz w:val="24"/>
-              </w:rPr>
-            </w:pPr>
-            <w:r>
-              <w:rPr>
-                <w:rFonts w:asciiTheme="majorHAnsi" w:hAnsiTheme="majorHAnsi"/>
-                <w:sz w:val="24"/>
-              </w:rPr>
-              <w:t xml:space="preserve">Flujo principal </w:t>
-            </w:r>
-          </w:p>
-        </w:tc>
-        <w:tc>
-          <w:tcPr>
-            <w:tcW w:w="4319" w:type="dxa"/>
-          </w:tcPr>
-          <w:p>
-            <w:pPr>
-              <w:pStyle w:val="Prrafodelista"/>
-              <w:numPr>
-                <w:ilvl w:val="0"/>
-                <w:numId w:val="29"/>
-              </w:numPr>
-              <w:spacing w:after="0" w:line="240" w:lineRule="auto"/>
-              <w:jc w:val="both"/>
-              <w:rPr>
-                <w:rFonts w:asciiTheme="majorHAnsi" w:hAnsiTheme="majorHAnsi"/>
-                <w:sz w:val="24"/>
-                <w:szCs w:val="24"/>
-              </w:rPr>
-            </w:pPr>
-            <w:r>
-              <w:rPr>
-                <w:rFonts w:asciiTheme="majorHAnsi" w:hAnsiTheme="majorHAnsi"/>
-                <w:sz w:val="24"/>
-                <w:szCs w:val="24"/>
-              </w:rPr>
-              <w:t>El Maestro recibirá en el sistema lo documentos que luego pondrá en los expedientes.</w:t>
-            </w:r>
-          </w:p>
-          <w:p>
-            <w:pPr>
-              <w:pStyle w:val="Prrafodelista"/>
-              <w:numPr>
-                <w:ilvl w:val="0"/>
-                <w:numId w:val="29"/>
-              </w:numPr>
-              <w:spacing w:after="0" w:line="240" w:lineRule="auto"/>
-              <w:jc w:val="both"/>
-              <w:rPr>
-                <w:rFonts w:asciiTheme="majorHAnsi" w:hAnsiTheme="majorHAnsi"/>
-                <w:sz w:val="24"/>
-                <w:szCs w:val="24"/>
-              </w:rPr>
-            </w:pPr>
-            <w:r>
-              <w:rPr>
-                <w:rFonts w:asciiTheme="majorHAnsi" w:hAnsiTheme="majorHAnsi"/>
-                <w:sz w:val="24"/>
-                <w:szCs w:val="24"/>
-              </w:rPr>
-              <w:t>Una vez recibido los documentos los pondrá en el expediente correspondiente.</w:t>
-            </w:r>
-          </w:p>
-        </w:tc>
-      </w:tr>
-    </w:tbl>
-    <w:p>
-      <w:pPr>
-        <w:jc w:val="both"/>
-        <w:rPr>
-          <w:rFonts w:asciiTheme="majorHAnsi" w:hAnsiTheme="majorHAnsi"/>
-        </w:rPr>
-      </w:pPr>
-    </w:p>
-    <w:p>
-      <w:pPr>
-        <w:jc w:val="both"/>
-        <w:rPr>
-          <w:rFonts w:asciiTheme="majorHAnsi" w:hAnsiTheme="majorHAnsi"/>
-        </w:rPr>
-      </w:pPr>
-    </w:p>
-    <w:p>
-      <w:pPr>
-        <w:pStyle w:val="Normalindentado2"/>
-        <w:ind w:left="708"/>
-        <w:jc w:val="both"/>
-        <w:rPr>
-          <w:rFonts w:asciiTheme="majorHAnsi" w:hAnsiTheme="majorHAnsi"/>
-          <w:b/>
-          <w:sz w:val="24"/>
-        </w:rPr>
-      </w:pPr>
-    </w:p>
-    <w:p>
-      <w:pPr>
-        <w:pStyle w:val="Normalindentado2"/>
-        <w:jc w:val="both"/>
-        <w:rPr>
-          <w:rFonts w:asciiTheme="majorHAnsi" w:hAnsiTheme="majorHAnsi"/>
-          <w:sz w:val="24"/>
-        </w:rPr>
-      </w:pPr>
-    </w:p>
-    <w:p>
-      <w:pPr>
-        <w:pStyle w:val="Normalindentado2"/>
-        <w:jc w:val="both"/>
-        <w:rPr>
-          <w:rFonts w:asciiTheme="majorHAnsi" w:hAnsiTheme="majorHAnsi"/>
-          <w:sz w:val="24"/>
-        </w:rPr>
-      </w:pPr>
-    </w:p>
-    <w:p>
-      <w:pPr>
         <w:pStyle w:val="Ttulo1"/>
         <w:jc w:val="both"/>
         <w:rPr>
@@ -9948,16 +7923,7 @@
           <w:sz w:val="24"/>
           <w:szCs w:val="24"/>
         </w:rPr>
-        <w:lastRenderedPageBreak/>
-        <w:t>Requerimiento</w:t>
-      </w:r>
-      <w:r>
-        <w:rPr>
-          <w:rFonts w:asciiTheme="majorHAnsi" w:hAnsiTheme="majorHAnsi"/>
-          <w:sz w:val="24"/>
-          <w:szCs w:val="24"/>
-        </w:rPr>
-        <w:t>s específicos</w:t>
+        <w:t>Requisitos específicos</w:t>
       </w:r>
       <w:bookmarkEnd w:id="21"/>
       <w:bookmarkEnd w:id="22"/>
@@ -10011,21 +7977,7 @@
                 <w:rFonts w:asciiTheme="majorHAnsi" w:hAnsiTheme="majorHAnsi"/>
                 <w:sz w:val="24"/>
               </w:rPr>
-              <w:t xml:space="preserve">Nombre de </w:t>
-            </w:r>
-            <w:r>
-              <w:rPr>
-                <w:rFonts w:asciiTheme="majorHAnsi" w:hAnsiTheme="majorHAnsi"/>
-                <w:sz w:val="24"/>
-              </w:rPr>
-              <w:t>requerimiento</w:t>
-            </w:r>
-            <w:r>
-              <w:rPr>
-                <w:rFonts w:asciiTheme="majorHAnsi" w:hAnsiTheme="majorHAnsi"/>
-                <w:sz w:val="24"/>
-              </w:rPr>
-              <w:t>:</w:t>
+              <w:t>Nombre de requisito:</w:t>
             </w:r>
           </w:p>
         </w:tc>
@@ -10096,7 +8048,7 @@
                 <w:rFonts w:asciiTheme="majorHAnsi" w:hAnsiTheme="majorHAnsi"/>
                 <w:sz w:val="24"/>
               </w:rPr>
-              <w:t>Requerimiento</w:t>
+              <w:t>Requisito</w:t>
             </w:r>
           </w:p>
         </w:tc>
@@ -10189,21 +8141,7 @@
                 <w:rFonts w:asciiTheme="majorHAnsi" w:hAnsiTheme="majorHAnsi"/>
                 <w:sz w:val="24"/>
               </w:rPr>
-              <w:t xml:space="preserve">Nombre de </w:t>
-            </w:r>
-            <w:r>
-              <w:rPr>
-                <w:rFonts w:asciiTheme="majorHAnsi" w:hAnsiTheme="majorHAnsi"/>
-                <w:sz w:val="24"/>
-              </w:rPr>
-              <w:t>requerimiento</w:t>
-            </w:r>
-            <w:r>
-              <w:rPr>
-                <w:rFonts w:asciiTheme="majorHAnsi" w:hAnsiTheme="majorHAnsi"/>
-                <w:sz w:val="24"/>
-              </w:rPr>
-              <w:t>:</w:t>
+              <w:t>Nombre de requisito:</w:t>
             </w:r>
           </w:p>
         </w:tc>
@@ -10274,7 +8212,7 @@
                 <w:rFonts w:asciiTheme="majorHAnsi" w:hAnsiTheme="majorHAnsi"/>
                 <w:sz w:val="24"/>
               </w:rPr>
-              <w:t>Requerimiento</w:t>
+              <w:t>Requisito</w:t>
             </w:r>
           </w:p>
         </w:tc>
@@ -10320,7 +8258,15 @@
                 <w:rFonts w:asciiTheme="majorHAnsi" w:hAnsiTheme="majorHAnsi"/>
                 <w:sz w:val="24"/>
               </w:rPr>
-              <w:t>El alumno deberá entregar 6 reportes en total, realizando una por mes. Deberá subirla al sistema, y posteriormente será recibida por el maestro asignado.</w:t>
+              <w:t xml:space="preserve">El alumno deberá entregar 6 </w:t>
+            </w:r>
+            <w:r>
+              <w:rPr>
+                <w:rFonts w:asciiTheme="majorHAnsi" w:hAnsiTheme="majorHAnsi"/>
+                <w:sz w:val="24"/>
+              </w:rPr>
+              <w:lastRenderedPageBreak/>
+              <w:t>reportes en total, realizando una por mes. Deberá subirla al sistema, y posteriormente será recibida por el maestro asignado.</w:t>
             </w:r>
           </w:p>
         </w:tc>
@@ -10367,21 +8313,7 @@
                 <w:rFonts w:asciiTheme="majorHAnsi" w:hAnsiTheme="majorHAnsi"/>
                 <w:sz w:val="24"/>
               </w:rPr>
-              <w:t xml:space="preserve">Nombre de </w:t>
-            </w:r>
-            <w:r>
-              <w:rPr>
-                <w:rFonts w:asciiTheme="majorHAnsi" w:hAnsiTheme="majorHAnsi"/>
-                <w:sz w:val="24"/>
-              </w:rPr>
-              <w:t>requerimiento</w:t>
-            </w:r>
-            <w:r>
-              <w:rPr>
-                <w:rFonts w:asciiTheme="majorHAnsi" w:hAnsiTheme="majorHAnsi"/>
-                <w:sz w:val="24"/>
-              </w:rPr>
-              <w:t>:</w:t>
+              <w:t>Nombre de requisito:</w:t>
             </w:r>
           </w:p>
         </w:tc>
@@ -10452,7 +8384,7 @@
                 <w:rFonts w:asciiTheme="majorHAnsi" w:hAnsiTheme="majorHAnsi"/>
                 <w:sz w:val="24"/>
               </w:rPr>
-              <w:t>Requerimiento</w:t>
+              <w:t>Requisito</w:t>
             </w:r>
           </w:p>
         </w:tc>
@@ -10547,21 +8479,7 @@
                 <w:rFonts w:asciiTheme="majorHAnsi" w:hAnsiTheme="majorHAnsi"/>
                 <w:sz w:val="24"/>
               </w:rPr>
-              <w:t xml:space="preserve">Nombre de </w:t>
-            </w:r>
-            <w:r>
-              <w:rPr>
-                <w:rFonts w:asciiTheme="majorHAnsi" w:hAnsiTheme="majorHAnsi"/>
-                <w:sz w:val="24"/>
-              </w:rPr>
-              <w:t>requerimiento</w:t>
-            </w:r>
-            <w:r>
-              <w:rPr>
-                <w:rFonts w:asciiTheme="majorHAnsi" w:hAnsiTheme="majorHAnsi"/>
-                <w:sz w:val="24"/>
-              </w:rPr>
-              <w:t>:</w:t>
+              <w:t>Nombre de requisito:</w:t>
             </w:r>
           </w:p>
         </w:tc>
@@ -10632,7 +8550,7 @@
                 <w:rFonts w:asciiTheme="majorHAnsi" w:hAnsiTheme="majorHAnsi"/>
                 <w:sz w:val="24"/>
               </w:rPr>
-              <w:t>Requerimiento</w:t>
+              <w:t>Requisito</w:t>
             </w:r>
           </w:p>
         </w:tc>
@@ -10727,21 +8645,7 @@
                 <w:rFonts w:asciiTheme="majorHAnsi" w:hAnsiTheme="majorHAnsi"/>
                 <w:sz w:val="24"/>
               </w:rPr>
-              <w:t xml:space="preserve">Nombre de </w:t>
-            </w:r>
-            <w:r>
-              <w:rPr>
-                <w:rFonts w:asciiTheme="majorHAnsi" w:hAnsiTheme="majorHAnsi"/>
-                <w:sz w:val="24"/>
-              </w:rPr>
-              <w:t>requerimiento</w:t>
-            </w:r>
-            <w:r>
-              <w:rPr>
-                <w:rFonts w:asciiTheme="majorHAnsi" w:hAnsiTheme="majorHAnsi"/>
-                <w:sz w:val="24"/>
-              </w:rPr>
-              <w:t>:</w:t>
+              <w:t>Nombre de requisito:</w:t>
             </w:r>
           </w:p>
         </w:tc>
@@ -10812,7 +8716,7 @@
                 <w:rFonts w:asciiTheme="majorHAnsi" w:hAnsiTheme="majorHAnsi"/>
                 <w:sz w:val="24"/>
               </w:rPr>
-              <w:t>Requerimiento</w:t>
+              <w:t>Requisito</w:t>
             </w:r>
           </w:p>
         </w:tc>
@@ -10858,15 +8762,7 @@
                 <w:rFonts w:asciiTheme="majorHAnsi" w:hAnsiTheme="majorHAnsi"/>
                 <w:sz w:val="24"/>
               </w:rPr>
-              <w:t xml:space="preserve">Tendrá  la facilidad de archivar el expediente del alumno en el </w:t>
-            </w:r>
-            <w:r>
-              <w:rPr>
-                <w:rFonts w:asciiTheme="majorHAnsi" w:hAnsiTheme="majorHAnsi"/>
-                <w:sz w:val="24"/>
-              </w:rPr>
-              <w:lastRenderedPageBreak/>
-              <w:t xml:space="preserve">sistema, El coordinador éste debe tener completos y en orden todos los documentos del expediente del alumno. </w:t>
+              <w:t xml:space="preserve">Tendrá  la facilidad de archivar el expediente del alumno en el sistema, El coordinador éste debe tener completos y en orden todos los documentos del expediente del alumno. </w:t>
             </w:r>
           </w:p>
         </w:tc>
@@ -10933,21 +8829,7 @@
                 <w:rFonts w:asciiTheme="majorHAnsi" w:hAnsiTheme="majorHAnsi"/>
                 <w:sz w:val="24"/>
               </w:rPr>
-              <w:t xml:space="preserve">Nombre de </w:t>
-            </w:r>
-            <w:r>
-              <w:rPr>
-                <w:rFonts w:asciiTheme="majorHAnsi" w:hAnsiTheme="majorHAnsi"/>
-                <w:sz w:val="24"/>
-              </w:rPr>
-              <w:t>requerimiento</w:t>
-            </w:r>
-            <w:r>
-              <w:rPr>
-                <w:rFonts w:asciiTheme="majorHAnsi" w:hAnsiTheme="majorHAnsi"/>
-                <w:sz w:val="24"/>
-              </w:rPr>
-              <w:t>:</w:t>
+              <w:t>Nombre de requisito:</w:t>
             </w:r>
           </w:p>
         </w:tc>
@@ -11018,7 +8900,7 @@
                 <w:rFonts w:asciiTheme="majorHAnsi" w:hAnsiTheme="majorHAnsi"/>
                 <w:sz w:val="24"/>
               </w:rPr>
-              <w:t>Requerimiento</w:t>
+              <w:t>Requisito</w:t>
             </w:r>
           </w:p>
         </w:tc>
@@ -11111,21 +8993,7 @@
                 <w:rFonts w:asciiTheme="majorHAnsi" w:hAnsiTheme="majorHAnsi"/>
                 <w:sz w:val="24"/>
               </w:rPr>
-              <w:t xml:space="preserve">Nombre de </w:t>
-            </w:r>
-            <w:r>
-              <w:rPr>
-                <w:rFonts w:asciiTheme="majorHAnsi" w:hAnsiTheme="majorHAnsi"/>
-                <w:sz w:val="24"/>
-              </w:rPr>
-              <w:t>requerimiento</w:t>
-            </w:r>
-            <w:r>
-              <w:rPr>
-                <w:rFonts w:asciiTheme="majorHAnsi" w:hAnsiTheme="majorHAnsi"/>
-                <w:sz w:val="24"/>
-              </w:rPr>
-              <w:t>:</w:t>
+              <w:t>Nombre de requisito:</w:t>
             </w:r>
           </w:p>
         </w:tc>
@@ -11196,7 +9064,7 @@
                 <w:rFonts w:asciiTheme="majorHAnsi" w:hAnsiTheme="majorHAnsi"/>
                 <w:sz w:val="24"/>
               </w:rPr>
-              <w:t>Requerimiento</w:t>
+              <w:t>Requisito</w:t>
             </w:r>
           </w:p>
         </w:tc>
@@ -11242,7 +9110,15 @@
                 <w:rFonts w:asciiTheme="majorHAnsi" w:hAnsiTheme="majorHAnsi"/>
                 <w:sz w:val="24"/>
               </w:rPr>
-              <w:t>El maestro llena el expediente, cuando el alumno le va entregando los documentos, primero incluye el oficio de aceptación autorizado, después la carta de asignación  que también deberá estar autorizada, los reportes los incluye cada mes y la  memoria es la última en incluir.</w:t>
+              <w:t xml:space="preserve">El maestro llena el expediente, cuando el alumno le va entregando los documentos, primero incluye el oficio de aceptación autorizado, después la carta de asignación  que </w:t>
+            </w:r>
+            <w:r>
+              <w:rPr>
+                <w:rFonts w:asciiTheme="majorHAnsi" w:hAnsiTheme="majorHAnsi"/>
+                <w:sz w:val="24"/>
+              </w:rPr>
+              <w:lastRenderedPageBreak/>
+              <w:t>también deberá estar autorizada, los reportes los incluye cada mes y la  memoria es la última en incluir.</w:t>
             </w:r>
           </w:p>
         </w:tc>
@@ -11289,21 +9165,7 @@
                 <w:rFonts w:asciiTheme="majorHAnsi" w:hAnsiTheme="majorHAnsi"/>
                 <w:sz w:val="24"/>
               </w:rPr>
-              <w:t xml:space="preserve">Nombre de </w:t>
-            </w:r>
-            <w:r>
-              <w:rPr>
-                <w:rFonts w:asciiTheme="majorHAnsi" w:hAnsiTheme="majorHAnsi"/>
-                <w:sz w:val="24"/>
-              </w:rPr>
-              <w:t>requerimiento</w:t>
-            </w:r>
-            <w:r>
-              <w:rPr>
-                <w:rFonts w:asciiTheme="majorHAnsi" w:hAnsiTheme="majorHAnsi"/>
-                <w:sz w:val="24"/>
-              </w:rPr>
-              <w:t>:</w:t>
+              <w:t>Nombre de requisito:</w:t>
             </w:r>
           </w:p>
         </w:tc>
@@ -11374,7 +9236,7 @@
                 <w:rFonts w:asciiTheme="majorHAnsi" w:hAnsiTheme="majorHAnsi"/>
                 <w:sz w:val="24"/>
               </w:rPr>
-              <w:t>Requerimiento</w:t>
+              <w:t>Requisito</w:t>
             </w:r>
           </w:p>
         </w:tc>
@@ -11467,21 +9329,7 @@
                 <w:rFonts w:asciiTheme="majorHAnsi" w:hAnsiTheme="majorHAnsi"/>
                 <w:sz w:val="24"/>
               </w:rPr>
-              <w:t xml:space="preserve">Nombre de </w:t>
-            </w:r>
-            <w:r>
-              <w:rPr>
-                <w:rFonts w:asciiTheme="majorHAnsi" w:hAnsiTheme="majorHAnsi"/>
-                <w:sz w:val="24"/>
-              </w:rPr>
-              <w:t>requerimiento</w:t>
-            </w:r>
-            <w:r>
-              <w:rPr>
-                <w:rFonts w:asciiTheme="majorHAnsi" w:hAnsiTheme="majorHAnsi"/>
-                <w:sz w:val="24"/>
-              </w:rPr>
-              <w:t>:</w:t>
+              <w:t>Nombre de requisito:</w:t>
             </w:r>
           </w:p>
         </w:tc>
@@ -11552,7 +9400,7 @@
                 <w:rFonts w:asciiTheme="majorHAnsi" w:hAnsiTheme="majorHAnsi"/>
                 <w:sz w:val="24"/>
               </w:rPr>
-              <w:t>Requerimiento</w:t>
+              <w:t>Requisito</w:t>
             </w:r>
           </w:p>
         </w:tc>
@@ -11645,21 +9493,7 @@
                 <w:rFonts w:asciiTheme="majorHAnsi" w:hAnsiTheme="majorHAnsi"/>
                 <w:sz w:val="24"/>
               </w:rPr>
-              <w:t xml:space="preserve">Nombre de </w:t>
-            </w:r>
-            <w:r>
-              <w:rPr>
-                <w:rFonts w:asciiTheme="majorHAnsi" w:hAnsiTheme="majorHAnsi"/>
-                <w:sz w:val="24"/>
-              </w:rPr>
-              <w:t>requerimiento</w:t>
-            </w:r>
-            <w:r>
-              <w:rPr>
-                <w:rFonts w:asciiTheme="majorHAnsi" w:hAnsiTheme="majorHAnsi"/>
-                <w:sz w:val="24"/>
-              </w:rPr>
-              <w:t>:</w:t>
+              <w:t>Nombre de requisito:</w:t>
             </w:r>
           </w:p>
         </w:tc>
@@ -11730,7 +9564,7 @@
                 <w:rFonts w:asciiTheme="majorHAnsi" w:hAnsiTheme="majorHAnsi"/>
                 <w:sz w:val="24"/>
               </w:rPr>
-              <w:t>Requerimiento</w:t>
+              <w:t>Requisito</w:t>
             </w:r>
           </w:p>
         </w:tc>
@@ -11823,21 +9657,7 @@
                 <w:rFonts w:asciiTheme="majorHAnsi" w:hAnsiTheme="majorHAnsi"/>
                 <w:sz w:val="24"/>
               </w:rPr>
-              <w:t xml:space="preserve">Nombre de </w:t>
-            </w:r>
-            <w:r>
-              <w:rPr>
-                <w:rFonts w:asciiTheme="majorHAnsi" w:hAnsiTheme="majorHAnsi"/>
-                <w:sz w:val="24"/>
-              </w:rPr>
-              <w:t>requerimiento</w:t>
-            </w:r>
-            <w:r>
-              <w:rPr>
-                <w:rFonts w:asciiTheme="majorHAnsi" w:hAnsiTheme="majorHAnsi"/>
-                <w:sz w:val="24"/>
-              </w:rPr>
-              <w:t>:</w:t>
+              <w:t>Nombre de requisito:</w:t>
             </w:r>
           </w:p>
         </w:tc>
@@ -11908,7 +9728,7 @@
                 <w:rFonts w:asciiTheme="majorHAnsi" w:hAnsiTheme="majorHAnsi"/>
                 <w:sz w:val="24"/>
               </w:rPr>
-              <w:t>Requerimiento</w:t>
+              <w:t>Requisito</w:t>
             </w:r>
           </w:p>
         </w:tc>
@@ -12000,15 +9820,8 @@
           <w:sz w:val="24"/>
           <w:szCs w:val="24"/>
         </w:rPr>
-        <w:t>Requerimiento</w:t>
-      </w:r>
-      <w:r>
-        <w:rPr>
-          <w:rFonts w:asciiTheme="majorHAnsi" w:hAnsiTheme="majorHAnsi"/>
-          <w:sz w:val="24"/>
-          <w:szCs w:val="24"/>
-        </w:rPr>
-        <w:t>s comunes de los interfaces</w:t>
+        <w:lastRenderedPageBreak/>
+        <w:t>Requisitos comunes de los interfaces</w:t>
       </w:r>
       <w:bookmarkEnd w:id="24"/>
     </w:p>
@@ -12258,15 +10071,7 @@
           <w:sz w:val="24"/>
           <w:szCs w:val="24"/>
         </w:rPr>
-        <w:t>Requerimiento</w:t>
-      </w:r>
-      <w:r>
-        <w:rPr>
-          <w:rFonts w:asciiTheme="majorHAnsi" w:hAnsiTheme="majorHAnsi"/>
-          <w:sz w:val="24"/>
-          <w:szCs w:val="24"/>
-        </w:rPr>
-        <w:t>s funcionales</w:t>
+        <w:t>Requisitos funcionales</w:t>
       </w:r>
       <w:bookmarkEnd w:id="29"/>
       <w:bookmarkEnd w:id="30"/>
@@ -12375,16 +10180,7 @@
           <w:bCs/>
           <w:sz w:val="24"/>
         </w:rPr>
-        <w:t xml:space="preserve"> diarias de servicio y ver su avance </w:t>
-      </w:r>
-      <w:r>
-        <w:rPr>
-          <w:rFonts w:asciiTheme="majorHAnsi" w:eastAsiaTheme="minorEastAsia" w:hAnsiTheme="majorHAnsi" w:cs="Calibri"/>
-          <w:bCs/>
-          <w:sz w:val="24"/>
-        </w:rPr>
-        <w:lastRenderedPageBreak/>
-        <w:t>conforme a las horas realizadas (480 horas en total como mínimo).</w:t>
+        <w:t xml:space="preserve"> diarias de servicio y ver su avance conforme a las horas realizadas (480 horas en total como mínimo).</w:t>
       </w:r>
     </w:p>
     <w:p>
@@ -12514,15 +10310,7 @@
           <w:sz w:val="24"/>
           <w:szCs w:val="24"/>
         </w:rPr>
-        <w:t>Requerimiento</w:t>
-      </w:r>
-      <w:r>
-        <w:rPr>
-          <w:rFonts w:asciiTheme="majorHAnsi" w:hAnsiTheme="majorHAnsi"/>
-          <w:sz w:val="24"/>
-          <w:szCs w:val="24"/>
-        </w:rPr>
-        <w:t>s no funcionales</w:t>
+        <w:t>Requisitos no funcionales</w:t>
       </w:r>
       <w:bookmarkEnd w:id="31"/>
       <w:bookmarkEnd w:id="32"/>
@@ -12539,527 +10327,234 @@
     </w:p>
     <w:p>
       <w:pPr>
-        <w:pStyle w:val="Prrafodelista"/>
-        <w:widowControl w:val="0"/>
+        <w:pStyle w:val="Normalindentado2"/>
         <w:numPr>
-          <w:ilvl w:val="0"/>
-          <w:numId w:val="28"/>
+          <w:ilvl w:val="1"/>
+          <w:numId w:val="11"/>
         </w:numPr>
-        <w:tabs>
-          <w:tab w:val="left" w:pos="220"/>
-          <w:tab w:val="left" w:pos="720"/>
-        </w:tabs>
-        <w:autoSpaceDE w:val="0"/>
-        <w:autoSpaceDN w:val="0"/>
-        <w:adjustRightInd w:val="0"/>
         <w:jc w:val="both"/>
         <w:rPr>
-          <w:rFonts w:asciiTheme="majorHAnsi" w:eastAsiaTheme="minorEastAsia" w:hAnsiTheme="majorHAnsi" w:cs="Symbol"/>
-          <w:sz w:val="24"/>
-          <w:szCs w:val="28"/>
-        </w:rPr>
-      </w:pPr>
-      <w:r>
-        <w:rPr>
-          <w:rFonts w:asciiTheme="majorHAnsi" w:eastAsiaTheme="minorEastAsia" w:hAnsiTheme="majorHAnsi" w:cs="Calibri"/>
-          <w:sz w:val="24"/>
-          <w:szCs w:val="28"/>
-        </w:rPr>
-        <w:t xml:space="preserve">El sistema estará limitado a un número de usuarios conectados al mismo tiempo. </w:t>
-      </w:r>
-      <w:r>
-        <w:rPr>
-          <w:rFonts w:asciiTheme="majorHAnsi" w:eastAsiaTheme="minorEastAsia" w:hAnsiTheme="majorHAnsi" w:cs="Symbol"/>
-          <w:sz w:val="24"/>
-          <w:szCs w:val="28"/>
-        </w:rPr>
-        <w:t> -</w:t>
-      </w:r>
-    </w:p>
-    <w:p>
-      <w:pPr>
-        <w:pStyle w:val="Prrafodelista"/>
-        <w:widowControl w:val="0"/>
+          <w:rFonts w:asciiTheme="majorHAnsi" w:hAnsiTheme="majorHAnsi"/>
+          <w:sz w:val="24"/>
+        </w:rPr>
+      </w:pPr>
+      <w:r>
+        <w:rPr>
+          <w:rFonts w:asciiTheme="majorHAnsi" w:hAnsiTheme="majorHAnsi"/>
+          <w:sz w:val="24"/>
+        </w:rPr>
+        <w:t>El sistema estará limitado a un número de usuarios.</w:t>
+      </w:r>
+    </w:p>
+    <w:p>
+      <w:pPr>
+        <w:pStyle w:val="Normalindentado2"/>
         <w:numPr>
-          <w:ilvl w:val="0"/>
-          <w:numId w:val="28"/>
+          <w:ilvl w:val="1"/>
+          <w:numId w:val="11"/>
         </w:numPr>
-        <w:tabs>
-          <w:tab w:val="left" w:pos="220"/>
-          <w:tab w:val="left" w:pos="720"/>
-        </w:tabs>
-        <w:autoSpaceDE w:val="0"/>
-        <w:autoSpaceDN w:val="0"/>
-        <w:adjustRightInd w:val="0"/>
         <w:jc w:val="both"/>
         <w:rPr>
-          <w:rFonts w:asciiTheme="majorHAnsi" w:eastAsiaTheme="minorEastAsia" w:hAnsiTheme="majorHAnsi" w:cs="Symbol"/>
-          <w:sz w:val="24"/>
-          <w:szCs w:val="28"/>
-        </w:rPr>
-      </w:pPr>
-      <w:r>
-        <w:rPr>
-          <w:rFonts w:asciiTheme="majorHAnsi" w:eastAsiaTheme="minorEastAsia" w:hAnsiTheme="majorHAnsi" w:cs="Calibri"/>
-          <w:sz w:val="24"/>
-          <w:szCs w:val="28"/>
-        </w:rPr>
-        <w:t xml:space="preserve">La contraseña deberá de tener un mínimo de 8 caracteres. </w:t>
-      </w:r>
-      <w:r>
-        <w:rPr>
-          <w:rFonts w:asciiTheme="majorHAnsi" w:eastAsiaTheme="minorEastAsia" w:hAnsiTheme="majorHAnsi" w:cs="Symbol"/>
-          <w:sz w:val="24"/>
-          <w:szCs w:val="28"/>
-        </w:rPr>
-        <w:t> -</w:t>
-      </w:r>
-    </w:p>
-    <w:p>
-      <w:pPr>
-        <w:pStyle w:val="Prrafodelista"/>
-        <w:widowControl w:val="0"/>
+          <w:rFonts w:asciiTheme="majorHAnsi" w:hAnsiTheme="majorHAnsi"/>
+          <w:sz w:val="24"/>
+        </w:rPr>
+      </w:pPr>
+      <w:r>
+        <w:rPr>
+          <w:rFonts w:asciiTheme="majorHAnsi" w:hAnsiTheme="majorHAnsi"/>
+          <w:sz w:val="24"/>
+        </w:rPr>
+        <w:t>Tiene tiempo límite para subir sus reportes.</w:t>
+      </w:r>
+    </w:p>
+    <w:p>
+      <w:pPr>
+        <w:pStyle w:val="Normalindentado2"/>
         <w:numPr>
-          <w:ilvl w:val="0"/>
-          <w:numId w:val="28"/>
+          <w:ilvl w:val="1"/>
+          <w:numId w:val="11"/>
         </w:numPr>
-        <w:tabs>
-          <w:tab w:val="left" w:pos="220"/>
-          <w:tab w:val="left" w:pos="720"/>
-        </w:tabs>
-        <w:autoSpaceDE w:val="0"/>
-        <w:autoSpaceDN w:val="0"/>
-        <w:adjustRightInd w:val="0"/>
         <w:jc w:val="both"/>
         <w:rPr>
-          <w:rFonts w:asciiTheme="majorHAnsi" w:eastAsiaTheme="minorEastAsia" w:hAnsiTheme="majorHAnsi" w:cs="Symbol"/>
-          <w:sz w:val="24"/>
-          <w:szCs w:val="28"/>
-        </w:rPr>
-      </w:pPr>
-      <w:r>
-        <w:rPr>
-          <w:rFonts w:asciiTheme="majorHAnsi" w:eastAsiaTheme="minorEastAsia" w:hAnsiTheme="majorHAnsi" w:cs="Calibri"/>
-          <w:sz w:val="24"/>
-          <w:szCs w:val="28"/>
-        </w:rPr>
-        <w:t xml:space="preserve">Tiene tiempo límite para subir sus reportes (plazo máximo en la primera semana </w:t>
-      </w:r>
-      <w:r>
-        <w:rPr>
-          <w:rFonts w:asciiTheme="majorHAnsi" w:eastAsiaTheme="minorEastAsia" w:hAnsiTheme="majorHAnsi" w:cs="Symbol"/>
-          <w:sz w:val="24"/>
-          <w:szCs w:val="28"/>
-        </w:rPr>
-        <w:t> -</w:t>
-      </w:r>
-      <w:r>
-        <w:rPr>
-          <w:rFonts w:asciiTheme="majorHAnsi" w:eastAsiaTheme="minorEastAsia" w:hAnsiTheme="majorHAnsi" w:cs="Calibri"/>
-          <w:sz w:val="24"/>
-          <w:szCs w:val="28"/>
-        </w:rPr>
-        <w:t xml:space="preserve">de cada mes). </w:t>
-      </w:r>
-      <w:r>
-        <w:rPr>
-          <w:rFonts w:asciiTheme="majorHAnsi" w:eastAsiaTheme="minorEastAsia" w:hAnsiTheme="majorHAnsi" w:cs="Symbol"/>
-          <w:sz w:val="24"/>
-          <w:szCs w:val="28"/>
-        </w:rPr>
-        <w:t> -</w:t>
-      </w:r>
-    </w:p>
-    <w:p>
-      <w:pPr>
-        <w:pStyle w:val="Prrafodelista"/>
-        <w:widowControl w:val="0"/>
+          <w:rFonts w:asciiTheme="majorHAnsi" w:hAnsiTheme="majorHAnsi"/>
+          <w:sz w:val="24"/>
+        </w:rPr>
+      </w:pPr>
+      <w:r>
+        <w:rPr>
+          <w:rFonts w:asciiTheme="majorHAnsi" w:hAnsiTheme="majorHAnsi"/>
+          <w:sz w:val="24"/>
+        </w:rPr>
+        <w:t>Será necesario tener una cuenta en la página del servicio social.</w:t>
+      </w:r>
+    </w:p>
+    <w:p>
+      <w:pPr>
+        <w:pStyle w:val="Normalindentado2"/>
         <w:numPr>
-          <w:ilvl w:val="0"/>
-          <w:numId w:val="28"/>
+          <w:ilvl w:val="1"/>
+          <w:numId w:val="11"/>
         </w:numPr>
-        <w:tabs>
-          <w:tab w:val="left" w:pos="220"/>
-          <w:tab w:val="left" w:pos="720"/>
-        </w:tabs>
-        <w:autoSpaceDE w:val="0"/>
-        <w:autoSpaceDN w:val="0"/>
-        <w:adjustRightInd w:val="0"/>
         <w:jc w:val="both"/>
         <w:rPr>
-          <w:rFonts w:asciiTheme="majorHAnsi" w:eastAsiaTheme="minorEastAsia" w:hAnsiTheme="majorHAnsi" w:cs="Symbol"/>
-          <w:sz w:val="24"/>
-          <w:szCs w:val="28"/>
-        </w:rPr>
-      </w:pPr>
-      <w:r>
-        <w:rPr>
-          <w:rFonts w:asciiTheme="majorHAnsi" w:eastAsiaTheme="minorEastAsia" w:hAnsiTheme="majorHAnsi" w:cs="Calibri"/>
-          <w:sz w:val="24"/>
-          <w:szCs w:val="28"/>
-        </w:rPr>
-        <w:t xml:space="preserve">Se debe tener una cuenta de registro para el acceso al sistema del servicio social. </w:t>
-      </w:r>
-      <w:r>
-        <w:rPr>
-          <w:rFonts w:asciiTheme="majorHAnsi" w:eastAsiaTheme="minorEastAsia" w:hAnsiTheme="majorHAnsi" w:cs="Symbol"/>
-          <w:sz w:val="24"/>
-          <w:szCs w:val="28"/>
-        </w:rPr>
-        <w:t> -</w:t>
-      </w:r>
-    </w:p>
-    <w:p>
-      <w:pPr>
-        <w:pStyle w:val="Prrafodelista"/>
-        <w:widowControl w:val="0"/>
+          <w:rFonts w:asciiTheme="majorHAnsi" w:hAnsiTheme="majorHAnsi"/>
+          <w:sz w:val="24"/>
+        </w:rPr>
+      </w:pPr>
+      <w:r>
+        <w:rPr>
+          <w:rFonts w:asciiTheme="majorHAnsi" w:hAnsiTheme="majorHAnsi"/>
+          <w:sz w:val="24"/>
+        </w:rPr>
+        <w:t>El sistema debe ser compatible con todos los navegadores.</w:t>
+      </w:r>
+    </w:p>
+    <w:p>
+      <w:pPr>
+        <w:pStyle w:val="Normalindentado2"/>
         <w:numPr>
-          <w:ilvl w:val="0"/>
-          <w:numId w:val="28"/>
+          <w:ilvl w:val="1"/>
+          <w:numId w:val="11"/>
         </w:numPr>
-        <w:tabs>
-          <w:tab w:val="left" w:pos="220"/>
-          <w:tab w:val="left" w:pos="720"/>
-        </w:tabs>
-        <w:autoSpaceDE w:val="0"/>
-        <w:autoSpaceDN w:val="0"/>
-        <w:adjustRightInd w:val="0"/>
         <w:jc w:val="both"/>
         <w:rPr>
-          <w:rFonts w:asciiTheme="majorHAnsi" w:eastAsiaTheme="minorEastAsia" w:hAnsiTheme="majorHAnsi" w:cs="Symbol"/>
-          <w:sz w:val="24"/>
-          <w:szCs w:val="28"/>
-        </w:rPr>
-      </w:pPr>
-      <w:r>
-        <w:rPr>
-          <w:rFonts w:asciiTheme="majorHAnsi" w:eastAsiaTheme="minorEastAsia" w:hAnsiTheme="majorHAnsi" w:cs="Calibri"/>
-          <w:sz w:val="24"/>
-          <w:szCs w:val="28"/>
-        </w:rPr>
-        <w:t xml:space="preserve">El sistema debe ser compatible con todos los navegadores. </w:t>
-      </w:r>
-      <w:r>
-        <w:rPr>
-          <w:rFonts w:asciiTheme="majorHAnsi" w:eastAsiaTheme="minorEastAsia" w:hAnsiTheme="majorHAnsi" w:cs="Symbol"/>
-          <w:sz w:val="24"/>
-          <w:szCs w:val="28"/>
-        </w:rPr>
-        <w:t> -</w:t>
-      </w:r>
-    </w:p>
-    <w:p>
-      <w:pPr>
-        <w:pStyle w:val="Prrafodelista"/>
-        <w:widowControl w:val="0"/>
+          <w:rFonts w:asciiTheme="majorHAnsi" w:hAnsiTheme="majorHAnsi"/>
+          <w:sz w:val="24"/>
+        </w:rPr>
+      </w:pPr>
+      <w:r>
+        <w:rPr>
+          <w:rFonts w:asciiTheme="majorHAnsi" w:hAnsiTheme="majorHAnsi"/>
+          <w:sz w:val="24"/>
+        </w:rPr>
+        <w:t>Requiere conexión a internet.</w:t>
+      </w:r>
+    </w:p>
+    <w:p>
+      <w:pPr>
+        <w:pStyle w:val="Normalindentado2"/>
         <w:numPr>
-          <w:ilvl w:val="0"/>
-          <w:numId w:val="28"/>
+          <w:ilvl w:val="1"/>
+          <w:numId w:val="11"/>
         </w:numPr>
-        <w:tabs>
-          <w:tab w:val="left" w:pos="220"/>
-          <w:tab w:val="left" w:pos="720"/>
-        </w:tabs>
-        <w:autoSpaceDE w:val="0"/>
-        <w:autoSpaceDN w:val="0"/>
-        <w:adjustRightInd w:val="0"/>
         <w:jc w:val="both"/>
         <w:rPr>
-          <w:rFonts w:asciiTheme="majorHAnsi" w:eastAsiaTheme="minorEastAsia" w:hAnsiTheme="majorHAnsi" w:cs="Symbol"/>
-          <w:sz w:val="24"/>
-          <w:szCs w:val="28"/>
-        </w:rPr>
-      </w:pPr>
-      <w:r>
-        <w:rPr>
-          <w:rFonts w:asciiTheme="majorHAnsi" w:eastAsiaTheme="minorEastAsia" w:hAnsiTheme="majorHAnsi" w:cs="Calibri"/>
-          <w:sz w:val="24"/>
-          <w:szCs w:val="28"/>
-        </w:rPr>
-        <w:t xml:space="preserve">Se requiere de conexión a internet para hacer uso del sistema. </w:t>
-      </w:r>
-      <w:r>
-        <w:rPr>
-          <w:rFonts w:asciiTheme="majorHAnsi" w:eastAsiaTheme="minorEastAsia" w:hAnsiTheme="majorHAnsi" w:cs="Symbol"/>
-          <w:sz w:val="24"/>
-          <w:szCs w:val="28"/>
-        </w:rPr>
-        <w:t> -</w:t>
-      </w:r>
-    </w:p>
-    <w:p>
-      <w:pPr>
-        <w:pStyle w:val="Prrafodelista"/>
-        <w:widowControl w:val="0"/>
+          <w:rFonts w:asciiTheme="majorHAnsi" w:hAnsiTheme="majorHAnsi"/>
+          <w:sz w:val="24"/>
+        </w:rPr>
+      </w:pPr>
+      <w:r>
+        <w:rPr>
+          <w:rFonts w:asciiTheme="majorHAnsi" w:hAnsiTheme="majorHAnsi"/>
+          <w:sz w:val="24"/>
+        </w:rPr>
+        <w:lastRenderedPageBreak/>
+        <w:t>Cierre de sesión si se encuentra un inicio simultaneo desde otro navegador.</w:t>
+      </w:r>
+    </w:p>
+    <w:p>
+      <w:pPr>
+        <w:pStyle w:val="Normalindentado2"/>
         <w:numPr>
-          <w:ilvl w:val="0"/>
-          <w:numId w:val="28"/>
+          <w:ilvl w:val="1"/>
+          <w:numId w:val="11"/>
         </w:numPr>
-        <w:tabs>
-          <w:tab w:val="left" w:pos="220"/>
-          <w:tab w:val="left" w:pos="720"/>
-        </w:tabs>
-        <w:autoSpaceDE w:val="0"/>
-        <w:autoSpaceDN w:val="0"/>
-        <w:adjustRightInd w:val="0"/>
         <w:jc w:val="both"/>
         <w:rPr>
-          <w:rFonts w:asciiTheme="majorHAnsi" w:eastAsiaTheme="minorEastAsia" w:hAnsiTheme="majorHAnsi" w:cs="Symbol"/>
-          <w:sz w:val="24"/>
-          <w:szCs w:val="28"/>
-        </w:rPr>
-      </w:pPr>
-      <w:r>
-        <w:rPr>
-          <w:rFonts w:asciiTheme="majorHAnsi" w:eastAsiaTheme="minorEastAsia" w:hAnsiTheme="majorHAnsi" w:cs="Calibri"/>
-          <w:sz w:val="24"/>
-          <w:szCs w:val="28"/>
-        </w:rPr>
-        <w:t xml:space="preserve">Se cierra sesión automáticamente si se encuentra un inicio simultaneo desde otro </w:t>
-      </w:r>
-      <w:r>
-        <w:rPr>
-          <w:rFonts w:asciiTheme="majorHAnsi" w:eastAsiaTheme="minorEastAsia" w:hAnsiTheme="majorHAnsi" w:cs="Symbol"/>
-          <w:sz w:val="24"/>
-          <w:szCs w:val="28"/>
-        </w:rPr>
-        <w:t> -</w:t>
-      </w:r>
-      <w:r>
-        <w:rPr>
-          <w:rFonts w:asciiTheme="majorHAnsi" w:eastAsiaTheme="minorEastAsia" w:hAnsiTheme="majorHAnsi" w:cs="Calibri"/>
-          <w:sz w:val="24"/>
-          <w:szCs w:val="28"/>
-        </w:rPr>
-        <w:t xml:space="preserve">navegador. </w:t>
-      </w:r>
-      <w:r>
-        <w:rPr>
-          <w:rFonts w:asciiTheme="majorHAnsi" w:eastAsiaTheme="minorEastAsia" w:hAnsiTheme="majorHAnsi" w:cs="Symbol"/>
-          <w:sz w:val="24"/>
-          <w:szCs w:val="28"/>
-        </w:rPr>
-        <w:t> -</w:t>
-      </w:r>
-    </w:p>
-    <w:p>
-      <w:pPr>
-        <w:pStyle w:val="Prrafodelista"/>
-        <w:widowControl w:val="0"/>
+          <w:rFonts w:asciiTheme="majorHAnsi" w:hAnsiTheme="majorHAnsi"/>
+          <w:sz w:val="24"/>
+        </w:rPr>
+      </w:pPr>
+      <w:r>
+        <w:rPr>
+          <w:rFonts w:asciiTheme="majorHAnsi" w:hAnsiTheme="majorHAnsi"/>
+          <w:sz w:val="24"/>
+        </w:rPr>
+        <w:t>Los usuarios como maestro o coordinador pueden mirar tu información.</w:t>
+      </w:r>
+    </w:p>
+    <w:p>
+      <w:pPr>
+        <w:pStyle w:val="Normalindentado2"/>
         <w:numPr>
-          <w:ilvl w:val="0"/>
-          <w:numId w:val="28"/>
+          <w:ilvl w:val="1"/>
+          <w:numId w:val="11"/>
         </w:numPr>
-        <w:tabs>
-          <w:tab w:val="left" w:pos="220"/>
-          <w:tab w:val="left" w:pos="720"/>
-        </w:tabs>
-        <w:autoSpaceDE w:val="0"/>
-        <w:autoSpaceDN w:val="0"/>
-        <w:adjustRightInd w:val="0"/>
         <w:jc w:val="both"/>
         <w:rPr>
-          <w:rFonts w:asciiTheme="majorHAnsi" w:eastAsiaTheme="minorEastAsia" w:hAnsiTheme="majorHAnsi" w:cs="Symbol"/>
-          <w:sz w:val="24"/>
-          <w:szCs w:val="28"/>
-        </w:rPr>
-      </w:pPr>
-      <w:r>
-        <w:rPr>
-          <w:rFonts w:asciiTheme="majorHAnsi" w:eastAsiaTheme="minorEastAsia" w:hAnsiTheme="majorHAnsi" w:cs="Calibri"/>
-          <w:sz w:val="24"/>
-          <w:szCs w:val="28"/>
-        </w:rPr>
-        <w:t xml:space="preserve">Los usuarios como maestro, coordinador y administrador son los únicos que </w:t>
-      </w:r>
-      <w:r>
-        <w:rPr>
-          <w:rFonts w:asciiTheme="majorHAnsi" w:eastAsiaTheme="minorEastAsia" w:hAnsiTheme="majorHAnsi" w:cs="Symbol"/>
-          <w:sz w:val="24"/>
-          <w:szCs w:val="28"/>
-        </w:rPr>
-        <w:t> -</w:t>
-      </w:r>
-      <w:r>
-        <w:rPr>
-          <w:rFonts w:asciiTheme="majorHAnsi" w:eastAsiaTheme="minorEastAsia" w:hAnsiTheme="majorHAnsi" w:cs="Calibri"/>
-          <w:sz w:val="24"/>
-          <w:szCs w:val="28"/>
-        </w:rPr>
-        <w:t xml:space="preserve">pueden obtener toda la información del alumno y no es recíproco. </w:t>
-      </w:r>
-      <w:r>
-        <w:rPr>
-          <w:rFonts w:asciiTheme="majorHAnsi" w:eastAsiaTheme="minorEastAsia" w:hAnsiTheme="majorHAnsi" w:cs="Symbol"/>
-          <w:sz w:val="24"/>
-          <w:szCs w:val="28"/>
-        </w:rPr>
-        <w:t> -</w:t>
-      </w:r>
-    </w:p>
-    <w:p>
-      <w:pPr>
-        <w:pStyle w:val="Prrafodelista"/>
-        <w:widowControl w:val="0"/>
+          <w:rFonts w:asciiTheme="majorHAnsi" w:hAnsiTheme="majorHAnsi"/>
+          <w:sz w:val="24"/>
+        </w:rPr>
+      </w:pPr>
+      <w:r>
+        <w:rPr>
+          <w:rFonts w:asciiTheme="majorHAnsi" w:hAnsiTheme="majorHAnsi"/>
+          <w:sz w:val="24"/>
+        </w:rPr>
+        <w:t>Los documentos subidos solo pueden ser mirados por usuarios con permisos especiales y no cualquier otro.</w:t>
+      </w:r>
+    </w:p>
+    <w:p>
+      <w:pPr>
+        <w:pStyle w:val="Normalindentado2"/>
         <w:numPr>
-          <w:ilvl w:val="0"/>
-          <w:numId w:val="28"/>
+          <w:ilvl w:val="1"/>
+          <w:numId w:val="11"/>
         </w:numPr>
-        <w:tabs>
-          <w:tab w:val="left" w:pos="220"/>
-          <w:tab w:val="left" w:pos="720"/>
-        </w:tabs>
-        <w:autoSpaceDE w:val="0"/>
-        <w:autoSpaceDN w:val="0"/>
-        <w:adjustRightInd w:val="0"/>
         <w:jc w:val="both"/>
         <w:rPr>
-          <w:rFonts w:asciiTheme="majorHAnsi" w:eastAsiaTheme="minorEastAsia" w:hAnsiTheme="majorHAnsi" w:cs="Symbol"/>
-          <w:sz w:val="24"/>
-          <w:szCs w:val="28"/>
-        </w:rPr>
-      </w:pPr>
-      <w:r>
-        <w:rPr>
-          <w:rFonts w:asciiTheme="majorHAnsi" w:eastAsiaTheme="minorEastAsia" w:hAnsiTheme="majorHAnsi" w:cs="Calibri"/>
-          <w:sz w:val="24"/>
-          <w:szCs w:val="28"/>
-        </w:rPr>
-        <w:t xml:space="preserve">Los documentos registrados en el sistema solo pueden ser visualizados por </w:t>
-      </w:r>
-      <w:r>
-        <w:rPr>
-          <w:rFonts w:asciiTheme="majorHAnsi" w:eastAsiaTheme="minorEastAsia" w:hAnsiTheme="majorHAnsi" w:cs="Symbol"/>
-          <w:sz w:val="24"/>
-          <w:szCs w:val="28"/>
-        </w:rPr>
-        <w:t> -</w:t>
-      </w:r>
-      <w:r>
-        <w:rPr>
-          <w:rFonts w:asciiTheme="majorHAnsi" w:eastAsiaTheme="minorEastAsia" w:hAnsiTheme="majorHAnsi" w:cs="Calibri"/>
-          <w:sz w:val="24"/>
-          <w:szCs w:val="28"/>
-        </w:rPr>
-        <w:t xml:space="preserve">usuarios con permisos especiales y no por cualquier otro. </w:t>
-      </w:r>
-      <w:r>
-        <w:rPr>
-          <w:rFonts w:asciiTheme="majorHAnsi" w:eastAsiaTheme="minorEastAsia" w:hAnsiTheme="majorHAnsi" w:cs="Symbol"/>
-          <w:sz w:val="24"/>
-          <w:szCs w:val="28"/>
-        </w:rPr>
-        <w:t> -</w:t>
-      </w:r>
-    </w:p>
-    <w:p>
-      <w:pPr>
-        <w:pStyle w:val="Prrafodelista"/>
-        <w:widowControl w:val="0"/>
+          <w:rFonts w:asciiTheme="majorHAnsi" w:hAnsiTheme="majorHAnsi"/>
+          <w:sz w:val="24"/>
+        </w:rPr>
+      </w:pPr>
+      <w:r>
+        <w:rPr>
+          <w:rFonts w:asciiTheme="majorHAnsi" w:hAnsiTheme="majorHAnsi"/>
+          <w:sz w:val="24"/>
+        </w:rPr>
+        <w:t>El registro de horas depende del tiempo invertido en su servicio social.</w:t>
+      </w:r>
+    </w:p>
+    <w:p>
+      <w:pPr>
+        <w:pStyle w:val="Normalindentado2"/>
         <w:numPr>
-          <w:ilvl w:val="0"/>
-          <w:numId w:val="28"/>
+          <w:ilvl w:val="1"/>
+          <w:numId w:val="11"/>
         </w:numPr>
-        <w:tabs>
-          <w:tab w:val="left" w:pos="220"/>
-          <w:tab w:val="left" w:pos="720"/>
-        </w:tabs>
-        <w:autoSpaceDE w:val="0"/>
-        <w:autoSpaceDN w:val="0"/>
-        <w:adjustRightInd w:val="0"/>
         <w:jc w:val="both"/>
         <w:rPr>
-          <w:rFonts w:asciiTheme="majorHAnsi" w:eastAsiaTheme="minorEastAsia" w:hAnsiTheme="majorHAnsi" w:cs="Symbol"/>
-          <w:sz w:val="24"/>
-          <w:szCs w:val="28"/>
-        </w:rPr>
-      </w:pPr>
-      <w:r>
-        <w:rPr>
-          <w:rFonts w:asciiTheme="majorHAnsi" w:eastAsiaTheme="minorEastAsia" w:hAnsiTheme="majorHAnsi" w:cs="Calibri"/>
-          <w:sz w:val="24"/>
-          <w:szCs w:val="28"/>
-        </w:rPr>
-        <w:t xml:space="preserve">Se deben aceptar y hacer función de las condiciones de uso del sistema así como </w:t>
-      </w:r>
-      <w:r>
-        <w:rPr>
-          <w:rFonts w:asciiTheme="majorHAnsi" w:eastAsiaTheme="minorEastAsia" w:hAnsiTheme="majorHAnsi" w:cs="Symbol"/>
-          <w:sz w:val="24"/>
-          <w:szCs w:val="28"/>
-        </w:rPr>
-        <w:t> -</w:t>
-      </w:r>
-      <w:r>
-        <w:rPr>
-          <w:rFonts w:asciiTheme="majorHAnsi" w:eastAsiaTheme="minorEastAsia" w:hAnsiTheme="majorHAnsi" w:cs="Calibri"/>
-          <w:sz w:val="24"/>
-          <w:szCs w:val="28"/>
-        </w:rPr>
-        <w:t xml:space="preserve">las del servicio social establecidas en la universidad. </w:t>
-      </w:r>
-      <w:r>
-        <w:rPr>
-          <w:rFonts w:asciiTheme="majorHAnsi" w:eastAsiaTheme="minorEastAsia" w:hAnsiTheme="majorHAnsi" w:cs="Symbol"/>
-          <w:sz w:val="24"/>
-          <w:szCs w:val="28"/>
-        </w:rPr>
-        <w:t> -</w:t>
-      </w:r>
-    </w:p>
-    <w:p>
-      <w:pPr>
-        <w:pStyle w:val="Prrafodelista"/>
-        <w:widowControl w:val="0"/>
+          <w:rFonts w:asciiTheme="majorHAnsi" w:hAnsiTheme="majorHAnsi"/>
+          <w:sz w:val="24"/>
+        </w:rPr>
+      </w:pPr>
+      <w:r>
+        <w:rPr>
+          <w:rFonts w:asciiTheme="majorHAnsi" w:hAnsiTheme="majorHAnsi"/>
+          <w:sz w:val="24"/>
+        </w:rPr>
+        <w:t>Se deben aceptar y hacer función de las condiciones de uso del sistema así como las del servicio social establecidas en la universidad.</w:t>
+      </w:r>
+    </w:p>
+    <w:p>
+      <w:pPr>
+        <w:pStyle w:val="Normalindentado2"/>
         <w:numPr>
-          <w:ilvl w:val="0"/>
-          <w:numId w:val="28"/>
+          <w:ilvl w:val="1"/>
+          <w:numId w:val="11"/>
         </w:numPr>
-        <w:tabs>
-          <w:tab w:val="left" w:pos="220"/>
-          <w:tab w:val="left" w:pos="720"/>
-        </w:tabs>
-        <w:autoSpaceDE w:val="0"/>
-        <w:autoSpaceDN w:val="0"/>
-        <w:adjustRightInd w:val="0"/>
         <w:jc w:val="both"/>
         <w:rPr>
-          <w:rFonts w:asciiTheme="majorHAnsi" w:eastAsiaTheme="minorEastAsia" w:hAnsiTheme="majorHAnsi" w:cs="Symbol"/>
-          <w:sz w:val="24"/>
-          <w:szCs w:val="28"/>
-        </w:rPr>
-      </w:pPr>
-      <w:r>
-        <w:rPr>
-          <w:rFonts w:asciiTheme="majorHAnsi" w:eastAsiaTheme="minorEastAsia" w:hAnsiTheme="majorHAnsi" w:cs="Calibri"/>
-          <w:sz w:val="24"/>
-          <w:szCs w:val="28"/>
-        </w:rPr>
-        <w:t xml:space="preserve">Los formatos deberán ser descargados en el portal del alumno para el uso de estos. </w:t>
-      </w:r>
-      <w:r>
-        <w:rPr>
-          <w:rFonts w:asciiTheme="majorHAnsi" w:eastAsiaTheme="minorEastAsia" w:hAnsiTheme="majorHAnsi" w:cs="Symbol"/>
-          <w:sz w:val="24"/>
-          <w:szCs w:val="28"/>
-        </w:rPr>
-        <w:t> -</w:t>
+          <w:rFonts w:asciiTheme="majorHAnsi" w:hAnsiTheme="majorHAnsi"/>
+          <w:sz w:val="24"/>
+        </w:rPr>
+      </w:pPr>
+      <w:r>
+        <w:rPr>
+          <w:rFonts w:asciiTheme="majorHAnsi" w:hAnsiTheme="majorHAnsi"/>
+          <w:sz w:val="24"/>
+        </w:rPr>
+        <w:t>Los formatos deberán ser descargados para el uso de estos.</w:t>
       </w:r>
     </w:p>
     <w:p>
@@ -13089,23 +10584,7 @@
           <w:sz w:val="24"/>
           <w:szCs w:val="24"/>
         </w:rPr>
-        <w:t xml:space="preserve">Otros </w:t>
-      </w:r>
-      <w:r>
-        <w:rPr>
-          <w:rFonts w:asciiTheme="majorHAnsi" w:hAnsiTheme="majorHAnsi"/>
-          <w:sz w:val="24"/>
-          <w:szCs w:val="24"/>
-        </w:rPr>
-        <w:t>requerimiento</w:t>
-      </w:r>
-      <w:r>
-        <w:rPr>
-          <w:rFonts w:asciiTheme="majorHAnsi" w:hAnsiTheme="majorHAnsi"/>
-          <w:sz w:val="24"/>
-          <w:szCs w:val="24"/>
-        </w:rPr>
-        <w:t>s</w:t>
+        <w:t>Otros requisitos</w:t>
       </w:r>
       <w:bookmarkEnd w:id="33"/>
     </w:p>
@@ -13132,21 +10611,7 @@
           <w:rFonts w:asciiTheme="majorHAnsi" w:hAnsiTheme="majorHAnsi"/>
           <w:sz w:val="24"/>
         </w:rPr>
-        <w:t xml:space="preserve">Toda función y </w:t>
-      </w:r>
-      <w:r>
-        <w:rPr>
-          <w:rFonts w:asciiTheme="majorHAnsi" w:hAnsiTheme="majorHAnsi"/>
-          <w:sz w:val="24"/>
-        </w:rPr>
-        <w:t>requerimiento</w:t>
-      </w:r>
-      <w:r>
-        <w:rPr>
-          <w:rFonts w:asciiTheme="majorHAnsi" w:hAnsiTheme="majorHAnsi"/>
-          <w:sz w:val="24"/>
-        </w:rPr>
-        <w:t xml:space="preserve"> del sistema debe estar sujeto al r</w:t>
+        <w:t>Toda función y requisito del sistema debe estar sujeto al r</w:t>
       </w:r>
       <w:r>
         <w:rPr>
@@ -13226,6 +10691,7 @@
         <w:temporary/>
         <w:showingPlcHdr/>
       </w:sdtPr>
+      <w:sdtEndPr/>
       <w:sdtContent>
         <w:r>
           <w:t>[Escriba texto]</w:t>
@@ -13244,6 +10710,7 @@
         <w:temporary/>
         <w:showingPlcHdr/>
       </w:sdtPr>
+      <w:sdtEndPr/>
       <w:sdtContent>
         <w:r>
           <w:t>[Escriba texto]</w:t>
@@ -13262,6 +10729,7 @@
         <w:temporary/>
         <w:showingPlcHdr/>
       </w:sdtPr>
+      <w:sdtEndPr/>
       <w:sdtContent>
         <w:r>
           <w:t>[Escriba texto]</w:t>
@@ -13291,60 +10759,6 @@
 <file path=word/numbering.xml><?xml version="1.0" encoding="utf-8"?>
 <w:numbering xmlns:wpc="http://schemas.microsoft.com/office/word/2010/wordprocessingCanvas" xmlns:mo="http://schemas.microsoft.com/office/mac/office/2008/main" xmlns:mc="http://schemas.openxmlformats.org/markup-compatibility/2006" xmlns:mv="urn:schemas-microsoft-com:mac:vml" xmlns:o="urn:schemas-microsoft-com:office:office" xmlns:r="http://schemas.openxmlformats.org/officeDocument/2006/relationships" xmlns:m="http://schemas.openxmlformats.org/officeDocument/2006/math" xmlns:v="urn:schemas-microsoft-com:vml" xmlns:wp14="http://schemas.microsoft.com/office/word/2010/wordprocessingDrawing" xmlns:wp="http://schemas.openxmlformats.org/drawingml/2006/wordprocessingDrawing" xmlns:w10="urn:schemas-microsoft-com:office:word" xmlns:w="http://schemas.openxmlformats.org/wordprocessingml/2006/main" xmlns:w14="http://schemas.microsoft.com/office/word/2010/wordml" xmlns:wpg="http://schemas.microsoft.com/office/word/2010/wordprocessingGroup" xmlns:wpi="http://schemas.microsoft.com/office/word/2010/wordprocessingInk" xmlns:wne="http://schemas.microsoft.com/office/word/2006/wordml" xmlns:wps="http://schemas.microsoft.com/office/word/2010/wordprocessingShape" mc:Ignorable="w14 wp14">
   <w:abstractNum w:abstractNumId="0">
-    <w:nsid w:val="00000001"/>
-    <w:multiLevelType w:val="hybridMultilevel"/>
-    <w:tmpl w:val="00000001"/>
-    <w:lvl w:ilvl="0" w:tplc="00000001">
-      <w:start w:val="1"/>
-      <w:numFmt w:val="bullet"/>
-      <w:lvlText w:val="•"/>
-      <w:lvlJc w:val="left"/>
-      <w:pPr>
-        <w:ind w:left="1320" w:hanging="360"/>
-      </w:pPr>
-    </w:lvl>
-    <w:lvl w:ilvl="1" w:tplc="FFFFFFFF">
-      <w:numFmt w:val="decimal"/>
-      <w:lvlText w:val=""/>
-      <w:lvlJc w:val="left"/>
-    </w:lvl>
-    <w:lvl w:ilvl="2" w:tplc="FFFFFFFF">
-      <w:numFmt w:val="decimal"/>
-      <w:lvlText w:val=""/>
-      <w:lvlJc w:val="left"/>
-    </w:lvl>
-    <w:lvl w:ilvl="3" w:tplc="FFFFFFFF">
-      <w:numFmt w:val="decimal"/>
-      <w:lvlText w:val=""/>
-      <w:lvlJc w:val="left"/>
-    </w:lvl>
-    <w:lvl w:ilvl="4" w:tplc="FFFFFFFF">
-      <w:numFmt w:val="decimal"/>
-      <w:lvlText w:val=""/>
-      <w:lvlJc w:val="left"/>
-    </w:lvl>
-    <w:lvl w:ilvl="5" w:tplc="FFFFFFFF">
-      <w:numFmt w:val="decimal"/>
-      <w:lvlText w:val=""/>
-      <w:lvlJc w:val="left"/>
-    </w:lvl>
-    <w:lvl w:ilvl="6" w:tplc="FFFFFFFF">
-      <w:numFmt w:val="decimal"/>
-      <w:lvlText w:val=""/>
-      <w:lvlJc w:val="left"/>
-    </w:lvl>
-    <w:lvl w:ilvl="7" w:tplc="FFFFFFFF">
-      <w:numFmt w:val="decimal"/>
-      <w:lvlText w:val=""/>
-      <w:lvlJc w:val="left"/>
-    </w:lvl>
-    <w:lvl w:ilvl="8" w:tplc="FFFFFFFF">
-      <w:numFmt w:val="decimal"/>
-      <w:lvlText w:val=""/>
-      <w:lvlJc w:val="left"/>
-    </w:lvl>
-  </w:abstractNum>
-  <w:abstractNum w:abstractNumId="1">
     <w:nsid w:val="0BB97CF5"/>
     <w:multiLevelType w:val="hybridMultilevel"/>
     <w:tmpl w:val="14D0AEAA"/>
@@ -13458,7 +10872,7 @@
       </w:rPr>
     </w:lvl>
   </w:abstractNum>
-  <w:abstractNum w:abstractNumId="2">
+  <w:abstractNum w:abstractNumId="1">
     <w:nsid w:val="0EEC3581"/>
     <w:multiLevelType w:val="hybridMultilevel"/>
     <w:tmpl w:val="8A6601CA"/>
@@ -13599,7 +11013,7 @@
       </w:rPr>
     </w:lvl>
   </w:abstractNum>
-  <w:abstractNum w:abstractNumId="3">
+  <w:abstractNum w:abstractNumId="2">
     <w:nsid w:val="0FC65197"/>
     <w:multiLevelType w:val="hybridMultilevel"/>
     <w:tmpl w:val="9710E17C"/>
@@ -13712,7 +11126,7 @@
       </w:rPr>
     </w:lvl>
   </w:abstractNum>
-  <w:abstractNum w:abstractNumId="4">
+  <w:abstractNum w:abstractNumId="3">
     <w:nsid w:val="11923B70"/>
     <w:multiLevelType w:val="hybridMultilevel"/>
     <w:tmpl w:val="DDC8FBCA"/>
@@ -13825,7 +11239,7 @@
       </w:rPr>
     </w:lvl>
   </w:abstractNum>
-  <w:abstractNum w:abstractNumId="5">
+  <w:abstractNum w:abstractNumId="4">
     <w:nsid w:val="1A4A4419"/>
     <w:multiLevelType w:val="hybridMultilevel"/>
     <w:tmpl w:val="6626544A"/>
@@ -13966,7 +11380,7 @@
       </w:rPr>
     </w:lvl>
   </w:abstractNum>
-  <w:abstractNum w:abstractNumId="6">
+  <w:abstractNum w:abstractNumId="5">
     <w:nsid w:val="22060081"/>
     <w:multiLevelType w:val="hybridMultilevel"/>
     <w:tmpl w:val="20361B26"/>
@@ -14079,96 +11493,7 @@
       </w:rPr>
     </w:lvl>
   </w:abstractNum>
-  <w:abstractNum w:abstractNumId="7">
-    <w:nsid w:val="2AB17504"/>
-    <w:multiLevelType w:val="hybridMultilevel"/>
-    <w:tmpl w:val="27460330"/>
-    <w:lvl w:ilvl="0" w:tplc="080A000F">
-      <w:start w:val="1"/>
-      <w:numFmt w:val="decimal"/>
-      <w:lvlText w:val="%1."/>
-      <w:lvlJc w:val="left"/>
-      <w:pPr>
-        <w:ind w:left="720" w:hanging="360"/>
-      </w:pPr>
-      <w:rPr>
-        <w:rFonts w:hint="default"/>
-      </w:rPr>
-    </w:lvl>
-    <w:lvl w:ilvl="1" w:tplc="080A0019" w:tentative="1">
-      <w:start w:val="1"/>
-      <w:numFmt w:val="lowerLetter"/>
-      <w:lvlText w:val="%2."/>
-      <w:lvlJc w:val="left"/>
-      <w:pPr>
-        <w:ind w:left="1440" w:hanging="360"/>
-      </w:pPr>
-    </w:lvl>
-    <w:lvl w:ilvl="2" w:tplc="080A001B" w:tentative="1">
-      <w:start w:val="1"/>
-      <w:numFmt w:val="lowerRoman"/>
-      <w:lvlText w:val="%3."/>
-      <w:lvlJc w:val="right"/>
-      <w:pPr>
-        <w:ind w:left="2160" w:hanging="180"/>
-      </w:pPr>
-    </w:lvl>
-    <w:lvl w:ilvl="3" w:tplc="080A000F" w:tentative="1">
-      <w:start w:val="1"/>
-      <w:numFmt w:val="decimal"/>
-      <w:lvlText w:val="%4."/>
-      <w:lvlJc w:val="left"/>
-      <w:pPr>
-        <w:ind w:left="2880" w:hanging="360"/>
-      </w:pPr>
-    </w:lvl>
-    <w:lvl w:ilvl="4" w:tplc="080A0019" w:tentative="1">
-      <w:start w:val="1"/>
-      <w:numFmt w:val="lowerLetter"/>
-      <w:lvlText w:val="%5."/>
-      <w:lvlJc w:val="left"/>
-      <w:pPr>
-        <w:ind w:left="3600" w:hanging="360"/>
-      </w:pPr>
-    </w:lvl>
-    <w:lvl w:ilvl="5" w:tplc="080A001B" w:tentative="1">
-      <w:start w:val="1"/>
-      <w:numFmt w:val="lowerRoman"/>
-      <w:lvlText w:val="%6."/>
-      <w:lvlJc w:val="right"/>
-      <w:pPr>
-        <w:ind w:left="4320" w:hanging="180"/>
-      </w:pPr>
-    </w:lvl>
-    <w:lvl w:ilvl="6" w:tplc="080A000F" w:tentative="1">
-      <w:start w:val="1"/>
-      <w:numFmt w:val="decimal"/>
-      <w:lvlText w:val="%7."/>
-      <w:lvlJc w:val="left"/>
-      <w:pPr>
-        <w:ind w:left="5040" w:hanging="360"/>
-      </w:pPr>
-    </w:lvl>
-    <w:lvl w:ilvl="7" w:tplc="080A0019" w:tentative="1">
-      <w:start w:val="1"/>
-      <w:numFmt w:val="lowerLetter"/>
-      <w:lvlText w:val="%8."/>
-      <w:lvlJc w:val="left"/>
-      <w:pPr>
-        <w:ind w:left="5760" w:hanging="360"/>
-      </w:pPr>
-    </w:lvl>
-    <w:lvl w:ilvl="8" w:tplc="080A001B" w:tentative="1">
-      <w:start w:val="1"/>
-      <w:numFmt w:val="lowerRoman"/>
-      <w:lvlText w:val="%9."/>
-      <w:lvlJc w:val="right"/>
-      <w:pPr>
-        <w:ind w:left="6480" w:hanging="180"/>
-      </w:pPr>
-    </w:lvl>
-  </w:abstractNum>
-  <w:abstractNum w:abstractNumId="8">
+  <w:abstractNum w:abstractNumId="6">
     <w:nsid w:val="2D22368D"/>
     <w:multiLevelType w:val="multilevel"/>
     <w:tmpl w:val="D4F2049E"/>
@@ -14311,7 +11636,7 @@
       </w:rPr>
     </w:lvl>
   </w:abstractNum>
-  <w:abstractNum w:abstractNumId="9">
+  <w:abstractNum w:abstractNumId="7">
     <w:nsid w:val="381708CC"/>
     <w:multiLevelType w:val="hybridMultilevel"/>
     <w:tmpl w:val="5A840736"/>
@@ -14424,7 +11749,7 @@
       </w:rPr>
     </w:lvl>
   </w:abstractNum>
-  <w:abstractNum w:abstractNumId="10">
+  <w:abstractNum w:abstractNumId="8">
     <w:nsid w:val="39BF1390"/>
     <w:multiLevelType w:val="hybridMultilevel"/>
     <w:tmpl w:val="74C08868"/>
@@ -14565,120 +11890,7 @@
       </w:rPr>
     </w:lvl>
   </w:abstractNum>
-  <w:abstractNum w:abstractNumId="11">
-    <w:nsid w:val="3C926E75"/>
-    <w:multiLevelType w:val="hybridMultilevel"/>
-    <w:tmpl w:val="A7BEBB04"/>
-    <w:lvl w:ilvl="0" w:tplc="0C0A0003">
-      <w:start w:val="1"/>
-      <w:numFmt w:val="bullet"/>
-      <w:lvlText w:val="o"/>
-      <w:lvlJc w:val="left"/>
-      <w:pPr>
-        <w:ind w:left="1320" w:hanging="360"/>
-      </w:pPr>
-      <w:rPr>
-        <w:rFonts w:ascii="Courier New" w:hAnsi="Courier New" w:cs="Courier New" w:hint="default"/>
-      </w:rPr>
-    </w:lvl>
-    <w:lvl w:ilvl="1" w:tplc="0C0A0003" w:tentative="1">
-      <w:start w:val="1"/>
-      <w:numFmt w:val="bullet"/>
-      <w:lvlText w:val="o"/>
-      <w:lvlJc w:val="left"/>
-      <w:pPr>
-        <w:ind w:left="2040" w:hanging="360"/>
-      </w:pPr>
-      <w:rPr>
-        <w:rFonts w:ascii="Courier New" w:hAnsi="Courier New" w:hint="default"/>
-      </w:rPr>
-    </w:lvl>
-    <w:lvl w:ilvl="2" w:tplc="0C0A0005" w:tentative="1">
-      <w:start w:val="1"/>
-      <w:numFmt w:val="bullet"/>
-      <w:lvlText w:val=""/>
-      <w:lvlJc w:val="left"/>
-      <w:pPr>
-        <w:ind w:left="2760" w:hanging="360"/>
-      </w:pPr>
-      <w:rPr>
-        <w:rFonts w:ascii="Wingdings" w:hAnsi="Wingdings" w:hint="default"/>
-      </w:rPr>
-    </w:lvl>
-    <w:lvl w:ilvl="3" w:tplc="0C0A0001" w:tentative="1">
-      <w:start w:val="1"/>
-      <w:numFmt w:val="bullet"/>
-      <w:lvlText w:val=""/>
-      <w:lvlJc w:val="left"/>
-      <w:pPr>
-        <w:ind w:left="3480" w:hanging="360"/>
-      </w:pPr>
-      <w:rPr>
-        <w:rFonts w:ascii="Symbol" w:hAnsi="Symbol" w:hint="default"/>
-      </w:rPr>
-    </w:lvl>
-    <w:lvl w:ilvl="4" w:tplc="0C0A0003" w:tentative="1">
-      <w:start w:val="1"/>
-      <w:numFmt w:val="bullet"/>
-      <w:lvlText w:val="o"/>
-      <w:lvlJc w:val="left"/>
-      <w:pPr>
-        <w:ind w:left="4200" w:hanging="360"/>
-      </w:pPr>
-      <w:rPr>
-        <w:rFonts w:ascii="Courier New" w:hAnsi="Courier New" w:hint="default"/>
-      </w:rPr>
-    </w:lvl>
-    <w:lvl w:ilvl="5" w:tplc="0C0A0005" w:tentative="1">
-      <w:start w:val="1"/>
-      <w:numFmt w:val="bullet"/>
-      <w:lvlText w:val=""/>
-      <w:lvlJc w:val="left"/>
-      <w:pPr>
-        <w:ind w:left="4920" w:hanging="360"/>
-      </w:pPr>
-      <w:rPr>
-        <w:rFonts w:ascii="Wingdings" w:hAnsi="Wingdings" w:hint="default"/>
-      </w:rPr>
-    </w:lvl>
-    <w:lvl w:ilvl="6" w:tplc="0C0A0001" w:tentative="1">
-      <w:start w:val="1"/>
-      <w:numFmt w:val="bullet"/>
-      <w:lvlText w:val=""/>
-      <w:lvlJc w:val="left"/>
-      <w:pPr>
-        <w:ind w:left="5640" w:hanging="360"/>
-      </w:pPr>
-      <w:rPr>
-        <w:rFonts w:ascii="Symbol" w:hAnsi="Symbol" w:hint="default"/>
-      </w:rPr>
-    </w:lvl>
-    <w:lvl w:ilvl="7" w:tplc="0C0A0003" w:tentative="1">
-      <w:start w:val="1"/>
-      <w:numFmt w:val="bullet"/>
-      <w:lvlText w:val="o"/>
-      <w:lvlJc w:val="left"/>
-      <w:pPr>
-        <w:ind w:left="6360" w:hanging="360"/>
-      </w:pPr>
-      <w:rPr>
-        <w:rFonts w:ascii="Courier New" w:hAnsi="Courier New" w:hint="default"/>
-      </w:rPr>
-    </w:lvl>
-    <w:lvl w:ilvl="8" w:tplc="0C0A0005" w:tentative="1">
-      <w:start w:val="1"/>
-      <w:numFmt w:val="bullet"/>
-      <w:lvlText w:val=""/>
-      <w:lvlJc w:val="left"/>
-      <w:pPr>
-        <w:ind w:left="7080" w:hanging="360"/>
-      </w:pPr>
-      <w:rPr>
-        <w:rFonts w:ascii="Wingdings" w:hAnsi="Wingdings" w:hint="default"/>
-      </w:rPr>
-    </w:lvl>
-  </w:abstractNum>
-  <w:abstractNum w:abstractNumId="12">
+  <w:abstractNum w:abstractNumId="9">
     <w:nsid w:val="3EDD64D3"/>
     <w:multiLevelType w:val="hybridMultilevel"/>
     <w:tmpl w:val="5A328C18"/>
@@ -14791,7 +12003,7 @@
       </w:rPr>
     </w:lvl>
   </w:abstractNum>
-  <w:abstractNum w:abstractNumId="13">
+  <w:abstractNum w:abstractNumId="10">
     <w:nsid w:val="43901C10"/>
     <w:multiLevelType w:val="hybridMultilevel"/>
     <w:tmpl w:val="6B983198"/>
@@ -14880,7 +12092,7 @@
       </w:pPr>
     </w:lvl>
   </w:abstractNum>
-  <w:abstractNum w:abstractNumId="14">
+  <w:abstractNum w:abstractNumId="11">
     <w:nsid w:val="479025E9"/>
     <w:multiLevelType w:val="hybridMultilevel"/>
     <w:tmpl w:val="C3F2D0D8"/>
@@ -14992,7 +12204,7 @@
       </w:rPr>
     </w:lvl>
   </w:abstractNum>
-  <w:abstractNum w:abstractNumId="15">
+  <w:abstractNum w:abstractNumId="12">
     <w:nsid w:val="514F017B"/>
     <w:multiLevelType w:val="hybridMultilevel"/>
     <w:tmpl w:val="0032D2BE"/>
@@ -15105,7 +12317,7 @@
       </w:rPr>
     </w:lvl>
   </w:abstractNum>
-  <w:abstractNum w:abstractNumId="16">
+  <w:abstractNum w:abstractNumId="13">
     <w:nsid w:val="52874652"/>
     <w:multiLevelType w:val="hybridMultilevel"/>
     <w:tmpl w:val="509CFD74"/>
@@ -15246,7 +12458,7 @@
       </w:rPr>
     </w:lvl>
   </w:abstractNum>
-  <w:abstractNum w:abstractNumId="17">
+  <w:abstractNum w:abstractNumId="14">
     <w:nsid w:val="5D4C03AA"/>
     <w:multiLevelType w:val="hybridMultilevel"/>
     <w:tmpl w:val="1D18799E"/>
@@ -15360,7 +12572,7 @@
       </w:rPr>
     </w:lvl>
   </w:abstractNum>
-  <w:abstractNum w:abstractNumId="18">
+  <w:abstractNum w:abstractNumId="15">
     <w:nsid w:val="629E155B"/>
     <w:multiLevelType w:val="hybridMultilevel"/>
     <w:tmpl w:val="4C7EFD02"/>
@@ -15449,7 +12661,7 @@
       </w:pPr>
     </w:lvl>
   </w:abstractNum>
-  <w:abstractNum w:abstractNumId="19">
+  <w:abstractNum w:abstractNumId="16">
     <w:nsid w:val="67A2749F"/>
     <w:multiLevelType w:val="hybridMultilevel"/>
     <w:tmpl w:val="6EECED12"/>
@@ -15562,7 +12774,7 @@
       </w:rPr>
     </w:lvl>
   </w:abstractNum>
-  <w:abstractNum w:abstractNumId="20">
+  <w:abstractNum w:abstractNumId="17">
     <w:nsid w:val="6D02248B"/>
     <w:multiLevelType w:val="hybridMultilevel"/>
     <w:tmpl w:val="20A4A8FE"/>
@@ -15675,7 +12887,7 @@
       </w:rPr>
     </w:lvl>
   </w:abstractNum>
-  <w:abstractNum w:abstractNumId="21">
+  <w:abstractNum w:abstractNumId="18">
     <w:nsid w:val="6E39494E"/>
     <w:multiLevelType w:val="hybridMultilevel"/>
     <w:tmpl w:val="A8C8AE28"/>
@@ -15816,7 +13028,7 @@
       </w:rPr>
     </w:lvl>
   </w:abstractNum>
-  <w:abstractNum w:abstractNumId="22">
+  <w:abstractNum w:abstractNumId="19">
     <w:nsid w:val="6EB13BB8"/>
     <w:multiLevelType w:val="hybridMultilevel"/>
     <w:tmpl w:val="FA762364"/>
@@ -15928,7 +13140,7 @@
       </w:rPr>
     </w:lvl>
   </w:abstractNum>
-  <w:abstractNum w:abstractNumId="23">
+  <w:abstractNum w:abstractNumId="20">
     <w:nsid w:val="6FE60B79"/>
     <w:multiLevelType w:val="hybridMultilevel"/>
     <w:tmpl w:val="BB542C64"/>
@@ -16069,7 +13281,7 @@
       </w:rPr>
     </w:lvl>
   </w:abstractNum>
-  <w:abstractNum w:abstractNumId="24">
+  <w:abstractNum w:abstractNumId="21">
     <w:nsid w:val="715B7BFD"/>
     <w:multiLevelType w:val="hybridMultilevel"/>
     <w:tmpl w:val="EF2E65EC"/>
@@ -16210,7 +13422,7 @@
       </w:rPr>
     </w:lvl>
   </w:abstractNum>
-  <w:abstractNum w:abstractNumId="25">
+  <w:abstractNum w:abstractNumId="22">
     <w:nsid w:val="76736CD3"/>
     <w:multiLevelType w:val="hybridMultilevel"/>
     <w:tmpl w:val="67E42F4A"/>
@@ -16323,7 +13535,7 @@
       </w:rPr>
     </w:lvl>
   </w:abstractNum>
-  <w:abstractNum w:abstractNumId="26">
+  <w:abstractNum w:abstractNumId="23">
     <w:nsid w:val="7ADF0319"/>
     <w:multiLevelType w:val="hybridMultilevel"/>
     <w:tmpl w:val="1FB82DB8"/>
@@ -16436,7 +13648,7 @@
       </w:rPr>
     </w:lvl>
   </w:abstractNum>
-  <w:abstractNum w:abstractNumId="27">
+  <w:abstractNum w:abstractNumId="24">
     <w:nsid w:val="7B385935"/>
     <w:multiLevelType w:val="hybridMultilevel"/>
     <w:tmpl w:val="02E67B76"/>
@@ -16549,7 +13761,7 @@
       </w:rPr>
     </w:lvl>
   </w:abstractNum>
-  <w:abstractNum w:abstractNumId="28">
+  <w:abstractNum w:abstractNumId="25">
     <w:nsid w:val="7FB058F9"/>
     <w:multiLevelType w:val="hybridMultilevel"/>
     <w:tmpl w:val="34249C40"/>
@@ -16663,91 +13875,82 @@
     </w:lvl>
   </w:abstractNum>
   <w:num w:numId="1">
+    <w:abstractNumId w:val="6"/>
+  </w:num>
+  <w:num w:numId="2">
+    <w:abstractNumId w:val="18"/>
+  </w:num>
+  <w:num w:numId="3">
+    <w:abstractNumId w:val="21"/>
+  </w:num>
+  <w:num w:numId="4">
+    <w:abstractNumId w:val="13"/>
+  </w:num>
+  <w:num w:numId="5">
+    <w:abstractNumId w:val="4"/>
+  </w:num>
+  <w:num w:numId="6">
+    <w:abstractNumId w:val="1"/>
+  </w:num>
+  <w:num w:numId="7">
+    <w:abstractNumId w:val="20"/>
+  </w:num>
+  <w:num w:numId="8">
     <w:abstractNumId w:val="8"/>
   </w:num>
-  <w:num w:numId="2">
-    <w:abstractNumId w:val="21"/>
+  <w:num w:numId="9">
+    <w:abstractNumId w:val="15"/>
   </w:num>
-  <w:num w:numId="3">
+  <w:num w:numId="10">
+    <w:abstractNumId w:val="10"/>
+  </w:num>
+  <w:num w:numId="11">
+    <w:abstractNumId w:val="14"/>
+  </w:num>
+  <w:num w:numId="12">
+    <w:abstractNumId w:val="17"/>
+  </w:num>
+  <w:num w:numId="13">
     <w:abstractNumId w:val="24"/>
   </w:num>
-  <w:num w:numId="4">
+  <w:num w:numId="14">
+    <w:abstractNumId w:val="7"/>
+  </w:num>
+  <w:num w:numId="15">
+    <w:abstractNumId w:val="19"/>
+  </w:num>
+  <w:num w:numId="16">
+    <w:abstractNumId w:val="11"/>
+  </w:num>
+  <w:num w:numId="17">
+    <w:abstractNumId w:val="3"/>
+  </w:num>
+  <w:num w:numId="18">
+    <w:abstractNumId w:val="9"/>
+  </w:num>
+  <w:num w:numId="19">
+    <w:abstractNumId w:val="25"/>
+  </w:num>
+  <w:num w:numId="20">
+    <w:abstractNumId w:val="22"/>
+  </w:num>
+  <w:num w:numId="21">
+    <w:abstractNumId w:val="12"/>
+  </w:num>
+  <w:num w:numId="22">
     <w:abstractNumId w:val="16"/>
   </w:num>
-  <w:num w:numId="5">
-    <w:abstractNumId w:val="5"/>
-  </w:num>
-  <w:num w:numId="6">
+  <w:num w:numId="23">
     <w:abstractNumId w:val="2"/>
   </w:num>
-  <w:num w:numId="7">
+  <w:num w:numId="24">
+    <w:abstractNumId w:val="0"/>
+  </w:num>
+  <w:num w:numId="25">
     <w:abstractNumId w:val="23"/>
   </w:num>
-  <w:num w:numId="8">
-    <w:abstractNumId w:val="10"/>
-  </w:num>
-  <w:num w:numId="9">
-    <w:abstractNumId w:val="18"/>
-  </w:num>
-  <w:num w:numId="10">
-    <w:abstractNumId w:val="13"/>
-  </w:num>
-  <w:num w:numId="11">
-    <w:abstractNumId w:val="17"/>
-  </w:num>
-  <w:num w:numId="12">
-    <w:abstractNumId w:val="20"/>
-  </w:num>
-  <w:num w:numId="13">
-    <w:abstractNumId w:val="27"/>
-  </w:num>
-  <w:num w:numId="14">
-    <w:abstractNumId w:val="9"/>
-  </w:num>
-  <w:num w:numId="15">
-    <w:abstractNumId w:val="22"/>
-  </w:num>
-  <w:num w:numId="16">
-    <w:abstractNumId w:val="14"/>
-  </w:num>
-  <w:num w:numId="17">
-    <w:abstractNumId w:val="4"/>
-  </w:num>
-  <w:num w:numId="18">
-    <w:abstractNumId w:val="12"/>
-  </w:num>
-  <w:num w:numId="19">
-    <w:abstractNumId w:val="28"/>
-  </w:num>
-  <w:num w:numId="20">
-    <w:abstractNumId w:val="25"/>
-  </w:num>
-  <w:num w:numId="21">
-    <w:abstractNumId w:val="15"/>
-  </w:num>
-  <w:num w:numId="22">
-    <w:abstractNumId w:val="19"/>
-  </w:num>
-  <w:num w:numId="23">
-    <w:abstractNumId w:val="3"/>
-  </w:num>
-  <w:num w:numId="24">
-    <w:abstractNumId w:val="1"/>
-  </w:num>
-  <w:num w:numId="25">
-    <w:abstractNumId w:val="26"/>
-  </w:num>
   <w:num w:numId="26">
-    <w:abstractNumId w:val="6"/>
-  </w:num>
-  <w:num w:numId="27">
-    <w:abstractNumId w:val="0"/>
-  </w:num>
-  <w:num w:numId="28">
-    <w:abstractNumId w:val="11"/>
-  </w:num>
-  <w:num w:numId="29">
-    <w:abstractNumId w:val="7"/>
+    <w:abstractNumId w:val="5"/>
   </w:num>
 </w:numbering>
 </file>
@@ -17002,6 +14205,7 @@
   <w:style w:type="character" w:default="1" w:styleId="Fuentedeprrafopredeter">
     <w:name w:val="Default Paragraph Font"/>
     <w:uiPriority w:val="1"/>
+    <w:semiHidden/>
     <w:unhideWhenUsed/>
   </w:style>
   <w:style w:type="table" w:default="1" w:styleId="Tablanormal">
@@ -17591,6 +14795,7 @@
   <w:style w:type="character" w:default="1" w:styleId="Fuentedeprrafopredeter">
     <w:name w:val="Default Paragraph Font"/>
     <w:uiPriority w:val="1"/>
+    <w:semiHidden/>
     <w:unhideWhenUsed/>
   </w:style>
   <w:style w:type="table" w:default="1" w:styleId="Tablanormal">
@@ -18129,7 +15334,6 @@
     <w:rsid w:val="00A96A06"/>
     <w:rsid w:val="00AD35AB"/>
     <w:rsid w:val="00B34158"/>
-    <w:rsid w:val="00BA1B43"/>
     <w:rsid w:val="00D37B0D"/>
     <w:rsid w:val="00FE4FB6"/>
   </w:rsids>

--- a/PropuestaProyectoSS.docx
+++ b/PropuestaProyectoSS.docx
@@ -243,7 +243,25 @@
           <w:sz w:val="26"/>
           <w:szCs w:val="26"/>
         </w:rPr>
-        <w:t>Especificación de requisitos de software IEEE 830</w:t>
+        <w:t xml:space="preserve">Especificación de </w:t>
+      </w:r>
+      <w:r>
+        <w:rPr>
+          <w:rFonts w:asciiTheme="majorHAnsi" w:hAnsiTheme="majorHAnsi"/>
+          <w:color w:val="000000" w:themeColor="text1"/>
+          <w:sz w:val="26"/>
+          <w:szCs w:val="26"/>
+        </w:rPr>
+        <w:t>requerimiento</w:t>
+      </w:r>
+      <w:r>
+        <w:rPr>
+          <w:rFonts w:asciiTheme="majorHAnsi" w:hAnsiTheme="majorHAnsi"/>
+          <w:color w:val="000000" w:themeColor="text1"/>
+          <w:sz w:val="26"/>
+          <w:szCs w:val="26"/>
+        </w:rPr>
+        <w:t>s de software IEEE 830</w:t>
       </w:r>
     </w:p>
     <w:p>
@@ -542,7 +560,29 @@
           <w:sz w:val="24"/>
           <w:szCs w:val="24"/>
         </w:rPr>
-        <w:t xml:space="preserve"> Abisai </w:t>
+        <w:t xml:space="preserve"> </w:t>
+      </w:r>
+      <w:proofErr w:type="spellStart"/>
+      <w:r>
+        <w:rPr>
+          <w:rFonts w:asciiTheme="majorHAnsi" w:hAnsiTheme="majorHAnsi"/>
+          <w:b w:val="0"/>
+          <w:color w:val="000000" w:themeColor="text1"/>
+          <w:sz w:val="24"/>
+          <w:szCs w:val="24"/>
+        </w:rPr>
+        <w:t>Abisai</w:t>
+      </w:r>
+      <w:proofErr w:type="spellEnd"/>
+      <w:r>
+        <w:rPr>
+          <w:rFonts w:asciiTheme="majorHAnsi" w:hAnsiTheme="majorHAnsi"/>
+          <w:b w:val="0"/>
+          <w:color w:val="000000" w:themeColor="text1"/>
+          <w:sz w:val="24"/>
+          <w:szCs w:val="24"/>
+        </w:rPr>
+        <w:t xml:space="preserve"> </w:t>
       </w:r>
       <w:r>
         <w:rPr>
@@ -1206,6 +1246,28 @@
                 <w:sz w:val="24"/>
               </w:rPr>
             </w:pPr>
+            <w:r>
+              <w:rPr>
+                <w:rFonts w:asciiTheme="majorHAnsi" w:hAnsiTheme="majorHAnsi"/>
+                <w:sz w:val="24"/>
+              </w:rPr>
+              <w:t>Viviana Ángeles Lliuya</w:t>
+            </w:r>
+          </w:p>
+          <w:p>
+            <w:pPr>
+              <w:rPr>
+                <w:rFonts w:asciiTheme="majorHAnsi" w:hAnsiTheme="majorHAnsi"/>
+                <w:sz w:val="24"/>
+              </w:rPr>
+            </w:pPr>
+            <w:r>
+              <w:rPr>
+                <w:rFonts w:asciiTheme="majorHAnsi" w:hAnsiTheme="majorHAnsi"/>
+                <w:sz w:val="24"/>
+              </w:rPr>
+              <w:t>Rubén Galván Lozada</w:t>
+            </w:r>
           </w:p>
         </w:tc>
         <w:tc>
@@ -1274,6 +1336,218 @@
         </w:rPr>
       </w:pPr>
     </w:p>
+    <w:tbl>
+      <w:tblPr>
+        <w:tblW w:w="0" w:type="auto"/>
+        <w:tblBorders>
+          <w:top w:val="single" w:sz="4" w:space="0" w:color="808080"/>
+          <w:left w:val="single" w:sz="4" w:space="0" w:color="808080"/>
+          <w:bottom w:val="single" w:sz="4" w:space="0" w:color="808080"/>
+          <w:right w:val="single" w:sz="4" w:space="0" w:color="808080"/>
+          <w:insideH w:val="single" w:sz="4" w:space="0" w:color="808080"/>
+          <w:insideV w:val="single" w:sz="4" w:space="0" w:color="808080"/>
+        </w:tblBorders>
+        <w:tblLook w:val="01E0" w:firstRow="1" w:lastRow="1" w:firstColumn="1" w:lastColumn="1" w:noHBand="0" w:noVBand="0"/>
+      </w:tblPr>
+      <w:tblGrid>
+        <w:gridCol w:w="1188"/>
+        <w:gridCol w:w="1080"/>
+        <w:gridCol w:w="3060"/>
+        <w:gridCol w:w="3316"/>
+      </w:tblGrid>
+      <w:tr>
+        <w:tc>
+          <w:tcPr>
+            <w:tcW w:w="1188" w:type="dxa"/>
+            <w:shd w:val="clear" w:color="auto" w:fill="E6E6E6"/>
+          </w:tcPr>
+          <w:p>
+            <w:pPr>
+              <w:jc w:val="center"/>
+              <w:rPr>
+                <w:rFonts w:asciiTheme="majorHAnsi" w:hAnsiTheme="majorHAnsi"/>
+                <w:b/>
+                <w:sz w:val="24"/>
+              </w:rPr>
+            </w:pPr>
+            <w:r>
+              <w:rPr>
+                <w:rFonts w:asciiTheme="majorHAnsi" w:hAnsiTheme="majorHAnsi"/>
+                <w:b/>
+                <w:sz w:val="24"/>
+              </w:rPr>
+              <w:t>Fecha</w:t>
+            </w:r>
+          </w:p>
+        </w:tc>
+        <w:tc>
+          <w:tcPr>
+            <w:tcW w:w="1080" w:type="dxa"/>
+            <w:shd w:val="clear" w:color="auto" w:fill="E6E6E6"/>
+          </w:tcPr>
+          <w:p>
+            <w:pPr>
+              <w:jc w:val="center"/>
+              <w:rPr>
+                <w:rFonts w:asciiTheme="majorHAnsi" w:hAnsiTheme="majorHAnsi"/>
+                <w:b/>
+                <w:sz w:val="24"/>
+              </w:rPr>
+            </w:pPr>
+            <w:r>
+              <w:rPr>
+                <w:rFonts w:asciiTheme="majorHAnsi" w:hAnsiTheme="majorHAnsi"/>
+                <w:b/>
+                <w:sz w:val="24"/>
+              </w:rPr>
+              <w:t>Revisión</w:t>
+            </w:r>
+          </w:p>
+        </w:tc>
+        <w:tc>
+          <w:tcPr>
+            <w:tcW w:w="3060" w:type="dxa"/>
+            <w:shd w:val="clear" w:color="auto" w:fill="E6E6E6"/>
+          </w:tcPr>
+          <w:p>
+            <w:pPr>
+              <w:jc w:val="center"/>
+              <w:rPr>
+                <w:rFonts w:asciiTheme="majorHAnsi" w:hAnsiTheme="majorHAnsi"/>
+                <w:b/>
+                <w:sz w:val="24"/>
+              </w:rPr>
+            </w:pPr>
+            <w:r>
+              <w:rPr>
+                <w:rFonts w:asciiTheme="majorHAnsi" w:hAnsiTheme="majorHAnsi"/>
+                <w:b/>
+                <w:sz w:val="24"/>
+              </w:rPr>
+              <w:t>Autor</w:t>
+            </w:r>
+          </w:p>
+        </w:tc>
+        <w:tc>
+          <w:tcPr>
+            <w:tcW w:w="3316" w:type="dxa"/>
+            <w:shd w:val="clear" w:color="auto" w:fill="E6E6E6"/>
+          </w:tcPr>
+          <w:p>
+            <w:pPr>
+              <w:jc w:val="center"/>
+              <w:rPr>
+                <w:rFonts w:asciiTheme="majorHAnsi" w:hAnsiTheme="majorHAnsi"/>
+                <w:b/>
+                <w:sz w:val="24"/>
+              </w:rPr>
+            </w:pPr>
+            <w:r>
+              <w:rPr>
+                <w:rFonts w:asciiTheme="majorHAnsi" w:hAnsiTheme="majorHAnsi"/>
+                <w:b/>
+                <w:sz w:val="24"/>
+              </w:rPr>
+              <w:t xml:space="preserve">Verificado </w:t>
+            </w:r>
+            <w:proofErr w:type="spellStart"/>
+            <w:r>
+              <w:rPr>
+                <w:rFonts w:asciiTheme="majorHAnsi" w:hAnsiTheme="majorHAnsi"/>
+                <w:b/>
+                <w:sz w:val="24"/>
+              </w:rPr>
+              <w:t>dep</w:t>
+            </w:r>
+            <w:proofErr w:type="spellEnd"/>
+            <w:r>
+              <w:rPr>
+                <w:rFonts w:asciiTheme="majorHAnsi" w:hAnsiTheme="majorHAnsi"/>
+                <w:b/>
+                <w:sz w:val="24"/>
+              </w:rPr>
+              <w:t>. calidad.</w:t>
+            </w:r>
+          </w:p>
+        </w:tc>
+      </w:tr>
+      <w:tr>
+        <w:trPr>
+          <w:trHeight w:val="1134"/>
+        </w:trPr>
+        <w:tc>
+          <w:tcPr>
+            <w:tcW w:w="1188" w:type="dxa"/>
+            <w:vAlign w:val="center"/>
+          </w:tcPr>
+          <w:p>
+            <w:pPr>
+              <w:rPr>
+                <w:rFonts w:asciiTheme="majorHAnsi" w:hAnsiTheme="majorHAnsi"/>
+                <w:sz w:val="24"/>
+              </w:rPr>
+            </w:pPr>
+          </w:p>
+        </w:tc>
+        <w:tc>
+          <w:tcPr>
+            <w:tcW w:w="1080" w:type="dxa"/>
+            <w:vAlign w:val="center"/>
+          </w:tcPr>
+          <w:p>
+            <w:pPr>
+              <w:rPr>
+                <w:rFonts w:asciiTheme="majorHAnsi" w:hAnsiTheme="majorHAnsi"/>
+                <w:sz w:val="24"/>
+              </w:rPr>
+            </w:pPr>
+            <w:r>
+              <w:rPr>
+                <w:rFonts w:asciiTheme="majorHAnsi" w:hAnsiTheme="majorHAnsi"/>
+                <w:sz w:val="24"/>
+              </w:rPr>
+              <w:t>3</w:t>
+            </w:r>
+          </w:p>
+        </w:tc>
+        <w:tc>
+          <w:tcPr>
+            <w:tcW w:w="3060" w:type="dxa"/>
+            <w:vAlign w:val="center"/>
+          </w:tcPr>
+          <w:p>
+            <w:pPr>
+              <w:rPr>
+                <w:rFonts w:asciiTheme="majorHAnsi" w:hAnsiTheme="majorHAnsi"/>
+                <w:sz w:val="24"/>
+              </w:rPr>
+            </w:pPr>
+          </w:p>
+        </w:tc>
+        <w:tc>
+          <w:tcPr>
+            <w:tcW w:w="3316" w:type="dxa"/>
+            <w:vAlign w:val="center"/>
+          </w:tcPr>
+          <w:p>
+            <w:pPr>
+              <w:jc w:val="center"/>
+              <w:rPr>
+                <w:rFonts w:asciiTheme="majorHAnsi" w:hAnsiTheme="majorHAnsi"/>
+                <w:sz w:val="24"/>
+              </w:rPr>
+            </w:pPr>
+            <w:r>
+              <w:rPr>
+                <w:rFonts w:asciiTheme="majorHAnsi" w:hAnsiTheme="majorHAnsi"/>
+                <w:sz w:val="24"/>
+              </w:rPr>
+              <w:t>[Firma o sello]</w:t>
+            </w:r>
+          </w:p>
+        </w:tc>
+      </w:tr>
+    </w:tbl>
     <w:p>
       <w:pPr>
         <w:pStyle w:val="Encabezado"/>
@@ -2838,17 +3112,69 @@
     </w:p>
     <w:p>
       <w:pPr>
-        <w:pStyle w:val="TDC1"/>
-        <w:tabs>
-          <w:tab w:val="left" w:pos="480"/>
-          <w:tab w:val="right" w:pos="8494"/>
-        </w:tabs>
-        <w:rPr>
-          <w:rFonts w:asciiTheme="majorHAnsi" w:hAnsiTheme="majorHAnsi"/>
-          <w:sz w:val="24"/>
-          <w:szCs w:val="24"/>
-        </w:rPr>
-      </w:pPr>
+        <w:spacing w:after="240"/>
+        <w:rPr>
+          <w:rFonts w:asciiTheme="majorHAnsi" w:hAnsiTheme="majorHAnsi"/>
+          <w:b/>
+          <w:sz w:val="24"/>
+        </w:rPr>
+      </w:pPr>
+      <w:r>
+        <w:rPr>
+          <w:rFonts w:asciiTheme="majorHAnsi" w:hAnsiTheme="majorHAnsi"/>
+          <w:b/>
+          <w:sz w:val="24"/>
+        </w:rPr>
+        <w:t xml:space="preserve">2.5  </w:t>
+      </w:r>
+      <w:r>
+        <w:rPr>
+          <w:rFonts w:asciiTheme="majorHAnsi" w:hAnsiTheme="majorHAnsi"/>
+          <w:b/>
+          <w:sz w:val="24"/>
+        </w:rPr>
+        <w:tab/>
+      </w:r>
+      <w:r>
+        <w:rPr>
+          <w:rFonts w:asciiTheme="majorHAnsi" w:hAnsiTheme="majorHAnsi"/>
+          <w:b/>
+          <w:sz w:val="24"/>
+        </w:rPr>
+        <w:t>Casos de Uso</w:t>
+      </w:r>
+      <w:r>
+        <w:rPr>
+          <w:rFonts w:asciiTheme="majorHAnsi" w:hAnsiTheme="majorHAnsi"/>
+          <w:b/>
+          <w:sz w:val="24"/>
+        </w:rPr>
+        <w:t xml:space="preserve">     </w:t>
+      </w:r>
+      <w:r>
+        <w:rPr>
+          <w:rFonts w:asciiTheme="majorHAnsi" w:hAnsiTheme="majorHAnsi"/>
+          <w:b/>
+          <w:sz w:val="24"/>
+        </w:rPr>
+        <w:t xml:space="preserve">                                                                                                              </w:t>
+      </w:r>
+      <w:r>
+        <w:rPr>
+          <w:rFonts w:asciiTheme="majorHAnsi" w:hAnsiTheme="majorHAnsi"/>
+          <w:b/>
+          <w:sz w:val="24"/>
+        </w:rPr>
+        <w:t xml:space="preserve">  </w:t>
+      </w:r>
+      <w:r>
+        <w:rPr>
+          <w:rFonts w:asciiTheme="majorHAnsi" w:hAnsiTheme="majorHAnsi"/>
+          <w:b/>
+          <w:sz w:val="24"/>
+        </w:rPr>
+        <w:t>7</w:t>
+      </w:r>
     </w:p>
     <w:p>
       <w:pPr>
@@ -2898,7 +3224,17 @@
             <w:sz w:val="24"/>
             <w:szCs w:val="24"/>
           </w:rPr>
-          <w:t>Requisitos específicos</w:t>
+          <w:t>Requerimiento</w:t>
+        </w:r>
+        <w:r>
+          <w:rPr>
+            <w:rStyle w:val="Hipervnculo"/>
+            <w:rFonts w:asciiTheme="majorHAnsi" w:hAnsiTheme="majorHAnsi"/>
+            <w:noProof/>
+            <w:sz w:val="24"/>
+            <w:szCs w:val="24"/>
+          </w:rPr>
+          <w:t>s específicos</w:t>
         </w:r>
         <w:r>
           <w:rPr>
@@ -2957,7 +3293,7 @@
             <w:sz w:val="24"/>
             <w:szCs w:val="24"/>
           </w:rPr>
-          <w:t>7</w:t>
+          <w:t>10</w:t>
         </w:r>
         <w:r>
           <w:rPr>
@@ -3013,7 +3349,16 @@
             <w:noProof/>
             <w:sz w:val="24"/>
           </w:rPr>
-          <w:t>Requisitos comunes de los interfaces</w:t>
+          <w:t>Requerimiento</w:t>
+        </w:r>
+        <w:r>
+          <w:rPr>
+            <w:rStyle w:val="Hipervnculo"/>
+            <w:rFonts w:asciiTheme="majorHAnsi" w:hAnsiTheme="majorHAnsi"/>
+            <w:noProof/>
+            <w:sz w:val="24"/>
+          </w:rPr>
+          <w:t>s comunes de los interfaces</w:t>
         </w:r>
         <w:r>
           <w:rPr>
@@ -3066,7 +3411,7 @@
             <w:webHidden/>
             <w:sz w:val="24"/>
           </w:rPr>
-          <w:t>10</w:t>
+          <w:t>12</w:t>
         </w:r>
         <w:r>
           <w:rPr>
@@ -3170,7 +3515,7 @@
             <w:webHidden/>
             <w:sz w:val="24"/>
           </w:rPr>
-          <w:t>10</w:t>
+          <w:t>12</w:t>
         </w:r>
         <w:r>
           <w:rPr>
@@ -3274,7 +3619,7 @@
             <w:webHidden/>
             <w:sz w:val="24"/>
           </w:rPr>
-          <w:t>10</w:t>
+          <w:t>12</w:t>
         </w:r>
         <w:r>
           <w:rPr>
@@ -3286,8 +3631,6 @@
           <w:fldChar w:fldCharType="end"/>
         </w:r>
       </w:hyperlink>
-      <w:bookmarkStart w:id="1" w:name="_GoBack"/>
-      <w:bookmarkEnd w:id="1"/>
     </w:p>
     <w:p>
       <w:pPr>
@@ -3380,7 +3723,7 @@
             <w:webHidden/>
             <w:sz w:val="24"/>
           </w:rPr>
-          <w:t>10</w:t>
+          <w:t>12</w:t>
         </w:r>
         <w:r>
           <w:rPr>
@@ -3435,7 +3778,16 @@
             <w:noProof/>
             <w:sz w:val="24"/>
           </w:rPr>
-          <w:t>Requisitos funcionales</w:t>
+          <w:t>Requerimiento</w:t>
+        </w:r>
+        <w:r>
+          <w:rPr>
+            <w:rStyle w:val="Hipervnculo"/>
+            <w:rFonts w:asciiTheme="majorHAnsi" w:hAnsiTheme="majorHAnsi"/>
+            <w:noProof/>
+            <w:sz w:val="24"/>
+          </w:rPr>
+          <w:t>s funcionales</w:t>
         </w:r>
         <w:r>
           <w:rPr>
@@ -3488,7 +3840,7 @@
             <w:webHidden/>
             <w:sz w:val="24"/>
           </w:rPr>
-          <w:t>10</w:t>
+          <w:t>12</w:t>
         </w:r>
         <w:r>
           <w:rPr>
@@ -3543,7 +3895,16 @@
             <w:noProof/>
             <w:sz w:val="24"/>
           </w:rPr>
-          <w:t>Requisitos no funcionales</w:t>
+          <w:t>Requerimiento</w:t>
+        </w:r>
+        <w:r>
+          <w:rPr>
+            <w:rStyle w:val="Hipervnculo"/>
+            <w:rFonts w:asciiTheme="majorHAnsi" w:hAnsiTheme="majorHAnsi"/>
+            <w:noProof/>
+            <w:sz w:val="24"/>
+          </w:rPr>
+          <w:t>s no funcionales</w:t>
         </w:r>
         <w:r>
           <w:rPr>
@@ -3596,7 +3957,7 @@
             <w:webHidden/>
             <w:sz w:val="24"/>
           </w:rPr>
-          <w:t>10</w:t>
+          <w:t>13</w:t>
         </w:r>
         <w:r>
           <w:rPr>
@@ -3651,7 +4012,25 @@
             <w:noProof/>
             <w:sz w:val="24"/>
           </w:rPr>
-          <w:t>Otros requisitos</w:t>
+          <w:t xml:space="preserve">Otros </w:t>
+        </w:r>
+        <w:r>
+          <w:rPr>
+            <w:rStyle w:val="Hipervnculo"/>
+            <w:rFonts w:asciiTheme="majorHAnsi" w:hAnsiTheme="majorHAnsi"/>
+            <w:noProof/>
+            <w:sz w:val="24"/>
+          </w:rPr>
+          <w:t>requerimiento</w:t>
+        </w:r>
+        <w:r>
+          <w:rPr>
+            <w:rStyle w:val="Hipervnculo"/>
+            <w:rFonts w:asciiTheme="majorHAnsi" w:hAnsiTheme="majorHAnsi"/>
+            <w:noProof/>
+            <w:sz w:val="24"/>
+          </w:rPr>
+          <w:t>s</w:t>
         </w:r>
         <w:r>
           <w:rPr>
@@ -3704,7 +4083,7 @@
             <w:webHidden/>
             <w:sz w:val="24"/>
           </w:rPr>
-          <w:t>11</w:t>
+          <w:t>13</w:t>
         </w:r>
         <w:r>
           <w:rPr>
@@ -3733,8 +4112,8 @@
         </w:rPr>
         <w:fldChar w:fldCharType="end"/>
       </w:r>
-      <w:bookmarkStart w:id="2" w:name="_Toc33238232"/>
-      <w:bookmarkStart w:id="3" w:name="_Toc33411059"/>
+      <w:bookmarkStart w:id="1" w:name="_Toc33238232"/>
+      <w:bookmarkStart w:id="2" w:name="_Toc33411059"/>
       <w:r>
         <w:rPr>
           <w:rFonts w:asciiTheme="majorHAnsi" w:hAnsiTheme="majorHAnsi"/>
@@ -3751,8 +4130,8 @@
         <w:lastRenderedPageBreak/>
         <w:t>Introducción</w:t>
       </w:r>
+      <w:bookmarkEnd w:id="1"/>
       <w:bookmarkEnd w:id="2"/>
-      <w:bookmarkEnd w:id="3"/>
     </w:p>
     <w:p>
       <w:pPr>
@@ -3849,14 +4228,21 @@
           <w:rFonts w:asciiTheme="majorHAnsi" w:hAnsiTheme="majorHAnsi"/>
           <w:sz w:val="24"/>
         </w:rPr>
-        <w:t> del Estatuto de los alumnos, el servicio social es la actividad de carácter temporal que, en beneficio de la comunidad o de la Universidad Veracruzana y sin costo directo para aquellas, prestarán los pasantes o alumnos regulares de los dos últimos períodos escolares de las carreras que ofrece la Universidad Veracruzana. El servicio social es obligatorio y requ</w:t>
-      </w:r>
-      <w:r>
-        <w:rPr>
-          <w:rFonts w:asciiTheme="majorHAnsi" w:hAnsiTheme="majorHAnsi"/>
-          <w:sz w:val="24"/>
-        </w:rPr>
-        <w:t>isito previo para la titulación</w:t>
+        <w:t xml:space="preserve"> del Estatuto de los alumnos, el servicio social es la actividad de carácter temporal que, en beneficio de la comunidad o de la Universidad Veracruzana y sin costo directo para aquellas, prestarán los pasantes o alumnos regulares de los dos últimos períodos escolares de las carreras que ofrece la Universidad Veracruzana. El servicio social es obligatorio y </w:t>
+      </w:r>
+      <w:r>
+        <w:rPr>
+          <w:rFonts w:asciiTheme="majorHAnsi" w:hAnsiTheme="majorHAnsi"/>
+          <w:sz w:val="24"/>
+        </w:rPr>
+        <w:t>requerimiento</w:t>
+      </w:r>
+      <w:r>
+        <w:rPr>
+          <w:rFonts w:asciiTheme="majorHAnsi" w:hAnsiTheme="majorHAnsi"/>
+          <w:sz w:val="24"/>
+        </w:rPr>
+        <w:t xml:space="preserve"> previo para la titulación</w:t>
       </w:r>
       <w:r>
         <w:rPr>
@@ -3879,7 +4265,23 @@
           <w:color w:val="000000" w:themeColor="text1"/>
           <w:sz w:val="24"/>
         </w:rPr>
-        <w:t>Para esto, se lleva a acabo un proceso de aproximadamente 6 meses como mínimo. El alumno debe cumplir ciertos requisitos, como por ejemplo, tener el 75% de créditos conforme a su avanc</w:t>
+        <w:t xml:space="preserve">Para esto, se lleva a acabo un proceso de aproximadamente 6 meses como mínimo. El alumno debe cumplir ciertos </w:t>
+      </w:r>
+      <w:r>
+        <w:rPr>
+          <w:rFonts w:asciiTheme="majorHAnsi" w:hAnsiTheme="majorHAnsi"/>
+          <w:color w:val="000000" w:themeColor="text1"/>
+          <w:sz w:val="24"/>
+        </w:rPr>
+        <w:t>requerimiento</w:t>
+      </w:r>
+      <w:r>
+        <w:rPr>
+          <w:rFonts w:asciiTheme="majorHAnsi" w:hAnsiTheme="majorHAnsi"/>
+          <w:color w:val="000000" w:themeColor="text1"/>
+          <w:sz w:val="24"/>
+        </w:rPr>
+        <w:t>s, como por ejemplo, tener el 75% de créditos conforme a su avanc</w:t>
       </w:r>
       <w:r>
         <w:rPr>
@@ -4126,7 +4528,7 @@
           <w:szCs w:val="24"/>
         </w:rPr>
       </w:pPr>
-      <w:bookmarkStart w:id="4" w:name="_Toc33411061"/>
+      <w:bookmarkStart w:id="3" w:name="_Toc33411061"/>
       <w:r>
         <w:rPr>
           <w:rFonts w:asciiTheme="majorHAnsi" w:hAnsiTheme="majorHAnsi"/>
@@ -4135,7 +4537,7 @@
         </w:rPr>
         <w:t>Alcance</w:t>
       </w:r>
-      <w:bookmarkEnd w:id="4"/>
+      <w:bookmarkEnd w:id="3"/>
     </w:p>
     <w:p>
       <w:pPr>
@@ -4424,9 +4826,9 @@
           <w:szCs w:val="24"/>
         </w:rPr>
       </w:pPr>
-      <w:bookmarkStart w:id="5" w:name="_Toc30323665"/>
-      <w:bookmarkStart w:id="6" w:name="_Toc33238235"/>
-      <w:bookmarkStart w:id="7" w:name="_Toc33411062"/>
+      <w:bookmarkStart w:id="4" w:name="_Toc30323665"/>
+      <w:bookmarkStart w:id="5" w:name="_Toc33238235"/>
+      <w:bookmarkStart w:id="6" w:name="_Toc33411062"/>
       <w:r>
         <w:rPr>
           <w:rFonts w:asciiTheme="majorHAnsi" w:hAnsiTheme="majorHAnsi"/>
@@ -4436,9 +4838,9 @@
         </w:rPr>
         <w:t>Personal involucrado</w:t>
       </w:r>
+      <w:bookmarkEnd w:id="4"/>
       <w:bookmarkEnd w:id="5"/>
       <w:bookmarkEnd w:id="6"/>
-      <w:bookmarkEnd w:id="7"/>
     </w:p>
     <w:p>
       <w:pPr>
@@ -4899,8 +5301,8 @@
           <w:szCs w:val="24"/>
         </w:rPr>
       </w:pPr>
-      <w:bookmarkStart w:id="8" w:name="_Toc33238239"/>
-      <w:bookmarkStart w:id="9" w:name="_Toc33411066"/>
+      <w:bookmarkStart w:id="7" w:name="_Toc33238239"/>
+      <w:bookmarkStart w:id="8" w:name="_Toc33411066"/>
     </w:p>
     <w:tbl>
       <w:tblPr>
@@ -5902,8 +6304,8 @@
         </w:rPr>
         <w:t>Descripción general</w:t>
       </w:r>
+      <w:bookmarkEnd w:id="7"/>
       <w:bookmarkEnd w:id="8"/>
-      <w:bookmarkEnd w:id="9"/>
     </w:p>
     <w:p>
       <w:pPr>
@@ -5915,8 +6317,8 @@
           <w:szCs w:val="24"/>
         </w:rPr>
       </w:pPr>
-      <w:bookmarkStart w:id="10" w:name="_Toc33238240"/>
-      <w:bookmarkStart w:id="11" w:name="_Toc33411067"/>
+      <w:bookmarkStart w:id="9" w:name="_Toc33238240"/>
+      <w:bookmarkStart w:id="10" w:name="_Toc33411067"/>
       <w:r>
         <w:rPr>
           <w:rFonts w:asciiTheme="majorHAnsi" w:hAnsiTheme="majorHAnsi"/>
@@ -5925,8 +6327,8 @@
         </w:rPr>
         <w:t>Perspectiva del producto</w:t>
       </w:r>
+      <w:bookmarkEnd w:id="9"/>
       <w:bookmarkEnd w:id="10"/>
-      <w:bookmarkEnd w:id="11"/>
     </w:p>
     <w:p>
       <w:pPr>
@@ -6007,9 +6409,9 @@
           <w:szCs w:val="24"/>
         </w:rPr>
       </w:pPr>
-      <w:bookmarkStart w:id="12" w:name="_Toc532878319"/>
-      <w:bookmarkStart w:id="13" w:name="_Toc33238241"/>
-      <w:bookmarkStart w:id="14" w:name="_Toc33411068"/>
+      <w:bookmarkStart w:id="11" w:name="_Toc532878319"/>
+      <w:bookmarkStart w:id="12" w:name="_Toc33238241"/>
+      <w:bookmarkStart w:id="13" w:name="_Toc33411068"/>
       <w:r>
         <w:rPr>
           <w:rFonts w:asciiTheme="majorHAnsi" w:hAnsiTheme="majorHAnsi"/>
@@ -6019,9 +6421,9 @@
         <w:lastRenderedPageBreak/>
         <w:t>Funcionalidad del producto</w:t>
       </w:r>
+      <w:bookmarkEnd w:id="11"/>
       <w:bookmarkEnd w:id="12"/>
       <w:bookmarkEnd w:id="13"/>
-      <w:bookmarkEnd w:id="14"/>
     </w:p>
     <w:p>
       <w:pPr>
@@ -6146,9 +6548,9 @@
           <w:szCs w:val="24"/>
         </w:rPr>
       </w:pPr>
-      <w:bookmarkStart w:id="15" w:name="_Toc532878320"/>
-      <w:bookmarkStart w:id="16" w:name="_Toc33238242"/>
-      <w:bookmarkStart w:id="17" w:name="_Toc33411069"/>
+      <w:bookmarkStart w:id="14" w:name="_Toc532878320"/>
+      <w:bookmarkStart w:id="15" w:name="_Toc33238242"/>
+      <w:bookmarkStart w:id="16" w:name="_Toc33411069"/>
       <w:r>
         <w:rPr>
           <w:rFonts w:asciiTheme="majorHAnsi" w:hAnsiTheme="majorHAnsi"/>
@@ -6157,9 +6559,9 @@
         </w:rPr>
         <w:t>Características de los usuarios</w:t>
       </w:r>
+      <w:bookmarkEnd w:id="14"/>
       <w:bookmarkEnd w:id="15"/>
       <w:bookmarkEnd w:id="16"/>
-      <w:bookmarkEnd w:id="17"/>
     </w:p>
     <w:p>
       <w:pPr>
@@ -7596,9 +7998,9 @@
           <w:szCs w:val="24"/>
         </w:rPr>
       </w:pPr>
-      <w:bookmarkStart w:id="18" w:name="_Toc532878321"/>
-      <w:bookmarkStart w:id="19" w:name="_Toc33238243"/>
-      <w:bookmarkStart w:id="20" w:name="_Toc33411070"/>
+      <w:bookmarkStart w:id="17" w:name="_Toc532878321"/>
+      <w:bookmarkStart w:id="18" w:name="_Toc33238243"/>
+      <w:bookmarkStart w:id="19" w:name="_Toc33411070"/>
       <w:r>
         <w:rPr>
           <w:rFonts w:asciiTheme="majorHAnsi" w:hAnsiTheme="majorHAnsi"/>
@@ -7608,9 +8010,9 @@
         <w:lastRenderedPageBreak/>
         <w:t>Restricciones</w:t>
       </w:r>
+      <w:bookmarkEnd w:id="17"/>
       <w:bookmarkEnd w:id="18"/>
       <w:bookmarkEnd w:id="19"/>
-      <w:bookmarkEnd w:id="20"/>
       <w:r>
         <w:rPr>
           <w:rFonts w:asciiTheme="majorHAnsi" w:hAnsiTheme="majorHAnsi"/>
@@ -7906,6 +8308,1895 @@
     </w:p>
     <w:p>
       <w:pPr>
+        <w:pStyle w:val="Ttulo2"/>
+        <w:rPr>
+          <w:rFonts w:asciiTheme="majorHAnsi" w:hAnsiTheme="majorHAnsi"/>
+          <w:sz w:val="24"/>
+        </w:rPr>
+      </w:pPr>
+      <w:r>
+        <w:rPr>
+          <w:rFonts w:asciiTheme="majorHAnsi" w:hAnsiTheme="majorHAnsi"/>
+          <w:sz w:val="24"/>
+        </w:rPr>
+        <w:t>Casos de Uso</w:t>
+      </w:r>
+    </w:p>
+    <w:p>
+      <w:pPr>
+        <w:jc w:val="center"/>
+        <w:rPr>
+          <w:rFonts w:asciiTheme="majorHAnsi" w:hAnsiTheme="majorHAnsi"/>
+          <w:b/>
+          <w:sz w:val="32"/>
+        </w:rPr>
+      </w:pPr>
+    </w:p>
+    <w:p>
+      <w:pPr>
+        <w:rPr>
+          <w:rFonts w:asciiTheme="majorHAnsi" w:hAnsiTheme="majorHAnsi"/>
+          <w:b/>
+          <w:sz w:val="32"/>
+        </w:rPr>
+      </w:pPr>
+    </w:p>
+    <w:p>
+      <w:pPr>
+        <w:rPr>
+          <w:rFonts w:asciiTheme="majorHAnsi" w:hAnsiTheme="majorHAnsi"/>
+          <w:b/>
+          <w:sz w:val="32"/>
+        </w:rPr>
+      </w:pPr>
+      <w:r>
+        <w:rPr>
+          <w:rFonts w:asciiTheme="majorHAnsi" w:hAnsiTheme="majorHAnsi"/>
+          <w:b/>
+          <w:noProof/>
+          <w:sz w:val="32"/>
+        </w:rPr>
+        <w:drawing>
+          <wp:inline distT="0" distB="0" distL="0" distR="0" wp14:anchorId="01F8020E" wp14:editId="22737F39">
+            <wp:extent cx="5393690" cy="3770630"/>
+            <wp:effectExtent l="0" t="0" r="0" b="0"/>
+            <wp:docPr id="2" name="Imagen 2" descr="Macintosh HD:Users:Vivie:Desktop:CUAlumno.jpg"/>
+            <wp:cNvGraphicFramePr>
+              <a:graphicFrameLocks xmlns:a="http://schemas.openxmlformats.org/drawingml/2006/main" noChangeAspect="1"/>
+            </wp:cNvGraphicFramePr>
+            <a:graphic xmlns:a="http://schemas.openxmlformats.org/drawingml/2006/main">
+              <a:graphicData uri="http://schemas.openxmlformats.org/drawingml/2006/picture">
+                <pic:pic xmlns:pic="http://schemas.openxmlformats.org/drawingml/2006/picture">
+                  <pic:nvPicPr>
+                    <pic:cNvPr id="0" name="Picture 1" descr="Macintosh HD:Users:Vivie:Desktop:CUAlumno.jpg"/>
+                    <pic:cNvPicPr>
+                      <a:picLocks noChangeAspect="1" noChangeArrowheads="1"/>
+                    </pic:cNvPicPr>
+                  </pic:nvPicPr>
+                  <pic:blipFill>
+                    <a:blip r:embed="rId11">
+                      <a:extLst>
+                        <a:ext uri="{28A0092B-C50C-407E-A947-70E740481C1C}">
+                          <a14:useLocalDpi xmlns:a14="http://schemas.microsoft.com/office/drawing/2010/main" val="0"/>
+                        </a:ext>
+                      </a:extLst>
+                    </a:blip>
+                    <a:srcRect/>
+                    <a:stretch>
+                      <a:fillRect/>
+                    </a:stretch>
+                  </pic:blipFill>
+                  <pic:spPr bwMode="auto">
+                    <a:xfrm>
+                      <a:off x="0" y="0"/>
+                      <a:ext cx="5393690" cy="3770630"/>
+                    </a:xfrm>
+                    <a:prstGeom prst="rect">
+                      <a:avLst/>
+                    </a:prstGeom>
+                    <a:noFill/>
+                    <a:ln>
+                      <a:noFill/>
+                    </a:ln>
+                  </pic:spPr>
+                </pic:pic>
+              </a:graphicData>
+            </a:graphic>
+          </wp:inline>
+        </w:drawing>
+      </w:r>
+    </w:p>
+    <w:p>
+      <w:pPr>
+        <w:rPr>
+          <w:rFonts w:asciiTheme="majorHAnsi" w:hAnsiTheme="majorHAnsi"/>
+        </w:rPr>
+      </w:pPr>
+    </w:p>
+    <w:tbl>
+      <w:tblPr>
+        <w:tblpPr w:leftFromText="141" w:rightFromText="141" w:horzAnchor="page" w:tblpX="1466" w:tblpY="715"/>
+        <w:tblW w:w="9086" w:type="dxa"/>
+        <w:tblCellSpacing w:w="0" w:type="dxa"/>
+        <w:tblLayout w:type="fixed"/>
+        <w:tblCellMar>
+          <w:left w:w="0" w:type="dxa"/>
+          <w:right w:w="0" w:type="dxa"/>
+        </w:tblCellMar>
+        <w:tblLook w:val="0000" w:firstRow="0" w:lastRow="0" w:firstColumn="0" w:lastColumn="0" w:noHBand="0" w:noVBand="0"/>
+      </w:tblPr>
+      <w:tblGrid>
+        <w:gridCol w:w="2126"/>
+        <w:gridCol w:w="3480"/>
+        <w:gridCol w:w="3480"/>
+      </w:tblGrid>
+      <w:tr>
+        <w:trPr>
+          <w:trHeight w:val="315"/>
+          <w:tblCellSpacing w:w="0" w:type="dxa"/>
+        </w:trPr>
+        <w:tc>
+          <w:tcPr>
+            <w:tcW w:w="2126" w:type="dxa"/>
+            <w:tcBorders>
+              <w:top w:val="single" w:sz="12" w:space="0" w:color="000000"/>
+              <w:left w:val="single" w:sz="12" w:space="0" w:color="000000"/>
+              <w:bottom w:val="single" w:sz="6" w:space="0" w:color="000000"/>
+              <w:right w:val="single" w:sz="6" w:space="0" w:color="000000"/>
+            </w:tcBorders>
+            <w:shd w:val="clear" w:color="auto" w:fill="FFFFFF"/>
+          </w:tcPr>
+          <w:p>
+            <w:pPr>
+              <w:jc w:val="both"/>
+            </w:pPr>
+            <w:r>
+              <w:rPr>
+                <w:b/>
+                <w:bCs/>
+              </w:rPr>
+              <w:lastRenderedPageBreak/>
+              <w:t>Nombre:</w:t>
+            </w:r>
+          </w:p>
+        </w:tc>
+        <w:tc>
+          <w:tcPr>
+            <w:tcW w:w="6960" w:type="dxa"/>
+            <w:gridSpan w:val="2"/>
+            <w:tcBorders>
+              <w:top w:val="single" w:sz="12" w:space="0" w:color="000000"/>
+              <w:left w:val="single" w:sz="6" w:space="0" w:color="000000"/>
+              <w:bottom w:val="single" w:sz="6" w:space="0" w:color="000000"/>
+            </w:tcBorders>
+          </w:tcPr>
+          <w:p>
+            <w:pPr>
+              <w:jc w:val="both"/>
+            </w:pPr>
+            <w:r>
+              <w:t>Se registra en el sistema / CU-1</w:t>
+            </w:r>
+          </w:p>
+        </w:tc>
+      </w:tr>
+      <w:tr>
+        <w:trPr>
+          <w:trHeight w:val="315"/>
+          <w:tblCellSpacing w:w="0" w:type="dxa"/>
+        </w:trPr>
+        <w:tc>
+          <w:tcPr>
+            <w:tcW w:w="2126" w:type="dxa"/>
+            <w:tcBorders>
+              <w:top w:val="single" w:sz="6" w:space="0" w:color="000000"/>
+              <w:left w:val="single" w:sz="12" w:space="0" w:color="000000"/>
+              <w:bottom w:val="single" w:sz="6" w:space="0" w:color="000000"/>
+              <w:right w:val="single" w:sz="6" w:space="0" w:color="000000"/>
+            </w:tcBorders>
+            <w:shd w:val="clear" w:color="auto" w:fill="FFFFFF"/>
+          </w:tcPr>
+          <w:p>
+            <w:pPr>
+              <w:jc w:val="both"/>
+            </w:pPr>
+            <w:r>
+              <w:rPr>
+                <w:b/>
+                <w:bCs/>
+              </w:rPr>
+              <w:t>Actor:</w:t>
+            </w:r>
+          </w:p>
+        </w:tc>
+        <w:tc>
+          <w:tcPr>
+            <w:tcW w:w="6960" w:type="dxa"/>
+            <w:gridSpan w:val="2"/>
+            <w:tcBorders>
+              <w:top w:val="single" w:sz="6" w:space="0" w:color="000000"/>
+              <w:left w:val="single" w:sz="6" w:space="0" w:color="000000"/>
+              <w:bottom w:val="single" w:sz="6" w:space="0" w:color="000000"/>
+            </w:tcBorders>
+            <w:shd w:val="clear" w:color="auto" w:fill="FFFFFF"/>
+          </w:tcPr>
+          <w:p>
+            <w:pPr>
+              <w:jc w:val="both"/>
+            </w:pPr>
+            <w:r>
+              <w:t>Alumno</w:t>
+            </w:r>
+          </w:p>
+        </w:tc>
+      </w:tr>
+      <w:tr>
+        <w:trPr>
+          <w:trHeight w:val="390"/>
+          <w:tblCellSpacing w:w="0" w:type="dxa"/>
+        </w:trPr>
+        <w:tc>
+          <w:tcPr>
+            <w:tcW w:w="2126" w:type="dxa"/>
+            <w:tcBorders>
+              <w:top w:val="single" w:sz="6" w:space="0" w:color="000000"/>
+              <w:left w:val="single" w:sz="12" w:space="0" w:color="000000"/>
+              <w:bottom w:val="single" w:sz="6" w:space="0" w:color="000000"/>
+              <w:right w:val="single" w:sz="6" w:space="0" w:color="000000"/>
+            </w:tcBorders>
+          </w:tcPr>
+          <w:p>
+            <w:pPr>
+              <w:jc w:val="both"/>
+            </w:pPr>
+            <w:r>
+              <w:rPr>
+                <w:b/>
+                <w:bCs/>
+              </w:rPr>
+              <w:t>Descripción:</w:t>
+            </w:r>
+          </w:p>
+        </w:tc>
+        <w:tc>
+          <w:tcPr>
+            <w:tcW w:w="6960" w:type="dxa"/>
+            <w:gridSpan w:val="2"/>
+            <w:tcBorders>
+              <w:top w:val="single" w:sz="6" w:space="0" w:color="000000"/>
+              <w:left w:val="single" w:sz="6" w:space="0" w:color="000000"/>
+              <w:bottom w:val="single" w:sz="6" w:space="0" w:color="000000"/>
+            </w:tcBorders>
+          </w:tcPr>
+          <w:p>
+            <w:pPr>
+              <w:jc w:val="both"/>
+            </w:pPr>
+            <w:r>
+              <w:t>Al alumno en la opción de registrarse, se le pedirá al alumno datos personales como: nombre completo, matricula, carrera del alumno, N° de Folio y NRC de la experiencia educativa de servicio social. (Al maestro y coordinador se le asignará un ID y contraseña dados por el administrador, por lo cual no deberán registrarse).</w:t>
+            </w:r>
+          </w:p>
+          <w:p>
+            <w:pPr>
+              <w:jc w:val="both"/>
+            </w:pPr>
+          </w:p>
+        </w:tc>
+      </w:tr>
+      <w:tr>
+        <w:trPr>
+          <w:cantSplit/>
+          <w:trHeight w:val="360"/>
+          <w:tblCellSpacing w:w="0" w:type="dxa"/>
+        </w:trPr>
+        <w:tc>
+          <w:tcPr>
+            <w:tcW w:w="2126" w:type="dxa"/>
+            <w:vMerge w:val="restart"/>
+            <w:tcBorders>
+              <w:top w:val="single" w:sz="6" w:space="0" w:color="000000"/>
+              <w:left w:val="single" w:sz="12" w:space="0" w:color="000000"/>
+              <w:right w:val="single" w:sz="6" w:space="0" w:color="000000"/>
+            </w:tcBorders>
+            <w:shd w:val="clear" w:color="auto" w:fill="FFFFFF"/>
+          </w:tcPr>
+          <w:p>
+            <w:pPr>
+              <w:jc w:val="both"/>
+            </w:pPr>
+            <w:r>
+              <w:rPr>
+                <w:b/>
+                <w:bCs/>
+              </w:rPr>
+              <w:t>Flujo Principal:</w:t>
+            </w:r>
+          </w:p>
+        </w:tc>
+        <w:tc>
+          <w:tcPr>
+            <w:tcW w:w="3480" w:type="dxa"/>
+            <w:tcBorders>
+              <w:top w:val="single" w:sz="6" w:space="0" w:color="000000"/>
+              <w:left w:val="single" w:sz="6" w:space="0" w:color="000000"/>
+              <w:bottom w:val="single" w:sz="6" w:space="0" w:color="000000"/>
+              <w:right w:val="single" w:sz="6" w:space="0" w:color="000000"/>
+            </w:tcBorders>
+            <w:shd w:val="clear" w:color="auto" w:fill="B2B2B2"/>
+          </w:tcPr>
+          <w:p>
+            <w:pPr>
+              <w:ind w:firstLine="708"/>
+              <w:jc w:val="both"/>
+            </w:pPr>
+            <w:r>
+              <w:rPr>
+                <w:b/>
+                <w:bCs/>
+              </w:rPr>
+              <w:t>Eventos ACTOR</w:t>
+            </w:r>
+          </w:p>
+        </w:tc>
+        <w:tc>
+          <w:tcPr>
+            <w:tcW w:w="3480" w:type="dxa"/>
+            <w:tcBorders>
+              <w:top w:val="single" w:sz="6" w:space="0" w:color="000000"/>
+              <w:left w:val="single" w:sz="6" w:space="0" w:color="000000"/>
+              <w:bottom w:val="single" w:sz="6" w:space="0" w:color="000000"/>
+              <w:right w:val="single" w:sz="12" w:space="0" w:color="000000"/>
+            </w:tcBorders>
+            <w:shd w:val="clear" w:color="auto" w:fill="B2B2B2"/>
+          </w:tcPr>
+          <w:p>
+            <w:pPr>
+              <w:ind w:firstLine="708"/>
+              <w:jc w:val="both"/>
+            </w:pPr>
+            <w:r>
+              <w:rPr>
+                <w:b/>
+                <w:bCs/>
+              </w:rPr>
+              <w:t>Eventos SISTEMA</w:t>
+            </w:r>
+          </w:p>
+        </w:tc>
+      </w:tr>
+      <w:tr>
+        <w:trPr>
+          <w:cantSplit/>
+          <w:trHeight w:val="285"/>
+          <w:tblCellSpacing w:w="0" w:type="dxa"/>
+        </w:trPr>
+        <w:tc>
+          <w:tcPr>
+            <w:tcW w:w="2126" w:type="dxa"/>
+            <w:vMerge/>
+            <w:tcBorders>
+              <w:left w:val="single" w:sz="12" w:space="0" w:color="000000"/>
+              <w:right w:val="single" w:sz="6" w:space="0" w:color="000000"/>
+            </w:tcBorders>
+            <w:vAlign w:val="center"/>
+          </w:tcPr>
+          <w:p>
+            <w:pPr>
+              <w:ind w:firstLine="708"/>
+              <w:jc w:val="both"/>
+            </w:pPr>
+          </w:p>
+        </w:tc>
+        <w:tc>
+          <w:tcPr>
+            <w:tcW w:w="3480" w:type="dxa"/>
+            <w:tcBorders>
+              <w:top w:val="single" w:sz="6" w:space="0" w:color="000000"/>
+              <w:left w:val="single" w:sz="6" w:space="0" w:color="000000"/>
+              <w:bottom w:val="single" w:sz="6" w:space="0" w:color="000000"/>
+              <w:right w:val="single" w:sz="6" w:space="0" w:color="000000"/>
+            </w:tcBorders>
+          </w:tcPr>
+          <w:p>
+            <w:pPr>
+              <w:jc w:val="both"/>
+            </w:pPr>
+            <w:r>
+              <w:t>1. Ingresa los datos necesarios para la realización del registro respectivo.</w:t>
+            </w:r>
+          </w:p>
+        </w:tc>
+        <w:tc>
+          <w:tcPr>
+            <w:tcW w:w="3480" w:type="dxa"/>
+            <w:tcBorders>
+              <w:top w:val="single" w:sz="6" w:space="0" w:color="000000"/>
+              <w:left w:val="single" w:sz="6" w:space="0" w:color="000000"/>
+              <w:bottom w:val="single" w:sz="6" w:space="0" w:color="000000"/>
+              <w:right w:val="single" w:sz="12" w:space="0" w:color="000000"/>
+            </w:tcBorders>
+          </w:tcPr>
+          <w:p>
+            <w:pPr>
+              <w:jc w:val="both"/>
+            </w:pPr>
+          </w:p>
+        </w:tc>
+      </w:tr>
+      <w:tr>
+        <w:trPr>
+          <w:cantSplit/>
+          <w:trHeight w:val="495"/>
+          <w:tblCellSpacing w:w="0" w:type="dxa"/>
+        </w:trPr>
+        <w:tc>
+          <w:tcPr>
+            <w:tcW w:w="2126" w:type="dxa"/>
+            <w:vMerge/>
+            <w:tcBorders>
+              <w:left w:val="single" w:sz="12" w:space="0" w:color="000000"/>
+              <w:right w:val="single" w:sz="6" w:space="0" w:color="000000"/>
+            </w:tcBorders>
+            <w:vAlign w:val="center"/>
+          </w:tcPr>
+          <w:p>
+            <w:pPr>
+              <w:ind w:firstLine="708"/>
+              <w:jc w:val="both"/>
+            </w:pPr>
+          </w:p>
+        </w:tc>
+        <w:tc>
+          <w:tcPr>
+            <w:tcW w:w="3480" w:type="dxa"/>
+            <w:tcBorders>
+              <w:top w:val="single" w:sz="6" w:space="0" w:color="000000"/>
+              <w:left w:val="single" w:sz="6" w:space="0" w:color="000000"/>
+              <w:bottom w:val="single" w:sz="6" w:space="0" w:color="000000"/>
+              <w:right w:val="single" w:sz="6" w:space="0" w:color="000000"/>
+            </w:tcBorders>
+          </w:tcPr>
+          <w:p>
+            <w:pPr>
+              <w:jc w:val="both"/>
+            </w:pPr>
+            <w:r>
+              <w:t>2. Obtener el acceso al sistema al obtener su ID y contraseña.</w:t>
+            </w:r>
+          </w:p>
+        </w:tc>
+        <w:tc>
+          <w:tcPr>
+            <w:tcW w:w="3480" w:type="dxa"/>
+            <w:tcBorders>
+              <w:top w:val="single" w:sz="6" w:space="0" w:color="000000"/>
+              <w:left w:val="single" w:sz="6" w:space="0" w:color="000000"/>
+              <w:bottom w:val="single" w:sz="6" w:space="0" w:color="000000"/>
+              <w:right w:val="single" w:sz="12" w:space="0" w:color="000000"/>
+            </w:tcBorders>
+          </w:tcPr>
+          <w:p>
+            <w:pPr>
+              <w:jc w:val="both"/>
+            </w:pPr>
+            <w:r>
+              <w:t>2. Valida el registro  y muestra pantalla del portal del sistema.</w:t>
+            </w:r>
+          </w:p>
+        </w:tc>
+      </w:tr>
+      <w:tr>
+        <w:trPr>
+          <w:cantSplit/>
+          <w:trHeight w:val="285"/>
+          <w:tblCellSpacing w:w="0" w:type="dxa"/>
+        </w:trPr>
+        <w:tc>
+          <w:tcPr>
+            <w:tcW w:w="2126" w:type="dxa"/>
+            <w:tcBorders>
+              <w:top w:val="single" w:sz="6" w:space="0" w:color="000000"/>
+              <w:left w:val="single" w:sz="12" w:space="0" w:color="000000"/>
+              <w:right w:val="single" w:sz="6" w:space="0" w:color="000000"/>
+            </w:tcBorders>
+          </w:tcPr>
+          <w:p>
+            <w:pPr>
+              <w:jc w:val="both"/>
+              <w:rPr>
+                <w:b/>
+                <w:bCs/>
+              </w:rPr>
+            </w:pPr>
+            <w:r>
+              <w:rPr>
+                <w:b/>
+                <w:bCs/>
+              </w:rPr>
+              <w:t>Alternativa:</w:t>
+            </w:r>
+          </w:p>
+        </w:tc>
+        <w:tc>
+          <w:tcPr>
+            <w:tcW w:w="3480" w:type="dxa"/>
+            <w:tcBorders>
+              <w:top w:val="single" w:sz="6" w:space="0" w:color="000000"/>
+              <w:left w:val="single" w:sz="6" w:space="0" w:color="000000"/>
+              <w:bottom w:val="single" w:sz="6" w:space="0" w:color="000000"/>
+              <w:right w:val="single" w:sz="6" w:space="0" w:color="000000"/>
+            </w:tcBorders>
+          </w:tcPr>
+          <w:p>
+            <w:pPr>
+              <w:jc w:val="both"/>
+            </w:pPr>
+            <w:r>
+              <w:t>1. Datos incorrectos.</w:t>
+            </w:r>
+          </w:p>
+        </w:tc>
+        <w:tc>
+          <w:tcPr>
+            <w:tcW w:w="3480" w:type="dxa"/>
+            <w:tcBorders>
+              <w:top w:val="single" w:sz="6" w:space="0" w:color="000000"/>
+              <w:left w:val="single" w:sz="6" w:space="0" w:color="000000"/>
+              <w:bottom w:val="single" w:sz="6" w:space="0" w:color="000000"/>
+              <w:right w:val="single" w:sz="12" w:space="0" w:color="000000"/>
+            </w:tcBorders>
+          </w:tcPr>
+          <w:p>
+            <w:pPr>
+              <w:jc w:val="both"/>
+            </w:pPr>
+            <w:r>
+              <w:t>1. Muestra en pantalla que los datos son inválidos.</w:t>
+            </w:r>
+          </w:p>
+        </w:tc>
+      </w:tr>
+      <w:tr>
+        <w:trPr>
+          <w:trHeight w:val="585"/>
+          <w:tblCellSpacing w:w="0" w:type="dxa"/>
+        </w:trPr>
+        <w:tc>
+          <w:tcPr>
+            <w:tcW w:w="2126" w:type="dxa"/>
+            <w:tcBorders>
+              <w:top w:val="single" w:sz="12" w:space="0" w:color="000000"/>
+              <w:left w:val="single" w:sz="12" w:space="0" w:color="000000"/>
+              <w:bottom w:val="single" w:sz="6" w:space="0" w:color="000000"/>
+              <w:right w:val="single" w:sz="6" w:space="0" w:color="000000"/>
+            </w:tcBorders>
+            <w:shd w:val="clear" w:color="auto" w:fill="FFFFFF"/>
+          </w:tcPr>
+          <w:p>
+            <w:pPr>
+              <w:jc w:val="both"/>
+            </w:pPr>
+            <w:r>
+              <w:rPr>
+                <w:b/>
+                <w:bCs/>
+              </w:rPr>
+              <w:t>Precondición:</w:t>
+            </w:r>
+          </w:p>
+        </w:tc>
+        <w:tc>
+          <w:tcPr>
+            <w:tcW w:w="6960" w:type="dxa"/>
+            <w:gridSpan w:val="2"/>
+            <w:tcBorders>
+              <w:top w:val="single" w:sz="12" w:space="0" w:color="000000"/>
+              <w:left w:val="single" w:sz="6" w:space="0" w:color="000000"/>
+              <w:bottom w:val="single" w:sz="6" w:space="0" w:color="000000"/>
+              <w:right w:val="single" w:sz="12" w:space="0" w:color="000000"/>
+            </w:tcBorders>
+            <w:shd w:val="clear" w:color="auto" w:fill="FFFFFF"/>
+          </w:tcPr>
+          <w:p>
+            <w:pPr>
+              <w:jc w:val="both"/>
+            </w:pPr>
+            <w:r>
+              <w:t>El alumno ha sido habilitado para realizar su registro (N° de Folio dado por la academia). La persona se informa sobre los pasos necesarios para realizar las funciones del sistema.</w:t>
+            </w:r>
+          </w:p>
+        </w:tc>
+      </w:tr>
+      <w:tr>
+        <w:trPr>
+          <w:trHeight w:val="570"/>
+          <w:tblCellSpacing w:w="0" w:type="dxa"/>
+        </w:trPr>
+        <w:tc>
+          <w:tcPr>
+            <w:tcW w:w="2126" w:type="dxa"/>
+            <w:tcBorders>
+              <w:top w:val="single" w:sz="6" w:space="0" w:color="000000"/>
+              <w:left w:val="single" w:sz="12" w:space="0" w:color="000000"/>
+              <w:bottom w:val="single" w:sz="6" w:space="0" w:color="000000"/>
+              <w:right w:val="single" w:sz="6" w:space="0" w:color="000000"/>
+            </w:tcBorders>
+          </w:tcPr>
+          <w:p>
+            <w:pPr>
+              <w:jc w:val="both"/>
+            </w:pPr>
+            <w:r>
+              <w:rPr>
+                <w:b/>
+                <w:bCs/>
+              </w:rPr>
+              <w:t>Pos condición:</w:t>
+            </w:r>
+          </w:p>
+        </w:tc>
+        <w:tc>
+          <w:tcPr>
+            <w:tcW w:w="6960" w:type="dxa"/>
+            <w:gridSpan w:val="2"/>
+            <w:tcBorders>
+              <w:top w:val="single" w:sz="6" w:space="0" w:color="000000"/>
+              <w:left w:val="single" w:sz="6" w:space="0" w:color="000000"/>
+              <w:bottom w:val="single" w:sz="6" w:space="0" w:color="000000"/>
+              <w:right w:val="single" w:sz="12" w:space="0" w:color="000000"/>
+            </w:tcBorders>
+          </w:tcPr>
+          <w:p>
+            <w:pPr>
+              <w:jc w:val="both"/>
+            </w:pPr>
+            <w:r>
+              <w:t>El alumno se encuentra registrado y obtiene su ID y contraseña. La cual le permitirá tener uso de las funciones del sistema.</w:t>
+            </w:r>
+          </w:p>
+        </w:tc>
+      </w:tr>
+      <w:tr>
+        <w:trPr>
+          <w:trHeight w:val="59"/>
+          <w:tblCellSpacing w:w="0" w:type="dxa"/>
+        </w:trPr>
+        <w:tc>
+          <w:tcPr>
+            <w:tcW w:w="2126" w:type="dxa"/>
+            <w:tcBorders>
+              <w:top w:val="single" w:sz="6" w:space="0" w:color="000000"/>
+              <w:left w:val="single" w:sz="12" w:space="0" w:color="000000"/>
+              <w:bottom w:val="single" w:sz="12" w:space="0" w:color="000000"/>
+              <w:right w:val="single" w:sz="6" w:space="0" w:color="000000"/>
+            </w:tcBorders>
+          </w:tcPr>
+          <w:p>
+            <w:pPr>
+              <w:jc w:val="both"/>
+            </w:pPr>
+            <w:r>
+              <w:rPr>
+                <w:b/>
+                <w:bCs/>
+              </w:rPr>
+              <w:t>Presunción:</w:t>
+            </w:r>
+          </w:p>
+        </w:tc>
+        <w:tc>
+          <w:tcPr>
+            <w:tcW w:w="6960" w:type="dxa"/>
+            <w:gridSpan w:val="2"/>
+            <w:tcBorders>
+              <w:top w:val="single" w:sz="6" w:space="0" w:color="000000"/>
+              <w:left w:val="single" w:sz="6" w:space="0" w:color="000000"/>
+              <w:bottom w:val="single" w:sz="12" w:space="0" w:color="000000"/>
+              <w:right w:val="single" w:sz="12" w:space="0" w:color="000000"/>
+            </w:tcBorders>
+          </w:tcPr>
+          <w:p>
+            <w:pPr>
+              <w:jc w:val="both"/>
+            </w:pPr>
+            <w:r>
+              <w:t>La base de datos de registro de alumnos, maestros y coordinadores está disponible.</w:t>
+            </w:r>
+          </w:p>
+        </w:tc>
+      </w:tr>
+    </w:tbl>
+    <w:p>
+      <w:pPr>
+        <w:jc w:val="both"/>
+      </w:pPr>
+    </w:p>
+    <w:p>
+      <w:pPr>
+        <w:jc w:val="both"/>
+      </w:pPr>
+    </w:p>
+    <w:p>
+      <w:pPr>
+        <w:jc w:val="both"/>
+      </w:pPr>
+    </w:p>
+    <w:p>
+      <w:pPr>
+        <w:jc w:val="both"/>
+      </w:pPr>
+    </w:p>
+    <w:tbl>
+      <w:tblPr>
+        <w:tblW w:w="9284" w:type="dxa"/>
+        <w:tblCellSpacing w:w="0" w:type="dxa"/>
+        <w:tblInd w:w="-254" w:type="dxa"/>
+        <w:tblLayout w:type="fixed"/>
+        <w:tblCellMar>
+          <w:left w:w="0" w:type="dxa"/>
+          <w:right w:w="0" w:type="dxa"/>
+        </w:tblCellMar>
+        <w:tblLook w:val="0000" w:firstRow="0" w:lastRow="0" w:firstColumn="0" w:lastColumn="0" w:noHBand="0" w:noVBand="0"/>
+      </w:tblPr>
+      <w:tblGrid>
+        <w:gridCol w:w="2324"/>
+        <w:gridCol w:w="3480"/>
+        <w:gridCol w:w="3480"/>
+      </w:tblGrid>
+      <w:tr>
+        <w:trPr>
+          <w:trHeight w:val="315"/>
+          <w:tblCellSpacing w:w="0" w:type="dxa"/>
+        </w:trPr>
+        <w:tc>
+          <w:tcPr>
+            <w:tcW w:w="2324" w:type="dxa"/>
+            <w:tcBorders>
+              <w:top w:val="single" w:sz="12" w:space="0" w:color="000000"/>
+              <w:left w:val="single" w:sz="12" w:space="0" w:color="000000"/>
+              <w:bottom w:val="single" w:sz="6" w:space="0" w:color="000000"/>
+              <w:right w:val="single" w:sz="6" w:space="0" w:color="000000"/>
+            </w:tcBorders>
+            <w:shd w:val="clear" w:color="auto" w:fill="FFFFFF"/>
+          </w:tcPr>
+          <w:p>
+            <w:pPr>
+              <w:jc w:val="both"/>
+            </w:pPr>
+            <w:r>
+              <w:rPr>
+                <w:b/>
+                <w:bCs/>
+              </w:rPr>
+              <w:t>Nombre:</w:t>
+            </w:r>
+          </w:p>
+        </w:tc>
+        <w:tc>
+          <w:tcPr>
+            <w:tcW w:w="6960" w:type="dxa"/>
+            <w:gridSpan w:val="2"/>
+            <w:tcBorders>
+              <w:top w:val="single" w:sz="12" w:space="0" w:color="000000"/>
+              <w:left w:val="single" w:sz="6" w:space="0" w:color="000000"/>
+              <w:bottom w:val="single" w:sz="6" w:space="0" w:color="000000"/>
+            </w:tcBorders>
+          </w:tcPr>
+          <w:p>
+            <w:pPr>
+              <w:jc w:val="both"/>
+            </w:pPr>
+            <w:r>
+              <w:t>Subir Reporte</w:t>
+            </w:r>
+            <w:r>
+              <w:t xml:space="preserve"> / CU-2</w:t>
+            </w:r>
+          </w:p>
+        </w:tc>
+      </w:tr>
+      <w:tr>
+        <w:trPr>
+          <w:trHeight w:val="315"/>
+          <w:tblCellSpacing w:w="0" w:type="dxa"/>
+        </w:trPr>
+        <w:tc>
+          <w:tcPr>
+            <w:tcW w:w="2324" w:type="dxa"/>
+            <w:tcBorders>
+              <w:top w:val="single" w:sz="6" w:space="0" w:color="000000"/>
+              <w:left w:val="single" w:sz="12" w:space="0" w:color="000000"/>
+              <w:bottom w:val="single" w:sz="6" w:space="0" w:color="000000"/>
+              <w:right w:val="single" w:sz="6" w:space="0" w:color="000000"/>
+            </w:tcBorders>
+            <w:shd w:val="clear" w:color="auto" w:fill="FFFFFF"/>
+          </w:tcPr>
+          <w:p>
+            <w:pPr>
+              <w:jc w:val="both"/>
+            </w:pPr>
+            <w:r>
+              <w:rPr>
+                <w:b/>
+                <w:bCs/>
+              </w:rPr>
+              <w:t>Actor:</w:t>
+            </w:r>
+          </w:p>
+        </w:tc>
+        <w:tc>
+          <w:tcPr>
+            <w:tcW w:w="6960" w:type="dxa"/>
+            <w:gridSpan w:val="2"/>
+            <w:tcBorders>
+              <w:top w:val="single" w:sz="6" w:space="0" w:color="000000"/>
+              <w:left w:val="single" w:sz="6" w:space="0" w:color="000000"/>
+              <w:bottom w:val="single" w:sz="6" w:space="0" w:color="000000"/>
+            </w:tcBorders>
+            <w:shd w:val="clear" w:color="auto" w:fill="FFFFFF"/>
+          </w:tcPr>
+          <w:p>
+            <w:pPr>
+              <w:jc w:val="both"/>
+            </w:pPr>
+            <w:r>
+              <w:t>Alumno</w:t>
+            </w:r>
+          </w:p>
+        </w:tc>
+      </w:tr>
+      <w:tr>
+        <w:trPr>
+          <w:trHeight w:val="390"/>
+          <w:tblCellSpacing w:w="0" w:type="dxa"/>
+        </w:trPr>
+        <w:tc>
+          <w:tcPr>
+            <w:tcW w:w="2324" w:type="dxa"/>
+            <w:tcBorders>
+              <w:top w:val="single" w:sz="6" w:space="0" w:color="000000"/>
+              <w:left w:val="single" w:sz="12" w:space="0" w:color="000000"/>
+              <w:bottom w:val="single" w:sz="6" w:space="0" w:color="000000"/>
+              <w:right w:val="single" w:sz="6" w:space="0" w:color="000000"/>
+            </w:tcBorders>
+          </w:tcPr>
+          <w:p>
+            <w:pPr>
+              <w:jc w:val="both"/>
+            </w:pPr>
+            <w:r>
+              <w:rPr>
+                <w:b/>
+                <w:bCs/>
+              </w:rPr>
+              <w:t>Descripción:</w:t>
+            </w:r>
+          </w:p>
+        </w:tc>
+        <w:tc>
+          <w:tcPr>
+            <w:tcW w:w="6960" w:type="dxa"/>
+            <w:gridSpan w:val="2"/>
+            <w:tcBorders>
+              <w:top w:val="single" w:sz="6" w:space="0" w:color="000000"/>
+              <w:left w:val="single" w:sz="6" w:space="0" w:color="000000"/>
+              <w:bottom w:val="single" w:sz="6" w:space="0" w:color="000000"/>
+            </w:tcBorders>
+          </w:tcPr>
+          <w:p>
+            <w:pPr>
+              <w:jc w:val="both"/>
+            </w:pPr>
+            <w:r>
+              <w:t xml:space="preserve">El alumno </w:t>
+            </w:r>
+            <w:r>
+              <w:t>tiene la obligación de registra</w:t>
+            </w:r>
+            <w:r>
+              <w:t xml:space="preserve">r sus documentos, </w:t>
+            </w:r>
+            <w:r>
+              <w:t>uno de estos es el reporte y deberá subirlo al sistema agregándolo en formato .</w:t>
+            </w:r>
+            <w:proofErr w:type="spellStart"/>
+            <w:r>
+              <w:t>pdf</w:t>
+            </w:r>
+            <w:proofErr w:type="spellEnd"/>
+            <w:r>
+              <w:t xml:space="preserve"> o .</w:t>
+            </w:r>
+            <w:proofErr w:type="spellStart"/>
+            <w:r>
+              <w:t>jpg</w:t>
+            </w:r>
+            <w:proofErr w:type="spellEnd"/>
+            <w:r>
+              <w:t xml:space="preserve"> desde su computadora. D</w:t>
+            </w:r>
+            <w:r>
+              <w:t>eberá entregar 6 reportes en total</w:t>
+            </w:r>
+            <w:r>
+              <w:t xml:space="preserve"> como mínimo</w:t>
+            </w:r>
+            <w:r>
+              <w:t>, realizando una por me</w:t>
+            </w:r>
+            <w:r>
+              <w:t>s. (12 si el alumno lo realiza el SS en 2 periodos). También podrá visualizar el día y hora que registró los reportes en el sistema.</w:t>
+            </w:r>
+          </w:p>
+          <w:p>
+            <w:pPr>
+              <w:jc w:val="both"/>
+            </w:pPr>
+          </w:p>
+        </w:tc>
+      </w:tr>
+      <w:tr>
+        <w:trPr>
+          <w:cantSplit/>
+          <w:trHeight w:val="360"/>
+          <w:tblCellSpacing w:w="0" w:type="dxa"/>
+        </w:trPr>
+        <w:tc>
+          <w:tcPr>
+            <w:tcW w:w="2324" w:type="dxa"/>
+            <w:vMerge w:val="restart"/>
+            <w:tcBorders>
+              <w:top w:val="single" w:sz="6" w:space="0" w:color="000000"/>
+              <w:left w:val="single" w:sz="12" w:space="0" w:color="000000"/>
+              <w:right w:val="single" w:sz="6" w:space="0" w:color="000000"/>
+            </w:tcBorders>
+            <w:shd w:val="clear" w:color="auto" w:fill="FFFFFF"/>
+          </w:tcPr>
+          <w:p>
+            <w:pPr>
+              <w:jc w:val="both"/>
+            </w:pPr>
+            <w:r>
+              <w:rPr>
+                <w:b/>
+                <w:bCs/>
+              </w:rPr>
+              <w:t>Flujo Principal:</w:t>
+            </w:r>
+          </w:p>
+        </w:tc>
+        <w:tc>
+          <w:tcPr>
+            <w:tcW w:w="3480" w:type="dxa"/>
+            <w:tcBorders>
+              <w:top w:val="single" w:sz="6" w:space="0" w:color="000000"/>
+              <w:left w:val="single" w:sz="6" w:space="0" w:color="000000"/>
+              <w:bottom w:val="single" w:sz="6" w:space="0" w:color="000000"/>
+              <w:right w:val="single" w:sz="6" w:space="0" w:color="000000"/>
+            </w:tcBorders>
+            <w:shd w:val="clear" w:color="auto" w:fill="B2B2B2"/>
+          </w:tcPr>
+          <w:p>
+            <w:pPr>
+              <w:ind w:firstLine="708"/>
+              <w:jc w:val="both"/>
+            </w:pPr>
+            <w:r>
+              <w:rPr>
+                <w:b/>
+                <w:bCs/>
+              </w:rPr>
+              <w:t>Eventos ACTOR</w:t>
+            </w:r>
+          </w:p>
+        </w:tc>
+        <w:tc>
+          <w:tcPr>
+            <w:tcW w:w="3480" w:type="dxa"/>
+            <w:tcBorders>
+              <w:top w:val="single" w:sz="6" w:space="0" w:color="000000"/>
+              <w:left w:val="single" w:sz="6" w:space="0" w:color="000000"/>
+              <w:bottom w:val="single" w:sz="6" w:space="0" w:color="000000"/>
+              <w:right w:val="single" w:sz="12" w:space="0" w:color="000000"/>
+            </w:tcBorders>
+            <w:shd w:val="clear" w:color="auto" w:fill="B2B2B2"/>
+          </w:tcPr>
+          <w:p>
+            <w:pPr>
+              <w:ind w:firstLine="708"/>
+              <w:jc w:val="both"/>
+            </w:pPr>
+            <w:r>
+              <w:rPr>
+                <w:b/>
+                <w:bCs/>
+              </w:rPr>
+              <w:t>Eventos SISTEMA</w:t>
+            </w:r>
+          </w:p>
+        </w:tc>
+      </w:tr>
+      <w:tr>
+        <w:trPr>
+          <w:cantSplit/>
+          <w:trHeight w:val="285"/>
+          <w:tblCellSpacing w:w="0" w:type="dxa"/>
+        </w:trPr>
+        <w:tc>
+          <w:tcPr>
+            <w:tcW w:w="2324" w:type="dxa"/>
+            <w:vMerge/>
+            <w:tcBorders>
+              <w:left w:val="single" w:sz="12" w:space="0" w:color="000000"/>
+              <w:right w:val="single" w:sz="6" w:space="0" w:color="000000"/>
+            </w:tcBorders>
+            <w:vAlign w:val="center"/>
+          </w:tcPr>
+          <w:p>
+            <w:pPr>
+              <w:ind w:firstLine="708"/>
+              <w:jc w:val="both"/>
+            </w:pPr>
+          </w:p>
+        </w:tc>
+        <w:tc>
+          <w:tcPr>
+            <w:tcW w:w="3480" w:type="dxa"/>
+            <w:tcBorders>
+              <w:top w:val="single" w:sz="6" w:space="0" w:color="000000"/>
+              <w:left w:val="single" w:sz="6" w:space="0" w:color="000000"/>
+              <w:bottom w:val="single" w:sz="6" w:space="0" w:color="000000"/>
+              <w:right w:val="single" w:sz="6" w:space="0" w:color="000000"/>
+            </w:tcBorders>
+          </w:tcPr>
+          <w:p>
+            <w:pPr>
+              <w:jc w:val="both"/>
+            </w:pPr>
+            <w:r>
+              <w:t>1. Registra en el</w:t>
+            </w:r>
+            <w:r>
+              <w:t xml:space="preserve"> sistema sus reportes.</w:t>
+            </w:r>
+          </w:p>
+        </w:tc>
+        <w:tc>
+          <w:tcPr>
+            <w:tcW w:w="3480" w:type="dxa"/>
+            <w:tcBorders>
+              <w:top w:val="single" w:sz="6" w:space="0" w:color="000000"/>
+              <w:left w:val="single" w:sz="6" w:space="0" w:color="000000"/>
+              <w:bottom w:val="single" w:sz="6" w:space="0" w:color="000000"/>
+              <w:right w:val="single" w:sz="12" w:space="0" w:color="000000"/>
+            </w:tcBorders>
+          </w:tcPr>
+          <w:p>
+            <w:pPr>
+              <w:jc w:val="both"/>
+            </w:pPr>
+            <w:r>
+              <w:t>1. Muestra en pantalla que el reporte se registró con éxito.</w:t>
+            </w:r>
+          </w:p>
+        </w:tc>
+      </w:tr>
+      <w:tr>
+        <w:trPr>
+          <w:cantSplit/>
+          <w:trHeight w:val="495"/>
+          <w:tblCellSpacing w:w="0" w:type="dxa"/>
+        </w:trPr>
+        <w:tc>
+          <w:tcPr>
+            <w:tcW w:w="2324" w:type="dxa"/>
+            <w:vMerge/>
+            <w:tcBorders>
+              <w:left w:val="single" w:sz="12" w:space="0" w:color="000000"/>
+              <w:right w:val="single" w:sz="6" w:space="0" w:color="000000"/>
+            </w:tcBorders>
+            <w:vAlign w:val="center"/>
+          </w:tcPr>
+          <w:p>
+            <w:pPr>
+              <w:ind w:firstLine="708"/>
+              <w:jc w:val="both"/>
+            </w:pPr>
+          </w:p>
+        </w:tc>
+        <w:tc>
+          <w:tcPr>
+            <w:tcW w:w="3480" w:type="dxa"/>
+            <w:tcBorders>
+              <w:top w:val="single" w:sz="6" w:space="0" w:color="000000"/>
+              <w:left w:val="single" w:sz="6" w:space="0" w:color="000000"/>
+              <w:bottom w:val="single" w:sz="6" w:space="0" w:color="000000"/>
+              <w:right w:val="single" w:sz="6" w:space="0" w:color="000000"/>
+            </w:tcBorders>
+          </w:tcPr>
+          <w:p>
+            <w:pPr>
+              <w:jc w:val="both"/>
+            </w:pPr>
+            <w:r>
+              <w:t xml:space="preserve">2. </w:t>
+            </w:r>
+            <w:r>
+              <w:t>Reportes almacenados en el sistema.</w:t>
+            </w:r>
+          </w:p>
+        </w:tc>
+        <w:tc>
+          <w:tcPr>
+            <w:tcW w:w="3480" w:type="dxa"/>
+            <w:tcBorders>
+              <w:top w:val="single" w:sz="6" w:space="0" w:color="000000"/>
+              <w:left w:val="single" w:sz="6" w:space="0" w:color="000000"/>
+              <w:bottom w:val="single" w:sz="6" w:space="0" w:color="000000"/>
+              <w:right w:val="single" w:sz="12" w:space="0" w:color="000000"/>
+            </w:tcBorders>
+          </w:tcPr>
+          <w:p>
+            <w:pPr>
+              <w:jc w:val="both"/>
+            </w:pPr>
+            <w:r>
+              <w:t xml:space="preserve">2. Muestra en pantalla que </w:t>
+            </w:r>
+            <w:r>
+              <w:t>los reportes que el alumno registró en el sistema</w:t>
+            </w:r>
+            <w:r>
+              <w:t>.</w:t>
+            </w:r>
+            <w:r>
+              <w:t xml:space="preserve"> Incluye fecha y hora en la cuál se registró en el sistema.</w:t>
+            </w:r>
+          </w:p>
+        </w:tc>
+      </w:tr>
+      <w:tr>
+        <w:trPr>
+          <w:cantSplit/>
+          <w:trHeight w:val="285"/>
+          <w:tblCellSpacing w:w="0" w:type="dxa"/>
+        </w:trPr>
+        <w:tc>
+          <w:tcPr>
+            <w:tcW w:w="2324" w:type="dxa"/>
+            <w:tcBorders>
+              <w:top w:val="single" w:sz="6" w:space="0" w:color="000000"/>
+              <w:left w:val="single" w:sz="12" w:space="0" w:color="000000"/>
+              <w:right w:val="single" w:sz="6" w:space="0" w:color="000000"/>
+            </w:tcBorders>
+          </w:tcPr>
+          <w:p>
+            <w:pPr>
+              <w:jc w:val="both"/>
+              <w:rPr>
+                <w:b/>
+                <w:bCs/>
+              </w:rPr>
+            </w:pPr>
+            <w:r>
+              <w:rPr>
+                <w:b/>
+                <w:bCs/>
+              </w:rPr>
+              <w:t>Alternativa:</w:t>
+            </w:r>
+          </w:p>
+        </w:tc>
+        <w:tc>
+          <w:tcPr>
+            <w:tcW w:w="3480" w:type="dxa"/>
+            <w:tcBorders>
+              <w:top w:val="single" w:sz="6" w:space="0" w:color="000000"/>
+              <w:left w:val="single" w:sz="6" w:space="0" w:color="000000"/>
+              <w:bottom w:val="single" w:sz="6" w:space="0" w:color="000000"/>
+              <w:right w:val="single" w:sz="6" w:space="0" w:color="000000"/>
+            </w:tcBorders>
+          </w:tcPr>
+          <w:p>
+            <w:pPr>
+              <w:jc w:val="both"/>
+            </w:pPr>
+            <w:r>
+              <w:t>1. Reportes en los formatos incorrectos.</w:t>
+            </w:r>
+          </w:p>
+        </w:tc>
+        <w:tc>
+          <w:tcPr>
+            <w:tcW w:w="3480" w:type="dxa"/>
+            <w:tcBorders>
+              <w:top w:val="single" w:sz="6" w:space="0" w:color="000000"/>
+              <w:left w:val="single" w:sz="6" w:space="0" w:color="000000"/>
+              <w:bottom w:val="single" w:sz="6" w:space="0" w:color="000000"/>
+              <w:right w:val="single" w:sz="12" w:space="0" w:color="000000"/>
+            </w:tcBorders>
+          </w:tcPr>
+          <w:p>
+            <w:pPr>
+              <w:jc w:val="both"/>
+            </w:pPr>
+            <w:r>
+              <w:t>1. Muestra en pantalla que el reporte no se registró.</w:t>
+            </w:r>
+          </w:p>
+        </w:tc>
+      </w:tr>
+      <w:tr>
+        <w:trPr>
+          <w:trHeight w:val="585"/>
+          <w:tblCellSpacing w:w="0" w:type="dxa"/>
+        </w:trPr>
+        <w:tc>
+          <w:tcPr>
+            <w:tcW w:w="2324" w:type="dxa"/>
+            <w:tcBorders>
+              <w:top w:val="single" w:sz="12" w:space="0" w:color="000000"/>
+              <w:left w:val="single" w:sz="12" w:space="0" w:color="000000"/>
+              <w:bottom w:val="single" w:sz="6" w:space="0" w:color="000000"/>
+              <w:right w:val="single" w:sz="6" w:space="0" w:color="000000"/>
+            </w:tcBorders>
+            <w:shd w:val="clear" w:color="auto" w:fill="FFFFFF"/>
+          </w:tcPr>
+          <w:p>
+            <w:pPr>
+              <w:jc w:val="both"/>
+            </w:pPr>
+            <w:r>
+              <w:rPr>
+                <w:b/>
+                <w:bCs/>
+              </w:rPr>
+              <w:t>Precondición:</w:t>
+            </w:r>
+          </w:p>
+        </w:tc>
+        <w:tc>
+          <w:tcPr>
+            <w:tcW w:w="6960" w:type="dxa"/>
+            <w:gridSpan w:val="2"/>
+            <w:tcBorders>
+              <w:top w:val="single" w:sz="12" w:space="0" w:color="000000"/>
+              <w:left w:val="single" w:sz="6" w:space="0" w:color="000000"/>
+              <w:bottom w:val="single" w:sz="6" w:space="0" w:color="000000"/>
+              <w:right w:val="single" w:sz="12" w:space="0" w:color="000000"/>
+            </w:tcBorders>
+            <w:shd w:val="clear" w:color="auto" w:fill="FFFFFF"/>
+          </w:tcPr>
+          <w:p>
+            <w:pPr>
+              <w:jc w:val="both"/>
+            </w:pPr>
+            <w:r>
+              <w:t xml:space="preserve">El alumno deberá acceder al sistema para tener la </w:t>
+            </w:r>
+            <w:r>
+              <w:t>opción registrar sus reportes.</w:t>
+            </w:r>
+          </w:p>
+        </w:tc>
+      </w:tr>
+      <w:tr>
+        <w:trPr>
+          <w:trHeight w:val="570"/>
+          <w:tblCellSpacing w:w="0" w:type="dxa"/>
+        </w:trPr>
+        <w:tc>
+          <w:tcPr>
+            <w:tcW w:w="2324" w:type="dxa"/>
+            <w:tcBorders>
+              <w:top w:val="single" w:sz="6" w:space="0" w:color="000000"/>
+              <w:left w:val="single" w:sz="12" w:space="0" w:color="000000"/>
+              <w:bottom w:val="single" w:sz="6" w:space="0" w:color="000000"/>
+              <w:right w:val="single" w:sz="6" w:space="0" w:color="000000"/>
+            </w:tcBorders>
+          </w:tcPr>
+          <w:p>
+            <w:pPr>
+              <w:jc w:val="both"/>
+            </w:pPr>
+            <w:r>
+              <w:rPr>
+                <w:b/>
+                <w:bCs/>
+              </w:rPr>
+              <w:t>Pos condición:</w:t>
+            </w:r>
+          </w:p>
+        </w:tc>
+        <w:tc>
+          <w:tcPr>
+            <w:tcW w:w="6960" w:type="dxa"/>
+            <w:gridSpan w:val="2"/>
+            <w:tcBorders>
+              <w:top w:val="single" w:sz="6" w:space="0" w:color="000000"/>
+              <w:left w:val="single" w:sz="6" w:space="0" w:color="000000"/>
+              <w:bottom w:val="single" w:sz="6" w:space="0" w:color="000000"/>
+              <w:right w:val="single" w:sz="12" w:space="0" w:color="000000"/>
+            </w:tcBorders>
+          </w:tcPr>
+          <w:p>
+            <w:pPr>
+              <w:jc w:val="both"/>
+            </w:pPr>
+            <w:r>
+              <w:t>El alumno dentro del sistema, puede subir sus reportes en formato .</w:t>
+            </w:r>
+            <w:proofErr w:type="spellStart"/>
+            <w:r>
+              <w:t>jpg</w:t>
+            </w:r>
+            <w:proofErr w:type="spellEnd"/>
+            <w:r>
+              <w:t xml:space="preserve"> o .</w:t>
+            </w:r>
+            <w:proofErr w:type="spellStart"/>
+            <w:r>
+              <w:t>pdf</w:t>
+            </w:r>
+            <w:proofErr w:type="spellEnd"/>
+            <w:r>
+              <w:t xml:space="preserve">, </w:t>
+            </w:r>
+            <w:r>
+              <w:t>el sistema no aceptará otro formato.</w:t>
+            </w:r>
+          </w:p>
+        </w:tc>
+      </w:tr>
+      <w:tr>
+        <w:trPr>
+          <w:trHeight w:val="406"/>
+          <w:tblCellSpacing w:w="0" w:type="dxa"/>
+        </w:trPr>
+        <w:tc>
+          <w:tcPr>
+            <w:tcW w:w="2324" w:type="dxa"/>
+            <w:tcBorders>
+              <w:top w:val="single" w:sz="6" w:space="0" w:color="000000"/>
+              <w:left w:val="single" w:sz="12" w:space="0" w:color="000000"/>
+              <w:bottom w:val="single" w:sz="12" w:space="0" w:color="000000"/>
+              <w:right w:val="single" w:sz="6" w:space="0" w:color="000000"/>
+            </w:tcBorders>
+          </w:tcPr>
+          <w:p>
+            <w:pPr>
+              <w:jc w:val="both"/>
+            </w:pPr>
+            <w:r>
+              <w:rPr>
+                <w:b/>
+                <w:bCs/>
+              </w:rPr>
+              <w:t>Presunción:</w:t>
+            </w:r>
+          </w:p>
+        </w:tc>
+        <w:tc>
+          <w:tcPr>
+            <w:tcW w:w="6960" w:type="dxa"/>
+            <w:gridSpan w:val="2"/>
+            <w:tcBorders>
+              <w:top w:val="single" w:sz="6" w:space="0" w:color="000000"/>
+              <w:left w:val="single" w:sz="6" w:space="0" w:color="000000"/>
+              <w:bottom w:val="single" w:sz="12" w:space="0" w:color="000000"/>
+              <w:right w:val="single" w:sz="12" w:space="0" w:color="000000"/>
+            </w:tcBorders>
+          </w:tcPr>
+          <w:p>
+            <w:pPr>
+              <w:jc w:val="both"/>
+            </w:pPr>
+            <w:r>
+              <w:t>Conforme el alumno registra actividad</w:t>
+            </w:r>
+            <w:r>
+              <w:t xml:space="preserve"> (reportes)</w:t>
+            </w:r>
+            <w:r>
+              <w:t>, se irá archivando en su expediente la cual estará almacenada en la base de datos.</w:t>
+            </w:r>
+          </w:p>
+        </w:tc>
+      </w:tr>
+    </w:tbl>
+    <w:p>
+      <w:pPr>
+        <w:rPr>
+          <w:rFonts w:asciiTheme="majorHAnsi" w:hAnsiTheme="majorHAnsi"/>
+        </w:rPr>
+      </w:pPr>
+    </w:p>
+    <w:p>
+      <w:pPr>
+        <w:rPr>
+          <w:rFonts w:asciiTheme="majorHAnsi" w:hAnsiTheme="majorHAnsi"/>
+        </w:rPr>
+      </w:pPr>
+    </w:p>
+    <w:p>
+      <w:pPr>
+        <w:rPr>
+          <w:rFonts w:asciiTheme="majorHAnsi" w:hAnsiTheme="majorHAnsi"/>
+        </w:rPr>
+      </w:pPr>
+    </w:p>
+    <w:p>
+      <w:pPr>
+        <w:jc w:val="both"/>
+        <w:rPr>
+          <w:rFonts w:asciiTheme="majorHAnsi" w:hAnsiTheme="majorHAnsi"/>
+        </w:rPr>
+      </w:pPr>
+      <w:r>
+        <w:rPr>
+          <w:rFonts w:asciiTheme="majorHAnsi" w:hAnsiTheme="majorHAnsi"/>
+          <w:noProof/>
+        </w:rPr>
+        <w:lastRenderedPageBreak/>
+        <w:drawing>
+          <wp:inline distT="0" distB="0" distL="0" distR="0" wp14:anchorId="1259AE0D" wp14:editId="2132F40F">
+            <wp:extent cx="5396230" cy="2512412"/>
+            <wp:effectExtent l="0" t="0" r="0" b="2540"/>
+            <wp:docPr id="4" name="Imagen 3" descr="Macintosh HD:Users:Vivie:Desktop:Captura de pantalla 2015-10-23 a las 9.08.42.png"/>
+            <wp:cNvGraphicFramePr>
+              <a:graphicFrameLocks xmlns:a="http://schemas.openxmlformats.org/drawingml/2006/main" noChangeAspect="1"/>
+            </wp:cNvGraphicFramePr>
+            <a:graphic xmlns:a="http://schemas.openxmlformats.org/drawingml/2006/main">
+              <a:graphicData uri="http://schemas.openxmlformats.org/drawingml/2006/picture">
+                <pic:pic xmlns:pic="http://schemas.openxmlformats.org/drawingml/2006/picture">
+                  <pic:nvPicPr>
+                    <pic:cNvPr id="0" name="Picture 3" descr="Macintosh HD:Users:Vivie:Desktop:Captura de pantalla 2015-10-23 a las 9.08.42.png"/>
+                    <pic:cNvPicPr>
+                      <a:picLocks noChangeAspect="1" noChangeArrowheads="1"/>
+                    </pic:cNvPicPr>
+                  </pic:nvPicPr>
+                  <pic:blipFill>
+                    <a:blip r:embed="rId12">
+                      <a:extLst>
+                        <a:ext uri="{28A0092B-C50C-407E-A947-70E740481C1C}">
+                          <a14:useLocalDpi xmlns:a14="http://schemas.microsoft.com/office/drawing/2010/main" val="0"/>
+                        </a:ext>
+                      </a:extLst>
+                    </a:blip>
+                    <a:srcRect/>
+                    <a:stretch>
+                      <a:fillRect/>
+                    </a:stretch>
+                  </pic:blipFill>
+                  <pic:spPr bwMode="auto">
+                    <a:xfrm>
+                      <a:off x="0" y="0"/>
+                      <a:ext cx="5396230" cy="2512412"/>
+                    </a:xfrm>
+                    <a:prstGeom prst="rect">
+                      <a:avLst/>
+                    </a:prstGeom>
+                    <a:noFill/>
+                    <a:ln>
+                      <a:noFill/>
+                    </a:ln>
+                  </pic:spPr>
+                </pic:pic>
+              </a:graphicData>
+            </a:graphic>
+          </wp:inline>
+        </w:drawing>
+      </w:r>
+    </w:p>
+    <w:p>
+      <w:pPr>
+        <w:jc w:val="both"/>
+        <w:rPr>
+          <w:rFonts w:asciiTheme="majorHAnsi" w:hAnsiTheme="majorHAnsi"/>
+        </w:rPr>
+      </w:pPr>
+    </w:p>
+    <w:tbl>
+      <w:tblPr>
+        <w:tblStyle w:val="Tablaconcuadrcula"/>
+        <w:tblW w:w="0" w:type="auto"/>
+        <w:tblLook w:val="04A0" w:firstRow="1" w:lastRow="0" w:firstColumn="1" w:lastColumn="0" w:noHBand="0" w:noVBand="1"/>
+      </w:tblPr>
+      <w:tblGrid>
+        <w:gridCol w:w="4319"/>
+        <w:gridCol w:w="4319"/>
+      </w:tblGrid>
+      <w:tr>
+        <w:tc>
+          <w:tcPr>
+            <w:tcW w:w="4319" w:type="dxa"/>
+          </w:tcPr>
+          <w:p>
+            <w:pPr>
+              <w:jc w:val="both"/>
+              <w:rPr>
+                <w:rFonts w:asciiTheme="majorHAnsi" w:hAnsiTheme="majorHAnsi"/>
+                <w:sz w:val="24"/>
+              </w:rPr>
+            </w:pPr>
+            <w:r>
+              <w:rPr>
+                <w:rFonts w:asciiTheme="majorHAnsi" w:hAnsiTheme="majorHAnsi"/>
+                <w:sz w:val="24"/>
+              </w:rPr>
+              <w:t>Caso de uso</w:t>
+            </w:r>
+          </w:p>
+        </w:tc>
+        <w:tc>
+          <w:tcPr>
+            <w:tcW w:w="4319" w:type="dxa"/>
+          </w:tcPr>
+          <w:p>
+            <w:pPr>
+              <w:jc w:val="both"/>
+              <w:rPr>
+                <w:rFonts w:asciiTheme="majorHAnsi" w:hAnsiTheme="majorHAnsi"/>
+                <w:sz w:val="24"/>
+              </w:rPr>
+            </w:pPr>
+            <w:r>
+              <w:rPr>
+                <w:rFonts w:asciiTheme="majorHAnsi" w:hAnsiTheme="majorHAnsi"/>
+                <w:sz w:val="24"/>
+              </w:rPr>
+              <w:t>Llenar expediente</w:t>
+            </w:r>
+          </w:p>
+        </w:tc>
+      </w:tr>
+      <w:tr>
+        <w:tc>
+          <w:tcPr>
+            <w:tcW w:w="4319" w:type="dxa"/>
+          </w:tcPr>
+          <w:p>
+            <w:pPr>
+              <w:jc w:val="both"/>
+              <w:rPr>
+                <w:rFonts w:asciiTheme="majorHAnsi" w:hAnsiTheme="majorHAnsi"/>
+                <w:sz w:val="24"/>
+              </w:rPr>
+            </w:pPr>
+            <w:r>
+              <w:rPr>
+                <w:rFonts w:asciiTheme="majorHAnsi" w:hAnsiTheme="majorHAnsi"/>
+                <w:sz w:val="24"/>
+              </w:rPr>
+              <w:t>Actores</w:t>
+            </w:r>
+          </w:p>
+        </w:tc>
+        <w:tc>
+          <w:tcPr>
+            <w:tcW w:w="4319" w:type="dxa"/>
+          </w:tcPr>
+          <w:p>
+            <w:pPr>
+              <w:jc w:val="both"/>
+              <w:rPr>
+                <w:rFonts w:asciiTheme="majorHAnsi" w:hAnsiTheme="majorHAnsi"/>
+                <w:sz w:val="24"/>
+              </w:rPr>
+            </w:pPr>
+            <w:r>
+              <w:rPr>
+                <w:rFonts w:asciiTheme="majorHAnsi" w:hAnsiTheme="majorHAnsi"/>
+                <w:sz w:val="24"/>
+              </w:rPr>
+              <w:t>Maestro</w:t>
+            </w:r>
+          </w:p>
+        </w:tc>
+      </w:tr>
+      <w:tr>
+        <w:tc>
+          <w:tcPr>
+            <w:tcW w:w="4319" w:type="dxa"/>
+          </w:tcPr>
+          <w:p>
+            <w:pPr>
+              <w:jc w:val="both"/>
+              <w:rPr>
+                <w:rFonts w:asciiTheme="majorHAnsi" w:hAnsiTheme="majorHAnsi"/>
+                <w:sz w:val="24"/>
+              </w:rPr>
+            </w:pPr>
+            <w:r>
+              <w:rPr>
+                <w:rFonts w:asciiTheme="majorHAnsi" w:hAnsiTheme="majorHAnsi"/>
+                <w:sz w:val="24"/>
+              </w:rPr>
+              <w:t>Tipo</w:t>
+            </w:r>
+          </w:p>
+        </w:tc>
+        <w:tc>
+          <w:tcPr>
+            <w:tcW w:w="4319" w:type="dxa"/>
+          </w:tcPr>
+          <w:p>
+            <w:pPr>
+              <w:jc w:val="both"/>
+              <w:rPr>
+                <w:rFonts w:asciiTheme="majorHAnsi" w:hAnsiTheme="majorHAnsi"/>
+                <w:sz w:val="24"/>
+              </w:rPr>
+            </w:pPr>
+            <w:r>
+              <w:rPr>
+                <w:rFonts w:asciiTheme="majorHAnsi" w:hAnsiTheme="majorHAnsi"/>
+                <w:sz w:val="24"/>
+              </w:rPr>
+              <w:t>Primario</w:t>
+            </w:r>
+          </w:p>
+        </w:tc>
+      </w:tr>
+      <w:tr>
+        <w:tc>
+          <w:tcPr>
+            <w:tcW w:w="4319" w:type="dxa"/>
+          </w:tcPr>
+          <w:p>
+            <w:pPr>
+              <w:jc w:val="both"/>
+              <w:rPr>
+                <w:rFonts w:asciiTheme="majorHAnsi" w:hAnsiTheme="majorHAnsi"/>
+                <w:sz w:val="24"/>
+              </w:rPr>
+            </w:pPr>
+            <w:r>
+              <w:rPr>
+                <w:rFonts w:asciiTheme="majorHAnsi" w:hAnsiTheme="majorHAnsi"/>
+                <w:sz w:val="24"/>
+              </w:rPr>
+              <w:t>Propósito</w:t>
+            </w:r>
+          </w:p>
+        </w:tc>
+        <w:tc>
+          <w:tcPr>
+            <w:tcW w:w="4319" w:type="dxa"/>
+          </w:tcPr>
+          <w:p>
+            <w:pPr>
+              <w:jc w:val="both"/>
+              <w:rPr>
+                <w:rFonts w:asciiTheme="majorHAnsi" w:hAnsiTheme="majorHAnsi"/>
+                <w:sz w:val="24"/>
+              </w:rPr>
+            </w:pPr>
+            <w:r>
+              <w:rPr>
+                <w:rFonts w:asciiTheme="majorHAnsi" w:hAnsiTheme="majorHAnsi"/>
+                <w:sz w:val="24"/>
+              </w:rPr>
+              <w:t>Le permitirá al Maestro, almacenar  todos los documentos u oficios importantes que los alumnos le irán subiendo al sistema para que el maestro los reciba y llene los expedientes.</w:t>
+            </w:r>
+          </w:p>
+        </w:tc>
+      </w:tr>
+      <w:tr>
+        <w:tc>
+          <w:tcPr>
+            <w:tcW w:w="4319" w:type="dxa"/>
+          </w:tcPr>
+          <w:p>
+            <w:pPr>
+              <w:jc w:val="both"/>
+              <w:rPr>
+                <w:rFonts w:asciiTheme="majorHAnsi" w:hAnsiTheme="majorHAnsi"/>
+                <w:sz w:val="24"/>
+              </w:rPr>
+            </w:pPr>
+            <w:r>
+              <w:rPr>
+                <w:rFonts w:asciiTheme="majorHAnsi" w:hAnsiTheme="majorHAnsi"/>
+                <w:sz w:val="24"/>
+              </w:rPr>
+              <w:t>Resumen</w:t>
+            </w:r>
+          </w:p>
+        </w:tc>
+        <w:tc>
+          <w:tcPr>
+            <w:tcW w:w="4319" w:type="dxa"/>
+          </w:tcPr>
+          <w:p>
+            <w:pPr>
+              <w:jc w:val="both"/>
+              <w:rPr>
+                <w:rFonts w:asciiTheme="majorHAnsi" w:hAnsiTheme="majorHAnsi"/>
+                <w:sz w:val="24"/>
+              </w:rPr>
+            </w:pPr>
+            <w:r>
+              <w:rPr>
+                <w:rFonts w:asciiTheme="majorHAnsi" w:hAnsiTheme="majorHAnsi"/>
+                <w:sz w:val="24"/>
+              </w:rPr>
+              <w:t>El Maestro llenara el expediente, cuando el alumno le va entregando los documentos u oficios al sistema, primero incluye el oficio de aceptación autorizado, después la carta de asignación  que también deberá estar autorizada, los reportes los incluye cada mes y la  memoria es la última en incluir.</w:t>
+            </w:r>
+          </w:p>
+        </w:tc>
+      </w:tr>
+      <w:tr>
+        <w:tc>
+          <w:tcPr>
+            <w:tcW w:w="4319" w:type="dxa"/>
+          </w:tcPr>
+          <w:p>
+            <w:pPr>
+              <w:jc w:val="both"/>
+              <w:rPr>
+                <w:rFonts w:asciiTheme="majorHAnsi" w:hAnsiTheme="majorHAnsi"/>
+                <w:sz w:val="24"/>
+              </w:rPr>
+            </w:pPr>
+            <w:r>
+              <w:rPr>
+                <w:rFonts w:asciiTheme="majorHAnsi" w:hAnsiTheme="majorHAnsi"/>
+                <w:sz w:val="24"/>
+              </w:rPr>
+              <w:t>Precondiciones</w:t>
+            </w:r>
+          </w:p>
+        </w:tc>
+        <w:tc>
+          <w:tcPr>
+            <w:tcW w:w="4319" w:type="dxa"/>
+          </w:tcPr>
+          <w:p>
+            <w:pPr>
+              <w:jc w:val="both"/>
+              <w:rPr>
+                <w:rFonts w:asciiTheme="majorHAnsi" w:hAnsiTheme="majorHAnsi"/>
+                <w:sz w:val="24"/>
+              </w:rPr>
+            </w:pPr>
+            <w:r>
+              <w:rPr>
+                <w:rFonts w:asciiTheme="majorHAnsi" w:hAnsiTheme="majorHAnsi"/>
+                <w:sz w:val="24"/>
+              </w:rPr>
+              <w:t>Solo lo podrá utilizar el Maestro, antes de poder utilizarlo deberá registrarse en el sistema, para poder iniciar sesión y así acceder.</w:t>
+            </w:r>
+          </w:p>
+        </w:tc>
+      </w:tr>
+      <w:tr>
+        <w:tc>
+          <w:tcPr>
+            <w:tcW w:w="4319" w:type="dxa"/>
+          </w:tcPr>
+          <w:p>
+            <w:pPr>
+              <w:jc w:val="both"/>
+              <w:rPr>
+                <w:rFonts w:asciiTheme="majorHAnsi" w:hAnsiTheme="majorHAnsi"/>
+                <w:sz w:val="24"/>
+              </w:rPr>
+            </w:pPr>
+            <w:r>
+              <w:rPr>
+                <w:rFonts w:asciiTheme="majorHAnsi" w:hAnsiTheme="majorHAnsi"/>
+                <w:sz w:val="24"/>
+              </w:rPr>
+              <w:t xml:space="preserve">Flujo principal </w:t>
+            </w:r>
+          </w:p>
+        </w:tc>
+        <w:tc>
+          <w:tcPr>
+            <w:tcW w:w="4319" w:type="dxa"/>
+          </w:tcPr>
+          <w:p>
+            <w:pPr>
+              <w:pStyle w:val="Prrafodelista"/>
+              <w:numPr>
+                <w:ilvl w:val="0"/>
+                <w:numId w:val="29"/>
+              </w:numPr>
+              <w:spacing w:after="0" w:line="240" w:lineRule="auto"/>
+              <w:jc w:val="both"/>
+              <w:rPr>
+                <w:rFonts w:asciiTheme="majorHAnsi" w:hAnsiTheme="majorHAnsi"/>
+                <w:sz w:val="24"/>
+                <w:szCs w:val="24"/>
+              </w:rPr>
+            </w:pPr>
+            <w:r>
+              <w:rPr>
+                <w:rFonts w:asciiTheme="majorHAnsi" w:hAnsiTheme="majorHAnsi"/>
+                <w:sz w:val="24"/>
+                <w:szCs w:val="24"/>
+              </w:rPr>
+              <w:t>El Maestro recibirá en el sistema lo documentos que luego pondrá en los expedientes.</w:t>
+            </w:r>
+          </w:p>
+          <w:p>
+            <w:pPr>
+              <w:pStyle w:val="Prrafodelista"/>
+              <w:numPr>
+                <w:ilvl w:val="0"/>
+                <w:numId w:val="29"/>
+              </w:numPr>
+              <w:spacing w:after="0" w:line="240" w:lineRule="auto"/>
+              <w:jc w:val="both"/>
+              <w:rPr>
+                <w:rFonts w:asciiTheme="majorHAnsi" w:hAnsiTheme="majorHAnsi"/>
+                <w:sz w:val="24"/>
+                <w:szCs w:val="24"/>
+              </w:rPr>
+            </w:pPr>
+            <w:r>
+              <w:rPr>
+                <w:rFonts w:asciiTheme="majorHAnsi" w:hAnsiTheme="majorHAnsi"/>
+                <w:sz w:val="24"/>
+                <w:szCs w:val="24"/>
+              </w:rPr>
+              <w:t>Una vez recibido los documentos los pondrá en el expediente correspondiente.</w:t>
+            </w:r>
+          </w:p>
+        </w:tc>
+      </w:tr>
+    </w:tbl>
+    <w:p>
+      <w:pPr>
+        <w:jc w:val="both"/>
+        <w:rPr>
+          <w:rFonts w:asciiTheme="majorHAnsi" w:hAnsiTheme="majorHAnsi"/>
+        </w:rPr>
+      </w:pPr>
+    </w:p>
+    <w:p>
+      <w:pPr>
+        <w:jc w:val="both"/>
+        <w:rPr>
+          <w:rFonts w:asciiTheme="majorHAnsi" w:hAnsiTheme="majorHAnsi"/>
+        </w:rPr>
+      </w:pPr>
+    </w:p>
+    <w:p>
+      <w:pPr>
+        <w:pStyle w:val="Normalindentado2"/>
+        <w:ind w:left="708"/>
+        <w:jc w:val="both"/>
+        <w:rPr>
+          <w:rFonts w:asciiTheme="majorHAnsi" w:hAnsiTheme="majorHAnsi"/>
+          <w:b/>
+          <w:sz w:val="24"/>
+        </w:rPr>
+      </w:pPr>
+    </w:p>
+    <w:p>
+      <w:pPr>
+        <w:pStyle w:val="Normalindentado2"/>
+        <w:jc w:val="both"/>
+        <w:rPr>
+          <w:rFonts w:asciiTheme="majorHAnsi" w:hAnsiTheme="majorHAnsi"/>
+          <w:sz w:val="24"/>
+        </w:rPr>
+      </w:pPr>
+    </w:p>
+    <w:p>
+      <w:pPr>
+        <w:pStyle w:val="Normalindentado2"/>
+        <w:jc w:val="both"/>
+        <w:rPr>
+          <w:rFonts w:asciiTheme="majorHAnsi" w:hAnsiTheme="majorHAnsi"/>
+          <w:sz w:val="24"/>
+        </w:rPr>
+      </w:pPr>
+    </w:p>
+    <w:p>
+      <w:pPr>
         <w:pStyle w:val="Ttulo1"/>
         <w:jc w:val="both"/>
         <w:rPr>
@@ -7914,20 +10205,29 @@
           <w:szCs w:val="24"/>
         </w:rPr>
       </w:pPr>
-      <w:bookmarkStart w:id="21" w:name="_Toc532878324"/>
-      <w:bookmarkStart w:id="22" w:name="_Toc33238246"/>
-      <w:bookmarkStart w:id="23" w:name="_Toc33411073"/>
+      <w:bookmarkStart w:id="20" w:name="_Toc532878324"/>
+      <w:bookmarkStart w:id="21" w:name="_Toc33238246"/>
+      <w:bookmarkStart w:id="22" w:name="_Toc33411073"/>
       <w:r>
         <w:rPr>
           <w:rFonts w:asciiTheme="majorHAnsi" w:hAnsiTheme="majorHAnsi"/>
           <w:sz w:val="24"/>
           <w:szCs w:val="24"/>
         </w:rPr>
-        <w:t>Requisitos específicos</w:t>
-      </w:r>
+        <w:lastRenderedPageBreak/>
+        <w:t>Requerimiento</w:t>
+      </w:r>
+      <w:r>
+        <w:rPr>
+          <w:rFonts w:asciiTheme="majorHAnsi" w:hAnsiTheme="majorHAnsi"/>
+          <w:sz w:val="24"/>
+          <w:szCs w:val="24"/>
+        </w:rPr>
+        <w:t>s específicos</w:t>
+      </w:r>
+      <w:bookmarkEnd w:id="20"/>
       <w:bookmarkEnd w:id="21"/>
       <w:bookmarkEnd w:id="22"/>
-      <w:bookmarkEnd w:id="23"/>
     </w:p>
     <w:p>
       <w:pPr>
@@ -7977,7 +10277,21 @@
                 <w:rFonts w:asciiTheme="majorHAnsi" w:hAnsiTheme="majorHAnsi"/>
                 <w:sz w:val="24"/>
               </w:rPr>
-              <w:t>Nombre de requisito:</w:t>
+              <w:t xml:space="preserve">Nombre de </w:t>
+            </w:r>
+            <w:r>
+              <w:rPr>
+                <w:rFonts w:asciiTheme="majorHAnsi" w:hAnsiTheme="majorHAnsi"/>
+                <w:sz w:val="24"/>
+              </w:rPr>
+              <w:t>requerimiento</w:t>
+            </w:r>
+            <w:r>
+              <w:rPr>
+                <w:rFonts w:asciiTheme="majorHAnsi" w:hAnsiTheme="majorHAnsi"/>
+                <w:sz w:val="24"/>
+              </w:rPr>
+              <w:t>:</w:t>
             </w:r>
           </w:p>
         </w:tc>
@@ -8048,7 +10362,7 @@
                 <w:rFonts w:asciiTheme="majorHAnsi" w:hAnsiTheme="majorHAnsi"/>
                 <w:sz w:val="24"/>
               </w:rPr>
-              <w:t>Requisito</w:t>
+              <w:t>Requerimiento</w:t>
             </w:r>
           </w:p>
         </w:tc>
@@ -8068,6 +10382,8 @@
                 <w:sz w:val="24"/>
               </w:rPr>
             </w:pPr>
+            <w:bookmarkStart w:id="23" w:name="_GoBack"/>
+            <w:bookmarkEnd w:id="23"/>
             <w:r>
               <w:rPr>
                 <w:rFonts w:asciiTheme="majorHAnsi" w:hAnsiTheme="majorHAnsi"/>
@@ -8141,7 +10457,21 @@
                 <w:rFonts w:asciiTheme="majorHAnsi" w:hAnsiTheme="majorHAnsi"/>
                 <w:sz w:val="24"/>
               </w:rPr>
-              <w:t>Nombre de requisito:</w:t>
+              <w:t xml:space="preserve">Nombre de </w:t>
+            </w:r>
+            <w:r>
+              <w:rPr>
+                <w:rFonts w:asciiTheme="majorHAnsi" w:hAnsiTheme="majorHAnsi"/>
+                <w:sz w:val="24"/>
+              </w:rPr>
+              <w:t>requerimiento</w:t>
+            </w:r>
+            <w:r>
+              <w:rPr>
+                <w:rFonts w:asciiTheme="majorHAnsi" w:hAnsiTheme="majorHAnsi"/>
+                <w:sz w:val="24"/>
+              </w:rPr>
+              <w:t>:</w:t>
             </w:r>
           </w:p>
         </w:tc>
@@ -8212,7 +10542,7 @@
                 <w:rFonts w:asciiTheme="majorHAnsi" w:hAnsiTheme="majorHAnsi"/>
                 <w:sz w:val="24"/>
               </w:rPr>
-              <w:t>Requisito</w:t>
+              <w:t>Requerimiento</w:t>
             </w:r>
           </w:p>
         </w:tc>
@@ -8258,15 +10588,7 @@
                 <w:rFonts w:asciiTheme="majorHAnsi" w:hAnsiTheme="majorHAnsi"/>
                 <w:sz w:val="24"/>
               </w:rPr>
-              <w:t xml:space="preserve">El alumno deberá entregar 6 </w:t>
-            </w:r>
-            <w:r>
-              <w:rPr>
-                <w:rFonts w:asciiTheme="majorHAnsi" w:hAnsiTheme="majorHAnsi"/>
-                <w:sz w:val="24"/>
-              </w:rPr>
-              <w:lastRenderedPageBreak/>
-              <w:t>reportes en total, realizando una por mes. Deberá subirla al sistema, y posteriormente será recibida por el maestro asignado.</w:t>
+              <w:t>El alumno deberá entregar 6 reportes en total, realizando una por mes. Deberá subirla al sistema, y posteriormente será recibida por el maestro asignado.</w:t>
             </w:r>
           </w:p>
         </w:tc>
@@ -8313,7 +10635,21 @@
                 <w:rFonts w:asciiTheme="majorHAnsi" w:hAnsiTheme="majorHAnsi"/>
                 <w:sz w:val="24"/>
               </w:rPr>
-              <w:t>Nombre de requisito:</w:t>
+              <w:t xml:space="preserve">Nombre de </w:t>
+            </w:r>
+            <w:r>
+              <w:rPr>
+                <w:rFonts w:asciiTheme="majorHAnsi" w:hAnsiTheme="majorHAnsi"/>
+                <w:sz w:val="24"/>
+              </w:rPr>
+              <w:t>requerimiento</w:t>
+            </w:r>
+            <w:r>
+              <w:rPr>
+                <w:rFonts w:asciiTheme="majorHAnsi" w:hAnsiTheme="majorHAnsi"/>
+                <w:sz w:val="24"/>
+              </w:rPr>
+              <w:t>:</w:t>
             </w:r>
           </w:p>
         </w:tc>
@@ -8384,7 +10720,7 @@
                 <w:rFonts w:asciiTheme="majorHAnsi" w:hAnsiTheme="majorHAnsi"/>
                 <w:sz w:val="24"/>
               </w:rPr>
-              <w:t>Requisito</w:t>
+              <w:t>Requerimiento</w:t>
             </w:r>
           </w:p>
         </w:tc>
@@ -8479,7 +10815,21 @@
                 <w:rFonts w:asciiTheme="majorHAnsi" w:hAnsiTheme="majorHAnsi"/>
                 <w:sz w:val="24"/>
               </w:rPr>
-              <w:t>Nombre de requisito:</w:t>
+              <w:t xml:space="preserve">Nombre de </w:t>
+            </w:r>
+            <w:r>
+              <w:rPr>
+                <w:rFonts w:asciiTheme="majorHAnsi" w:hAnsiTheme="majorHAnsi"/>
+                <w:sz w:val="24"/>
+              </w:rPr>
+              <w:t>requerimiento</w:t>
+            </w:r>
+            <w:r>
+              <w:rPr>
+                <w:rFonts w:asciiTheme="majorHAnsi" w:hAnsiTheme="majorHAnsi"/>
+                <w:sz w:val="24"/>
+              </w:rPr>
+              <w:t>:</w:t>
             </w:r>
           </w:p>
         </w:tc>
@@ -8550,7 +10900,7 @@
                 <w:rFonts w:asciiTheme="majorHAnsi" w:hAnsiTheme="majorHAnsi"/>
                 <w:sz w:val="24"/>
               </w:rPr>
-              <w:t>Requisito</w:t>
+              <w:t>Requerimiento</w:t>
             </w:r>
           </w:p>
         </w:tc>
@@ -8645,7 +10995,21 @@
                 <w:rFonts w:asciiTheme="majorHAnsi" w:hAnsiTheme="majorHAnsi"/>
                 <w:sz w:val="24"/>
               </w:rPr>
-              <w:t>Nombre de requisito:</w:t>
+              <w:t xml:space="preserve">Nombre de </w:t>
+            </w:r>
+            <w:r>
+              <w:rPr>
+                <w:rFonts w:asciiTheme="majorHAnsi" w:hAnsiTheme="majorHAnsi"/>
+                <w:sz w:val="24"/>
+              </w:rPr>
+              <w:t>requerimiento</w:t>
+            </w:r>
+            <w:r>
+              <w:rPr>
+                <w:rFonts w:asciiTheme="majorHAnsi" w:hAnsiTheme="majorHAnsi"/>
+                <w:sz w:val="24"/>
+              </w:rPr>
+              <w:t>:</w:t>
             </w:r>
           </w:p>
         </w:tc>
@@ -8716,7 +11080,7 @@
                 <w:rFonts w:asciiTheme="majorHAnsi" w:hAnsiTheme="majorHAnsi"/>
                 <w:sz w:val="24"/>
               </w:rPr>
-              <w:t>Requisito</w:t>
+              <w:t>Requerimiento</w:t>
             </w:r>
           </w:p>
         </w:tc>
@@ -8762,7 +11126,15 @@
                 <w:rFonts w:asciiTheme="majorHAnsi" w:hAnsiTheme="majorHAnsi"/>
                 <w:sz w:val="24"/>
               </w:rPr>
-              <w:t xml:space="preserve">Tendrá  la facilidad de archivar el expediente del alumno en el sistema, El coordinador éste debe tener completos y en orden todos los documentos del expediente del alumno. </w:t>
+              <w:t xml:space="preserve">Tendrá  la facilidad de archivar el expediente del alumno en el </w:t>
+            </w:r>
+            <w:r>
+              <w:rPr>
+                <w:rFonts w:asciiTheme="majorHAnsi" w:hAnsiTheme="majorHAnsi"/>
+                <w:sz w:val="24"/>
+              </w:rPr>
+              <w:lastRenderedPageBreak/>
+              <w:t xml:space="preserve">sistema, El coordinador éste debe tener completos y en orden todos los documentos del expediente del alumno. </w:t>
             </w:r>
           </w:p>
         </w:tc>
@@ -8829,7 +11201,21 @@
                 <w:rFonts w:asciiTheme="majorHAnsi" w:hAnsiTheme="majorHAnsi"/>
                 <w:sz w:val="24"/>
               </w:rPr>
-              <w:t>Nombre de requisito:</w:t>
+              <w:t xml:space="preserve">Nombre de </w:t>
+            </w:r>
+            <w:r>
+              <w:rPr>
+                <w:rFonts w:asciiTheme="majorHAnsi" w:hAnsiTheme="majorHAnsi"/>
+                <w:sz w:val="24"/>
+              </w:rPr>
+              <w:t>requerimiento</w:t>
+            </w:r>
+            <w:r>
+              <w:rPr>
+                <w:rFonts w:asciiTheme="majorHAnsi" w:hAnsiTheme="majorHAnsi"/>
+                <w:sz w:val="24"/>
+              </w:rPr>
+              <w:t>:</w:t>
             </w:r>
           </w:p>
         </w:tc>
@@ -8900,7 +11286,7 @@
                 <w:rFonts w:asciiTheme="majorHAnsi" w:hAnsiTheme="majorHAnsi"/>
                 <w:sz w:val="24"/>
               </w:rPr>
-              <w:t>Requisito</w:t>
+              <w:t>Requerimiento</w:t>
             </w:r>
           </w:p>
         </w:tc>
@@ -8993,7 +11379,21 @@
                 <w:rFonts w:asciiTheme="majorHAnsi" w:hAnsiTheme="majorHAnsi"/>
                 <w:sz w:val="24"/>
               </w:rPr>
-              <w:t>Nombre de requisito:</w:t>
+              <w:t xml:space="preserve">Nombre de </w:t>
+            </w:r>
+            <w:r>
+              <w:rPr>
+                <w:rFonts w:asciiTheme="majorHAnsi" w:hAnsiTheme="majorHAnsi"/>
+                <w:sz w:val="24"/>
+              </w:rPr>
+              <w:t>requerimiento</w:t>
+            </w:r>
+            <w:r>
+              <w:rPr>
+                <w:rFonts w:asciiTheme="majorHAnsi" w:hAnsiTheme="majorHAnsi"/>
+                <w:sz w:val="24"/>
+              </w:rPr>
+              <w:t>:</w:t>
             </w:r>
           </w:p>
         </w:tc>
@@ -9064,7 +11464,7 @@
                 <w:rFonts w:asciiTheme="majorHAnsi" w:hAnsiTheme="majorHAnsi"/>
                 <w:sz w:val="24"/>
               </w:rPr>
-              <w:t>Requisito</w:t>
+              <w:t>Requerimiento</w:t>
             </w:r>
           </w:p>
         </w:tc>
@@ -9110,15 +11510,7 @@
                 <w:rFonts w:asciiTheme="majorHAnsi" w:hAnsiTheme="majorHAnsi"/>
                 <w:sz w:val="24"/>
               </w:rPr>
-              <w:t xml:space="preserve">El maestro llena el expediente, cuando el alumno le va entregando los documentos, primero incluye el oficio de aceptación autorizado, después la carta de asignación  que </w:t>
-            </w:r>
-            <w:r>
-              <w:rPr>
-                <w:rFonts w:asciiTheme="majorHAnsi" w:hAnsiTheme="majorHAnsi"/>
-                <w:sz w:val="24"/>
-              </w:rPr>
-              <w:lastRenderedPageBreak/>
-              <w:t>también deberá estar autorizada, los reportes los incluye cada mes y la  memoria es la última en incluir.</w:t>
+              <w:t>El maestro llena el expediente, cuando el alumno le va entregando los documentos, primero incluye el oficio de aceptación autorizado, después la carta de asignación  que también deberá estar autorizada, los reportes los incluye cada mes y la  memoria es la última en incluir.</w:t>
             </w:r>
           </w:p>
         </w:tc>
@@ -9165,7 +11557,21 @@
                 <w:rFonts w:asciiTheme="majorHAnsi" w:hAnsiTheme="majorHAnsi"/>
                 <w:sz w:val="24"/>
               </w:rPr>
-              <w:t>Nombre de requisito:</w:t>
+              <w:t xml:space="preserve">Nombre de </w:t>
+            </w:r>
+            <w:r>
+              <w:rPr>
+                <w:rFonts w:asciiTheme="majorHAnsi" w:hAnsiTheme="majorHAnsi"/>
+                <w:sz w:val="24"/>
+              </w:rPr>
+              <w:t>requerimiento</w:t>
+            </w:r>
+            <w:r>
+              <w:rPr>
+                <w:rFonts w:asciiTheme="majorHAnsi" w:hAnsiTheme="majorHAnsi"/>
+                <w:sz w:val="24"/>
+              </w:rPr>
+              <w:t>:</w:t>
             </w:r>
           </w:p>
         </w:tc>
@@ -9236,7 +11642,7 @@
                 <w:rFonts w:asciiTheme="majorHAnsi" w:hAnsiTheme="majorHAnsi"/>
                 <w:sz w:val="24"/>
               </w:rPr>
-              <w:t>Requisito</w:t>
+              <w:t>Requerimiento</w:t>
             </w:r>
           </w:p>
         </w:tc>
@@ -9329,7 +11735,21 @@
                 <w:rFonts w:asciiTheme="majorHAnsi" w:hAnsiTheme="majorHAnsi"/>
                 <w:sz w:val="24"/>
               </w:rPr>
-              <w:t>Nombre de requisito:</w:t>
+              <w:t xml:space="preserve">Nombre de </w:t>
+            </w:r>
+            <w:r>
+              <w:rPr>
+                <w:rFonts w:asciiTheme="majorHAnsi" w:hAnsiTheme="majorHAnsi"/>
+                <w:sz w:val="24"/>
+              </w:rPr>
+              <w:t>requerimiento</w:t>
+            </w:r>
+            <w:r>
+              <w:rPr>
+                <w:rFonts w:asciiTheme="majorHAnsi" w:hAnsiTheme="majorHAnsi"/>
+                <w:sz w:val="24"/>
+              </w:rPr>
+              <w:t>:</w:t>
             </w:r>
           </w:p>
         </w:tc>
@@ -9400,7 +11820,7 @@
                 <w:rFonts w:asciiTheme="majorHAnsi" w:hAnsiTheme="majorHAnsi"/>
                 <w:sz w:val="24"/>
               </w:rPr>
-              <w:t>Requisito</w:t>
+              <w:t>Requerimiento</w:t>
             </w:r>
           </w:p>
         </w:tc>
@@ -9493,7 +11913,21 @@
                 <w:rFonts w:asciiTheme="majorHAnsi" w:hAnsiTheme="majorHAnsi"/>
                 <w:sz w:val="24"/>
               </w:rPr>
-              <w:t>Nombre de requisito:</w:t>
+              <w:t xml:space="preserve">Nombre de </w:t>
+            </w:r>
+            <w:r>
+              <w:rPr>
+                <w:rFonts w:asciiTheme="majorHAnsi" w:hAnsiTheme="majorHAnsi"/>
+                <w:sz w:val="24"/>
+              </w:rPr>
+              <w:t>requerimiento</w:t>
+            </w:r>
+            <w:r>
+              <w:rPr>
+                <w:rFonts w:asciiTheme="majorHAnsi" w:hAnsiTheme="majorHAnsi"/>
+                <w:sz w:val="24"/>
+              </w:rPr>
+              <w:t>:</w:t>
             </w:r>
           </w:p>
         </w:tc>
@@ -9564,7 +11998,7 @@
                 <w:rFonts w:asciiTheme="majorHAnsi" w:hAnsiTheme="majorHAnsi"/>
                 <w:sz w:val="24"/>
               </w:rPr>
-              <w:t>Requisito</w:t>
+              <w:t>Requerimiento</w:t>
             </w:r>
           </w:p>
         </w:tc>
@@ -9610,7 +12044,23 @@
                 <w:rFonts w:asciiTheme="majorHAnsi" w:hAnsiTheme="majorHAnsi"/>
                 <w:sz w:val="24"/>
               </w:rPr>
-              <w:t>Podrá realizar cambios en las cuentas si se requiere, cambiar o asignar clave de los usuarios si estas se generan ramdom (como la de la UV).</w:t>
+              <w:t xml:space="preserve">Podrá realizar cambios en las cuentas si se requiere, cambiar o asignar clave de los usuarios si estas se generan </w:t>
+            </w:r>
+            <w:proofErr w:type="spellStart"/>
+            <w:r>
+              <w:rPr>
+                <w:rFonts w:asciiTheme="majorHAnsi" w:hAnsiTheme="majorHAnsi"/>
+                <w:sz w:val="24"/>
+              </w:rPr>
+              <w:t>ramdom</w:t>
+            </w:r>
+            <w:proofErr w:type="spellEnd"/>
+            <w:r>
+              <w:rPr>
+                <w:rFonts w:asciiTheme="majorHAnsi" w:hAnsiTheme="majorHAnsi"/>
+                <w:sz w:val="24"/>
+              </w:rPr>
+              <w:t xml:space="preserve"> (como la de la UV).</w:t>
             </w:r>
           </w:p>
         </w:tc>
@@ -9657,7 +12107,21 @@
                 <w:rFonts w:asciiTheme="majorHAnsi" w:hAnsiTheme="majorHAnsi"/>
                 <w:sz w:val="24"/>
               </w:rPr>
-              <w:t>Nombre de requisito:</w:t>
+              <w:t xml:space="preserve">Nombre de </w:t>
+            </w:r>
+            <w:r>
+              <w:rPr>
+                <w:rFonts w:asciiTheme="majorHAnsi" w:hAnsiTheme="majorHAnsi"/>
+                <w:sz w:val="24"/>
+              </w:rPr>
+              <w:t>requerimiento</w:t>
+            </w:r>
+            <w:r>
+              <w:rPr>
+                <w:rFonts w:asciiTheme="majorHAnsi" w:hAnsiTheme="majorHAnsi"/>
+                <w:sz w:val="24"/>
+              </w:rPr>
+              <w:t>:</w:t>
             </w:r>
           </w:p>
         </w:tc>
@@ -9728,7 +12192,7 @@
                 <w:rFonts w:asciiTheme="majorHAnsi" w:hAnsiTheme="majorHAnsi"/>
                 <w:sz w:val="24"/>
               </w:rPr>
-              <w:t>Requisito</w:t>
+              <w:t>Requerimiento</w:t>
             </w:r>
           </w:p>
         </w:tc>
@@ -9820,8 +12284,15 @@
           <w:sz w:val="24"/>
           <w:szCs w:val="24"/>
         </w:rPr>
-        <w:lastRenderedPageBreak/>
-        <w:t>Requisitos comunes de los interfaces</w:t>
+        <w:t>Requerimiento</w:t>
+      </w:r>
+      <w:r>
+        <w:rPr>
+          <w:rFonts w:asciiTheme="majorHAnsi" w:hAnsiTheme="majorHAnsi"/>
+          <w:sz w:val="24"/>
+          <w:szCs w:val="24"/>
+        </w:rPr>
+        <w:t>s comunes de los interfaces</w:t>
       </w:r>
       <w:bookmarkEnd w:id="24"/>
     </w:p>
@@ -10071,7 +12542,15 @@
           <w:sz w:val="24"/>
           <w:szCs w:val="24"/>
         </w:rPr>
-        <w:t>Requisitos funcionales</w:t>
+        <w:t>Requerimiento</w:t>
+      </w:r>
+      <w:r>
+        <w:rPr>
+          <w:rFonts w:asciiTheme="majorHAnsi" w:hAnsiTheme="majorHAnsi"/>
+          <w:sz w:val="24"/>
+          <w:szCs w:val="24"/>
+        </w:rPr>
+        <w:t>s funcionales</w:t>
       </w:r>
       <w:bookmarkEnd w:id="29"/>
       <w:bookmarkEnd w:id="30"/>
@@ -10180,7 +12659,16 @@
           <w:bCs/>
           <w:sz w:val="24"/>
         </w:rPr>
-        <w:t xml:space="preserve"> diarias de servicio y ver su avance conforme a las horas realizadas (480 horas en total como mínimo).</w:t>
+        <w:t xml:space="preserve"> diarias de servicio y ver su avance </w:t>
+      </w:r>
+      <w:r>
+        <w:rPr>
+          <w:rFonts w:asciiTheme="majorHAnsi" w:eastAsiaTheme="minorEastAsia" w:hAnsiTheme="majorHAnsi" w:cs="Calibri"/>
+          <w:bCs/>
+          <w:sz w:val="24"/>
+        </w:rPr>
+        <w:lastRenderedPageBreak/>
+        <w:t>conforme a las horas realizadas (480 horas en total como mínimo).</w:t>
       </w:r>
     </w:p>
     <w:p>
@@ -10310,7 +12798,15 @@
           <w:sz w:val="24"/>
           <w:szCs w:val="24"/>
         </w:rPr>
-        <w:t>Requisitos no funcionales</w:t>
+        <w:t>Requerimiento</w:t>
+      </w:r>
+      <w:r>
+        <w:rPr>
+          <w:rFonts w:asciiTheme="majorHAnsi" w:hAnsiTheme="majorHAnsi"/>
+          <w:sz w:val="24"/>
+          <w:szCs w:val="24"/>
+        </w:rPr>
+        <w:t>s no funcionales</w:t>
       </w:r>
       <w:bookmarkEnd w:id="31"/>
       <w:bookmarkEnd w:id="32"/>
@@ -10327,234 +12823,527 @@
     </w:p>
     <w:p>
       <w:pPr>
-        <w:pStyle w:val="Normalindentado2"/>
+        <w:pStyle w:val="Prrafodelista"/>
+        <w:widowControl w:val="0"/>
         <w:numPr>
-          <w:ilvl w:val="1"/>
-          <w:numId w:val="11"/>
+          <w:ilvl w:val="0"/>
+          <w:numId w:val="28"/>
         </w:numPr>
+        <w:tabs>
+          <w:tab w:val="left" w:pos="220"/>
+          <w:tab w:val="left" w:pos="720"/>
+        </w:tabs>
+        <w:autoSpaceDE w:val="0"/>
+        <w:autoSpaceDN w:val="0"/>
+        <w:adjustRightInd w:val="0"/>
         <w:jc w:val="both"/>
         <w:rPr>
-          <w:rFonts w:asciiTheme="majorHAnsi" w:hAnsiTheme="majorHAnsi"/>
-          <w:sz w:val="24"/>
-        </w:rPr>
-      </w:pPr>
-      <w:r>
-        <w:rPr>
-          <w:rFonts w:asciiTheme="majorHAnsi" w:hAnsiTheme="majorHAnsi"/>
-          <w:sz w:val="24"/>
-        </w:rPr>
-        <w:t>El sistema estará limitado a un número de usuarios.</w:t>
-      </w:r>
-    </w:p>
-    <w:p>
-      <w:pPr>
-        <w:pStyle w:val="Normalindentado2"/>
+          <w:rFonts w:asciiTheme="majorHAnsi" w:eastAsiaTheme="minorEastAsia" w:hAnsiTheme="majorHAnsi" w:cs="Symbol"/>
+          <w:sz w:val="24"/>
+          <w:szCs w:val="28"/>
+        </w:rPr>
+      </w:pPr>
+      <w:r>
+        <w:rPr>
+          <w:rFonts w:asciiTheme="majorHAnsi" w:eastAsiaTheme="minorEastAsia" w:hAnsiTheme="majorHAnsi" w:cs="Calibri"/>
+          <w:sz w:val="24"/>
+          <w:szCs w:val="28"/>
+        </w:rPr>
+        <w:t xml:space="preserve">El sistema estará limitado a un número de usuarios conectados al mismo tiempo. </w:t>
+      </w:r>
+      <w:r>
+        <w:rPr>
+          <w:rFonts w:asciiTheme="majorHAnsi" w:eastAsiaTheme="minorEastAsia" w:hAnsiTheme="majorHAnsi" w:cs="Symbol"/>
+          <w:sz w:val="24"/>
+          <w:szCs w:val="28"/>
+        </w:rPr>
+        <w:t> +</w:t>
+      </w:r>
+    </w:p>
+    <w:p>
+      <w:pPr>
+        <w:pStyle w:val="Prrafodelista"/>
+        <w:widowControl w:val="0"/>
         <w:numPr>
-          <w:ilvl w:val="1"/>
-          <w:numId w:val="11"/>
+          <w:ilvl w:val="0"/>
+          <w:numId w:val="28"/>
         </w:numPr>
+        <w:tabs>
+          <w:tab w:val="left" w:pos="220"/>
+          <w:tab w:val="left" w:pos="720"/>
+        </w:tabs>
+        <w:autoSpaceDE w:val="0"/>
+        <w:autoSpaceDN w:val="0"/>
+        <w:adjustRightInd w:val="0"/>
         <w:jc w:val="both"/>
         <w:rPr>
-          <w:rFonts w:asciiTheme="majorHAnsi" w:hAnsiTheme="majorHAnsi"/>
-          <w:sz w:val="24"/>
-        </w:rPr>
-      </w:pPr>
-      <w:r>
-        <w:rPr>
-          <w:rFonts w:asciiTheme="majorHAnsi" w:hAnsiTheme="majorHAnsi"/>
-          <w:sz w:val="24"/>
-        </w:rPr>
-        <w:t>Tiene tiempo límite para subir sus reportes.</w:t>
-      </w:r>
-    </w:p>
-    <w:p>
-      <w:pPr>
-        <w:pStyle w:val="Normalindentado2"/>
+          <w:rFonts w:asciiTheme="majorHAnsi" w:eastAsiaTheme="minorEastAsia" w:hAnsiTheme="majorHAnsi" w:cs="Symbol"/>
+          <w:sz w:val="24"/>
+          <w:szCs w:val="28"/>
+        </w:rPr>
+      </w:pPr>
+      <w:r>
+        <w:rPr>
+          <w:rFonts w:asciiTheme="majorHAnsi" w:eastAsiaTheme="minorEastAsia" w:hAnsiTheme="majorHAnsi" w:cs="Calibri"/>
+          <w:sz w:val="24"/>
+          <w:szCs w:val="28"/>
+        </w:rPr>
+        <w:t xml:space="preserve">La contraseña deberá de tener un mínimo de 8 caracteres. </w:t>
+      </w:r>
+      <w:r>
+        <w:rPr>
+          <w:rFonts w:asciiTheme="majorHAnsi" w:eastAsiaTheme="minorEastAsia" w:hAnsiTheme="majorHAnsi" w:cs="Symbol"/>
+          <w:sz w:val="24"/>
+          <w:szCs w:val="28"/>
+        </w:rPr>
+        <w:t> +</w:t>
+      </w:r>
+    </w:p>
+    <w:p>
+      <w:pPr>
+        <w:pStyle w:val="Prrafodelista"/>
+        <w:widowControl w:val="0"/>
         <w:numPr>
-          <w:ilvl w:val="1"/>
-          <w:numId w:val="11"/>
+          <w:ilvl w:val="0"/>
+          <w:numId w:val="28"/>
         </w:numPr>
+        <w:tabs>
+          <w:tab w:val="left" w:pos="220"/>
+          <w:tab w:val="left" w:pos="720"/>
+        </w:tabs>
+        <w:autoSpaceDE w:val="0"/>
+        <w:autoSpaceDN w:val="0"/>
+        <w:adjustRightInd w:val="0"/>
         <w:jc w:val="both"/>
         <w:rPr>
-          <w:rFonts w:asciiTheme="majorHAnsi" w:hAnsiTheme="majorHAnsi"/>
-          <w:sz w:val="24"/>
-        </w:rPr>
-      </w:pPr>
-      <w:r>
-        <w:rPr>
-          <w:rFonts w:asciiTheme="majorHAnsi" w:hAnsiTheme="majorHAnsi"/>
-          <w:sz w:val="24"/>
-        </w:rPr>
-        <w:t>Será necesario tener una cuenta en la página del servicio social.</w:t>
-      </w:r>
-    </w:p>
-    <w:p>
-      <w:pPr>
-        <w:pStyle w:val="Normalindentado2"/>
+          <w:rFonts w:asciiTheme="majorHAnsi" w:eastAsiaTheme="minorEastAsia" w:hAnsiTheme="majorHAnsi" w:cs="Symbol"/>
+          <w:sz w:val="24"/>
+          <w:szCs w:val="28"/>
+        </w:rPr>
+      </w:pPr>
+      <w:r>
+        <w:rPr>
+          <w:rFonts w:asciiTheme="majorHAnsi" w:eastAsiaTheme="minorEastAsia" w:hAnsiTheme="majorHAnsi" w:cs="Calibri"/>
+          <w:sz w:val="24"/>
+          <w:szCs w:val="28"/>
+        </w:rPr>
+        <w:t xml:space="preserve">Tiene tiempo límite para subir sus reportes (plazo máximo en la primera semana </w:t>
+      </w:r>
+      <w:r>
+        <w:rPr>
+          <w:rFonts w:asciiTheme="majorHAnsi" w:eastAsiaTheme="minorEastAsia" w:hAnsiTheme="majorHAnsi" w:cs="Symbol"/>
+          <w:sz w:val="24"/>
+          <w:szCs w:val="28"/>
+        </w:rPr>
+        <w:t> +</w:t>
+      </w:r>
+      <w:r>
+        <w:rPr>
+          <w:rFonts w:asciiTheme="majorHAnsi" w:eastAsiaTheme="minorEastAsia" w:hAnsiTheme="majorHAnsi" w:cs="Calibri"/>
+          <w:sz w:val="24"/>
+          <w:szCs w:val="28"/>
+        </w:rPr>
+        <w:t xml:space="preserve">de cada mes). </w:t>
+      </w:r>
+      <w:r>
+        <w:rPr>
+          <w:rFonts w:asciiTheme="majorHAnsi" w:eastAsiaTheme="minorEastAsia" w:hAnsiTheme="majorHAnsi" w:cs="Symbol"/>
+          <w:sz w:val="24"/>
+          <w:szCs w:val="28"/>
+        </w:rPr>
+        <w:t> +</w:t>
+      </w:r>
+    </w:p>
+    <w:p>
+      <w:pPr>
+        <w:pStyle w:val="Prrafodelista"/>
+        <w:widowControl w:val="0"/>
         <w:numPr>
-          <w:ilvl w:val="1"/>
-          <w:numId w:val="11"/>
+          <w:ilvl w:val="0"/>
+          <w:numId w:val="28"/>
         </w:numPr>
+        <w:tabs>
+          <w:tab w:val="left" w:pos="220"/>
+          <w:tab w:val="left" w:pos="720"/>
+        </w:tabs>
+        <w:autoSpaceDE w:val="0"/>
+        <w:autoSpaceDN w:val="0"/>
+        <w:adjustRightInd w:val="0"/>
         <w:jc w:val="both"/>
         <w:rPr>
-          <w:rFonts w:asciiTheme="majorHAnsi" w:hAnsiTheme="majorHAnsi"/>
-          <w:sz w:val="24"/>
-        </w:rPr>
-      </w:pPr>
-      <w:r>
-        <w:rPr>
-          <w:rFonts w:asciiTheme="majorHAnsi" w:hAnsiTheme="majorHAnsi"/>
-          <w:sz w:val="24"/>
-        </w:rPr>
-        <w:t>El sistema debe ser compatible con todos los navegadores.</w:t>
-      </w:r>
-    </w:p>
-    <w:p>
-      <w:pPr>
-        <w:pStyle w:val="Normalindentado2"/>
+          <w:rFonts w:asciiTheme="majorHAnsi" w:eastAsiaTheme="minorEastAsia" w:hAnsiTheme="majorHAnsi" w:cs="Symbol"/>
+          <w:sz w:val="24"/>
+          <w:szCs w:val="28"/>
+        </w:rPr>
+      </w:pPr>
+      <w:r>
+        <w:rPr>
+          <w:rFonts w:asciiTheme="majorHAnsi" w:eastAsiaTheme="minorEastAsia" w:hAnsiTheme="majorHAnsi" w:cs="Calibri"/>
+          <w:sz w:val="24"/>
+          <w:szCs w:val="28"/>
+        </w:rPr>
+        <w:t xml:space="preserve">Se debe tener una cuenta de registro para el acceso al sistema del servicio social. </w:t>
+      </w:r>
+      <w:r>
+        <w:rPr>
+          <w:rFonts w:asciiTheme="majorHAnsi" w:eastAsiaTheme="minorEastAsia" w:hAnsiTheme="majorHAnsi" w:cs="Symbol"/>
+          <w:sz w:val="24"/>
+          <w:szCs w:val="28"/>
+        </w:rPr>
+        <w:t> +</w:t>
+      </w:r>
+    </w:p>
+    <w:p>
+      <w:pPr>
+        <w:pStyle w:val="Prrafodelista"/>
+        <w:widowControl w:val="0"/>
         <w:numPr>
-          <w:ilvl w:val="1"/>
-          <w:numId w:val="11"/>
+          <w:ilvl w:val="0"/>
+          <w:numId w:val="28"/>
         </w:numPr>
+        <w:tabs>
+          <w:tab w:val="left" w:pos="220"/>
+          <w:tab w:val="left" w:pos="720"/>
+        </w:tabs>
+        <w:autoSpaceDE w:val="0"/>
+        <w:autoSpaceDN w:val="0"/>
+        <w:adjustRightInd w:val="0"/>
         <w:jc w:val="both"/>
         <w:rPr>
-          <w:rFonts w:asciiTheme="majorHAnsi" w:hAnsiTheme="majorHAnsi"/>
-          <w:sz w:val="24"/>
-        </w:rPr>
-      </w:pPr>
-      <w:r>
-        <w:rPr>
-          <w:rFonts w:asciiTheme="majorHAnsi" w:hAnsiTheme="majorHAnsi"/>
-          <w:sz w:val="24"/>
-        </w:rPr>
-        <w:t>Requiere conexión a internet.</w:t>
-      </w:r>
-    </w:p>
-    <w:p>
-      <w:pPr>
-        <w:pStyle w:val="Normalindentado2"/>
+          <w:rFonts w:asciiTheme="majorHAnsi" w:eastAsiaTheme="minorEastAsia" w:hAnsiTheme="majorHAnsi" w:cs="Symbol"/>
+          <w:sz w:val="24"/>
+          <w:szCs w:val="28"/>
+        </w:rPr>
+      </w:pPr>
+      <w:r>
+        <w:rPr>
+          <w:rFonts w:asciiTheme="majorHAnsi" w:eastAsiaTheme="minorEastAsia" w:hAnsiTheme="majorHAnsi" w:cs="Calibri"/>
+          <w:sz w:val="24"/>
+          <w:szCs w:val="28"/>
+        </w:rPr>
+        <w:t xml:space="preserve">El sistema debe ser compatible con todos los navegadores. </w:t>
+      </w:r>
+      <w:r>
+        <w:rPr>
+          <w:rFonts w:asciiTheme="majorHAnsi" w:eastAsiaTheme="minorEastAsia" w:hAnsiTheme="majorHAnsi" w:cs="Symbol"/>
+          <w:sz w:val="24"/>
+          <w:szCs w:val="28"/>
+        </w:rPr>
+        <w:t> +</w:t>
+      </w:r>
+    </w:p>
+    <w:p>
+      <w:pPr>
+        <w:pStyle w:val="Prrafodelista"/>
+        <w:widowControl w:val="0"/>
         <w:numPr>
-          <w:ilvl w:val="1"/>
-          <w:numId w:val="11"/>
+          <w:ilvl w:val="0"/>
+          <w:numId w:val="28"/>
         </w:numPr>
+        <w:tabs>
+          <w:tab w:val="left" w:pos="220"/>
+          <w:tab w:val="left" w:pos="720"/>
+        </w:tabs>
+        <w:autoSpaceDE w:val="0"/>
+        <w:autoSpaceDN w:val="0"/>
+        <w:adjustRightInd w:val="0"/>
         <w:jc w:val="both"/>
         <w:rPr>
-          <w:rFonts w:asciiTheme="majorHAnsi" w:hAnsiTheme="majorHAnsi"/>
-          <w:sz w:val="24"/>
-        </w:rPr>
-      </w:pPr>
-      <w:r>
-        <w:rPr>
-          <w:rFonts w:asciiTheme="majorHAnsi" w:hAnsiTheme="majorHAnsi"/>
-          <w:sz w:val="24"/>
-        </w:rPr>
-        <w:lastRenderedPageBreak/>
-        <w:t>Cierre de sesión si se encuentra un inicio simultaneo desde otro navegador.</w:t>
-      </w:r>
-    </w:p>
-    <w:p>
-      <w:pPr>
-        <w:pStyle w:val="Normalindentado2"/>
+          <w:rFonts w:asciiTheme="majorHAnsi" w:eastAsiaTheme="minorEastAsia" w:hAnsiTheme="majorHAnsi" w:cs="Symbol"/>
+          <w:sz w:val="24"/>
+          <w:szCs w:val="28"/>
+        </w:rPr>
+      </w:pPr>
+      <w:r>
+        <w:rPr>
+          <w:rFonts w:asciiTheme="majorHAnsi" w:eastAsiaTheme="minorEastAsia" w:hAnsiTheme="majorHAnsi" w:cs="Calibri"/>
+          <w:sz w:val="24"/>
+          <w:szCs w:val="28"/>
+        </w:rPr>
+        <w:t xml:space="preserve">Se requiere de conexión a internet para hacer uso del sistema. </w:t>
+      </w:r>
+      <w:r>
+        <w:rPr>
+          <w:rFonts w:asciiTheme="majorHAnsi" w:eastAsiaTheme="minorEastAsia" w:hAnsiTheme="majorHAnsi" w:cs="Symbol"/>
+          <w:sz w:val="24"/>
+          <w:szCs w:val="28"/>
+        </w:rPr>
+        <w:t> +</w:t>
+      </w:r>
+    </w:p>
+    <w:p>
+      <w:pPr>
+        <w:pStyle w:val="Prrafodelista"/>
+        <w:widowControl w:val="0"/>
         <w:numPr>
-          <w:ilvl w:val="1"/>
-          <w:numId w:val="11"/>
+          <w:ilvl w:val="0"/>
+          <w:numId w:val="28"/>
         </w:numPr>
+        <w:tabs>
+          <w:tab w:val="left" w:pos="220"/>
+          <w:tab w:val="left" w:pos="720"/>
+        </w:tabs>
+        <w:autoSpaceDE w:val="0"/>
+        <w:autoSpaceDN w:val="0"/>
+        <w:adjustRightInd w:val="0"/>
         <w:jc w:val="both"/>
         <w:rPr>
-          <w:rFonts w:asciiTheme="majorHAnsi" w:hAnsiTheme="majorHAnsi"/>
-          <w:sz w:val="24"/>
-        </w:rPr>
-      </w:pPr>
-      <w:r>
-        <w:rPr>
-          <w:rFonts w:asciiTheme="majorHAnsi" w:hAnsiTheme="majorHAnsi"/>
-          <w:sz w:val="24"/>
-        </w:rPr>
-        <w:t>Los usuarios como maestro o coordinador pueden mirar tu información.</w:t>
-      </w:r>
-    </w:p>
-    <w:p>
-      <w:pPr>
-        <w:pStyle w:val="Normalindentado2"/>
+          <w:rFonts w:asciiTheme="majorHAnsi" w:eastAsiaTheme="minorEastAsia" w:hAnsiTheme="majorHAnsi" w:cs="Symbol"/>
+          <w:sz w:val="24"/>
+          <w:szCs w:val="28"/>
+        </w:rPr>
+      </w:pPr>
+      <w:r>
+        <w:rPr>
+          <w:rFonts w:asciiTheme="majorHAnsi" w:eastAsiaTheme="minorEastAsia" w:hAnsiTheme="majorHAnsi" w:cs="Calibri"/>
+          <w:sz w:val="24"/>
+          <w:szCs w:val="28"/>
+        </w:rPr>
+        <w:t xml:space="preserve">Se cierra sesión automáticamente si se encuentra un inicio simultaneo desde otro </w:t>
+      </w:r>
+      <w:r>
+        <w:rPr>
+          <w:rFonts w:asciiTheme="majorHAnsi" w:eastAsiaTheme="minorEastAsia" w:hAnsiTheme="majorHAnsi" w:cs="Symbol"/>
+          <w:sz w:val="24"/>
+          <w:szCs w:val="28"/>
+        </w:rPr>
+        <w:t> +</w:t>
+      </w:r>
+      <w:r>
+        <w:rPr>
+          <w:rFonts w:asciiTheme="majorHAnsi" w:eastAsiaTheme="minorEastAsia" w:hAnsiTheme="majorHAnsi" w:cs="Calibri"/>
+          <w:sz w:val="24"/>
+          <w:szCs w:val="28"/>
+        </w:rPr>
+        <w:t xml:space="preserve">navegador. </w:t>
+      </w:r>
+      <w:r>
+        <w:rPr>
+          <w:rFonts w:asciiTheme="majorHAnsi" w:eastAsiaTheme="minorEastAsia" w:hAnsiTheme="majorHAnsi" w:cs="Symbol"/>
+          <w:sz w:val="24"/>
+          <w:szCs w:val="28"/>
+        </w:rPr>
+        <w:t> +</w:t>
+      </w:r>
+    </w:p>
+    <w:p>
+      <w:pPr>
+        <w:pStyle w:val="Prrafodelista"/>
+        <w:widowControl w:val="0"/>
         <w:numPr>
-          <w:ilvl w:val="1"/>
-          <w:numId w:val="11"/>
+          <w:ilvl w:val="0"/>
+          <w:numId w:val="28"/>
         </w:numPr>
+        <w:tabs>
+          <w:tab w:val="left" w:pos="220"/>
+          <w:tab w:val="left" w:pos="720"/>
+        </w:tabs>
+        <w:autoSpaceDE w:val="0"/>
+        <w:autoSpaceDN w:val="0"/>
+        <w:adjustRightInd w:val="0"/>
         <w:jc w:val="both"/>
         <w:rPr>
-          <w:rFonts w:asciiTheme="majorHAnsi" w:hAnsiTheme="majorHAnsi"/>
-          <w:sz w:val="24"/>
-        </w:rPr>
-      </w:pPr>
-      <w:r>
-        <w:rPr>
-          <w:rFonts w:asciiTheme="majorHAnsi" w:hAnsiTheme="majorHAnsi"/>
-          <w:sz w:val="24"/>
-        </w:rPr>
-        <w:t>Los documentos subidos solo pueden ser mirados por usuarios con permisos especiales y no cualquier otro.</w:t>
-      </w:r>
-    </w:p>
-    <w:p>
-      <w:pPr>
-        <w:pStyle w:val="Normalindentado2"/>
+          <w:rFonts w:asciiTheme="majorHAnsi" w:eastAsiaTheme="minorEastAsia" w:hAnsiTheme="majorHAnsi" w:cs="Symbol"/>
+          <w:sz w:val="24"/>
+          <w:szCs w:val="28"/>
+        </w:rPr>
+      </w:pPr>
+      <w:r>
+        <w:rPr>
+          <w:rFonts w:asciiTheme="majorHAnsi" w:eastAsiaTheme="minorEastAsia" w:hAnsiTheme="majorHAnsi" w:cs="Calibri"/>
+          <w:sz w:val="24"/>
+          <w:szCs w:val="28"/>
+        </w:rPr>
+        <w:t xml:space="preserve">Los usuarios como maestro, coordinador y administrador son los únicos que </w:t>
+      </w:r>
+      <w:r>
+        <w:rPr>
+          <w:rFonts w:asciiTheme="majorHAnsi" w:eastAsiaTheme="minorEastAsia" w:hAnsiTheme="majorHAnsi" w:cs="Symbol"/>
+          <w:sz w:val="24"/>
+          <w:szCs w:val="28"/>
+        </w:rPr>
+        <w:t> +</w:t>
+      </w:r>
+      <w:r>
+        <w:rPr>
+          <w:rFonts w:asciiTheme="majorHAnsi" w:eastAsiaTheme="minorEastAsia" w:hAnsiTheme="majorHAnsi" w:cs="Calibri"/>
+          <w:sz w:val="24"/>
+          <w:szCs w:val="28"/>
+        </w:rPr>
+        <w:t xml:space="preserve">pueden obtener toda la información del alumno y no es recíproco. </w:t>
+      </w:r>
+      <w:r>
+        <w:rPr>
+          <w:rFonts w:asciiTheme="majorHAnsi" w:eastAsiaTheme="minorEastAsia" w:hAnsiTheme="majorHAnsi" w:cs="Symbol"/>
+          <w:sz w:val="24"/>
+          <w:szCs w:val="28"/>
+        </w:rPr>
+        <w:t> +</w:t>
+      </w:r>
+    </w:p>
+    <w:p>
+      <w:pPr>
+        <w:pStyle w:val="Prrafodelista"/>
+        <w:widowControl w:val="0"/>
         <w:numPr>
-          <w:ilvl w:val="1"/>
-          <w:numId w:val="11"/>
+          <w:ilvl w:val="0"/>
+          <w:numId w:val="28"/>
         </w:numPr>
+        <w:tabs>
+          <w:tab w:val="left" w:pos="220"/>
+          <w:tab w:val="left" w:pos="720"/>
+        </w:tabs>
+        <w:autoSpaceDE w:val="0"/>
+        <w:autoSpaceDN w:val="0"/>
+        <w:adjustRightInd w:val="0"/>
         <w:jc w:val="both"/>
         <w:rPr>
-          <w:rFonts w:asciiTheme="majorHAnsi" w:hAnsiTheme="majorHAnsi"/>
-          <w:sz w:val="24"/>
-        </w:rPr>
-      </w:pPr>
-      <w:r>
-        <w:rPr>
-          <w:rFonts w:asciiTheme="majorHAnsi" w:hAnsiTheme="majorHAnsi"/>
-          <w:sz w:val="24"/>
-        </w:rPr>
-        <w:t>El registro de horas depende del tiempo invertido en su servicio social.</w:t>
-      </w:r>
-    </w:p>
-    <w:p>
-      <w:pPr>
-        <w:pStyle w:val="Normalindentado2"/>
+          <w:rFonts w:asciiTheme="majorHAnsi" w:eastAsiaTheme="minorEastAsia" w:hAnsiTheme="majorHAnsi" w:cs="Symbol"/>
+          <w:sz w:val="24"/>
+          <w:szCs w:val="28"/>
+        </w:rPr>
+      </w:pPr>
+      <w:r>
+        <w:rPr>
+          <w:rFonts w:asciiTheme="majorHAnsi" w:eastAsiaTheme="minorEastAsia" w:hAnsiTheme="majorHAnsi" w:cs="Calibri"/>
+          <w:sz w:val="24"/>
+          <w:szCs w:val="28"/>
+        </w:rPr>
+        <w:t xml:space="preserve">Los documentos registrados en el sistema solo pueden ser visualizados por </w:t>
+      </w:r>
+      <w:r>
+        <w:rPr>
+          <w:rFonts w:asciiTheme="majorHAnsi" w:eastAsiaTheme="minorEastAsia" w:hAnsiTheme="majorHAnsi" w:cs="Symbol"/>
+          <w:sz w:val="24"/>
+          <w:szCs w:val="28"/>
+        </w:rPr>
+        <w:t> +</w:t>
+      </w:r>
+      <w:r>
+        <w:rPr>
+          <w:rFonts w:asciiTheme="majorHAnsi" w:eastAsiaTheme="minorEastAsia" w:hAnsiTheme="majorHAnsi" w:cs="Calibri"/>
+          <w:sz w:val="24"/>
+          <w:szCs w:val="28"/>
+        </w:rPr>
+        <w:t xml:space="preserve">usuarios con permisos especiales y no por cualquier otro. </w:t>
+      </w:r>
+      <w:r>
+        <w:rPr>
+          <w:rFonts w:asciiTheme="majorHAnsi" w:eastAsiaTheme="minorEastAsia" w:hAnsiTheme="majorHAnsi" w:cs="Symbol"/>
+          <w:sz w:val="24"/>
+          <w:szCs w:val="28"/>
+        </w:rPr>
+        <w:t> +</w:t>
+      </w:r>
+    </w:p>
+    <w:p>
+      <w:pPr>
+        <w:pStyle w:val="Prrafodelista"/>
+        <w:widowControl w:val="0"/>
         <w:numPr>
-          <w:ilvl w:val="1"/>
-          <w:numId w:val="11"/>
+          <w:ilvl w:val="0"/>
+          <w:numId w:val="28"/>
         </w:numPr>
+        <w:tabs>
+          <w:tab w:val="left" w:pos="220"/>
+          <w:tab w:val="left" w:pos="720"/>
+        </w:tabs>
+        <w:autoSpaceDE w:val="0"/>
+        <w:autoSpaceDN w:val="0"/>
+        <w:adjustRightInd w:val="0"/>
         <w:jc w:val="both"/>
         <w:rPr>
-          <w:rFonts w:asciiTheme="majorHAnsi" w:hAnsiTheme="majorHAnsi"/>
-          <w:sz w:val="24"/>
-        </w:rPr>
-      </w:pPr>
-      <w:r>
-        <w:rPr>
-          <w:rFonts w:asciiTheme="majorHAnsi" w:hAnsiTheme="majorHAnsi"/>
-          <w:sz w:val="24"/>
-        </w:rPr>
-        <w:t>Se deben aceptar y hacer función de las condiciones de uso del sistema así como las del servicio social establecidas en la universidad.</w:t>
-      </w:r>
-    </w:p>
-    <w:p>
-      <w:pPr>
-        <w:pStyle w:val="Normalindentado2"/>
+          <w:rFonts w:asciiTheme="majorHAnsi" w:eastAsiaTheme="minorEastAsia" w:hAnsiTheme="majorHAnsi" w:cs="Symbol"/>
+          <w:sz w:val="24"/>
+          <w:szCs w:val="28"/>
+        </w:rPr>
+      </w:pPr>
+      <w:r>
+        <w:rPr>
+          <w:rFonts w:asciiTheme="majorHAnsi" w:eastAsiaTheme="minorEastAsia" w:hAnsiTheme="majorHAnsi" w:cs="Calibri"/>
+          <w:sz w:val="24"/>
+          <w:szCs w:val="28"/>
+        </w:rPr>
+        <w:t xml:space="preserve">Se deben aceptar y hacer función de las condiciones de uso del sistema así como </w:t>
+      </w:r>
+      <w:r>
+        <w:rPr>
+          <w:rFonts w:asciiTheme="majorHAnsi" w:eastAsiaTheme="minorEastAsia" w:hAnsiTheme="majorHAnsi" w:cs="Symbol"/>
+          <w:sz w:val="24"/>
+          <w:szCs w:val="28"/>
+        </w:rPr>
+        <w:t> +</w:t>
+      </w:r>
+      <w:r>
+        <w:rPr>
+          <w:rFonts w:asciiTheme="majorHAnsi" w:eastAsiaTheme="minorEastAsia" w:hAnsiTheme="majorHAnsi" w:cs="Calibri"/>
+          <w:sz w:val="24"/>
+          <w:szCs w:val="28"/>
+        </w:rPr>
+        <w:t xml:space="preserve">las del servicio social establecidas en la universidad. </w:t>
+      </w:r>
+      <w:r>
+        <w:rPr>
+          <w:rFonts w:asciiTheme="majorHAnsi" w:eastAsiaTheme="minorEastAsia" w:hAnsiTheme="majorHAnsi" w:cs="Symbol"/>
+          <w:sz w:val="24"/>
+          <w:szCs w:val="28"/>
+        </w:rPr>
+        <w:t> +</w:t>
+      </w:r>
+    </w:p>
+    <w:p>
+      <w:pPr>
+        <w:pStyle w:val="Prrafodelista"/>
+        <w:widowControl w:val="0"/>
         <w:numPr>
-          <w:ilvl w:val="1"/>
-          <w:numId w:val="11"/>
+          <w:ilvl w:val="0"/>
+          <w:numId w:val="28"/>
         </w:numPr>
+        <w:tabs>
+          <w:tab w:val="left" w:pos="220"/>
+          <w:tab w:val="left" w:pos="720"/>
+        </w:tabs>
+        <w:autoSpaceDE w:val="0"/>
+        <w:autoSpaceDN w:val="0"/>
+        <w:adjustRightInd w:val="0"/>
         <w:jc w:val="both"/>
         <w:rPr>
-          <w:rFonts w:asciiTheme="majorHAnsi" w:hAnsiTheme="majorHAnsi"/>
-          <w:sz w:val="24"/>
-        </w:rPr>
-      </w:pPr>
-      <w:r>
-        <w:rPr>
-          <w:rFonts w:asciiTheme="majorHAnsi" w:hAnsiTheme="majorHAnsi"/>
-          <w:sz w:val="24"/>
-        </w:rPr>
-        <w:t>Los formatos deberán ser descargados para el uso de estos.</w:t>
+          <w:rFonts w:asciiTheme="majorHAnsi" w:eastAsiaTheme="minorEastAsia" w:hAnsiTheme="majorHAnsi" w:cs="Symbol"/>
+          <w:sz w:val="24"/>
+          <w:szCs w:val="28"/>
+        </w:rPr>
+      </w:pPr>
+      <w:r>
+        <w:rPr>
+          <w:rFonts w:asciiTheme="majorHAnsi" w:eastAsiaTheme="minorEastAsia" w:hAnsiTheme="majorHAnsi" w:cs="Calibri"/>
+          <w:sz w:val="24"/>
+          <w:szCs w:val="28"/>
+        </w:rPr>
+        <w:t xml:space="preserve">Los formatos deberán ser descargados en el portal del alumno para el uso de estos. </w:t>
+      </w:r>
+      <w:r>
+        <w:rPr>
+          <w:rFonts w:asciiTheme="majorHAnsi" w:eastAsiaTheme="minorEastAsia" w:hAnsiTheme="majorHAnsi" w:cs="Symbol"/>
+          <w:sz w:val="24"/>
+          <w:szCs w:val="28"/>
+        </w:rPr>
+        <w:t> +</w:t>
       </w:r>
     </w:p>
     <w:p>
@@ -10584,7 +13373,23 @@
           <w:sz w:val="24"/>
           <w:szCs w:val="24"/>
         </w:rPr>
-        <w:t>Otros requisitos</w:t>
+        <w:t xml:space="preserve">Otros </w:t>
+      </w:r>
+      <w:r>
+        <w:rPr>
+          <w:rFonts w:asciiTheme="majorHAnsi" w:hAnsiTheme="majorHAnsi"/>
+          <w:sz w:val="24"/>
+          <w:szCs w:val="24"/>
+        </w:rPr>
+        <w:t>requerimiento</w:t>
+      </w:r>
+      <w:r>
+        <w:rPr>
+          <w:rFonts w:asciiTheme="majorHAnsi" w:hAnsiTheme="majorHAnsi"/>
+          <w:sz w:val="24"/>
+          <w:szCs w:val="24"/>
+        </w:rPr>
+        <w:t>s</w:t>
       </w:r>
       <w:bookmarkEnd w:id="33"/>
     </w:p>
@@ -10611,7 +13416,21 @@
           <w:rFonts w:asciiTheme="majorHAnsi" w:hAnsiTheme="majorHAnsi"/>
           <w:sz w:val="24"/>
         </w:rPr>
-        <w:t>Toda función y requisito del sistema debe estar sujeto al r</w:t>
+        <w:t xml:space="preserve">Toda función y </w:t>
+      </w:r>
+      <w:r>
+        <w:rPr>
+          <w:rFonts w:asciiTheme="majorHAnsi" w:hAnsiTheme="majorHAnsi"/>
+          <w:sz w:val="24"/>
+        </w:rPr>
+        <w:t>requerimiento</w:t>
+      </w:r>
+      <w:r>
+        <w:rPr>
+          <w:rFonts w:asciiTheme="majorHAnsi" w:hAnsiTheme="majorHAnsi"/>
+          <w:sz w:val="24"/>
+        </w:rPr>
+        <w:t xml:space="preserve"> del sistema debe estar sujeto al r</w:t>
       </w:r>
       <w:r>
         <w:rPr>
@@ -10759,6 +13578,60 @@
 <file path=word/numbering.xml><?xml version="1.0" encoding="utf-8"?>
 <w:numbering xmlns:wpc="http://schemas.microsoft.com/office/word/2010/wordprocessingCanvas" xmlns:mo="http://schemas.microsoft.com/office/mac/office/2008/main" xmlns:mc="http://schemas.openxmlformats.org/markup-compatibility/2006" xmlns:mv="urn:schemas-microsoft-com:mac:vml" xmlns:o="urn:schemas-microsoft-com:office:office" xmlns:r="http://schemas.openxmlformats.org/officeDocument/2006/relationships" xmlns:m="http://schemas.openxmlformats.org/officeDocument/2006/math" xmlns:v="urn:schemas-microsoft-com:vml" xmlns:wp14="http://schemas.microsoft.com/office/word/2010/wordprocessingDrawing" xmlns:wp="http://schemas.openxmlformats.org/drawingml/2006/wordprocessingDrawing" xmlns:w10="urn:schemas-microsoft-com:office:word" xmlns:w="http://schemas.openxmlformats.org/wordprocessingml/2006/main" xmlns:w14="http://schemas.microsoft.com/office/word/2010/wordml" xmlns:wpg="http://schemas.microsoft.com/office/word/2010/wordprocessingGroup" xmlns:wpi="http://schemas.microsoft.com/office/word/2010/wordprocessingInk" xmlns:wne="http://schemas.microsoft.com/office/word/2006/wordml" xmlns:wps="http://schemas.microsoft.com/office/word/2010/wordprocessingShape" mc:Ignorable="w14 wp14">
   <w:abstractNum w:abstractNumId="0">
+    <w:nsid w:val="00000001"/>
+    <w:multiLevelType w:val="hybridMultilevel"/>
+    <w:tmpl w:val="00000001"/>
+    <w:lvl w:ilvl="0" w:tplc="00000001">
+      <w:start w:val="1"/>
+      <w:numFmt w:val="bullet"/>
+      <w:lvlText w:val="•"/>
+      <w:lvlJc w:val="left"/>
+      <w:pPr>
+        <w:ind w:left="1320" w:hanging="360"/>
+      </w:pPr>
+    </w:lvl>
+    <w:lvl w:ilvl="1" w:tplc="FFFFFFFF">
+      <w:numFmt w:val="decimal"/>
+      <w:lvlText w:val=""/>
+      <w:lvlJc w:val="left"/>
+    </w:lvl>
+    <w:lvl w:ilvl="2" w:tplc="FFFFFFFF">
+      <w:numFmt w:val="decimal"/>
+      <w:lvlText w:val=""/>
+      <w:lvlJc w:val="left"/>
+    </w:lvl>
+    <w:lvl w:ilvl="3" w:tplc="FFFFFFFF">
+      <w:numFmt w:val="decimal"/>
+      <w:lvlText w:val=""/>
+      <w:lvlJc w:val="left"/>
+    </w:lvl>
+    <w:lvl w:ilvl="4" w:tplc="FFFFFFFF">
+      <w:numFmt w:val="decimal"/>
+      <w:lvlText w:val=""/>
+      <w:lvlJc w:val="left"/>
+    </w:lvl>
+    <w:lvl w:ilvl="5" w:tplc="FFFFFFFF">
+      <w:numFmt w:val="decimal"/>
+      <w:lvlText w:val=""/>
+      <w:lvlJc w:val="left"/>
+    </w:lvl>
+    <w:lvl w:ilvl="6" w:tplc="FFFFFFFF">
+      <w:numFmt w:val="decimal"/>
+      <w:lvlText w:val=""/>
+      <w:lvlJc w:val="left"/>
+    </w:lvl>
+    <w:lvl w:ilvl="7" w:tplc="FFFFFFFF">
+      <w:numFmt w:val="decimal"/>
+      <w:lvlText w:val=""/>
+      <w:lvlJc w:val="left"/>
+    </w:lvl>
+    <w:lvl w:ilvl="8" w:tplc="FFFFFFFF">
+      <w:numFmt w:val="decimal"/>
+      <w:lvlText w:val=""/>
+      <w:lvlJc w:val="left"/>
+    </w:lvl>
+  </w:abstractNum>
+  <w:abstractNum w:abstractNumId="1">
     <w:nsid w:val="0BB97CF5"/>
     <w:multiLevelType w:val="hybridMultilevel"/>
     <w:tmpl w:val="14D0AEAA"/>
@@ -10872,7 +13745,7 @@
       </w:rPr>
     </w:lvl>
   </w:abstractNum>
-  <w:abstractNum w:abstractNumId="1">
+  <w:abstractNum w:abstractNumId="2">
     <w:nsid w:val="0EEC3581"/>
     <w:multiLevelType w:val="hybridMultilevel"/>
     <w:tmpl w:val="8A6601CA"/>
@@ -11013,7 +13886,7 @@
       </w:rPr>
     </w:lvl>
   </w:abstractNum>
-  <w:abstractNum w:abstractNumId="2">
+  <w:abstractNum w:abstractNumId="3">
     <w:nsid w:val="0FC65197"/>
     <w:multiLevelType w:val="hybridMultilevel"/>
     <w:tmpl w:val="9710E17C"/>
@@ -11126,7 +13999,7 @@
       </w:rPr>
     </w:lvl>
   </w:abstractNum>
-  <w:abstractNum w:abstractNumId="3">
+  <w:abstractNum w:abstractNumId="4">
     <w:nsid w:val="11923B70"/>
     <w:multiLevelType w:val="hybridMultilevel"/>
     <w:tmpl w:val="DDC8FBCA"/>
@@ -11239,7 +14112,7 @@
       </w:rPr>
     </w:lvl>
   </w:abstractNum>
-  <w:abstractNum w:abstractNumId="4">
+  <w:abstractNum w:abstractNumId="5">
     <w:nsid w:val="1A4A4419"/>
     <w:multiLevelType w:val="hybridMultilevel"/>
     <w:tmpl w:val="6626544A"/>
@@ -11380,7 +14253,7 @@
       </w:rPr>
     </w:lvl>
   </w:abstractNum>
-  <w:abstractNum w:abstractNumId="5">
+  <w:abstractNum w:abstractNumId="6">
     <w:nsid w:val="22060081"/>
     <w:multiLevelType w:val="hybridMultilevel"/>
     <w:tmpl w:val="20361B26"/>
@@ -11493,7 +14366,96 @@
       </w:rPr>
     </w:lvl>
   </w:abstractNum>
-  <w:abstractNum w:abstractNumId="6">
+  <w:abstractNum w:abstractNumId="7">
+    <w:nsid w:val="2AB17504"/>
+    <w:multiLevelType w:val="hybridMultilevel"/>
+    <w:tmpl w:val="27460330"/>
+    <w:lvl w:ilvl="0" w:tplc="080A000F">
+      <w:start w:val="1"/>
+      <w:numFmt w:val="decimal"/>
+      <w:lvlText w:val="%1."/>
+      <w:lvlJc w:val="left"/>
+      <w:pPr>
+        <w:ind w:left="720" w:hanging="360"/>
+      </w:pPr>
+      <w:rPr>
+        <w:rFonts w:hint="default"/>
+      </w:rPr>
+    </w:lvl>
+    <w:lvl w:ilvl="1" w:tplc="080A0019" w:tentative="1">
+      <w:start w:val="1"/>
+      <w:numFmt w:val="lowerLetter"/>
+      <w:lvlText w:val="%2."/>
+      <w:lvlJc w:val="left"/>
+      <w:pPr>
+        <w:ind w:left="1440" w:hanging="360"/>
+      </w:pPr>
+    </w:lvl>
+    <w:lvl w:ilvl="2" w:tplc="080A001B" w:tentative="1">
+      <w:start w:val="1"/>
+      <w:numFmt w:val="lowerRoman"/>
+      <w:lvlText w:val="%3."/>
+      <w:lvlJc w:val="right"/>
+      <w:pPr>
+        <w:ind w:left="2160" w:hanging="180"/>
+      </w:pPr>
+    </w:lvl>
+    <w:lvl w:ilvl="3" w:tplc="080A000F" w:tentative="1">
+      <w:start w:val="1"/>
+      <w:numFmt w:val="decimal"/>
+      <w:lvlText w:val="%4."/>
+      <w:lvlJc w:val="left"/>
+      <w:pPr>
+        <w:ind w:left="2880" w:hanging="360"/>
+      </w:pPr>
+    </w:lvl>
+    <w:lvl w:ilvl="4" w:tplc="080A0019" w:tentative="1">
+      <w:start w:val="1"/>
+      <w:numFmt w:val="lowerLetter"/>
+      <w:lvlText w:val="%5."/>
+      <w:lvlJc w:val="left"/>
+      <w:pPr>
+        <w:ind w:left="3600" w:hanging="360"/>
+      </w:pPr>
+    </w:lvl>
+    <w:lvl w:ilvl="5" w:tplc="080A001B" w:tentative="1">
+      <w:start w:val="1"/>
+      <w:numFmt w:val="lowerRoman"/>
+      <w:lvlText w:val="%6."/>
+      <w:lvlJc w:val="right"/>
+      <w:pPr>
+        <w:ind w:left="4320" w:hanging="180"/>
+      </w:pPr>
+    </w:lvl>
+    <w:lvl w:ilvl="6" w:tplc="080A000F" w:tentative="1">
+      <w:start w:val="1"/>
+      <w:numFmt w:val="decimal"/>
+      <w:lvlText w:val="%7."/>
+      <w:lvlJc w:val="left"/>
+      <w:pPr>
+        <w:ind w:left="5040" w:hanging="360"/>
+      </w:pPr>
+    </w:lvl>
+    <w:lvl w:ilvl="7" w:tplc="080A0019" w:tentative="1">
+      <w:start w:val="1"/>
+      <w:numFmt w:val="lowerLetter"/>
+      <w:lvlText w:val="%8."/>
+      <w:lvlJc w:val="left"/>
+      <w:pPr>
+        <w:ind w:left="5760" w:hanging="360"/>
+      </w:pPr>
+    </w:lvl>
+    <w:lvl w:ilvl="8" w:tplc="080A001B" w:tentative="1">
+      <w:start w:val="1"/>
+      <w:numFmt w:val="lowerRoman"/>
+      <w:lvlText w:val="%9."/>
+      <w:lvlJc w:val="right"/>
+      <w:pPr>
+        <w:ind w:left="6480" w:hanging="180"/>
+      </w:pPr>
+    </w:lvl>
+  </w:abstractNum>
+  <w:abstractNum w:abstractNumId="8">
     <w:nsid w:val="2D22368D"/>
     <w:multiLevelType w:val="multilevel"/>
     <w:tmpl w:val="D4F2049E"/>
@@ -11636,7 +14598,7 @@
       </w:rPr>
     </w:lvl>
   </w:abstractNum>
-  <w:abstractNum w:abstractNumId="7">
+  <w:abstractNum w:abstractNumId="9">
     <w:nsid w:val="381708CC"/>
     <w:multiLevelType w:val="hybridMultilevel"/>
     <w:tmpl w:val="5A840736"/>
@@ -11749,7 +14711,7 @@
       </w:rPr>
     </w:lvl>
   </w:abstractNum>
-  <w:abstractNum w:abstractNumId="8">
+  <w:abstractNum w:abstractNumId="10">
     <w:nsid w:val="39BF1390"/>
     <w:multiLevelType w:val="hybridMultilevel"/>
     <w:tmpl w:val="74C08868"/>
@@ -11890,7 +14852,120 @@
       </w:rPr>
     </w:lvl>
   </w:abstractNum>
-  <w:abstractNum w:abstractNumId="9">
+  <w:abstractNum w:abstractNumId="11">
+    <w:nsid w:val="3C926E75"/>
+    <w:multiLevelType w:val="hybridMultilevel"/>
+    <w:tmpl w:val="A7BEBB04"/>
+    <w:lvl w:ilvl="0" w:tplc="0C0A0003">
+      <w:start w:val="1"/>
+      <w:numFmt w:val="bullet"/>
+      <w:lvlText w:val="o"/>
+      <w:lvlJc w:val="left"/>
+      <w:pPr>
+        <w:ind w:left="1320" w:hanging="360"/>
+      </w:pPr>
+      <w:rPr>
+        <w:rFonts w:ascii="Courier New" w:hAnsi="Courier New" w:cs="Courier New" w:hint="default"/>
+      </w:rPr>
+    </w:lvl>
+    <w:lvl w:ilvl="1" w:tplc="0C0A0003" w:tentative="1">
+      <w:start w:val="1"/>
+      <w:numFmt w:val="bullet"/>
+      <w:lvlText w:val="o"/>
+      <w:lvlJc w:val="left"/>
+      <w:pPr>
+        <w:ind w:left="2040" w:hanging="360"/>
+      </w:pPr>
+      <w:rPr>
+        <w:rFonts w:ascii="Courier New" w:hAnsi="Courier New" w:hint="default"/>
+      </w:rPr>
+    </w:lvl>
+    <w:lvl w:ilvl="2" w:tplc="0C0A0005" w:tentative="1">
+      <w:start w:val="1"/>
+      <w:numFmt w:val="bullet"/>
+      <w:lvlText w:val=""/>
+      <w:lvlJc w:val="left"/>
+      <w:pPr>
+        <w:ind w:left="2760" w:hanging="360"/>
+      </w:pPr>
+      <w:rPr>
+        <w:rFonts w:ascii="Wingdings" w:hAnsi="Wingdings" w:hint="default"/>
+      </w:rPr>
+    </w:lvl>
+    <w:lvl w:ilvl="3" w:tplc="0C0A0001" w:tentative="1">
+      <w:start w:val="1"/>
+      <w:numFmt w:val="bullet"/>
+      <w:lvlText w:val=""/>
+      <w:lvlJc w:val="left"/>
+      <w:pPr>
+        <w:ind w:left="3480" w:hanging="360"/>
+      </w:pPr>
+      <w:rPr>
+        <w:rFonts w:ascii="Symbol" w:hAnsi="Symbol" w:hint="default"/>
+      </w:rPr>
+    </w:lvl>
+    <w:lvl w:ilvl="4" w:tplc="0C0A0003" w:tentative="1">
+      <w:start w:val="1"/>
+      <w:numFmt w:val="bullet"/>
+      <w:lvlText w:val="o"/>
+      <w:lvlJc w:val="left"/>
+      <w:pPr>
+        <w:ind w:left="4200" w:hanging="360"/>
+      </w:pPr>
+      <w:rPr>
+        <w:rFonts w:ascii="Courier New" w:hAnsi="Courier New" w:hint="default"/>
+      </w:rPr>
+    </w:lvl>
+    <w:lvl w:ilvl="5" w:tplc="0C0A0005" w:tentative="1">
+      <w:start w:val="1"/>
+      <w:numFmt w:val="bullet"/>
+      <w:lvlText w:val=""/>
+      <w:lvlJc w:val="left"/>
+      <w:pPr>
+        <w:ind w:left="4920" w:hanging="360"/>
+      </w:pPr>
+      <w:rPr>
+        <w:rFonts w:ascii="Wingdings" w:hAnsi="Wingdings" w:hint="default"/>
+      </w:rPr>
+    </w:lvl>
+    <w:lvl w:ilvl="6" w:tplc="0C0A0001" w:tentative="1">
+      <w:start w:val="1"/>
+      <w:numFmt w:val="bullet"/>
+      <w:lvlText w:val=""/>
+      <w:lvlJc w:val="left"/>
+      <w:pPr>
+        <w:ind w:left="5640" w:hanging="360"/>
+      </w:pPr>
+      <w:rPr>
+        <w:rFonts w:ascii="Symbol" w:hAnsi="Symbol" w:hint="default"/>
+      </w:rPr>
+    </w:lvl>
+    <w:lvl w:ilvl="7" w:tplc="0C0A0003" w:tentative="1">
+      <w:start w:val="1"/>
+      <w:numFmt w:val="bullet"/>
+      <w:lvlText w:val="o"/>
+      <w:lvlJc w:val="left"/>
+      <w:pPr>
+        <w:ind w:left="6360" w:hanging="360"/>
+      </w:pPr>
+      <w:rPr>
+        <w:rFonts w:ascii="Courier New" w:hAnsi="Courier New" w:hint="default"/>
+      </w:rPr>
+    </w:lvl>
+    <w:lvl w:ilvl="8" w:tplc="0C0A0005" w:tentative="1">
+      <w:start w:val="1"/>
+      <w:numFmt w:val="bullet"/>
+      <w:lvlText w:val=""/>
+      <w:lvlJc w:val="left"/>
+      <w:pPr>
+        <w:ind w:left="7080" w:hanging="360"/>
+      </w:pPr>
+      <w:rPr>
+        <w:rFonts w:ascii="Wingdings" w:hAnsi="Wingdings" w:hint="default"/>
+      </w:rPr>
+    </w:lvl>
+  </w:abstractNum>
+  <w:abstractNum w:abstractNumId="12">
     <w:nsid w:val="3EDD64D3"/>
     <w:multiLevelType w:val="hybridMultilevel"/>
     <w:tmpl w:val="5A328C18"/>
@@ -12003,7 +15078,7 @@
       </w:rPr>
     </w:lvl>
   </w:abstractNum>
-  <w:abstractNum w:abstractNumId="10">
+  <w:abstractNum w:abstractNumId="13">
     <w:nsid w:val="43901C10"/>
     <w:multiLevelType w:val="hybridMultilevel"/>
     <w:tmpl w:val="6B983198"/>
@@ -12092,7 +15167,7 @@
       </w:pPr>
     </w:lvl>
   </w:abstractNum>
-  <w:abstractNum w:abstractNumId="11">
+  <w:abstractNum w:abstractNumId="14">
     <w:nsid w:val="479025E9"/>
     <w:multiLevelType w:val="hybridMultilevel"/>
     <w:tmpl w:val="C3F2D0D8"/>
@@ -12204,7 +15279,7 @@
       </w:rPr>
     </w:lvl>
   </w:abstractNum>
-  <w:abstractNum w:abstractNumId="12">
+  <w:abstractNum w:abstractNumId="15">
     <w:nsid w:val="514F017B"/>
     <w:multiLevelType w:val="hybridMultilevel"/>
     <w:tmpl w:val="0032D2BE"/>
@@ -12317,7 +15392,7 @@
       </w:rPr>
     </w:lvl>
   </w:abstractNum>
-  <w:abstractNum w:abstractNumId="13">
+  <w:abstractNum w:abstractNumId="16">
     <w:nsid w:val="52874652"/>
     <w:multiLevelType w:val="hybridMultilevel"/>
     <w:tmpl w:val="509CFD74"/>
@@ -12458,7 +15533,7 @@
       </w:rPr>
     </w:lvl>
   </w:abstractNum>
-  <w:abstractNum w:abstractNumId="14">
+  <w:abstractNum w:abstractNumId="17">
     <w:nsid w:val="5D4C03AA"/>
     <w:multiLevelType w:val="hybridMultilevel"/>
     <w:tmpl w:val="1D18799E"/>
@@ -12572,7 +15647,7 @@
       </w:rPr>
     </w:lvl>
   </w:abstractNum>
-  <w:abstractNum w:abstractNumId="15">
+  <w:abstractNum w:abstractNumId="18">
     <w:nsid w:val="629E155B"/>
     <w:multiLevelType w:val="hybridMultilevel"/>
     <w:tmpl w:val="4C7EFD02"/>
@@ -12661,7 +15736,7 @@
       </w:pPr>
     </w:lvl>
   </w:abstractNum>
-  <w:abstractNum w:abstractNumId="16">
+  <w:abstractNum w:abstractNumId="19">
     <w:nsid w:val="67A2749F"/>
     <w:multiLevelType w:val="hybridMultilevel"/>
     <w:tmpl w:val="6EECED12"/>
@@ -12774,7 +15849,7 @@
       </w:rPr>
     </w:lvl>
   </w:abstractNum>
-  <w:abstractNum w:abstractNumId="17">
+  <w:abstractNum w:abstractNumId="20">
     <w:nsid w:val="6D02248B"/>
     <w:multiLevelType w:val="hybridMultilevel"/>
     <w:tmpl w:val="20A4A8FE"/>
@@ -12887,7 +15962,7 @@
       </w:rPr>
     </w:lvl>
   </w:abstractNum>
-  <w:abstractNum w:abstractNumId="18">
+  <w:abstractNum w:abstractNumId="21">
     <w:nsid w:val="6E39494E"/>
     <w:multiLevelType w:val="hybridMultilevel"/>
     <w:tmpl w:val="A8C8AE28"/>
@@ -13028,7 +16103,7 @@
       </w:rPr>
     </w:lvl>
   </w:abstractNum>
-  <w:abstractNum w:abstractNumId="19">
+  <w:abstractNum w:abstractNumId="22">
     <w:nsid w:val="6EB13BB8"/>
     <w:multiLevelType w:val="hybridMultilevel"/>
     <w:tmpl w:val="FA762364"/>
@@ -13140,7 +16215,7 @@
       </w:rPr>
     </w:lvl>
   </w:abstractNum>
-  <w:abstractNum w:abstractNumId="20">
+  <w:abstractNum w:abstractNumId="23">
     <w:nsid w:val="6FE60B79"/>
     <w:multiLevelType w:val="hybridMultilevel"/>
     <w:tmpl w:val="BB542C64"/>
@@ -13281,7 +16356,7 @@
       </w:rPr>
     </w:lvl>
   </w:abstractNum>
-  <w:abstractNum w:abstractNumId="21">
+  <w:abstractNum w:abstractNumId="24">
     <w:nsid w:val="715B7BFD"/>
     <w:multiLevelType w:val="hybridMultilevel"/>
     <w:tmpl w:val="EF2E65EC"/>
@@ -13422,7 +16497,7 @@
       </w:rPr>
     </w:lvl>
   </w:abstractNum>
-  <w:abstractNum w:abstractNumId="22">
+  <w:abstractNum w:abstractNumId="25">
     <w:nsid w:val="76736CD3"/>
     <w:multiLevelType w:val="hybridMultilevel"/>
     <w:tmpl w:val="67E42F4A"/>
@@ -13535,7 +16610,7 @@
       </w:rPr>
     </w:lvl>
   </w:abstractNum>
-  <w:abstractNum w:abstractNumId="23">
+  <w:abstractNum w:abstractNumId="26">
     <w:nsid w:val="7ADF0319"/>
     <w:multiLevelType w:val="hybridMultilevel"/>
     <w:tmpl w:val="1FB82DB8"/>
@@ -13648,7 +16723,7 @@
       </w:rPr>
     </w:lvl>
   </w:abstractNum>
-  <w:abstractNum w:abstractNumId="24">
+  <w:abstractNum w:abstractNumId="27">
     <w:nsid w:val="7B385935"/>
     <w:multiLevelType w:val="hybridMultilevel"/>
     <w:tmpl w:val="02E67B76"/>
@@ -13761,7 +16836,7 @@
       </w:rPr>
     </w:lvl>
   </w:abstractNum>
-  <w:abstractNum w:abstractNumId="25">
+  <w:abstractNum w:abstractNumId="28">
     <w:nsid w:val="7FB058F9"/>
     <w:multiLevelType w:val="hybridMultilevel"/>
     <w:tmpl w:val="34249C40"/>
@@ -13875,82 +16950,91 @@
     </w:lvl>
   </w:abstractNum>
   <w:num w:numId="1">
+    <w:abstractNumId w:val="8"/>
+  </w:num>
+  <w:num w:numId="2">
+    <w:abstractNumId w:val="21"/>
+  </w:num>
+  <w:num w:numId="3">
+    <w:abstractNumId w:val="24"/>
+  </w:num>
+  <w:num w:numId="4">
+    <w:abstractNumId w:val="16"/>
+  </w:num>
+  <w:num w:numId="5">
+    <w:abstractNumId w:val="5"/>
+  </w:num>
+  <w:num w:numId="6">
+    <w:abstractNumId w:val="2"/>
+  </w:num>
+  <w:num w:numId="7">
+    <w:abstractNumId w:val="23"/>
+  </w:num>
+  <w:num w:numId="8">
+    <w:abstractNumId w:val="10"/>
+  </w:num>
+  <w:num w:numId="9">
+    <w:abstractNumId w:val="18"/>
+  </w:num>
+  <w:num w:numId="10">
+    <w:abstractNumId w:val="13"/>
+  </w:num>
+  <w:num w:numId="11">
+    <w:abstractNumId w:val="17"/>
+  </w:num>
+  <w:num w:numId="12">
+    <w:abstractNumId w:val="20"/>
+  </w:num>
+  <w:num w:numId="13">
+    <w:abstractNumId w:val="27"/>
+  </w:num>
+  <w:num w:numId="14">
+    <w:abstractNumId w:val="9"/>
+  </w:num>
+  <w:num w:numId="15">
+    <w:abstractNumId w:val="22"/>
+  </w:num>
+  <w:num w:numId="16">
+    <w:abstractNumId w:val="14"/>
+  </w:num>
+  <w:num w:numId="17">
+    <w:abstractNumId w:val="4"/>
+  </w:num>
+  <w:num w:numId="18">
+    <w:abstractNumId w:val="12"/>
+  </w:num>
+  <w:num w:numId="19">
+    <w:abstractNumId w:val="28"/>
+  </w:num>
+  <w:num w:numId="20">
+    <w:abstractNumId w:val="25"/>
+  </w:num>
+  <w:num w:numId="21">
+    <w:abstractNumId w:val="15"/>
+  </w:num>
+  <w:num w:numId="22">
+    <w:abstractNumId w:val="19"/>
+  </w:num>
+  <w:num w:numId="23">
+    <w:abstractNumId w:val="3"/>
+  </w:num>
+  <w:num w:numId="24">
+    <w:abstractNumId w:val="1"/>
+  </w:num>
+  <w:num w:numId="25">
+    <w:abstractNumId w:val="26"/>
+  </w:num>
+  <w:num w:numId="26">
     <w:abstractNumId w:val="6"/>
   </w:num>
-  <w:num w:numId="2">
-    <w:abstractNumId w:val="18"/>
+  <w:num w:numId="27">
+    <w:abstractNumId w:val="0"/>
   </w:num>
-  <w:num w:numId="3">
-    <w:abstractNumId w:val="21"/>
-  </w:num>
-  <w:num w:numId="4">
-    <w:abstractNumId w:val="13"/>
-  </w:num>
-  <w:num w:numId="5">
-    <w:abstractNumId w:val="4"/>
-  </w:num>
-  <w:num w:numId="6">
-    <w:abstractNumId w:val="1"/>
-  </w:num>
-  <w:num w:numId="7">
-    <w:abstractNumId w:val="20"/>
-  </w:num>
-  <w:num w:numId="8">
-    <w:abstractNumId w:val="8"/>
-  </w:num>
-  <w:num w:numId="9">
-    <w:abstractNumId w:val="15"/>
-  </w:num>
-  <w:num w:numId="10">
-    <w:abstractNumId w:val="10"/>
-  </w:num>
-  <w:num w:numId="11">
-    <w:abstractNumId w:val="14"/>
-  </w:num>
-  <w:num w:numId="12">
-    <w:abstractNumId w:val="17"/>
-  </w:num>
-  <w:num w:numId="13">
-    <w:abstractNumId w:val="24"/>
-  </w:num>
-  <w:num w:numId="14">
-    <w:abstractNumId w:val="7"/>
-  </w:num>
-  <w:num w:numId="15">
-    <w:abstractNumId w:val="19"/>
-  </w:num>
-  <w:num w:numId="16">
+  <w:num w:numId="28">
     <w:abstractNumId w:val="11"/>
   </w:num>
-  <w:num w:numId="17">
-    <w:abstractNumId w:val="3"/>
-  </w:num>
-  <w:num w:numId="18">
-    <w:abstractNumId w:val="9"/>
-  </w:num>
-  <w:num w:numId="19">
-    <w:abstractNumId w:val="25"/>
-  </w:num>
-  <w:num w:numId="20">
-    <w:abstractNumId w:val="22"/>
-  </w:num>
-  <w:num w:numId="21">
-    <w:abstractNumId w:val="12"/>
-  </w:num>
-  <w:num w:numId="22">
-    <w:abstractNumId w:val="16"/>
-  </w:num>
-  <w:num w:numId="23">
-    <w:abstractNumId w:val="2"/>
-  </w:num>
-  <w:num w:numId="24">
-    <w:abstractNumId w:val="0"/>
-  </w:num>
-  <w:num w:numId="25">
-    <w:abstractNumId w:val="23"/>
-  </w:num>
-  <w:num w:numId="26">
-    <w:abstractNumId w:val="5"/>
+  <w:num w:numId="29">
+    <w:abstractNumId w:val="7"/>
   </w:num>
 </w:numbering>
 </file>
@@ -15243,7 +18327,7 @@
     <w:charset w:val="00"/>
     <w:family w:val="auto"/>
     <w:pitch w:val="variable"/>
-    <w:sig w:usb0="E0002AFF" w:usb1="C0007841" w:usb2="00000009" w:usb3="00000000" w:csb0="000001FF" w:csb1="00000000"/>
+    <w:sig w:usb0="00000003" w:usb1="00000000" w:usb2="00000000" w:usb3="00000000" w:csb0="00000001" w:csb1="00000000"/>
   </w:font>
   <w:font w:name="Wingdings">
     <w:panose1 w:val="05000000000000000000"/>
@@ -15271,12 +18355,14 @@
     <w:charset w:val="00"/>
     <w:family w:val="auto"/>
     <w:pitch w:val="variable"/>
-    <w:sig w:usb0="E00002FF" w:usb1="400004FF" w:usb2="00000000" w:usb3="00000000" w:csb0="0000019F" w:csb1="00000000"/>
+    <w:sig w:usb0="00000003" w:usb1="00000000" w:usb2="00000000" w:usb3="00000000" w:csb0="00000001" w:csb1="00000000"/>
   </w:font>
   <w:font w:name="ＭＳ 明朝">
-    <w:charset w:val="4E"/>
-    <w:family w:val="auto"/>
-    <w:pitch w:val="variable"/>
+    <w:panose1 w:val="00000000000000000000"/>
+    <w:charset w:val="80"/>
+    <w:family w:val="roman"/>
+    <w:notTrueType/>
+    <w:pitch w:val="fixed"/>
     <w:sig w:usb0="00000001" w:usb1="08070000" w:usb2="00000010" w:usb3="00000000" w:csb0="00020000" w:csb1="00000000"/>
   </w:font>
   <w:font w:name="Arial">
@@ -15302,15 +18388,18 @@
   </w:font>
   <w:font w:name="Times">
     <w:panose1 w:val="02000500000000000000"/>
-    <w:charset w:val="00"/>
-    <w:family w:val="auto"/>
+    <w:charset w:val="4D"/>
+    <w:family w:val="roman"/>
+    <w:notTrueType/>
     <w:pitch w:val="variable"/>
     <w:sig w:usb0="00000003" w:usb1="00000000" w:usb2="00000000" w:usb3="00000000" w:csb0="00000001" w:csb1="00000000"/>
   </w:font>
   <w:font w:name="ＭＳ ゴシック">
-    <w:charset w:val="4E"/>
-    <w:family w:val="auto"/>
-    <w:pitch w:val="variable"/>
+    <w:panose1 w:val="00000000000000000000"/>
+    <w:charset w:val="80"/>
+    <w:family w:val="modern"/>
+    <w:notTrueType/>
+    <w:pitch w:val="fixed"/>
     <w:sig w:usb0="00000001" w:usb1="08070000" w:usb2="00000010" w:usb3="00000000" w:csb0="00020000" w:csb1="00000000"/>
   </w:font>
 </w:fonts>
@@ -15334,6 +18423,7 @@
     <w:rsid w:val="00A96A06"/>
     <w:rsid w:val="00AD35AB"/>
     <w:rsid w:val="00B34158"/>
+    <w:rsid w:val="00BA1B43"/>
     <w:rsid w:val="00D37B0D"/>
     <w:rsid w:val="00FE4FB6"/>
   </w:rsids>

--- a/PropuestaProyectoSS.docx
+++ b/PropuestaProyectoSS.docx
@@ -1,6 +1,6 @@
 
 <file path=word/document.xml><?xml version="1.0" encoding="utf-8"?>
-<w:document xmlns:wpc="http://schemas.microsoft.com/office/word/2010/wordprocessingCanvas" xmlns:mo="http://schemas.microsoft.com/office/mac/office/2008/main" xmlns:mc="http://schemas.openxmlformats.org/markup-compatibility/2006" xmlns:mv="urn:schemas-microsoft-com:mac:vml" xmlns:o="urn:schemas-microsoft-com:office:office" xmlns:r="http://schemas.openxmlformats.org/officeDocument/2006/relationships" xmlns:m="http://schemas.openxmlformats.org/officeDocument/2006/math" xmlns:v="urn:schemas-microsoft-com:vml" xmlns:wp14="http://schemas.microsoft.com/office/word/2010/wordprocessingDrawing" xmlns:wp="http://schemas.openxmlformats.org/drawingml/2006/wordprocessingDrawing" xmlns:w10="urn:schemas-microsoft-com:office:word" xmlns:w="http://schemas.openxmlformats.org/wordprocessingml/2006/main" xmlns:w14="http://schemas.microsoft.com/office/word/2010/wordml" xmlns:wpg="http://schemas.microsoft.com/office/word/2010/wordprocessingGroup" xmlns:wpi="http://schemas.microsoft.com/office/word/2010/wordprocessingInk" xmlns:wne="http://schemas.microsoft.com/office/word/2006/wordml" xmlns:wps="http://schemas.microsoft.com/office/word/2010/wordprocessingShape" mc:Ignorable="w14 wp14">
+<w:document xmlns:wpc="http://schemas.microsoft.com/office/word/2010/wordprocessingCanvas" xmlns:mc="http://schemas.openxmlformats.org/markup-compatibility/2006" xmlns:o="urn:schemas-microsoft-com:office:office" xmlns:r="http://schemas.openxmlformats.org/officeDocument/2006/relationships" xmlns:m="http://schemas.openxmlformats.org/officeDocument/2006/math" xmlns:v="urn:schemas-microsoft-com:vml" xmlns:wp14="http://schemas.microsoft.com/office/word/2010/wordprocessingDrawing" xmlns:wp="http://schemas.openxmlformats.org/drawingml/2006/wordprocessingDrawing" xmlns:w10="urn:schemas-microsoft-com:office:word" xmlns:w="http://schemas.openxmlformats.org/wordprocessingml/2006/main" xmlns:w14="http://schemas.microsoft.com/office/word/2010/wordml" xmlns:w15="http://schemas.microsoft.com/office/word/2012/wordml" xmlns:wpg="http://schemas.microsoft.com/office/word/2010/wordprocessingGroup" xmlns:wpi="http://schemas.microsoft.com/office/word/2010/wordprocessingInk" xmlns:wne="http://schemas.microsoft.com/office/word/2006/wordml" xmlns:wps="http://schemas.microsoft.com/office/word/2010/wordprocessingShape" mc:Ignorable="w14 w15 wp14">
   <w:body>
     <w:p>
       <w:pPr>
@@ -95,6 +95,7 @@
           <w:rFonts w:asciiTheme="majorHAnsi" w:hAnsiTheme="majorHAnsi"/>
           <w:noProof/>
           <w:sz w:val="24"/>
+          <w:lang w:val="es-MX" w:eastAsia="es-MX"/>
         </w:rPr>
         <w:drawing>
           <wp:inline distT="0" distB="0" distL="0" distR="0" wp14:anchorId="019212BB" wp14:editId="5BE54D00">
@@ -114,7 +115,7 @@
                     </pic:cNvPicPr>
                   </pic:nvPicPr>
                   <pic:blipFill>
-                    <a:blip r:embed="rId8">
+                    <a:blip r:embed="rId7">
                       <a:extLst>
                         <a:ext uri="{28A0092B-C50C-407E-A947-70E740481C1C}">
                           <a14:useLocalDpi xmlns:a14="http://schemas.microsoft.com/office/drawing/2010/main" val="0"/>
@@ -560,29 +561,7 @@
           <w:sz w:val="24"/>
           <w:szCs w:val="24"/>
         </w:rPr>
-        <w:t xml:space="preserve"> </w:t>
-      </w:r>
-      <w:proofErr w:type="spellStart"/>
-      <w:r>
-        <w:rPr>
-          <w:rFonts w:asciiTheme="majorHAnsi" w:hAnsiTheme="majorHAnsi"/>
-          <w:b w:val="0"/>
-          <w:color w:val="000000" w:themeColor="text1"/>
-          <w:sz w:val="24"/>
-          <w:szCs w:val="24"/>
-        </w:rPr>
-        <w:t>Abisai</w:t>
-      </w:r>
-      <w:proofErr w:type="spellEnd"/>
-      <w:r>
-        <w:rPr>
-          <w:rFonts w:asciiTheme="majorHAnsi" w:hAnsiTheme="majorHAnsi"/>
-          <w:b w:val="0"/>
-          <w:color w:val="000000" w:themeColor="text1"/>
-          <w:sz w:val="24"/>
-          <w:szCs w:val="24"/>
-        </w:rPr>
-        <w:t xml:space="preserve"> </w:t>
+        <w:t xml:space="preserve"> Abisai </w:t>
       </w:r>
       <w:r>
         <w:rPr>
@@ -909,25 +888,7 @@
                 <w:b/>
                 <w:sz w:val="24"/>
               </w:rPr>
-              <w:t xml:space="preserve">Verificado </w:t>
-            </w:r>
-            <w:proofErr w:type="spellStart"/>
-            <w:r>
-              <w:rPr>
-                <w:rFonts w:asciiTheme="majorHAnsi" w:hAnsiTheme="majorHAnsi"/>
-                <w:b/>
-                <w:sz w:val="24"/>
-              </w:rPr>
-              <w:t>dep</w:t>
-            </w:r>
-            <w:proofErr w:type="spellEnd"/>
-            <w:r>
-              <w:rPr>
-                <w:rFonts w:asciiTheme="majorHAnsi" w:hAnsiTheme="majorHAnsi"/>
-                <w:b/>
-                <w:sz w:val="24"/>
-              </w:rPr>
-              <w:t>. calidad.</w:t>
+              <w:t>Verificado dep. calidad.</w:t>
             </w:r>
           </w:p>
         </w:tc>
@@ -1172,25 +1133,7 @@
                 <w:b/>
                 <w:sz w:val="24"/>
               </w:rPr>
-              <w:t xml:space="preserve">Verificado </w:t>
-            </w:r>
-            <w:proofErr w:type="spellStart"/>
-            <w:r>
-              <w:rPr>
-                <w:rFonts w:asciiTheme="majorHAnsi" w:hAnsiTheme="majorHAnsi"/>
-                <w:b/>
-                <w:sz w:val="24"/>
-              </w:rPr>
-              <w:t>dep</w:t>
-            </w:r>
-            <w:proofErr w:type="spellEnd"/>
-            <w:r>
-              <w:rPr>
-                <w:rFonts w:asciiTheme="majorHAnsi" w:hAnsiTheme="majorHAnsi"/>
-                <w:b/>
-                <w:sz w:val="24"/>
-              </w:rPr>
-              <w:t>. calidad.</w:t>
+              <w:t>Verificado dep. calidad.</w:t>
             </w:r>
           </w:p>
         </w:tc>
@@ -1448,25 +1391,7 @@
                 <w:b/>
                 <w:sz w:val="24"/>
               </w:rPr>
-              <w:t xml:space="preserve">Verificado </w:t>
-            </w:r>
-            <w:proofErr w:type="spellStart"/>
-            <w:r>
-              <w:rPr>
-                <w:rFonts w:asciiTheme="majorHAnsi" w:hAnsiTheme="majorHAnsi"/>
-                <w:b/>
-                <w:sz w:val="24"/>
-              </w:rPr>
-              <w:t>dep</w:t>
-            </w:r>
-            <w:proofErr w:type="spellEnd"/>
-            <w:r>
-              <w:rPr>
-                <w:rFonts w:asciiTheme="majorHAnsi" w:hAnsiTheme="majorHAnsi"/>
-                <w:b/>
-                <w:sz w:val="24"/>
-              </w:rPr>
-              <w:t>. calidad.</w:t>
+              <w:t>Verificado dep. calidad.</w:t>
             </w:r>
           </w:p>
         </w:tc>
@@ -1712,23 +1637,13 @@
                 <w:lang w:val="fr-FR"/>
               </w:rPr>
             </w:pPr>
-            <w:proofErr w:type="spellStart"/>
             <w:r>
               <w:rPr>
                 <w:rFonts w:asciiTheme="majorHAnsi" w:hAnsiTheme="majorHAnsi" w:cs="Arial"/>
                 <w:sz w:val="24"/>
                 <w:lang w:val="fr-FR"/>
               </w:rPr>
-              <w:t>Por</w:t>
-            </w:r>
-            <w:proofErr w:type="spellEnd"/>
-            <w:r>
-              <w:rPr>
-                <w:rFonts w:asciiTheme="majorHAnsi" w:hAnsiTheme="majorHAnsi" w:cs="Arial"/>
-                <w:sz w:val="24"/>
-                <w:lang w:val="fr-FR"/>
-              </w:rPr>
-              <w:t xml:space="preserve"> el cliente</w:t>
+              <w:t>Por el cliente</w:t>
             </w:r>
           </w:p>
         </w:tc>
@@ -1750,41 +1665,13 @@
                 <w:lang w:val="fr-FR"/>
               </w:rPr>
             </w:pPr>
-            <w:proofErr w:type="spellStart"/>
             <w:r>
               <w:rPr>
                 <w:rFonts w:asciiTheme="majorHAnsi" w:hAnsiTheme="majorHAnsi" w:cs="Arial"/>
                 <w:sz w:val="24"/>
                 <w:lang w:val="fr-FR"/>
               </w:rPr>
-              <w:t>Por</w:t>
-            </w:r>
-            <w:proofErr w:type="spellEnd"/>
-            <w:r>
-              <w:rPr>
-                <w:rFonts w:asciiTheme="majorHAnsi" w:hAnsiTheme="majorHAnsi" w:cs="Arial"/>
-                <w:sz w:val="24"/>
-                <w:lang w:val="fr-FR"/>
-              </w:rPr>
-              <w:t xml:space="preserve"> la </w:t>
-            </w:r>
-            <w:proofErr w:type="spellStart"/>
-            <w:r>
-              <w:rPr>
-                <w:rFonts w:asciiTheme="majorHAnsi" w:hAnsiTheme="majorHAnsi" w:cs="Arial"/>
-                <w:sz w:val="24"/>
-                <w:lang w:val="fr-FR"/>
-              </w:rPr>
-              <w:t>empresa</w:t>
-            </w:r>
-            <w:proofErr w:type="spellEnd"/>
-            <w:r>
-              <w:rPr>
-                <w:rFonts w:asciiTheme="majorHAnsi" w:hAnsiTheme="majorHAnsi" w:cs="Arial"/>
-                <w:sz w:val="24"/>
-                <w:lang w:val="fr-FR"/>
-              </w:rPr>
-              <w:t xml:space="preserve"> </w:t>
+              <w:t xml:space="preserve">Por la empresa </w:t>
             </w:r>
           </w:p>
         </w:tc>
@@ -2069,8 +1956,8 @@
           <w:sz w:val="24"/>
         </w:rPr>
         <w:sectPr>
-          <w:headerReference w:type="even" r:id="rId9"/>
-          <w:headerReference w:type="first" r:id="rId10"/>
+          <w:headerReference w:type="even" r:id="rId8"/>
+          <w:headerReference w:type="first" r:id="rId9"/>
           <w:pgSz w:w="11906" w:h="16838"/>
           <w:pgMar w:top="1417" w:right="1701" w:bottom="1417" w:left="1701" w:header="708" w:footer="708" w:gutter="0"/>
           <w:cols w:space="708"/>
@@ -4188,41 +4075,15 @@
         </w:rPr>
         <w:t>Conforme al </w:t>
       </w:r>
-      <w:r>
-        <w:rPr>
-          <w:rFonts w:asciiTheme="majorHAnsi" w:hAnsiTheme="majorHAnsi"/>
-          <w:sz w:val="24"/>
-        </w:rPr>
-        <w:fldChar w:fldCharType="begin"/>
-      </w:r>
-      <w:r>
-        <w:rPr>
-          <w:rFonts w:asciiTheme="majorHAnsi" w:hAnsiTheme="majorHAnsi"/>
-          <w:sz w:val="24"/>
-        </w:rPr>
-        <w:instrText xml:space="preserve"> HYPERLINK "http://www.uv.mx/legislacion/files/2012/12/estatutodelosalumnos1996.pdf" \t "_blank" </w:instrText>
-      </w:r>
-      <w:r>
-        <w:rPr>
-          <w:rFonts w:asciiTheme="majorHAnsi" w:hAnsiTheme="majorHAnsi"/>
-          <w:sz w:val="24"/>
-        </w:rPr>
-        <w:fldChar w:fldCharType="separate"/>
-      </w:r>
-      <w:r>
-        <w:rPr>
-          <w:rFonts w:asciiTheme="majorHAnsi" w:hAnsiTheme="majorHAnsi"/>
-          <w:sz w:val="24"/>
-        </w:rPr>
-        <w:t>artículo 66</w:t>
-      </w:r>
-      <w:r>
-        <w:rPr>
-          <w:rFonts w:asciiTheme="majorHAnsi" w:hAnsiTheme="majorHAnsi"/>
-          <w:sz w:val="24"/>
-        </w:rPr>
-        <w:fldChar w:fldCharType="end"/>
-      </w:r>
+      <w:hyperlink r:id="rId10" w:tgtFrame="_blank" w:history="1">
+        <w:r>
+          <w:rPr>
+            <w:rFonts w:asciiTheme="majorHAnsi" w:hAnsiTheme="majorHAnsi"/>
+            <w:sz w:val="24"/>
+          </w:rPr>
+          <w:t>artículo 66</w:t>
+        </w:r>
+      </w:hyperlink>
       <w:r>
         <w:rPr>
           <w:rFonts w:asciiTheme="majorHAnsi" w:hAnsiTheme="majorHAnsi"/>
@@ -5021,7 +4882,6 @@
                 <w:sz w:val="24"/>
               </w:rPr>
             </w:pPr>
-            <w:proofErr w:type="spellStart"/>
             <w:r>
               <w:rPr>
                 <w:rFonts w:asciiTheme="majorHAnsi" w:hAnsiTheme="majorHAnsi"/>
@@ -5036,7 +4896,6 @@
               </w:rPr>
               <w:t>holder</w:t>
             </w:r>
-            <w:proofErr w:type="spellEnd"/>
           </w:p>
         </w:tc>
       </w:tr>
@@ -5249,21 +5108,12 @@
                 <w:sz w:val="24"/>
               </w:rPr>
             </w:pPr>
-            <w:proofErr w:type="spellStart"/>
-            <w:r>
-              <w:rPr>
-                <w:rFonts w:asciiTheme="majorHAnsi" w:hAnsiTheme="majorHAnsi"/>
-                <w:sz w:val="24"/>
-              </w:rPr>
-              <w:t>Fb</w:t>
-            </w:r>
-            <w:proofErr w:type="spellEnd"/>
-            <w:r>
-              <w:rPr>
-                <w:rFonts w:asciiTheme="majorHAnsi" w:hAnsiTheme="majorHAnsi"/>
-                <w:sz w:val="24"/>
-              </w:rPr>
-              <w:t>: Vivie</w:t>
+            <w:r>
+              <w:rPr>
+                <w:rFonts w:asciiTheme="majorHAnsi" w:hAnsiTheme="majorHAnsi"/>
+                <w:sz w:val="24"/>
+              </w:rPr>
+              <w:t>Fb: Vivie</w:t>
             </w:r>
           </w:p>
           <w:p>
@@ -5396,23 +5246,7 @@
                 <w:rFonts w:asciiTheme="majorHAnsi" w:hAnsiTheme="majorHAnsi"/>
                 <w:sz w:val="24"/>
               </w:rPr>
-              <w:t xml:space="preserve">Lemuel </w:t>
-            </w:r>
-            <w:proofErr w:type="spellStart"/>
-            <w:r>
-              <w:rPr>
-                <w:rFonts w:asciiTheme="majorHAnsi" w:hAnsiTheme="majorHAnsi"/>
-                <w:sz w:val="24"/>
-              </w:rPr>
-              <w:t>Abisai</w:t>
-            </w:r>
-            <w:proofErr w:type="spellEnd"/>
-            <w:r>
-              <w:rPr>
-                <w:rFonts w:asciiTheme="majorHAnsi" w:hAnsiTheme="majorHAnsi"/>
-                <w:sz w:val="24"/>
-              </w:rPr>
-              <w:t xml:space="preserve"> </w:t>
+              <w:t xml:space="preserve">Lemuel Abisai </w:t>
             </w:r>
             <w:r>
               <w:rPr>
@@ -5426,23 +5260,7 @@
                 <w:rFonts w:asciiTheme="majorHAnsi" w:hAnsiTheme="majorHAnsi"/>
                 <w:sz w:val="24"/>
               </w:rPr>
-              <w:t xml:space="preserve"> </w:t>
-            </w:r>
-            <w:proofErr w:type="spellStart"/>
-            <w:r>
-              <w:rPr>
-                <w:rFonts w:asciiTheme="majorHAnsi" w:hAnsiTheme="majorHAnsi"/>
-                <w:sz w:val="24"/>
-              </w:rPr>
-              <w:t>Garcia</w:t>
-            </w:r>
-            <w:proofErr w:type="spellEnd"/>
-            <w:r>
-              <w:rPr>
-                <w:rFonts w:asciiTheme="majorHAnsi" w:hAnsiTheme="majorHAnsi"/>
-                <w:sz w:val="24"/>
-              </w:rPr>
-              <w:t xml:space="preserve"> </w:t>
+              <w:t xml:space="preserve"> Garcia </w:t>
             </w:r>
           </w:p>
         </w:tc>
@@ -5510,7 +5328,6 @@
                 <w:sz w:val="24"/>
               </w:rPr>
             </w:pPr>
-            <w:proofErr w:type="spellStart"/>
             <w:r>
               <w:rPr>
                 <w:rFonts w:asciiTheme="majorHAnsi" w:hAnsiTheme="majorHAnsi"/>
@@ -5525,7 +5342,6 @@
               </w:rPr>
               <w:t>eholder</w:t>
             </w:r>
-            <w:proofErr w:type="spellEnd"/>
           </w:p>
         </w:tc>
       </w:tr>
@@ -5741,47 +5557,13 @@
                 <w:sz w:val="24"/>
               </w:rPr>
             </w:pPr>
-            <w:proofErr w:type="spellStart"/>
-            <w:r>
-              <w:rPr>
-                <w:rFonts w:asciiTheme="majorHAnsi" w:hAnsiTheme="majorHAnsi"/>
-                <w:sz w:val="24"/>
-              </w:rPr>
-              <w:t>Fb</w:t>
-            </w:r>
-            <w:proofErr w:type="spellEnd"/>
-            <w:r>
-              <w:rPr>
-                <w:rFonts w:asciiTheme="majorHAnsi" w:hAnsiTheme="majorHAnsi"/>
-                <w:sz w:val="24"/>
-              </w:rPr>
-              <w:t xml:space="preserve">: </w:t>
-            </w:r>
-            <w:proofErr w:type="spellStart"/>
-            <w:r>
-              <w:rPr>
-                <w:rFonts w:asciiTheme="majorHAnsi" w:hAnsiTheme="majorHAnsi"/>
-                <w:sz w:val="24"/>
-              </w:rPr>
-              <w:t>Lemu</w:t>
-            </w:r>
-            <w:proofErr w:type="spellEnd"/>
-            <w:r>
-              <w:rPr>
-                <w:rFonts w:asciiTheme="majorHAnsi" w:hAnsiTheme="majorHAnsi"/>
-                <w:sz w:val="24"/>
-              </w:rPr>
-              <w:t xml:space="preserve"> </w:t>
-            </w:r>
-            <w:proofErr w:type="spellStart"/>
-            <w:r>
-              <w:rPr>
-                <w:rFonts w:asciiTheme="majorHAnsi" w:hAnsiTheme="majorHAnsi"/>
-                <w:sz w:val="24"/>
-              </w:rPr>
-              <w:t>Sanchez</w:t>
-            </w:r>
-            <w:proofErr w:type="spellEnd"/>
+            <w:r>
+              <w:rPr>
+                <w:rFonts w:asciiTheme="majorHAnsi" w:hAnsiTheme="majorHAnsi"/>
+                <w:sz w:val="24"/>
+              </w:rPr>
+              <w:t>Fb: Lemu Sanchez</w:t>
+            </w:r>
           </w:p>
           <w:p>
             <w:pPr>
@@ -5984,7 +5766,6 @@
                 <w:sz w:val="24"/>
               </w:rPr>
             </w:pPr>
-            <w:proofErr w:type="spellStart"/>
             <w:r>
               <w:rPr>
                 <w:rFonts w:asciiTheme="majorHAnsi" w:hAnsiTheme="majorHAnsi"/>
@@ -5999,7 +5780,6 @@
               </w:rPr>
               <w:t>holder</w:t>
             </w:r>
-            <w:proofErr w:type="spellEnd"/>
           </w:p>
         </w:tc>
       </w:tr>
@@ -6212,31 +5992,13 @@
                 <w:sz w:val="24"/>
               </w:rPr>
             </w:pPr>
-            <w:proofErr w:type="spellStart"/>
-            <w:r>
-              <w:rPr>
-                <w:rFonts w:asciiTheme="majorHAnsi" w:hAnsiTheme="majorHAnsi"/>
-                <w:sz w:val="24"/>
-              </w:rPr>
-              <w:t>Fb</w:t>
-            </w:r>
-            <w:proofErr w:type="spellEnd"/>
-            <w:r>
-              <w:rPr>
-                <w:rFonts w:asciiTheme="majorHAnsi" w:hAnsiTheme="majorHAnsi"/>
-                <w:sz w:val="24"/>
-              </w:rPr>
-              <w:t xml:space="preserve">: Rubén </w:t>
-            </w:r>
-            <w:proofErr w:type="spellStart"/>
-            <w:r>
-              <w:rPr>
-                <w:rFonts w:asciiTheme="majorHAnsi" w:hAnsiTheme="majorHAnsi"/>
-                <w:sz w:val="24"/>
-              </w:rPr>
-              <w:t>Galvan</w:t>
-            </w:r>
-            <w:proofErr w:type="spellEnd"/>
+            <w:r>
+              <w:rPr>
+                <w:rFonts w:asciiTheme="majorHAnsi" w:hAnsiTheme="majorHAnsi"/>
+                <w:sz w:val="24"/>
+              </w:rPr>
+              <w:t>Fb: Rubén Galvan</w:t>
+            </w:r>
           </w:p>
           <w:p>
             <w:pPr>
@@ -8055,246 +7817,10 @@
           <w:rFonts w:asciiTheme="majorHAnsi" w:hAnsiTheme="majorHAnsi"/>
           <w:sz w:val="24"/>
         </w:rPr>
-        <w:t>Restricciones generales:</w:t>
-      </w:r>
-    </w:p>
-    <w:p>
-      <w:pPr>
-        <w:pStyle w:val="Normalindentado2"/>
-        <w:numPr>
-          <w:ilvl w:val="0"/>
-          <w:numId w:val="23"/>
-        </w:numPr>
-        <w:jc w:val="both"/>
-        <w:rPr>
-          <w:rFonts w:asciiTheme="majorHAnsi" w:hAnsiTheme="majorHAnsi"/>
-          <w:sz w:val="24"/>
-        </w:rPr>
-      </w:pPr>
-      <w:r>
-        <w:rPr>
-          <w:rFonts w:asciiTheme="majorHAnsi" w:hAnsiTheme="majorHAnsi"/>
-          <w:sz w:val="24"/>
-        </w:rPr>
-        <w:t>La clave para inicio de sesión debe ser mínimo de ocho caracteres y un número.</w:t>
-      </w:r>
-    </w:p>
-    <w:p>
-      <w:pPr>
-        <w:pStyle w:val="Normalindentado2"/>
-        <w:numPr>
-          <w:ilvl w:val="0"/>
-          <w:numId w:val="23"/>
-        </w:numPr>
-        <w:jc w:val="both"/>
-        <w:rPr>
-          <w:rFonts w:asciiTheme="majorHAnsi" w:hAnsiTheme="majorHAnsi"/>
-          <w:sz w:val="24"/>
-        </w:rPr>
-      </w:pPr>
-      <w:r>
-        <w:rPr>
-          <w:rFonts w:asciiTheme="majorHAnsi" w:hAnsiTheme="majorHAnsi"/>
-          <w:sz w:val="24"/>
-        </w:rPr>
-        <w:t>El id debe contener al menos 10 caracteres para ser válido.</w:t>
-      </w:r>
-    </w:p>
-    <w:p>
-      <w:pPr>
-        <w:pStyle w:val="Normalindentado2"/>
-        <w:numPr>
-          <w:ilvl w:val="0"/>
-          <w:numId w:val="23"/>
-        </w:numPr>
-        <w:jc w:val="both"/>
-        <w:rPr>
-          <w:rFonts w:asciiTheme="majorHAnsi" w:hAnsiTheme="majorHAnsi"/>
-          <w:sz w:val="24"/>
-        </w:rPr>
-      </w:pPr>
-      <w:r>
-        <w:rPr>
-          <w:rFonts w:asciiTheme="majorHAnsi" w:hAnsiTheme="majorHAnsi"/>
-          <w:sz w:val="24"/>
-        </w:rPr>
-        <w:t>El alumno no podrá hacer un avance si no presenta sus reportes y en caso de tener un problema comunicarlo con su maestro.</w:t>
-      </w:r>
-    </w:p>
-    <w:p>
-      <w:pPr>
-        <w:pStyle w:val="Normalindentado2"/>
-        <w:numPr>
-          <w:ilvl w:val="0"/>
-          <w:numId w:val="23"/>
-        </w:numPr>
-        <w:jc w:val="both"/>
-        <w:rPr>
-          <w:rFonts w:asciiTheme="majorHAnsi" w:hAnsiTheme="majorHAnsi"/>
-          <w:sz w:val="24"/>
-        </w:rPr>
-      </w:pPr>
-      <w:r>
-        <w:rPr>
-          <w:rFonts w:asciiTheme="majorHAnsi" w:hAnsiTheme="majorHAnsi"/>
-          <w:sz w:val="24"/>
-        </w:rPr>
-        <w:t>Una vez subidos los archivos no se podrán modificar a menos que el maestro se lo permita por algún error del usuario o del mismo sistema.</w:t>
-      </w:r>
-    </w:p>
-    <w:p>
-      <w:pPr>
-        <w:pStyle w:val="Normalindentado2"/>
-        <w:ind w:left="1428"/>
-        <w:jc w:val="both"/>
-        <w:rPr>
-          <w:rFonts w:asciiTheme="majorHAnsi" w:hAnsiTheme="majorHAnsi"/>
-          <w:sz w:val="24"/>
-        </w:rPr>
-      </w:pPr>
-    </w:p>
-    <w:p>
-      <w:pPr>
-        <w:pStyle w:val="Normalindentado2"/>
-        <w:ind w:left="1068"/>
-        <w:jc w:val="both"/>
-        <w:rPr>
-          <w:rFonts w:asciiTheme="majorHAnsi" w:hAnsiTheme="majorHAnsi"/>
-          <w:sz w:val="24"/>
-        </w:rPr>
-      </w:pPr>
-      <w:r>
-        <w:rPr>
-          <w:rFonts w:asciiTheme="majorHAnsi" w:hAnsiTheme="majorHAnsi"/>
-          <w:sz w:val="24"/>
-        </w:rPr>
-        <w:t>Para el alumno:</w:t>
-      </w:r>
-    </w:p>
-    <w:p>
-      <w:pPr>
-        <w:pStyle w:val="Normalindentado2"/>
-        <w:numPr>
-          <w:ilvl w:val="0"/>
-          <w:numId w:val="22"/>
-        </w:numPr>
-        <w:jc w:val="both"/>
-        <w:rPr>
-          <w:rFonts w:asciiTheme="majorHAnsi" w:hAnsiTheme="majorHAnsi"/>
-          <w:sz w:val="24"/>
-        </w:rPr>
-      </w:pPr>
-      <w:r>
-        <w:rPr>
-          <w:rFonts w:asciiTheme="majorHAnsi" w:hAnsiTheme="majorHAnsi"/>
-          <w:sz w:val="24"/>
-        </w:rPr>
-        <w:t>Los documentos para subir a la plataforma tendrán que ser de extensión; .</w:t>
-      </w:r>
-      <w:proofErr w:type="spellStart"/>
-      <w:r>
-        <w:rPr>
-          <w:rFonts w:asciiTheme="majorHAnsi" w:hAnsiTheme="majorHAnsi"/>
-          <w:sz w:val="24"/>
-        </w:rPr>
-        <w:t>docx</w:t>
-      </w:r>
-      <w:proofErr w:type="spellEnd"/>
-      <w:r>
-        <w:rPr>
-          <w:rFonts w:asciiTheme="majorHAnsi" w:hAnsiTheme="majorHAnsi"/>
-          <w:sz w:val="24"/>
-        </w:rPr>
-        <w:t xml:space="preserve"> o .</w:t>
-      </w:r>
-      <w:proofErr w:type="spellStart"/>
-      <w:r>
-        <w:rPr>
-          <w:rFonts w:asciiTheme="majorHAnsi" w:hAnsiTheme="majorHAnsi"/>
-          <w:sz w:val="24"/>
-        </w:rPr>
-        <w:t>pdf</w:t>
-      </w:r>
-      <w:proofErr w:type="spellEnd"/>
-      <w:r>
-        <w:rPr>
-          <w:rFonts w:asciiTheme="majorHAnsi" w:hAnsiTheme="majorHAnsi"/>
-          <w:sz w:val="24"/>
-        </w:rPr>
-        <w:t xml:space="preserve"> </w:t>
-      </w:r>
-    </w:p>
-    <w:p>
-      <w:pPr>
-        <w:pStyle w:val="Normalindentado2"/>
-        <w:numPr>
-          <w:ilvl w:val="0"/>
-          <w:numId w:val="22"/>
-        </w:numPr>
-        <w:jc w:val="both"/>
-        <w:rPr>
-          <w:rFonts w:asciiTheme="majorHAnsi" w:hAnsiTheme="majorHAnsi"/>
-          <w:sz w:val="24"/>
-        </w:rPr>
-      </w:pPr>
-      <w:r>
-        <w:rPr>
-          <w:rFonts w:asciiTheme="majorHAnsi" w:hAnsiTheme="majorHAnsi"/>
-          <w:sz w:val="24"/>
-        </w:rPr>
-        <w:t>Imágenes solo en extensión .</w:t>
-      </w:r>
-      <w:proofErr w:type="spellStart"/>
-      <w:r>
-        <w:rPr>
-          <w:rFonts w:asciiTheme="majorHAnsi" w:hAnsiTheme="majorHAnsi"/>
-          <w:sz w:val="24"/>
-        </w:rPr>
-        <w:t>jpg</w:t>
-      </w:r>
-      <w:proofErr w:type="spellEnd"/>
-    </w:p>
-    <w:p>
-      <w:pPr>
-        <w:pStyle w:val="Normalindentado2"/>
-        <w:numPr>
-          <w:ilvl w:val="0"/>
-          <w:numId w:val="22"/>
-        </w:numPr>
-        <w:jc w:val="both"/>
-        <w:rPr>
-          <w:rFonts w:asciiTheme="majorHAnsi" w:hAnsiTheme="majorHAnsi"/>
-          <w:sz w:val="24"/>
-        </w:rPr>
-      </w:pPr>
-      <w:r>
-        <w:rPr>
-          <w:rFonts w:asciiTheme="majorHAnsi" w:hAnsiTheme="majorHAnsi"/>
-          <w:sz w:val="24"/>
-        </w:rPr>
-        <w:t>Solo podrá subir seis reportes, estos deben ser de uno cada mes y tendrá un tiempo de una semana al principio del mes para subirlo.</w:t>
-      </w:r>
-    </w:p>
-    <w:p>
-      <w:pPr>
-        <w:pStyle w:val="Normalindentado2"/>
-        <w:numPr>
-          <w:ilvl w:val="0"/>
-          <w:numId w:val="22"/>
-        </w:numPr>
-        <w:jc w:val="both"/>
-        <w:rPr>
-          <w:rFonts w:asciiTheme="majorHAnsi" w:hAnsiTheme="majorHAnsi"/>
-          <w:sz w:val="24"/>
-        </w:rPr>
-      </w:pPr>
-      <w:r>
-        <w:rPr>
-          <w:rFonts w:asciiTheme="majorHAnsi" w:hAnsiTheme="majorHAnsi"/>
-          <w:sz w:val="24"/>
-        </w:rPr>
-        <w:t>No podrá tener registradas menos de 480 horas al terminar su servicio social.</w:t>
-      </w:r>
+        <w:t>Por verificar.</w:t>
+      </w:r>
+      <w:bookmarkStart w:id="20" w:name="_GoBack"/>
+      <w:bookmarkEnd w:id="20"/>
     </w:p>
     <w:p>
       <w:pPr>
@@ -8355,6 +7881,7 @@
           <w:b/>
           <w:noProof/>
           <w:sz w:val="32"/>
+          <w:lang w:val="es-MX" w:eastAsia="es-MX"/>
         </w:rPr>
         <w:drawing>
           <wp:inline distT="0" distB="0" distL="0" distR="0" wp14:anchorId="01F8020E" wp14:editId="22737F39">
@@ -8413,6 +7940,69 @@
         </w:rPr>
       </w:pPr>
     </w:p>
+    <w:p>
+      <w:pPr>
+        <w:rPr>
+          <w:rFonts w:asciiTheme="majorHAnsi" w:hAnsiTheme="majorHAnsi"/>
+        </w:rPr>
+      </w:pPr>
+    </w:p>
+    <w:p>
+      <w:pPr>
+        <w:rPr>
+          <w:rFonts w:asciiTheme="majorHAnsi" w:hAnsiTheme="majorHAnsi"/>
+        </w:rPr>
+      </w:pPr>
+    </w:p>
+    <w:p>
+      <w:pPr>
+        <w:rPr>
+          <w:rFonts w:asciiTheme="majorHAnsi" w:hAnsiTheme="majorHAnsi"/>
+        </w:rPr>
+      </w:pPr>
+    </w:p>
+    <w:p>
+      <w:pPr>
+        <w:rPr>
+          <w:rFonts w:asciiTheme="majorHAnsi" w:hAnsiTheme="majorHAnsi"/>
+        </w:rPr>
+      </w:pPr>
+    </w:p>
+    <w:p>
+      <w:pPr>
+        <w:rPr>
+          <w:rFonts w:asciiTheme="majorHAnsi" w:hAnsiTheme="majorHAnsi"/>
+        </w:rPr>
+      </w:pPr>
+    </w:p>
+    <w:p>
+      <w:pPr>
+        <w:rPr>
+          <w:rFonts w:asciiTheme="majorHAnsi" w:hAnsiTheme="majorHAnsi"/>
+        </w:rPr>
+      </w:pPr>
+    </w:p>
+    <w:p>
+      <w:pPr>
+        <w:rPr>
+          <w:rFonts w:asciiTheme="majorHAnsi" w:hAnsiTheme="majorHAnsi"/>
+        </w:rPr>
+      </w:pPr>
+    </w:p>
+    <w:p>
+      <w:pPr>
+        <w:rPr>
+          <w:rFonts w:asciiTheme="majorHAnsi" w:hAnsiTheme="majorHAnsi"/>
+        </w:rPr>
+      </w:pPr>
+    </w:p>
+    <w:p>
+      <w:pPr>
+        <w:rPr>
+          <w:rFonts w:asciiTheme="majorHAnsi" w:hAnsiTheme="majorHAnsi"/>
+        </w:rPr>
+      </w:pPr>
+    </w:p>
     <w:tbl>
       <w:tblPr>
         <w:tblpPr w:leftFromText="141" w:rightFromText="141" w:horzAnchor="page" w:tblpX="1466" w:tblpY="715"/>
@@ -9026,6 +8616,16 @@
         <w:jc w:val="both"/>
       </w:pPr>
     </w:p>
+    <w:p>
+      <w:pPr>
+        <w:jc w:val="both"/>
+      </w:pPr>
+    </w:p>
+    <w:p>
+      <w:pPr>
+        <w:jc w:val="both"/>
+      </w:pPr>
+    </w:p>
     <w:tbl>
       <w:tblPr>
         <w:tblW w:w="9284" w:type="dxa"/>
@@ -9197,23 +8797,7 @@
               <w:t xml:space="preserve">r sus documentos, </w:t>
             </w:r>
             <w:r>
-              <w:t>uno de estos es el reporte y deberá subirlo al sistema agregándolo en formato .</w:t>
-            </w:r>
-            <w:proofErr w:type="spellStart"/>
-            <w:r>
-              <w:t>pdf</w:t>
-            </w:r>
-            <w:proofErr w:type="spellEnd"/>
-            <w:r>
-              <w:t xml:space="preserve"> o .</w:t>
-            </w:r>
-            <w:proofErr w:type="spellStart"/>
-            <w:r>
-              <w:t>jpg</w:t>
-            </w:r>
-            <w:proofErr w:type="spellEnd"/>
-            <w:r>
-              <w:t xml:space="preserve"> desde su computadora. D</w:t>
+              <w:t>uno de estos es el reporte y deberá subirlo al sistema agregándolo en formato .pdf o .jpg desde su computadora. D</w:t>
             </w:r>
             <w:r>
               <w:t>eberá entregar 6 reportes en total</w:t>
@@ -9624,23 +9208,7 @@
               <w:jc w:val="both"/>
             </w:pPr>
             <w:r>
-              <w:t>El alumno dentro del sistema, puede subir sus reportes en formato .</w:t>
-            </w:r>
-            <w:proofErr w:type="spellStart"/>
-            <w:r>
-              <w:t>jpg</w:t>
-            </w:r>
-            <w:proofErr w:type="spellEnd"/>
-            <w:r>
-              <w:t xml:space="preserve"> o .</w:t>
-            </w:r>
-            <w:proofErr w:type="spellStart"/>
-            <w:r>
-              <w:t>pdf</w:t>
-            </w:r>
-            <w:proofErr w:type="spellEnd"/>
-            <w:r>
-              <w:t xml:space="preserve">, </w:t>
+              <w:t xml:space="preserve">El alumno dentro del sistema, puede subir sus reportes en formato .jpg o .pdf, </w:t>
             </w:r>
             <w:r>
               <w:t>el sistema no aceptará otro formato.</w:t>
@@ -9736,8 +9304,8 @@
         <w:rPr>
           <w:rFonts w:asciiTheme="majorHAnsi" w:hAnsiTheme="majorHAnsi"/>
           <w:noProof/>
-        </w:rPr>
-        <w:lastRenderedPageBreak/>
+          <w:lang w:val="es-MX" w:eastAsia="es-MX"/>
+        </w:rPr>
         <w:drawing>
           <wp:inline distT="0" distB="0" distL="0" distR="0" wp14:anchorId="1259AE0D" wp14:editId="2132F40F">
             <wp:extent cx="5396230" cy="2512412"/>
@@ -10205,9 +9773,9 @@
           <w:szCs w:val="24"/>
         </w:rPr>
       </w:pPr>
-      <w:bookmarkStart w:id="20" w:name="_Toc532878324"/>
-      <w:bookmarkStart w:id="21" w:name="_Toc33238246"/>
-      <w:bookmarkStart w:id="22" w:name="_Toc33411073"/>
+      <w:bookmarkStart w:id="21" w:name="_Toc532878324"/>
+      <w:bookmarkStart w:id="22" w:name="_Toc33238246"/>
+      <w:bookmarkStart w:id="23" w:name="_Toc33411073"/>
       <w:r>
         <w:rPr>
           <w:rFonts w:asciiTheme="majorHAnsi" w:hAnsiTheme="majorHAnsi"/>
@@ -10225,9 +9793,9 @@
         </w:rPr>
         <w:t>s específicos</w:t>
       </w:r>
-      <w:bookmarkEnd w:id="20"/>
       <w:bookmarkEnd w:id="21"/>
       <w:bookmarkEnd w:id="22"/>
+      <w:bookmarkEnd w:id="23"/>
     </w:p>
     <w:p>
       <w:pPr>
@@ -10382,8 +9950,6 @@
                 <w:sz w:val="24"/>
               </w:rPr>
             </w:pPr>
-            <w:bookmarkStart w:id="23" w:name="_GoBack"/>
-            <w:bookmarkEnd w:id="23"/>
             <w:r>
               <w:rPr>
                 <w:rFonts w:asciiTheme="majorHAnsi" w:hAnsiTheme="majorHAnsi"/>
@@ -12044,23 +11610,7 @@
                 <w:rFonts w:asciiTheme="majorHAnsi" w:hAnsiTheme="majorHAnsi"/>
                 <w:sz w:val="24"/>
               </w:rPr>
-              <w:t xml:space="preserve">Podrá realizar cambios en las cuentas si se requiere, cambiar o asignar clave de los usuarios si estas se generan </w:t>
-            </w:r>
-            <w:proofErr w:type="spellStart"/>
-            <w:r>
-              <w:rPr>
-                <w:rFonts w:asciiTheme="majorHAnsi" w:hAnsiTheme="majorHAnsi"/>
-                <w:sz w:val="24"/>
-              </w:rPr>
-              <w:t>ramdom</w:t>
-            </w:r>
-            <w:proofErr w:type="spellEnd"/>
-            <w:r>
-              <w:rPr>
-                <w:rFonts w:asciiTheme="majorHAnsi" w:hAnsiTheme="majorHAnsi"/>
-                <w:sz w:val="24"/>
-              </w:rPr>
-              <w:t xml:space="preserve"> (como la de la UV).</w:t>
+              <w:t>Podrá realizar cambios en las cuentas si se requiere, cambiar o asignar clave de los usuarios si estas se generan ramdom (como la de la UV).</w:t>
             </w:r>
           </w:p>
         </w:tc>
@@ -12452,7 +12002,14 @@
           <w:rFonts w:asciiTheme="majorHAnsi" w:hAnsiTheme="majorHAnsi"/>
           <w:sz w:val="24"/>
         </w:rPr>
-        <w:t>Compatibilidad con dispositivo  de impresora.</w:t>
+        <w:t xml:space="preserve">Compatibilidad con dispositivo </w:t>
+      </w:r>
+      <w:r>
+        <w:rPr>
+          <w:rFonts w:asciiTheme="majorHAnsi" w:hAnsiTheme="majorHAnsi"/>
+          <w:sz w:val="24"/>
+        </w:rPr>
+        <w:t>de impresora.</w:t>
       </w:r>
     </w:p>
     <w:p>
@@ -13458,7 +13015,7 @@
 </file>
 
 <file path=word/endnotes.xml><?xml version="1.0" encoding="utf-8"?>
-<w:endnotes xmlns:wpc="http://schemas.microsoft.com/office/word/2010/wordprocessingCanvas" xmlns:mo="http://schemas.microsoft.com/office/mac/office/2008/main" xmlns:mc="http://schemas.openxmlformats.org/markup-compatibility/2006" xmlns:mv="urn:schemas-microsoft-com:mac:vml" xmlns:o="urn:schemas-microsoft-com:office:office" xmlns:r="http://schemas.openxmlformats.org/officeDocument/2006/relationships" xmlns:m="http://schemas.openxmlformats.org/officeDocument/2006/math" xmlns:v="urn:schemas-microsoft-com:vml" xmlns:wp14="http://schemas.microsoft.com/office/word/2010/wordprocessingDrawing" xmlns:wp="http://schemas.openxmlformats.org/drawingml/2006/wordprocessingDrawing" xmlns:w10="urn:schemas-microsoft-com:office:word" xmlns:w="http://schemas.openxmlformats.org/wordprocessingml/2006/main" xmlns:w14="http://schemas.microsoft.com/office/word/2010/wordml" xmlns:wpg="http://schemas.microsoft.com/office/word/2010/wordprocessingGroup" xmlns:wpi="http://schemas.microsoft.com/office/word/2010/wordprocessingInk" xmlns:wne="http://schemas.microsoft.com/office/word/2006/wordml" xmlns:wps="http://schemas.microsoft.com/office/word/2010/wordprocessingShape" mc:Ignorable="w14 wp14">
+<w:endnotes xmlns:wpc="http://schemas.microsoft.com/office/word/2010/wordprocessingCanvas" xmlns:mc="http://schemas.openxmlformats.org/markup-compatibility/2006" xmlns:o="urn:schemas-microsoft-com:office:office" xmlns:r="http://schemas.openxmlformats.org/officeDocument/2006/relationships" xmlns:m="http://schemas.openxmlformats.org/officeDocument/2006/math" xmlns:v="urn:schemas-microsoft-com:vml" xmlns:wp14="http://schemas.microsoft.com/office/word/2010/wordprocessingDrawing" xmlns:wp="http://schemas.openxmlformats.org/drawingml/2006/wordprocessingDrawing" xmlns:w10="urn:schemas-microsoft-com:office:word" xmlns:w="http://schemas.openxmlformats.org/wordprocessingml/2006/main" xmlns:w14="http://schemas.microsoft.com/office/word/2010/wordml" xmlns:w15="http://schemas.microsoft.com/office/word/2012/wordml" xmlns:wpg="http://schemas.microsoft.com/office/word/2010/wordprocessingGroup" xmlns:wpi="http://schemas.microsoft.com/office/word/2010/wordprocessingInk" xmlns:wne="http://schemas.microsoft.com/office/word/2006/wordml" xmlns:wps="http://schemas.microsoft.com/office/word/2010/wordprocessingShape" mc:Ignorable="w14 w15 wp14">
   <w:endnote w:type="separator" w:id="-1">
     <w:p>
       <w:r>
@@ -13477,7 +13034,7 @@
 </file>
 
 <file path=word/footnotes.xml><?xml version="1.0" encoding="utf-8"?>
-<w:footnotes xmlns:wpc="http://schemas.microsoft.com/office/word/2010/wordprocessingCanvas" xmlns:mo="http://schemas.microsoft.com/office/mac/office/2008/main" xmlns:mc="http://schemas.openxmlformats.org/markup-compatibility/2006" xmlns:mv="urn:schemas-microsoft-com:mac:vml" xmlns:o="urn:schemas-microsoft-com:office:office" xmlns:r="http://schemas.openxmlformats.org/officeDocument/2006/relationships" xmlns:m="http://schemas.openxmlformats.org/officeDocument/2006/math" xmlns:v="urn:schemas-microsoft-com:vml" xmlns:wp14="http://schemas.microsoft.com/office/word/2010/wordprocessingDrawing" xmlns:wp="http://schemas.openxmlformats.org/drawingml/2006/wordprocessingDrawing" xmlns:w10="urn:schemas-microsoft-com:office:word" xmlns:w="http://schemas.openxmlformats.org/wordprocessingml/2006/main" xmlns:w14="http://schemas.microsoft.com/office/word/2010/wordml" xmlns:wpg="http://schemas.microsoft.com/office/word/2010/wordprocessingGroup" xmlns:wpi="http://schemas.microsoft.com/office/word/2010/wordprocessingInk" xmlns:wne="http://schemas.microsoft.com/office/word/2006/wordml" xmlns:wps="http://schemas.microsoft.com/office/word/2010/wordprocessingShape" mc:Ignorable="w14 wp14">
+<w:footnotes xmlns:wpc="http://schemas.microsoft.com/office/word/2010/wordprocessingCanvas" xmlns:mc="http://schemas.openxmlformats.org/markup-compatibility/2006" xmlns:o="urn:schemas-microsoft-com:office:office" xmlns:r="http://schemas.openxmlformats.org/officeDocument/2006/relationships" xmlns:m="http://schemas.openxmlformats.org/officeDocument/2006/math" xmlns:v="urn:schemas-microsoft-com:vml" xmlns:wp14="http://schemas.microsoft.com/office/word/2010/wordprocessingDrawing" xmlns:wp="http://schemas.openxmlformats.org/drawingml/2006/wordprocessingDrawing" xmlns:w10="urn:schemas-microsoft-com:office:word" xmlns:w="http://schemas.openxmlformats.org/wordprocessingml/2006/main" xmlns:w14="http://schemas.microsoft.com/office/word/2010/wordml" xmlns:w15="http://schemas.microsoft.com/office/word/2012/wordml" xmlns:wpg="http://schemas.microsoft.com/office/word/2010/wordprocessingGroup" xmlns:wpi="http://schemas.microsoft.com/office/word/2010/wordprocessingInk" xmlns:wne="http://schemas.microsoft.com/office/word/2006/wordml" xmlns:wps="http://schemas.microsoft.com/office/word/2010/wordprocessingShape" mc:Ignorable="w14 w15 wp14">
   <w:footnote w:type="separator" w:id="-1">
     <w:p>
       <w:r>
@@ -13496,7 +13053,7 @@
 </file>
 
 <file path=word/header1.xml><?xml version="1.0" encoding="utf-8"?>
-<w:hdr xmlns:wpc="http://schemas.microsoft.com/office/word/2010/wordprocessingCanvas" xmlns:mo="http://schemas.microsoft.com/office/mac/office/2008/main" xmlns:mc="http://schemas.openxmlformats.org/markup-compatibility/2006" xmlns:mv="urn:schemas-microsoft-com:mac:vml" xmlns:o="urn:schemas-microsoft-com:office:office" xmlns:r="http://schemas.openxmlformats.org/officeDocument/2006/relationships" xmlns:m="http://schemas.openxmlformats.org/officeDocument/2006/math" xmlns:v="urn:schemas-microsoft-com:vml" xmlns:wp14="http://schemas.microsoft.com/office/word/2010/wordprocessingDrawing" xmlns:wp="http://schemas.openxmlformats.org/drawingml/2006/wordprocessingDrawing" xmlns:w10="urn:schemas-microsoft-com:office:word" xmlns:w="http://schemas.openxmlformats.org/wordprocessingml/2006/main" xmlns:w14="http://schemas.microsoft.com/office/word/2010/wordml" xmlns:wpg="http://schemas.microsoft.com/office/word/2010/wordprocessingGroup" xmlns:wpi="http://schemas.microsoft.com/office/word/2010/wordprocessingInk" xmlns:wne="http://schemas.microsoft.com/office/word/2006/wordml" xmlns:wps="http://schemas.microsoft.com/office/word/2010/wordprocessingShape" mc:Ignorable="w14 wp14">
+<w:hdr xmlns:wpc="http://schemas.microsoft.com/office/word/2010/wordprocessingCanvas" xmlns:mc="http://schemas.openxmlformats.org/markup-compatibility/2006" xmlns:o="urn:schemas-microsoft-com:office:office" xmlns:r="http://schemas.openxmlformats.org/officeDocument/2006/relationships" xmlns:m="http://schemas.openxmlformats.org/officeDocument/2006/math" xmlns:v="urn:schemas-microsoft-com:vml" xmlns:wp14="http://schemas.microsoft.com/office/word/2010/wordprocessingDrawing" xmlns:wp="http://schemas.openxmlformats.org/drawingml/2006/wordprocessingDrawing" xmlns:w10="urn:schemas-microsoft-com:office:word" xmlns:w="http://schemas.openxmlformats.org/wordprocessingml/2006/main" xmlns:w14="http://schemas.microsoft.com/office/word/2010/wordml" xmlns:w15="http://schemas.microsoft.com/office/word/2012/wordml" xmlns:wpg="http://schemas.microsoft.com/office/word/2010/wordprocessingGroup" xmlns:wpi="http://schemas.microsoft.com/office/word/2010/wordprocessingInk" xmlns:wne="http://schemas.microsoft.com/office/word/2006/wordml" xmlns:wps="http://schemas.microsoft.com/office/word/2010/wordprocessingShape" mc:Ignorable="w14 w15 wp14">
   <w:p>
     <w:pPr>
       <w:pStyle w:val="Encabezado"/>
@@ -13565,7 +13122,7 @@
 </file>
 
 <file path=word/header2.xml><?xml version="1.0" encoding="utf-8"?>
-<w:hdr xmlns:wpc="http://schemas.microsoft.com/office/word/2010/wordprocessingCanvas" xmlns:mo="http://schemas.microsoft.com/office/mac/office/2008/main" xmlns:mc="http://schemas.openxmlformats.org/markup-compatibility/2006" xmlns:mv="urn:schemas-microsoft-com:mac:vml" xmlns:o="urn:schemas-microsoft-com:office:office" xmlns:r="http://schemas.openxmlformats.org/officeDocument/2006/relationships" xmlns:m="http://schemas.openxmlformats.org/officeDocument/2006/math" xmlns:v="urn:schemas-microsoft-com:vml" xmlns:wp14="http://schemas.microsoft.com/office/word/2010/wordprocessingDrawing" xmlns:wp="http://schemas.openxmlformats.org/drawingml/2006/wordprocessingDrawing" xmlns:w10="urn:schemas-microsoft-com:office:word" xmlns:w="http://schemas.openxmlformats.org/wordprocessingml/2006/main" xmlns:w14="http://schemas.microsoft.com/office/word/2010/wordml" xmlns:wpg="http://schemas.microsoft.com/office/word/2010/wordprocessingGroup" xmlns:wpi="http://schemas.microsoft.com/office/word/2010/wordprocessingInk" xmlns:wne="http://schemas.microsoft.com/office/word/2006/wordml" xmlns:wps="http://schemas.microsoft.com/office/word/2010/wordprocessingShape" mc:Ignorable="w14 wp14">
+<w:hdr xmlns:wpc="http://schemas.microsoft.com/office/word/2010/wordprocessingCanvas" xmlns:mc="http://schemas.openxmlformats.org/markup-compatibility/2006" xmlns:o="urn:schemas-microsoft-com:office:office" xmlns:r="http://schemas.openxmlformats.org/officeDocument/2006/relationships" xmlns:m="http://schemas.openxmlformats.org/officeDocument/2006/math" xmlns:v="urn:schemas-microsoft-com:vml" xmlns:wp14="http://schemas.microsoft.com/office/word/2010/wordprocessingDrawing" xmlns:wp="http://schemas.openxmlformats.org/drawingml/2006/wordprocessingDrawing" xmlns:w10="urn:schemas-microsoft-com:office:word" xmlns:w="http://schemas.openxmlformats.org/wordprocessingml/2006/main" xmlns:w14="http://schemas.microsoft.com/office/word/2010/wordml" xmlns:w15="http://schemas.microsoft.com/office/word/2012/wordml" xmlns:wpg="http://schemas.microsoft.com/office/word/2010/wordprocessingGroup" xmlns:wpi="http://schemas.microsoft.com/office/word/2010/wordprocessingInk" xmlns:wne="http://schemas.microsoft.com/office/word/2006/wordml" xmlns:wps="http://schemas.microsoft.com/office/word/2010/wordprocessingShape" mc:Ignorable="w14 w15 wp14">
   <w:p>
     <w:pPr>
       <w:pStyle w:val="Encabezado"/>
@@ -13576,8 +13133,8 @@
 </file>
 
 <file path=word/numbering.xml><?xml version="1.0" encoding="utf-8"?>
-<w:numbering xmlns:wpc="http://schemas.microsoft.com/office/word/2010/wordprocessingCanvas" xmlns:mo="http://schemas.microsoft.com/office/mac/office/2008/main" xmlns:mc="http://schemas.openxmlformats.org/markup-compatibility/2006" xmlns:mv="urn:schemas-microsoft-com:mac:vml" xmlns:o="urn:schemas-microsoft-com:office:office" xmlns:r="http://schemas.openxmlformats.org/officeDocument/2006/relationships" xmlns:m="http://schemas.openxmlformats.org/officeDocument/2006/math" xmlns:v="urn:schemas-microsoft-com:vml" xmlns:wp14="http://schemas.microsoft.com/office/word/2010/wordprocessingDrawing" xmlns:wp="http://schemas.openxmlformats.org/drawingml/2006/wordprocessingDrawing" xmlns:w10="urn:schemas-microsoft-com:office:word" xmlns:w="http://schemas.openxmlformats.org/wordprocessingml/2006/main" xmlns:w14="http://schemas.microsoft.com/office/word/2010/wordml" xmlns:wpg="http://schemas.microsoft.com/office/word/2010/wordprocessingGroup" xmlns:wpi="http://schemas.microsoft.com/office/word/2010/wordprocessingInk" xmlns:wne="http://schemas.microsoft.com/office/word/2006/wordml" xmlns:wps="http://schemas.microsoft.com/office/word/2010/wordprocessingShape" mc:Ignorable="w14 wp14">
-  <w:abstractNum w:abstractNumId="0">
+<w:numbering xmlns:wpc="http://schemas.microsoft.com/office/word/2010/wordprocessingCanvas" xmlns:mc="http://schemas.openxmlformats.org/markup-compatibility/2006" xmlns:o="urn:schemas-microsoft-com:office:office" xmlns:r="http://schemas.openxmlformats.org/officeDocument/2006/relationships" xmlns:m="http://schemas.openxmlformats.org/officeDocument/2006/math" xmlns:v="urn:schemas-microsoft-com:vml" xmlns:wp14="http://schemas.microsoft.com/office/word/2010/wordprocessingDrawing" xmlns:wp="http://schemas.openxmlformats.org/drawingml/2006/wordprocessingDrawing" xmlns:w10="urn:schemas-microsoft-com:office:word" xmlns:w="http://schemas.openxmlformats.org/wordprocessingml/2006/main" xmlns:w14="http://schemas.microsoft.com/office/word/2010/wordml" xmlns:w15="http://schemas.microsoft.com/office/word/2012/wordml" xmlns:wpg="http://schemas.microsoft.com/office/word/2010/wordprocessingGroup" xmlns:wpi="http://schemas.microsoft.com/office/word/2010/wordprocessingInk" xmlns:wne="http://schemas.microsoft.com/office/word/2006/wordml" xmlns:wps="http://schemas.microsoft.com/office/word/2010/wordprocessingShape" mc:Ignorable="w14 w15 wp14">
+  <w:abstractNum w:abstractNumId="0" w15:restartNumberingAfterBreak="0">
     <w:nsid w:val="00000001"/>
     <w:multiLevelType w:val="hybridMultilevel"/>
     <w:tmpl w:val="00000001"/>
@@ -13631,7 +13188,7 @@
       <w:lvlJc w:val="left"/>
     </w:lvl>
   </w:abstractNum>
-  <w:abstractNum w:abstractNumId="1">
+  <w:abstractNum w:abstractNumId="1" w15:restartNumberingAfterBreak="0">
     <w:nsid w:val="0BB97CF5"/>
     <w:multiLevelType w:val="hybridMultilevel"/>
     <w:tmpl w:val="14D0AEAA"/>
@@ -13745,7 +13302,7 @@
       </w:rPr>
     </w:lvl>
   </w:abstractNum>
-  <w:abstractNum w:abstractNumId="2">
+  <w:abstractNum w:abstractNumId="2" w15:restartNumberingAfterBreak="0">
     <w:nsid w:val="0EEC3581"/>
     <w:multiLevelType w:val="hybridMultilevel"/>
     <w:tmpl w:val="8A6601CA"/>
@@ -13886,7 +13443,7 @@
       </w:rPr>
     </w:lvl>
   </w:abstractNum>
-  <w:abstractNum w:abstractNumId="3">
+  <w:abstractNum w:abstractNumId="3" w15:restartNumberingAfterBreak="0">
     <w:nsid w:val="0FC65197"/>
     <w:multiLevelType w:val="hybridMultilevel"/>
     <w:tmpl w:val="9710E17C"/>
@@ -13999,7 +13556,7 @@
       </w:rPr>
     </w:lvl>
   </w:abstractNum>
-  <w:abstractNum w:abstractNumId="4">
+  <w:abstractNum w:abstractNumId="4" w15:restartNumberingAfterBreak="0">
     <w:nsid w:val="11923B70"/>
     <w:multiLevelType w:val="hybridMultilevel"/>
     <w:tmpl w:val="DDC8FBCA"/>
@@ -14112,7 +13669,7 @@
       </w:rPr>
     </w:lvl>
   </w:abstractNum>
-  <w:abstractNum w:abstractNumId="5">
+  <w:abstractNum w:abstractNumId="5" w15:restartNumberingAfterBreak="0">
     <w:nsid w:val="1A4A4419"/>
     <w:multiLevelType w:val="hybridMultilevel"/>
     <w:tmpl w:val="6626544A"/>
@@ -14253,7 +13810,7 @@
       </w:rPr>
     </w:lvl>
   </w:abstractNum>
-  <w:abstractNum w:abstractNumId="6">
+  <w:abstractNum w:abstractNumId="6" w15:restartNumberingAfterBreak="0">
     <w:nsid w:val="22060081"/>
     <w:multiLevelType w:val="hybridMultilevel"/>
     <w:tmpl w:val="20361B26"/>
@@ -14366,7 +13923,7 @@
       </w:rPr>
     </w:lvl>
   </w:abstractNum>
-  <w:abstractNum w:abstractNumId="7">
+  <w:abstractNum w:abstractNumId="7" w15:restartNumberingAfterBreak="0">
     <w:nsid w:val="2AB17504"/>
     <w:multiLevelType w:val="hybridMultilevel"/>
     <w:tmpl w:val="27460330"/>
@@ -14455,7 +14012,7 @@
       </w:pPr>
     </w:lvl>
   </w:abstractNum>
-  <w:abstractNum w:abstractNumId="8">
+  <w:abstractNum w:abstractNumId="8" w15:restartNumberingAfterBreak="0">
     <w:nsid w:val="2D22368D"/>
     <w:multiLevelType w:val="multilevel"/>
     <w:tmpl w:val="D4F2049E"/>
@@ -14598,7 +14155,7 @@
       </w:rPr>
     </w:lvl>
   </w:abstractNum>
-  <w:abstractNum w:abstractNumId="9">
+  <w:abstractNum w:abstractNumId="9" w15:restartNumberingAfterBreak="0">
     <w:nsid w:val="381708CC"/>
     <w:multiLevelType w:val="hybridMultilevel"/>
     <w:tmpl w:val="5A840736"/>
@@ -14711,7 +14268,7 @@
       </w:rPr>
     </w:lvl>
   </w:abstractNum>
-  <w:abstractNum w:abstractNumId="10">
+  <w:abstractNum w:abstractNumId="10" w15:restartNumberingAfterBreak="0">
     <w:nsid w:val="39BF1390"/>
     <w:multiLevelType w:val="hybridMultilevel"/>
     <w:tmpl w:val="74C08868"/>
@@ -14852,7 +14409,7 @@
       </w:rPr>
     </w:lvl>
   </w:abstractNum>
-  <w:abstractNum w:abstractNumId="11">
+  <w:abstractNum w:abstractNumId="11" w15:restartNumberingAfterBreak="0">
     <w:nsid w:val="3C926E75"/>
     <w:multiLevelType w:val="hybridMultilevel"/>
     <w:tmpl w:val="A7BEBB04"/>
@@ -14965,7 +14522,7 @@
       </w:rPr>
     </w:lvl>
   </w:abstractNum>
-  <w:abstractNum w:abstractNumId="12">
+  <w:abstractNum w:abstractNumId="12" w15:restartNumberingAfterBreak="0">
     <w:nsid w:val="3EDD64D3"/>
     <w:multiLevelType w:val="hybridMultilevel"/>
     <w:tmpl w:val="5A328C18"/>
@@ -15078,7 +14635,7 @@
       </w:rPr>
     </w:lvl>
   </w:abstractNum>
-  <w:abstractNum w:abstractNumId="13">
+  <w:abstractNum w:abstractNumId="13" w15:restartNumberingAfterBreak="0">
     <w:nsid w:val="43901C10"/>
     <w:multiLevelType w:val="hybridMultilevel"/>
     <w:tmpl w:val="6B983198"/>
@@ -15167,7 +14724,7 @@
       </w:pPr>
     </w:lvl>
   </w:abstractNum>
-  <w:abstractNum w:abstractNumId="14">
+  <w:abstractNum w:abstractNumId="14" w15:restartNumberingAfterBreak="0">
     <w:nsid w:val="479025E9"/>
     <w:multiLevelType w:val="hybridMultilevel"/>
     <w:tmpl w:val="C3F2D0D8"/>
@@ -15279,7 +14836,7 @@
       </w:rPr>
     </w:lvl>
   </w:abstractNum>
-  <w:abstractNum w:abstractNumId="15">
+  <w:abstractNum w:abstractNumId="15" w15:restartNumberingAfterBreak="0">
     <w:nsid w:val="514F017B"/>
     <w:multiLevelType w:val="hybridMultilevel"/>
     <w:tmpl w:val="0032D2BE"/>
@@ -15392,7 +14949,7 @@
       </w:rPr>
     </w:lvl>
   </w:abstractNum>
-  <w:abstractNum w:abstractNumId="16">
+  <w:abstractNum w:abstractNumId="16" w15:restartNumberingAfterBreak="0">
     <w:nsid w:val="52874652"/>
     <w:multiLevelType w:val="hybridMultilevel"/>
     <w:tmpl w:val="509CFD74"/>
@@ -15533,7 +15090,7 @@
       </w:rPr>
     </w:lvl>
   </w:abstractNum>
-  <w:abstractNum w:abstractNumId="17">
+  <w:abstractNum w:abstractNumId="17" w15:restartNumberingAfterBreak="0">
     <w:nsid w:val="5D4C03AA"/>
     <w:multiLevelType w:val="hybridMultilevel"/>
     <w:tmpl w:val="1D18799E"/>
@@ -15647,7 +15204,7 @@
       </w:rPr>
     </w:lvl>
   </w:abstractNum>
-  <w:abstractNum w:abstractNumId="18">
+  <w:abstractNum w:abstractNumId="18" w15:restartNumberingAfterBreak="0">
     <w:nsid w:val="629E155B"/>
     <w:multiLevelType w:val="hybridMultilevel"/>
     <w:tmpl w:val="4C7EFD02"/>
@@ -15736,7 +15293,7 @@
       </w:pPr>
     </w:lvl>
   </w:abstractNum>
-  <w:abstractNum w:abstractNumId="19">
+  <w:abstractNum w:abstractNumId="19" w15:restartNumberingAfterBreak="0">
     <w:nsid w:val="67A2749F"/>
     <w:multiLevelType w:val="hybridMultilevel"/>
     <w:tmpl w:val="6EECED12"/>
@@ -15849,7 +15406,7 @@
       </w:rPr>
     </w:lvl>
   </w:abstractNum>
-  <w:abstractNum w:abstractNumId="20">
+  <w:abstractNum w:abstractNumId="20" w15:restartNumberingAfterBreak="0">
     <w:nsid w:val="6D02248B"/>
     <w:multiLevelType w:val="hybridMultilevel"/>
     <w:tmpl w:val="20A4A8FE"/>
@@ -15962,7 +15519,7 @@
       </w:rPr>
     </w:lvl>
   </w:abstractNum>
-  <w:abstractNum w:abstractNumId="21">
+  <w:abstractNum w:abstractNumId="21" w15:restartNumberingAfterBreak="0">
     <w:nsid w:val="6E39494E"/>
     <w:multiLevelType w:val="hybridMultilevel"/>
     <w:tmpl w:val="A8C8AE28"/>
@@ -16103,7 +15660,7 @@
       </w:rPr>
     </w:lvl>
   </w:abstractNum>
-  <w:abstractNum w:abstractNumId="22">
+  <w:abstractNum w:abstractNumId="22" w15:restartNumberingAfterBreak="0">
     <w:nsid w:val="6EB13BB8"/>
     <w:multiLevelType w:val="hybridMultilevel"/>
     <w:tmpl w:val="FA762364"/>
@@ -16215,7 +15772,7 @@
       </w:rPr>
     </w:lvl>
   </w:abstractNum>
-  <w:abstractNum w:abstractNumId="23">
+  <w:abstractNum w:abstractNumId="23" w15:restartNumberingAfterBreak="0">
     <w:nsid w:val="6FE60B79"/>
     <w:multiLevelType w:val="hybridMultilevel"/>
     <w:tmpl w:val="BB542C64"/>
@@ -16356,7 +15913,7 @@
       </w:rPr>
     </w:lvl>
   </w:abstractNum>
-  <w:abstractNum w:abstractNumId="24">
+  <w:abstractNum w:abstractNumId="24" w15:restartNumberingAfterBreak="0">
     <w:nsid w:val="715B7BFD"/>
     <w:multiLevelType w:val="hybridMultilevel"/>
     <w:tmpl w:val="EF2E65EC"/>
@@ -16497,7 +16054,7 @@
       </w:rPr>
     </w:lvl>
   </w:abstractNum>
-  <w:abstractNum w:abstractNumId="25">
+  <w:abstractNum w:abstractNumId="25" w15:restartNumberingAfterBreak="0">
     <w:nsid w:val="76736CD3"/>
     <w:multiLevelType w:val="hybridMultilevel"/>
     <w:tmpl w:val="67E42F4A"/>
@@ -16610,7 +16167,7 @@
       </w:rPr>
     </w:lvl>
   </w:abstractNum>
-  <w:abstractNum w:abstractNumId="26">
+  <w:abstractNum w:abstractNumId="26" w15:restartNumberingAfterBreak="0">
     <w:nsid w:val="7ADF0319"/>
     <w:multiLevelType w:val="hybridMultilevel"/>
     <w:tmpl w:val="1FB82DB8"/>
@@ -16723,7 +16280,7 @@
       </w:rPr>
     </w:lvl>
   </w:abstractNum>
-  <w:abstractNum w:abstractNumId="27">
+  <w:abstractNum w:abstractNumId="27" w15:restartNumberingAfterBreak="0">
     <w:nsid w:val="7B385935"/>
     <w:multiLevelType w:val="hybridMultilevel"/>
     <w:tmpl w:val="02E67B76"/>
@@ -16836,7 +16393,7 @@
       </w:rPr>
     </w:lvl>
   </w:abstractNum>
-  <w:abstractNum w:abstractNumId="28">
+  <w:abstractNum w:abstractNumId="28" w15:restartNumberingAfterBreak="0">
     <w:nsid w:val="7FB058F9"/>
     <w:multiLevelType w:val="hybridMultilevel"/>
     <w:tmpl w:val="34249C40"/>
@@ -17040,7 +16597,7 @@
 </file>
 
 <file path=word/styles.xml><?xml version="1.0" encoding="utf-8"?>
-<w:styles xmlns:mc="http://schemas.openxmlformats.org/markup-compatibility/2006" xmlns:r="http://schemas.openxmlformats.org/officeDocument/2006/relationships" xmlns:w="http://schemas.openxmlformats.org/wordprocessingml/2006/main" xmlns:w14="http://schemas.microsoft.com/office/word/2010/wordml" mc:Ignorable="w14">
+<w:styles xmlns:mc="http://schemas.openxmlformats.org/markup-compatibility/2006" xmlns:r="http://schemas.openxmlformats.org/officeDocument/2006/relationships" xmlns:w="http://schemas.openxmlformats.org/wordprocessingml/2006/main" xmlns:w14="http://schemas.microsoft.com/office/word/2010/wordml" xmlns:w15="http://schemas.microsoft.com/office/word/2012/wordml" mc:Ignorable="w14 w15">
   <w:docDefaults>
     <w:rPrDefault>
       <w:rPr>
@@ -17052,156 +16609,369 @@
     </w:rPrDefault>
     <w:pPrDefault/>
   </w:docDefaults>
-  <w:latentStyles w:defLockedState="0" w:defUIPriority="99" w:defSemiHidden="1" w:defUnhideWhenUsed="1" w:defQFormat="0" w:count="276">
-    <w:lsdException w:name="Normal" w:semiHidden="0" w:uiPriority="0" w:unhideWhenUsed="0" w:qFormat="1"/>
-    <w:lsdException w:name="heading 1" w:semiHidden="0" w:uiPriority="0" w:unhideWhenUsed="0" w:qFormat="1"/>
-    <w:lsdException w:name="heading 2" w:uiPriority="0" w:qFormat="1"/>
-    <w:lsdException w:name="heading 3" w:uiPriority="0" w:qFormat="1"/>
-    <w:lsdException w:name="heading 4" w:uiPriority="9" w:qFormat="1"/>
-    <w:lsdException w:name="heading 5" w:uiPriority="9" w:qFormat="1"/>
-    <w:lsdException w:name="heading 6" w:uiPriority="9" w:qFormat="1"/>
-    <w:lsdException w:name="heading 7" w:uiPriority="9" w:qFormat="1"/>
-    <w:lsdException w:name="heading 8" w:uiPriority="9" w:qFormat="1"/>
-    <w:lsdException w:name="heading 9" w:uiPriority="9" w:qFormat="1"/>
-    <w:lsdException w:name="toc 1" w:uiPriority="0"/>
-    <w:lsdException w:name="toc 2" w:uiPriority="0"/>
-    <w:lsdException w:name="toc 3" w:uiPriority="0"/>
-    <w:lsdException w:name="toc 4" w:uiPriority="39"/>
-    <w:lsdException w:name="toc 5" w:uiPriority="39"/>
-    <w:lsdException w:name="toc 6" w:uiPriority="39"/>
-    <w:lsdException w:name="toc 7" w:uiPriority="39"/>
-    <w:lsdException w:name="toc 8" w:uiPriority="39"/>
-    <w:lsdException w:name="toc 9" w:uiPriority="39"/>
-    <w:lsdException w:name="footer" w:uiPriority="0"/>
-    <w:lsdException w:name="caption" w:uiPriority="35" w:qFormat="1"/>
-    <w:lsdException w:name="page number" w:uiPriority="0"/>
-    <w:lsdException w:name="Title" w:semiHidden="0" w:uiPriority="10" w:unhideWhenUsed="0" w:qFormat="1"/>
-    <w:lsdException w:name="Default Paragraph Font" w:uiPriority="1"/>
-    <w:lsdException w:name="Subtitle" w:semiHidden="0" w:uiPriority="11" w:unhideWhenUsed="0" w:qFormat="1"/>
-    <w:lsdException w:name="Hyperlink" w:uiPriority="0"/>
-    <w:lsdException w:name="Strong" w:semiHidden="0" w:uiPriority="22" w:unhideWhenUsed="0" w:qFormat="1"/>
-    <w:lsdException w:name="Emphasis" w:semiHidden="0" w:uiPriority="20" w:unhideWhenUsed="0" w:qFormat="1"/>
-    <w:lsdException w:name="Table Grid" w:semiHidden="0" w:uiPriority="59" w:unhideWhenUsed="0"/>
-    <w:lsdException w:name="Note Level 1" w:semiHidden="0" w:unhideWhenUsed="0"/>
-    <w:lsdException w:name="Note Level 2" w:semiHidden="0" w:unhideWhenUsed="0"/>
-    <w:lsdException w:name="Note Level 3" w:semiHidden="0" w:unhideWhenUsed="0"/>
-    <w:lsdException w:name="Note Level 4" w:semiHidden="0" w:unhideWhenUsed="0"/>
-    <w:lsdException w:name="Note Level 5" w:semiHidden="0" w:unhideWhenUsed="0"/>
-    <w:lsdException w:name="Note Level 6" w:semiHidden="0" w:unhideWhenUsed="0"/>
-    <w:lsdException w:name="Note Level 7" w:semiHidden="0" w:unhideWhenUsed="0"/>
-    <w:lsdException w:name="Note Level 8" w:semiHidden="0" w:unhideWhenUsed="0"/>
-    <w:lsdException w:name="Note Level 9" w:semiHidden="0" w:unhideWhenUsed="0"/>
-    <w:lsdException w:name="Placeholder Text" w:unhideWhenUsed="0"/>
-    <w:lsdException w:name="No Spacing" w:semiHidden="0" w:uiPriority="1" w:unhideWhenUsed="0" w:qFormat="1"/>
-    <w:lsdException w:name="Light Shading" w:semiHidden="0" w:uiPriority="60" w:unhideWhenUsed="0"/>
-    <w:lsdException w:name="Light List" w:semiHidden="0" w:uiPriority="61" w:unhideWhenUsed="0"/>
-    <w:lsdException w:name="Light Grid" w:semiHidden="0" w:uiPriority="62" w:unhideWhenUsed="0"/>
-    <w:lsdException w:name="Medium Shading 1" w:semiHidden="0" w:uiPriority="63" w:unhideWhenUsed="0"/>
-    <w:lsdException w:name="Medium Shading 2" w:semiHidden="0" w:uiPriority="64" w:unhideWhenUsed="0"/>
-    <w:lsdException w:name="Medium List 1" w:semiHidden="0" w:uiPriority="65" w:unhideWhenUsed="0"/>
-    <w:lsdException w:name="Medium List 2" w:semiHidden="0" w:uiPriority="66" w:unhideWhenUsed="0"/>
-    <w:lsdException w:name="Medium Grid 1" w:semiHidden="0" w:uiPriority="67" w:unhideWhenUsed="0"/>
-    <w:lsdException w:name="Medium Grid 2" w:semiHidden="0" w:uiPriority="68" w:unhideWhenUsed="0"/>
-    <w:lsdException w:name="Medium Grid 3" w:semiHidden="0" w:uiPriority="69" w:unhideWhenUsed="0"/>
-    <w:lsdException w:name="Dark List" w:semiHidden="0" w:uiPriority="70" w:unhideWhenUsed="0"/>
-    <w:lsdException w:name="Colorful Shading" w:semiHidden="0" w:uiPriority="71" w:unhideWhenUsed="0"/>
-    <w:lsdException w:name="Colorful List" w:semiHidden="0" w:uiPriority="72" w:unhideWhenUsed="0"/>
-    <w:lsdException w:name="Colorful Grid" w:semiHidden="0" w:uiPriority="73" w:unhideWhenUsed="0"/>
-    <w:lsdException w:name="Light Shading Accent 1" w:semiHidden="0" w:uiPriority="60" w:unhideWhenUsed="0"/>
-    <w:lsdException w:name="Light List Accent 1" w:semiHidden="0" w:uiPriority="61" w:unhideWhenUsed="0"/>
-    <w:lsdException w:name="Light Grid Accent 1" w:semiHidden="0" w:uiPriority="62" w:unhideWhenUsed="0"/>
-    <w:lsdException w:name="Medium Shading 1 Accent 1" w:semiHidden="0" w:uiPriority="63" w:unhideWhenUsed="0"/>
-    <w:lsdException w:name="Medium Shading 2 Accent 1" w:semiHidden="0" w:uiPriority="64" w:unhideWhenUsed="0"/>
-    <w:lsdException w:name="Medium List 1 Accent 1" w:semiHidden="0" w:uiPriority="65" w:unhideWhenUsed="0"/>
-    <w:lsdException w:name="Revision" w:unhideWhenUsed="0"/>
-    <w:lsdException w:name="List Paragraph" w:semiHidden="0" w:uiPriority="34" w:unhideWhenUsed="0" w:qFormat="1"/>
-    <w:lsdException w:name="Quote" w:semiHidden="0" w:uiPriority="29" w:unhideWhenUsed="0" w:qFormat="1"/>
-    <w:lsdException w:name="Intense Quote" w:semiHidden="0" w:uiPriority="30" w:unhideWhenUsed="0" w:qFormat="1"/>
-    <w:lsdException w:name="Medium List 2 Accent 1" w:semiHidden="0" w:uiPriority="66" w:unhideWhenUsed="0"/>
-    <w:lsdException w:name="Medium Grid 1 Accent 1" w:semiHidden="0" w:uiPriority="67" w:unhideWhenUsed="0"/>
-    <w:lsdException w:name="Medium Grid 2 Accent 1" w:semiHidden="0" w:uiPriority="68" w:unhideWhenUsed="0"/>
-    <w:lsdException w:name="Medium Grid 3 Accent 1" w:semiHidden="0" w:uiPriority="69" w:unhideWhenUsed="0"/>
-    <w:lsdException w:name="Dark List Accent 1" w:semiHidden="0" w:uiPriority="70" w:unhideWhenUsed="0"/>
-    <w:lsdException w:name="Colorful Shading Accent 1" w:semiHidden="0" w:uiPriority="71" w:unhideWhenUsed="0"/>
-    <w:lsdException w:name="Colorful List Accent 1" w:semiHidden="0" w:uiPriority="72" w:unhideWhenUsed="0"/>
-    <w:lsdException w:name="Colorful Grid Accent 1" w:semiHidden="0" w:uiPriority="73" w:unhideWhenUsed="0"/>
-    <w:lsdException w:name="Light Shading Accent 2" w:semiHidden="0" w:uiPriority="60" w:unhideWhenUsed="0"/>
-    <w:lsdException w:name="Light List Accent 2" w:semiHidden="0" w:uiPriority="61" w:unhideWhenUsed="0"/>
-    <w:lsdException w:name="Light Grid Accent 2" w:semiHidden="0" w:uiPriority="62" w:unhideWhenUsed="0"/>
-    <w:lsdException w:name="Medium Shading 1 Accent 2" w:semiHidden="0" w:uiPriority="63" w:unhideWhenUsed="0"/>
-    <w:lsdException w:name="Medium Shading 2 Accent 2" w:semiHidden="0" w:uiPriority="64" w:unhideWhenUsed="0"/>
-    <w:lsdException w:name="Medium List 1 Accent 2" w:semiHidden="0" w:uiPriority="65" w:unhideWhenUsed="0"/>
-    <w:lsdException w:name="Medium List 2 Accent 2" w:semiHidden="0" w:uiPriority="66" w:unhideWhenUsed="0"/>
-    <w:lsdException w:name="Medium Grid 1 Accent 2" w:semiHidden="0" w:uiPriority="67" w:unhideWhenUsed="0"/>
-    <w:lsdException w:name="Medium Grid 2 Accent 2" w:semiHidden="0" w:uiPriority="68" w:unhideWhenUsed="0"/>
-    <w:lsdException w:name="Medium Grid 3 Accent 2" w:semiHidden="0" w:uiPriority="69" w:unhideWhenUsed="0"/>
-    <w:lsdException w:name="Dark List Accent 2" w:semiHidden="0" w:uiPriority="70" w:unhideWhenUsed="0"/>
-    <w:lsdException w:name="Colorful Shading Accent 2" w:semiHidden="0" w:uiPriority="71" w:unhideWhenUsed="0"/>
-    <w:lsdException w:name="Colorful List Accent 2" w:semiHidden="0" w:uiPriority="72" w:unhideWhenUsed="0"/>
-    <w:lsdException w:name="Colorful Grid Accent 2" w:semiHidden="0" w:uiPriority="73" w:unhideWhenUsed="0"/>
-    <w:lsdException w:name="Light Shading Accent 3" w:semiHidden="0" w:uiPriority="60" w:unhideWhenUsed="0"/>
-    <w:lsdException w:name="Light List Accent 3" w:semiHidden="0" w:uiPriority="61" w:unhideWhenUsed="0"/>
-    <w:lsdException w:name="Light Grid Accent 3" w:semiHidden="0" w:uiPriority="62" w:unhideWhenUsed="0"/>
-    <w:lsdException w:name="Medium Shading 1 Accent 3" w:semiHidden="0" w:uiPriority="63" w:unhideWhenUsed="0"/>
-    <w:lsdException w:name="Medium Shading 2 Accent 3" w:semiHidden="0" w:uiPriority="64" w:unhideWhenUsed="0"/>
-    <w:lsdException w:name="Medium List 1 Accent 3" w:semiHidden="0" w:uiPriority="65" w:unhideWhenUsed="0"/>
-    <w:lsdException w:name="Medium List 2 Accent 3" w:semiHidden="0" w:uiPriority="66" w:unhideWhenUsed="0"/>
-    <w:lsdException w:name="Medium Grid 1 Accent 3" w:semiHidden="0" w:uiPriority="67" w:unhideWhenUsed="0"/>
-    <w:lsdException w:name="Medium Grid 2 Accent 3" w:semiHidden="0" w:uiPriority="68" w:unhideWhenUsed="0"/>
-    <w:lsdException w:name="Medium Grid 3 Accent 3" w:semiHidden="0" w:uiPriority="69" w:unhideWhenUsed="0"/>
-    <w:lsdException w:name="Dark List Accent 3" w:semiHidden="0" w:uiPriority="70" w:unhideWhenUsed="0"/>
-    <w:lsdException w:name="Colorful Shading Accent 3" w:semiHidden="0" w:uiPriority="71" w:unhideWhenUsed="0"/>
-    <w:lsdException w:name="Colorful List Accent 3" w:semiHidden="0" w:uiPriority="72" w:unhideWhenUsed="0"/>
-    <w:lsdException w:name="Colorful Grid Accent 3" w:semiHidden="0" w:uiPriority="73" w:unhideWhenUsed="0"/>
-    <w:lsdException w:name="Light Shading Accent 4" w:semiHidden="0" w:uiPriority="60" w:unhideWhenUsed="0"/>
-    <w:lsdException w:name="Light List Accent 4" w:semiHidden="0" w:uiPriority="61" w:unhideWhenUsed="0"/>
-    <w:lsdException w:name="Light Grid Accent 4" w:semiHidden="0" w:uiPriority="62" w:unhideWhenUsed="0"/>
-    <w:lsdException w:name="Medium Shading 1 Accent 4" w:semiHidden="0" w:uiPriority="63" w:unhideWhenUsed="0"/>
-    <w:lsdException w:name="Medium Shading 2 Accent 4" w:semiHidden="0" w:uiPriority="64" w:unhideWhenUsed="0"/>
-    <w:lsdException w:name="Medium List 1 Accent 4" w:semiHidden="0" w:uiPriority="65" w:unhideWhenUsed="0"/>
-    <w:lsdException w:name="Medium List 2 Accent 4" w:semiHidden="0" w:uiPriority="66" w:unhideWhenUsed="0"/>
-    <w:lsdException w:name="Medium Grid 1 Accent 4" w:semiHidden="0" w:uiPriority="67" w:unhideWhenUsed="0"/>
-    <w:lsdException w:name="Medium Grid 2 Accent 4" w:semiHidden="0" w:uiPriority="68" w:unhideWhenUsed="0"/>
-    <w:lsdException w:name="Medium Grid 3 Accent 4" w:semiHidden="0" w:uiPriority="69" w:unhideWhenUsed="0"/>
-    <w:lsdException w:name="Dark List Accent 4" w:semiHidden="0" w:uiPriority="70" w:unhideWhenUsed="0"/>
-    <w:lsdException w:name="Colorful Shading Accent 4" w:semiHidden="0" w:uiPriority="71" w:unhideWhenUsed="0"/>
-    <w:lsdException w:name="Colorful List Accent 4" w:semiHidden="0" w:uiPriority="72" w:unhideWhenUsed="0"/>
-    <w:lsdException w:name="Colorful Grid Accent 4" w:semiHidden="0" w:uiPriority="73" w:unhideWhenUsed="0"/>
-    <w:lsdException w:name="Light Shading Accent 5" w:semiHidden="0" w:uiPriority="60" w:unhideWhenUsed="0"/>
-    <w:lsdException w:name="Light List Accent 5" w:semiHidden="0" w:uiPriority="61" w:unhideWhenUsed="0"/>
-    <w:lsdException w:name="Light Grid Accent 5" w:semiHidden="0" w:uiPriority="62" w:unhideWhenUsed="0"/>
-    <w:lsdException w:name="Medium Shading 1 Accent 5" w:semiHidden="0" w:uiPriority="63" w:unhideWhenUsed="0"/>
-    <w:lsdException w:name="Medium Shading 2 Accent 5" w:semiHidden="0" w:uiPriority="64" w:unhideWhenUsed="0"/>
-    <w:lsdException w:name="Medium List 1 Accent 5" w:semiHidden="0" w:uiPriority="65" w:unhideWhenUsed="0"/>
-    <w:lsdException w:name="Medium List 2 Accent 5" w:semiHidden="0" w:uiPriority="66" w:unhideWhenUsed="0"/>
-    <w:lsdException w:name="Medium Grid 1 Accent 5" w:semiHidden="0" w:uiPriority="67" w:unhideWhenUsed="0"/>
-    <w:lsdException w:name="Medium Grid 2 Accent 5" w:semiHidden="0" w:uiPriority="68" w:unhideWhenUsed="0"/>
-    <w:lsdException w:name="Medium Grid 3 Accent 5" w:semiHidden="0" w:uiPriority="69" w:unhideWhenUsed="0"/>
-    <w:lsdException w:name="Dark List Accent 5" w:semiHidden="0" w:uiPriority="70" w:unhideWhenUsed="0"/>
-    <w:lsdException w:name="Colorful Shading Accent 5" w:semiHidden="0" w:uiPriority="71" w:unhideWhenUsed="0"/>
-    <w:lsdException w:name="Colorful List Accent 5" w:semiHidden="0" w:uiPriority="72" w:unhideWhenUsed="0"/>
-    <w:lsdException w:name="Colorful Grid Accent 5" w:semiHidden="0" w:uiPriority="73" w:unhideWhenUsed="0"/>
-    <w:lsdException w:name="Light Shading Accent 6" w:semiHidden="0" w:uiPriority="60" w:unhideWhenUsed="0"/>
-    <w:lsdException w:name="Light List Accent 6" w:semiHidden="0" w:uiPriority="61" w:unhideWhenUsed="0"/>
-    <w:lsdException w:name="Light Grid Accent 6" w:semiHidden="0" w:uiPriority="62" w:unhideWhenUsed="0"/>
-    <w:lsdException w:name="Medium Shading 1 Accent 6" w:semiHidden="0" w:uiPriority="63" w:unhideWhenUsed="0"/>
-    <w:lsdException w:name="Medium Shading 2 Accent 6" w:semiHidden="0" w:uiPriority="64" w:unhideWhenUsed="0"/>
-    <w:lsdException w:name="Medium List 1 Accent 6" w:semiHidden="0" w:uiPriority="65" w:unhideWhenUsed="0"/>
-    <w:lsdException w:name="Medium List 2 Accent 6" w:semiHidden="0" w:uiPriority="66" w:unhideWhenUsed="0"/>
-    <w:lsdException w:name="Medium Grid 1 Accent 6" w:semiHidden="0" w:uiPriority="67" w:unhideWhenUsed="0"/>
-    <w:lsdException w:name="Medium Grid 2 Accent 6" w:semiHidden="0" w:uiPriority="68" w:unhideWhenUsed="0"/>
-    <w:lsdException w:name="Medium Grid 3 Accent 6" w:semiHidden="0" w:uiPriority="69" w:unhideWhenUsed="0"/>
-    <w:lsdException w:name="Dark List Accent 6" w:semiHidden="0" w:uiPriority="70" w:unhideWhenUsed="0"/>
-    <w:lsdException w:name="Colorful Shading Accent 6" w:semiHidden="0" w:uiPriority="71" w:unhideWhenUsed="0"/>
-    <w:lsdException w:name="Colorful List Accent 6" w:semiHidden="0" w:uiPriority="72" w:unhideWhenUsed="0"/>
-    <w:lsdException w:name="Colorful Grid Accent 6" w:semiHidden="0" w:uiPriority="73" w:unhideWhenUsed="0"/>
-    <w:lsdException w:name="Subtle Emphasis" w:semiHidden="0" w:uiPriority="19" w:unhideWhenUsed="0" w:qFormat="1"/>
-    <w:lsdException w:name="Intense Emphasis" w:semiHidden="0" w:uiPriority="21" w:unhideWhenUsed="0" w:qFormat="1"/>
-    <w:lsdException w:name="Subtle Reference" w:semiHidden="0" w:uiPriority="31" w:unhideWhenUsed="0" w:qFormat="1"/>
-    <w:lsdException w:name="Intense Reference" w:semiHidden="0" w:uiPriority="32" w:unhideWhenUsed="0" w:qFormat="1"/>
-    <w:lsdException w:name="Book Title" w:semiHidden="0" w:uiPriority="33" w:unhideWhenUsed="0" w:qFormat="1"/>
-    <w:lsdException w:name="Bibliography" w:uiPriority="37"/>
-    <w:lsdException w:name="TOC Heading" w:uiPriority="39" w:qFormat="1"/>
+  <w:latentStyles w:defLockedState="0" w:defUIPriority="99" w:defSemiHidden="0" w:defUnhideWhenUsed="0" w:defQFormat="0" w:count="371">
+    <w:lsdException w:name="Normal" w:uiPriority="0" w:qFormat="1"/>
+    <w:lsdException w:name="heading 1" w:uiPriority="0" w:qFormat="1"/>
+    <w:lsdException w:name="heading 2" w:semiHidden="1" w:uiPriority="0" w:unhideWhenUsed="1" w:qFormat="1"/>
+    <w:lsdException w:name="heading 3" w:semiHidden="1" w:uiPriority="0" w:unhideWhenUsed="1" w:qFormat="1"/>
+    <w:lsdException w:name="heading 4" w:semiHidden="1" w:uiPriority="9" w:unhideWhenUsed="1" w:qFormat="1"/>
+    <w:lsdException w:name="heading 5" w:semiHidden="1" w:uiPriority="9" w:unhideWhenUsed="1" w:qFormat="1"/>
+    <w:lsdException w:name="heading 6" w:semiHidden="1" w:uiPriority="9" w:unhideWhenUsed="1" w:qFormat="1"/>
+    <w:lsdException w:name="heading 7" w:semiHidden="1" w:uiPriority="9" w:unhideWhenUsed="1" w:qFormat="1"/>
+    <w:lsdException w:name="heading 8" w:semiHidden="1" w:uiPriority="9" w:unhideWhenUsed="1" w:qFormat="1"/>
+    <w:lsdException w:name="heading 9" w:semiHidden="1" w:uiPriority="9" w:unhideWhenUsed="1" w:qFormat="1"/>
+    <w:lsdException w:name="index 1" w:semiHidden="1" w:unhideWhenUsed="1"/>
+    <w:lsdException w:name="index 2" w:semiHidden="1" w:unhideWhenUsed="1"/>
+    <w:lsdException w:name="index 3" w:semiHidden="1" w:unhideWhenUsed="1"/>
+    <w:lsdException w:name="index 4" w:semiHidden="1" w:unhideWhenUsed="1"/>
+    <w:lsdException w:name="index 5" w:semiHidden="1" w:unhideWhenUsed="1"/>
+    <w:lsdException w:name="index 6" w:semiHidden="1" w:unhideWhenUsed="1"/>
+    <w:lsdException w:name="index 7" w:semiHidden="1" w:unhideWhenUsed="1"/>
+    <w:lsdException w:name="index 8" w:semiHidden="1" w:unhideWhenUsed="1"/>
+    <w:lsdException w:name="index 9" w:semiHidden="1" w:unhideWhenUsed="1"/>
+    <w:lsdException w:name="toc 1" w:semiHidden="1" w:uiPriority="0" w:unhideWhenUsed="1"/>
+    <w:lsdException w:name="toc 2" w:semiHidden="1" w:uiPriority="0" w:unhideWhenUsed="1"/>
+    <w:lsdException w:name="toc 3" w:semiHidden="1" w:uiPriority="0" w:unhideWhenUsed="1"/>
+    <w:lsdException w:name="toc 4" w:semiHidden="1" w:uiPriority="39" w:unhideWhenUsed="1"/>
+    <w:lsdException w:name="toc 5" w:semiHidden="1" w:uiPriority="39" w:unhideWhenUsed="1"/>
+    <w:lsdException w:name="toc 6" w:semiHidden="1" w:uiPriority="39" w:unhideWhenUsed="1"/>
+    <w:lsdException w:name="toc 7" w:semiHidden="1" w:uiPriority="39" w:unhideWhenUsed="1"/>
+    <w:lsdException w:name="toc 8" w:semiHidden="1" w:uiPriority="39" w:unhideWhenUsed="1"/>
+    <w:lsdException w:name="toc 9" w:semiHidden="1" w:uiPriority="39" w:unhideWhenUsed="1"/>
+    <w:lsdException w:name="Normal Indent" w:semiHidden="1" w:unhideWhenUsed="1"/>
+    <w:lsdException w:name="footnote text" w:semiHidden="1" w:unhideWhenUsed="1"/>
+    <w:lsdException w:name="annotation text" w:semiHidden="1" w:unhideWhenUsed="1"/>
+    <w:lsdException w:name="header" w:semiHidden="1" w:unhideWhenUsed="1"/>
+    <w:lsdException w:name="footer" w:semiHidden="1" w:uiPriority="0" w:unhideWhenUsed="1"/>
+    <w:lsdException w:name="index heading" w:semiHidden="1" w:unhideWhenUsed="1"/>
+    <w:lsdException w:name="caption" w:semiHidden="1" w:uiPriority="35" w:unhideWhenUsed="1" w:qFormat="1"/>
+    <w:lsdException w:name="table of figures" w:semiHidden="1" w:unhideWhenUsed="1"/>
+    <w:lsdException w:name="envelope address" w:semiHidden="1" w:unhideWhenUsed="1"/>
+    <w:lsdException w:name="envelope return" w:semiHidden="1" w:unhideWhenUsed="1"/>
+    <w:lsdException w:name="footnote reference" w:semiHidden="1" w:unhideWhenUsed="1"/>
+    <w:lsdException w:name="annotation reference" w:semiHidden="1" w:unhideWhenUsed="1"/>
+    <w:lsdException w:name="line number" w:semiHidden="1" w:unhideWhenUsed="1"/>
+    <w:lsdException w:name="page number" w:semiHidden="1" w:uiPriority="0" w:unhideWhenUsed="1"/>
+    <w:lsdException w:name="endnote reference" w:semiHidden="1" w:unhideWhenUsed="1"/>
+    <w:lsdException w:name="endnote text" w:semiHidden="1" w:unhideWhenUsed="1"/>
+    <w:lsdException w:name="table of authorities" w:semiHidden="1" w:unhideWhenUsed="1"/>
+    <w:lsdException w:name="macro" w:semiHidden="1" w:unhideWhenUsed="1"/>
+    <w:lsdException w:name="toa heading" w:semiHidden="1" w:unhideWhenUsed="1"/>
+    <w:lsdException w:name="List" w:semiHidden="1" w:unhideWhenUsed="1"/>
+    <w:lsdException w:name="List Bullet" w:semiHidden="1" w:unhideWhenUsed="1"/>
+    <w:lsdException w:name="List Number" w:semiHidden="1" w:unhideWhenUsed="1"/>
+    <w:lsdException w:name="List 2" w:semiHidden="1" w:unhideWhenUsed="1"/>
+    <w:lsdException w:name="List 3" w:semiHidden="1" w:unhideWhenUsed="1"/>
+    <w:lsdException w:name="List 4" w:semiHidden="1" w:unhideWhenUsed="1"/>
+    <w:lsdException w:name="List 5" w:semiHidden="1" w:unhideWhenUsed="1"/>
+    <w:lsdException w:name="List Bullet 2" w:semiHidden="1" w:unhideWhenUsed="1"/>
+    <w:lsdException w:name="List Bullet 3" w:semiHidden="1" w:unhideWhenUsed="1"/>
+    <w:lsdException w:name="List Bullet 4" w:semiHidden="1" w:unhideWhenUsed="1"/>
+    <w:lsdException w:name="List Bullet 5" w:semiHidden="1" w:unhideWhenUsed="1"/>
+    <w:lsdException w:name="List Number 2" w:semiHidden="1" w:unhideWhenUsed="1"/>
+    <w:lsdException w:name="List Number 3" w:semiHidden="1" w:unhideWhenUsed="1"/>
+    <w:lsdException w:name="List Number 4" w:semiHidden="1" w:unhideWhenUsed="1"/>
+    <w:lsdException w:name="List Number 5" w:semiHidden="1" w:unhideWhenUsed="1"/>
+    <w:lsdException w:name="Title" w:uiPriority="10" w:qFormat="1"/>
+    <w:lsdException w:name="Closing" w:semiHidden="1" w:unhideWhenUsed="1"/>
+    <w:lsdException w:name="Signature" w:semiHidden="1" w:unhideWhenUsed="1"/>
+    <w:lsdException w:name="Default Paragraph Font" w:semiHidden="1" w:uiPriority="1" w:unhideWhenUsed="1"/>
+    <w:lsdException w:name="Body Text" w:semiHidden="1" w:unhideWhenUsed="1"/>
+    <w:lsdException w:name="Body Text Indent" w:semiHidden="1" w:unhideWhenUsed="1"/>
+    <w:lsdException w:name="List Continue" w:semiHidden="1" w:unhideWhenUsed="1"/>
+    <w:lsdException w:name="List Continue 2" w:semiHidden="1" w:unhideWhenUsed="1"/>
+    <w:lsdException w:name="List Continue 3" w:semiHidden="1" w:unhideWhenUsed="1"/>
+    <w:lsdException w:name="List Continue 4" w:semiHidden="1" w:unhideWhenUsed="1"/>
+    <w:lsdException w:name="List Continue 5" w:semiHidden="1" w:unhideWhenUsed="1"/>
+    <w:lsdException w:name="Message Header" w:semiHidden="1" w:unhideWhenUsed="1"/>
+    <w:lsdException w:name="Subtitle" w:uiPriority="11" w:qFormat="1"/>
+    <w:lsdException w:name="Salutation" w:semiHidden="1" w:unhideWhenUsed="1"/>
+    <w:lsdException w:name="Date" w:semiHidden="1" w:unhideWhenUsed="1"/>
+    <w:lsdException w:name="Body Text First Indent" w:semiHidden="1" w:unhideWhenUsed="1"/>
+    <w:lsdException w:name="Body Text First Indent 2" w:semiHidden="1" w:unhideWhenUsed="1"/>
+    <w:lsdException w:name="Note Heading" w:semiHidden="1" w:unhideWhenUsed="1"/>
+    <w:lsdException w:name="Body Text 2" w:semiHidden="1" w:unhideWhenUsed="1"/>
+    <w:lsdException w:name="Body Text 3" w:semiHidden="1" w:unhideWhenUsed="1"/>
+    <w:lsdException w:name="Body Text Indent 2" w:semiHidden="1" w:unhideWhenUsed="1"/>
+    <w:lsdException w:name="Body Text Indent 3" w:semiHidden="1" w:unhideWhenUsed="1"/>
+    <w:lsdException w:name="Block Text" w:semiHidden="1" w:unhideWhenUsed="1"/>
+    <w:lsdException w:name="Hyperlink" w:semiHidden="1" w:uiPriority="0" w:unhideWhenUsed="1"/>
+    <w:lsdException w:name="FollowedHyperlink" w:semiHidden="1" w:unhideWhenUsed="1"/>
+    <w:lsdException w:name="Strong" w:uiPriority="22" w:qFormat="1"/>
+    <w:lsdException w:name="Emphasis" w:uiPriority="20" w:qFormat="1"/>
+    <w:lsdException w:name="Document Map" w:semiHidden="1" w:unhideWhenUsed="1"/>
+    <w:lsdException w:name="Plain Text" w:semiHidden="1" w:unhideWhenUsed="1"/>
+    <w:lsdException w:name="E-mail Signature" w:semiHidden="1" w:unhideWhenUsed="1"/>
+    <w:lsdException w:name="HTML Top of Form" w:semiHidden="1" w:unhideWhenUsed="1"/>
+    <w:lsdException w:name="HTML Bottom of Form" w:semiHidden="1" w:unhideWhenUsed="1"/>
+    <w:lsdException w:name="Normal (Web)" w:semiHidden="1" w:unhideWhenUsed="1"/>
+    <w:lsdException w:name="HTML Acronym" w:semiHidden="1" w:unhideWhenUsed="1"/>
+    <w:lsdException w:name="HTML Address" w:semiHidden="1" w:unhideWhenUsed="1"/>
+    <w:lsdException w:name="HTML Cite" w:semiHidden="1" w:unhideWhenUsed="1"/>
+    <w:lsdException w:name="HTML Code" w:semiHidden="1" w:unhideWhenUsed="1"/>
+    <w:lsdException w:name="HTML Definition" w:semiHidden="1" w:unhideWhenUsed="1"/>
+    <w:lsdException w:name="HTML Keyboard" w:semiHidden="1" w:unhideWhenUsed="1"/>
+    <w:lsdException w:name="HTML Preformatted" w:semiHidden="1" w:unhideWhenUsed="1"/>
+    <w:lsdException w:name="HTML Sample" w:semiHidden="1" w:unhideWhenUsed="1"/>
+    <w:lsdException w:name="HTML Typewriter" w:semiHidden="1" w:unhideWhenUsed="1"/>
+    <w:lsdException w:name="HTML Variable" w:semiHidden="1" w:unhideWhenUsed="1"/>
+    <w:lsdException w:name="Normal Table" w:semiHidden="1" w:unhideWhenUsed="1"/>
+    <w:lsdException w:name="annotation subject" w:semiHidden="1" w:unhideWhenUsed="1"/>
+    <w:lsdException w:name="No List" w:semiHidden="1" w:unhideWhenUsed="1"/>
+    <w:lsdException w:name="Outline List 1" w:semiHidden="1" w:unhideWhenUsed="1"/>
+    <w:lsdException w:name="Outline List 2" w:semiHidden="1" w:unhideWhenUsed="1"/>
+    <w:lsdException w:name="Outline List 3" w:semiHidden="1" w:unhideWhenUsed="1"/>
+    <w:lsdException w:name="Table Simple 1" w:semiHidden="1" w:unhideWhenUsed="1"/>
+    <w:lsdException w:name="Table Simple 2" w:semiHidden="1" w:unhideWhenUsed="1"/>
+    <w:lsdException w:name="Table Simple 3" w:semiHidden="1" w:unhideWhenUsed="1"/>
+    <w:lsdException w:name="Table Classic 1" w:semiHidden="1" w:unhideWhenUsed="1"/>
+    <w:lsdException w:name="Table Classic 2" w:semiHidden="1" w:unhideWhenUsed="1"/>
+    <w:lsdException w:name="Table Classic 3" w:semiHidden="1" w:unhideWhenUsed="1"/>
+    <w:lsdException w:name="Table Classic 4" w:semiHidden="1" w:unhideWhenUsed="1"/>
+    <w:lsdException w:name="Table Colorful 1" w:semiHidden="1" w:unhideWhenUsed="1"/>
+    <w:lsdException w:name="Table Colorful 2" w:semiHidden="1" w:unhideWhenUsed="1"/>
+    <w:lsdException w:name="Table Colorful 3" w:semiHidden="1" w:unhideWhenUsed="1"/>
+    <w:lsdException w:name="Table Columns 1" w:semiHidden="1" w:unhideWhenUsed="1"/>
+    <w:lsdException w:name="Table Columns 2" w:semiHidden="1" w:unhideWhenUsed="1"/>
+    <w:lsdException w:name="Table Columns 3" w:semiHidden="1" w:unhideWhenUsed="1"/>
+    <w:lsdException w:name="Table Columns 4" w:semiHidden="1" w:unhideWhenUsed="1"/>
+    <w:lsdException w:name="Table Columns 5" w:semiHidden="1" w:unhideWhenUsed="1"/>
+    <w:lsdException w:name="Table Grid 1" w:semiHidden="1" w:unhideWhenUsed="1"/>
+    <w:lsdException w:name="Table Grid 2" w:semiHidden="1" w:unhideWhenUsed="1"/>
+    <w:lsdException w:name="Table Grid 3" w:semiHidden="1" w:unhideWhenUsed="1"/>
+    <w:lsdException w:name="Table Grid 4" w:semiHidden="1" w:unhideWhenUsed="1"/>
+    <w:lsdException w:name="Table Grid 5" w:semiHidden="1" w:unhideWhenUsed="1"/>
+    <w:lsdException w:name="Table Grid 6" w:semiHidden="1" w:unhideWhenUsed="1"/>
+    <w:lsdException w:name="Table Grid 7" w:semiHidden="1" w:unhideWhenUsed="1"/>
+    <w:lsdException w:name="Table Grid 8" w:semiHidden="1" w:unhideWhenUsed="1"/>
+    <w:lsdException w:name="Table List 1" w:semiHidden="1" w:unhideWhenUsed="1"/>
+    <w:lsdException w:name="Table List 2" w:semiHidden="1" w:unhideWhenUsed="1"/>
+    <w:lsdException w:name="Table List 3" w:semiHidden="1" w:unhideWhenUsed="1"/>
+    <w:lsdException w:name="Table List 4" w:semiHidden="1" w:unhideWhenUsed="1"/>
+    <w:lsdException w:name="Table List 5" w:semiHidden="1" w:unhideWhenUsed="1"/>
+    <w:lsdException w:name="Table List 6" w:semiHidden="1" w:unhideWhenUsed="1"/>
+    <w:lsdException w:name="Table List 7" w:semiHidden="1" w:unhideWhenUsed="1"/>
+    <w:lsdException w:name="Table List 8" w:semiHidden="1" w:unhideWhenUsed="1"/>
+    <w:lsdException w:name="Table 3D effects 1" w:semiHidden="1" w:unhideWhenUsed="1"/>
+    <w:lsdException w:name="Table 3D effects 2" w:semiHidden="1" w:unhideWhenUsed="1"/>
+    <w:lsdException w:name="Table 3D effects 3" w:semiHidden="1" w:unhideWhenUsed="1"/>
+    <w:lsdException w:name="Table Contemporary" w:semiHidden="1" w:unhideWhenUsed="1"/>
+    <w:lsdException w:name="Table Elegant" w:semiHidden="1" w:unhideWhenUsed="1"/>
+    <w:lsdException w:name="Table Professional" w:semiHidden="1" w:unhideWhenUsed="1"/>
+    <w:lsdException w:name="Table Subtle 1" w:semiHidden="1" w:unhideWhenUsed="1"/>
+    <w:lsdException w:name="Table Subtle 2" w:semiHidden="1" w:unhideWhenUsed="1"/>
+    <w:lsdException w:name="Table Web 1" w:semiHidden="1" w:unhideWhenUsed="1"/>
+    <w:lsdException w:name="Table Web 2" w:semiHidden="1" w:unhideWhenUsed="1"/>
+    <w:lsdException w:name="Table Web 3" w:semiHidden="1" w:unhideWhenUsed="1"/>
+    <w:lsdException w:name="Balloon Text" w:semiHidden="1" w:unhideWhenUsed="1"/>
+    <w:lsdException w:name="Table Grid" w:uiPriority="59"/>
+    <w:lsdException w:name="Table Theme" w:semiHidden="1" w:unhideWhenUsed="1"/>
+    <w:lsdException w:name="Placeholder Text" w:semiHidden="1"/>
+    <w:lsdException w:name="No Spacing" w:uiPriority="1" w:qFormat="1"/>
+    <w:lsdException w:name="Light Shading" w:uiPriority="60"/>
+    <w:lsdException w:name="Light List" w:uiPriority="61"/>
+    <w:lsdException w:name="Light Grid" w:uiPriority="62"/>
+    <w:lsdException w:name="Medium Shading 1" w:uiPriority="63"/>
+    <w:lsdException w:name="Medium Shading 2" w:uiPriority="64"/>
+    <w:lsdException w:name="Medium List 1" w:uiPriority="65"/>
+    <w:lsdException w:name="Medium List 2" w:uiPriority="66"/>
+    <w:lsdException w:name="Medium Grid 1" w:uiPriority="67"/>
+    <w:lsdException w:name="Medium Grid 2" w:uiPriority="68"/>
+    <w:lsdException w:name="Medium Grid 3" w:uiPriority="69"/>
+    <w:lsdException w:name="Dark List" w:uiPriority="70"/>
+    <w:lsdException w:name="Colorful Shading" w:uiPriority="71"/>
+    <w:lsdException w:name="Colorful List" w:uiPriority="72"/>
+    <w:lsdException w:name="Colorful Grid" w:uiPriority="73"/>
+    <w:lsdException w:name="Light Shading Accent 1" w:uiPriority="60"/>
+    <w:lsdException w:name="Light List Accent 1" w:uiPriority="61"/>
+    <w:lsdException w:name="Light Grid Accent 1" w:uiPriority="62"/>
+    <w:lsdException w:name="Medium Shading 1 Accent 1" w:uiPriority="63"/>
+    <w:lsdException w:name="Medium Shading 2 Accent 1" w:uiPriority="64"/>
+    <w:lsdException w:name="Medium List 1 Accent 1" w:uiPriority="65"/>
+    <w:lsdException w:name="Revision" w:semiHidden="1"/>
+    <w:lsdException w:name="List Paragraph" w:uiPriority="34" w:qFormat="1"/>
+    <w:lsdException w:name="Quote" w:uiPriority="29" w:qFormat="1"/>
+    <w:lsdException w:name="Intense Quote" w:uiPriority="30" w:qFormat="1"/>
+    <w:lsdException w:name="Medium List 2 Accent 1" w:uiPriority="66"/>
+    <w:lsdException w:name="Medium Grid 1 Accent 1" w:uiPriority="67"/>
+    <w:lsdException w:name="Medium Grid 2 Accent 1" w:uiPriority="68"/>
+    <w:lsdException w:name="Medium Grid 3 Accent 1" w:uiPriority="69"/>
+    <w:lsdException w:name="Dark List Accent 1" w:uiPriority="70"/>
+    <w:lsdException w:name="Colorful Shading Accent 1" w:uiPriority="71"/>
+    <w:lsdException w:name="Colorful List Accent 1" w:uiPriority="72"/>
+    <w:lsdException w:name="Colorful Grid Accent 1" w:uiPriority="73"/>
+    <w:lsdException w:name="Light Shading Accent 2" w:uiPriority="60"/>
+    <w:lsdException w:name="Light List Accent 2" w:uiPriority="61"/>
+    <w:lsdException w:name="Light Grid Accent 2" w:uiPriority="62"/>
+    <w:lsdException w:name="Medium Shading 1 Accent 2" w:uiPriority="63"/>
+    <w:lsdException w:name="Medium Shading 2 Accent 2" w:uiPriority="64"/>
+    <w:lsdException w:name="Medium List 1 Accent 2" w:uiPriority="65"/>
+    <w:lsdException w:name="Medium List 2 Accent 2" w:uiPriority="66"/>
+    <w:lsdException w:name="Medium Grid 1 Accent 2" w:uiPriority="67"/>
+    <w:lsdException w:name="Medium Grid 2 Accent 2" w:uiPriority="68"/>
+    <w:lsdException w:name="Medium Grid 3 Accent 2" w:uiPriority="69"/>
+    <w:lsdException w:name="Dark List Accent 2" w:uiPriority="70"/>
+    <w:lsdException w:name="Colorful Shading Accent 2" w:uiPriority="71"/>
+    <w:lsdException w:name="Colorful List Accent 2" w:uiPriority="72"/>
+    <w:lsdException w:name="Colorful Grid Accent 2" w:uiPriority="73"/>
+    <w:lsdException w:name="Light Shading Accent 3" w:uiPriority="60"/>
+    <w:lsdException w:name="Light List Accent 3" w:uiPriority="61"/>
+    <w:lsdException w:name="Light Grid Accent 3" w:uiPriority="62"/>
+    <w:lsdException w:name="Medium Shading 1 Accent 3" w:uiPriority="63"/>
+    <w:lsdException w:name="Medium Shading 2 Accent 3" w:uiPriority="64"/>
+    <w:lsdException w:name="Medium List 1 Accent 3" w:uiPriority="65"/>
+    <w:lsdException w:name="Medium List 2 Accent 3" w:uiPriority="66"/>
+    <w:lsdException w:name="Medium Grid 1 Accent 3" w:uiPriority="67"/>
+    <w:lsdException w:name="Medium Grid 2 Accent 3" w:uiPriority="68"/>
+    <w:lsdException w:name="Medium Grid 3 Accent 3" w:uiPriority="69"/>
+    <w:lsdException w:name="Dark List Accent 3" w:uiPriority="70"/>
+    <w:lsdException w:name="Colorful Shading Accent 3" w:uiPriority="71"/>
+    <w:lsdException w:name="Colorful List Accent 3" w:uiPriority="72"/>
+    <w:lsdException w:name="Colorful Grid Accent 3" w:uiPriority="73"/>
+    <w:lsdException w:name="Light Shading Accent 4" w:uiPriority="60"/>
+    <w:lsdException w:name="Light List Accent 4" w:uiPriority="61"/>
+    <w:lsdException w:name="Light Grid Accent 4" w:uiPriority="62"/>
+    <w:lsdException w:name="Medium Shading 1 Accent 4" w:uiPriority="63"/>
+    <w:lsdException w:name="Medium Shading 2 Accent 4" w:uiPriority="64"/>
+    <w:lsdException w:name="Medium List 1 Accent 4" w:uiPriority="65"/>
+    <w:lsdException w:name="Medium List 2 Accent 4" w:uiPriority="66"/>
+    <w:lsdException w:name="Medium Grid 1 Accent 4" w:uiPriority="67"/>
+    <w:lsdException w:name="Medium Grid 2 Accent 4" w:uiPriority="68"/>
+    <w:lsdException w:name="Medium Grid 3 Accent 4" w:uiPriority="69"/>
+    <w:lsdException w:name="Dark List Accent 4" w:uiPriority="70"/>
+    <w:lsdException w:name="Colorful Shading Accent 4" w:uiPriority="71"/>
+    <w:lsdException w:name="Colorful List Accent 4" w:uiPriority="72"/>
+    <w:lsdException w:name="Colorful Grid Accent 4" w:uiPriority="73"/>
+    <w:lsdException w:name="Light Shading Accent 5" w:uiPriority="60"/>
+    <w:lsdException w:name="Light List Accent 5" w:uiPriority="61"/>
+    <w:lsdException w:name="Light Grid Accent 5" w:uiPriority="62"/>
+    <w:lsdException w:name="Medium Shading 1 Accent 5" w:uiPriority="63"/>
+    <w:lsdException w:name="Medium Shading 2 Accent 5" w:uiPriority="64"/>
+    <w:lsdException w:name="Medium List 1 Accent 5" w:uiPriority="65"/>
+    <w:lsdException w:name="Medium List 2 Accent 5" w:uiPriority="66"/>
+    <w:lsdException w:name="Medium Grid 1 Accent 5" w:uiPriority="67"/>
+    <w:lsdException w:name="Medium Grid 2 Accent 5" w:uiPriority="68"/>
+    <w:lsdException w:name="Medium Grid 3 Accent 5" w:uiPriority="69"/>
+    <w:lsdException w:name="Dark List Accent 5" w:uiPriority="70"/>
+    <w:lsdException w:name="Colorful Shading Accent 5" w:uiPriority="71"/>
+    <w:lsdException w:name="Colorful List Accent 5" w:uiPriority="72"/>
+    <w:lsdException w:name="Colorful Grid Accent 5" w:uiPriority="73"/>
+    <w:lsdException w:name="Light Shading Accent 6" w:uiPriority="60"/>
+    <w:lsdException w:name="Light List Accent 6" w:uiPriority="61"/>
+    <w:lsdException w:name="Light Grid Accent 6" w:uiPriority="62"/>
+    <w:lsdException w:name="Medium Shading 1 Accent 6" w:uiPriority="63"/>
+    <w:lsdException w:name="Medium Shading 2 Accent 6" w:uiPriority="64"/>
+    <w:lsdException w:name="Medium List 1 Accent 6" w:uiPriority="65"/>
+    <w:lsdException w:name="Medium List 2 Accent 6" w:uiPriority="66"/>
+    <w:lsdException w:name="Medium Grid 1 Accent 6" w:uiPriority="67"/>
+    <w:lsdException w:name="Medium Grid 2 Accent 6" w:uiPriority="68"/>
+    <w:lsdException w:name="Medium Grid 3 Accent 6" w:uiPriority="69"/>
+    <w:lsdException w:name="Dark List Accent 6" w:uiPriority="70"/>
+    <w:lsdException w:name="Colorful Shading Accent 6" w:uiPriority="71"/>
+    <w:lsdException w:name="Colorful List Accent 6" w:uiPriority="72"/>
+    <w:lsdException w:name="Colorful Grid Accent 6" w:uiPriority="73"/>
+    <w:lsdException w:name="Subtle Emphasis" w:uiPriority="19" w:qFormat="1"/>
+    <w:lsdException w:name="Intense Emphasis" w:uiPriority="21" w:qFormat="1"/>
+    <w:lsdException w:name="Subtle Reference" w:uiPriority="31" w:qFormat="1"/>
+    <w:lsdException w:name="Intense Reference" w:uiPriority="32" w:qFormat="1"/>
+    <w:lsdException w:name="Book Title" w:uiPriority="33" w:qFormat="1"/>
+    <w:lsdException w:name="Bibliography" w:semiHidden="1" w:uiPriority="37" w:unhideWhenUsed="1"/>
+    <w:lsdException w:name="TOC Heading" w:semiHidden="1" w:uiPriority="39" w:unhideWhenUsed="1" w:qFormat="1"/>
+    <w:lsdException w:name="Grid Table 4" w:uiPriority="49"/>
+    <w:lsdException w:name="Grid Table 5 Dark" w:uiPriority="50"/>
+    <w:lsdException w:name="Grid Table 6 Colorful" w:uiPriority="51"/>
+    <w:lsdException w:name="Grid Table 7 Colorful" w:uiPriority="52"/>
+    <w:lsdException w:name="Grid Table 1 Light Accent 1" w:uiPriority="46"/>
+    <w:lsdException w:name="Grid Table 2 Accent 1" w:uiPriority="47"/>
+    <w:lsdException w:name="Grid Table 3 Accent 1" w:uiPriority="48"/>
+    <w:lsdException w:name="Grid Table 4 Accent 1" w:uiPriority="49"/>
+    <w:lsdException w:name="Grid Table 5 Dark Accent 1" w:uiPriority="50"/>
+    <w:lsdException w:name="Grid Table 6 Colorful Accent 1" w:uiPriority="51"/>
+    <w:lsdException w:name="Grid Table 7 Colorful Accent 1" w:uiPriority="52"/>
+    <w:lsdException w:name="Grid Table 1 Light Accent 2" w:uiPriority="46"/>
+    <w:lsdException w:name="Grid Table 2 Accent 2" w:uiPriority="47"/>
+    <w:lsdException w:name="Grid Table 3 Accent 2" w:uiPriority="48"/>
+    <w:lsdException w:name="Grid Table 4 Accent 2" w:uiPriority="49"/>
+    <w:lsdException w:name="Grid Table 5 Dark Accent 2" w:uiPriority="50"/>
+    <w:lsdException w:name="Grid Table 6 Colorful Accent 2" w:uiPriority="51"/>
+    <w:lsdException w:name="Grid Table 7 Colorful Accent 2" w:uiPriority="52"/>
+    <w:lsdException w:name="Grid Table 1 Light Accent 3" w:uiPriority="46"/>
+    <w:lsdException w:name="Grid Table 2 Accent 3" w:uiPriority="47"/>
+    <w:lsdException w:name="Grid Table 3 Accent 3" w:uiPriority="48"/>
+    <w:lsdException w:name="Grid Table 4 Accent 3" w:uiPriority="49"/>
+    <w:lsdException w:name="Grid Table 5 Dark Accent 3" w:uiPriority="50"/>
+    <w:lsdException w:name="Grid Table 6 Colorful Accent 3" w:uiPriority="51"/>
+    <w:lsdException w:name="Grid Table 7 Colorful Accent 3" w:uiPriority="52"/>
+    <w:lsdException w:name="Grid Table 1 Light Accent 4" w:uiPriority="46"/>
+    <w:lsdException w:name="Grid Table 2 Accent 4" w:uiPriority="47"/>
+    <w:lsdException w:name="Grid Table 3 Accent 4" w:uiPriority="48"/>
+    <w:lsdException w:name="Grid Table 4 Accent 4" w:uiPriority="49"/>
+    <w:lsdException w:name="Grid Table 5 Dark Accent 4" w:uiPriority="50"/>
+    <w:lsdException w:name="Grid Table 6 Colorful Accent 4" w:uiPriority="51"/>
+    <w:lsdException w:name="Grid Table 7 Colorful Accent 4" w:uiPriority="52"/>
+    <w:lsdException w:name="Grid Table 1 Light Accent 5" w:uiPriority="46"/>
+    <w:lsdException w:name="Grid Table 2 Accent 5" w:uiPriority="47"/>
+    <w:lsdException w:name="Grid Table 3 Accent 5" w:uiPriority="48"/>
+    <w:lsdException w:name="Grid Table 4 Accent 5" w:uiPriority="49"/>
+    <w:lsdException w:name="Grid Table 5 Dark Accent 5" w:uiPriority="50"/>
+    <w:lsdException w:name="Grid Table 6 Colorful Accent 5" w:uiPriority="51"/>
+    <w:lsdException w:name="Grid Table 7 Colorful Accent 5" w:uiPriority="52"/>
+    <w:lsdException w:name="Grid Table 1 Light Accent 6" w:uiPriority="46"/>
+    <w:lsdException w:name="Grid Table 2 Accent 6" w:uiPriority="47"/>
+    <w:lsdException w:name="Grid Table 3 Accent 6" w:uiPriority="48"/>
+    <w:lsdException w:name="Grid Table 4 Accent 6" w:uiPriority="49"/>
+    <w:lsdException w:name="Grid Table 5 Dark Accent 6" w:uiPriority="50"/>
+    <w:lsdException w:name="Grid Table 6 Colorful Accent 6" w:uiPriority="51"/>
+    <w:lsdException w:name="Grid Table 7 Colorful Accent 6" w:uiPriority="52"/>
+    <w:lsdException w:name="List Table 1 Light" w:uiPriority="46"/>
+    <w:lsdException w:name="List Table 2" w:uiPriority="47"/>
+    <w:lsdException w:name="List Table 3" w:uiPriority="48"/>
+    <w:lsdException w:name="List Table 4" w:uiPriority="49"/>
+    <w:lsdException w:name="List Table 5 Dark" w:uiPriority="50"/>
+    <w:lsdException w:name="List Table 6 Colorful" w:uiPriority="51"/>
+    <w:lsdException w:name="List Table 7 Colorful" w:uiPriority="52"/>
+    <w:lsdException w:name="List Table 1 Light Accent 1" w:uiPriority="46"/>
+    <w:lsdException w:name="List Table 2 Accent 1" w:uiPriority="47"/>
+    <w:lsdException w:name="List Table 3 Accent 1" w:uiPriority="48"/>
+    <w:lsdException w:name="List Table 4 Accent 1" w:uiPriority="49"/>
+    <w:lsdException w:name="List Table 5 Dark Accent 1" w:uiPriority="50"/>
+    <w:lsdException w:name="List Table 6 Colorful Accent 1" w:uiPriority="51"/>
+    <w:lsdException w:name="List Table 7 Colorful Accent 1" w:uiPriority="52"/>
+    <w:lsdException w:name="List Table 1 Light Accent 2" w:uiPriority="46"/>
+    <w:lsdException w:name="List Table 2 Accent 2" w:uiPriority="47"/>
+    <w:lsdException w:name="List Table 3 Accent 2" w:uiPriority="48"/>
+    <w:lsdException w:name="List Table 4 Accent 2" w:uiPriority="49"/>
+    <w:lsdException w:name="List Table 5 Dark Accent 2" w:uiPriority="50"/>
+    <w:lsdException w:name="List Table 6 Colorful Accent 2" w:uiPriority="51"/>
+    <w:lsdException w:name="List Table 7 Colorful Accent 2" w:uiPriority="52"/>
+    <w:lsdException w:name="List Table 1 Light Accent 3" w:uiPriority="46"/>
+    <w:lsdException w:name="List Table 2 Accent 3" w:uiPriority="47"/>
+    <w:lsdException w:name="List Table 3 Accent 3" w:uiPriority="48"/>
+    <w:lsdException w:name="List Table 4 Accent 3" w:uiPriority="49"/>
+    <w:lsdException w:name="List Table 5 Dark Accent 3" w:uiPriority="50"/>
+    <w:lsdException w:name="List Table 6 Colorful Accent 3" w:uiPriority="51"/>
+    <w:lsdException w:name="List Table 7 Colorful Accent 3" w:uiPriority="52"/>
+    <w:lsdException w:name="List Table 1 Light Accent 4" w:uiPriority="46"/>
+    <w:lsdException w:name="List Table 2 Accent 4" w:uiPriority="47"/>
+    <w:lsdException w:name="List Table 3 Accent 4" w:uiPriority="48"/>
+    <w:lsdException w:name="List Table 4 Accent 4" w:uiPriority="49"/>
+    <w:lsdException w:name="List Table 5 Dark Accent 4" w:uiPriority="50"/>
+    <w:lsdException w:name="List Table 6 Colorful Accent 4" w:uiPriority="51"/>
+    <w:lsdException w:name="List Table 7 Colorful Accent 4" w:uiPriority="52"/>
+    <w:lsdException w:name="List Table 1 Light Accent 5" w:uiPriority="46"/>
+    <w:lsdException w:name="List Table 2 Accent 5" w:uiPriority="47"/>
+    <w:lsdException w:name="List Table 3 Accent 5" w:uiPriority="48"/>
+    <w:lsdException w:name="List Table 4 Accent 5" w:uiPriority="49"/>
+    <w:lsdException w:name="List Table 5 Dark Accent 5" w:uiPriority="50"/>
+    <w:lsdException w:name="List Table 6 Colorful Accent 5" w:uiPriority="51"/>
+    <w:lsdException w:name="List Table 7 Colorful Accent 5" w:uiPriority="52"/>
+    <w:lsdException w:name="List Table 1 Light Accent 6" w:uiPriority="46"/>
+    <w:lsdException w:name="List Table 2 Accent 6" w:uiPriority="47"/>
+    <w:lsdException w:name="List Table 3 Accent 6" w:uiPriority="48"/>
+    <w:lsdException w:name="List Table 4 Accent 6" w:uiPriority="49"/>
+    <w:lsdException w:name="List Table 5 Dark Accent 6" w:uiPriority="50"/>
+    <w:lsdException w:name="List Table 6 Colorful Accent 6" w:uiPriority="51"/>
+    <w:lsdException w:name="List Table 7 Colorful Accent 6" w:uiPriority="52"/>
   </w:latentStyles>
   <w:style w:type="paragraph" w:default="1" w:styleId="Normal">
     <w:name w:val="Normal"/>
@@ -17609,7 +17379,6 @@
     <w:uiPriority w:val="59"/>
     <w:rsid w:val="00316345"/>
     <w:tblPr>
-      <w:tblInd w:w="0" w:type="dxa"/>
       <w:tblBorders>
         <w:top w:val="single" w:sz="4" w:space="0" w:color="auto"/>
         <w:left w:val="single" w:sz="4" w:space="0" w:color="auto"/>
@@ -17618,609 +17387,13 @@
         <w:insideH w:val="single" w:sz="4" w:space="0" w:color="auto"/>
         <w:insideV w:val="single" w:sz="4" w:space="0" w:color="auto"/>
       </w:tblBorders>
-      <w:tblCellMar>
-        <w:top w:w="0" w:type="dxa"/>
-        <w:left w:w="108" w:type="dxa"/>
-        <w:bottom w:w="0" w:type="dxa"/>
-        <w:right w:w="108" w:type="dxa"/>
-      </w:tblCellMar>
-    </w:tblPr>
-  </w:style>
-</w:styles>
-</file>
-
-<file path=word/stylesWithEffects.xml><?xml version="1.0" encoding="utf-8"?>
-<w:styles xmlns:wpc="http://schemas.microsoft.com/office/word/2010/wordprocessingCanvas" xmlns:mo="http://schemas.microsoft.com/office/mac/office/2008/main" xmlns:mc="http://schemas.openxmlformats.org/markup-compatibility/2006" xmlns:mv="urn:schemas-microsoft-com:mac:vml" xmlns:o="urn:schemas-microsoft-com:office:office" xmlns:r="http://schemas.openxmlformats.org/officeDocument/2006/relationships" xmlns:m="http://schemas.openxmlformats.org/officeDocument/2006/math" xmlns:v="urn:schemas-microsoft-com:vml" xmlns:wp14="http://schemas.microsoft.com/office/word/2010/wordprocessingDrawing" xmlns:wp="http://schemas.openxmlformats.org/drawingml/2006/wordprocessingDrawing" xmlns:w10="urn:schemas-microsoft-com:office:word" xmlns:w="http://schemas.openxmlformats.org/wordprocessingml/2006/main" xmlns:w14="http://schemas.microsoft.com/office/word/2010/wordml" xmlns:wpg="http://schemas.microsoft.com/office/word/2010/wordprocessingGroup" xmlns:wpi="http://schemas.microsoft.com/office/word/2010/wordprocessingInk" xmlns:wne="http://schemas.microsoft.com/office/word/2006/wordml" xmlns:wps="http://schemas.microsoft.com/office/word/2010/wordprocessingShape" mc:Ignorable="w14 wp14">
-  <w:docDefaults>
-    <w:rPrDefault>
-      <w:rPr>
-        <w:rFonts w:asciiTheme="minorHAnsi" w:eastAsiaTheme="minorEastAsia" w:hAnsiTheme="minorHAnsi" w:cstheme="minorBidi"/>
-        <w:sz w:val="24"/>
-        <w:szCs w:val="24"/>
-        <w:lang w:val="es-ES_tradnl" w:eastAsia="es-ES" w:bidi="ar-SA"/>
-      </w:rPr>
-    </w:rPrDefault>
-    <w:pPrDefault/>
-  </w:docDefaults>
-  <w:latentStyles w:defLockedState="0" w:defUIPriority="99" w:defSemiHidden="1" w:defUnhideWhenUsed="1" w:defQFormat="0" w:count="276">
-    <w:lsdException w:name="Normal" w:semiHidden="0" w:uiPriority="0" w:unhideWhenUsed="0" w:qFormat="1"/>
-    <w:lsdException w:name="heading 1" w:semiHidden="0" w:uiPriority="0" w:unhideWhenUsed="0" w:qFormat="1"/>
-    <w:lsdException w:name="heading 2" w:uiPriority="0" w:qFormat="1"/>
-    <w:lsdException w:name="heading 3" w:uiPriority="0" w:qFormat="1"/>
-    <w:lsdException w:name="heading 4" w:uiPriority="9" w:qFormat="1"/>
-    <w:lsdException w:name="heading 5" w:uiPriority="9" w:qFormat="1"/>
-    <w:lsdException w:name="heading 6" w:uiPriority="9" w:qFormat="1"/>
-    <w:lsdException w:name="heading 7" w:uiPriority="9" w:qFormat="1"/>
-    <w:lsdException w:name="heading 8" w:uiPriority="9" w:qFormat="1"/>
-    <w:lsdException w:name="heading 9" w:uiPriority="9" w:qFormat="1"/>
-    <w:lsdException w:name="toc 1" w:uiPriority="0"/>
-    <w:lsdException w:name="toc 2" w:uiPriority="0"/>
-    <w:lsdException w:name="toc 3" w:uiPriority="0"/>
-    <w:lsdException w:name="toc 4" w:uiPriority="39"/>
-    <w:lsdException w:name="toc 5" w:uiPriority="39"/>
-    <w:lsdException w:name="toc 6" w:uiPriority="39"/>
-    <w:lsdException w:name="toc 7" w:uiPriority="39"/>
-    <w:lsdException w:name="toc 8" w:uiPriority="39"/>
-    <w:lsdException w:name="toc 9" w:uiPriority="39"/>
-    <w:lsdException w:name="footer" w:uiPriority="0"/>
-    <w:lsdException w:name="caption" w:uiPriority="35" w:qFormat="1"/>
-    <w:lsdException w:name="page number" w:uiPriority="0"/>
-    <w:lsdException w:name="Title" w:semiHidden="0" w:uiPriority="10" w:unhideWhenUsed="0" w:qFormat="1"/>
-    <w:lsdException w:name="Default Paragraph Font" w:uiPriority="1"/>
-    <w:lsdException w:name="Subtitle" w:semiHidden="0" w:uiPriority="11" w:unhideWhenUsed="0" w:qFormat="1"/>
-    <w:lsdException w:name="Hyperlink" w:uiPriority="0"/>
-    <w:lsdException w:name="Strong" w:semiHidden="0" w:uiPriority="22" w:unhideWhenUsed="0" w:qFormat="1"/>
-    <w:lsdException w:name="Emphasis" w:semiHidden="0" w:uiPriority="20" w:unhideWhenUsed="0" w:qFormat="1"/>
-    <w:lsdException w:name="Table Grid" w:semiHidden="0" w:uiPriority="59" w:unhideWhenUsed="0"/>
-    <w:lsdException w:name="Note Level 1" w:semiHidden="0" w:unhideWhenUsed="0"/>
-    <w:lsdException w:name="Note Level 2" w:semiHidden="0" w:unhideWhenUsed="0"/>
-    <w:lsdException w:name="Note Level 3" w:semiHidden="0" w:unhideWhenUsed="0"/>
-    <w:lsdException w:name="Note Level 4" w:semiHidden="0" w:unhideWhenUsed="0"/>
-    <w:lsdException w:name="Note Level 5" w:semiHidden="0" w:unhideWhenUsed="0"/>
-    <w:lsdException w:name="Note Level 6" w:semiHidden="0" w:unhideWhenUsed="0"/>
-    <w:lsdException w:name="Note Level 7" w:semiHidden="0" w:unhideWhenUsed="0"/>
-    <w:lsdException w:name="Note Level 8" w:semiHidden="0" w:unhideWhenUsed="0"/>
-    <w:lsdException w:name="Note Level 9" w:semiHidden="0" w:unhideWhenUsed="0"/>
-    <w:lsdException w:name="Placeholder Text" w:unhideWhenUsed="0"/>
-    <w:lsdException w:name="No Spacing" w:semiHidden="0" w:uiPriority="1" w:unhideWhenUsed="0" w:qFormat="1"/>
-    <w:lsdException w:name="Light Shading" w:semiHidden="0" w:uiPriority="60" w:unhideWhenUsed="0"/>
-    <w:lsdException w:name="Light List" w:semiHidden="0" w:uiPriority="61" w:unhideWhenUsed="0"/>
-    <w:lsdException w:name="Light Grid" w:semiHidden="0" w:uiPriority="62" w:unhideWhenUsed="0"/>
-    <w:lsdException w:name="Medium Shading 1" w:semiHidden="0" w:uiPriority="63" w:unhideWhenUsed="0"/>
-    <w:lsdException w:name="Medium Shading 2" w:semiHidden="0" w:uiPriority="64" w:unhideWhenUsed="0"/>
-    <w:lsdException w:name="Medium List 1" w:semiHidden="0" w:uiPriority="65" w:unhideWhenUsed="0"/>
-    <w:lsdException w:name="Medium List 2" w:semiHidden="0" w:uiPriority="66" w:unhideWhenUsed="0"/>
-    <w:lsdException w:name="Medium Grid 1" w:semiHidden="0" w:uiPriority="67" w:unhideWhenUsed="0"/>
-    <w:lsdException w:name="Medium Grid 2" w:semiHidden="0" w:uiPriority="68" w:unhideWhenUsed="0"/>
-    <w:lsdException w:name="Medium Grid 3" w:semiHidden="0" w:uiPriority="69" w:unhideWhenUsed="0"/>
-    <w:lsdException w:name="Dark List" w:semiHidden="0" w:uiPriority="70" w:unhideWhenUsed="0"/>
-    <w:lsdException w:name="Colorful Shading" w:semiHidden="0" w:uiPriority="71" w:unhideWhenUsed="0"/>
-    <w:lsdException w:name="Colorful List" w:semiHidden="0" w:uiPriority="72" w:unhideWhenUsed="0"/>
-    <w:lsdException w:name="Colorful Grid" w:semiHidden="0" w:uiPriority="73" w:unhideWhenUsed="0"/>
-    <w:lsdException w:name="Light Shading Accent 1" w:semiHidden="0" w:uiPriority="60" w:unhideWhenUsed="0"/>
-    <w:lsdException w:name="Light List Accent 1" w:semiHidden="0" w:uiPriority="61" w:unhideWhenUsed="0"/>
-    <w:lsdException w:name="Light Grid Accent 1" w:semiHidden="0" w:uiPriority="62" w:unhideWhenUsed="0"/>
-    <w:lsdException w:name="Medium Shading 1 Accent 1" w:semiHidden="0" w:uiPriority="63" w:unhideWhenUsed="0"/>
-    <w:lsdException w:name="Medium Shading 2 Accent 1" w:semiHidden="0" w:uiPriority="64" w:unhideWhenUsed="0"/>
-    <w:lsdException w:name="Medium List 1 Accent 1" w:semiHidden="0" w:uiPriority="65" w:unhideWhenUsed="0"/>
-    <w:lsdException w:name="Revision" w:unhideWhenUsed="0"/>
-    <w:lsdException w:name="List Paragraph" w:semiHidden="0" w:uiPriority="34" w:unhideWhenUsed="0" w:qFormat="1"/>
-    <w:lsdException w:name="Quote" w:semiHidden="0" w:uiPriority="29" w:unhideWhenUsed="0" w:qFormat="1"/>
-    <w:lsdException w:name="Intense Quote" w:semiHidden="0" w:uiPriority="30" w:unhideWhenUsed="0" w:qFormat="1"/>
-    <w:lsdException w:name="Medium List 2 Accent 1" w:semiHidden="0" w:uiPriority="66" w:unhideWhenUsed="0"/>
-    <w:lsdException w:name="Medium Grid 1 Accent 1" w:semiHidden="0" w:uiPriority="67" w:unhideWhenUsed="0"/>
-    <w:lsdException w:name="Medium Grid 2 Accent 1" w:semiHidden="0" w:uiPriority="68" w:unhideWhenUsed="0"/>
-    <w:lsdException w:name="Medium Grid 3 Accent 1" w:semiHidden="0" w:uiPriority="69" w:unhideWhenUsed="0"/>
-    <w:lsdException w:name="Dark List Accent 1" w:semiHidden="0" w:uiPriority="70" w:unhideWhenUsed="0"/>
-    <w:lsdException w:name="Colorful Shading Accent 1" w:semiHidden="0" w:uiPriority="71" w:unhideWhenUsed="0"/>
-    <w:lsdException w:name="Colorful List Accent 1" w:semiHidden="0" w:uiPriority="72" w:unhideWhenUsed="0"/>
-    <w:lsdException w:name="Colorful Grid Accent 1" w:semiHidden="0" w:uiPriority="73" w:unhideWhenUsed="0"/>
-    <w:lsdException w:name="Light Shading Accent 2" w:semiHidden="0" w:uiPriority="60" w:unhideWhenUsed="0"/>
-    <w:lsdException w:name="Light List Accent 2" w:semiHidden="0" w:uiPriority="61" w:unhideWhenUsed="0"/>
-    <w:lsdException w:name="Light Grid Accent 2" w:semiHidden="0" w:uiPriority="62" w:unhideWhenUsed="0"/>
-    <w:lsdException w:name="Medium Shading 1 Accent 2" w:semiHidden="0" w:uiPriority="63" w:unhideWhenUsed="0"/>
-    <w:lsdException w:name="Medium Shading 2 Accent 2" w:semiHidden="0" w:uiPriority="64" w:unhideWhenUsed="0"/>
-    <w:lsdException w:name="Medium List 1 Accent 2" w:semiHidden="0" w:uiPriority="65" w:unhideWhenUsed="0"/>
-    <w:lsdException w:name="Medium List 2 Accent 2" w:semiHidden="0" w:uiPriority="66" w:unhideWhenUsed="0"/>
-    <w:lsdException w:name="Medium Grid 1 Accent 2" w:semiHidden="0" w:uiPriority="67" w:unhideWhenUsed="0"/>
-    <w:lsdException w:name="Medium Grid 2 Accent 2" w:semiHidden="0" w:uiPriority="68" w:unhideWhenUsed="0"/>
-    <w:lsdException w:name="Medium Grid 3 Accent 2" w:semiHidden="0" w:uiPriority="69" w:unhideWhenUsed="0"/>
-    <w:lsdException w:name="Dark List Accent 2" w:semiHidden="0" w:uiPriority="70" w:unhideWhenUsed="0"/>
-    <w:lsdException w:name="Colorful Shading Accent 2" w:semiHidden="0" w:uiPriority="71" w:unhideWhenUsed="0"/>
-    <w:lsdException w:name="Colorful List Accent 2" w:semiHidden="0" w:uiPriority="72" w:unhideWhenUsed="0"/>
-    <w:lsdException w:name="Colorful Grid Accent 2" w:semiHidden="0" w:uiPriority="73" w:unhideWhenUsed="0"/>
-    <w:lsdException w:name="Light Shading Accent 3" w:semiHidden="0" w:uiPriority="60" w:unhideWhenUsed="0"/>
-    <w:lsdException w:name="Light List Accent 3" w:semiHidden="0" w:uiPriority="61" w:unhideWhenUsed="0"/>
-    <w:lsdException w:name="Light Grid Accent 3" w:semiHidden="0" w:uiPriority="62" w:unhideWhenUsed="0"/>
-    <w:lsdException w:name="Medium Shading 1 Accent 3" w:semiHidden="0" w:uiPriority="63" w:unhideWhenUsed="0"/>
-    <w:lsdException w:name="Medium Shading 2 Accent 3" w:semiHidden="0" w:uiPriority="64" w:unhideWhenUsed="0"/>
-    <w:lsdException w:name="Medium List 1 Accent 3" w:semiHidden="0" w:uiPriority="65" w:unhideWhenUsed="0"/>
-    <w:lsdException w:name="Medium List 2 Accent 3" w:semiHidden="0" w:uiPriority="66" w:unhideWhenUsed="0"/>
-    <w:lsdException w:name="Medium Grid 1 Accent 3" w:semiHidden="0" w:uiPriority="67" w:unhideWhenUsed="0"/>
-    <w:lsdException w:name="Medium Grid 2 Accent 3" w:semiHidden="0" w:uiPriority="68" w:unhideWhenUsed="0"/>
-    <w:lsdException w:name="Medium Grid 3 Accent 3" w:semiHidden="0" w:uiPriority="69" w:unhideWhenUsed="0"/>
-    <w:lsdException w:name="Dark List Accent 3" w:semiHidden="0" w:uiPriority="70" w:unhideWhenUsed="0"/>
-    <w:lsdException w:name="Colorful Shading Accent 3" w:semiHidden="0" w:uiPriority="71" w:unhideWhenUsed="0"/>
-    <w:lsdException w:name="Colorful List Accent 3" w:semiHidden="0" w:uiPriority="72" w:unhideWhenUsed="0"/>
-    <w:lsdException w:name="Colorful Grid Accent 3" w:semiHidden="0" w:uiPriority="73" w:unhideWhenUsed="0"/>
-    <w:lsdException w:name="Light Shading Accent 4" w:semiHidden="0" w:uiPriority="60" w:unhideWhenUsed="0"/>
-    <w:lsdException w:name="Light List Accent 4" w:semiHidden="0" w:uiPriority="61" w:unhideWhenUsed="0"/>
-    <w:lsdException w:name="Light Grid Accent 4" w:semiHidden="0" w:uiPriority="62" w:unhideWhenUsed="0"/>
-    <w:lsdException w:name="Medium Shading 1 Accent 4" w:semiHidden="0" w:uiPriority="63" w:unhideWhenUsed="0"/>
-    <w:lsdException w:name="Medium Shading 2 Accent 4" w:semiHidden="0" w:uiPriority="64" w:unhideWhenUsed="0"/>
-    <w:lsdException w:name="Medium List 1 Accent 4" w:semiHidden="0" w:uiPriority="65" w:unhideWhenUsed="0"/>
-    <w:lsdException w:name="Medium List 2 Accent 4" w:semiHidden="0" w:uiPriority="66" w:unhideWhenUsed="0"/>
-    <w:lsdException w:name="Medium Grid 1 Accent 4" w:semiHidden="0" w:uiPriority="67" w:unhideWhenUsed="0"/>
-    <w:lsdException w:name="Medium Grid 2 Accent 4" w:semiHidden="0" w:uiPriority="68" w:unhideWhenUsed="0"/>
-    <w:lsdException w:name="Medium Grid 3 Accent 4" w:semiHidden="0" w:uiPriority="69" w:unhideWhenUsed="0"/>
-    <w:lsdException w:name="Dark List Accent 4" w:semiHidden="0" w:uiPriority="70" w:unhideWhenUsed="0"/>
-    <w:lsdException w:name="Colorful Shading Accent 4" w:semiHidden="0" w:uiPriority="71" w:unhideWhenUsed="0"/>
-    <w:lsdException w:name="Colorful List Accent 4" w:semiHidden="0" w:uiPriority="72" w:unhideWhenUsed="0"/>
-    <w:lsdException w:name="Colorful Grid Accent 4" w:semiHidden="0" w:uiPriority="73" w:unhideWhenUsed="0"/>
-    <w:lsdException w:name="Light Shading Accent 5" w:semiHidden="0" w:uiPriority="60" w:unhideWhenUsed="0"/>
-    <w:lsdException w:name="Light List Accent 5" w:semiHidden="0" w:uiPriority="61" w:unhideWhenUsed="0"/>
-    <w:lsdException w:name="Light Grid Accent 5" w:semiHidden="0" w:uiPriority="62" w:unhideWhenUsed="0"/>
-    <w:lsdException w:name="Medium Shading 1 Accent 5" w:semiHidden="0" w:uiPriority="63" w:unhideWhenUsed="0"/>
-    <w:lsdException w:name="Medium Shading 2 Accent 5" w:semiHidden="0" w:uiPriority="64" w:unhideWhenUsed="0"/>
-    <w:lsdException w:name="Medium List 1 Accent 5" w:semiHidden="0" w:uiPriority="65" w:unhideWhenUsed="0"/>
-    <w:lsdException w:name="Medium List 2 Accent 5" w:semiHidden="0" w:uiPriority="66" w:unhideWhenUsed="0"/>
-    <w:lsdException w:name="Medium Grid 1 Accent 5" w:semiHidden="0" w:uiPriority="67" w:unhideWhenUsed="0"/>
-    <w:lsdException w:name="Medium Grid 2 Accent 5" w:semiHidden="0" w:uiPriority="68" w:unhideWhenUsed="0"/>
-    <w:lsdException w:name="Medium Grid 3 Accent 5" w:semiHidden="0" w:uiPriority="69" w:unhideWhenUsed="0"/>
-    <w:lsdException w:name="Dark List Accent 5" w:semiHidden="0" w:uiPriority="70" w:unhideWhenUsed="0"/>
-    <w:lsdException w:name="Colorful Shading Accent 5" w:semiHidden="0" w:uiPriority="71" w:unhideWhenUsed="0"/>
-    <w:lsdException w:name="Colorful List Accent 5" w:semiHidden="0" w:uiPriority="72" w:unhideWhenUsed="0"/>
-    <w:lsdException w:name="Colorful Grid Accent 5" w:semiHidden="0" w:uiPriority="73" w:unhideWhenUsed="0"/>
-    <w:lsdException w:name="Light Shading Accent 6" w:semiHidden="0" w:uiPriority="60" w:unhideWhenUsed="0"/>
-    <w:lsdException w:name="Light List Accent 6" w:semiHidden="0" w:uiPriority="61" w:unhideWhenUsed="0"/>
-    <w:lsdException w:name="Light Grid Accent 6" w:semiHidden="0" w:uiPriority="62" w:unhideWhenUsed="0"/>
-    <w:lsdException w:name="Medium Shading 1 Accent 6" w:semiHidden="0" w:uiPriority="63" w:unhideWhenUsed="0"/>
-    <w:lsdException w:name="Medium Shading 2 Accent 6" w:semiHidden="0" w:uiPriority="64" w:unhideWhenUsed="0"/>
-    <w:lsdException w:name="Medium List 1 Accent 6" w:semiHidden="0" w:uiPriority="65" w:unhideWhenUsed="0"/>
-    <w:lsdException w:name="Medium List 2 Accent 6" w:semiHidden="0" w:uiPriority="66" w:unhideWhenUsed="0"/>
-    <w:lsdException w:name="Medium Grid 1 Accent 6" w:semiHidden="0" w:uiPriority="67" w:unhideWhenUsed="0"/>
-    <w:lsdException w:name="Medium Grid 2 Accent 6" w:semiHidden="0" w:uiPriority="68" w:unhideWhenUsed="0"/>
-    <w:lsdException w:name="Medium Grid 3 Accent 6" w:semiHidden="0" w:uiPriority="69" w:unhideWhenUsed="0"/>
-    <w:lsdException w:name="Dark List Accent 6" w:semiHidden="0" w:uiPriority="70" w:unhideWhenUsed="0"/>
-    <w:lsdException w:name="Colorful Shading Accent 6" w:semiHidden="0" w:uiPriority="71" w:unhideWhenUsed="0"/>
-    <w:lsdException w:name="Colorful List Accent 6" w:semiHidden="0" w:uiPriority="72" w:unhideWhenUsed="0"/>
-    <w:lsdException w:name="Colorful Grid Accent 6" w:semiHidden="0" w:uiPriority="73" w:unhideWhenUsed="0"/>
-    <w:lsdException w:name="Subtle Emphasis" w:semiHidden="0" w:uiPriority="19" w:unhideWhenUsed="0" w:qFormat="1"/>
-    <w:lsdException w:name="Intense Emphasis" w:semiHidden="0" w:uiPriority="21" w:unhideWhenUsed="0" w:qFormat="1"/>
-    <w:lsdException w:name="Subtle Reference" w:semiHidden="0" w:uiPriority="31" w:unhideWhenUsed="0" w:qFormat="1"/>
-    <w:lsdException w:name="Intense Reference" w:semiHidden="0" w:uiPriority="32" w:unhideWhenUsed="0" w:qFormat="1"/>
-    <w:lsdException w:name="Book Title" w:semiHidden="0" w:uiPriority="33" w:unhideWhenUsed="0" w:qFormat="1"/>
-    <w:lsdException w:name="Bibliography" w:uiPriority="37"/>
-    <w:lsdException w:name="TOC Heading" w:uiPriority="39" w:qFormat="1"/>
-  </w:latentStyles>
-  <w:style w:type="paragraph" w:default="1" w:styleId="Normal">
-    <w:name w:val="Normal"/>
-    <w:qFormat/>
-    <w:rsid w:val="00CD6F9C"/>
-    <w:rPr>
-      <w:rFonts w:ascii="Arial" w:eastAsia="Times New Roman" w:hAnsi="Arial" w:cs="Times New Roman"/>
-      <w:sz w:val="20"/>
-      <w:lang w:val="es-ES"/>
-    </w:rPr>
-  </w:style>
-  <w:style w:type="paragraph" w:styleId="Ttulo1">
-    <w:name w:val="heading 1"/>
-    <w:basedOn w:val="Normal"/>
-    <w:next w:val="Normalindentado1"/>
-    <w:link w:val="Ttulo1Car"/>
-    <w:qFormat/>
-    <w:rsid w:val="00CD6F9C"/>
-    <w:pPr>
-      <w:keepNext/>
-      <w:numPr>
-        <w:numId w:val="1"/>
-      </w:numPr>
-      <w:spacing w:before="240" w:after="60"/>
-      <w:outlineLvl w:val="0"/>
-    </w:pPr>
-    <w:rPr>
-      <w:rFonts w:cs="Arial"/>
-      <w:b/>
-      <w:bCs/>
-      <w:kern w:val="32"/>
-      <w:sz w:val="32"/>
-      <w:szCs w:val="32"/>
-    </w:rPr>
-  </w:style>
-  <w:style w:type="paragraph" w:styleId="Ttulo2">
-    <w:name w:val="heading 2"/>
-    <w:basedOn w:val="Normal"/>
-    <w:next w:val="Normalindentado2"/>
-    <w:link w:val="Ttulo2Car"/>
-    <w:qFormat/>
-    <w:rsid w:val="00CD6F9C"/>
-    <w:pPr>
-      <w:keepNext/>
-      <w:numPr>
-        <w:ilvl w:val="1"/>
-        <w:numId w:val="1"/>
-      </w:numPr>
-      <w:spacing w:before="240" w:after="60"/>
-      <w:outlineLvl w:val="1"/>
-    </w:pPr>
-    <w:rPr>
-      <w:rFonts w:cs="Arial"/>
-      <w:b/>
-      <w:bCs/>
-      <w:iCs/>
-      <w:sz w:val="28"/>
-      <w:szCs w:val="28"/>
-    </w:rPr>
-  </w:style>
-  <w:style w:type="paragraph" w:styleId="Ttulo3">
-    <w:name w:val="heading 3"/>
-    <w:basedOn w:val="Normal"/>
-    <w:next w:val="Normalindentado3"/>
-    <w:link w:val="Ttulo3Car"/>
-    <w:qFormat/>
-    <w:rsid w:val="00CD6F9C"/>
-    <w:pPr>
-      <w:keepNext/>
-      <w:numPr>
-        <w:ilvl w:val="2"/>
-        <w:numId w:val="1"/>
-      </w:numPr>
-      <w:spacing w:before="240" w:after="60"/>
-      <w:outlineLvl w:val="2"/>
-    </w:pPr>
-    <w:rPr>
-      <w:rFonts w:cs="Arial"/>
-      <w:b/>
-      <w:bCs/>
-      <w:sz w:val="26"/>
-      <w:szCs w:val="26"/>
-    </w:rPr>
-  </w:style>
-  <w:style w:type="character" w:default="1" w:styleId="Fuentedeprrafopredeter">
-    <w:name w:val="Default Paragraph Font"/>
-    <w:uiPriority w:val="1"/>
-    <w:semiHidden/>
-    <w:unhideWhenUsed/>
-  </w:style>
-  <w:style w:type="table" w:default="1" w:styleId="Tablanormal">
-    <w:name w:val="Normal Table"/>
-    <w:uiPriority w:val="99"/>
-    <w:semiHidden/>
-    <w:unhideWhenUsed/>
-    <w:tblPr>
-      <w:tblInd w:w="0" w:type="dxa"/>
-      <w:tblCellMar>
-        <w:top w:w="0" w:type="dxa"/>
-        <w:left w:w="108" w:type="dxa"/>
-        <w:bottom w:w="0" w:type="dxa"/>
-        <w:right w:w="108" w:type="dxa"/>
-      </w:tblCellMar>
-    </w:tblPr>
-  </w:style>
-  <w:style w:type="numbering" w:default="1" w:styleId="Sinlista">
-    <w:name w:val="No List"/>
-    <w:uiPriority w:val="99"/>
-    <w:semiHidden/>
-    <w:unhideWhenUsed/>
-  </w:style>
-  <w:style w:type="paragraph" w:customStyle="1" w:styleId="Portada">
-    <w:name w:val="Portada"/>
-    <w:basedOn w:val="Normal"/>
-    <w:rsid w:val="00CD6F9C"/>
-    <w:rPr>
-      <w:rFonts w:ascii="Zurich XBlk BT" w:hAnsi="Zurich XBlk BT"/>
-      <w:sz w:val="22"/>
-    </w:rPr>
-  </w:style>
-  <w:style w:type="paragraph" w:customStyle="1" w:styleId="EstiloPortadaArial15ptNegritaColorpersonalizadoRGB36">
-    <w:name w:val="Estilo Portada + Arial 15 pt Negrita Color personalizado(RGB(36"/>
-    <w:aliases w:val="2..."/>
-    <w:basedOn w:val="Portada"/>
-    <w:rsid w:val="00CD6F9C"/>
-    <w:pPr>
-      <w:ind w:left="2880"/>
-    </w:pPr>
-    <w:rPr>
-      <w:rFonts w:ascii="Arial" w:hAnsi="Arial"/>
-      <w:b/>
-      <w:bCs/>
-      <w:color w:val="5F5F5F"/>
-      <w:sz w:val="30"/>
-      <w:szCs w:val="30"/>
-    </w:rPr>
-  </w:style>
-  <w:style w:type="paragraph" w:customStyle="1" w:styleId="EstiloPortadaArialNegritaColorpersonalizadoRGB36">
-    <w:name w:val="Estilo Portada + Arial Negrita Color personalizado(RGB(36"/>
-    <w:aliases w:val="26,97))..."/>
-    <w:basedOn w:val="Portada"/>
-    <w:rsid w:val="00CD6F9C"/>
-    <w:pPr>
-      <w:ind w:left="2880"/>
-    </w:pPr>
-    <w:rPr>
-      <w:rFonts w:ascii="Arial" w:hAnsi="Arial"/>
-      <w:b/>
-      <w:bCs/>
-      <w:color w:val="5F5F5F"/>
-      <w:szCs w:val="22"/>
-    </w:rPr>
-  </w:style>
-  <w:style w:type="paragraph" w:styleId="Textodeglobo">
-    <w:name w:val="Balloon Text"/>
-    <w:basedOn w:val="Normal"/>
-    <w:link w:val="TextodegloboCar"/>
-    <w:uiPriority w:val="99"/>
-    <w:semiHidden/>
-    <w:unhideWhenUsed/>
-    <w:rsid w:val="00CD6F9C"/>
-    <w:rPr>
-      <w:rFonts w:ascii="Lucida Grande" w:hAnsi="Lucida Grande" w:cs="Lucida Grande"/>
-      <w:sz w:val="18"/>
-      <w:szCs w:val="18"/>
-    </w:rPr>
-  </w:style>
-  <w:style w:type="character" w:customStyle="1" w:styleId="TextodegloboCar">
-    <w:name w:val="Texto de globo Car"/>
-    <w:basedOn w:val="Fuentedeprrafopredeter"/>
-    <w:link w:val="Textodeglobo"/>
-    <w:uiPriority w:val="99"/>
-    <w:semiHidden/>
-    <w:rsid w:val="00CD6F9C"/>
-    <w:rPr>
-      <w:rFonts w:ascii="Lucida Grande" w:eastAsia="Times New Roman" w:hAnsi="Lucida Grande" w:cs="Lucida Grande"/>
-      <w:sz w:val="18"/>
-      <w:szCs w:val="18"/>
-      <w:lang w:val="es-ES"/>
-    </w:rPr>
-  </w:style>
-  <w:style w:type="character" w:customStyle="1" w:styleId="Ttulo1Car">
-    <w:name w:val="Título 1 Car"/>
-    <w:basedOn w:val="Fuentedeprrafopredeter"/>
-    <w:link w:val="Ttulo1"/>
-    <w:rsid w:val="00CD6F9C"/>
-    <w:rPr>
-      <w:rFonts w:ascii="Arial" w:eastAsia="Times New Roman" w:hAnsi="Arial" w:cs="Arial"/>
-      <w:b/>
-      <w:bCs/>
-      <w:kern w:val="32"/>
-      <w:sz w:val="32"/>
-      <w:szCs w:val="32"/>
-      <w:lang w:val="es-ES"/>
-    </w:rPr>
-  </w:style>
-  <w:style w:type="character" w:customStyle="1" w:styleId="Ttulo2Car">
-    <w:name w:val="Título 2 Car"/>
-    <w:basedOn w:val="Fuentedeprrafopredeter"/>
-    <w:link w:val="Ttulo2"/>
-    <w:rsid w:val="00CD6F9C"/>
-    <w:rPr>
-      <w:rFonts w:ascii="Arial" w:eastAsia="Times New Roman" w:hAnsi="Arial" w:cs="Arial"/>
-      <w:b/>
-      <w:bCs/>
-      <w:iCs/>
-      <w:sz w:val="28"/>
-      <w:szCs w:val="28"/>
-      <w:lang w:val="es-ES"/>
-    </w:rPr>
-  </w:style>
-  <w:style w:type="character" w:customStyle="1" w:styleId="Ttulo3Car">
-    <w:name w:val="Título 3 Car"/>
-    <w:basedOn w:val="Fuentedeprrafopredeter"/>
-    <w:link w:val="Ttulo3"/>
-    <w:rsid w:val="00CD6F9C"/>
-    <w:rPr>
-      <w:rFonts w:ascii="Arial" w:eastAsia="Times New Roman" w:hAnsi="Arial" w:cs="Arial"/>
-      <w:b/>
-      <w:bCs/>
-      <w:sz w:val="26"/>
-      <w:szCs w:val="26"/>
-      <w:lang w:val="es-ES"/>
-    </w:rPr>
-  </w:style>
-  <w:style w:type="paragraph" w:customStyle="1" w:styleId="Normalindentado1">
-    <w:name w:val="Normal indentado 1"/>
-    <w:basedOn w:val="Normal"/>
-    <w:rsid w:val="00CD6F9C"/>
-    <w:pPr>
-      <w:ind w:left="300"/>
-    </w:pPr>
-  </w:style>
-  <w:style w:type="paragraph" w:customStyle="1" w:styleId="Normalindentado2">
-    <w:name w:val="Normal indentado 2"/>
-    <w:basedOn w:val="Normal"/>
-    <w:rsid w:val="00CD6F9C"/>
-    <w:pPr>
-      <w:ind w:left="600"/>
-    </w:pPr>
-  </w:style>
-  <w:style w:type="paragraph" w:customStyle="1" w:styleId="Normalindentado3">
-    <w:name w:val="Normal indentado 3"/>
-    <w:basedOn w:val="Normal"/>
-    <w:rsid w:val="00CD6F9C"/>
-    <w:pPr>
-      <w:ind w:left="1200"/>
-    </w:pPr>
-  </w:style>
-  <w:style w:type="paragraph" w:styleId="Encabezado">
-    <w:name w:val="header"/>
-    <w:basedOn w:val="Normal"/>
-    <w:link w:val="EncabezadoCar"/>
-    <w:uiPriority w:val="99"/>
-    <w:rsid w:val="00CD6F9C"/>
-    <w:pPr>
-      <w:tabs>
-        <w:tab w:val="center" w:pos="4252"/>
-        <w:tab w:val="right" w:pos="8504"/>
-      </w:tabs>
-    </w:pPr>
-  </w:style>
-  <w:style w:type="character" w:customStyle="1" w:styleId="EncabezadoCar">
-    <w:name w:val="Encabezado Car"/>
-    <w:basedOn w:val="Fuentedeprrafopredeter"/>
-    <w:link w:val="Encabezado"/>
-    <w:uiPriority w:val="99"/>
-    <w:rsid w:val="00CD6F9C"/>
-    <w:rPr>
-      <w:rFonts w:ascii="Arial" w:eastAsia="Times New Roman" w:hAnsi="Arial" w:cs="Times New Roman"/>
-      <w:sz w:val="20"/>
-      <w:lang w:val="es-ES"/>
-    </w:rPr>
-  </w:style>
-  <w:style w:type="character" w:styleId="Nmerodepgina">
-    <w:name w:val="page number"/>
-    <w:basedOn w:val="Fuentedeprrafopredeter"/>
-    <w:rsid w:val="00CD6F9C"/>
-  </w:style>
-  <w:style w:type="paragraph" w:styleId="Piedepgina">
-    <w:name w:val="footer"/>
-    <w:basedOn w:val="Normal"/>
-    <w:link w:val="PiedepginaCar"/>
-    <w:rsid w:val="00CD6F9C"/>
-    <w:pPr>
-      <w:tabs>
-        <w:tab w:val="center" w:pos="4252"/>
-        <w:tab w:val="right" w:pos="8504"/>
-      </w:tabs>
-    </w:pPr>
-  </w:style>
-  <w:style w:type="character" w:customStyle="1" w:styleId="PiedepginaCar">
-    <w:name w:val="Pie de página Car"/>
-    <w:basedOn w:val="Fuentedeprrafopredeter"/>
-    <w:link w:val="Piedepgina"/>
-    <w:rsid w:val="00CD6F9C"/>
-    <w:rPr>
-      <w:rFonts w:ascii="Arial" w:eastAsia="Times New Roman" w:hAnsi="Arial" w:cs="Times New Roman"/>
-      <w:sz w:val="20"/>
-      <w:lang w:val="es-ES"/>
-    </w:rPr>
-  </w:style>
-  <w:style w:type="paragraph" w:styleId="TDC1">
-    <w:name w:val="toc 1"/>
-    <w:basedOn w:val="Normal"/>
-    <w:next w:val="Normal"/>
-    <w:autoRedefine/>
-    <w:semiHidden/>
-    <w:rsid w:val="00CD6F9C"/>
-    <w:pPr>
-      <w:spacing w:before="360"/>
-    </w:pPr>
-    <w:rPr>
-      <w:b/>
-      <w:bCs/>
-      <w:caps/>
-      <w:szCs w:val="28"/>
-    </w:rPr>
-  </w:style>
-  <w:style w:type="paragraph" w:styleId="TDC2">
-    <w:name w:val="toc 2"/>
-    <w:basedOn w:val="Normal"/>
-    <w:next w:val="Normal"/>
-    <w:autoRedefine/>
-    <w:semiHidden/>
-    <w:rsid w:val="00CD6F9C"/>
-    <w:pPr>
-      <w:spacing w:before="240"/>
-    </w:pPr>
-    <w:rPr>
-      <w:b/>
-      <w:bCs/>
-    </w:rPr>
-  </w:style>
-  <w:style w:type="paragraph" w:styleId="TDC3">
-    <w:name w:val="toc 3"/>
-    <w:basedOn w:val="Normal"/>
-    <w:next w:val="Normal"/>
-    <w:autoRedefine/>
-    <w:semiHidden/>
-    <w:rsid w:val="00CD6F9C"/>
-    <w:pPr>
-      <w:ind w:left="240"/>
-    </w:pPr>
-  </w:style>
-  <w:style w:type="character" w:styleId="Hipervnculo">
-    <w:name w:val="Hyperlink"/>
-    <w:basedOn w:val="Fuentedeprrafopredeter"/>
-    <w:rsid w:val="00CD6F9C"/>
-    <w:rPr>
-      <w:color w:val="0000FF"/>
-      <w:u w:val="single"/>
-    </w:rPr>
-  </w:style>
-  <w:style w:type="paragraph" w:customStyle="1" w:styleId="Titulo1sinnumeracion">
-    <w:name w:val="Titulo 1 sin numeracion"/>
-    <w:basedOn w:val="Ttulo1"/>
-    <w:next w:val="Normal"/>
-    <w:rsid w:val="00CD6F9C"/>
-  </w:style>
-  <w:style w:type="paragraph" w:customStyle="1" w:styleId="guiazul">
-    <w:name w:val="guiazul"/>
-    <w:basedOn w:val="NormalWeb"/>
-    <w:rsid w:val="00CD6F9C"/>
-    <w:rPr>
-      <w:rFonts w:ascii="Arial" w:hAnsi="Arial"/>
-      <w:i/>
-      <w:color w:val="0000FF"/>
-      <w:sz w:val="20"/>
-    </w:rPr>
-  </w:style>
-  <w:style w:type="paragraph" w:styleId="NormalWeb">
-    <w:name w:val="Normal (Web)"/>
-    <w:basedOn w:val="Normal"/>
-    <w:uiPriority w:val="99"/>
-    <w:semiHidden/>
-    <w:unhideWhenUsed/>
-    <w:rsid w:val="00CD6F9C"/>
-    <w:rPr>
-      <w:rFonts w:ascii="Times New Roman" w:hAnsi="Times New Roman"/>
-      <w:sz w:val="24"/>
-    </w:rPr>
-  </w:style>
-  <w:style w:type="paragraph" w:styleId="Prrafodelista">
-    <w:name w:val="List Paragraph"/>
-    <w:basedOn w:val="Normal"/>
-    <w:uiPriority w:val="34"/>
-    <w:qFormat/>
-    <w:rsid w:val="00CD6F9C"/>
-    <w:pPr>
-      <w:spacing w:after="160" w:line="259" w:lineRule="auto"/>
-      <w:ind w:left="720"/>
-      <w:contextualSpacing/>
-    </w:pPr>
-    <w:rPr>
-      <w:rFonts w:asciiTheme="minorHAnsi" w:eastAsiaTheme="minorHAnsi" w:hAnsiTheme="minorHAnsi" w:cstheme="minorBidi"/>
-      <w:sz w:val="22"/>
-      <w:szCs w:val="22"/>
-      <w:lang w:val="es-MX" w:eastAsia="en-US"/>
-    </w:rPr>
-  </w:style>
-  <w:style w:type="table" w:styleId="Tablaconcuadrcula">
-    <w:name w:val="Table Grid"/>
-    <w:basedOn w:val="Tablanormal"/>
-    <w:uiPriority w:val="59"/>
-    <w:rsid w:val="00316345"/>
-    <w:tblPr>
-      <w:tblInd w:w="0" w:type="dxa"/>
-      <w:tblBorders>
-        <w:top w:val="single" w:sz="4" w:space="0" w:color="auto"/>
-        <w:left w:val="single" w:sz="4" w:space="0" w:color="auto"/>
-        <w:bottom w:val="single" w:sz="4" w:space="0" w:color="auto"/>
-        <w:right w:val="single" w:sz="4" w:space="0" w:color="auto"/>
-        <w:insideH w:val="single" w:sz="4" w:space="0" w:color="auto"/>
-        <w:insideV w:val="single" w:sz="4" w:space="0" w:color="auto"/>
-      </w:tblBorders>
-      <w:tblCellMar>
-        <w:top w:w="0" w:type="dxa"/>
-        <w:left w:w="108" w:type="dxa"/>
-        <w:bottom w:w="0" w:type="dxa"/>
-        <w:right w:w="108" w:type="dxa"/>
-      </w:tblCellMar>
     </w:tblPr>
   </w:style>
 </w:styles>
 </file>
 
 <file path=word/glossary/document.xml><?xml version="1.0" encoding="utf-8"?>
-<w:glossaryDocument xmlns:wpc="http://schemas.microsoft.com/office/word/2010/wordprocessingCanvas" xmlns:mo="http://schemas.microsoft.com/office/mac/office/2008/main" xmlns:mc="http://schemas.openxmlformats.org/markup-compatibility/2006" xmlns:mv="urn:schemas-microsoft-com:mac:vml" xmlns:o="urn:schemas-microsoft-com:office:office" xmlns:r="http://schemas.openxmlformats.org/officeDocument/2006/relationships" xmlns:m="http://schemas.openxmlformats.org/officeDocument/2006/math" xmlns:v="urn:schemas-microsoft-com:vml" xmlns:wp14="http://schemas.microsoft.com/office/word/2010/wordprocessingDrawing" xmlns:wp="http://schemas.openxmlformats.org/drawingml/2006/wordprocessingDrawing" xmlns:w10="urn:schemas-microsoft-com:office:word" xmlns:w="http://schemas.openxmlformats.org/wordprocessingml/2006/main" xmlns:w14="http://schemas.microsoft.com/office/word/2010/wordml" xmlns:wpg="http://schemas.microsoft.com/office/word/2010/wordprocessingGroup" xmlns:wpi="http://schemas.microsoft.com/office/word/2010/wordprocessingInk" xmlns:wne="http://schemas.microsoft.com/office/word/2006/wordml" xmlns:wps="http://schemas.microsoft.com/office/word/2010/wordprocessingShape" mc:Ignorable="w14 wp14">
+<w:glossaryDocument xmlns:wpc="http://schemas.microsoft.com/office/word/2010/wordprocessingCanvas" xmlns:mc="http://schemas.openxmlformats.org/markup-compatibility/2006" xmlns:o="urn:schemas-microsoft-com:office:office" xmlns:r="http://schemas.openxmlformats.org/officeDocument/2006/relationships" xmlns:m="http://schemas.openxmlformats.org/officeDocument/2006/math" xmlns:v="urn:schemas-microsoft-com:vml" xmlns:wp14="http://schemas.microsoft.com/office/word/2010/wordprocessingDrawing" xmlns:wp="http://schemas.openxmlformats.org/drawingml/2006/wordprocessingDrawing" xmlns:w10="urn:schemas-microsoft-com:office:word" xmlns:w="http://schemas.openxmlformats.org/wordprocessingml/2006/main" xmlns:w14="http://schemas.microsoft.com/office/word/2010/wordml" xmlns:w15="http://schemas.microsoft.com/office/word/2012/wordml" xmlns:wpg="http://schemas.microsoft.com/office/word/2010/wordprocessingGroup" xmlns:wpi="http://schemas.microsoft.com/office/word/2010/wordprocessingInk" xmlns:wne="http://schemas.microsoft.com/office/word/2006/wordml" xmlns:wps="http://schemas.microsoft.com/office/word/2010/wordprocessingShape" mc:Ignorable="w14 w15 wp14">
   <w:docParts>
     <w:docPart>
       <w:docPartPr>
@@ -18314,20 +17487,20 @@
 </file>
 
 <file path=word/glossary/fontTable.xml><?xml version="1.0" encoding="utf-8"?>
-<w:fonts xmlns:mc="http://schemas.openxmlformats.org/markup-compatibility/2006" xmlns:r="http://schemas.openxmlformats.org/officeDocument/2006/relationships" xmlns:w="http://schemas.openxmlformats.org/wordprocessingml/2006/main" xmlns:w14="http://schemas.microsoft.com/office/word/2010/wordml" mc:Ignorable="w14">
+<w:fonts xmlns:mc="http://schemas.openxmlformats.org/markup-compatibility/2006" xmlns:r="http://schemas.openxmlformats.org/officeDocument/2006/relationships" xmlns:w="http://schemas.openxmlformats.org/wordprocessingml/2006/main" xmlns:w14="http://schemas.microsoft.com/office/word/2010/wordml" xmlns:w15="http://schemas.microsoft.com/office/word/2012/wordml" mc:Ignorable="w14 w15">
   <w:font w:name="Courier New">
     <w:panose1 w:val="02070309020205020404"/>
     <w:charset w:val="00"/>
-    <w:family w:val="auto"/>
-    <w:pitch w:val="variable"/>
+    <w:family w:val="modern"/>
+    <w:pitch w:val="fixed"/>
     <w:sig w:usb0="E0002AFF" w:usb1="C0007843" w:usb2="00000009" w:usb3="00000000" w:csb0="000001FF" w:csb1="00000000"/>
   </w:font>
   <w:font w:name="Times New Roman">
     <w:panose1 w:val="02020603050405020304"/>
     <w:charset w:val="00"/>
-    <w:family w:val="auto"/>
+    <w:family w:val="roman"/>
     <w:pitch w:val="variable"/>
-    <w:sig w:usb0="00000003" w:usb1="00000000" w:usb2="00000000" w:usb3="00000000" w:csb0="00000001" w:csb1="00000000"/>
+    <w:sig w:usb0="E0002EFF" w:usb1="C0007843" w:usb2="00000009" w:usb3="00000000" w:csb0="000001FF" w:csb1="00000000"/>
   </w:font>
   <w:font w:name="Wingdings">
     <w:panose1 w:val="05000000000000000000"/>
@@ -18337,38 +17510,38 @@
     <w:sig w:usb0="00000000" w:usb1="10000000" w:usb2="00000000" w:usb3="00000000" w:csb0="80000000" w:csb1="00000000"/>
   </w:font>
   <w:font w:name="Symbol">
-    <w:panose1 w:val="00000000000000000000"/>
+    <w:panose1 w:val="05050102010706020507"/>
     <w:charset w:val="02"/>
-    <w:family w:val="auto"/>
+    <w:family w:val="roman"/>
     <w:pitch w:val="variable"/>
     <w:sig w:usb0="00000000" w:usb1="10000000" w:usb2="00000000" w:usb3="00000000" w:csb0="80000000" w:csb1="00000000"/>
   </w:font>
   <w:font w:name="Calibri">
     <w:panose1 w:val="020F0502020204030204"/>
     <w:charset w:val="00"/>
-    <w:family w:val="auto"/>
+    <w:family w:val="swiss"/>
     <w:pitch w:val="variable"/>
-    <w:sig w:usb0="E10002FF" w:usb1="4000ACFF" w:usb2="00000009" w:usb3="00000000" w:csb0="0000019F" w:csb1="00000000"/>
+    <w:sig w:usb0="E00002FF" w:usb1="4000ACFF" w:usb2="00000001" w:usb3="00000000" w:csb0="0000019F" w:csb1="00000000"/>
   </w:font>
   <w:font w:name="Cambria">
     <w:panose1 w:val="02040503050406030204"/>
     <w:charset w:val="00"/>
-    <w:family w:val="auto"/>
+    <w:family w:val="roman"/>
     <w:pitch w:val="variable"/>
-    <w:sig w:usb0="00000003" w:usb1="00000000" w:usb2="00000000" w:usb3="00000000" w:csb0="00000001" w:csb1="00000000"/>
+    <w:sig w:usb0="E00002FF" w:usb1="400004FF" w:usb2="00000000" w:usb3="00000000" w:csb0="0000019F" w:csb1="00000000"/>
   </w:font>
-  <w:font w:name="ＭＳ 明朝">
-    <w:panose1 w:val="00000000000000000000"/>
+  <w:font w:name="MS Mincho">
+    <w:altName w:val="ＭＳ 明朝"/>
+    <w:panose1 w:val="02020609040205080304"/>
     <w:charset w:val="80"/>
-    <w:family w:val="roman"/>
-    <w:notTrueType/>
+    <w:family w:val="modern"/>
     <w:pitch w:val="fixed"/>
-    <w:sig w:usb0="00000001" w:usb1="08070000" w:usb2="00000010" w:usb3="00000000" w:csb0="00020000" w:csb1="00000000"/>
+    <w:sig w:usb0="E00002FF" w:usb1="6AC7FDFB" w:usb2="08000012" w:usb3="00000000" w:csb0="0002009F" w:csb1="00000000"/>
   </w:font>
   <w:font w:name="Arial">
     <w:panose1 w:val="020B0604020202020204"/>
     <w:charset w:val="00"/>
-    <w:family w:val="auto"/>
+    <w:family w:val="swiss"/>
     <w:pitch w:val="variable"/>
     <w:sig w:usb0="E0002AFF" w:usb1="C0007843" w:usb2="00000009" w:usb3="00000000" w:csb0="000001FF" w:csb1="00000000"/>
   </w:font>
@@ -18380,33 +17553,39 @@
     <w:sig w:usb0="00000087" w:usb1="00000000" w:usb2="00000000" w:usb3="00000000" w:csb0="0000001B" w:csb1="00000000"/>
   </w:font>
   <w:font w:name="Lucida Grande">
-    <w:panose1 w:val="020B0600040502020204"/>
     <w:charset w:val="00"/>
     <w:family w:val="auto"/>
     <w:pitch w:val="variable"/>
     <w:sig w:usb0="E1000AEF" w:usb1="5000A1FF" w:usb2="00000000" w:usb3="00000000" w:csb0="000001BF" w:csb1="00000000"/>
   </w:font>
   <w:font w:name="Times">
-    <w:panose1 w:val="02000500000000000000"/>
+    <w:panose1 w:val="02020603050405020304"/>
     <w:charset w:val="4D"/>
     <w:family w:val="roman"/>
     <w:notTrueType/>
     <w:pitch w:val="variable"/>
     <w:sig w:usb0="00000003" w:usb1="00000000" w:usb2="00000000" w:usb3="00000000" w:csb0="00000001" w:csb1="00000000"/>
   </w:font>
-  <w:font w:name="ＭＳ ゴシック">
-    <w:panose1 w:val="00000000000000000000"/>
+  <w:font w:name="MS Gothic">
+    <w:altName w:val="ＭＳ ゴシック"/>
+    <w:panose1 w:val="020B0609070205080204"/>
     <w:charset w:val="80"/>
     <w:family w:val="modern"/>
-    <w:notTrueType/>
     <w:pitch w:val="fixed"/>
-    <w:sig w:usb0="00000001" w:usb1="08070000" w:usb2="00000010" w:usb3="00000000" w:csb0="00020000" w:csb1="00000000"/>
+    <w:sig w:usb0="E00002FF" w:usb1="6AC7FDFB" w:usb2="08000012" w:usb3="00000000" w:csb0="0002009F" w:csb1="00000000"/>
+  </w:font>
+  <w:font w:name="Calibri Light">
+    <w:panose1 w:val="020F0302020204030204"/>
+    <w:charset w:val="00"/>
+    <w:family w:val="swiss"/>
+    <w:pitch w:val="variable"/>
+    <w:sig w:usb0="A00002EF" w:usb1="4000207B" w:usb2="00000000" w:usb3="00000000" w:csb0="0000019F" w:csb1="00000000"/>
   </w:font>
 </w:fonts>
 </file>
 
 <file path=word/glossary/settings.xml><?xml version="1.0" encoding="utf-8"?>
-<w:settings xmlns:mc="http://schemas.openxmlformats.org/markup-compatibility/2006" xmlns:o="urn:schemas-microsoft-com:office:office" xmlns:r="http://schemas.openxmlformats.org/officeDocument/2006/relationships" xmlns:m="http://schemas.openxmlformats.org/officeDocument/2006/math" xmlns:v="urn:schemas-microsoft-com:vml" xmlns:w10="urn:schemas-microsoft-com:office:word" xmlns:w="http://schemas.openxmlformats.org/wordprocessingml/2006/main" xmlns:w14="http://schemas.microsoft.com/office/word/2010/wordml" xmlns:sl="http://schemas.openxmlformats.org/schemaLibrary/2006/main" mc:Ignorable="w14">
+<w:settings xmlns:mc="http://schemas.openxmlformats.org/markup-compatibility/2006" xmlns:o="urn:schemas-microsoft-com:office:office" xmlns:r="http://schemas.openxmlformats.org/officeDocument/2006/relationships" xmlns:m="http://schemas.openxmlformats.org/officeDocument/2006/math" xmlns:v="urn:schemas-microsoft-com:vml" xmlns:w10="urn:schemas-microsoft-com:office:word" xmlns:w="http://schemas.openxmlformats.org/wordprocessingml/2006/main" xmlns:w14="http://schemas.microsoft.com/office/word/2010/wordml" xmlns:w15="http://schemas.microsoft.com/office/word/2012/wordml" xmlns:sl="http://schemas.openxmlformats.org/schemaLibrary/2006/main" mc:Ignorable="w14 w15">
   <w:view w:val="normal"/>
   <w:defaultTabStop w:val="708"/>
   <w:hyphenationZone w:val="425"/>
@@ -18420,11 +17599,13 @@
   </w:compat>
   <w:rsids>
     <w:rsidRoot w:val="00B34158"/>
+    <w:rsid w:val="00243247"/>
     <w:rsid w:val="00A96A06"/>
     <w:rsid w:val="00AD35AB"/>
     <w:rsid w:val="00B34158"/>
     <w:rsid w:val="00BA1B43"/>
     <w:rsid w:val="00D37B0D"/>
+    <w:rsid w:val="00D7149A"/>
     <w:rsid w:val="00FE4FB6"/>
   </w:rsids>
   <m:mathPr>
@@ -18450,7 +17631,7 @@
 </file>
 
 <file path=word/glossary/styles.xml><?xml version="1.0" encoding="utf-8"?>
-<w:styles xmlns:mc="http://schemas.openxmlformats.org/markup-compatibility/2006" xmlns:r="http://schemas.openxmlformats.org/officeDocument/2006/relationships" xmlns:w="http://schemas.openxmlformats.org/wordprocessingml/2006/main" xmlns:w14="http://schemas.microsoft.com/office/word/2010/wordml" mc:Ignorable="w14">
+<w:styles xmlns:mc="http://schemas.openxmlformats.org/markup-compatibility/2006" xmlns:r="http://schemas.openxmlformats.org/officeDocument/2006/relationships" xmlns:w="http://schemas.openxmlformats.org/wordprocessingml/2006/main" xmlns:w14="http://schemas.microsoft.com/office/word/2010/wordml" xmlns:w15="http://schemas.microsoft.com/office/word/2012/wordml" mc:Ignorable="w14 w15">
   <w:docDefaults>
     <w:rPrDefault>
       <w:rPr>
@@ -18462,372 +17643,369 @@
     </w:rPrDefault>
     <w:pPrDefault/>
   </w:docDefaults>
-  <w:latentStyles w:defLockedState="0" w:defUIPriority="99" w:defSemiHidden="1" w:defUnhideWhenUsed="1" w:defQFormat="0" w:count="276">
-    <w:lsdException w:name="Normal" w:semiHidden="0" w:uiPriority="0" w:unhideWhenUsed="0" w:qFormat="1"/>
-    <w:lsdException w:name="heading 1" w:semiHidden="0" w:uiPriority="9" w:unhideWhenUsed="0" w:qFormat="1"/>
-    <w:lsdException w:name="heading 2" w:uiPriority="9" w:qFormat="1"/>
-    <w:lsdException w:name="heading 3" w:uiPriority="9" w:qFormat="1"/>
-    <w:lsdException w:name="heading 4" w:uiPriority="9" w:qFormat="1"/>
-    <w:lsdException w:name="heading 5" w:uiPriority="9" w:qFormat="1"/>
-    <w:lsdException w:name="heading 6" w:uiPriority="9" w:qFormat="1"/>
-    <w:lsdException w:name="heading 7" w:uiPriority="9" w:qFormat="1"/>
-    <w:lsdException w:name="heading 8" w:uiPriority="9" w:qFormat="1"/>
-    <w:lsdException w:name="heading 9" w:uiPriority="9" w:qFormat="1"/>
-    <w:lsdException w:name="toc 1" w:uiPriority="39"/>
-    <w:lsdException w:name="toc 2" w:uiPriority="39"/>
-    <w:lsdException w:name="toc 3" w:uiPriority="39"/>
-    <w:lsdException w:name="toc 4" w:uiPriority="39"/>
-    <w:lsdException w:name="toc 5" w:uiPriority="39"/>
-    <w:lsdException w:name="toc 6" w:uiPriority="39"/>
-    <w:lsdException w:name="toc 7" w:uiPriority="39"/>
-    <w:lsdException w:name="toc 8" w:uiPriority="39"/>
-    <w:lsdException w:name="toc 9" w:uiPriority="39"/>
-    <w:lsdException w:name="caption" w:uiPriority="35" w:qFormat="1"/>
-    <w:lsdException w:name="Title" w:semiHidden="0" w:uiPriority="10" w:unhideWhenUsed="0" w:qFormat="1"/>
-    <w:lsdException w:name="Default Paragraph Font" w:uiPriority="1"/>
-    <w:lsdException w:name="Subtitle" w:semiHidden="0" w:uiPriority="11" w:unhideWhenUsed="0" w:qFormat="1"/>
-    <w:lsdException w:name="Strong" w:semiHidden="0" w:uiPriority="22" w:unhideWhenUsed="0" w:qFormat="1"/>
-    <w:lsdException w:name="Emphasis" w:semiHidden="0" w:uiPriority="20" w:unhideWhenUsed="0" w:qFormat="1"/>
-    <w:lsdException w:name="Table Grid" w:semiHidden="0" w:uiPriority="59" w:unhideWhenUsed="0"/>
-    <w:lsdException w:name="Note Level 1" w:semiHidden="0" w:unhideWhenUsed="0"/>
-    <w:lsdException w:name="Note Level 2" w:semiHidden="0" w:unhideWhenUsed="0"/>
-    <w:lsdException w:name="Note Level 3" w:semiHidden="0" w:unhideWhenUsed="0"/>
-    <w:lsdException w:name="Note Level 4" w:semiHidden="0" w:unhideWhenUsed="0"/>
-    <w:lsdException w:name="Note Level 5" w:semiHidden="0" w:unhideWhenUsed="0"/>
-    <w:lsdException w:name="Note Level 6" w:semiHidden="0" w:unhideWhenUsed="0"/>
-    <w:lsdException w:name="Note Level 7" w:semiHidden="0" w:unhideWhenUsed="0"/>
-    <w:lsdException w:name="Note Level 8" w:semiHidden="0" w:unhideWhenUsed="0"/>
-    <w:lsdException w:name="Note Level 9" w:semiHidden="0" w:unhideWhenUsed="0"/>
-    <w:lsdException w:name="Placeholder Text" w:unhideWhenUsed="0"/>
-    <w:lsdException w:name="No Spacing" w:semiHidden="0" w:uiPriority="1" w:unhideWhenUsed="0" w:qFormat="1"/>
-    <w:lsdException w:name="Light Shading" w:semiHidden="0" w:uiPriority="60" w:unhideWhenUsed="0"/>
-    <w:lsdException w:name="Light List" w:semiHidden="0" w:uiPriority="61" w:unhideWhenUsed="0"/>
-    <w:lsdException w:name="Light Grid" w:semiHidden="0" w:uiPriority="62" w:unhideWhenUsed="0"/>
-    <w:lsdException w:name="Medium Shading 1" w:semiHidden="0" w:uiPriority="63" w:unhideWhenUsed="0"/>
-    <w:lsdException w:name="Medium Shading 2" w:semiHidden="0" w:uiPriority="64" w:unhideWhenUsed="0"/>
-    <w:lsdException w:name="Medium List 1" w:semiHidden="0" w:uiPriority="65" w:unhideWhenUsed="0"/>
-    <w:lsdException w:name="Medium List 2" w:semiHidden="0" w:uiPriority="66" w:unhideWhenUsed="0"/>
-    <w:lsdException w:name="Medium Grid 1" w:semiHidden="0" w:uiPriority="67" w:unhideWhenUsed="0"/>
-    <w:lsdException w:name="Medium Grid 2" w:semiHidden="0" w:uiPriority="68" w:unhideWhenUsed="0"/>
-    <w:lsdException w:name="Medium Grid 3" w:semiHidden="0" w:uiPriority="69" w:unhideWhenUsed="0"/>
-    <w:lsdException w:name="Dark List" w:semiHidden="0" w:uiPriority="70" w:unhideWhenUsed="0"/>
-    <w:lsdException w:name="Colorful Shading" w:semiHidden="0" w:uiPriority="71" w:unhideWhenUsed="0"/>
-    <w:lsdException w:name="Colorful List" w:semiHidden="0" w:uiPriority="72" w:unhideWhenUsed="0"/>
-    <w:lsdException w:name="Colorful Grid" w:semiHidden="0" w:uiPriority="73" w:unhideWhenUsed="0"/>
-    <w:lsdException w:name="Light Shading Accent 1" w:semiHidden="0" w:uiPriority="60" w:unhideWhenUsed="0"/>
-    <w:lsdException w:name="Light List Accent 1" w:semiHidden="0" w:uiPriority="61" w:unhideWhenUsed="0"/>
-    <w:lsdException w:name="Light Grid Accent 1" w:semiHidden="0" w:uiPriority="62" w:unhideWhenUsed="0"/>
-    <w:lsdException w:name="Medium Shading 1 Accent 1" w:semiHidden="0" w:uiPriority="63" w:unhideWhenUsed="0"/>
-    <w:lsdException w:name="Medium Shading 2 Accent 1" w:semiHidden="0" w:uiPriority="64" w:unhideWhenUsed="0"/>
-    <w:lsdException w:name="Medium List 1 Accent 1" w:semiHidden="0" w:uiPriority="65" w:unhideWhenUsed="0"/>
-    <w:lsdException w:name="Revision" w:unhideWhenUsed="0"/>
-    <w:lsdException w:name="List Paragraph" w:semiHidden="0" w:uiPriority="34" w:unhideWhenUsed="0" w:qFormat="1"/>
-    <w:lsdException w:name="Quote" w:semiHidden="0" w:uiPriority="29" w:unhideWhenUsed="0" w:qFormat="1"/>
-    <w:lsdException w:name="Intense Quote" w:semiHidden="0" w:uiPriority="30" w:unhideWhenUsed="0" w:qFormat="1"/>
-    <w:lsdException w:name="Medium List 2 Accent 1" w:semiHidden="0" w:uiPriority="66" w:unhideWhenUsed="0"/>
-    <w:lsdException w:name="Medium Grid 1 Accent 1" w:semiHidden="0" w:uiPriority="67" w:unhideWhenUsed="0"/>
-    <w:lsdException w:name="Medium Grid 2 Accent 1" w:semiHidden="0" w:uiPriority="68" w:unhideWhenUsed="0"/>
-    <w:lsdException w:name="Medium Grid 3 Accent 1" w:semiHidden="0" w:uiPriority="69" w:unhideWhenUsed="0"/>
-    <w:lsdException w:name="Dark List Accent 1" w:semiHidden="0" w:uiPriority="70" w:unhideWhenUsed="0"/>
-    <w:lsdException w:name="Colorful Shading Accent 1" w:semiHidden="0" w:uiPriority="71" w:unhideWhenUsed="0"/>
-    <w:lsdException w:name="Colorful List Accent 1" w:semiHidden="0" w:uiPriority="72" w:unhideWhenUsed="0"/>
-    <w:lsdException w:name="Colorful Grid Accent 1" w:semiHidden="0" w:uiPriority="73" w:unhideWhenUsed="0"/>
-    <w:lsdException w:name="Light Shading Accent 2" w:semiHidden="0" w:uiPriority="60" w:unhideWhenUsed="0"/>
-    <w:lsdException w:name="Light List Accent 2" w:semiHidden="0" w:uiPriority="61" w:unhideWhenUsed="0"/>
-    <w:lsdException w:name="Light Grid Accent 2" w:semiHidden="0" w:uiPriority="62" w:unhideWhenUsed="0"/>
-    <w:lsdException w:name="Medium Shading 1 Accent 2" w:semiHidden="0" w:uiPriority="63" w:unhideWhenUsed="0"/>
-    <w:lsdException w:name="Medium Shading 2 Accent 2" w:semiHidden="0" w:uiPriority="64" w:unhideWhenUsed="0"/>
-    <w:lsdException w:name="Medium List 1 Accent 2" w:semiHidden="0" w:uiPriority="65" w:unhideWhenUsed="0"/>
-    <w:lsdException w:name="Medium List 2 Accent 2" w:semiHidden="0" w:uiPriority="66" w:unhideWhenUsed="0"/>
-    <w:lsdException w:name="Medium Grid 1 Accent 2" w:semiHidden="0" w:uiPriority="67" w:unhideWhenUsed="0"/>
-    <w:lsdException w:name="Medium Grid 2 Accent 2" w:semiHidden="0" w:uiPriority="68" w:unhideWhenUsed="0"/>
-    <w:lsdException w:name="Medium Grid 3 Accent 2" w:semiHidden="0" w:uiPriority="69" w:unhideWhenUsed="0"/>
-    <w:lsdException w:name="Dark List Accent 2" w:semiHidden="0" w:uiPriority="70" w:unhideWhenUsed="0"/>
-    <w:lsdException w:name="Colorful Shading Accent 2" w:semiHidden="0" w:uiPriority="71" w:unhideWhenUsed="0"/>
-    <w:lsdException w:name="Colorful List Accent 2" w:semiHidden="0" w:uiPriority="72" w:unhideWhenUsed="0"/>
-    <w:lsdException w:name="Colorful Grid Accent 2" w:semiHidden="0" w:uiPriority="73" w:unhideWhenUsed="0"/>
-    <w:lsdException w:name="Light Shading Accent 3" w:semiHidden="0" w:uiPriority="60" w:unhideWhenUsed="0"/>
-    <w:lsdException w:name="Light List Accent 3" w:semiHidden="0" w:uiPriority="61" w:unhideWhenUsed="0"/>
-    <w:lsdException w:name="Light Grid Accent 3" w:semiHidden="0" w:uiPriority="62" w:unhideWhenUsed="0"/>
-    <w:lsdException w:name="Medium Shading 1 Accent 3" w:semiHidden="0" w:uiPriority="63" w:unhideWhenUsed="0"/>
-    <w:lsdException w:name="Medium Shading 2 Accent 3" w:semiHidden="0" w:uiPriority="64" w:unhideWhenUsed="0"/>
-    <w:lsdException w:name="Medium List 1 Accent 3" w:semiHidden="0" w:uiPriority="65" w:unhideWhenUsed="0"/>
-    <w:lsdException w:name="Medium List 2 Accent 3" w:semiHidden="0" w:uiPriority="66" w:unhideWhenUsed="0"/>
-    <w:lsdException w:name="Medium Grid 1 Accent 3" w:semiHidden="0" w:uiPriority="67" w:unhideWhenUsed="0"/>
-    <w:lsdException w:name="Medium Grid 2 Accent 3" w:semiHidden="0" w:uiPriority="68" w:unhideWhenUsed="0"/>
-    <w:lsdException w:name="Medium Grid 3 Accent 3" w:semiHidden="0" w:uiPriority="69" w:unhideWhenUsed="0"/>
-    <w:lsdException w:name="Dark List Accent 3" w:semiHidden="0" w:uiPriority="70" w:unhideWhenUsed="0"/>
-    <w:lsdException w:name="Colorful Shading Accent 3" w:semiHidden="0" w:uiPriority="71" w:unhideWhenUsed="0"/>
-    <w:lsdException w:name="Colorful List Accent 3" w:semiHidden="0" w:uiPriority="72" w:unhideWhenUsed="0"/>
-    <w:lsdException w:name="Colorful Grid Accent 3" w:semiHidden="0" w:uiPriority="73" w:unhideWhenUsed="0"/>
-    <w:lsdException w:name="Light Shading Accent 4" w:semiHidden="0" w:uiPriority="60" w:unhideWhenUsed="0"/>
-    <w:lsdException w:name="Light List Accent 4" w:semiHidden="0" w:uiPriority="61" w:unhideWhenUsed="0"/>
-    <w:lsdException w:name="Light Grid Accent 4" w:semiHidden="0" w:uiPriority="62" w:unhideWhenUsed="0"/>
-    <w:lsdException w:name="Medium Shading 1 Accent 4" w:semiHidden="0" w:uiPriority="63" w:unhideWhenUsed="0"/>
-    <w:lsdException w:name="Medium Shading 2 Accent 4" w:semiHidden="0" w:uiPriority="64" w:unhideWhenUsed="0"/>
-    <w:lsdException w:name="Medium List 1 Accent 4" w:semiHidden="0" w:uiPriority="65" w:unhideWhenUsed="0"/>
-    <w:lsdException w:name="Medium List 2 Accent 4" w:semiHidden="0" w:uiPriority="66" w:unhideWhenUsed="0"/>
-    <w:lsdException w:name="Medium Grid 1 Accent 4" w:semiHidden="0" w:uiPriority="67" w:unhideWhenUsed="0"/>
-    <w:lsdException w:name="Medium Grid 2 Accent 4" w:semiHidden="0" w:uiPriority="68" w:unhideWhenUsed="0"/>
-    <w:lsdException w:name="Medium Grid 3 Accent 4" w:semiHidden="0" w:uiPriority="69" w:unhideWhenUsed="0"/>
-    <w:lsdException w:name="Dark List Accent 4" w:semiHidden="0" w:uiPriority="70" w:unhideWhenUsed="0"/>
-    <w:lsdException w:name="Colorful Shading Accent 4" w:semiHidden="0" w:uiPriority="71" w:unhideWhenUsed="0"/>
-    <w:lsdException w:name="Colorful List Accent 4" w:semiHidden="0" w:uiPriority="72" w:unhideWhenUsed="0"/>
-    <w:lsdException w:name="Colorful Grid Accent 4" w:semiHidden="0" w:uiPriority="73" w:unhideWhenUsed="0"/>
-    <w:lsdException w:name="Light Shading Accent 5" w:semiHidden="0" w:uiPriority="60" w:unhideWhenUsed="0"/>
-    <w:lsdException w:name="Light List Accent 5" w:semiHidden="0" w:uiPriority="61" w:unhideWhenUsed="0"/>
-    <w:lsdException w:name="Light Grid Accent 5" w:semiHidden="0" w:uiPriority="62" w:unhideWhenUsed="0"/>
-    <w:lsdException w:name="Medium Shading 1 Accent 5" w:semiHidden="0" w:uiPriority="63" w:unhideWhenUsed="0"/>
-    <w:lsdException w:name="Medium Shading 2 Accent 5" w:semiHidden="0" w:uiPriority="64" w:unhideWhenUsed="0"/>
-    <w:lsdException w:name="Medium List 1 Accent 5" w:semiHidden="0" w:uiPriority="65" w:unhideWhenUsed="0"/>
-    <w:lsdException w:name="Medium List 2 Accent 5" w:semiHidden="0" w:uiPriority="66" w:unhideWhenUsed="0"/>
-    <w:lsdException w:name="Medium Grid 1 Accent 5" w:semiHidden="0" w:uiPriority="67" w:unhideWhenUsed="0"/>
-    <w:lsdException w:name="Medium Grid 2 Accent 5" w:semiHidden="0" w:uiPriority="68" w:unhideWhenUsed="0"/>
-    <w:lsdException w:name="Medium Grid 3 Accent 5" w:semiHidden="0" w:uiPriority="69" w:unhideWhenUsed="0"/>
-    <w:lsdException w:name="Dark List Accent 5" w:semiHidden="0" w:uiPriority="70" w:unhideWhenUsed="0"/>
-    <w:lsdException w:name="Colorful Shading Accent 5" w:semiHidden="0" w:uiPriority="71" w:unhideWhenUsed="0"/>
-    <w:lsdException w:name="Colorful List Accent 5" w:semiHidden="0" w:uiPriority="72" w:unhideWhenUsed="0"/>
-    <w:lsdException w:name="Colorful Grid Accent 5" w:semiHidden="0" w:uiPriority="73" w:unhideWhenUsed="0"/>
-    <w:lsdException w:name="Light Shading Accent 6" w:semiHidden="0" w:uiPriority="60" w:unhideWhenUsed="0"/>
-    <w:lsdException w:name="Light List Accent 6" w:semiHidden="0" w:uiPriority="61" w:unhideWhenUsed="0"/>
-    <w:lsdException w:name="Light Grid Accent 6" w:semiHidden="0" w:uiPriority="62" w:unhideWhenUsed="0"/>
-    <w:lsdException w:name="Medium Shading 1 Accent 6" w:semiHidden="0" w:uiPriority="63" w:unhideWhenUsed="0"/>
-    <w:lsdException w:name="Medium Shading 2 Accent 6" w:semiHidden="0" w:uiPriority="64" w:unhideWhenUsed="0"/>
-    <w:lsdException w:name="Medium List 1 Accent 6" w:semiHidden="0" w:uiPriority="65" w:unhideWhenUsed="0"/>
-    <w:lsdException w:name="Medium List 2 Accent 6" w:semiHidden="0" w:uiPriority="66" w:unhideWhenUsed="0"/>
-    <w:lsdException w:name="Medium Grid 1 Accent 6" w:semiHidden="0" w:uiPriority="67" w:unhideWhenUsed="0"/>
-    <w:lsdException w:name="Medium Grid 2 Accent 6" w:semiHidden="0" w:uiPriority="68" w:unhideWhenUsed="0"/>
-    <w:lsdException w:name="Medium Grid 3 Accent 6" w:semiHidden="0" w:uiPriority="69" w:unhideWhenUsed="0"/>
-    <w:lsdException w:name="Dark List Accent 6" w:semiHidden="0" w:uiPriority="70" w:unhideWhenUsed="0"/>
-    <w:lsdException w:name="Colorful Shading Accent 6" w:semiHidden="0" w:uiPriority="71" w:unhideWhenUsed="0"/>
-    <w:lsdException w:name="Colorful List Accent 6" w:semiHidden="0" w:uiPriority="72" w:unhideWhenUsed="0"/>
-    <w:lsdException w:name="Colorful Grid Accent 6" w:semiHidden="0" w:uiPriority="73" w:unhideWhenUsed="0"/>
-    <w:lsdException w:name="Subtle Emphasis" w:semiHidden="0" w:uiPriority="19" w:unhideWhenUsed="0" w:qFormat="1"/>
-    <w:lsdException w:name="Intense Emphasis" w:semiHidden="0" w:uiPriority="21" w:unhideWhenUsed="0" w:qFormat="1"/>
-    <w:lsdException w:name="Subtle Reference" w:semiHidden="0" w:uiPriority="31" w:unhideWhenUsed="0" w:qFormat="1"/>
-    <w:lsdException w:name="Intense Reference" w:semiHidden="0" w:uiPriority="32" w:unhideWhenUsed="0" w:qFormat="1"/>
-    <w:lsdException w:name="Book Title" w:semiHidden="0" w:uiPriority="33" w:unhideWhenUsed="0" w:qFormat="1"/>
-    <w:lsdException w:name="Bibliography" w:uiPriority="37"/>
-    <w:lsdException w:name="TOC Heading" w:uiPriority="39" w:qFormat="1"/>
-  </w:latentStyles>
-  <w:style w:type="paragraph" w:default="1" w:styleId="Normal">
-    <w:name w:val="Normal"/>
-    <w:qFormat/>
-  </w:style>
-  <w:style w:type="character" w:default="1" w:styleId="Fuentedeprrafopredeter">
-    <w:name w:val="Default Paragraph Font"/>
-    <w:uiPriority w:val="1"/>
-    <w:semiHidden/>
-    <w:unhideWhenUsed/>
-  </w:style>
-  <w:style w:type="table" w:default="1" w:styleId="Tablanormal">
-    <w:name w:val="Normal Table"/>
-    <w:uiPriority w:val="99"/>
-    <w:semiHidden/>
-    <w:unhideWhenUsed/>
-    <w:tblPr>
-      <w:tblInd w:w="0" w:type="dxa"/>
-      <w:tblCellMar>
-        <w:top w:w="0" w:type="dxa"/>
-        <w:left w:w="108" w:type="dxa"/>
-        <w:bottom w:w="0" w:type="dxa"/>
-        <w:right w:w="108" w:type="dxa"/>
-      </w:tblCellMar>
-    </w:tblPr>
-  </w:style>
-  <w:style w:type="numbering" w:default="1" w:styleId="Sinlista">
-    <w:name w:val="No List"/>
-    <w:uiPriority w:val="99"/>
-    <w:semiHidden/>
-    <w:unhideWhenUsed/>
-  </w:style>
-  <w:style w:type="paragraph" w:customStyle="1" w:styleId="76410AB503EC7342BA7F02E5B1BE2AFC">
-    <w:name w:val="76410AB503EC7342BA7F02E5B1BE2AFC"/>
-    <w:rsid w:val="00B34158"/>
-  </w:style>
-  <w:style w:type="paragraph" w:customStyle="1" w:styleId="F187DF5AB41BB143AF4635B39DFA81A7">
-    <w:name w:val="F187DF5AB41BB143AF4635B39DFA81A7"/>
-    <w:rsid w:val="00B34158"/>
-  </w:style>
-  <w:style w:type="paragraph" w:customStyle="1" w:styleId="5C820BB477219B4FA379DAAF3549BD8E">
-    <w:name w:val="5C820BB477219B4FA379DAAF3549BD8E"/>
-    <w:rsid w:val="00B34158"/>
-  </w:style>
-  <w:style w:type="paragraph" w:customStyle="1" w:styleId="0C6063B1D75EF24CBEB8FB907BBCC577">
-    <w:name w:val="0C6063B1D75EF24CBEB8FB907BBCC577"/>
-    <w:rsid w:val="00B34158"/>
-  </w:style>
-  <w:style w:type="paragraph" w:customStyle="1" w:styleId="0A471101F2126A4684225313ED0DA213">
-    <w:name w:val="0A471101F2126A4684225313ED0DA213"/>
-    <w:rsid w:val="00B34158"/>
-  </w:style>
-  <w:style w:type="paragraph" w:customStyle="1" w:styleId="379DC90B041C544B8010A3B9193C375B">
-    <w:name w:val="379DC90B041C544B8010A3B9193C375B"/>
-    <w:rsid w:val="00B34158"/>
-  </w:style>
-</w:styles>
-</file>
-
-<file path=word/glossary/stylesWithEffects.xml><?xml version="1.0" encoding="utf-8"?>
-<w:styles xmlns:wpc="http://schemas.microsoft.com/office/word/2010/wordprocessingCanvas" xmlns:mo="http://schemas.microsoft.com/office/mac/office/2008/main" xmlns:mc="http://schemas.openxmlformats.org/markup-compatibility/2006" xmlns:mv="urn:schemas-microsoft-com:mac:vml" xmlns:o="urn:schemas-microsoft-com:office:office" xmlns:r="http://schemas.openxmlformats.org/officeDocument/2006/relationships" xmlns:m="http://schemas.openxmlformats.org/officeDocument/2006/math" xmlns:v="urn:schemas-microsoft-com:vml" xmlns:wp14="http://schemas.microsoft.com/office/word/2010/wordprocessingDrawing" xmlns:wp="http://schemas.openxmlformats.org/drawingml/2006/wordprocessingDrawing" xmlns:w10="urn:schemas-microsoft-com:office:word" xmlns:w="http://schemas.openxmlformats.org/wordprocessingml/2006/main" xmlns:w14="http://schemas.microsoft.com/office/word/2010/wordml" xmlns:wpg="http://schemas.microsoft.com/office/word/2010/wordprocessingGroup" xmlns:wpi="http://schemas.microsoft.com/office/word/2010/wordprocessingInk" xmlns:wne="http://schemas.microsoft.com/office/word/2006/wordml" xmlns:wps="http://schemas.microsoft.com/office/word/2010/wordprocessingShape" mc:Ignorable="w14 wp14">
-  <w:docDefaults>
-    <w:rPrDefault>
-      <w:rPr>
-        <w:rFonts w:asciiTheme="minorHAnsi" w:eastAsiaTheme="minorEastAsia" w:hAnsiTheme="minorHAnsi" w:cstheme="minorBidi"/>
-        <w:sz w:val="24"/>
-        <w:szCs w:val="24"/>
-        <w:lang w:val="es-ES_tradnl" w:eastAsia="ja-JP" w:bidi="ar-SA"/>
-      </w:rPr>
-    </w:rPrDefault>
-    <w:pPrDefault/>
-  </w:docDefaults>
-  <w:latentStyles w:defLockedState="0" w:defUIPriority="99" w:defSemiHidden="1" w:defUnhideWhenUsed="1" w:defQFormat="0" w:count="276">
-    <w:lsdException w:name="Normal" w:semiHidden="0" w:uiPriority="0" w:unhideWhenUsed="0" w:qFormat="1"/>
-    <w:lsdException w:name="heading 1" w:semiHidden="0" w:uiPriority="9" w:unhideWhenUsed="0" w:qFormat="1"/>
-    <w:lsdException w:name="heading 2" w:uiPriority="9" w:qFormat="1"/>
-    <w:lsdException w:name="heading 3" w:uiPriority="9" w:qFormat="1"/>
-    <w:lsdException w:name="heading 4" w:uiPriority="9" w:qFormat="1"/>
-    <w:lsdException w:name="heading 5" w:uiPriority="9" w:qFormat="1"/>
-    <w:lsdException w:name="heading 6" w:uiPriority="9" w:qFormat="1"/>
-    <w:lsdException w:name="heading 7" w:uiPriority="9" w:qFormat="1"/>
-    <w:lsdException w:name="heading 8" w:uiPriority="9" w:qFormat="1"/>
-    <w:lsdException w:name="heading 9" w:uiPriority="9" w:qFormat="1"/>
-    <w:lsdException w:name="toc 1" w:uiPriority="39"/>
-    <w:lsdException w:name="toc 2" w:uiPriority="39"/>
-    <w:lsdException w:name="toc 3" w:uiPriority="39"/>
-    <w:lsdException w:name="toc 4" w:uiPriority="39"/>
-    <w:lsdException w:name="toc 5" w:uiPriority="39"/>
-    <w:lsdException w:name="toc 6" w:uiPriority="39"/>
-    <w:lsdException w:name="toc 7" w:uiPriority="39"/>
-    <w:lsdException w:name="toc 8" w:uiPriority="39"/>
-    <w:lsdException w:name="toc 9" w:uiPriority="39"/>
-    <w:lsdException w:name="caption" w:uiPriority="35" w:qFormat="1"/>
-    <w:lsdException w:name="Title" w:semiHidden="0" w:uiPriority="10" w:unhideWhenUsed="0" w:qFormat="1"/>
-    <w:lsdException w:name="Default Paragraph Font" w:uiPriority="1"/>
-    <w:lsdException w:name="Subtitle" w:semiHidden="0" w:uiPriority="11" w:unhideWhenUsed="0" w:qFormat="1"/>
-    <w:lsdException w:name="Strong" w:semiHidden="0" w:uiPriority="22" w:unhideWhenUsed="0" w:qFormat="1"/>
-    <w:lsdException w:name="Emphasis" w:semiHidden="0" w:uiPriority="20" w:unhideWhenUsed="0" w:qFormat="1"/>
-    <w:lsdException w:name="Table Grid" w:semiHidden="0" w:uiPriority="59" w:unhideWhenUsed="0"/>
-    <w:lsdException w:name="Note Level 1" w:semiHidden="0" w:unhideWhenUsed="0"/>
-    <w:lsdException w:name="Note Level 2" w:semiHidden="0" w:unhideWhenUsed="0"/>
-    <w:lsdException w:name="Note Level 3" w:semiHidden="0" w:unhideWhenUsed="0"/>
-    <w:lsdException w:name="Note Level 4" w:semiHidden="0" w:unhideWhenUsed="0"/>
-    <w:lsdException w:name="Note Level 5" w:semiHidden="0" w:unhideWhenUsed="0"/>
-    <w:lsdException w:name="Note Level 6" w:semiHidden="0" w:unhideWhenUsed="0"/>
-    <w:lsdException w:name="Note Level 7" w:semiHidden="0" w:unhideWhenUsed="0"/>
-    <w:lsdException w:name="Note Level 8" w:semiHidden="0" w:unhideWhenUsed="0"/>
-    <w:lsdException w:name="Note Level 9" w:semiHidden="0" w:unhideWhenUsed="0"/>
-    <w:lsdException w:name="Placeholder Text" w:unhideWhenUsed="0"/>
-    <w:lsdException w:name="No Spacing" w:semiHidden="0" w:uiPriority="1" w:unhideWhenUsed="0" w:qFormat="1"/>
-    <w:lsdException w:name="Light Shading" w:semiHidden="0" w:uiPriority="60" w:unhideWhenUsed="0"/>
-    <w:lsdException w:name="Light List" w:semiHidden="0" w:uiPriority="61" w:unhideWhenUsed="0"/>
-    <w:lsdException w:name="Light Grid" w:semiHidden="0" w:uiPriority="62" w:unhideWhenUsed="0"/>
-    <w:lsdException w:name="Medium Shading 1" w:semiHidden="0" w:uiPriority="63" w:unhideWhenUsed="0"/>
-    <w:lsdException w:name="Medium Shading 2" w:semiHidden="0" w:uiPriority="64" w:unhideWhenUsed="0"/>
-    <w:lsdException w:name="Medium List 1" w:semiHidden="0" w:uiPriority="65" w:unhideWhenUsed="0"/>
-    <w:lsdException w:name="Medium List 2" w:semiHidden="0" w:uiPriority="66" w:unhideWhenUsed="0"/>
-    <w:lsdException w:name="Medium Grid 1" w:semiHidden="0" w:uiPriority="67" w:unhideWhenUsed="0"/>
-    <w:lsdException w:name="Medium Grid 2" w:semiHidden="0" w:uiPriority="68" w:unhideWhenUsed="0"/>
-    <w:lsdException w:name="Medium Grid 3" w:semiHidden="0" w:uiPriority="69" w:unhideWhenUsed="0"/>
-    <w:lsdException w:name="Dark List" w:semiHidden="0" w:uiPriority="70" w:unhideWhenUsed="0"/>
-    <w:lsdException w:name="Colorful Shading" w:semiHidden="0" w:uiPriority="71" w:unhideWhenUsed="0"/>
-    <w:lsdException w:name="Colorful List" w:semiHidden="0" w:uiPriority="72" w:unhideWhenUsed="0"/>
-    <w:lsdException w:name="Colorful Grid" w:semiHidden="0" w:uiPriority="73" w:unhideWhenUsed="0"/>
-    <w:lsdException w:name="Light Shading Accent 1" w:semiHidden="0" w:uiPriority="60" w:unhideWhenUsed="0"/>
-    <w:lsdException w:name="Light List Accent 1" w:semiHidden="0" w:uiPriority="61" w:unhideWhenUsed="0"/>
-    <w:lsdException w:name="Light Grid Accent 1" w:semiHidden="0" w:uiPriority="62" w:unhideWhenUsed="0"/>
-    <w:lsdException w:name="Medium Shading 1 Accent 1" w:semiHidden="0" w:uiPriority="63" w:unhideWhenUsed="0"/>
-    <w:lsdException w:name="Medium Shading 2 Accent 1" w:semiHidden="0" w:uiPriority="64" w:unhideWhenUsed="0"/>
-    <w:lsdException w:name="Medium List 1 Accent 1" w:semiHidden="0" w:uiPriority="65" w:unhideWhenUsed="0"/>
-    <w:lsdException w:name="Revision" w:unhideWhenUsed="0"/>
-    <w:lsdException w:name="List Paragraph" w:semiHidden="0" w:uiPriority="34" w:unhideWhenUsed="0" w:qFormat="1"/>
-    <w:lsdException w:name="Quote" w:semiHidden="0" w:uiPriority="29" w:unhideWhenUsed="0" w:qFormat="1"/>
-    <w:lsdException w:name="Intense Quote" w:semiHidden="0" w:uiPriority="30" w:unhideWhenUsed="0" w:qFormat="1"/>
-    <w:lsdException w:name="Medium List 2 Accent 1" w:semiHidden="0" w:uiPriority="66" w:unhideWhenUsed="0"/>
-    <w:lsdException w:name="Medium Grid 1 Accent 1" w:semiHidden="0" w:uiPriority="67" w:unhideWhenUsed="0"/>
-    <w:lsdException w:name="Medium Grid 2 Accent 1" w:semiHidden="0" w:uiPriority="68" w:unhideWhenUsed="0"/>
-    <w:lsdException w:name="Medium Grid 3 Accent 1" w:semiHidden="0" w:uiPriority="69" w:unhideWhenUsed="0"/>
-    <w:lsdException w:name="Dark List Accent 1" w:semiHidden="0" w:uiPriority="70" w:unhideWhenUsed="0"/>
-    <w:lsdException w:name="Colorful Shading Accent 1" w:semiHidden="0" w:uiPriority="71" w:unhideWhenUsed="0"/>
-    <w:lsdException w:name="Colorful List Accent 1" w:semiHidden="0" w:uiPriority="72" w:unhideWhenUsed="0"/>
-    <w:lsdException w:name="Colorful Grid Accent 1" w:semiHidden="0" w:uiPriority="73" w:unhideWhenUsed="0"/>
-    <w:lsdException w:name="Light Shading Accent 2" w:semiHidden="0" w:uiPriority="60" w:unhideWhenUsed="0"/>
-    <w:lsdException w:name="Light List Accent 2" w:semiHidden="0" w:uiPriority="61" w:unhideWhenUsed="0"/>
-    <w:lsdException w:name="Light Grid Accent 2" w:semiHidden="0" w:uiPriority="62" w:unhideWhenUsed="0"/>
-    <w:lsdException w:name="Medium Shading 1 Accent 2" w:semiHidden="0" w:uiPriority="63" w:unhideWhenUsed="0"/>
-    <w:lsdException w:name="Medium Shading 2 Accent 2" w:semiHidden="0" w:uiPriority="64" w:unhideWhenUsed="0"/>
-    <w:lsdException w:name="Medium List 1 Accent 2" w:semiHidden="0" w:uiPriority="65" w:unhideWhenUsed="0"/>
-    <w:lsdException w:name="Medium List 2 Accent 2" w:semiHidden="0" w:uiPriority="66" w:unhideWhenUsed="0"/>
-    <w:lsdException w:name="Medium Grid 1 Accent 2" w:semiHidden="0" w:uiPriority="67" w:unhideWhenUsed="0"/>
-    <w:lsdException w:name="Medium Grid 2 Accent 2" w:semiHidden="0" w:uiPriority="68" w:unhideWhenUsed="0"/>
-    <w:lsdException w:name="Medium Grid 3 Accent 2" w:semiHidden="0" w:uiPriority="69" w:unhideWhenUsed="0"/>
-    <w:lsdException w:name="Dark List Accent 2" w:semiHidden="0" w:uiPriority="70" w:unhideWhenUsed="0"/>
-    <w:lsdException w:name="Colorful Shading Accent 2" w:semiHidden="0" w:uiPriority="71" w:unhideWhenUsed="0"/>
-    <w:lsdException w:name="Colorful List Accent 2" w:semiHidden="0" w:uiPriority="72" w:unhideWhenUsed="0"/>
-    <w:lsdException w:name="Colorful Grid Accent 2" w:semiHidden="0" w:uiPriority="73" w:unhideWhenUsed="0"/>
-    <w:lsdException w:name="Light Shading Accent 3" w:semiHidden="0" w:uiPriority="60" w:unhideWhenUsed="0"/>
-    <w:lsdException w:name="Light List Accent 3" w:semiHidden="0" w:uiPriority="61" w:unhideWhenUsed="0"/>
-    <w:lsdException w:name="Light Grid Accent 3" w:semiHidden="0" w:uiPriority="62" w:unhideWhenUsed="0"/>
-    <w:lsdException w:name="Medium Shading 1 Accent 3" w:semiHidden="0" w:uiPriority="63" w:unhideWhenUsed="0"/>
-    <w:lsdException w:name="Medium Shading 2 Accent 3" w:semiHidden="0" w:uiPriority="64" w:unhideWhenUsed="0"/>
-    <w:lsdException w:name="Medium List 1 Accent 3" w:semiHidden="0" w:uiPriority="65" w:unhideWhenUsed="0"/>
-    <w:lsdException w:name="Medium List 2 Accent 3" w:semiHidden="0" w:uiPriority="66" w:unhideWhenUsed="0"/>
-    <w:lsdException w:name="Medium Grid 1 Accent 3" w:semiHidden="0" w:uiPriority="67" w:unhideWhenUsed="0"/>
-    <w:lsdException w:name="Medium Grid 2 Accent 3" w:semiHidden="0" w:uiPriority="68" w:unhideWhenUsed="0"/>
-    <w:lsdException w:name="Medium Grid 3 Accent 3" w:semiHidden="0" w:uiPriority="69" w:unhideWhenUsed="0"/>
-    <w:lsdException w:name="Dark List Accent 3" w:semiHidden="0" w:uiPriority="70" w:unhideWhenUsed="0"/>
-    <w:lsdException w:name="Colorful Shading Accent 3" w:semiHidden="0" w:uiPriority="71" w:unhideWhenUsed="0"/>
-    <w:lsdException w:name="Colorful List Accent 3" w:semiHidden="0" w:uiPriority="72" w:unhideWhenUsed="0"/>
-    <w:lsdException w:name="Colorful Grid Accent 3" w:semiHidden="0" w:uiPriority="73" w:unhideWhenUsed="0"/>
-    <w:lsdException w:name="Light Shading Accent 4" w:semiHidden="0" w:uiPriority="60" w:unhideWhenUsed="0"/>
-    <w:lsdException w:name="Light List Accent 4" w:semiHidden="0" w:uiPriority="61" w:unhideWhenUsed="0"/>
-    <w:lsdException w:name="Light Grid Accent 4" w:semiHidden="0" w:uiPriority="62" w:unhideWhenUsed="0"/>
-    <w:lsdException w:name="Medium Shading 1 Accent 4" w:semiHidden="0" w:uiPriority="63" w:unhideWhenUsed="0"/>
-    <w:lsdException w:name="Medium Shading 2 Accent 4" w:semiHidden="0" w:uiPriority="64" w:unhideWhenUsed="0"/>
-    <w:lsdException w:name="Medium List 1 Accent 4" w:semiHidden="0" w:uiPriority="65" w:unhideWhenUsed="0"/>
-    <w:lsdException w:name="Medium List 2 Accent 4" w:semiHidden="0" w:uiPriority="66" w:unhideWhenUsed="0"/>
-    <w:lsdException w:name="Medium Grid 1 Accent 4" w:semiHidden="0" w:uiPriority="67" w:unhideWhenUsed="0"/>
-    <w:lsdException w:name="Medium Grid 2 Accent 4" w:semiHidden="0" w:uiPriority="68" w:unhideWhenUsed="0"/>
-    <w:lsdException w:name="Medium Grid 3 Accent 4" w:semiHidden="0" w:uiPriority="69" w:unhideWhenUsed="0"/>
-    <w:lsdException w:name="Dark List Accent 4" w:semiHidden="0" w:uiPriority="70" w:unhideWhenUsed="0"/>
-    <w:lsdException w:name="Colorful Shading Accent 4" w:semiHidden="0" w:uiPriority="71" w:unhideWhenUsed="0"/>
-    <w:lsdException w:name="Colorful List Accent 4" w:semiHidden="0" w:uiPriority="72" w:unhideWhenUsed="0"/>
-    <w:lsdException w:name="Colorful Grid Accent 4" w:semiHidden="0" w:uiPriority="73" w:unhideWhenUsed="0"/>
-    <w:lsdException w:name="Light Shading Accent 5" w:semiHidden="0" w:uiPriority="60" w:unhideWhenUsed="0"/>
-    <w:lsdException w:name="Light List Accent 5" w:semiHidden="0" w:uiPriority="61" w:unhideWhenUsed="0"/>
-    <w:lsdException w:name="Light Grid Accent 5" w:semiHidden="0" w:uiPriority="62" w:unhideWhenUsed="0"/>
-    <w:lsdException w:name="Medium Shading 1 Accent 5" w:semiHidden="0" w:uiPriority="63" w:unhideWhenUsed="0"/>
-    <w:lsdException w:name="Medium Shading 2 Accent 5" w:semiHidden="0" w:uiPriority="64" w:unhideWhenUsed="0"/>
-    <w:lsdException w:name="Medium List 1 Accent 5" w:semiHidden="0" w:uiPriority="65" w:unhideWhenUsed="0"/>
-    <w:lsdException w:name="Medium List 2 Accent 5" w:semiHidden="0" w:uiPriority="66" w:unhideWhenUsed="0"/>
-    <w:lsdException w:name="Medium Grid 1 Accent 5" w:semiHidden="0" w:uiPriority="67" w:unhideWhenUsed="0"/>
-    <w:lsdException w:name="Medium Grid 2 Accent 5" w:semiHidden="0" w:uiPriority="68" w:unhideWhenUsed="0"/>
-    <w:lsdException w:name="Medium Grid 3 Accent 5" w:semiHidden="0" w:uiPriority="69" w:unhideWhenUsed="0"/>
-    <w:lsdException w:name="Dark List Accent 5" w:semiHidden="0" w:uiPriority="70" w:unhideWhenUsed="0"/>
-    <w:lsdException w:name="Colorful Shading Accent 5" w:semiHidden="0" w:uiPriority="71" w:unhideWhenUsed="0"/>
-    <w:lsdException w:name="Colorful List Accent 5" w:semiHidden="0" w:uiPriority="72" w:unhideWhenUsed="0"/>
-    <w:lsdException w:name="Colorful Grid Accent 5" w:semiHidden="0" w:uiPriority="73" w:unhideWhenUsed="0"/>
-    <w:lsdException w:name="Light Shading Accent 6" w:semiHidden="0" w:uiPriority="60" w:unhideWhenUsed="0"/>
-    <w:lsdException w:name="Light List Accent 6" w:semiHidden="0" w:uiPriority="61" w:unhideWhenUsed="0"/>
-    <w:lsdException w:name="Light Grid Accent 6" w:semiHidden="0" w:uiPriority="62" w:unhideWhenUsed="0"/>
-    <w:lsdException w:name="Medium Shading 1 Accent 6" w:semiHidden="0" w:uiPriority="63" w:unhideWhenUsed="0"/>
-    <w:lsdException w:name="Medium Shading 2 Accent 6" w:semiHidden="0" w:uiPriority="64" w:unhideWhenUsed="0"/>
-    <w:lsdException w:name="Medium List 1 Accent 6" w:semiHidden="0" w:uiPriority="65" w:unhideWhenUsed="0"/>
-    <w:lsdException w:name="Medium List 2 Accent 6" w:semiHidden="0" w:uiPriority="66" w:unhideWhenUsed="0"/>
-    <w:lsdException w:name="Medium Grid 1 Accent 6" w:semiHidden="0" w:uiPriority="67" w:unhideWhenUsed="0"/>
-    <w:lsdException w:name="Medium Grid 2 Accent 6" w:semiHidden="0" w:uiPriority="68" w:unhideWhenUsed="0"/>
-    <w:lsdException w:name="Medium Grid 3 Accent 6" w:semiHidden="0" w:uiPriority="69" w:unhideWhenUsed="0"/>
-    <w:lsdException w:name="Dark List Accent 6" w:semiHidden="0" w:uiPriority="70" w:unhideWhenUsed="0"/>
-    <w:lsdException w:name="Colorful Shading Accent 6" w:semiHidden="0" w:uiPriority="71" w:unhideWhenUsed="0"/>
-    <w:lsdException w:name="Colorful List Accent 6" w:semiHidden="0" w:uiPriority="72" w:unhideWhenUsed="0"/>
-    <w:lsdException w:name="Colorful Grid Accent 6" w:semiHidden="0" w:uiPriority="73" w:unhideWhenUsed="0"/>
-    <w:lsdException w:name="Subtle Emphasis" w:semiHidden="0" w:uiPriority="19" w:unhideWhenUsed="0" w:qFormat="1"/>
-    <w:lsdException w:name="Intense Emphasis" w:semiHidden="0" w:uiPriority="21" w:unhideWhenUsed="0" w:qFormat="1"/>
-    <w:lsdException w:name="Subtle Reference" w:semiHidden="0" w:uiPriority="31" w:unhideWhenUsed="0" w:qFormat="1"/>
-    <w:lsdException w:name="Intense Reference" w:semiHidden="0" w:uiPriority="32" w:unhideWhenUsed="0" w:qFormat="1"/>
-    <w:lsdException w:name="Book Title" w:semiHidden="0" w:uiPriority="33" w:unhideWhenUsed="0" w:qFormat="1"/>
-    <w:lsdException w:name="Bibliography" w:uiPriority="37"/>
-    <w:lsdException w:name="TOC Heading" w:uiPriority="39" w:qFormat="1"/>
+  <w:latentStyles w:defLockedState="0" w:defUIPriority="99" w:defSemiHidden="0" w:defUnhideWhenUsed="0" w:defQFormat="0" w:count="371">
+    <w:lsdException w:name="Normal" w:uiPriority="0" w:qFormat="1"/>
+    <w:lsdException w:name="heading 1" w:uiPriority="9" w:qFormat="1"/>
+    <w:lsdException w:name="heading 2" w:semiHidden="1" w:uiPriority="9" w:unhideWhenUsed="1" w:qFormat="1"/>
+    <w:lsdException w:name="heading 3" w:semiHidden="1" w:uiPriority="9" w:unhideWhenUsed="1" w:qFormat="1"/>
+    <w:lsdException w:name="heading 4" w:semiHidden="1" w:uiPriority="9" w:unhideWhenUsed="1" w:qFormat="1"/>
+    <w:lsdException w:name="heading 5" w:semiHidden="1" w:uiPriority="9" w:unhideWhenUsed="1" w:qFormat="1"/>
+    <w:lsdException w:name="heading 6" w:semiHidden="1" w:uiPriority="9" w:unhideWhenUsed="1" w:qFormat="1"/>
+    <w:lsdException w:name="heading 7" w:semiHidden="1" w:uiPriority="9" w:unhideWhenUsed="1" w:qFormat="1"/>
+    <w:lsdException w:name="heading 8" w:semiHidden="1" w:uiPriority="9" w:unhideWhenUsed="1" w:qFormat="1"/>
+    <w:lsdException w:name="heading 9" w:semiHidden="1" w:uiPriority="9" w:unhideWhenUsed="1" w:qFormat="1"/>
+    <w:lsdException w:name="index 1" w:semiHidden="1" w:unhideWhenUsed="1"/>
+    <w:lsdException w:name="index 2" w:semiHidden="1" w:unhideWhenUsed="1"/>
+    <w:lsdException w:name="index 3" w:semiHidden="1" w:unhideWhenUsed="1"/>
+    <w:lsdException w:name="index 4" w:semiHidden="1" w:unhideWhenUsed="1"/>
+    <w:lsdException w:name="index 5" w:semiHidden="1" w:unhideWhenUsed="1"/>
+    <w:lsdException w:name="index 6" w:semiHidden="1" w:unhideWhenUsed="1"/>
+    <w:lsdException w:name="index 7" w:semiHidden="1" w:unhideWhenUsed="1"/>
+    <w:lsdException w:name="index 8" w:semiHidden="1" w:unhideWhenUsed="1"/>
+    <w:lsdException w:name="index 9" w:semiHidden="1" w:unhideWhenUsed="1"/>
+    <w:lsdException w:name="toc 1" w:semiHidden="1" w:uiPriority="39" w:unhideWhenUsed="1"/>
+    <w:lsdException w:name="toc 2" w:semiHidden="1" w:uiPriority="39" w:unhideWhenUsed="1"/>
+    <w:lsdException w:name="toc 3" w:semiHidden="1" w:uiPriority="39" w:unhideWhenUsed="1"/>
+    <w:lsdException w:name="toc 4" w:semiHidden="1" w:uiPriority="39" w:unhideWhenUsed="1"/>
+    <w:lsdException w:name="toc 5" w:semiHidden="1" w:uiPriority="39" w:unhideWhenUsed="1"/>
+    <w:lsdException w:name="toc 6" w:semiHidden="1" w:uiPriority="39" w:unhideWhenUsed="1"/>
+    <w:lsdException w:name="toc 7" w:semiHidden="1" w:uiPriority="39" w:unhideWhenUsed="1"/>
+    <w:lsdException w:name="toc 8" w:semiHidden="1" w:uiPriority="39" w:unhideWhenUsed="1"/>
+    <w:lsdException w:name="toc 9" w:semiHidden="1" w:uiPriority="39" w:unhideWhenUsed="1"/>
+    <w:lsdException w:name="Normal Indent" w:semiHidden="1" w:unhideWhenUsed="1"/>
+    <w:lsdException w:name="footnote text" w:semiHidden="1" w:unhideWhenUsed="1"/>
+    <w:lsdException w:name="annotation text" w:semiHidden="1" w:unhideWhenUsed="1"/>
+    <w:lsdException w:name="header" w:semiHidden="1" w:unhideWhenUsed="1"/>
+    <w:lsdException w:name="footer" w:semiHidden="1" w:unhideWhenUsed="1"/>
+    <w:lsdException w:name="index heading" w:semiHidden="1" w:unhideWhenUsed="1"/>
+    <w:lsdException w:name="caption" w:semiHidden="1" w:uiPriority="35" w:unhideWhenUsed="1" w:qFormat="1"/>
+    <w:lsdException w:name="table of figures" w:semiHidden="1" w:unhideWhenUsed="1"/>
+    <w:lsdException w:name="envelope address" w:semiHidden="1" w:unhideWhenUsed="1"/>
+    <w:lsdException w:name="envelope return" w:semiHidden="1" w:unhideWhenUsed="1"/>
+    <w:lsdException w:name="footnote reference" w:semiHidden="1" w:unhideWhenUsed="1"/>
+    <w:lsdException w:name="annotation reference" w:semiHidden="1" w:unhideWhenUsed="1"/>
+    <w:lsdException w:name="line number" w:semiHidden="1" w:unhideWhenUsed="1"/>
+    <w:lsdException w:name="page number" w:semiHidden="1" w:unhideWhenUsed="1"/>
+    <w:lsdException w:name="endnote reference" w:semiHidden="1" w:unhideWhenUsed="1"/>
+    <w:lsdException w:name="endnote text" w:semiHidden="1" w:unhideWhenUsed="1"/>
+    <w:lsdException w:name="table of authorities" w:semiHidden="1" w:unhideWhenUsed="1"/>
+    <w:lsdException w:name="macro" w:semiHidden="1" w:unhideWhenUsed="1"/>
+    <w:lsdException w:name="toa heading" w:semiHidden="1" w:unhideWhenUsed="1"/>
+    <w:lsdException w:name="List" w:semiHidden="1" w:unhideWhenUsed="1"/>
+    <w:lsdException w:name="List Bullet" w:semiHidden="1" w:unhideWhenUsed="1"/>
+    <w:lsdException w:name="List Number" w:semiHidden="1" w:unhideWhenUsed="1"/>
+    <w:lsdException w:name="List 2" w:semiHidden="1" w:unhideWhenUsed="1"/>
+    <w:lsdException w:name="List 3" w:semiHidden="1" w:unhideWhenUsed="1"/>
+    <w:lsdException w:name="List 4" w:semiHidden="1" w:unhideWhenUsed="1"/>
+    <w:lsdException w:name="List 5" w:semiHidden="1" w:unhideWhenUsed="1"/>
+    <w:lsdException w:name="List Bullet 2" w:semiHidden="1" w:unhideWhenUsed="1"/>
+    <w:lsdException w:name="List Bullet 3" w:semiHidden="1" w:unhideWhenUsed="1"/>
+    <w:lsdException w:name="List Bullet 4" w:semiHidden="1" w:unhideWhenUsed="1"/>
+    <w:lsdException w:name="List Bullet 5" w:semiHidden="1" w:unhideWhenUsed="1"/>
+    <w:lsdException w:name="List Number 2" w:semiHidden="1" w:unhideWhenUsed="1"/>
+    <w:lsdException w:name="List Number 3" w:semiHidden="1" w:unhideWhenUsed="1"/>
+    <w:lsdException w:name="List Number 4" w:semiHidden="1" w:unhideWhenUsed="1"/>
+    <w:lsdException w:name="List Number 5" w:semiHidden="1" w:unhideWhenUsed="1"/>
+    <w:lsdException w:name="Title" w:uiPriority="10" w:qFormat="1"/>
+    <w:lsdException w:name="Closing" w:semiHidden="1" w:unhideWhenUsed="1"/>
+    <w:lsdException w:name="Signature" w:semiHidden="1" w:unhideWhenUsed="1"/>
+    <w:lsdException w:name="Default Paragraph Font" w:semiHidden="1" w:uiPriority="1" w:unhideWhenUsed="1"/>
+    <w:lsdException w:name="Body Text" w:semiHidden="1" w:unhideWhenUsed="1"/>
+    <w:lsdException w:name="Body Text Indent" w:semiHidden="1" w:unhideWhenUsed="1"/>
+    <w:lsdException w:name="List Continue" w:semiHidden="1" w:unhideWhenUsed="1"/>
+    <w:lsdException w:name="List Continue 2" w:semiHidden="1" w:unhideWhenUsed="1"/>
+    <w:lsdException w:name="List Continue 3" w:semiHidden="1" w:unhideWhenUsed="1"/>
+    <w:lsdException w:name="List Continue 4" w:semiHidden="1" w:unhideWhenUsed="1"/>
+    <w:lsdException w:name="List Continue 5" w:semiHidden="1" w:unhideWhenUsed="1"/>
+    <w:lsdException w:name="Message Header" w:semiHidden="1" w:unhideWhenUsed="1"/>
+    <w:lsdException w:name="Subtitle" w:uiPriority="11" w:qFormat="1"/>
+    <w:lsdException w:name="Salutation" w:semiHidden="1" w:unhideWhenUsed="1"/>
+    <w:lsdException w:name="Date" w:semiHidden="1" w:unhideWhenUsed="1"/>
+    <w:lsdException w:name="Body Text First Indent" w:semiHidden="1" w:unhideWhenUsed="1"/>
+    <w:lsdException w:name="Body Text First Indent 2" w:semiHidden="1" w:unhideWhenUsed="1"/>
+    <w:lsdException w:name="Note Heading" w:semiHidden="1" w:unhideWhenUsed="1"/>
+    <w:lsdException w:name="Body Text 2" w:semiHidden="1" w:unhideWhenUsed="1"/>
+    <w:lsdException w:name="Body Text 3" w:semiHidden="1" w:unhideWhenUsed="1"/>
+    <w:lsdException w:name="Body Text Indent 2" w:semiHidden="1" w:unhideWhenUsed="1"/>
+    <w:lsdException w:name="Body Text Indent 3" w:semiHidden="1" w:unhideWhenUsed="1"/>
+    <w:lsdException w:name="Block Text" w:semiHidden="1" w:unhideWhenUsed="1"/>
+    <w:lsdException w:name="Hyperlink" w:semiHidden="1" w:unhideWhenUsed="1"/>
+    <w:lsdException w:name="FollowedHyperlink" w:semiHidden="1" w:unhideWhenUsed="1"/>
+    <w:lsdException w:name="Strong" w:uiPriority="22" w:qFormat="1"/>
+    <w:lsdException w:name="Emphasis" w:uiPriority="20" w:qFormat="1"/>
+    <w:lsdException w:name="Document Map" w:semiHidden="1" w:unhideWhenUsed="1"/>
+    <w:lsdException w:name="Plain Text" w:semiHidden="1" w:unhideWhenUsed="1"/>
+    <w:lsdException w:name="E-mail Signature" w:semiHidden="1" w:unhideWhenUsed="1"/>
+    <w:lsdException w:name="HTML Top of Form" w:semiHidden="1" w:unhideWhenUsed="1"/>
+    <w:lsdException w:name="HTML Bottom of Form" w:semiHidden="1" w:unhideWhenUsed="1"/>
+    <w:lsdException w:name="Normal (Web)" w:semiHidden="1" w:unhideWhenUsed="1"/>
+    <w:lsdException w:name="HTML Acronym" w:semiHidden="1" w:unhideWhenUsed="1"/>
+    <w:lsdException w:name="HTML Address" w:semiHidden="1" w:unhideWhenUsed="1"/>
+    <w:lsdException w:name="HTML Cite" w:semiHidden="1" w:unhideWhenUsed="1"/>
+    <w:lsdException w:name="HTML Code" w:semiHidden="1" w:unhideWhenUsed="1"/>
+    <w:lsdException w:name="HTML Definition" w:semiHidden="1" w:unhideWhenUsed="1"/>
+    <w:lsdException w:name="HTML Keyboard" w:semiHidden="1" w:unhideWhenUsed="1"/>
+    <w:lsdException w:name="HTML Preformatted" w:semiHidden="1" w:unhideWhenUsed="1"/>
+    <w:lsdException w:name="HTML Sample" w:semiHidden="1" w:unhideWhenUsed="1"/>
+    <w:lsdException w:name="HTML Typewriter" w:semiHidden="1" w:unhideWhenUsed="1"/>
+    <w:lsdException w:name="HTML Variable" w:semiHidden="1" w:unhideWhenUsed="1"/>
+    <w:lsdException w:name="Normal Table" w:semiHidden="1" w:unhideWhenUsed="1"/>
+    <w:lsdException w:name="annotation subject" w:semiHidden="1" w:unhideWhenUsed="1"/>
+    <w:lsdException w:name="No List" w:semiHidden="1" w:unhideWhenUsed="1"/>
+    <w:lsdException w:name="Outline List 1" w:semiHidden="1" w:unhideWhenUsed="1"/>
+    <w:lsdException w:name="Outline List 2" w:semiHidden="1" w:unhideWhenUsed="1"/>
+    <w:lsdException w:name="Outline List 3" w:semiHidden="1" w:unhideWhenUsed="1"/>
+    <w:lsdException w:name="Table Simple 1" w:semiHidden="1" w:unhideWhenUsed="1"/>
+    <w:lsdException w:name="Table Simple 2" w:semiHidden="1" w:unhideWhenUsed="1"/>
+    <w:lsdException w:name="Table Simple 3" w:semiHidden="1" w:unhideWhenUsed="1"/>
+    <w:lsdException w:name="Table Classic 1" w:semiHidden="1" w:unhideWhenUsed="1"/>
+    <w:lsdException w:name="Table Classic 2" w:semiHidden="1" w:unhideWhenUsed="1"/>
+    <w:lsdException w:name="Table Classic 3" w:semiHidden="1" w:unhideWhenUsed="1"/>
+    <w:lsdException w:name="Table Classic 4" w:semiHidden="1" w:unhideWhenUsed="1"/>
+    <w:lsdException w:name="Table Colorful 1" w:semiHidden="1" w:unhideWhenUsed="1"/>
+    <w:lsdException w:name="Table Colorful 2" w:semiHidden="1" w:unhideWhenUsed="1"/>
+    <w:lsdException w:name="Table Colorful 3" w:semiHidden="1" w:unhideWhenUsed="1"/>
+    <w:lsdException w:name="Table Columns 1" w:semiHidden="1" w:unhideWhenUsed="1"/>
+    <w:lsdException w:name="Table Columns 2" w:semiHidden="1" w:unhideWhenUsed="1"/>
+    <w:lsdException w:name="Table Columns 3" w:semiHidden="1" w:unhideWhenUsed="1"/>
+    <w:lsdException w:name="Table Columns 4" w:semiHidden="1" w:unhideWhenUsed="1"/>
+    <w:lsdException w:name="Table Columns 5" w:semiHidden="1" w:unhideWhenUsed="1"/>
+    <w:lsdException w:name="Table Grid 1" w:semiHidden="1" w:unhideWhenUsed="1"/>
+    <w:lsdException w:name="Table Grid 2" w:semiHidden="1" w:unhideWhenUsed="1"/>
+    <w:lsdException w:name="Table Grid 3" w:semiHidden="1" w:unhideWhenUsed="1"/>
+    <w:lsdException w:name="Table Grid 4" w:semiHidden="1" w:unhideWhenUsed="1"/>
+    <w:lsdException w:name="Table Grid 5" w:semiHidden="1" w:unhideWhenUsed="1"/>
+    <w:lsdException w:name="Table Grid 6" w:semiHidden="1" w:unhideWhenUsed="1"/>
+    <w:lsdException w:name="Table Grid 7" w:semiHidden="1" w:unhideWhenUsed="1"/>
+    <w:lsdException w:name="Table Grid 8" w:semiHidden="1" w:unhideWhenUsed="1"/>
+    <w:lsdException w:name="Table List 1" w:semiHidden="1" w:unhideWhenUsed="1"/>
+    <w:lsdException w:name="Table List 2" w:semiHidden="1" w:unhideWhenUsed="1"/>
+    <w:lsdException w:name="Table List 3" w:semiHidden="1" w:unhideWhenUsed="1"/>
+    <w:lsdException w:name="Table List 4" w:semiHidden="1" w:unhideWhenUsed="1"/>
+    <w:lsdException w:name="Table List 5" w:semiHidden="1" w:unhideWhenUsed="1"/>
+    <w:lsdException w:name="Table List 6" w:semiHidden="1" w:unhideWhenUsed="1"/>
+    <w:lsdException w:name="Table List 7" w:semiHidden="1" w:unhideWhenUsed="1"/>
+    <w:lsdException w:name="Table List 8" w:semiHidden="1" w:unhideWhenUsed="1"/>
+    <w:lsdException w:name="Table 3D effects 1" w:semiHidden="1" w:unhideWhenUsed="1"/>
+    <w:lsdException w:name="Table 3D effects 2" w:semiHidden="1" w:unhideWhenUsed="1"/>
+    <w:lsdException w:name="Table 3D effects 3" w:semiHidden="1" w:unhideWhenUsed="1"/>
+    <w:lsdException w:name="Table Contemporary" w:semiHidden="1" w:unhideWhenUsed="1"/>
+    <w:lsdException w:name="Table Elegant" w:semiHidden="1" w:unhideWhenUsed="1"/>
+    <w:lsdException w:name="Table Professional" w:semiHidden="1" w:unhideWhenUsed="1"/>
+    <w:lsdException w:name="Table Subtle 1" w:semiHidden="1" w:unhideWhenUsed="1"/>
+    <w:lsdException w:name="Table Subtle 2" w:semiHidden="1" w:unhideWhenUsed="1"/>
+    <w:lsdException w:name="Table Web 1" w:semiHidden="1" w:unhideWhenUsed="1"/>
+    <w:lsdException w:name="Table Web 2" w:semiHidden="1" w:unhideWhenUsed="1"/>
+    <w:lsdException w:name="Table Web 3" w:semiHidden="1" w:unhideWhenUsed="1"/>
+    <w:lsdException w:name="Balloon Text" w:semiHidden="1" w:unhideWhenUsed="1"/>
+    <w:lsdException w:name="Table Grid" w:uiPriority="59"/>
+    <w:lsdException w:name="Table Theme" w:semiHidden="1" w:unhideWhenUsed="1"/>
+    <w:lsdException w:name="Placeholder Text" w:semiHidden="1"/>
+    <w:lsdException w:name="No Spacing" w:uiPriority="1" w:qFormat="1"/>
+    <w:lsdException w:name="Light Shading" w:uiPriority="60"/>
+    <w:lsdException w:name="Light List" w:uiPriority="61"/>
+    <w:lsdException w:name="Light Grid" w:uiPriority="62"/>
+    <w:lsdException w:name="Medium Shading 1" w:uiPriority="63"/>
+    <w:lsdException w:name="Medium Shading 2" w:uiPriority="64"/>
+    <w:lsdException w:name="Medium List 1" w:uiPriority="65"/>
+    <w:lsdException w:name="Medium List 2" w:uiPriority="66"/>
+    <w:lsdException w:name="Medium Grid 1" w:uiPriority="67"/>
+    <w:lsdException w:name="Medium Grid 2" w:uiPriority="68"/>
+    <w:lsdException w:name="Medium Grid 3" w:uiPriority="69"/>
+    <w:lsdException w:name="Dark List" w:uiPriority="70"/>
+    <w:lsdException w:name="Colorful Shading" w:uiPriority="71"/>
+    <w:lsdException w:name="Colorful List" w:uiPriority="72"/>
+    <w:lsdException w:name="Colorful Grid" w:uiPriority="73"/>
+    <w:lsdException w:name="Light Shading Accent 1" w:uiPriority="60"/>
+    <w:lsdException w:name="Light List Accent 1" w:uiPriority="61"/>
+    <w:lsdException w:name="Light Grid Accent 1" w:uiPriority="62"/>
+    <w:lsdException w:name="Medium Shading 1 Accent 1" w:uiPriority="63"/>
+    <w:lsdException w:name="Medium Shading 2 Accent 1" w:uiPriority="64"/>
+    <w:lsdException w:name="Medium List 1 Accent 1" w:uiPriority="65"/>
+    <w:lsdException w:name="Revision" w:semiHidden="1"/>
+    <w:lsdException w:name="List Paragraph" w:uiPriority="34" w:qFormat="1"/>
+    <w:lsdException w:name="Quote" w:uiPriority="29" w:qFormat="1"/>
+    <w:lsdException w:name="Intense Quote" w:uiPriority="30" w:qFormat="1"/>
+    <w:lsdException w:name="Medium List 2 Accent 1" w:uiPriority="66"/>
+    <w:lsdException w:name="Medium Grid 1 Accent 1" w:uiPriority="67"/>
+    <w:lsdException w:name="Medium Grid 2 Accent 1" w:uiPriority="68"/>
+    <w:lsdException w:name="Medium Grid 3 Accent 1" w:uiPriority="69"/>
+    <w:lsdException w:name="Dark List Accent 1" w:uiPriority="70"/>
+    <w:lsdException w:name="Colorful Shading Accent 1" w:uiPriority="71"/>
+    <w:lsdException w:name="Colorful List Accent 1" w:uiPriority="72"/>
+    <w:lsdException w:name="Colorful Grid Accent 1" w:uiPriority="73"/>
+    <w:lsdException w:name="Light Shading Accent 2" w:uiPriority="60"/>
+    <w:lsdException w:name="Light List Accent 2" w:uiPriority="61"/>
+    <w:lsdException w:name="Light Grid Accent 2" w:uiPriority="62"/>
+    <w:lsdException w:name="Medium Shading 1 Accent 2" w:uiPriority="63"/>
+    <w:lsdException w:name="Medium Shading 2 Accent 2" w:uiPriority="64"/>
+    <w:lsdException w:name="Medium List 1 Accent 2" w:uiPriority="65"/>
+    <w:lsdException w:name="Medium List 2 Accent 2" w:uiPriority="66"/>
+    <w:lsdException w:name="Medium Grid 1 Accent 2" w:uiPriority="67"/>
+    <w:lsdException w:name="Medium Grid 2 Accent 2" w:uiPriority="68"/>
+    <w:lsdException w:name="Medium Grid 3 Accent 2" w:uiPriority="69"/>
+    <w:lsdException w:name="Dark List Accent 2" w:uiPriority="70"/>
+    <w:lsdException w:name="Colorful Shading Accent 2" w:uiPriority="71"/>
+    <w:lsdException w:name="Colorful List Accent 2" w:uiPriority="72"/>
+    <w:lsdException w:name="Colorful Grid Accent 2" w:uiPriority="73"/>
+    <w:lsdException w:name="Light Shading Accent 3" w:uiPriority="60"/>
+    <w:lsdException w:name="Light List Accent 3" w:uiPriority="61"/>
+    <w:lsdException w:name="Light Grid Accent 3" w:uiPriority="62"/>
+    <w:lsdException w:name="Medium Shading 1 Accent 3" w:uiPriority="63"/>
+    <w:lsdException w:name="Medium Shading 2 Accent 3" w:uiPriority="64"/>
+    <w:lsdException w:name="Medium List 1 Accent 3" w:uiPriority="65"/>
+    <w:lsdException w:name="Medium List 2 Accent 3" w:uiPriority="66"/>
+    <w:lsdException w:name="Medium Grid 1 Accent 3" w:uiPriority="67"/>
+    <w:lsdException w:name="Medium Grid 2 Accent 3" w:uiPriority="68"/>
+    <w:lsdException w:name="Medium Grid 3 Accent 3" w:uiPriority="69"/>
+    <w:lsdException w:name="Dark List Accent 3" w:uiPriority="70"/>
+    <w:lsdException w:name="Colorful Shading Accent 3" w:uiPriority="71"/>
+    <w:lsdException w:name="Colorful List Accent 3" w:uiPriority="72"/>
+    <w:lsdException w:name="Colorful Grid Accent 3" w:uiPriority="73"/>
+    <w:lsdException w:name="Light Shading Accent 4" w:uiPriority="60"/>
+    <w:lsdException w:name="Light List Accent 4" w:uiPriority="61"/>
+    <w:lsdException w:name="Light Grid Accent 4" w:uiPriority="62"/>
+    <w:lsdException w:name="Medium Shading 1 Accent 4" w:uiPriority="63"/>
+    <w:lsdException w:name="Medium Shading 2 Accent 4" w:uiPriority="64"/>
+    <w:lsdException w:name="Medium List 1 Accent 4" w:uiPriority="65"/>
+    <w:lsdException w:name="Medium List 2 Accent 4" w:uiPriority="66"/>
+    <w:lsdException w:name="Medium Grid 1 Accent 4" w:uiPriority="67"/>
+    <w:lsdException w:name="Medium Grid 2 Accent 4" w:uiPriority="68"/>
+    <w:lsdException w:name="Medium Grid 3 Accent 4" w:uiPriority="69"/>
+    <w:lsdException w:name="Dark List Accent 4" w:uiPriority="70"/>
+    <w:lsdException w:name="Colorful Shading Accent 4" w:uiPriority="71"/>
+    <w:lsdException w:name="Colorful List Accent 4" w:uiPriority="72"/>
+    <w:lsdException w:name="Colorful Grid Accent 4" w:uiPriority="73"/>
+    <w:lsdException w:name="Light Shading Accent 5" w:uiPriority="60"/>
+    <w:lsdException w:name="Light List Accent 5" w:uiPriority="61"/>
+    <w:lsdException w:name="Light Grid Accent 5" w:uiPriority="62"/>
+    <w:lsdException w:name="Medium Shading 1 Accent 5" w:uiPriority="63"/>
+    <w:lsdException w:name="Medium Shading 2 Accent 5" w:uiPriority="64"/>
+    <w:lsdException w:name="Medium List 1 Accent 5" w:uiPriority="65"/>
+    <w:lsdException w:name="Medium List 2 Accent 5" w:uiPriority="66"/>
+    <w:lsdException w:name="Medium Grid 1 Accent 5" w:uiPriority="67"/>
+    <w:lsdException w:name="Medium Grid 2 Accent 5" w:uiPriority="68"/>
+    <w:lsdException w:name="Medium Grid 3 Accent 5" w:uiPriority="69"/>
+    <w:lsdException w:name="Dark List Accent 5" w:uiPriority="70"/>
+    <w:lsdException w:name="Colorful Shading Accent 5" w:uiPriority="71"/>
+    <w:lsdException w:name="Colorful List Accent 5" w:uiPriority="72"/>
+    <w:lsdException w:name="Colorful Grid Accent 5" w:uiPriority="73"/>
+    <w:lsdException w:name="Light Shading Accent 6" w:uiPriority="60"/>
+    <w:lsdException w:name="Light List Accent 6" w:uiPriority="61"/>
+    <w:lsdException w:name="Light Grid Accent 6" w:uiPriority="62"/>
+    <w:lsdException w:name="Medium Shading 1 Accent 6" w:uiPriority="63"/>
+    <w:lsdException w:name="Medium Shading 2 Accent 6" w:uiPriority="64"/>
+    <w:lsdException w:name="Medium List 1 Accent 6" w:uiPriority="65"/>
+    <w:lsdException w:name="Medium List 2 Accent 6" w:uiPriority="66"/>
+    <w:lsdException w:name="Medium Grid 1 Accent 6" w:uiPriority="67"/>
+    <w:lsdException w:name="Medium Grid 2 Accent 6" w:uiPriority="68"/>
+    <w:lsdException w:name="Medium Grid 3 Accent 6" w:uiPriority="69"/>
+    <w:lsdException w:name="Dark List Accent 6" w:uiPriority="70"/>
+    <w:lsdException w:name="Colorful Shading Accent 6" w:uiPriority="71"/>
+    <w:lsdException w:name="Colorful List Accent 6" w:uiPriority="72"/>
+    <w:lsdException w:name="Colorful Grid Accent 6" w:uiPriority="73"/>
+    <w:lsdException w:name="Subtle Emphasis" w:uiPriority="19" w:qFormat="1"/>
+    <w:lsdException w:name="Intense Emphasis" w:uiPriority="21" w:qFormat="1"/>
+    <w:lsdException w:name="Subtle Reference" w:uiPriority="31" w:qFormat="1"/>
+    <w:lsdException w:name="Intense Reference" w:uiPriority="32" w:qFormat="1"/>
+    <w:lsdException w:name="Book Title" w:uiPriority="33" w:qFormat="1"/>
+    <w:lsdException w:name="Bibliography" w:semiHidden="1" w:uiPriority="37" w:unhideWhenUsed="1"/>
+    <w:lsdException w:name="TOC Heading" w:semiHidden="1" w:uiPriority="39" w:unhideWhenUsed="1" w:qFormat="1"/>
+    <w:lsdException w:name="Grid Table 4" w:uiPriority="49"/>
+    <w:lsdException w:name="Grid Table 5 Dark" w:uiPriority="50"/>
+    <w:lsdException w:name="Grid Table 6 Colorful" w:uiPriority="51"/>
+    <w:lsdException w:name="Grid Table 7 Colorful" w:uiPriority="52"/>
+    <w:lsdException w:name="Grid Table 1 Light Accent 1" w:uiPriority="46"/>
+    <w:lsdException w:name="Grid Table 2 Accent 1" w:uiPriority="47"/>
+    <w:lsdException w:name="Grid Table 3 Accent 1" w:uiPriority="48"/>
+    <w:lsdException w:name="Grid Table 4 Accent 1" w:uiPriority="49"/>
+    <w:lsdException w:name="Grid Table 5 Dark Accent 1" w:uiPriority="50"/>
+    <w:lsdException w:name="Grid Table 6 Colorful Accent 1" w:uiPriority="51"/>
+    <w:lsdException w:name="Grid Table 7 Colorful Accent 1" w:uiPriority="52"/>
+    <w:lsdException w:name="Grid Table 1 Light Accent 2" w:uiPriority="46"/>
+    <w:lsdException w:name="Grid Table 2 Accent 2" w:uiPriority="47"/>
+    <w:lsdException w:name="Grid Table 3 Accent 2" w:uiPriority="48"/>
+    <w:lsdException w:name="Grid Table 4 Accent 2" w:uiPriority="49"/>
+    <w:lsdException w:name="Grid Table 5 Dark Accent 2" w:uiPriority="50"/>
+    <w:lsdException w:name="Grid Table 6 Colorful Accent 2" w:uiPriority="51"/>
+    <w:lsdException w:name="Grid Table 7 Colorful Accent 2" w:uiPriority="52"/>
+    <w:lsdException w:name="Grid Table 1 Light Accent 3" w:uiPriority="46"/>
+    <w:lsdException w:name="Grid Table 2 Accent 3" w:uiPriority="47"/>
+    <w:lsdException w:name="Grid Table 3 Accent 3" w:uiPriority="48"/>
+    <w:lsdException w:name="Grid Table 4 Accent 3" w:uiPriority="49"/>
+    <w:lsdException w:name="Grid Table 5 Dark Accent 3" w:uiPriority="50"/>
+    <w:lsdException w:name="Grid Table 6 Colorful Accent 3" w:uiPriority="51"/>
+    <w:lsdException w:name="Grid Table 7 Colorful Accent 3" w:uiPriority="52"/>
+    <w:lsdException w:name="Grid Table 1 Light Accent 4" w:uiPriority="46"/>
+    <w:lsdException w:name="Grid Table 2 Accent 4" w:uiPriority="47"/>
+    <w:lsdException w:name="Grid Table 3 Accent 4" w:uiPriority="48"/>
+    <w:lsdException w:name="Grid Table 4 Accent 4" w:uiPriority="49"/>
+    <w:lsdException w:name="Grid Table 5 Dark Accent 4" w:uiPriority="50"/>
+    <w:lsdException w:name="Grid Table 6 Colorful Accent 4" w:uiPriority="51"/>
+    <w:lsdException w:name="Grid Table 7 Colorful Accent 4" w:uiPriority="52"/>
+    <w:lsdException w:name="Grid Table 1 Light Accent 5" w:uiPriority="46"/>
+    <w:lsdException w:name="Grid Table 2 Accent 5" w:uiPriority="47"/>
+    <w:lsdException w:name="Grid Table 3 Accent 5" w:uiPriority="48"/>
+    <w:lsdException w:name="Grid Table 4 Accent 5" w:uiPriority="49"/>
+    <w:lsdException w:name="Grid Table 5 Dark Accent 5" w:uiPriority="50"/>
+    <w:lsdException w:name="Grid Table 6 Colorful Accent 5" w:uiPriority="51"/>
+    <w:lsdException w:name="Grid Table 7 Colorful Accent 5" w:uiPriority="52"/>
+    <w:lsdException w:name="Grid Table 1 Light Accent 6" w:uiPriority="46"/>
+    <w:lsdException w:name="Grid Table 2 Accent 6" w:uiPriority="47"/>
+    <w:lsdException w:name="Grid Table 3 Accent 6" w:uiPriority="48"/>
+    <w:lsdException w:name="Grid Table 4 Accent 6" w:uiPriority="49"/>
+    <w:lsdException w:name="Grid Table 5 Dark Accent 6" w:uiPriority="50"/>
+    <w:lsdException w:name="Grid Table 6 Colorful Accent 6" w:uiPriority="51"/>
+    <w:lsdException w:name="Grid Table 7 Colorful Accent 6" w:uiPriority="52"/>
+    <w:lsdException w:name="List Table 1 Light" w:uiPriority="46"/>
+    <w:lsdException w:name="List Table 2" w:uiPriority="47"/>
+    <w:lsdException w:name="List Table 3" w:uiPriority="48"/>
+    <w:lsdException w:name="List Table 4" w:uiPriority="49"/>
+    <w:lsdException w:name="List Table 5 Dark" w:uiPriority="50"/>
+    <w:lsdException w:name="List Table 6 Colorful" w:uiPriority="51"/>
+    <w:lsdException w:name="List Table 7 Colorful" w:uiPriority="52"/>
+    <w:lsdException w:name="List Table 1 Light Accent 1" w:uiPriority="46"/>
+    <w:lsdException w:name="List Table 2 Accent 1" w:uiPriority="47"/>
+    <w:lsdException w:name="List Table 3 Accent 1" w:uiPriority="48"/>
+    <w:lsdException w:name="List Table 4 Accent 1" w:uiPriority="49"/>
+    <w:lsdException w:name="List Table 5 Dark Accent 1" w:uiPriority="50"/>
+    <w:lsdException w:name="List Table 6 Colorful Accent 1" w:uiPriority="51"/>
+    <w:lsdException w:name="List Table 7 Colorful Accent 1" w:uiPriority="52"/>
+    <w:lsdException w:name="List Table 1 Light Accent 2" w:uiPriority="46"/>
+    <w:lsdException w:name="List Table 2 Accent 2" w:uiPriority="47"/>
+    <w:lsdException w:name="List Table 3 Accent 2" w:uiPriority="48"/>
+    <w:lsdException w:name="List Table 4 Accent 2" w:uiPriority="49"/>
+    <w:lsdException w:name="List Table 5 Dark Accent 2" w:uiPriority="50"/>
+    <w:lsdException w:name="List Table 6 Colorful Accent 2" w:uiPriority="51"/>
+    <w:lsdException w:name="List Table 7 Colorful Accent 2" w:uiPriority="52"/>
+    <w:lsdException w:name="List Table 1 Light Accent 3" w:uiPriority="46"/>
+    <w:lsdException w:name="List Table 2 Accent 3" w:uiPriority="47"/>
+    <w:lsdException w:name="List Table 3 Accent 3" w:uiPriority="48"/>
+    <w:lsdException w:name="List Table 4 Accent 3" w:uiPriority="49"/>
+    <w:lsdException w:name="List Table 5 Dark Accent 3" w:uiPriority="50"/>
+    <w:lsdException w:name="List Table 6 Colorful Accent 3" w:uiPriority="51"/>
+    <w:lsdException w:name="List Table 7 Colorful Accent 3" w:uiPriority="52"/>
+    <w:lsdException w:name="List Table 1 Light Accent 4" w:uiPriority="46"/>
+    <w:lsdException w:name="List Table 2 Accent 4" w:uiPriority="47"/>
+    <w:lsdException w:name="List Table 3 Accent 4" w:uiPriority="48"/>
+    <w:lsdException w:name="List Table 4 Accent 4" w:uiPriority="49"/>
+    <w:lsdException w:name="List Table 5 Dark Accent 4" w:uiPriority="50"/>
+    <w:lsdException w:name="List Table 6 Colorful Accent 4" w:uiPriority="51"/>
+    <w:lsdException w:name="List Table 7 Colorful Accent 4" w:uiPriority="52"/>
+    <w:lsdException w:name="List Table 1 Light Accent 5" w:uiPriority="46"/>
+    <w:lsdException w:name="List Table 2 Accent 5" w:uiPriority="47"/>
+    <w:lsdException w:name="List Table 3 Accent 5" w:uiPriority="48"/>
+    <w:lsdException w:name="List Table 4 Accent 5" w:uiPriority="49"/>
+    <w:lsdException w:name="List Table 5 Dark Accent 5" w:uiPriority="50"/>
+    <w:lsdException w:name="List Table 6 Colorful Accent 5" w:uiPriority="51"/>
+    <w:lsdException w:name="List Table 7 Colorful Accent 5" w:uiPriority="52"/>
+    <w:lsdException w:name="List Table 1 Light Accent 6" w:uiPriority="46"/>
+    <w:lsdException w:name="List Table 2 Accent 6" w:uiPriority="47"/>
+    <w:lsdException w:name="List Table 3 Accent 6" w:uiPriority="48"/>
+    <w:lsdException w:name="List Table 4 Accent 6" w:uiPriority="49"/>
+    <w:lsdException w:name="List Table 5 Dark Accent 6" w:uiPriority="50"/>
+    <w:lsdException w:name="List Table 6 Colorful Accent 6" w:uiPriority="51"/>
+    <w:lsdException w:name="List Table 7 Colorful Accent 6" w:uiPriority="52"/>
   </w:latentStyles>
   <w:style w:type="paragraph" w:default="1" w:styleId="Normal">
     <w:name w:val="Normal"/>
@@ -18888,9 +18066,8 @@
 </file>
 
 <file path=word/glossary/webSettings.xml><?xml version="1.0" encoding="utf-8"?>
-<w:webSettings xmlns:mc="http://schemas.openxmlformats.org/markup-compatibility/2006" xmlns:r="http://schemas.openxmlformats.org/officeDocument/2006/relationships" xmlns:w="http://schemas.openxmlformats.org/wordprocessingml/2006/main" xmlns:w14="http://schemas.microsoft.com/office/word/2010/wordml" mc:Ignorable="w14">
+<w:webSettings xmlns:mc="http://schemas.openxmlformats.org/markup-compatibility/2006" xmlns:r="http://schemas.openxmlformats.org/officeDocument/2006/relationships" xmlns:w="http://schemas.openxmlformats.org/wordprocessingml/2006/main" xmlns:w14="http://schemas.microsoft.com/office/word/2010/wordml" xmlns:w15="http://schemas.microsoft.com/office/word/2012/wordml" mc:Ignorable="w14 w15">
   <w:allowPNG/>
-  <w:doNotSaveAsSingleFile/>
 </w:webSettings>
 </file>
 

--- a/PropuestaProyectoSS.docx
+++ b/PropuestaProyectoSS.docx
@@ -475,12 +475,10 @@
           <w:sz w:val="24"/>
           <w:szCs w:val="24"/>
         </w:rPr>
-        <w:t>Paola Viviana Ángeles Lliuya</w:t>
-      </w:r>
-    </w:p>
-    <w:p>
-      <w:pPr>
-        <w:pStyle w:val="EstiloPortadaArialNegritaColorpersonalizadoRGB36"/>
+        <w:t xml:space="preserve">Paola Viviana Ángeles </w:t>
+      </w:r>
+      <w:proofErr w:type="spellStart"/>
+      <w:r>
         <w:rPr>
           <w:rFonts w:asciiTheme="majorHAnsi" w:hAnsiTheme="majorHAnsi"/>
           <w:b w:val="0"/>
@@ -488,8 +486,13 @@
           <w:sz w:val="24"/>
           <w:szCs w:val="24"/>
         </w:rPr>
-      </w:pPr>
-      <w:r>
+        <w:t>Lliuya</w:t>
+      </w:r>
+      <w:proofErr w:type="spellEnd"/>
+    </w:p>
+    <w:p>
+      <w:pPr>
+        <w:pStyle w:val="EstiloPortadaArialNegritaColorpersonalizadoRGB36"/>
         <w:rPr>
           <w:rFonts w:asciiTheme="majorHAnsi" w:hAnsiTheme="majorHAnsi"/>
           <w:b w:val="0"/>
@@ -497,6 +500,15 @@
           <w:sz w:val="24"/>
           <w:szCs w:val="24"/>
         </w:rPr>
+      </w:pPr>
+      <w:r>
+        <w:rPr>
+          <w:rFonts w:asciiTheme="majorHAnsi" w:hAnsiTheme="majorHAnsi"/>
+          <w:b w:val="0"/>
+          <w:color w:val="000000" w:themeColor="text1"/>
+          <w:sz w:val="24"/>
+          <w:szCs w:val="24"/>
+        </w:rPr>
         <w:tab/>
         <w:t xml:space="preserve">       </w:t>
       </w:r>
@@ -561,7 +573,29 @@
           <w:sz w:val="24"/>
           <w:szCs w:val="24"/>
         </w:rPr>
-        <w:t xml:space="preserve"> Abisai </w:t>
+        <w:t xml:space="preserve"> </w:t>
+      </w:r>
+      <w:proofErr w:type="spellStart"/>
+      <w:r>
+        <w:rPr>
+          <w:rFonts w:asciiTheme="majorHAnsi" w:hAnsiTheme="majorHAnsi"/>
+          <w:b w:val="0"/>
+          <w:color w:val="000000" w:themeColor="text1"/>
+          <w:sz w:val="24"/>
+          <w:szCs w:val="24"/>
+        </w:rPr>
+        <w:t>Abisai</w:t>
+      </w:r>
+      <w:proofErr w:type="spellEnd"/>
+      <w:r>
+        <w:rPr>
+          <w:rFonts w:asciiTheme="majorHAnsi" w:hAnsiTheme="majorHAnsi"/>
+          <w:b w:val="0"/>
+          <w:color w:val="000000" w:themeColor="text1"/>
+          <w:sz w:val="24"/>
+          <w:szCs w:val="24"/>
+        </w:rPr>
+        <w:t xml:space="preserve"> </w:t>
       </w:r>
       <w:r>
         <w:rPr>
@@ -888,7 +922,43 @@
                 <w:b/>
                 <w:sz w:val="24"/>
               </w:rPr>
-              <w:t>Verificado dep. calidad.</w:t>
+              <w:t xml:space="preserve">Verificado </w:t>
+            </w:r>
+            <w:proofErr w:type="spellStart"/>
+            <w:r>
+              <w:rPr>
+                <w:rFonts w:asciiTheme="majorHAnsi" w:hAnsiTheme="majorHAnsi"/>
+                <w:b/>
+                <w:sz w:val="24"/>
+              </w:rPr>
+              <w:t>dep</w:t>
+            </w:r>
+            <w:proofErr w:type="spellEnd"/>
+            <w:r>
+              <w:rPr>
+                <w:rFonts w:asciiTheme="majorHAnsi" w:hAnsiTheme="majorHAnsi"/>
+                <w:b/>
+                <w:sz w:val="24"/>
+              </w:rPr>
+              <w:t xml:space="preserve">. </w:t>
+            </w:r>
+            <w:proofErr w:type="gramStart"/>
+            <w:r>
+              <w:rPr>
+                <w:rFonts w:asciiTheme="majorHAnsi" w:hAnsiTheme="majorHAnsi"/>
+                <w:b/>
+                <w:sz w:val="24"/>
+              </w:rPr>
+              <w:t>calidad</w:t>
+            </w:r>
+            <w:proofErr w:type="gramEnd"/>
+            <w:r>
+              <w:rPr>
+                <w:rFonts w:asciiTheme="majorHAnsi" w:hAnsiTheme="majorHAnsi"/>
+                <w:b/>
+                <w:sz w:val="24"/>
+              </w:rPr>
+              <w:t>.</w:t>
             </w:r>
           </w:p>
         </w:tc>
@@ -971,8 +1041,17 @@
                 <w:rFonts w:asciiTheme="majorHAnsi" w:hAnsiTheme="majorHAnsi"/>
                 <w:sz w:val="24"/>
               </w:rPr>
-              <w:t>Viviana Ángeles Lliuya</w:t>
-            </w:r>
+              <w:t xml:space="preserve">Viviana Ángeles </w:t>
+            </w:r>
+            <w:proofErr w:type="spellStart"/>
+            <w:r>
+              <w:rPr>
+                <w:rFonts w:asciiTheme="majorHAnsi" w:hAnsiTheme="majorHAnsi"/>
+                <w:sz w:val="24"/>
+              </w:rPr>
+              <w:t>Lliuya</w:t>
+            </w:r>
+            <w:proofErr w:type="spellEnd"/>
           </w:p>
         </w:tc>
         <w:tc>
@@ -1133,7 +1212,43 @@
                 <w:b/>
                 <w:sz w:val="24"/>
               </w:rPr>
-              <w:t>Verificado dep. calidad.</w:t>
+              <w:t xml:space="preserve">Verificado </w:t>
+            </w:r>
+            <w:proofErr w:type="spellStart"/>
+            <w:r>
+              <w:rPr>
+                <w:rFonts w:asciiTheme="majorHAnsi" w:hAnsiTheme="majorHAnsi"/>
+                <w:b/>
+                <w:sz w:val="24"/>
+              </w:rPr>
+              <w:t>dep</w:t>
+            </w:r>
+            <w:proofErr w:type="spellEnd"/>
+            <w:r>
+              <w:rPr>
+                <w:rFonts w:asciiTheme="majorHAnsi" w:hAnsiTheme="majorHAnsi"/>
+                <w:b/>
+                <w:sz w:val="24"/>
+              </w:rPr>
+              <w:t xml:space="preserve">. </w:t>
+            </w:r>
+            <w:proofErr w:type="gramStart"/>
+            <w:r>
+              <w:rPr>
+                <w:rFonts w:asciiTheme="majorHAnsi" w:hAnsiTheme="majorHAnsi"/>
+                <w:b/>
+                <w:sz w:val="24"/>
+              </w:rPr>
+              <w:t>calidad</w:t>
+            </w:r>
+            <w:proofErr w:type="gramEnd"/>
+            <w:r>
+              <w:rPr>
+                <w:rFonts w:asciiTheme="majorHAnsi" w:hAnsiTheme="majorHAnsi"/>
+                <w:b/>
+                <w:sz w:val="24"/>
+              </w:rPr>
+              <w:t>.</w:t>
             </w:r>
           </w:p>
         </w:tc>
@@ -1194,8 +1309,17 @@
                 <w:rFonts w:asciiTheme="majorHAnsi" w:hAnsiTheme="majorHAnsi"/>
                 <w:sz w:val="24"/>
               </w:rPr>
-              <w:t>Viviana Ángeles Lliuya</w:t>
-            </w:r>
+              <w:t xml:space="preserve">Viviana Ángeles </w:t>
+            </w:r>
+            <w:proofErr w:type="spellStart"/>
+            <w:r>
+              <w:rPr>
+                <w:rFonts w:asciiTheme="majorHAnsi" w:hAnsiTheme="majorHAnsi"/>
+                <w:sz w:val="24"/>
+              </w:rPr>
+              <w:t>Lliuya</w:t>
+            </w:r>
+            <w:proofErr w:type="spellEnd"/>
           </w:p>
           <w:p>
             <w:pPr>
@@ -1391,7 +1515,43 @@
                 <w:b/>
                 <w:sz w:val="24"/>
               </w:rPr>
-              <w:t>Verificado dep. calidad.</w:t>
+              <w:t xml:space="preserve">Verificado </w:t>
+            </w:r>
+            <w:proofErr w:type="spellStart"/>
+            <w:r>
+              <w:rPr>
+                <w:rFonts w:asciiTheme="majorHAnsi" w:hAnsiTheme="majorHAnsi"/>
+                <w:b/>
+                <w:sz w:val="24"/>
+              </w:rPr>
+              <w:t>dep</w:t>
+            </w:r>
+            <w:proofErr w:type="spellEnd"/>
+            <w:r>
+              <w:rPr>
+                <w:rFonts w:asciiTheme="majorHAnsi" w:hAnsiTheme="majorHAnsi"/>
+                <w:b/>
+                <w:sz w:val="24"/>
+              </w:rPr>
+              <w:t xml:space="preserve">. </w:t>
+            </w:r>
+            <w:proofErr w:type="gramStart"/>
+            <w:r>
+              <w:rPr>
+                <w:rFonts w:asciiTheme="majorHAnsi" w:hAnsiTheme="majorHAnsi"/>
+                <w:b/>
+                <w:sz w:val="24"/>
+              </w:rPr>
+              <w:t>calidad</w:t>
+            </w:r>
+            <w:proofErr w:type="gramEnd"/>
+            <w:r>
+              <w:rPr>
+                <w:rFonts w:asciiTheme="majorHAnsi" w:hAnsiTheme="majorHAnsi"/>
+                <w:b/>
+                <w:sz w:val="24"/>
+              </w:rPr>
+              <w:t>.</w:t>
             </w:r>
           </w:p>
         </w:tc>
@@ -1637,13 +1797,23 @@
                 <w:lang w:val="fr-FR"/>
               </w:rPr>
             </w:pPr>
+            <w:proofErr w:type="spellStart"/>
             <w:r>
               <w:rPr>
                 <w:rFonts w:asciiTheme="majorHAnsi" w:hAnsiTheme="majorHAnsi" w:cs="Arial"/>
                 <w:sz w:val="24"/>
                 <w:lang w:val="fr-FR"/>
               </w:rPr>
-              <w:t>Por el cliente</w:t>
+              <w:t>Por</w:t>
+            </w:r>
+            <w:proofErr w:type="spellEnd"/>
+            <w:r>
+              <w:rPr>
+                <w:rFonts w:asciiTheme="majorHAnsi" w:hAnsiTheme="majorHAnsi" w:cs="Arial"/>
+                <w:sz w:val="24"/>
+                <w:lang w:val="fr-FR"/>
+              </w:rPr>
+              <w:t xml:space="preserve"> el cliente</w:t>
             </w:r>
           </w:p>
         </w:tc>
@@ -1665,13 +1835,51 @@
                 <w:lang w:val="fr-FR"/>
               </w:rPr>
             </w:pPr>
+            <w:proofErr w:type="spellStart"/>
             <w:r>
               <w:rPr>
                 <w:rFonts w:asciiTheme="majorHAnsi" w:hAnsiTheme="majorHAnsi" w:cs="Arial"/>
                 <w:sz w:val="24"/>
                 <w:lang w:val="fr-FR"/>
               </w:rPr>
-              <w:t xml:space="preserve">Por la empresa </w:t>
+              <w:t>Por</w:t>
+            </w:r>
+            <w:proofErr w:type="spellEnd"/>
+            <w:r>
+              <w:rPr>
+                <w:rFonts w:asciiTheme="majorHAnsi" w:hAnsiTheme="majorHAnsi" w:cs="Arial"/>
+                <w:sz w:val="24"/>
+                <w:lang w:val="fr-FR"/>
+              </w:rPr>
+              <w:t xml:space="preserve"> </w:t>
+            </w:r>
+            <w:proofErr w:type="gramStart"/>
+            <w:r>
+              <w:rPr>
+                <w:rFonts w:asciiTheme="majorHAnsi" w:hAnsiTheme="majorHAnsi" w:cs="Arial"/>
+                <w:sz w:val="24"/>
+                <w:lang w:val="fr-FR"/>
+              </w:rPr>
+              <w:t xml:space="preserve">la </w:t>
+            </w:r>
+            <w:proofErr w:type="spellStart"/>
+            <w:r>
+              <w:rPr>
+                <w:rFonts w:asciiTheme="majorHAnsi" w:hAnsiTheme="majorHAnsi" w:cs="Arial"/>
+                <w:sz w:val="24"/>
+                <w:lang w:val="fr-FR"/>
+              </w:rPr>
+              <w:t>empresa</w:t>
+            </w:r>
+            <w:proofErr w:type="spellEnd"/>
+            <w:proofErr w:type="gramEnd"/>
+            <w:r>
+              <w:rPr>
+                <w:rFonts w:asciiTheme="majorHAnsi" w:hAnsiTheme="majorHAnsi" w:cs="Arial"/>
+                <w:sz w:val="24"/>
+                <w:lang w:val="fr-FR"/>
+              </w:rPr>
+              <w:t xml:space="preserve"> </w:t>
             </w:r>
           </w:p>
         </w:tc>
@@ -4057,7 +4265,27 @@
           <w:sz w:val="24"/>
           <w:lang w:val="es-ES_tradnl"/>
         </w:rPr>
-        <w:t>El servicio social es la actividad formativa y de aplicación de saberes que, de manera individual o grupal, temporal y obligatoria, realizan los alumnos, pasantes o egresados de los niveles técnico y de estudios profesionales en beneficio de la sociedad y de la propia institución</w:t>
+        <w:t xml:space="preserve">El servicio social es la actividad formativa y de aplicación de saberes que, de manera individual o grupal, temporal y obligatoria, realizan los alumnos, pasantes o egresados </w:t>
+      </w:r>
+      <w:proofErr w:type="gramStart"/>
+      <w:r>
+        <w:rPr>
+          <w:rFonts w:asciiTheme="majorHAnsi" w:hAnsiTheme="majorHAnsi"/>
+          <w:color w:val="000000" w:themeColor="text1"/>
+          <w:sz w:val="24"/>
+          <w:lang w:val="es-ES_tradnl"/>
+        </w:rPr>
+        <w:t>de los niveles técnico</w:t>
+      </w:r>
+      <w:proofErr w:type="gramEnd"/>
+      <w:r>
+        <w:rPr>
+          <w:rFonts w:asciiTheme="majorHAnsi" w:hAnsiTheme="majorHAnsi"/>
+          <w:color w:val="000000" w:themeColor="text1"/>
+          <w:sz w:val="24"/>
+          <w:lang w:val="es-ES_tradnl"/>
+        </w:rPr>
+        <w:t xml:space="preserve"> y de estudios profesionales en beneficio de la sociedad y de la propia institución</w:t>
       </w:r>
       <w:r>
         <w:rPr>
@@ -4126,7 +4354,25 @@
           <w:color w:val="000000" w:themeColor="text1"/>
           <w:sz w:val="24"/>
         </w:rPr>
-        <w:t xml:space="preserve">Para esto, se lleva a acabo un proceso de aproximadamente 6 meses como mínimo. El alumno debe cumplir ciertos </w:t>
+        <w:t xml:space="preserve">Para esto, se lleva a </w:t>
+      </w:r>
+      <w:proofErr w:type="spellStart"/>
+      <w:r>
+        <w:rPr>
+          <w:rFonts w:asciiTheme="majorHAnsi" w:hAnsiTheme="majorHAnsi"/>
+          <w:color w:val="000000" w:themeColor="text1"/>
+          <w:sz w:val="24"/>
+        </w:rPr>
+        <w:t>acabo</w:t>
+      </w:r>
+      <w:proofErr w:type="spellEnd"/>
+      <w:r>
+        <w:rPr>
+          <w:rFonts w:asciiTheme="majorHAnsi" w:hAnsiTheme="majorHAnsi"/>
+          <w:color w:val="000000" w:themeColor="text1"/>
+          <w:sz w:val="24"/>
+        </w:rPr>
+        <w:t xml:space="preserve"> un proceso de aproximadamente 6 meses como mínimo. El alumno debe cumplir ciertos </w:t>
       </w:r>
       <w:r>
         <w:rPr>
@@ -4366,7 +4612,39 @@
           <w:rFonts w:asciiTheme="majorHAnsi" w:hAnsiTheme="majorHAnsi"/>
           <w:sz w:val="24"/>
         </w:rPr>
-        <w:t xml:space="preserve"> el alumno inicie su servicio social, los reportes podrán ser revisados y almacenados en el sistema. El maestro podrá añadir una observación por cada reporte entregado . Y mediante el sistema, se podrá encontrar de manera rápida y sencilla el seguimiento del alumno, ingresando solo su matrícula.</w:t>
+        <w:t xml:space="preserve"> el alumno inicie su servicio social, los reportes </w:t>
+      </w:r>
+      <w:proofErr w:type="gramStart"/>
+      <w:r>
+        <w:rPr>
+          <w:rFonts w:asciiTheme="majorHAnsi" w:hAnsiTheme="majorHAnsi"/>
+          <w:sz w:val="24"/>
+        </w:rPr>
+        <w:t>podrán</w:t>
+      </w:r>
+      <w:proofErr w:type="gramEnd"/>
+      <w:r>
+        <w:rPr>
+          <w:rFonts w:asciiTheme="majorHAnsi" w:hAnsiTheme="majorHAnsi"/>
+          <w:sz w:val="24"/>
+        </w:rPr>
+        <w:t xml:space="preserve"> ser revisados y almacenados en el sistema. El maestro podrá añadir una observación por cada reporte </w:t>
+      </w:r>
+      <w:proofErr w:type="gramStart"/>
+      <w:r>
+        <w:rPr>
+          <w:rFonts w:asciiTheme="majorHAnsi" w:hAnsiTheme="majorHAnsi"/>
+          <w:sz w:val="24"/>
+        </w:rPr>
+        <w:t>entregado .</w:t>
+      </w:r>
+      <w:proofErr w:type="gramEnd"/>
+      <w:r>
+        <w:rPr>
+          <w:rFonts w:asciiTheme="majorHAnsi" w:hAnsiTheme="majorHAnsi"/>
+          <w:sz w:val="24"/>
+        </w:rPr>
+        <w:t xml:space="preserve"> Y mediante el sistema, se podrá encontrar de manera rápida y sencilla el seguimiento del alumno, ingresando solo su matrícula.</w:t>
       </w:r>
     </w:p>
     <w:p>
@@ -4499,7 +4777,27 @@
           <w:szCs w:val="20"/>
           <w:lang w:val="es-ES_tradnl"/>
         </w:rPr>
-        <w:t xml:space="preserve"> visitas periódica a las entidades</w:t>
+        <w:t xml:space="preserve"> </w:t>
+      </w:r>
+      <w:proofErr w:type="gramStart"/>
+      <w:r>
+        <w:rPr>
+          <w:rFonts w:asciiTheme="majorHAnsi" w:hAnsiTheme="majorHAnsi"/>
+          <w:sz w:val="24"/>
+          <w:szCs w:val="20"/>
+          <w:lang w:val="es-ES_tradnl"/>
+        </w:rPr>
+        <w:t>visitas periódica</w:t>
+      </w:r>
+      <w:proofErr w:type="gramEnd"/>
+      <w:r>
+        <w:rPr>
+          <w:rFonts w:asciiTheme="majorHAnsi" w:hAnsiTheme="majorHAnsi"/>
+          <w:sz w:val="24"/>
+          <w:szCs w:val="20"/>
+          <w:lang w:val="es-ES_tradnl"/>
+        </w:rPr>
+        <w:t xml:space="preserve"> a las entidades</w:t>
       </w:r>
       <w:r>
         <w:rPr>
@@ -4882,6 +5180,7 @@
                 <w:sz w:val="24"/>
               </w:rPr>
             </w:pPr>
+            <w:proofErr w:type="spellStart"/>
             <w:r>
               <w:rPr>
                 <w:rFonts w:asciiTheme="majorHAnsi" w:hAnsiTheme="majorHAnsi"/>
@@ -4896,6 +5195,7 @@
               </w:rPr>
               <w:t>holder</w:t>
             </w:r>
+            <w:proofErr w:type="spellEnd"/>
           </w:p>
         </w:tc>
       </w:tr>
@@ -5108,13 +5408,31 @@
                 <w:sz w:val="24"/>
               </w:rPr>
             </w:pPr>
-            <w:r>
-              <w:rPr>
-                <w:rFonts w:asciiTheme="majorHAnsi" w:hAnsiTheme="majorHAnsi"/>
-                <w:sz w:val="24"/>
-              </w:rPr>
-              <w:t>Fb: Vivie</w:t>
-            </w:r>
+            <w:proofErr w:type="spellStart"/>
+            <w:r>
+              <w:rPr>
+                <w:rFonts w:asciiTheme="majorHAnsi" w:hAnsiTheme="majorHAnsi"/>
+                <w:sz w:val="24"/>
+              </w:rPr>
+              <w:t>Fb</w:t>
+            </w:r>
+            <w:proofErr w:type="spellEnd"/>
+            <w:r>
+              <w:rPr>
+                <w:rFonts w:asciiTheme="majorHAnsi" w:hAnsiTheme="majorHAnsi"/>
+                <w:sz w:val="24"/>
+              </w:rPr>
+              <w:t xml:space="preserve">: </w:t>
+            </w:r>
+            <w:proofErr w:type="spellStart"/>
+            <w:r>
+              <w:rPr>
+                <w:rFonts w:asciiTheme="majorHAnsi" w:hAnsiTheme="majorHAnsi"/>
+                <w:sz w:val="24"/>
+              </w:rPr>
+              <w:t>Vivie</w:t>
+            </w:r>
+            <w:proofErr w:type="spellEnd"/>
           </w:p>
           <w:p>
             <w:pPr>
@@ -5246,7 +5564,23 @@
                 <w:rFonts w:asciiTheme="majorHAnsi" w:hAnsiTheme="majorHAnsi"/>
                 <w:sz w:val="24"/>
               </w:rPr>
-              <w:t xml:space="preserve">Lemuel Abisai </w:t>
+              <w:t xml:space="preserve">Lemuel </w:t>
+            </w:r>
+            <w:proofErr w:type="spellStart"/>
+            <w:r>
+              <w:rPr>
+                <w:rFonts w:asciiTheme="majorHAnsi" w:hAnsiTheme="majorHAnsi"/>
+                <w:sz w:val="24"/>
+              </w:rPr>
+              <w:t>Abisai</w:t>
+            </w:r>
+            <w:proofErr w:type="spellEnd"/>
+            <w:r>
+              <w:rPr>
+                <w:rFonts w:asciiTheme="majorHAnsi" w:hAnsiTheme="majorHAnsi"/>
+                <w:sz w:val="24"/>
+              </w:rPr>
+              <w:t xml:space="preserve"> </w:t>
             </w:r>
             <w:r>
               <w:rPr>
@@ -5260,7 +5594,23 @@
                 <w:rFonts w:asciiTheme="majorHAnsi" w:hAnsiTheme="majorHAnsi"/>
                 <w:sz w:val="24"/>
               </w:rPr>
-              <w:t xml:space="preserve"> Garcia </w:t>
+              <w:t xml:space="preserve"> </w:t>
+            </w:r>
+            <w:proofErr w:type="spellStart"/>
+            <w:r>
+              <w:rPr>
+                <w:rFonts w:asciiTheme="majorHAnsi" w:hAnsiTheme="majorHAnsi"/>
+                <w:sz w:val="24"/>
+              </w:rPr>
+              <w:t>Garcia</w:t>
+            </w:r>
+            <w:proofErr w:type="spellEnd"/>
+            <w:r>
+              <w:rPr>
+                <w:rFonts w:asciiTheme="majorHAnsi" w:hAnsiTheme="majorHAnsi"/>
+                <w:sz w:val="24"/>
+              </w:rPr>
+              <w:t xml:space="preserve"> </w:t>
             </w:r>
           </w:p>
         </w:tc>
@@ -5328,6 +5678,7 @@
                 <w:sz w:val="24"/>
               </w:rPr>
             </w:pPr>
+            <w:proofErr w:type="spellStart"/>
             <w:r>
               <w:rPr>
                 <w:rFonts w:asciiTheme="majorHAnsi" w:hAnsiTheme="majorHAnsi"/>
@@ -5342,6 +5693,7 @@
               </w:rPr>
               <w:t>eholder</w:t>
             </w:r>
+            <w:proofErr w:type="spellEnd"/>
           </w:p>
         </w:tc>
       </w:tr>
@@ -5557,13 +5909,47 @@
                 <w:sz w:val="24"/>
               </w:rPr>
             </w:pPr>
-            <w:r>
-              <w:rPr>
-                <w:rFonts w:asciiTheme="majorHAnsi" w:hAnsiTheme="majorHAnsi"/>
-                <w:sz w:val="24"/>
-              </w:rPr>
-              <w:t>Fb: Lemu Sanchez</w:t>
-            </w:r>
+            <w:proofErr w:type="spellStart"/>
+            <w:r>
+              <w:rPr>
+                <w:rFonts w:asciiTheme="majorHAnsi" w:hAnsiTheme="majorHAnsi"/>
+                <w:sz w:val="24"/>
+              </w:rPr>
+              <w:t>Fb</w:t>
+            </w:r>
+            <w:proofErr w:type="spellEnd"/>
+            <w:r>
+              <w:rPr>
+                <w:rFonts w:asciiTheme="majorHAnsi" w:hAnsiTheme="majorHAnsi"/>
+                <w:sz w:val="24"/>
+              </w:rPr>
+              <w:t xml:space="preserve">: </w:t>
+            </w:r>
+            <w:proofErr w:type="spellStart"/>
+            <w:r>
+              <w:rPr>
+                <w:rFonts w:asciiTheme="majorHAnsi" w:hAnsiTheme="majorHAnsi"/>
+                <w:sz w:val="24"/>
+              </w:rPr>
+              <w:t>Lemu</w:t>
+            </w:r>
+            <w:proofErr w:type="spellEnd"/>
+            <w:r>
+              <w:rPr>
+                <w:rFonts w:asciiTheme="majorHAnsi" w:hAnsiTheme="majorHAnsi"/>
+                <w:sz w:val="24"/>
+              </w:rPr>
+              <w:t xml:space="preserve"> </w:t>
+            </w:r>
+            <w:proofErr w:type="spellStart"/>
+            <w:r>
+              <w:rPr>
+                <w:rFonts w:asciiTheme="majorHAnsi" w:hAnsiTheme="majorHAnsi"/>
+                <w:sz w:val="24"/>
+              </w:rPr>
+              <w:t>Sanchez</w:t>
+            </w:r>
+            <w:proofErr w:type="spellEnd"/>
           </w:p>
           <w:p>
             <w:pPr>
@@ -5766,6 +6152,7 @@
                 <w:sz w:val="24"/>
               </w:rPr>
             </w:pPr>
+            <w:proofErr w:type="spellStart"/>
             <w:r>
               <w:rPr>
                 <w:rFonts w:asciiTheme="majorHAnsi" w:hAnsiTheme="majorHAnsi"/>
@@ -5780,6 +6167,7 @@
               </w:rPr>
               <w:t>holder</w:t>
             </w:r>
+            <w:proofErr w:type="spellEnd"/>
           </w:p>
         </w:tc>
       </w:tr>
@@ -5992,13 +6380,31 @@
                 <w:sz w:val="24"/>
               </w:rPr>
             </w:pPr>
-            <w:r>
-              <w:rPr>
-                <w:rFonts w:asciiTheme="majorHAnsi" w:hAnsiTheme="majorHAnsi"/>
-                <w:sz w:val="24"/>
-              </w:rPr>
-              <w:t>Fb: Rubén Galvan</w:t>
-            </w:r>
+            <w:proofErr w:type="spellStart"/>
+            <w:r>
+              <w:rPr>
+                <w:rFonts w:asciiTheme="majorHAnsi" w:hAnsiTheme="majorHAnsi"/>
+                <w:sz w:val="24"/>
+              </w:rPr>
+              <w:t>Fb</w:t>
+            </w:r>
+            <w:proofErr w:type="spellEnd"/>
+            <w:r>
+              <w:rPr>
+                <w:rFonts w:asciiTheme="majorHAnsi" w:hAnsiTheme="majorHAnsi"/>
+                <w:sz w:val="24"/>
+              </w:rPr>
+              <w:t xml:space="preserve">: Rubén </w:t>
+            </w:r>
+            <w:proofErr w:type="spellStart"/>
+            <w:r>
+              <w:rPr>
+                <w:rFonts w:asciiTheme="majorHAnsi" w:hAnsiTheme="majorHAnsi"/>
+                <w:sz w:val="24"/>
+              </w:rPr>
+              <w:t>Galvan</w:t>
+            </w:r>
+            <w:proofErr w:type="spellEnd"/>
           </w:p>
           <w:p>
             <w:pPr>
@@ -7819,8 +8225,6 @@
         </w:rPr>
         <w:t>Por verificar.</w:t>
       </w:r>
-      <w:bookmarkStart w:id="20" w:name="_GoBack"/>
-      <w:bookmarkEnd w:id="20"/>
     </w:p>
     <w:p>
       <w:pPr>
@@ -8045,7 +8449,6 @@
                 <w:b/>
                 <w:bCs/>
               </w:rPr>
-              <w:lastRenderedPageBreak/>
               <w:t>Nombre:</w:t>
             </w:r>
           </w:p>
@@ -8095,6 +8498,7 @@
                 <w:b/>
                 <w:bCs/>
               </w:rPr>
+              <w:lastRenderedPageBreak/>
               <w:t>Actor:</w:t>
             </w:r>
           </w:p>
@@ -8117,6 +8521,108 @@
             <w:r>
               <w:t>Alumno</w:t>
             </w:r>
+          </w:p>
+        </w:tc>
+      </w:tr>
+      <w:tr>
+        <w:trPr>
+          <w:trHeight w:val="315"/>
+          <w:tblCellSpacing w:w="0" w:type="dxa"/>
+        </w:trPr>
+        <w:tc>
+          <w:tcPr>
+            <w:tcW w:w="2126" w:type="dxa"/>
+            <w:tcBorders>
+              <w:top w:val="single" w:sz="6" w:space="0" w:color="000000"/>
+              <w:left w:val="single" w:sz="12" w:space="0" w:color="000000"/>
+              <w:bottom w:val="single" w:sz="6" w:space="0" w:color="000000"/>
+              <w:right w:val="single" w:sz="6" w:space="0" w:color="000000"/>
+            </w:tcBorders>
+            <w:shd w:val="clear" w:color="auto" w:fill="FFFFFF"/>
+          </w:tcPr>
+          <w:p>
+            <w:pPr>
+              <w:jc w:val="both"/>
+              <w:rPr>
+                <w:b/>
+                <w:bCs/>
+              </w:rPr>
+            </w:pPr>
+            <w:r>
+              <w:rPr>
+                <w:b/>
+                <w:bCs/>
+              </w:rPr>
+              <w:t xml:space="preserve">Tipo: </w:t>
+            </w:r>
+          </w:p>
+        </w:tc>
+        <w:tc>
+          <w:tcPr>
+            <w:tcW w:w="6960" w:type="dxa"/>
+            <w:gridSpan w:val="2"/>
+            <w:tcBorders>
+              <w:top w:val="single" w:sz="6" w:space="0" w:color="000000"/>
+              <w:left w:val="single" w:sz="6" w:space="0" w:color="000000"/>
+              <w:bottom w:val="single" w:sz="6" w:space="0" w:color="000000"/>
+            </w:tcBorders>
+            <w:shd w:val="clear" w:color="auto" w:fill="FFFFFF"/>
+          </w:tcPr>
+          <w:p>
+            <w:pPr>
+              <w:jc w:val="both"/>
+            </w:pPr>
+          </w:p>
+        </w:tc>
+      </w:tr>
+      <w:tr>
+        <w:trPr>
+          <w:trHeight w:val="315"/>
+          <w:tblCellSpacing w:w="0" w:type="dxa"/>
+        </w:trPr>
+        <w:tc>
+          <w:tcPr>
+            <w:tcW w:w="2126" w:type="dxa"/>
+            <w:tcBorders>
+              <w:top w:val="single" w:sz="6" w:space="0" w:color="000000"/>
+              <w:left w:val="single" w:sz="12" w:space="0" w:color="000000"/>
+              <w:bottom w:val="single" w:sz="6" w:space="0" w:color="000000"/>
+              <w:right w:val="single" w:sz="6" w:space="0" w:color="000000"/>
+            </w:tcBorders>
+            <w:shd w:val="clear" w:color="auto" w:fill="FFFFFF"/>
+          </w:tcPr>
+          <w:p>
+            <w:pPr>
+              <w:jc w:val="both"/>
+              <w:rPr>
+                <w:b/>
+                <w:bCs/>
+              </w:rPr>
+            </w:pPr>
+            <w:r>
+              <w:rPr>
+                <w:b/>
+                <w:bCs/>
+              </w:rPr>
+              <w:t>Importancia:</w:t>
+            </w:r>
+          </w:p>
+        </w:tc>
+        <w:tc>
+          <w:tcPr>
+            <w:tcW w:w="6960" w:type="dxa"/>
+            <w:gridSpan w:val="2"/>
+            <w:tcBorders>
+              <w:top w:val="single" w:sz="6" w:space="0" w:color="000000"/>
+              <w:left w:val="single" w:sz="6" w:space="0" w:color="000000"/>
+              <w:bottom w:val="single" w:sz="6" w:space="0" w:color="000000"/>
+            </w:tcBorders>
+            <w:shd w:val="clear" w:color="auto" w:fill="FFFFFF"/>
+          </w:tcPr>
+          <w:p>
+            <w:pPr>
+              <w:jc w:val="both"/>
+            </w:pPr>
           </w:p>
         </w:tc>
       </w:tr>
@@ -8516,12 +9022,21 @@
             <w:pPr>
               <w:jc w:val="both"/>
             </w:pPr>
+            <w:proofErr w:type="spellStart"/>
             <w:r>
               <w:rPr>
                 <w:b/>
                 <w:bCs/>
               </w:rPr>
-              <w:t>Pos condición:</w:t>
+              <w:t>Pos</w:t>
+            </w:r>
+            <w:proofErr w:type="spellEnd"/>
+            <w:r>
+              <w:rPr>
+                <w:b/>
+                <w:bCs/>
+              </w:rPr>
+              <w:t xml:space="preserve"> condición:</w:t>
             </w:r>
           </w:p>
         </w:tc>
@@ -8747,7 +9262,7 @@
       </w:tr>
       <w:tr>
         <w:trPr>
-          <w:trHeight w:val="390"/>
+          <w:trHeight w:val="315"/>
           <w:tblCellSpacing w:w="0" w:type="dxa"/>
         </w:trPr>
         <w:tc>
@@ -8759,17 +9274,22 @@
               <w:bottom w:val="single" w:sz="6" w:space="0" w:color="000000"/>
               <w:right w:val="single" w:sz="6" w:space="0" w:color="000000"/>
             </w:tcBorders>
-          </w:tcPr>
-          <w:p>
-            <w:pPr>
-              <w:jc w:val="both"/>
-            </w:pPr>
-            <w:r>
+            <w:shd w:val="clear" w:color="auto" w:fill="FFFFFF"/>
+          </w:tcPr>
+          <w:p>
+            <w:pPr>
+              <w:jc w:val="both"/>
               <w:rPr>
                 <w:b/>
                 <w:bCs/>
               </w:rPr>
-              <w:t>Descripción:</w:t>
+            </w:pPr>
+            <w:r>
+              <w:rPr>
+                <w:b/>
+                <w:bCs/>
+              </w:rPr>
+              <w:t>Tipo:</w:t>
             </w:r>
           </w:p>
         </w:tc>
@@ -8782,6 +9302,105 @@
               <w:left w:val="single" w:sz="6" w:space="0" w:color="000000"/>
               <w:bottom w:val="single" w:sz="6" w:space="0" w:color="000000"/>
             </w:tcBorders>
+            <w:shd w:val="clear" w:color="auto" w:fill="FFFFFF"/>
+          </w:tcPr>
+          <w:p>
+            <w:pPr>
+              <w:jc w:val="both"/>
+            </w:pPr>
+          </w:p>
+        </w:tc>
+      </w:tr>
+      <w:tr>
+        <w:trPr>
+          <w:trHeight w:val="315"/>
+          <w:tblCellSpacing w:w="0" w:type="dxa"/>
+        </w:trPr>
+        <w:tc>
+          <w:tcPr>
+            <w:tcW w:w="2324" w:type="dxa"/>
+            <w:tcBorders>
+              <w:top w:val="single" w:sz="6" w:space="0" w:color="000000"/>
+              <w:left w:val="single" w:sz="12" w:space="0" w:color="000000"/>
+              <w:bottom w:val="single" w:sz="6" w:space="0" w:color="000000"/>
+              <w:right w:val="single" w:sz="6" w:space="0" w:color="000000"/>
+            </w:tcBorders>
+            <w:shd w:val="clear" w:color="auto" w:fill="FFFFFF"/>
+          </w:tcPr>
+          <w:p>
+            <w:pPr>
+              <w:jc w:val="both"/>
+              <w:rPr>
+                <w:b/>
+                <w:bCs/>
+              </w:rPr>
+            </w:pPr>
+            <w:r>
+              <w:rPr>
+                <w:b/>
+                <w:bCs/>
+              </w:rPr>
+              <w:t>Importancia:</w:t>
+            </w:r>
+            <w:bookmarkStart w:id="20" w:name="_GoBack"/>
+            <w:bookmarkEnd w:id="20"/>
+          </w:p>
+        </w:tc>
+        <w:tc>
+          <w:tcPr>
+            <w:tcW w:w="6960" w:type="dxa"/>
+            <w:gridSpan w:val="2"/>
+            <w:tcBorders>
+              <w:top w:val="single" w:sz="6" w:space="0" w:color="000000"/>
+              <w:left w:val="single" w:sz="6" w:space="0" w:color="000000"/>
+              <w:bottom w:val="single" w:sz="6" w:space="0" w:color="000000"/>
+            </w:tcBorders>
+            <w:shd w:val="clear" w:color="auto" w:fill="FFFFFF"/>
+          </w:tcPr>
+          <w:p>
+            <w:pPr>
+              <w:jc w:val="both"/>
+            </w:pPr>
+          </w:p>
+        </w:tc>
+      </w:tr>
+      <w:tr>
+        <w:trPr>
+          <w:trHeight w:val="390"/>
+          <w:tblCellSpacing w:w="0" w:type="dxa"/>
+        </w:trPr>
+        <w:tc>
+          <w:tcPr>
+            <w:tcW w:w="2324" w:type="dxa"/>
+            <w:tcBorders>
+              <w:top w:val="single" w:sz="6" w:space="0" w:color="000000"/>
+              <w:left w:val="single" w:sz="12" w:space="0" w:color="000000"/>
+              <w:bottom w:val="single" w:sz="6" w:space="0" w:color="000000"/>
+              <w:right w:val="single" w:sz="6" w:space="0" w:color="000000"/>
+            </w:tcBorders>
+          </w:tcPr>
+          <w:p>
+            <w:pPr>
+              <w:jc w:val="both"/>
+            </w:pPr>
+            <w:r>
+              <w:rPr>
+                <w:b/>
+                <w:bCs/>
+              </w:rPr>
+              <w:t>Descripción:</w:t>
+            </w:r>
+          </w:p>
+        </w:tc>
+        <w:tc>
+          <w:tcPr>
+            <w:tcW w:w="6960" w:type="dxa"/>
+            <w:gridSpan w:val="2"/>
+            <w:tcBorders>
+              <w:top w:val="single" w:sz="6" w:space="0" w:color="000000"/>
+              <w:left w:val="single" w:sz="6" w:space="0" w:color="000000"/>
+              <w:bottom w:val="single" w:sz="6" w:space="0" w:color="000000"/>
+            </w:tcBorders>
           </w:tcPr>
           <w:p>
             <w:pPr>
@@ -8797,7 +9416,23 @@
               <w:t xml:space="preserve">r sus documentos, </w:t>
             </w:r>
             <w:r>
-              <w:t>uno de estos es el reporte y deberá subirlo al sistema agregándolo en formato .pdf o .jpg desde su computadora. D</w:t>
+              <w:t>uno de estos es el reporte y deberá subirlo al sistema agregándolo en formato .</w:t>
+            </w:r>
+            <w:proofErr w:type="spellStart"/>
+            <w:r>
+              <w:t>pdf</w:t>
+            </w:r>
+            <w:proofErr w:type="spellEnd"/>
+            <w:r>
+              <w:t xml:space="preserve"> o .</w:t>
+            </w:r>
+            <w:proofErr w:type="spellStart"/>
+            <w:r>
+              <w:t>jpg</w:t>
+            </w:r>
+            <w:proofErr w:type="spellEnd"/>
+            <w:r>
+              <w:t xml:space="preserve"> desde su computadora. D</w:t>
             </w:r>
             <w:r>
               <w:t>eberá entregar 6 reportes en total</w:t>
@@ -9034,7 +9669,15 @@
               <w:t>.</w:t>
             </w:r>
             <w:r>
-              <w:t xml:space="preserve"> Incluye fecha y hora en la cuál se registró en el sistema.</w:t>
+              <w:t xml:space="preserve"> Incluye fecha y hora en la </w:t>
+            </w:r>
+            <w:proofErr w:type="spellStart"/>
+            <w:r>
+              <w:t>cuál</w:t>
+            </w:r>
+            <w:proofErr w:type="spellEnd"/>
+            <w:r>
+              <w:t xml:space="preserve"> se registró en el sistema.</w:t>
             </w:r>
           </w:p>
         </w:tc>
@@ -9183,12 +9826,21 @@
             <w:pPr>
               <w:jc w:val="both"/>
             </w:pPr>
+            <w:proofErr w:type="spellStart"/>
             <w:r>
               <w:rPr>
                 <w:b/>
                 <w:bCs/>
               </w:rPr>
-              <w:t>Pos condición:</w:t>
+              <w:t>Pos</w:t>
+            </w:r>
+            <w:proofErr w:type="spellEnd"/>
+            <w:r>
+              <w:rPr>
+                <w:b/>
+                <w:bCs/>
+              </w:rPr>
+              <w:t xml:space="preserve"> condición:</w:t>
             </w:r>
           </w:p>
         </w:tc>
@@ -9208,7 +9860,23 @@
               <w:jc w:val="both"/>
             </w:pPr>
             <w:r>
-              <w:t xml:space="preserve">El alumno dentro del sistema, puede subir sus reportes en formato .jpg o .pdf, </w:t>
+              <w:t>El alumno dentro del sistema, puede subir sus reportes en formato .</w:t>
+            </w:r>
+            <w:proofErr w:type="spellStart"/>
+            <w:r>
+              <w:t>jpg</w:t>
+            </w:r>
+            <w:proofErr w:type="spellEnd"/>
+            <w:r>
+              <w:t xml:space="preserve"> o .</w:t>
+            </w:r>
+            <w:proofErr w:type="spellStart"/>
+            <w:r>
+              <w:t>pdf</w:t>
+            </w:r>
+            <w:proofErr w:type="spellEnd"/>
+            <w:r>
+              <w:t xml:space="preserve">, </w:t>
             </w:r>
             <w:r>
               <w:t>el sistema no aceptará otro formato.</w:t>
@@ -9240,6 +9908,7 @@
                 <w:b/>
                 <w:bCs/>
               </w:rPr>
+              <w:lastRenderedPageBreak/>
               <w:t>Presunción:</w:t>
             </w:r>
           </w:p>
@@ -9782,7 +10451,6 @@
           <w:sz w:val="24"/>
           <w:szCs w:val="24"/>
         </w:rPr>
-        <w:lastRenderedPageBreak/>
         <w:t>Requerimiento</w:t>
       </w:r>
       <w:r>
@@ -10671,6 +11339,7 @@
                 <w:rFonts w:asciiTheme="majorHAnsi" w:hAnsiTheme="majorHAnsi"/>
                 <w:sz w:val="24"/>
               </w:rPr>
+              <w:lastRenderedPageBreak/>
               <w:t>Descripción</w:t>
             </w:r>
           </w:p>
@@ -10692,15 +11361,7 @@
                 <w:rFonts w:asciiTheme="majorHAnsi" w:hAnsiTheme="majorHAnsi"/>
                 <w:sz w:val="24"/>
               </w:rPr>
-              <w:t xml:space="preserve">Tendrá  la facilidad de archivar el expediente del alumno en el </w:t>
-            </w:r>
-            <w:r>
-              <w:rPr>
-                <w:rFonts w:asciiTheme="majorHAnsi" w:hAnsiTheme="majorHAnsi"/>
-                <w:sz w:val="24"/>
-              </w:rPr>
-              <w:lastRenderedPageBreak/>
-              <w:t xml:space="preserve">sistema, El coordinador éste debe tener completos y en orden todos los documentos del expediente del alumno. </w:t>
+              <w:t xml:space="preserve">Tendrá  la facilidad de archivar el expediente del alumno en el sistema, El coordinador éste debe tener completos y en orden todos los documentos del expediente del alumno. </w:t>
             </w:r>
           </w:p>
         </w:tc>
@@ -11432,7 +12093,15 @@
                 <w:rFonts w:asciiTheme="majorHAnsi" w:hAnsiTheme="majorHAnsi"/>
                 <w:sz w:val="24"/>
               </w:rPr>
-              <w:t>Verifica las cuentas de los usuarios para que estos no tengan problemas al conectarse por algún error o falta ortográfica.</w:t>
+              <w:t xml:space="preserve">Verifica las cuentas de los usuarios para que estos no tengan </w:t>
+            </w:r>
+            <w:r>
+              <w:rPr>
+                <w:rFonts w:asciiTheme="majorHAnsi" w:hAnsiTheme="majorHAnsi"/>
+                <w:sz w:val="24"/>
+              </w:rPr>
+              <w:lastRenderedPageBreak/>
+              <w:t>problemas al conectarse por algún error o falta ortográfica.</w:t>
             </w:r>
           </w:p>
         </w:tc>
@@ -11610,7 +12279,23 @@
                 <w:rFonts w:asciiTheme="majorHAnsi" w:hAnsiTheme="majorHAnsi"/>
                 <w:sz w:val="24"/>
               </w:rPr>
-              <w:t>Podrá realizar cambios en las cuentas si se requiere, cambiar o asignar clave de los usuarios si estas se generan ramdom (como la de la UV).</w:t>
+              <w:t xml:space="preserve">Podrá realizar cambios en las cuentas si se requiere, cambiar o asignar clave de los usuarios si estas se generan </w:t>
+            </w:r>
+            <w:proofErr w:type="spellStart"/>
+            <w:r>
+              <w:rPr>
+                <w:rFonts w:asciiTheme="majorHAnsi" w:hAnsiTheme="majorHAnsi"/>
+                <w:sz w:val="24"/>
+              </w:rPr>
+              <w:t>ramdom</w:t>
+            </w:r>
+            <w:proofErr w:type="spellEnd"/>
+            <w:r>
+              <w:rPr>
+                <w:rFonts w:asciiTheme="majorHAnsi" w:hAnsiTheme="majorHAnsi"/>
+                <w:sz w:val="24"/>
+              </w:rPr>
+              <w:t xml:space="preserve"> (como la de la UV).</w:t>
             </w:r>
           </w:p>
         </w:tc>
@@ -12171,7 +12856,7 @@
           <w:bCs/>
           <w:sz w:val="24"/>
         </w:rPr>
-        <w:t xml:space="preserve"> obteniendo un ID y contraseña con las cuales podrá acceder al sistema para poder subir</w:t>
+        <w:t xml:space="preserve"> obteniendo un ID y contraseña </w:t>
       </w:r>
       <w:r>
         <w:rPr>
@@ -12179,28 +12864,8 @@
           <w:bCs/>
           <w:sz w:val="24"/>
         </w:rPr>
-        <w:t xml:space="preserve"> sus reportes</w:t>
-      </w:r>
-      <w:r>
-        <w:rPr>
-          <w:rFonts w:asciiTheme="majorHAnsi" w:eastAsiaTheme="minorEastAsia" w:hAnsiTheme="majorHAnsi" w:cs="Calibri"/>
-          <w:sz w:val="24"/>
-        </w:rPr>
-        <w:t xml:space="preserve"> </w:t>
-      </w:r>
-      <w:r>
-        <w:rPr>
-          <w:rFonts w:asciiTheme="majorHAnsi" w:eastAsiaTheme="minorEastAsia" w:hAnsiTheme="majorHAnsi" w:cs="Times"/>
-          <w:sz w:val="24"/>
-        </w:rPr>
-        <w:t xml:space="preserve">, registrar </w:t>
-      </w:r>
-      <w:r>
-        <w:rPr>
-          <w:rFonts w:asciiTheme="majorHAnsi" w:eastAsiaTheme="minorEastAsia" w:hAnsiTheme="majorHAnsi" w:cs="Times"/>
-          <w:sz w:val="24"/>
-        </w:rPr>
-        <w:t>sus</w:t>
+        <w:lastRenderedPageBreak/>
+        <w:t>con las cuales podrá acceder al sistema para poder subir</w:t>
       </w:r>
       <w:r>
         <w:rPr>
@@ -12208,15 +12873,45 @@
           <w:bCs/>
           <w:sz w:val="24"/>
         </w:rPr>
-        <w:t xml:space="preserve"> horas</w:t>
-      </w:r>
+        <w:t xml:space="preserve"> sus </w:t>
+      </w:r>
+      <w:proofErr w:type="gramStart"/>
       <w:r>
         <w:rPr>
           <w:rFonts w:asciiTheme="majorHAnsi" w:eastAsiaTheme="minorEastAsia" w:hAnsiTheme="majorHAnsi" w:cs="Calibri"/>
           <w:bCs/>
           <w:sz w:val="24"/>
         </w:rPr>
-        <w:t xml:space="preserve"> diarias de servicio y ver su avance </w:t>
+        <w:t>reportes</w:t>
+      </w:r>
+      <w:r>
+        <w:rPr>
+          <w:rFonts w:asciiTheme="majorHAnsi" w:eastAsiaTheme="minorEastAsia" w:hAnsiTheme="majorHAnsi" w:cs="Calibri"/>
+          <w:sz w:val="24"/>
+        </w:rPr>
+        <w:t xml:space="preserve"> </w:t>
+      </w:r>
+      <w:r>
+        <w:rPr>
+          <w:rFonts w:asciiTheme="majorHAnsi" w:eastAsiaTheme="minorEastAsia" w:hAnsiTheme="majorHAnsi" w:cs="Times"/>
+          <w:sz w:val="24"/>
+        </w:rPr>
+        <w:t>,</w:t>
+      </w:r>
+      <w:proofErr w:type="gramEnd"/>
+      <w:r>
+        <w:rPr>
+          <w:rFonts w:asciiTheme="majorHAnsi" w:eastAsiaTheme="minorEastAsia" w:hAnsiTheme="majorHAnsi" w:cs="Times"/>
+          <w:sz w:val="24"/>
+        </w:rPr>
+        <w:t xml:space="preserve"> registrar </w:t>
+      </w:r>
+      <w:r>
+        <w:rPr>
+          <w:rFonts w:asciiTheme="majorHAnsi" w:eastAsiaTheme="minorEastAsia" w:hAnsiTheme="majorHAnsi" w:cs="Times"/>
+          <w:sz w:val="24"/>
+        </w:rPr>
+        <w:t>sus</w:t>
       </w:r>
       <w:r>
         <w:rPr>
@@ -12224,8 +12919,15 @@
           <w:bCs/>
           <w:sz w:val="24"/>
         </w:rPr>
-        <w:lastRenderedPageBreak/>
-        <w:t>conforme a las horas realizadas (480 horas en total como mínimo).</w:t>
+        <w:t xml:space="preserve"> horas</w:t>
+      </w:r>
+      <w:r>
+        <w:rPr>
+          <w:rFonts w:asciiTheme="majorHAnsi" w:eastAsiaTheme="minorEastAsia" w:hAnsiTheme="majorHAnsi" w:cs="Calibri"/>
+          <w:bCs/>
+          <w:sz w:val="24"/>
+        </w:rPr>
+        <w:t xml:space="preserve"> diarias de servicio y ver su avance conforme a las horas realizadas (480 horas en total como mínimo).</w:t>
       </w:r>
     </w:p>
     <w:p>
@@ -12261,7 +12963,25 @@
           <w:bCs/>
           <w:sz w:val="24"/>
         </w:rPr>
-        <w:t>ente  (reporte, carta, memoria). También podra realizar alguna observación al alumno conforma a alguna actividad que registre.</w:t>
+        <w:t xml:space="preserve">ente  (reporte, carta, memoria). También </w:t>
+      </w:r>
+      <w:proofErr w:type="spellStart"/>
+      <w:r>
+        <w:rPr>
+          <w:rFonts w:asciiTheme="majorHAnsi" w:eastAsiaTheme="minorEastAsia" w:hAnsiTheme="majorHAnsi" w:cs="Calibri"/>
+          <w:bCs/>
+          <w:sz w:val="24"/>
+        </w:rPr>
+        <w:t>podra</w:t>
+      </w:r>
+      <w:proofErr w:type="spellEnd"/>
+      <w:r>
+        <w:rPr>
+          <w:rFonts w:asciiTheme="majorHAnsi" w:eastAsiaTheme="minorEastAsia" w:hAnsiTheme="majorHAnsi" w:cs="Calibri"/>
+          <w:bCs/>
+          <w:sz w:val="24"/>
+        </w:rPr>
+        <w:t xml:space="preserve"> realizar alguna observación al alumno conforma a alguna actividad que registre.</w:t>
       </w:r>
     </w:p>
     <w:p>
@@ -12663,7 +13383,25 @@
           <w:sz w:val="24"/>
           <w:szCs w:val="28"/>
         </w:rPr>
-        <w:t xml:space="preserve">Se cierra sesión automáticamente si se encuentra un inicio simultaneo desde otro </w:t>
+        <w:t xml:space="preserve">Se cierra sesión automáticamente si se encuentra un inicio </w:t>
+      </w:r>
+      <w:proofErr w:type="gramStart"/>
+      <w:r>
+        <w:rPr>
+          <w:rFonts w:asciiTheme="majorHAnsi" w:eastAsiaTheme="minorEastAsia" w:hAnsiTheme="majorHAnsi" w:cs="Calibri"/>
+          <w:sz w:val="24"/>
+          <w:szCs w:val="28"/>
+        </w:rPr>
+        <w:t>simultaneo</w:t>
+      </w:r>
+      <w:proofErr w:type="gramEnd"/>
+      <w:r>
+        <w:rPr>
+          <w:rFonts w:asciiTheme="majorHAnsi" w:eastAsiaTheme="minorEastAsia" w:hAnsiTheme="majorHAnsi" w:cs="Calibri"/>
+          <w:sz w:val="24"/>
+          <w:szCs w:val="28"/>
+        </w:rPr>
+        <w:t xml:space="preserve"> desde otro </w:t>
       </w:r>
       <w:r>
         <w:rPr>
@@ -12930,6 +13668,7 @@
           <w:sz w:val="24"/>
           <w:szCs w:val="24"/>
         </w:rPr>
+        <w:lastRenderedPageBreak/>
         <w:t xml:space="preserve">Otros </w:t>
       </w:r>
       <w:r>
@@ -17600,6 +18339,7 @@
   <w:rsids>
     <w:rsidRoot w:val="00B34158"/>
     <w:rsid w:val="00243247"/>
+    <w:rsid w:val="005C12E6"/>
     <w:rsid w:val="00A96A06"/>
     <w:rsid w:val="00AD35AB"/>
     <w:rsid w:val="00B34158"/>

--- a/PropuestaProyectoSS.docx
+++ b/PropuestaProyectoSS.docx
@@ -9342,8 +9342,6 @@
               </w:rPr>
               <w:t>Importancia:</w:t>
             </w:r>
-            <w:bookmarkStart w:id="20" w:name="_GoBack"/>
-            <w:bookmarkEnd w:id="20"/>
           </w:p>
         </w:tc>
         <w:tc>
@@ -9671,11 +9669,9 @@
             <w:r>
               <w:t xml:space="preserve"> Incluye fecha y hora en la </w:t>
             </w:r>
-            <w:proofErr w:type="spellStart"/>
-            <w:r>
-              <w:t>cuál</w:t>
-            </w:r>
-            <w:proofErr w:type="spellEnd"/>
+            <w:r>
+              <w:t>cual</w:t>
+            </w:r>
             <w:r>
               <w:t xml:space="preserve"> se registró en el sistema.</w:t>
             </w:r>
@@ -10035,351 +10031,788 @@
     </w:p>
     <w:tbl>
       <w:tblPr>
-        <w:tblStyle w:val="Tablaconcuadrcula"/>
-        <w:tblW w:w="0" w:type="auto"/>
-        <w:tblLook w:val="04A0" w:firstRow="1" w:lastRow="0" w:firstColumn="1" w:lastColumn="0" w:noHBand="0" w:noVBand="1"/>
+        <w:tblpPr w:leftFromText="141" w:rightFromText="141" w:vertAnchor="text" w:horzAnchor="margin" w:tblpY="393"/>
+        <w:tblW w:w="9045" w:type="dxa"/>
+        <w:tblCellSpacing w:w="0" w:type="dxa"/>
+        <w:tblLayout w:type="fixed"/>
+        <w:tblCellMar>
+          <w:left w:w="0" w:type="dxa"/>
+          <w:right w:w="0" w:type="dxa"/>
+        </w:tblCellMar>
+        <w:tblLook w:val="0000" w:firstRow="0" w:lastRow="0" w:firstColumn="0" w:lastColumn="0" w:noHBand="0" w:noVBand="0"/>
       </w:tblPr>
       <w:tblGrid>
-        <w:gridCol w:w="4319"/>
-        <w:gridCol w:w="4319"/>
+        <w:gridCol w:w="2085"/>
+        <w:gridCol w:w="3480"/>
+        <w:gridCol w:w="3480"/>
       </w:tblGrid>
       <w:tr>
-        <w:tc>
-          <w:tcPr>
-            <w:tcW w:w="4319" w:type="dxa"/>
-          </w:tcPr>
-          <w:p>
-            <w:pPr>
-              <w:jc w:val="both"/>
-              <w:rPr>
-                <w:rFonts w:asciiTheme="majorHAnsi" w:hAnsiTheme="majorHAnsi"/>
-                <w:sz w:val="24"/>
-              </w:rPr>
-            </w:pPr>
-            <w:r>
-              <w:rPr>
-                <w:rFonts w:asciiTheme="majorHAnsi" w:hAnsiTheme="majorHAnsi"/>
-                <w:sz w:val="24"/>
-              </w:rPr>
-              <w:t>Caso de uso</w:t>
-            </w:r>
-          </w:p>
-        </w:tc>
-        <w:tc>
-          <w:tcPr>
-            <w:tcW w:w="4319" w:type="dxa"/>
-          </w:tcPr>
-          <w:p>
-            <w:pPr>
-              <w:jc w:val="both"/>
-              <w:rPr>
-                <w:rFonts w:asciiTheme="majorHAnsi" w:hAnsiTheme="majorHAnsi"/>
-                <w:sz w:val="24"/>
-              </w:rPr>
-            </w:pPr>
-            <w:r>
-              <w:rPr>
-                <w:rFonts w:asciiTheme="majorHAnsi" w:hAnsiTheme="majorHAnsi"/>
-                <w:sz w:val="24"/>
-              </w:rPr>
-              <w:t>Llenar expediente</w:t>
+        <w:trPr>
+          <w:trHeight w:val="315"/>
+          <w:tblCellSpacing w:w="0" w:type="dxa"/>
+        </w:trPr>
+        <w:tc>
+          <w:tcPr>
+            <w:tcW w:w="2085" w:type="dxa"/>
+            <w:tcBorders>
+              <w:top w:val="single" w:sz="12" w:space="0" w:color="000000"/>
+              <w:left w:val="single" w:sz="12" w:space="0" w:color="000000"/>
+              <w:bottom w:val="single" w:sz="6" w:space="0" w:color="000000"/>
+              <w:right w:val="single" w:sz="6" w:space="0" w:color="000000"/>
+            </w:tcBorders>
+            <w:shd w:val="clear" w:color="auto" w:fill="FFFFFF"/>
+          </w:tcPr>
+          <w:p>
+            <w:pPr>
+              <w:rPr>
+                <w:rFonts w:asciiTheme="majorHAnsi" w:hAnsiTheme="majorHAnsi"/>
+              </w:rPr>
+            </w:pPr>
+            <w:r>
+              <w:rPr>
+                <w:rFonts w:asciiTheme="majorHAnsi" w:hAnsiTheme="majorHAnsi"/>
+                <w:b/>
+                <w:bCs/>
+              </w:rPr>
+              <w:t>Nombre:</w:t>
+            </w:r>
+          </w:p>
+        </w:tc>
+        <w:tc>
+          <w:tcPr>
+            <w:tcW w:w="6960" w:type="dxa"/>
+            <w:gridSpan w:val="2"/>
+            <w:tcBorders>
+              <w:top w:val="single" w:sz="12" w:space="0" w:color="000000"/>
+              <w:left w:val="single" w:sz="6" w:space="0" w:color="000000"/>
+              <w:bottom w:val="single" w:sz="6" w:space="0" w:color="000000"/>
+            </w:tcBorders>
+          </w:tcPr>
+          <w:p>
+            <w:pPr>
+              <w:rPr>
+                <w:rFonts w:cs="Arial"/>
+              </w:rPr>
+            </w:pPr>
+            <w:r>
+              <w:rPr>
+                <w:rFonts w:cs="Arial"/>
+              </w:rPr>
+              <w:t>Almacenar en expediente.</w:t>
             </w:r>
           </w:p>
         </w:tc>
       </w:tr>
       <w:tr>
-        <w:tc>
-          <w:tcPr>
-            <w:tcW w:w="4319" w:type="dxa"/>
-          </w:tcPr>
-          <w:p>
-            <w:pPr>
-              <w:jc w:val="both"/>
-              <w:rPr>
-                <w:rFonts w:asciiTheme="majorHAnsi" w:hAnsiTheme="majorHAnsi"/>
-                <w:sz w:val="24"/>
-              </w:rPr>
-            </w:pPr>
-            <w:r>
-              <w:rPr>
-                <w:rFonts w:asciiTheme="majorHAnsi" w:hAnsiTheme="majorHAnsi"/>
-                <w:sz w:val="24"/>
-              </w:rPr>
-              <w:t>Actores</w:t>
-            </w:r>
-          </w:p>
-        </w:tc>
-        <w:tc>
-          <w:tcPr>
-            <w:tcW w:w="4319" w:type="dxa"/>
-          </w:tcPr>
-          <w:p>
-            <w:pPr>
-              <w:jc w:val="both"/>
-              <w:rPr>
-                <w:rFonts w:asciiTheme="majorHAnsi" w:hAnsiTheme="majorHAnsi"/>
-                <w:sz w:val="24"/>
-              </w:rPr>
-            </w:pPr>
-            <w:r>
-              <w:rPr>
-                <w:rFonts w:asciiTheme="majorHAnsi" w:hAnsiTheme="majorHAnsi"/>
-                <w:sz w:val="24"/>
-              </w:rPr>
-              <w:t>Maestro</w:t>
+        <w:trPr>
+          <w:trHeight w:val="315"/>
+          <w:tblCellSpacing w:w="0" w:type="dxa"/>
+        </w:trPr>
+        <w:tc>
+          <w:tcPr>
+            <w:tcW w:w="2085" w:type="dxa"/>
+            <w:tcBorders>
+              <w:top w:val="single" w:sz="6" w:space="0" w:color="000000"/>
+              <w:left w:val="single" w:sz="12" w:space="0" w:color="000000"/>
+              <w:bottom w:val="single" w:sz="6" w:space="0" w:color="000000"/>
+              <w:right w:val="single" w:sz="6" w:space="0" w:color="000000"/>
+            </w:tcBorders>
+            <w:shd w:val="clear" w:color="auto" w:fill="FFFFFF"/>
+          </w:tcPr>
+          <w:p>
+            <w:pPr>
+              <w:rPr>
+                <w:rFonts w:asciiTheme="majorHAnsi" w:hAnsiTheme="majorHAnsi"/>
+              </w:rPr>
+            </w:pPr>
+            <w:r>
+              <w:rPr>
+                <w:rFonts w:asciiTheme="majorHAnsi" w:hAnsiTheme="majorHAnsi"/>
+                <w:b/>
+                <w:bCs/>
+              </w:rPr>
+              <w:t>Actor:</w:t>
+            </w:r>
+          </w:p>
+        </w:tc>
+        <w:tc>
+          <w:tcPr>
+            <w:tcW w:w="6960" w:type="dxa"/>
+            <w:gridSpan w:val="2"/>
+            <w:tcBorders>
+              <w:top w:val="single" w:sz="6" w:space="0" w:color="000000"/>
+              <w:left w:val="single" w:sz="6" w:space="0" w:color="000000"/>
+              <w:bottom w:val="single" w:sz="6" w:space="0" w:color="000000"/>
+            </w:tcBorders>
+            <w:shd w:val="clear" w:color="auto" w:fill="FFFFFF"/>
+          </w:tcPr>
+          <w:p>
+            <w:pPr>
+              <w:rPr>
+                <w:rFonts w:cs="Arial"/>
+              </w:rPr>
+            </w:pPr>
+            <w:r>
+              <w:rPr>
+                <w:rFonts w:cs="Arial"/>
+              </w:rPr>
+              <w:t xml:space="preserve">Maestro. </w:t>
             </w:r>
           </w:p>
         </w:tc>
       </w:tr>
       <w:tr>
-        <w:tc>
-          <w:tcPr>
-            <w:tcW w:w="4319" w:type="dxa"/>
-          </w:tcPr>
-          <w:p>
-            <w:pPr>
-              <w:jc w:val="both"/>
-              <w:rPr>
-                <w:rFonts w:asciiTheme="majorHAnsi" w:hAnsiTheme="majorHAnsi"/>
-                <w:sz w:val="24"/>
-              </w:rPr>
-            </w:pPr>
-            <w:r>
-              <w:rPr>
-                <w:rFonts w:asciiTheme="majorHAnsi" w:hAnsiTheme="majorHAnsi"/>
-                <w:sz w:val="24"/>
-              </w:rPr>
-              <w:t>Tipo</w:t>
-            </w:r>
-          </w:p>
-        </w:tc>
-        <w:tc>
-          <w:tcPr>
-            <w:tcW w:w="4319" w:type="dxa"/>
-          </w:tcPr>
-          <w:p>
-            <w:pPr>
-              <w:jc w:val="both"/>
-              <w:rPr>
-                <w:rFonts w:asciiTheme="majorHAnsi" w:hAnsiTheme="majorHAnsi"/>
-                <w:sz w:val="24"/>
-              </w:rPr>
-            </w:pPr>
-            <w:r>
-              <w:rPr>
-                <w:rFonts w:asciiTheme="majorHAnsi" w:hAnsiTheme="majorHAnsi"/>
-                <w:sz w:val="24"/>
-              </w:rPr>
-              <w:t>Primario</w:t>
+        <w:trPr>
+          <w:trHeight w:val="315"/>
+          <w:tblCellSpacing w:w="0" w:type="dxa"/>
+        </w:trPr>
+        <w:tc>
+          <w:tcPr>
+            <w:tcW w:w="2085" w:type="dxa"/>
+            <w:tcBorders>
+              <w:top w:val="single" w:sz="6" w:space="0" w:color="000000"/>
+              <w:left w:val="single" w:sz="12" w:space="0" w:color="000000"/>
+              <w:bottom w:val="single" w:sz="6" w:space="0" w:color="000000"/>
+              <w:right w:val="single" w:sz="6" w:space="0" w:color="000000"/>
+            </w:tcBorders>
+            <w:shd w:val="clear" w:color="auto" w:fill="FFFFFF"/>
+          </w:tcPr>
+          <w:p>
+            <w:pPr>
+              <w:rPr>
+                <w:rFonts w:asciiTheme="majorHAnsi" w:hAnsiTheme="majorHAnsi"/>
+                <w:b/>
+                <w:bCs/>
+              </w:rPr>
+            </w:pPr>
+            <w:r>
+              <w:rPr>
+                <w:rFonts w:asciiTheme="majorHAnsi" w:hAnsiTheme="majorHAnsi"/>
+                <w:b/>
+                <w:bCs/>
+              </w:rPr>
+              <w:t>Tipo:</w:t>
+            </w:r>
+          </w:p>
+        </w:tc>
+        <w:tc>
+          <w:tcPr>
+            <w:tcW w:w="6960" w:type="dxa"/>
+            <w:gridSpan w:val="2"/>
+            <w:tcBorders>
+              <w:top w:val="single" w:sz="6" w:space="0" w:color="000000"/>
+              <w:left w:val="single" w:sz="6" w:space="0" w:color="000000"/>
+              <w:bottom w:val="single" w:sz="6" w:space="0" w:color="000000"/>
+            </w:tcBorders>
+            <w:shd w:val="clear" w:color="auto" w:fill="FFFFFF"/>
+          </w:tcPr>
+          <w:p>
+            <w:pPr>
+              <w:rPr>
+                <w:rFonts w:cs="Arial"/>
+              </w:rPr>
+            </w:pPr>
+            <w:r>
+              <w:rPr>
+                <w:rFonts w:cs="Arial"/>
+              </w:rPr>
+              <w:t>Primario.</w:t>
             </w:r>
           </w:p>
         </w:tc>
       </w:tr>
       <w:tr>
-        <w:tc>
-          <w:tcPr>
-            <w:tcW w:w="4319" w:type="dxa"/>
-          </w:tcPr>
-          <w:p>
-            <w:pPr>
-              <w:jc w:val="both"/>
-              <w:rPr>
-                <w:rFonts w:asciiTheme="majorHAnsi" w:hAnsiTheme="majorHAnsi"/>
-                <w:sz w:val="24"/>
-              </w:rPr>
-            </w:pPr>
-            <w:r>
-              <w:rPr>
-                <w:rFonts w:asciiTheme="majorHAnsi" w:hAnsiTheme="majorHAnsi"/>
-                <w:sz w:val="24"/>
-              </w:rPr>
-              <w:t>Propósito</w:t>
-            </w:r>
-          </w:p>
-        </w:tc>
-        <w:tc>
-          <w:tcPr>
-            <w:tcW w:w="4319" w:type="dxa"/>
-          </w:tcPr>
-          <w:p>
-            <w:pPr>
-              <w:jc w:val="both"/>
-              <w:rPr>
-                <w:rFonts w:asciiTheme="majorHAnsi" w:hAnsiTheme="majorHAnsi"/>
-                <w:sz w:val="24"/>
-              </w:rPr>
-            </w:pPr>
-            <w:r>
-              <w:rPr>
-                <w:rFonts w:asciiTheme="majorHAnsi" w:hAnsiTheme="majorHAnsi"/>
-                <w:sz w:val="24"/>
-              </w:rPr>
-              <w:t>Le permitirá al Maestro, almacenar  todos los documentos u oficios importantes que los alumnos le irán subiendo al sistema para que el maestro los reciba y llene los expedientes.</w:t>
-            </w:r>
+        <w:trPr>
+          <w:trHeight w:val="315"/>
+          <w:tblCellSpacing w:w="0" w:type="dxa"/>
+        </w:trPr>
+        <w:tc>
+          <w:tcPr>
+            <w:tcW w:w="2085" w:type="dxa"/>
+            <w:tcBorders>
+              <w:top w:val="single" w:sz="6" w:space="0" w:color="000000"/>
+              <w:left w:val="single" w:sz="12" w:space="0" w:color="000000"/>
+              <w:bottom w:val="single" w:sz="6" w:space="0" w:color="000000"/>
+              <w:right w:val="single" w:sz="6" w:space="0" w:color="000000"/>
+            </w:tcBorders>
+            <w:shd w:val="clear" w:color="auto" w:fill="FFFFFF"/>
+          </w:tcPr>
+          <w:p>
+            <w:pPr>
+              <w:rPr>
+                <w:rFonts w:asciiTheme="majorHAnsi" w:hAnsiTheme="majorHAnsi"/>
+                <w:b/>
+                <w:bCs/>
+              </w:rPr>
+            </w:pPr>
+            <w:r>
+              <w:rPr>
+                <w:rFonts w:asciiTheme="majorHAnsi" w:hAnsiTheme="majorHAnsi"/>
+                <w:b/>
+                <w:bCs/>
+              </w:rPr>
+              <w:t>Importancia:</w:t>
+            </w:r>
+          </w:p>
+        </w:tc>
+        <w:tc>
+          <w:tcPr>
+            <w:tcW w:w="6960" w:type="dxa"/>
+            <w:gridSpan w:val="2"/>
+            <w:tcBorders>
+              <w:top w:val="single" w:sz="6" w:space="0" w:color="000000"/>
+              <w:left w:val="single" w:sz="6" w:space="0" w:color="000000"/>
+              <w:bottom w:val="single" w:sz="6" w:space="0" w:color="000000"/>
+            </w:tcBorders>
+            <w:shd w:val="clear" w:color="auto" w:fill="FFFFFF"/>
+          </w:tcPr>
+          <w:p>
+            <w:pPr>
+              <w:rPr>
+                <w:rFonts w:cs="Arial"/>
+              </w:rPr>
+            </w:pPr>
           </w:p>
         </w:tc>
       </w:tr>
       <w:tr>
-        <w:tc>
-          <w:tcPr>
-            <w:tcW w:w="4319" w:type="dxa"/>
-          </w:tcPr>
-          <w:p>
-            <w:pPr>
-              <w:jc w:val="both"/>
-              <w:rPr>
-                <w:rFonts w:asciiTheme="majorHAnsi" w:hAnsiTheme="majorHAnsi"/>
-                <w:sz w:val="24"/>
-              </w:rPr>
-            </w:pPr>
-            <w:r>
-              <w:rPr>
-                <w:rFonts w:asciiTheme="majorHAnsi" w:hAnsiTheme="majorHAnsi"/>
-                <w:sz w:val="24"/>
-              </w:rPr>
-              <w:t>Resumen</w:t>
-            </w:r>
-          </w:p>
-        </w:tc>
-        <w:tc>
-          <w:tcPr>
-            <w:tcW w:w="4319" w:type="dxa"/>
-          </w:tcPr>
-          <w:p>
-            <w:pPr>
-              <w:jc w:val="both"/>
-              <w:rPr>
-                <w:rFonts w:asciiTheme="majorHAnsi" w:hAnsiTheme="majorHAnsi"/>
-                <w:sz w:val="24"/>
-              </w:rPr>
-            </w:pPr>
-            <w:r>
-              <w:rPr>
-                <w:rFonts w:asciiTheme="majorHAnsi" w:hAnsiTheme="majorHAnsi"/>
-                <w:sz w:val="24"/>
-              </w:rPr>
-              <w:t>El Maestro llenara el expediente, cuando el alumno le va entregando los documentos u oficios al sistema, primero incluye el oficio de aceptación autorizado, después la carta de asignación  que también deberá estar autorizada, los reportes los incluye cada mes y la  memoria es la última en incluir.</w:t>
+        <w:trPr>
+          <w:trHeight w:val="390"/>
+          <w:tblCellSpacing w:w="0" w:type="dxa"/>
+        </w:trPr>
+        <w:tc>
+          <w:tcPr>
+            <w:tcW w:w="2085" w:type="dxa"/>
+            <w:tcBorders>
+              <w:top w:val="single" w:sz="6" w:space="0" w:color="000000"/>
+              <w:left w:val="single" w:sz="12" w:space="0" w:color="000000"/>
+              <w:bottom w:val="single" w:sz="6" w:space="0" w:color="000000"/>
+              <w:right w:val="single" w:sz="6" w:space="0" w:color="000000"/>
+            </w:tcBorders>
+          </w:tcPr>
+          <w:p>
+            <w:pPr>
+              <w:rPr>
+                <w:rFonts w:asciiTheme="majorHAnsi" w:hAnsiTheme="majorHAnsi"/>
+              </w:rPr>
+            </w:pPr>
+            <w:r>
+              <w:rPr>
+                <w:rFonts w:asciiTheme="majorHAnsi" w:hAnsiTheme="majorHAnsi"/>
+                <w:b/>
+                <w:bCs/>
+              </w:rPr>
+              <w:t>Descripción:</w:t>
+            </w:r>
+          </w:p>
+        </w:tc>
+        <w:tc>
+          <w:tcPr>
+            <w:tcW w:w="6960" w:type="dxa"/>
+            <w:gridSpan w:val="2"/>
+            <w:tcBorders>
+              <w:top w:val="single" w:sz="6" w:space="0" w:color="000000"/>
+              <w:left w:val="single" w:sz="6" w:space="0" w:color="000000"/>
+              <w:bottom w:val="single" w:sz="6" w:space="0" w:color="000000"/>
+            </w:tcBorders>
+          </w:tcPr>
+          <w:p>
+            <w:pPr>
+              <w:rPr>
+                <w:rFonts w:cs="Arial"/>
+              </w:rPr>
+            </w:pPr>
+            <w:r>
+              <w:rPr>
+                <w:rFonts w:cs="Arial"/>
+              </w:rPr>
+              <w:t>El Maestro accederá al sistema,  en el cual está a la espera de que los alumnos le envíen los documentos u oficios que deberán ir al expediente de cada uno, el Maestro al recibirlos los pondrá en el expediente que corresponda.</w:t>
             </w:r>
           </w:p>
         </w:tc>
       </w:tr>
       <w:tr>
-        <w:tc>
-          <w:tcPr>
-            <w:tcW w:w="4319" w:type="dxa"/>
-          </w:tcPr>
-          <w:p>
-            <w:pPr>
-              <w:jc w:val="both"/>
-              <w:rPr>
-                <w:rFonts w:asciiTheme="majorHAnsi" w:hAnsiTheme="majorHAnsi"/>
-                <w:sz w:val="24"/>
-              </w:rPr>
-            </w:pPr>
-            <w:r>
-              <w:rPr>
-                <w:rFonts w:asciiTheme="majorHAnsi" w:hAnsiTheme="majorHAnsi"/>
-                <w:sz w:val="24"/>
-              </w:rPr>
-              <w:t>Precondiciones</w:t>
-            </w:r>
-          </w:p>
-        </w:tc>
-        <w:tc>
-          <w:tcPr>
-            <w:tcW w:w="4319" w:type="dxa"/>
-          </w:tcPr>
-          <w:p>
-            <w:pPr>
-              <w:jc w:val="both"/>
-              <w:rPr>
-                <w:rFonts w:asciiTheme="majorHAnsi" w:hAnsiTheme="majorHAnsi"/>
-                <w:sz w:val="24"/>
-              </w:rPr>
-            </w:pPr>
-            <w:r>
-              <w:rPr>
-                <w:rFonts w:asciiTheme="majorHAnsi" w:hAnsiTheme="majorHAnsi"/>
-                <w:sz w:val="24"/>
-              </w:rPr>
-              <w:t>Solo lo podrá utilizar el Maestro, antes de poder utilizarlo deberá registrarse en el sistema, para poder iniciar sesión y así acceder.</w:t>
+        <w:trPr>
+          <w:cantSplit/>
+          <w:trHeight w:val="360"/>
+          <w:tblCellSpacing w:w="0" w:type="dxa"/>
+        </w:trPr>
+        <w:tc>
+          <w:tcPr>
+            <w:tcW w:w="2085" w:type="dxa"/>
+            <w:vMerge w:val="restart"/>
+            <w:tcBorders>
+              <w:top w:val="single" w:sz="6" w:space="0" w:color="000000"/>
+              <w:left w:val="single" w:sz="12" w:space="0" w:color="000000"/>
+              <w:right w:val="single" w:sz="6" w:space="0" w:color="000000"/>
+            </w:tcBorders>
+            <w:shd w:val="clear" w:color="auto" w:fill="FFFFFF"/>
+          </w:tcPr>
+          <w:p>
+            <w:pPr>
+              <w:rPr>
+                <w:rFonts w:asciiTheme="majorHAnsi" w:hAnsiTheme="majorHAnsi"/>
+              </w:rPr>
+            </w:pPr>
+            <w:r>
+              <w:rPr>
+                <w:rFonts w:asciiTheme="majorHAnsi" w:hAnsiTheme="majorHAnsi"/>
+                <w:b/>
+                <w:bCs/>
+              </w:rPr>
+              <w:t>Flujo Principal:</w:t>
+            </w:r>
+          </w:p>
+        </w:tc>
+        <w:tc>
+          <w:tcPr>
+            <w:tcW w:w="3480" w:type="dxa"/>
+            <w:tcBorders>
+              <w:top w:val="single" w:sz="6" w:space="0" w:color="000000"/>
+              <w:left w:val="single" w:sz="6" w:space="0" w:color="000000"/>
+              <w:bottom w:val="single" w:sz="6" w:space="0" w:color="000000"/>
+              <w:right w:val="single" w:sz="6" w:space="0" w:color="000000"/>
+            </w:tcBorders>
+            <w:shd w:val="clear" w:color="auto" w:fill="B2B2B2"/>
+          </w:tcPr>
+          <w:p>
+            <w:pPr>
+              <w:ind w:firstLine="708"/>
+              <w:rPr>
+                <w:rFonts w:asciiTheme="majorHAnsi" w:hAnsiTheme="majorHAnsi"/>
+              </w:rPr>
+            </w:pPr>
+            <w:r>
+              <w:rPr>
+                <w:rFonts w:asciiTheme="majorHAnsi" w:hAnsiTheme="majorHAnsi"/>
+                <w:b/>
+                <w:bCs/>
+              </w:rPr>
+              <w:t>Eventos ACTOR</w:t>
+            </w:r>
+          </w:p>
+        </w:tc>
+        <w:tc>
+          <w:tcPr>
+            <w:tcW w:w="3480" w:type="dxa"/>
+            <w:tcBorders>
+              <w:top w:val="single" w:sz="6" w:space="0" w:color="000000"/>
+              <w:left w:val="single" w:sz="6" w:space="0" w:color="000000"/>
+              <w:bottom w:val="single" w:sz="6" w:space="0" w:color="000000"/>
+              <w:right w:val="single" w:sz="12" w:space="0" w:color="000000"/>
+            </w:tcBorders>
+            <w:shd w:val="clear" w:color="auto" w:fill="B2B2B2"/>
+          </w:tcPr>
+          <w:p>
+            <w:pPr>
+              <w:ind w:firstLine="708"/>
+              <w:rPr>
+                <w:rFonts w:asciiTheme="majorHAnsi" w:hAnsiTheme="majorHAnsi"/>
+              </w:rPr>
+            </w:pPr>
+            <w:r>
+              <w:rPr>
+                <w:rFonts w:asciiTheme="majorHAnsi" w:hAnsiTheme="majorHAnsi"/>
+                <w:b/>
+                <w:bCs/>
+              </w:rPr>
+              <w:t>Eventos SISTEMA</w:t>
             </w:r>
           </w:p>
         </w:tc>
       </w:tr>
       <w:tr>
-        <w:tc>
-          <w:tcPr>
-            <w:tcW w:w="4319" w:type="dxa"/>
-          </w:tcPr>
-          <w:p>
-            <w:pPr>
-              <w:jc w:val="both"/>
-              <w:rPr>
-                <w:rFonts w:asciiTheme="majorHAnsi" w:hAnsiTheme="majorHAnsi"/>
-                <w:sz w:val="24"/>
-              </w:rPr>
-            </w:pPr>
-            <w:r>
-              <w:rPr>
-                <w:rFonts w:asciiTheme="majorHAnsi" w:hAnsiTheme="majorHAnsi"/>
-                <w:sz w:val="24"/>
-              </w:rPr>
-              <w:t xml:space="preserve">Flujo principal </w:t>
-            </w:r>
-          </w:p>
-        </w:tc>
-        <w:tc>
-          <w:tcPr>
-            <w:tcW w:w="4319" w:type="dxa"/>
-          </w:tcPr>
-          <w:p>
-            <w:pPr>
-              <w:pStyle w:val="Prrafodelista"/>
-              <w:numPr>
-                <w:ilvl w:val="0"/>
-                <w:numId w:val="29"/>
-              </w:numPr>
-              <w:spacing w:after="0" w:line="240" w:lineRule="auto"/>
-              <w:jc w:val="both"/>
-              <w:rPr>
-                <w:rFonts w:asciiTheme="majorHAnsi" w:hAnsiTheme="majorHAnsi"/>
-                <w:sz w:val="24"/>
-                <w:szCs w:val="24"/>
-              </w:rPr>
-            </w:pPr>
-            <w:r>
-              <w:rPr>
-                <w:rFonts w:asciiTheme="majorHAnsi" w:hAnsiTheme="majorHAnsi"/>
-                <w:sz w:val="24"/>
-                <w:szCs w:val="24"/>
-              </w:rPr>
-              <w:t>El Maestro recibirá en el sistema lo documentos que luego pondrá en los expedientes.</w:t>
-            </w:r>
-          </w:p>
-          <w:p>
-            <w:pPr>
-              <w:pStyle w:val="Prrafodelista"/>
-              <w:numPr>
-                <w:ilvl w:val="0"/>
-                <w:numId w:val="29"/>
-              </w:numPr>
-              <w:spacing w:after="0" w:line="240" w:lineRule="auto"/>
-              <w:jc w:val="both"/>
-              <w:rPr>
-                <w:rFonts w:asciiTheme="majorHAnsi" w:hAnsiTheme="majorHAnsi"/>
-                <w:sz w:val="24"/>
-                <w:szCs w:val="24"/>
-              </w:rPr>
-            </w:pPr>
-            <w:r>
-              <w:rPr>
-                <w:rFonts w:asciiTheme="majorHAnsi" w:hAnsiTheme="majorHAnsi"/>
-                <w:sz w:val="24"/>
-                <w:szCs w:val="24"/>
-              </w:rPr>
-              <w:t>Una vez recibido los documentos los pondrá en el expediente correspondiente.</w:t>
-            </w:r>
+        <w:trPr>
+          <w:cantSplit/>
+          <w:trHeight w:val="285"/>
+          <w:tblCellSpacing w:w="0" w:type="dxa"/>
+        </w:trPr>
+        <w:tc>
+          <w:tcPr>
+            <w:tcW w:w="2085" w:type="dxa"/>
+            <w:vMerge/>
+            <w:tcBorders>
+              <w:left w:val="single" w:sz="12" w:space="0" w:color="000000"/>
+              <w:right w:val="single" w:sz="6" w:space="0" w:color="000000"/>
+            </w:tcBorders>
+            <w:vAlign w:val="center"/>
+          </w:tcPr>
+          <w:p>
+            <w:pPr>
+              <w:ind w:firstLine="708"/>
+              <w:rPr>
+                <w:rFonts w:asciiTheme="majorHAnsi" w:hAnsiTheme="majorHAnsi"/>
+              </w:rPr>
+            </w:pPr>
+          </w:p>
+        </w:tc>
+        <w:tc>
+          <w:tcPr>
+            <w:tcW w:w="3480" w:type="dxa"/>
+            <w:tcBorders>
+              <w:top w:val="single" w:sz="6" w:space="0" w:color="000000"/>
+              <w:left w:val="single" w:sz="6" w:space="0" w:color="000000"/>
+              <w:bottom w:val="single" w:sz="6" w:space="0" w:color="000000"/>
+              <w:right w:val="single" w:sz="6" w:space="0" w:color="000000"/>
+            </w:tcBorders>
+          </w:tcPr>
+          <w:p>
+            <w:pPr>
+              <w:jc w:val="both"/>
+              <w:rPr>
+                <w:rFonts w:cs="Arial"/>
+              </w:rPr>
+            </w:pPr>
+            <w:r>
+              <w:rPr>
+                <w:rFonts w:cs="Arial"/>
+              </w:rPr>
+              <w:t>1. El Maestro recibirá en el sistema lo documentos que luego pondrá en los expedientes.</w:t>
+            </w:r>
+          </w:p>
+        </w:tc>
+        <w:tc>
+          <w:tcPr>
+            <w:tcW w:w="3480" w:type="dxa"/>
+            <w:tcBorders>
+              <w:top w:val="single" w:sz="6" w:space="0" w:color="000000"/>
+              <w:left w:val="single" w:sz="6" w:space="0" w:color="000000"/>
+              <w:bottom w:val="single" w:sz="6" w:space="0" w:color="000000"/>
+              <w:right w:val="single" w:sz="12" w:space="0" w:color="000000"/>
+            </w:tcBorders>
+          </w:tcPr>
+          <w:p>
+            <w:pPr>
+              <w:rPr>
+                <w:rFonts w:asciiTheme="majorHAnsi" w:hAnsiTheme="majorHAnsi"/>
+              </w:rPr>
+            </w:pPr>
+          </w:p>
+        </w:tc>
+      </w:tr>
+      <w:tr>
+        <w:trPr>
+          <w:cantSplit/>
+          <w:trHeight w:val="495"/>
+          <w:tblCellSpacing w:w="0" w:type="dxa"/>
+        </w:trPr>
+        <w:tc>
+          <w:tcPr>
+            <w:tcW w:w="2085" w:type="dxa"/>
+            <w:vMerge/>
+            <w:tcBorders>
+              <w:left w:val="single" w:sz="12" w:space="0" w:color="000000"/>
+              <w:right w:val="single" w:sz="6" w:space="0" w:color="000000"/>
+            </w:tcBorders>
+            <w:vAlign w:val="center"/>
+          </w:tcPr>
+          <w:p>
+            <w:pPr>
+              <w:ind w:firstLine="708"/>
+              <w:rPr>
+                <w:rFonts w:asciiTheme="majorHAnsi" w:hAnsiTheme="majorHAnsi"/>
+              </w:rPr>
+            </w:pPr>
+          </w:p>
+        </w:tc>
+        <w:tc>
+          <w:tcPr>
+            <w:tcW w:w="3480" w:type="dxa"/>
+            <w:tcBorders>
+              <w:top w:val="single" w:sz="6" w:space="0" w:color="000000"/>
+              <w:left w:val="single" w:sz="6" w:space="0" w:color="000000"/>
+              <w:bottom w:val="single" w:sz="6" w:space="0" w:color="000000"/>
+              <w:right w:val="single" w:sz="6" w:space="0" w:color="000000"/>
+            </w:tcBorders>
+          </w:tcPr>
+          <w:p>
+            <w:pPr>
+              <w:jc w:val="both"/>
+              <w:rPr>
+                <w:rFonts w:cs="Arial"/>
+              </w:rPr>
+            </w:pPr>
+            <w:r>
+              <w:rPr>
+                <w:rFonts w:cs="Arial"/>
+              </w:rPr>
+              <w:t>2. Una vez recibido los documentos los pondrá en el expediente correspondiente.</w:t>
+            </w:r>
+          </w:p>
+          <w:p>
+            <w:pPr>
+              <w:jc w:val="both"/>
+              <w:rPr>
+                <w:rFonts w:cs="Arial"/>
+              </w:rPr>
+            </w:pPr>
+          </w:p>
+        </w:tc>
+        <w:tc>
+          <w:tcPr>
+            <w:tcW w:w="3480" w:type="dxa"/>
+            <w:tcBorders>
+              <w:top w:val="single" w:sz="6" w:space="0" w:color="000000"/>
+              <w:left w:val="single" w:sz="6" w:space="0" w:color="000000"/>
+              <w:bottom w:val="single" w:sz="6" w:space="0" w:color="000000"/>
+              <w:right w:val="single" w:sz="12" w:space="0" w:color="000000"/>
+            </w:tcBorders>
+          </w:tcPr>
+          <w:p>
+            <w:pPr>
+              <w:rPr>
+                <w:rFonts w:asciiTheme="majorHAnsi" w:hAnsiTheme="majorHAnsi"/>
+              </w:rPr>
+            </w:pPr>
+          </w:p>
+        </w:tc>
+      </w:tr>
+      <w:tr>
+        <w:trPr>
+          <w:cantSplit/>
+          <w:trHeight w:val="285"/>
+          <w:tblCellSpacing w:w="0" w:type="dxa"/>
+        </w:trPr>
+        <w:tc>
+          <w:tcPr>
+            <w:tcW w:w="2085" w:type="dxa"/>
+            <w:tcBorders>
+              <w:top w:val="single" w:sz="6" w:space="0" w:color="000000"/>
+              <w:left w:val="single" w:sz="12" w:space="0" w:color="000000"/>
+              <w:right w:val="single" w:sz="6" w:space="0" w:color="000000"/>
+            </w:tcBorders>
+          </w:tcPr>
+          <w:p>
+            <w:pPr>
+              <w:rPr>
+                <w:rFonts w:asciiTheme="majorHAnsi" w:hAnsiTheme="majorHAnsi"/>
+                <w:b/>
+                <w:bCs/>
+              </w:rPr>
+            </w:pPr>
+            <w:r>
+              <w:rPr>
+                <w:rFonts w:asciiTheme="majorHAnsi" w:hAnsiTheme="majorHAnsi"/>
+                <w:b/>
+                <w:bCs/>
+              </w:rPr>
+              <w:t>Alternativa:</w:t>
+            </w:r>
+          </w:p>
+        </w:tc>
+        <w:tc>
+          <w:tcPr>
+            <w:tcW w:w="3480" w:type="dxa"/>
+            <w:tcBorders>
+              <w:top w:val="single" w:sz="6" w:space="0" w:color="000000"/>
+              <w:left w:val="single" w:sz="6" w:space="0" w:color="000000"/>
+              <w:bottom w:val="single" w:sz="6" w:space="0" w:color="000000"/>
+              <w:right w:val="single" w:sz="6" w:space="0" w:color="000000"/>
+            </w:tcBorders>
+          </w:tcPr>
+          <w:p>
+            <w:pPr>
+              <w:rPr>
+                <w:rFonts w:cs="Arial"/>
+              </w:rPr>
+            </w:pPr>
+          </w:p>
+        </w:tc>
+        <w:tc>
+          <w:tcPr>
+            <w:tcW w:w="3480" w:type="dxa"/>
+            <w:tcBorders>
+              <w:top w:val="single" w:sz="6" w:space="0" w:color="000000"/>
+              <w:left w:val="single" w:sz="6" w:space="0" w:color="000000"/>
+              <w:bottom w:val="single" w:sz="6" w:space="0" w:color="000000"/>
+              <w:right w:val="single" w:sz="12" w:space="0" w:color="000000"/>
+            </w:tcBorders>
+          </w:tcPr>
+          <w:p>
+            <w:pPr>
+              <w:rPr>
+                <w:rFonts w:asciiTheme="majorHAnsi" w:hAnsiTheme="majorHAnsi"/>
+              </w:rPr>
+            </w:pPr>
+          </w:p>
+        </w:tc>
+      </w:tr>
+      <w:tr>
+        <w:trPr>
+          <w:trHeight w:val="585"/>
+          <w:tblCellSpacing w:w="0" w:type="dxa"/>
+        </w:trPr>
+        <w:tc>
+          <w:tcPr>
+            <w:tcW w:w="2085" w:type="dxa"/>
+            <w:tcBorders>
+              <w:top w:val="single" w:sz="12" w:space="0" w:color="000000"/>
+              <w:left w:val="single" w:sz="12" w:space="0" w:color="000000"/>
+              <w:bottom w:val="single" w:sz="6" w:space="0" w:color="000000"/>
+              <w:right w:val="single" w:sz="6" w:space="0" w:color="000000"/>
+            </w:tcBorders>
+            <w:shd w:val="clear" w:color="auto" w:fill="FFFFFF"/>
+          </w:tcPr>
+          <w:p>
+            <w:pPr>
+              <w:rPr>
+                <w:rFonts w:asciiTheme="majorHAnsi" w:hAnsiTheme="majorHAnsi"/>
+              </w:rPr>
+            </w:pPr>
+            <w:r>
+              <w:rPr>
+                <w:rFonts w:asciiTheme="majorHAnsi" w:hAnsiTheme="majorHAnsi"/>
+                <w:b/>
+                <w:bCs/>
+              </w:rPr>
+              <w:t>Precondición:</w:t>
+            </w:r>
+          </w:p>
+        </w:tc>
+        <w:tc>
+          <w:tcPr>
+            <w:tcW w:w="6960" w:type="dxa"/>
+            <w:gridSpan w:val="2"/>
+            <w:tcBorders>
+              <w:top w:val="single" w:sz="12" w:space="0" w:color="000000"/>
+              <w:left w:val="single" w:sz="6" w:space="0" w:color="000000"/>
+              <w:bottom w:val="single" w:sz="6" w:space="0" w:color="000000"/>
+              <w:right w:val="single" w:sz="12" w:space="0" w:color="000000"/>
+            </w:tcBorders>
+            <w:shd w:val="clear" w:color="auto" w:fill="FFFFFF"/>
+          </w:tcPr>
+          <w:p>
+            <w:pPr>
+              <w:rPr>
+                <w:rFonts w:cs="Arial"/>
+              </w:rPr>
+            </w:pPr>
+            <w:r>
+              <w:rPr>
+                <w:rFonts w:cs="Arial"/>
+              </w:rPr>
+              <w:t>Solo lo podrá utilizar el Maestro, antes de poder utilizarlo deberá registrarse en el sistema, para poder iniciar sesión y así acceder.</w:t>
+            </w:r>
+          </w:p>
+        </w:tc>
+      </w:tr>
+      <w:tr>
+        <w:trPr>
+          <w:trHeight w:val="570"/>
+          <w:tblCellSpacing w:w="0" w:type="dxa"/>
+        </w:trPr>
+        <w:tc>
+          <w:tcPr>
+            <w:tcW w:w="2085" w:type="dxa"/>
+            <w:tcBorders>
+              <w:top w:val="single" w:sz="6" w:space="0" w:color="000000"/>
+              <w:left w:val="single" w:sz="12" w:space="0" w:color="000000"/>
+              <w:bottom w:val="single" w:sz="6" w:space="0" w:color="000000"/>
+              <w:right w:val="single" w:sz="6" w:space="0" w:color="000000"/>
+            </w:tcBorders>
+          </w:tcPr>
+          <w:p>
+            <w:pPr>
+              <w:rPr>
+                <w:rFonts w:asciiTheme="majorHAnsi" w:hAnsiTheme="majorHAnsi"/>
+              </w:rPr>
+            </w:pPr>
+            <w:proofErr w:type="spellStart"/>
+            <w:r>
+              <w:rPr>
+                <w:rFonts w:asciiTheme="majorHAnsi" w:hAnsiTheme="majorHAnsi"/>
+                <w:b/>
+                <w:bCs/>
+              </w:rPr>
+              <w:t>Pos</w:t>
+            </w:r>
+            <w:proofErr w:type="spellEnd"/>
+            <w:r>
+              <w:rPr>
+                <w:rFonts w:asciiTheme="majorHAnsi" w:hAnsiTheme="majorHAnsi"/>
+                <w:b/>
+                <w:bCs/>
+              </w:rPr>
+              <w:t xml:space="preserve"> </w:t>
+            </w:r>
+            <w:r>
+              <w:rPr>
+                <w:rFonts w:asciiTheme="majorHAnsi" w:hAnsiTheme="majorHAnsi"/>
+                <w:b/>
+                <w:bCs/>
+              </w:rPr>
+              <w:t>condición:</w:t>
+            </w:r>
+          </w:p>
+        </w:tc>
+        <w:tc>
+          <w:tcPr>
+            <w:tcW w:w="6960" w:type="dxa"/>
+            <w:gridSpan w:val="2"/>
+            <w:tcBorders>
+              <w:top w:val="single" w:sz="6" w:space="0" w:color="000000"/>
+              <w:left w:val="single" w:sz="6" w:space="0" w:color="000000"/>
+              <w:bottom w:val="single" w:sz="6" w:space="0" w:color="000000"/>
+              <w:right w:val="single" w:sz="12" w:space="0" w:color="000000"/>
+            </w:tcBorders>
+          </w:tcPr>
+          <w:p>
+            <w:pPr>
+              <w:rPr>
+                <w:rFonts w:asciiTheme="majorHAnsi" w:hAnsiTheme="majorHAnsi"/>
+              </w:rPr>
+            </w:pPr>
+          </w:p>
+        </w:tc>
+      </w:tr>
+      <w:tr>
+        <w:trPr>
+          <w:trHeight w:val="406"/>
+          <w:tblCellSpacing w:w="0" w:type="dxa"/>
+        </w:trPr>
+        <w:tc>
+          <w:tcPr>
+            <w:tcW w:w="2085" w:type="dxa"/>
+            <w:tcBorders>
+              <w:top w:val="single" w:sz="6" w:space="0" w:color="000000"/>
+              <w:left w:val="single" w:sz="12" w:space="0" w:color="000000"/>
+              <w:bottom w:val="single" w:sz="12" w:space="0" w:color="000000"/>
+              <w:right w:val="single" w:sz="6" w:space="0" w:color="000000"/>
+            </w:tcBorders>
+          </w:tcPr>
+          <w:p>
+            <w:pPr>
+              <w:rPr>
+                <w:rFonts w:asciiTheme="majorHAnsi" w:hAnsiTheme="majorHAnsi"/>
+              </w:rPr>
+            </w:pPr>
+            <w:r>
+              <w:rPr>
+                <w:rFonts w:asciiTheme="majorHAnsi" w:hAnsiTheme="majorHAnsi"/>
+                <w:b/>
+                <w:bCs/>
+              </w:rPr>
+              <w:t>Presunción:</w:t>
+            </w:r>
+          </w:p>
+        </w:tc>
+        <w:tc>
+          <w:tcPr>
+            <w:tcW w:w="6960" w:type="dxa"/>
+            <w:gridSpan w:val="2"/>
+            <w:tcBorders>
+              <w:top w:val="single" w:sz="6" w:space="0" w:color="000000"/>
+              <w:left w:val="single" w:sz="6" w:space="0" w:color="000000"/>
+              <w:bottom w:val="single" w:sz="12" w:space="0" w:color="000000"/>
+              <w:right w:val="single" w:sz="12" w:space="0" w:color="000000"/>
+            </w:tcBorders>
+          </w:tcPr>
+          <w:p>
+            <w:pPr>
+              <w:rPr>
+                <w:rFonts w:asciiTheme="majorHAnsi" w:hAnsiTheme="majorHAnsi"/>
+              </w:rPr>
+            </w:pPr>
           </w:p>
         </w:tc>
       </w:tr>
@@ -10391,14 +10824,8 @@
           <w:rFonts w:asciiTheme="majorHAnsi" w:hAnsiTheme="majorHAnsi"/>
         </w:rPr>
       </w:pPr>
-    </w:p>
-    <w:p>
-      <w:pPr>
-        <w:jc w:val="both"/>
-        <w:rPr>
-          <w:rFonts w:asciiTheme="majorHAnsi" w:hAnsiTheme="majorHAnsi"/>
-        </w:rPr>
-      </w:pPr>
+      <w:bookmarkStart w:id="20" w:name="_GoBack"/>
+      <w:bookmarkEnd w:id="20"/>
     </w:p>
     <w:p>
       <w:pPr>
@@ -10513,6 +10940,7 @@
                 <w:rFonts w:asciiTheme="majorHAnsi" w:hAnsiTheme="majorHAnsi"/>
                 <w:sz w:val="24"/>
               </w:rPr>
+              <w:lastRenderedPageBreak/>
               <w:t xml:space="preserve">Nombre de </w:t>
             </w:r>
             <w:r>
@@ -11339,29 +11767,36 @@
                 <w:rFonts w:asciiTheme="majorHAnsi" w:hAnsiTheme="majorHAnsi"/>
                 <w:sz w:val="24"/>
               </w:rPr>
+              <w:t>Descripción</w:t>
+            </w:r>
+          </w:p>
+        </w:tc>
+        <w:tc>
+          <w:tcPr>
+            <w:tcW w:w="3757" w:type="dxa"/>
+          </w:tcPr>
+          <w:p>
+            <w:pPr>
+              <w:jc w:val="both"/>
+              <w:rPr>
+                <w:rFonts w:asciiTheme="majorHAnsi" w:hAnsiTheme="majorHAnsi"/>
+                <w:sz w:val="24"/>
+              </w:rPr>
+            </w:pPr>
+            <w:r>
+              <w:rPr>
+                <w:rFonts w:asciiTheme="majorHAnsi" w:hAnsiTheme="majorHAnsi"/>
+                <w:sz w:val="24"/>
+              </w:rPr>
+              <w:t xml:space="preserve">Tendrá  la facilidad de archivar el expediente del alumno en el sistema, El coordinador éste debe tener completos y en orden todos los documentos del expediente del </w:t>
+            </w:r>
+            <w:r>
+              <w:rPr>
+                <w:rFonts w:asciiTheme="majorHAnsi" w:hAnsiTheme="majorHAnsi"/>
+                <w:sz w:val="24"/>
+              </w:rPr>
               <w:lastRenderedPageBreak/>
-              <w:t>Descripción</w:t>
-            </w:r>
-          </w:p>
-        </w:tc>
-        <w:tc>
-          <w:tcPr>
-            <w:tcW w:w="3757" w:type="dxa"/>
-          </w:tcPr>
-          <w:p>
-            <w:pPr>
-              <w:jc w:val="both"/>
-              <w:rPr>
-                <w:rFonts w:asciiTheme="majorHAnsi" w:hAnsiTheme="majorHAnsi"/>
-                <w:sz w:val="24"/>
-              </w:rPr>
-            </w:pPr>
-            <w:r>
-              <w:rPr>
-                <w:rFonts w:asciiTheme="majorHAnsi" w:hAnsiTheme="majorHAnsi"/>
-                <w:sz w:val="24"/>
-              </w:rPr>
-              <w:t xml:space="preserve">Tendrá  la facilidad de archivar el expediente del alumno en el sistema, El coordinador éste debe tener completos y en orden todos los documentos del expediente del alumno. </w:t>
+              <w:t xml:space="preserve">alumno. </w:t>
             </w:r>
           </w:p>
         </w:tc>
@@ -12093,15 +12528,7 @@
                 <w:rFonts w:asciiTheme="majorHAnsi" w:hAnsiTheme="majorHAnsi"/>
                 <w:sz w:val="24"/>
               </w:rPr>
-              <w:t xml:space="preserve">Verifica las cuentas de los usuarios para que estos no tengan </w:t>
-            </w:r>
-            <w:r>
-              <w:rPr>
-                <w:rFonts w:asciiTheme="majorHAnsi" w:hAnsiTheme="majorHAnsi"/>
-                <w:sz w:val="24"/>
-              </w:rPr>
-              <w:lastRenderedPageBreak/>
-              <w:t>problemas al conectarse por algún error o falta ortográfica.</w:t>
+              <w:t>Verifica las cuentas de los usuarios para que estos no tengan problemas al conectarse por algún error o falta ortográfica.</w:t>
             </w:r>
           </w:p>
         </w:tc>
@@ -12258,6 +12685,7 @@
                 <w:rFonts w:asciiTheme="majorHAnsi" w:hAnsiTheme="majorHAnsi"/>
                 <w:sz w:val="24"/>
               </w:rPr>
+              <w:lastRenderedPageBreak/>
               <w:t>Descripción</w:t>
             </w:r>
           </w:p>
@@ -12856,16 +13284,7 @@
           <w:bCs/>
           <w:sz w:val="24"/>
         </w:rPr>
-        <w:t xml:space="preserve"> obteniendo un ID y contraseña </w:t>
-      </w:r>
-      <w:r>
-        <w:rPr>
-          <w:rFonts w:asciiTheme="majorHAnsi" w:eastAsiaTheme="minorEastAsia" w:hAnsiTheme="majorHAnsi" w:cs="Calibri"/>
-          <w:bCs/>
-          <w:sz w:val="24"/>
-        </w:rPr>
-        <w:lastRenderedPageBreak/>
-        <w:t>con las cuales podrá acceder al sistema para poder subir</w:t>
+        <w:t xml:space="preserve"> obteniendo un ID y contraseña con las cuales podrá acceder al sistema para poder subir</w:t>
       </w:r>
       <w:r>
         <w:rPr>
@@ -12972,6 +13391,7 @@
           <w:bCs/>
           <w:sz w:val="24"/>
         </w:rPr>
+        <w:lastRenderedPageBreak/>
         <w:t>podra</w:t>
       </w:r>
       <w:proofErr w:type="spellEnd"/>
@@ -13668,7 +14088,6 @@
           <w:sz w:val="24"/>
           <w:szCs w:val="24"/>
         </w:rPr>
-        <w:lastRenderedPageBreak/>
         <w:t xml:space="preserve">Otros </w:t>
       </w:r>
       <w:r>
@@ -18344,6 +18763,7 @@
     <w:rsid w:val="00AD35AB"/>
     <w:rsid w:val="00B34158"/>
     <w:rsid w:val="00BA1B43"/>
+    <w:rsid w:val="00D22006"/>
     <w:rsid w:val="00D37B0D"/>
     <w:rsid w:val="00D7149A"/>
     <w:rsid w:val="00FE4FB6"/>

--- a/PropuestaProyectoSS.docx
+++ b/PropuestaProyectoSS.docx
@@ -10824,8 +10824,6 @@
           <w:rFonts w:asciiTheme="majorHAnsi" w:hAnsiTheme="majorHAnsi"/>
         </w:rPr>
       </w:pPr>
-      <w:bookmarkStart w:id="20" w:name="_GoBack"/>
-      <w:bookmarkEnd w:id="20"/>
     </w:p>
     <w:p>
       <w:pPr>
@@ -10861,6 +10859,908 @@
     </w:p>
     <w:p>
       <w:pPr>
+        <w:pStyle w:val="Normalindentado2"/>
+        <w:jc w:val="both"/>
+        <w:rPr>
+          <w:rFonts w:asciiTheme="majorHAnsi" w:hAnsiTheme="majorHAnsi"/>
+          <w:sz w:val="24"/>
+        </w:rPr>
+      </w:pPr>
+    </w:p>
+    <w:p>
+      <w:pPr>
+        <w:pStyle w:val="Normalindentado2"/>
+        <w:jc w:val="both"/>
+        <w:rPr>
+          <w:rFonts w:asciiTheme="majorHAnsi" w:hAnsiTheme="majorHAnsi"/>
+          <w:sz w:val="24"/>
+        </w:rPr>
+      </w:pPr>
+    </w:p>
+    <w:p>
+      <w:pPr>
+        <w:pStyle w:val="Normalindentado2"/>
+        <w:jc w:val="both"/>
+        <w:rPr>
+          <w:rFonts w:asciiTheme="majorHAnsi" w:hAnsiTheme="majorHAnsi"/>
+          <w:sz w:val="24"/>
+        </w:rPr>
+      </w:pPr>
+    </w:p>
+    <w:tbl>
+      <w:tblPr>
+        <w:tblpPr w:leftFromText="141" w:rightFromText="141" w:bottomFromText="160" w:horzAnchor="margin" w:tblpY="-8653"/>
+        <w:tblW w:w="9045" w:type="dxa"/>
+        <w:tblCellSpacing w:w="0" w:type="dxa"/>
+        <w:tblLayout w:type="fixed"/>
+        <w:tblCellMar>
+          <w:left w:w="0" w:type="dxa"/>
+          <w:right w:w="0" w:type="dxa"/>
+        </w:tblCellMar>
+        <w:tblLook w:val="04A0" w:firstRow="1" w:lastRow="0" w:firstColumn="1" w:lastColumn="0" w:noHBand="0" w:noVBand="1"/>
+      </w:tblPr>
+      <w:tblGrid>
+        <w:gridCol w:w="2085"/>
+        <w:gridCol w:w="3480"/>
+        <w:gridCol w:w="3480"/>
+      </w:tblGrid>
+      <w:tr>
+        <w:trPr>
+          <w:trHeight w:val="315"/>
+          <w:tblCellSpacing w:w="0" w:type="dxa"/>
+        </w:trPr>
+        <w:tc>
+          <w:tcPr>
+            <w:tcW w:w="2085" w:type="dxa"/>
+            <w:tcBorders>
+              <w:top w:val="single" w:sz="12" w:space="0" w:color="000000"/>
+              <w:left w:val="single" w:sz="12" w:space="0" w:color="000000"/>
+              <w:bottom w:val="single" w:sz="6" w:space="0" w:color="000000"/>
+              <w:right w:val="single" w:sz="6" w:space="0" w:color="000000"/>
+            </w:tcBorders>
+            <w:shd w:val="clear" w:color="auto" w:fill="FFFFFF"/>
+            <w:hideMark/>
+          </w:tcPr>
+          <w:p>
+            <w:pPr>
+              <w:spacing w:line="256" w:lineRule="auto"/>
+              <w:rPr>
+                <w:rFonts w:asciiTheme="majorHAnsi" w:hAnsiTheme="majorHAnsi"/>
+                <w:lang w:val="es-ES_tradnl"/>
+              </w:rPr>
+            </w:pPr>
+            <w:r>
+              <w:rPr>
+                <w:rFonts w:asciiTheme="majorHAnsi" w:hAnsiTheme="majorHAnsi"/>
+                <w:b/>
+                <w:bCs/>
+              </w:rPr>
+              <w:t>Nombre:</w:t>
+            </w:r>
+          </w:p>
+        </w:tc>
+        <w:tc>
+          <w:tcPr>
+            <w:tcW w:w="6960" w:type="dxa"/>
+            <w:gridSpan w:val="2"/>
+            <w:tcBorders>
+              <w:top w:val="single" w:sz="12" w:space="0" w:color="000000"/>
+              <w:left w:val="single" w:sz="6" w:space="0" w:color="000000"/>
+              <w:bottom w:val="single" w:sz="6" w:space="0" w:color="000000"/>
+              <w:right w:val="nil"/>
+            </w:tcBorders>
+            <w:hideMark/>
+          </w:tcPr>
+          <w:p>
+            <w:pPr>
+              <w:spacing w:line="256" w:lineRule="auto"/>
+              <w:rPr>
+                <w:rFonts w:asciiTheme="majorHAnsi" w:hAnsiTheme="majorHAnsi"/>
+              </w:rPr>
+            </w:pPr>
+            <w:r>
+              <w:rPr>
+                <w:rFonts w:asciiTheme="majorHAnsi" w:hAnsiTheme="majorHAnsi"/>
+              </w:rPr>
+              <w:t>Visualizar avances del grupo</w:t>
+            </w:r>
+          </w:p>
+        </w:tc>
+      </w:tr>
+      <w:tr>
+        <w:trPr>
+          <w:trHeight w:val="315"/>
+          <w:tblCellSpacing w:w="0" w:type="dxa"/>
+        </w:trPr>
+        <w:tc>
+          <w:tcPr>
+            <w:tcW w:w="2085" w:type="dxa"/>
+            <w:tcBorders>
+              <w:top w:val="single" w:sz="6" w:space="0" w:color="000000"/>
+              <w:left w:val="single" w:sz="12" w:space="0" w:color="000000"/>
+              <w:bottom w:val="single" w:sz="6" w:space="0" w:color="000000"/>
+              <w:right w:val="single" w:sz="6" w:space="0" w:color="000000"/>
+            </w:tcBorders>
+            <w:shd w:val="clear" w:color="auto" w:fill="FFFFFF"/>
+            <w:hideMark/>
+          </w:tcPr>
+          <w:p>
+            <w:pPr>
+              <w:spacing w:line="256" w:lineRule="auto"/>
+              <w:rPr>
+                <w:rFonts w:asciiTheme="majorHAnsi" w:hAnsiTheme="majorHAnsi"/>
+              </w:rPr>
+            </w:pPr>
+            <w:r>
+              <w:rPr>
+                <w:rFonts w:asciiTheme="majorHAnsi" w:hAnsiTheme="majorHAnsi"/>
+                <w:b/>
+                <w:bCs/>
+              </w:rPr>
+              <w:lastRenderedPageBreak/>
+              <w:t>Actor:</w:t>
+            </w:r>
+          </w:p>
+        </w:tc>
+        <w:tc>
+          <w:tcPr>
+            <w:tcW w:w="6960" w:type="dxa"/>
+            <w:gridSpan w:val="2"/>
+            <w:tcBorders>
+              <w:top w:val="single" w:sz="6" w:space="0" w:color="000000"/>
+              <w:left w:val="single" w:sz="6" w:space="0" w:color="000000"/>
+              <w:bottom w:val="single" w:sz="6" w:space="0" w:color="000000"/>
+              <w:right w:val="nil"/>
+            </w:tcBorders>
+            <w:shd w:val="clear" w:color="auto" w:fill="FFFFFF"/>
+            <w:hideMark/>
+          </w:tcPr>
+          <w:p>
+            <w:pPr>
+              <w:spacing w:line="256" w:lineRule="auto"/>
+              <w:rPr>
+                <w:rFonts w:asciiTheme="majorHAnsi" w:hAnsiTheme="majorHAnsi"/>
+              </w:rPr>
+            </w:pPr>
+            <w:r>
+              <w:rPr>
+                <w:rFonts w:asciiTheme="majorHAnsi" w:hAnsiTheme="majorHAnsi"/>
+              </w:rPr>
+              <w:t>Maestro</w:t>
+            </w:r>
+          </w:p>
+        </w:tc>
+      </w:tr>
+      <w:tr>
+        <w:trPr>
+          <w:trHeight w:val="315"/>
+          <w:tblCellSpacing w:w="0" w:type="dxa"/>
+        </w:trPr>
+        <w:tc>
+          <w:tcPr>
+            <w:tcW w:w="2085" w:type="dxa"/>
+            <w:tcBorders>
+              <w:top w:val="single" w:sz="6" w:space="0" w:color="000000"/>
+              <w:left w:val="single" w:sz="12" w:space="0" w:color="000000"/>
+              <w:bottom w:val="single" w:sz="6" w:space="0" w:color="000000"/>
+              <w:right w:val="single" w:sz="6" w:space="0" w:color="000000"/>
+            </w:tcBorders>
+            <w:shd w:val="clear" w:color="auto" w:fill="FFFFFF"/>
+            <w:hideMark/>
+          </w:tcPr>
+          <w:p>
+            <w:pPr>
+              <w:spacing w:line="256" w:lineRule="auto"/>
+              <w:rPr>
+                <w:rFonts w:asciiTheme="majorHAnsi" w:hAnsiTheme="majorHAnsi"/>
+                <w:b/>
+                <w:bCs/>
+              </w:rPr>
+            </w:pPr>
+            <w:r>
+              <w:rPr>
+                <w:rFonts w:asciiTheme="majorHAnsi" w:hAnsiTheme="majorHAnsi"/>
+                <w:b/>
+                <w:bCs/>
+              </w:rPr>
+              <w:t>Tipo:</w:t>
+            </w:r>
+          </w:p>
+        </w:tc>
+        <w:tc>
+          <w:tcPr>
+            <w:tcW w:w="6960" w:type="dxa"/>
+            <w:gridSpan w:val="2"/>
+            <w:tcBorders>
+              <w:top w:val="single" w:sz="6" w:space="0" w:color="000000"/>
+              <w:left w:val="single" w:sz="6" w:space="0" w:color="000000"/>
+              <w:bottom w:val="single" w:sz="6" w:space="0" w:color="000000"/>
+              <w:right w:val="nil"/>
+            </w:tcBorders>
+            <w:shd w:val="clear" w:color="auto" w:fill="FFFFFF"/>
+            <w:hideMark/>
+          </w:tcPr>
+          <w:p>
+            <w:pPr>
+              <w:spacing w:line="256" w:lineRule="auto"/>
+              <w:rPr>
+                <w:rFonts w:asciiTheme="majorHAnsi" w:hAnsiTheme="majorHAnsi"/>
+              </w:rPr>
+            </w:pPr>
+            <w:r>
+              <w:rPr>
+                <w:rFonts w:asciiTheme="majorHAnsi" w:hAnsiTheme="majorHAnsi"/>
+              </w:rPr>
+              <w:t>Primario</w:t>
+            </w:r>
+          </w:p>
+        </w:tc>
+      </w:tr>
+      <w:tr>
+        <w:trPr>
+          <w:trHeight w:val="315"/>
+          <w:tblCellSpacing w:w="0" w:type="dxa"/>
+        </w:trPr>
+        <w:tc>
+          <w:tcPr>
+            <w:tcW w:w="2085" w:type="dxa"/>
+            <w:tcBorders>
+              <w:top w:val="single" w:sz="6" w:space="0" w:color="000000"/>
+              <w:left w:val="single" w:sz="12" w:space="0" w:color="000000"/>
+              <w:bottom w:val="single" w:sz="6" w:space="0" w:color="000000"/>
+              <w:right w:val="single" w:sz="6" w:space="0" w:color="000000"/>
+            </w:tcBorders>
+            <w:shd w:val="clear" w:color="auto" w:fill="FFFFFF"/>
+            <w:hideMark/>
+          </w:tcPr>
+          <w:p>
+            <w:pPr>
+              <w:spacing w:line="256" w:lineRule="auto"/>
+              <w:rPr>
+                <w:rFonts w:asciiTheme="majorHAnsi" w:hAnsiTheme="majorHAnsi"/>
+                <w:b/>
+                <w:bCs/>
+              </w:rPr>
+            </w:pPr>
+            <w:r>
+              <w:rPr>
+                <w:rFonts w:asciiTheme="majorHAnsi" w:hAnsiTheme="majorHAnsi"/>
+                <w:b/>
+                <w:bCs/>
+              </w:rPr>
+              <w:t>Importancia:</w:t>
+            </w:r>
+          </w:p>
+        </w:tc>
+        <w:tc>
+          <w:tcPr>
+            <w:tcW w:w="6960" w:type="dxa"/>
+            <w:gridSpan w:val="2"/>
+            <w:tcBorders>
+              <w:top w:val="single" w:sz="6" w:space="0" w:color="000000"/>
+              <w:left w:val="single" w:sz="6" w:space="0" w:color="000000"/>
+              <w:bottom w:val="single" w:sz="6" w:space="0" w:color="000000"/>
+              <w:right w:val="nil"/>
+            </w:tcBorders>
+            <w:shd w:val="clear" w:color="auto" w:fill="FFFFFF"/>
+          </w:tcPr>
+          <w:p>
+            <w:pPr>
+              <w:spacing w:line="256" w:lineRule="auto"/>
+              <w:rPr>
+                <w:rFonts w:asciiTheme="majorHAnsi" w:hAnsiTheme="majorHAnsi"/>
+              </w:rPr>
+            </w:pPr>
+          </w:p>
+        </w:tc>
+      </w:tr>
+      <w:tr>
+        <w:trPr>
+          <w:trHeight w:val="390"/>
+          <w:tblCellSpacing w:w="0" w:type="dxa"/>
+        </w:trPr>
+        <w:tc>
+          <w:tcPr>
+            <w:tcW w:w="2085" w:type="dxa"/>
+            <w:tcBorders>
+              <w:top w:val="single" w:sz="6" w:space="0" w:color="000000"/>
+              <w:left w:val="single" w:sz="12" w:space="0" w:color="000000"/>
+              <w:bottom w:val="single" w:sz="6" w:space="0" w:color="000000"/>
+              <w:right w:val="single" w:sz="6" w:space="0" w:color="000000"/>
+            </w:tcBorders>
+            <w:hideMark/>
+          </w:tcPr>
+          <w:p>
+            <w:pPr>
+              <w:spacing w:line="256" w:lineRule="auto"/>
+              <w:rPr>
+                <w:rFonts w:asciiTheme="majorHAnsi" w:hAnsiTheme="majorHAnsi"/>
+              </w:rPr>
+            </w:pPr>
+            <w:r>
+              <w:rPr>
+                <w:rFonts w:asciiTheme="majorHAnsi" w:hAnsiTheme="majorHAnsi"/>
+                <w:b/>
+                <w:bCs/>
+              </w:rPr>
+              <w:t>Descripción:</w:t>
+            </w:r>
+          </w:p>
+        </w:tc>
+        <w:tc>
+          <w:tcPr>
+            <w:tcW w:w="6960" w:type="dxa"/>
+            <w:gridSpan w:val="2"/>
+            <w:tcBorders>
+              <w:top w:val="single" w:sz="6" w:space="0" w:color="000000"/>
+              <w:left w:val="single" w:sz="6" w:space="0" w:color="000000"/>
+              <w:bottom w:val="single" w:sz="6" w:space="0" w:color="000000"/>
+              <w:right w:val="nil"/>
+            </w:tcBorders>
+            <w:hideMark/>
+          </w:tcPr>
+          <w:p>
+            <w:pPr>
+              <w:spacing w:line="256" w:lineRule="auto"/>
+              <w:rPr>
+                <w:rFonts w:asciiTheme="majorHAnsi" w:hAnsiTheme="majorHAnsi"/>
+              </w:rPr>
+            </w:pPr>
+            <w:r>
+              <w:rPr>
+                <w:rFonts w:asciiTheme="majorHAnsi" w:hAnsiTheme="majorHAnsi"/>
+              </w:rPr>
+              <w:t>Le permitirá al maestro visualizar, todos los avances del grupo.</w:t>
+            </w:r>
+          </w:p>
+        </w:tc>
+      </w:tr>
+      <w:tr>
+        <w:trPr>
+          <w:cantSplit/>
+          <w:trHeight w:val="360"/>
+          <w:tblCellSpacing w:w="0" w:type="dxa"/>
+        </w:trPr>
+        <w:tc>
+          <w:tcPr>
+            <w:tcW w:w="2085" w:type="dxa"/>
+            <w:vMerge w:val="restart"/>
+            <w:tcBorders>
+              <w:top w:val="single" w:sz="6" w:space="0" w:color="000000"/>
+              <w:left w:val="single" w:sz="12" w:space="0" w:color="000000"/>
+              <w:bottom w:val="nil"/>
+              <w:right w:val="single" w:sz="6" w:space="0" w:color="000000"/>
+            </w:tcBorders>
+            <w:shd w:val="clear" w:color="auto" w:fill="FFFFFF"/>
+            <w:hideMark/>
+          </w:tcPr>
+          <w:p>
+            <w:pPr>
+              <w:spacing w:line="256" w:lineRule="auto"/>
+              <w:rPr>
+                <w:rFonts w:asciiTheme="majorHAnsi" w:hAnsiTheme="majorHAnsi"/>
+              </w:rPr>
+            </w:pPr>
+            <w:r>
+              <w:rPr>
+                <w:rFonts w:asciiTheme="majorHAnsi" w:hAnsiTheme="majorHAnsi"/>
+                <w:b/>
+                <w:bCs/>
+              </w:rPr>
+              <w:t>Flujo Principal:</w:t>
+            </w:r>
+          </w:p>
+        </w:tc>
+        <w:tc>
+          <w:tcPr>
+            <w:tcW w:w="3480" w:type="dxa"/>
+            <w:tcBorders>
+              <w:top w:val="single" w:sz="6" w:space="0" w:color="000000"/>
+              <w:left w:val="single" w:sz="6" w:space="0" w:color="000000"/>
+              <w:bottom w:val="single" w:sz="6" w:space="0" w:color="000000"/>
+              <w:right w:val="single" w:sz="6" w:space="0" w:color="000000"/>
+            </w:tcBorders>
+            <w:shd w:val="clear" w:color="auto" w:fill="B2B2B2"/>
+            <w:hideMark/>
+          </w:tcPr>
+          <w:p>
+            <w:pPr>
+              <w:spacing w:line="256" w:lineRule="auto"/>
+              <w:ind w:firstLine="708"/>
+              <w:rPr>
+                <w:rFonts w:asciiTheme="majorHAnsi" w:hAnsiTheme="majorHAnsi"/>
+              </w:rPr>
+            </w:pPr>
+            <w:r>
+              <w:rPr>
+                <w:rFonts w:asciiTheme="majorHAnsi" w:hAnsiTheme="majorHAnsi"/>
+                <w:b/>
+                <w:bCs/>
+              </w:rPr>
+              <w:t>Eventos ACTOR</w:t>
+            </w:r>
+          </w:p>
+        </w:tc>
+        <w:tc>
+          <w:tcPr>
+            <w:tcW w:w="3480" w:type="dxa"/>
+            <w:tcBorders>
+              <w:top w:val="single" w:sz="6" w:space="0" w:color="000000"/>
+              <w:left w:val="single" w:sz="6" w:space="0" w:color="000000"/>
+              <w:bottom w:val="single" w:sz="6" w:space="0" w:color="000000"/>
+              <w:right w:val="single" w:sz="12" w:space="0" w:color="000000"/>
+            </w:tcBorders>
+            <w:shd w:val="clear" w:color="auto" w:fill="B2B2B2"/>
+            <w:hideMark/>
+          </w:tcPr>
+          <w:p>
+            <w:pPr>
+              <w:spacing w:line="256" w:lineRule="auto"/>
+              <w:ind w:firstLine="708"/>
+              <w:rPr>
+                <w:rFonts w:asciiTheme="majorHAnsi" w:hAnsiTheme="majorHAnsi"/>
+              </w:rPr>
+            </w:pPr>
+            <w:r>
+              <w:rPr>
+                <w:rFonts w:asciiTheme="majorHAnsi" w:hAnsiTheme="majorHAnsi"/>
+                <w:b/>
+                <w:bCs/>
+              </w:rPr>
+              <w:t>Eventos SISTEMA</w:t>
+            </w:r>
+          </w:p>
+        </w:tc>
+      </w:tr>
+      <w:tr>
+        <w:trPr>
+          <w:cantSplit/>
+          <w:trHeight w:val="285"/>
+          <w:tblCellSpacing w:w="0" w:type="dxa"/>
+        </w:trPr>
+        <w:tc>
+          <w:tcPr>
+            <w:tcW w:w="2085" w:type="dxa"/>
+            <w:vMerge/>
+            <w:tcBorders>
+              <w:top w:val="single" w:sz="6" w:space="0" w:color="000000"/>
+              <w:left w:val="single" w:sz="12" w:space="0" w:color="000000"/>
+              <w:bottom w:val="nil"/>
+              <w:right w:val="single" w:sz="6" w:space="0" w:color="000000"/>
+            </w:tcBorders>
+            <w:vAlign w:val="center"/>
+            <w:hideMark/>
+          </w:tcPr>
+          <w:p>
+            <w:pPr>
+              <w:spacing w:line="256" w:lineRule="auto"/>
+              <w:rPr>
+                <w:rFonts w:asciiTheme="majorHAnsi" w:hAnsiTheme="majorHAnsi"/>
+                <w:sz w:val="24"/>
+                <w:lang w:val="es-ES_tradnl"/>
+              </w:rPr>
+            </w:pPr>
+          </w:p>
+        </w:tc>
+        <w:tc>
+          <w:tcPr>
+            <w:tcW w:w="3480" w:type="dxa"/>
+            <w:tcBorders>
+              <w:top w:val="single" w:sz="6" w:space="0" w:color="000000"/>
+              <w:left w:val="single" w:sz="6" w:space="0" w:color="000000"/>
+              <w:bottom w:val="single" w:sz="6" w:space="0" w:color="000000"/>
+              <w:right w:val="single" w:sz="6" w:space="0" w:color="000000"/>
+            </w:tcBorders>
+          </w:tcPr>
+          <w:p>
+            <w:pPr>
+              <w:spacing w:line="256" w:lineRule="auto"/>
+              <w:jc w:val="both"/>
+              <w:rPr>
+                <w:rFonts w:asciiTheme="majorHAnsi" w:hAnsiTheme="majorHAnsi"/>
+              </w:rPr>
+            </w:pPr>
+            <w:r>
+              <w:rPr>
+                <w:rFonts w:asciiTheme="majorHAnsi" w:hAnsiTheme="majorHAnsi"/>
+              </w:rPr>
+              <w:t>1. El maestro estará a la espera de que los alumnos suban al sistema sus archivos.</w:t>
+            </w:r>
+          </w:p>
+          <w:p>
+            <w:pPr>
+              <w:spacing w:line="256" w:lineRule="auto"/>
+              <w:jc w:val="both"/>
+              <w:rPr>
+                <w:rFonts w:asciiTheme="majorHAnsi" w:hAnsiTheme="majorHAnsi"/>
+              </w:rPr>
+            </w:pPr>
+          </w:p>
+        </w:tc>
+        <w:tc>
+          <w:tcPr>
+            <w:tcW w:w="3480" w:type="dxa"/>
+            <w:tcBorders>
+              <w:top w:val="single" w:sz="6" w:space="0" w:color="000000"/>
+              <w:left w:val="single" w:sz="6" w:space="0" w:color="000000"/>
+              <w:bottom w:val="single" w:sz="6" w:space="0" w:color="000000"/>
+              <w:right w:val="single" w:sz="12" w:space="0" w:color="000000"/>
+            </w:tcBorders>
+          </w:tcPr>
+          <w:p>
+            <w:pPr>
+              <w:spacing w:line="256" w:lineRule="auto"/>
+              <w:rPr>
+                <w:rFonts w:asciiTheme="majorHAnsi" w:hAnsiTheme="majorHAnsi"/>
+              </w:rPr>
+            </w:pPr>
+          </w:p>
+        </w:tc>
+      </w:tr>
+      <w:tr>
+        <w:trPr>
+          <w:cantSplit/>
+          <w:trHeight w:val="495"/>
+          <w:tblCellSpacing w:w="0" w:type="dxa"/>
+        </w:trPr>
+        <w:tc>
+          <w:tcPr>
+            <w:tcW w:w="2085" w:type="dxa"/>
+            <w:vMerge/>
+            <w:tcBorders>
+              <w:top w:val="single" w:sz="6" w:space="0" w:color="000000"/>
+              <w:left w:val="single" w:sz="12" w:space="0" w:color="000000"/>
+              <w:bottom w:val="nil"/>
+              <w:right w:val="single" w:sz="6" w:space="0" w:color="000000"/>
+            </w:tcBorders>
+            <w:vAlign w:val="center"/>
+            <w:hideMark/>
+          </w:tcPr>
+          <w:p>
+            <w:pPr>
+              <w:spacing w:line="256" w:lineRule="auto"/>
+              <w:rPr>
+                <w:rFonts w:asciiTheme="majorHAnsi" w:hAnsiTheme="majorHAnsi"/>
+                <w:sz w:val="24"/>
+                <w:lang w:val="es-ES_tradnl"/>
+              </w:rPr>
+            </w:pPr>
+          </w:p>
+        </w:tc>
+        <w:tc>
+          <w:tcPr>
+            <w:tcW w:w="3480" w:type="dxa"/>
+            <w:tcBorders>
+              <w:top w:val="single" w:sz="6" w:space="0" w:color="000000"/>
+              <w:left w:val="single" w:sz="6" w:space="0" w:color="000000"/>
+              <w:bottom w:val="single" w:sz="6" w:space="0" w:color="000000"/>
+              <w:right w:val="single" w:sz="6" w:space="0" w:color="000000"/>
+            </w:tcBorders>
+          </w:tcPr>
+          <w:p>
+            <w:pPr>
+              <w:spacing w:line="256" w:lineRule="auto"/>
+              <w:jc w:val="both"/>
+              <w:rPr>
+                <w:rFonts w:asciiTheme="majorHAnsi" w:hAnsiTheme="majorHAnsi"/>
+              </w:rPr>
+            </w:pPr>
+            <w:r>
+              <w:rPr>
+                <w:rFonts w:asciiTheme="majorHAnsi" w:hAnsiTheme="majorHAnsi"/>
+              </w:rPr>
+              <w:t>2. Revisará en el avance que todo vaya bien con su grupo(s).</w:t>
+            </w:r>
+          </w:p>
+          <w:p>
+            <w:pPr>
+              <w:spacing w:line="256" w:lineRule="auto"/>
+              <w:jc w:val="both"/>
+              <w:rPr>
+                <w:rFonts w:asciiTheme="majorHAnsi" w:hAnsiTheme="majorHAnsi"/>
+              </w:rPr>
+            </w:pPr>
+          </w:p>
+        </w:tc>
+        <w:tc>
+          <w:tcPr>
+            <w:tcW w:w="3480" w:type="dxa"/>
+            <w:tcBorders>
+              <w:top w:val="single" w:sz="6" w:space="0" w:color="000000"/>
+              <w:left w:val="single" w:sz="6" w:space="0" w:color="000000"/>
+              <w:bottom w:val="single" w:sz="6" w:space="0" w:color="000000"/>
+              <w:right w:val="single" w:sz="12" w:space="0" w:color="000000"/>
+            </w:tcBorders>
+          </w:tcPr>
+          <w:p>
+            <w:pPr>
+              <w:spacing w:line="256" w:lineRule="auto"/>
+              <w:rPr>
+                <w:rFonts w:asciiTheme="majorHAnsi" w:hAnsiTheme="majorHAnsi"/>
+              </w:rPr>
+            </w:pPr>
+          </w:p>
+        </w:tc>
+      </w:tr>
+      <w:tr>
+        <w:trPr>
+          <w:cantSplit/>
+          <w:trHeight w:val="285"/>
+          <w:tblCellSpacing w:w="0" w:type="dxa"/>
+        </w:trPr>
+        <w:tc>
+          <w:tcPr>
+            <w:tcW w:w="2085" w:type="dxa"/>
+            <w:tcBorders>
+              <w:top w:val="single" w:sz="6" w:space="0" w:color="000000"/>
+              <w:left w:val="single" w:sz="12" w:space="0" w:color="000000"/>
+              <w:bottom w:val="nil"/>
+              <w:right w:val="single" w:sz="6" w:space="0" w:color="000000"/>
+            </w:tcBorders>
+            <w:hideMark/>
+          </w:tcPr>
+          <w:p>
+            <w:pPr>
+              <w:spacing w:line="256" w:lineRule="auto"/>
+              <w:rPr>
+                <w:rFonts w:asciiTheme="majorHAnsi" w:hAnsiTheme="majorHAnsi"/>
+                <w:b/>
+                <w:bCs/>
+              </w:rPr>
+            </w:pPr>
+            <w:r>
+              <w:rPr>
+                <w:rFonts w:asciiTheme="majorHAnsi" w:hAnsiTheme="majorHAnsi"/>
+                <w:b/>
+                <w:bCs/>
+              </w:rPr>
+              <w:t>Alternativa:</w:t>
+            </w:r>
+          </w:p>
+        </w:tc>
+        <w:tc>
+          <w:tcPr>
+            <w:tcW w:w="3480" w:type="dxa"/>
+            <w:tcBorders>
+              <w:top w:val="single" w:sz="6" w:space="0" w:color="000000"/>
+              <w:left w:val="single" w:sz="6" w:space="0" w:color="000000"/>
+              <w:bottom w:val="single" w:sz="6" w:space="0" w:color="000000"/>
+              <w:right w:val="single" w:sz="6" w:space="0" w:color="000000"/>
+            </w:tcBorders>
+          </w:tcPr>
+          <w:p>
+            <w:pPr>
+              <w:spacing w:line="256" w:lineRule="auto"/>
+              <w:rPr>
+                <w:rFonts w:asciiTheme="majorHAnsi" w:hAnsiTheme="majorHAnsi"/>
+              </w:rPr>
+            </w:pPr>
+          </w:p>
+        </w:tc>
+        <w:tc>
+          <w:tcPr>
+            <w:tcW w:w="3480" w:type="dxa"/>
+            <w:tcBorders>
+              <w:top w:val="single" w:sz="6" w:space="0" w:color="000000"/>
+              <w:left w:val="single" w:sz="6" w:space="0" w:color="000000"/>
+              <w:bottom w:val="single" w:sz="6" w:space="0" w:color="000000"/>
+              <w:right w:val="single" w:sz="12" w:space="0" w:color="000000"/>
+            </w:tcBorders>
+          </w:tcPr>
+          <w:p>
+            <w:pPr>
+              <w:spacing w:line="256" w:lineRule="auto"/>
+              <w:rPr>
+                <w:rFonts w:asciiTheme="majorHAnsi" w:hAnsiTheme="majorHAnsi"/>
+              </w:rPr>
+            </w:pPr>
+          </w:p>
+        </w:tc>
+      </w:tr>
+      <w:tr>
+        <w:trPr>
+          <w:trHeight w:val="585"/>
+          <w:tblCellSpacing w:w="0" w:type="dxa"/>
+        </w:trPr>
+        <w:tc>
+          <w:tcPr>
+            <w:tcW w:w="2085" w:type="dxa"/>
+            <w:tcBorders>
+              <w:top w:val="single" w:sz="12" w:space="0" w:color="000000"/>
+              <w:left w:val="single" w:sz="12" w:space="0" w:color="000000"/>
+              <w:bottom w:val="single" w:sz="6" w:space="0" w:color="000000"/>
+              <w:right w:val="single" w:sz="6" w:space="0" w:color="000000"/>
+            </w:tcBorders>
+            <w:shd w:val="clear" w:color="auto" w:fill="FFFFFF"/>
+            <w:hideMark/>
+          </w:tcPr>
+          <w:p>
+            <w:pPr>
+              <w:spacing w:line="256" w:lineRule="auto"/>
+              <w:rPr>
+                <w:rFonts w:asciiTheme="majorHAnsi" w:hAnsiTheme="majorHAnsi"/>
+              </w:rPr>
+            </w:pPr>
+            <w:r>
+              <w:rPr>
+                <w:rFonts w:asciiTheme="majorHAnsi" w:hAnsiTheme="majorHAnsi"/>
+                <w:b/>
+                <w:bCs/>
+              </w:rPr>
+              <w:t>Precondición:</w:t>
+            </w:r>
+          </w:p>
+        </w:tc>
+        <w:tc>
+          <w:tcPr>
+            <w:tcW w:w="6960" w:type="dxa"/>
+            <w:gridSpan w:val="2"/>
+            <w:tcBorders>
+              <w:top w:val="single" w:sz="12" w:space="0" w:color="000000"/>
+              <w:left w:val="single" w:sz="6" w:space="0" w:color="000000"/>
+              <w:bottom w:val="single" w:sz="6" w:space="0" w:color="000000"/>
+              <w:right w:val="single" w:sz="12" w:space="0" w:color="000000"/>
+            </w:tcBorders>
+            <w:shd w:val="clear" w:color="auto" w:fill="FFFFFF"/>
+            <w:hideMark/>
+          </w:tcPr>
+          <w:p>
+            <w:pPr>
+              <w:spacing w:line="256" w:lineRule="auto"/>
+              <w:rPr>
+                <w:rFonts w:asciiTheme="majorHAnsi" w:hAnsiTheme="majorHAnsi"/>
+              </w:rPr>
+            </w:pPr>
+            <w:r>
+              <w:rPr>
+                <w:rFonts w:asciiTheme="majorHAnsi" w:hAnsiTheme="majorHAnsi"/>
+              </w:rPr>
+              <w:t>Tendrá que iniciar sesión en el sistema. Lo podrá visualizar, cuando un mínimo de alumnos hayan subido algún documento al sistema.</w:t>
+            </w:r>
+          </w:p>
+        </w:tc>
+      </w:tr>
+      <w:tr>
+        <w:trPr>
+          <w:trHeight w:val="570"/>
+          <w:tblCellSpacing w:w="0" w:type="dxa"/>
+        </w:trPr>
+        <w:tc>
+          <w:tcPr>
+            <w:tcW w:w="2085" w:type="dxa"/>
+            <w:tcBorders>
+              <w:top w:val="single" w:sz="6" w:space="0" w:color="000000"/>
+              <w:left w:val="single" w:sz="12" w:space="0" w:color="000000"/>
+              <w:bottom w:val="single" w:sz="6" w:space="0" w:color="000000"/>
+              <w:right w:val="single" w:sz="6" w:space="0" w:color="000000"/>
+            </w:tcBorders>
+            <w:hideMark/>
+          </w:tcPr>
+          <w:p>
+            <w:pPr>
+              <w:spacing w:line="256" w:lineRule="auto"/>
+              <w:rPr>
+                <w:rFonts w:asciiTheme="majorHAnsi" w:hAnsiTheme="majorHAnsi"/>
+              </w:rPr>
+            </w:pPr>
+            <w:proofErr w:type="spellStart"/>
+            <w:r>
+              <w:rPr>
+                <w:rFonts w:asciiTheme="majorHAnsi" w:hAnsiTheme="majorHAnsi"/>
+                <w:b/>
+                <w:bCs/>
+              </w:rPr>
+              <w:t>Pos</w:t>
+            </w:r>
+            <w:proofErr w:type="spellEnd"/>
+            <w:r>
+              <w:rPr>
+                <w:rFonts w:asciiTheme="majorHAnsi" w:hAnsiTheme="majorHAnsi"/>
+                <w:b/>
+                <w:bCs/>
+              </w:rPr>
+              <w:t xml:space="preserve"> condición:</w:t>
+            </w:r>
+          </w:p>
+        </w:tc>
+        <w:tc>
+          <w:tcPr>
+            <w:tcW w:w="6960" w:type="dxa"/>
+            <w:gridSpan w:val="2"/>
+            <w:tcBorders>
+              <w:top w:val="single" w:sz="6" w:space="0" w:color="000000"/>
+              <w:left w:val="single" w:sz="6" w:space="0" w:color="000000"/>
+              <w:bottom w:val="single" w:sz="6" w:space="0" w:color="000000"/>
+              <w:right w:val="single" w:sz="12" w:space="0" w:color="000000"/>
+            </w:tcBorders>
+          </w:tcPr>
+          <w:p>
+            <w:pPr>
+              <w:spacing w:line="256" w:lineRule="auto"/>
+              <w:rPr>
+                <w:rFonts w:asciiTheme="majorHAnsi" w:hAnsiTheme="majorHAnsi"/>
+              </w:rPr>
+            </w:pPr>
+          </w:p>
+        </w:tc>
+      </w:tr>
+      <w:tr>
+        <w:trPr>
+          <w:trHeight w:val="406"/>
+          <w:tblCellSpacing w:w="0" w:type="dxa"/>
+        </w:trPr>
+        <w:tc>
+          <w:tcPr>
+            <w:tcW w:w="2085" w:type="dxa"/>
+            <w:tcBorders>
+              <w:top w:val="single" w:sz="6" w:space="0" w:color="000000"/>
+              <w:left w:val="single" w:sz="12" w:space="0" w:color="000000"/>
+              <w:bottom w:val="single" w:sz="12" w:space="0" w:color="000000"/>
+              <w:right w:val="single" w:sz="6" w:space="0" w:color="000000"/>
+            </w:tcBorders>
+            <w:hideMark/>
+          </w:tcPr>
+          <w:p>
+            <w:pPr>
+              <w:spacing w:line="256" w:lineRule="auto"/>
+              <w:rPr>
+                <w:rFonts w:asciiTheme="majorHAnsi" w:hAnsiTheme="majorHAnsi"/>
+              </w:rPr>
+            </w:pPr>
+            <w:r>
+              <w:rPr>
+                <w:rFonts w:asciiTheme="majorHAnsi" w:hAnsiTheme="majorHAnsi"/>
+                <w:b/>
+                <w:bCs/>
+              </w:rPr>
+              <w:t>Presunción:</w:t>
+            </w:r>
+          </w:p>
+        </w:tc>
+        <w:tc>
+          <w:tcPr>
+            <w:tcW w:w="6960" w:type="dxa"/>
+            <w:gridSpan w:val="2"/>
+            <w:tcBorders>
+              <w:top w:val="single" w:sz="6" w:space="0" w:color="000000"/>
+              <w:left w:val="single" w:sz="6" w:space="0" w:color="000000"/>
+              <w:bottom w:val="single" w:sz="12" w:space="0" w:color="000000"/>
+              <w:right w:val="single" w:sz="12" w:space="0" w:color="000000"/>
+            </w:tcBorders>
+          </w:tcPr>
+          <w:p>
+            <w:pPr>
+              <w:spacing w:line="256" w:lineRule="auto"/>
+              <w:rPr>
+                <w:rFonts w:asciiTheme="majorHAnsi" w:hAnsiTheme="majorHAnsi"/>
+              </w:rPr>
+            </w:pPr>
+          </w:p>
+        </w:tc>
+      </w:tr>
+    </w:tbl>
+    <w:p>
+      <w:pPr>
+        <w:pStyle w:val="Normalindentado2"/>
+        <w:jc w:val="both"/>
+        <w:rPr>
+          <w:rFonts w:asciiTheme="majorHAnsi" w:hAnsiTheme="majorHAnsi"/>
+          <w:sz w:val="24"/>
+        </w:rPr>
+      </w:pPr>
+    </w:p>
+    <w:p>
+      <w:pPr>
+        <w:pStyle w:val="Normalindentado2"/>
+        <w:jc w:val="both"/>
+        <w:rPr>
+          <w:rFonts w:asciiTheme="majorHAnsi" w:hAnsiTheme="majorHAnsi"/>
+          <w:sz w:val="24"/>
+        </w:rPr>
+      </w:pPr>
+    </w:p>
+    <w:p>
+      <w:pPr>
         <w:pStyle w:val="Ttulo1"/>
         <w:jc w:val="both"/>
         <w:rPr>
@@ -10869,9 +11769,9 @@
           <w:szCs w:val="24"/>
         </w:rPr>
       </w:pPr>
-      <w:bookmarkStart w:id="21" w:name="_Toc532878324"/>
-      <w:bookmarkStart w:id="22" w:name="_Toc33238246"/>
-      <w:bookmarkStart w:id="23" w:name="_Toc33411073"/>
+      <w:bookmarkStart w:id="20" w:name="_Toc532878324"/>
+      <w:bookmarkStart w:id="21" w:name="_Toc33238246"/>
+      <w:bookmarkStart w:id="22" w:name="_Toc33411073"/>
       <w:r>
         <w:rPr>
           <w:rFonts w:asciiTheme="majorHAnsi" w:hAnsiTheme="majorHAnsi"/>
@@ -10888,9 +11788,9 @@
         </w:rPr>
         <w:t>s específicos</w:t>
       </w:r>
+      <w:bookmarkEnd w:id="20"/>
       <w:bookmarkEnd w:id="21"/>
       <w:bookmarkEnd w:id="22"/>
-      <w:bookmarkEnd w:id="23"/>
     </w:p>
     <w:p>
       <w:pPr>
@@ -10940,7 +11840,6 @@
                 <w:rFonts w:asciiTheme="majorHAnsi" w:hAnsiTheme="majorHAnsi"/>
                 <w:sz w:val="24"/>
               </w:rPr>
-              <w:lastRenderedPageBreak/>
               <w:t xml:space="preserve">Nombre de </w:t>
             </w:r>
             <w:r>
@@ -11087,6 +11986,38 @@
           <w:sz w:val="24"/>
         </w:rPr>
       </w:pPr>
+    </w:p>
+    <w:p>
+      <w:pPr>
+        <w:pStyle w:val="Normalindentado3"/>
+        <w:jc w:val="both"/>
+        <w:rPr>
+          <w:rFonts w:asciiTheme="majorHAnsi" w:hAnsiTheme="majorHAnsi"/>
+          <w:sz w:val="24"/>
+        </w:rPr>
+      </w:pPr>
+    </w:p>
+    <w:p>
+      <w:pPr>
+        <w:pStyle w:val="Normalindentado3"/>
+        <w:jc w:val="both"/>
+        <w:rPr>
+          <w:rFonts w:asciiTheme="majorHAnsi" w:hAnsiTheme="majorHAnsi"/>
+          <w:sz w:val="24"/>
+        </w:rPr>
+      </w:pPr>
+    </w:p>
+    <w:p>
+      <w:pPr>
+        <w:pStyle w:val="Normalindentado3"/>
+        <w:jc w:val="both"/>
+        <w:rPr>
+          <w:rFonts w:asciiTheme="majorHAnsi" w:hAnsiTheme="majorHAnsi"/>
+          <w:sz w:val="24"/>
+        </w:rPr>
+      </w:pPr>
+      <w:bookmarkStart w:id="23" w:name="_GoBack"/>
+      <w:bookmarkEnd w:id="23"/>
     </w:p>
     <w:tbl>
       <w:tblPr>
@@ -11119,6 +12050,7 @@
                 <w:rFonts w:asciiTheme="majorHAnsi" w:hAnsiTheme="majorHAnsi"/>
                 <w:sz w:val="24"/>
               </w:rPr>
+              <w:lastRenderedPageBreak/>
               <w:t xml:space="preserve">Nombre de </w:t>
             </w:r>
             <w:r>
@@ -11788,15 +12720,7 @@
                 <w:rFonts w:asciiTheme="majorHAnsi" w:hAnsiTheme="majorHAnsi"/>
                 <w:sz w:val="24"/>
               </w:rPr>
-              <w:t xml:space="preserve">Tendrá  la facilidad de archivar el expediente del alumno en el sistema, El coordinador éste debe tener completos y en orden todos los documentos del expediente del </w:t>
-            </w:r>
-            <w:r>
-              <w:rPr>
-                <w:rFonts w:asciiTheme="majorHAnsi" w:hAnsiTheme="majorHAnsi"/>
-                <w:sz w:val="24"/>
-              </w:rPr>
-              <w:lastRenderedPageBreak/>
-              <w:t xml:space="preserve">alumno. </w:t>
+              <w:t xml:space="preserve">Tendrá  la facilidad de archivar el expediente del alumno en el sistema, El coordinador éste debe tener completos y en orden todos los documentos del expediente del alumno. </w:t>
             </w:r>
           </w:p>
         </w:tc>
@@ -12172,7 +13096,15 @@
                 <w:rFonts w:asciiTheme="majorHAnsi" w:hAnsiTheme="majorHAnsi"/>
                 <w:sz w:val="24"/>
               </w:rPr>
-              <w:t>El maestro llena el expediente, cuando el alumno le va entregando los documentos, primero incluye el oficio de aceptación autorizado, después la carta de asignación  que también deberá estar autorizada, los reportes los incluye cada mes y la  memoria es la última en incluir.</w:t>
+              <w:t xml:space="preserve">El maestro llena el expediente, </w:t>
+            </w:r>
+            <w:r>
+              <w:rPr>
+                <w:rFonts w:asciiTheme="majorHAnsi" w:hAnsiTheme="majorHAnsi"/>
+                <w:sz w:val="24"/>
+              </w:rPr>
+              <w:lastRenderedPageBreak/>
+              <w:t>cuando el alumno le va entregando los documentos, primero incluye el oficio de aceptación autorizado, después la carta de asignación  que también deberá estar autorizada, los reportes los incluye cada mes y la  memoria es la última en incluir.</w:t>
             </w:r>
           </w:p>
         </w:tc>
@@ -12685,7 +13617,6 @@
                 <w:rFonts w:asciiTheme="majorHAnsi" w:hAnsiTheme="majorHAnsi"/>
                 <w:sz w:val="24"/>
               </w:rPr>
-              <w:lastRenderedPageBreak/>
               <w:t>Descripción</w:t>
             </w:r>
           </w:p>
@@ -12947,6 +13878,7 @@
           <w:sz w:val="24"/>
           <w:szCs w:val="24"/>
         </w:rPr>
+        <w:lastRenderedPageBreak/>
         <w:t>Requerimiento</w:t>
       </w:r>
       <w:r>
@@ -13391,7 +14323,6 @@
           <w:bCs/>
           <w:sz w:val="24"/>
         </w:rPr>
-        <w:lastRenderedPageBreak/>
         <w:t>podra</w:t>
       </w:r>
       <w:proofErr w:type="spellEnd"/>
@@ -13683,6 +14614,7 @@
           <w:sz w:val="24"/>
           <w:szCs w:val="28"/>
         </w:rPr>
+        <w:lastRenderedPageBreak/>
         <w:t xml:space="preserve">Se debe tener una cuenta de registro para el acceso al sistema del servicio social. </w:t>
       </w:r>
       <w:r>
@@ -18758,6 +19690,7 @@
   <w:rsids>
     <w:rsidRoot w:val="00B34158"/>
     <w:rsid w:val="00243247"/>
+    <w:rsid w:val="002C376E"/>
     <w:rsid w:val="005C12E6"/>
     <w:rsid w:val="00A96A06"/>
     <w:rsid w:val="00AD35AB"/>

--- a/PropuestaProyectoSS.docx
+++ b/PropuestaProyectoSS.docx
@@ -10887,6 +10887,16 @@
         </w:rPr>
       </w:pPr>
     </w:p>
+    <w:p>
+      <w:pPr>
+        <w:pStyle w:val="Normalindentado2"/>
+        <w:jc w:val="both"/>
+        <w:rPr>
+          <w:rFonts w:asciiTheme="majorHAnsi" w:hAnsiTheme="majorHAnsi"/>
+          <w:sz w:val="24"/>
+        </w:rPr>
+      </w:pPr>
+    </w:p>
     <w:tbl>
       <w:tblPr>
         <w:tblpPr w:leftFromText="141" w:rightFromText="141" w:bottomFromText="160" w:horzAnchor="margin" w:tblpY="-8653"/>
@@ -10913,20 +10923,20 @@
           <w:tcPr>
             <w:tcW w:w="2085" w:type="dxa"/>
             <w:tcBorders>
-              <w:top w:val="single" w:sz="12" w:space="0" w:color="000000"/>
+              <w:top w:val="single" w:sz="6" w:space="0" w:color="000000"/>
               <w:left w:val="single" w:sz="12" w:space="0" w:color="000000"/>
               <w:bottom w:val="single" w:sz="6" w:space="0" w:color="000000"/>
               <w:right w:val="single" w:sz="6" w:space="0" w:color="000000"/>
             </w:tcBorders>
             <w:shd w:val="clear" w:color="auto" w:fill="FFFFFF"/>
-            <w:hideMark/>
           </w:tcPr>
           <w:p>
             <w:pPr>
               <w:spacing w:line="256" w:lineRule="auto"/>
               <w:rPr>
                 <w:rFonts w:asciiTheme="majorHAnsi" w:hAnsiTheme="majorHAnsi"/>
-                <w:lang w:val="es-ES_tradnl"/>
+                <w:b/>
+                <w:bCs/>
               </w:rPr>
             </w:pPr>
             <w:r>
@@ -10944,12 +10954,12 @@
             <w:tcW w:w="6960" w:type="dxa"/>
             <w:gridSpan w:val="2"/>
             <w:tcBorders>
-              <w:top w:val="single" w:sz="12" w:space="0" w:color="000000"/>
+              <w:top w:val="single" w:sz="6" w:space="0" w:color="000000"/>
               <w:left w:val="single" w:sz="6" w:space="0" w:color="000000"/>
               <w:bottom w:val="single" w:sz="6" w:space="0" w:color="000000"/>
               <w:right w:val="nil"/>
             </w:tcBorders>
-            <w:hideMark/>
+            <w:shd w:val="clear" w:color="auto" w:fill="FFFFFF"/>
           </w:tcPr>
           <w:p>
             <w:pPr>
@@ -10997,7 +11007,6 @@
                 <w:b/>
                 <w:bCs/>
               </w:rPr>
-              <w:lastRenderedPageBreak/>
               <w:t>Actor:</w:t>
             </w:r>
           </w:p>
@@ -11751,6 +11760,870 @@
     </w:p>
     <w:p>
       <w:pPr>
+        <w:rPr>
+          <w:rFonts w:asciiTheme="majorHAnsi" w:hAnsiTheme="majorHAnsi"/>
+          <w:b/>
+          <w:sz w:val="28"/>
+          <w:lang w:val="es-ES_tradnl"/>
+        </w:rPr>
+      </w:pPr>
+    </w:p>
+    <w:tbl>
+      <w:tblPr>
+        <w:tblW w:w="9045" w:type="dxa"/>
+        <w:tblCellSpacing w:w="0" w:type="dxa"/>
+        <w:tblInd w:w="-15" w:type="dxa"/>
+        <w:tblLayout w:type="fixed"/>
+        <w:tblCellMar>
+          <w:left w:w="0" w:type="dxa"/>
+          <w:right w:w="0" w:type="dxa"/>
+        </w:tblCellMar>
+        <w:tblLook w:val="04A0" w:firstRow="1" w:lastRow="0" w:firstColumn="1" w:lastColumn="0" w:noHBand="0" w:noVBand="1"/>
+      </w:tblPr>
+      <w:tblGrid>
+        <w:gridCol w:w="2085"/>
+        <w:gridCol w:w="3480"/>
+        <w:gridCol w:w="3480"/>
+      </w:tblGrid>
+      <w:tr>
+        <w:trPr>
+          <w:trHeight w:val="315"/>
+          <w:tblCellSpacing w:w="0" w:type="dxa"/>
+        </w:trPr>
+        <w:tc>
+          <w:tcPr>
+            <w:tcW w:w="2085" w:type="dxa"/>
+            <w:tcBorders>
+              <w:top w:val="single" w:sz="12" w:space="0" w:color="000000"/>
+              <w:left w:val="single" w:sz="12" w:space="0" w:color="000000"/>
+              <w:bottom w:val="single" w:sz="6" w:space="0" w:color="000000"/>
+              <w:right w:val="single" w:sz="6" w:space="0" w:color="000000"/>
+            </w:tcBorders>
+            <w:shd w:val="clear" w:color="auto" w:fill="FFFFFF"/>
+            <w:hideMark/>
+          </w:tcPr>
+          <w:p>
+            <w:pPr>
+              <w:spacing w:line="256" w:lineRule="auto"/>
+              <w:rPr>
+                <w:rFonts w:asciiTheme="majorHAnsi" w:hAnsiTheme="majorHAnsi"/>
+                <w:sz w:val="24"/>
+              </w:rPr>
+            </w:pPr>
+            <w:r>
+              <w:rPr>
+                <w:rFonts w:asciiTheme="majorHAnsi" w:hAnsiTheme="majorHAnsi"/>
+                <w:b/>
+                <w:bCs/>
+              </w:rPr>
+              <w:t>Nombre:</w:t>
+            </w:r>
+          </w:p>
+        </w:tc>
+        <w:tc>
+          <w:tcPr>
+            <w:tcW w:w="6960" w:type="dxa"/>
+            <w:gridSpan w:val="2"/>
+            <w:tcBorders>
+              <w:top w:val="single" w:sz="12" w:space="0" w:color="000000"/>
+              <w:left w:val="single" w:sz="6" w:space="0" w:color="000000"/>
+              <w:bottom w:val="single" w:sz="6" w:space="0" w:color="000000"/>
+              <w:right w:val="nil"/>
+            </w:tcBorders>
+          </w:tcPr>
+          <w:p>
+            <w:pPr>
+              <w:spacing w:line="256" w:lineRule="auto"/>
+              <w:rPr>
+                <w:rFonts w:asciiTheme="majorHAnsi" w:hAnsiTheme="majorHAnsi"/>
+              </w:rPr>
+            </w:pPr>
+            <w:r>
+              <w:rPr>
+                <w:rFonts w:asciiTheme="majorHAnsi" w:hAnsiTheme="majorHAnsi"/>
+              </w:rPr>
+              <w:t>Asignar alumnos a maestros.</w:t>
+            </w:r>
+          </w:p>
+        </w:tc>
+      </w:tr>
+      <w:tr>
+        <w:trPr>
+          <w:trHeight w:val="315"/>
+          <w:tblCellSpacing w:w="0" w:type="dxa"/>
+        </w:trPr>
+        <w:tc>
+          <w:tcPr>
+            <w:tcW w:w="2085" w:type="dxa"/>
+            <w:tcBorders>
+              <w:top w:val="single" w:sz="6" w:space="0" w:color="000000"/>
+              <w:left w:val="single" w:sz="12" w:space="0" w:color="000000"/>
+              <w:bottom w:val="single" w:sz="6" w:space="0" w:color="000000"/>
+              <w:right w:val="single" w:sz="6" w:space="0" w:color="000000"/>
+            </w:tcBorders>
+            <w:shd w:val="clear" w:color="auto" w:fill="FFFFFF"/>
+            <w:hideMark/>
+          </w:tcPr>
+          <w:p>
+            <w:pPr>
+              <w:spacing w:line="256" w:lineRule="auto"/>
+              <w:rPr>
+                <w:rFonts w:asciiTheme="majorHAnsi" w:hAnsiTheme="majorHAnsi"/>
+              </w:rPr>
+            </w:pPr>
+            <w:r>
+              <w:rPr>
+                <w:rFonts w:asciiTheme="majorHAnsi" w:hAnsiTheme="majorHAnsi"/>
+                <w:b/>
+                <w:bCs/>
+              </w:rPr>
+              <w:t>Actor:</w:t>
+            </w:r>
+          </w:p>
+        </w:tc>
+        <w:tc>
+          <w:tcPr>
+            <w:tcW w:w="6960" w:type="dxa"/>
+            <w:gridSpan w:val="2"/>
+            <w:tcBorders>
+              <w:top w:val="single" w:sz="6" w:space="0" w:color="000000"/>
+              <w:left w:val="single" w:sz="6" w:space="0" w:color="000000"/>
+              <w:bottom w:val="single" w:sz="6" w:space="0" w:color="000000"/>
+              <w:right w:val="nil"/>
+            </w:tcBorders>
+            <w:shd w:val="clear" w:color="auto" w:fill="FFFFFF"/>
+          </w:tcPr>
+          <w:p>
+            <w:pPr>
+              <w:spacing w:line="256" w:lineRule="auto"/>
+              <w:rPr>
+                <w:rFonts w:asciiTheme="majorHAnsi" w:hAnsiTheme="majorHAnsi"/>
+              </w:rPr>
+            </w:pPr>
+            <w:r>
+              <w:rPr>
+                <w:rFonts w:asciiTheme="majorHAnsi" w:hAnsiTheme="majorHAnsi"/>
+              </w:rPr>
+              <w:t xml:space="preserve">Coordinador </w:t>
+            </w:r>
+          </w:p>
+        </w:tc>
+      </w:tr>
+      <w:tr>
+        <w:trPr>
+          <w:trHeight w:val="315"/>
+          <w:tblCellSpacing w:w="0" w:type="dxa"/>
+        </w:trPr>
+        <w:tc>
+          <w:tcPr>
+            <w:tcW w:w="2085" w:type="dxa"/>
+            <w:tcBorders>
+              <w:top w:val="single" w:sz="6" w:space="0" w:color="000000"/>
+              <w:left w:val="single" w:sz="12" w:space="0" w:color="000000"/>
+              <w:bottom w:val="single" w:sz="6" w:space="0" w:color="000000"/>
+              <w:right w:val="single" w:sz="6" w:space="0" w:color="000000"/>
+            </w:tcBorders>
+            <w:shd w:val="clear" w:color="auto" w:fill="FFFFFF"/>
+            <w:hideMark/>
+          </w:tcPr>
+          <w:p>
+            <w:pPr>
+              <w:spacing w:line="256" w:lineRule="auto"/>
+              <w:rPr>
+                <w:rFonts w:asciiTheme="majorHAnsi" w:hAnsiTheme="majorHAnsi"/>
+                <w:b/>
+                <w:bCs/>
+              </w:rPr>
+            </w:pPr>
+            <w:r>
+              <w:rPr>
+                <w:rFonts w:asciiTheme="majorHAnsi" w:hAnsiTheme="majorHAnsi"/>
+                <w:b/>
+                <w:bCs/>
+              </w:rPr>
+              <w:t>Tipo:</w:t>
+            </w:r>
+          </w:p>
+        </w:tc>
+        <w:tc>
+          <w:tcPr>
+            <w:tcW w:w="6960" w:type="dxa"/>
+            <w:gridSpan w:val="2"/>
+            <w:tcBorders>
+              <w:top w:val="single" w:sz="6" w:space="0" w:color="000000"/>
+              <w:left w:val="single" w:sz="6" w:space="0" w:color="000000"/>
+              <w:bottom w:val="single" w:sz="6" w:space="0" w:color="000000"/>
+              <w:right w:val="nil"/>
+            </w:tcBorders>
+            <w:shd w:val="clear" w:color="auto" w:fill="FFFFFF"/>
+          </w:tcPr>
+          <w:p>
+            <w:pPr>
+              <w:spacing w:line="256" w:lineRule="auto"/>
+              <w:rPr>
+                <w:rFonts w:asciiTheme="majorHAnsi" w:hAnsiTheme="majorHAnsi"/>
+              </w:rPr>
+            </w:pPr>
+            <w:r>
+              <w:rPr>
+                <w:rFonts w:asciiTheme="majorHAnsi" w:hAnsiTheme="majorHAnsi"/>
+              </w:rPr>
+              <w:t>Primario</w:t>
+            </w:r>
+          </w:p>
+        </w:tc>
+      </w:tr>
+      <w:tr>
+        <w:trPr>
+          <w:trHeight w:val="315"/>
+          <w:tblCellSpacing w:w="0" w:type="dxa"/>
+        </w:trPr>
+        <w:tc>
+          <w:tcPr>
+            <w:tcW w:w="2085" w:type="dxa"/>
+            <w:tcBorders>
+              <w:top w:val="single" w:sz="6" w:space="0" w:color="000000"/>
+              <w:left w:val="single" w:sz="12" w:space="0" w:color="000000"/>
+              <w:bottom w:val="single" w:sz="6" w:space="0" w:color="000000"/>
+              <w:right w:val="single" w:sz="6" w:space="0" w:color="000000"/>
+            </w:tcBorders>
+            <w:shd w:val="clear" w:color="auto" w:fill="FFFFFF"/>
+            <w:hideMark/>
+          </w:tcPr>
+          <w:p>
+            <w:pPr>
+              <w:spacing w:line="256" w:lineRule="auto"/>
+              <w:rPr>
+                <w:rFonts w:asciiTheme="majorHAnsi" w:hAnsiTheme="majorHAnsi"/>
+                <w:b/>
+                <w:bCs/>
+              </w:rPr>
+            </w:pPr>
+            <w:r>
+              <w:rPr>
+                <w:rFonts w:asciiTheme="majorHAnsi" w:hAnsiTheme="majorHAnsi"/>
+                <w:b/>
+                <w:bCs/>
+              </w:rPr>
+              <w:t>Importancia:</w:t>
+            </w:r>
+          </w:p>
+        </w:tc>
+        <w:tc>
+          <w:tcPr>
+            <w:tcW w:w="6960" w:type="dxa"/>
+            <w:gridSpan w:val="2"/>
+            <w:tcBorders>
+              <w:top w:val="single" w:sz="6" w:space="0" w:color="000000"/>
+              <w:left w:val="single" w:sz="6" w:space="0" w:color="000000"/>
+              <w:bottom w:val="single" w:sz="6" w:space="0" w:color="000000"/>
+              <w:right w:val="nil"/>
+            </w:tcBorders>
+            <w:shd w:val="clear" w:color="auto" w:fill="FFFFFF"/>
+          </w:tcPr>
+          <w:p>
+            <w:pPr>
+              <w:spacing w:line="256" w:lineRule="auto"/>
+              <w:rPr>
+                <w:rFonts w:asciiTheme="majorHAnsi" w:hAnsiTheme="majorHAnsi"/>
+              </w:rPr>
+            </w:pPr>
+          </w:p>
+        </w:tc>
+      </w:tr>
+      <w:tr>
+        <w:trPr>
+          <w:trHeight w:val="390"/>
+          <w:tblCellSpacing w:w="0" w:type="dxa"/>
+        </w:trPr>
+        <w:tc>
+          <w:tcPr>
+            <w:tcW w:w="2085" w:type="dxa"/>
+            <w:tcBorders>
+              <w:top w:val="single" w:sz="6" w:space="0" w:color="000000"/>
+              <w:left w:val="single" w:sz="12" w:space="0" w:color="000000"/>
+              <w:bottom w:val="single" w:sz="6" w:space="0" w:color="000000"/>
+              <w:right w:val="single" w:sz="6" w:space="0" w:color="000000"/>
+            </w:tcBorders>
+            <w:hideMark/>
+          </w:tcPr>
+          <w:p>
+            <w:pPr>
+              <w:spacing w:line="256" w:lineRule="auto"/>
+              <w:rPr>
+                <w:rFonts w:asciiTheme="majorHAnsi" w:hAnsiTheme="majorHAnsi"/>
+              </w:rPr>
+            </w:pPr>
+            <w:r>
+              <w:rPr>
+                <w:rFonts w:asciiTheme="majorHAnsi" w:hAnsiTheme="majorHAnsi"/>
+                <w:b/>
+                <w:bCs/>
+              </w:rPr>
+              <w:t>Descripción:</w:t>
+            </w:r>
+          </w:p>
+        </w:tc>
+        <w:tc>
+          <w:tcPr>
+            <w:tcW w:w="6960" w:type="dxa"/>
+            <w:gridSpan w:val="2"/>
+            <w:tcBorders>
+              <w:top w:val="single" w:sz="6" w:space="0" w:color="000000"/>
+              <w:left w:val="single" w:sz="6" w:space="0" w:color="000000"/>
+              <w:bottom w:val="single" w:sz="6" w:space="0" w:color="000000"/>
+              <w:right w:val="nil"/>
+            </w:tcBorders>
+          </w:tcPr>
+          <w:p>
+            <w:pPr>
+              <w:spacing w:line="256" w:lineRule="auto"/>
+              <w:rPr>
+                <w:rFonts w:asciiTheme="majorHAnsi" w:hAnsiTheme="majorHAnsi"/>
+              </w:rPr>
+            </w:pPr>
+            <w:r>
+              <w:rPr>
+                <w:rFonts w:asciiTheme="majorHAnsi" w:hAnsiTheme="majorHAnsi"/>
+              </w:rPr>
+              <w:t>El coordinador deberá ver el total de alumnos a presentar su servicio social y asignarlos a los maestros de servicio social.</w:t>
+            </w:r>
+          </w:p>
+        </w:tc>
+      </w:tr>
+      <w:tr>
+        <w:trPr>
+          <w:cantSplit/>
+          <w:trHeight w:val="360"/>
+          <w:tblCellSpacing w:w="0" w:type="dxa"/>
+        </w:trPr>
+        <w:tc>
+          <w:tcPr>
+            <w:tcW w:w="2085" w:type="dxa"/>
+            <w:vMerge w:val="restart"/>
+            <w:tcBorders>
+              <w:top w:val="single" w:sz="6" w:space="0" w:color="000000"/>
+              <w:left w:val="single" w:sz="12" w:space="0" w:color="000000"/>
+              <w:bottom w:val="nil"/>
+              <w:right w:val="single" w:sz="6" w:space="0" w:color="000000"/>
+            </w:tcBorders>
+            <w:shd w:val="clear" w:color="auto" w:fill="FFFFFF"/>
+            <w:hideMark/>
+          </w:tcPr>
+          <w:p>
+            <w:pPr>
+              <w:spacing w:line="256" w:lineRule="auto"/>
+              <w:rPr>
+                <w:rFonts w:asciiTheme="majorHAnsi" w:hAnsiTheme="majorHAnsi"/>
+              </w:rPr>
+            </w:pPr>
+            <w:r>
+              <w:rPr>
+                <w:rFonts w:asciiTheme="majorHAnsi" w:hAnsiTheme="majorHAnsi"/>
+                <w:b/>
+                <w:bCs/>
+              </w:rPr>
+              <w:t>Flujo Principal:</w:t>
+            </w:r>
+          </w:p>
+        </w:tc>
+        <w:tc>
+          <w:tcPr>
+            <w:tcW w:w="3480" w:type="dxa"/>
+            <w:tcBorders>
+              <w:top w:val="single" w:sz="6" w:space="0" w:color="000000"/>
+              <w:left w:val="single" w:sz="6" w:space="0" w:color="000000"/>
+              <w:bottom w:val="single" w:sz="6" w:space="0" w:color="000000"/>
+              <w:right w:val="single" w:sz="6" w:space="0" w:color="000000"/>
+            </w:tcBorders>
+            <w:shd w:val="clear" w:color="auto" w:fill="B2B2B2"/>
+            <w:hideMark/>
+          </w:tcPr>
+          <w:p>
+            <w:pPr>
+              <w:spacing w:line="256" w:lineRule="auto"/>
+              <w:ind w:firstLine="708"/>
+              <w:rPr>
+                <w:rFonts w:asciiTheme="majorHAnsi" w:hAnsiTheme="majorHAnsi"/>
+              </w:rPr>
+            </w:pPr>
+            <w:r>
+              <w:rPr>
+                <w:rFonts w:asciiTheme="majorHAnsi" w:hAnsiTheme="majorHAnsi"/>
+                <w:b/>
+                <w:bCs/>
+              </w:rPr>
+              <w:t>Eventos ACTOR</w:t>
+            </w:r>
+          </w:p>
+        </w:tc>
+        <w:tc>
+          <w:tcPr>
+            <w:tcW w:w="3480" w:type="dxa"/>
+            <w:tcBorders>
+              <w:top w:val="single" w:sz="6" w:space="0" w:color="000000"/>
+              <w:left w:val="single" w:sz="6" w:space="0" w:color="000000"/>
+              <w:bottom w:val="single" w:sz="6" w:space="0" w:color="000000"/>
+              <w:right w:val="single" w:sz="12" w:space="0" w:color="000000"/>
+            </w:tcBorders>
+            <w:shd w:val="clear" w:color="auto" w:fill="B2B2B2"/>
+            <w:hideMark/>
+          </w:tcPr>
+          <w:p>
+            <w:pPr>
+              <w:spacing w:line="256" w:lineRule="auto"/>
+              <w:ind w:firstLine="708"/>
+              <w:rPr>
+                <w:rFonts w:asciiTheme="majorHAnsi" w:hAnsiTheme="majorHAnsi"/>
+              </w:rPr>
+            </w:pPr>
+            <w:r>
+              <w:rPr>
+                <w:rFonts w:asciiTheme="majorHAnsi" w:hAnsiTheme="majorHAnsi"/>
+                <w:b/>
+                <w:bCs/>
+              </w:rPr>
+              <w:t>Eventos SISTEMA</w:t>
+            </w:r>
+          </w:p>
+        </w:tc>
+      </w:tr>
+      <w:tr>
+        <w:trPr>
+          <w:cantSplit/>
+          <w:trHeight w:val="285"/>
+          <w:tblCellSpacing w:w="0" w:type="dxa"/>
+        </w:trPr>
+        <w:tc>
+          <w:tcPr>
+            <w:tcW w:w="2085" w:type="dxa"/>
+            <w:vMerge/>
+            <w:tcBorders>
+              <w:top w:val="single" w:sz="6" w:space="0" w:color="000000"/>
+              <w:left w:val="single" w:sz="12" w:space="0" w:color="000000"/>
+              <w:bottom w:val="nil"/>
+              <w:right w:val="single" w:sz="6" w:space="0" w:color="000000"/>
+            </w:tcBorders>
+            <w:vAlign w:val="center"/>
+            <w:hideMark/>
+          </w:tcPr>
+          <w:p>
+            <w:pPr>
+              <w:spacing w:line="256" w:lineRule="auto"/>
+              <w:rPr>
+                <w:rFonts w:asciiTheme="majorHAnsi" w:eastAsiaTheme="minorEastAsia" w:hAnsiTheme="majorHAnsi"/>
+                <w:sz w:val="24"/>
+                <w:lang w:val="es-ES_tradnl"/>
+              </w:rPr>
+            </w:pPr>
+          </w:p>
+        </w:tc>
+        <w:tc>
+          <w:tcPr>
+            <w:tcW w:w="3480" w:type="dxa"/>
+            <w:tcBorders>
+              <w:top w:val="single" w:sz="6" w:space="0" w:color="000000"/>
+              <w:left w:val="single" w:sz="6" w:space="0" w:color="000000"/>
+              <w:bottom w:val="single" w:sz="6" w:space="0" w:color="000000"/>
+              <w:right w:val="single" w:sz="6" w:space="0" w:color="000000"/>
+            </w:tcBorders>
+          </w:tcPr>
+          <w:p>
+            <w:pPr>
+              <w:spacing w:line="256" w:lineRule="auto"/>
+              <w:jc w:val="both"/>
+              <w:rPr>
+                <w:rFonts w:asciiTheme="majorHAnsi" w:hAnsiTheme="majorHAnsi"/>
+              </w:rPr>
+            </w:pPr>
+            <w:r>
+              <w:rPr>
+                <w:rFonts w:asciiTheme="majorHAnsi" w:hAnsiTheme="majorHAnsi"/>
+              </w:rPr>
+              <w:t>1.- verifica el total de alumnos en la experiencia, para poder distribuirlos.</w:t>
+            </w:r>
+          </w:p>
+        </w:tc>
+        <w:tc>
+          <w:tcPr>
+            <w:tcW w:w="3480" w:type="dxa"/>
+            <w:tcBorders>
+              <w:top w:val="single" w:sz="6" w:space="0" w:color="000000"/>
+              <w:left w:val="single" w:sz="6" w:space="0" w:color="000000"/>
+              <w:bottom w:val="single" w:sz="6" w:space="0" w:color="000000"/>
+              <w:right w:val="single" w:sz="12" w:space="0" w:color="000000"/>
+            </w:tcBorders>
+          </w:tcPr>
+          <w:p>
+            <w:pPr>
+              <w:spacing w:line="256" w:lineRule="auto"/>
+              <w:rPr>
+                <w:rFonts w:asciiTheme="majorHAnsi" w:hAnsiTheme="majorHAnsi"/>
+              </w:rPr>
+            </w:pPr>
+            <w:r>
+              <w:rPr>
+                <w:rFonts w:asciiTheme="majorHAnsi" w:hAnsiTheme="majorHAnsi"/>
+              </w:rPr>
+              <w:t>1.- muestra en pantalla una lista de los alumnos inscritos a servicio social.</w:t>
+            </w:r>
+          </w:p>
+        </w:tc>
+      </w:tr>
+      <w:tr>
+        <w:trPr>
+          <w:cantSplit/>
+          <w:trHeight w:val="495"/>
+          <w:tblCellSpacing w:w="0" w:type="dxa"/>
+        </w:trPr>
+        <w:tc>
+          <w:tcPr>
+            <w:tcW w:w="2085" w:type="dxa"/>
+            <w:vMerge/>
+            <w:tcBorders>
+              <w:top w:val="single" w:sz="6" w:space="0" w:color="000000"/>
+              <w:left w:val="single" w:sz="12" w:space="0" w:color="000000"/>
+              <w:bottom w:val="nil"/>
+              <w:right w:val="single" w:sz="6" w:space="0" w:color="000000"/>
+            </w:tcBorders>
+            <w:vAlign w:val="center"/>
+            <w:hideMark/>
+          </w:tcPr>
+          <w:p>
+            <w:pPr>
+              <w:spacing w:line="256" w:lineRule="auto"/>
+              <w:rPr>
+                <w:rFonts w:asciiTheme="majorHAnsi" w:eastAsiaTheme="minorEastAsia" w:hAnsiTheme="majorHAnsi"/>
+                <w:sz w:val="24"/>
+                <w:lang w:val="es-ES_tradnl"/>
+              </w:rPr>
+            </w:pPr>
+          </w:p>
+        </w:tc>
+        <w:tc>
+          <w:tcPr>
+            <w:tcW w:w="3480" w:type="dxa"/>
+            <w:tcBorders>
+              <w:top w:val="single" w:sz="6" w:space="0" w:color="000000"/>
+              <w:left w:val="single" w:sz="6" w:space="0" w:color="000000"/>
+              <w:bottom w:val="single" w:sz="6" w:space="0" w:color="000000"/>
+              <w:right w:val="single" w:sz="6" w:space="0" w:color="000000"/>
+            </w:tcBorders>
+          </w:tcPr>
+          <w:p>
+            <w:pPr>
+              <w:spacing w:line="256" w:lineRule="auto"/>
+              <w:jc w:val="both"/>
+              <w:rPr>
+                <w:rFonts w:asciiTheme="majorHAnsi" w:hAnsiTheme="majorHAnsi"/>
+              </w:rPr>
+            </w:pPr>
+            <w:r>
+              <w:rPr>
+                <w:rFonts w:asciiTheme="majorHAnsi" w:hAnsiTheme="majorHAnsi"/>
+              </w:rPr>
+              <w:t>2.- asigna a alumno con un maestro de servicio social.</w:t>
+            </w:r>
+          </w:p>
+        </w:tc>
+        <w:tc>
+          <w:tcPr>
+            <w:tcW w:w="3480" w:type="dxa"/>
+            <w:tcBorders>
+              <w:top w:val="single" w:sz="6" w:space="0" w:color="000000"/>
+              <w:left w:val="single" w:sz="6" w:space="0" w:color="000000"/>
+              <w:bottom w:val="single" w:sz="6" w:space="0" w:color="000000"/>
+              <w:right w:val="single" w:sz="12" w:space="0" w:color="000000"/>
+            </w:tcBorders>
+          </w:tcPr>
+          <w:p>
+            <w:pPr>
+              <w:spacing w:line="256" w:lineRule="auto"/>
+              <w:rPr>
+                <w:rFonts w:asciiTheme="majorHAnsi" w:hAnsiTheme="majorHAnsi"/>
+              </w:rPr>
+            </w:pPr>
+            <w:r>
+              <w:rPr>
+                <w:rFonts w:asciiTheme="majorHAnsi" w:hAnsiTheme="majorHAnsi"/>
+              </w:rPr>
+              <w:t>2.- muestra a los maestros disponibles para asignarles alumnos.</w:t>
+            </w:r>
+          </w:p>
+        </w:tc>
+      </w:tr>
+      <w:tr>
+        <w:trPr>
+          <w:cantSplit/>
+          <w:trHeight w:val="285"/>
+          <w:tblCellSpacing w:w="0" w:type="dxa"/>
+        </w:trPr>
+        <w:tc>
+          <w:tcPr>
+            <w:tcW w:w="2085" w:type="dxa"/>
+            <w:tcBorders>
+              <w:top w:val="single" w:sz="6" w:space="0" w:color="000000"/>
+              <w:left w:val="single" w:sz="12" w:space="0" w:color="000000"/>
+              <w:bottom w:val="nil"/>
+              <w:right w:val="single" w:sz="6" w:space="0" w:color="000000"/>
+            </w:tcBorders>
+            <w:hideMark/>
+          </w:tcPr>
+          <w:p>
+            <w:pPr>
+              <w:spacing w:line="256" w:lineRule="auto"/>
+              <w:rPr>
+                <w:rFonts w:asciiTheme="majorHAnsi" w:hAnsiTheme="majorHAnsi"/>
+                <w:b/>
+                <w:bCs/>
+              </w:rPr>
+            </w:pPr>
+            <w:r>
+              <w:rPr>
+                <w:rFonts w:asciiTheme="majorHAnsi" w:hAnsiTheme="majorHAnsi"/>
+                <w:b/>
+                <w:bCs/>
+              </w:rPr>
+              <w:t>Alternativa:</w:t>
+            </w:r>
+          </w:p>
+        </w:tc>
+        <w:tc>
+          <w:tcPr>
+            <w:tcW w:w="3480" w:type="dxa"/>
+            <w:tcBorders>
+              <w:top w:val="single" w:sz="6" w:space="0" w:color="000000"/>
+              <w:left w:val="single" w:sz="6" w:space="0" w:color="000000"/>
+              <w:bottom w:val="single" w:sz="6" w:space="0" w:color="000000"/>
+              <w:right w:val="single" w:sz="6" w:space="0" w:color="000000"/>
+            </w:tcBorders>
+          </w:tcPr>
+          <w:p>
+            <w:pPr>
+              <w:spacing w:line="256" w:lineRule="auto"/>
+              <w:rPr>
+                <w:rFonts w:asciiTheme="majorHAnsi" w:hAnsiTheme="majorHAnsi"/>
+              </w:rPr>
+            </w:pPr>
+            <w:r>
+              <w:rPr>
+                <w:rFonts w:asciiTheme="majorHAnsi" w:hAnsiTheme="majorHAnsi"/>
+              </w:rPr>
+              <w:t>1.- que un alumno no este asignado a un maestro.</w:t>
+            </w:r>
+          </w:p>
+        </w:tc>
+        <w:tc>
+          <w:tcPr>
+            <w:tcW w:w="3480" w:type="dxa"/>
+            <w:tcBorders>
+              <w:top w:val="single" w:sz="6" w:space="0" w:color="000000"/>
+              <w:left w:val="single" w:sz="6" w:space="0" w:color="000000"/>
+              <w:bottom w:val="single" w:sz="6" w:space="0" w:color="000000"/>
+              <w:right w:val="single" w:sz="12" w:space="0" w:color="000000"/>
+            </w:tcBorders>
+          </w:tcPr>
+          <w:p>
+            <w:pPr>
+              <w:spacing w:line="256" w:lineRule="auto"/>
+              <w:rPr>
+                <w:rFonts w:asciiTheme="majorHAnsi" w:hAnsiTheme="majorHAnsi"/>
+              </w:rPr>
+            </w:pPr>
+          </w:p>
+        </w:tc>
+      </w:tr>
+      <w:tr>
+        <w:trPr>
+          <w:trHeight w:val="585"/>
+          <w:tblCellSpacing w:w="0" w:type="dxa"/>
+        </w:trPr>
+        <w:tc>
+          <w:tcPr>
+            <w:tcW w:w="2085" w:type="dxa"/>
+            <w:tcBorders>
+              <w:top w:val="single" w:sz="12" w:space="0" w:color="000000"/>
+              <w:left w:val="single" w:sz="12" w:space="0" w:color="000000"/>
+              <w:bottom w:val="single" w:sz="6" w:space="0" w:color="000000"/>
+              <w:right w:val="single" w:sz="6" w:space="0" w:color="000000"/>
+            </w:tcBorders>
+            <w:shd w:val="clear" w:color="auto" w:fill="FFFFFF"/>
+            <w:hideMark/>
+          </w:tcPr>
+          <w:p>
+            <w:pPr>
+              <w:spacing w:line="256" w:lineRule="auto"/>
+              <w:rPr>
+                <w:rFonts w:asciiTheme="majorHAnsi" w:hAnsiTheme="majorHAnsi"/>
+              </w:rPr>
+            </w:pPr>
+            <w:r>
+              <w:rPr>
+                <w:rFonts w:asciiTheme="majorHAnsi" w:hAnsiTheme="majorHAnsi"/>
+                <w:b/>
+                <w:bCs/>
+              </w:rPr>
+              <w:t>Precondición:</w:t>
+            </w:r>
+          </w:p>
+        </w:tc>
+        <w:tc>
+          <w:tcPr>
+            <w:tcW w:w="6960" w:type="dxa"/>
+            <w:gridSpan w:val="2"/>
+            <w:tcBorders>
+              <w:top w:val="single" w:sz="12" w:space="0" w:color="000000"/>
+              <w:left w:val="single" w:sz="6" w:space="0" w:color="000000"/>
+              <w:bottom w:val="single" w:sz="6" w:space="0" w:color="000000"/>
+              <w:right w:val="single" w:sz="12" w:space="0" w:color="000000"/>
+            </w:tcBorders>
+            <w:shd w:val="clear" w:color="auto" w:fill="FFFFFF"/>
+          </w:tcPr>
+          <w:p>
+            <w:pPr>
+              <w:spacing w:line="256" w:lineRule="auto"/>
+              <w:rPr>
+                <w:rFonts w:asciiTheme="majorHAnsi" w:hAnsiTheme="majorHAnsi"/>
+              </w:rPr>
+            </w:pPr>
+            <w:r>
+              <w:rPr>
+                <w:rFonts w:asciiTheme="majorHAnsi" w:hAnsiTheme="majorHAnsi"/>
+              </w:rPr>
+              <w:t>El coordinador deberá tener su cuenta con los permisos especiales para poder mirar la lista de alumnos inscritos.</w:t>
+            </w:r>
+          </w:p>
+        </w:tc>
+      </w:tr>
+      <w:tr>
+        <w:trPr>
+          <w:trHeight w:val="570"/>
+          <w:tblCellSpacing w:w="0" w:type="dxa"/>
+        </w:trPr>
+        <w:tc>
+          <w:tcPr>
+            <w:tcW w:w="2085" w:type="dxa"/>
+            <w:tcBorders>
+              <w:top w:val="single" w:sz="6" w:space="0" w:color="000000"/>
+              <w:left w:val="single" w:sz="12" w:space="0" w:color="000000"/>
+              <w:bottom w:val="single" w:sz="6" w:space="0" w:color="000000"/>
+              <w:right w:val="single" w:sz="6" w:space="0" w:color="000000"/>
+            </w:tcBorders>
+            <w:hideMark/>
+          </w:tcPr>
+          <w:p>
+            <w:pPr>
+              <w:spacing w:line="256" w:lineRule="auto"/>
+              <w:rPr>
+                <w:rFonts w:asciiTheme="majorHAnsi" w:hAnsiTheme="majorHAnsi"/>
+              </w:rPr>
+            </w:pPr>
+            <w:proofErr w:type="spellStart"/>
+            <w:r>
+              <w:rPr>
+                <w:rFonts w:asciiTheme="majorHAnsi" w:hAnsiTheme="majorHAnsi"/>
+                <w:b/>
+                <w:bCs/>
+              </w:rPr>
+              <w:t>Pos</w:t>
+            </w:r>
+            <w:proofErr w:type="spellEnd"/>
+            <w:r>
+              <w:rPr>
+                <w:rFonts w:asciiTheme="majorHAnsi" w:hAnsiTheme="majorHAnsi"/>
+                <w:b/>
+                <w:bCs/>
+              </w:rPr>
+              <w:t xml:space="preserve"> condición:</w:t>
+            </w:r>
+          </w:p>
+        </w:tc>
+        <w:tc>
+          <w:tcPr>
+            <w:tcW w:w="6960" w:type="dxa"/>
+            <w:gridSpan w:val="2"/>
+            <w:tcBorders>
+              <w:top w:val="single" w:sz="6" w:space="0" w:color="000000"/>
+              <w:left w:val="single" w:sz="6" w:space="0" w:color="000000"/>
+              <w:bottom w:val="single" w:sz="6" w:space="0" w:color="000000"/>
+              <w:right w:val="single" w:sz="12" w:space="0" w:color="000000"/>
+            </w:tcBorders>
+          </w:tcPr>
+          <w:p>
+            <w:pPr>
+              <w:spacing w:line="256" w:lineRule="auto"/>
+              <w:rPr>
+                <w:rFonts w:asciiTheme="majorHAnsi" w:hAnsiTheme="majorHAnsi"/>
+              </w:rPr>
+            </w:pPr>
+            <w:r>
+              <w:rPr>
+                <w:rFonts w:asciiTheme="majorHAnsi" w:hAnsiTheme="majorHAnsi"/>
+              </w:rPr>
+              <w:t>El coordinador deberá verificar que todos los alumnos estén asignados para que estos puedan empezar a trabajar en la plataforma.</w:t>
+            </w:r>
+            <w:bookmarkStart w:id="20" w:name="_GoBack"/>
+            <w:bookmarkEnd w:id="20"/>
+          </w:p>
+        </w:tc>
+      </w:tr>
+      <w:tr>
+        <w:trPr>
+          <w:trHeight w:val="406"/>
+          <w:tblCellSpacing w:w="0" w:type="dxa"/>
+        </w:trPr>
+        <w:tc>
+          <w:tcPr>
+            <w:tcW w:w="2085" w:type="dxa"/>
+            <w:tcBorders>
+              <w:top w:val="single" w:sz="6" w:space="0" w:color="000000"/>
+              <w:left w:val="single" w:sz="12" w:space="0" w:color="000000"/>
+              <w:bottom w:val="single" w:sz="12" w:space="0" w:color="000000"/>
+              <w:right w:val="single" w:sz="6" w:space="0" w:color="000000"/>
+            </w:tcBorders>
+            <w:hideMark/>
+          </w:tcPr>
+          <w:p>
+            <w:pPr>
+              <w:spacing w:line="256" w:lineRule="auto"/>
+              <w:rPr>
+                <w:rFonts w:asciiTheme="majorHAnsi" w:hAnsiTheme="majorHAnsi"/>
+              </w:rPr>
+            </w:pPr>
+            <w:r>
+              <w:rPr>
+                <w:rFonts w:asciiTheme="majorHAnsi" w:hAnsiTheme="majorHAnsi"/>
+                <w:b/>
+                <w:bCs/>
+              </w:rPr>
+              <w:t>Presunción:</w:t>
+            </w:r>
+          </w:p>
+        </w:tc>
+        <w:tc>
+          <w:tcPr>
+            <w:tcW w:w="6960" w:type="dxa"/>
+            <w:gridSpan w:val="2"/>
+            <w:tcBorders>
+              <w:top w:val="single" w:sz="6" w:space="0" w:color="000000"/>
+              <w:left w:val="single" w:sz="6" w:space="0" w:color="000000"/>
+              <w:bottom w:val="single" w:sz="12" w:space="0" w:color="000000"/>
+              <w:right w:val="single" w:sz="12" w:space="0" w:color="000000"/>
+            </w:tcBorders>
+          </w:tcPr>
+          <w:p>
+            <w:pPr>
+              <w:spacing w:line="256" w:lineRule="auto"/>
+              <w:rPr>
+                <w:rFonts w:asciiTheme="majorHAnsi" w:hAnsiTheme="majorHAnsi"/>
+              </w:rPr>
+            </w:pPr>
+          </w:p>
+        </w:tc>
+      </w:tr>
+    </w:tbl>
+    <w:p>
+      <w:pPr>
         <w:pStyle w:val="Normalindentado2"/>
         <w:jc w:val="both"/>
         <w:rPr>
@@ -11761,6 +12634,246 @@
     </w:p>
     <w:p>
       <w:pPr>
+        <w:pStyle w:val="Normalindentado2"/>
+        <w:jc w:val="both"/>
+        <w:rPr>
+          <w:rFonts w:asciiTheme="majorHAnsi" w:hAnsiTheme="majorHAnsi"/>
+          <w:sz w:val="24"/>
+        </w:rPr>
+      </w:pPr>
+    </w:p>
+    <w:p>
+      <w:pPr>
+        <w:pStyle w:val="Normalindentado2"/>
+        <w:jc w:val="both"/>
+        <w:rPr>
+          <w:rFonts w:asciiTheme="majorHAnsi" w:hAnsiTheme="majorHAnsi"/>
+          <w:sz w:val="24"/>
+        </w:rPr>
+      </w:pPr>
+    </w:p>
+    <w:p>
+      <w:pPr>
+        <w:pStyle w:val="Normalindentado2"/>
+        <w:jc w:val="both"/>
+        <w:rPr>
+          <w:rFonts w:asciiTheme="majorHAnsi" w:hAnsiTheme="majorHAnsi"/>
+          <w:sz w:val="24"/>
+        </w:rPr>
+      </w:pPr>
+    </w:p>
+    <w:p>
+      <w:pPr>
+        <w:pStyle w:val="Normalindentado2"/>
+        <w:jc w:val="both"/>
+        <w:rPr>
+          <w:rFonts w:asciiTheme="majorHAnsi" w:hAnsiTheme="majorHAnsi"/>
+          <w:sz w:val="24"/>
+        </w:rPr>
+      </w:pPr>
+    </w:p>
+    <w:p>
+      <w:pPr>
+        <w:pStyle w:val="Normalindentado2"/>
+        <w:jc w:val="both"/>
+        <w:rPr>
+          <w:rFonts w:asciiTheme="majorHAnsi" w:hAnsiTheme="majorHAnsi"/>
+          <w:sz w:val="24"/>
+        </w:rPr>
+      </w:pPr>
+    </w:p>
+    <w:p>
+      <w:pPr>
+        <w:pStyle w:val="Normalindentado2"/>
+        <w:jc w:val="both"/>
+        <w:rPr>
+          <w:rFonts w:asciiTheme="majorHAnsi" w:hAnsiTheme="majorHAnsi"/>
+          <w:sz w:val="24"/>
+        </w:rPr>
+      </w:pPr>
+    </w:p>
+    <w:p>
+      <w:pPr>
+        <w:pStyle w:val="Normalindentado2"/>
+        <w:jc w:val="both"/>
+        <w:rPr>
+          <w:rFonts w:asciiTheme="majorHAnsi" w:hAnsiTheme="majorHAnsi"/>
+          <w:sz w:val="24"/>
+        </w:rPr>
+      </w:pPr>
+    </w:p>
+    <w:p>
+      <w:pPr>
+        <w:pStyle w:val="Normalindentado2"/>
+        <w:jc w:val="both"/>
+        <w:rPr>
+          <w:rFonts w:asciiTheme="majorHAnsi" w:hAnsiTheme="majorHAnsi"/>
+          <w:sz w:val="24"/>
+        </w:rPr>
+      </w:pPr>
+    </w:p>
+    <w:p>
+      <w:pPr>
+        <w:pStyle w:val="Normalindentado2"/>
+        <w:jc w:val="both"/>
+        <w:rPr>
+          <w:rFonts w:asciiTheme="majorHAnsi" w:hAnsiTheme="majorHAnsi"/>
+          <w:sz w:val="24"/>
+        </w:rPr>
+      </w:pPr>
+    </w:p>
+    <w:p>
+      <w:pPr>
+        <w:pStyle w:val="Normalindentado2"/>
+        <w:jc w:val="both"/>
+        <w:rPr>
+          <w:rFonts w:asciiTheme="majorHAnsi" w:hAnsiTheme="majorHAnsi"/>
+          <w:sz w:val="24"/>
+        </w:rPr>
+      </w:pPr>
+    </w:p>
+    <w:p>
+      <w:pPr>
+        <w:pStyle w:val="Normalindentado2"/>
+        <w:jc w:val="both"/>
+        <w:rPr>
+          <w:rFonts w:asciiTheme="majorHAnsi" w:hAnsiTheme="majorHAnsi"/>
+          <w:sz w:val="24"/>
+        </w:rPr>
+      </w:pPr>
+    </w:p>
+    <w:p>
+      <w:pPr>
+        <w:pStyle w:val="Normalindentado2"/>
+        <w:jc w:val="both"/>
+        <w:rPr>
+          <w:rFonts w:asciiTheme="majorHAnsi" w:hAnsiTheme="majorHAnsi"/>
+          <w:sz w:val="24"/>
+        </w:rPr>
+      </w:pPr>
+    </w:p>
+    <w:p>
+      <w:pPr>
+        <w:pStyle w:val="Normalindentado2"/>
+        <w:jc w:val="both"/>
+        <w:rPr>
+          <w:rFonts w:asciiTheme="majorHAnsi" w:hAnsiTheme="majorHAnsi"/>
+          <w:sz w:val="24"/>
+        </w:rPr>
+      </w:pPr>
+    </w:p>
+    <w:p>
+      <w:pPr>
+        <w:pStyle w:val="Normalindentado2"/>
+        <w:jc w:val="both"/>
+        <w:rPr>
+          <w:rFonts w:asciiTheme="majorHAnsi" w:hAnsiTheme="majorHAnsi"/>
+          <w:sz w:val="24"/>
+        </w:rPr>
+      </w:pPr>
+    </w:p>
+    <w:p>
+      <w:pPr>
+        <w:pStyle w:val="Normalindentado2"/>
+        <w:jc w:val="both"/>
+        <w:rPr>
+          <w:rFonts w:asciiTheme="majorHAnsi" w:hAnsiTheme="majorHAnsi"/>
+          <w:sz w:val="24"/>
+        </w:rPr>
+      </w:pPr>
+    </w:p>
+    <w:p>
+      <w:pPr>
+        <w:pStyle w:val="Normalindentado2"/>
+        <w:jc w:val="both"/>
+        <w:rPr>
+          <w:rFonts w:asciiTheme="majorHAnsi" w:hAnsiTheme="majorHAnsi"/>
+          <w:sz w:val="24"/>
+        </w:rPr>
+      </w:pPr>
+    </w:p>
+    <w:p>
+      <w:pPr>
+        <w:pStyle w:val="Normalindentado2"/>
+        <w:jc w:val="both"/>
+        <w:rPr>
+          <w:rFonts w:asciiTheme="majorHAnsi" w:hAnsiTheme="majorHAnsi"/>
+          <w:sz w:val="24"/>
+        </w:rPr>
+      </w:pPr>
+    </w:p>
+    <w:p>
+      <w:pPr>
+        <w:pStyle w:val="Normalindentado2"/>
+        <w:jc w:val="both"/>
+        <w:rPr>
+          <w:rFonts w:asciiTheme="majorHAnsi" w:hAnsiTheme="majorHAnsi"/>
+          <w:sz w:val="24"/>
+        </w:rPr>
+      </w:pPr>
+    </w:p>
+    <w:p>
+      <w:pPr>
+        <w:pStyle w:val="Normalindentado2"/>
+        <w:jc w:val="both"/>
+        <w:rPr>
+          <w:rFonts w:asciiTheme="majorHAnsi" w:hAnsiTheme="majorHAnsi"/>
+          <w:sz w:val="24"/>
+        </w:rPr>
+      </w:pPr>
+    </w:p>
+    <w:p>
+      <w:pPr>
+        <w:pStyle w:val="Normalindentado2"/>
+        <w:jc w:val="both"/>
+        <w:rPr>
+          <w:rFonts w:asciiTheme="majorHAnsi" w:hAnsiTheme="majorHAnsi"/>
+          <w:sz w:val="24"/>
+        </w:rPr>
+      </w:pPr>
+    </w:p>
+    <w:p>
+      <w:pPr>
+        <w:pStyle w:val="Normalindentado2"/>
+        <w:jc w:val="both"/>
+        <w:rPr>
+          <w:rFonts w:asciiTheme="majorHAnsi" w:hAnsiTheme="majorHAnsi"/>
+          <w:sz w:val="24"/>
+        </w:rPr>
+      </w:pPr>
+    </w:p>
+    <w:p>
+      <w:pPr>
+        <w:pStyle w:val="Normalindentado2"/>
+        <w:jc w:val="both"/>
+        <w:rPr>
+          <w:rFonts w:asciiTheme="majorHAnsi" w:hAnsiTheme="majorHAnsi"/>
+          <w:sz w:val="24"/>
+        </w:rPr>
+      </w:pPr>
+    </w:p>
+    <w:p>
+      <w:pPr>
+        <w:pStyle w:val="Normalindentado2"/>
+        <w:jc w:val="both"/>
+        <w:rPr>
+          <w:rFonts w:asciiTheme="majorHAnsi" w:hAnsiTheme="majorHAnsi"/>
+          <w:sz w:val="24"/>
+        </w:rPr>
+      </w:pPr>
+    </w:p>
+    <w:p>
+      <w:pPr>
+        <w:pStyle w:val="Normalindentado2"/>
+        <w:jc w:val="both"/>
+        <w:rPr>
+          <w:rFonts w:asciiTheme="majorHAnsi" w:hAnsiTheme="majorHAnsi"/>
+          <w:sz w:val="24"/>
+        </w:rPr>
+      </w:pPr>
+    </w:p>
+    <w:p>
+      <w:pPr>
         <w:pStyle w:val="Ttulo1"/>
         <w:jc w:val="both"/>
         <w:rPr>
@@ -11769,9 +12882,9 @@
           <w:szCs w:val="24"/>
         </w:rPr>
       </w:pPr>
-      <w:bookmarkStart w:id="20" w:name="_Toc532878324"/>
-      <w:bookmarkStart w:id="21" w:name="_Toc33238246"/>
-      <w:bookmarkStart w:id="22" w:name="_Toc33411073"/>
+      <w:bookmarkStart w:id="21" w:name="_Toc532878324"/>
+      <w:bookmarkStart w:id="22" w:name="_Toc33238246"/>
+      <w:bookmarkStart w:id="23" w:name="_Toc33411073"/>
       <w:r>
         <w:rPr>
           <w:rFonts w:asciiTheme="majorHAnsi" w:hAnsiTheme="majorHAnsi"/>
@@ -11788,9 +12901,9 @@
         </w:rPr>
         <w:t>s específicos</w:t>
       </w:r>
-      <w:bookmarkEnd w:id="20"/>
       <w:bookmarkEnd w:id="21"/>
       <w:bookmarkEnd w:id="22"/>
+      <w:bookmarkEnd w:id="23"/>
     </w:p>
     <w:p>
       <w:pPr>
@@ -12016,8 +13129,6 @@
           <w:sz w:val="24"/>
         </w:rPr>
       </w:pPr>
-      <w:bookmarkStart w:id="23" w:name="_GoBack"/>
-      <w:bookmarkEnd w:id="23"/>
     </w:p>
     <w:tbl>
       <w:tblPr>
@@ -12050,7 +13161,6 @@
                 <w:rFonts w:asciiTheme="majorHAnsi" w:hAnsiTheme="majorHAnsi"/>
                 <w:sz w:val="24"/>
               </w:rPr>
-              <w:lastRenderedPageBreak/>
               <w:t xml:space="preserve">Nombre de </w:t>
             </w:r>
             <w:r>
@@ -12182,7 +13292,15 @@
                 <w:rFonts w:asciiTheme="majorHAnsi" w:hAnsiTheme="majorHAnsi"/>
                 <w:sz w:val="24"/>
               </w:rPr>
-              <w:t>El alumno deberá entregar 6 reportes en total, realizando una por mes. Deberá subirla al sistema, y posteriormente será recibida por el maestro asignado.</w:t>
+              <w:t xml:space="preserve">El alumno deberá entregar 6 reportes en total, realizando una por mes. Deberá subirla al sistema, </w:t>
+            </w:r>
+            <w:r>
+              <w:rPr>
+                <w:rFonts w:asciiTheme="majorHAnsi" w:hAnsiTheme="majorHAnsi"/>
+                <w:sz w:val="24"/>
+              </w:rPr>
+              <w:lastRenderedPageBreak/>
+              <w:t>y posteriormente será recibida por el maestro asignado.</w:t>
             </w:r>
           </w:p>
         </w:tc>
@@ -13096,7 +14214,7 @@
                 <w:rFonts w:asciiTheme="majorHAnsi" w:hAnsiTheme="majorHAnsi"/>
                 <w:sz w:val="24"/>
               </w:rPr>
-              <w:t xml:space="preserve">El maestro llena el expediente, </w:t>
+              <w:t xml:space="preserve">El maestro llena el expediente, cuando el alumno le va entregando los documentos, primero incluye el oficio de aceptación autorizado, después la carta de asignación  que también deberá estar autorizada, los reportes los incluye cada mes y </w:t>
             </w:r>
             <w:r>
               <w:rPr>
@@ -13104,7 +14222,7 @@
                 <w:sz w:val="24"/>
               </w:rPr>
               <w:lastRenderedPageBreak/>
-              <w:t>cuando el alumno le va entregando los documentos, primero incluye el oficio de aceptación autorizado, después la carta de asignación  que también deberá estar autorizada, los reportes los incluye cada mes y la  memoria es la última en incluir.</w:t>
+              <w:t>la  memoria es la última en incluir.</w:t>
             </w:r>
           </w:p>
         </w:tc>
@@ -13878,7 +14996,6 @@
           <w:sz w:val="24"/>
           <w:szCs w:val="24"/>
         </w:rPr>
-        <w:lastRenderedPageBreak/>
         <w:t>Requerimiento</w:t>
       </w:r>
       <w:r>
@@ -13953,6 +15070,7 @@
           <w:rFonts w:asciiTheme="majorHAnsi" w:hAnsiTheme="majorHAnsi"/>
           <w:sz w:val="24"/>
         </w:rPr>
+        <w:lastRenderedPageBreak/>
         <w:t>Tener a simple vista la opción de cerrar sesión luego que el usuario se encuentre dentro del sistema.</w:t>
       </w:r>
     </w:p>
@@ -14614,7 +15732,6 @@
           <w:sz w:val="24"/>
           <w:szCs w:val="28"/>
         </w:rPr>
-        <w:lastRenderedPageBreak/>
         <w:t xml:space="preserve">Se debe tener una cuenta de registro para el acceso al sistema del servicio social. </w:t>
       </w:r>
       <w:r>
@@ -14753,7 +15870,16 @@
           <w:sz w:val="24"/>
           <w:szCs w:val="28"/>
         </w:rPr>
-        <w:t xml:space="preserve"> desde otro </w:t>
+        <w:t xml:space="preserve"> </w:t>
+      </w:r>
+      <w:r>
+        <w:rPr>
+          <w:rFonts w:asciiTheme="majorHAnsi" w:eastAsiaTheme="minorEastAsia" w:hAnsiTheme="majorHAnsi" w:cs="Calibri"/>
+          <w:sz w:val="24"/>
+          <w:szCs w:val="28"/>
+        </w:rPr>
+        <w:lastRenderedPageBreak/>
+        <w:t xml:space="preserve">desde otro </w:t>
       </w:r>
       <w:r>
         <w:rPr>
@@ -15157,7 +16283,6 @@
         <w:temporary/>
         <w:showingPlcHdr/>
       </w:sdtPr>
-      <w:sdtEndPr/>
       <w:sdtContent>
         <w:r>
           <w:t>[Escriba texto]</w:t>
@@ -15176,7 +16301,6 @@
         <w:temporary/>
         <w:showingPlcHdr/>
       </w:sdtPr>
-      <w:sdtEndPr/>
       <w:sdtContent>
         <w:r>
           <w:t>[Escriba texto]</w:t>
@@ -15195,7 +16319,6 @@
         <w:temporary/>
         <w:showingPlcHdr/>
       </w:sdtPr>
-      <w:sdtEndPr/>
       <w:sdtContent>
         <w:r>
           <w:t>[Escriba texto]</w:t>
@@ -19650,11 +20773,10 @@
   </w:font>
   <w:font w:name="Times">
     <w:panose1 w:val="02020603050405020304"/>
-    <w:charset w:val="4D"/>
+    <w:charset w:val="00"/>
     <w:family w:val="roman"/>
-    <w:notTrueType/>
     <w:pitch w:val="variable"/>
-    <w:sig w:usb0="00000003" w:usb1="00000000" w:usb2="00000000" w:usb3="00000000" w:csb0="00000001" w:csb1="00000000"/>
+    <w:sig w:usb0="E0002EFF" w:usb1="C0007843" w:usb2="00000009" w:usb3="00000000" w:csb0="000001FF" w:csb1="00000000"/>
   </w:font>
   <w:font w:name="MS Gothic">
     <w:altName w:val="ＭＳ ゴシック"/>
@@ -19699,6 +20821,7 @@
     <w:rsid w:val="00D22006"/>
     <w:rsid w:val="00D37B0D"/>
     <w:rsid w:val="00D7149A"/>
+    <w:rsid w:val="00D838CC"/>
     <w:rsid w:val="00FE4FB6"/>
   </w:rsids>
   <m:mathPr>

--- a/PropuestaProyectoSS.docx
+++ b/PropuestaProyectoSS.docx
@@ -4267,7 +4267,6 @@
         </w:rPr>
         <w:t xml:space="preserve">El servicio social es la actividad formativa y de aplicación de saberes que, de manera individual o grupal, temporal y obligatoria, realizan los alumnos, pasantes o egresados </w:t>
       </w:r>
-      <w:proofErr w:type="gramStart"/>
       <w:r>
         <w:rPr>
           <w:rFonts w:asciiTheme="majorHAnsi" w:hAnsiTheme="majorHAnsi"/>
@@ -4275,9 +4274,8 @@
           <w:sz w:val="24"/>
           <w:lang w:val="es-ES_tradnl"/>
         </w:rPr>
-        <w:t>de los niveles técnico</w:t>
-      </w:r>
-      <w:proofErr w:type="gramEnd"/>
+        <w:t>de los niveles técnicos</w:t>
+      </w:r>
       <w:r>
         <w:rPr>
           <w:rFonts w:asciiTheme="majorHAnsi" w:hAnsiTheme="majorHAnsi"/>
@@ -4620,7 +4618,14 @@
           <w:rFonts w:asciiTheme="majorHAnsi" w:hAnsiTheme="majorHAnsi"/>
           <w:sz w:val="24"/>
         </w:rPr>
-        <w:t>podrán</w:t>
+        <w:t>podrá</w:t>
+      </w:r>
+      <w:r>
+        <w:rPr>
+          <w:rFonts w:asciiTheme="majorHAnsi" w:hAnsiTheme="majorHAnsi"/>
+          <w:sz w:val="24"/>
+        </w:rPr>
+        <w:t>n</w:t>
       </w:r>
       <w:proofErr w:type="gramEnd"/>
       <w:r>
@@ -4630,21 +4635,19 @@
         </w:rPr>
         <w:t xml:space="preserve"> ser revisados y almacenados en el sistema. El maestro podrá añadir una observación por cada reporte </w:t>
       </w:r>
-      <w:proofErr w:type="gramStart"/>
-      <w:r>
-        <w:rPr>
-          <w:rFonts w:asciiTheme="majorHAnsi" w:hAnsiTheme="majorHAnsi"/>
-          <w:sz w:val="24"/>
-        </w:rPr>
-        <w:t>entregado .</w:t>
-      </w:r>
-      <w:proofErr w:type="gramEnd"/>
-      <w:r>
-        <w:rPr>
-          <w:rFonts w:asciiTheme="majorHAnsi" w:hAnsiTheme="majorHAnsi"/>
-          <w:sz w:val="24"/>
-        </w:rPr>
-        <w:t xml:space="preserve"> Y mediante el sistema, se podrá encontrar de manera rápida y sencilla el seguimiento del alumno, ingresando solo su matrícula.</w:t>
+      <w:r>
+        <w:rPr>
+          <w:rFonts w:asciiTheme="majorHAnsi" w:hAnsiTheme="majorHAnsi"/>
+          <w:sz w:val="24"/>
+        </w:rPr>
+        <w:t xml:space="preserve">entregado. </w:t>
+      </w:r>
+      <w:r>
+        <w:rPr>
+          <w:rFonts w:asciiTheme="majorHAnsi" w:hAnsiTheme="majorHAnsi"/>
+          <w:sz w:val="24"/>
+        </w:rPr>
+        <w:t>Y mediante el sistema, se podrá encontrar de manera rápida y sencilla el seguimiento del alumno, ingresando solo su matrícula.</w:t>
       </w:r>
     </w:p>
     <w:p>
@@ -4779,7 +4782,8 @@
         </w:rPr>
         <w:t xml:space="preserve"> </w:t>
       </w:r>
-      <w:proofErr w:type="gramStart"/>
+      <w:bookmarkStart w:id="4" w:name="_GoBack"/>
+      <w:bookmarkEnd w:id="4"/>
       <w:r>
         <w:rPr>
           <w:rFonts w:asciiTheme="majorHAnsi" w:hAnsiTheme="majorHAnsi"/>
@@ -4787,9 +4791,8 @@
           <w:szCs w:val="20"/>
           <w:lang w:val="es-ES_tradnl"/>
         </w:rPr>
-        <w:t>visitas periódica</w:t>
-      </w:r>
-      <w:proofErr w:type="gramEnd"/>
+        <w:t>visitas periódicas</w:t>
+      </w:r>
       <w:r>
         <w:rPr>
           <w:rFonts w:asciiTheme="majorHAnsi" w:hAnsiTheme="majorHAnsi"/>
@@ -4985,9 +4988,9 @@
           <w:szCs w:val="24"/>
         </w:rPr>
       </w:pPr>
-      <w:bookmarkStart w:id="4" w:name="_Toc30323665"/>
-      <w:bookmarkStart w:id="5" w:name="_Toc33238235"/>
-      <w:bookmarkStart w:id="6" w:name="_Toc33411062"/>
+      <w:bookmarkStart w:id="5" w:name="_Toc30323665"/>
+      <w:bookmarkStart w:id="6" w:name="_Toc33238235"/>
+      <w:bookmarkStart w:id="7" w:name="_Toc33411062"/>
       <w:r>
         <w:rPr>
           <w:rFonts w:asciiTheme="majorHAnsi" w:hAnsiTheme="majorHAnsi"/>
@@ -4997,9 +5000,9 @@
         </w:rPr>
         <w:t>Personal involucrado</w:t>
       </w:r>
-      <w:bookmarkEnd w:id="4"/>
       <w:bookmarkEnd w:id="5"/>
       <w:bookmarkEnd w:id="6"/>
+      <w:bookmarkEnd w:id="7"/>
     </w:p>
     <w:p>
       <w:pPr>
@@ -5469,8 +5472,8 @@
           <w:szCs w:val="24"/>
         </w:rPr>
       </w:pPr>
-      <w:bookmarkStart w:id="7" w:name="_Toc33238239"/>
-      <w:bookmarkStart w:id="8" w:name="_Toc33411066"/>
+      <w:bookmarkStart w:id="8" w:name="_Toc33238239"/>
+      <w:bookmarkStart w:id="9" w:name="_Toc33411066"/>
     </w:p>
     <w:tbl>
       <w:tblPr>
@@ -6472,8 +6475,8 @@
         </w:rPr>
         <w:t>Descripción general</w:t>
       </w:r>
-      <w:bookmarkEnd w:id="7"/>
       <w:bookmarkEnd w:id="8"/>
+      <w:bookmarkEnd w:id="9"/>
     </w:p>
     <w:p>
       <w:pPr>
@@ -6485,8 +6488,8 @@
           <w:szCs w:val="24"/>
         </w:rPr>
       </w:pPr>
-      <w:bookmarkStart w:id="9" w:name="_Toc33238240"/>
-      <w:bookmarkStart w:id="10" w:name="_Toc33411067"/>
+      <w:bookmarkStart w:id="10" w:name="_Toc33238240"/>
+      <w:bookmarkStart w:id="11" w:name="_Toc33411067"/>
       <w:r>
         <w:rPr>
           <w:rFonts w:asciiTheme="majorHAnsi" w:hAnsiTheme="majorHAnsi"/>
@@ -6495,8 +6498,8 @@
         </w:rPr>
         <w:t>Perspectiva del producto</w:t>
       </w:r>
-      <w:bookmarkEnd w:id="9"/>
       <w:bookmarkEnd w:id="10"/>
+      <w:bookmarkEnd w:id="11"/>
     </w:p>
     <w:p>
       <w:pPr>
@@ -6577,9 +6580,9 @@
           <w:szCs w:val="24"/>
         </w:rPr>
       </w:pPr>
-      <w:bookmarkStart w:id="11" w:name="_Toc532878319"/>
-      <w:bookmarkStart w:id="12" w:name="_Toc33238241"/>
-      <w:bookmarkStart w:id="13" w:name="_Toc33411068"/>
+      <w:bookmarkStart w:id="12" w:name="_Toc532878319"/>
+      <w:bookmarkStart w:id="13" w:name="_Toc33238241"/>
+      <w:bookmarkStart w:id="14" w:name="_Toc33411068"/>
       <w:r>
         <w:rPr>
           <w:rFonts w:asciiTheme="majorHAnsi" w:hAnsiTheme="majorHAnsi"/>
@@ -6589,9 +6592,9 @@
         <w:lastRenderedPageBreak/>
         <w:t>Funcionalidad del producto</w:t>
       </w:r>
-      <w:bookmarkEnd w:id="11"/>
       <w:bookmarkEnd w:id="12"/>
       <w:bookmarkEnd w:id="13"/>
+      <w:bookmarkEnd w:id="14"/>
     </w:p>
     <w:p>
       <w:pPr>
@@ -6716,9 +6719,9 @@
           <w:szCs w:val="24"/>
         </w:rPr>
       </w:pPr>
-      <w:bookmarkStart w:id="14" w:name="_Toc532878320"/>
-      <w:bookmarkStart w:id="15" w:name="_Toc33238242"/>
-      <w:bookmarkStart w:id="16" w:name="_Toc33411069"/>
+      <w:bookmarkStart w:id="15" w:name="_Toc532878320"/>
+      <w:bookmarkStart w:id="16" w:name="_Toc33238242"/>
+      <w:bookmarkStart w:id="17" w:name="_Toc33411069"/>
       <w:r>
         <w:rPr>
           <w:rFonts w:asciiTheme="majorHAnsi" w:hAnsiTheme="majorHAnsi"/>
@@ -6727,9 +6730,9 @@
         </w:rPr>
         <w:t>Características de los usuarios</w:t>
       </w:r>
-      <w:bookmarkEnd w:id="14"/>
       <w:bookmarkEnd w:id="15"/>
       <w:bookmarkEnd w:id="16"/>
+      <w:bookmarkEnd w:id="17"/>
     </w:p>
     <w:p>
       <w:pPr>
@@ -8166,9 +8169,9 @@
           <w:szCs w:val="24"/>
         </w:rPr>
       </w:pPr>
-      <w:bookmarkStart w:id="17" w:name="_Toc532878321"/>
-      <w:bookmarkStart w:id="18" w:name="_Toc33238243"/>
-      <w:bookmarkStart w:id="19" w:name="_Toc33411070"/>
+      <w:bookmarkStart w:id="18" w:name="_Toc532878321"/>
+      <w:bookmarkStart w:id="19" w:name="_Toc33238243"/>
+      <w:bookmarkStart w:id="20" w:name="_Toc33411070"/>
       <w:r>
         <w:rPr>
           <w:rFonts w:asciiTheme="majorHAnsi" w:hAnsiTheme="majorHAnsi"/>
@@ -8178,9 +8181,9 @@
         <w:lastRenderedPageBreak/>
         <w:t>Restricciones</w:t>
       </w:r>
-      <w:bookmarkEnd w:id="17"/>
       <w:bookmarkEnd w:id="18"/>
       <w:bookmarkEnd w:id="19"/>
+      <w:bookmarkEnd w:id="20"/>
       <w:r>
         <w:rPr>
           <w:rFonts w:asciiTheme="majorHAnsi" w:hAnsiTheme="majorHAnsi"/>
@@ -12562,8 +12565,6 @@
               </w:rPr>
               <w:t>El coordinador deberá verificar que todos los alumnos estén asignados para que estos puedan empezar a trabajar en la plataforma.</w:t>
             </w:r>
-            <w:bookmarkStart w:id="20" w:name="_GoBack"/>
-            <w:bookmarkEnd w:id="20"/>
           </w:p>
         </w:tc>
       </w:tr>
@@ -16283,6 +16284,7 @@
         <w:temporary/>
         <w:showingPlcHdr/>
       </w:sdtPr>
+      <w:sdtEndPr/>
       <w:sdtContent>
         <w:r>
           <w:t>[Escriba texto]</w:t>
@@ -16301,6 +16303,7 @@
         <w:temporary/>
         <w:showingPlcHdr/>
       </w:sdtPr>
+      <w:sdtEndPr/>
       <w:sdtContent>
         <w:r>
           <w:t>[Escriba texto]</w:t>
@@ -16319,6 +16322,7 @@
         <w:temporary/>
         <w:showingPlcHdr/>
       </w:sdtPr>
+      <w:sdtEndPr/>
       <w:sdtContent>
         <w:r>
           <w:t>[Escriba texto]</w:t>
@@ -20814,6 +20818,7 @@
     <w:rsid w:val="00243247"/>
     <w:rsid w:val="002C376E"/>
     <w:rsid w:val="005C12E6"/>
+    <w:rsid w:val="00717873"/>
     <w:rsid w:val="00A96A06"/>
     <w:rsid w:val="00AD35AB"/>
     <w:rsid w:val="00B34158"/>

--- a/PropuestaProyectoSS.docx
+++ b/PropuestaProyectoSS.docx
@@ -4806,6 +4806,276 @@
     </w:p>
     <w:p>
       <w:pPr>
+        <w:ind w:left="600"/>
+        <w:jc w:val="both"/>
+        <w:rPr>
+          <w:rFonts w:asciiTheme="majorHAnsi" w:hAnsiTheme="majorHAnsi"/>
+          <w:sz w:val="24"/>
+          <w:szCs w:val="20"/>
+          <w:lang w:val="es-ES_tradnl"/>
+        </w:rPr>
+      </w:pPr>
+    </w:p>
+    <w:p>
+      <w:pPr>
+        <w:ind w:left="600"/>
+        <w:jc w:val="both"/>
+        <w:rPr>
+          <w:rFonts w:asciiTheme="majorHAnsi" w:hAnsiTheme="majorHAnsi"/>
+          <w:sz w:val="24"/>
+          <w:szCs w:val="20"/>
+          <w:lang w:val="es-ES_tradnl"/>
+        </w:rPr>
+      </w:pPr>
+    </w:p>
+    <w:p>
+      <w:pPr>
+        <w:ind w:left="600"/>
+        <w:jc w:val="both"/>
+        <w:rPr>
+          <w:rFonts w:asciiTheme="majorHAnsi" w:hAnsiTheme="majorHAnsi"/>
+          <w:b/>
+          <w:sz w:val="24"/>
+          <w:szCs w:val="20"/>
+          <w:lang w:val="es-ES_tradnl"/>
+        </w:rPr>
+      </w:pPr>
+      <w:r>
+        <w:rPr>
+          <w:rFonts w:asciiTheme="majorHAnsi" w:hAnsiTheme="majorHAnsi"/>
+          <w:b/>
+          <w:sz w:val="24"/>
+          <w:szCs w:val="20"/>
+          <w:lang w:val="es-ES_tradnl"/>
+        </w:rPr>
+        <w:t>Glosario</w:t>
+      </w:r>
+    </w:p>
+    <w:p>
+      <w:pPr>
+        <w:ind w:left="600"/>
+        <w:jc w:val="both"/>
+        <w:rPr>
+          <w:rFonts w:asciiTheme="majorHAnsi" w:hAnsiTheme="majorHAnsi"/>
+          <w:b/>
+          <w:sz w:val="24"/>
+          <w:szCs w:val="20"/>
+          <w:lang w:val="es-ES_tradnl"/>
+        </w:rPr>
+      </w:pPr>
+    </w:p>
+    <w:p>
+      <w:pPr>
+        <w:ind w:left="600"/>
+        <w:jc w:val="both"/>
+        <w:rPr>
+          <w:rFonts w:asciiTheme="majorHAnsi" w:hAnsiTheme="majorHAnsi"/>
+          <w:sz w:val="24"/>
+          <w:szCs w:val="20"/>
+          <w:lang w:val="es-ES_tradnl"/>
+        </w:rPr>
+      </w:pPr>
+      <w:r>
+        <w:rPr>
+          <w:rFonts w:asciiTheme="majorHAnsi" w:hAnsiTheme="majorHAnsi"/>
+          <w:b/>
+          <w:sz w:val="24"/>
+          <w:szCs w:val="20"/>
+          <w:lang w:val="es-ES_tradnl"/>
+        </w:rPr>
+        <w:t xml:space="preserve">CU – </w:t>
+      </w:r>
+      <w:r>
+        <w:rPr>
+          <w:rFonts w:asciiTheme="majorHAnsi" w:hAnsiTheme="majorHAnsi"/>
+          <w:sz w:val="24"/>
+          <w:szCs w:val="20"/>
+          <w:lang w:val="es-ES_tradnl"/>
+        </w:rPr>
+        <w:t>Casos de Uso</w:t>
+      </w:r>
+    </w:p>
+    <w:p>
+      <w:pPr>
+        <w:ind w:left="600"/>
+        <w:jc w:val="both"/>
+        <w:rPr>
+          <w:rFonts w:asciiTheme="majorHAnsi" w:hAnsiTheme="majorHAnsi"/>
+          <w:sz w:val="24"/>
+          <w:szCs w:val="20"/>
+          <w:lang w:val="es-ES_tradnl"/>
+        </w:rPr>
+      </w:pPr>
+      <w:r>
+        <w:rPr>
+          <w:rFonts w:asciiTheme="majorHAnsi" w:hAnsiTheme="majorHAnsi"/>
+          <w:b/>
+          <w:sz w:val="24"/>
+          <w:szCs w:val="20"/>
+          <w:lang w:val="es-ES_tradnl"/>
+        </w:rPr>
+        <w:t>SS -</w:t>
+      </w:r>
+      <w:r>
+        <w:rPr>
+          <w:rFonts w:asciiTheme="majorHAnsi" w:hAnsiTheme="majorHAnsi"/>
+          <w:sz w:val="24"/>
+          <w:szCs w:val="20"/>
+          <w:lang w:val="es-ES_tradnl"/>
+        </w:rPr>
+        <w:t xml:space="preserve">  Servicio Social</w:t>
+      </w:r>
+    </w:p>
+    <w:p>
+      <w:pPr>
+        <w:ind w:left="600"/>
+        <w:jc w:val="both"/>
+        <w:rPr>
+          <w:rFonts w:asciiTheme="majorHAnsi" w:hAnsiTheme="majorHAnsi"/>
+          <w:sz w:val="24"/>
+          <w:szCs w:val="20"/>
+          <w:lang w:val="es-ES_tradnl"/>
+        </w:rPr>
+      </w:pPr>
+      <w:r>
+        <w:rPr>
+          <w:rFonts w:asciiTheme="majorHAnsi" w:hAnsiTheme="majorHAnsi"/>
+          <w:b/>
+          <w:sz w:val="24"/>
+          <w:szCs w:val="20"/>
+          <w:lang w:val="es-ES_tradnl"/>
+        </w:rPr>
+        <w:t>UV –</w:t>
+      </w:r>
+      <w:r>
+        <w:rPr>
+          <w:rFonts w:asciiTheme="majorHAnsi" w:hAnsiTheme="majorHAnsi"/>
+          <w:sz w:val="24"/>
+          <w:szCs w:val="20"/>
+          <w:lang w:val="es-ES_tradnl"/>
+        </w:rPr>
+        <w:t xml:space="preserve"> Universidad Veracruzana</w:t>
+      </w:r>
+    </w:p>
+    <w:p>
+      <w:pPr>
+        <w:ind w:left="600"/>
+        <w:jc w:val="both"/>
+        <w:rPr>
+          <w:rFonts w:asciiTheme="majorHAnsi" w:hAnsiTheme="majorHAnsi"/>
+          <w:sz w:val="24"/>
+          <w:szCs w:val="20"/>
+          <w:lang w:val="es-ES_tradnl"/>
+        </w:rPr>
+      </w:pPr>
+      <w:r>
+        <w:rPr>
+          <w:rFonts w:asciiTheme="majorHAnsi" w:hAnsiTheme="majorHAnsi"/>
+          <w:b/>
+          <w:sz w:val="24"/>
+          <w:szCs w:val="20"/>
+          <w:lang w:val="es-ES_tradnl"/>
+        </w:rPr>
+        <w:t>ID –</w:t>
+      </w:r>
+      <w:r>
+        <w:rPr>
+          <w:rFonts w:asciiTheme="majorHAnsi" w:hAnsiTheme="majorHAnsi"/>
+          <w:sz w:val="24"/>
+          <w:szCs w:val="20"/>
+          <w:lang w:val="es-ES_tradnl"/>
+        </w:rPr>
+        <w:t xml:space="preserve"> Identificación de usuario</w:t>
+      </w:r>
+    </w:p>
+    <w:p>
+      <w:pPr>
+        <w:ind w:left="600"/>
+        <w:jc w:val="both"/>
+        <w:rPr>
+          <w:rFonts w:asciiTheme="majorHAnsi" w:hAnsiTheme="majorHAnsi"/>
+          <w:sz w:val="24"/>
+          <w:szCs w:val="20"/>
+          <w:lang w:val="es-ES_tradnl"/>
+        </w:rPr>
+      </w:pPr>
+      <w:r>
+        <w:rPr>
+          <w:rFonts w:asciiTheme="majorHAnsi" w:hAnsiTheme="majorHAnsi"/>
+          <w:b/>
+          <w:sz w:val="24"/>
+          <w:szCs w:val="20"/>
+          <w:lang w:val="es-ES_tradnl"/>
+        </w:rPr>
+        <w:t>FB –</w:t>
+      </w:r>
+      <w:r>
+        <w:rPr>
+          <w:rFonts w:asciiTheme="majorHAnsi" w:hAnsiTheme="majorHAnsi"/>
+          <w:sz w:val="24"/>
+          <w:szCs w:val="20"/>
+          <w:lang w:val="es-ES_tradnl"/>
+        </w:rPr>
+        <w:t xml:space="preserve"> Facebook</w:t>
+      </w:r>
+    </w:p>
+    <w:p>
+      <w:pPr>
+        <w:ind w:left="600"/>
+        <w:jc w:val="both"/>
+        <w:rPr>
+          <w:rFonts w:asciiTheme="majorHAnsi" w:hAnsiTheme="majorHAnsi"/>
+          <w:sz w:val="24"/>
+          <w:szCs w:val="20"/>
+          <w:lang w:val="es-ES_tradnl"/>
+        </w:rPr>
+      </w:pPr>
+      <w:r>
+        <w:rPr>
+          <w:rFonts w:asciiTheme="majorHAnsi" w:hAnsiTheme="majorHAnsi"/>
+          <w:b/>
+          <w:sz w:val="24"/>
+          <w:szCs w:val="20"/>
+          <w:lang w:val="es-ES_tradnl"/>
+        </w:rPr>
+        <w:t>Tel –</w:t>
+      </w:r>
+      <w:r>
+        <w:rPr>
+          <w:rFonts w:asciiTheme="majorHAnsi" w:hAnsiTheme="majorHAnsi"/>
+          <w:sz w:val="24"/>
+          <w:szCs w:val="20"/>
+          <w:lang w:val="es-ES_tradnl"/>
+        </w:rPr>
+        <w:t xml:space="preserve"> Teléfono</w:t>
+      </w:r>
+      <w:bookmarkStart w:id="4" w:name="_GoBack"/>
+      <w:bookmarkEnd w:id="4"/>
+    </w:p>
+    <w:p>
+      <w:pPr>
+        <w:ind w:left="600"/>
+        <w:jc w:val="both"/>
+        <w:rPr>
+          <w:rFonts w:asciiTheme="majorHAnsi" w:hAnsiTheme="majorHAnsi"/>
+          <w:sz w:val="24"/>
+          <w:szCs w:val="20"/>
+          <w:lang w:val="es-ES_tradnl"/>
+        </w:rPr>
+      </w:pPr>
+      <w:r>
+        <w:rPr>
+          <w:rFonts w:asciiTheme="majorHAnsi" w:hAnsiTheme="majorHAnsi"/>
+          <w:b/>
+          <w:sz w:val="24"/>
+          <w:szCs w:val="20"/>
+          <w:lang w:val="es-ES_tradnl"/>
+        </w:rPr>
+        <w:t>TCP</w:t>
+      </w:r>
+    </w:p>
+    <w:p>
+      <w:pPr>
         <w:pStyle w:val="Normalindentado2"/>
         <w:ind w:left="0"/>
         <w:jc w:val="both"/>
@@ -4826,9 +5096,9 @@
           <w:szCs w:val="24"/>
         </w:rPr>
       </w:pPr>
-      <w:bookmarkStart w:id="4" w:name="_Toc30323665"/>
-      <w:bookmarkStart w:id="5" w:name="_Toc33238235"/>
-      <w:bookmarkStart w:id="6" w:name="_Toc33411062"/>
+      <w:bookmarkStart w:id="5" w:name="_Toc30323665"/>
+      <w:bookmarkStart w:id="6" w:name="_Toc33238235"/>
+      <w:bookmarkStart w:id="7" w:name="_Toc33411062"/>
       <w:r>
         <w:rPr>
           <w:rFonts w:asciiTheme="majorHAnsi" w:hAnsiTheme="majorHAnsi"/>
@@ -4838,9 +5108,9 @@
         </w:rPr>
         <w:t>Personal involucrado</w:t>
       </w:r>
-      <w:bookmarkEnd w:id="4"/>
       <w:bookmarkEnd w:id="5"/>
       <w:bookmarkEnd w:id="6"/>
+      <w:bookmarkEnd w:id="7"/>
     </w:p>
     <w:p>
       <w:pPr>
@@ -5301,8 +5571,8 @@
           <w:szCs w:val="24"/>
         </w:rPr>
       </w:pPr>
-      <w:bookmarkStart w:id="7" w:name="_Toc33238239"/>
-      <w:bookmarkStart w:id="8" w:name="_Toc33411066"/>
+      <w:bookmarkStart w:id="8" w:name="_Toc33238239"/>
+      <w:bookmarkStart w:id="9" w:name="_Toc33411066"/>
     </w:p>
     <w:tbl>
       <w:tblPr>
@@ -6302,10 +6572,11 @@
           <w:sz w:val="24"/>
           <w:szCs w:val="24"/>
         </w:rPr>
+        <w:lastRenderedPageBreak/>
         <w:t>Descripción general</w:t>
       </w:r>
-      <w:bookmarkEnd w:id="7"/>
       <w:bookmarkEnd w:id="8"/>
+      <w:bookmarkEnd w:id="9"/>
     </w:p>
     <w:p>
       <w:pPr>
@@ -6317,8 +6588,8 @@
           <w:szCs w:val="24"/>
         </w:rPr>
       </w:pPr>
-      <w:bookmarkStart w:id="9" w:name="_Toc33238240"/>
-      <w:bookmarkStart w:id="10" w:name="_Toc33411067"/>
+      <w:bookmarkStart w:id="10" w:name="_Toc33238240"/>
+      <w:bookmarkStart w:id="11" w:name="_Toc33411067"/>
       <w:r>
         <w:rPr>
           <w:rFonts w:asciiTheme="majorHAnsi" w:hAnsiTheme="majorHAnsi"/>
@@ -6327,8 +6598,8 @@
         </w:rPr>
         <w:t>Perspectiva del producto</w:t>
       </w:r>
-      <w:bookmarkEnd w:id="9"/>
       <w:bookmarkEnd w:id="10"/>
+      <w:bookmarkEnd w:id="11"/>
     </w:p>
     <w:p>
       <w:pPr>
@@ -6409,21 +6680,20 @@
           <w:szCs w:val="24"/>
         </w:rPr>
       </w:pPr>
-      <w:bookmarkStart w:id="11" w:name="_Toc532878319"/>
-      <w:bookmarkStart w:id="12" w:name="_Toc33238241"/>
-      <w:bookmarkStart w:id="13" w:name="_Toc33411068"/>
+      <w:bookmarkStart w:id="12" w:name="_Toc532878319"/>
+      <w:bookmarkStart w:id="13" w:name="_Toc33238241"/>
+      <w:bookmarkStart w:id="14" w:name="_Toc33411068"/>
       <w:r>
         <w:rPr>
           <w:rFonts w:asciiTheme="majorHAnsi" w:hAnsiTheme="majorHAnsi"/>
           <w:sz w:val="24"/>
           <w:szCs w:val="24"/>
         </w:rPr>
-        <w:lastRenderedPageBreak/>
         <w:t>Funcionalidad del producto</w:t>
       </w:r>
-      <w:bookmarkEnd w:id="11"/>
       <w:bookmarkEnd w:id="12"/>
       <w:bookmarkEnd w:id="13"/>
+      <w:bookmarkEnd w:id="14"/>
     </w:p>
     <w:p>
       <w:pPr>
@@ -6548,9 +6818,9 @@
           <w:szCs w:val="24"/>
         </w:rPr>
       </w:pPr>
-      <w:bookmarkStart w:id="14" w:name="_Toc532878320"/>
-      <w:bookmarkStart w:id="15" w:name="_Toc33238242"/>
-      <w:bookmarkStart w:id="16" w:name="_Toc33411069"/>
+      <w:bookmarkStart w:id="15" w:name="_Toc532878320"/>
+      <w:bookmarkStart w:id="16" w:name="_Toc33238242"/>
+      <w:bookmarkStart w:id="17" w:name="_Toc33411069"/>
       <w:r>
         <w:rPr>
           <w:rFonts w:asciiTheme="majorHAnsi" w:hAnsiTheme="majorHAnsi"/>
@@ -6559,9 +6829,9 @@
         </w:rPr>
         <w:t>Características de los usuarios</w:t>
       </w:r>
-      <w:bookmarkEnd w:id="14"/>
       <w:bookmarkEnd w:id="15"/>
       <w:bookmarkEnd w:id="16"/>
+      <w:bookmarkEnd w:id="17"/>
     </w:p>
     <w:p>
       <w:pPr>
@@ -7370,6 +7640,7 @@
                 <w:rFonts w:asciiTheme="majorHAnsi" w:hAnsiTheme="majorHAnsi"/>
                 <w:sz w:val="24"/>
               </w:rPr>
+              <w:lastRenderedPageBreak/>
               <w:t>Tipo de usuario</w:t>
             </w:r>
           </w:p>
@@ -7998,21 +8269,20 @@
           <w:szCs w:val="24"/>
         </w:rPr>
       </w:pPr>
-      <w:bookmarkStart w:id="17" w:name="_Toc532878321"/>
-      <w:bookmarkStart w:id="18" w:name="_Toc33238243"/>
-      <w:bookmarkStart w:id="19" w:name="_Toc33411070"/>
+      <w:bookmarkStart w:id="18" w:name="_Toc532878321"/>
+      <w:bookmarkStart w:id="19" w:name="_Toc33238243"/>
+      <w:bookmarkStart w:id="20" w:name="_Toc33411070"/>
       <w:r>
         <w:rPr>
           <w:rFonts w:asciiTheme="majorHAnsi" w:hAnsiTheme="majorHAnsi"/>
           <w:sz w:val="24"/>
           <w:szCs w:val="24"/>
         </w:rPr>
-        <w:lastRenderedPageBreak/>
         <w:t>Restricciones</w:t>
       </w:r>
-      <w:bookmarkEnd w:id="17"/>
       <w:bookmarkEnd w:id="18"/>
       <w:bookmarkEnd w:id="19"/>
+      <w:bookmarkEnd w:id="20"/>
       <w:r>
         <w:rPr>
           <w:rFonts w:asciiTheme="majorHAnsi" w:hAnsiTheme="majorHAnsi"/>
@@ -8356,6 +8626,7 @@
           <w:noProof/>
           <w:sz w:val="32"/>
         </w:rPr>
+        <w:lastRenderedPageBreak/>
         <w:drawing>
           <wp:inline distT="0" distB="0" distL="0" distR="0" wp14:anchorId="01F8020E" wp14:editId="22737F39">
             <wp:extent cx="5393690" cy="3770630"/>
@@ -8455,7 +8726,6 @@
                 <w:b/>
                 <w:bCs/>
               </w:rPr>
-              <w:lastRenderedPageBreak/>
               <w:t>Nombre:</w:t>
             </w:r>
           </w:p>
@@ -8573,7 +8843,11 @@
               <w:jc w:val="both"/>
             </w:pPr>
             <w:r>
-              <w:t>Al alumno en la opción de registrarse, se le pedirá al alumno datos personales como: nombre completo, matricula, carrera del alumno, N° de Folio y NRC de la experiencia educativa de servicio social. (Al maestro y coordinador se le asignará un ID y contraseña dados por el administrador, por lo cual no deberán registrarse).</w:t>
+              <w:t xml:space="preserve">Al alumno en la opción de registrarse, se le pedirá al alumno datos personales como: nombre completo, matricula, carrera del alumno, N° de </w:t>
+            </w:r>
+            <w:r>
+              <w:lastRenderedPageBreak/>
+              <w:t>Folio y NRC de la experiencia educativa de servicio social. (Al maestro y coordinador se le asignará un ID y contraseña dados por el administrador, por lo cual no deberán registrarse).</w:t>
             </w:r>
           </w:p>
           <w:p>
@@ -8609,6 +8883,7 @@
                 <w:b/>
                 <w:bCs/>
               </w:rPr>
+              <w:lastRenderedPageBreak/>
               <w:t>Flujo Principal:</w:t>
             </w:r>
           </w:p>
@@ -10205,9 +10480,9 @@
           <w:szCs w:val="24"/>
         </w:rPr>
       </w:pPr>
-      <w:bookmarkStart w:id="20" w:name="_Toc532878324"/>
-      <w:bookmarkStart w:id="21" w:name="_Toc33238246"/>
-      <w:bookmarkStart w:id="22" w:name="_Toc33411073"/>
+      <w:bookmarkStart w:id="21" w:name="_Toc532878324"/>
+      <w:bookmarkStart w:id="22" w:name="_Toc33238246"/>
+      <w:bookmarkStart w:id="23" w:name="_Toc33411073"/>
       <w:r>
         <w:rPr>
           <w:rFonts w:asciiTheme="majorHAnsi" w:hAnsiTheme="majorHAnsi"/>
@@ -10225,9 +10500,9 @@
         </w:rPr>
         <w:t>s específicos</w:t>
       </w:r>
-      <w:bookmarkEnd w:id="20"/>
       <w:bookmarkEnd w:id="21"/>
       <w:bookmarkEnd w:id="22"/>
+      <w:bookmarkEnd w:id="23"/>
     </w:p>
     <w:p>
       <w:pPr>
@@ -10382,8 +10657,6 @@
                 <w:sz w:val="24"/>
               </w:rPr>
             </w:pPr>
-            <w:bookmarkStart w:id="23" w:name="_GoBack"/>
-            <w:bookmarkEnd w:id="23"/>
             <w:r>
               <w:rPr>
                 <w:rFonts w:asciiTheme="majorHAnsi" w:hAnsiTheme="majorHAnsi"/>
@@ -18327,7 +18600,7 @@
     <w:charset w:val="00"/>
     <w:family w:val="auto"/>
     <w:pitch w:val="variable"/>
-    <w:sig w:usb0="00000003" w:usb1="00000000" w:usb2="00000000" w:usb3="00000000" w:csb0="00000001" w:csb1="00000000"/>
+    <w:sig w:usb0="E0002AFF" w:usb1="C0007841" w:usb2="00000009" w:usb3="00000000" w:csb0="000001FF" w:csb1="00000000"/>
   </w:font>
   <w:font w:name="Wingdings">
     <w:panose1 w:val="05000000000000000000"/>
@@ -18355,14 +18628,12 @@
     <w:charset w:val="00"/>
     <w:family w:val="auto"/>
     <w:pitch w:val="variable"/>
-    <w:sig w:usb0="00000003" w:usb1="00000000" w:usb2="00000000" w:usb3="00000000" w:csb0="00000001" w:csb1="00000000"/>
+    <w:sig w:usb0="E00002FF" w:usb1="400004FF" w:usb2="00000000" w:usb3="00000000" w:csb0="0000019F" w:csb1="00000000"/>
   </w:font>
   <w:font w:name="ＭＳ 明朝">
-    <w:panose1 w:val="00000000000000000000"/>
-    <w:charset w:val="80"/>
-    <w:family w:val="roman"/>
-    <w:notTrueType/>
-    <w:pitch w:val="fixed"/>
+    <w:charset w:val="4E"/>
+    <w:family w:val="auto"/>
+    <w:pitch w:val="variable"/>
     <w:sig w:usb0="00000001" w:usb1="08070000" w:usb2="00000010" w:usb3="00000000" w:csb0="00020000" w:csb1="00000000"/>
   </w:font>
   <w:font w:name="Arial">
@@ -18388,18 +18659,15 @@
   </w:font>
   <w:font w:name="Times">
     <w:panose1 w:val="02000500000000000000"/>
-    <w:charset w:val="4D"/>
-    <w:family w:val="roman"/>
-    <w:notTrueType/>
+    <w:charset w:val="00"/>
+    <w:family w:val="auto"/>
     <w:pitch w:val="variable"/>
     <w:sig w:usb0="00000003" w:usb1="00000000" w:usb2="00000000" w:usb3="00000000" w:csb0="00000001" w:csb1="00000000"/>
   </w:font>
   <w:font w:name="ＭＳ ゴシック">
-    <w:panose1 w:val="00000000000000000000"/>
-    <w:charset w:val="80"/>
-    <w:family w:val="modern"/>
-    <w:notTrueType/>
-    <w:pitch w:val="fixed"/>
+    <w:charset w:val="4E"/>
+    <w:family w:val="auto"/>
+    <w:pitch w:val="variable"/>
     <w:sig w:usb0="00000001" w:usb1="08070000" w:usb2="00000010" w:usb3="00000000" w:csb0="00020000" w:csb1="00000000"/>
   </w:font>
 </w:fonts>

--- a/PropuestaProyectoSS.docx
+++ b/PropuestaProyectoSS.docx
@@ -4818,275 +4818,6 @@
     </w:p>
     <w:p>
       <w:pPr>
-        <w:ind w:left="600"/>
-        <w:jc w:val="both"/>
-        <w:rPr>
-          <w:rFonts w:asciiTheme="majorHAnsi" w:hAnsiTheme="majorHAnsi"/>
-          <w:sz w:val="24"/>
-          <w:szCs w:val="20"/>
-          <w:lang w:val="es-ES_tradnl"/>
-        </w:rPr>
-      </w:pPr>
-    </w:p>
-    <w:p>
-      <w:pPr>
-        <w:ind w:left="600"/>
-        <w:jc w:val="both"/>
-        <w:rPr>
-          <w:rFonts w:asciiTheme="majorHAnsi" w:hAnsiTheme="majorHAnsi"/>
-          <w:b/>
-          <w:sz w:val="24"/>
-          <w:szCs w:val="20"/>
-          <w:lang w:val="es-ES_tradnl"/>
-        </w:rPr>
-      </w:pPr>
-      <w:r>
-        <w:rPr>
-          <w:rFonts w:asciiTheme="majorHAnsi" w:hAnsiTheme="majorHAnsi"/>
-          <w:b/>
-          <w:sz w:val="24"/>
-          <w:szCs w:val="20"/>
-          <w:lang w:val="es-ES_tradnl"/>
-        </w:rPr>
-        <w:t>Glosario</w:t>
-      </w:r>
-    </w:p>
-    <w:p>
-      <w:pPr>
-        <w:ind w:left="600"/>
-        <w:jc w:val="both"/>
-        <w:rPr>
-          <w:rFonts w:asciiTheme="majorHAnsi" w:hAnsiTheme="majorHAnsi"/>
-          <w:b/>
-          <w:sz w:val="24"/>
-          <w:szCs w:val="20"/>
-          <w:lang w:val="es-ES_tradnl"/>
-        </w:rPr>
-      </w:pPr>
-    </w:p>
-    <w:p>
-      <w:pPr>
-        <w:ind w:left="600"/>
-        <w:jc w:val="both"/>
-        <w:rPr>
-          <w:rFonts w:asciiTheme="majorHAnsi" w:hAnsiTheme="majorHAnsi"/>
-          <w:sz w:val="24"/>
-          <w:szCs w:val="20"/>
-          <w:lang w:val="es-ES_tradnl"/>
-        </w:rPr>
-      </w:pPr>
-      <w:r>
-        <w:rPr>
-          <w:rFonts w:asciiTheme="majorHAnsi" w:hAnsiTheme="majorHAnsi"/>
-          <w:b/>
-          <w:sz w:val="24"/>
-          <w:szCs w:val="20"/>
-          <w:lang w:val="es-ES_tradnl"/>
-        </w:rPr>
-        <w:t xml:space="preserve">CU – </w:t>
-      </w:r>
-      <w:r>
-        <w:rPr>
-          <w:rFonts w:asciiTheme="majorHAnsi" w:hAnsiTheme="majorHAnsi"/>
-          <w:sz w:val="24"/>
-          <w:szCs w:val="20"/>
-          <w:lang w:val="es-ES_tradnl"/>
-        </w:rPr>
-        <w:t>Casos de Uso</w:t>
-      </w:r>
-    </w:p>
-    <w:p>
-      <w:pPr>
-        <w:ind w:left="600"/>
-        <w:jc w:val="both"/>
-        <w:rPr>
-          <w:rFonts w:asciiTheme="majorHAnsi" w:hAnsiTheme="majorHAnsi"/>
-          <w:sz w:val="24"/>
-          <w:szCs w:val="20"/>
-          <w:lang w:val="es-ES_tradnl"/>
-        </w:rPr>
-      </w:pPr>
-      <w:r>
-        <w:rPr>
-          <w:rFonts w:asciiTheme="majorHAnsi" w:hAnsiTheme="majorHAnsi"/>
-          <w:b/>
-          <w:sz w:val="24"/>
-          <w:szCs w:val="20"/>
-          <w:lang w:val="es-ES_tradnl"/>
-        </w:rPr>
-        <w:t>SS -</w:t>
-      </w:r>
-      <w:r>
-        <w:rPr>
-          <w:rFonts w:asciiTheme="majorHAnsi" w:hAnsiTheme="majorHAnsi"/>
-          <w:sz w:val="24"/>
-          <w:szCs w:val="20"/>
-          <w:lang w:val="es-ES_tradnl"/>
-        </w:rPr>
-        <w:t xml:space="preserve">  Servicio Social</w:t>
-      </w:r>
-    </w:p>
-    <w:p>
-      <w:pPr>
-        <w:ind w:left="600"/>
-        <w:jc w:val="both"/>
-        <w:rPr>
-          <w:rFonts w:asciiTheme="majorHAnsi" w:hAnsiTheme="majorHAnsi"/>
-          <w:sz w:val="24"/>
-          <w:szCs w:val="20"/>
-          <w:lang w:val="es-ES_tradnl"/>
-        </w:rPr>
-      </w:pPr>
-      <w:r>
-        <w:rPr>
-          <w:rFonts w:asciiTheme="majorHAnsi" w:hAnsiTheme="majorHAnsi"/>
-          <w:b/>
-          <w:sz w:val="24"/>
-          <w:szCs w:val="20"/>
-          <w:lang w:val="es-ES_tradnl"/>
-        </w:rPr>
-        <w:t>UV –</w:t>
-      </w:r>
-      <w:r>
-        <w:rPr>
-          <w:rFonts w:asciiTheme="majorHAnsi" w:hAnsiTheme="majorHAnsi"/>
-          <w:sz w:val="24"/>
-          <w:szCs w:val="20"/>
-          <w:lang w:val="es-ES_tradnl"/>
-        </w:rPr>
-        <w:t xml:space="preserve"> Universidad Veracruzana</w:t>
-      </w:r>
-    </w:p>
-    <w:p>
-      <w:pPr>
-        <w:ind w:left="600"/>
-        <w:jc w:val="both"/>
-        <w:rPr>
-          <w:rFonts w:asciiTheme="majorHAnsi" w:hAnsiTheme="majorHAnsi"/>
-          <w:sz w:val="24"/>
-          <w:szCs w:val="20"/>
-          <w:lang w:val="es-ES_tradnl"/>
-        </w:rPr>
-      </w:pPr>
-      <w:r>
-        <w:rPr>
-          <w:rFonts w:asciiTheme="majorHAnsi" w:hAnsiTheme="majorHAnsi"/>
-          <w:b/>
-          <w:sz w:val="24"/>
-          <w:szCs w:val="20"/>
-          <w:lang w:val="es-ES_tradnl"/>
-        </w:rPr>
-        <w:t>ID –</w:t>
-      </w:r>
-      <w:r>
-        <w:rPr>
-          <w:rFonts w:asciiTheme="majorHAnsi" w:hAnsiTheme="majorHAnsi"/>
-          <w:sz w:val="24"/>
-          <w:szCs w:val="20"/>
-          <w:lang w:val="es-ES_tradnl"/>
-        </w:rPr>
-        <w:t xml:space="preserve"> Identificación de usuario</w:t>
-      </w:r>
-    </w:p>
-    <w:p>
-      <w:pPr>
-        <w:ind w:left="600"/>
-        <w:jc w:val="both"/>
-        <w:rPr>
-          <w:rFonts w:asciiTheme="majorHAnsi" w:hAnsiTheme="majorHAnsi"/>
-          <w:sz w:val="24"/>
-          <w:szCs w:val="20"/>
-          <w:lang w:val="es-ES_tradnl"/>
-        </w:rPr>
-      </w:pPr>
-      <w:r>
-        <w:rPr>
-          <w:rFonts w:asciiTheme="majorHAnsi" w:hAnsiTheme="majorHAnsi"/>
-          <w:b/>
-          <w:sz w:val="24"/>
-          <w:szCs w:val="20"/>
-          <w:lang w:val="es-ES_tradnl"/>
-        </w:rPr>
-        <w:t>FB –</w:t>
-      </w:r>
-      <w:r>
-        <w:rPr>
-          <w:rFonts w:asciiTheme="majorHAnsi" w:hAnsiTheme="majorHAnsi"/>
-          <w:sz w:val="24"/>
-          <w:szCs w:val="20"/>
-          <w:lang w:val="es-ES_tradnl"/>
-        </w:rPr>
-        <w:t xml:space="preserve"> Facebook</w:t>
-      </w:r>
-    </w:p>
-    <w:p>
-      <w:pPr>
-        <w:ind w:left="600"/>
-        <w:jc w:val="both"/>
-        <w:rPr>
-          <w:rFonts w:asciiTheme="majorHAnsi" w:hAnsiTheme="majorHAnsi"/>
-          <w:sz w:val="24"/>
-          <w:szCs w:val="20"/>
-          <w:lang w:val="es-ES_tradnl"/>
-        </w:rPr>
-      </w:pPr>
-      <w:r>
-        <w:rPr>
-          <w:rFonts w:asciiTheme="majorHAnsi" w:hAnsiTheme="majorHAnsi"/>
-          <w:b/>
-          <w:sz w:val="24"/>
-          <w:szCs w:val="20"/>
-          <w:lang w:val="es-ES_tradnl"/>
-        </w:rPr>
-        <w:t>Tel –</w:t>
-      </w:r>
-      <w:r>
-        <w:rPr>
-          <w:rFonts w:asciiTheme="majorHAnsi" w:hAnsiTheme="majorHAnsi"/>
-          <w:sz w:val="24"/>
-          <w:szCs w:val="20"/>
-          <w:lang w:val="es-ES_tradnl"/>
-        </w:rPr>
-        <w:t xml:space="preserve"> Teléfono</w:t>
-      </w:r>
-      <w:bookmarkStart w:id="4" w:name="_GoBack"/>
-      <w:bookmarkEnd w:id="4"/>
-    </w:p>
-    <w:p>
-      <w:pPr>
-        <w:ind w:left="600"/>
-        <w:jc w:val="both"/>
-        <w:rPr>
-          <w:rFonts w:asciiTheme="majorHAnsi" w:hAnsiTheme="majorHAnsi"/>
-          <w:sz w:val="24"/>
-          <w:szCs w:val="20"/>
-          <w:lang w:val="es-ES_tradnl"/>
-        </w:rPr>
-      </w:pPr>
-      <w:r>
-        <w:rPr>
-          <w:rFonts w:asciiTheme="majorHAnsi" w:hAnsiTheme="majorHAnsi"/>
-          <w:b/>
-          <w:sz w:val="24"/>
-          <w:szCs w:val="20"/>
-          <w:lang w:val="es-ES_tradnl"/>
-        </w:rPr>
-        <w:t>TCP</w:t>
-      </w:r>
-    </w:p>
-    <w:p>
-      <w:pPr>
-        <w:pStyle w:val="Normalindentado2"/>
-        <w:ind w:left="0"/>
-        <w:jc w:val="both"/>
-        <w:rPr>
-          <w:rFonts w:asciiTheme="majorHAnsi" w:hAnsiTheme="majorHAnsi"/>
-          <w:sz w:val="24"/>
-        </w:rPr>
-      </w:pPr>
-    </w:p>
-    <w:p>
-      <w:pPr>
         <w:pStyle w:val="Ttulo2"/>
         <w:jc w:val="both"/>
         <w:rPr>
@@ -5096,9 +4827,9 @@
           <w:szCs w:val="24"/>
         </w:rPr>
       </w:pPr>
-      <w:bookmarkStart w:id="5" w:name="_Toc30323665"/>
-      <w:bookmarkStart w:id="6" w:name="_Toc33238235"/>
-      <w:bookmarkStart w:id="7" w:name="_Toc33411062"/>
+      <w:bookmarkStart w:id="4" w:name="_Toc30323665"/>
+      <w:bookmarkStart w:id="5" w:name="_Toc33238235"/>
+      <w:bookmarkStart w:id="6" w:name="_Toc33411062"/>
       <w:r>
         <w:rPr>
           <w:rFonts w:asciiTheme="majorHAnsi" w:hAnsiTheme="majorHAnsi"/>
@@ -5106,11 +4837,339 @@
           <w:sz w:val="24"/>
           <w:szCs w:val="24"/>
         </w:rPr>
+        <w:t>Glosario</w:t>
+      </w:r>
+    </w:p>
+    <w:p>
+      <w:pPr>
+        <w:pStyle w:val="Normalindentado2"/>
+      </w:pPr>
+    </w:p>
+    <w:tbl>
+      <w:tblPr>
+        <w:tblStyle w:val="Tablaconcuadrcula"/>
+        <w:tblW w:w="0" w:type="auto"/>
+        <w:tblInd w:w="600" w:type="dxa"/>
+        <w:tblLook w:val="04A0" w:firstRow="1" w:lastRow="0" w:firstColumn="1" w:lastColumn="0" w:noHBand="0" w:noVBand="1"/>
+      </w:tblPr>
+      <w:tblGrid>
+        <w:gridCol w:w="4052"/>
+        <w:gridCol w:w="4062"/>
+      </w:tblGrid>
+      <w:tr>
+        <w:tc>
+          <w:tcPr>
+            <w:tcW w:w="4052" w:type="dxa"/>
+          </w:tcPr>
+          <w:p>
+            <w:pPr>
+              <w:jc w:val="both"/>
+              <w:rPr>
+                <w:rFonts w:asciiTheme="majorHAnsi" w:hAnsiTheme="majorHAnsi"/>
+                <w:sz w:val="24"/>
+                <w:szCs w:val="20"/>
+                <w:lang w:val="es-ES_tradnl"/>
+              </w:rPr>
+            </w:pPr>
+            <w:r>
+              <w:rPr>
+                <w:rFonts w:asciiTheme="majorHAnsi" w:hAnsiTheme="majorHAnsi"/>
+                <w:b/>
+                <w:sz w:val="24"/>
+                <w:szCs w:val="20"/>
+                <w:lang w:val="es-ES_tradnl"/>
+              </w:rPr>
+              <w:t xml:space="preserve">CU – </w:t>
+            </w:r>
+            <w:r>
+              <w:rPr>
+                <w:rFonts w:asciiTheme="majorHAnsi" w:hAnsiTheme="majorHAnsi"/>
+                <w:sz w:val="24"/>
+                <w:szCs w:val="20"/>
+                <w:lang w:val="es-ES_tradnl"/>
+              </w:rPr>
+              <w:t>Casos de Uso</w:t>
+            </w:r>
+          </w:p>
+        </w:tc>
+        <w:tc>
+          <w:tcPr>
+            <w:tcW w:w="4062" w:type="dxa"/>
+          </w:tcPr>
+          <w:p>
+            <w:pPr>
+              <w:jc w:val="both"/>
+              <w:rPr>
+                <w:rFonts w:asciiTheme="majorHAnsi" w:hAnsiTheme="majorHAnsi"/>
+                <w:sz w:val="24"/>
+                <w:szCs w:val="20"/>
+                <w:lang w:val="es-ES_tradnl"/>
+              </w:rPr>
+            </w:pPr>
+            <w:r>
+              <w:rPr>
+                <w:rFonts w:asciiTheme="majorHAnsi" w:hAnsiTheme="majorHAnsi"/>
+                <w:b/>
+                <w:sz w:val="24"/>
+                <w:szCs w:val="20"/>
+                <w:lang w:val="es-ES_tradnl"/>
+              </w:rPr>
+              <w:t>SS -</w:t>
+            </w:r>
+            <w:r>
+              <w:rPr>
+                <w:rFonts w:asciiTheme="majorHAnsi" w:hAnsiTheme="majorHAnsi"/>
+                <w:sz w:val="24"/>
+                <w:szCs w:val="20"/>
+                <w:lang w:val="es-ES_tradnl"/>
+              </w:rPr>
+              <w:t xml:space="preserve">  Servicio Social</w:t>
+            </w:r>
+          </w:p>
+        </w:tc>
+      </w:tr>
+      <w:tr>
+        <w:tc>
+          <w:tcPr>
+            <w:tcW w:w="4052" w:type="dxa"/>
+          </w:tcPr>
+          <w:p>
+            <w:pPr>
+              <w:jc w:val="both"/>
+              <w:rPr>
+                <w:rFonts w:asciiTheme="majorHAnsi" w:hAnsiTheme="majorHAnsi"/>
+                <w:sz w:val="24"/>
+                <w:szCs w:val="20"/>
+                <w:lang w:val="es-ES_tradnl"/>
+              </w:rPr>
+            </w:pPr>
+            <w:r>
+              <w:rPr>
+                <w:rFonts w:asciiTheme="majorHAnsi" w:hAnsiTheme="majorHAnsi"/>
+                <w:b/>
+                <w:sz w:val="24"/>
+                <w:szCs w:val="20"/>
+                <w:lang w:val="es-ES_tradnl"/>
+              </w:rPr>
+              <w:t>UV –</w:t>
+            </w:r>
+            <w:r>
+              <w:rPr>
+                <w:rFonts w:asciiTheme="majorHAnsi" w:hAnsiTheme="majorHAnsi"/>
+                <w:sz w:val="24"/>
+                <w:szCs w:val="20"/>
+                <w:lang w:val="es-ES_tradnl"/>
+              </w:rPr>
+              <w:t xml:space="preserve"> Universidad Veracruzana</w:t>
+            </w:r>
+          </w:p>
+        </w:tc>
+        <w:tc>
+          <w:tcPr>
+            <w:tcW w:w="4062" w:type="dxa"/>
+          </w:tcPr>
+          <w:p>
+            <w:pPr>
+              <w:jc w:val="both"/>
+              <w:rPr>
+                <w:rFonts w:asciiTheme="majorHAnsi" w:hAnsiTheme="majorHAnsi"/>
+                <w:sz w:val="24"/>
+                <w:szCs w:val="20"/>
+                <w:lang w:val="es-ES_tradnl"/>
+              </w:rPr>
+            </w:pPr>
+            <w:r>
+              <w:rPr>
+                <w:rFonts w:asciiTheme="majorHAnsi" w:hAnsiTheme="majorHAnsi"/>
+                <w:b/>
+                <w:sz w:val="24"/>
+                <w:szCs w:val="20"/>
+                <w:lang w:val="es-ES_tradnl"/>
+              </w:rPr>
+              <w:t>ID –</w:t>
+            </w:r>
+            <w:r>
+              <w:rPr>
+                <w:rFonts w:asciiTheme="majorHAnsi" w:hAnsiTheme="majorHAnsi"/>
+                <w:sz w:val="24"/>
+                <w:szCs w:val="20"/>
+                <w:lang w:val="es-ES_tradnl"/>
+              </w:rPr>
+              <w:t xml:space="preserve"> Identificación de usuario</w:t>
+            </w:r>
+          </w:p>
+        </w:tc>
+      </w:tr>
+      <w:tr>
+        <w:tc>
+          <w:tcPr>
+            <w:tcW w:w="4052" w:type="dxa"/>
+          </w:tcPr>
+          <w:p>
+            <w:pPr>
+              <w:jc w:val="both"/>
+              <w:rPr>
+                <w:rFonts w:asciiTheme="majorHAnsi" w:hAnsiTheme="majorHAnsi"/>
+                <w:sz w:val="24"/>
+                <w:szCs w:val="20"/>
+                <w:lang w:val="es-ES_tradnl"/>
+              </w:rPr>
+            </w:pPr>
+            <w:r>
+              <w:rPr>
+                <w:rFonts w:asciiTheme="majorHAnsi" w:hAnsiTheme="majorHAnsi"/>
+                <w:b/>
+                <w:sz w:val="24"/>
+                <w:szCs w:val="20"/>
+                <w:lang w:val="es-ES_tradnl"/>
+              </w:rPr>
+              <w:t>FB –</w:t>
+            </w:r>
+            <w:r>
+              <w:rPr>
+                <w:rFonts w:asciiTheme="majorHAnsi" w:hAnsiTheme="majorHAnsi"/>
+                <w:sz w:val="24"/>
+                <w:szCs w:val="20"/>
+                <w:lang w:val="es-ES_tradnl"/>
+              </w:rPr>
+              <w:t xml:space="preserve"> Facebook</w:t>
+            </w:r>
+          </w:p>
+        </w:tc>
+        <w:tc>
+          <w:tcPr>
+            <w:tcW w:w="4062" w:type="dxa"/>
+          </w:tcPr>
+          <w:p>
+            <w:pPr>
+              <w:jc w:val="both"/>
+              <w:rPr>
+                <w:rFonts w:asciiTheme="majorHAnsi" w:hAnsiTheme="majorHAnsi"/>
+                <w:sz w:val="24"/>
+                <w:szCs w:val="20"/>
+                <w:lang w:val="es-ES_tradnl"/>
+              </w:rPr>
+            </w:pPr>
+            <w:r>
+              <w:rPr>
+                <w:rFonts w:asciiTheme="majorHAnsi" w:hAnsiTheme="majorHAnsi"/>
+                <w:b/>
+                <w:sz w:val="24"/>
+                <w:szCs w:val="20"/>
+                <w:lang w:val="es-ES_tradnl"/>
+              </w:rPr>
+              <w:t>Tel –</w:t>
+            </w:r>
+            <w:r>
+              <w:rPr>
+                <w:rFonts w:asciiTheme="majorHAnsi" w:hAnsiTheme="majorHAnsi"/>
+                <w:sz w:val="24"/>
+                <w:szCs w:val="20"/>
+                <w:lang w:val="es-ES_tradnl"/>
+              </w:rPr>
+              <w:t xml:space="preserve"> Teléfono</w:t>
+            </w:r>
+          </w:p>
+        </w:tc>
+      </w:tr>
+      <w:tr>
+        <w:tc>
+          <w:tcPr>
+            <w:tcW w:w="4052" w:type="dxa"/>
+          </w:tcPr>
+          <w:p>
+            <w:pPr>
+              <w:rPr>
+                <w:rFonts w:asciiTheme="majorHAnsi" w:hAnsiTheme="majorHAnsi"/>
+                <w:szCs w:val="20"/>
+                <w:lang w:val="es-ES_tradnl"/>
+              </w:rPr>
+            </w:pPr>
+            <w:r>
+              <w:rPr>
+                <w:rFonts w:asciiTheme="majorHAnsi" w:hAnsiTheme="majorHAnsi"/>
+                <w:b/>
+                <w:sz w:val="24"/>
+                <w:szCs w:val="20"/>
+                <w:lang w:val="es-ES_tradnl"/>
+              </w:rPr>
+              <w:t>TCP</w:t>
+            </w:r>
+            <w:r>
+              <w:rPr>
+                <w:rFonts w:asciiTheme="majorHAnsi" w:hAnsiTheme="majorHAnsi"/>
+                <w:b/>
+                <w:sz w:val="24"/>
+                <w:szCs w:val="20"/>
+                <w:lang w:val="es-ES_tradnl"/>
+              </w:rPr>
+              <w:t xml:space="preserve"> - </w:t>
+            </w:r>
+            <w:r>
+              <w:rPr>
+                <w:rFonts w:asciiTheme="majorHAnsi" w:hAnsiTheme="majorHAnsi"/>
+                <w:color w:val="222222"/>
+                <w:sz w:val="24"/>
+                <w:shd w:val="clear" w:color="auto" w:fill="FFFFFF"/>
+                <w:lang w:val="es-ES_tradnl"/>
+              </w:rPr>
+              <w:t>Protocolo de Control de Transmisión</w:t>
+            </w:r>
+            <w:bookmarkStart w:id="7" w:name="_GoBack"/>
+            <w:bookmarkEnd w:id="7"/>
+          </w:p>
+        </w:tc>
+        <w:tc>
+          <w:tcPr>
+            <w:tcW w:w="4062" w:type="dxa"/>
+          </w:tcPr>
+          <w:p>
+            <w:pPr>
+              <w:jc w:val="both"/>
+              <w:rPr>
+                <w:rFonts w:asciiTheme="majorHAnsi" w:hAnsiTheme="majorHAnsi"/>
+                <w:sz w:val="24"/>
+                <w:szCs w:val="20"/>
+                <w:lang w:val="es-ES_tradnl"/>
+              </w:rPr>
+            </w:pPr>
+          </w:p>
+        </w:tc>
+      </w:tr>
+    </w:tbl>
+    <w:p>
+      <w:pPr>
+        <w:pStyle w:val="Normalindentado2"/>
+      </w:pPr>
+    </w:p>
+    <w:p>
+      <w:pPr>
+        <w:pStyle w:val="Normalindentado2"/>
+      </w:pPr>
+    </w:p>
+    <w:p>
+      <w:pPr>
+        <w:pStyle w:val="Ttulo2"/>
+        <w:jc w:val="both"/>
+        <w:rPr>
+          <w:rFonts w:asciiTheme="majorHAnsi" w:hAnsiTheme="majorHAnsi"/>
+          <w:iCs w:val="0"/>
+          <w:sz w:val="24"/>
+          <w:szCs w:val="24"/>
+        </w:rPr>
+      </w:pPr>
+      <w:r>
+        <w:rPr>
+          <w:rFonts w:asciiTheme="majorHAnsi" w:hAnsiTheme="majorHAnsi"/>
+          <w:iCs w:val="0"/>
+          <w:sz w:val="24"/>
+          <w:szCs w:val="24"/>
+        </w:rPr>
         <w:t>Personal involucrado</w:t>
       </w:r>
+      <w:bookmarkEnd w:id="4"/>
       <w:bookmarkEnd w:id="5"/>
       <w:bookmarkEnd w:id="6"/>
-      <w:bookmarkEnd w:id="7"/>
     </w:p>
     <w:p>
       <w:pPr>
@@ -6572,7 +6631,6 @@
           <w:sz w:val="24"/>
           <w:szCs w:val="24"/>
         </w:rPr>
-        <w:lastRenderedPageBreak/>
         <w:t>Descripción general</w:t>
       </w:r>
       <w:bookmarkEnd w:id="8"/>
@@ -6625,6 +6683,7 @@
           <w:rFonts w:asciiTheme="majorHAnsi" w:hAnsiTheme="majorHAnsi"/>
           <w:sz w:val="24"/>
         </w:rPr>
+        <w:lastRenderedPageBreak/>
         <w:t>El sistema de Servicio Social es un facilitador tanto como para el alumno que lo realiza, como para el maestro y coordinador del área. Se podrá subir los reportes que el alumno realice al sistema, registrar las horas de su servicio y ver su avance en porcentaje de las horas realizadas. El maestro y coordinador podrán dar el seguimi</w:t>
       </w:r>
       <w:r>
@@ -7640,7 +7699,6 @@
                 <w:rFonts w:asciiTheme="majorHAnsi" w:hAnsiTheme="majorHAnsi"/>
                 <w:sz w:val="24"/>
               </w:rPr>
-              <w:lastRenderedPageBreak/>
               <w:t>Tipo de usuario</w:t>
             </w:r>
           </w:p>
@@ -7861,6 +7919,7 @@
                 <w:rFonts w:asciiTheme="majorHAnsi" w:hAnsiTheme="majorHAnsi"/>
                 <w:sz w:val="24"/>
               </w:rPr>
+              <w:lastRenderedPageBreak/>
               <w:t>Actividades</w:t>
             </w:r>
           </w:p>

--- a/PropuestaProyectoSS.docx
+++ b/PropuestaProyectoSS.docx
@@ -9,6 +9,8 @@
           <w:sz w:val="24"/>
         </w:rPr>
       </w:pPr>
+      <w:bookmarkStart w:id="0" w:name="_GoBack"/>
+      <w:bookmarkEnd w:id="0"/>
     </w:p>
     <w:p>
       <w:pPr>
@@ -560,29 +562,7 @@
           <w:sz w:val="24"/>
           <w:szCs w:val="24"/>
         </w:rPr>
-        <w:t xml:space="preserve"> </w:t>
-      </w:r>
-      <w:proofErr w:type="spellStart"/>
-      <w:r>
-        <w:rPr>
-          <w:rFonts w:asciiTheme="majorHAnsi" w:hAnsiTheme="majorHAnsi"/>
-          <w:b w:val="0"/>
-          <w:color w:val="000000" w:themeColor="text1"/>
-          <w:sz w:val="24"/>
-          <w:szCs w:val="24"/>
-        </w:rPr>
-        <w:t>Abisai</w:t>
-      </w:r>
-      <w:proofErr w:type="spellEnd"/>
-      <w:r>
-        <w:rPr>
-          <w:rFonts w:asciiTheme="majorHAnsi" w:hAnsiTheme="majorHAnsi"/>
-          <w:b w:val="0"/>
-          <w:color w:val="000000" w:themeColor="text1"/>
-          <w:sz w:val="24"/>
-          <w:szCs w:val="24"/>
-        </w:rPr>
-        <w:t xml:space="preserve"> </w:t>
+        <w:t xml:space="preserve"> Abisai </w:t>
       </w:r>
       <w:r>
         <w:rPr>
@@ -769,7 +749,7 @@
           <w:szCs w:val="24"/>
         </w:rPr>
       </w:pPr>
-      <w:bookmarkStart w:id="0" w:name="_Toc33411057"/>
+      <w:bookmarkStart w:id="1" w:name="_Toc33411057"/>
       <w:r>
         <w:rPr>
           <w:rFonts w:asciiTheme="majorHAnsi" w:hAnsiTheme="majorHAnsi"/>
@@ -779,7 +759,7 @@
         <w:lastRenderedPageBreak/>
         <w:t>Ficha del documento</w:t>
       </w:r>
-      <w:bookmarkEnd w:id="0"/>
+      <w:bookmarkEnd w:id="1"/>
     </w:p>
     <w:p>
       <w:pPr>
@@ -1211,6 +1191,13 @@
                 <w:sz w:val="24"/>
               </w:rPr>
             </w:pPr>
+            <w:r>
+              <w:rPr>
+                <w:rFonts w:asciiTheme="majorHAnsi" w:hAnsiTheme="majorHAnsi"/>
+                <w:sz w:val="24"/>
+              </w:rPr>
+              <w:t>9-Nov-15</w:t>
+            </w:r>
           </w:p>
         </w:tc>
         <w:tc>
@@ -1522,6 +1509,43 @@
                 <w:sz w:val="24"/>
               </w:rPr>
             </w:pPr>
+            <w:r>
+              <w:rPr>
+                <w:rFonts w:asciiTheme="majorHAnsi" w:hAnsiTheme="majorHAnsi"/>
+                <w:sz w:val="24"/>
+              </w:rPr>
+              <w:t>Rubén Galván Lozada</w:t>
+            </w:r>
+          </w:p>
+          <w:p>
+            <w:pPr>
+              <w:rPr>
+                <w:rFonts w:asciiTheme="majorHAnsi" w:hAnsiTheme="majorHAnsi"/>
+                <w:sz w:val="24"/>
+              </w:rPr>
+            </w:pPr>
+            <w:r>
+              <w:rPr>
+                <w:rFonts w:asciiTheme="majorHAnsi" w:hAnsiTheme="majorHAnsi"/>
+                <w:sz w:val="24"/>
+              </w:rPr>
+              <w:t>Viviana Ángeles Lliuya</w:t>
+            </w:r>
+          </w:p>
+          <w:p>
+            <w:pPr>
+              <w:rPr>
+                <w:rFonts w:asciiTheme="majorHAnsi" w:hAnsiTheme="majorHAnsi"/>
+                <w:sz w:val="24"/>
+              </w:rPr>
+            </w:pPr>
+            <w:r>
+              <w:rPr>
+                <w:rFonts w:asciiTheme="majorHAnsi" w:hAnsiTheme="majorHAnsi"/>
+                <w:sz w:val="24"/>
+              </w:rPr>
+              <w:t>Lemuel Sánchez García</w:t>
+            </w:r>
           </w:p>
         </w:tc>
         <w:tc>
@@ -2441,98 +2465,166 @@
           <w:sz w:val="24"/>
         </w:rPr>
       </w:pPr>
-      <w:hyperlink w:anchor="_Toc33411062" w:history="1">
-        <w:r>
-          <w:rPr>
-            <w:rStyle w:val="Hipervnculo"/>
-            <w:rFonts w:asciiTheme="majorHAnsi" w:hAnsiTheme="majorHAnsi"/>
-            <w:noProof/>
-            <w:sz w:val="24"/>
-          </w:rPr>
-          <w:t>1.3</w:t>
-        </w:r>
-        <w:r>
-          <w:rPr>
-            <w:rFonts w:asciiTheme="majorHAnsi" w:hAnsiTheme="majorHAnsi"/>
-            <w:b w:val="0"/>
-            <w:bCs w:val="0"/>
-            <w:noProof/>
-            <w:sz w:val="24"/>
-          </w:rPr>
-          <w:tab/>
-        </w:r>
-        <w:r>
-          <w:rPr>
-            <w:rStyle w:val="Hipervnculo"/>
-            <w:rFonts w:asciiTheme="majorHAnsi" w:hAnsiTheme="majorHAnsi"/>
-            <w:noProof/>
-            <w:sz w:val="24"/>
-          </w:rPr>
-          <w:t>Personal involucrado</w:t>
-        </w:r>
-        <w:r>
-          <w:rPr>
-            <w:rFonts w:asciiTheme="majorHAnsi" w:hAnsiTheme="majorHAnsi"/>
-            <w:noProof/>
-            <w:webHidden/>
-            <w:sz w:val="24"/>
-          </w:rPr>
-          <w:tab/>
-        </w:r>
-        <w:r>
-          <w:rPr>
-            <w:rFonts w:asciiTheme="majorHAnsi" w:hAnsiTheme="majorHAnsi"/>
-            <w:noProof/>
-            <w:webHidden/>
-            <w:sz w:val="24"/>
-          </w:rPr>
-          <w:fldChar w:fldCharType="begin"/>
-        </w:r>
-        <w:r>
-          <w:rPr>
-            <w:rFonts w:asciiTheme="majorHAnsi" w:hAnsiTheme="majorHAnsi"/>
-            <w:noProof/>
-            <w:webHidden/>
-            <w:sz w:val="24"/>
-          </w:rPr>
-          <w:instrText xml:space="preserve"> PAGEREF _Toc33411062 \h </w:instrText>
-        </w:r>
-        <w:r>
-          <w:rPr>
-            <w:rFonts w:asciiTheme="majorHAnsi" w:hAnsiTheme="majorHAnsi"/>
-            <w:noProof/>
-            <w:webHidden/>
-            <w:sz w:val="24"/>
-          </w:rPr>
-        </w:r>
-        <w:r>
-          <w:rPr>
-            <w:rFonts w:asciiTheme="majorHAnsi" w:hAnsiTheme="majorHAnsi"/>
-            <w:noProof/>
-            <w:webHidden/>
-            <w:sz w:val="24"/>
-          </w:rPr>
-          <w:fldChar w:fldCharType="separate"/>
-        </w:r>
-        <w:r>
-          <w:rPr>
-            <w:rFonts w:asciiTheme="majorHAnsi" w:hAnsiTheme="majorHAnsi"/>
-            <w:noProof/>
-            <w:webHidden/>
-            <w:sz w:val="24"/>
-          </w:rPr>
-          <w:t>5</w:t>
-        </w:r>
-        <w:r>
-          <w:rPr>
-            <w:rFonts w:asciiTheme="majorHAnsi" w:hAnsiTheme="majorHAnsi"/>
-            <w:noProof/>
-            <w:webHidden/>
-            <w:sz w:val="24"/>
-          </w:rPr>
-          <w:fldChar w:fldCharType="end"/>
-        </w:r>
-      </w:hyperlink>
+      <w:r>
+        <w:fldChar w:fldCharType="begin"/>
+      </w:r>
+      <w:r>
+        <w:instrText xml:space="preserve"> HYPERLINK \l "_Toc33411062" </w:instrText>
+      </w:r>
+      <w:r>
+        <w:fldChar w:fldCharType="separate"/>
+      </w:r>
+      <w:r>
+        <w:rPr>
+          <w:rStyle w:val="Hipervnculo"/>
+          <w:rFonts w:asciiTheme="majorHAnsi" w:hAnsiTheme="majorHAnsi"/>
+          <w:noProof/>
+          <w:sz w:val="24"/>
+        </w:rPr>
+        <w:t>1.3</w:t>
+      </w:r>
+      <w:r>
+        <w:rPr>
+          <w:rFonts w:asciiTheme="majorHAnsi" w:hAnsiTheme="majorHAnsi"/>
+          <w:b w:val="0"/>
+          <w:bCs w:val="0"/>
+          <w:noProof/>
+          <w:sz w:val="24"/>
+        </w:rPr>
+        <w:tab/>
+      </w:r>
+      <w:r>
+        <w:rPr>
+          <w:rFonts w:asciiTheme="majorHAnsi" w:hAnsiTheme="majorHAnsi"/>
+          <w:bCs w:val="0"/>
+          <w:noProof/>
+          <w:sz w:val="24"/>
+        </w:rPr>
+        <w:t xml:space="preserve">Glosario </w:t>
+      </w:r>
+      <w:r>
+        <w:rPr>
+          <w:rFonts w:asciiTheme="majorHAnsi" w:hAnsiTheme="majorHAnsi"/>
+          <w:bCs w:val="0"/>
+          <w:noProof/>
+          <w:sz w:val="24"/>
+        </w:rPr>
+        <w:t xml:space="preserve">                                                                                                                            5</w:t>
+      </w:r>
+    </w:p>
+    <w:p>
+      <w:pPr>
+        <w:pStyle w:val="TDC2"/>
+        <w:tabs>
+          <w:tab w:val="left" w:pos="720"/>
+          <w:tab w:val="right" w:pos="8494"/>
+        </w:tabs>
+        <w:rPr>
+          <w:rFonts w:asciiTheme="majorHAnsi" w:hAnsiTheme="majorHAnsi"/>
+          <w:b w:val="0"/>
+          <w:bCs w:val="0"/>
+          <w:noProof/>
+          <w:sz w:val="24"/>
+        </w:rPr>
+      </w:pPr>
+      <w:r>
+        <w:rPr>
+          <w:rFonts w:asciiTheme="majorHAnsi" w:hAnsiTheme="majorHAnsi"/>
+          <w:bCs w:val="0"/>
+          <w:noProof/>
+          <w:sz w:val="24"/>
+        </w:rPr>
+        <w:t xml:space="preserve">1.4  </w:t>
+      </w:r>
+      <w:r>
+        <w:rPr>
+          <w:rFonts w:asciiTheme="majorHAnsi" w:hAnsiTheme="majorHAnsi"/>
+          <w:b w:val="0"/>
+          <w:bCs w:val="0"/>
+          <w:noProof/>
+          <w:sz w:val="24"/>
+        </w:rPr>
+        <w:t xml:space="preserve">      </w:t>
+      </w:r>
+      <w:r>
+        <w:rPr>
+          <w:rStyle w:val="Hipervnculo"/>
+          <w:rFonts w:asciiTheme="majorHAnsi" w:hAnsiTheme="majorHAnsi"/>
+          <w:noProof/>
+          <w:sz w:val="24"/>
+        </w:rPr>
+        <w:t>Personal involucrado</w:t>
+      </w:r>
+      <w:r>
+        <w:rPr>
+          <w:rFonts w:asciiTheme="majorHAnsi" w:hAnsiTheme="majorHAnsi"/>
+          <w:noProof/>
+          <w:webHidden/>
+          <w:sz w:val="24"/>
+        </w:rPr>
+        <w:tab/>
+      </w:r>
+      <w:r>
+        <w:rPr>
+          <w:rFonts w:asciiTheme="majorHAnsi" w:hAnsiTheme="majorHAnsi"/>
+          <w:noProof/>
+          <w:webHidden/>
+          <w:sz w:val="24"/>
+        </w:rPr>
+        <w:fldChar w:fldCharType="begin"/>
+      </w:r>
+      <w:r>
+        <w:rPr>
+          <w:rFonts w:asciiTheme="majorHAnsi" w:hAnsiTheme="majorHAnsi"/>
+          <w:noProof/>
+          <w:webHidden/>
+          <w:sz w:val="24"/>
+        </w:rPr>
+        <w:instrText xml:space="preserve"> PAGEREF _Toc33411062 \h </w:instrText>
+      </w:r>
+      <w:r>
+        <w:rPr>
+          <w:rFonts w:asciiTheme="majorHAnsi" w:hAnsiTheme="majorHAnsi"/>
+          <w:noProof/>
+          <w:webHidden/>
+          <w:sz w:val="24"/>
+        </w:rPr>
+      </w:r>
+      <w:r>
+        <w:rPr>
+          <w:rFonts w:asciiTheme="majorHAnsi" w:hAnsiTheme="majorHAnsi"/>
+          <w:noProof/>
+          <w:webHidden/>
+          <w:sz w:val="24"/>
+        </w:rPr>
+        <w:fldChar w:fldCharType="separate"/>
+      </w:r>
+      <w:r>
+        <w:rPr>
+          <w:rFonts w:asciiTheme="majorHAnsi" w:hAnsiTheme="majorHAnsi"/>
+          <w:noProof/>
+          <w:webHidden/>
+          <w:sz w:val="24"/>
+        </w:rPr>
+        <w:t>5</w:t>
+      </w:r>
+      <w:r>
+        <w:rPr>
+          <w:rFonts w:asciiTheme="majorHAnsi" w:hAnsiTheme="majorHAnsi"/>
+          <w:noProof/>
+          <w:webHidden/>
+          <w:sz w:val="24"/>
+        </w:rPr>
+        <w:fldChar w:fldCharType="end"/>
+      </w:r>
+      <w:r>
+        <w:rPr>
+          <w:rFonts w:asciiTheme="majorHAnsi" w:hAnsiTheme="majorHAnsi"/>
+          <w:noProof/>
+          <w:sz w:val="24"/>
+        </w:rPr>
+        <w:fldChar w:fldCharType="end"/>
+      </w:r>
     </w:p>
     <w:p>
       <w:pPr>
@@ -3112,17 +3204,20 @@
     </w:p>
     <w:p>
       <w:pPr>
-        <w:spacing w:after="240"/>
-        <w:rPr>
-          <w:rFonts w:asciiTheme="majorHAnsi" w:hAnsiTheme="majorHAnsi"/>
-          <w:b/>
-          <w:sz w:val="24"/>
-        </w:rPr>
-      </w:pPr>
-      <w:r>
-        <w:rPr>
-          <w:rFonts w:asciiTheme="majorHAnsi" w:hAnsiTheme="majorHAnsi"/>
-          <w:b/>
+        <w:pStyle w:val="TDC2"/>
+        <w:tabs>
+          <w:tab w:val="left" w:pos="720"/>
+          <w:tab w:val="right" w:pos="8494"/>
+        </w:tabs>
+        <w:rPr>
+          <w:rFonts w:asciiTheme="majorHAnsi" w:hAnsiTheme="majorHAnsi"/>
+          <w:noProof/>
+          <w:sz w:val="24"/>
+        </w:rPr>
+      </w:pPr>
+      <w:r>
+        <w:rPr>
+          <w:rFonts w:asciiTheme="majorHAnsi" w:hAnsiTheme="majorHAnsi"/>
           <w:sz w:val="24"/>
         </w:rPr>
         <w:t xml:space="preserve">2.5  </w:t>
@@ -3130,51 +3225,92 @@
       <w:r>
         <w:rPr>
           <w:rFonts w:asciiTheme="majorHAnsi" w:hAnsiTheme="majorHAnsi"/>
-          <w:b/>
           <w:sz w:val="24"/>
         </w:rPr>
         <w:tab/>
       </w:r>
-      <w:r>
-        <w:rPr>
-          <w:rFonts w:asciiTheme="majorHAnsi" w:hAnsiTheme="majorHAnsi"/>
-          <w:b/>
-          <w:sz w:val="24"/>
-        </w:rPr>
-        <w:t>Casos de Uso</w:t>
-      </w:r>
-      <w:r>
-        <w:rPr>
-          <w:rFonts w:asciiTheme="majorHAnsi" w:hAnsiTheme="majorHAnsi"/>
-          <w:b/>
-          <w:sz w:val="24"/>
-        </w:rPr>
-        <w:t xml:space="preserve">     </w:t>
-      </w:r>
-      <w:r>
-        <w:rPr>
-          <w:rFonts w:asciiTheme="majorHAnsi" w:hAnsiTheme="majorHAnsi"/>
-          <w:b/>
-          <w:sz w:val="24"/>
-        </w:rPr>
-        <w:t xml:space="preserve">                                                                                                              </w:t>
-      </w:r>
-      <w:r>
-        <w:rPr>
-          <w:rFonts w:asciiTheme="majorHAnsi" w:hAnsiTheme="majorHAnsi"/>
-          <w:b/>
-          <w:sz w:val="24"/>
-        </w:rPr>
-        <w:t xml:space="preserve">  </w:t>
-      </w:r>
-      <w:r>
-        <w:rPr>
-          <w:rFonts w:asciiTheme="majorHAnsi" w:hAnsiTheme="majorHAnsi"/>
-          <w:b/>
-          <w:sz w:val="24"/>
-        </w:rPr>
-        <w:t>7</w:t>
-      </w:r>
+      <w:hyperlink w:anchor="_Toc33411070" w:history="1">
+        <w:r>
+          <w:rPr>
+            <w:rStyle w:val="Hipervnculo"/>
+            <w:rFonts w:asciiTheme="majorHAnsi" w:hAnsiTheme="majorHAnsi"/>
+            <w:noProof/>
+            <w:sz w:val="24"/>
+          </w:rPr>
+          <w:t>Casos de Uso</w:t>
+        </w:r>
+        <w:r>
+          <w:rPr>
+            <w:rFonts w:asciiTheme="majorHAnsi" w:hAnsiTheme="majorHAnsi"/>
+            <w:noProof/>
+            <w:webHidden/>
+            <w:sz w:val="24"/>
+          </w:rPr>
+          <w:tab/>
+        </w:r>
+        <w:r>
+          <w:rPr>
+            <w:rFonts w:asciiTheme="majorHAnsi" w:hAnsiTheme="majorHAnsi"/>
+            <w:noProof/>
+            <w:webHidden/>
+            <w:sz w:val="24"/>
+          </w:rPr>
+          <w:fldChar w:fldCharType="begin"/>
+        </w:r>
+        <w:r>
+          <w:rPr>
+            <w:rFonts w:asciiTheme="majorHAnsi" w:hAnsiTheme="majorHAnsi"/>
+            <w:noProof/>
+            <w:webHidden/>
+            <w:sz w:val="24"/>
+          </w:rPr>
+          <w:instrText xml:space="preserve"> PAGEREF _Toc33411070 \h </w:instrText>
+        </w:r>
+        <w:r>
+          <w:rPr>
+            <w:rFonts w:asciiTheme="majorHAnsi" w:hAnsiTheme="majorHAnsi"/>
+            <w:noProof/>
+            <w:webHidden/>
+            <w:sz w:val="24"/>
+          </w:rPr>
+        </w:r>
+        <w:r>
+          <w:rPr>
+            <w:rFonts w:asciiTheme="majorHAnsi" w:hAnsiTheme="majorHAnsi"/>
+            <w:noProof/>
+            <w:webHidden/>
+            <w:sz w:val="24"/>
+          </w:rPr>
+          <w:fldChar w:fldCharType="separate"/>
+        </w:r>
+        <w:r>
+          <w:rPr>
+            <w:rFonts w:asciiTheme="majorHAnsi" w:hAnsiTheme="majorHAnsi"/>
+            <w:noProof/>
+            <w:webHidden/>
+            <w:sz w:val="24"/>
+          </w:rPr>
+          <w:t>7</w:t>
+        </w:r>
+        <w:r>
+          <w:rPr>
+            <w:rFonts w:asciiTheme="majorHAnsi" w:hAnsiTheme="majorHAnsi"/>
+            <w:noProof/>
+            <w:webHidden/>
+            <w:sz w:val="24"/>
+          </w:rPr>
+          <w:fldChar w:fldCharType="end"/>
+        </w:r>
+      </w:hyperlink>
+    </w:p>
+    <w:p>
+      <w:pPr>
+        <w:pStyle w:val="TDC1"/>
+        <w:tabs>
+          <w:tab w:val="left" w:pos="480"/>
+          <w:tab w:val="right" w:pos="8494"/>
+        </w:tabs>
+      </w:pPr>
     </w:p>
     <w:p>
       <w:pPr>
@@ -3293,7 +3429,7 @@
             <w:sz w:val="24"/>
             <w:szCs w:val="24"/>
           </w:rPr>
-          <w:t>10</w:t>
+          <w:t>11</w:t>
         </w:r>
         <w:r>
           <w:rPr>
@@ -3411,7 +3547,7 @@
             <w:webHidden/>
             <w:sz w:val="24"/>
           </w:rPr>
-          <w:t>12</w:t>
+          <w:t>14</w:t>
         </w:r>
         <w:r>
           <w:rPr>
@@ -3515,7 +3651,7 @@
             <w:webHidden/>
             <w:sz w:val="24"/>
           </w:rPr>
-          <w:t>12</w:t>
+          <w:t>14</w:t>
         </w:r>
         <w:r>
           <w:rPr>
@@ -3619,7 +3755,7 @@
             <w:webHidden/>
             <w:sz w:val="24"/>
           </w:rPr>
-          <w:t>12</w:t>
+          <w:t>14</w:t>
         </w:r>
         <w:r>
           <w:rPr>
@@ -3723,7 +3859,7 @@
             <w:webHidden/>
             <w:sz w:val="24"/>
           </w:rPr>
-          <w:t>12</w:t>
+          <w:t>14</w:t>
         </w:r>
         <w:r>
           <w:rPr>
@@ -3805,51 +3941,7 @@
             <w:webHidden/>
             <w:sz w:val="24"/>
           </w:rPr>
-          <w:fldChar w:fldCharType="begin"/>
-        </w:r>
-        <w:r>
-          <w:rPr>
-            <w:rFonts w:asciiTheme="majorHAnsi" w:hAnsiTheme="majorHAnsi"/>
-            <w:noProof/>
-            <w:webHidden/>
-            <w:sz w:val="24"/>
-          </w:rPr>
-          <w:instrText xml:space="preserve"> PAGEREF _Toc33411079 \h </w:instrText>
-        </w:r>
-        <w:r>
-          <w:rPr>
-            <w:rFonts w:asciiTheme="majorHAnsi" w:hAnsiTheme="majorHAnsi"/>
-            <w:noProof/>
-            <w:webHidden/>
-            <w:sz w:val="24"/>
-          </w:rPr>
-        </w:r>
-        <w:r>
-          <w:rPr>
-            <w:rFonts w:asciiTheme="majorHAnsi" w:hAnsiTheme="majorHAnsi"/>
-            <w:noProof/>
-            <w:webHidden/>
-            <w:sz w:val="24"/>
-          </w:rPr>
-          <w:fldChar w:fldCharType="separate"/>
-        </w:r>
-        <w:r>
-          <w:rPr>
-            <w:rFonts w:asciiTheme="majorHAnsi" w:hAnsiTheme="majorHAnsi"/>
-            <w:noProof/>
-            <w:webHidden/>
-            <w:sz w:val="24"/>
-          </w:rPr>
-          <w:t>12</w:t>
-        </w:r>
-        <w:r>
-          <w:rPr>
-            <w:rFonts w:asciiTheme="majorHAnsi" w:hAnsiTheme="majorHAnsi"/>
-            <w:noProof/>
-            <w:webHidden/>
-            <w:sz w:val="24"/>
-          </w:rPr>
-          <w:fldChar w:fldCharType="end"/>
+          <w:t>14</w:t>
         </w:r>
       </w:hyperlink>
     </w:p>
@@ -3922,51 +4014,7 @@
             <w:webHidden/>
             <w:sz w:val="24"/>
           </w:rPr>
-          <w:fldChar w:fldCharType="begin"/>
-        </w:r>
-        <w:r>
-          <w:rPr>
-            <w:rFonts w:asciiTheme="majorHAnsi" w:hAnsiTheme="majorHAnsi"/>
-            <w:noProof/>
-            <w:webHidden/>
-            <w:sz w:val="24"/>
-          </w:rPr>
-          <w:instrText xml:space="preserve"> PAGEREF _Toc33411084 \h </w:instrText>
-        </w:r>
-        <w:r>
-          <w:rPr>
-            <w:rFonts w:asciiTheme="majorHAnsi" w:hAnsiTheme="majorHAnsi"/>
-            <w:noProof/>
-            <w:webHidden/>
-            <w:sz w:val="24"/>
-          </w:rPr>
-        </w:r>
-        <w:r>
-          <w:rPr>
-            <w:rFonts w:asciiTheme="majorHAnsi" w:hAnsiTheme="majorHAnsi"/>
-            <w:noProof/>
-            <w:webHidden/>
-            <w:sz w:val="24"/>
-          </w:rPr>
-          <w:fldChar w:fldCharType="separate"/>
-        </w:r>
-        <w:r>
-          <w:rPr>
-            <w:rFonts w:asciiTheme="majorHAnsi" w:hAnsiTheme="majorHAnsi"/>
-            <w:noProof/>
-            <w:webHidden/>
-            <w:sz w:val="24"/>
-          </w:rPr>
-          <w:t>13</w:t>
-        </w:r>
-        <w:r>
-          <w:rPr>
-            <w:rFonts w:asciiTheme="majorHAnsi" w:hAnsiTheme="majorHAnsi"/>
-            <w:noProof/>
-            <w:webHidden/>
-            <w:sz w:val="24"/>
-          </w:rPr>
-          <w:fldChar w:fldCharType="end"/>
+          <w:t>14</w:t>
         </w:r>
       </w:hyperlink>
     </w:p>
@@ -4048,51 +4096,7 @@
             <w:webHidden/>
             <w:sz w:val="24"/>
           </w:rPr>
-          <w:fldChar w:fldCharType="begin"/>
-        </w:r>
-        <w:r>
-          <w:rPr>
-            <w:rFonts w:asciiTheme="majorHAnsi" w:hAnsiTheme="majorHAnsi"/>
-            <w:noProof/>
-            <w:webHidden/>
-            <w:sz w:val="24"/>
-          </w:rPr>
-          <w:instrText xml:space="preserve"> PAGEREF _Toc33411091 \h </w:instrText>
-        </w:r>
-        <w:r>
-          <w:rPr>
-            <w:rFonts w:asciiTheme="majorHAnsi" w:hAnsiTheme="majorHAnsi"/>
-            <w:noProof/>
-            <w:webHidden/>
-            <w:sz w:val="24"/>
-          </w:rPr>
-        </w:r>
-        <w:r>
-          <w:rPr>
-            <w:rFonts w:asciiTheme="majorHAnsi" w:hAnsiTheme="majorHAnsi"/>
-            <w:noProof/>
-            <w:webHidden/>
-            <w:sz w:val="24"/>
-          </w:rPr>
-          <w:fldChar w:fldCharType="separate"/>
-        </w:r>
-        <w:r>
-          <w:rPr>
-            <w:rFonts w:asciiTheme="majorHAnsi" w:hAnsiTheme="majorHAnsi"/>
-            <w:noProof/>
-            <w:webHidden/>
-            <w:sz w:val="24"/>
-          </w:rPr>
-          <w:t>13</w:t>
-        </w:r>
-        <w:r>
-          <w:rPr>
-            <w:rFonts w:asciiTheme="majorHAnsi" w:hAnsiTheme="majorHAnsi"/>
-            <w:noProof/>
-            <w:webHidden/>
-            <w:sz w:val="24"/>
-          </w:rPr>
-          <w:fldChar w:fldCharType="end"/>
+          <w:t>15</w:t>
         </w:r>
       </w:hyperlink>
     </w:p>
@@ -4112,8 +4116,8 @@
         </w:rPr>
         <w:fldChar w:fldCharType="end"/>
       </w:r>
-      <w:bookmarkStart w:id="1" w:name="_Toc33238232"/>
-      <w:bookmarkStart w:id="2" w:name="_Toc33411059"/>
+      <w:bookmarkStart w:id="2" w:name="_Toc33238232"/>
+      <w:bookmarkStart w:id="3" w:name="_Toc33411059"/>
       <w:r>
         <w:rPr>
           <w:rFonts w:asciiTheme="majorHAnsi" w:hAnsiTheme="majorHAnsi"/>
@@ -4130,8 +4134,8 @@
         <w:lastRenderedPageBreak/>
         <w:t>Introducción</w:t>
       </w:r>
-      <w:bookmarkEnd w:id="1"/>
       <w:bookmarkEnd w:id="2"/>
+      <w:bookmarkEnd w:id="3"/>
     </w:p>
     <w:p>
       <w:pPr>
@@ -4189,24 +4193,12 @@
         <w:t>Conforme al </w:t>
       </w:r>
       <w:r>
-        <w:rPr>
-          <w:rFonts w:asciiTheme="majorHAnsi" w:hAnsiTheme="majorHAnsi"/>
-          <w:sz w:val="24"/>
-        </w:rPr>
         <w:fldChar w:fldCharType="begin"/>
       </w:r>
       <w:r>
-        <w:rPr>
-          <w:rFonts w:asciiTheme="majorHAnsi" w:hAnsiTheme="majorHAnsi"/>
-          <w:sz w:val="24"/>
-        </w:rPr>
         <w:instrText xml:space="preserve"> HYPERLINK "http://www.uv.mx/legislacion/files/2012/12/estatutodelosalumnos1996.pdf" \t "_blank" </w:instrText>
       </w:r>
       <w:r>
-        <w:rPr>
-          <w:rFonts w:asciiTheme="majorHAnsi" w:hAnsiTheme="majorHAnsi"/>
-          <w:sz w:val="24"/>
-        </w:rPr>
         <w:fldChar w:fldCharType="separate"/>
       </w:r>
       <w:r>
@@ -4528,7 +4520,7 @@
           <w:szCs w:val="24"/>
         </w:rPr>
       </w:pPr>
-      <w:bookmarkStart w:id="3" w:name="_Toc33411061"/>
+      <w:bookmarkStart w:id="4" w:name="_Toc33411061"/>
       <w:r>
         <w:rPr>
           <w:rFonts w:asciiTheme="majorHAnsi" w:hAnsiTheme="majorHAnsi"/>
@@ -4537,7 +4529,7 @@
         </w:rPr>
         <w:t>Alcance</w:t>
       </w:r>
-      <w:bookmarkEnd w:id="3"/>
+      <w:bookmarkEnd w:id="4"/>
     </w:p>
     <w:p>
       <w:pPr>
@@ -4806,13 +4798,12 @@
     </w:p>
     <w:p>
       <w:pPr>
-        <w:ind w:left="600"/>
+        <w:pStyle w:val="Normalindentado2"/>
+        <w:ind w:left="0"/>
         <w:jc w:val="both"/>
         <w:rPr>
           <w:rFonts w:asciiTheme="majorHAnsi" w:hAnsiTheme="majorHAnsi"/>
           <w:sz w:val="24"/>
-          <w:szCs w:val="20"/>
-          <w:lang w:val="es-ES_tradnl"/>
         </w:rPr>
       </w:pPr>
     </w:p>
@@ -4827,9 +4818,9 @@
           <w:szCs w:val="24"/>
         </w:rPr>
       </w:pPr>
-      <w:bookmarkStart w:id="4" w:name="_Toc30323665"/>
-      <w:bookmarkStart w:id="5" w:name="_Toc33238235"/>
-      <w:bookmarkStart w:id="6" w:name="_Toc33411062"/>
+      <w:bookmarkStart w:id="5" w:name="_Toc30323665"/>
+      <w:bookmarkStart w:id="6" w:name="_Toc33238235"/>
+      <w:bookmarkStart w:id="7" w:name="_Toc33411062"/>
       <w:r>
         <w:rPr>
           <w:rFonts w:asciiTheme="majorHAnsi" w:hAnsiTheme="majorHAnsi"/>
@@ -5093,45 +5084,33 @@
                 <w:szCs w:val="20"/>
                 <w:lang w:val="es-ES_tradnl"/>
               </w:rPr>
-              <w:t>TCP</w:t>
-            </w:r>
-            <w:r>
-              <w:rPr>
-                <w:rFonts w:asciiTheme="majorHAnsi" w:hAnsiTheme="majorHAnsi"/>
-                <w:b/>
+              <w:t xml:space="preserve">TCP - </w:t>
+            </w:r>
+            <w:r>
+              <w:rPr>
+                <w:rFonts w:asciiTheme="majorHAnsi" w:hAnsiTheme="majorHAnsi"/>
+                <w:color w:val="222222"/>
+                <w:sz w:val="24"/>
+                <w:shd w:val="clear" w:color="auto" w:fill="FFFFFF"/>
+                <w:lang w:val="es-ES_tradnl"/>
+              </w:rPr>
+              <w:t>Protocolo de Control de Transmisión</w:t>
+            </w:r>
+          </w:p>
+        </w:tc>
+        <w:tc>
+          <w:tcPr>
+            <w:tcW w:w="4062" w:type="dxa"/>
+          </w:tcPr>
+          <w:p>
+            <w:pPr>
+              <w:jc w:val="both"/>
+              <w:rPr>
+                <w:rFonts w:asciiTheme="majorHAnsi" w:hAnsiTheme="majorHAnsi"/>
                 <w:sz w:val="24"/>
                 <w:szCs w:val="20"/>
                 <w:lang w:val="es-ES_tradnl"/>
               </w:rPr>
-              <w:t xml:space="preserve"> - </w:t>
-            </w:r>
-            <w:r>
-              <w:rPr>
-                <w:rFonts w:asciiTheme="majorHAnsi" w:hAnsiTheme="majorHAnsi"/>
-                <w:color w:val="222222"/>
-                <w:sz w:val="24"/>
-                <w:shd w:val="clear" w:color="auto" w:fill="FFFFFF"/>
-                <w:lang w:val="es-ES_tradnl"/>
-              </w:rPr>
-              <w:t>Protocolo de Control de Transmisión</w:t>
-            </w:r>
-            <w:bookmarkStart w:id="7" w:name="_GoBack"/>
-            <w:bookmarkEnd w:id="7"/>
-          </w:p>
-        </w:tc>
-        <w:tc>
-          <w:tcPr>
-            <w:tcW w:w="4062" w:type="dxa"/>
-          </w:tcPr>
-          <w:p>
-            <w:pPr>
-              <w:jc w:val="both"/>
-              <w:rPr>
-                <w:rFonts w:asciiTheme="majorHAnsi" w:hAnsiTheme="majorHAnsi"/>
-                <w:sz w:val="24"/>
-                <w:szCs w:val="20"/>
-                <w:lang w:val="es-ES_tradnl"/>
-              </w:rPr>
             </w:pPr>
           </w:p>
         </w:tc>
@@ -5167,9 +5146,9 @@
         </w:rPr>
         <w:t>Personal involucrado</w:t>
       </w:r>
-      <w:bookmarkEnd w:id="4"/>
       <w:bookmarkEnd w:id="5"/>
       <w:bookmarkEnd w:id="6"/>
+      <w:bookmarkEnd w:id="7"/>
     </w:p>
     <w:p>
       <w:pPr>
@@ -5725,23 +5704,7 @@
                 <w:rFonts w:asciiTheme="majorHAnsi" w:hAnsiTheme="majorHAnsi"/>
                 <w:sz w:val="24"/>
               </w:rPr>
-              <w:t xml:space="preserve">Lemuel </w:t>
-            </w:r>
-            <w:proofErr w:type="spellStart"/>
-            <w:r>
-              <w:rPr>
-                <w:rFonts w:asciiTheme="majorHAnsi" w:hAnsiTheme="majorHAnsi"/>
-                <w:sz w:val="24"/>
-              </w:rPr>
-              <w:t>Abisai</w:t>
-            </w:r>
-            <w:proofErr w:type="spellEnd"/>
-            <w:r>
-              <w:rPr>
-                <w:rFonts w:asciiTheme="majorHAnsi" w:hAnsiTheme="majorHAnsi"/>
-                <w:sz w:val="24"/>
-              </w:rPr>
-              <w:t xml:space="preserve"> </w:t>
+              <w:t xml:space="preserve">Lemuel Abisai </w:t>
             </w:r>
             <w:r>
               <w:rPr>
@@ -8342,22 +8305,6 @@
       <w:bookmarkEnd w:id="18"/>
       <w:bookmarkEnd w:id="19"/>
       <w:bookmarkEnd w:id="20"/>
-      <w:r>
-        <w:rPr>
-          <w:rFonts w:asciiTheme="majorHAnsi" w:hAnsiTheme="majorHAnsi"/>
-          <w:sz w:val="24"/>
-          <w:szCs w:val="24"/>
-        </w:rPr>
-        <w:t xml:space="preserve"> del s</w:t>
-      </w:r>
-      <w:r>
-        <w:rPr>
-          <w:rFonts w:asciiTheme="majorHAnsi" w:hAnsiTheme="majorHAnsi"/>
-          <w:sz w:val="24"/>
-          <w:szCs w:val="24"/>
-        </w:rPr>
-        <w:t>istema</w:t>
-      </w:r>
     </w:p>
     <w:p>
       <w:pPr>
@@ -8384,245 +8331,7 @@
           <w:rFonts w:asciiTheme="majorHAnsi" w:hAnsiTheme="majorHAnsi"/>
           <w:sz w:val="24"/>
         </w:rPr>
-        <w:t>Restricciones generales:</w:t>
-      </w:r>
-    </w:p>
-    <w:p>
-      <w:pPr>
-        <w:pStyle w:val="Normalindentado2"/>
-        <w:numPr>
-          <w:ilvl w:val="0"/>
-          <w:numId w:val="23"/>
-        </w:numPr>
-        <w:jc w:val="both"/>
-        <w:rPr>
-          <w:rFonts w:asciiTheme="majorHAnsi" w:hAnsiTheme="majorHAnsi"/>
-          <w:sz w:val="24"/>
-        </w:rPr>
-      </w:pPr>
-      <w:r>
-        <w:rPr>
-          <w:rFonts w:asciiTheme="majorHAnsi" w:hAnsiTheme="majorHAnsi"/>
-          <w:sz w:val="24"/>
-        </w:rPr>
-        <w:t>La clave para inicio de sesión debe ser mínimo de ocho caracteres y un número.</w:t>
-      </w:r>
-    </w:p>
-    <w:p>
-      <w:pPr>
-        <w:pStyle w:val="Normalindentado2"/>
-        <w:numPr>
-          <w:ilvl w:val="0"/>
-          <w:numId w:val="23"/>
-        </w:numPr>
-        <w:jc w:val="both"/>
-        <w:rPr>
-          <w:rFonts w:asciiTheme="majorHAnsi" w:hAnsiTheme="majorHAnsi"/>
-          <w:sz w:val="24"/>
-        </w:rPr>
-      </w:pPr>
-      <w:r>
-        <w:rPr>
-          <w:rFonts w:asciiTheme="majorHAnsi" w:hAnsiTheme="majorHAnsi"/>
-          <w:sz w:val="24"/>
-        </w:rPr>
-        <w:t>El id debe contener al menos 10 caracteres para ser válido.</w:t>
-      </w:r>
-    </w:p>
-    <w:p>
-      <w:pPr>
-        <w:pStyle w:val="Normalindentado2"/>
-        <w:numPr>
-          <w:ilvl w:val="0"/>
-          <w:numId w:val="23"/>
-        </w:numPr>
-        <w:jc w:val="both"/>
-        <w:rPr>
-          <w:rFonts w:asciiTheme="majorHAnsi" w:hAnsiTheme="majorHAnsi"/>
-          <w:sz w:val="24"/>
-        </w:rPr>
-      </w:pPr>
-      <w:r>
-        <w:rPr>
-          <w:rFonts w:asciiTheme="majorHAnsi" w:hAnsiTheme="majorHAnsi"/>
-          <w:sz w:val="24"/>
-        </w:rPr>
-        <w:t>El alumno no podrá hacer un avance si no presenta sus reportes y en caso de tener un problema comunicarlo con su maestro.</w:t>
-      </w:r>
-    </w:p>
-    <w:p>
-      <w:pPr>
-        <w:pStyle w:val="Normalindentado2"/>
-        <w:numPr>
-          <w:ilvl w:val="0"/>
-          <w:numId w:val="23"/>
-        </w:numPr>
-        <w:jc w:val="both"/>
-        <w:rPr>
-          <w:rFonts w:asciiTheme="majorHAnsi" w:hAnsiTheme="majorHAnsi"/>
-          <w:sz w:val="24"/>
-        </w:rPr>
-      </w:pPr>
-      <w:r>
-        <w:rPr>
-          <w:rFonts w:asciiTheme="majorHAnsi" w:hAnsiTheme="majorHAnsi"/>
-          <w:sz w:val="24"/>
-        </w:rPr>
-        <w:t>Una vez subidos los archivos no se podrán modificar a menos que el maestro se lo permita por algún error del usuario o del mismo sistema.</w:t>
-      </w:r>
-    </w:p>
-    <w:p>
-      <w:pPr>
-        <w:pStyle w:val="Normalindentado2"/>
-        <w:ind w:left="1428"/>
-        <w:jc w:val="both"/>
-        <w:rPr>
-          <w:rFonts w:asciiTheme="majorHAnsi" w:hAnsiTheme="majorHAnsi"/>
-          <w:sz w:val="24"/>
-        </w:rPr>
-      </w:pPr>
-    </w:p>
-    <w:p>
-      <w:pPr>
-        <w:pStyle w:val="Normalindentado2"/>
-        <w:ind w:left="1068"/>
-        <w:jc w:val="both"/>
-        <w:rPr>
-          <w:rFonts w:asciiTheme="majorHAnsi" w:hAnsiTheme="majorHAnsi"/>
-          <w:sz w:val="24"/>
-        </w:rPr>
-      </w:pPr>
-      <w:r>
-        <w:rPr>
-          <w:rFonts w:asciiTheme="majorHAnsi" w:hAnsiTheme="majorHAnsi"/>
-          <w:sz w:val="24"/>
-        </w:rPr>
-        <w:t>Para el alumno:</w:t>
-      </w:r>
-    </w:p>
-    <w:p>
-      <w:pPr>
-        <w:pStyle w:val="Normalindentado2"/>
-        <w:numPr>
-          <w:ilvl w:val="0"/>
-          <w:numId w:val="22"/>
-        </w:numPr>
-        <w:jc w:val="both"/>
-        <w:rPr>
-          <w:rFonts w:asciiTheme="majorHAnsi" w:hAnsiTheme="majorHAnsi"/>
-          <w:sz w:val="24"/>
-        </w:rPr>
-      </w:pPr>
-      <w:r>
-        <w:rPr>
-          <w:rFonts w:asciiTheme="majorHAnsi" w:hAnsiTheme="majorHAnsi"/>
-          <w:sz w:val="24"/>
-        </w:rPr>
-        <w:t>Los documentos para subir a la plataforma tendrán que ser de extensión; .</w:t>
-      </w:r>
-      <w:proofErr w:type="spellStart"/>
-      <w:r>
-        <w:rPr>
-          <w:rFonts w:asciiTheme="majorHAnsi" w:hAnsiTheme="majorHAnsi"/>
-          <w:sz w:val="24"/>
-        </w:rPr>
-        <w:t>docx</w:t>
-      </w:r>
-      <w:proofErr w:type="spellEnd"/>
-      <w:r>
-        <w:rPr>
-          <w:rFonts w:asciiTheme="majorHAnsi" w:hAnsiTheme="majorHAnsi"/>
-          <w:sz w:val="24"/>
-        </w:rPr>
-        <w:t xml:space="preserve"> o .</w:t>
-      </w:r>
-      <w:proofErr w:type="spellStart"/>
-      <w:r>
-        <w:rPr>
-          <w:rFonts w:asciiTheme="majorHAnsi" w:hAnsiTheme="majorHAnsi"/>
-          <w:sz w:val="24"/>
-        </w:rPr>
-        <w:t>pdf</w:t>
-      </w:r>
-      <w:proofErr w:type="spellEnd"/>
-      <w:r>
-        <w:rPr>
-          <w:rFonts w:asciiTheme="majorHAnsi" w:hAnsiTheme="majorHAnsi"/>
-          <w:sz w:val="24"/>
-        </w:rPr>
-        <w:t xml:space="preserve"> </w:t>
-      </w:r>
-    </w:p>
-    <w:p>
-      <w:pPr>
-        <w:pStyle w:val="Normalindentado2"/>
-        <w:numPr>
-          <w:ilvl w:val="0"/>
-          <w:numId w:val="22"/>
-        </w:numPr>
-        <w:jc w:val="both"/>
-        <w:rPr>
-          <w:rFonts w:asciiTheme="majorHAnsi" w:hAnsiTheme="majorHAnsi"/>
-          <w:sz w:val="24"/>
-        </w:rPr>
-      </w:pPr>
-      <w:r>
-        <w:rPr>
-          <w:rFonts w:asciiTheme="majorHAnsi" w:hAnsiTheme="majorHAnsi"/>
-          <w:sz w:val="24"/>
-        </w:rPr>
-        <w:t>Imágenes solo en extensión .</w:t>
-      </w:r>
-      <w:proofErr w:type="spellStart"/>
-      <w:r>
-        <w:rPr>
-          <w:rFonts w:asciiTheme="majorHAnsi" w:hAnsiTheme="majorHAnsi"/>
-          <w:sz w:val="24"/>
-        </w:rPr>
-        <w:t>jpg</w:t>
-      </w:r>
-      <w:proofErr w:type="spellEnd"/>
-    </w:p>
-    <w:p>
-      <w:pPr>
-        <w:pStyle w:val="Normalindentado2"/>
-        <w:numPr>
-          <w:ilvl w:val="0"/>
-          <w:numId w:val="22"/>
-        </w:numPr>
-        <w:jc w:val="both"/>
-        <w:rPr>
-          <w:rFonts w:asciiTheme="majorHAnsi" w:hAnsiTheme="majorHAnsi"/>
-          <w:sz w:val="24"/>
-        </w:rPr>
-      </w:pPr>
-      <w:r>
-        <w:rPr>
-          <w:rFonts w:asciiTheme="majorHAnsi" w:hAnsiTheme="majorHAnsi"/>
-          <w:sz w:val="24"/>
-        </w:rPr>
-        <w:t>Solo podrá subir seis reportes, estos deben ser de uno cada mes y tendrá un tiempo de una semana al principio del mes para subirlo.</w:t>
-      </w:r>
-    </w:p>
-    <w:p>
-      <w:pPr>
-        <w:pStyle w:val="Normalindentado2"/>
-        <w:numPr>
-          <w:ilvl w:val="0"/>
-          <w:numId w:val="22"/>
-        </w:numPr>
-        <w:jc w:val="both"/>
-        <w:rPr>
-          <w:rFonts w:asciiTheme="majorHAnsi" w:hAnsiTheme="majorHAnsi"/>
-          <w:sz w:val="24"/>
-        </w:rPr>
-      </w:pPr>
-      <w:r>
-        <w:rPr>
-          <w:rFonts w:asciiTheme="majorHAnsi" w:hAnsiTheme="majorHAnsi"/>
-          <w:sz w:val="24"/>
-        </w:rPr>
-        <w:t>No podrá tener registradas menos de 480 horas al terminar su servicio social.</w:t>
+        <w:t>Por verificar.</w:t>
       </w:r>
     </w:p>
     <w:p>
@@ -8685,7 +8394,6 @@
           <w:noProof/>
           <w:sz w:val="32"/>
         </w:rPr>
-        <w:lastRenderedPageBreak/>
         <w:drawing>
           <wp:inline distT="0" distB="0" distL="0" distR="0" wp14:anchorId="01F8020E" wp14:editId="22737F39">
             <wp:extent cx="5393690" cy="3770630"/>
@@ -8743,6 +8451,70 @@
         </w:rPr>
       </w:pPr>
     </w:p>
+    <w:p>
+      <w:pPr>
+        <w:rPr>
+          <w:rFonts w:asciiTheme="majorHAnsi" w:hAnsiTheme="majorHAnsi"/>
+        </w:rPr>
+      </w:pPr>
+    </w:p>
+    <w:p>
+      <w:pPr>
+        <w:rPr>
+          <w:rFonts w:asciiTheme="majorHAnsi" w:hAnsiTheme="majorHAnsi"/>
+        </w:rPr>
+      </w:pPr>
+    </w:p>
+    <w:p>
+      <w:pPr>
+        <w:rPr>
+          <w:rFonts w:asciiTheme="majorHAnsi" w:hAnsiTheme="majorHAnsi"/>
+        </w:rPr>
+      </w:pPr>
+    </w:p>
+    <w:p>
+      <w:pPr>
+        <w:rPr>
+          <w:rFonts w:asciiTheme="majorHAnsi" w:hAnsiTheme="majorHAnsi"/>
+        </w:rPr>
+      </w:pPr>
+    </w:p>
+    <w:p>
+      <w:pPr>
+        <w:rPr>
+          <w:rFonts w:asciiTheme="majorHAnsi" w:hAnsiTheme="majorHAnsi"/>
+        </w:rPr>
+      </w:pPr>
+    </w:p>
+    <w:p>
+      <w:pPr>
+        <w:rPr>
+          <w:rFonts w:asciiTheme="majorHAnsi" w:hAnsiTheme="majorHAnsi"/>
+        </w:rPr>
+      </w:pPr>
+    </w:p>
+    <w:p>
+      <w:pPr>
+        <w:rPr>
+          <w:rFonts w:asciiTheme="majorHAnsi" w:hAnsiTheme="majorHAnsi"/>
+        </w:rPr>
+      </w:pPr>
+    </w:p>
+    <w:p>
+      <w:pPr>
+        <w:rPr>
+          <w:rFonts w:asciiTheme="majorHAnsi" w:hAnsiTheme="majorHAnsi"/>
+        </w:rPr>
+      </w:pPr>
+    </w:p>
+    <w:p>
+      <w:pPr>
+        <w:rPr>
+          <w:rFonts w:asciiTheme="majorHAnsi" w:hAnsiTheme="majorHAnsi"/>
+          <w:sz w:val="24"/>
+        </w:rPr>
+      </w:pPr>
+    </w:p>
     <w:tbl>
       <w:tblPr>
         <w:tblpPr w:leftFromText="141" w:rightFromText="141" w:horzAnchor="page" w:tblpX="1466" w:tblpY="715"/>
@@ -8779,13 +8551,29 @@
           <w:p>
             <w:pPr>
               <w:jc w:val="both"/>
-            </w:pPr>
-            <w:r>
-              <w:rPr>
+              <w:rPr>
+                <w:rFonts w:asciiTheme="majorHAnsi" w:hAnsiTheme="majorHAnsi"/>
+                <w:sz w:val="24"/>
+              </w:rPr>
+            </w:pPr>
+            <w:r>
+              <w:rPr>
+                <w:rFonts w:asciiTheme="majorHAnsi" w:hAnsiTheme="majorHAnsi"/>
                 <w:b/>
                 <w:bCs/>
-              </w:rPr>
-              <w:t>Nombre:</w:t>
+                <w:sz w:val="24"/>
+              </w:rPr>
+              <w:lastRenderedPageBreak/>
+              <w:t>No</w:t>
+            </w:r>
+            <w:r>
+              <w:rPr>
+                <w:rFonts w:asciiTheme="majorHAnsi" w:hAnsiTheme="majorHAnsi"/>
+                <w:b/>
+                <w:bCs/>
+                <w:sz w:val="24"/>
+              </w:rPr>
+              <w:t>mbre:</w:t>
             </w:r>
           </w:p>
         </w:tc>
@@ -8802,8 +8590,16 @@
           <w:p>
             <w:pPr>
               <w:jc w:val="both"/>
-            </w:pPr>
-            <w:r>
+              <w:rPr>
+                <w:rFonts w:asciiTheme="majorHAnsi" w:hAnsiTheme="majorHAnsi"/>
+                <w:sz w:val="24"/>
+              </w:rPr>
+            </w:pPr>
+            <w:r>
+              <w:rPr>
+                <w:rFonts w:asciiTheme="majorHAnsi" w:hAnsiTheme="majorHAnsi"/>
+                <w:sz w:val="24"/>
+              </w:rPr>
               <w:t>Se registra en el sistema / CU-1</w:t>
             </w:r>
           </w:p>
@@ -8828,11 +8624,17 @@
           <w:p>
             <w:pPr>
               <w:jc w:val="both"/>
-            </w:pPr>
-            <w:r>
-              <w:rPr>
+              <w:rPr>
+                <w:rFonts w:asciiTheme="majorHAnsi" w:hAnsiTheme="majorHAnsi"/>
+                <w:sz w:val="24"/>
+              </w:rPr>
+            </w:pPr>
+            <w:r>
+              <w:rPr>
+                <w:rFonts w:asciiTheme="majorHAnsi" w:hAnsiTheme="majorHAnsi"/>
                 <w:b/>
                 <w:bCs/>
+                <w:sz w:val="24"/>
               </w:rPr>
               <w:t>Actor:</w:t>
             </w:r>
@@ -8852,8 +8654,16 @@
           <w:p>
             <w:pPr>
               <w:jc w:val="both"/>
-            </w:pPr>
-            <w:r>
+              <w:rPr>
+                <w:rFonts w:asciiTheme="majorHAnsi" w:hAnsiTheme="majorHAnsi"/>
+                <w:sz w:val="24"/>
+              </w:rPr>
+            </w:pPr>
+            <w:r>
+              <w:rPr>
+                <w:rFonts w:asciiTheme="majorHAnsi" w:hAnsiTheme="majorHAnsi"/>
+                <w:sz w:val="24"/>
+              </w:rPr>
               <w:t>Alumno</w:t>
             </w:r>
           </w:p>
@@ -8861,7 +8671,7 @@
       </w:tr>
       <w:tr>
         <w:trPr>
-          <w:trHeight w:val="390"/>
+          <w:trHeight w:val="315"/>
           <w:tblCellSpacing w:w="0" w:type="dxa"/>
         </w:trPr>
         <w:tc>
@@ -8873,17 +8683,26 @@
               <w:bottom w:val="single" w:sz="6" w:space="0" w:color="000000"/>
               <w:right w:val="single" w:sz="6" w:space="0" w:color="000000"/>
             </w:tcBorders>
+            <w:shd w:val="clear" w:color="auto" w:fill="FFFFFF"/>
           </w:tcPr>
           <w:p>
             <w:pPr>
               <w:jc w:val="both"/>
-            </w:pPr>
-            <w:r>
-              <w:rPr>
+              <w:rPr>
+                <w:rFonts w:asciiTheme="majorHAnsi" w:hAnsiTheme="majorHAnsi"/>
                 <w:b/>
                 <w:bCs/>
-              </w:rPr>
-              <w:t>Descripción:</w:t>
+                <w:sz w:val="24"/>
+              </w:rPr>
+            </w:pPr>
+            <w:r>
+              <w:rPr>
+                <w:rFonts w:asciiTheme="majorHAnsi" w:hAnsiTheme="majorHAnsi"/>
+                <w:b/>
+                <w:bCs/>
+                <w:sz w:val="24"/>
+              </w:rPr>
+              <w:t xml:space="preserve">Tipo: </w:t>
             </w:r>
           </w:p>
         </w:tc>
@@ -8896,22 +8715,158 @@
               <w:left w:val="single" w:sz="6" w:space="0" w:color="000000"/>
               <w:bottom w:val="single" w:sz="6" w:space="0" w:color="000000"/>
             </w:tcBorders>
+            <w:shd w:val="clear" w:color="auto" w:fill="FFFFFF"/>
+          </w:tcPr>
+          <w:p>
+            <w:pPr>
+              <w:ind w:firstLine="708"/>
+              <w:rPr>
+                <w:rFonts w:asciiTheme="majorHAnsi" w:hAnsiTheme="majorHAnsi"/>
+                <w:sz w:val="24"/>
+              </w:rPr>
+            </w:pPr>
+            <w:r>
+              <w:rPr>
+                <w:rFonts w:asciiTheme="majorHAnsi" w:hAnsiTheme="majorHAnsi"/>
+                <w:sz w:val="24"/>
+              </w:rPr>
+              <w:t>Primario</w:t>
+            </w:r>
+          </w:p>
+        </w:tc>
+      </w:tr>
+      <w:tr>
+        <w:trPr>
+          <w:trHeight w:val="315"/>
+          <w:tblCellSpacing w:w="0" w:type="dxa"/>
+        </w:trPr>
+        <w:tc>
+          <w:tcPr>
+            <w:tcW w:w="2126" w:type="dxa"/>
+            <w:tcBorders>
+              <w:top w:val="single" w:sz="6" w:space="0" w:color="000000"/>
+              <w:left w:val="single" w:sz="12" w:space="0" w:color="000000"/>
+              <w:bottom w:val="single" w:sz="6" w:space="0" w:color="000000"/>
+              <w:right w:val="single" w:sz="6" w:space="0" w:color="000000"/>
+            </w:tcBorders>
+            <w:shd w:val="clear" w:color="auto" w:fill="FFFFFF"/>
           </w:tcPr>
           <w:p>
             <w:pPr>
               <w:jc w:val="both"/>
-            </w:pPr>
-            <w:r>
-              <w:t xml:space="preserve">Al alumno en la opción de registrarse, se le pedirá al alumno datos personales como: nombre completo, matricula, carrera del alumno, N° de </w:t>
-            </w:r>
-            <w:r>
-              <w:lastRenderedPageBreak/>
-              <w:t>Folio y NRC de la experiencia educativa de servicio social. (Al maestro y coordinador se le asignará un ID y contraseña dados por el administrador, por lo cual no deberán registrarse).</w:t>
-            </w:r>
-          </w:p>
+              <w:rPr>
+                <w:rFonts w:asciiTheme="majorHAnsi" w:hAnsiTheme="majorHAnsi"/>
+                <w:b/>
+                <w:bCs/>
+                <w:sz w:val="24"/>
+              </w:rPr>
+            </w:pPr>
+            <w:r>
+              <w:rPr>
+                <w:rFonts w:asciiTheme="majorHAnsi" w:hAnsiTheme="majorHAnsi"/>
+                <w:b/>
+                <w:bCs/>
+                <w:sz w:val="24"/>
+              </w:rPr>
+              <w:t>Importancia:</w:t>
+            </w:r>
+          </w:p>
+        </w:tc>
+        <w:tc>
+          <w:tcPr>
+            <w:tcW w:w="6960" w:type="dxa"/>
+            <w:gridSpan w:val="2"/>
+            <w:tcBorders>
+              <w:top w:val="single" w:sz="6" w:space="0" w:color="000000"/>
+              <w:left w:val="single" w:sz="6" w:space="0" w:color="000000"/>
+              <w:bottom w:val="single" w:sz="6" w:space="0" w:color="000000"/>
+            </w:tcBorders>
+            <w:shd w:val="clear" w:color="auto" w:fill="FFFFFF"/>
+          </w:tcPr>
+          <w:p>
+            <w:pPr>
+              <w:rPr>
+                <w:rFonts w:asciiTheme="majorHAnsi" w:hAnsiTheme="majorHAnsi"/>
+                <w:sz w:val="24"/>
+              </w:rPr>
+            </w:pPr>
+            <w:r>
+              <w:rPr>
+                <w:rFonts w:asciiTheme="majorHAnsi" w:hAnsiTheme="majorHAnsi"/>
+                <w:sz w:val="24"/>
+              </w:rPr>
+              <w:t>Alta</w:t>
+            </w:r>
+          </w:p>
+        </w:tc>
+      </w:tr>
+      <w:tr>
+        <w:trPr>
+          <w:trHeight w:val="390"/>
+          <w:tblCellSpacing w:w="0" w:type="dxa"/>
+        </w:trPr>
+        <w:tc>
+          <w:tcPr>
+            <w:tcW w:w="2126" w:type="dxa"/>
+            <w:tcBorders>
+              <w:top w:val="single" w:sz="6" w:space="0" w:color="000000"/>
+              <w:left w:val="single" w:sz="12" w:space="0" w:color="000000"/>
+              <w:bottom w:val="single" w:sz="6" w:space="0" w:color="000000"/>
+              <w:right w:val="single" w:sz="6" w:space="0" w:color="000000"/>
+            </w:tcBorders>
+          </w:tcPr>
           <w:p>
             <w:pPr>
               <w:jc w:val="both"/>
+              <w:rPr>
+                <w:rFonts w:asciiTheme="majorHAnsi" w:hAnsiTheme="majorHAnsi"/>
+                <w:sz w:val="24"/>
+              </w:rPr>
+            </w:pPr>
+            <w:r>
+              <w:rPr>
+                <w:rFonts w:asciiTheme="majorHAnsi" w:hAnsiTheme="majorHAnsi"/>
+                <w:b/>
+                <w:bCs/>
+                <w:sz w:val="24"/>
+              </w:rPr>
+              <w:t>Descripción:</w:t>
+            </w:r>
+          </w:p>
+        </w:tc>
+        <w:tc>
+          <w:tcPr>
+            <w:tcW w:w="6960" w:type="dxa"/>
+            <w:gridSpan w:val="2"/>
+            <w:tcBorders>
+              <w:top w:val="single" w:sz="6" w:space="0" w:color="000000"/>
+              <w:left w:val="single" w:sz="6" w:space="0" w:color="000000"/>
+              <w:bottom w:val="single" w:sz="6" w:space="0" w:color="000000"/>
+            </w:tcBorders>
+          </w:tcPr>
+          <w:p>
+            <w:pPr>
+              <w:jc w:val="both"/>
+              <w:rPr>
+                <w:rFonts w:asciiTheme="majorHAnsi" w:hAnsiTheme="majorHAnsi"/>
+                <w:sz w:val="24"/>
+              </w:rPr>
+            </w:pPr>
+            <w:r>
+              <w:rPr>
+                <w:rFonts w:asciiTheme="majorHAnsi" w:hAnsiTheme="majorHAnsi"/>
+                <w:sz w:val="24"/>
+              </w:rPr>
+              <w:t>Al alumno en la opción de registrarse, se le pedirá al alumno datos personales como: nombre completo, matricula, carrera del alumno, N° de Folio y NRC de la experiencia educativa de servicio social. (Al maestro y coordinador se le asignará un ID y contraseña dados por el administrador, por lo cual no deberán registrarse).</w:t>
+            </w:r>
+          </w:p>
+          <w:p>
+            <w:pPr>
+              <w:jc w:val="both"/>
+              <w:rPr>
+                <w:rFonts w:asciiTheme="majorHAnsi" w:hAnsiTheme="majorHAnsi"/>
+                <w:sz w:val="24"/>
+              </w:rPr>
             </w:pPr>
           </w:p>
         </w:tc>
@@ -8936,13 +8891,18 @@
           <w:p>
             <w:pPr>
               <w:jc w:val="both"/>
-            </w:pPr>
-            <w:r>
-              <w:rPr>
+              <w:rPr>
+                <w:rFonts w:asciiTheme="majorHAnsi" w:hAnsiTheme="majorHAnsi"/>
+                <w:sz w:val="24"/>
+              </w:rPr>
+            </w:pPr>
+            <w:r>
+              <w:rPr>
+                <w:rFonts w:asciiTheme="majorHAnsi" w:hAnsiTheme="majorHAnsi"/>
                 <w:b/>
                 <w:bCs/>
-              </w:rPr>
-              <w:lastRenderedPageBreak/>
+                <w:sz w:val="24"/>
+              </w:rPr>
               <w:t>Flujo Principal:</w:t>
             </w:r>
           </w:p>
@@ -8962,11 +8922,17 @@
             <w:pPr>
               <w:ind w:firstLine="708"/>
               <w:jc w:val="both"/>
-            </w:pPr>
-            <w:r>
-              <w:rPr>
+              <w:rPr>
+                <w:rFonts w:asciiTheme="majorHAnsi" w:hAnsiTheme="majorHAnsi"/>
+                <w:sz w:val="24"/>
+              </w:rPr>
+            </w:pPr>
+            <w:r>
+              <w:rPr>
+                <w:rFonts w:asciiTheme="majorHAnsi" w:hAnsiTheme="majorHAnsi"/>
                 <w:b/>
                 <w:bCs/>
+                <w:sz w:val="24"/>
               </w:rPr>
               <w:t>Eventos ACTOR</w:t>
             </w:r>
@@ -8987,11 +8953,17 @@
             <w:pPr>
               <w:ind w:firstLine="708"/>
               <w:jc w:val="both"/>
-            </w:pPr>
-            <w:r>
-              <w:rPr>
+              <w:rPr>
+                <w:rFonts w:asciiTheme="majorHAnsi" w:hAnsiTheme="majorHAnsi"/>
+                <w:sz w:val="24"/>
+              </w:rPr>
+            </w:pPr>
+            <w:r>
+              <w:rPr>
+                <w:rFonts w:asciiTheme="majorHAnsi" w:hAnsiTheme="majorHAnsi"/>
                 <w:b/>
                 <w:bCs/>
+                <w:sz w:val="24"/>
               </w:rPr>
               <w:t>Eventos SISTEMA</w:t>
             </w:r>
@@ -9018,6 +8990,10 @@
             <w:pPr>
               <w:ind w:firstLine="708"/>
               <w:jc w:val="both"/>
+              <w:rPr>
+                <w:rFonts w:asciiTheme="majorHAnsi" w:hAnsiTheme="majorHAnsi"/>
+                <w:sz w:val="24"/>
+              </w:rPr>
             </w:pPr>
           </w:p>
         </w:tc>
@@ -9034,8 +9010,16 @@
           <w:p>
             <w:pPr>
               <w:jc w:val="both"/>
-            </w:pPr>
-            <w:r>
+              <w:rPr>
+                <w:rFonts w:asciiTheme="majorHAnsi" w:hAnsiTheme="majorHAnsi"/>
+                <w:sz w:val="24"/>
+              </w:rPr>
+            </w:pPr>
+            <w:r>
+              <w:rPr>
+                <w:rFonts w:asciiTheme="majorHAnsi" w:hAnsiTheme="majorHAnsi"/>
+                <w:sz w:val="24"/>
+              </w:rPr>
               <w:t>1. Ingresa los datos necesarios para la realización del registro respectivo.</w:t>
             </w:r>
           </w:p>
@@ -9053,6 +9037,10 @@
           <w:p>
             <w:pPr>
               <w:jc w:val="both"/>
+              <w:rPr>
+                <w:rFonts w:asciiTheme="majorHAnsi" w:hAnsiTheme="majorHAnsi"/>
+                <w:sz w:val="24"/>
+              </w:rPr>
             </w:pPr>
           </w:p>
         </w:tc>
@@ -9077,6 +9065,10 @@
             <w:pPr>
               <w:ind w:firstLine="708"/>
               <w:jc w:val="both"/>
+              <w:rPr>
+                <w:rFonts w:asciiTheme="majorHAnsi" w:hAnsiTheme="majorHAnsi"/>
+                <w:sz w:val="24"/>
+              </w:rPr>
             </w:pPr>
           </w:p>
         </w:tc>
@@ -9093,8 +9085,16 @@
           <w:p>
             <w:pPr>
               <w:jc w:val="both"/>
-            </w:pPr>
-            <w:r>
+              <w:rPr>
+                <w:rFonts w:asciiTheme="majorHAnsi" w:hAnsiTheme="majorHAnsi"/>
+                <w:sz w:val="24"/>
+              </w:rPr>
+            </w:pPr>
+            <w:r>
+              <w:rPr>
+                <w:rFonts w:asciiTheme="majorHAnsi" w:hAnsiTheme="majorHAnsi"/>
+                <w:sz w:val="24"/>
+              </w:rPr>
               <w:t>2. Obtener el acceso al sistema al obtener su ID y contraseña.</w:t>
             </w:r>
           </w:p>
@@ -9112,8 +9112,16 @@
           <w:p>
             <w:pPr>
               <w:jc w:val="both"/>
-            </w:pPr>
-            <w:r>
+              <w:rPr>
+                <w:rFonts w:asciiTheme="majorHAnsi" w:hAnsiTheme="majorHAnsi"/>
+                <w:sz w:val="24"/>
+              </w:rPr>
+            </w:pPr>
+            <w:r>
+              <w:rPr>
+                <w:rFonts w:asciiTheme="majorHAnsi" w:hAnsiTheme="majorHAnsi"/>
+                <w:sz w:val="24"/>
+              </w:rPr>
               <w:t>2. Valida el registro  y muestra pantalla del portal del sistema.</w:t>
             </w:r>
           </w:p>
@@ -9138,14 +9146,18 @@
             <w:pPr>
               <w:jc w:val="both"/>
               <w:rPr>
+                <w:rFonts w:asciiTheme="majorHAnsi" w:hAnsiTheme="majorHAnsi"/>
                 <w:b/>
                 <w:bCs/>
-              </w:rPr>
-            </w:pPr>
-            <w:r>
-              <w:rPr>
+                <w:sz w:val="24"/>
+              </w:rPr>
+            </w:pPr>
+            <w:r>
+              <w:rPr>
+                <w:rFonts w:asciiTheme="majorHAnsi" w:hAnsiTheme="majorHAnsi"/>
                 <w:b/>
                 <w:bCs/>
+                <w:sz w:val="24"/>
               </w:rPr>
               <w:t>Alternativa:</w:t>
             </w:r>
@@ -9164,8 +9176,16 @@
           <w:p>
             <w:pPr>
               <w:jc w:val="both"/>
-            </w:pPr>
-            <w:r>
+              <w:rPr>
+                <w:rFonts w:asciiTheme="majorHAnsi" w:hAnsiTheme="majorHAnsi"/>
+                <w:sz w:val="24"/>
+              </w:rPr>
+            </w:pPr>
+            <w:r>
+              <w:rPr>
+                <w:rFonts w:asciiTheme="majorHAnsi" w:hAnsiTheme="majorHAnsi"/>
+                <w:sz w:val="24"/>
+              </w:rPr>
               <w:t>1. Datos incorrectos.</w:t>
             </w:r>
           </w:p>
@@ -9183,8 +9203,16 @@
           <w:p>
             <w:pPr>
               <w:jc w:val="both"/>
-            </w:pPr>
-            <w:r>
+              <w:rPr>
+                <w:rFonts w:asciiTheme="majorHAnsi" w:hAnsiTheme="majorHAnsi"/>
+                <w:sz w:val="24"/>
+              </w:rPr>
+            </w:pPr>
+            <w:r>
+              <w:rPr>
+                <w:rFonts w:asciiTheme="majorHAnsi" w:hAnsiTheme="majorHAnsi"/>
+                <w:sz w:val="24"/>
+              </w:rPr>
               <w:t>1. Muestra en pantalla que los datos son inválidos.</w:t>
             </w:r>
           </w:p>
@@ -9209,11 +9237,17 @@
           <w:p>
             <w:pPr>
               <w:jc w:val="both"/>
-            </w:pPr>
-            <w:r>
-              <w:rPr>
+              <w:rPr>
+                <w:rFonts w:asciiTheme="majorHAnsi" w:hAnsiTheme="majorHAnsi"/>
+                <w:sz w:val="24"/>
+              </w:rPr>
+            </w:pPr>
+            <w:r>
+              <w:rPr>
+                <w:rFonts w:asciiTheme="majorHAnsi" w:hAnsiTheme="majorHAnsi"/>
                 <w:b/>
                 <w:bCs/>
+                <w:sz w:val="24"/>
               </w:rPr>
               <w:t>Precondición:</w:t>
             </w:r>
@@ -9234,8 +9268,16 @@
           <w:p>
             <w:pPr>
               <w:jc w:val="both"/>
-            </w:pPr>
-            <w:r>
+              <w:rPr>
+                <w:rFonts w:asciiTheme="majorHAnsi" w:hAnsiTheme="majorHAnsi"/>
+                <w:sz w:val="24"/>
+              </w:rPr>
+            </w:pPr>
+            <w:r>
+              <w:rPr>
+                <w:rFonts w:asciiTheme="majorHAnsi" w:hAnsiTheme="majorHAnsi"/>
+                <w:sz w:val="24"/>
+              </w:rPr>
               <w:t>El alumno ha sido habilitado para realizar su registro (N° de Folio dado por la academia). La persona se informa sobre los pasos necesarios para realizar las funciones del sistema.</w:t>
             </w:r>
           </w:p>
@@ -9259,11 +9301,17 @@
           <w:p>
             <w:pPr>
               <w:jc w:val="both"/>
-            </w:pPr>
-            <w:r>
-              <w:rPr>
+              <w:rPr>
+                <w:rFonts w:asciiTheme="majorHAnsi" w:hAnsiTheme="majorHAnsi"/>
+                <w:sz w:val="24"/>
+              </w:rPr>
+            </w:pPr>
+            <w:r>
+              <w:rPr>
+                <w:rFonts w:asciiTheme="majorHAnsi" w:hAnsiTheme="majorHAnsi"/>
                 <w:b/>
                 <w:bCs/>
+                <w:sz w:val="24"/>
               </w:rPr>
               <w:t>Pos condición:</w:t>
             </w:r>
@@ -9283,8 +9331,16 @@
           <w:p>
             <w:pPr>
               <w:jc w:val="both"/>
-            </w:pPr>
-            <w:r>
+              <w:rPr>
+                <w:rFonts w:asciiTheme="majorHAnsi" w:hAnsiTheme="majorHAnsi"/>
+                <w:sz w:val="24"/>
+              </w:rPr>
+            </w:pPr>
+            <w:r>
+              <w:rPr>
+                <w:rFonts w:asciiTheme="majorHAnsi" w:hAnsiTheme="majorHAnsi"/>
+                <w:sz w:val="24"/>
+              </w:rPr>
               <w:t>El alumno se encuentra registrado y obtiene su ID y contraseña. La cual le permitirá tener uso de las funciones del sistema.</w:t>
             </w:r>
           </w:p>
@@ -9308,11 +9364,17 @@
           <w:p>
             <w:pPr>
               <w:jc w:val="both"/>
-            </w:pPr>
-            <w:r>
-              <w:rPr>
+              <w:rPr>
+                <w:rFonts w:asciiTheme="majorHAnsi" w:hAnsiTheme="majorHAnsi"/>
+                <w:sz w:val="24"/>
+              </w:rPr>
+            </w:pPr>
+            <w:r>
+              <w:rPr>
+                <w:rFonts w:asciiTheme="majorHAnsi" w:hAnsiTheme="majorHAnsi"/>
                 <w:b/>
                 <w:bCs/>
+                <w:sz w:val="24"/>
               </w:rPr>
               <w:t>Presunción:</w:t>
             </w:r>
@@ -9332,8 +9394,16 @@
           <w:p>
             <w:pPr>
               <w:jc w:val="both"/>
-            </w:pPr>
-            <w:r>
+              <w:rPr>
+                <w:rFonts w:asciiTheme="majorHAnsi" w:hAnsiTheme="majorHAnsi"/>
+                <w:sz w:val="24"/>
+              </w:rPr>
+            </w:pPr>
+            <w:r>
+              <w:rPr>
+                <w:rFonts w:asciiTheme="majorHAnsi" w:hAnsiTheme="majorHAnsi"/>
+                <w:sz w:val="24"/>
+              </w:rPr>
               <w:t>La base de datos de registro de alumnos, maestros y coordinadores está disponible.</w:t>
             </w:r>
           </w:p>
@@ -9343,22 +9413,93 @@
     <w:p>
       <w:pPr>
         <w:jc w:val="both"/>
+        <w:rPr>
+          <w:rFonts w:asciiTheme="majorHAnsi" w:hAnsiTheme="majorHAnsi"/>
+          <w:sz w:val="24"/>
+        </w:rPr>
       </w:pPr>
     </w:p>
     <w:p>
       <w:pPr>
         <w:jc w:val="both"/>
+        <w:rPr>
+          <w:rFonts w:asciiTheme="majorHAnsi" w:hAnsiTheme="majorHAnsi"/>
+          <w:sz w:val="24"/>
+        </w:rPr>
       </w:pPr>
     </w:p>
     <w:p>
       <w:pPr>
         <w:jc w:val="both"/>
+        <w:rPr>
+          <w:rFonts w:asciiTheme="majorHAnsi" w:hAnsiTheme="majorHAnsi"/>
+          <w:sz w:val="24"/>
+        </w:rPr>
       </w:pPr>
     </w:p>
     <w:p>
       <w:pPr>
         <w:jc w:val="both"/>
-      </w:pPr>
+        <w:rPr>
+          <w:rFonts w:asciiTheme="majorHAnsi" w:hAnsiTheme="majorHAnsi"/>
+          <w:sz w:val="24"/>
+        </w:rPr>
+      </w:pPr>
+      <w:r>
+        <w:rPr>
+          <w:rFonts w:asciiTheme="majorHAnsi" w:hAnsiTheme="majorHAnsi"/>
+          <w:noProof/>
+          <w:sz w:val="24"/>
+        </w:rPr>
+        <w:drawing>
+          <wp:inline distT="0" distB="0" distL="0" distR="0" wp14:anchorId="05083084" wp14:editId="41C67F41">
+            <wp:extent cx="5598795" cy="3197370"/>
+            <wp:effectExtent l="0" t="0" r="0" b="3175"/>
+            <wp:docPr id="3" name="Imagen 1" descr="Macintosh HD:Users:Vivie:Desktop:Captura de pantalla 2015-11-13 a las 11.37.49.png"/>
+            <wp:cNvGraphicFramePr>
+              <a:graphicFrameLocks xmlns:a="http://schemas.openxmlformats.org/drawingml/2006/main" noChangeAspect="1"/>
+            </wp:cNvGraphicFramePr>
+            <a:graphic xmlns:a="http://schemas.openxmlformats.org/drawingml/2006/main">
+              <a:graphicData uri="http://schemas.openxmlformats.org/drawingml/2006/picture">
+                <pic:pic xmlns:pic="http://schemas.openxmlformats.org/drawingml/2006/picture">
+                  <pic:nvPicPr>
+                    <pic:cNvPr id="0" name="Picture 1" descr="Macintosh HD:Users:Vivie:Desktop:Captura de pantalla 2015-11-13 a las 11.37.49.png"/>
+                    <pic:cNvPicPr>
+                      <a:picLocks noChangeAspect="1" noChangeArrowheads="1"/>
+                    </pic:cNvPicPr>
+                  </pic:nvPicPr>
+                  <pic:blipFill>
+                    <a:blip r:embed="rId12">
+                      <a:extLst>
+                        <a:ext uri="{28A0092B-C50C-407E-A947-70E740481C1C}">
+                          <a14:useLocalDpi xmlns:a14="http://schemas.microsoft.com/office/drawing/2010/main" val="0"/>
+                        </a:ext>
+                      </a:extLst>
+                    </a:blip>
+                    <a:srcRect/>
+                    <a:stretch>
+                      <a:fillRect/>
+                    </a:stretch>
+                  </pic:blipFill>
+                  <pic:spPr bwMode="auto">
+                    <a:xfrm>
+                      <a:off x="0" y="0"/>
+                      <a:ext cx="5600065" cy="3198095"/>
+                    </a:xfrm>
+                    <a:prstGeom prst="rect">
+                      <a:avLst/>
+                    </a:prstGeom>
+                    <a:noFill/>
+                    <a:ln>
+                      <a:noFill/>
+                    </a:ln>
+                  </pic:spPr>
+                </pic:pic>
+              </a:graphicData>
+            </a:graphic>
+          </wp:inline>
+        </w:drawing>
+      </w:r>
     </w:p>
     <w:tbl>
       <w:tblPr>
@@ -9396,12 +9537,19 @@
           <w:p>
             <w:pPr>
               <w:jc w:val="both"/>
-            </w:pPr>
-            <w:r>
-              <w:rPr>
+              <w:rPr>
+                <w:rFonts w:asciiTheme="majorHAnsi" w:hAnsiTheme="majorHAnsi"/>
+                <w:sz w:val="24"/>
+              </w:rPr>
+            </w:pPr>
+            <w:r>
+              <w:rPr>
+                <w:rFonts w:asciiTheme="majorHAnsi" w:hAnsiTheme="majorHAnsi"/>
                 <w:b/>
                 <w:bCs/>
-              </w:rPr>
+                <w:sz w:val="24"/>
+              </w:rPr>
+              <w:lastRenderedPageBreak/>
               <w:t>Nombre:</w:t>
             </w:r>
           </w:p>
@@ -9419,12 +9567,17 @@
           <w:p>
             <w:pPr>
               <w:jc w:val="both"/>
-            </w:pPr>
-            <w:r>
-              <w:t>Subir Reporte</w:t>
-            </w:r>
-            <w:r>
-              <w:t xml:space="preserve"> / CU-2</w:t>
+              <w:rPr>
+                <w:rFonts w:asciiTheme="majorHAnsi" w:hAnsiTheme="majorHAnsi"/>
+                <w:sz w:val="24"/>
+              </w:rPr>
+            </w:pPr>
+            <w:r>
+              <w:rPr>
+                <w:rFonts w:asciiTheme="majorHAnsi" w:hAnsiTheme="majorHAnsi"/>
+                <w:sz w:val="24"/>
+              </w:rPr>
+              <w:t>Subir Reporte / CU-2</w:t>
             </w:r>
           </w:p>
         </w:tc>
@@ -9448,11 +9601,17 @@
           <w:p>
             <w:pPr>
               <w:jc w:val="both"/>
-            </w:pPr>
-            <w:r>
-              <w:rPr>
+              <w:rPr>
+                <w:rFonts w:asciiTheme="majorHAnsi" w:hAnsiTheme="majorHAnsi"/>
+                <w:sz w:val="24"/>
+              </w:rPr>
+            </w:pPr>
+            <w:r>
+              <w:rPr>
+                <w:rFonts w:asciiTheme="majorHAnsi" w:hAnsiTheme="majorHAnsi"/>
                 <w:b/>
                 <w:bCs/>
+                <w:sz w:val="24"/>
               </w:rPr>
               <w:t>Actor:</w:t>
             </w:r>
@@ -9472,8 +9631,16 @@
           <w:p>
             <w:pPr>
               <w:jc w:val="both"/>
-            </w:pPr>
-            <w:r>
+              <w:rPr>
+                <w:rFonts w:asciiTheme="majorHAnsi" w:hAnsiTheme="majorHAnsi"/>
+                <w:sz w:val="24"/>
+              </w:rPr>
+            </w:pPr>
+            <w:r>
+              <w:rPr>
+                <w:rFonts w:asciiTheme="majorHAnsi" w:hAnsiTheme="majorHAnsi"/>
+                <w:sz w:val="24"/>
+              </w:rPr>
               <w:t>Alumno</w:t>
             </w:r>
           </w:p>
@@ -9481,7 +9648,7 @@
       </w:tr>
       <w:tr>
         <w:trPr>
-          <w:trHeight w:val="390"/>
+          <w:trHeight w:val="315"/>
           <w:tblCellSpacing w:w="0" w:type="dxa"/>
         </w:trPr>
         <w:tc>
@@ -9493,17 +9660,26 @@
               <w:bottom w:val="single" w:sz="6" w:space="0" w:color="000000"/>
               <w:right w:val="single" w:sz="6" w:space="0" w:color="000000"/>
             </w:tcBorders>
+            <w:shd w:val="clear" w:color="auto" w:fill="FFFFFF"/>
           </w:tcPr>
           <w:p>
             <w:pPr>
               <w:jc w:val="both"/>
-            </w:pPr>
-            <w:r>
-              <w:rPr>
+              <w:rPr>
+                <w:rFonts w:asciiTheme="majorHAnsi" w:hAnsiTheme="majorHAnsi"/>
                 <w:b/>
                 <w:bCs/>
-              </w:rPr>
-              <w:t>Descripción:</w:t>
+                <w:sz w:val="24"/>
+              </w:rPr>
+            </w:pPr>
+            <w:r>
+              <w:rPr>
+                <w:rFonts w:asciiTheme="majorHAnsi" w:hAnsiTheme="majorHAnsi"/>
+                <w:b/>
+                <w:bCs/>
+                <w:sz w:val="24"/>
+              </w:rPr>
+              <w:t>Tipo:</w:t>
             </w:r>
           </w:p>
         </w:tc>
@@ -9516,55 +9692,191 @@
               <w:left w:val="single" w:sz="6" w:space="0" w:color="000000"/>
               <w:bottom w:val="single" w:sz="6" w:space="0" w:color="000000"/>
             </w:tcBorders>
+            <w:shd w:val="clear" w:color="auto" w:fill="FFFFFF"/>
           </w:tcPr>
           <w:p>
             <w:pPr>
               <w:jc w:val="both"/>
-            </w:pPr>
-            <w:r>
-              <w:t xml:space="preserve">El alumno </w:t>
-            </w:r>
-            <w:r>
-              <w:t>tiene la obligación de registra</w:t>
-            </w:r>
-            <w:r>
-              <w:t xml:space="preserve">r sus documentos, </w:t>
-            </w:r>
-            <w:r>
-              <w:t>uno de estos es el reporte y deberá subirlo al sistema agregándolo en formato .</w:t>
+              <w:rPr>
+                <w:rFonts w:asciiTheme="majorHAnsi" w:hAnsiTheme="majorHAnsi"/>
+                <w:sz w:val="24"/>
+              </w:rPr>
+            </w:pPr>
+            <w:r>
+              <w:rPr>
+                <w:rFonts w:asciiTheme="majorHAnsi" w:hAnsiTheme="majorHAnsi"/>
+                <w:sz w:val="24"/>
+              </w:rPr>
+              <w:t>Primario</w:t>
+            </w:r>
+          </w:p>
+        </w:tc>
+      </w:tr>
+      <w:tr>
+        <w:trPr>
+          <w:trHeight w:val="315"/>
+          <w:tblCellSpacing w:w="0" w:type="dxa"/>
+        </w:trPr>
+        <w:tc>
+          <w:tcPr>
+            <w:tcW w:w="2324" w:type="dxa"/>
+            <w:tcBorders>
+              <w:top w:val="single" w:sz="6" w:space="0" w:color="000000"/>
+              <w:left w:val="single" w:sz="12" w:space="0" w:color="000000"/>
+              <w:bottom w:val="single" w:sz="6" w:space="0" w:color="000000"/>
+              <w:right w:val="single" w:sz="6" w:space="0" w:color="000000"/>
+            </w:tcBorders>
+            <w:shd w:val="clear" w:color="auto" w:fill="FFFFFF"/>
+          </w:tcPr>
+          <w:p>
+            <w:pPr>
+              <w:jc w:val="both"/>
+              <w:rPr>
+                <w:rFonts w:asciiTheme="majorHAnsi" w:hAnsiTheme="majorHAnsi"/>
+                <w:b/>
+                <w:bCs/>
+                <w:sz w:val="24"/>
+              </w:rPr>
+            </w:pPr>
+            <w:r>
+              <w:rPr>
+                <w:rFonts w:asciiTheme="majorHAnsi" w:hAnsiTheme="majorHAnsi"/>
+                <w:b/>
+                <w:bCs/>
+                <w:sz w:val="24"/>
+              </w:rPr>
+              <w:t>Importancia:</w:t>
+            </w:r>
+          </w:p>
+        </w:tc>
+        <w:tc>
+          <w:tcPr>
+            <w:tcW w:w="6960" w:type="dxa"/>
+            <w:gridSpan w:val="2"/>
+            <w:tcBorders>
+              <w:top w:val="single" w:sz="6" w:space="0" w:color="000000"/>
+              <w:left w:val="single" w:sz="6" w:space="0" w:color="000000"/>
+              <w:bottom w:val="single" w:sz="6" w:space="0" w:color="000000"/>
+            </w:tcBorders>
+            <w:shd w:val="clear" w:color="auto" w:fill="FFFFFF"/>
+          </w:tcPr>
+          <w:p>
+            <w:pPr>
+              <w:jc w:val="both"/>
+              <w:rPr>
+                <w:rFonts w:asciiTheme="majorHAnsi" w:hAnsiTheme="majorHAnsi"/>
+                <w:sz w:val="24"/>
+              </w:rPr>
+            </w:pPr>
+            <w:r>
+              <w:rPr>
+                <w:rFonts w:asciiTheme="majorHAnsi" w:hAnsiTheme="majorHAnsi"/>
+                <w:sz w:val="24"/>
+              </w:rPr>
+              <w:t>Alta</w:t>
+            </w:r>
+          </w:p>
+        </w:tc>
+      </w:tr>
+      <w:tr>
+        <w:trPr>
+          <w:trHeight w:val="390"/>
+          <w:tblCellSpacing w:w="0" w:type="dxa"/>
+        </w:trPr>
+        <w:tc>
+          <w:tcPr>
+            <w:tcW w:w="2324" w:type="dxa"/>
+            <w:tcBorders>
+              <w:top w:val="single" w:sz="6" w:space="0" w:color="000000"/>
+              <w:left w:val="single" w:sz="12" w:space="0" w:color="000000"/>
+              <w:bottom w:val="single" w:sz="6" w:space="0" w:color="000000"/>
+              <w:right w:val="single" w:sz="6" w:space="0" w:color="000000"/>
+            </w:tcBorders>
+          </w:tcPr>
+          <w:p>
+            <w:pPr>
+              <w:jc w:val="both"/>
+              <w:rPr>
+                <w:rFonts w:asciiTheme="majorHAnsi" w:hAnsiTheme="majorHAnsi"/>
+                <w:sz w:val="24"/>
+              </w:rPr>
+            </w:pPr>
+            <w:r>
+              <w:rPr>
+                <w:rFonts w:asciiTheme="majorHAnsi" w:hAnsiTheme="majorHAnsi"/>
+                <w:b/>
+                <w:bCs/>
+                <w:sz w:val="24"/>
+              </w:rPr>
+              <w:t>Descripción:</w:t>
+            </w:r>
+          </w:p>
+        </w:tc>
+        <w:tc>
+          <w:tcPr>
+            <w:tcW w:w="6960" w:type="dxa"/>
+            <w:gridSpan w:val="2"/>
+            <w:tcBorders>
+              <w:top w:val="single" w:sz="6" w:space="0" w:color="000000"/>
+              <w:left w:val="single" w:sz="6" w:space="0" w:color="000000"/>
+              <w:bottom w:val="single" w:sz="6" w:space="0" w:color="000000"/>
+            </w:tcBorders>
+          </w:tcPr>
+          <w:p>
+            <w:pPr>
+              <w:jc w:val="both"/>
+              <w:rPr>
+                <w:rFonts w:asciiTheme="majorHAnsi" w:hAnsiTheme="majorHAnsi"/>
+                <w:sz w:val="24"/>
+              </w:rPr>
+            </w:pPr>
+            <w:r>
+              <w:rPr>
+                <w:rFonts w:asciiTheme="majorHAnsi" w:hAnsiTheme="majorHAnsi"/>
+                <w:sz w:val="24"/>
+              </w:rPr>
+              <w:t>El alumno tiene la obligación de registrar sus documentos, uno de estos es el reporte y deberá subirlo al sistema agregándolo en formato .</w:t>
             </w:r>
             <w:proofErr w:type="spellStart"/>
             <w:r>
+              <w:rPr>
+                <w:rFonts w:asciiTheme="majorHAnsi" w:hAnsiTheme="majorHAnsi"/>
+                <w:sz w:val="24"/>
+              </w:rPr>
               <w:t>pdf</w:t>
             </w:r>
             <w:proofErr w:type="spellEnd"/>
             <w:r>
+              <w:rPr>
+                <w:rFonts w:asciiTheme="majorHAnsi" w:hAnsiTheme="majorHAnsi"/>
+                <w:sz w:val="24"/>
+              </w:rPr>
               <w:t xml:space="preserve"> o .</w:t>
             </w:r>
             <w:proofErr w:type="spellStart"/>
             <w:r>
+              <w:rPr>
+                <w:rFonts w:asciiTheme="majorHAnsi" w:hAnsiTheme="majorHAnsi"/>
+                <w:sz w:val="24"/>
+              </w:rPr>
               <w:t>jpg</w:t>
             </w:r>
             <w:proofErr w:type="spellEnd"/>
             <w:r>
-              <w:t xml:space="preserve"> desde su computadora. D</w:t>
-            </w:r>
-            <w:r>
-              <w:t>eberá entregar 6 reportes en total</w:t>
-            </w:r>
-            <w:r>
-              <w:t xml:space="preserve"> como mínimo</w:t>
-            </w:r>
-            <w:r>
-              <w:t>, realizando una por me</w:t>
-            </w:r>
-            <w:r>
-              <w:t>s. (12 si el alumno lo realiza el SS en 2 periodos). También podrá visualizar el día y hora que registró los reportes en el sistema.</w:t>
+              <w:rPr>
+                <w:rFonts w:asciiTheme="majorHAnsi" w:hAnsiTheme="majorHAnsi"/>
+                <w:sz w:val="24"/>
+              </w:rPr>
+              <w:t xml:space="preserve"> desde su computadora. Deberá entregar 6 reportes en total como mínimo, realizando una por mes. (12 si el alumno lo realiza el SS en 2 periodos). También podrá visualizar el día y hora que registró los reportes en el sistema.</w:t>
             </w:r>
           </w:p>
           <w:p>
             <w:pPr>
               <w:jc w:val="both"/>
+              <w:rPr>
+                <w:rFonts w:asciiTheme="majorHAnsi" w:hAnsiTheme="majorHAnsi"/>
+                <w:sz w:val="24"/>
+              </w:rPr>
             </w:pPr>
           </w:p>
         </w:tc>
@@ -9589,11 +9901,17 @@
           <w:p>
             <w:pPr>
               <w:jc w:val="both"/>
-            </w:pPr>
-            <w:r>
-              <w:rPr>
+              <w:rPr>
+                <w:rFonts w:asciiTheme="majorHAnsi" w:hAnsiTheme="majorHAnsi"/>
+                <w:sz w:val="24"/>
+              </w:rPr>
+            </w:pPr>
+            <w:r>
+              <w:rPr>
+                <w:rFonts w:asciiTheme="majorHAnsi" w:hAnsiTheme="majorHAnsi"/>
                 <w:b/>
                 <w:bCs/>
+                <w:sz w:val="24"/>
               </w:rPr>
               <w:t>Flujo Principal:</w:t>
             </w:r>
@@ -9614,11 +9932,17 @@
             <w:pPr>
               <w:ind w:firstLine="708"/>
               <w:jc w:val="both"/>
-            </w:pPr>
-            <w:r>
-              <w:rPr>
+              <w:rPr>
+                <w:rFonts w:asciiTheme="majorHAnsi" w:hAnsiTheme="majorHAnsi"/>
+                <w:sz w:val="24"/>
+              </w:rPr>
+            </w:pPr>
+            <w:r>
+              <w:rPr>
+                <w:rFonts w:asciiTheme="majorHAnsi" w:hAnsiTheme="majorHAnsi"/>
                 <w:b/>
                 <w:bCs/>
+                <w:sz w:val="24"/>
               </w:rPr>
               <w:t>Eventos ACTOR</w:t>
             </w:r>
@@ -9639,11 +9963,17 @@
             <w:pPr>
               <w:ind w:firstLine="708"/>
               <w:jc w:val="both"/>
-            </w:pPr>
-            <w:r>
-              <w:rPr>
+              <w:rPr>
+                <w:rFonts w:asciiTheme="majorHAnsi" w:hAnsiTheme="majorHAnsi"/>
+                <w:sz w:val="24"/>
+              </w:rPr>
+            </w:pPr>
+            <w:r>
+              <w:rPr>
+                <w:rFonts w:asciiTheme="majorHAnsi" w:hAnsiTheme="majorHAnsi"/>
                 <w:b/>
                 <w:bCs/>
+                <w:sz w:val="24"/>
               </w:rPr>
               <w:t>Eventos SISTEMA</w:t>
             </w:r>
@@ -9670,6 +10000,10 @@
             <w:pPr>
               <w:ind w:firstLine="708"/>
               <w:jc w:val="both"/>
+              <w:rPr>
+                <w:rFonts w:asciiTheme="majorHAnsi" w:hAnsiTheme="majorHAnsi"/>
+                <w:sz w:val="24"/>
+              </w:rPr>
             </w:pPr>
           </w:p>
         </w:tc>
@@ -9686,12 +10020,17 @@
           <w:p>
             <w:pPr>
               <w:jc w:val="both"/>
-            </w:pPr>
-            <w:r>
-              <w:t>1. Registra en el</w:t>
-            </w:r>
-            <w:r>
-              <w:t xml:space="preserve"> sistema sus reportes.</w:t>
+              <w:rPr>
+                <w:rFonts w:asciiTheme="majorHAnsi" w:hAnsiTheme="majorHAnsi"/>
+                <w:sz w:val="24"/>
+              </w:rPr>
+            </w:pPr>
+            <w:r>
+              <w:rPr>
+                <w:rFonts w:asciiTheme="majorHAnsi" w:hAnsiTheme="majorHAnsi"/>
+                <w:sz w:val="24"/>
+              </w:rPr>
+              <w:t>1. Registra en el sistema sus reportes.</w:t>
             </w:r>
           </w:p>
         </w:tc>
@@ -9708,8 +10047,16 @@
           <w:p>
             <w:pPr>
               <w:jc w:val="both"/>
-            </w:pPr>
-            <w:r>
+              <w:rPr>
+                <w:rFonts w:asciiTheme="majorHAnsi" w:hAnsiTheme="majorHAnsi"/>
+                <w:sz w:val="24"/>
+              </w:rPr>
+            </w:pPr>
+            <w:r>
+              <w:rPr>
+                <w:rFonts w:asciiTheme="majorHAnsi" w:hAnsiTheme="majorHAnsi"/>
+                <w:sz w:val="24"/>
+              </w:rPr>
               <w:t>1. Muestra en pantalla que el reporte se registró con éxito.</w:t>
             </w:r>
           </w:p>
@@ -9735,6 +10082,10 @@
             <w:pPr>
               <w:ind w:firstLine="708"/>
               <w:jc w:val="both"/>
+              <w:rPr>
+                <w:rFonts w:asciiTheme="majorHAnsi" w:hAnsiTheme="majorHAnsi"/>
+                <w:sz w:val="24"/>
+              </w:rPr>
             </w:pPr>
           </w:p>
         </w:tc>
@@ -9751,12 +10102,17 @@
           <w:p>
             <w:pPr>
               <w:jc w:val="both"/>
-            </w:pPr>
-            <w:r>
-              <w:t xml:space="preserve">2. </w:t>
-            </w:r>
-            <w:r>
-              <w:t>Reportes almacenados en el sistema.</w:t>
+              <w:rPr>
+                <w:rFonts w:asciiTheme="majorHAnsi" w:hAnsiTheme="majorHAnsi"/>
+                <w:sz w:val="24"/>
+              </w:rPr>
+            </w:pPr>
+            <w:r>
+              <w:rPr>
+                <w:rFonts w:asciiTheme="majorHAnsi" w:hAnsiTheme="majorHAnsi"/>
+                <w:sz w:val="24"/>
+              </w:rPr>
+              <w:t>2. Reportes almacenados en el sistema.</w:t>
             </w:r>
           </w:p>
         </w:tc>
@@ -9773,18 +10129,31 @@
           <w:p>
             <w:pPr>
               <w:jc w:val="both"/>
-            </w:pPr>
-            <w:r>
-              <w:t xml:space="preserve">2. Muestra en pantalla que </w:t>
-            </w:r>
-            <w:r>
-              <w:t>los reportes que el alumno registró en el sistema</w:t>
-            </w:r>
-            <w:r>
-              <w:t>.</w:t>
-            </w:r>
-            <w:r>
-              <w:t xml:space="preserve"> Incluye fecha y hora en la cuál se registró en el sistema.</w:t>
+              <w:rPr>
+                <w:rFonts w:asciiTheme="majorHAnsi" w:hAnsiTheme="majorHAnsi"/>
+                <w:sz w:val="24"/>
+              </w:rPr>
+            </w:pPr>
+            <w:r>
+              <w:rPr>
+                <w:rFonts w:asciiTheme="majorHAnsi" w:hAnsiTheme="majorHAnsi"/>
+                <w:sz w:val="24"/>
+              </w:rPr>
+              <w:t xml:space="preserve">2. Muestra en pantalla que los reportes que el alumno registró en el sistema. Incluye fecha y hora en la </w:t>
+            </w:r>
+            <w:r>
+              <w:rPr>
+                <w:rFonts w:asciiTheme="majorHAnsi" w:hAnsiTheme="majorHAnsi"/>
+                <w:sz w:val="24"/>
+              </w:rPr>
+              <w:t>cual</w:t>
+            </w:r>
+            <w:r>
+              <w:rPr>
+                <w:rFonts w:asciiTheme="majorHAnsi" w:hAnsiTheme="majorHAnsi"/>
+                <w:sz w:val="24"/>
+              </w:rPr>
+              <w:t xml:space="preserve"> se registró en el sistema.</w:t>
             </w:r>
           </w:p>
         </w:tc>
@@ -9808,14 +10177,18 @@
             <w:pPr>
               <w:jc w:val="both"/>
               <w:rPr>
+                <w:rFonts w:asciiTheme="majorHAnsi" w:hAnsiTheme="majorHAnsi"/>
                 <w:b/>
                 <w:bCs/>
-              </w:rPr>
-            </w:pPr>
-            <w:r>
-              <w:rPr>
+                <w:sz w:val="24"/>
+              </w:rPr>
+            </w:pPr>
+            <w:r>
+              <w:rPr>
+                <w:rFonts w:asciiTheme="majorHAnsi" w:hAnsiTheme="majorHAnsi"/>
                 <w:b/>
                 <w:bCs/>
+                <w:sz w:val="24"/>
               </w:rPr>
               <w:t>Alternativa:</w:t>
             </w:r>
@@ -9834,8 +10207,16 @@
           <w:p>
             <w:pPr>
               <w:jc w:val="both"/>
-            </w:pPr>
-            <w:r>
+              <w:rPr>
+                <w:rFonts w:asciiTheme="majorHAnsi" w:hAnsiTheme="majorHAnsi"/>
+                <w:sz w:val="24"/>
+              </w:rPr>
+            </w:pPr>
+            <w:r>
+              <w:rPr>
+                <w:rFonts w:asciiTheme="majorHAnsi" w:hAnsiTheme="majorHAnsi"/>
+                <w:sz w:val="24"/>
+              </w:rPr>
               <w:t>1. Reportes en los formatos incorrectos.</w:t>
             </w:r>
           </w:p>
@@ -9853,8 +10234,16 @@
           <w:p>
             <w:pPr>
               <w:jc w:val="both"/>
-            </w:pPr>
-            <w:r>
+              <w:rPr>
+                <w:rFonts w:asciiTheme="majorHAnsi" w:hAnsiTheme="majorHAnsi"/>
+                <w:sz w:val="24"/>
+              </w:rPr>
+            </w:pPr>
+            <w:r>
+              <w:rPr>
+                <w:rFonts w:asciiTheme="majorHAnsi" w:hAnsiTheme="majorHAnsi"/>
+                <w:sz w:val="24"/>
+              </w:rPr>
               <w:t>1. Muestra en pantalla que el reporte no se registró.</w:t>
             </w:r>
           </w:p>
@@ -9879,11 +10268,17 @@
           <w:p>
             <w:pPr>
               <w:jc w:val="both"/>
-            </w:pPr>
-            <w:r>
-              <w:rPr>
+              <w:rPr>
+                <w:rFonts w:asciiTheme="majorHAnsi" w:hAnsiTheme="majorHAnsi"/>
+                <w:sz w:val="24"/>
+              </w:rPr>
+            </w:pPr>
+            <w:r>
+              <w:rPr>
+                <w:rFonts w:asciiTheme="majorHAnsi" w:hAnsiTheme="majorHAnsi"/>
                 <w:b/>
                 <w:bCs/>
+                <w:sz w:val="24"/>
               </w:rPr>
               <w:t>Precondición:</w:t>
             </w:r>
@@ -9904,12 +10299,17 @@
           <w:p>
             <w:pPr>
               <w:jc w:val="both"/>
-            </w:pPr>
-            <w:r>
-              <w:t xml:space="preserve">El alumno deberá acceder al sistema para tener la </w:t>
-            </w:r>
-            <w:r>
-              <w:t>opción registrar sus reportes.</w:t>
+              <w:rPr>
+                <w:rFonts w:asciiTheme="majorHAnsi" w:hAnsiTheme="majorHAnsi"/>
+                <w:sz w:val="24"/>
+              </w:rPr>
+            </w:pPr>
+            <w:r>
+              <w:rPr>
+                <w:rFonts w:asciiTheme="majorHAnsi" w:hAnsiTheme="majorHAnsi"/>
+                <w:sz w:val="24"/>
+              </w:rPr>
+              <w:t>El alumno deberá acceder al sistema para tener la opción registrar sus reportes.</w:t>
             </w:r>
           </w:p>
         </w:tc>
@@ -9932,11 +10332,17 @@
           <w:p>
             <w:pPr>
               <w:jc w:val="both"/>
-            </w:pPr>
-            <w:r>
-              <w:rPr>
+              <w:rPr>
+                <w:rFonts w:asciiTheme="majorHAnsi" w:hAnsiTheme="majorHAnsi"/>
+                <w:sz w:val="24"/>
+              </w:rPr>
+            </w:pPr>
+            <w:r>
+              <w:rPr>
+                <w:rFonts w:asciiTheme="majorHAnsi" w:hAnsiTheme="majorHAnsi"/>
                 <w:b/>
                 <w:bCs/>
+                <w:sz w:val="24"/>
               </w:rPr>
               <w:t>Pos condición:</w:t>
             </w:r>
@@ -9956,28 +10362,31 @@
           <w:p>
             <w:pPr>
               <w:jc w:val="both"/>
-            </w:pPr>
-            <w:r>
-              <w:t>El alumno dentro del sistema, puede subir sus reportes en formato .</w:t>
-            </w:r>
-            <w:proofErr w:type="spellStart"/>
-            <w:r>
-              <w:t>jpg</w:t>
-            </w:r>
-            <w:proofErr w:type="spellEnd"/>
-            <w:r>
-              <w:t xml:space="preserve"> o .</w:t>
-            </w:r>
-            <w:proofErr w:type="spellStart"/>
-            <w:r>
-              <w:t>pdf</w:t>
-            </w:r>
-            <w:proofErr w:type="spellEnd"/>
-            <w:r>
-              <w:t xml:space="preserve">, </w:t>
-            </w:r>
-            <w:r>
-              <w:t>el sistema no aceptará otro formato.</w:t>
+              <w:rPr>
+                <w:rFonts w:asciiTheme="majorHAnsi" w:hAnsiTheme="majorHAnsi"/>
+                <w:sz w:val="24"/>
+              </w:rPr>
+            </w:pPr>
+            <w:r>
+              <w:rPr>
+                <w:rFonts w:asciiTheme="majorHAnsi" w:hAnsiTheme="majorHAnsi"/>
+                <w:sz w:val="24"/>
+              </w:rPr>
+              <w:t>El alumno dentro del sistema, puede</w:t>
+            </w:r>
+            <w:r>
+              <w:rPr>
+                <w:rFonts w:asciiTheme="majorHAnsi" w:hAnsiTheme="majorHAnsi"/>
+                <w:sz w:val="24"/>
+              </w:rPr>
+              <w:t xml:space="preserve"> subir sus reportes en cualquiera de los dos formatos requeridos</w:t>
+            </w:r>
+            <w:r>
+              <w:rPr>
+                <w:rFonts w:asciiTheme="majorHAnsi" w:hAnsiTheme="majorHAnsi"/>
+                <w:sz w:val="24"/>
+              </w:rPr>
+              <w:t>, el sistema no aceptará otro formato.</w:t>
             </w:r>
           </w:p>
         </w:tc>
@@ -10000,11 +10409,17 @@
           <w:p>
             <w:pPr>
               <w:jc w:val="both"/>
-            </w:pPr>
-            <w:r>
-              <w:rPr>
+              <w:rPr>
+                <w:rFonts w:asciiTheme="majorHAnsi" w:hAnsiTheme="majorHAnsi"/>
+                <w:sz w:val="24"/>
+              </w:rPr>
+            </w:pPr>
+            <w:r>
+              <w:rPr>
+                <w:rFonts w:asciiTheme="majorHAnsi" w:hAnsiTheme="majorHAnsi"/>
                 <w:b/>
                 <w:bCs/>
+                <w:sz w:val="24"/>
               </w:rPr>
               <w:t>Presunción:</w:t>
             </w:r>
@@ -10024,15 +10439,17 @@
           <w:p>
             <w:pPr>
               <w:jc w:val="both"/>
-            </w:pPr>
-            <w:r>
-              <w:t>Conforme el alumno registra actividad</w:t>
-            </w:r>
-            <w:r>
-              <w:t xml:space="preserve"> (reportes)</w:t>
-            </w:r>
-            <w:r>
-              <w:t>, se irá archivando en su expediente la cual estará almacenada en la base de datos.</w:t>
+              <w:rPr>
+                <w:rFonts w:asciiTheme="majorHAnsi" w:hAnsiTheme="majorHAnsi"/>
+                <w:sz w:val="24"/>
+              </w:rPr>
+            </w:pPr>
+            <w:r>
+              <w:rPr>
+                <w:rFonts w:asciiTheme="majorHAnsi" w:hAnsiTheme="majorHAnsi"/>
+                <w:sz w:val="24"/>
+              </w:rPr>
+              <w:t>Conforme el alumno registra actividad (reportes), se irá archivando en su expediente la cual estará almacenada en la base de datos.</w:t>
             </w:r>
           </w:p>
         </w:tc>
@@ -10042,20 +10459,23 @@
       <w:pPr>
         <w:rPr>
           <w:rFonts w:asciiTheme="majorHAnsi" w:hAnsiTheme="majorHAnsi"/>
-        </w:rPr>
-      </w:pPr>
-    </w:p>
-    <w:p>
-      <w:pPr>
-        <w:rPr>
-          <w:rFonts w:asciiTheme="majorHAnsi" w:hAnsiTheme="majorHAnsi"/>
-        </w:rPr>
-      </w:pPr>
-    </w:p>
-    <w:p>
-      <w:pPr>
-        <w:rPr>
-          <w:rFonts w:asciiTheme="majorHAnsi" w:hAnsiTheme="majorHAnsi"/>
+          <w:sz w:val="24"/>
+        </w:rPr>
+      </w:pPr>
+    </w:p>
+    <w:p>
+      <w:pPr>
+        <w:rPr>
+          <w:rFonts w:asciiTheme="majorHAnsi" w:hAnsiTheme="majorHAnsi"/>
+          <w:sz w:val="24"/>
+        </w:rPr>
+      </w:pPr>
+    </w:p>
+    <w:p>
+      <w:pPr>
+        <w:rPr>
+          <w:rFonts w:asciiTheme="majorHAnsi" w:hAnsiTheme="majorHAnsi"/>
+          <w:sz w:val="24"/>
         </w:rPr>
       </w:pPr>
     </w:p>
@@ -10064,14 +10484,15 @@
         <w:jc w:val="both"/>
         <w:rPr>
           <w:rFonts w:asciiTheme="majorHAnsi" w:hAnsiTheme="majorHAnsi"/>
+          <w:sz w:val="24"/>
         </w:rPr>
       </w:pPr>
       <w:r>
         <w:rPr>
           <w:rFonts w:asciiTheme="majorHAnsi" w:hAnsiTheme="majorHAnsi"/>
           <w:noProof/>
-        </w:rPr>
-        <w:lastRenderedPageBreak/>
+          <w:sz w:val="24"/>
+        </w:rPr>
         <w:drawing>
           <wp:inline distT="0" distB="0" distL="0" distR="0" wp14:anchorId="1259AE0D" wp14:editId="2132F40F">
             <wp:extent cx="5396230" cy="2512412"/>
@@ -10090,7 +10511,7 @@
                     </pic:cNvPicPr>
                   </pic:nvPicPr>
                   <pic:blipFill>
-                    <a:blip r:embed="rId12">
+                    <a:blip r:embed="rId13">
                       <a:extLst>
                         <a:ext uri="{28A0092B-C50C-407E-A947-70E740481C1C}">
                           <a14:useLocalDpi xmlns:a14="http://schemas.microsoft.com/office/drawing/2010/main" val="0"/>
@@ -10127,136 +10548,1098 @@
         <w:jc w:val="both"/>
         <w:rPr>
           <w:rFonts w:asciiTheme="majorHAnsi" w:hAnsiTheme="majorHAnsi"/>
+          <w:sz w:val="24"/>
+        </w:rPr>
+      </w:pPr>
+    </w:p>
+    <w:p>
+      <w:pPr>
+        <w:jc w:val="both"/>
+        <w:rPr>
+          <w:rFonts w:asciiTheme="majorHAnsi" w:hAnsiTheme="majorHAnsi"/>
+          <w:sz w:val="24"/>
+        </w:rPr>
+      </w:pPr>
+    </w:p>
+    <w:p>
+      <w:pPr>
+        <w:pStyle w:val="Normalindentado2"/>
+        <w:jc w:val="both"/>
+        <w:rPr>
+          <w:rFonts w:asciiTheme="majorHAnsi" w:hAnsiTheme="majorHAnsi"/>
+          <w:sz w:val="24"/>
         </w:rPr>
       </w:pPr>
     </w:p>
     <w:tbl>
       <w:tblPr>
-        <w:tblStyle w:val="Tablaconcuadrcula"/>
-        <w:tblW w:w="0" w:type="auto"/>
+        <w:tblpPr w:leftFromText="141" w:rightFromText="141" w:vertAnchor="text" w:horzAnchor="margin" w:tblpY="393"/>
+        <w:tblW w:w="9045" w:type="dxa"/>
+        <w:tblCellSpacing w:w="0" w:type="dxa"/>
+        <w:tblLayout w:type="fixed"/>
+        <w:tblCellMar>
+          <w:left w:w="0" w:type="dxa"/>
+          <w:right w:w="0" w:type="dxa"/>
+        </w:tblCellMar>
+        <w:tblLook w:val="0000" w:firstRow="0" w:lastRow="0" w:firstColumn="0" w:lastColumn="0" w:noHBand="0" w:noVBand="0"/>
+      </w:tblPr>
+      <w:tblGrid>
+        <w:gridCol w:w="2085"/>
+        <w:gridCol w:w="3480"/>
+        <w:gridCol w:w="3480"/>
+      </w:tblGrid>
+      <w:tr>
+        <w:trPr>
+          <w:trHeight w:val="315"/>
+          <w:tblCellSpacing w:w="0" w:type="dxa"/>
+        </w:trPr>
+        <w:tc>
+          <w:tcPr>
+            <w:tcW w:w="2085" w:type="dxa"/>
+            <w:tcBorders>
+              <w:top w:val="single" w:sz="12" w:space="0" w:color="000000"/>
+              <w:left w:val="single" w:sz="12" w:space="0" w:color="000000"/>
+              <w:bottom w:val="single" w:sz="6" w:space="0" w:color="000000"/>
+              <w:right w:val="single" w:sz="6" w:space="0" w:color="000000"/>
+            </w:tcBorders>
+            <w:shd w:val="clear" w:color="auto" w:fill="FFFFFF"/>
+          </w:tcPr>
+          <w:p>
+            <w:pPr>
+              <w:rPr>
+                <w:rFonts w:asciiTheme="majorHAnsi" w:hAnsiTheme="majorHAnsi"/>
+                <w:sz w:val="24"/>
+              </w:rPr>
+            </w:pPr>
+            <w:r>
+              <w:rPr>
+                <w:rFonts w:asciiTheme="majorHAnsi" w:hAnsiTheme="majorHAnsi"/>
+                <w:b/>
+                <w:bCs/>
+                <w:sz w:val="24"/>
+              </w:rPr>
+              <w:lastRenderedPageBreak/>
+              <w:t>Nombre:</w:t>
+            </w:r>
+          </w:p>
+        </w:tc>
+        <w:tc>
+          <w:tcPr>
+            <w:tcW w:w="6960" w:type="dxa"/>
+            <w:gridSpan w:val="2"/>
+            <w:tcBorders>
+              <w:top w:val="single" w:sz="12" w:space="0" w:color="000000"/>
+              <w:left w:val="single" w:sz="6" w:space="0" w:color="000000"/>
+              <w:bottom w:val="single" w:sz="6" w:space="0" w:color="000000"/>
+            </w:tcBorders>
+          </w:tcPr>
+          <w:p>
+            <w:pPr>
+              <w:rPr>
+                <w:rFonts w:asciiTheme="majorHAnsi" w:hAnsiTheme="majorHAnsi" w:cs="Arial"/>
+                <w:sz w:val="24"/>
+              </w:rPr>
+            </w:pPr>
+            <w:r>
+              <w:rPr>
+                <w:rFonts w:asciiTheme="majorHAnsi" w:hAnsiTheme="majorHAnsi" w:cs="Arial"/>
+                <w:sz w:val="24"/>
+              </w:rPr>
+              <w:t>Almacenar en expediente.</w:t>
+            </w:r>
+          </w:p>
+        </w:tc>
+      </w:tr>
+      <w:tr>
+        <w:trPr>
+          <w:trHeight w:val="315"/>
+          <w:tblCellSpacing w:w="0" w:type="dxa"/>
+        </w:trPr>
+        <w:tc>
+          <w:tcPr>
+            <w:tcW w:w="2085" w:type="dxa"/>
+            <w:tcBorders>
+              <w:top w:val="single" w:sz="6" w:space="0" w:color="000000"/>
+              <w:left w:val="single" w:sz="12" w:space="0" w:color="000000"/>
+              <w:bottom w:val="single" w:sz="6" w:space="0" w:color="000000"/>
+              <w:right w:val="single" w:sz="6" w:space="0" w:color="000000"/>
+            </w:tcBorders>
+            <w:shd w:val="clear" w:color="auto" w:fill="FFFFFF"/>
+          </w:tcPr>
+          <w:p>
+            <w:pPr>
+              <w:rPr>
+                <w:rFonts w:asciiTheme="majorHAnsi" w:hAnsiTheme="majorHAnsi"/>
+                <w:sz w:val="24"/>
+              </w:rPr>
+            </w:pPr>
+            <w:r>
+              <w:rPr>
+                <w:rFonts w:asciiTheme="majorHAnsi" w:hAnsiTheme="majorHAnsi"/>
+                <w:b/>
+                <w:bCs/>
+                <w:sz w:val="24"/>
+              </w:rPr>
+              <w:t>Actor:</w:t>
+            </w:r>
+          </w:p>
+        </w:tc>
+        <w:tc>
+          <w:tcPr>
+            <w:tcW w:w="6960" w:type="dxa"/>
+            <w:gridSpan w:val="2"/>
+            <w:tcBorders>
+              <w:top w:val="single" w:sz="6" w:space="0" w:color="000000"/>
+              <w:left w:val="single" w:sz="6" w:space="0" w:color="000000"/>
+              <w:bottom w:val="single" w:sz="6" w:space="0" w:color="000000"/>
+            </w:tcBorders>
+            <w:shd w:val="clear" w:color="auto" w:fill="FFFFFF"/>
+          </w:tcPr>
+          <w:p>
+            <w:pPr>
+              <w:rPr>
+                <w:rFonts w:asciiTheme="majorHAnsi" w:hAnsiTheme="majorHAnsi" w:cs="Arial"/>
+                <w:sz w:val="24"/>
+              </w:rPr>
+            </w:pPr>
+            <w:r>
+              <w:rPr>
+                <w:rFonts w:asciiTheme="majorHAnsi" w:hAnsiTheme="majorHAnsi" w:cs="Arial"/>
+                <w:sz w:val="24"/>
+              </w:rPr>
+              <w:t xml:space="preserve">Maestro. </w:t>
+            </w:r>
+          </w:p>
+        </w:tc>
+      </w:tr>
+      <w:tr>
+        <w:trPr>
+          <w:trHeight w:val="315"/>
+          <w:tblCellSpacing w:w="0" w:type="dxa"/>
+        </w:trPr>
+        <w:tc>
+          <w:tcPr>
+            <w:tcW w:w="2085" w:type="dxa"/>
+            <w:tcBorders>
+              <w:top w:val="single" w:sz="6" w:space="0" w:color="000000"/>
+              <w:left w:val="single" w:sz="12" w:space="0" w:color="000000"/>
+              <w:bottom w:val="single" w:sz="6" w:space="0" w:color="000000"/>
+              <w:right w:val="single" w:sz="6" w:space="0" w:color="000000"/>
+            </w:tcBorders>
+            <w:shd w:val="clear" w:color="auto" w:fill="FFFFFF"/>
+          </w:tcPr>
+          <w:p>
+            <w:pPr>
+              <w:rPr>
+                <w:rFonts w:asciiTheme="majorHAnsi" w:hAnsiTheme="majorHAnsi"/>
+                <w:b/>
+                <w:bCs/>
+                <w:sz w:val="24"/>
+              </w:rPr>
+            </w:pPr>
+            <w:r>
+              <w:rPr>
+                <w:rFonts w:asciiTheme="majorHAnsi" w:hAnsiTheme="majorHAnsi"/>
+                <w:b/>
+                <w:bCs/>
+                <w:sz w:val="24"/>
+              </w:rPr>
+              <w:t>Tipo:</w:t>
+            </w:r>
+          </w:p>
+        </w:tc>
+        <w:tc>
+          <w:tcPr>
+            <w:tcW w:w="6960" w:type="dxa"/>
+            <w:gridSpan w:val="2"/>
+            <w:tcBorders>
+              <w:top w:val="single" w:sz="6" w:space="0" w:color="000000"/>
+              <w:left w:val="single" w:sz="6" w:space="0" w:color="000000"/>
+              <w:bottom w:val="single" w:sz="6" w:space="0" w:color="000000"/>
+            </w:tcBorders>
+            <w:shd w:val="clear" w:color="auto" w:fill="FFFFFF"/>
+          </w:tcPr>
+          <w:p>
+            <w:pPr>
+              <w:rPr>
+                <w:rFonts w:asciiTheme="majorHAnsi" w:hAnsiTheme="majorHAnsi" w:cs="Arial"/>
+                <w:sz w:val="24"/>
+              </w:rPr>
+            </w:pPr>
+            <w:r>
+              <w:rPr>
+                <w:rFonts w:asciiTheme="majorHAnsi" w:hAnsiTheme="majorHAnsi" w:cs="Arial"/>
+                <w:sz w:val="24"/>
+              </w:rPr>
+              <w:t>Primario.</w:t>
+            </w:r>
+          </w:p>
+        </w:tc>
+      </w:tr>
+      <w:tr>
+        <w:trPr>
+          <w:trHeight w:val="315"/>
+          <w:tblCellSpacing w:w="0" w:type="dxa"/>
+        </w:trPr>
+        <w:tc>
+          <w:tcPr>
+            <w:tcW w:w="2085" w:type="dxa"/>
+            <w:tcBorders>
+              <w:top w:val="single" w:sz="6" w:space="0" w:color="000000"/>
+              <w:left w:val="single" w:sz="12" w:space="0" w:color="000000"/>
+              <w:bottom w:val="single" w:sz="6" w:space="0" w:color="000000"/>
+              <w:right w:val="single" w:sz="6" w:space="0" w:color="000000"/>
+            </w:tcBorders>
+            <w:shd w:val="clear" w:color="auto" w:fill="FFFFFF"/>
+          </w:tcPr>
+          <w:p>
+            <w:pPr>
+              <w:rPr>
+                <w:rFonts w:asciiTheme="majorHAnsi" w:hAnsiTheme="majorHAnsi"/>
+                <w:b/>
+                <w:bCs/>
+                <w:sz w:val="24"/>
+              </w:rPr>
+            </w:pPr>
+            <w:r>
+              <w:rPr>
+                <w:rFonts w:asciiTheme="majorHAnsi" w:hAnsiTheme="majorHAnsi"/>
+                <w:b/>
+                <w:bCs/>
+                <w:sz w:val="24"/>
+              </w:rPr>
+              <w:t>Importancia:</w:t>
+            </w:r>
+          </w:p>
+        </w:tc>
+        <w:tc>
+          <w:tcPr>
+            <w:tcW w:w="6960" w:type="dxa"/>
+            <w:gridSpan w:val="2"/>
+            <w:tcBorders>
+              <w:top w:val="single" w:sz="6" w:space="0" w:color="000000"/>
+              <w:left w:val="single" w:sz="6" w:space="0" w:color="000000"/>
+              <w:bottom w:val="single" w:sz="6" w:space="0" w:color="000000"/>
+            </w:tcBorders>
+            <w:shd w:val="clear" w:color="auto" w:fill="FFFFFF"/>
+          </w:tcPr>
+          <w:p>
+            <w:pPr>
+              <w:rPr>
+                <w:rFonts w:asciiTheme="majorHAnsi" w:hAnsiTheme="majorHAnsi" w:cs="Arial"/>
+                <w:sz w:val="24"/>
+              </w:rPr>
+            </w:pPr>
+            <w:r>
+              <w:rPr>
+                <w:rFonts w:asciiTheme="majorHAnsi" w:hAnsiTheme="majorHAnsi" w:cs="Arial"/>
+                <w:sz w:val="24"/>
+              </w:rPr>
+              <w:t>Alta</w:t>
+            </w:r>
+          </w:p>
+        </w:tc>
+      </w:tr>
+      <w:tr>
+        <w:trPr>
+          <w:trHeight w:val="390"/>
+          <w:tblCellSpacing w:w="0" w:type="dxa"/>
+        </w:trPr>
+        <w:tc>
+          <w:tcPr>
+            <w:tcW w:w="2085" w:type="dxa"/>
+            <w:tcBorders>
+              <w:top w:val="single" w:sz="6" w:space="0" w:color="000000"/>
+              <w:left w:val="single" w:sz="12" w:space="0" w:color="000000"/>
+              <w:bottom w:val="single" w:sz="6" w:space="0" w:color="000000"/>
+              <w:right w:val="single" w:sz="6" w:space="0" w:color="000000"/>
+            </w:tcBorders>
+          </w:tcPr>
+          <w:p>
+            <w:pPr>
+              <w:rPr>
+                <w:rFonts w:asciiTheme="majorHAnsi" w:hAnsiTheme="majorHAnsi"/>
+                <w:sz w:val="24"/>
+              </w:rPr>
+            </w:pPr>
+            <w:r>
+              <w:rPr>
+                <w:rFonts w:asciiTheme="majorHAnsi" w:hAnsiTheme="majorHAnsi"/>
+                <w:b/>
+                <w:bCs/>
+                <w:sz w:val="24"/>
+              </w:rPr>
+              <w:t>Descripción:</w:t>
+            </w:r>
+          </w:p>
+        </w:tc>
+        <w:tc>
+          <w:tcPr>
+            <w:tcW w:w="6960" w:type="dxa"/>
+            <w:gridSpan w:val="2"/>
+            <w:tcBorders>
+              <w:top w:val="single" w:sz="6" w:space="0" w:color="000000"/>
+              <w:left w:val="single" w:sz="6" w:space="0" w:color="000000"/>
+              <w:bottom w:val="single" w:sz="6" w:space="0" w:color="000000"/>
+            </w:tcBorders>
+          </w:tcPr>
+          <w:p>
+            <w:pPr>
+              <w:rPr>
+                <w:rFonts w:asciiTheme="majorHAnsi" w:hAnsiTheme="majorHAnsi" w:cs="Arial"/>
+                <w:sz w:val="24"/>
+              </w:rPr>
+            </w:pPr>
+            <w:r>
+              <w:rPr>
+                <w:rFonts w:asciiTheme="majorHAnsi" w:hAnsiTheme="majorHAnsi" w:cs="Arial"/>
+                <w:sz w:val="24"/>
+              </w:rPr>
+              <w:t>El Maestro accederá al sistema,  en el cual está a la espera de que los alumnos le envíen los documentos u oficios que deberán ir al expediente de cada uno, el Maestro al recibirlos los pondrá en el expediente que corresponda.</w:t>
+            </w:r>
+          </w:p>
+        </w:tc>
+      </w:tr>
+      <w:tr>
+        <w:trPr>
+          <w:cantSplit/>
+          <w:trHeight w:val="360"/>
+          <w:tblCellSpacing w:w="0" w:type="dxa"/>
+        </w:trPr>
+        <w:tc>
+          <w:tcPr>
+            <w:tcW w:w="2085" w:type="dxa"/>
+            <w:vMerge w:val="restart"/>
+            <w:tcBorders>
+              <w:top w:val="single" w:sz="6" w:space="0" w:color="000000"/>
+              <w:left w:val="single" w:sz="12" w:space="0" w:color="000000"/>
+              <w:right w:val="single" w:sz="6" w:space="0" w:color="000000"/>
+            </w:tcBorders>
+            <w:shd w:val="clear" w:color="auto" w:fill="FFFFFF"/>
+          </w:tcPr>
+          <w:p>
+            <w:pPr>
+              <w:rPr>
+                <w:rFonts w:asciiTheme="majorHAnsi" w:hAnsiTheme="majorHAnsi"/>
+                <w:sz w:val="24"/>
+              </w:rPr>
+            </w:pPr>
+            <w:r>
+              <w:rPr>
+                <w:rFonts w:asciiTheme="majorHAnsi" w:hAnsiTheme="majorHAnsi"/>
+                <w:b/>
+                <w:bCs/>
+                <w:sz w:val="24"/>
+              </w:rPr>
+              <w:t>Flujo Principal:</w:t>
+            </w:r>
+          </w:p>
+        </w:tc>
+        <w:tc>
+          <w:tcPr>
+            <w:tcW w:w="3480" w:type="dxa"/>
+            <w:tcBorders>
+              <w:top w:val="single" w:sz="6" w:space="0" w:color="000000"/>
+              <w:left w:val="single" w:sz="6" w:space="0" w:color="000000"/>
+              <w:bottom w:val="single" w:sz="6" w:space="0" w:color="000000"/>
+              <w:right w:val="single" w:sz="6" w:space="0" w:color="000000"/>
+            </w:tcBorders>
+            <w:shd w:val="clear" w:color="auto" w:fill="B2B2B2"/>
+          </w:tcPr>
+          <w:p>
+            <w:pPr>
+              <w:ind w:firstLine="708"/>
+              <w:rPr>
+                <w:rFonts w:asciiTheme="majorHAnsi" w:hAnsiTheme="majorHAnsi"/>
+                <w:sz w:val="24"/>
+              </w:rPr>
+            </w:pPr>
+            <w:r>
+              <w:rPr>
+                <w:rFonts w:asciiTheme="majorHAnsi" w:hAnsiTheme="majorHAnsi"/>
+                <w:b/>
+                <w:bCs/>
+                <w:sz w:val="24"/>
+              </w:rPr>
+              <w:t>Eventos ACTOR</w:t>
+            </w:r>
+          </w:p>
+        </w:tc>
+        <w:tc>
+          <w:tcPr>
+            <w:tcW w:w="3480" w:type="dxa"/>
+            <w:tcBorders>
+              <w:top w:val="single" w:sz="6" w:space="0" w:color="000000"/>
+              <w:left w:val="single" w:sz="6" w:space="0" w:color="000000"/>
+              <w:bottom w:val="single" w:sz="6" w:space="0" w:color="000000"/>
+              <w:right w:val="single" w:sz="12" w:space="0" w:color="000000"/>
+            </w:tcBorders>
+            <w:shd w:val="clear" w:color="auto" w:fill="B2B2B2"/>
+          </w:tcPr>
+          <w:p>
+            <w:pPr>
+              <w:ind w:firstLine="708"/>
+              <w:rPr>
+                <w:rFonts w:asciiTheme="majorHAnsi" w:hAnsiTheme="majorHAnsi"/>
+                <w:sz w:val="24"/>
+              </w:rPr>
+            </w:pPr>
+            <w:r>
+              <w:rPr>
+                <w:rFonts w:asciiTheme="majorHAnsi" w:hAnsiTheme="majorHAnsi"/>
+                <w:b/>
+                <w:bCs/>
+                <w:sz w:val="24"/>
+              </w:rPr>
+              <w:t>Eventos SISTEMA</w:t>
+            </w:r>
+          </w:p>
+        </w:tc>
+      </w:tr>
+      <w:tr>
+        <w:trPr>
+          <w:cantSplit/>
+          <w:trHeight w:val="285"/>
+          <w:tblCellSpacing w:w="0" w:type="dxa"/>
+        </w:trPr>
+        <w:tc>
+          <w:tcPr>
+            <w:tcW w:w="2085" w:type="dxa"/>
+            <w:vMerge/>
+            <w:tcBorders>
+              <w:left w:val="single" w:sz="12" w:space="0" w:color="000000"/>
+              <w:right w:val="single" w:sz="6" w:space="0" w:color="000000"/>
+            </w:tcBorders>
+            <w:vAlign w:val="center"/>
+          </w:tcPr>
+          <w:p>
+            <w:pPr>
+              <w:ind w:firstLine="708"/>
+              <w:rPr>
+                <w:rFonts w:asciiTheme="majorHAnsi" w:hAnsiTheme="majorHAnsi"/>
+                <w:sz w:val="24"/>
+              </w:rPr>
+            </w:pPr>
+          </w:p>
+        </w:tc>
+        <w:tc>
+          <w:tcPr>
+            <w:tcW w:w="3480" w:type="dxa"/>
+            <w:tcBorders>
+              <w:top w:val="single" w:sz="6" w:space="0" w:color="000000"/>
+              <w:left w:val="single" w:sz="6" w:space="0" w:color="000000"/>
+              <w:bottom w:val="single" w:sz="6" w:space="0" w:color="000000"/>
+              <w:right w:val="single" w:sz="6" w:space="0" w:color="000000"/>
+            </w:tcBorders>
+          </w:tcPr>
+          <w:p>
+            <w:pPr>
+              <w:jc w:val="both"/>
+              <w:rPr>
+                <w:rFonts w:asciiTheme="majorHAnsi" w:hAnsiTheme="majorHAnsi" w:cs="Arial"/>
+                <w:sz w:val="24"/>
+              </w:rPr>
+            </w:pPr>
+            <w:r>
+              <w:rPr>
+                <w:rFonts w:asciiTheme="majorHAnsi" w:hAnsiTheme="majorHAnsi" w:cs="Arial"/>
+                <w:sz w:val="24"/>
+              </w:rPr>
+              <w:t>1. El Maestro recibirá en el sistema lo documentos que luego pondrá en los expedientes.</w:t>
+            </w:r>
+          </w:p>
+        </w:tc>
+        <w:tc>
+          <w:tcPr>
+            <w:tcW w:w="3480" w:type="dxa"/>
+            <w:tcBorders>
+              <w:top w:val="single" w:sz="6" w:space="0" w:color="000000"/>
+              <w:left w:val="single" w:sz="6" w:space="0" w:color="000000"/>
+              <w:bottom w:val="single" w:sz="6" w:space="0" w:color="000000"/>
+              <w:right w:val="single" w:sz="12" w:space="0" w:color="000000"/>
+            </w:tcBorders>
+          </w:tcPr>
+          <w:p>
+            <w:pPr>
+              <w:rPr>
+                <w:rFonts w:asciiTheme="majorHAnsi" w:hAnsiTheme="majorHAnsi"/>
+                <w:sz w:val="24"/>
+              </w:rPr>
+            </w:pPr>
+          </w:p>
+        </w:tc>
+      </w:tr>
+      <w:tr>
+        <w:trPr>
+          <w:cantSplit/>
+          <w:trHeight w:val="495"/>
+          <w:tblCellSpacing w:w="0" w:type="dxa"/>
+        </w:trPr>
+        <w:tc>
+          <w:tcPr>
+            <w:tcW w:w="2085" w:type="dxa"/>
+            <w:vMerge/>
+            <w:tcBorders>
+              <w:left w:val="single" w:sz="12" w:space="0" w:color="000000"/>
+              <w:right w:val="single" w:sz="6" w:space="0" w:color="000000"/>
+            </w:tcBorders>
+            <w:vAlign w:val="center"/>
+          </w:tcPr>
+          <w:p>
+            <w:pPr>
+              <w:ind w:firstLine="708"/>
+              <w:rPr>
+                <w:rFonts w:asciiTheme="majorHAnsi" w:hAnsiTheme="majorHAnsi"/>
+                <w:sz w:val="24"/>
+              </w:rPr>
+            </w:pPr>
+          </w:p>
+        </w:tc>
+        <w:tc>
+          <w:tcPr>
+            <w:tcW w:w="3480" w:type="dxa"/>
+            <w:tcBorders>
+              <w:top w:val="single" w:sz="6" w:space="0" w:color="000000"/>
+              <w:left w:val="single" w:sz="6" w:space="0" w:color="000000"/>
+              <w:bottom w:val="single" w:sz="6" w:space="0" w:color="000000"/>
+              <w:right w:val="single" w:sz="6" w:space="0" w:color="000000"/>
+            </w:tcBorders>
+          </w:tcPr>
+          <w:p>
+            <w:pPr>
+              <w:jc w:val="both"/>
+              <w:rPr>
+                <w:rFonts w:asciiTheme="majorHAnsi" w:hAnsiTheme="majorHAnsi" w:cs="Arial"/>
+                <w:sz w:val="24"/>
+              </w:rPr>
+            </w:pPr>
+            <w:r>
+              <w:rPr>
+                <w:rFonts w:asciiTheme="majorHAnsi" w:hAnsiTheme="majorHAnsi" w:cs="Arial"/>
+                <w:sz w:val="24"/>
+              </w:rPr>
+              <w:t>2. Una vez recibido los documentos los pondrá en el expediente correspondiente.</w:t>
+            </w:r>
+          </w:p>
+          <w:p>
+            <w:pPr>
+              <w:jc w:val="both"/>
+              <w:rPr>
+                <w:rFonts w:asciiTheme="majorHAnsi" w:hAnsiTheme="majorHAnsi" w:cs="Arial"/>
+                <w:sz w:val="24"/>
+              </w:rPr>
+            </w:pPr>
+          </w:p>
+        </w:tc>
+        <w:tc>
+          <w:tcPr>
+            <w:tcW w:w="3480" w:type="dxa"/>
+            <w:tcBorders>
+              <w:top w:val="single" w:sz="6" w:space="0" w:color="000000"/>
+              <w:left w:val="single" w:sz="6" w:space="0" w:color="000000"/>
+              <w:bottom w:val="single" w:sz="6" w:space="0" w:color="000000"/>
+              <w:right w:val="single" w:sz="12" w:space="0" w:color="000000"/>
+            </w:tcBorders>
+          </w:tcPr>
+          <w:p>
+            <w:pPr>
+              <w:rPr>
+                <w:rFonts w:asciiTheme="majorHAnsi" w:hAnsiTheme="majorHAnsi"/>
+                <w:sz w:val="24"/>
+              </w:rPr>
+            </w:pPr>
+          </w:p>
+        </w:tc>
+      </w:tr>
+      <w:tr>
+        <w:trPr>
+          <w:cantSplit/>
+          <w:trHeight w:val="285"/>
+          <w:tblCellSpacing w:w="0" w:type="dxa"/>
+        </w:trPr>
+        <w:tc>
+          <w:tcPr>
+            <w:tcW w:w="2085" w:type="dxa"/>
+            <w:tcBorders>
+              <w:top w:val="single" w:sz="6" w:space="0" w:color="000000"/>
+              <w:left w:val="single" w:sz="12" w:space="0" w:color="000000"/>
+              <w:right w:val="single" w:sz="6" w:space="0" w:color="000000"/>
+            </w:tcBorders>
+          </w:tcPr>
+          <w:p>
+            <w:pPr>
+              <w:rPr>
+                <w:rFonts w:asciiTheme="majorHAnsi" w:hAnsiTheme="majorHAnsi"/>
+                <w:b/>
+                <w:bCs/>
+                <w:sz w:val="24"/>
+              </w:rPr>
+            </w:pPr>
+            <w:r>
+              <w:rPr>
+                <w:rFonts w:asciiTheme="majorHAnsi" w:hAnsiTheme="majorHAnsi"/>
+                <w:b/>
+                <w:bCs/>
+                <w:sz w:val="24"/>
+              </w:rPr>
+              <w:t>Alternativa:</w:t>
+            </w:r>
+          </w:p>
+        </w:tc>
+        <w:tc>
+          <w:tcPr>
+            <w:tcW w:w="3480" w:type="dxa"/>
+            <w:tcBorders>
+              <w:top w:val="single" w:sz="6" w:space="0" w:color="000000"/>
+              <w:left w:val="single" w:sz="6" w:space="0" w:color="000000"/>
+              <w:bottom w:val="single" w:sz="6" w:space="0" w:color="000000"/>
+              <w:right w:val="single" w:sz="6" w:space="0" w:color="000000"/>
+            </w:tcBorders>
+          </w:tcPr>
+          <w:p>
+            <w:pPr>
+              <w:rPr>
+                <w:rFonts w:asciiTheme="majorHAnsi" w:hAnsiTheme="majorHAnsi" w:cs="Arial"/>
+                <w:sz w:val="24"/>
+              </w:rPr>
+            </w:pPr>
+          </w:p>
+        </w:tc>
+        <w:tc>
+          <w:tcPr>
+            <w:tcW w:w="3480" w:type="dxa"/>
+            <w:tcBorders>
+              <w:top w:val="single" w:sz="6" w:space="0" w:color="000000"/>
+              <w:left w:val="single" w:sz="6" w:space="0" w:color="000000"/>
+              <w:bottom w:val="single" w:sz="6" w:space="0" w:color="000000"/>
+              <w:right w:val="single" w:sz="12" w:space="0" w:color="000000"/>
+            </w:tcBorders>
+          </w:tcPr>
+          <w:p>
+            <w:pPr>
+              <w:rPr>
+                <w:rFonts w:asciiTheme="majorHAnsi" w:hAnsiTheme="majorHAnsi"/>
+                <w:sz w:val="24"/>
+              </w:rPr>
+            </w:pPr>
+          </w:p>
+        </w:tc>
+      </w:tr>
+      <w:tr>
+        <w:trPr>
+          <w:trHeight w:val="585"/>
+          <w:tblCellSpacing w:w="0" w:type="dxa"/>
+        </w:trPr>
+        <w:tc>
+          <w:tcPr>
+            <w:tcW w:w="2085" w:type="dxa"/>
+            <w:tcBorders>
+              <w:top w:val="single" w:sz="12" w:space="0" w:color="000000"/>
+              <w:left w:val="single" w:sz="12" w:space="0" w:color="000000"/>
+              <w:bottom w:val="single" w:sz="6" w:space="0" w:color="000000"/>
+              <w:right w:val="single" w:sz="6" w:space="0" w:color="000000"/>
+            </w:tcBorders>
+            <w:shd w:val="clear" w:color="auto" w:fill="FFFFFF"/>
+          </w:tcPr>
+          <w:p>
+            <w:pPr>
+              <w:rPr>
+                <w:rFonts w:asciiTheme="majorHAnsi" w:hAnsiTheme="majorHAnsi"/>
+                <w:sz w:val="24"/>
+              </w:rPr>
+            </w:pPr>
+            <w:r>
+              <w:rPr>
+                <w:rFonts w:asciiTheme="majorHAnsi" w:hAnsiTheme="majorHAnsi"/>
+                <w:b/>
+                <w:bCs/>
+                <w:sz w:val="24"/>
+              </w:rPr>
+              <w:t>Precondición:</w:t>
+            </w:r>
+          </w:p>
+        </w:tc>
+        <w:tc>
+          <w:tcPr>
+            <w:tcW w:w="6960" w:type="dxa"/>
+            <w:gridSpan w:val="2"/>
+            <w:tcBorders>
+              <w:top w:val="single" w:sz="12" w:space="0" w:color="000000"/>
+              <w:left w:val="single" w:sz="6" w:space="0" w:color="000000"/>
+              <w:bottom w:val="single" w:sz="6" w:space="0" w:color="000000"/>
+              <w:right w:val="single" w:sz="12" w:space="0" w:color="000000"/>
+            </w:tcBorders>
+            <w:shd w:val="clear" w:color="auto" w:fill="FFFFFF"/>
+          </w:tcPr>
+          <w:p>
+            <w:pPr>
+              <w:rPr>
+                <w:rFonts w:asciiTheme="majorHAnsi" w:hAnsiTheme="majorHAnsi" w:cs="Arial"/>
+                <w:sz w:val="24"/>
+              </w:rPr>
+            </w:pPr>
+            <w:r>
+              <w:rPr>
+                <w:rFonts w:asciiTheme="majorHAnsi" w:hAnsiTheme="majorHAnsi" w:cs="Arial"/>
+                <w:sz w:val="24"/>
+              </w:rPr>
+              <w:t>Solo lo podrá utilizar el Maestro, antes de poder utilizarlo deberá registrarse en el sistema, para poder iniciar sesión y así acceder.</w:t>
+            </w:r>
+          </w:p>
+        </w:tc>
+      </w:tr>
+      <w:tr>
+        <w:trPr>
+          <w:trHeight w:val="570"/>
+          <w:tblCellSpacing w:w="0" w:type="dxa"/>
+        </w:trPr>
+        <w:tc>
+          <w:tcPr>
+            <w:tcW w:w="2085" w:type="dxa"/>
+            <w:tcBorders>
+              <w:top w:val="single" w:sz="6" w:space="0" w:color="000000"/>
+              <w:left w:val="single" w:sz="12" w:space="0" w:color="000000"/>
+              <w:bottom w:val="single" w:sz="6" w:space="0" w:color="000000"/>
+              <w:right w:val="single" w:sz="6" w:space="0" w:color="000000"/>
+            </w:tcBorders>
+          </w:tcPr>
+          <w:p>
+            <w:pPr>
+              <w:rPr>
+                <w:rFonts w:asciiTheme="majorHAnsi" w:hAnsiTheme="majorHAnsi"/>
+                <w:sz w:val="24"/>
+              </w:rPr>
+            </w:pPr>
+            <w:r>
+              <w:rPr>
+                <w:rFonts w:asciiTheme="majorHAnsi" w:hAnsiTheme="majorHAnsi"/>
+                <w:b/>
+                <w:bCs/>
+                <w:sz w:val="24"/>
+              </w:rPr>
+              <w:t>Pos condición:</w:t>
+            </w:r>
+          </w:p>
+        </w:tc>
+        <w:tc>
+          <w:tcPr>
+            <w:tcW w:w="6960" w:type="dxa"/>
+            <w:gridSpan w:val="2"/>
+            <w:tcBorders>
+              <w:top w:val="single" w:sz="6" w:space="0" w:color="000000"/>
+              <w:left w:val="single" w:sz="6" w:space="0" w:color="000000"/>
+              <w:bottom w:val="single" w:sz="6" w:space="0" w:color="000000"/>
+              <w:right w:val="single" w:sz="12" w:space="0" w:color="000000"/>
+            </w:tcBorders>
+          </w:tcPr>
+          <w:p>
+            <w:pPr>
+              <w:rPr>
+                <w:rFonts w:asciiTheme="majorHAnsi" w:hAnsiTheme="majorHAnsi"/>
+                <w:sz w:val="24"/>
+              </w:rPr>
+            </w:pPr>
+            <w:r>
+              <w:rPr>
+                <w:rFonts w:asciiTheme="majorHAnsi" w:hAnsiTheme="majorHAnsi"/>
+                <w:sz w:val="24"/>
+              </w:rPr>
+              <w:t>Todos los documentos deben estar registrados con fecha por los alumnos.</w:t>
+            </w:r>
+          </w:p>
+        </w:tc>
+      </w:tr>
+    </w:tbl>
+    <w:p>
+      <w:pPr>
+        <w:rPr>
+          <w:rFonts w:asciiTheme="majorHAnsi" w:hAnsiTheme="majorHAnsi"/>
+          <w:b/>
+          <w:sz w:val="24"/>
+          <w:lang w:val="es-ES_tradnl"/>
+        </w:rPr>
+      </w:pPr>
+    </w:p>
+    <w:p>
+      <w:pPr>
+        <w:ind w:left="708"/>
+        <w:rPr>
+          <w:rFonts w:asciiTheme="majorHAnsi" w:hAnsiTheme="majorHAnsi"/>
+          <w:b/>
+          <w:sz w:val="24"/>
+          <w:lang w:val="es-ES_tradnl"/>
+        </w:rPr>
+      </w:pPr>
+    </w:p>
+    <w:p>
+      <w:pPr>
+        <w:ind w:left="708"/>
+        <w:rPr>
+          <w:rFonts w:asciiTheme="majorHAnsi" w:hAnsiTheme="majorHAnsi"/>
+          <w:b/>
+          <w:sz w:val="24"/>
+          <w:lang w:val="es-ES_tradnl"/>
+        </w:rPr>
+      </w:pPr>
+      <w:r>
+        <w:rPr>
+          <w:rFonts w:asciiTheme="majorHAnsi" w:hAnsiTheme="majorHAnsi"/>
+          <w:b/>
+          <w:noProof/>
+          <w:sz w:val="24"/>
+        </w:rPr>
+        <w:drawing>
+          <wp:inline distT="0" distB="0" distL="0" distR="0" wp14:anchorId="14147C34" wp14:editId="426DC0C6">
+            <wp:extent cx="4696901" cy="4088637"/>
+            <wp:effectExtent l="0" t="0" r="2540" b="1270"/>
+            <wp:docPr id="5" name="Imagen 2" descr="Macintosh HD:Users:Vivie:Desktop:Captura de pantalla 2015-11-13 a las 11.38.14.png"/>
+            <wp:cNvGraphicFramePr>
+              <a:graphicFrameLocks xmlns:a="http://schemas.openxmlformats.org/drawingml/2006/main" noChangeAspect="1"/>
+            </wp:cNvGraphicFramePr>
+            <a:graphic xmlns:a="http://schemas.openxmlformats.org/drawingml/2006/main">
+              <a:graphicData uri="http://schemas.openxmlformats.org/drawingml/2006/picture">
+                <pic:pic xmlns:pic="http://schemas.openxmlformats.org/drawingml/2006/picture">
+                  <pic:nvPicPr>
+                    <pic:cNvPr id="0" name="Picture 2" descr="Macintosh HD:Users:Vivie:Desktop:Captura de pantalla 2015-11-13 a las 11.38.14.png"/>
+                    <pic:cNvPicPr>
+                      <a:picLocks noChangeAspect="1" noChangeArrowheads="1"/>
+                    </pic:cNvPicPr>
+                  </pic:nvPicPr>
+                  <pic:blipFill>
+                    <a:blip r:embed="rId14">
+                      <a:extLst>
+                        <a:ext uri="{28A0092B-C50C-407E-A947-70E740481C1C}">
+                          <a14:useLocalDpi xmlns:a14="http://schemas.microsoft.com/office/drawing/2010/main" val="0"/>
+                        </a:ext>
+                      </a:extLst>
+                    </a:blip>
+                    <a:srcRect/>
+                    <a:stretch>
+                      <a:fillRect/>
+                    </a:stretch>
+                  </pic:blipFill>
+                  <pic:spPr bwMode="auto">
+                    <a:xfrm>
+                      <a:off x="0" y="0"/>
+                      <a:ext cx="4697466" cy="4089129"/>
+                    </a:xfrm>
+                    <a:prstGeom prst="rect">
+                      <a:avLst/>
+                    </a:prstGeom>
+                    <a:noFill/>
+                    <a:ln>
+                      <a:noFill/>
+                    </a:ln>
+                  </pic:spPr>
+                </pic:pic>
+              </a:graphicData>
+            </a:graphic>
+          </wp:inline>
+        </w:drawing>
+      </w:r>
+    </w:p>
+    <w:tbl>
+      <w:tblPr>
+        <w:tblW w:w="9045" w:type="dxa"/>
+        <w:tblCellSpacing w:w="0" w:type="dxa"/>
+        <w:tblInd w:w="-15" w:type="dxa"/>
+        <w:tblLayout w:type="fixed"/>
+        <w:tblCellMar>
+          <w:left w:w="0" w:type="dxa"/>
+          <w:right w:w="0" w:type="dxa"/>
+        </w:tblCellMar>
         <w:tblLook w:val="04A0" w:firstRow="1" w:lastRow="0" w:firstColumn="1" w:lastColumn="0" w:noHBand="0" w:noVBand="1"/>
       </w:tblPr>
       <w:tblGrid>
-        <w:gridCol w:w="4319"/>
-        <w:gridCol w:w="4319"/>
+        <w:gridCol w:w="2085"/>
+        <w:gridCol w:w="3480"/>
+        <w:gridCol w:w="3480"/>
       </w:tblGrid>
       <w:tr>
-        <w:tc>
-          <w:tcPr>
-            <w:tcW w:w="4319" w:type="dxa"/>
-          </w:tcPr>
-          <w:p>
-            <w:pPr>
-              <w:jc w:val="both"/>
-              <w:rPr>
-                <w:rFonts w:asciiTheme="majorHAnsi" w:hAnsiTheme="majorHAnsi"/>
-                <w:sz w:val="24"/>
-              </w:rPr>
-            </w:pPr>
-            <w:r>
-              <w:rPr>
-                <w:rFonts w:asciiTheme="majorHAnsi" w:hAnsiTheme="majorHAnsi"/>
-                <w:sz w:val="24"/>
-              </w:rPr>
-              <w:t>Caso de uso</w:t>
-            </w:r>
-          </w:p>
-        </w:tc>
-        <w:tc>
-          <w:tcPr>
-            <w:tcW w:w="4319" w:type="dxa"/>
-          </w:tcPr>
-          <w:p>
-            <w:pPr>
-              <w:jc w:val="both"/>
-              <w:rPr>
-                <w:rFonts w:asciiTheme="majorHAnsi" w:hAnsiTheme="majorHAnsi"/>
-                <w:sz w:val="24"/>
-              </w:rPr>
-            </w:pPr>
-            <w:r>
-              <w:rPr>
-                <w:rFonts w:asciiTheme="majorHAnsi" w:hAnsiTheme="majorHAnsi"/>
-                <w:sz w:val="24"/>
-              </w:rPr>
-              <w:t>Llenar expediente</w:t>
+        <w:trPr>
+          <w:trHeight w:val="315"/>
+          <w:tblCellSpacing w:w="0" w:type="dxa"/>
+        </w:trPr>
+        <w:tc>
+          <w:tcPr>
+            <w:tcW w:w="2085" w:type="dxa"/>
+            <w:tcBorders>
+              <w:top w:val="single" w:sz="12" w:space="0" w:color="000000"/>
+              <w:left w:val="single" w:sz="12" w:space="0" w:color="000000"/>
+              <w:bottom w:val="single" w:sz="6" w:space="0" w:color="000000"/>
+              <w:right w:val="single" w:sz="6" w:space="0" w:color="000000"/>
+            </w:tcBorders>
+            <w:shd w:val="clear" w:color="auto" w:fill="FFFFFF"/>
+            <w:hideMark/>
+          </w:tcPr>
+          <w:p>
+            <w:pPr>
+              <w:spacing w:line="256" w:lineRule="auto"/>
+              <w:rPr>
+                <w:rFonts w:asciiTheme="majorHAnsi" w:hAnsiTheme="majorHAnsi"/>
+                <w:sz w:val="32"/>
+              </w:rPr>
+            </w:pPr>
+            <w:r>
+              <w:rPr>
+                <w:rFonts w:asciiTheme="majorHAnsi" w:hAnsiTheme="majorHAnsi"/>
+                <w:b/>
+                <w:bCs/>
+                <w:sz w:val="24"/>
+              </w:rPr>
+              <w:lastRenderedPageBreak/>
+              <w:t>Nombre:</w:t>
+            </w:r>
+          </w:p>
+        </w:tc>
+        <w:tc>
+          <w:tcPr>
+            <w:tcW w:w="6960" w:type="dxa"/>
+            <w:gridSpan w:val="2"/>
+            <w:tcBorders>
+              <w:top w:val="single" w:sz="12" w:space="0" w:color="000000"/>
+              <w:left w:val="single" w:sz="6" w:space="0" w:color="000000"/>
+              <w:bottom w:val="single" w:sz="6" w:space="0" w:color="000000"/>
+              <w:right w:val="nil"/>
+            </w:tcBorders>
+          </w:tcPr>
+          <w:p>
+            <w:pPr>
+              <w:spacing w:line="256" w:lineRule="auto"/>
+              <w:rPr>
+                <w:rFonts w:asciiTheme="majorHAnsi" w:hAnsiTheme="majorHAnsi"/>
+                <w:sz w:val="24"/>
+              </w:rPr>
+            </w:pPr>
+            <w:r>
+              <w:rPr>
+                <w:rFonts w:asciiTheme="majorHAnsi" w:hAnsiTheme="majorHAnsi"/>
+                <w:sz w:val="24"/>
+              </w:rPr>
+              <w:t>Asignar alumnos a maestros.</w:t>
             </w:r>
           </w:p>
         </w:tc>
       </w:tr>
       <w:tr>
-        <w:tc>
-          <w:tcPr>
-            <w:tcW w:w="4319" w:type="dxa"/>
-          </w:tcPr>
-          <w:p>
-            <w:pPr>
-              <w:jc w:val="both"/>
-              <w:rPr>
-                <w:rFonts w:asciiTheme="majorHAnsi" w:hAnsiTheme="majorHAnsi"/>
-                <w:sz w:val="24"/>
-              </w:rPr>
-            </w:pPr>
-            <w:r>
-              <w:rPr>
-                <w:rFonts w:asciiTheme="majorHAnsi" w:hAnsiTheme="majorHAnsi"/>
-                <w:sz w:val="24"/>
-              </w:rPr>
-              <w:t>Actores</w:t>
-            </w:r>
-          </w:p>
-        </w:tc>
-        <w:tc>
-          <w:tcPr>
-            <w:tcW w:w="4319" w:type="dxa"/>
-          </w:tcPr>
-          <w:p>
-            <w:pPr>
-              <w:jc w:val="both"/>
-              <w:rPr>
-                <w:rFonts w:asciiTheme="majorHAnsi" w:hAnsiTheme="majorHAnsi"/>
-                <w:sz w:val="24"/>
-              </w:rPr>
-            </w:pPr>
-            <w:r>
-              <w:rPr>
-                <w:rFonts w:asciiTheme="majorHAnsi" w:hAnsiTheme="majorHAnsi"/>
-                <w:sz w:val="24"/>
-              </w:rPr>
-              <w:t>Maestro</w:t>
+        <w:trPr>
+          <w:trHeight w:val="315"/>
+          <w:tblCellSpacing w:w="0" w:type="dxa"/>
+        </w:trPr>
+        <w:tc>
+          <w:tcPr>
+            <w:tcW w:w="2085" w:type="dxa"/>
+            <w:tcBorders>
+              <w:top w:val="single" w:sz="6" w:space="0" w:color="000000"/>
+              <w:left w:val="single" w:sz="12" w:space="0" w:color="000000"/>
+              <w:bottom w:val="single" w:sz="6" w:space="0" w:color="000000"/>
+              <w:right w:val="single" w:sz="6" w:space="0" w:color="000000"/>
+            </w:tcBorders>
+            <w:shd w:val="clear" w:color="auto" w:fill="FFFFFF"/>
+            <w:hideMark/>
+          </w:tcPr>
+          <w:p>
+            <w:pPr>
+              <w:spacing w:line="256" w:lineRule="auto"/>
+              <w:rPr>
+                <w:rFonts w:asciiTheme="majorHAnsi" w:hAnsiTheme="majorHAnsi"/>
+                <w:sz w:val="24"/>
+              </w:rPr>
+            </w:pPr>
+            <w:r>
+              <w:rPr>
+                <w:rFonts w:asciiTheme="majorHAnsi" w:hAnsiTheme="majorHAnsi"/>
+                <w:b/>
+                <w:bCs/>
+                <w:sz w:val="24"/>
+              </w:rPr>
+              <w:t>Actor:</w:t>
+            </w:r>
+          </w:p>
+        </w:tc>
+        <w:tc>
+          <w:tcPr>
+            <w:tcW w:w="6960" w:type="dxa"/>
+            <w:gridSpan w:val="2"/>
+            <w:tcBorders>
+              <w:top w:val="single" w:sz="6" w:space="0" w:color="000000"/>
+              <w:left w:val="single" w:sz="6" w:space="0" w:color="000000"/>
+              <w:bottom w:val="single" w:sz="6" w:space="0" w:color="000000"/>
+              <w:right w:val="nil"/>
+            </w:tcBorders>
+            <w:shd w:val="clear" w:color="auto" w:fill="FFFFFF"/>
+          </w:tcPr>
+          <w:p>
+            <w:pPr>
+              <w:spacing w:line="256" w:lineRule="auto"/>
+              <w:rPr>
+                <w:rFonts w:asciiTheme="majorHAnsi" w:hAnsiTheme="majorHAnsi"/>
+                <w:sz w:val="24"/>
+              </w:rPr>
+            </w:pPr>
+            <w:r>
+              <w:rPr>
+                <w:rFonts w:asciiTheme="majorHAnsi" w:hAnsiTheme="majorHAnsi"/>
+                <w:sz w:val="24"/>
+              </w:rPr>
+              <w:t xml:space="preserve">Coordinador </w:t>
             </w:r>
           </w:p>
         </w:tc>
       </w:tr>
       <w:tr>
-        <w:tc>
-          <w:tcPr>
-            <w:tcW w:w="4319" w:type="dxa"/>
-          </w:tcPr>
-          <w:p>
-            <w:pPr>
-              <w:jc w:val="both"/>
-              <w:rPr>
-                <w:rFonts w:asciiTheme="majorHAnsi" w:hAnsiTheme="majorHAnsi"/>
-                <w:sz w:val="24"/>
-              </w:rPr>
-            </w:pPr>
-            <w:r>
-              <w:rPr>
-                <w:rFonts w:asciiTheme="majorHAnsi" w:hAnsiTheme="majorHAnsi"/>
-                <w:sz w:val="24"/>
-              </w:rPr>
-              <w:t>Tipo</w:t>
-            </w:r>
-          </w:p>
-        </w:tc>
-        <w:tc>
-          <w:tcPr>
-            <w:tcW w:w="4319" w:type="dxa"/>
-          </w:tcPr>
-          <w:p>
-            <w:pPr>
-              <w:jc w:val="both"/>
+        <w:trPr>
+          <w:trHeight w:val="315"/>
+          <w:tblCellSpacing w:w="0" w:type="dxa"/>
+        </w:trPr>
+        <w:tc>
+          <w:tcPr>
+            <w:tcW w:w="2085" w:type="dxa"/>
+            <w:tcBorders>
+              <w:top w:val="single" w:sz="6" w:space="0" w:color="000000"/>
+              <w:left w:val="single" w:sz="12" w:space="0" w:color="000000"/>
+              <w:bottom w:val="single" w:sz="6" w:space="0" w:color="000000"/>
+              <w:right w:val="single" w:sz="6" w:space="0" w:color="000000"/>
+            </w:tcBorders>
+            <w:shd w:val="clear" w:color="auto" w:fill="FFFFFF"/>
+            <w:hideMark/>
+          </w:tcPr>
+          <w:p>
+            <w:pPr>
+              <w:spacing w:line="256" w:lineRule="auto"/>
+              <w:rPr>
+                <w:rFonts w:asciiTheme="majorHAnsi" w:hAnsiTheme="majorHAnsi"/>
+                <w:b/>
+                <w:bCs/>
+                <w:sz w:val="24"/>
+              </w:rPr>
+            </w:pPr>
+            <w:r>
+              <w:rPr>
+                <w:rFonts w:asciiTheme="majorHAnsi" w:hAnsiTheme="majorHAnsi"/>
+                <w:b/>
+                <w:bCs/>
+                <w:sz w:val="24"/>
+              </w:rPr>
+              <w:t>Tipo:</w:t>
+            </w:r>
+          </w:p>
+        </w:tc>
+        <w:tc>
+          <w:tcPr>
+            <w:tcW w:w="6960" w:type="dxa"/>
+            <w:gridSpan w:val="2"/>
+            <w:tcBorders>
+              <w:top w:val="single" w:sz="6" w:space="0" w:color="000000"/>
+              <w:left w:val="single" w:sz="6" w:space="0" w:color="000000"/>
+              <w:bottom w:val="single" w:sz="6" w:space="0" w:color="000000"/>
+              <w:right w:val="nil"/>
+            </w:tcBorders>
+            <w:shd w:val="clear" w:color="auto" w:fill="FFFFFF"/>
+          </w:tcPr>
+          <w:p>
+            <w:pPr>
+              <w:spacing w:line="256" w:lineRule="auto"/>
               <w:rPr>
                 <w:rFonts w:asciiTheme="majorHAnsi" w:hAnsiTheme="majorHAnsi"/>
                 <w:sz w:val="24"/>
@@ -10273,144 +11656,283 @@
         </w:tc>
       </w:tr>
       <w:tr>
-        <w:tc>
-          <w:tcPr>
-            <w:tcW w:w="4319" w:type="dxa"/>
-          </w:tcPr>
-          <w:p>
-            <w:pPr>
-              <w:jc w:val="both"/>
-              <w:rPr>
-                <w:rFonts w:asciiTheme="majorHAnsi" w:hAnsiTheme="majorHAnsi"/>
-                <w:sz w:val="24"/>
-              </w:rPr>
-            </w:pPr>
-            <w:r>
-              <w:rPr>
-                <w:rFonts w:asciiTheme="majorHAnsi" w:hAnsiTheme="majorHAnsi"/>
-                <w:sz w:val="24"/>
-              </w:rPr>
-              <w:t>Propósito</w:t>
-            </w:r>
-          </w:p>
-        </w:tc>
-        <w:tc>
-          <w:tcPr>
-            <w:tcW w:w="4319" w:type="dxa"/>
-          </w:tcPr>
-          <w:p>
-            <w:pPr>
-              <w:jc w:val="both"/>
-              <w:rPr>
-                <w:rFonts w:asciiTheme="majorHAnsi" w:hAnsiTheme="majorHAnsi"/>
-                <w:sz w:val="24"/>
-              </w:rPr>
-            </w:pPr>
-            <w:r>
-              <w:rPr>
-                <w:rFonts w:asciiTheme="majorHAnsi" w:hAnsiTheme="majorHAnsi"/>
-                <w:sz w:val="24"/>
-              </w:rPr>
-              <w:t>Le permitirá al Maestro, almacenar  todos los documentos u oficios importantes que los alumnos le irán subiendo al sistema para que el maestro los reciba y llene los expedientes.</w:t>
+        <w:trPr>
+          <w:trHeight w:val="315"/>
+          <w:tblCellSpacing w:w="0" w:type="dxa"/>
+        </w:trPr>
+        <w:tc>
+          <w:tcPr>
+            <w:tcW w:w="2085" w:type="dxa"/>
+            <w:tcBorders>
+              <w:top w:val="single" w:sz="6" w:space="0" w:color="000000"/>
+              <w:left w:val="single" w:sz="12" w:space="0" w:color="000000"/>
+              <w:bottom w:val="single" w:sz="6" w:space="0" w:color="000000"/>
+              <w:right w:val="single" w:sz="6" w:space="0" w:color="000000"/>
+            </w:tcBorders>
+            <w:shd w:val="clear" w:color="auto" w:fill="FFFFFF"/>
+            <w:hideMark/>
+          </w:tcPr>
+          <w:p>
+            <w:pPr>
+              <w:spacing w:line="256" w:lineRule="auto"/>
+              <w:rPr>
+                <w:rFonts w:asciiTheme="majorHAnsi" w:hAnsiTheme="majorHAnsi"/>
+                <w:b/>
+                <w:bCs/>
+                <w:sz w:val="24"/>
+              </w:rPr>
+            </w:pPr>
+            <w:r>
+              <w:rPr>
+                <w:rFonts w:asciiTheme="majorHAnsi" w:hAnsiTheme="majorHAnsi"/>
+                <w:b/>
+                <w:bCs/>
+                <w:sz w:val="24"/>
+              </w:rPr>
+              <w:t>Importancia:</w:t>
+            </w:r>
+          </w:p>
+        </w:tc>
+        <w:tc>
+          <w:tcPr>
+            <w:tcW w:w="6960" w:type="dxa"/>
+            <w:gridSpan w:val="2"/>
+            <w:tcBorders>
+              <w:top w:val="single" w:sz="6" w:space="0" w:color="000000"/>
+              <w:left w:val="single" w:sz="6" w:space="0" w:color="000000"/>
+              <w:bottom w:val="single" w:sz="6" w:space="0" w:color="000000"/>
+              <w:right w:val="nil"/>
+            </w:tcBorders>
+            <w:shd w:val="clear" w:color="auto" w:fill="FFFFFF"/>
+          </w:tcPr>
+          <w:p>
+            <w:pPr>
+              <w:spacing w:line="256" w:lineRule="auto"/>
+              <w:rPr>
+                <w:rFonts w:asciiTheme="majorHAnsi" w:hAnsiTheme="majorHAnsi"/>
+                <w:sz w:val="24"/>
+              </w:rPr>
+            </w:pPr>
+            <w:r>
+              <w:rPr>
+                <w:rFonts w:asciiTheme="majorHAnsi" w:hAnsiTheme="majorHAnsi"/>
+                <w:sz w:val="24"/>
+              </w:rPr>
+              <w:t>Alta</w:t>
             </w:r>
           </w:p>
         </w:tc>
       </w:tr>
       <w:tr>
-        <w:tc>
-          <w:tcPr>
-            <w:tcW w:w="4319" w:type="dxa"/>
-          </w:tcPr>
-          <w:p>
-            <w:pPr>
-              <w:jc w:val="both"/>
-              <w:rPr>
-                <w:rFonts w:asciiTheme="majorHAnsi" w:hAnsiTheme="majorHAnsi"/>
-                <w:sz w:val="24"/>
-              </w:rPr>
-            </w:pPr>
-            <w:r>
-              <w:rPr>
-                <w:rFonts w:asciiTheme="majorHAnsi" w:hAnsiTheme="majorHAnsi"/>
-                <w:sz w:val="24"/>
-              </w:rPr>
-              <w:t>Resumen</w:t>
-            </w:r>
-          </w:p>
-        </w:tc>
-        <w:tc>
-          <w:tcPr>
-            <w:tcW w:w="4319" w:type="dxa"/>
-          </w:tcPr>
-          <w:p>
-            <w:pPr>
-              <w:jc w:val="both"/>
-              <w:rPr>
-                <w:rFonts w:asciiTheme="majorHAnsi" w:hAnsiTheme="majorHAnsi"/>
-                <w:sz w:val="24"/>
-              </w:rPr>
-            </w:pPr>
-            <w:r>
-              <w:rPr>
-                <w:rFonts w:asciiTheme="majorHAnsi" w:hAnsiTheme="majorHAnsi"/>
-                <w:sz w:val="24"/>
-              </w:rPr>
-              <w:t>El Maestro llenara el expediente, cuando el alumno le va entregando los documentos u oficios al sistema, primero incluye el oficio de aceptación autorizado, después la carta de asignación  que también deberá estar autorizada, los reportes los incluye cada mes y la  memoria es la última en incluir.</w:t>
+        <w:trPr>
+          <w:trHeight w:val="390"/>
+          <w:tblCellSpacing w:w="0" w:type="dxa"/>
+        </w:trPr>
+        <w:tc>
+          <w:tcPr>
+            <w:tcW w:w="2085" w:type="dxa"/>
+            <w:tcBorders>
+              <w:top w:val="single" w:sz="6" w:space="0" w:color="000000"/>
+              <w:left w:val="single" w:sz="12" w:space="0" w:color="000000"/>
+              <w:bottom w:val="single" w:sz="6" w:space="0" w:color="000000"/>
+              <w:right w:val="single" w:sz="6" w:space="0" w:color="000000"/>
+            </w:tcBorders>
+            <w:hideMark/>
+          </w:tcPr>
+          <w:p>
+            <w:pPr>
+              <w:spacing w:line="256" w:lineRule="auto"/>
+              <w:rPr>
+                <w:rFonts w:asciiTheme="majorHAnsi" w:hAnsiTheme="majorHAnsi"/>
+                <w:sz w:val="24"/>
+              </w:rPr>
+            </w:pPr>
+            <w:r>
+              <w:rPr>
+                <w:rFonts w:asciiTheme="majorHAnsi" w:hAnsiTheme="majorHAnsi"/>
+                <w:b/>
+                <w:bCs/>
+                <w:sz w:val="24"/>
+              </w:rPr>
+              <w:t>Descripción:</w:t>
+            </w:r>
+          </w:p>
+        </w:tc>
+        <w:tc>
+          <w:tcPr>
+            <w:tcW w:w="6960" w:type="dxa"/>
+            <w:gridSpan w:val="2"/>
+            <w:tcBorders>
+              <w:top w:val="single" w:sz="6" w:space="0" w:color="000000"/>
+              <w:left w:val="single" w:sz="6" w:space="0" w:color="000000"/>
+              <w:bottom w:val="single" w:sz="6" w:space="0" w:color="000000"/>
+              <w:right w:val="nil"/>
+            </w:tcBorders>
+          </w:tcPr>
+          <w:p>
+            <w:pPr>
+              <w:spacing w:line="256" w:lineRule="auto"/>
+              <w:rPr>
+                <w:rFonts w:asciiTheme="majorHAnsi" w:hAnsiTheme="majorHAnsi"/>
+                <w:sz w:val="24"/>
+              </w:rPr>
+            </w:pPr>
+            <w:r>
+              <w:rPr>
+                <w:rFonts w:asciiTheme="majorHAnsi" w:hAnsiTheme="majorHAnsi"/>
+                <w:sz w:val="24"/>
+              </w:rPr>
+              <w:t>El coordinador deberá ver el total de alumnos a presentar su servicio social y asignarlos a los maestros de servicio social.</w:t>
             </w:r>
           </w:p>
         </w:tc>
       </w:tr>
       <w:tr>
-        <w:tc>
-          <w:tcPr>
-            <w:tcW w:w="4319" w:type="dxa"/>
-          </w:tcPr>
-          <w:p>
-            <w:pPr>
-              <w:jc w:val="both"/>
-              <w:rPr>
-                <w:rFonts w:asciiTheme="majorHAnsi" w:hAnsiTheme="majorHAnsi"/>
-                <w:sz w:val="24"/>
-              </w:rPr>
-            </w:pPr>
-            <w:r>
-              <w:rPr>
-                <w:rFonts w:asciiTheme="majorHAnsi" w:hAnsiTheme="majorHAnsi"/>
-                <w:sz w:val="24"/>
-              </w:rPr>
-              <w:t>Precondiciones</w:t>
-            </w:r>
-          </w:p>
-        </w:tc>
-        <w:tc>
-          <w:tcPr>
-            <w:tcW w:w="4319" w:type="dxa"/>
-          </w:tcPr>
-          <w:p>
-            <w:pPr>
-              <w:jc w:val="both"/>
-              <w:rPr>
-                <w:rFonts w:asciiTheme="majorHAnsi" w:hAnsiTheme="majorHAnsi"/>
-                <w:sz w:val="24"/>
-              </w:rPr>
-            </w:pPr>
-            <w:r>
-              <w:rPr>
-                <w:rFonts w:asciiTheme="majorHAnsi" w:hAnsiTheme="majorHAnsi"/>
-                <w:sz w:val="24"/>
-              </w:rPr>
-              <w:t>Solo lo podrá utilizar el Maestro, antes de poder utilizarlo deberá registrarse en el sistema, para poder iniciar sesión y así acceder.</w:t>
+        <w:trPr>
+          <w:cantSplit/>
+          <w:trHeight w:val="360"/>
+          <w:tblCellSpacing w:w="0" w:type="dxa"/>
+        </w:trPr>
+        <w:tc>
+          <w:tcPr>
+            <w:tcW w:w="2085" w:type="dxa"/>
+            <w:vMerge w:val="restart"/>
+            <w:tcBorders>
+              <w:top w:val="single" w:sz="6" w:space="0" w:color="000000"/>
+              <w:left w:val="single" w:sz="12" w:space="0" w:color="000000"/>
+              <w:bottom w:val="nil"/>
+              <w:right w:val="single" w:sz="6" w:space="0" w:color="000000"/>
+            </w:tcBorders>
+            <w:shd w:val="clear" w:color="auto" w:fill="FFFFFF"/>
+            <w:hideMark/>
+          </w:tcPr>
+          <w:p>
+            <w:pPr>
+              <w:spacing w:line="256" w:lineRule="auto"/>
+              <w:rPr>
+                <w:rFonts w:asciiTheme="majorHAnsi" w:hAnsiTheme="majorHAnsi"/>
+                <w:sz w:val="24"/>
+              </w:rPr>
+            </w:pPr>
+            <w:r>
+              <w:rPr>
+                <w:rFonts w:asciiTheme="majorHAnsi" w:hAnsiTheme="majorHAnsi"/>
+                <w:b/>
+                <w:bCs/>
+                <w:sz w:val="24"/>
+              </w:rPr>
+              <w:t>Flujo Principal:</w:t>
+            </w:r>
+          </w:p>
+        </w:tc>
+        <w:tc>
+          <w:tcPr>
+            <w:tcW w:w="3480" w:type="dxa"/>
+            <w:tcBorders>
+              <w:top w:val="single" w:sz="6" w:space="0" w:color="000000"/>
+              <w:left w:val="single" w:sz="6" w:space="0" w:color="000000"/>
+              <w:bottom w:val="single" w:sz="6" w:space="0" w:color="000000"/>
+              <w:right w:val="single" w:sz="6" w:space="0" w:color="000000"/>
+            </w:tcBorders>
+            <w:shd w:val="clear" w:color="auto" w:fill="B2B2B2"/>
+            <w:hideMark/>
+          </w:tcPr>
+          <w:p>
+            <w:pPr>
+              <w:spacing w:line="256" w:lineRule="auto"/>
+              <w:ind w:firstLine="708"/>
+              <w:rPr>
+                <w:rFonts w:asciiTheme="majorHAnsi" w:hAnsiTheme="majorHAnsi"/>
+                <w:sz w:val="24"/>
+              </w:rPr>
+            </w:pPr>
+            <w:r>
+              <w:rPr>
+                <w:rFonts w:asciiTheme="majorHAnsi" w:hAnsiTheme="majorHAnsi"/>
+                <w:b/>
+                <w:bCs/>
+                <w:sz w:val="24"/>
+              </w:rPr>
+              <w:t>Eventos ACTOR</w:t>
+            </w:r>
+          </w:p>
+        </w:tc>
+        <w:tc>
+          <w:tcPr>
+            <w:tcW w:w="3480" w:type="dxa"/>
+            <w:tcBorders>
+              <w:top w:val="single" w:sz="6" w:space="0" w:color="000000"/>
+              <w:left w:val="single" w:sz="6" w:space="0" w:color="000000"/>
+              <w:bottom w:val="single" w:sz="6" w:space="0" w:color="000000"/>
+              <w:right w:val="single" w:sz="12" w:space="0" w:color="000000"/>
+            </w:tcBorders>
+            <w:shd w:val="clear" w:color="auto" w:fill="B2B2B2"/>
+            <w:hideMark/>
+          </w:tcPr>
+          <w:p>
+            <w:pPr>
+              <w:spacing w:line="256" w:lineRule="auto"/>
+              <w:ind w:firstLine="708"/>
+              <w:rPr>
+                <w:rFonts w:asciiTheme="majorHAnsi" w:hAnsiTheme="majorHAnsi"/>
+                <w:sz w:val="24"/>
+              </w:rPr>
+            </w:pPr>
+            <w:r>
+              <w:rPr>
+                <w:rFonts w:asciiTheme="majorHAnsi" w:hAnsiTheme="majorHAnsi"/>
+                <w:b/>
+                <w:bCs/>
+                <w:sz w:val="24"/>
+              </w:rPr>
+              <w:t>Eventos SISTEMA</w:t>
             </w:r>
           </w:p>
         </w:tc>
       </w:tr>
       <w:tr>
-        <w:tc>
-          <w:tcPr>
-            <w:tcW w:w="4319" w:type="dxa"/>
-          </w:tcPr>
-          <w:p>
-            <w:pPr>
+        <w:trPr>
+          <w:cantSplit/>
+          <w:trHeight w:val="285"/>
+          <w:tblCellSpacing w:w="0" w:type="dxa"/>
+        </w:trPr>
+        <w:tc>
+          <w:tcPr>
+            <w:tcW w:w="2085" w:type="dxa"/>
+            <w:vMerge/>
+            <w:tcBorders>
+              <w:top w:val="single" w:sz="6" w:space="0" w:color="000000"/>
+              <w:left w:val="single" w:sz="12" w:space="0" w:color="000000"/>
+              <w:bottom w:val="nil"/>
+              <w:right w:val="single" w:sz="6" w:space="0" w:color="000000"/>
+            </w:tcBorders>
+            <w:vAlign w:val="center"/>
+            <w:hideMark/>
+          </w:tcPr>
+          <w:p>
+            <w:pPr>
+              <w:spacing w:line="256" w:lineRule="auto"/>
+              <w:rPr>
+                <w:rFonts w:asciiTheme="majorHAnsi" w:eastAsiaTheme="minorEastAsia" w:hAnsiTheme="majorHAnsi"/>
+                <w:sz w:val="32"/>
+                <w:lang w:val="es-ES_tradnl"/>
+              </w:rPr>
+            </w:pPr>
+          </w:p>
+        </w:tc>
+        <w:tc>
+          <w:tcPr>
+            <w:tcW w:w="3480" w:type="dxa"/>
+            <w:tcBorders>
+              <w:top w:val="single" w:sz="6" w:space="0" w:color="000000"/>
+              <w:left w:val="single" w:sz="6" w:space="0" w:color="000000"/>
+              <w:bottom w:val="single" w:sz="6" w:space="0" w:color="000000"/>
+              <w:right w:val="single" w:sz="6" w:space="0" w:color="000000"/>
+            </w:tcBorders>
+          </w:tcPr>
+          <w:p>
+            <w:pPr>
+              <w:spacing w:line="256" w:lineRule="auto"/>
               <w:jc w:val="both"/>
               <w:rPr>
                 <w:rFonts w:asciiTheme="majorHAnsi" w:hAnsiTheme="majorHAnsi"/>
@@ -10422,60 +11944,371 @@
                 <w:rFonts w:asciiTheme="majorHAnsi" w:hAnsiTheme="majorHAnsi"/>
                 <w:sz w:val="24"/>
               </w:rPr>
-              <w:t xml:space="preserve">Flujo principal </w:t>
-            </w:r>
-          </w:p>
-        </w:tc>
-        <w:tc>
-          <w:tcPr>
-            <w:tcW w:w="4319" w:type="dxa"/>
-          </w:tcPr>
-          <w:p>
-            <w:pPr>
-              <w:pStyle w:val="Prrafodelista"/>
-              <w:numPr>
-                <w:ilvl w:val="0"/>
-                <w:numId w:val="29"/>
-              </w:numPr>
-              <w:spacing w:after="0" w:line="240" w:lineRule="auto"/>
+              <w:t>1.- V</w:t>
+            </w:r>
+            <w:r>
+              <w:rPr>
+                <w:rFonts w:asciiTheme="majorHAnsi" w:hAnsiTheme="majorHAnsi"/>
+                <w:sz w:val="24"/>
+              </w:rPr>
+              <w:t>erifica el total de alumnos en la experiencia, para poder distribuirlos.</w:t>
+            </w:r>
+          </w:p>
+        </w:tc>
+        <w:tc>
+          <w:tcPr>
+            <w:tcW w:w="3480" w:type="dxa"/>
+            <w:tcBorders>
+              <w:top w:val="single" w:sz="6" w:space="0" w:color="000000"/>
+              <w:left w:val="single" w:sz="6" w:space="0" w:color="000000"/>
+              <w:bottom w:val="single" w:sz="6" w:space="0" w:color="000000"/>
+              <w:right w:val="single" w:sz="12" w:space="0" w:color="000000"/>
+            </w:tcBorders>
+          </w:tcPr>
+          <w:p>
+            <w:pPr>
+              <w:spacing w:line="256" w:lineRule="auto"/>
+              <w:rPr>
+                <w:rFonts w:asciiTheme="majorHAnsi" w:hAnsiTheme="majorHAnsi"/>
+                <w:sz w:val="24"/>
+              </w:rPr>
+            </w:pPr>
+            <w:r>
+              <w:rPr>
+                <w:rFonts w:asciiTheme="majorHAnsi" w:hAnsiTheme="majorHAnsi"/>
+                <w:sz w:val="24"/>
+              </w:rPr>
+              <w:t>1.- M</w:t>
+            </w:r>
+            <w:r>
+              <w:rPr>
+                <w:rFonts w:asciiTheme="majorHAnsi" w:hAnsiTheme="majorHAnsi"/>
+                <w:sz w:val="24"/>
+              </w:rPr>
+              <w:t>uestra en pantalla una lista de los alumnos inscritos a servicio social.</w:t>
+            </w:r>
+          </w:p>
+        </w:tc>
+      </w:tr>
+      <w:tr>
+        <w:trPr>
+          <w:cantSplit/>
+          <w:trHeight w:val="495"/>
+          <w:tblCellSpacing w:w="0" w:type="dxa"/>
+        </w:trPr>
+        <w:tc>
+          <w:tcPr>
+            <w:tcW w:w="2085" w:type="dxa"/>
+            <w:vMerge/>
+            <w:tcBorders>
+              <w:top w:val="single" w:sz="6" w:space="0" w:color="000000"/>
+              <w:left w:val="single" w:sz="12" w:space="0" w:color="000000"/>
+              <w:bottom w:val="nil"/>
+              <w:right w:val="single" w:sz="6" w:space="0" w:color="000000"/>
+            </w:tcBorders>
+            <w:vAlign w:val="center"/>
+            <w:hideMark/>
+          </w:tcPr>
+          <w:p>
+            <w:pPr>
+              <w:spacing w:line="256" w:lineRule="auto"/>
+              <w:rPr>
+                <w:rFonts w:asciiTheme="majorHAnsi" w:eastAsiaTheme="minorEastAsia" w:hAnsiTheme="majorHAnsi"/>
+                <w:sz w:val="32"/>
+                <w:lang w:val="es-ES_tradnl"/>
+              </w:rPr>
+            </w:pPr>
+          </w:p>
+        </w:tc>
+        <w:tc>
+          <w:tcPr>
+            <w:tcW w:w="3480" w:type="dxa"/>
+            <w:tcBorders>
+              <w:top w:val="single" w:sz="6" w:space="0" w:color="000000"/>
+              <w:left w:val="single" w:sz="6" w:space="0" w:color="000000"/>
+              <w:bottom w:val="single" w:sz="6" w:space="0" w:color="000000"/>
+              <w:right w:val="single" w:sz="6" w:space="0" w:color="000000"/>
+            </w:tcBorders>
+          </w:tcPr>
+          <w:p>
+            <w:pPr>
+              <w:spacing w:line="256" w:lineRule="auto"/>
               <w:jc w:val="both"/>
               <w:rPr>
                 <w:rFonts w:asciiTheme="majorHAnsi" w:hAnsiTheme="majorHAnsi"/>
                 <w:sz w:val="24"/>
-                <w:szCs w:val="24"/>
-              </w:rPr>
-            </w:pPr>
-            <w:r>
-              <w:rPr>
-                <w:rFonts w:asciiTheme="majorHAnsi" w:hAnsiTheme="majorHAnsi"/>
-                <w:sz w:val="24"/>
-                <w:szCs w:val="24"/>
-              </w:rPr>
-              <w:t>El Maestro recibirá en el sistema lo documentos que luego pondrá en los expedientes.</w:t>
-            </w:r>
-          </w:p>
-          <w:p>
-            <w:pPr>
-              <w:pStyle w:val="Prrafodelista"/>
-              <w:numPr>
-                <w:ilvl w:val="0"/>
-                <w:numId w:val="29"/>
-              </w:numPr>
-              <w:spacing w:after="0" w:line="240" w:lineRule="auto"/>
-              <w:jc w:val="both"/>
-              <w:rPr>
-                <w:rFonts w:asciiTheme="majorHAnsi" w:hAnsiTheme="majorHAnsi"/>
-                <w:sz w:val="24"/>
-                <w:szCs w:val="24"/>
-              </w:rPr>
-            </w:pPr>
-            <w:r>
-              <w:rPr>
-                <w:rFonts w:asciiTheme="majorHAnsi" w:hAnsiTheme="majorHAnsi"/>
-                <w:sz w:val="24"/>
-                <w:szCs w:val="24"/>
-              </w:rPr>
-              <w:t>Una vez recibido los documentos los pondrá en el expediente correspondiente.</w:t>
+              </w:rPr>
+            </w:pPr>
+            <w:r>
+              <w:rPr>
+                <w:rFonts w:asciiTheme="majorHAnsi" w:hAnsiTheme="majorHAnsi"/>
+                <w:sz w:val="24"/>
+              </w:rPr>
+              <w:t>2.- A</w:t>
+            </w:r>
+            <w:r>
+              <w:rPr>
+                <w:rFonts w:asciiTheme="majorHAnsi" w:hAnsiTheme="majorHAnsi"/>
+                <w:sz w:val="24"/>
+              </w:rPr>
+              <w:t>signa a alumno con un maestro de servicio social.</w:t>
+            </w:r>
+          </w:p>
+        </w:tc>
+        <w:tc>
+          <w:tcPr>
+            <w:tcW w:w="3480" w:type="dxa"/>
+            <w:tcBorders>
+              <w:top w:val="single" w:sz="6" w:space="0" w:color="000000"/>
+              <w:left w:val="single" w:sz="6" w:space="0" w:color="000000"/>
+              <w:bottom w:val="single" w:sz="6" w:space="0" w:color="000000"/>
+              <w:right w:val="single" w:sz="12" w:space="0" w:color="000000"/>
+            </w:tcBorders>
+          </w:tcPr>
+          <w:p>
+            <w:pPr>
+              <w:spacing w:line="256" w:lineRule="auto"/>
+              <w:rPr>
+                <w:rFonts w:asciiTheme="majorHAnsi" w:hAnsiTheme="majorHAnsi"/>
+                <w:sz w:val="24"/>
+              </w:rPr>
+            </w:pPr>
+            <w:r>
+              <w:rPr>
+                <w:rFonts w:asciiTheme="majorHAnsi" w:hAnsiTheme="majorHAnsi"/>
+                <w:sz w:val="24"/>
+              </w:rPr>
+              <w:t>2.- M</w:t>
+            </w:r>
+            <w:r>
+              <w:rPr>
+                <w:rFonts w:asciiTheme="majorHAnsi" w:hAnsiTheme="majorHAnsi"/>
+                <w:sz w:val="24"/>
+              </w:rPr>
+              <w:t>uestra a los maestros disponibles para asignarles alumnos.</w:t>
+            </w:r>
+          </w:p>
+        </w:tc>
+      </w:tr>
+      <w:tr>
+        <w:trPr>
+          <w:cantSplit/>
+          <w:trHeight w:val="285"/>
+          <w:tblCellSpacing w:w="0" w:type="dxa"/>
+        </w:trPr>
+        <w:tc>
+          <w:tcPr>
+            <w:tcW w:w="2085" w:type="dxa"/>
+            <w:tcBorders>
+              <w:top w:val="single" w:sz="6" w:space="0" w:color="000000"/>
+              <w:left w:val="single" w:sz="12" w:space="0" w:color="000000"/>
+              <w:bottom w:val="nil"/>
+              <w:right w:val="single" w:sz="6" w:space="0" w:color="000000"/>
+            </w:tcBorders>
+            <w:hideMark/>
+          </w:tcPr>
+          <w:p>
+            <w:pPr>
+              <w:spacing w:line="256" w:lineRule="auto"/>
+              <w:rPr>
+                <w:rFonts w:asciiTheme="majorHAnsi" w:hAnsiTheme="majorHAnsi"/>
+                <w:b/>
+                <w:bCs/>
+                <w:sz w:val="24"/>
+              </w:rPr>
+            </w:pPr>
+            <w:r>
+              <w:rPr>
+                <w:rFonts w:asciiTheme="majorHAnsi" w:hAnsiTheme="majorHAnsi"/>
+                <w:b/>
+                <w:bCs/>
+                <w:sz w:val="24"/>
+              </w:rPr>
+              <w:t>Alternativa:</w:t>
+            </w:r>
+          </w:p>
+        </w:tc>
+        <w:tc>
+          <w:tcPr>
+            <w:tcW w:w="3480" w:type="dxa"/>
+            <w:tcBorders>
+              <w:top w:val="single" w:sz="6" w:space="0" w:color="000000"/>
+              <w:left w:val="single" w:sz="6" w:space="0" w:color="000000"/>
+              <w:bottom w:val="single" w:sz="6" w:space="0" w:color="000000"/>
+              <w:right w:val="single" w:sz="6" w:space="0" w:color="000000"/>
+            </w:tcBorders>
+          </w:tcPr>
+          <w:p>
+            <w:pPr>
+              <w:spacing w:line="256" w:lineRule="auto"/>
+              <w:rPr>
+                <w:rFonts w:asciiTheme="majorHAnsi" w:hAnsiTheme="majorHAnsi"/>
+                <w:sz w:val="24"/>
+              </w:rPr>
+            </w:pPr>
+            <w:r>
+              <w:rPr>
+                <w:rFonts w:asciiTheme="majorHAnsi" w:hAnsiTheme="majorHAnsi"/>
+                <w:sz w:val="24"/>
+              </w:rPr>
+              <w:t>1.- U</w:t>
+            </w:r>
+            <w:r>
+              <w:rPr>
+                <w:rFonts w:asciiTheme="majorHAnsi" w:hAnsiTheme="majorHAnsi"/>
+                <w:sz w:val="24"/>
+              </w:rPr>
+              <w:t>n alumno no este asignado a un maestro.</w:t>
+            </w:r>
+          </w:p>
+        </w:tc>
+        <w:tc>
+          <w:tcPr>
+            <w:tcW w:w="3480" w:type="dxa"/>
+            <w:tcBorders>
+              <w:top w:val="single" w:sz="6" w:space="0" w:color="000000"/>
+              <w:left w:val="single" w:sz="6" w:space="0" w:color="000000"/>
+              <w:bottom w:val="single" w:sz="6" w:space="0" w:color="000000"/>
+              <w:right w:val="single" w:sz="12" w:space="0" w:color="000000"/>
+            </w:tcBorders>
+          </w:tcPr>
+          <w:p>
+            <w:pPr>
+              <w:spacing w:line="256" w:lineRule="auto"/>
+              <w:rPr>
+                <w:rFonts w:asciiTheme="majorHAnsi" w:hAnsiTheme="majorHAnsi"/>
+                <w:sz w:val="24"/>
+              </w:rPr>
+            </w:pPr>
+          </w:p>
+        </w:tc>
+      </w:tr>
+      <w:tr>
+        <w:trPr>
+          <w:trHeight w:val="585"/>
+          <w:tblCellSpacing w:w="0" w:type="dxa"/>
+        </w:trPr>
+        <w:tc>
+          <w:tcPr>
+            <w:tcW w:w="2085" w:type="dxa"/>
+            <w:tcBorders>
+              <w:top w:val="single" w:sz="12" w:space="0" w:color="000000"/>
+              <w:left w:val="single" w:sz="12" w:space="0" w:color="000000"/>
+              <w:bottom w:val="single" w:sz="6" w:space="0" w:color="000000"/>
+              <w:right w:val="single" w:sz="6" w:space="0" w:color="000000"/>
+            </w:tcBorders>
+            <w:shd w:val="clear" w:color="auto" w:fill="FFFFFF"/>
+            <w:hideMark/>
+          </w:tcPr>
+          <w:p>
+            <w:pPr>
+              <w:spacing w:line="256" w:lineRule="auto"/>
+              <w:rPr>
+                <w:rFonts w:asciiTheme="majorHAnsi" w:hAnsiTheme="majorHAnsi"/>
+                <w:sz w:val="24"/>
+              </w:rPr>
+            </w:pPr>
+            <w:r>
+              <w:rPr>
+                <w:rFonts w:asciiTheme="majorHAnsi" w:hAnsiTheme="majorHAnsi"/>
+                <w:b/>
+                <w:bCs/>
+                <w:sz w:val="24"/>
+              </w:rPr>
+              <w:t>Precondición:</w:t>
+            </w:r>
+          </w:p>
+        </w:tc>
+        <w:tc>
+          <w:tcPr>
+            <w:tcW w:w="6960" w:type="dxa"/>
+            <w:gridSpan w:val="2"/>
+            <w:tcBorders>
+              <w:top w:val="single" w:sz="12" w:space="0" w:color="000000"/>
+              <w:left w:val="single" w:sz="6" w:space="0" w:color="000000"/>
+              <w:bottom w:val="single" w:sz="6" w:space="0" w:color="000000"/>
+              <w:right w:val="single" w:sz="12" w:space="0" w:color="000000"/>
+            </w:tcBorders>
+            <w:shd w:val="clear" w:color="auto" w:fill="FFFFFF"/>
+          </w:tcPr>
+          <w:p>
+            <w:pPr>
+              <w:spacing w:line="256" w:lineRule="auto"/>
+              <w:rPr>
+                <w:rFonts w:asciiTheme="majorHAnsi" w:hAnsiTheme="majorHAnsi"/>
+                <w:sz w:val="24"/>
+              </w:rPr>
+            </w:pPr>
+            <w:r>
+              <w:rPr>
+                <w:rFonts w:asciiTheme="majorHAnsi" w:hAnsiTheme="majorHAnsi"/>
+                <w:sz w:val="24"/>
+              </w:rPr>
+              <w:t>El coordinador deberá tener su cuenta con los permisos especiales para poder mirar la lista de alumnos inscritos.</w:t>
+            </w:r>
+          </w:p>
+        </w:tc>
+      </w:tr>
+      <w:tr>
+        <w:trPr>
+          <w:trHeight w:val="570"/>
+          <w:tblCellSpacing w:w="0" w:type="dxa"/>
+        </w:trPr>
+        <w:tc>
+          <w:tcPr>
+            <w:tcW w:w="2085" w:type="dxa"/>
+            <w:tcBorders>
+              <w:top w:val="single" w:sz="6" w:space="0" w:color="000000"/>
+              <w:left w:val="single" w:sz="12" w:space="0" w:color="000000"/>
+              <w:bottom w:val="single" w:sz="6" w:space="0" w:color="000000"/>
+              <w:right w:val="single" w:sz="6" w:space="0" w:color="000000"/>
+            </w:tcBorders>
+            <w:hideMark/>
+          </w:tcPr>
+          <w:p>
+            <w:pPr>
+              <w:spacing w:line="256" w:lineRule="auto"/>
+              <w:rPr>
+                <w:rFonts w:asciiTheme="majorHAnsi" w:hAnsiTheme="majorHAnsi"/>
+                <w:sz w:val="24"/>
+              </w:rPr>
+            </w:pPr>
+            <w:r>
+              <w:rPr>
+                <w:rFonts w:asciiTheme="majorHAnsi" w:hAnsiTheme="majorHAnsi"/>
+                <w:b/>
+                <w:bCs/>
+                <w:sz w:val="24"/>
+              </w:rPr>
+              <w:t>Pos condición:</w:t>
+            </w:r>
+          </w:p>
+        </w:tc>
+        <w:tc>
+          <w:tcPr>
+            <w:tcW w:w="6960" w:type="dxa"/>
+            <w:gridSpan w:val="2"/>
+            <w:tcBorders>
+              <w:top w:val="single" w:sz="6" w:space="0" w:color="000000"/>
+              <w:left w:val="single" w:sz="6" w:space="0" w:color="000000"/>
+              <w:bottom w:val="single" w:sz="6" w:space="0" w:color="000000"/>
+              <w:right w:val="single" w:sz="12" w:space="0" w:color="000000"/>
+            </w:tcBorders>
+          </w:tcPr>
+          <w:p>
+            <w:pPr>
+              <w:spacing w:line="256" w:lineRule="auto"/>
+              <w:rPr>
+                <w:rFonts w:asciiTheme="majorHAnsi" w:hAnsiTheme="majorHAnsi"/>
+                <w:sz w:val="24"/>
+              </w:rPr>
+            </w:pPr>
+            <w:r>
+              <w:rPr>
+                <w:rFonts w:asciiTheme="majorHAnsi" w:hAnsiTheme="majorHAnsi"/>
+                <w:sz w:val="24"/>
+              </w:rPr>
+              <w:t>El coordinador deberá verificar que todos los alumnos estén asignados para que estos puedan empezar a trabajar en la plataforma.</w:t>
             </w:r>
           </w:p>
         </w:tc>
@@ -10483,39 +12316,21 @@
     </w:tbl>
     <w:p>
       <w:pPr>
-        <w:jc w:val="both"/>
-        <w:rPr>
-          <w:rFonts w:asciiTheme="majorHAnsi" w:hAnsiTheme="majorHAnsi"/>
-        </w:rPr>
-      </w:pPr>
-    </w:p>
-    <w:p>
-      <w:pPr>
-        <w:jc w:val="both"/>
-        <w:rPr>
-          <w:rFonts w:asciiTheme="majorHAnsi" w:hAnsiTheme="majorHAnsi"/>
-        </w:rPr>
-      </w:pPr>
-    </w:p>
-    <w:p>
-      <w:pPr>
-        <w:pStyle w:val="Normalindentado2"/>
-        <w:ind w:left="708"/>
-        <w:jc w:val="both"/>
-        <w:rPr>
-          <w:rFonts w:asciiTheme="majorHAnsi" w:hAnsiTheme="majorHAnsi"/>
-          <w:b/>
-          <w:sz w:val="24"/>
-        </w:rPr>
-      </w:pPr>
-    </w:p>
-    <w:p>
-      <w:pPr>
         <w:pStyle w:val="Normalindentado2"/>
         <w:jc w:val="both"/>
         <w:rPr>
           <w:rFonts w:asciiTheme="majorHAnsi" w:hAnsiTheme="majorHAnsi"/>
-          <w:sz w:val="24"/>
+          <w:sz w:val="32"/>
+        </w:rPr>
+      </w:pPr>
+    </w:p>
+    <w:p>
+      <w:pPr>
+        <w:pStyle w:val="Normalindentado2"/>
+        <w:jc w:val="both"/>
+        <w:rPr>
+          <w:rFonts w:asciiTheme="majorHAnsi" w:hAnsiTheme="majorHAnsi"/>
+          <w:sz w:val="32"/>
         </w:rPr>
       </w:pPr>
     </w:p>
@@ -10548,7 +12363,6 @@
           <w:sz w:val="24"/>
           <w:szCs w:val="24"/>
         </w:rPr>
-        <w:lastRenderedPageBreak/>
         <w:t>Requerimiento</w:t>
       </w:r>
       <w:r>
@@ -10698,6 +12512,13 @@
               </w:rPr>
               <w:t>Requerimiento</w:t>
             </w:r>
+            <w:r>
+              <w:rPr>
+                <w:rFonts w:asciiTheme="majorHAnsi" w:hAnsiTheme="majorHAnsi"/>
+                <w:sz w:val="24"/>
+              </w:rPr>
+              <w:t xml:space="preserve"> de sistema</w:t>
+            </w:r>
           </w:p>
         </w:tc>
       </w:tr>
@@ -10748,6 +12569,36 @@
         </w:tc>
       </w:tr>
     </w:tbl>
+    <w:p>
+      <w:pPr>
+        <w:pStyle w:val="Normalindentado3"/>
+        <w:jc w:val="both"/>
+        <w:rPr>
+          <w:rFonts w:asciiTheme="majorHAnsi" w:hAnsiTheme="majorHAnsi"/>
+          <w:sz w:val="24"/>
+        </w:rPr>
+      </w:pPr>
+    </w:p>
+    <w:p>
+      <w:pPr>
+        <w:pStyle w:val="Normalindentado3"/>
+        <w:jc w:val="both"/>
+        <w:rPr>
+          <w:rFonts w:asciiTheme="majorHAnsi" w:hAnsiTheme="majorHAnsi"/>
+          <w:sz w:val="24"/>
+        </w:rPr>
+      </w:pPr>
+    </w:p>
+    <w:p>
+      <w:pPr>
+        <w:pStyle w:val="Normalindentado3"/>
+        <w:jc w:val="both"/>
+        <w:rPr>
+          <w:rFonts w:asciiTheme="majorHAnsi" w:hAnsiTheme="majorHAnsi"/>
+          <w:sz w:val="24"/>
+        </w:rPr>
+      </w:pPr>
+    </w:p>
     <w:p>
       <w:pPr>
         <w:pStyle w:val="Normalindentado3"/>
@@ -10876,6 +12727,13 @@
               </w:rPr>
               <w:t>Requerimiento</w:t>
             </w:r>
+            <w:r>
+              <w:rPr>
+                <w:rFonts w:asciiTheme="majorHAnsi" w:hAnsiTheme="majorHAnsi"/>
+                <w:sz w:val="24"/>
+              </w:rPr>
+              <w:t xml:space="preserve"> de sistema</w:t>
+            </w:r>
           </w:p>
         </w:tc>
       </w:tr>
@@ -11054,6 +12912,13 @@
               </w:rPr>
               <w:t>Requerimiento</w:t>
             </w:r>
+            <w:r>
+              <w:rPr>
+                <w:rFonts w:asciiTheme="majorHAnsi" w:hAnsiTheme="majorHAnsi"/>
+                <w:sz w:val="24"/>
+              </w:rPr>
+              <w:t xml:space="preserve"> de sistema</w:t>
+            </w:r>
           </w:p>
         </w:tc>
       </w:tr>
@@ -11234,6 +13099,13 @@
               </w:rPr>
               <w:t>Requerimiento</w:t>
             </w:r>
+            <w:r>
+              <w:rPr>
+                <w:rFonts w:asciiTheme="majorHAnsi" w:hAnsiTheme="majorHAnsi"/>
+                <w:sz w:val="24"/>
+              </w:rPr>
+              <w:t xml:space="preserve"> de sistema</w:t>
+            </w:r>
           </w:p>
         </w:tc>
       </w:tr>
@@ -11414,6 +13286,13 @@
               </w:rPr>
               <w:t>Requerimiento</w:t>
             </w:r>
+            <w:r>
+              <w:rPr>
+                <w:rFonts w:asciiTheme="majorHAnsi" w:hAnsiTheme="majorHAnsi"/>
+                <w:sz w:val="24"/>
+              </w:rPr>
+              <w:t xml:space="preserve"> de sistema</w:t>
+            </w:r>
           </w:p>
         </w:tc>
       </w:tr>
@@ -11458,15 +13337,7 @@
                 <w:rFonts w:asciiTheme="majorHAnsi" w:hAnsiTheme="majorHAnsi"/>
                 <w:sz w:val="24"/>
               </w:rPr>
-              <w:t xml:space="preserve">Tendrá  la facilidad de archivar el expediente del alumno en el </w:t>
-            </w:r>
-            <w:r>
-              <w:rPr>
-                <w:rFonts w:asciiTheme="majorHAnsi" w:hAnsiTheme="majorHAnsi"/>
-                <w:sz w:val="24"/>
-              </w:rPr>
-              <w:lastRenderedPageBreak/>
-              <w:t xml:space="preserve">sistema, El coordinador éste debe tener completos y en orden todos los documentos del expediente del alumno. </w:t>
+              <w:t xml:space="preserve">Tendrá  la facilidad de archivar el expediente del alumno en el sistema, El coordinador éste debe tener completos y en orden todos los documentos del expediente del alumno. </w:t>
             </w:r>
           </w:p>
         </w:tc>
@@ -11620,6 +13491,13 @@
               </w:rPr>
               <w:t>Requerimiento</w:t>
             </w:r>
+            <w:r>
+              <w:rPr>
+                <w:rFonts w:asciiTheme="majorHAnsi" w:hAnsiTheme="majorHAnsi"/>
+                <w:sz w:val="24"/>
+              </w:rPr>
+              <w:t xml:space="preserve"> de usuario</w:t>
+            </w:r>
           </w:p>
         </w:tc>
       </w:tr>
@@ -11711,6 +13589,7 @@
                 <w:rFonts w:asciiTheme="majorHAnsi" w:hAnsiTheme="majorHAnsi"/>
                 <w:sz w:val="24"/>
               </w:rPr>
+              <w:lastRenderedPageBreak/>
               <w:t xml:space="preserve">Nombre de </w:t>
             </w:r>
             <w:r>
@@ -12376,23 +14255,7 @@
                 <w:rFonts w:asciiTheme="majorHAnsi" w:hAnsiTheme="majorHAnsi"/>
                 <w:sz w:val="24"/>
               </w:rPr>
-              <w:t xml:space="preserve">Podrá realizar cambios en las cuentas si se requiere, cambiar o asignar clave de los usuarios si estas se generan </w:t>
-            </w:r>
-            <w:proofErr w:type="spellStart"/>
-            <w:r>
-              <w:rPr>
-                <w:rFonts w:asciiTheme="majorHAnsi" w:hAnsiTheme="majorHAnsi"/>
-                <w:sz w:val="24"/>
-              </w:rPr>
-              <w:t>ramdom</w:t>
-            </w:r>
-            <w:proofErr w:type="spellEnd"/>
-            <w:r>
-              <w:rPr>
-                <w:rFonts w:asciiTheme="majorHAnsi" w:hAnsiTheme="majorHAnsi"/>
-                <w:sz w:val="24"/>
-              </w:rPr>
-              <w:t xml:space="preserve"> (como la de la UV).</w:t>
+              <w:t>Podrá realizar cambios en las cuentas si se requiere, cambiar o asignar clave de los usuarios si estas se generan ramdom (como la de la UV).</w:t>
             </w:r>
           </w:p>
         </w:tc>
@@ -12784,7 +14647,14 @@
           <w:rFonts w:asciiTheme="majorHAnsi" w:hAnsiTheme="majorHAnsi"/>
           <w:sz w:val="24"/>
         </w:rPr>
-        <w:t>Compatibilidad con dispositivo  de impresora.</w:t>
+        <w:t xml:space="preserve">Compatibilidad con dispositivo </w:t>
+      </w:r>
+      <w:r>
+        <w:rPr>
+          <w:rFonts w:asciiTheme="majorHAnsi" w:hAnsiTheme="majorHAnsi"/>
+          <w:sz w:val="24"/>
+        </w:rPr>
+        <w:t>de impresora.</w:t>
       </w:r>
     </w:p>
     <w:p>
@@ -12991,16 +14861,7 @@
           <w:bCs/>
           <w:sz w:val="24"/>
         </w:rPr>
-        <w:t xml:space="preserve"> diarias de servicio y ver su avance </w:t>
-      </w:r>
-      <w:r>
-        <w:rPr>
-          <w:rFonts w:asciiTheme="majorHAnsi" w:eastAsiaTheme="minorEastAsia" w:hAnsiTheme="majorHAnsi" w:cs="Calibri"/>
-          <w:bCs/>
-          <w:sz w:val="24"/>
-        </w:rPr>
-        <w:lastRenderedPageBreak/>
-        <w:t>conforme a las horas realizadas (480 horas en total como mínimo).</w:t>
+        <w:t xml:space="preserve"> diarias de servicio y ver su avance conforme a las horas realizadas (480 horas en total como mínimo).</w:t>
       </w:r>
     </w:p>
     <w:p>
@@ -13221,6 +15082,7 @@
           <w:sz w:val="24"/>
           <w:szCs w:val="28"/>
         </w:rPr>
+        <w:lastRenderedPageBreak/>
         <w:t xml:space="preserve">La contraseña deberá de tener un mínimo de 8 caracteres. </w:t>
       </w:r>
       <w:r>
@@ -15194,7 +17056,7 @@
       <w:lvlText w:val="o"/>
       <w:lvlJc w:val="left"/>
       <w:pPr>
-        <w:ind w:left="1320" w:hanging="360"/>
+        <w:ind w:left="1680" w:hanging="360"/>
       </w:pPr>
       <w:rPr>
         <w:rFonts w:ascii="Courier New" w:hAnsi="Courier New" w:cs="Courier New" w:hint="default"/>
@@ -15206,7 +17068,7 @@
       <w:lvlText w:val="o"/>
       <w:lvlJc w:val="left"/>
       <w:pPr>
-        <w:ind w:left="2040" w:hanging="360"/>
+        <w:ind w:left="2400" w:hanging="360"/>
       </w:pPr>
       <w:rPr>
         <w:rFonts w:ascii="Courier New" w:hAnsi="Courier New" w:hint="default"/>
@@ -15218,7 +17080,7 @@
       <w:lvlText w:val=""/>
       <w:lvlJc w:val="left"/>
       <w:pPr>
-        <w:ind w:left="2760" w:hanging="360"/>
+        <w:ind w:left="3120" w:hanging="360"/>
       </w:pPr>
       <w:rPr>
         <w:rFonts w:ascii="Wingdings" w:hAnsi="Wingdings" w:hint="default"/>
@@ -15230,7 +17092,7 @@
       <w:lvlText w:val=""/>
       <w:lvlJc w:val="left"/>
       <w:pPr>
-        <w:ind w:left="3480" w:hanging="360"/>
+        <w:ind w:left="3840" w:hanging="360"/>
       </w:pPr>
       <w:rPr>
         <w:rFonts w:ascii="Symbol" w:hAnsi="Symbol" w:hint="default"/>
@@ -15242,7 +17104,7 @@
       <w:lvlText w:val="o"/>
       <w:lvlJc w:val="left"/>
       <w:pPr>
-        <w:ind w:left="4200" w:hanging="360"/>
+        <w:ind w:left="4560" w:hanging="360"/>
       </w:pPr>
       <w:rPr>
         <w:rFonts w:ascii="Courier New" w:hAnsi="Courier New" w:hint="default"/>
@@ -15254,7 +17116,7 @@
       <w:lvlText w:val=""/>
       <w:lvlJc w:val="left"/>
       <w:pPr>
-        <w:ind w:left="4920" w:hanging="360"/>
+        <w:ind w:left="5280" w:hanging="360"/>
       </w:pPr>
       <w:rPr>
         <w:rFonts w:ascii="Wingdings" w:hAnsi="Wingdings" w:hint="default"/>
@@ -15266,7 +17128,7 @@
       <w:lvlText w:val=""/>
       <w:lvlJc w:val="left"/>
       <w:pPr>
-        <w:ind w:left="5640" w:hanging="360"/>
+        <w:ind w:left="6000" w:hanging="360"/>
       </w:pPr>
       <w:rPr>
         <w:rFonts w:ascii="Symbol" w:hAnsi="Symbol" w:hint="default"/>
@@ -15278,7 +17140,7 @@
       <w:lvlText w:val="o"/>
       <w:lvlJc w:val="left"/>
       <w:pPr>
-        <w:ind w:left="6360" w:hanging="360"/>
+        <w:ind w:left="6720" w:hanging="360"/>
       </w:pPr>
       <w:rPr>
         <w:rFonts w:ascii="Courier New" w:hAnsi="Courier New" w:hint="default"/>
@@ -15290,7 +17152,7 @@
       <w:lvlText w:val=""/>
       <w:lvlJc w:val="left"/>
       <w:pPr>
-        <w:ind w:left="7080" w:hanging="360"/>
+        <w:ind w:left="7440" w:hanging="360"/>
       </w:pPr>
       <w:rPr>
         <w:rFonts w:ascii="Wingdings" w:hAnsi="Wingdings" w:hint="default"/>
@@ -18747,11 +20609,18 @@
   </w:compat>
   <w:rsids>
     <w:rsidRoot w:val="00B34158"/>
+    <w:rsid w:val="00243247"/>
+    <w:rsid w:val="002C376E"/>
+    <w:rsid w:val="005C12E6"/>
     <w:rsid w:val="00A96A06"/>
     <w:rsid w:val="00AD35AB"/>
     <w:rsid w:val="00B34158"/>
     <w:rsid w:val="00BA1B43"/>
+    <w:rsid w:val="00D22006"/>
     <w:rsid w:val="00D37B0D"/>
+    <w:rsid w:val="00D7149A"/>
+    <w:rsid w:val="00D838CC"/>
+    <w:rsid w:val="00F557CB"/>
     <w:rsid w:val="00FE4FB6"/>
   </w:rsids>
   <m:mathPr>

--- a/PropuestaProyectoSS.docx
+++ b/PropuestaProyectoSS.docx
@@ -9,8 +9,6 @@
           <w:sz w:val="24"/>
         </w:rPr>
       </w:pPr>
-      <w:bookmarkStart w:id="0" w:name="_GoBack"/>
-      <w:bookmarkEnd w:id="0"/>
     </w:p>
     <w:p>
       <w:pPr>
@@ -749,7 +747,7 @@
           <w:szCs w:val="24"/>
         </w:rPr>
       </w:pPr>
-      <w:bookmarkStart w:id="1" w:name="_Toc33411057"/>
+      <w:bookmarkStart w:id="0" w:name="_Toc33411057"/>
       <w:r>
         <w:rPr>
           <w:rFonts w:asciiTheme="majorHAnsi" w:hAnsiTheme="majorHAnsi"/>
@@ -759,7 +757,7 @@
         <w:lastRenderedPageBreak/>
         <w:t>Ficha del documento</w:t>
       </w:r>
-      <w:bookmarkEnd w:id="1"/>
+      <w:bookmarkEnd w:id="0"/>
     </w:p>
     <w:p>
       <w:pPr>
@@ -1514,21 +1512,6 @@
                 <w:rFonts w:asciiTheme="majorHAnsi" w:hAnsiTheme="majorHAnsi"/>
                 <w:sz w:val="24"/>
               </w:rPr>
-              <w:t>Rubén Galván Lozada</w:t>
-            </w:r>
-          </w:p>
-          <w:p>
-            <w:pPr>
-              <w:rPr>
-                <w:rFonts w:asciiTheme="majorHAnsi" w:hAnsiTheme="majorHAnsi"/>
-                <w:sz w:val="24"/>
-              </w:rPr>
-            </w:pPr>
-            <w:r>
-              <w:rPr>
-                <w:rFonts w:asciiTheme="majorHAnsi" w:hAnsiTheme="majorHAnsi"/>
-                <w:sz w:val="24"/>
-              </w:rPr>
               <w:t>Viviana Ángeles Lliuya</w:t>
             </w:r>
           </w:p>
@@ -1539,13 +1522,6 @@
                 <w:sz w:val="24"/>
               </w:rPr>
             </w:pPr>
-            <w:r>
-              <w:rPr>
-                <w:rFonts w:asciiTheme="majorHAnsi" w:hAnsiTheme="majorHAnsi"/>
-                <w:sz w:val="24"/>
-              </w:rPr>
-              <w:t>Lemuel Sánchez García</w:t>
-            </w:r>
           </w:p>
         </w:tc>
         <w:tc>
@@ -4116,8 +4092,8 @@
         </w:rPr>
         <w:fldChar w:fldCharType="end"/>
       </w:r>
-      <w:bookmarkStart w:id="2" w:name="_Toc33238232"/>
-      <w:bookmarkStart w:id="3" w:name="_Toc33411059"/>
+      <w:bookmarkStart w:id="1" w:name="_Toc33238232"/>
+      <w:bookmarkStart w:id="2" w:name="_Toc33411059"/>
       <w:r>
         <w:rPr>
           <w:rFonts w:asciiTheme="majorHAnsi" w:hAnsiTheme="majorHAnsi"/>
@@ -4134,405 +4110,405 @@
         <w:lastRenderedPageBreak/>
         <w:t>Introducción</w:t>
       </w:r>
+      <w:bookmarkEnd w:id="1"/>
       <w:bookmarkEnd w:id="2"/>
+    </w:p>
+    <w:p>
+      <w:pPr>
+        <w:jc w:val="both"/>
+        <w:rPr>
+          <w:rFonts w:asciiTheme="majorHAnsi" w:hAnsiTheme="majorHAnsi"/>
+          <w:b/>
+          <w:sz w:val="24"/>
+        </w:rPr>
+      </w:pPr>
+    </w:p>
+    <w:p>
+      <w:pPr>
+        <w:jc w:val="both"/>
+        <w:rPr>
+          <w:rFonts w:asciiTheme="majorHAnsi" w:hAnsiTheme="majorHAnsi"/>
+          <w:color w:val="000000" w:themeColor="text1"/>
+          <w:sz w:val="24"/>
+        </w:rPr>
+      </w:pPr>
+    </w:p>
+    <w:p>
+      <w:pPr>
+        <w:jc w:val="both"/>
+        <w:rPr>
+          <w:rFonts w:asciiTheme="majorHAnsi" w:hAnsiTheme="majorHAnsi"/>
+          <w:color w:val="000000" w:themeColor="text1"/>
+          <w:sz w:val="24"/>
+          <w:lang w:val="es-ES_tradnl"/>
+        </w:rPr>
+      </w:pPr>
+      <w:r>
+        <w:rPr>
+          <w:rFonts w:asciiTheme="majorHAnsi" w:hAnsiTheme="majorHAnsi"/>
+          <w:color w:val="000000" w:themeColor="text1"/>
+          <w:sz w:val="24"/>
+          <w:lang w:val="es-ES_tradnl"/>
+        </w:rPr>
+        <w:t>El servicio social es la actividad formativa y de aplicación de saberes que, de manera individual o grupal, temporal y obligatoria, realizan los alumnos, pasantes o egresados de los niveles técnico y de estudios profesionales en beneficio de la sociedad y de la propia institución</w:t>
+      </w:r>
+      <w:r>
+        <w:rPr>
+          <w:rFonts w:asciiTheme="majorHAnsi" w:hAnsiTheme="majorHAnsi"/>
+          <w:color w:val="000000" w:themeColor="text1"/>
+          <w:sz w:val="24"/>
+          <w:lang w:val="es-ES_tradnl"/>
+        </w:rPr>
+        <w:t xml:space="preserve">. </w:t>
+      </w:r>
+      <w:r>
+        <w:rPr>
+          <w:rFonts w:asciiTheme="majorHAnsi" w:hAnsiTheme="majorHAnsi"/>
+          <w:sz w:val="24"/>
+        </w:rPr>
+        <w:t>Conforme al </w:t>
+      </w:r>
+      <w:r>
+        <w:fldChar w:fldCharType="begin"/>
+      </w:r>
+      <w:r>
+        <w:instrText xml:space="preserve"> HYPERLINK "http://www.uv.mx/legislacion/files/2012/12/estatutodelosalumnos1996.pdf" \t "_blank" </w:instrText>
+      </w:r>
+      <w:r>
+        <w:fldChar w:fldCharType="separate"/>
+      </w:r>
+      <w:r>
+        <w:rPr>
+          <w:rFonts w:asciiTheme="majorHAnsi" w:hAnsiTheme="majorHAnsi"/>
+          <w:sz w:val="24"/>
+        </w:rPr>
+        <w:t>artículo 66</w:t>
+      </w:r>
+      <w:r>
+        <w:rPr>
+          <w:rFonts w:asciiTheme="majorHAnsi" w:hAnsiTheme="majorHAnsi"/>
+          <w:sz w:val="24"/>
+        </w:rPr>
+        <w:fldChar w:fldCharType="end"/>
+      </w:r>
+      <w:r>
+        <w:rPr>
+          <w:rFonts w:asciiTheme="majorHAnsi" w:hAnsiTheme="majorHAnsi"/>
+          <w:sz w:val="24"/>
+        </w:rPr>
+        <w:t xml:space="preserve"> del Estatuto de los alumnos, el servicio social es la actividad de carácter temporal que, en beneficio de la comunidad o de la Universidad Veracruzana y sin costo directo para aquellas, prestarán los pasantes o alumnos regulares de los dos últimos períodos escolares de las carreras que ofrece la Universidad Veracruzana. El servicio social es obligatorio y </w:t>
+      </w:r>
+      <w:r>
+        <w:rPr>
+          <w:rFonts w:asciiTheme="majorHAnsi" w:hAnsiTheme="majorHAnsi"/>
+          <w:sz w:val="24"/>
+        </w:rPr>
+        <w:t>requerimiento</w:t>
+      </w:r>
+      <w:r>
+        <w:rPr>
+          <w:rFonts w:asciiTheme="majorHAnsi" w:hAnsiTheme="majorHAnsi"/>
+          <w:sz w:val="24"/>
+        </w:rPr>
+        <w:t xml:space="preserve"> previo para la titulación</w:t>
+      </w:r>
+      <w:r>
+        <w:rPr>
+          <w:rFonts w:asciiTheme="majorHAnsi" w:hAnsiTheme="majorHAnsi"/>
+          <w:sz w:val="24"/>
+        </w:rPr>
+        <w:t>.</w:t>
+      </w:r>
+      <w:r>
+        <w:rPr>
+          <w:rFonts w:asciiTheme="majorHAnsi" w:hAnsiTheme="majorHAnsi"/>
+          <w:color w:val="000000" w:themeColor="text1"/>
+          <w:sz w:val="32"/>
+        </w:rPr>
+        <w:t xml:space="preserve"> </w:t>
+      </w:r>
+      <w:r>
+        <w:rPr>
+          <w:rFonts w:asciiTheme="majorHAnsi" w:hAnsiTheme="majorHAnsi"/>
+          <w:color w:val="000000" w:themeColor="text1"/>
+          <w:sz w:val="24"/>
+        </w:rPr>
+        <w:t xml:space="preserve">Para esto, se lleva a acabo un proceso de aproximadamente 6 meses como mínimo. El alumno debe cumplir ciertos </w:t>
+      </w:r>
+      <w:r>
+        <w:rPr>
+          <w:rFonts w:asciiTheme="majorHAnsi" w:hAnsiTheme="majorHAnsi"/>
+          <w:color w:val="000000" w:themeColor="text1"/>
+          <w:sz w:val="24"/>
+        </w:rPr>
+        <w:t>requerimiento</w:t>
+      </w:r>
+      <w:r>
+        <w:rPr>
+          <w:rFonts w:asciiTheme="majorHAnsi" w:hAnsiTheme="majorHAnsi"/>
+          <w:color w:val="000000" w:themeColor="text1"/>
+          <w:sz w:val="24"/>
+        </w:rPr>
+        <w:t>s, como por ejemplo, tener el 75% de créditos conforme a su avanc</w:t>
+      </w:r>
+      <w:r>
+        <w:rPr>
+          <w:rFonts w:asciiTheme="majorHAnsi" w:hAnsiTheme="majorHAnsi"/>
+          <w:color w:val="000000" w:themeColor="text1"/>
+          <w:sz w:val="24"/>
+        </w:rPr>
+        <w:t>e y ser un estudiante regular, d</w:t>
+      </w:r>
+      <w:r>
+        <w:rPr>
+          <w:rFonts w:asciiTheme="majorHAnsi" w:hAnsiTheme="majorHAnsi"/>
+          <w:color w:val="000000" w:themeColor="text1"/>
+          <w:sz w:val="24"/>
+        </w:rPr>
+        <w:t>ebe cumplir como mínimo 48</w:t>
+      </w:r>
+      <w:r>
+        <w:rPr>
+          <w:rFonts w:asciiTheme="majorHAnsi" w:hAnsiTheme="majorHAnsi"/>
+          <w:color w:val="000000" w:themeColor="text1"/>
+          <w:sz w:val="24"/>
+        </w:rPr>
+        <w:t>0 horas</w:t>
+      </w:r>
+      <w:r>
+        <w:rPr>
+          <w:rFonts w:asciiTheme="majorHAnsi" w:hAnsiTheme="majorHAnsi"/>
+          <w:color w:val="000000" w:themeColor="text1"/>
+          <w:sz w:val="24"/>
+        </w:rPr>
+        <w:t xml:space="preserve"> de SS y entregar 6 reportes (</w:t>
+      </w:r>
+      <w:r>
+        <w:rPr>
+          <w:rFonts w:asciiTheme="majorHAnsi" w:hAnsiTheme="majorHAnsi"/>
+          <w:color w:val="000000" w:themeColor="text1"/>
+          <w:sz w:val="24"/>
+        </w:rPr>
+        <w:t>u</w:t>
+      </w:r>
+      <w:r>
+        <w:rPr>
+          <w:rFonts w:asciiTheme="majorHAnsi" w:hAnsiTheme="majorHAnsi"/>
+          <w:color w:val="000000" w:themeColor="text1"/>
+          <w:sz w:val="24"/>
+        </w:rPr>
+        <w:t>no por cada mes</w:t>
+      </w:r>
+      <w:r>
+        <w:rPr>
+          <w:rFonts w:asciiTheme="majorHAnsi" w:hAnsiTheme="majorHAnsi"/>
+          <w:color w:val="000000" w:themeColor="text1"/>
+          <w:sz w:val="24"/>
+        </w:rPr>
+        <w:t>)</w:t>
+      </w:r>
+      <w:r>
+        <w:rPr>
+          <w:rFonts w:asciiTheme="majorHAnsi" w:hAnsiTheme="majorHAnsi"/>
+          <w:color w:val="000000" w:themeColor="text1"/>
+          <w:sz w:val="24"/>
+        </w:rPr>
+        <w:t>.</w:t>
+      </w:r>
+      <w:r>
+        <w:rPr>
+          <w:rFonts w:asciiTheme="majorHAnsi" w:hAnsiTheme="majorHAnsi"/>
+          <w:color w:val="000000" w:themeColor="text1"/>
+          <w:sz w:val="24"/>
+        </w:rPr>
+        <w:t xml:space="preserve"> Realizar todo este proceso</w:t>
+      </w:r>
+      <w:r>
+        <w:rPr>
+          <w:rFonts w:asciiTheme="majorHAnsi" w:hAnsiTheme="majorHAnsi"/>
+          <w:color w:val="000000" w:themeColor="text1"/>
+          <w:sz w:val="24"/>
+        </w:rPr>
+        <w:t xml:space="preserve"> resulta muy tedioso y tardado, ya que a</w:t>
+      </w:r>
+      <w:r>
+        <w:rPr>
+          <w:rFonts w:asciiTheme="majorHAnsi" w:hAnsiTheme="majorHAnsi"/>
+          <w:color w:val="000000" w:themeColor="text1"/>
+          <w:sz w:val="24"/>
+        </w:rPr>
+        <w:t>ctualmente no hay un sistema la cual lleve el registro y seguimiento de avance de los alumnos que están llevando su servicio social.</w:t>
+      </w:r>
+      <w:r>
+        <w:rPr>
+          <w:rFonts w:asciiTheme="majorHAnsi" w:hAnsiTheme="majorHAnsi"/>
+          <w:color w:val="000000" w:themeColor="text1"/>
+          <w:sz w:val="24"/>
+        </w:rPr>
+        <w:t xml:space="preserve"> De allí nace el </w:t>
+      </w:r>
+      <w:r>
+        <w:rPr>
+          <w:rFonts w:asciiTheme="majorHAnsi" w:hAnsiTheme="majorHAnsi"/>
+          <w:color w:val="000000" w:themeColor="text1"/>
+          <w:sz w:val="24"/>
+        </w:rPr>
+        <w:t>proyecto de crear un sistema de apoyo al Servicio S</w:t>
+      </w:r>
+      <w:r>
+        <w:rPr>
+          <w:rFonts w:asciiTheme="majorHAnsi" w:hAnsiTheme="majorHAnsi"/>
+          <w:color w:val="000000" w:themeColor="text1"/>
+          <w:sz w:val="24"/>
+        </w:rPr>
+        <w:t>ocial para los alumnos de la Universidad Veracruzana.</w:t>
+      </w:r>
+    </w:p>
+    <w:p>
+      <w:pPr>
+        <w:pStyle w:val="guiazul"/>
+        <w:ind w:left="300"/>
+        <w:jc w:val="both"/>
+        <w:rPr>
+          <w:rFonts w:asciiTheme="majorHAnsi" w:hAnsiTheme="majorHAnsi"/>
+          <w:sz w:val="24"/>
+        </w:rPr>
+      </w:pPr>
+    </w:p>
+    <w:p>
+      <w:pPr>
+        <w:pStyle w:val="guiazul"/>
+        <w:ind w:left="300"/>
+        <w:jc w:val="both"/>
+        <w:rPr>
+          <w:rFonts w:asciiTheme="majorHAnsi" w:hAnsiTheme="majorHAnsi"/>
+          <w:sz w:val="24"/>
+        </w:rPr>
+      </w:pPr>
+    </w:p>
+    <w:p>
+      <w:pPr>
+        <w:pStyle w:val="Ttulo2"/>
+        <w:jc w:val="both"/>
+        <w:rPr>
+          <w:rFonts w:asciiTheme="majorHAnsi" w:hAnsiTheme="majorHAnsi"/>
+          <w:sz w:val="24"/>
+          <w:szCs w:val="24"/>
+        </w:rPr>
+      </w:pPr>
+      <w:r>
+        <w:rPr>
+          <w:rFonts w:asciiTheme="majorHAnsi" w:hAnsiTheme="majorHAnsi"/>
+          <w:sz w:val="24"/>
+          <w:szCs w:val="24"/>
+        </w:rPr>
+        <w:t>Visión</w:t>
+      </w:r>
+    </w:p>
+    <w:p>
+      <w:pPr>
+        <w:pStyle w:val="Normalindentado2"/>
+        <w:jc w:val="both"/>
+        <w:rPr>
+          <w:rFonts w:asciiTheme="majorHAnsi" w:hAnsiTheme="majorHAnsi"/>
+          <w:sz w:val="24"/>
+        </w:rPr>
+      </w:pPr>
+    </w:p>
+    <w:p>
+      <w:pPr>
+        <w:spacing w:line="240" w:lineRule="exact"/>
+        <w:ind w:left="600"/>
+        <w:jc w:val="both"/>
+        <w:rPr>
+          <w:rFonts w:asciiTheme="majorHAnsi" w:hAnsiTheme="majorHAnsi"/>
+          <w:sz w:val="24"/>
+        </w:rPr>
+      </w:pPr>
+      <w:r>
+        <w:rPr>
+          <w:rFonts w:asciiTheme="majorHAnsi" w:hAnsiTheme="majorHAnsi"/>
+          <w:sz w:val="24"/>
+        </w:rPr>
+        <w:t>El sistema para el pr</w:t>
+      </w:r>
+      <w:r>
+        <w:rPr>
+          <w:rFonts w:asciiTheme="majorHAnsi" w:hAnsiTheme="majorHAnsi"/>
+          <w:sz w:val="24"/>
+        </w:rPr>
+        <w:t xml:space="preserve">oceso del Servicio Social, apoya a </w:t>
+      </w:r>
+      <w:r>
+        <w:rPr>
+          <w:rFonts w:asciiTheme="majorHAnsi" w:hAnsiTheme="majorHAnsi"/>
+          <w:sz w:val="24"/>
+        </w:rPr>
+        <w:t xml:space="preserve">que no sea muy tedioso para los </w:t>
+      </w:r>
+      <w:r>
+        <w:rPr>
+          <w:rFonts w:asciiTheme="majorHAnsi" w:hAnsiTheme="majorHAnsi"/>
+          <w:sz w:val="24"/>
+        </w:rPr>
+        <w:t xml:space="preserve">académicos ni para los alumnos </w:t>
+      </w:r>
+      <w:r>
+        <w:rPr>
+          <w:rFonts w:asciiTheme="majorHAnsi" w:hAnsiTheme="majorHAnsi"/>
+          <w:sz w:val="24"/>
+        </w:rPr>
+        <w:t xml:space="preserve">entregar su documentación.  También permitirá que sea más práctico dar un seguimiento y total control del avance. El inicio del período del servicio social, conlleva la convocatoria e inscripción de los alumnos, una junta donde se les da información y las opciones donde podrían realizar su SS, </w:t>
+      </w:r>
+      <w:r>
+        <w:rPr>
+          <w:rFonts w:asciiTheme="majorHAnsi" w:hAnsiTheme="majorHAnsi"/>
+          <w:color w:val="000000" w:themeColor="text1"/>
+          <w:sz w:val="24"/>
+        </w:rPr>
+        <w:t>posteriormente, cuando</w:t>
+      </w:r>
+      <w:r>
+        <w:rPr>
+          <w:rFonts w:asciiTheme="majorHAnsi" w:hAnsiTheme="majorHAnsi"/>
+          <w:sz w:val="24"/>
+        </w:rPr>
+        <w:t xml:space="preserve"> el alumno inicie su servicio social, los reportes podrán ser revisados y almacenados en el sistema. El maestro podrá añadir una observación por cada reporte entregado . Y mediante el sistema, se podrá encontrar de manera rápida y sencilla el seguimiento del alumno, ingresando solo su matrícula.</w:t>
+      </w:r>
+    </w:p>
+    <w:p>
+      <w:pPr>
+        <w:pStyle w:val="Normalindentado2"/>
+        <w:jc w:val="both"/>
+        <w:rPr>
+          <w:rFonts w:asciiTheme="majorHAnsi" w:hAnsiTheme="majorHAnsi"/>
+          <w:sz w:val="24"/>
+        </w:rPr>
+      </w:pPr>
+    </w:p>
+    <w:p>
+      <w:pPr>
+        <w:pStyle w:val="Ttulo2"/>
+        <w:jc w:val="both"/>
+        <w:rPr>
+          <w:rFonts w:asciiTheme="majorHAnsi" w:hAnsiTheme="majorHAnsi"/>
+          <w:sz w:val="24"/>
+          <w:szCs w:val="24"/>
+        </w:rPr>
+      </w:pPr>
+      <w:bookmarkStart w:id="3" w:name="_Toc33411061"/>
+      <w:r>
+        <w:rPr>
+          <w:rFonts w:asciiTheme="majorHAnsi" w:hAnsiTheme="majorHAnsi"/>
+          <w:sz w:val="24"/>
+          <w:szCs w:val="24"/>
+        </w:rPr>
+        <w:t>Alcance</w:t>
+      </w:r>
       <w:bookmarkEnd w:id="3"/>
     </w:p>
     <w:p>
       <w:pPr>
-        <w:jc w:val="both"/>
-        <w:rPr>
-          <w:rFonts w:asciiTheme="majorHAnsi" w:hAnsiTheme="majorHAnsi"/>
-          <w:b/>
-          <w:sz w:val="24"/>
-        </w:rPr>
-      </w:pPr>
-    </w:p>
-    <w:p>
-      <w:pPr>
-        <w:jc w:val="both"/>
-        <w:rPr>
-          <w:rFonts w:asciiTheme="majorHAnsi" w:hAnsiTheme="majorHAnsi"/>
-          <w:color w:val="000000" w:themeColor="text1"/>
-          <w:sz w:val="24"/>
-        </w:rPr>
-      </w:pPr>
-    </w:p>
-    <w:p>
-      <w:pPr>
-        <w:jc w:val="both"/>
-        <w:rPr>
-          <w:rFonts w:asciiTheme="majorHAnsi" w:hAnsiTheme="majorHAnsi"/>
-          <w:color w:val="000000" w:themeColor="text1"/>
-          <w:sz w:val="24"/>
-          <w:lang w:val="es-ES_tradnl"/>
-        </w:rPr>
-      </w:pPr>
-      <w:r>
-        <w:rPr>
-          <w:rFonts w:asciiTheme="majorHAnsi" w:hAnsiTheme="majorHAnsi"/>
-          <w:color w:val="000000" w:themeColor="text1"/>
-          <w:sz w:val="24"/>
-          <w:lang w:val="es-ES_tradnl"/>
-        </w:rPr>
-        <w:t>El servicio social es la actividad formativa y de aplicación de saberes que, de manera individual o grupal, temporal y obligatoria, realizan los alumnos, pasantes o egresados de los niveles técnico y de estudios profesionales en beneficio de la sociedad y de la propia institución</w:t>
-      </w:r>
-      <w:r>
-        <w:rPr>
-          <w:rFonts w:asciiTheme="majorHAnsi" w:hAnsiTheme="majorHAnsi"/>
-          <w:color w:val="000000" w:themeColor="text1"/>
-          <w:sz w:val="24"/>
-          <w:lang w:val="es-ES_tradnl"/>
-        </w:rPr>
-        <w:t xml:space="preserve">. </w:t>
-      </w:r>
-      <w:r>
-        <w:rPr>
-          <w:rFonts w:asciiTheme="majorHAnsi" w:hAnsiTheme="majorHAnsi"/>
-          <w:sz w:val="24"/>
-        </w:rPr>
-        <w:t>Conforme al </w:t>
-      </w:r>
-      <w:r>
-        <w:fldChar w:fldCharType="begin"/>
-      </w:r>
-      <w:r>
-        <w:instrText xml:space="preserve"> HYPERLINK "http://www.uv.mx/legislacion/files/2012/12/estatutodelosalumnos1996.pdf" \t "_blank" </w:instrText>
-      </w:r>
-      <w:r>
-        <w:fldChar w:fldCharType="separate"/>
-      </w:r>
-      <w:r>
-        <w:rPr>
-          <w:rFonts w:asciiTheme="majorHAnsi" w:hAnsiTheme="majorHAnsi"/>
-          <w:sz w:val="24"/>
-        </w:rPr>
-        <w:t>artículo 66</w:t>
-      </w:r>
-      <w:r>
-        <w:rPr>
-          <w:rFonts w:asciiTheme="majorHAnsi" w:hAnsiTheme="majorHAnsi"/>
-          <w:sz w:val="24"/>
-        </w:rPr>
-        <w:fldChar w:fldCharType="end"/>
-      </w:r>
-      <w:r>
-        <w:rPr>
-          <w:rFonts w:asciiTheme="majorHAnsi" w:hAnsiTheme="majorHAnsi"/>
-          <w:sz w:val="24"/>
-        </w:rPr>
-        <w:t xml:space="preserve"> del Estatuto de los alumnos, el servicio social es la actividad de carácter temporal que, en beneficio de la comunidad o de la Universidad Veracruzana y sin costo directo para aquellas, prestarán los pasantes o alumnos regulares de los dos últimos períodos escolares de las carreras que ofrece la Universidad Veracruzana. El servicio social es obligatorio y </w:t>
-      </w:r>
-      <w:r>
-        <w:rPr>
-          <w:rFonts w:asciiTheme="majorHAnsi" w:hAnsiTheme="majorHAnsi"/>
-          <w:sz w:val="24"/>
-        </w:rPr>
-        <w:t>requerimiento</w:t>
-      </w:r>
-      <w:r>
-        <w:rPr>
-          <w:rFonts w:asciiTheme="majorHAnsi" w:hAnsiTheme="majorHAnsi"/>
-          <w:sz w:val="24"/>
-        </w:rPr>
-        <w:t xml:space="preserve"> previo para la titulación</w:t>
-      </w:r>
-      <w:r>
-        <w:rPr>
-          <w:rFonts w:asciiTheme="majorHAnsi" w:hAnsiTheme="majorHAnsi"/>
-          <w:sz w:val="24"/>
-        </w:rPr>
-        <w:t>.</w:t>
-      </w:r>
-      <w:r>
-        <w:rPr>
-          <w:rFonts w:asciiTheme="majorHAnsi" w:hAnsiTheme="majorHAnsi"/>
-          <w:color w:val="000000" w:themeColor="text1"/>
-          <w:sz w:val="32"/>
-        </w:rPr>
-        <w:t xml:space="preserve"> </w:t>
-      </w:r>
-      <w:r>
-        <w:rPr>
-          <w:rFonts w:asciiTheme="majorHAnsi" w:hAnsiTheme="majorHAnsi"/>
-          <w:color w:val="000000" w:themeColor="text1"/>
-          <w:sz w:val="24"/>
-        </w:rPr>
-        <w:t xml:space="preserve">Para esto, se lleva a acabo un proceso de aproximadamente 6 meses como mínimo. El alumno debe cumplir ciertos </w:t>
-      </w:r>
-      <w:r>
-        <w:rPr>
-          <w:rFonts w:asciiTheme="majorHAnsi" w:hAnsiTheme="majorHAnsi"/>
-          <w:color w:val="000000" w:themeColor="text1"/>
-          <w:sz w:val="24"/>
-        </w:rPr>
-        <w:t>requerimiento</w:t>
-      </w:r>
-      <w:r>
-        <w:rPr>
-          <w:rFonts w:asciiTheme="majorHAnsi" w:hAnsiTheme="majorHAnsi"/>
-          <w:color w:val="000000" w:themeColor="text1"/>
-          <w:sz w:val="24"/>
-        </w:rPr>
-        <w:t>s, como por ejemplo, tener el 75% de créditos conforme a su avanc</w:t>
-      </w:r>
-      <w:r>
-        <w:rPr>
-          <w:rFonts w:asciiTheme="majorHAnsi" w:hAnsiTheme="majorHAnsi"/>
-          <w:color w:val="000000" w:themeColor="text1"/>
-          <w:sz w:val="24"/>
-        </w:rPr>
-        <w:t>e y ser un estudiante regular, d</w:t>
-      </w:r>
-      <w:r>
-        <w:rPr>
-          <w:rFonts w:asciiTheme="majorHAnsi" w:hAnsiTheme="majorHAnsi"/>
-          <w:color w:val="000000" w:themeColor="text1"/>
-          <w:sz w:val="24"/>
-        </w:rPr>
-        <w:t>ebe cumplir como mínimo 48</w:t>
-      </w:r>
-      <w:r>
-        <w:rPr>
-          <w:rFonts w:asciiTheme="majorHAnsi" w:hAnsiTheme="majorHAnsi"/>
-          <w:color w:val="000000" w:themeColor="text1"/>
-          <w:sz w:val="24"/>
-        </w:rPr>
-        <w:t>0 horas</w:t>
-      </w:r>
-      <w:r>
-        <w:rPr>
-          <w:rFonts w:asciiTheme="majorHAnsi" w:hAnsiTheme="majorHAnsi"/>
-          <w:color w:val="000000" w:themeColor="text1"/>
-          <w:sz w:val="24"/>
-        </w:rPr>
-        <w:t xml:space="preserve"> de SS y entregar 6 reportes (</w:t>
-      </w:r>
-      <w:r>
-        <w:rPr>
-          <w:rFonts w:asciiTheme="majorHAnsi" w:hAnsiTheme="majorHAnsi"/>
-          <w:color w:val="000000" w:themeColor="text1"/>
-          <w:sz w:val="24"/>
-        </w:rPr>
-        <w:t>u</w:t>
-      </w:r>
-      <w:r>
-        <w:rPr>
-          <w:rFonts w:asciiTheme="majorHAnsi" w:hAnsiTheme="majorHAnsi"/>
-          <w:color w:val="000000" w:themeColor="text1"/>
-          <w:sz w:val="24"/>
-        </w:rPr>
-        <w:t>no por cada mes</w:t>
-      </w:r>
-      <w:r>
-        <w:rPr>
-          <w:rFonts w:asciiTheme="majorHAnsi" w:hAnsiTheme="majorHAnsi"/>
-          <w:color w:val="000000" w:themeColor="text1"/>
-          <w:sz w:val="24"/>
-        </w:rPr>
-        <w:t>)</w:t>
-      </w:r>
-      <w:r>
-        <w:rPr>
-          <w:rFonts w:asciiTheme="majorHAnsi" w:hAnsiTheme="majorHAnsi"/>
-          <w:color w:val="000000" w:themeColor="text1"/>
-          <w:sz w:val="24"/>
-        </w:rPr>
-        <w:t>.</w:t>
-      </w:r>
-      <w:r>
-        <w:rPr>
-          <w:rFonts w:asciiTheme="majorHAnsi" w:hAnsiTheme="majorHAnsi"/>
-          <w:color w:val="000000" w:themeColor="text1"/>
-          <w:sz w:val="24"/>
-        </w:rPr>
-        <w:t xml:space="preserve"> Realizar todo este proceso</w:t>
-      </w:r>
-      <w:r>
-        <w:rPr>
-          <w:rFonts w:asciiTheme="majorHAnsi" w:hAnsiTheme="majorHAnsi"/>
-          <w:color w:val="000000" w:themeColor="text1"/>
-          <w:sz w:val="24"/>
-        </w:rPr>
-        <w:t xml:space="preserve"> resulta muy tedioso y tardado, ya que a</w:t>
-      </w:r>
-      <w:r>
-        <w:rPr>
-          <w:rFonts w:asciiTheme="majorHAnsi" w:hAnsiTheme="majorHAnsi"/>
-          <w:color w:val="000000" w:themeColor="text1"/>
-          <w:sz w:val="24"/>
-        </w:rPr>
-        <w:t>ctualmente no hay un sistema la cual lleve el registro y seguimiento de avance de los alumnos que están llevando su servicio social.</w:t>
-      </w:r>
-      <w:r>
-        <w:rPr>
-          <w:rFonts w:asciiTheme="majorHAnsi" w:hAnsiTheme="majorHAnsi"/>
-          <w:color w:val="000000" w:themeColor="text1"/>
-          <w:sz w:val="24"/>
-        </w:rPr>
-        <w:t xml:space="preserve"> De allí nace el </w:t>
-      </w:r>
-      <w:r>
-        <w:rPr>
-          <w:rFonts w:asciiTheme="majorHAnsi" w:hAnsiTheme="majorHAnsi"/>
-          <w:color w:val="000000" w:themeColor="text1"/>
-          <w:sz w:val="24"/>
-        </w:rPr>
-        <w:t>proyecto de crear un sistema de apoyo al Servicio S</w:t>
-      </w:r>
-      <w:r>
-        <w:rPr>
-          <w:rFonts w:asciiTheme="majorHAnsi" w:hAnsiTheme="majorHAnsi"/>
-          <w:color w:val="000000" w:themeColor="text1"/>
-          <w:sz w:val="24"/>
-        </w:rPr>
-        <w:t>ocial para los alumnos de la Universidad Veracruzana.</w:t>
-      </w:r>
-    </w:p>
-    <w:p>
-      <w:pPr>
-        <w:pStyle w:val="guiazul"/>
-        <w:ind w:left="300"/>
-        <w:jc w:val="both"/>
-        <w:rPr>
-          <w:rFonts w:asciiTheme="majorHAnsi" w:hAnsiTheme="majorHAnsi"/>
-          <w:sz w:val="24"/>
-        </w:rPr>
-      </w:pPr>
-    </w:p>
-    <w:p>
-      <w:pPr>
-        <w:pStyle w:val="guiazul"/>
-        <w:ind w:left="300"/>
-        <w:jc w:val="both"/>
-        <w:rPr>
-          <w:rFonts w:asciiTheme="majorHAnsi" w:hAnsiTheme="majorHAnsi"/>
-          <w:sz w:val="24"/>
-        </w:rPr>
-      </w:pPr>
-    </w:p>
-    <w:p>
-      <w:pPr>
-        <w:pStyle w:val="Ttulo2"/>
-        <w:jc w:val="both"/>
-        <w:rPr>
-          <w:rFonts w:asciiTheme="majorHAnsi" w:hAnsiTheme="majorHAnsi"/>
-          <w:sz w:val="24"/>
-          <w:szCs w:val="24"/>
-        </w:rPr>
-      </w:pPr>
-      <w:r>
-        <w:rPr>
-          <w:rFonts w:asciiTheme="majorHAnsi" w:hAnsiTheme="majorHAnsi"/>
-          <w:sz w:val="24"/>
-          <w:szCs w:val="24"/>
-        </w:rPr>
-        <w:t>Visión</w:t>
-      </w:r>
-    </w:p>
-    <w:p>
-      <w:pPr>
-        <w:pStyle w:val="Normalindentado2"/>
-        <w:jc w:val="both"/>
-        <w:rPr>
-          <w:rFonts w:asciiTheme="majorHAnsi" w:hAnsiTheme="majorHAnsi"/>
-          <w:sz w:val="24"/>
-        </w:rPr>
-      </w:pPr>
-    </w:p>
-    <w:p>
-      <w:pPr>
-        <w:spacing w:line="240" w:lineRule="exact"/>
-        <w:ind w:left="600"/>
-        <w:jc w:val="both"/>
-        <w:rPr>
-          <w:rFonts w:asciiTheme="majorHAnsi" w:hAnsiTheme="majorHAnsi"/>
-          <w:sz w:val="24"/>
-        </w:rPr>
-      </w:pPr>
-      <w:r>
-        <w:rPr>
-          <w:rFonts w:asciiTheme="majorHAnsi" w:hAnsiTheme="majorHAnsi"/>
-          <w:sz w:val="24"/>
-        </w:rPr>
-        <w:t>El sistema para el pr</w:t>
-      </w:r>
-      <w:r>
-        <w:rPr>
-          <w:rFonts w:asciiTheme="majorHAnsi" w:hAnsiTheme="majorHAnsi"/>
-          <w:sz w:val="24"/>
-        </w:rPr>
-        <w:t xml:space="preserve">oceso del Servicio Social, apoya a </w:t>
-      </w:r>
-      <w:r>
-        <w:rPr>
-          <w:rFonts w:asciiTheme="majorHAnsi" w:hAnsiTheme="majorHAnsi"/>
-          <w:sz w:val="24"/>
-        </w:rPr>
-        <w:t xml:space="preserve">que no sea muy tedioso para los </w:t>
-      </w:r>
-      <w:r>
-        <w:rPr>
-          <w:rFonts w:asciiTheme="majorHAnsi" w:hAnsiTheme="majorHAnsi"/>
-          <w:sz w:val="24"/>
-        </w:rPr>
-        <w:t xml:space="preserve">académicos ni para los alumnos </w:t>
-      </w:r>
-      <w:r>
-        <w:rPr>
-          <w:rFonts w:asciiTheme="majorHAnsi" w:hAnsiTheme="majorHAnsi"/>
-          <w:sz w:val="24"/>
-        </w:rPr>
-        <w:t xml:space="preserve">entregar su documentación.  También permitirá que sea más práctico dar un seguimiento y total control del avance. El inicio del período del servicio social, conlleva la convocatoria e inscripción de los alumnos, una junta donde se les da información y las opciones donde podrían realizar su SS, </w:t>
-      </w:r>
-      <w:r>
-        <w:rPr>
-          <w:rFonts w:asciiTheme="majorHAnsi" w:hAnsiTheme="majorHAnsi"/>
-          <w:color w:val="000000" w:themeColor="text1"/>
-          <w:sz w:val="24"/>
-        </w:rPr>
-        <w:t>posteriormente, cuando</w:t>
-      </w:r>
-      <w:r>
-        <w:rPr>
-          <w:rFonts w:asciiTheme="majorHAnsi" w:hAnsiTheme="majorHAnsi"/>
-          <w:sz w:val="24"/>
-        </w:rPr>
-        <w:t xml:space="preserve"> el alumno inicie su servicio social, los reportes podrán ser revisados y almacenados en el sistema. El maestro podrá añadir una observación por cada reporte entregado . Y mediante el sistema, se podrá encontrar de manera rápida y sencilla el seguimiento del alumno, ingresando solo su matrícula.</w:t>
-      </w:r>
-    </w:p>
-    <w:p>
-      <w:pPr>
-        <w:pStyle w:val="Normalindentado2"/>
-        <w:jc w:val="both"/>
-        <w:rPr>
-          <w:rFonts w:asciiTheme="majorHAnsi" w:hAnsiTheme="majorHAnsi"/>
-          <w:sz w:val="24"/>
-        </w:rPr>
-      </w:pPr>
-    </w:p>
-    <w:p>
-      <w:pPr>
-        <w:pStyle w:val="Ttulo2"/>
-        <w:jc w:val="both"/>
-        <w:rPr>
-          <w:rFonts w:asciiTheme="majorHAnsi" w:hAnsiTheme="majorHAnsi"/>
-          <w:sz w:val="24"/>
-          <w:szCs w:val="24"/>
-        </w:rPr>
-      </w:pPr>
-      <w:bookmarkStart w:id="4" w:name="_Toc33411061"/>
-      <w:r>
-        <w:rPr>
-          <w:rFonts w:asciiTheme="majorHAnsi" w:hAnsiTheme="majorHAnsi"/>
-          <w:sz w:val="24"/>
-          <w:szCs w:val="24"/>
-        </w:rPr>
-        <w:t>Alcance</w:t>
-      </w:r>
-      <w:bookmarkEnd w:id="4"/>
-    </w:p>
-    <w:p>
-      <w:pPr>
         <w:pStyle w:val="Normalindentado2"/>
         <w:jc w:val="both"/>
         <w:rPr>
@@ -4809,6 +4785,17 @@
     </w:p>
     <w:p>
       <w:pPr>
+        <w:pStyle w:val="Normalindentado2"/>
+        <w:ind w:left="0"/>
+        <w:jc w:val="both"/>
+        <w:rPr>
+          <w:rFonts w:asciiTheme="majorHAnsi" w:hAnsiTheme="majorHAnsi"/>
+          <w:sz w:val="24"/>
+        </w:rPr>
+      </w:pPr>
+    </w:p>
+    <w:p>
+      <w:pPr>
         <w:pStyle w:val="Ttulo2"/>
         <w:jc w:val="both"/>
         <w:rPr>
@@ -4818,9 +4805,9 @@
           <w:szCs w:val="24"/>
         </w:rPr>
       </w:pPr>
-      <w:bookmarkStart w:id="5" w:name="_Toc30323665"/>
-      <w:bookmarkStart w:id="6" w:name="_Toc33238235"/>
-      <w:bookmarkStart w:id="7" w:name="_Toc33411062"/>
+      <w:bookmarkStart w:id="4" w:name="_Toc30323665"/>
+      <w:bookmarkStart w:id="5" w:name="_Toc33238235"/>
+      <w:bookmarkStart w:id="6" w:name="_Toc33411062"/>
       <w:r>
         <w:rPr>
           <w:rFonts w:asciiTheme="majorHAnsi" w:hAnsiTheme="majorHAnsi"/>
@@ -4839,18 +4826,20 @@
     <w:tbl>
       <w:tblPr>
         <w:tblStyle w:val="Tablaconcuadrcula"/>
-        <w:tblW w:w="0" w:type="auto"/>
+        <w:tblW w:w="7968" w:type="dxa"/>
         <w:tblInd w:w="600" w:type="dxa"/>
         <w:tblLook w:val="04A0" w:firstRow="1" w:lastRow="0" w:firstColumn="1" w:lastColumn="0" w:noHBand="0" w:noVBand="1"/>
       </w:tblPr>
       <w:tblGrid>
-        <w:gridCol w:w="4052"/>
-        <w:gridCol w:w="4062"/>
+        <w:gridCol w:w="7968"/>
       </w:tblGrid>
       <w:tr>
-        <w:tc>
-          <w:tcPr>
-            <w:tcW w:w="4052" w:type="dxa"/>
+        <w:trPr>
+          <w:trHeight w:val="2012"/>
+        </w:trPr>
+        <w:tc>
+          <w:tcPr>
+            <w:tcW w:w="7968" w:type="dxa"/>
           </w:tcPr>
           <w:p>
             <w:pPr>
@@ -4882,11 +4871,6 @@
               <w:t>Casos de Uso</w:t>
             </w:r>
           </w:p>
-        </w:tc>
-        <w:tc>
-          <w:tcPr>
-            <w:tcW w:w="4062" w:type="dxa"/>
-          </w:tcPr>
           <w:p>
             <w:pPr>
               <w:jc w:val="both"/>
@@ -4917,13 +4901,6 @@
               <w:t xml:space="preserve">  Servicio Social</w:t>
             </w:r>
           </w:p>
-        </w:tc>
-      </w:tr>
-      <w:tr>
-        <w:tc>
-          <w:tcPr>
-            <w:tcW w:w="4052" w:type="dxa"/>
-          </w:tcPr>
           <w:p>
             <w:pPr>
               <w:jc w:val="both"/>
@@ -4954,11 +4931,6 @@
               <w:t xml:space="preserve"> Universidad Veracruzana</w:t>
             </w:r>
           </w:p>
-        </w:tc>
-        <w:tc>
-          <w:tcPr>
-            <w:tcW w:w="4062" w:type="dxa"/>
-          </w:tcPr>
           <w:p>
             <w:pPr>
               <w:jc w:val="both"/>
@@ -4989,13 +4961,6 @@
               <w:t xml:space="preserve"> Identificación de usuario</w:t>
             </w:r>
           </w:p>
-        </w:tc>
-      </w:tr>
-      <w:tr>
-        <w:tc>
-          <w:tcPr>
-            <w:tcW w:w="4052" w:type="dxa"/>
-          </w:tcPr>
           <w:p>
             <w:pPr>
               <w:jc w:val="both"/>
@@ -5026,11 +4991,6 @@
               <w:t xml:space="preserve"> Facebook</w:t>
             </w:r>
           </w:p>
-        </w:tc>
-        <w:tc>
-          <w:tcPr>
-            <w:tcW w:w="4062" w:type="dxa"/>
-          </w:tcPr>
           <w:p>
             <w:pPr>
               <w:jc w:val="both"/>
@@ -5061,13 +5021,6 @@
               <w:t xml:space="preserve"> Teléfono</w:t>
             </w:r>
           </w:p>
-        </w:tc>
-      </w:tr>
-      <w:tr>
-        <w:tc>
-          <w:tcPr>
-            <w:tcW w:w="4052" w:type="dxa"/>
-          </w:tcPr>
           <w:p>
             <w:pPr>
               <w:rPr>
@@ -5097,11 +5050,302 @@
               <w:t>Protocolo de Control de Transmisión</w:t>
             </w:r>
           </w:p>
-        </w:tc>
-        <w:tc>
-          <w:tcPr>
-            <w:tcW w:w="4062" w:type="dxa"/>
-          </w:tcPr>
+          <w:p>
+            <w:pPr>
+              <w:jc w:val="both"/>
+              <w:rPr>
+                <w:rFonts w:asciiTheme="majorHAnsi" w:hAnsiTheme="majorHAnsi"/>
+                <w:sz w:val="24"/>
+                <w:szCs w:val="20"/>
+                <w:lang w:val="es-ES_tradnl"/>
+              </w:rPr>
+            </w:pPr>
+            <w:r>
+              <w:rPr>
+                <w:rFonts w:asciiTheme="majorHAnsi" w:hAnsiTheme="majorHAnsi"/>
+                <w:b/>
+                <w:sz w:val="24"/>
+                <w:szCs w:val="20"/>
+                <w:lang w:val="es-ES_tradnl"/>
+              </w:rPr>
+              <w:t xml:space="preserve">Carta </w:t>
+            </w:r>
+            <w:r>
+              <w:rPr>
+                <w:rFonts w:asciiTheme="majorHAnsi" w:hAnsiTheme="majorHAnsi"/>
+                <w:sz w:val="24"/>
+                <w:szCs w:val="20"/>
+                <w:lang w:val="es-ES_tradnl"/>
+              </w:rPr>
+              <w:t>– Carta de Asignación</w:t>
+            </w:r>
+          </w:p>
+          <w:p>
+            <w:pPr>
+              <w:rPr>
+                <w:rFonts w:asciiTheme="majorHAnsi" w:hAnsiTheme="majorHAnsi" w:cs="Arial"/>
+                <w:color w:val="000000" w:themeColor="text1"/>
+                <w:sz w:val="24"/>
+                <w:shd w:val="clear" w:color="auto" w:fill="FFFFFF"/>
+                <w:lang w:val="es-ES_tradnl"/>
+              </w:rPr>
+            </w:pPr>
+            <w:r>
+              <w:rPr>
+                <w:rFonts w:asciiTheme="majorHAnsi" w:hAnsiTheme="majorHAnsi"/>
+                <w:b/>
+                <w:sz w:val="24"/>
+                <w:szCs w:val="20"/>
+                <w:lang w:val="es-ES_tradnl"/>
+              </w:rPr>
+              <w:t>NRC -</w:t>
+            </w:r>
+            <w:r>
+              <w:rPr>
+                <w:rFonts w:asciiTheme="majorHAnsi" w:hAnsiTheme="majorHAnsi"/>
+                <w:b/>
+                <w:sz w:val="24"/>
+                <w:szCs w:val="20"/>
+                <w:lang w:val="es-ES_tradnl"/>
+              </w:rPr>
+              <w:t xml:space="preserve"> </w:t>
+            </w:r>
+            <w:r>
+              <w:rPr>
+                <w:rFonts w:asciiTheme="majorHAnsi" w:hAnsiTheme="majorHAnsi" w:cs="Arial"/>
+                <w:color w:val="000000" w:themeColor="text1"/>
+                <w:sz w:val="24"/>
+                <w:shd w:val="clear" w:color="auto" w:fill="FFFFFF"/>
+                <w:lang w:val="es-ES_tradnl"/>
+              </w:rPr>
+              <w:t>Clave y número de curso denominado </w:t>
+            </w:r>
+          </w:p>
+          <w:p>
+            <w:pPr>
+              <w:rPr>
+                <w:rFonts w:asciiTheme="majorHAnsi" w:hAnsiTheme="majorHAnsi"/>
+                <w:color w:val="000000" w:themeColor="text1"/>
+                <w:szCs w:val="20"/>
+                <w:lang w:val="es-ES_tradnl"/>
+              </w:rPr>
+            </w:pPr>
+            <w:r>
+              <w:rPr>
+                <w:rFonts w:asciiTheme="majorHAnsi" w:hAnsiTheme="majorHAnsi" w:cs="Arial"/>
+                <w:b/>
+                <w:color w:val="000000" w:themeColor="text1"/>
+                <w:sz w:val="24"/>
+                <w:shd w:val="clear" w:color="auto" w:fill="FFFFFF"/>
+                <w:lang w:val="es-ES_tradnl"/>
+              </w:rPr>
+              <w:t>PDF -</w:t>
+            </w:r>
+            <w:r>
+              <w:rPr>
+                <w:rFonts w:asciiTheme="majorHAnsi" w:hAnsiTheme="majorHAnsi" w:cs="Arial"/>
+                <w:b/>
+                <w:color w:val="000000" w:themeColor="text1"/>
+                <w:sz w:val="24"/>
+                <w:shd w:val="clear" w:color="auto" w:fill="FFFFFF"/>
+                <w:lang w:val="es-ES_tradnl"/>
+              </w:rPr>
+              <w:t xml:space="preserve"> </w:t>
+            </w:r>
+            <w:r>
+              <w:rPr>
+                <w:rFonts w:asciiTheme="majorHAnsi" w:hAnsiTheme="majorHAnsi" w:cs="Arial"/>
+                <w:color w:val="000000" w:themeColor="text1"/>
+                <w:sz w:val="24"/>
+                <w:shd w:val="clear" w:color="auto" w:fill="FFFFFF"/>
+                <w:lang w:val="es-ES_tradnl"/>
+              </w:rPr>
+              <w:t xml:space="preserve">Sigla del inglés Portable </w:t>
+            </w:r>
+            <w:proofErr w:type="spellStart"/>
+            <w:r>
+              <w:rPr>
+                <w:rFonts w:asciiTheme="majorHAnsi" w:hAnsiTheme="majorHAnsi" w:cs="Arial"/>
+                <w:color w:val="000000" w:themeColor="text1"/>
+                <w:sz w:val="24"/>
+                <w:shd w:val="clear" w:color="auto" w:fill="FFFFFF"/>
+                <w:lang w:val="es-ES_tradnl"/>
+              </w:rPr>
+              <w:t>Document</w:t>
+            </w:r>
+            <w:proofErr w:type="spellEnd"/>
+            <w:r>
+              <w:rPr>
+                <w:rFonts w:asciiTheme="majorHAnsi" w:hAnsiTheme="majorHAnsi" w:cs="Arial"/>
+                <w:color w:val="000000" w:themeColor="text1"/>
+                <w:sz w:val="24"/>
+                <w:shd w:val="clear" w:color="auto" w:fill="FFFFFF"/>
+                <w:lang w:val="es-ES_tradnl"/>
+              </w:rPr>
+              <w:t xml:space="preserve"> </w:t>
+            </w:r>
+            <w:proofErr w:type="spellStart"/>
+            <w:r>
+              <w:rPr>
+                <w:rFonts w:asciiTheme="majorHAnsi" w:hAnsiTheme="majorHAnsi" w:cs="Arial"/>
+                <w:color w:val="000000" w:themeColor="text1"/>
+                <w:sz w:val="24"/>
+                <w:shd w:val="clear" w:color="auto" w:fill="FFFFFF"/>
+                <w:lang w:val="es-ES_tradnl"/>
+              </w:rPr>
+              <w:t>Format</w:t>
+            </w:r>
+            <w:proofErr w:type="spellEnd"/>
+            <w:r>
+              <w:rPr>
+                <w:rFonts w:asciiTheme="majorHAnsi" w:hAnsiTheme="majorHAnsi" w:cs="Arial"/>
+                <w:color w:val="000000" w:themeColor="text1"/>
+                <w:sz w:val="24"/>
+                <w:shd w:val="clear" w:color="auto" w:fill="FFFFFF"/>
+                <w:lang w:val="es-ES_tradnl"/>
+              </w:rPr>
+              <w:t>,</w:t>
+            </w:r>
+            <w:r>
+              <w:rPr>
+                <w:rFonts w:asciiTheme="majorHAnsi" w:hAnsiTheme="majorHAnsi" w:cs="Arial"/>
+                <w:color w:val="000000" w:themeColor="text1"/>
+                <w:sz w:val="24"/>
+                <w:shd w:val="clear" w:color="auto" w:fill="FFFFFF"/>
+                <w:lang w:val="es-ES_tradnl"/>
+              </w:rPr>
+              <w:t xml:space="preserve"> “Formato de documento portátil</w:t>
+            </w:r>
+            <w:r>
+              <w:rPr>
+                <w:rFonts w:asciiTheme="majorHAnsi" w:hAnsiTheme="majorHAnsi" w:cs="Arial"/>
+                <w:color w:val="000000" w:themeColor="text1"/>
+                <w:sz w:val="24"/>
+                <w:shd w:val="clear" w:color="auto" w:fill="FFFFFF"/>
+                <w:lang w:val="es-ES_tradnl"/>
+              </w:rPr>
+              <w:t>”</w:t>
+            </w:r>
+            <w:r>
+              <w:rPr>
+                <w:rFonts w:asciiTheme="majorHAnsi" w:hAnsiTheme="majorHAnsi" w:cs="Arial"/>
+                <w:color w:val="000000" w:themeColor="text1"/>
+                <w:sz w:val="24"/>
+                <w:shd w:val="clear" w:color="auto" w:fill="FFFFFF"/>
+                <w:lang w:val="es-ES_tradnl"/>
+              </w:rPr>
+              <w:t>.</w:t>
+            </w:r>
+          </w:p>
+          <w:p>
+            <w:pPr>
+              <w:rPr>
+                <w:rFonts w:asciiTheme="majorHAnsi" w:hAnsiTheme="majorHAnsi"/>
+                <w:color w:val="000000" w:themeColor="text1"/>
+                <w:szCs w:val="20"/>
+                <w:lang w:val="es-ES_tradnl"/>
+              </w:rPr>
+            </w:pPr>
+            <w:r>
+              <w:rPr>
+                <w:rFonts w:asciiTheme="majorHAnsi" w:hAnsiTheme="majorHAnsi" w:cs="Arial"/>
+                <w:b/>
+                <w:color w:val="000000" w:themeColor="text1"/>
+                <w:sz w:val="24"/>
+                <w:shd w:val="clear" w:color="auto" w:fill="FFFFFF"/>
+                <w:lang w:val="es-ES_tradnl"/>
+              </w:rPr>
+              <w:t xml:space="preserve">JPG – </w:t>
+            </w:r>
+            <w:proofErr w:type="spellStart"/>
+            <w:r>
+              <w:rPr>
+                <w:rFonts w:asciiTheme="majorHAnsi" w:hAnsiTheme="majorHAnsi" w:cs="Arial"/>
+                <w:color w:val="000000" w:themeColor="text1"/>
+                <w:sz w:val="24"/>
+                <w:shd w:val="clear" w:color="auto" w:fill="FFFFFF"/>
+                <w:lang w:val="es-ES_tradnl"/>
+              </w:rPr>
+              <w:t>Join</w:t>
+            </w:r>
+            <w:proofErr w:type="spellEnd"/>
+            <w:r>
+              <w:rPr>
+                <w:rFonts w:asciiTheme="majorHAnsi" w:hAnsiTheme="majorHAnsi" w:cs="Arial"/>
+                <w:color w:val="000000" w:themeColor="text1"/>
+                <w:sz w:val="24"/>
+                <w:shd w:val="clear" w:color="auto" w:fill="FFFFFF"/>
+                <w:lang w:val="es-ES_tradnl"/>
+              </w:rPr>
+              <w:t xml:space="preserve"> </w:t>
+            </w:r>
+            <w:proofErr w:type="spellStart"/>
+            <w:r>
+              <w:rPr>
+                <w:rFonts w:asciiTheme="majorHAnsi" w:hAnsiTheme="majorHAnsi" w:cs="Arial"/>
+                <w:color w:val="000000" w:themeColor="text1"/>
+                <w:sz w:val="24"/>
+                <w:shd w:val="clear" w:color="auto" w:fill="FFFFFF"/>
+                <w:lang w:val="es-ES_tradnl"/>
+              </w:rPr>
+              <w:t>Photograph</w:t>
+            </w:r>
+            <w:proofErr w:type="spellEnd"/>
+            <w:r>
+              <w:rPr>
+                <w:rFonts w:asciiTheme="majorHAnsi" w:hAnsiTheme="majorHAnsi" w:cs="Arial"/>
+                <w:color w:val="000000" w:themeColor="text1"/>
+                <w:sz w:val="24"/>
+                <w:shd w:val="clear" w:color="auto" w:fill="FFFFFF"/>
+                <w:lang w:val="es-ES_tradnl"/>
+              </w:rPr>
+              <w:t xml:space="preserve"> </w:t>
+            </w:r>
+            <w:proofErr w:type="spellStart"/>
+            <w:r>
+              <w:rPr>
+                <w:rFonts w:asciiTheme="majorHAnsi" w:hAnsiTheme="majorHAnsi" w:cs="Arial"/>
+                <w:color w:val="000000" w:themeColor="text1"/>
+                <w:sz w:val="24"/>
+                <w:shd w:val="clear" w:color="auto" w:fill="FFFFFF"/>
+                <w:lang w:val="es-ES_tradnl"/>
+              </w:rPr>
+              <w:t>Expert</w:t>
+            </w:r>
+            <w:proofErr w:type="spellEnd"/>
+            <w:r>
+              <w:rPr>
+                <w:rFonts w:asciiTheme="majorHAnsi" w:hAnsiTheme="majorHAnsi" w:cs="Arial"/>
+                <w:color w:val="000000" w:themeColor="text1"/>
+                <w:sz w:val="24"/>
+                <w:shd w:val="clear" w:color="auto" w:fill="FFFFFF"/>
+                <w:lang w:val="es-ES_tradnl"/>
+              </w:rPr>
+              <w:t xml:space="preserve"> </w:t>
+            </w:r>
+            <w:proofErr w:type="spellStart"/>
+            <w:r>
+              <w:rPr>
+                <w:rFonts w:asciiTheme="majorHAnsi" w:hAnsiTheme="majorHAnsi" w:cs="Arial"/>
+                <w:color w:val="000000" w:themeColor="text1"/>
+                <w:sz w:val="24"/>
+                <w:shd w:val="clear" w:color="auto" w:fill="FFFFFF"/>
+                <w:lang w:val="es-ES_tradnl"/>
+              </w:rPr>
+              <w:t>Group</w:t>
+            </w:r>
+            <w:proofErr w:type="spellEnd"/>
+            <w:r>
+              <w:rPr>
+                <w:rFonts w:asciiTheme="majorHAnsi" w:hAnsiTheme="majorHAnsi" w:cs="Arial"/>
+                <w:color w:val="000000" w:themeColor="text1"/>
+                <w:sz w:val="24"/>
+                <w:shd w:val="clear" w:color="auto" w:fill="FFFFFF"/>
+                <w:lang w:val="es-ES_tradnl"/>
+              </w:rPr>
+              <w:t>. (Unión de Grupo de Expertos Fotográfico) Formato de imagen. </w:t>
+            </w:r>
+          </w:p>
           <w:p>
             <w:pPr>
               <w:jc w:val="both"/>
@@ -5146,9 +5390,9 @@
         </w:rPr>
         <w:t>Personal involucrado</w:t>
       </w:r>
+      <w:bookmarkEnd w:id="4"/>
       <w:bookmarkEnd w:id="5"/>
       <w:bookmarkEnd w:id="6"/>
-      <w:bookmarkEnd w:id="7"/>
     </w:p>
     <w:p>
       <w:pPr>
@@ -5609,8 +5853,8 @@
           <w:szCs w:val="24"/>
         </w:rPr>
       </w:pPr>
-      <w:bookmarkStart w:id="8" w:name="_Toc33238239"/>
-      <w:bookmarkStart w:id="9" w:name="_Toc33411066"/>
+      <w:bookmarkStart w:id="7" w:name="_Toc33238239"/>
+      <w:bookmarkStart w:id="8" w:name="_Toc33411066"/>
     </w:p>
     <w:tbl>
       <w:tblPr>
@@ -5720,15 +5964,13 @@
               </w:rPr>
               <w:t xml:space="preserve"> </w:t>
             </w:r>
-            <w:proofErr w:type="spellStart"/>
-            <w:r>
-              <w:rPr>
-                <w:rFonts w:asciiTheme="majorHAnsi" w:hAnsiTheme="majorHAnsi"/>
-                <w:sz w:val="24"/>
-              </w:rPr>
-              <w:t>Garcia</w:t>
-            </w:r>
-            <w:proofErr w:type="spellEnd"/>
+            <w:r>
+              <w:rPr>
+                <w:rFonts w:asciiTheme="majorHAnsi" w:hAnsiTheme="majorHAnsi"/>
+                <w:sz w:val="24"/>
+              </w:rPr>
+              <w:t>García</w:t>
+            </w:r>
             <w:r>
               <w:rPr>
                 <w:rFonts w:asciiTheme="majorHAnsi" w:hAnsiTheme="majorHAnsi"/>
@@ -6065,15 +6307,13 @@
               </w:rPr>
               <w:t xml:space="preserve"> </w:t>
             </w:r>
-            <w:proofErr w:type="spellStart"/>
-            <w:r>
-              <w:rPr>
-                <w:rFonts w:asciiTheme="majorHAnsi" w:hAnsiTheme="majorHAnsi"/>
-                <w:sz w:val="24"/>
-              </w:rPr>
-              <w:t>Sanchez</w:t>
-            </w:r>
-            <w:proofErr w:type="spellEnd"/>
+            <w:r>
+              <w:rPr>
+                <w:rFonts w:asciiTheme="majorHAnsi" w:hAnsiTheme="majorHAnsi"/>
+                <w:sz w:val="24"/>
+              </w:rPr>
+              <w:t>Sánchez</w:t>
+            </w:r>
           </w:p>
           <w:p>
             <w:pPr>
@@ -6401,6 +6641,7 @@
                 <w:rFonts w:asciiTheme="majorHAnsi" w:hAnsiTheme="majorHAnsi"/>
                 <w:sz w:val="24"/>
               </w:rPr>
+              <w:lastRenderedPageBreak/>
               <w:t>Responsabilidades</w:t>
             </w:r>
           </w:p>
@@ -6520,15 +6761,13 @@
               </w:rPr>
               <w:t xml:space="preserve">: Rubén </w:t>
             </w:r>
-            <w:proofErr w:type="spellStart"/>
-            <w:r>
-              <w:rPr>
-                <w:rFonts w:asciiTheme="majorHAnsi" w:hAnsiTheme="majorHAnsi"/>
-                <w:sz w:val="24"/>
-              </w:rPr>
-              <w:t>Galvan</w:t>
-            </w:r>
-            <w:proofErr w:type="spellEnd"/>
+            <w:r>
+              <w:rPr>
+                <w:rFonts w:asciiTheme="majorHAnsi" w:hAnsiTheme="majorHAnsi"/>
+                <w:sz w:val="24"/>
+              </w:rPr>
+              <w:t>Galván</w:t>
+            </w:r>
           </w:p>
           <w:p>
             <w:pPr>
@@ -6596,8 +6835,8 @@
         </w:rPr>
         <w:t>Descripción general</w:t>
       </w:r>
+      <w:bookmarkEnd w:id="7"/>
       <w:bookmarkEnd w:id="8"/>
-      <w:bookmarkEnd w:id="9"/>
     </w:p>
     <w:p>
       <w:pPr>
@@ -6609,8 +6848,8 @@
           <w:szCs w:val="24"/>
         </w:rPr>
       </w:pPr>
-      <w:bookmarkStart w:id="10" w:name="_Toc33238240"/>
-      <w:bookmarkStart w:id="11" w:name="_Toc33411067"/>
+      <w:bookmarkStart w:id="9" w:name="_Toc33238240"/>
+      <w:bookmarkStart w:id="10" w:name="_Toc33411067"/>
       <w:r>
         <w:rPr>
           <w:rFonts w:asciiTheme="majorHAnsi" w:hAnsiTheme="majorHAnsi"/>
@@ -6619,8 +6858,8 @@
         </w:rPr>
         <w:t>Perspectiva del producto</w:t>
       </w:r>
+      <w:bookmarkEnd w:id="9"/>
       <w:bookmarkEnd w:id="10"/>
-      <w:bookmarkEnd w:id="11"/>
     </w:p>
     <w:p>
       <w:pPr>
@@ -6646,7 +6885,6 @@
           <w:rFonts w:asciiTheme="majorHAnsi" w:hAnsiTheme="majorHAnsi"/>
           <w:sz w:val="24"/>
         </w:rPr>
-        <w:lastRenderedPageBreak/>
         <w:t>El sistema de Servicio Social es un facilitador tanto como para el alumno que lo realiza, como para el maestro y coordinador del área. Se podrá subir los reportes que el alumno realice al sistema, registrar las horas de su servicio y ver su avance en porcentaje de las horas realizadas. El maestro y coordinador podrán dar el seguimi</w:t>
       </w:r>
       <w:r>
@@ -6702,9 +6940,9 @@
           <w:szCs w:val="24"/>
         </w:rPr>
       </w:pPr>
-      <w:bookmarkStart w:id="12" w:name="_Toc532878319"/>
-      <w:bookmarkStart w:id="13" w:name="_Toc33238241"/>
-      <w:bookmarkStart w:id="14" w:name="_Toc33411068"/>
+      <w:bookmarkStart w:id="11" w:name="_Toc532878319"/>
+      <w:bookmarkStart w:id="12" w:name="_Toc33238241"/>
+      <w:bookmarkStart w:id="13" w:name="_Toc33411068"/>
       <w:r>
         <w:rPr>
           <w:rFonts w:asciiTheme="majorHAnsi" w:hAnsiTheme="majorHAnsi"/>
@@ -6713,9 +6951,9 @@
         </w:rPr>
         <w:t>Funcionalidad del producto</w:t>
       </w:r>
+      <w:bookmarkEnd w:id="11"/>
       <w:bookmarkEnd w:id="12"/>
       <w:bookmarkEnd w:id="13"/>
-      <w:bookmarkEnd w:id="14"/>
     </w:p>
     <w:p>
       <w:pPr>
@@ -6840,9 +7078,9 @@
           <w:szCs w:val="24"/>
         </w:rPr>
       </w:pPr>
-      <w:bookmarkStart w:id="15" w:name="_Toc532878320"/>
-      <w:bookmarkStart w:id="16" w:name="_Toc33238242"/>
-      <w:bookmarkStart w:id="17" w:name="_Toc33411069"/>
+      <w:bookmarkStart w:id="14" w:name="_Toc532878320"/>
+      <w:bookmarkStart w:id="15" w:name="_Toc33238242"/>
+      <w:bookmarkStart w:id="16" w:name="_Toc33411069"/>
       <w:r>
         <w:rPr>
           <w:rFonts w:asciiTheme="majorHAnsi" w:hAnsiTheme="majorHAnsi"/>
@@ -6851,9 +7089,9 @@
         </w:rPr>
         <w:t>Características de los usuarios</w:t>
       </w:r>
+      <w:bookmarkEnd w:id="14"/>
       <w:bookmarkEnd w:id="15"/>
       <w:bookmarkEnd w:id="16"/>
-      <w:bookmarkEnd w:id="17"/>
     </w:p>
     <w:p>
       <w:pPr>
@@ -7427,6 +7665,7 @@
                 <w:rFonts w:asciiTheme="majorHAnsi" w:hAnsiTheme="majorHAnsi"/>
                 <w:sz w:val="24"/>
               </w:rPr>
+              <w:lastRenderedPageBreak/>
               <w:t>Carrera</w:t>
             </w:r>
           </w:p>
@@ -7882,7 +8121,6 @@
                 <w:rFonts w:asciiTheme="majorHAnsi" w:hAnsiTheme="majorHAnsi"/>
                 <w:sz w:val="24"/>
               </w:rPr>
-              <w:lastRenderedPageBreak/>
               <w:t>Actividades</w:t>
             </w:r>
           </w:p>
@@ -8283,6 +8521,17 @@
     </w:p>
     <w:p>
       <w:pPr>
+        <w:pStyle w:val="guiazul"/>
+        <w:ind w:left="708"/>
+        <w:jc w:val="both"/>
+        <w:rPr>
+          <w:rFonts w:asciiTheme="majorHAnsi" w:hAnsiTheme="majorHAnsi"/>
+          <w:sz w:val="24"/>
+        </w:rPr>
+      </w:pPr>
+    </w:p>
+    <w:p>
+      <w:pPr>
         <w:pStyle w:val="Ttulo2"/>
         <w:jc w:val="both"/>
         <w:rPr>
@@ -8291,9 +8540,9 @@
           <w:szCs w:val="24"/>
         </w:rPr>
       </w:pPr>
-      <w:bookmarkStart w:id="18" w:name="_Toc532878321"/>
-      <w:bookmarkStart w:id="19" w:name="_Toc33238243"/>
-      <w:bookmarkStart w:id="20" w:name="_Toc33411070"/>
+      <w:bookmarkStart w:id="17" w:name="_Toc532878321"/>
+      <w:bookmarkStart w:id="18" w:name="_Toc33238243"/>
+      <w:bookmarkStart w:id="19" w:name="_Toc33411070"/>
       <w:r>
         <w:rPr>
           <w:rFonts w:asciiTheme="majorHAnsi" w:hAnsiTheme="majorHAnsi"/>
@@ -8302,40 +8551,339 @@
         </w:rPr>
         <w:t>Restricciones</w:t>
       </w:r>
+      <w:bookmarkEnd w:id="17"/>
       <w:bookmarkEnd w:id="18"/>
       <w:bookmarkEnd w:id="19"/>
-      <w:bookmarkEnd w:id="20"/>
     </w:p>
     <w:p>
       <w:pPr>
         <w:pStyle w:val="Normalindentado2"/>
-        <w:jc w:val="both"/>
-        <w:rPr>
-          <w:rFonts w:asciiTheme="majorHAnsi" w:hAnsiTheme="majorHAnsi"/>
-          <w:sz w:val="24"/>
-        </w:rPr>
       </w:pPr>
     </w:p>
     <w:p>
       <w:pPr>
-        <w:pStyle w:val="Normalindentado2"/>
-        <w:ind w:left="1068"/>
-        <w:jc w:val="both"/>
-        <w:rPr>
-          <w:rFonts w:asciiTheme="majorHAnsi" w:hAnsiTheme="majorHAnsi"/>
-          <w:sz w:val="24"/>
-        </w:rPr>
-      </w:pPr>
-      <w:r>
-        <w:rPr>
-          <w:rFonts w:asciiTheme="majorHAnsi" w:hAnsiTheme="majorHAnsi"/>
-          <w:sz w:val="24"/>
-        </w:rPr>
-        <w:t>Por verificar.</w:t>
+        <w:numPr>
+          <w:ilvl w:val="0"/>
+          <w:numId w:val="30"/>
+        </w:numPr>
+        <w:shd w:val="clear" w:color="auto" w:fill="FFFFFF"/>
+        <w:spacing w:line="270" w:lineRule="atLeast"/>
+        <w:ind w:left="480"/>
+        <w:rPr>
+          <w:rFonts w:asciiTheme="majorHAnsi" w:hAnsiTheme="majorHAnsi" w:cs="Lucida Grande"/>
+          <w:color w:val="000000" w:themeColor="text1"/>
+          <w:sz w:val="24"/>
+          <w:lang w:val="es-ES_tradnl"/>
+        </w:rPr>
+      </w:pPr>
+      <w:r>
+        <w:rPr>
+          <w:rFonts w:asciiTheme="majorHAnsi" w:hAnsiTheme="majorHAnsi" w:cs="Lucida Grande"/>
+          <w:color w:val="000000" w:themeColor="text1"/>
+          <w:sz w:val="24"/>
+          <w:lang w:val="es-ES_tradnl"/>
+        </w:rPr>
+        <w:t>Fecha esperada de entrega del proyecto</w:t>
+      </w:r>
+      <w:r>
+        <w:rPr>
+          <w:rFonts w:asciiTheme="majorHAnsi" w:hAnsiTheme="majorHAnsi" w:cs="Lucida Grande"/>
+          <w:color w:val="000000" w:themeColor="text1"/>
+          <w:sz w:val="24"/>
+          <w:lang w:val="es-ES_tradnl"/>
+        </w:rPr>
+        <w:t>: 20 de Noviembre del 2015.</w:t>
       </w:r>
     </w:p>
     <w:p>
       <w:pPr>
+        <w:numPr>
+          <w:ilvl w:val="0"/>
+          <w:numId w:val="30"/>
+        </w:numPr>
+        <w:shd w:val="clear" w:color="auto" w:fill="FFFFFF"/>
+        <w:spacing w:line="270" w:lineRule="atLeast"/>
+        <w:ind w:left="480"/>
+        <w:rPr>
+          <w:rFonts w:asciiTheme="majorHAnsi" w:hAnsiTheme="majorHAnsi" w:cs="Lucida Grande"/>
+          <w:color w:val="000000" w:themeColor="text1"/>
+          <w:sz w:val="24"/>
+          <w:lang w:val="es-ES_tradnl"/>
+        </w:rPr>
+      </w:pPr>
+      <w:r>
+        <w:rPr>
+          <w:rFonts w:asciiTheme="majorHAnsi" w:hAnsiTheme="majorHAnsi" w:cs="Lucida Grande"/>
+          <w:color w:val="000000" w:themeColor="text1"/>
+          <w:sz w:val="24"/>
+          <w:lang w:val="es-ES_tradnl"/>
+        </w:rPr>
+        <w:t>Presupuesto máximo asignado al proyecto</w:t>
+      </w:r>
+      <w:r>
+        <w:rPr>
+          <w:rFonts w:asciiTheme="majorHAnsi" w:hAnsiTheme="majorHAnsi" w:cs="Lucida Grande"/>
+          <w:color w:val="000000" w:themeColor="text1"/>
+          <w:sz w:val="24"/>
+          <w:lang w:val="es-ES_tradnl"/>
+        </w:rPr>
+        <w:t>: Por definir.</w:t>
+      </w:r>
+    </w:p>
+    <w:p>
+      <w:pPr>
+        <w:numPr>
+          <w:ilvl w:val="0"/>
+          <w:numId w:val="30"/>
+        </w:numPr>
+        <w:shd w:val="clear" w:color="auto" w:fill="FFFFFF"/>
+        <w:spacing w:line="270" w:lineRule="atLeast"/>
+        <w:ind w:left="480"/>
+        <w:rPr>
+          <w:rFonts w:asciiTheme="majorHAnsi" w:hAnsiTheme="majorHAnsi" w:cs="Lucida Grande"/>
+          <w:color w:val="000000" w:themeColor="text1"/>
+          <w:sz w:val="24"/>
+          <w:lang w:val="es-ES_tradnl"/>
+        </w:rPr>
+      </w:pPr>
+      <w:r>
+        <w:rPr>
+          <w:rFonts w:asciiTheme="majorHAnsi" w:hAnsiTheme="majorHAnsi" w:cs="Lucida Grande"/>
+          <w:color w:val="000000" w:themeColor="text1"/>
+          <w:sz w:val="24"/>
+          <w:lang w:val="es-ES_tradnl"/>
+        </w:rPr>
+        <w:t>Cantidad de recursos humanos y técnicos disponibles</w:t>
+      </w:r>
+      <w:r>
+        <w:rPr>
+          <w:rFonts w:asciiTheme="majorHAnsi" w:hAnsiTheme="majorHAnsi" w:cs="Lucida Grande"/>
+          <w:color w:val="000000" w:themeColor="text1"/>
+          <w:sz w:val="24"/>
+          <w:lang w:val="es-ES_tradnl"/>
+        </w:rPr>
+        <w:t>: 3 desarrolladores.</w:t>
+      </w:r>
+    </w:p>
+    <w:p>
+      <w:pPr>
+        <w:numPr>
+          <w:ilvl w:val="0"/>
+          <w:numId w:val="31"/>
+        </w:numPr>
+        <w:shd w:val="clear" w:color="auto" w:fill="FFFFFF"/>
+        <w:spacing w:line="270" w:lineRule="atLeast"/>
+        <w:ind w:left="480"/>
+        <w:rPr>
+          <w:rFonts w:asciiTheme="majorHAnsi" w:hAnsiTheme="majorHAnsi" w:cs="Lucida Grande"/>
+          <w:color w:val="000000" w:themeColor="text1"/>
+          <w:sz w:val="24"/>
+          <w:lang w:val="es-ES_tradnl"/>
+        </w:rPr>
+      </w:pPr>
+      <w:r>
+        <w:rPr>
+          <w:rFonts w:asciiTheme="majorHAnsi" w:hAnsiTheme="majorHAnsi" w:cs="Lucida Grande"/>
+          <w:color w:val="000000" w:themeColor="text1"/>
+          <w:sz w:val="24"/>
+          <w:lang w:val="es-ES_tradnl"/>
+        </w:rPr>
+        <w:t>Se debe realizar una priorización en los</w:t>
+      </w:r>
+      <w:r>
+        <w:rPr>
+          <w:rFonts w:asciiTheme="majorHAnsi" w:hAnsiTheme="majorHAnsi" w:cs="Lucida Grande"/>
+          <w:color w:val="000000" w:themeColor="text1"/>
+          <w:sz w:val="24"/>
+          <w:lang w:val="es-ES_tradnl"/>
+        </w:rPr>
+        <w:t xml:space="preserve"> requerimientos</w:t>
+      </w:r>
+      <w:r>
+        <w:rPr>
+          <w:rFonts w:asciiTheme="majorHAnsi" w:hAnsiTheme="majorHAnsi" w:cs="Lucida Grande"/>
+          <w:color w:val="000000" w:themeColor="text1"/>
+          <w:sz w:val="24"/>
+          <w:lang w:val="es-ES_tradnl"/>
+        </w:rPr>
+        <w:t xml:space="preserve"> de usuario y sistema.</w:t>
+      </w:r>
+    </w:p>
+    <w:p>
+      <w:pPr>
+        <w:numPr>
+          <w:ilvl w:val="0"/>
+          <w:numId w:val="32"/>
+        </w:numPr>
+        <w:shd w:val="clear" w:color="auto" w:fill="FFFFFF"/>
+        <w:spacing w:line="270" w:lineRule="atLeast"/>
+        <w:ind w:left="480"/>
+        <w:rPr>
+          <w:rFonts w:asciiTheme="majorHAnsi" w:hAnsiTheme="majorHAnsi" w:cs="Lucida Grande"/>
+          <w:color w:val="000000" w:themeColor="text1"/>
+          <w:sz w:val="24"/>
+          <w:lang w:val="es-ES_tradnl"/>
+        </w:rPr>
+      </w:pPr>
+      <w:r>
+        <w:rPr>
+          <w:rFonts w:asciiTheme="majorHAnsi" w:hAnsiTheme="majorHAnsi" w:cs="Lucida Grande"/>
+          <w:bCs/>
+          <w:color w:val="000000" w:themeColor="text1"/>
+          <w:sz w:val="24"/>
+          <w:lang w:val="es-ES_tradnl"/>
+        </w:rPr>
+        <w:t xml:space="preserve">El proyecto debe estar </w:t>
+      </w:r>
+      <w:r>
+        <w:rPr>
+          <w:rFonts w:asciiTheme="majorHAnsi" w:hAnsiTheme="majorHAnsi" w:cs="Lucida Grande"/>
+          <w:bCs/>
+          <w:color w:val="000000" w:themeColor="text1"/>
+          <w:sz w:val="24"/>
+          <w:lang w:val="es-ES_tradnl"/>
+        </w:rPr>
+        <w:t xml:space="preserve">con 4 casos de uso </w:t>
+      </w:r>
+      <w:r>
+        <w:rPr>
+          <w:rFonts w:asciiTheme="majorHAnsi" w:hAnsiTheme="majorHAnsi" w:cs="Lucida Grande"/>
+          <w:bCs/>
+          <w:color w:val="000000" w:themeColor="text1"/>
+          <w:sz w:val="24"/>
+          <w:lang w:val="es-ES_tradnl"/>
+        </w:rPr>
+        <w:t xml:space="preserve">totalmente </w:t>
+      </w:r>
+      <w:r>
+        <w:rPr>
+          <w:rFonts w:asciiTheme="majorHAnsi" w:hAnsiTheme="majorHAnsi" w:cs="Lucida Grande"/>
+          <w:bCs/>
+          <w:color w:val="000000" w:themeColor="text1"/>
+          <w:sz w:val="24"/>
+          <w:lang w:val="es-ES_tradnl"/>
+        </w:rPr>
+        <w:t xml:space="preserve">definidos y </w:t>
+      </w:r>
+      <w:r>
+        <w:rPr>
+          <w:rFonts w:asciiTheme="majorHAnsi" w:hAnsiTheme="majorHAnsi" w:cs="Lucida Grande"/>
+          <w:bCs/>
+          <w:color w:val="000000" w:themeColor="text1"/>
+          <w:sz w:val="24"/>
+          <w:lang w:val="es-ES_tradnl"/>
+        </w:rPr>
+        <w:t>completo</w:t>
+      </w:r>
+      <w:r>
+        <w:rPr>
+          <w:rFonts w:asciiTheme="majorHAnsi" w:hAnsiTheme="majorHAnsi" w:cs="Lucida Grande"/>
+          <w:bCs/>
+          <w:color w:val="000000" w:themeColor="text1"/>
+          <w:sz w:val="24"/>
+          <w:lang w:val="es-ES_tradnl"/>
+        </w:rPr>
+        <w:t>s</w:t>
+      </w:r>
+      <w:r>
+        <w:rPr>
+          <w:rFonts w:asciiTheme="majorHAnsi" w:hAnsiTheme="majorHAnsi" w:cs="Lucida Grande"/>
+          <w:bCs/>
+          <w:color w:val="000000" w:themeColor="text1"/>
+          <w:sz w:val="24"/>
+          <w:lang w:val="es-ES_tradnl"/>
+        </w:rPr>
+        <w:t>.</w:t>
+      </w:r>
+    </w:p>
+    <w:p>
+      <w:pPr>
+        <w:numPr>
+          <w:ilvl w:val="0"/>
+          <w:numId w:val="32"/>
+        </w:numPr>
+        <w:shd w:val="clear" w:color="auto" w:fill="FFFFFF"/>
+        <w:spacing w:line="270" w:lineRule="atLeast"/>
+        <w:ind w:left="480"/>
+        <w:rPr>
+          <w:rFonts w:asciiTheme="majorHAnsi" w:hAnsiTheme="majorHAnsi" w:cs="Lucida Grande"/>
+          <w:color w:val="000000" w:themeColor="text1"/>
+          <w:sz w:val="24"/>
+          <w:lang w:val="es-ES_tradnl"/>
+        </w:rPr>
+      </w:pPr>
+      <w:r>
+        <w:rPr>
+          <w:rFonts w:asciiTheme="majorHAnsi" w:hAnsiTheme="majorHAnsi" w:cs="Lucida Grande"/>
+          <w:bCs/>
+          <w:color w:val="000000" w:themeColor="text1"/>
+          <w:sz w:val="24"/>
+          <w:lang w:val="es-ES_tradnl"/>
+        </w:rPr>
+        <w:t>Una vez definido e</w:t>
+      </w:r>
+      <w:r>
+        <w:rPr>
+          <w:rFonts w:asciiTheme="majorHAnsi" w:hAnsiTheme="majorHAnsi" w:cs="Lucida Grande"/>
+          <w:bCs/>
+          <w:color w:val="000000" w:themeColor="text1"/>
+          <w:sz w:val="24"/>
+          <w:lang w:val="es-ES_tradnl"/>
+        </w:rPr>
+        <w:t>l presupuesto</w:t>
+      </w:r>
+      <w:r>
+        <w:rPr>
+          <w:rFonts w:asciiTheme="majorHAnsi" w:hAnsiTheme="majorHAnsi" w:cs="Lucida Grande"/>
+          <w:bCs/>
+          <w:color w:val="000000" w:themeColor="text1"/>
+          <w:sz w:val="24"/>
+          <w:lang w:val="es-ES_tradnl"/>
+        </w:rPr>
+        <w:t>,</w:t>
+      </w:r>
+      <w:r>
+        <w:rPr>
+          <w:rFonts w:asciiTheme="majorHAnsi" w:hAnsiTheme="majorHAnsi" w:cs="Lucida Grande"/>
+          <w:bCs/>
+          <w:color w:val="000000" w:themeColor="text1"/>
+          <w:sz w:val="24"/>
+          <w:lang w:val="es-ES_tradnl"/>
+        </w:rPr>
+        <w:t xml:space="preserve"> e</w:t>
+      </w:r>
+      <w:r>
+        <w:rPr>
+          <w:rFonts w:asciiTheme="majorHAnsi" w:hAnsiTheme="majorHAnsi" w:cs="Lucida Grande"/>
+          <w:bCs/>
+          <w:color w:val="000000" w:themeColor="text1"/>
+          <w:sz w:val="24"/>
+          <w:lang w:val="es-ES_tradnl"/>
+        </w:rPr>
+        <w:t>ste será</w:t>
+      </w:r>
+      <w:r>
+        <w:rPr>
+          <w:rFonts w:asciiTheme="majorHAnsi" w:hAnsiTheme="majorHAnsi" w:cs="Lucida Grande"/>
+          <w:bCs/>
+          <w:color w:val="000000" w:themeColor="text1"/>
+          <w:sz w:val="24"/>
+          <w:lang w:val="es-ES_tradnl"/>
+        </w:rPr>
+        <w:t xml:space="preserve"> inamovible</w:t>
+      </w:r>
+      <w:r>
+        <w:rPr>
+          <w:rFonts w:asciiTheme="majorHAnsi" w:hAnsiTheme="majorHAnsi" w:cs="Lucida Grande"/>
+          <w:color w:val="000000" w:themeColor="text1"/>
+          <w:sz w:val="24"/>
+          <w:lang w:val="es-ES_tradnl"/>
+        </w:rPr>
+        <w:t>.</w:t>
+      </w:r>
+    </w:p>
+    <w:p>
+      <w:pPr>
         <w:pStyle w:val="Normalindentado2"/>
         <w:jc w:val="both"/>
         <w:rPr>
@@ -8360,32 +8908,10 @@
         <w:t>Casos de Uso</w:t>
       </w:r>
     </w:p>
+    <w:p/>
     <w:p>
       <w:pPr>
-        <w:jc w:val="center"/>
-        <w:rPr>
-          <w:rFonts w:asciiTheme="majorHAnsi" w:hAnsiTheme="majorHAnsi"/>
-          <w:b/>
-          <w:sz w:val="32"/>
-        </w:rPr>
-      </w:pPr>
-    </w:p>
-    <w:p>
-      <w:pPr>
-        <w:rPr>
-          <w:rFonts w:asciiTheme="majorHAnsi" w:hAnsiTheme="majorHAnsi"/>
-          <w:b/>
-          <w:sz w:val="32"/>
-        </w:rPr>
-      </w:pPr>
-    </w:p>
-    <w:p>
-      <w:pPr>
-        <w:rPr>
-          <w:rFonts w:asciiTheme="majorHAnsi" w:hAnsiTheme="majorHAnsi"/>
-          <w:b/>
-          <w:sz w:val="32"/>
-        </w:rPr>
+        <w:pStyle w:val="Normalindentado2"/>
       </w:pPr>
       <w:r>
         <w:rPr>
@@ -8395,9 +8921,9 @@
           <w:sz w:val="32"/>
         </w:rPr>
         <w:drawing>
-          <wp:inline distT="0" distB="0" distL="0" distR="0" wp14:anchorId="01F8020E" wp14:editId="22737F39">
-            <wp:extent cx="5393690" cy="3770630"/>
-            <wp:effectExtent l="0" t="0" r="0" b="0"/>
+          <wp:inline distT="0" distB="0" distL="0" distR="0" wp14:anchorId="136FB6AE" wp14:editId="6771F070">
+            <wp:extent cx="5143295" cy="2909677"/>
+            <wp:effectExtent l="0" t="0" r="0" b="11430"/>
             <wp:docPr id="2" name="Imagen 2" descr="Macintosh HD:Users:Vivie:Desktop:CUAlumno.jpg"/>
             <wp:cNvGraphicFramePr>
               <a:graphicFrameLocks xmlns:a="http://schemas.openxmlformats.org/drawingml/2006/main" noChangeAspect="1"/>
@@ -8427,7 +8953,7 @@
                   <pic:spPr bwMode="auto">
                     <a:xfrm>
                       <a:off x="0" y="0"/>
-                      <a:ext cx="5393690" cy="3770630"/>
+                      <a:ext cx="5145438" cy="2910889"/>
                     </a:xfrm>
                     <a:prstGeom prst="rect">
                       <a:avLst/>
@@ -8444,80 +8970,9 @@
         </w:drawing>
       </w:r>
     </w:p>
-    <w:p>
-      <w:pPr>
-        <w:rPr>
-          <w:rFonts w:asciiTheme="majorHAnsi" w:hAnsiTheme="majorHAnsi"/>
-        </w:rPr>
-      </w:pPr>
-    </w:p>
-    <w:p>
-      <w:pPr>
-        <w:rPr>
-          <w:rFonts w:asciiTheme="majorHAnsi" w:hAnsiTheme="majorHAnsi"/>
-        </w:rPr>
-      </w:pPr>
-    </w:p>
-    <w:p>
-      <w:pPr>
-        <w:rPr>
-          <w:rFonts w:asciiTheme="majorHAnsi" w:hAnsiTheme="majorHAnsi"/>
-        </w:rPr>
-      </w:pPr>
-    </w:p>
-    <w:p>
-      <w:pPr>
-        <w:rPr>
-          <w:rFonts w:asciiTheme="majorHAnsi" w:hAnsiTheme="majorHAnsi"/>
-        </w:rPr>
-      </w:pPr>
-    </w:p>
-    <w:p>
-      <w:pPr>
-        <w:rPr>
-          <w:rFonts w:asciiTheme="majorHAnsi" w:hAnsiTheme="majorHAnsi"/>
-        </w:rPr>
-      </w:pPr>
-    </w:p>
-    <w:p>
-      <w:pPr>
-        <w:rPr>
-          <w:rFonts w:asciiTheme="majorHAnsi" w:hAnsiTheme="majorHAnsi"/>
-        </w:rPr>
-      </w:pPr>
-    </w:p>
-    <w:p>
-      <w:pPr>
-        <w:rPr>
-          <w:rFonts w:asciiTheme="majorHAnsi" w:hAnsiTheme="majorHAnsi"/>
-        </w:rPr>
-      </w:pPr>
-    </w:p>
-    <w:p>
-      <w:pPr>
-        <w:rPr>
-          <w:rFonts w:asciiTheme="majorHAnsi" w:hAnsiTheme="majorHAnsi"/>
-        </w:rPr>
-      </w:pPr>
-    </w:p>
-    <w:p>
-      <w:pPr>
-        <w:rPr>
-          <w:rFonts w:asciiTheme="majorHAnsi" w:hAnsiTheme="majorHAnsi"/>
-        </w:rPr>
-      </w:pPr>
-    </w:p>
-    <w:p>
-      <w:pPr>
-        <w:rPr>
-          <w:rFonts w:asciiTheme="majorHAnsi" w:hAnsiTheme="majorHAnsi"/>
-          <w:sz w:val="24"/>
-        </w:rPr>
-      </w:pPr>
-    </w:p>
     <w:tbl>
       <w:tblPr>
-        <w:tblpPr w:leftFromText="141" w:rightFromText="141" w:horzAnchor="page" w:tblpX="1466" w:tblpY="715"/>
+        <w:tblpPr w:leftFromText="141" w:rightFromText="141" w:vertAnchor="page" w:horzAnchor="page" w:tblpX="1342" w:tblpY="1598"/>
         <w:tblW w:w="9086" w:type="dxa"/>
         <w:tblCellSpacing w:w="0" w:type="dxa"/>
         <w:tblLayout w:type="fixed"/>
@@ -9412,28 +9867,11 @@
     </w:tbl>
     <w:p>
       <w:pPr>
-        <w:jc w:val="both"/>
-        <w:rPr>
-          <w:rFonts w:asciiTheme="majorHAnsi" w:hAnsiTheme="majorHAnsi"/>
-          <w:sz w:val="24"/>
-        </w:rPr>
-      </w:pPr>
-    </w:p>
-    <w:p>
-      <w:pPr>
-        <w:jc w:val="both"/>
-        <w:rPr>
-          <w:rFonts w:asciiTheme="majorHAnsi" w:hAnsiTheme="majorHAnsi"/>
-          <w:sz w:val="24"/>
-        </w:rPr>
-      </w:pPr>
-    </w:p>
-    <w:p>
-      <w:pPr>
-        <w:jc w:val="both"/>
-        <w:rPr>
-          <w:rFonts w:asciiTheme="majorHAnsi" w:hAnsiTheme="majorHAnsi"/>
-          <w:sz w:val="24"/>
+        <w:ind w:left="-142"/>
+        <w:rPr>
+          <w:rFonts w:asciiTheme="majorHAnsi" w:hAnsiTheme="majorHAnsi"/>
+          <w:b/>
+          <w:sz w:val="32"/>
         </w:rPr>
       </w:pPr>
     </w:p>
@@ -9501,6 +9939,24 @@
         </w:drawing>
       </w:r>
     </w:p>
+    <w:p>
+      <w:pPr>
+        <w:jc w:val="both"/>
+        <w:rPr>
+          <w:rFonts w:asciiTheme="majorHAnsi" w:hAnsiTheme="majorHAnsi"/>
+          <w:sz w:val="24"/>
+        </w:rPr>
+      </w:pPr>
+    </w:p>
+    <w:p>
+      <w:pPr>
+        <w:jc w:val="both"/>
+        <w:rPr>
+          <w:rFonts w:asciiTheme="majorHAnsi" w:hAnsiTheme="majorHAnsi"/>
+          <w:sz w:val="24"/>
+        </w:rPr>
+      </w:pPr>
+    </w:p>
     <w:tbl>
       <w:tblPr>
         <w:tblW w:w="9284" w:type="dxa"/>
@@ -9549,7 +10005,6 @@
                 <w:bCs/>
                 <w:sz w:val="24"/>
               </w:rPr>
-              <w:lastRenderedPageBreak/>
               <w:t>Nombre:</w:t>
             </w:r>
           </w:p>
@@ -10554,15 +11009,6 @@
     </w:p>
     <w:p>
       <w:pPr>
-        <w:jc w:val="both"/>
-        <w:rPr>
-          <w:rFonts w:asciiTheme="majorHAnsi" w:hAnsiTheme="majorHAnsi"/>
-          <w:sz w:val="24"/>
-        </w:rPr>
-      </w:pPr>
-    </w:p>
-    <w:p>
-      <w:pPr>
         <w:pStyle w:val="Normalindentado2"/>
         <w:jc w:val="both"/>
         <w:rPr>
@@ -11352,6 +11798,7 @@
     </w:tbl>
     <w:p>
       <w:pPr>
+        <w:ind w:left="708"/>
         <w:rPr>
           <w:rFonts w:asciiTheme="majorHAnsi" w:hAnsiTheme="majorHAnsi"/>
           <w:b/>
@@ -11438,6 +11885,28 @@
         </w:drawing>
       </w:r>
     </w:p>
+    <w:p>
+      <w:pPr>
+        <w:ind w:left="708"/>
+        <w:rPr>
+          <w:rFonts w:asciiTheme="majorHAnsi" w:hAnsiTheme="majorHAnsi"/>
+          <w:b/>
+          <w:sz w:val="24"/>
+          <w:lang w:val="es-ES_tradnl"/>
+        </w:rPr>
+      </w:pPr>
+    </w:p>
+    <w:p>
+      <w:pPr>
+        <w:ind w:left="708"/>
+        <w:rPr>
+          <w:rFonts w:asciiTheme="majorHAnsi" w:hAnsiTheme="majorHAnsi"/>
+          <w:b/>
+          <w:sz w:val="24"/>
+          <w:lang w:val="es-ES_tradnl"/>
+        </w:rPr>
+      </w:pPr>
+    </w:p>
     <w:tbl>
       <w:tblPr>
         <w:tblW w:w="9045" w:type="dxa"/>
@@ -11487,7 +11956,6 @@
                 <w:bCs/>
                 <w:sz w:val="24"/>
               </w:rPr>
-              <w:lastRenderedPageBreak/>
               <w:t>Nombre:</w:t>
             </w:r>
           </w:p>
@@ -12320,32 +12788,12 @@
         <w:jc w:val="both"/>
         <w:rPr>
           <w:rFonts w:asciiTheme="majorHAnsi" w:hAnsiTheme="majorHAnsi"/>
-          <w:sz w:val="32"/>
+          <w:sz w:val="24"/>
         </w:rPr>
       </w:pPr>
     </w:p>
     <w:p>
       <w:pPr>
-        <w:pStyle w:val="Normalindentado2"/>
-        <w:jc w:val="both"/>
-        <w:rPr>
-          <w:rFonts w:asciiTheme="majorHAnsi" w:hAnsiTheme="majorHAnsi"/>
-          <w:sz w:val="32"/>
-        </w:rPr>
-      </w:pPr>
-    </w:p>
-    <w:p>
-      <w:pPr>
-        <w:pStyle w:val="Normalindentado2"/>
-        <w:jc w:val="both"/>
-        <w:rPr>
-          <w:rFonts w:asciiTheme="majorHAnsi" w:hAnsiTheme="majorHAnsi"/>
-          <w:sz w:val="24"/>
-        </w:rPr>
-      </w:pPr>
-    </w:p>
-    <w:p>
-      <w:pPr>
         <w:pStyle w:val="Ttulo1"/>
         <w:jc w:val="both"/>
         <w:rPr>
@@ -12354,9 +12802,9 @@
           <w:szCs w:val="24"/>
         </w:rPr>
       </w:pPr>
-      <w:bookmarkStart w:id="21" w:name="_Toc532878324"/>
-      <w:bookmarkStart w:id="22" w:name="_Toc33238246"/>
-      <w:bookmarkStart w:id="23" w:name="_Toc33411073"/>
+      <w:bookmarkStart w:id="20" w:name="_Toc532878324"/>
+      <w:bookmarkStart w:id="21" w:name="_Toc33238246"/>
+      <w:bookmarkStart w:id="22" w:name="_Toc33411073"/>
       <w:r>
         <w:rPr>
           <w:rFonts w:asciiTheme="majorHAnsi" w:hAnsiTheme="majorHAnsi"/>
@@ -12373,9 +12821,9 @@
         </w:rPr>
         <w:t>s específicos</w:t>
       </w:r>
+      <w:bookmarkEnd w:id="20"/>
       <w:bookmarkEnd w:id="21"/>
       <w:bookmarkEnd w:id="22"/>
-      <w:bookmarkEnd w:id="23"/>
     </w:p>
     <w:p>
       <w:pPr>
@@ -14461,7 +14909,7 @@
           <w:sz w:val="24"/>
         </w:rPr>
       </w:pPr>
-      <w:bookmarkStart w:id="24" w:name="_Toc33411074"/>
+      <w:bookmarkStart w:id="23" w:name="_Toc33411074"/>
     </w:p>
     <w:p>
       <w:pPr>
@@ -14489,7 +14937,7 @@
         </w:rPr>
         <w:t>s comunes de los interfaces</w:t>
       </w:r>
-      <w:bookmarkEnd w:id="24"/>
+      <w:bookmarkEnd w:id="23"/>
     </w:p>
     <w:p>
       <w:pPr>
@@ -14501,8 +14949,8 @@
           <w:szCs w:val="24"/>
         </w:rPr>
       </w:pPr>
-      <w:bookmarkStart w:id="25" w:name="_Toc33238248"/>
-      <w:bookmarkStart w:id="26" w:name="_Toc33411075"/>
+      <w:bookmarkStart w:id="24" w:name="_Toc33238248"/>
+      <w:bookmarkStart w:id="25" w:name="_Toc33411075"/>
       <w:r>
         <w:rPr>
           <w:rFonts w:asciiTheme="majorHAnsi" w:hAnsiTheme="majorHAnsi"/>
@@ -14511,8 +14959,8 @@
         </w:rPr>
         <w:t>Interfaces de usuario</w:t>
       </w:r>
+      <w:bookmarkEnd w:id="24"/>
       <w:bookmarkEnd w:id="25"/>
-      <w:bookmarkEnd w:id="26"/>
     </w:p>
     <w:p>
       <w:pPr>
@@ -14618,7 +15066,7 @@
           <w:szCs w:val="24"/>
         </w:rPr>
       </w:pPr>
-      <w:bookmarkStart w:id="27" w:name="_Toc33411076"/>
+      <w:bookmarkStart w:id="26" w:name="_Toc33411076"/>
       <w:r>
         <w:rPr>
           <w:rFonts w:asciiTheme="majorHAnsi" w:hAnsiTheme="majorHAnsi"/>
@@ -14627,7 +15075,7 @@
         </w:rPr>
         <w:t>Interfaces de hardware</w:t>
       </w:r>
-      <w:bookmarkEnd w:id="27"/>
+      <w:bookmarkEnd w:id="26"/>
     </w:p>
     <w:p>
       <w:pPr>
@@ -14667,7 +15115,7 @@
           <w:szCs w:val="24"/>
         </w:rPr>
       </w:pPr>
-      <w:bookmarkStart w:id="28" w:name="_Toc33411078"/>
+      <w:bookmarkStart w:id="27" w:name="_Toc33411078"/>
       <w:r>
         <w:rPr>
           <w:rFonts w:asciiTheme="majorHAnsi" w:hAnsiTheme="majorHAnsi"/>
@@ -14676,7 +15124,7 @@
         </w:rPr>
         <w:t>Interfaces de comunicación</w:t>
       </w:r>
-      <w:bookmarkEnd w:id="28"/>
+      <w:bookmarkEnd w:id="27"/>
     </w:p>
     <w:p>
       <w:pPr>
@@ -14736,8 +15184,8 @@
           <w:szCs w:val="24"/>
         </w:rPr>
       </w:pPr>
-      <w:bookmarkStart w:id="29" w:name="_Toc33238252"/>
-      <w:bookmarkStart w:id="30" w:name="_Toc33411079"/>
+      <w:bookmarkStart w:id="28" w:name="_Toc33238252"/>
+      <w:bookmarkStart w:id="29" w:name="_Toc33411079"/>
       <w:r>
         <w:rPr>
           <w:rFonts w:asciiTheme="majorHAnsi" w:hAnsiTheme="majorHAnsi"/>
@@ -14754,8 +15202,8 @@
         </w:rPr>
         <w:t>s funcionales</w:t>
       </w:r>
+      <w:bookmarkEnd w:id="28"/>
       <w:bookmarkEnd w:id="29"/>
-      <w:bookmarkEnd w:id="30"/>
     </w:p>
     <w:p>
       <w:pPr>
@@ -14983,8 +15431,8 @@
           <w:szCs w:val="24"/>
         </w:rPr>
       </w:pPr>
-      <w:bookmarkStart w:id="31" w:name="_Toc33238257"/>
-      <w:bookmarkStart w:id="32" w:name="_Toc33411084"/>
+      <w:bookmarkStart w:id="30" w:name="_Toc33238257"/>
+      <w:bookmarkStart w:id="31" w:name="_Toc33411084"/>
       <w:r>
         <w:rPr>
           <w:rFonts w:asciiTheme="majorHAnsi" w:hAnsiTheme="majorHAnsi"/>
@@ -15001,8 +15449,8 @@
         </w:rPr>
         <w:t>s no funcionales</w:t>
       </w:r>
+      <w:bookmarkEnd w:id="30"/>
       <w:bookmarkEnd w:id="31"/>
-      <w:bookmarkEnd w:id="32"/>
     </w:p>
     <w:p>
       <w:pPr>
@@ -15560,7 +16008,7 @@
           <w:szCs w:val="24"/>
         </w:rPr>
       </w:pPr>
-      <w:bookmarkStart w:id="33" w:name="_Toc33411091"/>
+      <w:bookmarkStart w:id="32" w:name="_Toc33411091"/>
       <w:r>
         <w:rPr>
           <w:rFonts w:asciiTheme="majorHAnsi" w:hAnsiTheme="majorHAnsi"/>
@@ -15585,7 +16033,7 @@
         </w:rPr>
         <w:t>s</w:t>
       </w:r>
-      <w:bookmarkEnd w:id="33"/>
+      <w:bookmarkEnd w:id="32"/>
     </w:p>
     <w:p>
       <w:pPr>
@@ -15638,7 +16086,16 @@
           <w:rFonts w:asciiTheme="majorHAnsi" w:hAnsiTheme="majorHAnsi"/>
           <w:sz w:val="24"/>
         </w:rPr>
-        <w:t>de Servicio Social de la Universidad Veracruzana.</w:t>
+        <w:t>de Servicio S</w:t>
+      </w:r>
+      <w:bookmarkStart w:id="33" w:name="_GoBack"/>
+      <w:bookmarkEnd w:id="33"/>
+      <w:r>
+        <w:rPr>
+          <w:rFonts w:asciiTheme="majorHAnsi" w:hAnsiTheme="majorHAnsi"/>
+          <w:sz w:val="24"/>
+        </w:rPr>
+        <w:t>ocial de la Universidad Veracruzana.</w:t>
       </w:r>
     </w:p>
     <w:sectPr>
@@ -15704,7 +16161,6 @@
         <w:temporary/>
         <w:showingPlcHdr/>
       </w:sdtPr>
-      <w:sdtEndPr/>
       <w:sdtContent>
         <w:r>
           <w:t>[Escriba texto]</w:t>
@@ -15723,7 +16179,6 @@
         <w:temporary/>
         <w:showingPlcHdr/>
       </w:sdtPr>
-      <w:sdtEndPr/>
       <w:sdtContent>
         <w:r>
           <w:t>[Escriba texto]</w:t>
@@ -15742,7 +16197,6 @@
         <w:temporary/>
         <w:showingPlcHdr/>
       </w:sdtPr>
-      <w:sdtEndPr/>
       <w:sdtContent>
         <w:r>
           <w:t>[Escriba texto]</w:t>
@@ -16307,6 +16761,155 @@
     </w:lvl>
   </w:abstractNum>
   <w:abstractNum w:abstractNumId="5">
+    <w:nsid w:val="1A0147E0"/>
+    <w:multiLevelType w:val="multilevel"/>
+    <w:tmpl w:val="4E384338"/>
+    <w:lvl w:ilvl="0">
+      <w:start w:val="1"/>
+      <w:numFmt w:val="bullet"/>
+      <w:lvlText w:val=""/>
+      <w:lvlJc w:val="left"/>
+      <w:pPr>
+        <w:tabs>
+          <w:tab w:val="num" w:pos="720"/>
+        </w:tabs>
+        <w:ind w:left="720" w:hanging="360"/>
+      </w:pPr>
+      <w:rPr>
+        <w:rFonts w:ascii="Symbol" w:hAnsi="Symbol" w:hint="default"/>
+        <w:sz w:val="20"/>
+      </w:rPr>
+    </w:lvl>
+    <w:lvl w:ilvl="1" w:tentative="1">
+      <w:start w:val="1"/>
+      <w:numFmt w:val="bullet"/>
+      <w:lvlText w:val="o"/>
+      <w:lvlJc w:val="left"/>
+      <w:pPr>
+        <w:tabs>
+          <w:tab w:val="num" w:pos="1440"/>
+        </w:tabs>
+        <w:ind w:left="1440" w:hanging="360"/>
+      </w:pPr>
+      <w:rPr>
+        <w:rFonts w:ascii="Courier New" w:hAnsi="Courier New" w:hint="default"/>
+        <w:sz w:val="20"/>
+      </w:rPr>
+    </w:lvl>
+    <w:lvl w:ilvl="2" w:tentative="1">
+      <w:start w:val="1"/>
+      <w:numFmt w:val="bullet"/>
+      <w:lvlText w:val=""/>
+      <w:lvlJc w:val="left"/>
+      <w:pPr>
+        <w:tabs>
+          <w:tab w:val="num" w:pos="2160"/>
+        </w:tabs>
+        <w:ind w:left="2160" w:hanging="360"/>
+      </w:pPr>
+      <w:rPr>
+        <w:rFonts w:ascii="Wingdings" w:hAnsi="Wingdings" w:hint="default"/>
+        <w:sz w:val="20"/>
+      </w:rPr>
+    </w:lvl>
+    <w:lvl w:ilvl="3" w:tentative="1">
+      <w:start w:val="1"/>
+      <w:numFmt w:val="bullet"/>
+      <w:lvlText w:val=""/>
+      <w:lvlJc w:val="left"/>
+      <w:pPr>
+        <w:tabs>
+          <w:tab w:val="num" w:pos="2880"/>
+        </w:tabs>
+        <w:ind w:left="2880" w:hanging="360"/>
+      </w:pPr>
+      <w:rPr>
+        <w:rFonts w:ascii="Wingdings" w:hAnsi="Wingdings" w:hint="default"/>
+        <w:sz w:val="20"/>
+      </w:rPr>
+    </w:lvl>
+    <w:lvl w:ilvl="4" w:tentative="1">
+      <w:start w:val="1"/>
+      <w:numFmt w:val="bullet"/>
+      <w:lvlText w:val=""/>
+      <w:lvlJc w:val="left"/>
+      <w:pPr>
+        <w:tabs>
+          <w:tab w:val="num" w:pos="3600"/>
+        </w:tabs>
+        <w:ind w:left="3600" w:hanging="360"/>
+      </w:pPr>
+      <w:rPr>
+        <w:rFonts w:ascii="Wingdings" w:hAnsi="Wingdings" w:hint="default"/>
+        <w:sz w:val="20"/>
+      </w:rPr>
+    </w:lvl>
+    <w:lvl w:ilvl="5" w:tentative="1">
+      <w:start w:val="1"/>
+      <w:numFmt w:val="bullet"/>
+      <w:lvlText w:val=""/>
+      <w:lvlJc w:val="left"/>
+      <w:pPr>
+        <w:tabs>
+          <w:tab w:val="num" w:pos="4320"/>
+        </w:tabs>
+        <w:ind w:left="4320" w:hanging="360"/>
+      </w:pPr>
+      <w:rPr>
+        <w:rFonts w:ascii="Wingdings" w:hAnsi="Wingdings" w:hint="default"/>
+        <w:sz w:val="20"/>
+      </w:rPr>
+    </w:lvl>
+    <w:lvl w:ilvl="6" w:tentative="1">
+      <w:start w:val="1"/>
+      <w:numFmt w:val="bullet"/>
+      <w:lvlText w:val=""/>
+      <w:lvlJc w:val="left"/>
+      <w:pPr>
+        <w:tabs>
+          <w:tab w:val="num" w:pos="5040"/>
+        </w:tabs>
+        <w:ind w:left="5040" w:hanging="360"/>
+      </w:pPr>
+      <w:rPr>
+        <w:rFonts w:ascii="Wingdings" w:hAnsi="Wingdings" w:hint="default"/>
+        <w:sz w:val="20"/>
+      </w:rPr>
+    </w:lvl>
+    <w:lvl w:ilvl="7" w:tentative="1">
+      <w:start w:val="1"/>
+      <w:numFmt w:val="bullet"/>
+      <w:lvlText w:val=""/>
+      <w:lvlJc w:val="left"/>
+      <w:pPr>
+        <w:tabs>
+          <w:tab w:val="num" w:pos="5760"/>
+        </w:tabs>
+        <w:ind w:left="5760" w:hanging="360"/>
+      </w:pPr>
+      <w:rPr>
+        <w:rFonts w:ascii="Wingdings" w:hAnsi="Wingdings" w:hint="default"/>
+        <w:sz w:val="20"/>
+      </w:rPr>
+    </w:lvl>
+    <w:lvl w:ilvl="8" w:tentative="1">
+      <w:start w:val="1"/>
+      <w:numFmt w:val="bullet"/>
+      <w:lvlText w:val=""/>
+      <w:lvlJc w:val="left"/>
+      <w:pPr>
+        <w:tabs>
+          <w:tab w:val="num" w:pos="6480"/>
+        </w:tabs>
+        <w:ind w:left="6480" w:hanging="360"/>
+      </w:pPr>
+      <w:rPr>
+        <w:rFonts w:ascii="Wingdings" w:hAnsi="Wingdings" w:hint="default"/>
+        <w:sz w:val="20"/>
+      </w:rPr>
+    </w:lvl>
+  </w:abstractNum>
+  <w:abstractNum w:abstractNumId="6">
     <w:nsid w:val="1A4A4419"/>
     <w:multiLevelType w:val="hybridMultilevel"/>
     <w:tmpl w:val="6626544A"/>
@@ -16447,7 +17050,7 @@
       </w:rPr>
     </w:lvl>
   </w:abstractNum>
-  <w:abstractNum w:abstractNumId="6">
+  <w:abstractNum w:abstractNumId="7">
     <w:nsid w:val="22060081"/>
     <w:multiLevelType w:val="hybridMultilevel"/>
     <w:tmpl w:val="20361B26"/>
@@ -16560,7 +17163,7 @@
       </w:rPr>
     </w:lvl>
   </w:abstractNum>
-  <w:abstractNum w:abstractNumId="7">
+  <w:abstractNum w:abstractNumId="8">
     <w:nsid w:val="2AB17504"/>
     <w:multiLevelType w:val="hybridMultilevel"/>
     <w:tmpl w:val="27460330"/>
@@ -16649,7 +17252,7 @@
       </w:pPr>
     </w:lvl>
   </w:abstractNum>
-  <w:abstractNum w:abstractNumId="8">
+  <w:abstractNum w:abstractNumId="9">
     <w:nsid w:val="2D22368D"/>
     <w:multiLevelType w:val="multilevel"/>
     <w:tmpl w:val="D4F2049E"/>
@@ -16792,7 +17395,7 @@
       </w:rPr>
     </w:lvl>
   </w:abstractNum>
-  <w:abstractNum w:abstractNumId="9">
+  <w:abstractNum w:abstractNumId="10">
     <w:nsid w:val="381708CC"/>
     <w:multiLevelType w:val="hybridMultilevel"/>
     <w:tmpl w:val="5A840736"/>
@@ -16905,7 +17508,156 @@
       </w:rPr>
     </w:lvl>
   </w:abstractNum>
-  <w:abstractNum w:abstractNumId="10">
+  <w:abstractNum w:abstractNumId="11">
+    <w:nsid w:val="39B93FBA"/>
+    <w:multiLevelType w:val="multilevel"/>
+    <w:tmpl w:val="1A8E1B08"/>
+    <w:lvl w:ilvl="0">
+      <w:start w:val="1"/>
+      <w:numFmt w:val="bullet"/>
+      <w:lvlText w:val=""/>
+      <w:lvlJc w:val="left"/>
+      <w:pPr>
+        <w:tabs>
+          <w:tab w:val="num" w:pos="720"/>
+        </w:tabs>
+        <w:ind w:left="720" w:hanging="360"/>
+      </w:pPr>
+      <w:rPr>
+        <w:rFonts w:ascii="Symbol" w:hAnsi="Symbol" w:hint="default"/>
+        <w:sz w:val="20"/>
+      </w:rPr>
+    </w:lvl>
+    <w:lvl w:ilvl="1" w:tentative="1">
+      <w:start w:val="1"/>
+      <w:numFmt w:val="bullet"/>
+      <w:lvlText w:val="o"/>
+      <w:lvlJc w:val="left"/>
+      <w:pPr>
+        <w:tabs>
+          <w:tab w:val="num" w:pos="1440"/>
+        </w:tabs>
+        <w:ind w:left="1440" w:hanging="360"/>
+      </w:pPr>
+      <w:rPr>
+        <w:rFonts w:ascii="Courier New" w:hAnsi="Courier New" w:hint="default"/>
+        <w:sz w:val="20"/>
+      </w:rPr>
+    </w:lvl>
+    <w:lvl w:ilvl="2" w:tentative="1">
+      <w:start w:val="1"/>
+      <w:numFmt w:val="bullet"/>
+      <w:lvlText w:val=""/>
+      <w:lvlJc w:val="left"/>
+      <w:pPr>
+        <w:tabs>
+          <w:tab w:val="num" w:pos="2160"/>
+        </w:tabs>
+        <w:ind w:left="2160" w:hanging="360"/>
+      </w:pPr>
+      <w:rPr>
+        <w:rFonts w:ascii="Wingdings" w:hAnsi="Wingdings" w:hint="default"/>
+        <w:sz w:val="20"/>
+      </w:rPr>
+    </w:lvl>
+    <w:lvl w:ilvl="3" w:tentative="1">
+      <w:start w:val="1"/>
+      <w:numFmt w:val="bullet"/>
+      <w:lvlText w:val=""/>
+      <w:lvlJc w:val="left"/>
+      <w:pPr>
+        <w:tabs>
+          <w:tab w:val="num" w:pos="2880"/>
+        </w:tabs>
+        <w:ind w:left="2880" w:hanging="360"/>
+      </w:pPr>
+      <w:rPr>
+        <w:rFonts w:ascii="Wingdings" w:hAnsi="Wingdings" w:hint="default"/>
+        <w:sz w:val="20"/>
+      </w:rPr>
+    </w:lvl>
+    <w:lvl w:ilvl="4" w:tentative="1">
+      <w:start w:val="1"/>
+      <w:numFmt w:val="bullet"/>
+      <w:lvlText w:val=""/>
+      <w:lvlJc w:val="left"/>
+      <w:pPr>
+        <w:tabs>
+          <w:tab w:val="num" w:pos="3600"/>
+        </w:tabs>
+        <w:ind w:left="3600" w:hanging="360"/>
+      </w:pPr>
+      <w:rPr>
+        <w:rFonts w:ascii="Wingdings" w:hAnsi="Wingdings" w:hint="default"/>
+        <w:sz w:val="20"/>
+      </w:rPr>
+    </w:lvl>
+    <w:lvl w:ilvl="5" w:tentative="1">
+      <w:start w:val="1"/>
+      <w:numFmt w:val="bullet"/>
+      <w:lvlText w:val=""/>
+      <w:lvlJc w:val="left"/>
+      <w:pPr>
+        <w:tabs>
+          <w:tab w:val="num" w:pos="4320"/>
+        </w:tabs>
+        <w:ind w:left="4320" w:hanging="360"/>
+      </w:pPr>
+      <w:rPr>
+        <w:rFonts w:ascii="Wingdings" w:hAnsi="Wingdings" w:hint="default"/>
+        <w:sz w:val="20"/>
+      </w:rPr>
+    </w:lvl>
+    <w:lvl w:ilvl="6" w:tentative="1">
+      <w:start w:val="1"/>
+      <w:numFmt w:val="bullet"/>
+      <w:lvlText w:val=""/>
+      <w:lvlJc w:val="left"/>
+      <w:pPr>
+        <w:tabs>
+          <w:tab w:val="num" w:pos="5040"/>
+        </w:tabs>
+        <w:ind w:left="5040" w:hanging="360"/>
+      </w:pPr>
+      <w:rPr>
+        <w:rFonts w:ascii="Wingdings" w:hAnsi="Wingdings" w:hint="default"/>
+        <w:sz w:val="20"/>
+      </w:rPr>
+    </w:lvl>
+    <w:lvl w:ilvl="7" w:tentative="1">
+      <w:start w:val="1"/>
+      <w:numFmt w:val="bullet"/>
+      <w:lvlText w:val=""/>
+      <w:lvlJc w:val="left"/>
+      <w:pPr>
+        <w:tabs>
+          <w:tab w:val="num" w:pos="5760"/>
+        </w:tabs>
+        <w:ind w:left="5760" w:hanging="360"/>
+      </w:pPr>
+      <w:rPr>
+        <w:rFonts w:ascii="Wingdings" w:hAnsi="Wingdings" w:hint="default"/>
+        <w:sz w:val="20"/>
+      </w:rPr>
+    </w:lvl>
+    <w:lvl w:ilvl="8" w:tentative="1">
+      <w:start w:val="1"/>
+      <w:numFmt w:val="bullet"/>
+      <w:lvlText w:val=""/>
+      <w:lvlJc w:val="left"/>
+      <w:pPr>
+        <w:tabs>
+          <w:tab w:val="num" w:pos="6480"/>
+        </w:tabs>
+        <w:ind w:left="6480" w:hanging="360"/>
+      </w:pPr>
+      <w:rPr>
+        <w:rFonts w:ascii="Wingdings" w:hAnsi="Wingdings" w:hint="default"/>
+        <w:sz w:val="20"/>
+      </w:rPr>
+    </w:lvl>
+  </w:abstractNum>
+  <w:abstractNum w:abstractNumId="12">
     <w:nsid w:val="39BF1390"/>
     <w:multiLevelType w:val="hybridMultilevel"/>
     <w:tmpl w:val="74C08868"/>
@@ -17046,7 +17798,7 @@
       </w:rPr>
     </w:lvl>
   </w:abstractNum>
-  <w:abstractNum w:abstractNumId="11">
+  <w:abstractNum w:abstractNumId="13">
     <w:nsid w:val="3C926E75"/>
     <w:multiLevelType w:val="hybridMultilevel"/>
     <w:tmpl w:val="A7BEBB04"/>
@@ -17159,7 +17911,7 @@
       </w:rPr>
     </w:lvl>
   </w:abstractNum>
-  <w:abstractNum w:abstractNumId="12">
+  <w:abstractNum w:abstractNumId="14">
     <w:nsid w:val="3EDD64D3"/>
     <w:multiLevelType w:val="hybridMultilevel"/>
     <w:tmpl w:val="5A328C18"/>
@@ -17272,7 +18024,156 @@
       </w:rPr>
     </w:lvl>
   </w:abstractNum>
-  <w:abstractNum w:abstractNumId="13">
+  <w:abstractNum w:abstractNumId="15">
+    <w:nsid w:val="422A0E4C"/>
+    <w:multiLevelType w:val="multilevel"/>
+    <w:tmpl w:val="532C140A"/>
+    <w:lvl w:ilvl="0">
+      <w:start w:val="1"/>
+      <w:numFmt w:val="bullet"/>
+      <w:lvlText w:val=""/>
+      <w:lvlJc w:val="left"/>
+      <w:pPr>
+        <w:tabs>
+          <w:tab w:val="num" w:pos="720"/>
+        </w:tabs>
+        <w:ind w:left="720" w:hanging="360"/>
+      </w:pPr>
+      <w:rPr>
+        <w:rFonts w:ascii="Symbol" w:hAnsi="Symbol" w:hint="default"/>
+        <w:sz w:val="20"/>
+      </w:rPr>
+    </w:lvl>
+    <w:lvl w:ilvl="1" w:tentative="1">
+      <w:start w:val="1"/>
+      <w:numFmt w:val="bullet"/>
+      <w:lvlText w:val="o"/>
+      <w:lvlJc w:val="left"/>
+      <w:pPr>
+        <w:tabs>
+          <w:tab w:val="num" w:pos="1440"/>
+        </w:tabs>
+        <w:ind w:left="1440" w:hanging="360"/>
+      </w:pPr>
+      <w:rPr>
+        <w:rFonts w:ascii="Courier New" w:hAnsi="Courier New" w:hint="default"/>
+        <w:sz w:val="20"/>
+      </w:rPr>
+    </w:lvl>
+    <w:lvl w:ilvl="2" w:tentative="1">
+      <w:start w:val="1"/>
+      <w:numFmt w:val="bullet"/>
+      <w:lvlText w:val=""/>
+      <w:lvlJc w:val="left"/>
+      <w:pPr>
+        <w:tabs>
+          <w:tab w:val="num" w:pos="2160"/>
+        </w:tabs>
+        <w:ind w:left="2160" w:hanging="360"/>
+      </w:pPr>
+      <w:rPr>
+        <w:rFonts w:ascii="Wingdings" w:hAnsi="Wingdings" w:hint="default"/>
+        <w:sz w:val="20"/>
+      </w:rPr>
+    </w:lvl>
+    <w:lvl w:ilvl="3" w:tentative="1">
+      <w:start w:val="1"/>
+      <w:numFmt w:val="bullet"/>
+      <w:lvlText w:val=""/>
+      <w:lvlJc w:val="left"/>
+      <w:pPr>
+        <w:tabs>
+          <w:tab w:val="num" w:pos="2880"/>
+        </w:tabs>
+        <w:ind w:left="2880" w:hanging="360"/>
+      </w:pPr>
+      <w:rPr>
+        <w:rFonts w:ascii="Wingdings" w:hAnsi="Wingdings" w:hint="default"/>
+        <w:sz w:val="20"/>
+      </w:rPr>
+    </w:lvl>
+    <w:lvl w:ilvl="4" w:tentative="1">
+      <w:start w:val="1"/>
+      <w:numFmt w:val="bullet"/>
+      <w:lvlText w:val=""/>
+      <w:lvlJc w:val="left"/>
+      <w:pPr>
+        <w:tabs>
+          <w:tab w:val="num" w:pos="3600"/>
+        </w:tabs>
+        <w:ind w:left="3600" w:hanging="360"/>
+      </w:pPr>
+      <w:rPr>
+        <w:rFonts w:ascii="Wingdings" w:hAnsi="Wingdings" w:hint="default"/>
+        <w:sz w:val="20"/>
+      </w:rPr>
+    </w:lvl>
+    <w:lvl w:ilvl="5" w:tentative="1">
+      <w:start w:val="1"/>
+      <w:numFmt w:val="bullet"/>
+      <w:lvlText w:val=""/>
+      <w:lvlJc w:val="left"/>
+      <w:pPr>
+        <w:tabs>
+          <w:tab w:val="num" w:pos="4320"/>
+        </w:tabs>
+        <w:ind w:left="4320" w:hanging="360"/>
+      </w:pPr>
+      <w:rPr>
+        <w:rFonts w:ascii="Wingdings" w:hAnsi="Wingdings" w:hint="default"/>
+        <w:sz w:val="20"/>
+      </w:rPr>
+    </w:lvl>
+    <w:lvl w:ilvl="6" w:tentative="1">
+      <w:start w:val="1"/>
+      <w:numFmt w:val="bullet"/>
+      <w:lvlText w:val=""/>
+      <w:lvlJc w:val="left"/>
+      <w:pPr>
+        <w:tabs>
+          <w:tab w:val="num" w:pos="5040"/>
+        </w:tabs>
+        <w:ind w:left="5040" w:hanging="360"/>
+      </w:pPr>
+      <w:rPr>
+        <w:rFonts w:ascii="Wingdings" w:hAnsi="Wingdings" w:hint="default"/>
+        <w:sz w:val="20"/>
+      </w:rPr>
+    </w:lvl>
+    <w:lvl w:ilvl="7" w:tentative="1">
+      <w:start w:val="1"/>
+      <w:numFmt w:val="bullet"/>
+      <w:lvlText w:val=""/>
+      <w:lvlJc w:val="left"/>
+      <w:pPr>
+        <w:tabs>
+          <w:tab w:val="num" w:pos="5760"/>
+        </w:tabs>
+        <w:ind w:left="5760" w:hanging="360"/>
+      </w:pPr>
+      <w:rPr>
+        <w:rFonts w:ascii="Wingdings" w:hAnsi="Wingdings" w:hint="default"/>
+        <w:sz w:val="20"/>
+      </w:rPr>
+    </w:lvl>
+    <w:lvl w:ilvl="8" w:tentative="1">
+      <w:start w:val="1"/>
+      <w:numFmt w:val="bullet"/>
+      <w:lvlText w:val=""/>
+      <w:lvlJc w:val="left"/>
+      <w:pPr>
+        <w:tabs>
+          <w:tab w:val="num" w:pos="6480"/>
+        </w:tabs>
+        <w:ind w:left="6480" w:hanging="360"/>
+      </w:pPr>
+      <w:rPr>
+        <w:rFonts w:ascii="Wingdings" w:hAnsi="Wingdings" w:hint="default"/>
+        <w:sz w:val="20"/>
+      </w:rPr>
+    </w:lvl>
+  </w:abstractNum>
+  <w:abstractNum w:abstractNumId="16">
     <w:nsid w:val="43901C10"/>
     <w:multiLevelType w:val="hybridMultilevel"/>
     <w:tmpl w:val="6B983198"/>
@@ -17361,7 +18262,7 @@
       </w:pPr>
     </w:lvl>
   </w:abstractNum>
-  <w:abstractNum w:abstractNumId="14">
+  <w:abstractNum w:abstractNumId="17">
     <w:nsid w:val="479025E9"/>
     <w:multiLevelType w:val="hybridMultilevel"/>
     <w:tmpl w:val="C3F2D0D8"/>
@@ -17473,7 +18374,7 @@
       </w:rPr>
     </w:lvl>
   </w:abstractNum>
-  <w:abstractNum w:abstractNumId="15">
+  <w:abstractNum w:abstractNumId="18">
     <w:nsid w:val="514F017B"/>
     <w:multiLevelType w:val="hybridMultilevel"/>
     <w:tmpl w:val="0032D2BE"/>
@@ -17586,7 +18487,7 @@
       </w:rPr>
     </w:lvl>
   </w:abstractNum>
-  <w:abstractNum w:abstractNumId="16">
+  <w:abstractNum w:abstractNumId="19">
     <w:nsid w:val="52874652"/>
     <w:multiLevelType w:val="hybridMultilevel"/>
     <w:tmpl w:val="509CFD74"/>
@@ -17727,7 +18628,7 @@
       </w:rPr>
     </w:lvl>
   </w:abstractNum>
-  <w:abstractNum w:abstractNumId="17">
+  <w:abstractNum w:abstractNumId="20">
     <w:nsid w:val="5D4C03AA"/>
     <w:multiLevelType w:val="hybridMultilevel"/>
     <w:tmpl w:val="1D18799E"/>
@@ -17841,7 +18742,7 @@
       </w:rPr>
     </w:lvl>
   </w:abstractNum>
-  <w:abstractNum w:abstractNumId="18">
+  <w:abstractNum w:abstractNumId="21">
     <w:nsid w:val="629E155B"/>
     <w:multiLevelType w:val="hybridMultilevel"/>
     <w:tmpl w:val="4C7EFD02"/>
@@ -17930,7 +18831,7 @@
       </w:pPr>
     </w:lvl>
   </w:abstractNum>
-  <w:abstractNum w:abstractNumId="19">
+  <w:abstractNum w:abstractNumId="22">
     <w:nsid w:val="67A2749F"/>
     <w:multiLevelType w:val="hybridMultilevel"/>
     <w:tmpl w:val="6EECED12"/>
@@ -18043,7 +18944,7 @@
       </w:rPr>
     </w:lvl>
   </w:abstractNum>
-  <w:abstractNum w:abstractNumId="20">
+  <w:abstractNum w:abstractNumId="23">
     <w:nsid w:val="6D02248B"/>
     <w:multiLevelType w:val="hybridMultilevel"/>
     <w:tmpl w:val="20A4A8FE"/>
@@ -18156,7 +19057,7 @@
       </w:rPr>
     </w:lvl>
   </w:abstractNum>
-  <w:abstractNum w:abstractNumId="21">
+  <w:abstractNum w:abstractNumId="24">
     <w:nsid w:val="6E39494E"/>
     <w:multiLevelType w:val="hybridMultilevel"/>
     <w:tmpl w:val="A8C8AE28"/>
@@ -18297,7 +19198,7 @@
       </w:rPr>
     </w:lvl>
   </w:abstractNum>
-  <w:abstractNum w:abstractNumId="22">
+  <w:abstractNum w:abstractNumId="25">
     <w:nsid w:val="6EB13BB8"/>
     <w:multiLevelType w:val="hybridMultilevel"/>
     <w:tmpl w:val="FA762364"/>
@@ -18409,7 +19310,7 @@
       </w:rPr>
     </w:lvl>
   </w:abstractNum>
-  <w:abstractNum w:abstractNumId="23">
+  <w:abstractNum w:abstractNumId="26">
     <w:nsid w:val="6FE60B79"/>
     <w:multiLevelType w:val="hybridMultilevel"/>
     <w:tmpl w:val="BB542C64"/>
@@ -18550,7 +19451,7 @@
       </w:rPr>
     </w:lvl>
   </w:abstractNum>
-  <w:abstractNum w:abstractNumId="24">
+  <w:abstractNum w:abstractNumId="27">
     <w:nsid w:val="715B7BFD"/>
     <w:multiLevelType w:val="hybridMultilevel"/>
     <w:tmpl w:val="EF2E65EC"/>
@@ -18691,7 +19592,7 @@
       </w:rPr>
     </w:lvl>
   </w:abstractNum>
-  <w:abstractNum w:abstractNumId="25">
+  <w:abstractNum w:abstractNumId="28">
     <w:nsid w:val="76736CD3"/>
     <w:multiLevelType w:val="hybridMultilevel"/>
     <w:tmpl w:val="67E42F4A"/>
@@ -18804,7 +19705,7 @@
       </w:rPr>
     </w:lvl>
   </w:abstractNum>
-  <w:abstractNum w:abstractNumId="26">
+  <w:abstractNum w:abstractNumId="29">
     <w:nsid w:val="7ADF0319"/>
     <w:multiLevelType w:val="hybridMultilevel"/>
     <w:tmpl w:val="1FB82DB8"/>
@@ -18917,7 +19818,7 @@
       </w:rPr>
     </w:lvl>
   </w:abstractNum>
-  <w:abstractNum w:abstractNumId="27">
+  <w:abstractNum w:abstractNumId="30">
     <w:nsid w:val="7B385935"/>
     <w:multiLevelType w:val="hybridMultilevel"/>
     <w:tmpl w:val="02E67B76"/>
@@ -19030,7 +19931,7 @@
       </w:rPr>
     </w:lvl>
   </w:abstractNum>
-  <w:abstractNum w:abstractNumId="28">
+  <w:abstractNum w:abstractNumId="31">
     <w:nsid w:val="7FB058F9"/>
     <w:multiLevelType w:val="hybridMultilevel"/>
     <w:tmpl w:val="34249C40"/>
@@ -19144,70 +20045,70 @@
     </w:lvl>
   </w:abstractNum>
   <w:num w:numId="1">
-    <w:abstractNumId w:val="8"/>
+    <w:abstractNumId w:val="9"/>
   </w:num>
   <w:num w:numId="2">
-    <w:abstractNumId w:val="21"/>
+    <w:abstractNumId w:val="24"/>
   </w:num>
   <w:num w:numId="3">
-    <w:abstractNumId w:val="24"/>
+    <w:abstractNumId w:val="27"/>
   </w:num>
   <w:num w:numId="4">
-    <w:abstractNumId w:val="16"/>
+    <w:abstractNumId w:val="19"/>
   </w:num>
   <w:num w:numId="5">
-    <w:abstractNumId w:val="5"/>
+    <w:abstractNumId w:val="6"/>
   </w:num>
   <w:num w:numId="6">
     <w:abstractNumId w:val="2"/>
   </w:num>
   <w:num w:numId="7">
+    <w:abstractNumId w:val="26"/>
+  </w:num>
+  <w:num w:numId="8">
+    <w:abstractNumId w:val="12"/>
+  </w:num>
+  <w:num w:numId="9">
+    <w:abstractNumId w:val="21"/>
+  </w:num>
+  <w:num w:numId="10">
+    <w:abstractNumId w:val="16"/>
+  </w:num>
+  <w:num w:numId="11">
+    <w:abstractNumId w:val="20"/>
+  </w:num>
+  <w:num w:numId="12">
     <w:abstractNumId w:val="23"/>
   </w:num>
-  <w:num w:numId="8">
+  <w:num w:numId="13">
+    <w:abstractNumId w:val="30"/>
+  </w:num>
+  <w:num w:numId="14">
     <w:abstractNumId w:val="10"/>
   </w:num>
-  <w:num w:numId="9">
-    <w:abstractNumId w:val="18"/>
-  </w:num>
-  <w:num w:numId="10">
-    <w:abstractNumId w:val="13"/>
-  </w:num>
-  <w:num w:numId="11">
-    <w:abstractNumId w:val="17"/>
-  </w:num>
-  <w:num w:numId="12">
-    <w:abstractNumId w:val="20"/>
-  </w:num>
-  <w:num w:numId="13">
-    <w:abstractNumId w:val="27"/>
-  </w:num>
-  <w:num w:numId="14">
-    <w:abstractNumId w:val="9"/>
-  </w:num>
   <w:num w:numId="15">
-    <w:abstractNumId w:val="22"/>
+    <w:abstractNumId w:val="25"/>
   </w:num>
   <w:num w:numId="16">
-    <w:abstractNumId w:val="14"/>
+    <w:abstractNumId w:val="17"/>
   </w:num>
   <w:num w:numId="17">
     <w:abstractNumId w:val="4"/>
   </w:num>
   <w:num w:numId="18">
-    <w:abstractNumId w:val="12"/>
+    <w:abstractNumId w:val="14"/>
   </w:num>
   <w:num w:numId="19">
+    <w:abstractNumId w:val="31"/>
+  </w:num>
+  <w:num w:numId="20">
     <w:abstractNumId w:val="28"/>
   </w:num>
-  <w:num w:numId="20">
-    <w:abstractNumId w:val="25"/>
-  </w:num>
   <w:num w:numId="21">
-    <w:abstractNumId w:val="15"/>
+    <w:abstractNumId w:val="18"/>
   </w:num>
   <w:num w:numId="22">
-    <w:abstractNumId w:val="19"/>
+    <w:abstractNumId w:val="22"/>
   </w:num>
   <w:num w:numId="23">
     <w:abstractNumId w:val="3"/>
@@ -19216,19 +20117,28 @@
     <w:abstractNumId w:val="1"/>
   </w:num>
   <w:num w:numId="25">
-    <w:abstractNumId w:val="26"/>
+    <w:abstractNumId w:val="29"/>
   </w:num>
   <w:num w:numId="26">
-    <w:abstractNumId w:val="6"/>
+    <w:abstractNumId w:val="7"/>
   </w:num>
   <w:num w:numId="27">
     <w:abstractNumId w:val="0"/>
   </w:num>
   <w:num w:numId="28">
+    <w:abstractNumId w:val="13"/>
+  </w:num>
+  <w:num w:numId="29">
+    <w:abstractNumId w:val="8"/>
+  </w:num>
+  <w:num w:numId="30">
     <w:abstractNumId w:val="11"/>
   </w:num>
-  <w:num w:numId="29">
-    <w:abstractNumId w:val="7"/>
+  <w:num w:numId="31">
+    <w:abstractNumId w:val="15"/>
+  </w:num>
+  <w:num w:numId="32">
+    <w:abstractNumId w:val="5"/>
   </w:num>
 </w:numbering>
 </file>
@@ -19820,6 +20730,28 @@
       </w:tblCellMar>
     </w:tblPr>
   </w:style>
+  <w:style w:type="character" w:styleId="Enfasis">
+    <w:name w:val="Emphasis"/>
+    <w:basedOn w:val="Fuentedeprrafopredeter"/>
+    <w:uiPriority w:val="20"/>
+    <w:qFormat/>
+    <w:rsid w:val="008E4F5B"/>
+    <w:rPr>
+      <w:i/>
+      <w:iCs/>
+    </w:rPr>
+  </w:style>
+  <w:style w:type="character" w:styleId="Textoennegrita">
+    <w:name w:val="Strong"/>
+    <w:basedOn w:val="Fuentedeprrafopredeter"/>
+    <w:uiPriority w:val="22"/>
+    <w:qFormat/>
+    <w:rsid w:val="008E4F5B"/>
+    <w:rPr>
+      <w:b/>
+      <w:bCs/>
+    </w:rPr>
+  </w:style>
 </w:styles>
 </file>
 
@@ -20410,6 +21342,28 @@
       </w:tblCellMar>
     </w:tblPr>
   </w:style>
+  <w:style w:type="character" w:styleId="Enfasis">
+    <w:name w:val="Emphasis"/>
+    <w:basedOn w:val="Fuentedeprrafopredeter"/>
+    <w:uiPriority w:val="20"/>
+    <w:qFormat/>
+    <w:rsid w:val="008E4F5B"/>
+    <w:rPr>
+      <w:i/>
+      <w:iCs/>
+    </w:rPr>
+  </w:style>
+  <w:style w:type="character" w:styleId="Textoennegrita">
+    <w:name w:val="Strong"/>
+    <w:basedOn w:val="Fuentedeprrafopredeter"/>
+    <w:uiPriority w:val="22"/>
+    <w:qFormat/>
+    <w:rsid w:val="008E4F5B"/>
+    <w:rPr>
+      <w:b/>
+      <w:bCs/>
+    </w:rPr>
+  </w:style>
 </w:styles>
 </file>
 
@@ -20612,6 +21566,7 @@
     <w:rsid w:val="00243247"/>
     <w:rsid w:val="002C376E"/>
     <w:rsid w:val="005C12E6"/>
+    <w:rsid w:val="008D4DB8"/>
     <w:rsid w:val="00A96A06"/>
     <w:rsid w:val="00AD35AB"/>
     <w:rsid w:val="00B34158"/>

--- a/PropuestaProyectoSS.docx
+++ b/PropuestaProyectoSS.docx
@@ -1,6 +1,6 @@
 
 <file path=word/document.xml><?xml version="1.0" encoding="utf-8"?>
-<w:document xmlns:wpc="http://schemas.microsoft.com/office/word/2010/wordprocessingCanvas" xmlns:mo="http://schemas.microsoft.com/office/mac/office/2008/main" xmlns:mc="http://schemas.openxmlformats.org/markup-compatibility/2006" xmlns:mv="urn:schemas-microsoft-com:mac:vml" xmlns:o="urn:schemas-microsoft-com:office:office" xmlns:r="http://schemas.openxmlformats.org/officeDocument/2006/relationships" xmlns:m="http://schemas.openxmlformats.org/officeDocument/2006/math" xmlns:v="urn:schemas-microsoft-com:vml" xmlns:wp14="http://schemas.microsoft.com/office/word/2010/wordprocessingDrawing" xmlns:wp="http://schemas.openxmlformats.org/drawingml/2006/wordprocessingDrawing" xmlns:w10="urn:schemas-microsoft-com:office:word" xmlns:w="http://schemas.openxmlformats.org/wordprocessingml/2006/main" xmlns:w14="http://schemas.microsoft.com/office/word/2010/wordml" xmlns:wpg="http://schemas.microsoft.com/office/word/2010/wordprocessingGroup" xmlns:wpi="http://schemas.microsoft.com/office/word/2010/wordprocessingInk" xmlns:wne="http://schemas.microsoft.com/office/word/2006/wordml" xmlns:wps="http://schemas.microsoft.com/office/word/2010/wordprocessingShape" mc:Ignorable="w14 wp14">
+<w:document xmlns:wpc="http://schemas.microsoft.com/office/word/2010/wordprocessingCanvas" xmlns:mc="http://schemas.openxmlformats.org/markup-compatibility/2006" xmlns:o="urn:schemas-microsoft-com:office:office" xmlns:r="http://schemas.openxmlformats.org/officeDocument/2006/relationships" xmlns:m="http://schemas.openxmlformats.org/officeDocument/2006/math" xmlns:v="urn:schemas-microsoft-com:vml" xmlns:wp14="http://schemas.microsoft.com/office/word/2010/wordprocessingDrawing" xmlns:wp="http://schemas.openxmlformats.org/drawingml/2006/wordprocessingDrawing" xmlns:w10="urn:schemas-microsoft-com:office:word" xmlns:w="http://schemas.openxmlformats.org/wordprocessingml/2006/main" xmlns:w14="http://schemas.microsoft.com/office/word/2010/wordml" xmlns:w15="http://schemas.microsoft.com/office/word/2012/wordml" xmlns:wpg="http://schemas.microsoft.com/office/word/2010/wordprocessingGroup" xmlns:wpi="http://schemas.microsoft.com/office/word/2010/wordprocessingInk" xmlns:wne="http://schemas.microsoft.com/office/word/2006/wordml" xmlns:wps="http://schemas.microsoft.com/office/word/2010/wordprocessingShape" mc:Ignorable="w14 w15 wp14">
   <w:body>
     <w:p>
       <w:pPr>
@@ -95,6 +95,7 @@
           <w:rFonts w:asciiTheme="majorHAnsi" w:hAnsiTheme="majorHAnsi"/>
           <w:noProof/>
           <w:sz w:val="24"/>
+          <w:lang w:val="es-MX" w:eastAsia="es-MX"/>
         </w:rPr>
         <w:drawing>
           <wp:inline distT="0" distB="0" distL="0" distR="0" wp14:anchorId="019212BB" wp14:editId="5BE54D00">
@@ -114,7 +115,7 @@
                     </pic:cNvPicPr>
                   </pic:nvPicPr>
                   <pic:blipFill>
-                    <a:blip r:embed="rId8">
+                    <a:blip r:embed="rId7">
                       <a:extLst>
                         <a:ext uri="{28A0092B-C50C-407E-A947-70E740481C1C}">
                           <a14:useLocalDpi xmlns:a14="http://schemas.microsoft.com/office/drawing/2010/main" val="0"/>
@@ -2069,8 +2070,8 @@
           <w:sz w:val="24"/>
         </w:rPr>
         <w:sectPr>
-          <w:headerReference w:type="even" r:id="rId9"/>
-          <w:headerReference w:type="first" r:id="rId10"/>
+          <w:headerReference w:type="even" r:id="rId8"/>
+          <w:headerReference w:type="first" r:id="rId9"/>
           <w:pgSz w:w="11906" w:h="16838"/>
           <w:pgMar w:top="1417" w:right="1701" w:bottom="1417" w:left="1701" w:header="708" w:footer="708" w:gutter="0"/>
           <w:cols w:space="708"/>
@@ -4168,29 +4169,15 @@
         </w:rPr>
         <w:t>Conforme al </w:t>
       </w:r>
-      <w:r>
-        <w:fldChar w:fldCharType="begin"/>
-      </w:r>
-      <w:r>
-        <w:instrText xml:space="preserve"> HYPERLINK "http://www.uv.mx/legislacion/files/2012/12/estatutodelosalumnos1996.pdf" \t "_blank" </w:instrText>
-      </w:r>
-      <w:r>
-        <w:fldChar w:fldCharType="separate"/>
-      </w:r>
-      <w:r>
-        <w:rPr>
-          <w:rFonts w:asciiTheme="majorHAnsi" w:hAnsiTheme="majorHAnsi"/>
-          <w:sz w:val="24"/>
-        </w:rPr>
-        <w:t>artículo 66</w:t>
-      </w:r>
-      <w:r>
-        <w:rPr>
-          <w:rFonts w:asciiTheme="majorHAnsi" w:hAnsiTheme="majorHAnsi"/>
-          <w:sz w:val="24"/>
-        </w:rPr>
-        <w:fldChar w:fldCharType="end"/>
-      </w:r>
+      <w:hyperlink r:id="rId10" w:tgtFrame="_blank" w:history="1">
+        <w:r>
+          <w:rPr>
+            <w:rFonts w:asciiTheme="majorHAnsi" w:hAnsiTheme="majorHAnsi"/>
+            <w:sz w:val="24"/>
+          </w:rPr>
+          <w:t>artículo 66</w:t>
+        </w:r>
+      </w:hyperlink>
       <w:r>
         <w:rPr>
           <w:rFonts w:asciiTheme="majorHAnsi" w:hAnsiTheme="majorHAnsi"/>
@@ -5815,8 +5802,17 @@
                 <w:rFonts w:asciiTheme="majorHAnsi" w:hAnsiTheme="majorHAnsi"/>
                 <w:sz w:val="24"/>
               </w:rPr>
-              <w:t>: Vivie</w:t>
-            </w:r>
+              <w:t xml:space="preserve">: </w:t>
+            </w:r>
+            <w:proofErr w:type="spellStart"/>
+            <w:r>
+              <w:rPr>
+                <w:rFonts w:asciiTheme="majorHAnsi" w:hAnsiTheme="majorHAnsi"/>
+                <w:sz w:val="24"/>
+              </w:rPr>
+              <w:t>Vivie</w:t>
+            </w:r>
+            <w:proofErr w:type="spellEnd"/>
           </w:p>
           <w:p>
             <w:pPr>
@@ -8919,6 +8915,7 @@
           <w:b/>
           <w:noProof/>
           <w:sz w:val="32"/>
+          <w:lang w:val="es-MX" w:eastAsia="es-MX"/>
         </w:rPr>
         <w:drawing>
           <wp:inline distT="0" distB="0" distL="0" distR="0" wp14:anchorId="136FB6AE" wp14:editId="6771F070">
@@ -9888,6 +9885,7 @@
           <w:rFonts w:asciiTheme="majorHAnsi" w:hAnsiTheme="majorHAnsi"/>
           <w:noProof/>
           <w:sz w:val="24"/>
+          <w:lang w:val="es-MX" w:eastAsia="es-MX"/>
         </w:rPr>
         <w:drawing>
           <wp:inline distT="0" distB="0" distL="0" distR="0" wp14:anchorId="05083084" wp14:editId="41C67F41">
@@ -10947,6 +10945,7 @@
           <w:rFonts w:asciiTheme="majorHAnsi" w:hAnsiTheme="majorHAnsi"/>
           <w:noProof/>
           <w:sz w:val="24"/>
+          <w:lang w:val="es-MX" w:eastAsia="es-MX"/>
         </w:rPr>
         <w:drawing>
           <wp:inline distT="0" distB="0" distL="0" distR="0" wp14:anchorId="1259AE0D" wp14:editId="2132F40F">
@@ -11834,6 +11833,7 @@
           <w:b/>
           <w:noProof/>
           <w:sz w:val="24"/>
+          <w:lang w:val="es-MX" w:eastAsia="es-MX"/>
         </w:rPr>
         <w:drawing>
           <wp:inline distT="0" distB="0" distL="0" distR="0" wp14:anchorId="14147C34" wp14:editId="426DC0C6">
@@ -13616,201 +13616,6 @@
         </w:rPr>
       </w:pPr>
     </w:p>
-    <w:tbl>
-      <w:tblPr>
-        <w:tblStyle w:val="Tablaconcuadrcula"/>
-        <w:tblW w:w="0" w:type="auto"/>
-        <w:tblInd w:w="1200" w:type="dxa"/>
-        <w:tblLook w:val="04A0" w:firstRow="1" w:lastRow="0" w:firstColumn="1" w:lastColumn="0" w:noHBand="0" w:noVBand="1"/>
-      </w:tblPr>
-      <w:tblGrid>
-        <w:gridCol w:w="3757"/>
-        <w:gridCol w:w="3757"/>
-      </w:tblGrid>
-      <w:tr>
-        <w:tc>
-          <w:tcPr>
-            <w:tcW w:w="3757" w:type="dxa"/>
-          </w:tcPr>
-          <w:p>
-            <w:pPr>
-              <w:pStyle w:val="Normalindentado3"/>
-              <w:ind w:left="0"/>
-              <w:jc w:val="both"/>
-              <w:rPr>
-                <w:rFonts w:asciiTheme="majorHAnsi" w:hAnsiTheme="majorHAnsi"/>
-                <w:sz w:val="24"/>
-              </w:rPr>
-            </w:pPr>
-            <w:r>
-              <w:rPr>
-                <w:rFonts w:asciiTheme="majorHAnsi" w:hAnsiTheme="majorHAnsi"/>
-                <w:sz w:val="24"/>
-              </w:rPr>
-              <w:t xml:space="preserve">Nombre de </w:t>
-            </w:r>
-            <w:r>
-              <w:rPr>
-                <w:rFonts w:asciiTheme="majorHAnsi" w:hAnsiTheme="majorHAnsi"/>
-                <w:sz w:val="24"/>
-              </w:rPr>
-              <w:t>requerimiento</w:t>
-            </w:r>
-            <w:r>
-              <w:rPr>
-                <w:rFonts w:asciiTheme="majorHAnsi" w:hAnsiTheme="majorHAnsi"/>
-                <w:sz w:val="24"/>
-              </w:rPr>
-              <w:t>:</w:t>
-            </w:r>
-          </w:p>
-        </w:tc>
-        <w:tc>
-          <w:tcPr>
-            <w:tcW w:w="3757" w:type="dxa"/>
-          </w:tcPr>
-          <w:p>
-            <w:pPr>
-              <w:pStyle w:val="Normalindentado3"/>
-              <w:ind w:left="0"/>
-              <w:jc w:val="both"/>
-              <w:rPr>
-                <w:rFonts w:asciiTheme="majorHAnsi" w:hAnsiTheme="majorHAnsi"/>
-                <w:sz w:val="24"/>
-              </w:rPr>
-            </w:pPr>
-            <w:r>
-              <w:rPr>
-                <w:rFonts w:asciiTheme="majorHAnsi" w:hAnsiTheme="majorHAnsi"/>
-                <w:sz w:val="24"/>
-              </w:rPr>
-              <w:t>Archiva expediente</w:t>
-            </w:r>
-          </w:p>
-        </w:tc>
-      </w:tr>
-      <w:tr>
-        <w:tc>
-          <w:tcPr>
-            <w:tcW w:w="3757" w:type="dxa"/>
-          </w:tcPr>
-          <w:p>
-            <w:pPr>
-              <w:pStyle w:val="Normalindentado3"/>
-              <w:ind w:left="0"/>
-              <w:jc w:val="both"/>
-              <w:rPr>
-                <w:rFonts w:asciiTheme="majorHAnsi" w:hAnsiTheme="majorHAnsi"/>
-                <w:sz w:val="24"/>
-              </w:rPr>
-            </w:pPr>
-            <w:r>
-              <w:rPr>
-                <w:rFonts w:asciiTheme="majorHAnsi" w:hAnsiTheme="majorHAnsi"/>
-                <w:sz w:val="24"/>
-              </w:rPr>
-              <w:t>Tipo</w:t>
-            </w:r>
-          </w:p>
-        </w:tc>
-        <w:tc>
-          <w:tcPr>
-            <w:tcW w:w="3757" w:type="dxa"/>
-          </w:tcPr>
-          <w:p>
-            <w:pPr>
-              <w:pStyle w:val="Normalindentado3"/>
-              <w:ind w:left="0"/>
-              <w:jc w:val="both"/>
-              <w:rPr>
-                <w:rFonts w:asciiTheme="majorHAnsi" w:hAnsiTheme="majorHAnsi"/>
-                <w:sz w:val="24"/>
-              </w:rPr>
-            </w:pPr>
-            <w:r>
-              <w:rPr>
-                <w:rFonts w:asciiTheme="majorHAnsi" w:hAnsiTheme="majorHAnsi"/>
-                <w:sz w:val="24"/>
-              </w:rPr>
-              <w:t>Requerimiento</w:t>
-            </w:r>
-            <w:r>
-              <w:rPr>
-                <w:rFonts w:asciiTheme="majorHAnsi" w:hAnsiTheme="majorHAnsi"/>
-                <w:sz w:val="24"/>
-              </w:rPr>
-              <w:t xml:space="preserve"> de sistema</w:t>
-            </w:r>
-          </w:p>
-        </w:tc>
-      </w:tr>
-      <w:tr>
-        <w:tc>
-          <w:tcPr>
-            <w:tcW w:w="3757" w:type="dxa"/>
-          </w:tcPr>
-          <w:p>
-            <w:pPr>
-              <w:pStyle w:val="Normalindentado3"/>
-              <w:ind w:left="0"/>
-              <w:jc w:val="both"/>
-              <w:rPr>
-                <w:rFonts w:asciiTheme="majorHAnsi" w:hAnsiTheme="majorHAnsi"/>
-                <w:sz w:val="24"/>
-              </w:rPr>
-            </w:pPr>
-            <w:r>
-              <w:rPr>
-                <w:rFonts w:asciiTheme="majorHAnsi" w:hAnsiTheme="majorHAnsi"/>
-                <w:sz w:val="24"/>
-              </w:rPr>
-              <w:t>Descripción</w:t>
-            </w:r>
-          </w:p>
-        </w:tc>
-        <w:tc>
-          <w:tcPr>
-            <w:tcW w:w="3757" w:type="dxa"/>
-          </w:tcPr>
-          <w:p>
-            <w:pPr>
-              <w:jc w:val="both"/>
-              <w:rPr>
-                <w:rFonts w:asciiTheme="majorHAnsi" w:hAnsiTheme="majorHAnsi"/>
-                <w:sz w:val="24"/>
-              </w:rPr>
-            </w:pPr>
-            <w:r>
-              <w:rPr>
-                <w:rFonts w:asciiTheme="majorHAnsi" w:hAnsiTheme="majorHAnsi"/>
-                <w:sz w:val="24"/>
-              </w:rPr>
-              <w:t xml:space="preserve">Tendrá  la facilidad de archivar el expediente del alumno en el sistema, El coordinador éste debe tener completos y en orden todos los documentos del expediente del alumno. </w:t>
-            </w:r>
-          </w:p>
-        </w:tc>
-      </w:tr>
-    </w:tbl>
-    <w:p>
-      <w:pPr>
-        <w:pStyle w:val="Normalindentado3"/>
-        <w:jc w:val="both"/>
-        <w:rPr>
-          <w:rFonts w:asciiTheme="majorHAnsi" w:hAnsiTheme="majorHAnsi"/>
-          <w:sz w:val="24"/>
-        </w:rPr>
-      </w:pPr>
-    </w:p>
-    <w:p>
-      <w:pPr>
-        <w:pStyle w:val="Normalindentado3"/>
-        <w:jc w:val="both"/>
-        <w:rPr>
-          <w:rFonts w:asciiTheme="majorHAnsi" w:hAnsiTheme="majorHAnsi"/>
-          <w:sz w:val="24"/>
-        </w:rPr>
-      </w:pPr>
-    </w:p>
     <w:p>
       <w:pPr>
         <w:pStyle w:val="Normalindentado3"/>
@@ -13889,7 +13694,7 @@
                 <w:rFonts w:asciiTheme="majorHAnsi" w:hAnsiTheme="majorHAnsi"/>
                 <w:sz w:val="24"/>
               </w:rPr>
-              <w:t>Visualizar al alumno con su respectivo maestro</w:t>
+              <w:t>Archiva expediente</w:t>
             </w:r>
           </w:p>
         </w:tc>
@@ -13944,7 +13749,7 @@
                 <w:rFonts w:asciiTheme="majorHAnsi" w:hAnsiTheme="majorHAnsi"/>
                 <w:sz w:val="24"/>
               </w:rPr>
-              <w:t xml:space="preserve"> de usuario</w:t>
+              <w:t xml:space="preserve"> de sistema</w:t>
             </w:r>
           </w:p>
         </w:tc>
@@ -13990,12 +13795,32 @@
                 <w:rFonts w:asciiTheme="majorHAnsi" w:hAnsiTheme="majorHAnsi"/>
                 <w:sz w:val="24"/>
               </w:rPr>
-              <w:t>Podrá ver en el sistema, a los alumnos del servicio social con su maestro correspondiente y podrá tener mayor facilidad de estar pendiente del proceso de servicio social que lleva el alumno. De esta manera, podrá saber cuántos alumnos tiene cada maestro.</w:t>
+              <w:t xml:space="preserve">Tendrá  la facilidad de archivar el expediente del alumno en el sistema, El coordinador éste debe tener completos y en orden todos los documentos del expediente del alumno. </w:t>
             </w:r>
           </w:p>
         </w:tc>
       </w:tr>
     </w:tbl>
+    <w:p>
+      <w:pPr>
+        <w:pStyle w:val="Normalindentado3"/>
+        <w:jc w:val="both"/>
+        <w:rPr>
+          <w:rFonts w:asciiTheme="majorHAnsi" w:hAnsiTheme="majorHAnsi"/>
+          <w:sz w:val="24"/>
+        </w:rPr>
+      </w:pPr>
+    </w:p>
+    <w:p>
+      <w:pPr>
+        <w:pStyle w:val="Normalindentado3"/>
+        <w:jc w:val="both"/>
+        <w:rPr>
+          <w:rFonts w:asciiTheme="majorHAnsi" w:hAnsiTheme="majorHAnsi"/>
+          <w:sz w:val="24"/>
+        </w:rPr>
+      </w:pPr>
+    </w:p>
     <w:p>
       <w:pPr>
         <w:pStyle w:val="Normalindentado3"/>
@@ -14037,7 +13862,6 @@
                 <w:rFonts w:asciiTheme="majorHAnsi" w:hAnsiTheme="majorHAnsi"/>
                 <w:sz w:val="24"/>
               </w:rPr>
-              <w:lastRenderedPageBreak/>
               <w:t xml:space="preserve">Nombre de </w:t>
             </w:r>
             <w:r>
@@ -14075,7 +13899,7 @@
                 <w:rFonts w:asciiTheme="majorHAnsi" w:hAnsiTheme="majorHAnsi"/>
                 <w:sz w:val="24"/>
               </w:rPr>
-              <w:t>Llena el expediente</w:t>
+              <w:t>Visualizar al alumno con su respectivo maestro</w:t>
             </w:r>
           </w:p>
         </w:tc>
@@ -14125,6 +13949,13 @@
               </w:rPr>
               <w:t>Requerimiento</w:t>
             </w:r>
+            <w:r>
+              <w:rPr>
+                <w:rFonts w:asciiTheme="majorHAnsi" w:hAnsiTheme="majorHAnsi"/>
+                <w:sz w:val="24"/>
+              </w:rPr>
+              <w:t xml:space="preserve"> de usuario</w:t>
+            </w:r>
           </w:p>
         </w:tc>
       </w:tr>
@@ -14169,7 +14000,166 @@
                 <w:rFonts w:asciiTheme="majorHAnsi" w:hAnsiTheme="majorHAnsi"/>
                 <w:sz w:val="24"/>
               </w:rPr>
-              <w:t>El maestro llena el expediente, cuando el alumno le va entregando los documentos, primero incluye el oficio de aceptación autorizado, después la carta de asignación  que también deberá estar autorizada, los reportes los incluye cada mes y la  memoria es la última en incluir.</w:t>
+              <w:t>Podrá ver en el sistema, a los alumnos del servicio social con su maestro correspondiente y podrá tener mayor facilidad de estar pendiente del proceso de servicio social que lleva el alumno. De esta manera, podrá saber cuántos alumnos tiene cada maestro.</w:t>
+            </w:r>
+          </w:p>
+        </w:tc>
+      </w:tr>
+      <w:tr>
+        <w:tc>
+          <w:tcPr>
+            <w:tcW w:w="3757" w:type="dxa"/>
+          </w:tcPr>
+          <w:p>
+            <w:pPr>
+              <w:pStyle w:val="Normalindentado3"/>
+              <w:ind w:left="0"/>
+              <w:jc w:val="both"/>
+              <w:rPr>
+                <w:rFonts w:asciiTheme="majorHAnsi" w:hAnsiTheme="majorHAnsi"/>
+                <w:sz w:val="24"/>
+              </w:rPr>
+            </w:pPr>
+            <w:r>
+              <w:rPr>
+                <w:rFonts w:asciiTheme="majorHAnsi" w:hAnsiTheme="majorHAnsi"/>
+                <w:sz w:val="24"/>
+              </w:rPr>
+              <w:lastRenderedPageBreak/>
+              <w:t xml:space="preserve">Nombre de </w:t>
+            </w:r>
+            <w:r>
+              <w:rPr>
+                <w:rFonts w:asciiTheme="majorHAnsi" w:hAnsiTheme="majorHAnsi"/>
+                <w:sz w:val="24"/>
+              </w:rPr>
+              <w:t>requerimiento</w:t>
+            </w:r>
+            <w:r>
+              <w:rPr>
+                <w:rFonts w:asciiTheme="majorHAnsi" w:hAnsiTheme="majorHAnsi"/>
+                <w:sz w:val="24"/>
+              </w:rPr>
+              <w:t>:</w:t>
+            </w:r>
+          </w:p>
+        </w:tc>
+        <w:tc>
+          <w:tcPr>
+            <w:tcW w:w="3757" w:type="dxa"/>
+          </w:tcPr>
+          <w:p>
+            <w:pPr>
+              <w:pStyle w:val="Normalindentado3"/>
+              <w:ind w:left="0"/>
+              <w:jc w:val="both"/>
+              <w:rPr>
+                <w:rFonts w:asciiTheme="majorHAnsi" w:hAnsiTheme="majorHAnsi"/>
+                <w:sz w:val="24"/>
+              </w:rPr>
+            </w:pPr>
+            <w:r>
+              <w:rPr>
+                <w:rFonts w:asciiTheme="majorHAnsi" w:hAnsiTheme="majorHAnsi"/>
+                <w:sz w:val="24"/>
+              </w:rPr>
+              <w:t>Visualiza los documentos del alumno desde el portal</w:t>
+            </w:r>
+          </w:p>
+        </w:tc>
+      </w:tr>
+      <w:tr>
+        <w:tc>
+          <w:tcPr>
+            <w:tcW w:w="3757" w:type="dxa"/>
+          </w:tcPr>
+          <w:p>
+            <w:pPr>
+              <w:pStyle w:val="Normalindentado3"/>
+              <w:ind w:left="0"/>
+              <w:jc w:val="both"/>
+              <w:rPr>
+                <w:rFonts w:asciiTheme="majorHAnsi" w:hAnsiTheme="majorHAnsi"/>
+                <w:sz w:val="24"/>
+              </w:rPr>
+            </w:pPr>
+            <w:r>
+              <w:rPr>
+                <w:rFonts w:asciiTheme="majorHAnsi" w:hAnsiTheme="majorHAnsi"/>
+                <w:sz w:val="24"/>
+              </w:rPr>
+              <w:t>Tipo</w:t>
+            </w:r>
+          </w:p>
+        </w:tc>
+        <w:tc>
+          <w:tcPr>
+            <w:tcW w:w="3757" w:type="dxa"/>
+          </w:tcPr>
+          <w:p>
+            <w:pPr>
+              <w:pStyle w:val="Normalindentado3"/>
+              <w:ind w:left="0"/>
+              <w:jc w:val="both"/>
+              <w:rPr>
+                <w:rFonts w:asciiTheme="majorHAnsi" w:hAnsiTheme="majorHAnsi"/>
+                <w:sz w:val="24"/>
+              </w:rPr>
+            </w:pPr>
+            <w:r>
+              <w:rPr>
+                <w:rFonts w:asciiTheme="majorHAnsi" w:hAnsiTheme="majorHAnsi"/>
+                <w:sz w:val="24"/>
+              </w:rPr>
+              <w:t>Requerimiento de sistema</w:t>
+            </w:r>
+          </w:p>
+        </w:tc>
+      </w:tr>
+      <w:tr>
+        <w:tc>
+          <w:tcPr>
+            <w:tcW w:w="3757" w:type="dxa"/>
+          </w:tcPr>
+          <w:p>
+            <w:pPr>
+              <w:pStyle w:val="Normalindentado3"/>
+              <w:ind w:left="0"/>
+              <w:jc w:val="both"/>
+              <w:rPr>
+                <w:rFonts w:asciiTheme="majorHAnsi" w:hAnsiTheme="majorHAnsi"/>
+                <w:sz w:val="24"/>
+              </w:rPr>
+            </w:pPr>
+            <w:r>
+              <w:rPr>
+                <w:rFonts w:asciiTheme="majorHAnsi" w:hAnsiTheme="majorHAnsi"/>
+                <w:sz w:val="24"/>
+              </w:rPr>
+              <w:t>Descripción</w:t>
+            </w:r>
+          </w:p>
+        </w:tc>
+        <w:tc>
+          <w:tcPr>
+            <w:tcW w:w="3757" w:type="dxa"/>
+          </w:tcPr>
+          <w:p>
+            <w:pPr>
+              <w:pStyle w:val="Normalindentado3"/>
+              <w:ind w:left="0"/>
+              <w:jc w:val="both"/>
+              <w:rPr>
+                <w:rFonts w:asciiTheme="majorHAnsi" w:hAnsiTheme="majorHAnsi"/>
+                <w:sz w:val="24"/>
+              </w:rPr>
+            </w:pPr>
+            <w:r>
+              <w:rPr>
+                <w:rFonts w:asciiTheme="majorHAnsi" w:hAnsiTheme="majorHAnsi"/>
+                <w:sz w:val="24"/>
+              </w:rPr>
+              <w:t>El coordinador tendrá la opción de entrar al sistema y visualizar los documentos de cualquier alumno que este haya entregado.</w:t>
             </w:r>
           </w:p>
         </w:tc>
@@ -14178,6 +14168,7 @@
     <w:p>
       <w:pPr>
         <w:pStyle w:val="Normalindentado3"/>
+        <w:ind w:left="0"/>
         <w:jc w:val="both"/>
         <w:rPr>
           <w:rFonts w:asciiTheme="majorHAnsi" w:hAnsiTheme="majorHAnsi"/>
@@ -14253,7 +14244,7 @@
                 <w:rFonts w:asciiTheme="majorHAnsi" w:hAnsiTheme="majorHAnsi"/>
                 <w:sz w:val="24"/>
               </w:rPr>
-              <w:t>Visualiza el avance del grupo</w:t>
+              <w:t>Descarga los documentos del alumno.</w:t>
             </w:r>
           </w:p>
         </w:tc>
@@ -14301,7 +14292,7 @@
                 <w:rFonts w:asciiTheme="majorHAnsi" w:hAnsiTheme="majorHAnsi"/>
                 <w:sz w:val="24"/>
               </w:rPr>
-              <w:t>Requerimiento</w:t>
+              <w:t>Requerimiento de sistema</w:t>
             </w:r>
           </w:p>
         </w:tc>
@@ -14336,6 +14327,8 @@
           </w:tcPr>
           <w:p>
             <w:pPr>
+              <w:pStyle w:val="Normalindentado3"/>
+              <w:ind w:left="0"/>
               <w:jc w:val="both"/>
               <w:rPr>
                 <w:rFonts w:asciiTheme="majorHAnsi" w:hAnsiTheme="majorHAnsi"/>
@@ -14347,7 +14340,7 @@
                 <w:rFonts w:asciiTheme="majorHAnsi" w:hAnsiTheme="majorHAnsi"/>
                 <w:sz w:val="24"/>
               </w:rPr>
-              <w:t>Cada mes está a la espera de que sus alumnos entreguen (suban al sistema) sus reportes en tiempo y hora, también espera que los alumno entreguen el reporte autorizado por la dependencia donde estén realizando su servicio social.</w:t>
+              <w:t>El coordinador podrá descargar los documentos ya entregados por el alumno para una revisión más precisa.</w:t>
             </w:r>
           </w:p>
         </w:tc>
@@ -14356,6 +14349,7 @@
     <w:p>
       <w:pPr>
         <w:pStyle w:val="Normalindentado3"/>
+        <w:ind w:left="0"/>
         <w:jc w:val="both"/>
         <w:rPr>
           <w:rFonts w:asciiTheme="majorHAnsi" w:hAnsiTheme="majorHAnsi"/>
@@ -14431,7 +14425,7 @@
                 <w:rFonts w:asciiTheme="majorHAnsi" w:hAnsiTheme="majorHAnsi"/>
                 <w:sz w:val="24"/>
               </w:rPr>
-              <w:t>Administra usuarios</w:t>
+              <w:t>Maestro con la lista de alumnos a su cargo</w:t>
             </w:r>
           </w:p>
         </w:tc>
@@ -14479,7 +14473,7 @@
                 <w:rFonts w:asciiTheme="majorHAnsi" w:hAnsiTheme="majorHAnsi"/>
                 <w:sz w:val="24"/>
               </w:rPr>
-              <w:t>Requerimiento</w:t>
+              <w:t>Requerimiento de sistema</w:t>
             </w:r>
           </w:p>
         </w:tc>
@@ -14514,6 +14508,8 @@
           </w:tcPr>
           <w:p>
             <w:pPr>
+              <w:pStyle w:val="Normalindentado3"/>
+              <w:ind w:left="0"/>
               <w:jc w:val="both"/>
               <w:rPr>
                 <w:rFonts w:asciiTheme="majorHAnsi" w:hAnsiTheme="majorHAnsi"/>
@@ -14525,7 +14521,7 @@
                 <w:rFonts w:asciiTheme="majorHAnsi" w:hAnsiTheme="majorHAnsi"/>
                 <w:sz w:val="24"/>
               </w:rPr>
-              <w:t>Verifica las cuentas de los usuarios para que estos no tengan problemas al conectarse por algún error o falta ortográfica.</w:t>
+              <w:t>El coordinador podrá ver a los maestros encargados del servicio social y una lista de los alumnos a su cargo.</w:t>
             </w:r>
           </w:p>
         </w:tc>
@@ -14534,6 +14530,7 @@
     <w:p>
       <w:pPr>
         <w:pStyle w:val="Normalindentado3"/>
+        <w:ind w:left="0"/>
         <w:jc w:val="both"/>
         <w:rPr>
           <w:rFonts w:asciiTheme="majorHAnsi" w:hAnsiTheme="majorHAnsi"/>
@@ -14609,7 +14606,7 @@
                 <w:rFonts w:asciiTheme="majorHAnsi" w:hAnsiTheme="majorHAnsi"/>
                 <w:sz w:val="24"/>
               </w:rPr>
-              <w:t>Modifica usuarios</w:t>
+              <w:t>Llena el expediente</w:t>
             </w:r>
           </w:p>
         </w:tc>
@@ -14703,7 +14700,7 @@
                 <w:rFonts w:asciiTheme="majorHAnsi" w:hAnsiTheme="majorHAnsi"/>
                 <w:sz w:val="24"/>
               </w:rPr>
-              <w:t>Podrá realizar cambios en las cuentas si se requiere, cambiar o asignar clave de los usuarios si estas se generan ramdom (como la de la UV).</w:t>
+              <w:t>El maestro llena el expediente, cuando el alumno le va entregando los documentos, primero incluye el oficio de aceptación autorizado, después la carta de asignación  que también deberá estar autorizada, los reportes los incluye cada mes y la  memoria es la última en incluir.</w:t>
             </w:r>
           </w:p>
         </w:tc>
@@ -14718,6 +14715,18 @@
           <w:sz w:val="24"/>
         </w:rPr>
       </w:pPr>
+    </w:p>
+    <w:p>
+      <w:pPr>
+        <w:pStyle w:val="Normalindentado3"/>
+        <w:jc w:val="both"/>
+        <w:rPr>
+          <w:rFonts w:asciiTheme="majorHAnsi" w:hAnsiTheme="majorHAnsi"/>
+          <w:sz w:val="24"/>
+        </w:rPr>
+      </w:pPr>
+      <w:bookmarkStart w:id="23" w:name="_GoBack"/>
+      <w:bookmarkEnd w:id="23"/>
     </w:p>
     <w:tbl>
       <w:tblPr>
@@ -14787,6 +14796,541 @@
                 <w:rFonts w:asciiTheme="majorHAnsi" w:hAnsiTheme="majorHAnsi"/>
                 <w:sz w:val="24"/>
               </w:rPr>
+              <w:t>Visualiza el avance del grupo</w:t>
+            </w:r>
+          </w:p>
+        </w:tc>
+      </w:tr>
+      <w:tr>
+        <w:tc>
+          <w:tcPr>
+            <w:tcW w:w="3757" w:type="dxa"/>
+          </w:tcPr>
+          <w:p>
+            <w:pPr>
+              <w:pStyle w:val="Normalindentado3"/>
+              <w:ind w:left="0"/>
+              <w:jc w:val="both"/>
+              <w:rPr>
+                <w:rFonts w:asciiTheme="majorHAnsi" w:hAnsiTheme="majorHAnsi"/>
+                <w:sz w:val="24"/>
+              </w:rPr>
+            </w:pPr>
+            <w:r>
+              <w:rPr>
+                <w:rFonts w:asciiTheme="majorHAnsi" w:hAnsiTheme="majorHAnsi"/>
+                <w:sz w:val="24"/>
+              </w:rPr>
+              <w:t>Tipo</w:t>
+            </w:r>
+          </w:p>
+        </w:tc>
+        <w:tc>
+          <w:tcPr>
+            <w:tcW w:w="3757" w:type="dxa"/>
+          </w:tcPr>
+          <w:p>
+            <w:pPr>
+              <w:pStyle w:val="Normalindentado3"/>
+              <w:ind w:left="0"/>
+              <w:jc w:val="both"/>
+              <w:rPr>
+                <w:rFonts w:asciiTheme="majorHAnsi" w:hAnsiTheme="majorHAnsi"/>
+                <w:sz w:val="24"/>
+              </w:rPr>
+            </w:pPr>
+            <w:r>
+              <w:rPr>
+                <w:rFonts w:asciiTheme="majorHAnsi" w:hAnsiTheme="majorHAnsi"/>
+                <w:sz w:val="24"/>
+              </w:rPr>
+              <w:t>Requerimiento</w:t>
+            </w:r>
+          </w:p>
+        </w:tc>
+      </w:tr>
+      <w:tr>
+        <w:tc>
+          <w:tcPr>
+            <w:tcW w:w="3757" w:type="dxa"/>
+          </w:tcPr>
+          <w:p>
+            <w:pPr>
+              <w:pStyle w:val="Normalindentado3"/>
+              <w:ind w:left="0"/>
+              <w:jc w:val="both"/>
+              <w:rPr>
+                <w:rFonts w:asciiTheme="majorHAnsi" w:hAnsiTheme="majorHAnsi"/>
+                <w:sz w:val="24"/>
+              </w:rPr>
+            </w:pPr>
+            <w:r>
+              <w:rPr>
+                <w:rFonts w:asciiTheme="majorHAnsi" w:hAnsiTheme="majorHAnsi"/>
+                <w:sz w:val="24"/>
+              </w:rPr>
+              <w:t>Descripción</w:t>
+            </w:r>
+          </w:p>
+        </w:tc>
+        <w:tc>
+          <w:tcPr>
+            <w:tcW w:w="3757" w:type="dxa"/>
+          </w:tcPr>
+          <w:p>
+            <w:pPr>
+              <w:jc w:val="both"/>
+              <w:rPr>
+                <w:rFonts w:asciiTheme="majorHAnsi" w:hAnsiTheme="majorHAnsi"/>
+                <w:sz w:val="24"/>
+              </w:rPr>
+            </w:pPr>
+            <w:r>
+              <w:rPr>
+                <w:rFonts w:asciiTheme="majorHAnsi" w:hAnsiTheme="majorHAnsi"/>
+                <w:sz w:val="24"/>
+              </w:rPr>
+              <w:t>Cada mes está a la espera de que sus alumnos entreguen (suban al sistema) sus reportes en tiempo y hora, también espera que los alumno entreguen el reporte autorizado por la dependencia donde estén realizando su servicio social.</w:t>
+            </w:r>
+          </w:p>
+        </w:tc>
+      </w:tr>
+    </w:tbl>
+    <w:p>
+      <w:pPr>
+        <w:pStyle w:val="Normalindentado3"/>
+        <w:jc w:val="both"/>
+        <w:rPr>
+          <w:rFonts w:asciiTheme="majorHAnsi" w:hAnsiTheme="majorHAnsi"/>
+          <w:sz w:val="24"/>
+        </w:rPr>
+      </w:pPr>
+    </w:p>
+    <w:tbl>
+      <w:tblPr>
+        <w:tblStyle w:val="Tablaconcuadrcula"/>
+        <w:tblW w:w="0" w:type="auto"/>
+        <w:tblInd w:w="1200" w:type="dxa"/>
+        <w:tblLook w:val="04A0" w:firstRow="1" w:lastRow="0" w:firstColumn="1" w:lastColumn="0" w:noHBand="0" w:noVBand="1"/>
+      </w:tblPr>
+      <w:tblGrid>
+        <w:gridCol w:w="3757"/>
+        <w:gridCol w:w="3757"/>
+      </w:tblGrid>
+      <w:tr>
+        <w:tc>
+          <w:tcPr>
+            <w:tcW w:w="3757" w:type="dxa"/>
+          </w:tcPr>
+          <w:p>
+            <w:pPr>
+              <w:pStyle w:val="Normalindentado3"/>
+              <w:ind w:left="0"/>
+              <w:jc w:val="both"/>
+              <w:rPr>
+                <w:rFonts w:asciiTheme="majorHAnsi" w:hAnsiTheme="majorHAnsi"/>
+                <w:sz w:val="24"/>
+              </w:rPr>
+            </w:pPr>
+            <w:r>
+              <w:rPr>
+                <w:rFonts w:asciiTheme="majorHAnsi" w:hAnsiTheme="majorHAnsi"/>
+                <w:sz w:val="24"/>
+              </w:rPr>
+              <w:lastRenderedPageBreak/>
+              <w:t xml:space="preserve">Nombre de </w:t>
+            </w:r>
+            <w:r>
+              <w:rPr>
+                <w:rFonts w:asciiTheme="majorHAnsi" w:hAnsiTheme="majorHAnsi"/>
+                <w:sz w:val="24"/>
+              </w:rPr>
+              <w:t>requerimiento</w:t>
+            </w:r>
+            <w:r>
+              <w:rPr>
+                <w:rFonts w:asciiTheme="majorHAnsi" w:hAnsiTheme="majorHAnsi"/>
+                <w:sz w:val="24"/>
+              </w:rPr>
+              <w:t>:</w:t>
+            </w:r>
+          </w:p>
+        </w:tc>
+        <w:tc>
+          <w:tcPr>
+            <w:tcW w:w="3757" w:type="dxa"/>
+          </w:tcPr>
+          <w:p>
+            <w:pPr>
+              <w:pStyle w:val="Normalindentado3"/>
+              <w:ind w:left="0"/>
+              <w:jc w:val="both"/>
+              <w:rPr>
+                <w:rFonts w:asciiTheme="majorHAnsi" w:hAnsiTheme="majorHAnsi"/>
+                <w:sz w:val="24"/>
+              </w:rPr>
+            </w:pPr>
+            <w:r>
+              <w:rPr>
+                <w:rFonts w:asciiTheme="majorHAnsi" w:hAnsiTheme="majorHAnsi"/>
+                <w:sz w:val="24"/>
+              </w:rPr>
+              <w:t>Administra usuarios</w:t>
+            </w:r>
+          </w:p>
+        </w:tc>
+      </w:tr>
+      <w:tr>
+        <w:tc>
+          <w:tcPr>
+            <w:tcW w:w="3757" w:type="dxa"/>
+          </w:tcPr>
+          <w:p>
+            <w:pPr>
+              <w:pStyle w:val="Normalindentado3"/>
+              <w:ind w:left="0"/>
+              <w:jc w:val="both"/>
+              <w:rPr>
+                <w:rFonts w:asciiTheme="majorHAnsi" w:hAnsiTheme="majorHAnsi"/>
+                <w:sz w:val="24"/>
+              </w:rPr>
+            </w:pPr>
+            <w:r>
+              <w:rPr>
+                <w:rFonts w:asciiTheme="majorHAnsi" w:hAnsiTheme="majorHAnsi"/>
+                <w:sz w:val="24"/>
+              </w:rPr>
+              <w:t>Tipo</w:t>
+            </w:r>
+          </w:p>
+        </w:tc>
+        <w:tc>
+          <w:tcPr>
+            <w:tcW w:w="3757" w:type="dxa"/>
+          </w:tcPr>
+          <w:p>
+            <w:pPr>
+              <w:pStyle w:val="Normalindentado3"/>
+              <w:ind w:left="0"/>
+              <w:jc w:val="both"/>
+              <w:rPr>
+                <w:rFonts w:asciiTheme="majorHAnsi" w:hAnsiTheme="majorHAnsi"/>
+                <w:sz w:val="24"/>
+              </w:rPr>
+            </w:pPr>
+            <w:r>
+              <w:rPr>
+                <w:rFonts w:asciiTheme="majorHAnsi" w:hAnsiTheme="majorHAnsi"/>
+                <w:sz w:val="24"/>
+              </w:rPr>
+              <w:t>Requerimiento</w:t>
+            </w:r>
+          </w:p>
+        </w:tc>
+      </w:tr>
+      <w:tr>
+        <w:tc>
+          <w:tcPr>
+            <w:tcW w:w="3757" w:type="dxa"/>
+          </w:tcPr>
+          <w:p>
+            <w:pPr>
+              <w:pStyle w:val="Normalindentado3"/>
+              <w:ind w:left="0"/>
+              <w:jc w:val="both"/>
+              <w:rPr>
+                <w:rFonts w:asciiTheme="majorHAnsi" w:hAnsiTheme="majorHAnsi"/>
+                <w:sz w:val="24"/>
+              </w:rPr>
+            </w:pPr>
+            <w:r>
+              <w:rPr>
+                <w:rFonts w:asciiTheme="majorHAnsi" w:hAnsiTheme="majorHAnsi"/>
+                <w:sz w:val="24"/>
+              </w:rPr>
+              <w:t>Descripción</w:t>
+            </w:r>
+          </w:p>
+        </w:tc>
+        <w:tc>
+          <w:tcPr>
+            <w:tcW w:w="3757" w:type="dxa"/>
+          </w:tcPr>
+          <w:p>
+            <w:pPr>
+              <w:jc w:val="both"/>
+              <w:rPr>
+                <w:rFonts w:asciiTheme="majorHAnsi" w:hAnsiTheme="majorHAnsi"/>
+                <w:sz w:val="24"/>
+              </w:rPr>
+            </w:pPr>
+            <w:r>
+              <w:rPr>
+                <w:rFonts w:asciiTheme="majorHAnsi" w:hAnsiTheme="majorHAnsi"/>
+                <w:sz w:val="24"/>
+              </w:rPr>
+              <w:t>Verifica las cuentas de los usuarios para que estos no tengan problemas al conectarse por algún error o falta ortográfica.</w:t>
+            </w:r>
+          </w:p>
+        </w:tc>
+      </w:tr>
+    </w:tbl>
+    <w:p>
+      <w:pPr>
+        <w:pStyle w:val="Normalindentado3"/>
+        <w:jc w:val="both"/>
+        <w:rPr>
+          <w:rFonts w:asciiTheme="majorHAnsi" w:hAnsiTheme="majorHAnsi"/>
+          <w:sz w:val="24"/>
+        </w:rPr>
+      </w:pPr>
+    </w:p>
+    <w:tbl>
+      <w:tblPr>
+        <w:tblStyle w:val="Tablaconcuadrcula"/>
+        <w:tblW w:w="0" w:type="auto"/>
+        <w:tblInd w:w="1200" w:type="dxa"/>
+        <w:tblLook w:val="04A0" w:firstRow="1" w:lastRow="0" w:firstColumn="1" w:lastColumn="0" w:noHBand="0" w:noVBand="1"/>
+      </w:tblPr>
+      <w:tblGrid>
+        <w:gridCol w:w="3757"/>
+        <w:gridCol w:w="3757"/>
+      </w:tblGrid>
+      <w:tr>
+        <w:tc>
+          <w:tcPr>
+            <w:tcW w:w="3757" w:type="dxa"/>
+          </w:tcPr>
+          <w:p>
+            <w:pPr>
+              <w:pStyle w:val="Normalindentado3"/>
+              <w:ind w:left="0"/>
+              <w:jc w:val="both"/>
+              <w:rPr>
+                <w:rFonts w:asciiTheme="majorHAnsi" w:hAnsiTheme="majorHAnsi"/>
+                <w:sz w:val="24"/>
+              </w:rPr>
+            </w:pPr>
+            <w:r>
+              <w:rPr>
+                <w:rFonts w:asciiTheme="majorHAnsi" w:hAnsiTheme="majorHAnsi"/>
+                <w:sz w:val="24"/>
+              </w:rPr>
+              <w:t xml:space="preserve">Nombre de </w:t>
+            </w:r>
+            <w:r>
+              <w:rPr>
+                <w:rFonts w:asciiTheme="majorHAnsi" w:hAnsiTheme="majorHAnsi"/>
+                <w:sz w:val="24"/>
+              </w:rPr>
+              <w:t>requerimiento</w:t>
+            </w:r>
+            <w:r>
+              <w:rPr>
+                <w:rFonts w:asciiTheme="majorHAnsi" w:hAnsiTheme="majorHAnsi"/>
+                <w:sz w:val="24"/>
+              </w:rPr>
+              <w:t>:</w:t>
+            </w:r>
+          </w:p>
+        </w:tc>
+        <w:tc>
+          <w:tcPr>
+            <w:tcW w:w="3757" w:type="dxa"/>
+          </w:tcPr>
+          <w:p>
+            <w:pPr>
+              <w:pStyle w:val="Normalindentado3"/>
+              <w:ind w:left="0"/>
+              <w:jc w:val="both"/>
+              <w:rPr>
+                <w:rFonts w:asciiTheme="majorHAnsi" w:hAnsiTheme="majorHAnsi"/>
+                <w:sz w:val="24"/>
+              </w:rPr>
+            </w:pPr>
+            <w:r>
+              <w:rPr>
+                <w:rFonts w:asciiTheme="majorHAnsi" w:hAnsiTheme="majorHAnsi"/>
+                <w:sz w:val="24"/>
+              </w:rPr>
+              <w:t>Modifica usuarios</w:t>
+            </w:r>
+          </w:p>
+        </w:tc>
+      </w:tr>
+      <w:tr>
+        <w:tc>
+          <w:tcPr>
+            <w:tcW w:w="3757" w:type="dxa"/>
+          </w:tcPr>
+          <w:p>
+            <w:pPr>
+              <w:pStyle w:val="Normalindentado3"/>
+              <w:ind w:left="0"/>
+              <w:jc w:val="both"/>
+              <w:rPr>
+                <w:rFonts w:asciiTheme="majorHAnsi" w:hAnsiTheme="majorHAnsi"/>
+                <w:sz w:val="24"/>
+              </w:rPr>
+            </w:pPr>
+            <w:r>
+              <w:rPr>
+                <w:rFonts w:asciiTheme="majorHAnsi" w:hAnsiTheme="majorHAnsi"/>
+                <w:sz w:val="24"/>
+              </w:rPr>
+              <w:t>Tipo</w:t>
+            </w:r>
+          </w:p>
+        </w:tc>
+        <w:tc>
+          <w:tcPr>
+            <w:tcW w:w="3757" w:type="dxa"/>
+          </w:tcPr>
+          <w:p>
+            <w:pPr>
+              <w:pStyle w:val="Normalindentado3"/>
+              <w:ind w:left="0"/>
+              <w:jc w:val="both"/>
+              <w:rPr>
+                <w:rFonts w:asciiTheme="majorHAnsi" w:hAnsiTheme="majorHAnsi"/>
+                <w:sz w:val="24"/>
+              </w:rPr>
+            </w:pPr>
+            <w:r>
+              <w:rPr>
+                <w:rFonts w:asciiTheme="majorHAnsi" w:hAnsiTheme="majorHAnsi"/>
+                <w:sz w:val="24"/>
+              </w:rPr>
+              <w:t>Requerimiento</w:t>
+            </w:r>
+          </w:p>
+        </w:tc>
+      </w:tr>
+      <w:tr>
+        <w:tc>
+          <w:tcPr>
+            <w:tcW w:w="3757" w:type="dxa"/>
+          </w:tcPr>
+          <w:p>
+            <w:pPr>
+              <w:pStyle w:val="Normalindentado3"/>
+              <w:ind w:left="0"/>
+              <w:jc w:val="both"/>
+              <w:rPr>
+                <w:rFonts w:asciiTheme="majorHAnsi" w:hAnsiTheme="majorHAnsi"/>
+                <w:sz w:val="24"/>
+              </w:rPr>
+            </w:pPr>
+            <w:r>
+              <w:rPr>
+                <w:rFonts w:asciiTheme="majorHAnsi" w:hAnsiTheme="majorHAnsi"/>
+                <w:sz w:val="24"/>
+              </w:rPr>
+              <w:t>Descripción</w:t>
+            </w:r>
+          </w:p>
+        </w:tc>
+        <w:tc>
+          <w:tcPr>
+            <w:tcW w:w="3757" w:type="dxa"/>
+          </w:tcPr>
+          <w:p>
+            <w:pPr>
+              <w:jc w:val="both"/>
+              <w:rPr>
+                <w:rFonts w:asciiTheme="majorHAnsi" w:hAnsiTheme="majorHAnsi"/>
+                <w:sz w:val="24"/>
+              </w:rPr>
+            </w:pPr>
+            <w:r>
+              <w:rPr>
+                <w:rFonts w:asciiTheme="majorHAnsi" w:hAnsiTheme="majorHAnsi"/>
+                <w:sz w:val="24"/>
+              </w:rPr>
+              <w:t>Podrá realizar cambios en las cuentas si se requiere, cambiar o asignar clave de los usuarios si estas se generan ramdom (como la de la UV).</w:t>
+            </w:r>
+          </w:p>
+        </w:tc>
+      </w:tr>
+    </w:tbl>
+    <w:p>
+      <w:pPr>
+        <w:pStyle w:val="Normalindentado3"/>
+        <w:jc w:val="both"/>
+        <w:rPr>
+          <w:rFonts w:asciiTheme="majorHAnsi" w:hAnsiTheme="majorHAnsi"/>
+          <w:sz w:val="24"/>
+        </w:rPr>
+      </w:pPr>
+    </w:p>
+    <w:tbl>
+      <w:tblPr>
+        <w:tblStyle w:val="Tablaconcuadrcula"/>
+        <w:tblW w:w="0" w:type="auto"/>
+        <w:tblInd w:w="1200" w:type="dxa"/>
+        <w:tblLook w:val="04A0" w:firstRow="1" w:lastRow="0" w:firstColumn="1" w:lastColumn="0" w:noHBand="0" w:noVBand="1"/>
+      </w:tblPr>
+      <w:tblGrid>
+        <w:gridCol w:w="3757"/>
+        <w:gridCol w:w="3757"/>
+      </w:tblGrid>
+      <w:tr>
+        <w:tc>
+          <w:tcPr>
+            <w:tcW w:w="3757" w:type="dxa"/>
+          </w:tcPr>
+          <w:p>
+            <w:pPr>
+              <w:pStyle w:val="Normalindentado3"/>
+              <w:ind w:left="0"/>
+              <w:jc w:val="both"/>
+              <w:rPr>
+                <w:rFonts w:asciiTheme="majorHAnsi" w:hAnsiTheme="majorHAnsi"/>
+                <w:sz w:val="24"/>
+              </w:rPr>
+            </w:pPr>
+            <w:r>
+              <w:rPr>
+                <w:rFonts w:asciiTheme="majorHAnsi" w:hAnsiTheme="majorHAnsi"/>
+                <w:sz w:val="24"/>
+              </w:rPr>
+              <w:t xml:space="preserve">Nombre de </w:t>
+            </w:r>
+            <w:r>
+              <w:rPr>
+                <w:rFonts w:asciiTheme="majorHAnsi" w:hAnsiTheme="majorHAnsi"/>
+                <w:sz w:val="24"/>
+              </w:rPr>
+              <w:t>requerimiento</w:t>
+            </w:r>
+            <w:r>
+              <w:rPr>
+                <w:rFonts w:asciiTheme="majorHAnsi" w:hAnsiTheme="majorHAnsi"/>
+                <w:sz w:val="24"/>
+              </w:rPr>
+              <w:t>:</w:t>
+            </w:r>
+          </w:p>
+        </w:tc>
+        <w:tc>
+          <w:tcPr>
+            <w:tcW w:w="3757" w:type="dxa"/>
+          </w:tcPr>
+          <w:p>
+            <w:pPr>
+              <w:pStyle w:val="Normalindentado3"/>
+              <w:ind w:left="0"/>
+              <w:jc w:val="both"/>
+              <w:rPr>
+                <w:rFonts w:asciiTheme="majorHAnsi" w:hAnsiTheme="majorHAnsi"/>
+                <w:sz w:val="24"/>
+              </w:rPr>
+            </w:pPr>
+            <w:r>
+              <w:rPr>
+                <w:rFonts w:asciiTheme="majorHAnsi" w:hAnsiTheme="majorHAnsi"/>
+                <w:sz w:val="24"/>
+              </w:rPr>
               <w:t>Valida Datos</w:t>
             </w:r>
           </w:p>
@@ -14909,7 +15453,7 @@
           <w:sz w:val="24"/>
         </w:rPr>
       </w:pPr>
-      <w:bookmarkStart w:id="23" w:name="_Toc33411074"/>
+      <w:bookmarkStart w:id="24" w:name="_Toc33411074"/>
     </w:p>
     <w:p>
       <w:pPr>
@@ -14937,7 +15481,7 @@
         </w:rPr>
         <w:t>s comunes de los interfaces</w:t>
       </w:r>
-      <w:bookmarkEnd w:id="23"/>
+      <w:bookmarkEnd w:id="24"/>
     </w:p>
     <w:p>
       <w:pPr>
@@ -14949,8 +15493,8 @@
           <w:szCs w:val="24"/>
         </w:rPr>
       </w:pPr>
-      <w:bookmarkStart w:id="24" w:name="_Toc33238248"/>
-      <w:bookmarkStart w:id="25" w:name="_Toc33411075"/>
+      <w:bookmarkStart w:id="25" w:name="_Toc33238248"/>
+      <w:bookmarkStart w:id="26" w:name="_Toc33411075"/>
       <w:r>
         <w:rPr>
           <w:rFonts w:asciiTheme="majorHAnsi" w:hAnsiTheme="majorHAnsi"/>
@@ -14959,8 +15503,8 @@
         </w:rPr>
         <w:t>Interfaces de usuario</w:t>
       </w:r>
-      <w:bookmarkEnd w:id="24"/>
       <w:bookmarkEnd w:id="25"/>
+      <w:bookmarkEnd w:id="26"/>
     </w:p>
     <w:p>
       <w:pPr>
@@ -15066,7 +15610,7 @@
           <w:szCs w:val="24"/>
         </w:rPr>
       </w:pPr>
-      <w:bookmarkStart w:id="26" w:name="_Toc33411076"/>
+      <w:bookmarkStart w:id="27" w:name="_Toc33411076"/>
       <w:r>
         <w:rPr>
           <w:rFonts w:asciiTheme="majorHAnsi" w:hAnsiTheme="majorHAnsi"/>
@@ -15075,7 +15619,7 @@
         </w:rPr>
         <w:t>Interfaces de hardware</w:t>
       </w:r>
-      <w:bookmarkEnd w:id="26"/>
+      <w:bookmarkEnd w:id="27"/>
     </w:p>
     <w:p>
       <w:pPr>
@@ -15115,7 +15659,7 @@
           <w:szCs w:val="24"/>
         </w:rPr>
       </w:pPr>
-      <w:bookmarkStart w:id="27" w:name="_Toc33411078"/>
+      <w:bookmarkStart w:id="28" w:name="_Toc33411078"/>
       <w:r>
         <w:rPr>
           <w:rFonts w:asciiTheme="majorHAnsi" w:hAnsiTheme="majorHAnsi"/>
@@ -15124,7 +15668,7 @@
         </w:rPr>
         <w:t>Interfaces de comunicación</w:t>
       </w:r>
-      <w:bookmarkEnd w:id="27"/>
+      <w:bookmarkEnd w:id="28"/>
     </w:p>
     <w:p>
       <w:pPr>
@@ -15184,14 +15728,15 @@
           <w:szCs w:val="24"/>
         </w:rPr>
       </w:pPr>
-      <w:bookmarkStart w:id="28" w:name="_Toc33238252"/>
-      <w:bookmarkStart w:id="29" w:name="_Toc33411079"/>
+      <w:bookmarkStart w:id="29" w:name="_Toc33238252"/>
+      <w:bookmarkStart w:id="30" w:name="_Toc33411079"/>
       <w:r>
         <w:rPr>
           <w:rFonts w:asciiTheme="majorHAnsi" w:hAnsiTheme="majorHAnsi"/>
           <w:sz w:val="24"/>
           <w:szCs w:val="24"/>
         </w:rPr>
+        <w:lastRenderedPageBreak/>
         <w:t>Requerimiento</w:t>
       </w:r>
       <w:r>
@@ -15202,8 +15747,8 @@
         </w:rPr>
         <w:t>s funcionales</w:t>
       </w:r>
-      <w:bookmarkEnd w:id="28"/>
       <w:bookmarkEnd w:id="29"/>
+      <w:bookmarkEnd w:id="30"/>
     </w:p>
     <w:p>
       <w:pPr>
@@ -15431,8 +15976,8 @@
           <w:szCs w:val="24"/>
         </w:rPr>
       </w:pPr>
-      <w:bookmarkStart w:id="30" w:name="_Toc33238257"/>
-      <w:bookmarkStart w:id="31" w:name="_Toc33411084"/>
+      <w:bookmarkStart w:id="31" w:name="_Toc33238257"/>
+      <w:bookmarkStart w:id="32" w:name="_Toc33411084"/>
       <w:r>
         <w:rPr>
           <w:rFonts w:asciiTheme="majorHAnsi" w:hAnsiTheme="majorHAnsi"/>
@@ -15449,8 +15994,8 @@
         </w:rPr>
         <w:t>s no funcionales</w:t>
       </w:r>
-      <w:bookmarkEnd w:id="30"/>
       <w:bookmarkEnd w:id="31"/>
+      <w:bookmarkEnd w:id="32"/>
     </w:p>
     <w:p>
       <w:pPr>
@@ -15530,7 +16075,6 @@
           <w:sz w:val="24"/>
           <w:szCs w:val="28"/>
         </w:rPr>
-        <w:lastRenderedPageBreak/>
         <w:t xml:space="preserve">La contraseña deberá de tener un mínimo de 8 caracteres. </w:t>
       </w:r>
       <w:r>
@@ -16008,13 +16552,14 @@
           <w:szCs w:val="24"/>
         </w:rPr>
       </w:pPr>
-      <w:bookmarkStart w:id="32" w:name="_Toc33411091"/>
+      <w:bookmarkStart w:id="33" w:name="_Toc33411091"/>
       <w:r>
         <w:rPr>
           <w:rFonts w:asciiTheme="majorHAnsi" w:hAnsiTheme="majorHAnsi"/>
           <w:sz w:val="24"/>
           <w:szCs w:val="24"/>
         </w:rPr>
+        <w:lastRenderedPageBreak/>
         <w:t xml:space="preserve">Otros </w:t>
       </w:r>
       <w:r>
@@ -16033,7 +16578,7 @@
         </w:rPr>
         <w:t>s</w:t>
       </w:r>
-      <w:bookmarkEnd w:id="32"/>
+      <w:bookmarkEnd w:id="33"/>
     </w:p>
     <w:p>
       <w:pPr>
@@ -16086,16 +16631,7 @@
           <w:rFonts w:asciiTheme="majorHAnsi" w:hAnsiTheme="majorHAnsi"/>
           <w:sz w:val="24"/>
         </w:rPr>
-        <w:t>de Servicio S</w:t>
-      </w:r>
-      <w:bookmarkStart w:id="33" w:name="_GoBack"/>
-      <w:bookmarkEnd w:id="33"/>
-      <w:r>
-        <w:rPr>
-          <w:rFonts w:asciiTheme="majorHAnsi" w:hAnsiTheme="majorHAnsi"/>
-          <w:sz w:val="24"/>
-        </w:rPr>
-        <w:t>ocial de la Universidad Veracruzana.</w:t>
+        <w:t>de Servicio Social de la Universidad Veracruzana.</w:t>
       </w:r>
     </w:p>
     <w:sectPr>
@@ -16109,7 +16645,7 @@
 </file>
 
 <file path=word/endnotes.xml><?xml version="1.0" encoding="utf-8"?>
-<w:endnotes xmlns:wpc="http://schemas.microsoft.com/office/word/2010/wordprocessingCanvas" xmlns:mo="http://schemas.microsoft.com/office/mac/office/2008/main" xmlns:mc="http://schemas.openxmlformats.org/markup-compatibility/2006" xmlns:mv="urn:schemas-microsoft-com:mac:vml" xmlns:o="urn:schemas-microsoft-com:office:office" xmlns:r="http://schemas.openxmlformats.org/officeDocument/2006/relationships" xmlns:m="http://schemas.openxmlformats.org/officeDocument/2006/math" xmlns:v="urn:schemas-microsoft-com:vml" xmlns:wp14="http://schemas.microsoft.com/office/word/2010/wordprocessingDrawing" xmlns:wp="http://schemas.openxmlformats.org/drawingml/2006/wordprocessingDrawing" xmlns:w10="urn:schemas-microsoft-com:office:word" xmlns:w="http://schemas.openxmlformats.org/wordprocessingml/2006/main" xmlns:w14="http://schemas.microsoft.com/office/word/2010/wordml" xmlns:wpg="http://schemas.microsoft.com/office/word/2010/wordprocessingGroup" xmlns:wpi="http://schemas.microsoft.com/office/word/2010/wordprocessingInk" xmlns:wne="http://schemas.microsoft.com/office/word/2006/wordml" xmlns:wps="http://schemas.microsoft.com/office/word/2010/wordprocessingShape" mc:Ignorable="w14 wp14">
+<w:endnotes xmlns:wpc="http://schemas.microsoft.com/office/word/2010/wordprocessingCanvas" xmlns:mc="http://schemas.openxmlformats.org/markup-compatibility/2006" xmlns:o="urn:schemas-microsoft-com:office:office" xmlns:r="http://schemas.openxmlformats.org/officeDocument/2006/relationships" xmlns:m="http://schemas.openxmlformats.org/officeDocument/2006/math" xmlns:v="urn:schemas-microsoft-com:vml" xmlns:wp14="http://schemas.microsoft.com/office/word/2010/wordprocessingDrawing" xmlns:wp="http://schemas.openxmlformats.org/drawingml/2006/wordprocessingDrawing" xmlns:w10="urn:schemas-microsoft-com:office:word" xmlns:w="http://schemas.openxmlformats.org/wordprocessingml/2006/main" xmlns:w14="http://schemas.microsoft.com/office/word/2010/wordml" xmlns:w15="http://schemas.microsoft.com/office/word/2012/wordml" xmlns:wpg="http://schemas.microsoft.com/office/word/2010/wordprocessingGroup" xmlns:wpi="http://schemas.microsoft.com/office/word/2010/wordprocessingInk" xmlns:wne="http://schemas.microsoft.com/office/word/2006/wordml" xmlns:wps="http://schemas.microsoft.com/office/word/2010/wordprocessingShape" mc:Ignorable="w14 w15 wp14">
   <w:endnote w:type="separator" w:id="-1">
     <w:p>
       <w:r>
@@ -16128,7 +16664,7 @@
 </file>
 
 <file path=word/footnotes.xml><?xml version="1.0" encoding="utf-8"?>
-<w:footnotes xmlns:wpc="http://schemas.microsoft.com/office/word/2010/wordprocessingCanvas" xmlns:mo="http://schemas.microsoft.com/office/mac/office/2008/main" xmlns:mc="http://schemas.openxmlformats.org/markup-compatibility/2006" xmlns:mv="urn:schemas-microsoft-com:mac:vml" xmlns:o="urn:schemas-microsoft-com:office:office" xmlns:r="http://schemas.openxmlformats.org/officeDocument/2006/relationships" xmlns:m="http://schemas.openxmlformats.org/officeDocument/2006/math" xmlns:v="urn:schemas-microsoft-com:vml" xmlns:wp14="http://schemas.microsoft.com/office/word/2010/wordprocessingDrawing" xmlns:wp="http://schemas.openxmlformats.org/drawingml/2006/wordprocessingDrawing" xmlns:w10="urn:schemas-microsoft-com:office:word" xmlns:w="http://schemas.openxmlformats.org/wordprocessingml/2006/main" xmlns:w14="http://schemas.microsoft.com/office/word/2010/wordml" xmlns:wpg="http://schemas.microsoft.com/office/word/2010/wordprocessingGroup" xmlns:wpi="http://schemas.microsoft.com/office/word/2010/wordprocessingInk" xmlns:wne="http://schemas.microsoft.com/office/word/2006/wordml" xmlns:wps="http://schemas.microsoft.com/office/word/2010/wordprocessingShape" mc:Ignorable="w14 wp14">
+<w:footnotes xmlns:wpc="http://schemas.microsoft.com/office/word/2010/wordprocessingCanvas" xmlns:mc="http://schemas.openxmlformats.org/markup-compatibility/2006" xmlns:o="urn:schemas-microsoft-com:office:office" xmlns:r="http://schemas.openxmlformats.org/officeDocument/2006/relationships" xmlns:m="http://schemas.openxmlformats.org/officeDocument/2006/math" xmlns:v="urn:schemas-microsoft-com:vml" xmlns:wp14="http://schemas.microsoft.com/office/word/2010/wordprocessingDrawing" xmlns:wp="http://schemas.openxmlformats.org/drawingml/2006/wordprocessingDrawing" xmlns:w10="urn:schemas-microsoft-com:office:word" xmlns:w="http://schemas.openxmlformats.org/wordprocessingml/2006/main" xmlns:w14="http://schemas.microsoft.com/office/word/2010/wordml" xmlns:w15="http://schemas.microsoft.com/office/word/2012/wordml" xmlns:wpg="http://schemas.microsoft.com/office/word/2010/wordprocessingGroup" xmlns:wpi="http://schemas.microsoft.com/office/word/2010/wordprocessingInk" xmlns:wne="http://schemas.microsoft.com/office/word/2006/wordml" xmlns:wps="http://schemas.microsoft.com/office/word/2010/wordprocessingShape" mc:Ignorable="w14 w15 wp14">
   <w:footnote w:type="separator" w:id="-1">
     <w:p>
       <w:r>
@@ -16147,7 +16683,7 @@
 </file>
 
 <file path=word/header1.xml><?xml version="1.0" encoding="utf-8"?>
-<w:hdr xmlns:wpc="http://schemas.microsoft.com/office/word/2010/wordprocessingCanvas" xmlns:mo="http://schemas.microsoft.com/office/mac/office/2008/main" xmlns:mc="http://schemas.openxmlformats.org/markup-compatibility/2006" xmlns:mv="urn:schemas-microsoft-com:mac:vml" xmlns:o="urn:schemas-microsoft-com:office:office" xmlns:r="http://schemas.openxmlformats.org/officeDocument/2006/relationships" xmlns:m="http://schemas.openxmlformats.org/officeDocument/2006/math" xmlns:v="urn:schemas-microsoft-com:vml" xmlns:wp14="http://schemas.microsoft.com/office/word/2010/wordprocessingDrawing" xmlns:wp="http://schemas.openxmlformats.org/drawingml/2006/wordprocessingDrawing" xmlns:w10="urn:schemas-microsoft-com:office:word" xmlns:w="http://schemas.openxmlformats.org/wordprocessingml/2006/main" xmlns:w14="http://schemas.microsoft.com/office/word/2010/wordml" xmlns:wpg="http://schemas.microsoft.com/office/word/2010/wordprocessingGroup" xmlns:wpi="http://schemas.microsoft.com/office/word/2010/wordprocessingInk" xmlns:wne="http://schemas.microsoft.com/office/word/2006/wordml" xmlns:wps="http://schemas.microsoft.com/office/word/2010/wordprocessingShape" mc:Ignorable="w14 wp14">
+<w:hdr xmlns:wpc="http://schemas.microsoft.com/office/word/2010/wordprocessingCanvas" xmlns:mc="http://schemas.openxmlformats.org/markup-compatibility/2006" xmlns:o="urn:schemas-microsoft-com:office:office" xmlns:r="http://schemas.openxmlformats.org/officeDocument/2006/relationships" xmlns:m="http://schemas.openxmlformats.org/officeDocument/2006/math" xmlns:v="urn:schemas-microsoft-com:vml" xmlns:wp14="http://schemas.microsoft.com/office/word/2010/wordprocessingDrawing" xmlns:wp="http://schemas.openxmlformats.org/drawingml/2006/wordprocessingDrawing" xmlns:w10="urn:schemas-microsoft-com:office:word" xmlns:w="http://schemas.openxmlformats.org/wordprocessingml/2006/main" xmlns:w14="http://schemas.microsoft.com/office/word/2010/wordml" xmlns:w15="http://schemas.microsoft.com/office/word/2012/wordml" xmlns:wpg="http://schemas.microsoft.com/office/word/2010/wordprocessingGroup" xmlns:wpi="http://schemas.microsoft.com/office/word/2010/wordprocessingInk" xmlns:wne="http://schemas.microsoft.com/office/word/2006/wordml" xmlns:wps="http://schemas.microsoft.com/office/word/2010/wordprocessingShape" mc:Ignorable="w14 w15 wp14">
   <w:p>
     <w:pPr>
       <w:pStyle w:val="Encabezado"/>
@@ -16213,7 +16749,7 @@
 </file>
 
 <file path=word/header2.xml><?xml version="1.0" encoding="utf-8"?>
-<w:hdr xmlns:wpc="http://schemas.microsoft.com/office/word/2010/wordprocessingCanvas" xmlns:mo="http://schemas.microsoft.com/office/mac/office/2008/main" xmlns:mc="http://schemas.openxmlformats.org/markup-compatibility/2006" xmlns:mv="urn:schemas-microsoft-com:mac:vml" xmlns:o="urn:schemas-microsoft-com:office:office" xmlns:r="http://schemas.openxmlformats.org/officeDocument/2006/relationships" xmlns:m="http://schemas.openxmlformats.org/officeDocument/2006/math" xmlns:v="urn:schemas-microsoft-com:vml" xmlns:wp14="http://schemas.microsoft.com/office/word/2010/wordprocessingDrawing" xmlns:wp="http://schemas.openxmlformats.org/drawingml/2006/wordprocessingDrawing" xmlns:w10="urn:schemas-microsoft-com:office:word" xmlns:w="http://schemas.openxmlformats.org/wordprocessingml/2006/main" xmlns:w14="http://schemas.microsoft.com/office/word/2010/wordml" xmlns:wpg="http://schemas.microsoft.com/office/word/2010/wordprocessingGroup" xmlns:wpi="http://schemas.microsoft.com/office/word/2010/wordprocessingInk" xmlns:wne="http://schemas.microsoft.com/office/word/2006/wordml" xmlns:wps="http://schemas.microsoft.com/office/word/2010/wordprocessingShape" mc:Ignorable="w14 wp14">
+<w:hdr xmlns:wpc="http://schemas.microsoft.com/office/word/2010/wordprocessingCanvas" xmlns:mc="http://schemas.openxmlformats.org/markup-compatibility/2006" xmlns:o="urn:schemas-microsoft-com:office:office" xmlns:r="http://schemas.openxmlformats.org/officeDocument/2006/relationships" xmlns:m="http://schemas.openxmlformats.org/officeDocument/2006/math" xmlns:v="urn:schemas-microsoft-com:vml" xmlns:wp14="http://schemas.microsoft.com/office/word/2010/wordprocessingDrawing" xmlns:wp="http://schemas.openxmlformats.org/drawingml/2006/wordprocessingDrawing" xmlns:w10="urn:schemas-microsoft-com:office:word" xmlns:w="http://schemas.openxmlformats.org/wordprocessingml/2006/main" xmlns:w14="http://schemas.microsoft.com/office/word/2010/wordml" xmlns:w15="http://schemas.microsoft.com/office/word/2012/wordml" xmlns:wpg="http://schemas.microsoft.com/office/word/2010/wordprocessingGroup" xmlns:wpi="http://schemas.microsoft.com/office/word/2010/wordprocessingInk" xmlns:wne="http://schemas.microsoft.com/office/word/2006/wordml" xmlns:wps="http://schemas.microsoft.com/office/word/2010/wordprocessingShape" mc:Ignorable="w14 w15 wp14">
   <w:p>
     <w:pPr>
       <w:pStyle w:val="Encabezado"/>
@@ -16224,8 +16760,8 @@
 </file>
 
 <file path=word/numbering.xml><?xml version="1.0" encoding="utf-8"?>
-<w:numbering xmlns:wpc="http://schemas.microsoft.com/office/word/2010/wordprocessingCanvas" xmlns:mo="http://schemas.microsoft.com/office/mac/office/2008/main" xmlns:mc="http://schemas.openxmlformats.org/markup-compatibility/2006" xmlns:mv="urn:schemas-microsoft-com:mac:vml" xmlns:o="urn:schemas-microsoft-com:office:office" xmlns:r="http://schemas.openxmlformats.org/officeDocument/2006/relationships" xmlns:m="http://schemas.openxmlformats.org/officeDocument/2006/math" xmlns:v="urn:schemas-microsoft-com:vml" xmlns:wp14="http://schemas.microsoft.com/office/word/2010/wordprocessingDrawing" xmlns:wp="http://schemas.openxmlformats.org/drawingml/2006/wordprocessingDrawing" xmlns:w10="urn:schemas-microsoft-com:office:word" xmlns:w="http://schemas.openxmlformats.org/wordprocessingml/2006/main" xmlns:w14="http://schemas.microsoft.com/office/word/2010/wordml" xmlns:wpg="http://schemas.microsoft.com/office/word/2010/wordprocessingGroup" xmlns:wpi="http://schemas.microsoft.com/office/word/2010/wordprocessingInk" xmlns:wne="http://schemas.microsoft.com/office/word/2006/wordml" xmlns:wps="http://schemas.microsoft.com/office/word/2010/wordprocessingShape" mc:Ignorable="w14 wp14">
-  <w:abstractNum w:abstractNumId="0">
+<w:numbering xmlns:wpc="http://schemas.microsoft.com/office/word/2010/wordprocessingCanvas" xmlns:mc="http://schemas.openxmlformats.org/markup-compatibility/2006" xmlns:o="urn:schemas-microsoft-com:office:office" xmlns:r="http://schemas.openxmlformats.org/officeDocument/2006/relationships" xmlns:m="http://schemas.openxmlformats.org/officeDocument/2006/math" xmlns:v="urn:schemas-microsoft-com:vml" xmlns:wp14="http://schemas.microsoft.com/office/word/2010/wordprocessingDrawing" xmlns:wp="http://schemas.openxmlformats.org/drawingml/2006/wordprocessingDrawing" xmlns:w10="urn:schemas-microsoft-com:office:word" xmlns:w="http://schemas.openxmlformats.org/wordprocessingml/2006/main" xmlns:w14="http://schemas.microsoft.com/office/word/2010/wordml" xmlns:w15="http://schemas.microsoft.com/office/word/2012/wordml" xmlns:wpg="http://schemas.microsoft.com/office/word/2010/wordprocessingGroup" xmlns:wpi="http://schemas.microsoft.com/office/word/2010/wordprocessingInk" xmlns:wne="http://schemas.microsoft.com/office/word/2006/wordml" xmlns:wps="http://schemas.microsoft.com/office/word/2010/wordprocessingShape" mc:Ignorable="w14 w15 wp14">
+  <w:abstractNum w:abstractNumId="0" w15:restartNumberingAfterBreak="0">
     <w:nsid w:val="00000001"/>
     <w:multiLevelType w:val="hybridMultilevel"/>
     <w:tmpl w:val="00000001"/>
@@ -16279,7 +16815,7 @@
       <w:lvlJc w:val="left"/>
     </w:lvl>
   </w:abstractNum>
-  <w:abstractNum w:abstractNumId="1">
+  <w:abstractNum w:abstractNumId="1" w15:restartNumberingAfterBreak="0">
     <w:nsid w:val="0BB97CF5"/>
     <w:multiLevelType w:val="hybridMultilevel"/>
     <w:tmpl w:val="14D0AEAA"/>
@@ -16393,7 +16929,7 @@
       </w:rPr>
     </w:lvl>
   </w:abstractNum>
-  <w:abstractNum w:abstractNumId="2">
+  <w:abstractNum w:abstractNumId="2" w15:restartNumberingAfterBreak="0">
     <w:nsid w:val="0EEC3581"/>
     <w:multiLevelType w:val="hybridMultilevel"/>
     <w:tmpl w:val="8A6601CA"/>
@@ -16534,7 +17070,7 @@
       </w:rPr>
     </w:lvl>
   </w:abstractNum>
-  <w:abstractNum w:abstractNumId="3">
+  <w:abstractNum w:abstractNumId="3" w15:restartNumberingAfterBreak="0">
     <w:nsid w:val="0FC65197"/>
     <w:multiLevelType w:val="hybridMultilevel"/>
     <w:tmpl w:val="9710E17C"/>
@@ -16647,7 +17183,7 @@
       </w:rPr>
     </w:lvl>
   </w:abstractNum>
-  <w:abstractNum w:abstractNumId="4">
+  <w:abstractNum w:abstractNumId="4" w15:restartNumberingAfterBreak="0">
     <w:nsid w:val="11923B70"/>
     <w:multiLevelType w:val="hybridMultilevel"/>
     <w:tmpl w:val="DDC8FBCA"/>
@@ -16760,7 +17296,7 @@
       </w:rPr>
     </w:lvl>
   </w:abstractNum>
-  <w:abstractNum w:abstractNumId="5">
+  <w:abstractNum w:abstractNumId="5" w15:restartNumberingAfterBreak="0">
     <w:nsid w:val="1A0147E0"/>
     <w:multiLevelType w:val="multilevel"/>
     <w:tmpl w:val="4E384338"/>
@@ -16909,7 +17445,7 @@
       </w:rPr>
     </w:lvl>
   </w:abstractNum>
-  <w:abstractNum w:abstractNumId="6">
+  <w:abstractNum w:abstractNumId="6" w15:restartNumberingAfterBreak="0">
     <w:nsid w:val="1A4A4419"/>
     <w:multiLevelType w:val="hybridMultilevel"/>
     <w:tmpl w:val="6626544A"/>
@@ -17050,7 +17586,7 @@
       </w:rPr>
     </w:lvl>
   </w:abstractNum>
-  <w:abstractNum w:abstractNumId="7">
+  <w:abstractNum w:abstractNumId="7" w15:restartNumberingAfterBreak="0">
     <w:nsid w:val="22060081"/>
     <w:multiLevelType w:val="hybridMultilevel"/>
     <w:tmpl w:val="20361B26"/>
@@ -17163,7 +17699,7 @@
       </w:rPr>
     </w:lvl>
   </w:abstractNum>
-  <w:abstractNum w:abstractNumId="8">
+  <w:abstractNum w:abstractNumId="8" w15:restartNumberingAfterBreak="0">
     <w:nsid w:val="2AB17504"/>
     <w:multiLevelType w:val="hybridMultilevel"/>
     <w:tmpl w:val="27460330"/>
@@ -17252,7 +17788,7 @@
       </w:pPr>
     </w:lvl>
   </w:abstractNum>
-  <w:abstractNum w:abstractNumId="9">
+  <w:abstractNum w:abstractNumId="9" w15:restartNumberingAfterBreak="0">
     <w:nsid w:val="2D22368D"/>
     <w:multiLevelType w:val="multilevel"/>
     <w:tmpl w:val="D4F2049E"/>
@@ -17395,7 +17931,7 @@
       </w:rPr>
     </w:lvl>
   </w:abstractNum>
-  <w:abstractNum w:abstractNumId="10">
+  <w:abstractNum w:abstractNumId="10" w15:restartNumberingAfterBreak="0">
     <w:nsid w:val="381708CC"/>
     <w:multiLevelType w:val="hybridMultilevel"/>
     <w:tmpl w:val="5A840736"/>
@@ -17508,7 +18044,7 @@
       </w:rPr>
     </w:lvl>
   </w:abstractNum>
-  <w:abstractNum w:abstractNumId="11">
+  <w:abstractNum w:abstractNumId="11" w15:restartNumberingAfterBreak="0">
     <w:nsid w:val="39B93FBA"/>
     <w:multiLevelType w:val="multilevel"/>
     <w:tmpl w:val="1A8E1B08"/>
@@ -17657,7 +18193,7 @@
       </w:rPr>
     </w:lvl>
   </w:abstractNum>
-  <w:abstractNum w:abstractNumId="12">
+  <w:abstractNum w:abstractNumId="12" w15:restartNumberingAfterBreak="0">
     <w:nsid w:val="39BF1390"/>
     <w:multiLevelType w:val="hybridMultilevel"/>
     <w:tmpl w:val="74C08868"/>
@@ -17798,7 +18334,7 @@
       </w:rPr>
     </w:lvl>
   </w:abstractNum>
-  <w:abstractNum w:abstractNumId="13">
+  <w:abstractNum w:abstractNumId="13" w15:restartNumberingAfterBreak="0">
     <w:nsid w:val="3C926E75"/>
     <w:multiLevelType w:val="hybridMultilevel"/>
     <w:tmpl w:val="A7BEBB04"/>
@@ -17911,7 +18447,7 @@
       </w:rPr>
     </w:lvl>
   </w:abstractNum>
-  <w:abstractNum w:abstractNumId="14">
+  <w:abstractNum w:abstractNumId="14" w15:restartNumberingAfterBreak="0">
     <w:nsid w:val="3EDD64D3"/>
     <w:multiLevelType w:val="hybridMultilevel"/>
     <w:tmpl w:val="5A328C18"/>
@@ -18024,7 +18560,7 @@
       </w:rPr>
     </w:lvl>
   </w:abstractNum>
-  <w:abstractNum w:abstractNumId="15">
+  <w:abstractNum w:abstractNumId="15" w15:restartNumberingAfterBreak="0">
     <w:nsid w:val="422A0E4C"/>
     <w:multiLevelType w:val="multilevel"/>
     <w:tmpl w:val="532C140A"/>
@@ -18173,7 +18709,7 @@
       </w:rPr>
     </w:lvl>
   </w:abstractNum>
-  <w:abstractNum w:abstractNumId="16">
+  <w:abstractNum w:abstractNumId="16" w15:restartNumberingAfterBreak="0">
     <w:nsid w:val="43901C10"/>
     <w:multiLevelType w:val="hybridMultilevel"/>
     <w:tmpl w:val="6B983198"/>
@@ -18262,7 +18798,7 @@
       </w:pPr>
     </w:lvl>
   </w:abstractNum>
-  <w:abstractNum w:abstractNumId="17">
+  <w:abstractNum w:abstractNumId="17" w15:restartNumberingAfterBreak="0">
     <w:nsid w:val="479025E9"/>
     <w:multiLevelType w:val="hybridMultilevel"/>
     <w:tmpl w:val="C3F2D0D8"/>
@@ -18374,7 +18910,7 @@
       </w:rPr>
     </w:lvl>
   </w:abstractNum>
-  <w:abstractNum w:abstractNumId="18">
+  <w:abstractNum w:abstractNumId="18" w15:restartNumberingAfterBreak="0">
     <w:nsid w:val="514F017B"/>
     <w:multiLevelType w:val="hybridMultilevel"/>
     <w:tmpl w:val="0032D2BE"/>
@@ -18487,7 +19023,7 @@
       </w:rPr>
     </w:lvl>
   </w:abstractNum>
-  <w:abstractNum w:abstractNumId="19">
+  <w:abstractNum w:abstractNumId="19" w15:restartNumberingAfterBreak="0">
     <w:nsid w:val="52874652"/>
     <w:multiLevelType w:val="hybridMultilevel"/>
     <w:tmpl w:val="509CFD74"/>
@@ -18628,7 +19164,7 @@
       </w:rPr>
     </w:lvl>
   </w:abstractNum>
-  <w:abstractNum w:abstractNumId="20">
+  <w:abstractNum w:abstractNumId="20" w15:restartNumberingAfterBreak="0">
     <w:nsid w:val="5D4C03AA"/>
     <w:multiLevelType w:val="hybridMultilevel"/>
     <w:tmpl w:val="1D18799E"/>
@@ -18742,7 +19278,7 @@
       </w:rPr>
     </w:lvl>
   </w:abstractNum>
-  <w:abstractNum w:abstractNumId="21">
+  <w:abstractNum w:abstractNumId="21" w15:restartNumberingAfterBreak="0">
     <w:nsid w:val="629E155B"/>
     <w:multiLevelType w:val="hybridMultilevel"/>
     <w:tmpl w:val="4C7EFD02"/>
@@ -18831,7 +19367,7 @@
       </w:pPr>
     </w:lvl>
   </w:abstractNum>
-  <w:abstractNum w:abstractNumId="22">
+  <w:abstractNum w:abstractNumId="22" w15:restartNumberingAfterBreak="0">
     <w:nsid w:val="67A2749F"/>
     <w:multiLevelType w:val="hybridMultilevel"/>
     <w:tmpl w:val="6EECED12"/>
@@ -18944,7 +19480,7 @@
       </w:rPr>
     </w:lvl>
   </w:abstractNum>
-  <w:abstractNum w:abstractNumId="23">
+  <w:abstractNum w:abstractNumId="23" w15:restartNumberingAfterBreak="0">
     <w:nsid w:val="6D02248B"/>
     <w:multiLevelType w:val="hybridMultilevel"/>
     <w:tmpl w:val="20A4A8FE"/>
@@ -19057,7 +19593,7 @@
       </w:rPr>
     </w:lvl>
   </w:abstractNum>
-  <w:abstractNum w:abstractNumId="24">
+  <w:abstractNum w:abstractNumId="24" w15:restartNumberingAfterBreak="0">
     <w:nsid w:val="6E39494E"/>
     <w:multiLevelType w:val="hybridMultilevel"/>
     <w:tmpl w:val="A8C8AE28"/>
@@ -19198,7 +19734,7 @@
       </w:rPr>
     </w:lvl>
   </w:abstractNum>
-  <w:abstractNum w:abstractNumId="25">
+  <w:abstractNum w:abstractNumId="25" w15:restartNumberingAfterBreak="0">
     <w:nsid w:val="6EB13BB8"/>
     <w:multiLevelType w:val="hybridMultilevel"/>
     <w:tmpl w:val="FA762364"/>
@@ -19310,7 +19846,7 @@
       </w:rPr>
     </w:lvl>
   </w:abstractNum>
-  <w:abstractNum w:abstractNumId="26">
+  <w:abstractNum w:abstractNumId="26" w15:restartNumberingAfterBreak="0">
     <w:nsid w:val="6FE60B79"/>
     <w:multiLevelType w:val="hybridMultilevel"/>
     <w:tmpl w:val="BB542C64"/>
@@ -19451,7 +19987,7 @@
       </w:rPr>
     </w:lvl>
   </w:abstractNum>
-  <w:abstractNum w:abstractNumId="27">
+  <w:abstractNum w:abstractNumId="27" w15:restartNumberingAfterBreak="0">
     <w:nsid w:val="715B7BFD"/>
     <w:multiLevelType w:val="hybridMultilevel"/>
     <w:tmpl w:val="EF2E65EC"/>
@@ -19592,7 +20128,7 @@
       </w:rPr>
     </w:lvl>
   </w:abstractNum>
-  <w:abstractNum w:abstractNumId="28">
+  <w:abstractNum w:abstractNumId="28" w15:restartNumberingAfterBreak="0">
     <w:nsid w:val="76736CD3"/>
     <w:multiLevelType w:val="hybridMultilevel"/>
     <w:tmpl w:val="67E42F4A"/>
@@ -19705,7 +20241,7 @@
       </w:rPr>
     </w:lvl>
   </w:abstractNum>
-  <w:abstractNum w:abstractNumId="29">
+  <w:abstractNum w:abstractNumId="29" w15:restartNumberingAfterBreak="0">
     <w:nsid w:val="7ADF0319"/>
     <w:multiLevelType w:val="hybridMultilevel"/>
     <w:tmpl w:val="1FB82DB8"/>
@@ -19818,7 +20354,7 @@
       </w:rPr>
     </w:lvl>
   </w:abstractNum>
-  <w:abstractNum w:abstractNumId="30">
+  <w:abstractNum w:abstractNumId="30" w15:restartNumberingAfterBreak="0">
     <w:nsid w:val="7B385935"/>
     <w:multiLevelType w:val="hybridMultilevel"/>
     <w:tmpl w:val="02E67B76"/>
@@ -19931,7 +20467,7 @@
       </w:rPr>
     </w:lvl>
   </w:abstractNum>
-  <w:abstractNum w:abstractNumId="31">
+  <w:abstractNum w:abstractNumId="31" w15:restartNumberingAfterBreak="0">
     <w:nsid w:val="7FB058F9"/>
     <w:multiLevelType w:val="hybridMultilevel"/>
     <w:tmpl w:val="34249C40"/>
@@ -20144,7 +20680,7 @@
 </file>
 
 <file path=word/styles.xml><?xml version="1.0" encoding="utf-8"?>
-<w:styles xmlns:mc="http://schemas.openxmlformats.org/markup-compatibility/2006" xmlns:r="http://schemas.openxmlformats.org/officeDocument/2006/relationships" xmlns:w="http://schemas.openxmlformats.org/wordprocessingml/2006/main" xmlns:w14="http://schemas.microsoft.com/office/word/2010/wordml" mc:Ignorable="w14">
+<w:styles xmlns:mc="http://schemas.openxmlformats.org/markup-compatibility/2006" xmlns:r="http://schemas.openxmlformats.org/officeDocument/2006/relationships" xmlns:w="http://schemas.openxmlformats.org/wordprocessingml/2006/main" xmlns:w14="http://schemas.microsoft.com/office/word/2010/wordml" xmlns:w15="http://schemas.microsoft.com/office/word/2012/wordml" mc:Ignorable="w14 w15">
   <w:docDefaults>
     <w:rPrDefault>
       <w:rPr>
@@ -20156,156 +20692,369 @@
     </w:rPrDefault>
     <w:pPrDefault/>
   </w:docDefaults>
-  <w:latentStyles w:defLockedState="0" w:defUIPriority="99" w:defSemiHidden="1" w:defUnhideWhenUsed="1" w:defQFormat="0" w:count="276">
-    <w:lsdException w:name="Normal" w:semiHidden="0" w:uiPriority="0" w:unhideWhenUsed="0" w:qFormat="1"/>
-    <w:lsdException w:name="heading 1" w:semiHidden="0" w:uiPriority="0" w:unhideWhenUsed="0" w:qFormat="1"/>
-    <w:lsdException w:name="heading 2" w:uiPriority="0" w:qFormat="1"/>
-    <w:lsdException w:name="heading 3" w:uiPriority="0" w:qFormat="1"/>
-    <w:lsdException w:name="heading 4" w:uiPriority="9" w:qFormat="1"/>
-    <w:lsdException w:name="heading 5" w:uiPriority="9" w:qFormat="1"/>
-    <w:lsdException w:name="heading 6" w:uiPriority="9" w:qFormat="1"/>
-    <w:lsdException w:name="heading 7" w:uiPriority="9" w:qFormat="1"/>
-    <w:lsdException w:name="heading 8" w:uiPriority="9" w:qFormat="1"/>
-    <w:lsdException w:name="heading 9" w:uiPriority="9" w:qFormat="1"/>
-    <w:lsdException w:name="toc 1" w:uiPriority="0"/>
-    <w:lsdException w:name="toc 2" w:uiPriority="0"/>
-    <w:lsdException w:name="toc 3" w:uiPriority="0"/>
-    <w:lsdException w:name="toc 4" w:uiPriority="39"/>
-    <w:lsdException w:name="toc 5" w:uiPriority="39"/>
-    <w:lsdException w:name="toc 6" w:uiPriority="39"/>
-    <w:lsdException w:name="toc 7" w:uiPriority="39"/>
-    <w:lsdException w:name="toc 8" w:uiPriority="39"/>
-    <w:lsdException w:name="toc 9" w:uiPriority="39"/>
-    <w:lsdException w:name="footer" w:uiPriority="0"/>
-    <w:lsdException w:name="caption" w:uiPriority="35" w:qFormat="1"/>
-    <w:lsdException w:name="page number" w:uiPriority="0"/>
-    <w:lsdException w:name="Title" w:semiHidden="0" w:uiPriority="10" w:unhideWhenUsed="0" w:qFormat="1"/>
-    <w:lsdException w:name="Default Paragraph Font" w:uiPriority="1"/>
-    <w:lsdException w:name="Subtitle" w:semiHidden="0" w:uiPriority="11" w:unhideWhenUsed="0" w:qFormat="1"/>
-    <w:lsdException w:name="Hyperlink" w:uiPriority="0"/>
-    <w:lsdException w:name="Strong" w:semiHidden="0" w:uiPriority="22" w:unhideWhenUsed="0" w:qFormat="1"/>
-    <w:lsdException w:name="Emphasis" w:semiHidden="0" w:uiPriority="20" w:unhideWhenUsed="0" w:qFormat="1"/>
-    <w:lsdException w:name="Table Grid" w:semiHidden="0" w:uiPriority="59" w:unhideWhenUsed="0"/>
-    <w:lsdException w:name="Note Level 1" w:semiHidden="0" w:unhideWhenUsed="0"/>
-    <w:lsdException w:name="Note Level 2" w:semiHidden="0" w:unhideWhenUsed="0"/>
-    <w:lsdException w:name="Note Level 3" w:semiHidden="0" w:unhideWhenUsed="0"/>
-    <w:lsdException w:name="Note Level 4" w:semiHidden="0" w:unhideWhenUsed="0"/>
-    <w:lsdException w:name="Note Level 5" w:semiHidden="0" w:unhideWhenUsed="0"/>
-    <w:lsdException w:name="Note Level 6" w:semiHidden="0" w:unhideWhenUsed="0"/>
-    <w:lsdException w:name="Note Level 7" w:semiHidden="0" w:unhideWhenUsed="0"/>
-    <w:lsdException w:name="Note Level 8" w:semiHidden="0" w:unhideWhenUsed="0"/>
-    <w:lsdException w:name="Note Level 9" w:semiHidden="0" w:unhideWhenUsed="0"/>
-    <w:lsdException w:name="Placeholder Text" w:unhideWhenUsed="0"/>
-    <w:lsdException w:name="No Spacing" w:semiHidden="0" w:uiPriority="1" w:unhideWhenUsed="0" w:qFormat="1"/>
-    <w:lsdException w:name="Light Shading" w:semiHidden="0" w:uiPriority="60" w:unhideWhenUsed="0"/>
-    <w:lsdException w:name="Light List" w:semiHidden="0" w:uiPriority="61" w:unhideWhenUsed="0"/>
-    <w:lsdException w:name="Light Grid" w:semiHidden="0" w:uiPriority="62" w:unhideWhenUsed="0"/>
-    <w:lsdException w:name="Medium Shading 1" w:semiHidden="0" w:uiPriority="63" w:unhideWhenUsed="0"/>
-    <w:lsdException w:name="Medium Shading 2" w:semiHidden="0" w:uiPriority="64" w:unhideWhenUsed="0"/>
-    <w:lsdException w:name="Medium List 1" w:semiHidden="0" w:uiPriority="65" w:unhideWhenUsed="0"/>
-    <w:lsdException w:name="Medium List 2" w:semiHidden="0" w:uiPriority="66" w:unhideWhenUsed="0"/>
-    <w:lsdException w:name="Medium Grid 1" w:semiHidden="0" w:uiPriority="67" w:unhideWhenUsed="0"/>
-    <w:lsdException w:name="Medium Grid 2" w:semiHidden="0" w:uiPriority="68" w:unhideWhenUsed="0"/>
-    <w:lsdException w:name="Medium Grid 3" w:semiHidden="0" w:uiPriority="69" w:unhideWhenUsed="0"/>
-    <w:lsdException w:name="Dark List" w:semiHidden="0" w:uiPriority="70" w:unhideWhenUsed="0"/>
-    <w:lsdException w:name="Colorful Shading" w:semiHidden="0" w:uiPriority="71" w:unhideWhenUsed="0"/>
-    <w:lsdException w:name="Colorful List" w:semiHidden="0" w:uiPriority="72" w:unhideWhenUsed="0"/>
-    <w:lsdException w:name="Colorful Grid" w:semiHidden="0" w:uiPriority="73" w:unhideWhenUsed="0"/>
-    <w:lsdException w:name="Light Shading Accent 1" w:semiHidden="0" w:uiPriority="60" w:unhideWhenUsed="0"/>
-    <w:lsdException w:name="Light List Accent 1" w:semiHidden="0" w:uiPriority="61" w:unhideWhenUsed="0"/>
-    <w:lsdException w:name="Light Grid Accent 1" w:semiHidden="0" w:uiPriority="62" w:unhideWhenUsed="0"/>
-    <w:lsdException w:name="Medium Shading 1 Accent 1" w:semiHidden="0" w:uiPriority="63" w:unhideWhenUsed="0"/>
-    <w:lsdException w:name="Medium Shading 2 Accent 1" w:semiHidden="0" w:uiPriority="64" w:unhideWhenUsed="0"/>
-    <w:lsdException w:name="Medium List 1 Accent 1" w:semiHidden="0" w:uiPriority="65" w:unhideWhenUsed="0"/>
-    <w:lsdException w:name="Revision" w:unhideWhenUsed="0"/>
-    <w:lsdException w:name="List Paragraph" w:semiHidden="0" w:uiPriority="34" w:unhideWhenUsed="0" w:qFormat="1"/>
-    <w:lsdException w:name="Quote" w:semiHidden="0" w:uiPriority="29" w:unhideWhenUsed="0" w:qFormat="1"/>
-    <w:lsdException w:name="Intense Quote" w:semiHidden="0" w:uiPriority="30" w:unhideWhenUsed="0" w:qFormat="1"/>
-    <w:lsdException w:name="Medium List 2 Accent 1" w:semiHidden="0" w:uiPriority="66" w:unhideWhenUsed="0"/>
-    <w:lsdException w:name="Medium Grid 1 Accent 1" w:semiHidden="0" w:uiPriority="67" w:unhideWhenUsed="0"/>
-    <w:lsdException w:name="Medium Grid 2 Accent 1" w:semiHidden="0" w:uiPriority="68" w:unhideWhenUsed="0"/>
-    <w:lsdException w:name="Medium Grid 3 Accent 1" w:semiHidden="0" w:uiPriority="69" w:unhideWhenUsed="0"/>
-    <w:lsdException w:name="Dark List Accent 1" w:semiHidden="0" w:uiPriority="70" w:unhideWhenUsed="0"/>
-    <w:lsdException w:name="Colorful Shading Accent 1" w:semiHidden="0" w:uiPriority="71" w:unhideWhenUsed="0"/>
-    <w:lsdException w:name="Colorful List Accent 1" w:semiHidden="0" w:uiPriority="72" w:unhideWhenUsed="0"/>
-    <w:lsdException w:name="Colorful Grid Accent 1" w:semiHidden="0" w:uiPriority="73" w:unhideWhenUsed="0"/>
-    <w:lsdException w:name="Light Shading Accent 2" w:semiHidden="0" w:uiPriority="60" w:unhideWhenUsed="0"/>
-    <w:lsdException w:name="Light List Accent 2" w:semiHidden="0" w:uiPriority="61" w:unhideWhenUsed="0"/>
-    <w:lsdException w:name="Light Grid Accent 2" w:semiHidden="0" w:uiPriority="62" w:unhideWhenUsed="0"/>
-    <w:lsdException w:name="Medium Shading 1 Accent 2" w:semiHidden="0" w:uiPriority="63" w:unhideWhenUsed="0"/>
-    <w:lsdException w:name="Medium Shading 2 Accent 2" w:semiHidden="0" w:uiPriority="64" w:unhideWhenUsed="0"/>
-    <w:lsdException w:name="Medium List 1 Accent 2" w:semiHidden="0" w:uiPriority="65" w:unhideWhenUsed="0"/>
-    <w:lsdException w:name="Medium List 2 Accent 2" w:semiHidden="0" w:uiPriority="66" w:unhideWhenUsed="0"/>
-    <w:lsdException w:name="Medium Grid 1 Accent 2" w:semiHidden="0" w:uiPriority="67" w:unhideWhenUsed="0"/>
-    <w:lsdException w:name="Medium Grid 2 Accent 2" w:semiHidden="0" w:uiPriority="68" w:unhideWhenUsed="0"/>
-    <w:lsdException w:name="Medium Grid 3 Accent 2" w:semiHidden="0" w:uiPriority="69" w:unhideWhenUsed="0"/>
-    <w:lsdException w:name="Dark List Accent 2" w:semiHidden="0" w:uiPriority="70" w:unhideWhenUsed="0"/>
-    <w:lsdException w:name="Colorful Shading Accent 2" w:semiHidden="0" w:uiPriority="71" w:unhideWhenUsed="0"/>
-    <w:lsdException w:name="Colorful List Accent 2" w:semiHidden="0" w:uiPriority="72" w:unhideWhenUsed="0"/>
-    <w:lsdException w:name="Colorful Grid Accent 2" w:semiHidden="0" w:uiPriority="73" w:unhideWhenUsed="0"/>
-    <w:lsdException w:name="Light Shading Accent 3" w:semiHidden="0" w:uiPriority="60" w:unhideWhenUsed="0"/>
-    <w:lsdException w:name="Light List Accent 3" w:semiHidden="0" w:uiPriority="61" w:unhideWhenUsed="0"/>
-    <w:lsdException w:name="Light Grid Accent 3" w:semiHidden="0" w:uiPriority="62" w:unhideWhenUsed="0"/>
-    <w:lsdException w:name="Medium Shading 1 Accent 3" w:semiHidden="0" w:uiPriority="63" w:unhideWhenUsed="0"/>
-    <w:lsdException w:name="Medium Shading 2 Accent 3" w:semiHidden="0" w:uiPriority="64" w:unhideWhenUsed="0"/>
-    <w:lsdException w:name="Medium List 1 Accent 3" w:semiHidden="0" w:uiPriority="65" w:unhideWhenUsed="0"/>
-    <w:lsdException w:name="Medium List 2 Accent 3" w:semiHidden="0" w:uiPriority="66" w:unhideWhenUsed="0"/>
-    <w:lsdException w:name="Medium Grid 1 Accent 3" w:semiHidden="0" w:uiPriority="67" w:unhideWhenUsed="0"/>
-    <w:lsdException w:name="Medium Grid 2 Accent 3" w:semiHidden="0" w:uiPriority="68" w:unhideWhenUsed="0"/>
-    <w:lsdException w:name="Medium Grid 3 Accent 3" w:semiHidden="0" w:uiPriority="69" w:unhideWhenUsed="0"/>
-    <w:lsdException w:name="Dark List Accent 3" w:semiHidden="0" w:uiPriority="70" w:unhideWhenUsed="0"/>
-    <w:lsdException w:name="Colorful Shading Accent 3" w:semiHidden="0" w:uiPriority="71" w:unhideWhenUsed="0"/>
-    <w:lsdException w:name="Colorful List Accent 3" w:semiHidden="0" w:uiPriority="72" w:unhideWhenUsed="0"/>
-    <w:lsdException w:name="Colorful Grid Accent 3" w:semiHidden="0" w:uiPriority="73" w:unhideWhenUsed="0"/>
-    <w:lsdException w:name="Light Shading Accent 4" w:semiHidden="0" w:uiPriority="60" w:unhideWhenUsed="0"/>
-    <w:lsdException w:name="Light List Accent 4" w:semiHidden="0" w:uiPriority="61" w:unhideWhenUsed="0"/>
-    <w:lsdException w:name="Light Grid Accent 4" w:semiHidden="0" w:uiPriority="62" w:unhideWhenUsed="0"/>
-    <w:lsdException w:name="Medium Shading 1 Accent 4" w:semiHidden="0" w:uiPriority="63" w:unhideWhenUsed="0"/>
-    <w:lsdException w:name="Medium Shading 2 Accent 4" w:semiHidden="0" w:uiPriority="64" w:unhideWhenUsed="0"/>
-    <w:lsdException w:name="Medium List 1 Accent 4" w:semiHidden="0" w:uiPriority="65" w:unhideWhenUsed="0"/>
-    <w:lsdException w:name="Medium List 2 Accent 4" w:semiHidden="0" w:uiPriority="66" w:unhideWhenUsed="0"/>
-    <w:lsdException w:name="Medium Grid 1 Accent 4" w:semiHidden="0" w:uiPriority="67" w:unhideWhenUsed="0"/>
-    <w:lsdException w:name="Medium Grid 2 Accent 4" w:semiHidden="0" w:uiPriority="68" w:unhideWhenUsed="0"/>
-    <w:lsdException w:name="Medium Grid 3 Accent 4" w:semiHidden="0" w:uiPriority="69" w:unhideWhenUsed="0"/>
-    <w:lsdException w:name="Dark List Accent 4" w:semiHidden="0" w:uiPriority="70" w:unhideWhenUsed="0"/>
-    <w:lsdException w:name="Colorful Shading Accent 4" w:semiHidden="0" w:uiPriority="71" w:unhideWhenUsed="0"/>
-    <w:lsdException w:name="Colorful List Accent 4" w:semiHidden="0" w:uiPriority="72" w:unhideWhenUsed="0"/>
-    <w:lsdException w:name="Colorful Grid Accent 4" w:semiHidden="0" w:uiPriority="73" w:unhideWhenUsed="0"/>
-    <w:lsdException w:name="Light Shading Accent 5" w:semiHidden="0" w:uiPriority="60" w:unhideWhenUsed="0"/>
-    <w:lsdException w:name="Light List Accent 5" w:semiHidden="0" w:uiPriority="61" w:unhideWhenUsed="0"/>
-    <w:lsdException w:name="Light Grid Accent 5" w:semiHidden="0" w:uiPriority="62" w:unhideWhenUsed="0"/>
-    <w:lsdException w:name="Medium Shading 1 Accent 5" w:semiHidden="0" w:uiPriority="63" w:unhideWhenUsed="0"/>
-    <w:lsdException w:name="Medium Shading 2 Accent 5" w:semiHidden="0" w:uiPriority="64" w:unhideWhenUsed="0"/>
-    <w:lsdException w:name="Medium List 1 Accent 5" w:semiHidden="0" w:uiPriority="65" w:unhideWhenUsed="0"/>
-    <w:lsdException w:name="Medium List 2 Accent 5" w:semiHidden="0" w:uiPriority="66" w:unhideWhenUsed="0"/>
-    <w:lsdException w:name="Medium Grid 1 Accent 5" w:semiHidden="0" w:uiPriority="67" w:unhideWhenUsed="0"/>
-    <w:lsdException w:name="Medium Grid 2 Accent 5" w:semiHidden="0" w:uiPriority="68" w:unhideWhenUsed="0"/>
-    <w:lsdException w:name="Medium Grid 3 Accent 5" w:semiHidden="0" w:uiPriority="69" w:unhideWhenUsed="0"/>
-    <w:lsdException w:name="Dark List Accent 5" w:semiHidden="0" w:uiPriority="70" w:unhideWhenUsed="0"/>
-    <w:lsdException w:name="Colorful Shading Accent 5" w:semiHidden="0" w:uiPriority="71" w:unhideWhenUsed="0"/>
-    <w:lsdException w:name="Colorful List Accent 5" w:semiHidden="0" w:uiPriority="72" w:unhideWhenUsed="0"/>
-    <w:lsdException w:name="Colorful Grid Accent 5" w:semiHidden="0" w:uiPriority="73" w:unhideWhenUsed="0"/>
-    <w:lsdException w:name="Light Shading Accent 6" w:semiHidden="0" w:uiPriority="60" w:unhideWhenUsed="0"/>
-    <w:lsdException w:name="Light List Accent 6" w:semiHidden="0" w:uiPriority="61" w:unhideWhenUsed="0"/>
-    <w:lsdException w:name="Light Grid Accent 6" w:semiHidden="0" w:uiPriority="62" w:unhideWhenUsed="0"/>
-    <w:lsdException w:name="Medium Shading 1 Accent 6" w:semiHidden="0" w:uiPriority="63" w:unhideWhenUsed="0"/>
-    <w:lsdException w:name="Medium Shading 2 Accent 6" w:semiHidden="0" w:uiPriority="64" w:unhideWhenUsed="0"/>
-    <w:lsdException w:name="Medium List 1 Accent 6" w:semiHidden="0" w:uiPriority="65" w:unhideWhenUsed="0"/>
-    <w:lsdException w:name="Medium List 2 Accent 6" w:semiHidden="0" w:uiPriority="66" w:unhideWhenUsed="0"/>
-    <w:lsdException w:name="Medium Grid 1 Accent 6" w:semiHidden="0" w:uiPriority="67" w:unhideWhenUsed="0"/>
-    <w:lsdException w:name="Medium Grid 2 Accent 6" w:semiHidden="0" w:uiPriority="68" w:unhideWhenUsed="0"/>
-    <w:lsdException w:name="Medium Grid 3 Accent 6" w:semiHidden="0" w:uiPriority="69" w:unhideWhenUsed="0"/>
-    <w:lsdException w:name="Dark List Accent 6" w:semiHidden="0" w:uiPriority="70" w:unhideWhenUsed="0"/>
-    <w:lsdException w:name="Colorful Shading Accent 6" w:semiHidden="0" w:uiPriority="71" w:unhideWhenUsed="0"/>
-    <w:lsdException w:name="Colorful List Accent 6" w:semiHidden="0" w:uiPriority="72" w:unhideWhenUsed="0"/>
-    <w:lsdException w:name="Colorful Grid Accent 6" w:semiHidden="0" w:uiPriority="73" w:unhideWhenUsed="0"/>
-    <w:lsdException w:name="Subtle Emphasis" w:semiHidden="0" w:uiPriority="19" w:unhideWhenUsed="0" w:qFormat="1"/>
-    <w:lsdException w:name="Intense Emphasis" w:semiHidden="0" w:uiPriority="21" w:unhideWhenUsed="0" w:qFormat="1"/>
-    <w:lsdException w:name="Subtle Reference" w:semiHidden="0" w:uiPriority="31" w:unhideWhenUsed="0" w:qFormat="1"/>
-    <w:lsdException w:name="Intense Reference" w:semiHidden="0" w:uiPriority="32" w:unhideWhenUsed="0" w:qFormat="1"/>
-    <w:lsdException w:name="Book Title" w:semiHidden="0" w:uiPriority="33" w:unhideWhenUsed="0" w:qFormat="1"/>
-    <w:lsdException w:name="Bibliography" w:uiPriority="37"/>
-    <w:lsdException w:name="TOC Heading" w:uiPriority="39" w:qFormat="1"/>
+  <w:latentStyles w:defLockedState="0" w:defUIPriority="99" w:defSemiHidden="0" w:defUnhideWhenUsed="0" w:defQFormat="0" w:count="371">
+    <w:lsdException w:name="Normal" w:uiPriority="0" w:qFormat="1"/>
+    <w:lsdException w:name="heading 1" w:uiPriority="0" w:qFormat="1"/>
+    <w:lsdException w:name="heading 2" w:semiHidden="1" w:uiPriority="0" w:unhideWhenUsed="1" w:qFormat="1"/>
+    <w:lsdException w:name="heading 3" w:semiHidden="1" w:uiPriority="0" w:unhideWhenUsed="1" w:qFormat="1"/>
+    <w:lsdException w:name="heading 4" w:semiHidden="1" w:uiPriority="9" w:unhideWhenUsed="1" w:qFormat="1"/>
+    <w:lsdException w:name="heading 5" w:semiHidden="1" w:uiPriority="9" w:unhideWhenUsed="1" w:qFormat="1"/>
+    <w:lsdException w:name="heading 6" w:semiHidden="1" w:uiPriority="9" w:unhideWhenUsed="1" w:qFormat="1"/>
+    <w:lsdException w:name="heading 7" w:semiHidden="1" w:uiPriority="9" w:unhideWhenUsed="1" w:qFormat="1"/>
+    <w:lsdException w:name="heading 8" w:semiHidden="1" w:uiPriority="9" w:unhideWhenUsed="1" w:qFormat="1"/>
+    <w:lsdException w:name="heading 9" w:semiHidden="1" w:uiPriority="9" w:unhideWhenUsed="1" w:qFormat="1"/>
+    <w:lsdException w:name="index 1" w:semiHidden="1" w:unhideWhenUsed="1"/>
+    <w:lsdException w:name="index 2" w:semiHidden="1" w:unhideWhenUsed="1"/>
+    <w:lsdException w:name="index 3" w:semiHidden="1" w:unhideWhenUsed="1"/>
+    <w:lsdException w:name="index 4" w:semiHidden="1" w:unhideWhenUsed="1"/>
+    <w:lsdException w:name="index 5" w:semiHidden="1" w:unhideWhenUsed="1"/>
+    <w:lsdException w:name="index 6" w:semiHidden="1" w:unhideWhenUsed="1"/>
+    <w:lsdException w:name="index 7" w:semiHidden="1" w:unhideWhenUsed="1"/>
+    <w:lsdException w:name="index 8" w:semiHidden="1" w:unhideWhenUsed="1"/>
+    <w:lsdException w:name="index 9" w:semiHidden="1" w:unhideWhenUsed="1"/>
+    <w:lsdException w:name="toc 1" w:semiHidden="1" w:uiPriority="0" w:unhideWhenUsed="1"/>
+    <w:lsdException w:name="toc 2" w:semiHidden="1" w:uiPriority="0" w:unhideWhenUsed="1"/>
+    <w:lsdException w:name="toc 3" w:semiHidden="1" w:uiPriority="0" w:unhideWhenUsed="1"/>
+    <w:lsdException w:name="toc 4" w:semiHidden="1" w:uiPriority="39" w:unhideWhenUsed="1"/>
+    <w:lsdException w:name="toc 5" w:semiHidden="1" w:uiPriority="39" w:unhideWhenUsed="1"/>
+    <w:lsdException w:name="toc 6" w:semiHidden="1" w:uiPriority="39" w:unhideWhenUsed="1"/>
+    <w:lsdException w:name="toc 7" w:semiHidden="1" w:uiPriority="39" w:unhideWhenUsed="1"/>
+    <w:lsdException w:name="toc 8" w:semiHidden="1" w:uiPriority="39" w:unhideWhenUsed="1"/>
+    <w:lsdException w:name="toc 9" w:semiHidden="1" w:uiPriority="39" w:unhideWhenUsed="1"/>
+    <w:lsdException w:name="Normal Indent" w:semiHidden="1" w:unhideWhenUsed="1"/>
+    <w:lsdException w:name="footnote text" w:semiHidden="1" w:unhideWhenUsed="1"/>
+    <w:lsdException w:name="annotation text" w:semiHidden="1" w:unhideWhenUsed="1"/>
+    <w:lsdException w:name="header" w:semiHidden="1" w:unhideWhenUsed="1"/>
+    <w:lsdException w:name="footer" w:semiHidden="1" w:uiPriority="0" w:unhideWhenUsed="1"/>
+    <w:lsdException w:name="index heading" w:semiHidden="1" w:unhideWhenUsed="1"/>
+    <w:lsdException w:name="caption" w:semiHidden="1" w:uiPriority="35" w:unhideWhenUsed="1" w:qFormat="1"/>
+    <w:lsdException w:name="table of figures" w:semiHidden="1" w:unhideWhenUsed="1"/>
+    <w:lsdException w:name="envelope address" w:semiHidden="1" w:unhideWhenUsed="1"/>
+    <w:lsdException w:name="envelope return" w:semiHidden="1" w:unhideWhenUsed="1"/>
+    <w:lsdException w:name="footnote reference" w:semiHidden="1" w:unhideWhenUsed="1"/>
+    <w:lsdException w:name="annotation reference" w:semiHidden="1" w:unhideWhenUsed="1"/>
+    <w:lsdException w:name="line number" w:semiHidden="1" w:unhideWhenUsed="1"/>
+    <w:lsdException w:name="page number" w:semiHidden="1" w:uiPriority="0" w:unhideWhenUsed="1"/>
+    <w:lsdException w:name="endnote reference" w:semiHidden="1" w:unhideWhenUsed="1"/>
+    <w:lsdException w:name="endnote text" w:semiHidden="1" w:unhideWhenUsed="1"/>
+    <w:lsdException w:name="table of authorities" w:semiHidden="1" w:unhideWhenUsed="1"/>
+    <w:lsdException w:name="macro" w:semiHidden="1" w:unhideWhenUsed="1"/>
+    <w:lsdException w:name="toa heading" w:semiHidden="1" w:unhideWhenUsed="1"/>
+    <w:lsdException w:name="List" w:semiHidden="1" w:unhideWhenUsed="1"/>
+    <w:lsdException w:name="List Bullet" w:semiHidden="1" w:unhideWhenUsed="1"/>
+    <w:lsdException w:name="List Number" w:semiHidden="1" w:unhideWhenUsed="1"/>
+    <w:lsdException w:name="List 2" w:semiHidden="1" w:unhideWhenUsed="1"/>
+    <w:lsdException w:name="List 3" w:semiHidden="1" w:unhideWhenUsed="1"/>
+    <w:lsdException w:name="List 4" w:semiHidden="1" w:unhideWhenUsed="1"/>
+    <w:lsdException w:name="List 5" w:semiHidden="1" w:unhideWhenUsed="1"/>
+    <w:lsdException w:name="List Bullet 2" w:semiHidden="1" w:unhideWhenUsed="1"/>
+    <w:lsdException w:name="List Bullet 3" w:semiHidden="1" w:unhideWhenUsed="1"/>
+    <w:lsdException w:name="List Bullet 4" w:semiHidden="1" w:unhideWhenUsed="1"/>
+    <w:lsdException w:name="List Bullet 5" w:semiHidden="1" w:unhideWhenUsed="1"/>
+    <w:lsdException w:name="List Number 2" w:semiHidden="1" w:unhideWhenUsed="1"/>
+    <w:lsdException w:name="List Number 3" w:semiHidden="1" w:unhideWhenUsed="1"/>
+    <w:lsdException w:name="List Number 4" w:semiHidden="1" w:unhideWhenUsed="1"/>
+    <w:lsdException w:name="List Number 5" w:semiHidden="1" w:unhideWhenUsed="1"/>
+    <w:lsdException w:name="Title" w:uiPriority="10" w:qFormat="1"/>
+    <w:lsdException w:name="Closing" w:semiHidden="1" w:unhideWhenUsed="1"/>
+    <w:lsdException w:name="Signature" w:semiHidden="1" w:unhideWhenUsed="1"/>
+    <w:lsdException w:name="Default Paragraph Font" w:semiHidden="1" w:uiPriority="1" w:unhideWhenUsed="1"/>
+    <w:lsdException w:name="Body Text" w:semiHidden="1" w:unhideWhenUsed="1"/>
+    <w:lsdException w:name="Body Text Indent" w:semiHidden="1" w:unhideWhenUsed="1"/>
+    <w:lsdException w:name="List Continue" w:semiHidden="1" w:unhideWhenUsed="1"/>
+    <w:lsdException w:name="List Continue 2" w:semiHidden="1" w:unhideWhenUsed="1"/>
+    <w:lsdException w:name="List Continue 3" w:semiHidden="1" w:unhideWhenUsed="1"/>
+    <w:lsdException w:name="List Continue 4" w:semiHidden="1" w:unhideWhenUsed="1"/>
+    <w:lsdException w:name="List Continue 5" w:semiHidden="1" w:unhideWhenUsed="1"/>
+    <w:lsdException w:name="Message Header" w:semiHidden="1" w:unhideWhenUsed="1"/>
+    <w:lsdException w:name="Subtitle" w:uiPriority="11" w:qFormat="1"/>
+    <w:lsdException w:name="Salutation" w:semiHidden="1" w:unhideWhenUsed="1"/>
+    <w:lsdException w:name="Date" w:semiHidden="1" w:unhideWhenUsed="1"/>
+    <w:lsdException w:name="Body Text First Indent" w:semiHidden="1" w:unhideWhenUsed="1"/>
+    <w:lsdException w:name="Body Text First Indent 2" w:semiHidden="1" w:unhideWhenUsed="1"/>
+    <w:lsdException w:name="Note Heading" w:semiHidden="1" w:unhideWhenUsed="1"/>
+    <w:lsdException w:name="Body Text 2" w:semiHidden="1" w:unhideWhenUsed="1"/>
+    <w:lsdException w:name="Body Text 3" w:semiHidden="1" w:unhideWhenUsed="1"/>
+    <w:lsdException w:name="Body Text Indent 2" w:semiHidden="1" w:unhideWhenUsed="1"/>
+    <w:lsdException w:name="Body Text Indent 3" w:semiHidden="1" w:unhideWhenUsed="1"/>
+    <w:lsdException w:name="Block Text" w:semiHidden="1" w:unhideWhenUsed="1"/>
+    <w:lsdException w:name="Hyperlink" w:semiHidden="1" w:uiPriority="0" w:unhideWhenUsed="1"/>
+    <w:lsdException w:name="FollowedHyperlink" w:semiHidden="1" w:unhideWhenUsed="1"/>
+    <w:lsdException w:name="Strong" w:uiPriority="22" w:qFormat="1"/>
+    <w:lsdException w:name="Emphasis" w:uiPriority="20" w:qFormat="1"/>
+    <w:lsdException w:name="Document Map" w:semiHidden="1" w:unhideWhenUsed="1"/>
+    <w:lsdException w:name="Plain Text" w:semiHidden="1" w:unhideWhenUsed="1"/>
+    <w:lsdException w:name="E-mail Signature" w:semiHidden="1" w:unhideWhenUsed="1"/>
+    <w:lsdException w:name="HTML Top of Form" w:semiHidden="1" w:unhideWhenUsed="1"/>
+    <w:lsdException w:name="HTML Bottom of Form" w:semiHidden="1" w:unhideWhenUsed="1"/>
+    <w:lsdException w:name="Normal (Web)" w:semiHidden="1" w:unhideWhenUsed="1"/>
+    <w:lsdException w:name="HTML Acronym" w:semiHidden="1" w:unhideWhenUsed="1"/>
+    <w:lsdException w:name="HTML Address" w:semiHidden="1" w:unhideWhenUsed="1"/>
+    <w:lsdException w:name="HTML Cite" w:semiHidden="1" w:unhideWhenUsed="1"/>
+    <w:lsdException w:name="HTML Code" w:semiHidden="1" w:unhideWhenUsed="1"/>
+    <w:lsdException w:name="HTML Definition" w:semiHidden="1" w:unhideWhenUsed="1"/>
+    <w:lsdException w:name="HTML Keyboard" w:semiHidden="1" w:unhideWhenUsed="1"/>
+    <w:lsdException w:name="HTML Preformatted" w:semiHidden="1" w:unhideWhenUsed="1"/>
+    <w:lsdException w:name="HTML Sample" w:semiHidden="1" w:unhideWhenUsed="1"/>
+    <w:lsdException w:name="HTML Typewriter" w:semiHidden="1" w:unhideWhenUsed="1"/>
+    <w:lsdException w:name="HTML Variable" w:semiHidden="1" w:unhideWhenUsed="1"/>
+    <w:lsdException w:name="Normal Table" w:semiHidden="1" w:unhideWhenUsed="1"/>
+    <w:lsdException w:name="annotation subject" w:semiHidden="1" w:unhideWhenUsed="1"/>
+    <w:lsdException w:name="No List" w:semiHidden="1" w:unhideWhenUsed="1"/>
+    <w:lsdException w:name="Outline List 1" w:semiHidden="1" w:unhideWhenUsed="1"/>
+    <w:lsdException w:name="Outline List 2" w:semiHidden="1" w:unhideWhenUsed="1"/>
+    <w:lsdException w:name="Outline List 3" w:semiHidden="1" w:unhideWhenUsed="1"/>
+    <w:lsdException w:name="Table Simple 1" w:semiHidden="1" w:unhideWhenUsed="1"/>
+    <w:lsdException w:name="Table Simple 2" w:semiHidden="1" w:unhideWhenUsed="1"/>
+    <w:lsdException w:name="Table Simple 3" w:semiHidden="1" w:unhideWhenUsed="1"/>
+    <w:lsdException w:name="Table Classic 1" w:semiHidden="1" w:unhideWhenUsed="1"/>
+    <w:lsdException w:name="Table Classic 2" w:semiHidden="1" w:unhideWhenUsed="1"/>
+    <w:lsdException w:name="Table Classic 3" w:semiHidden="1" w:unhideWhenUsed="1"/>
+    <w:lsdException w:name="Table Classic 4" w:semiHidden="1" w:unhideWhenUsed="1"/>
+    <w:lsdException w:name="Table Colorful 1" w:semiHidden="1" w:unhideWhenUsed="1"/>
+    <w:lsdException w:name="Table Colorful 2" w:semiHidden="1" w:unhideWhenUsed="1"/>
+    <w:lsdException w:name="Table Colorful 3" w:semiHidden="1" w:unhideWhenUsed="1"/>
+    <w:lsdException w:name="Table Columns 1" w:semiHidden="1" w:unhideWhenUsed="1"/>
+    <w:lsdException w:name="Table Columns 2" w:semiHidden="1" w:unhideWhenUsed="1"/>
+    <w:lsdException w:name="Table Columns 3" w:semiHidden="1" w:unhideWhenUsed="1"/>
+    <w:lsdException w:name="Table Columns 4" w:semiHidden="1" w:unhideWhenUsed="1"/>
+    <w:lsdException w:name="Table Columns 5" w:semiHidden="1" w:unhideWhenUsed="1"/>
+    <w:lsdException w:name="Table Grid 1" w:semiHidden="1" w:unhideWhenUsed="1"/>
+    <w:lsdException w:name="Table Grid 2" w:semiHidden="1" w:unhideWhenUsed="1"/>
+    <w:lsdException w:name="Table Grid 3" w:semiHidden="1" w:unhideWhenUsed="1"/>
+    <w:lsdException w:name="Table Grid 4" w:semiHidden="1" w:unhideWhenUsed="1"/>
+    <w:lsdException w:name="Table Grid 5" w:semiHidden="1" w:unhideWhenUsed="1"/>
+    <w:lsdException w:name="Table Grid 6" w:semiHidden="1" w:unhideWhenUsed="1"/>
+    <w:lsdException w:name="Table Grid 7" w:semiHidden="1" w:unhideWhenUsed="1"/>
+    <w:lsdException w:name="Table Grid 8" w:semiHidden="1" w:unhideWhenUsed="1"/>
+    <w:lsdException w:name="Table List 1" w:semiHidden="1" w:unhideWhenUsed="1"/>
+    <w:lsdException w:name="Table List 2" w:semiHidden="1" w:unhideWhenUsed="1"/>
+    <w:lsdException w:name="Table List 3" w:semiHidden="1" w:unhideWhenUsed="1"/>
+    <w:lsdException w:name="Table List 4" w:semiHidden="1" w:unhideWhenUsed="1"/>
+    <w:lsdException w:name="Table List 5" w:semiHidden="1" w:unhideWhenUsed="1"/>
+    <w:lsdException w:name="Table List 6" w:semiHidden="1" w:unhideWhenUsed="1"/>
+    <w:lsdException w:name="Table List 7" w:semiHidden="1" w:unhideWhenUsed="1"/>
+    <w:lsdException w:name="Table List 8" w:semiHidden="1" w:unhideWhenUsed="1"/>
+    <w:lsdException w:name="Table 3D effects 1" w:semiHidden="1" w:unhideWhenUsed="1"/>
+    <w:lsdException w:name="Table 3D effects 2" w:semiHidden="1" w:unhideWhenUsed="1"/>
+    <w:lsdException w:name="Table 3D effects 3" w:semiHidden="1" w:unhideWhenUsed="1"/>
+    <w:lsdException w:name="Table Contemporary" w:semiHidden="1" w:unhideWhenUsed="1"/>
+    <w:lsdException w:name="Table Elegant" w:semiHidden="1" w:unhideWhenUsed="1"/>
+    <w:lsdException w:name="Table Professional" w:semiHidden="1" w:unhideWhenUsed="1"/>
+    <w:lsdException w:name="Table Subtle 1" w:semiHidden="1" w:unhideWhenUsed="1"/>
+    <w:lsdException w:name="Table Subtle 2" w:semiHidden="1" w:unhideWhenUsed="1"/>
+    <w:lsdException w:name="Table Web 1" w:semiHidden="1" w:unhideWhenUsed="1"/>
+    <w:lsdException w:name="Table Web 2" w:semiHidden="1" w:unhideWhenUsed="1"/>
+    <w:lsdException w:name="Table Web 3" w:semiHidden="1" w:unhideWhenUsed="1"/>
+    <w:lsdException w:name="Balloon Text" w:semiHidden="1" w:unhideWhenUsed="1"/>
+    <w:lsdException w:name="Table Grid" w:uiPriority="59"/>
+    <w:lsdException w:name="Table Theme" w:semiHidden="1" w:unhideWhenUsed="1"/>
+    <w:lsdException w:name="Placeholder Text" w:semiHidden="1"/>
+    <w:lsdException w:name="No Spacing" w:uiPriority="1" w:qFormat="1"/>
+    <w:lsdException w:name="Light Shading" w:uiPriority="60"/>
+    <w:lsdException w:name="Light List" w:uiPriority="61"/>
+    <w:lsdException w:name="Light Grid" w:uiPriority="62"/>
+    <w:lsdException w:name="Medium Shading 1" w:uiPriority="63"/>
+    <w:lsdException w:name="Medium Shading 2" w:uiPriority="64"/>
+    <w:lsdException w:name="Medium List 1" w:uiPriority="65"/>
+    <w:lsdException w:name="Medium List 2" w:uiPriority="66"/>
+    <w:lsdException w:name="Medium Grid 1" w:uiPriority="67"/>
+    <w:lsdException w:name="Medium Grid 2" w:uiPriority="68"/>
+    <w:lsdException w:name="Medium Grid 3" w:uiPriority="69"/>
+    <w:lsdException w:name="Dark List" w:uiPriority="70"/>
+    <w:lsdException w:name="Colorful Shading" w:uiPriority="71"/>
+    <w:lsdException w:name="Colorful List" w:uiPriority="72"/>
+    <w:lsdException w:name="Colorful Grid" w:uiPriority="73"/>
+    <w:lsdException w:name="Light Shading Accent 1" w:uiPriority="60"/>
+    <w:lsdException w:name="Light List Accent 1" w:uiPriority="61"/>
+    <w:lsdException w:name="Light Grid Accent 1" w:uiPriority="62"/>
+    <w:lsdException w:name="Medium Shading 1 Accent 1" w:uiPriority="63"/>
+    <w:lsdException w:name="Medium Shading 2 Accent 1" w:uiPriority="64"/>
+    <w:lsdException w:name="Medium List 1 Accent 1" w:uiPriority="65"/>
+    <w:lsdException w:name="Revision" w:semiHidden="1"/>
+    <w:lsdException w:name="List Paragraph" w:uiPriority="34" w:qFormat="1"/>
+    <w:lsdException w:name="Quote" w:uiPriority="29" w:qFormat="1"/>
+    <w:lsdException w:name="Intense Quote" w:uiPriority="30" w:qFormat="1"/>
+    <w:lsdException w:name="Medium List 2 Accent 1" w:uiPriority="66"/>
+    <w:lsdException w:name="Medium Grid 1 Accent 1" w:uiPriority="67"/>
+    <w:lsdException w:name="Medium Grid 2 Accent 1" w:uiPriority="68"/>
+    <w:lsdException w:name="Medium Grid 3 Accent 1" w:uiPriority="69"/>
+    <w:lsdException w:name="Dark List Accent 1" w:uiPriority="70"/>
+    <w:lsdException w:name="Colorful Shading Accent 1" w:uiPriority="71"/>
+    <w:lsdException w:name="Colorful List Accent 1" w:uiPriority="72"/>
+    <w:lsdException w:name="Colorful Grid Accent 1" w:uiPriority="73"/>
+    <w:lsdException w:name="Light Shading Accent 2" w:uiPriority="60"/>
+    <w:lsdException w:name="Light List Accent 2" w:uiPriority="61"/>
+    <w:lsdException w:name="Light Grid Accent 2" w:uiPriority="62"/>
+    <w:lsdException w:name="Medium Shading 1 Accent 2" w:uiPriority="63"/>
+    <w:lsdException w:name="Medium Shading 2 Accent 2" w:uiPriority="64"/>
+    <w:lsdException w:name="Medium List 1 Accent 2" w:uiPriority="65"/>
+    <w:lsdException w:name="Medium List 2 Accent 2" w:uiPriority="66"/>
+    <w:lsdException w:name="Medium Grid 1 Accent 2" w:uiPriority="67"/>
+    <w:lsdException w:name="Medium Grid 2 Accent 2" w:uiPriority="68"/>
+    <w:lsdException w:name="Medium Grid 3 Accent 2" w:uiPriority="69"/>
+    <w:lsdException w:name="Dark List Accent 2" w:uiPriority="70"/>
+    <w:lsdException w:name="Colorful Shading Accent 2" w:uiPriority="71"/>
+    <w:lsdException w:name="Colorful List Accent 2" w:uiPriority="72"/>
+    <w:lsdException w:name="Colorful Grid Accent 2" w:uiPriority="73"/>
+    <w:lsdException w:name="Light Shading Accent 3" w:uiPriority="60"/>
+    <w:lsdException w:name="Light List Accent 3" w:uiPriority="61"/>
+    <w:lsdException w:name="Light Grid Accent 3" w:uiPriority="62"/>
+    <w:lsdException w:name="Medium Shading 1 Accent 3" w:uiPriority="63"/>
+    <w:lsdException w:name="Medium Shading 2 Accent 3" w:uiPriority="64"/>
+    <w:lsdException w:name="Medium List 1 Accent 3" w:uiPriority="65"/>
+    <w:lsdException w:name="Medium List 2 Accent 3" w:uiPriority="66"/>
+    <w:lsdException w:name="Medium Grid 1 Accent 3" w:uiPriority="67"/>
+    <w:lsdException w:name="Medium Grid 2 Accent 3" w:uiPriority="68"/>
+    <w:lsdException w:name="Medium Grid 3 Accent 3" w:uiPriority="69"/>
+    <w:lsdException w:name="Dark List Accent 3" w:uiPriority="70"/>
+    <w:lsdException w:name="Colorful Shading Accent 3" w:uiPriority="71"/>
+    <w:lsdException w:name="Colorful List Accent 3" w:uiPriority="72"/>
+    <w:lsdException w:name="Colorful Grid Accent 3" w:uiPriority="73"/>
+    <w:lsdException w:name="Light Shading Accent 4" w:uiPriority="60"/>
+    <w:lsdException w:name="Light List Accent 4" w:uiPriority="61"/>
+    <w:lsdException w:name="Light Grid Accent 4" w:uiPriority="62"/>
+    <w:lsdException w:name="Medium Shading 1 Accent 4" w:uiPriority="63"/>
+    <w:lsdException w:name="Medium Shading 2 Accent 4" w:uiPriority="64"/>
+    <w:lsdException w:name="Medium List 1 Accent 4" w:uiPriority="65"/>
+    <w:lsdException w:name="Medium List 2 Accent 4" w:uiPriority="66"/>
+    <w:lsdException w:name="Medium Grid 1 Accent 4" w:uiPriority="67"/>
+    <w:lsdException w:name="Medium Grid 2 Accent 4" w:uiPriority="68"/>
+    <w:lsdException w:name="Medium Grid 3 Accent 4" w:uiPriority="69"/>
+    <w:lsdException w:name="Dark List Accent 4" w:uiPriority="70"/>
+    <w:lsdException w:name="Colorful Shading Accent 4" w:uiPriority="71"/>
+    <w:lsdException w:name="Colorful List Accent 4" w:uiPriority="72"/>
+    <w:lsdException w:name="Colorful Grid Accent 4" w:uiPriority="73"/>
+    <w:lsdException w:name="Light Shading Accent 5" w:uiPriority="60"/>
+    <w:lsdException w:name="Light List Accent 5" w:uiPriority="61"/>
+    <w:lsdException w:name="Light Grid Accent 5" w:uiPriority="62"/>
+    <w:lsdException w:name="Medium Shading 1 Accent 5" w:uiPriority="63"/>
+    <w:lsdException w:name="Medium Shading 2 Accent 5" w:uiPriority="64"/>
+    <w:lsdException w:name="Medium List 1 Accent 5" w:uiPriority="65"/>
+    <w:lsdException w:name="Medium List 2 Accent 5" w:uiPriority="66"/>
+    <w:lsdException w:name="Medium Grid 1 Accent 5" w:uiPriority="67"/>
+    <w:lsdException w:name="Medium Grid 2 Accent 5" w:uiPriority="68"/>
+    <w:lsdException w:name="Medium Grid 3 Accent 5" w:uiPriority="69"/>
+    <w:lsdException w:name="Dark List Accent 5" w:uiPriority="70"/>
+    <w:lsdException w:name="Colorful Shading Accent 5" w:uiPriority="71"/>
+    <w:lsdException w:name="Colorful List Accent 5" w:uiPriority="72"/>
+    <w:lsdException w:name="Colorful Grid Accent 5" w:uiPriority="73"/>
+    <w:lsdException w:name="Light Shading Accent 6" w:uiPriority="60"/>
+    <w:lsdException w:name="Light List Accent 6" w:uiPriority="61"/>
+    <w:lsdException w:name="Light Grid Accent 6" w:uiPriority="62"/>
+    <w:lsdException w:name="Medium Shading 1 Accent 6" w:uiPriority="63"/>
+    <w:lsdException w:name="Medium Shading 2 Accent 6" w:uiPriority="64"/>
+    <w:lsdException w:name="Medium List 1 Accent 6" w:uiPriority="65"/>
+    <w:lsdException w:name="Medium List 2 Accent 6" w:uiPriority="66"/>
+    <w:lsdException w:name="Medium Grid 1 Accent 6" w:uiPriority="67"/>
+    <w:lsdException w:name="Medium Grid 2 Accent 6" w:uiPriority="68"/>
+    <w:lsdException w:name="Medium Grid 3 Accent 6" w:uiPriority="69"/>
+    <w:lsdException w:name="Dark List Accent 6" w:uiPriority="70"/>
+    <w:lsdException w:name="Colorful Shading Accent 6" w:uiPriority="71"/>
+    <w:lsdException w:name="Colorful List Accent 6" w:uiPriority="72"/>
+    <w:lsdException w:name="Colorful Grid Accent 6" w:uiPriority="73"/>
+    <w:lsdException w:name="Subtle Emphasis" w:uiPriority="19" w:qFormat="1"/>
+    <w:lsdException w:name="Intense Emphasis" w:uiPriority="21" w:qFormat="1"/>
+    <w:lsdException w:name="Subtle Reference" w:uiPriority="31" w:qFormat="1"/>
+    <w:lsdException w:name="Intense Reference" w:uiPriority="32" w:qFormat="1"/>
+    <w:lsdException w:name="Book Title" w:uiPriority="33" w:qFormat="1"/>
+    <w:lsdException w:name="Bibliography" w:semiHidden="1" w:uiPriority="37" w:unhideWhenUsed="1"/>
+    <w:lsdException w:name="TOC Heading" w:semiHidden="1" w:uiPriority="39" w:unhideWhenUsed="1" w:qFormat="1"/>
+    <w:lsdException w:name="Grid Table 4" w:uiPriority="49"/>
+    <w:lsdException w:name="Grid Table 5 Dark" w:uiPriority="50"/>
+    <w:lsdException w:name="Grid Table 6 Colorful" w:uiPriority="51"/>
+    <w:lsdException w:name="Grid Table 7 Colorful" w:uiPriority="52"/>
+    <w:lsdException w:name="Grid Table 1 Light Accent 1" w:uiPriority="46"/>
+    <w:lsdException w:name="Grid Table 2 Accent 1" w:uiPriority="47"/>
+    <w:lsdException w:name="Grid Table 3 Accent 1" w:uiPriority="48"/>
+    <w:lsdException w:name="Grid Table 4 Accent 1" w:uiPriority="49"/>
+    <w:lsdException w:name="Grid Table 5 Dark Accent 1" w:uiPriority="50"/>
+    <w:lsdException w:name="Grid Table 6 Colorful Accent 1" w:uiPriority="51"/>
+    <w:lsdException w:name="Grid Table 7 Colorful Accent 1" w:uiPriority="52"/>
+    <w:lsdException w:name="Grid Table 1 Light Accent 2" w:uiPriority="46"/>
+    <w:lsdException w:name="Grid Table 2 Accent 2" w:uiPriority="47"/>
+    <w:lsdException w:name="Grid Table 3 Accent 2" w:uiPriority="48"/>
+    <w:lsdException w:name="Grid Table 4 Accent 2" w:uiPriority="49"/>
+    <w:lsdException w:name="Grid Table 5 Dark Accent 2" w:uiPriority="50"/>
+    <w:lsdException w:name="Grid Table 6 Colorful Accent 2" w:uiPriority="51"/>
+    <w:lsdException w:name="Grid Table 7 Colorful Accent 2" w:uiPriority="52"/>
+    <w:lsdException w:name="Grid Table 1 Light Accent 3" w:uiPriority="46"/>
+    <w:lsdException w:name="Grid Table 2 Accent 3" w:uiPriority="47"/>
+    <w:lsdException w:name="Grid Table 3 Accent 3" w:uiPriority="48"/>
+    <w:lsdException w:name="Grid Table 4 Accent 3" w:uiPriority="49"/>
+    <w:lsdException w:name="Grid Table 5 Dark Accent 3" w:uiPriority="50"/>
+    <w:lsdException w:name="Grid Table 6 Colorful Accent 3" w:uiPriority="51"/>
+    <w:lsdException w:name="Grid Table 7 Colorful Accent 3" w:uiPriority="52"/>
+    <w:lsdException w:name="Grid Table 1 Light Accent 4" w:uiPriority="46"/>
+    <w:lsdException w:name="Grid Table 2 Accent 4" w:uiPriority="47"/>
+    <w:lsdException w:name="Grid Table 3 Accent 4" w:uiPriority="48"/>
+    <w:lsdException w:name="Grid Table 4 Accent 4" w:uiPriority="49"/>
+    <w:lsdException w:name="Grid Table 5 Dark Accent 4" w:uiPriority="50"/>
+    <w:lsdException w:name="Grid Table 6 Colorful Accent 4" w:uiPriority="51"/>
+    <w:lsdException w:name="Grid Table 7 Colorful Accent 4" w:uiPriority="52"/>
+    <w:lsdException w:name="Grid Table 1 Light Accent 5" w:uiPriority="46"/>
+    <w:lsdException w:name="Grid Table 2 Accent 5" w:uiPriority="47"/>
+    <w:lsdException w:name="Grid Table 3 Accent 5" w:uiPriority="48"/>
+    <w:lsdException w:name="Grid Table 4 Accent 5" w:uiPriority="49"/>
+    <w:lsdException w:name="Grid Table 5 Dark Accent 5" w:uiPriority="50"/>
+    <w:lsdException w:name="Grid Table 6 Colorful Accent 5" w:uiPriority="51"/>
+    <w:lsdException w:name="Grid Table 7 Colorful Accent 5" w:uiPriority="52"/>
+    <w:lsdException w:name="Grid Table 1 Light Accent 6" w:uiPriority="46"/>
+    <w:lsdException w:name="Grid Table 2 Accent 6" w:uiPriority="47"/>
+    <w:lsdException w:name="Grid Table 3 Accent 6" w:uiPriority="48"/>
+    <w:lsdException w:name="Grid Table 4 Accent 6" w:uiPriority="49"/>
+    <w:lsdException w:name="Grid Table 5 Dark Accent 6" w:uiPriority="50"/>
+    <w:lsdException w:name="Grid Table 6 Colorful Accent 6" w:uiPriority="51"/>
+    <w:lsdException w:name="Grid Table 7 Colorful Accent 6" w:uiPriority="52"/>
+    <w:lsdException w:name="List Table 1 Light" w:uiPriority="46"/>
+    <w:lsdException w:name="List Table 2" w:uiPriority="47"/>
+    <w:lsdException w:name="List Table 3" w:uiPriority="48"/>
+    <w:lsdException w:name="List Table 4" w:uiPriority="49"/>
+    <w:lsdException w:name="List Table 5 Dark" w:uiPriority="50"/>
+    <w:lsdException w:name="List Table 6 Colorful" w:uiPriority="51"/>
+    <w:lsdException w:name="List Table 7 Colorful" w:uiPriority="52"/>
+    <w:lsdException w:name="List Table 1 Light Accent 1" w:uiPriority="46"/>
+    <w:lsdException w:name="List Table 2 Accent 1" w:uiPriority="47"/>
+    <w:lsdException w:name="List Table 3 Accent 1" w:uiPriority="48"/>
+    <w:lsdException w:name="List Table 4 Accent 1" w:uiPriority="49"/>
+    <w:lsdException w:name="List Table 5 Dark Accent 1" w:uiPriority="50"/>
+    <w:lsdException w:name="List Table 6 Colorful Accent 1" w:uiPriority="51"/>
+    <w:lsdException w:name="List Table 7 Colorful Accent 1" w:uiPriority="52"/>
+    <w:lsdException w:name="List Table 1 Light Accent 2" w:uiPriority="46"/>
+    <w:lsdException w:name="List Table 2 Accent 2" w:uiPriority="47"/>
+    <w:lsdException w:name="List Table 3 Accent 2" w:uiPriority="48"/>
+    <w:lsdException w:name="List Table 4 Accent 2" w:uiPriority="49"/>
+    <w:lsdException w:name="List Table 5 Dark Accent 2" w:uiPriority="50"/>
+    <w:lsdException w:name="List Table 6 Colorful Accent 2" w:uiPriority="51"/>
+    <w:lsdException w:name="List Table 7 Colorful Accent 2" w:uiPriority="52"/>
+    <w:lsdException w:name="List Table 1 Light Accent 3" w:uiPriority="46"/>
+    <w:lsdException w:name="List Table 2 Accent 3" w:uiPriority="47"/>
+    <w:lsdException w:name="List Table 3 Accent 3" w:uiPriority="48"/>
+    <w:lsdException w:name="List Table 4 Accent 3" w:uiPriority="49"/>
+    <w:lsdException w:name="List Table 5 Dark Accent 3" w:uiPriority="50"/>
+    <w:lsdException w:name="List Table 6 Colorful Accent 3" w:uiPriority="51"/>
+    <w:lsdException w:name="List Table 7 Colorful Accent 3" w:uiPriority="52"/>
+    <w:lsdException w:name="List Table 1 Light Accent 4" w:uiPriority="46"/>
+    <w:lsdException w:name="List Table 2 Accent 4" w:uiPriority="47"/>
+    <w:lsdException w:name="List Table 3 Accent 4" w:uiPriority="48"/>
+    <w:lsdException w:name="List Table 4 Accent 4" w:uiPriority="49"/>
+    <w:lsdException w:name="List Table 5 Dark Accent 4" w:uiPriority="50"/>
+    <w:lsdException w:name="List Table 6 Colorful Accent 4" w:uiPriority="51"/>
+    <w:lsdException w:name="List Table 7 Colorful Accent 4" w:uiPriority="52"/>
+    <w:lsdException w:name="List Table 1 Light Accent 5" w:uiPriority="46"/>
+    <w:lsdException w:name="List Table 2 Accent 5" w:uiPriority="47"/>
+    <w:lsdException w:name="List Table 3 Accent 5" w:uiPriority="48"/>
+    <w:lsdException w:name="List Table 4 Accent 5" w:uiPriority="49"/>
+    <w:lsdException w:name="List Table 5 Dark Accent 5" w:uiPriority="50"/>
+    <w:lsdException w:name="List Table 6 Colorful Accent 5" w:uiPriority="51"/>
+    <w:lsdException w:name="List Table 7 Colorful Accent 5" w:uiPriority="52"/>
+    <w:lsdException w:name="List Table 1 Light Accent 6" w:uiPriority="46"/>
+    <w:lsdException w:name="List Table 2 Accent 6" w:uiPriority="47"/>
+    <w:lsdException w:name="List Table 3 Accent 6" w:uiPriority="48"/>
+    <w:lsdException w:name="List Table 4 Accent 6" w:uiPriority="49"/>
+    <w:lsdException w:name="List Table 5 Dark Accent 6" w:uiPriority="50"/>
+    <w:lsdException w:name="List Table 6 Colorful Accent 6" w:uiPriority="51"/>
+    <w:lsdException w:name="List Table 7 Colorful Accent 6" w:uiPriority="52"/>
   </w:latentStyles>
   <w:style w:type="paragraph" w:default="1" w:styleId="Normal">
     <w:name w:val="Normal"/>
@@ -20713,7 +21462,6 @@
     <w:uiPriority w:val="59"/>
     <w:rsid w:val="00316345"/>
     <w:tblPr>
-      <w:tblInd w:w="0" w:type="dxa"/>
       <w:tblBorders>
         <w:top w:val="single" w:sz="4" w:space="0" w:color="auto"/>
         <w:left w:val="single" w:sz="4" w:space="0" w:color="auto"/>
@@ -20722,627 +21470,9 @@
         <w:insideH w:val="single" w:sz="4" w:space="0" w:color="auto"/>
         <w:insideV w:val="single" w:sz="4" w:space="0" w:color="auto"/>
       </w:tblBorders>
-      <w:tblCellMar>
-        <w:top w:w="0" w:type="dxa"/>
-        <w:left w:w="108" w:type="dxa"/>
-        <w:bottom w:w="0" w:type="dxa"/>
-        <w:right w:w="108" w:type="dxa"/>
-      </w:tblCellMar>
     </w:tblPr>
   </w:style>
-  <w:style w:type="character" w:styleId="Enfasis">
-    <w:name w:val="Emphasis"/>
-    <w:basedOn w:val="Fuentedeprrafopredeter"/>
-    <w:uiPriority w:val="20"/>
-    <w:qFormat/>
-    <w:rsid w:val="008E4F5B"/>
-    <w:rPr>
-      <w:i/>
-      <w:iCs/>
-    </w:rPr>
-  </w:style>
-  <w:style w:type="character" w:styleId="Textoennegrita">
-    <w:name w:val="Strong"/>
-    <w:basedOn w:val="Fuentedeprrafopredeter"/>
-    <w:uiPriority w:val="22"/>
-    <w:qFormat/>
-    <w:rsid w:val="008E4F5B"/>
-    <w:rPr>
-      <w:b/>
-      <w:bCs/>
-    </w:rPr>
-  </w:style>
-</w:styles>
-</file>
-
-<file path=word/stylesWithEffects.xml><?xml version="1.0" encoding="utf-8"?>
-<w:styles xmlns:wpc="http://schemas.microsoft.com/office/word/2010/wordprocessingCanvas" xmlns:mo="http://schemas.microsoft.com/office/mac/office/2008/main" xmlns:mc="http://schemas.openxmlformats.org/markup-compatibility/2006" xmlns:mv="urn:schemas-microsoft-com:mac:vml" xmlns:o="urn:schemas-microsoft-com:office:office" xmlns:r="http://schemas.openxmlformats.org/officeDocument/2006/relationships" xmlns:m="http://schemas.openxmlformats.org/officeDocument/2006/math" xmlns:v="urn:schemas-microsoft-com:vml" xmlns:wp14="http://schemas.microsoft.com/office/word/2010/wordprocessingDrawing" xmlns:wp="http://schemas.openxmlformats.org/drawingml/2006/wordprocessingDrawing" xmlns:w10="urn:schemas-microsoft-com:office:word" xmlns:w="http://schemas.openxmlformats.org/wordprocessingml/2006/main" xmlns:w14="http://schemas.microsoft.com/office/word/2010/wordml" xmlns:wpg="http://schemas.microsoft.com/office/word/2010/wordprocessingGroup" xmlns:wpi="http://schemas.microsoft.com/office/word/2010/wordprocessingInk" xmlns:wne="http://schemas.microsoft.com/office/word/2006/wordml" xmlns:wps="http://schemas.microsoft.com/office/word/2010/wordprocessingShape" mc:Ignorable="w14 wp14">
-  <w:docDefaults>
-    <w:rPrDefault>
-      <w:rPr>
-        <w:rFonts w:asciiTheme="minorHAnsi" w:eastAsiaTheme="minorEastAsia" w:hAnsiTheme="minorHAnsi" w:cstheme="minorBidi"/>
-        <w:sz w:val="24"/>
-        <w:szCs w:val="24"/>
-        <w:lang w:val="es-ES_tradnl" w:eastAsia="es-ES" w:bidi="ar-SA"/>
-      </w:rPr>
-    </w:rPrDefault>
-    <w:pPrDefault/>
-  </w:docDefaults>
-  <w:latentStyles w:defLockedState="0" w:defUIPriority="99" w:defSemiHidden="1" w:defUnhideWhenUsed="1" w:defQFormat="0" w:count="276">
-    <w:lsdException w:name="Normal" w:semiHidden="0" w:uiPriority="0" w:unhideWhenUsed="0" w:qFormat="1"/>
-    <w:lsdException w:name="heading 1" w:semiHidden="0" w:uiPriority="0" w:unhideWhenUsed="0" w:qFormat="1"/>
-    <w:lsdException w:name="heading 2" w:uiPriority="0" w:qFormat="1"/>
-    <w:lsdException w:name="heading 3" w:uiPriority="0" w:qFormat="1"/>
-    <w:lsdException w:name="heading 4" w:uiPriority="9" w:qFormat="1"/>
-    <w:lsdException w:name="heading 5" w:uiPriority="9" w:qFormat="1"/>
-    <w:lsdException w:name="heading 6" w:uiPriority="9" w:qFormat="1"/>
-    <w:lsdException w:name="heading 7" w:uiPriority="9" w:qFormat="1"/>
-    <w:lsdException w:name="heading 8" w:uiPriority="9" w:qFormat="1"/>
-    <w:lsdException w:name="heading 9" w:uiPriority="9" w:qFormat="1"/>
-    <w:lsdException w:name="toc 1" w:uiPriority="0"/>
-    <w:lsdException w:name="toc 2" w:uiPriority="0"/>
-    <w:lsdException w:name="toc 3" w:uiPriority="0"/>
-    <w:lsdException w:name="toc 4" w:uiPriority="39"/>
-    <w:lsdException w:name="toc 5" w:uiPriority="39"/>
-    <w:lsdException w:name="toc 6" w:uiPriority="39"/>
-    <w:lsdException w:name="toc 7" w:uiPriority="39"/>
-    <w:lsdException w:name="toc 8" w:uiPriority="39"/>
-    <w:lsdException w:name="toc 9" w:uiPriority="39"/>
-    <w:lsdException w:name="footer" w:uiPriority="0"/>
-    <w:lsdException w:name="caption" w:uiPriority="35" w:qFormat="1"/>
-    <w:lsdException w:name="page number" w:uiPriority="0"/>
-    <w:lsdException w:name="Title" w:semiHidden="0" w:uiPriority="10" w:unhideWhenUsed="0" w:qFormat="1"/>
-    <w:lsdException w:name="Default Paragraph Font" w:uiPriority="1"/>
-    <w:lsdException w:name="Subtitle" w:semiHidden="0" w:uiPriority="11" w:unhideWhenUsed="0" w:qFormat="1"/>
-    <w:lsdException w:name="Hyperlink" w:uiPriority="0"/>
-    <w:lsdException w:name="Strong" w:semiHidden="0" w:uiPriority="22" w:unhideWhenUsed="0" w:qFormat="1"/>
-    <w:lsdException w:name="Emphasis" w:semiHidden="0" w:uiPriority="20" w:unhideWhenUsed="0" w:qFormat="1"/>
-    <w:lsdException w:name="Table Grid" w:semiHidden="0" w:uiPriority="59" w:unhideWhenUsed="0"/>
-    <w:lsdException w:name="Note Level 1" w:semiHidden="0" w:unhideWhenUsed="0"/>
-    <w:lsdException w:name="Note Level 2" w:semiHidden="0" w:unhideWhenUsed="0"/>
-    <w:lsdException w:name="Note Level 3" w:semiHidden="0" w:unhideWhenUsed="0"/>
-    <w:lsdException w:name="Note Level 4" w:semiHidden="0" w:unhideWhenUsed="0"/>
-    <w:lsdException w:name="Note Level 5" w:semiHidden="0" w:unhideWhenUsed="0"/>
-    <w:lsdException w:name="Note Level 6" w:semiHidden="0" w:unhideWhenUsed="0"/>
-    <w:lsdException w:name="Note Level 7" w:semiHidden="0" w:unhideWhenUsed="0"/>
-    <w:lsdException w:name="Note Level 8" w:semiHidden="0" w:unhideWhenUsed="0"/>
-    <w:lsdException w:name="Note Level 9" w:semiHidden="0" w:unhideWhenUsed="0"/>
-    <w:lsdException w:name="Placeholder Text" w:unhideWhenUsed="0"/>
-    <w:lsdException w:name="No Spacing" w:semiHidden="0" w:uiPriority="1" w:unhideWhenUsed="0" w:qFormat="1"/>
-    <w:lsdException w:name="Light Shading" w:semiHidden="0" w:uiPriority="60" w:unhideWhenUsed="0"/>
-    <w:lsdException w:name="Light List" w:semiHidden="0" w:uiPriority="61" w:unhideWhenUsed="0"/>
-    <w:lsdException w:name="Light Grid" w:semiHidden="0" w:uiPriority="62" w:unhideWhenUsed="0"/>
-    <w:lsdException w:name="Medium Shading 1" w:semiHidden="0" w:uiPriority="63" w:unhideWhenUsed="0"/>
-    <w:lsdException w:name="Medium Shading 2" w:semiHidden="0" w:uiPriority="64" w:unhideWhenUsed="0"/>
-    <w:lsdException w:name="Medium List 1" w:semiHidden="0" w:uiPriority="65" w:unhideWhenUsed="0"/>
-    <w:lsdException w:name="Medium List 2" w:semiHidden="0" w:uiPriority="66" w:unhideWhenUsed="0"/>
-    <w:lsdException w:name="Medium Grid 1" w:semiHidden="0" w:uiPriority="67" w:unhideWhenUsed="0"/>
-    <w:lsdException w:name="Medium Grid 2" w:semiHidden="0" w:uiPriority="68" w:unhideWhenUsed="0"/>
-    <w:lsdException w:name="Medium Grid 3" w:semiHidden="0" w:uiPriority="69" w:unhideWhenUsed="0"/>
-    <w:lsdException w:name="Dark List" w:semiHidden="0" w:uiPriority="70" w:unhideWhenUsed="0"/>
-    <w:lsdException w:name="Colorful Shading" w:semiHidden="0" w:uiPriority="71" w:unhideWhenUsed="0"/>
-    <w:lsdException w:name="Colorful List" w:semiHidden="0" w:uiPriority="72" w:unhideWhenUsed="0"/>
-    <w:lsdException w:name="Colorful Grid" w:semiHidden="0" w:uiPriority="73" w:unhideWhenUsed="0"/>
-    <w:lsdException w:name="Light Shading Accent 1" w:semiHidden="0" w:uiPriority="60" w:unhideWhenUsed="0"/>
-    <w:lsdException w:name="Light List Accent 1" w:semiHidden="0" w:uiPriority="61" w:unhideWhenUsed="0"/>
-    <w:lsdException w:name="Light Grid Accent 1" w:semiHidden="0" w:uiPriority="62" w:unhideWhenUsed="0"/>
-    <w:lsdException w:name="Medium Shading 1 Accent 1" w:semiHidden="0" w:uiPriority="63" w:unhideWhenUsed="0"/>
-    <w:lsdException w:name="Medium Shading 2 Accent 1" w:semiHidden="0" w:uiPriority="64" w:unhideWhenUsed="0"/>
-    <w:lsdException w:name="Medium List 1 Accent 1" w:semiHidden="0" w:uiPriority="65" w:unhideWhenUsed="0"/>
-    <w:lsdException w:name="Revision" w:unhideWhenUsed="0"/>
-    <w:lsdException w:name="List Paragraph" w:semiHidden="0" w:uiPriority="34" w:unhideWhenUsed="0" w:qFormat="1"/>
-    <w:lsdException w:name="Quote" w:semiHidden="0" w:uiPriority="29" w:unhideWhenUsed="0" w:qFormat="1"/>
-    <w:lsdException w:name="Intense Quote" w:semiHidden="0" w:uiPriority="30" w:unhideWhenUsed="0" w:qFormat="1"/>
-    <w:lsdException w:name="Medium List 2 Accent 1" w:semiHidden="0" w:uiPriority="66" w:unhideWhenUsed="0"/>
-    <w:lsdException w:name="Medium Grid 1 Accent 1" w:semiHidden="0" w:uiPriority="67" w:unhideWhenUsed="0"/>
-    <w:lsdException w:name="Medium Grid 2 Accent 1" w:semiHidden="0" w:uiPriority="68" w:unhideWhenUsed="0"/>
-    <w:lsdException w:name="Medium Grid 3 Accent 1" w:semiHidden="0" w:uiPriority="69" w:unhideWhenUsed="0"/>
-    <w:lsdException w:name="Dark List Accent 1" w:semiHidden="0" w:uiPriority="70" w:unhideWhenUsed="0"/>
-    <w:lsdException w:name="Colorful Shading Accent 1" w:semiHidden="0" w:uiPriority="71" w:unhideWhenUsed="0"/>
-    <w:lsdException w:name="Colorful List Accent 1" w:semiHidden="0" w:uiPriority="72" w:unhideWhenUsed="0"/>
-    <w:lsdException w:name="Colorful Grid Accent 1" w:semiHidden="0" w:uiPriority="73" w:unhideWhenUsed="0"/>
-    <w:lsdException w:name="Light Shading Accent 2" w:semiHidden="0" w:uiPriority="60" w:unhideWhenUsed="0"/>
-    <w:lsdException w:name="Light List Accent 2" w:semiHidden="0" w:uiPriority="61" w:unhideWhenUsed="0"/>
-    <w:lsdException w:name="Light Grid Accent 2" w:semiHidden="0" w:uiPriority="62" w:unhideWhenUsed="0"/>
-    <w:lsdException w:name="Medium Shading 1 Accent 2" w:semiHidden="0" w:uiPriority="63" w:unhideWhenUsed="0"/>
-    <w:lsdException w:name="Medium Shading 2 Accent 2" w:semiHidden="0" w:uiPriority="64" w:unhideWhenUsed="0"/>
-    <w:lsdException w:name="Medium List 1 Accent 2" w:semiHidden="0" w:uiPriority="65" w:unhideWhenUsed="0"/>
-    <w:lsdException w:name="Medium List 2 Accent 2" w:semiHidden="0" w:uiPriority="66" w:unhideWhenUsed="0"/>
-    <w:lsdException w:name="Medium Grid 1 Accent 2" w:semiHidden="0" w:uiPriority="67" w:unhideWhenUsed="0"/>
-    <w:lsdException w:name="Medium Grid 2 Accent 2" w:semiHidden="0" w:uiPriority="68" w:unhideWhenUsed="0"/>
-    <w:lsdException w:name="Medium Grid 3 Accent 2" w:semiHidden="0" w:uiPriority="69" w:unhideWhenUsed="0"/>
-    <w:lsdException w:name="Dark List Accent 2" w:semiHidden="0" w:uiPriority="70" w:unhideWhenUsed="0"/>
-    <w:lsdException w:name="Colorful Shading Accent 2" w:semiHidden="0" w:uiPriority="71" w:unhideWhenUsed="0"/>
-    <w:lsdException w:name="Colorful List Accent 2" w:semiHidden="0" w:uiPriority="72" w:unhideWhenUsed="0"/>
-    <w:lsdException w:name="Colorful Grid Accent 2" w:semiHidden="0" w:uiPriority="73" w:unhideWhenUsed="0"/>
-    <w:lsdException w:name="Light Shading Accent 3" w:semiHidden="0" w:uiPriority="60" w:unhideWhenUsed="0"/>
-    <w:lsdException w:name="Light List Accent 3" w:semiHidden="0" w:uiPriority="61" w:unhideWhenUsed="0"/>
-    <w:lsdException w:name="Light Grid Accent 3" w:semiHidden="0" w:uiPriority="62" w:unhideWhenUsed="0"/>
-    <w:lsdException w:name="Medium Shading 1 Accent 3" w:semiHidden="0" w:uiPriority="63" w:unhideWhenUsed="0"/>
-    <w:lsdException w:name="Medium Shading 2 Accent 3" w:semiHidden="0" w:uiPriority="64" w:unhideWhenUsed="0"/>
-    <w:lsdException w:name="Medium List 1 Accent 3" w:semiHidden="0" w:uiPriority="65" w:unhideWhenUsed="0"/>
-    <w:lsdException w:name="Medium List 2 Accent 3" w:semiHidden="0" w:uiPriority="66" w:unhideWhenUsed="0"/>
-    <w:lsdException w:name="Medium Grid 1 Accent 3" w:semiHidden="0" w:uiPriority="67" w:unhideWhenUsed="0"/>
-    <w:lsdException w:name="Medium Grid 2 Accent 3" w:semiHidden="0" w:uiPriority="68" w:unhideWhenUsed="0"/>
-    <w:lsdException w:name="Medium Grid 3 Accent 3" w:semiHidden="0" w:uiPriority="69" w:unhideWhenUsed="0"/>
-    <w:lsdException w:name="Dark List Accent 3" w:semiHidden="0" w:uiPriority="70" w:unhideWhenUsed="0"/>
-    <w:lsdException w:name="Colorful Shading Accent 3" w:semiHidden="0" w:uiPriority="71" w:unhideWhenUsed="0"/>
-    <w:lsdException w:name="Colorful List Accent 3" w:semiHidden="0" w:uiPriority="72" w:unhideWhenUsed="0"/>
-    <w:lsdException w:name="Colorful Grid Accent 3" w:semiHidden="0" w:uiPriority="73" w:unhideWhenUsed="0"/>
-    <w:lsdException w:name="Light Shading Accent 4" w:semiHidden="0" w:uiPriority="60" w:unhideWhenUsed="0"/>
-    <w:lsdException w:name="Light List Accent 4" w:semiHidden="0" w:uiPriority="61" w:unhideWhenUsed="0"/>
-    <w:lsdException w:name="Light Grid Accent 4" w:semiHidden="0" w:uiPriority="62" w:unhideWhenUsed="0"/>
-    <w:lsdException w:name="Medium Shading 1 Accent 4" w:semiHidden="0" w:uiPriority="63" w:unhideWhenUsed="0"/>
-    <w:lsdException w:name="Medium Shading 2 Accent 4" w:semiHidden="0" w:uiPriority="64" w:unhideWhenUsed="0"/>
-    <w:lsdException w:name="Medium List 1 Accent 4" w:semiHidden="0" w:uiPriority="65" w:unhideWhenUsed="0"/>
-    <w:lsdException w:name="Medium List 2 Accent 4" w:semiHidden="0" w:uiPriority="66" w:unhideWhenUsed="0"/>
-    <w:lsdException w:name="Medium Grid 1 Accent 4" w:semiHidden="0" w:uiPriority="67" w:unhideWhenUsed="0"/>
-    <w:lsdException w:name="Medium Grid 2 Accent 4" w:semiHidden="0" w:uiPriority="68" w:unhideWhenUsed="0"/>
-    <w:lsdException w:name="Medium Grid 3 Accent 4" w:semiHidden="0" w:uiPriority="69" w:unhideWhenUsed="0"/>
-    <w:lsdException w:name="Dark List Accent 4" w:semiHidden="0" w:uiPriority="70" w:unhideWhenUsed="0"/>
-    <w:lsdException w:name="Colorful Shading Accent 4" w:semiHidden="0" w:uiPriority="71" w:unhideWhenUsed="0"/>
-    <w:lsdException w:name="Colorful List Accent 4" w:semiHidden="0" w:uiPriority="72" w:unhideWhenUsed="0"/>
-    <w:lsdException w:name="Colorful Grid Accent 4" w:semiHidden="0" w:uiPriority="73" w:unhideWhenUsed="0"/>
-    <w:lsdException w:name="Light Shading Accent 5" w:semiHidden="0" w:uiPriority="60" w:unhideWhenUsed="0"/>
-    <w:lsdException w:name="Light List Accent 5" w:semiHidden="0" w:uiPriority="61" w:unhideWhenUsed="0"/>
-    <w:lsdException w:name="Light Grid Accent 5" w:semiHidden="0" w:uiPriority="62" w:unhideWhenUsed="0"/>
-    <w:lsdException w:name="Medium Shading 1 Accent 5" w:semiHidden="0" w:uiPriority="63" w:unhideWhenUsed="0"/>
-    <w:lsdException w:name="Medium Shading 2 Accent 5" w:semiHidden="0" w:uiPriority="64" w:unhideWhenUsed="0"/>
-    <w:lsdException w:name="Medium List 1 Accent 5" w:semiHidden="0" w:uiPriority="65" w:unhideWhenUsed="0"/>
-    <w:lsdException w:name="Medium List 2 Accent 5" w:semiHidden="0" w:uiPriority="66" w:unhideWhenUsed="0"/>
-    <w:lsdException w:name="Medium Grid 1 Accent 5" w:semiHidden="0" w:uiPriority="67" w:unhideWhenUsed="0"/>
-    <w:lsdException w:name="Medium Grid 2 Accent 5" w:semiHidden="0" w:uiPriority="68" w:unhideWhenUsed="0"/>
-    <w:lsdException w:name="Medium Grid 3 Accent 5" w:semiHidden="0" w:uiPriority="69" w:unhideWhenUsed="0"/>
-    <w:lsdException w:name="Dark List Accent 5" w:semiHidden="0" w:uiPriority="70" w:unhideWhenUsed="0"/>
-    <w:lsdException w:name="Colorful Shading Accent 5" w:semiHidden="0" w:uiPriority="71" w:unhideWhenUsed="0"/>
-    <w:lsdException w:name="Colorful List Accent 5" w:semiHidden="0" w:uiPriority="72" w:unhideWhenUsed="0"/>
-    <w:lsdException w:name="Colorful Grid Accent 5" w:semiHidden="0" w:uiPriority="73" w:unhideWhenUsed="0"/>
-    <w:lsdException w:name="Light Shading Accent 6" w:semiHidden="0" w:uiPriority="60" w:unhideWhenUsed="0"/>
-    <w:lsdException w:name="Light List Accent 6" w:semiHidden="0" w:uiPriority="61" w:unhideWhenUsed="0"/>
-    <w:lsdException w:name="Light Grid Accent 6" w:semiHidden="0" w:uiPriority="62" w:unhideWhenUsed="0"/>
-    <w:lsdException w:name="Medium Shading 1 Accent 6" w:semiHidden="0" w:uiPriority="63" w:unhideWhenUsed="0"/>
-    <w:lsdException w:name="Medium Shading 2 Accent 6" w:semiHidden="0" w:uiPriority="64" w:unhideWhenUsed="0"/>
-    <w:lsdException w:name="Medium List 1 Accent 6" w:semiHidden="0" w:uiPriority="65" w:unhideWhenUsed="0"/>
-    <w:lsdException w:name="Medium List 2 Accent 6" w:semiHidden="0" w:uiPriority="66" w:unhideWhenUsed="0"/>
-    <w:lsdException w:name="Medium Grid 1 Accent 6" w:semiHidden="0" w:uiPriority="67" w:unhideWhenUsed="0"/>
-    <w:lsdException w:name="Medium Grid 2 Accent 6" w:semiHidden="0" w:uiPriority="68" w:unhideWhenUsed="0"/>
-    <w:lsdException w:name="Medium Grid 3 Accent 6" w:semiHidden="0" w:uiPriority="69" w:unhideWhenUsed="0"/>
-    <w:lsdException w:name="Dark List Accent 6" w:semiHidden="0" w:uiPriority="70" w:unhideWhenUsed="0"/>
-    <w:lsdException w:name="Colorful Shading Accent 6" w:semiHidden="0" w:uiPriority="71" w:unhideWhenUsed="0"/>
-    <w:lsdException w:name="Colorful List Accent 6" w:semiHidden="0" w:uiPriority="72" w:unhideWhenUsed="0"/>
-    <w:lsdException w:name="Colorful Grid Accent 6" w:semiHidden="0" w:uiPriority="73" w:unhideWhenUsed="0"/>
-    <w:lsdException w:name="Subtle Emphasis" w:semiHidden="0" w:uiPriority="19" w:unhideWhenUsed="0" w:qFormat="1"/>
-    <w:lsdException w:name="Intense Emphasis" w:semiHidden="0" w:uiPriority="21" w:unhideWhenUsed="0" w:qFormat="1"/>
-    <w:lsdException w:name="Subtle Reference" w:semiHidden="0" w:uiPriority="31" w:unhideWhenUsed="0" w:qFormat="1"/>
-    <w:lsdException w:name="Intense Reference" w:semiHidden="0" w:uiPriority="32" w:unhideWhenUsed="0" w:qFormat="1"/>
-    <w:lsdException w:name="Book Title" w:semiHidden="0" w:uiPriority="33" w:unhideWhenUsed="0" w:qFormat="1"/>
-    <w:lsdException w:name="Bibliography" w:uiPriority="37"/>
-    <w:lsdException w:name="TOC Heading" w:uiPriority="39" w:qFormat="1"/>
-  </w:latentStyles>
-  <w:style w:type="paragraph" w:default="1" w:styleId="Normal">
-    <w:name w:val="Normal"/>
-    <w:qFormat/>
-    <w:rsid w:val="00CD6F9C"/>
-    <w:rPr>
-      <w:rFonts w:ascii="Arial" w:eastAsia="Times New Roman" w:hAnsi="Arial" w:cs="Times New Roman"/>
-      <w:sz w:val="20"/>
-      <w:lang w:val="es-ES"/>
-    </w:rPr>
-  </w:style>
-  <w:style w:type="paragraph" w:styleId="Ttulo1">
-    <w:name w:val="heading 1"/>
-    <w:basedOn w:val="Normal"/>
-    <w:next w:val="Normalindentado1"/>
-    <w:link w:val="Ttulo1Car"/>
-    <w:qFormat/>
-    <w:rsid w:val="00CD6F9C"/>
-    <w:pPr>
-      <w:keepNext/>
-      <w:numPr>
-        <w:numId w:val="1"/>
-      </w:numPr>
-      <w:spacing w:before="240" w:after="60"/>
-      <w:outlineLvl w:val="0"/>
-    </w:pPr>
-    <w:rPr>
-      <w:rFonts w:cs="Arial"/>
-      <w:b/>
-      <w:bCs/>
-      <w:kern w:val="32"/>
-      <w:sz w:val="32"/>
-      <w:szCs w:val="32"/>
-    </w:rPr>
-  </w:style>
-  <w:style w:type="paragraph" w:styleId="Ttulo2">
-    <w:name w:val="heading 2"/>
-    <w:basedOn w:val="Normal"/>
-    <w:next w:val="Normalindentado2"/>
-    <w:link w:val="Ttulo2Car"/>
-    <w:qFormat/>
-    <w:rsid w:val="00CD6F9C"/>
-    <w:pPr>
-      <w:keepNext/>
-      <w:numPr>
-        <w:ilvl w:val="1"/>
-        <w:numId w:val="1"/>
-      </w:numPr>
-      <w:spacing w:before="240" w:after="60"/>
-      <w:outlineLvl w:val="1"/>
-    </w:pPr>
-    <w:rPr>
-      <w:rFonts w:cs="Arial"/>
-      <w:b/>
-      <w:bCs/>
-      <w:iCs/>
-      <w:sz w:val="28"/>
-      <w:szCs w:val="28"/>
-    </w:rPr>
-  </w:style>
-  <w:style w:type="paragraph" w:styleId="Ttulo3">
-    <w:name w:val="heading 3"/>
-    <w:basedOn w:val="Normal"/>
-    <w:next w:val="Normalindentado3"/>
-    <w:link w:val="Ttulo3Car"/>
-    <w:qFormat/>
-    <w:rsid w:val="00CD6F9C"/>
-    <w:pPr>
-      <w:keepNext/>
-      <w:numPr>
-        <w:ilvl w:val="2"/>
-        <w:numId w:val="1"/>
-      </w:numPr>
-      <w:spacing w:before="240" w:after="60"/>
-      <w:outlineLvl w:val="2"/>
-    </w:pPr>
-    <w:rPr>
-      <w:rFonts w:cs="Arial"/>
-      <w:b/>
-      <w:bCs/>
-      <w:sz w:val="26"/>
-      <w:szCs w:val="26"/>
-    </w:rPr>
-  </w:style>
-  <w:style w:type="character" w:default="1" w:styleId="Fuentedeprrafopredeter">
-    <w:name w:val="Default Paragraph Font"/>
-    <w:uiPriority w:val="1"/>
-    <w:semiHidden/>
-    <w:unhideWhenUsed/>
-  </w:style>
-  <w:style w:type="table" w:default="1" w:styleId="Tablanormal">
-    <w:name w:val="Normal Table"/>
-    <w:uiPriority w:val="99"/>
-    <w:semiHidden/>
-    <w:unhideWhenUsed/>
-    <w:tblPr>
-      <w:tblInd w:w="0" w:type="dxa"/>
-      <w:tblCellMar>
-        <w:top w:w="0" w:type="dxa"/>
-        <w:left w:w="108" w:type="dxa"/>
-        <w:bottom w:w="0" w:type="dxa"/>
-        <w:right w:w="108" w:type="dxa"/>
-      </w:tblCellMar>
-    </w:tblPr>
-  </w:style>
-  <w:style w:type="numbering" w:default="1" w:styleId="Sinlista">
-    <w:name w:val="No List"/>
-    <w:uiPriority w:val="99"/>
-    <w:semiHidden/>
-    <w:unhideWhenUsed/>
-  </w:style>
-  <w:style w:type="paragraph" w:customStyle="1" w:styleId="Portada">
-    <w:name w:val="Portada"/>
-    <w:basedOn w:val="Normal"/>
-    <w:rsid w:val="00CD6F9C"/>
-    <w:rPr>
-      <w:rFonts w:ascii="Zurich XBlk BT" w:hAnsi="Zurich XBlk BT"/>
-      <w:sz w:val="22"/>
-    </w:rPr>
-  </w:style>
-  <w:style w:type="paragraph" w:customStyle="1" w:styleId="EstiloPortadaArial15ptNegritaColorpersonalizadoRGB36">
-    <w:name w:val="Estilo Portada + Arial 15 pt Negrita Color personalizado(RGB(36"/>
-    <w:aliases w:val="2..."/>
-    <w:basedOn w:val="Portada"/>
-    <w:rsid w:val="00CD6F9C"/>
-    <w:pPr>
-      <w:ind w:left="2880"/>
-    </w:pPr>
-    <w:rPr>
-      <w:rFonts w:ascii="Arial" w:hAnsi="Arial"/>
-      <w:b/>
-      <w:bCs/>
-      <w:color w:val="5F5F5F"/>
-      <w:sz w:val="30"/>
-      <w:szCs w:val="30"/>
-    </w:rPr>
-  </w:style>
-  <w:style w:type="paragraph" w:customStyle="1" w:styleId="EstiloPortadaArialNegritaColorpersonalizadoRGB36">
-    <w:name w:val="Estilo Portada + Arial Negrita Color personalizado(RGB(36"/>
-    <w:aliases w:val="26,97))..."/>
-    <w:basedOn w:val="Portada"/>
-    <w:rsid w:val="00CD6F9C"/>
-    <w:pPr>
-      <w:ind w:left="2880"/>
-    </w:pPr>
-    <w:rPr>
-      <w:rFonts w:ascii="Arial" w:hAnsi="Arial"/>
-      <w:b/>
-      <w:bCs/>
-      <w:color w:val="5F5F5F"/>
-      <w:szCs w:val="22"/>
-    </w:rPr>
-  </w:style>
-  <w:style w:type="paragraph" w:styleId="Textodeglobo">
-    <w:name w:val="Balloon Text"/>
-    <w:basedOn w:val="Normal"/>
-    <w:link w:val="TextodegloboCar"/>
-    <w:uiPriority w:val="99"/>
-    <w:semiHidden/>
-    <w:unhideWhenUsed/>
-    <w:rsid w:val="00CD6F9C"/>
-    <w:rPr>
-      <w:rFonts w:ascii="Lucida Grande" w:hAnsi="Lucida Grande" w:cs="Lucida Grande"/>
-      <w:sz w:val="18"/>
-      <w:szCs w:val="18"/>
-    </w:rPr>
-  </w:style>
-  <w:style w:type="character" w:customStyle="1" w:styleId="TextodegloboCar">
-    <w:name w:val="Texto de globo Car"/>
-    <w:basedOn w:val="Fuentedeprrafopredeter"/>
-    <w:link w:val="Textodeglobo"/>
-    <w:uiPriority w:val="99"/>
-    <w:semiHidden/>
-    <w:rsid w:val="00CD6F9C"/>
-    <w:rPr>
-      <w:rFonts w:ascii="Lucida Grande" w:eastAsia="Times New Roman" w:hAnsi="Lucida Grande" w:cs="Lucida Grande"/>
-      <w:sz w:val="18"/>
-      <w:szCs w:val="18"/>
-      <w:lang w:val="es-ES"/>
-    </w:rPr>
-  </w:style>
-  <w:style w:type="character" w:customStyle="1" w:styleId="Ttulo1Car">
-    <w:name w:val="Título 1 Car"/>
-    <w:basedOn w:val="Fuentedeprrafopredeter"/>
-    <w:link w:val="Ttulo1"/>
-    <w:rsid w:val="00CD6F9C"/>
-    <w:rPr>
-      <w:rFonts w:ascii="Arial" w:eastAsia="Times New Roman" w:hAnsi="Arial" w:cs="Arial"/>
-      <w:b/>
-      <w:bCs/>
-      <w:kern w:val="32"/>
-      <w:sz w:val="32"/>
-      <w:szCs w:val="32"/>
-      <w:lang w:val="es-ES"/>
-    </w:rPr>
-  </w:style>
-  <w:style w:type="character" w:customStyle="1" w:styleId="Ttulo2Car">
-    <w:name w:val="Título 2 Car"/>
-    <w:basedOn w:val="Fuentedeprrafopredeter"/>
-    <w:link w:val="Ttulo2"/>
-    <w:rsid w:val="00CD6F9C"/>
-    <w:rPr>
-      <w:rFonts w:ascii="Arial" w:eastAsia="Times New Roman" w:hAnsi="Arial" w:cs="Arial"/>
-      <w:b/>
-      <w:bCs/>
-      <w:iCs/>
-      <w:sz w:val="28"/>
-      <w:szCs w:val="28"/>
-      <w:lang w:val="es-ES"/>
-    </w:rPr>
-  </w:style>
-  <w:style w:type="character" w:customStyle="1" w:styleId="Ttulo3Car">
-    <w:name w:val="Título 3 Car"/>
-    <w:basedOn w:val="Fuentedeprrafopredeter"/>
-    <w:link w:val="Ttulo3"/>
-    <w:rsid w:val="00CD6F9C"/>
-    <w:rPr>
-      <w:rFonts w:ascii="Arial" w:eastAsia="Times New Roman" w:hAnsi="Arial" w:cs="Arial"/>
-      <w:b/>
-      <w:bCs/>
-      <w:sz w:val="26"/>
-      <w:szCs w:val="26"/>
-      <w:lang w:val="es-ES"/>
-    </w:rPr>
-  </w:style>
-  <w:style w:type="paragraph" w:customStyle="1" w:styleId="Normalindentado1">
-    <w:name w:val="Normal indentado 1"/>
-    <w:basedOn w:val="Normal"/>
-    <w:rsid w:val="00CD6F9C"/>
-    <w:pPr>
-      <w:ind w:left="300"/>
-    </w:pPr>
-  </w:style>
-  <w:style w:type="paragraph" w:customStyle="1" w:styleId="Normalindentado2">
-    <w:name w:val="Normal indentado 2"/>
-    <w:basedOn w:val="Normal"/>
-    <w:rsid w:val="00CD6F9C"/>
-    <w:pPr>
-      <w:ind w:left="600"/>
-    </w:pPr>
-  </w:style>
-  <w:style w:type="paragraph" w:customStyle="1" w:styleId="Normalindentado3">
-    <w:name w:val="Normal indentado 3"/>
-    <w:basedOn w:val="Normal"/>
-    <w:rsid w:val="00CD6F9C"/>
-    <w:pPr>
-      <w:ind w:left="1200"/>
-    </w:pPr>
-  </w:style>
-  <w:style w:type="paragraph" w:styleId="Encabezado">
-    <w:name w:val="header"/>
-    <w:basedOn w:val="Normal"/>
-    <w:link w:val="EncabezadoCar"/>
-    <w:uiPriority w:val="99"/>
-    <w:rsid w:val="00CD6F9C"/>
-    <w:pPr>
-      <w:tabs>
-        <w:tab w:val="center" w:pos="4252"/>
-        <w:tab w:val="right" w:pos="8504"/>
-      </w:tabs>
-    </w:pPr>
-  </w:style>
-  <w:style w:type="character" w:customStyle="1" w:styleId="EncabezadoCar">
-    <w:name w:val="Encabezado Car"/>
-    <w:basedOn w:val="Fuentedeprrafopredeter"/>
-    <w:link w:val="Encabezado"/>
-    <w:uiPriority w:val="99"/>
-    <w:rsid w:val="00CD6F9C"/>
-    <w:rPr>
-      <w:rFonts w:ascii="Arial" w:eastAsia="Times New Roman" w:hAnsi="Arial" w:cs="Times New Roman"/>
-      <w:sz w:val="20"/>
-      <w:lang w:val="es-ES"/>
-    </w:rPr>
-  </w:style>
-  <w:style w:type="character" w:styleId="Nmerodepgina">
-    <w:name w:val="page number"/>
-    <w:basedOn w:val="Fuentedeprrafopredeter"/>
-    <w:rsid w:val="00CD6F9C"/>
-  </w:style>
-  <w:style w:type="paragraph" w:styleId="Piedepgina">
-    <w:name w:val="footer"/>
-    <w:basedOn w:val="Normal"/>
-    <w:link w:val="PiedepginaCar"/>
-    <w:rsid w:val="00CD6F9C"/>
-    <w:pPr>
-      <w:tabs>
-        <w:tab w:val="center" w:pos="4252"/>
-        <w:tab w:val="right" w:pos="8504"/>
-      </w:tabs>
-    </w:pPr>
-  </w:style>
-  <w:style w:type="character" w:customStyle="1" w:styleId="PiedepginaCar">
-    <w:name w:val="Pie de página Car"/>
-    <w:basedOn w:val="Fuentedeprrafopredeter"/>
-    <w:link w:val="Piedepgina"/>
-    <w:rsid w:val="00CD6F9C"/>
-    <w:rPr>
-      <w:rFonts w:ascii="Arial" w:eastAsia="Times New Roman" w:hAnsi="Arial" w:cs="Times New Roman"/>
-      <w:sz w:val="20"/>
-      <w:lang w:val="es-ES"/>
-    </w:rPr>
-  </w:style>
-  <w:style w:type="paragraph" w:styleId="TDC1">
-    <w:name w:val="toc 1"/>
-    <w:basedOn w:val="Normal"/>
-    <w:next w:val="Normal"/>
-    <w:autoRedefine/>
-    <w:semiHidden/>
-    <w:rsid w:val="00CD6F9C"/>
-    <w:pPr>
-      <w:spacing w:before="360"/>
-    </w:pPr>
-    <w:rPr>
-      <w:b/>
-      <w:bCs/>
-      <w:caps/>
-      <w:szCs w:val="28"/>
-    </w:rPr>
-  </w:style>
-  <w:style w:type="paragraph" w:styleId="TDC2">
-    <w:name w:val="toc 2"/>
-    <w:basedOn w:val="Normal"/>
-    <w:next w:val="Normal"/>
-    <w:autoRedefine/>
-    <w:semiHidden/>
-    <w:rsid w:val="00CD6F9C"/>
-    <w:pPr>
-      <w:spacing w:before="240"/>
-    </w:pPr>
-    <w:rPr>
-      <w:b/>
-      <w:bCs/>
-    </w:rPr>
-  </w:style>
-  <w:style w:type="paragraph" w:styleId="TDC3">
-    <w:name w:val="toc 3"/>
-    <w:basedOn w:val="Normal"/>
-    <w:next w:val="Normal"/>
-    <w:autoRedefine/>
-    <w:semiHidden/>
-    <w:rsid w:val="00CD6F9C"/>
-    <w:pPr>
-      <w:ind w:left="240"/>
-    </w:pPr>
-  </w:style>
-  <w:style w:type="character" w:styleId="Hipervnculo">
-    <w:name w:val="Hyperlink"/>
-    <w:basedOn w:val="Fuentedeprrafopredeter"/>
-    <w:rsid w:val="00CD6F9C"/>
-    <w:rPr>
-      <w:color w:val="0000FF"/>
-      <w:u w:val="single"/>
-    </w:rPr>
-  </w:style>
-  <w:style w:type="paragraph" w:customStyle="1" w:styleId="Titulo1sinnumeracion">
-    <w:name w:val="Titulo 1 sin numeracion"/>
-    <w:basedOn w:val="Ttulo1"/>
-    <w:next w:val="Normal"/>
-    <w:rsid w:val="00CD6F9C"/>
-  </w:style>
-  <w:style w:type="paragraph" w:customStyle="1" w:styleId="guiazul">
-    <w:name w:val="guiazul"/>
-    <w:basedOn w:val="NormalWeb"/>
-    <w:rsid w:val="00CD6F9C"/>
-    <w:rPr>
-      <w:rFonts w:ascii="Arial" w:hAnsi="Arial"/>
-      <w:i/>
-      <w:color w:val="0000FF"/>
-      <w:sz w:val="20"/>
-    </w:rPr>
-  </w:style>
-  <w:style w:type="paragraph" w:styleId="NormalWeb">
-    <w:name w:val="Normal (Web)"/>
-    <w:basedOn w:val="Normal"/>
-    <w:uiPriority w:val="99"/>
-    <w:semiHidden/>
-    <w:unhideWhenUsed/>
-    <w:rsid w:val="00CD6F9C"/>
-    <w:rPr>
-      <w:rFonts w:ascii="Times New Roman" w:hAnsi="Times New Roman"/>
-      <w:sz w:val="24"/>
-    </w:rPr>
-  </w:style>
-  <w:style w:type="paragraph" w:styleId="Prrafodelista">
-    <w:name w:val="List Paragraph"/>
-    <w:basedOn w:val="Normal"/>
-    <w:uiPriority w:val="34"/>
-    <w:qFormat/>
-    <w:rsid w:val="00CD6F9C"/>
-    <w:pPr>
-      <w:spacing w:after="160" w:line="259" w:lineRule="auto"/>
-      <w:ind w:left="720"/>
-      <w:contextualSpacing/>
-    </w:pPr>
-    <w:rPr>
-      <w:rFonts w:asciiTheme="minorHAnsi" w:eastAsiaTheme="minorHAnsi" w:hAnsiTheme="minorHAnsi" w:cstheme="minorBidi"/>
-      <w:sz w:val="22"/>
-      <w:szCs w:val="22"/>
-      <w:lang w:val="es-MX" w:eastAsia="en-US"/>
-    </w:rPr>
-  </w:style>
-  <w:style w:type="table" w:styleId="Tablaconcuadrcula">
-    <w:name w:val="Table Grid"/>
-    <w:basedOn w:val="Tablanormal"/>
-    <w:uiPriority w:val="59"/>
-    <w:rsid w:val="00316345"/>
-    <w:tblPr>
-      <w:tblInd w:w="0" w:type="dxa"/>
-      <w:tblBorders>
-        <w:top w:val="single" w:sz="4" w:space="0" w:color="auto"/>
-        <w:left w:val="single" w:sz="4" w:space="0" w:color="auto"/>
-        <w:bottom w:val="single" w:sz="4" w:space="0" w:color="auto"/>
-        <w:right w:val="single" w:sz="4" w:space="0" w:color="auto"/>
-        <w:insideH w:val="single" w:sz="4" w:space="0" w:color="auto"/>
-        <w:insideV w:val="single" w:sz="4" w:space="0" w:color="auto"/>
-      </w:tblBorders>
-      <w:tblCellMar>
-        <w:top w:w="0" w:type="dxa"/>
-        <w:left w:w="108" w:type="dxa"/>
-        <w:bottom w:w="0" w:type="dxa"/>
-        <w:right w:w="108" w:type="dxa"/>
-      </w:tblCellMar>
-    </w:tblPr>
-  </w:style>
-  <w:style w:type="character" w:styleId="Enfasis">
+  <w:style w:type="character" w:styleId="nfasis">
     <w:name w:val="Emphasis"/>
     <w:basedOn w:val="Fuentedeprrafopredeter"/>
     <w:uiPriority w:val="20"/>
@@ -21368,7 +21498,7 @@
 </file>
 
 <file path=word/glossary/document.xml><?xml version="1.0" encoding="utf-8"?>
-<w:glossaryDocument xmlns:wpc="http://schemas.microsoft.com/office/word/2010/wordprocessingCanvas" xmlns:mo="http://schemas.microsoft.com/office/mac/office/2008/main" xmlns:mc="http://schemas.openxmlformats.org/markup-compatibility/2006" xmlns:mv="urn:schemas-microsoft-com:mac:vml" xmlns:o="urn:schemas-microsoft-com:office:office" xmlns:r="http://schemas.openxmlformats.org/officeDocument/2006/relationships" xmlns:m="http://schemas.openxmlformats.org/officeDocument/2006/math" xmlns:v="urn:schemas-microsoft-com:vml" xmlns:wp14="http://schemas.microsoft.com/office/word/2010/wordprocessingDrawing" xmlns:wp="http://schemas.openxmlformats.org/drawingml/2006/wordprocessingDrawing" xmlns:w10="urn:schemas-microsoft-com:office:word" xmlns:w="http://schemas.openxmlformats.org/wordprocessingml/2006/main" xmlns:w14="http://schemas.microsoft.com/office/word/2010/wordml" xmlns:wpg="http://schemas.microsoft.com/office/word/2010/wordprocessingGroup" xmlns:wpi="http://schemas.microsoft.com/office/word/2010/wordprocessingInk" xmlns:wne="http://schemas.microsoft.com/office/word/2006/wordml" xmlns:wps="http://schemas.microsoft.com/office/word/2010/wordprocessingShape" mc:Ignorable="w14 wp14">
+<w:glossaryDocument xmlns:wpc="http://schemas.microsoft.com/office/word/2010/wordprocessingCanvas" xmlns:mc="http://schemas.openxmlformats.org/markup-compatibility/2006" xmlns:o="urn:schemas-microsoft-com:office:office" xmlns:r="http://schemas.openxmlformats.org/officeDocument/2006/relationships" xmlns:m="http://schemas.openxmlformats.org/officeDocument/2006/math" xmlns:v="urn:schemas-microsoft-com:vml" xmlns:wp14="http://schemas.microsoft.com/office/word/2010/wordprocessingDrawing" xmlns:wp="http://schemas.openxmlformats.org/drawingml/2006/wordprocessingDrawing" xmlns:w10="urn:schemas-microsoft-com:office:word" xmlns:w="http://schemas.openxmlformats.org/wordprocessingml/2006/main" xmlns:w14="http://schemas.microsoft.com/office/word/2010/wordml" xmlns:w15="http://schemas.microsoft.com/office/word/2012/wordml" xmlns:wpg="http://schemas.microsoft.com/office/word/2010/wordprocessingGroup" xmlns:wpi="http://schemas.microsoft.com/office/word/2010/wordprocessingInk" xmlns:wne="http://schemas.microsoft.com/office/word/2006/wordml" xmlns:wps="http://schemas.microsoft.com/office/word/2010/wordprocessingShape" mc:Ignorable="w14 w15 wp14">
   <w:docParts>
     <w:docPart>
       <w:docPartPr>
@@ -21462,20 +21592,20 @@
 </file>
 
 <file path=word/glossary/fontTable.xml><?xml version="1.0" encoding="utf-8"?>
-<w:fonts xmlns:mc="http://schemas.openxmlformats.org/markup-compatibility/2006" xmlns:r="http://schemas.openxmlformats.org/officeDocument/2006/relationships" xmlns:w="http://schemas.openxmlformats.org/wordprocessingml/2006/main" xmlns:w14="http://schemas.microsoft.com/office/word/2010/wordml" mc:Ignorable="w14">
+<w:fonts xmlns:mc="http://schemas.openxmlformats.org/markup-compatibility/2006" xmlns:r="http://schemas.openxmlformats.org/officeDocument/2006/relationships" xmlns:w="http://schemas.openxmlformats.org/wordprocessingml/2006/main" xmlns:w14="http://schemas.microsoft.com/office/word/2010/wordml" xmlns:w15="http://schemas.microsoft.com/office/word/2012/wordml" mc:Ignorable="w14 w15">
   <w:font w:name="Courier New">
     <w:panose1 w:val="02070309020205020404"/>
     <w:charset w:val="00"/>
-    <w:family w:val="auto"/>
-    <w:pitch w:val="variable"/>
+    <w:family w:val="modern"/>
+    <w:pitch w:val="fixed"/>
     <w:sig w:usb0="E0002AFF" w:usb1="C0007843" w:usb2="00000009" w:usb3="00000000" w:csb0="000001FF" w:csb1="00000000"/>
   </w:font>
   <w:font w:name="Times New Roman">
     <w:panose1 w:val="02020603050405020304"/>
     <w:charset w:val="00"/>
-    <w:family w:val="auto"/>
+    <w:family w:val="roman"/>
     <w:pitch w:val="variable"/>
-    <w:sig w:usb0="E0002AFF" w:usb1="C0007841" w:usb2="00000009" w:usb3="00000000" w:csb0="000001FF" w:csb1="00000000"/>
+    <w:sig w:usb0="E0002EFF" w:usb1="C0007843" w:usb2="00000009" w:usb3="00000000" w:csb0="000001FF" w:csb1="00000000"/>
   </w:font>
   <w:font w:name="Wingdings">
     <w:panose1 w:val="05000000000000000000"/>
@@ -21485,36 +21615,38 @@
     <w:sig w:usb0="00000000" w:usb1="10000000" w:usb2="00000000" w:usb3="00000000" w:csb0="80000000" w:csb1="00000000"/>
   </w:font>
   <w:font w:name="Symbol">
-    <w:panose1 w:val="00000000000000000000"/>
+    <w:panose1 w:val="05050102010706020507"/>
     <w:charset w:val="02"/>
-    <w:family w:val="auto"/>
+    <w:family w:val="roman"/>
     <w:pitch w:val="variable"/>
     <w:sig w:usb0="00000000" w:usb1="10000000" w:usb2="00000000" w:usb3="00000000" w:csb0="80000000" w:csb1="00000000"/>
   </w:font>
   <w:font w:name="Calibri">
     <w:panose1 w:val="020F0502020204030204"/>
     <w:charset w:val="00"/>
-    <w:family w:val="auto"/>
+    <w:family w:val="swiss"/>
     <w:pitch w:val="variable"/>
-    <w:sig w:usb0="E10002FF" w:usb1="4000ACFF" w:usb2="00000009" w:usb3="00000000" w:csb0="0000019F" w:csb1="00000000"/>
+    <w:sig w:usb0="E00002FF" w:usb1="4000ACFF" w:usb2="00000001" w:usb3="00000000" w:csb0="0000019F" w:csb1="00000000"/>
   </w:font>
   <w:font w:name="Cambria">
     <w:panose1 w:val="02040503050406030204"/>
     <w:charset w:val="00"/>
-    <w:family w:val="auto"/>
+    <w:family w:val="roman"/>
     <w:pitch w:val="variable"/>
     <w:sig w:usb0="E00002FF" w:usb1="400004FF" w:usb2="00000000" w:usb3="00000000" w:csb0="0000019F" w:csb1="00000000"/>
   </w:font>
-  <w:font w:name="ＭＳ 明朝">
-    <w:charset w:val="4E"/>
-    <w:family w:val="auto"/>
-    <w:pitch w:val="variable"/>
-    <w:sig w:usb0="00000001" w:usb1="08070000" w:usb2="00000010" w:usb3="00000000" w:csb0="00020000" w:csb1="00000000"/>
+  <w:font w:name="MS Mincho">
+    <w:altName w:val="ＭＳ 明朝"/>
+    <w:panose1 w:val="02020609040205080304"/>
+    <w:charset w:val="80"/>
+    <w:family w:val="modern"/>
+    <w:pitch w:val="fixed"/>
+    <w:sig w:usb0="E00002FF" w:usb1="6AC7FDFB" w:usb2="08000012" w:usb3="00000000" w:csb0="0002009F" w:csb1="00000000"/>
   </w:font>
   <w:font w:name="Arial">
     <w:panose1 w:val="020B0604020202020204"/>
     <w:charset w:val="00"/>
-    <w:family w:val="auto"/>
+    <w:family w:val="swiss"/>
     <w:pitch w:val="variable"/>
     <w:sig w:usb0="E0002AFF" w:usb1="C0007843" w:usb2="00000009" w:usb3="00000000" w:csb0="000001FF" w:csb1="00000000"/>
   </w:font>
@@ -21526,30 +21658,38 @@
     <w:sig w:usb0="00000087" w:usb1="00000000" w:usb2="00000000" w:usb3="00000000" w:csb0="0000001B" w:csb1="00000000"/>
   </w:font>
   <w:font w:name="Lucida Grande">
-    <w:panose1 w:val="020B0600040502020204"/>
     <w:charset w:val="00"/>
     <w:family w:val="auto"/>
     <w:pitch w:val="variable"/>
     <w:sig w:usb0="E1000AEF" w:usb1="5000A1FF" w:usb2="00000000" w:usb3="00000000" w:csb0="000001BF" w:csb1="00000000"/>
   </w:font>
   <w:font w:name="Times">
-    <w:panose1 w:val="02000500000000000000"/>
+    <w:panose1 w:val="02020603050405020304"/>
     <w:charset w:val="00"/>
-    <w:family w:val="auto"/>
+    <w:family w:val="roman"/>
     <w:pitch w:val="variable"/>
-    <w:sig w:usb0="00000003" w:usb1="00000000" w:usb2="00000000" w:usb3="00000000" w:csb0="00000001" w:csb1="00000000"/>
+    <w:sig w:usb0="E0002EFF" w:usb1="C0007843" w:usb2="00000009" w:usb3="00000000" w:csb0="000001FF" w:csb1="00000000"/>
   </w:font>
-  <w:font w:name="ＭＳ ゴシック">
-    <w:charset w:val="4E"/>
-    <w:family w:val="auto"/>
+  <w:font w:name="MS Gothic">
+    <w:altName w:val="ＭＳ ゴシック"/>
+    <w:panose1 w:val="020B0609070205080204"/>
+    <w:charset w:val="80"/>
+    <w:family w:val="modern"/>
+    <w:pitch w:val="fixed"/>
+    <w:sig w:usb0="E00002FF" w:usb1="6AC7FDFB" w:usb2="08000012" w:usb3="00000000" w:csb0="0002009F" w:csb1="00000000"/>
+  </w:font>
+  <w:font w:name="Calibri Light">
+    <w:panose1 w:val="020F0302020204030204"/>
+    <w:charset w:val="00"/>
+    <w:family w:val="swiss"/>
     <w:pitch w:val="variable"/>
-    <w:sig w:usb0="00000001" w:usb1="08070000" w:usb2="00000010" w:usb3="00000000" w:csb0="00020000" w:csb1="00000000"/>
+    <w:sig w:usb0="A00002EF" w:usb1="4000207B" w:usb2="00000000" w:usb3="00000000" w:csb0="0000019F" w:csb1="00000000"/>
   </w:font>
 </w:fonts>
 </file>
 
 <file path=word/glossary/settings.xml><?xml version="1.0" encoding="utf-8"?>
-<w:settings xmlns:mc="http://schemas.openxmlformats.org/markup-compatibility/2006" xmlns:o="urn:schemas-microsoft-com:office:office" xmlns:r="http://schemas.openxmlformats.org/officeDocument/2006/relationships" xmlns:m="http://schemas.openxmlformats.org/officeDocument/2006/math" xmlns:v="urn:schemas-microsoft-com:vml" xmlns:w10="urn:schemas-microsoft-com:office:word" xmlns:w="http://schemas.openxmlformats.org/wordprocessingml/2006/main" xmlns:w14="http://schemas.microsoft.com/office/word/2010/wordml" xmlns:sl="http://schemas.openxmlformats.org/schemaLibrary/2006/main" mc:Ignorable="w14">
+<w:settings xmlns:mc="http://schemas.openxmlformats.org/markup-compatibility/2006" xmlns:o="urn:schemas-microsoft-com:office:office" xmlns:r="http://schemas.openxmlformats.org/officeDocument/2006/relationships" xmlns:m="http://schemas.openxmlformats.org/officeDocument/2006/math" xmlns:v="urn:schemas-microsoft-com:vml" xmlns:w10="urn:schemas-microsoft-com:office:word" xmlns:w="http://schemas.openxmlformats.org/wordprocessingml/2006/main" xmlns:w14="http://schemas.microsoft.com/office/word/2010/wordml" xmlns:w15="http://schemas.microsoft.com/office/word/2012/wordml" xmlns:sl="http://schemas.openxmlformats.org/schemaLibrary/2006/main" mc:Ignorable="w14 w15">
   <w:view w:val="normal"/>
   <w:defaultTabStop w:val="708"/>
   <w:hyphenationZone w:val="425"/>
@@ -21575,6 +21715,7 @@
     <w:rsid w:val="00D37B0D"/>
     <w:rsid w:val="00D7149A"/>
     <w:rsid w:val="00D838CC"/>
+    <w:rsid w:val="00E7237E"/>
     <w:rsid w:val="00F557CB"/>
     <w:rsid w:val="00FE4FB6"/>
   </w:rsids>
@@ -21601,7 +21742,7 @@
 </file>
 
 <file path=word/glossary/styles.xml><?xml version="1.0" encoding="utf-8"?>
-<w:styles xmlns:mc="http://schemas.openxmlformats.org/markup-compatibility/2006" xmlns:r="http://schemas.openxmlformats.org/officeDocument/2006/relationships" xmlns:w="http://schemas.openxmlformats.org/wordprocessingml/2006/main" xmlns:w14="http://schemas.microsoft.com/office/word/2010/wordml" mc:Ignorable="w14">
+<w:styles xmlns:mc="http://schemas.openxmlformats.org/markup-compatibility/2006" xmlns:r="http://schemas.openxmlformats.org/officeDocument/2006/relationships" xmlns:w="http://schemas.openxmlformats.org/wordprocessingml/2006/main" xmlns:w14="http://schemas.microsoft.com/office/word/2010/wordml" xmlns:w15="http://schemas.microsoft.com/office/word/2012/wordml" mc:Ignorable="w14 w15">
   <w:docDefaults>
     <w:rPrDefault>
       <w:rPr>
@@ -21613,372 +21754,369 @@
     </w:rPrDefault>
     <w:pPrDefault/>
   </w:docDefaults>
-  <w:latentStyles w:defLockedState="0" w:defUIPriority="99" w:defSemiHidden="1" w:defUnhideWhenUsed="1" w:defQFormat="0" w:count="276">
-    <w:lsdException w:name="Normal" w:semiHidden="0" w:uiPriority="0" w:unhideWhenUsed="0" w:qFormat="1"/>
-    <w:lsdException w:name="heading 1" w:semiHidden="0" w:uiPriority="9" w:unhideWhenUsed="0" w:qFormat="1"/>
-    <w:lsdException w:name="heading 2" w:uiPriority="9" w:qFormat="1"/>
-    <w:lsdException w:name="heading 3" w:uiPriority="9" w:qFormat="1"/>
-    <w:lsdException w:name="heading 4" w:uiPriority="9" w:qFormat="1"/>
-    <w:lsdException w:name="heading 5" w:uiPriority="9" w:qFormat="1"/>
-    <w:lsdException w:name="heading 6" w:uiPriority="9" w:qFormat="1"/>
-    <w:lsdException w:name="heading 7" w:uiPriority="9" w:qFormat="1"/>
-    <w:lsdException w:name="heading 8" w:uiPriority="9" w:qFormat="1"/>
-    <w:lsdException w:name="heading 9" w:uiPriority="9" w:qFormat="1"/>
-    <w:lsdException w:name="toc 1" w:uiPriority="39"/>
-    <w:lsdException w:name="toc 2" w:uiPriority="39"/>
-    <w:lsdException w:name="toc 3" w:uiPriority="39"/>
-    <w:lsdException w:name="toc 4" w:uiPriority="39"/>
-    <w:lsdException w:name="toc 5" w:uiPriority="39"/>
-    <w:lsdException w:name="toc 6" w:uiPriority="39"/>
-    <w:lsdException w:name="toc 7" w:uiPriority="39"/>
-    <w:lsdException w:name="toc 8" w:uiPriority="39"/>
-    <w:lsdException w:name="toc 9" w:uiPriority="39"/>
-    <w:lsdException w:name="caption" w:uiPriority="35" w:qFormat="1"/>
-    <w:lsdException w:name="Title" w:semiHidden="0" w:uiPriority="10" w:unhideWhenUsed="0" w:qFormat="1"/>
-    <w:lsdException w:name="Default Paragraph Font" w:uiPriority="1"/>
-    <w:lsdException w:name="Subtitle" w:semiHidden="0" w:uiPriority="11" w:unhideWhenUsed="0" w:qFormat="1"/>
-    <w:lsdException w:name="Strong" w:semiHidden="0" w:uiPriority="22" w:unhideWhenUsed="0" w:qFormat="1"/>
-    <w:lsdException w:name="Emphasis" w:semiHidden="0" w:uiPriority="20" w:unhideWhenUsed="0" w:qFormat="1"/>
-    <w:lsdException w:name="Table Grid" w:semiHidden="0" w:uiPriority="59" w:unhideWhenUsed="0"/>
-    <w:lsdException w:name="Note Level 1" w:semiHidden="0" w:unhideWhenUsed="0"/>
-    <w:lsdException w:name="Note Level 2" w:semiHidden="0" w:unhideWhenUsed="0"/>
-    <w:lsdException w:name="Note Level 3" w:semiHidden="0" w:unhideWhenUsed="0"/>
-    <w:lsdException w:name="Note Level 4" w:semiHidden="0" w:unhideWhenUsed="0"/>
-    <w:lsdException w:name="Note Level 5" w:semiHidden="0" w:unhideWhenUsed="0"/>
-    <w:lsdException w:name="Note Level 6" w:semiHidden="0" w:unhideWhenUsed="0"/>
-    <w:lsdException w:name="Note Level 7" w:semiHidden="0" w:unhideWhenUsed="0"/>
-    <w:lsdException w:name="Note Level 8" w:semiHidden="0" w:unhideWhenUsed="0"/>
-    <w:lsdException w:name="Note Level 9" w:semiHidden="0" w:unhideWhenUsed="0"/>
-    <w:lsdException w:name="Placeholder Text" w:unhideWhenUsed="0"/>
-    <w:lsdException w:name="No Spacing" w:semiHidden="0" w:uiPriority="1" w:unhideWhenUsed="0" w:qFormat="1"/>
-    <w:lsdException w:name="Light Shading" w:semiHidden="0" w:uiPriority="60" w:unhideWhenUsed="0"/>
-    <w:lsdException w:name="Light List" w:semiHidden="0" w:uiPriority="61" w:unhideWhenUsed="0"/>
-    <w:lsdException w:name="Light Grid" w:semiHidden="0" w:uiPriority="62" w:unhideWhenUsed="0"/>
-    <w:lsdException w:name="Medium Shading 1" w:semiHidden="0" w:uiPriority="63" w:unhideWhenUsed="0"/>
-    <w:lsdException w:name="Medium Shading 2" w:semiHidden="0" w:uiPriority="64" w:unhideWhenUsed="0"/>
-    <w:lsdException w:name="Medium List 1" w:semiHidden="0" w:uiPriority="65" w:unhideWhenUsed="0"/>
-    <w:lsdException w:name="Medium List 2" w:semiHidden="0" w:uiPriority="66" w:unhideWhenUsed="0"/>
-    <w:lsdException w:name="Medium Grid 1" w:semiHidden="0" w:uiPriority="67" w:unhideWhenUsed="0"/>
-    <w:lsdException w:name="Medium Grid 2" w:semiHidden="0" w:uiPriority="68" w:unhideWhenUsed="0"/>
-    <w:lsdException w:name="Medium Grid 3" w:semiHidden="0" w:uiPriority="69" w:unhideWhenUsed="0"/>
-    <w:lsdException w:name="Dark List" w:semiHidden="0" w:uiPriority="70" w:unhideWhenUsed="0"/>
-    <w:lsdException w:name="Colorful Shading" w:semiHidden="0" w:uiPriority="71" w:unhideWhenUsed="0"/>
-    <w:lsdException w:name="Colorful List" w:semiHidden="0" w:uiPriority="72" w:unhideWhenUsed="0"/>
-    <w:lsdException w:name="Colorful Grid" w:semiHidden="0" w:uiPriority="73" w:unhideWhenUsed="0"/>
-    <w:lsdException w:name="Light Shading Accent 1" w:semiHidden="0" w:uiPriority="60" w:unhideWhenUsed="0"/>
-    <w:lsdException w:name="Light List Accent 1" w:semiHidden="0" w:uiPriority="61" w:unhideWhenUsed="0"/>
-    <w:lsdException w:name="Light Grid Accent 1" w:semiHidden="0" w:uiPriority="62" w:unhideWhenUsed="0"/>
-    <w:lsdException w:name="Medium Shading 1 Accent 1" w:semiHidden="0" w:uiPriority="63" w:unhideWhenUsed="0"/>
-    <w:lsdException w:name="Medium Shading 2 Accent 1" w:semiHidden="0" w:uiPriority="64" w:unhideWhenUsed="0"/>
-    <w:lsdException w:name="Medium List 1 Accent 1" w:semiHidden="0" w:uiPriority="65" w:unhideWhenUsed="0"/>
-    <w:lsdException w:name="Revision" w:unhideWhenUsed="0"/>
-    <w:lsdException w:name="List Paragraph" w:semiHidden="0" w:uiPriority="34" w:unhideWhenUsed="0" w:qFormat="1"/>
-    <w:lsdException w:name="Quote" w:semiHidden="0" w:uiPriority="29" w:unhideWhenUsed="0" w:qFormat="1"/>
-    <w:lsdException w:name="Intense Quote" w:semiHidden="0" w:uiPriority="30" w:unhideWhenUsed="0" w:qFormat="1"/>
-    <w:lsdException w:name="Medium List 2 Accent 1" w:semiHidden="0" w:uiPriority="66" w:unhideWhenUsed="0"/>
-    <w:lsdException w:name="Medium Grid 1 Accent 1" w:semiHidden="0" w:uiPriority="67" w:unhideWhenUsed="0"/>
-    <w:lsdException w:name="Medium Grid 2 Accent 1" w:semiHidden="0" w:uiPriority="68" w:unhideWhenUsed="0"/>
-    <w:lsdException w:name="Medium Grid 3 Accent 1" w:semiHidden="0" w:uiPriority="69" w:unhideWhenUsed="0"/>
-    <w:lsdException w:name="Dark List Accent 1" w:semiHidden="0" w:uiPriority="70" w:unhideWhenUsed="0"/>
-    <w:lsdException w:name="Colorful Shading Accent 1" w:semiHidden="0" w:uiPriority="71" w:unhideWhenUsed="0"/>
-    <w:lsdException w:name="Colorful List Accent 1" w:semiHidden="0" w:uiPriority="72" w:unhideWhenUsed="0"/>
-    <w:lsdException w:name="Colorful Grid Accent 1" w:semiHidden="0" w:uiPriority="73" w:unhideWhenUsed="0"/>
-    <w:lsdException w:name="Light Shading Accent 2" w:semiHidden="0" w:uiPriority="60" w:unhideWhenUsed="0"/>
-    <w:lsdException w:name="Light List Accent 2" w:semiHidden="0" w:uiPriority="61" w:unhideWhenUsed="0"/>
-    <w:lsdException w:name="Light Grid Accent 2" w:semiHidden="0" w:uiPriority="62" w:unhideWhenUsed="0"/>
-    <w:lsdException w:name="Medium Shading 1 Accent 2" w:semiHidden="0" w:uiPriority="63" w:unhideWhenUsed="0"/>
-    <w:lsdException w:name="Medium Shading 2 Accent 2" w:semiHidden="0" w:uiPriority="64" w:unhideWhenUsed="0"/>
-    <w:lsdException w:name="Medium List 1 Accent 2" w:semiHidden="0" w:uiPriority="65" w:unhideWhenUsed="0"/>
-    <w:lsdException w:name="Medium List 2 Accent 2" w:semiHidden="0" w:uiPriority="66" w:unhideWhenUsed="0"/>
-    <w:lsdException w:name="Medium Grid 1 Accent 2" w:semiHidden="0" w:uiPriority="67" w:unhideWhenUsed="0"/>
-    <w:lsdException w:name="Medium Grid 2 Accent 2" w:semiHidden="0" w:uiPriority="68" w:unhideWhenUsed="0"/>
-    <w:lsdException w:name="Medium Grid 3 Accent 2" w:semiHidden="0" w:uiPriority="69" w:unhideWhenUsed="0"/>
-    <w:lsdException w:name="Dark List Accent 2" w:semiHidden="0" w:uiPriority="70" w:unhideWhenUsed="0"/>
-    <w:lsdException w:name="Colorful Shading Accent 2" w:semiHidden="0" w:uiPriority="71" w:unhideWhenUsed="0"/>
-    <w:lsdException w:name="Colorful List Accent 2" w:semiHidden="0" w:uiPriority="72" w:unhideWhenUsed="0"/>
-    <w:lsdException w:name="Colorful Grid Accent 2" w:semiHidden="0" w:uiPriority="73" w:unhideWhenUsed="0"/>
-    <w:lsdException w:name="Light Shading Accent 3" w:semiHidden="0" w:uiPriority="60" w:unhideWhenUsed="0"/>
-    <w:lsdException w:name="Light List Accent 3" w:semiHidden="0" w:uiPriority="61" w:unhideWhenUsed="0"/>
-    <w:lsdException w:name="Light Grid Accent 3" w:semiHidden="0" w:uiPriority="62" w:unhideWhenUsed="0"/>
-    <w:lsdException w:name="Medium Shading 1 Accent 3" w:semiHidden="0" w:uiPriority="63" w:unhideWhenUsed="0"/>
-    <w:lsdException w:name="Medium Shading 2 Accent 3" w:semiHidden="0" w:uiPriority="64" w:unhideWhenUsed="0"/>
-    <w:lsdException w:name="Medium List 1 Accent 3" w:semiHidden="0" w:uiPriority="65" w:unhideWhenUsed="0"/>
-    <w:lsdException w:name="Medium List 2 Accent 3" w:semiHidden="0" w:uiPriority="66" w:unhideWhenUsed="0"/>
-    <w:lsdException w:name="Medium Grid 1 Accent 3" w:semiHidden="0" w:uiPriority="67" w:unhideWhenUsed="0"/>
-    <w:lsdException w:name="Medium Grid 2 Accent 3" w:semiHidden="0" w:uiPriority="68" w:unhideWhenUsed="0"/>
-    <w:lsdException w:name="Medium Grid 3 Accent 3" w:semiHidden="0" w:uiPriority="69" w:unhideWhenUsed="0"/>
-    <w:lsdException w:name="Dark List Accent 3" w:semiHidden="0" w:uiPriority="70" w:unhideWhenUsed="0"/>
-    <w:lsdException w:name="Colorful Shading Accent 3" w:semiHidden="0" w:uiPriority="71" w:unhideWhenUsed="0"/>
-    <w:lsdException w:name="Colorful List Accent 3" w:semiHidden="0" w:uiPriority="72" w:unhideWhenUsed="0"/>
-    <w:lsdException w:name="Colorful Grid Accent 3" w:semiHidden="0" w:uiPriority="73" w:unhideWhenUsed="0"/>
-    <w:lsdException w:name="Light Shading Accent 4" w:semiHidden="0" w:uiPriority="60" w:unhideWhenUsed="0"/>
-    <w:lsdException w:name="Light List Accent 4" w:semiHidden="0" w:uiPriority="61" w:unhideWhenUsed="0"/>
-    <w:lsdException w:name="Light Grid Accent 4" w:semiHidden="0" w:uiPriority="62" w:unhideWhenUsed="0"/>
-    <w:lsdException w:name="Medium Shading 1 Accent 4" w:semiHidden="0" w:uiPriority="63" w:unhideWhenUsed="0"/>
-    <w:lsdException w:name="Medium Shading 2 Accent 4" w:semiHidden="0" w:uiPriority="64" w:unhideWhenUsed="0"/>
-    <w:lsdException w:name="Medium List 1 Accent 4" w:semiHidden="0" w:uiPriority="65" w:unhideWhenUsed="0"/>
-    <w:lsdException w:name="Medium List 2 Accent 4" w:semiHidden="0" w:uiPriority="66" w:unhideWhenUsed="0"/>
-    <w:lsdException w:name="Medium Grid 1 Accent 4" w:semiHidden="0" w:uiPriority="67" w:unhideWhenUsed="0"/>
-    <w:lsdException w:name="Medium Grid 2 Accent 4" w:semiHidden="0" w:uiPriority="68" w:unhideWhenUsed="0"/>
-    <w:lsdException w:name="Medium Grid 3 Accent 4" w:semiHidden="0" w:uiPriority="69" w:unhideWhenUsed="0"/>
-    <w:lsdException w:name="Dark List Accent 4" w:semiHidden="0" w:uiPriority="70" w:unhideWhenUsed="0"/>
-    <w:lsdException w:name="Colorful Shading Accent 4" w:semiHidden="0" w:uiPriority="71" w:unhideWhenUsed="0"/>
-    <w:lsdException w:name="Colorful List Accent 4" w:semiHidden="0" w:uiPriority="72" w:unhideWhenUsed="0"/>
-    <w:lsdException w:name="Colorful Grid Accent 4" w:semiHidden="0" w:uiPriority="73" w:unhideWhenUsed="0"/>
-    <w:lsdException w:name="Light Shading Accent 5" w:semiHidden="0" w:uiPriority="60" w:unhideWhenUsed="0"/>
-    <w:lsdException w:name="Light List Accent 5" w:semiHidden="0" w:uiPriority="61" w:unhideWhenUsed="0"/>
-    <w:lsdException w:name="Light Grid Accent 5" w:semiHidden="0" w:uiPriority="62" w:unhideWhenUsed="0"/>
-    <w:lsdException w:name="Medium Shading 1 Accent 5" w:semiHidden="0" w:uiPriority="63" w:unhideWhenUsed="0"/>
-    <w:lsdException w:name="Medium Shading 2 Accent 5" w:semiHidden="0" w:uiPriority="64" w:unhideWhenUsed="0"/>
-    <w:lsdException w:name="Medium List 1 Accent 5" w:semiHidden="0" w:uiPriority="65" w:unhideWhenUsed="0"/>
-    <w:lsdException w:name="Medium List 2 Accent 5" w:semiHidden="0" w:uiPriority="66" w:unhideWhenUsed="0"/>
-    <w:lsdException w:name="Medium Grid 1 Accent 5" w:semiHidden="0" w:uiPriority="67" w:unhideWhenUsed="0"/>
-    <w:lsdException w:name="Medium Grid 2 Accent 5" w:semiHidden="0" w:uiPriority="68" w:unhideWhenUsed="0"/>
-    <w:lsdException w:name="Medium Grid 3 Accent 5" w:semiHidden="0" w:uiPriority="69" w:unhideWhenUsed="0"/>
-    <w:lsdException w:name="Dark List Accent 5" w:semiHidden="0" w:uiPriority="70" w:unhideWhenUsed="0"/>
-    <w:lsdException w:name="Colorful Shading Accent 5" w:semiHidden="0" w:uiPriority="71" w:unhideWhenUsed="0"/>
-    <w:lsdException w:name="Colorful List Accent 5" w:semiHidden="0" w:uiPriority="72" w:unhideWhenUsed="0"/>
-    <w:lsdException w:name="Colorful Grid Accent 5" w:semiHidden="0" w:uiPriority="73" w:unhideWhenUsed="0"/>
-    <w:lsdException w:name="Light Shading Accent 6" w:semiHidden="0" w:uiPriority="60" w:unhideWhenUsed="0"/>
-    <w:lsdException w:name="Light List Accent 6" w:semiHidden="0" w:uiPriority="61" w:unhideWhenUsed="0"/>
-    <w:lsdException w:name="Light Grid Accent 6" w:semiHidden="0" w:uiPriority="62" w:unhideWhenUsed="0"/>
-    <w:lsdException w:name="Medium Shading 1 Accent 6" w:semiHidden="0" w:uiPriority="63" w:unhideWhenUsed="0"/>
-    <w:lsdException w:name="Medium Shading 2 Accent 6" w:semiHidden="0" w:uiPriority="64" w:unhideWhenUsed="0"/>
-    <w:lsdException w:name="Medium List 1 Accent 6" w:semiHidden="0" w:uiPriority="65" w:unhideWhenUsed="0"/>
-    <w:lsdException w:name="Medium List 2 Accent 6" w:semiHidden="0" w:uiPriority="66" w:unhideWhenUsed="0"/>
-    <w:lsdException w:name="Medium Grid 1 Accent 6" w:semiHidden="0" w:uiPriority="67" w:unhideWhenUsed="0"/>
-    <w:lsdException w:name="Medium Grid 2 Accent 6" w:semiHidden="0" w:uiPriority="68" w:unhideWhenUsed="0"/>
-    <w:lsdException w:name="Medium Grid 3 Accent 6" w:semiHidden="0" w:uiPriority="69" w:unhideWhenUsed="0"/>
-    <w:lsdException w:name="Dark List Accent 6" w:semiHidden="0" w:uiPriority="70" w:unhideWhenUsed="0"/>
-    <w:lsdException w:name="Colorful Shading Accent 6" w:semiHidden="0" w:uiPriority="71" w:unhideWhenUsed="0"/>
-    <w:lsdException w:name="Colorful List Accent 6" w:semiHidden="0" w:uiPriority="72" w:unhideWhenUsed="0"/>
-    <w:lsdException w:name="Colorful Grid Accent 6" w:semiHidden="0" w:uiPriority="73" w:unhideWhenUsed="0"/>
-    <w:lsdException w:name="Subtle Emphasis" w:semiHidden="0" w:uiPriority="19" w:unhideWhenUsed="0" w:qFormat="1"/>
-    <w:lsdException w:name="Intense Emphasis" w:semiHidden="0" w:uiPriority="21" w:unhideWhenUsed="0" w:qFormat="1"/>
-    <w:lsdException w:name="Subtle Reference" w:semiHidden="0" w:uiPriority="31" w:unhideWhenUsed="0" w:qFormat="1"/>
-    <w:lsdException w:name="Intense Reference" w:semiHidden="0" w:uiPriority="32" w:unhideWhenUsed="0" w:qFormat="1"/>
-    <w:lsdException w:name="Book Title" w:semiHidden="0" w:uiPriority="33" w:unhideWhenUsed="0" w:qFormat="1"/>
-    <w:lsdException w:name="Bibliography" w:uiPriority="37"/>
-    <w:lsdException w:name="TOC Heading" w:uiPriority="39" w:qFormat="1"/>
-  </w:latentStyles>
-  <w:style w:type="paragraph" w:default="1" w:styleId="Normal">
-    <w:name w:val="Normal"/>
-    <w:qFormat/>
-  </w:style>
-  <w:style w:type="character" w:default="1" w:styleId="Fuentedeprrafopredeter">
-    <w:name w:val="Default Paragraph Font"/>
-    <w:uiPriority w:val="1"/>
-    <w:semiHidden/>
-    <w:unhideWhenUsed/>
-  </w:style>
-  <w:style w:type="table" w:default="1" w:styleId="Tablanormal">
-    <w:name w:val="Normal Table"/>
-    <w:uiPriority w:val="99"/>
-    <w:semiHidden/>
-    <w:unhideWhenUsed/>
-    <w:tblPr>
-      <w:tblInd w:w="0" w:type="dxa"/>
-      <w:tblCellMar>
-        <w:top w:w="0" w:type="dxa"/>
-        <w:left w:w="108" w:type="dxa"/>
-        <w:bottom w:w="0" w:type="dxa"/>
-        <w:right w:w="108" w:type="dxa"/>
-      </w:tblCellMar>
-    </w:tblPr>
-  </w:style>
-  <w:style w:type="numbering" w:default="1" w:styleId="Sinlista">
-    <w:name w:val="No List"/>
-    <w:uiPriority w:val="99"/>
-    <w:semiHidden/>
-    <w:unhideWhenUsed/>
-  </w:style>
-  <w:style w:type="paragraph" w:customStyle="1" w:styleId="76410AB503EC7342BA7F02E5B1BE2AFC">
-    <w:name w:val="76410AB503EC7342BA7F02E5B1BE2AFC"/>
-    <w:rsid w:val="00B34158"/>
-  </w:style>
-  <w:style w:type="paragraph" w:customStyle="1" w:styleId="F187DF5AB41BB143AF4635B39DFA81A7">
-    <w:name w:val="F187DF5AB41BB143AF4635B39DFA81A7"/>
-    <w:rsid w:val="00B34158"/>
-  </w:style>
-  <w:style w:type="paragraph" w:customStyle="1" w:styleId="5C820BB477219B4FA379DAAF3549BD8E">
-    <w:name w:val="5C820BB477219B4FA379DAAF3549BD8E"/>
-    <w:rsid w:val="00B34158"/>
-  </w:style>
-  <w:style w:type="paragraph" w:customStyle="1" w:styleId="0C6063B1D75EF24CBEB8FB907BBCC577">
-    <w:name w:val="0C6063B1D75EF24CBEB8FB907BBCC577"/>
-    <w:rsid w:val="00B34158"/>
-  </w:style>
-  <w:style w:type="paragraph" w:customStyle="1" w:styleId="0A471101F2126A4684225313ED0DA213">
-    <w:name w:val="0A471101F2126A4684225313ED0DA213"/>
-    <w:rsid w:val="00B34158"/>
-  </w:style>
-  <w:style w:type="paragraph" w:customStyle="1" w:styleId="379DC90B041C544B8010A3B9193C375B">
-    <w:name w:val="379DC90B041C544B8010A3B9193C375B"/>
-    <w:rsid w:val="00B34158"/>
-  </w:style>
-</w:styles>
-</file>
-
-<file path=word/glossary/stylesWithEffects.xml><?xml version="1.0" encoding="utf-8"?>
-<w:styles xmlns:wpc="http://schemas.microsoft.com/office/word/2010/wordprocessingCanvas" xmlns:mo="http://schemas.microsoft.com/office/mac/office/2008/main" xmlns:mc="http://schemas.openxmlformats.org/markup-compatibility/2006" xmlns:mv="urn:schemas-microsoft-com:mac:vml" xmlns:o="urn:schemas-microsoft-com:office:office" xmlns:r="http://schemas.openxmlformats.org/officeDocument/2006/relationships" xmlns:m="http://schemas.openxmlformats.org/officeDocument/2006/math" xmlns:v="urn:schemas-microsoft-com:vml" xmlns:wp14="http://schemas.microsoft.com/office/word/2010/wordprocessingDrawing" xmlns:wp="http://schemas.openxmlformats.org/drawingml/2006/wordprocessingDrawing" xmlns:w10="urn:schemas-microsoft-com:office:word" xmlns:w="http://schemas.openxmlformats.org/wordprocessingml/2006/main" xmlns:w14="http://schemas.microsoft.com/office/word/2010/wordml" xmlns:wpg="http://schemas.microsoft.com/office/word/2010/wordprocessingGroup" xmlns:wpi="http://schemas.microsoft.com/office/word/2010/wordprocessingInk" xmlns:wne="http://schemas.microsoft.com/office/word/2006/wordml" xmlns:wps="http://schemas.microsoft.com/office/word/2010/wordprocessingShape" mc:Ignorable="w14 wp14">
-  <w:docDefaults>
-    <w:rPrDefault>
-      <w:rPr>
-        <w:rFonts w:asciiTheme="minorHAnsi" w:eastAsiaTheme="minorEastAsia" w:hAnsiTheme="minorHAnsi" w:cstheme="minorBidi"/>
-        <w:sz w:val="24"/>
-        <w:szCs w:val="24"/>
-        <w:lang w:val="es-ES_tradnl" w:eastAsia="ja-JP" w:bidi="ar-SA"/>
-      </w:rPr>
-    </w:rPrDefault>
-    <w:pPrDefault/>
-  </w:docDefaults>
-  <w:latentStyles w:defLockedState="0" w:defUIPriority="99" w:defSemiHidden="1" w:defUnhideWhenUsed="1" w:defQFormat="0" w:count="276">
-    <w:lsdException w:name="Normal" w:semiHidden="0" w:uiPriority="0" w:unhideWhenUsed="0" w:qFormat="1"/>
-    <w:lsdException w:name="heading 1" w:semiHidden="0" w:uiPriority="9" w:unhideWhenUsed="0" w:qFormat="1"/>
-    <w:lsdException w:name="heading 2" w:uiPriority="9" w:qFormat="1"/>
-    <w:lsdException w:name="heading 3" w:uiPriority="9" w:qFormat="1"/>
-    <w:lsdException w:name="heading 4" w:uiPriority="9" w:qFormat="1"/>
-    <w:lsdException w:name="heading 5" w:uiPriority="9" w:qFormat="1"/>
-    <w:lsdException w:name="heading 6" w:uiPriority="9" w:qFormat="1"/>
-    <w:lsdException w:name="heading 7" w:uiPriority="9" w:qFormat="1"/>
-    <w:lsdException w:name="heading 8" w:uiPriority="9" w:qFormat="1"/>
-    <w:lsdException w:name="heading 9" w:uiPriority="9" w:qFormat="1"/>
-    <w:lsdException w:name="toc 1" w:uiPriority="39"/>
-    <w:lsdException w:name="toc 2" w:uiPriority="39"/>
-    <w:lsdException w:name="toc 3" w:uiPriority="39"/>
-    <w:lsdException w:name="toc 4" w:uiPriority="39"/>
-    <w:lsdException w:name="toc 5" w:uiPriority="39"/>
-    <w:lsdException w:name="toc 6" w:uiPriority="39"/>
-    <w:lsdException w:name="toc 7" w:uiPriority="39"/>
-    <w:lsdException w:name="toc 8" w:uiPriority="39"/>
-    <w:lsdException w:name="toc 9" w:uiPriority="39"/>
-    <w:lsdException w:name="caption" w:uiPriority="35" w:qFormat="1"/>
-    <w:lsdException w:name="Title" w:semiHidden="0" w:uiPriority="10" w:unhideWhenUsed="0" w:qFormat="1"/>
-    <w:lsdException w:name="Default Paragraph Font" w:uiPriority="1"/>
-    <w:lsdException w:name="Subtitle" w:semiHidden="0" w:uiPriority="11" w:unhideWhenUsed="0" w:qFormat="1"/>
-    <w:lsdException w:name="Strong" w:semiHidden="0" w:uiPriority="22" w:unhideWhenUsed="0" w:qFormat="1"/>
-    <w:lsdException w:name="Emphasis" w:semiHidden="0" w:uiPriority="20" w:unhideWhenUsed="0" w:qFormat="1"/>
-    <w:lsdException w:name="Table Grid" w:semiHidden="0" w:uiPriority="59" w:unhideWhenUsed="0"/>
-    <w:lsdException w:name="Note Level 1" w:semiHidden="0" w:unhideWhenUsed="0"/>
-    <w:lsdException w:name="Note Level 2" w:semiHidden="0" w:unhideWhenUsed="0"/>
-    <w:lsdException w:name="Note Level 3" w:semiHidden="0" w:unhideWhenUsed="0"/>
-    <w:lsdException w:name="Note Level 4" w:semiHidden="0" w:unhideWhenUsed="0"/>
-    <w:lsdException w:name="Note Level 5" w:semiHidden="0" w:unhideWhenUsed="0"/>
-    <w:lsdException w:name="Note Level 6" w:semiHidden="0" w:unhideWhenUsed="0"/>
-    <w:lsdException w:name="Note Level 7" w:semiHidden="0" w:unhideWhenUsed="0"/>
-    <w:lsdException w:name="Note Level 8" w:semiHidden="0" w:unhideWhenUsed="0"/>
-    <w:lsdException w:name="Note Level 9" w:semiHidden="0" w:unhideWhenUsed="0"/>
-    <w:lsdException w:name="Placeholder Text" w:unhideWhenUsed="0"/>
-    <w:lsdException w:name="No Spacing" w:semiHidden="0" w:uiPriority="1" w:unhideWhenUsed="0" w:qFormat="1"/>
-    <w:lsdException w:name="Light Shading" w:semiHidden="0" w:uiPriority="60" w:unhideWhenUsed="0"/>
-    <w:lsdException w:name="Light List" w:semiHidden="0" w:uiPriority="61" w:unhideWhenUsed="0"/>
-    <w:lsdException w:name="Light Grid" w:semiHidden="0" w:uiPriority="62" w:unhideWhenUsed="0"/>
-    <w:lsdException w:name="Medium Shading 1" w:semiHidden="0" w:uiPriority="63" w:unhideWhenUsed="0"/>
-    <w:lsdException w:name="Medium Shading 2" w:semiHidden="0" w:uiPriority="64" w:unhideWhenUsed="0"/>
-    <w:lsdException w:name="Medium List 1" w:semiHidden="0" w:uiPriority="65" w:unhideWhenUsed="0"/>
-    <w:lsdException w:name="Medium List 2" w:semiHidden="0" w:uiPriority="66" w:unhideWhenUsed="0"/>
-    <w:lsdException w:name="Medium Grid 1" w:semiHidden="0" w:uiPriority="67" w:unhideWhenUsed="0"/>
-    <w:lsdException w:name="Medium Grid 2" w:semiHidden="0" w:uiPriority="68" w:unhideWhenUsed="0"/>
-    <w:lsdException w:name="Medium Grid 3" w:semiHidden="0" w:uiPriority="69" w:unhideWhenUsed="0"/>
-    <w:lsdException w:name="Dark List" w:semiHidden="0" w:uiPriority="70" w:unhideWhenUsed="0"/>
-    <w:lsdException w:name="Colorful Shading" w:semiHidden="0" w:uiPriority="71" w:unhideWhenUsed="0"/>
-    <w:lsdException w:name="Colorful List" w:semiHidden="0" w:uiPriority="72" w:unhideWhenUsed="0"/>
-    <w:lsdException w:name="Colorful Grid" w:semiHidden="0" w:uiPriority="73" w:unhideWhenUsed="0"/>
-    <w:lsdException w:name="Light Shading Accent 1" w:semiHidden="0" w:uiPriority="60" w:unhideWhenUsed="0"/>
-    <w:lsdException w:name="Light List Accent 1" w:semiHidden="0" w:uiPriority="61" w:unhideWhenUsed="0"/>
-    <w:lsdException w:name="Light Grid Accent 1" w:semiHidden="0" w:uiPriority="62" w:unhideWhenUsed="0"/>
-    <w:lsdException w:name="Medium Shading 1 Accent 1" w:semiHidden="0" w:uiPriority="63" w:unhideWhenUsed="0"/>
-    <w:lsdException w:name="Medium Shading 2 Accent 1" w:semiHidden="0" w:uiPriority="64" w:unhideWhenUsed="0"/>
-    <w:lsdException w:name="Medium List 1 Accent 1" w:semiHidden="0" w:uiPriority="65" w:unhideWhenUsed="0"/>
-    <w:lsdException w:name="Revision" w:unhideWhenUsed="0"/>
-    <w:lsdException w:name="List Paragraph" w:semiHidden="0" w:uiPriority="34" w:unhideWhenUsed="0" w:qFormat="1"/>
-    <w:lsdException w:name="Quote" w:semiHidden="0" w:uiPriority="29" w:unhideWhenUsed="0" w:qFormat="1"/>
-    <w:lsdException w:name="Intense Quote" w:semiHidden="0" w:uiPriority="30" w:unhideWhenUsed="0" w:qFormat="1"/>
-    <w:lsdException w:name="Medium List 2 Accent 1" w:semiHidden="0" w:uiPriority="66" w:unhideWhenUsed="0"/>
-    <w:lsdException w:name="Medium Grid 1 Accent 1" w:semiHidden="0" w:uiPriority="67" w:unhideWhenUsed="0"/>
-    <w:lsdException w:name="Medium Grid 2 Accent 1" w:semiHidden="0" w:uiPriority="68" w:unhideWhenUsed="0"/>
-    <w:lsdException w:name="Medium Grid 3 Accent 1" w:semiHidden="0" w:uiPriority="69" w:unhideWhenUsed="0"/>
-    <w:lsdException w:name="Dark List Accent 1" w:semiHidden="0" w:uiPriority="70" w:unhideWhenUsed="0"/>
-    <w:lsdException w:name="Colorful Shading Accent 1" w:semiHidden="0" w:uiPriority="71" w:unhideWhenUsed="0"/>
-    <w:lsdException w:name="Colorful List Accent 1" w:semiHidden="0" w:uiPriority="72" w:unhideWhenUsed="0"/>
-    <w:lsdException w:name="Colorful Grid Accent 1" w:semiHidden="0" w:uiPriority="73" w:unhideWhenUsed="0"/>
-    <w:lsdException w:name="Light Shading Accent 2" w:semiHidden="0" w:uiPriority="60" w:unhideWhenUsed="0"/>
-    <w:lsdException w:name="Light List Accent 2" w:semiHidden="0" w:uiPriority="61" w:unhideWhenUsed="0"/>
-    <w:lsdException w:name="Light Grid Accent 2" w:semiHidden="0" w:uiPriority="62" w:unhideWhenUsed="0"/>
-    <w:lsdException w:name="Medium Shading 1 Accent 2" w:semiHidden="0" w:uiPriority="63" w:unhideWhenUsed="0"/>
-    <w:lsdException w:name="Medium Shading 2 Accent 2" w:semiHidden="0" w:uiPriority="64" w:unhideWhenUsed="0"/>
-    <w:lsdException w:name="Medium List 1 Accent 2" w:semiHidden="0" w:uiPriority="65" w:unhideWhenUsed="0"/>
-    <w:lsdException w:name="Medium List 2 Accent 2" w:semiHidden="0" w:uiPriority="66" w:unhideWhenUsed="0"/>
-    <w:lsdException w:name="Medium Grid 1 Accent 2" w:semiHidden="0" w:uiPriority="67" w:unhideWhenUsed="0"/>
-    <w:lsdException w:name="Medium Grid 2 Accent 2" w:semiHidden="0" w:uiPriority="68" w:unhideWhenUsed="0"/>
-    <w:lsdException w:name="Medium Grid 3 Accent 2" w:semiHidden="0" w:uiPriority="69" w:unhideWhenUsed="0"/>
-    <w:lsdException w:name="Dark List Accent 2" w:semiHidden="0" w:uiPriority="70" w:unhideWhenUsed="0"/>
-    <w:lsdException w:name="Colorful Shading Accent 2" w:semiHidden="0" w:uiPriority="71" w:unhideWhenUsed="0"/>
-    <w:lsdException w:name="Colorful List Accent 2" w:semiHidden="0" w:uiPriority="72" w:unhideWhenUsed="0"/>
-    <w:lsdException w:name="Colorful Grid Accent 2" w:semiHidden="0" w:uiPriority="73" w:unhideWhenUsed="0"/>
-    <w:lsdException w:name="Light Shading Accent 3" w:semiHidden="0" w:uiPriority="60" w:unhideWhenUsed="0"/>
-    <w:lsdException w:name="Light List Accent 3" w:semiHidden="0" w:uiPriority="61" w:unhideWhenUsed="0"/>
-    <w:lsdException w:name="Light Grid Accent 3" w:semiHidden="0" w:uiPriority="62" w:unhideWhenUsed="0"/>
-    <w:lsdException w:name="Medium Shading 1 Accent 3" w:semiHidden="0" w:uiPriority="63" w:unhideWhenUsed="0"/>
-    <w:lsdException w:name="Medium Shading 2 Accent 3" w:semiHidden="0" w:uiPriority="64" w:unhideWhenUsed="0"/>
-    <w:lsdException w:name="Medium List 1 Accent 3" w:semiHidden="0" w:uiPriority="65" w:unhideWhenUsed="0"/>
-    <w:lsdException w:name="Medium List 2 Accent 3" w:semiHidden="0" w:uiPriority="66" w:unhideWhenUsed="0"/>
-    <w:lsdException w:name="Medium Grid 1 Accent 3" w:semiHidden="0" w:uiPriority="67" w:unhideWhenUsed="0"/>
-    <w:lsdException w:name="Medium Grid 2 Accent 3" w:semiHidden="0" w:uiPriority="68" w:unhideWhenUsed="0"/>
-    <w:lsdException w:name="Medium Grid 3 Accent 3" w:semiHidden="0" w:uiPriority="69" w:unhideWhenUsed="0"/>
-    <w:lsdException w:name="Dark List Accent 3" w:semiHidden="0" w:uiPriority="70" w:unhideWhenUsed="0"/>
-    <w:lsdException w:name="Colorful Shading Accent 3" w:semiHidden="0" w:uiPriority="71" w:unhideWhenUsed="0"/>
-    <w:lsdException w:name="Colorful List Accent 3" w:semiHidden="0" w:uiPriority="72" w:unhideWhenUsed="0"/>
-    <w:lsdException w:name="Colorful Grid Accent 3" w:semiHidden="0" w:uiPriority="73" w:unhideWhenUsed="0"/>
-    <w:lsdException w:name="Light Shading Accent 4" w:semiHidden="0" w:uiPriority="60" w:unhideWhenUsed="0"/>
-    <w:lsdException w:name="Light List Accent 4" w:semiHidden="0" w:uiPriority="61" w:unhideWhenUsed="0"/>
-    <w:lsdException w:name="Light Grid Accent 4" w:semiHidden="0" w:uiPriority="62" w:unhideWhenUsed="0"/>
-    <w:lsdException w:name="Medium Shading 1 Accent 4" w:semiHidden="0" w:uiPriority="63" w:unhideWhenUsed="0"/>
-    <w:lsdException w:name="Medium Shading 2 Accent 4" w:semiHidden="0" w:uiPriority="64" w:unhideWhenUsed="0"/>
-    <w:lsdException w:name="Medium List 1 Accent 4" w:semiHidden="0" w:uiPriority="65" w:unhideWhenUsed="0"/>
-    <w:lsdException w:name="Medium List 2 Accent 4" w:semiHidden="0" w:uiPriority="66" w:unhideWhenUsed="0"/>
-    <w:lsdException w:name="Medium Grid 1 Accent 4" w:semiHidden="0" w:uiPriority="67" w:unhideWhenUsed="0"/>
-    <w:lsdException w:name="Medium Grid 2 Accent 4" w:semiHidden="0" w:uiPriority="68" w:unhideWhenUsed="0"/>
-    <w:lsdException w:name="Medium Grid 3 Accent 4" w:semiHidden="0" w:uiPriority="69" w:unhideWhenUsed="0"/>
-    <w:lsdException w:name="Dark List Accent 4" w:semiHidden="0" w:uiPriority="70" w:unhideWhenUsed="0"/>
-    <w:lsdException w:name="Colorful Shading Accent 4" w:semiHidden="0" w:uiPriority="71" w:unhideWhenUsed="0"/>
-    <w:lsdException w:name="Colorful List Accent 4" w:semiHidden="0" w:uiPriority="72" w:unhideWhenUsed="0"/>
-    <w:lsdException w:name="Colorful Grid Accent 4" w:semiHidden="0" w:uiPriority="73" w:unhideWhenUsed="0"/>
-    <w:lsdException w:name="Light Shading Accent 5" w:semiHidden="0" w:uiPriority="60" w:unhideWhenUsed="0"/>
-    <w:lsdException w:name="Light List Accent 5" w:semiHidden="0" w:uiPriority="61" w:unhideWhenUsed="0"/>
-    <w:lsdException w:name="Light Grid Accent 5" w:semiHidden="0" w:uiPriority="62" w:unhideWhenUsed="0"/>
-    <w:lsdException w:name="Medium Shading 1 Accent 5" w:semiHidden="0" w:uiPriority="63" w:unhideWhenUsed="0"/>
-    <w:lsdException w:name="Medium Shading 2 Accent 5" w:semiHidden="0" w:uiPriority="64" w:unhideWhenUsed="0"/>
-    <w:lsdException w:name="Medium List 1 Accent 5" w:semiHidden="0" w:uiPriority="65" w:unhideWhenUsed="0"/>
-    <w:lsdException w:name="Medium List 2 Accent 5" w:semiHidden="0" w:uiPriority="66" w:unhideWhenUsed="0"/>
-    <w:lsdException w:name="Medium Grid 1 Accent 5" w:semiHidden="0" w:uiPriority="67" w:unhideWhenUsed="0"/>
-    <w:lsdException w:name="Medium Grid 2 Accent 5" w:semiHidden="0" w:uiPriority="68" w:unhideWhenUsed="0"/>
-    <w:lsdException w:name="Medium Grid 3 Accent 5" w:semiHidden="0" w:uiPriority="69" w:unhideWhenUsed="0"/>
-    <w:lsdException w:name="Dark List Accent 5" w:semiHidden="0" w:uiPriority="70" w:unhideWhenUsed="0"/>
-    <w:lsdException w:name="Colorful Shading Accent 5" w:semiHidden="0" w:uiPriority="71" w:unhideWhenUsed="0"/>
-    <w:lsdException w:name="Colorful List Accent 5" w:semiHidden="0" w:uiPriority="72" w:unhideWhenUsed="0"/>
-    <w:lsdException w:name="Colorful Grid Accent 5" w:semiHidden="0" w:uiPriority="73" w:unhideWhenUsed="0"/>
-    <w:lsdException w:name="Light Shading Accent 6" w:semiHidden="0" w:uiPriority="60" w:unhideWhenUsed="0"/>
-    <w:lsdException w:name="Light List Accent 6" w:semiHidden="0" w:uiPriority="61" w:unhideWhenUsed="0"/>
-    <w:lsdException w:name="Light Grid Accent 6" w:semiHidden="0" w:uiPriority="62" w:unhideWhenUsed="0"/>
-    <w:lsdException w:name="Medium Shading 1 Accent 6" w:semiHidden="0" w:uiPriority="63" w:unhideWhenUsed="0"/>
-    <w:lsdException w:name="Medium Shading 2 Accent 6" w:semiHidden="0" w:uiPriority="64" w:unhideWhenUsed="0"/>
-    <w:lsdException w:name="Medium List 1 Accent 6" w:semiHidden="0" w:uiPriority="65" w:unhideWhenUsed="0"/>
-    <w:lsdException w:name="Medium List 2 Accent 6" w:semiHidden="0" w:uiPriority="66" w:unhideWhenUsed="0"/>
-    <w:lsdException w:name="Medium Grid 1 Accent 6" w:semiHidden="0" w:uiPriority="67" w:unhideWhenUsed="0"/>
-    <w:lsdException w:name="Medium Grid 2 Accent 6" w:semiHidden="0" w:uiPriority="68" w:unhideWhenUsed="0"/>
-    <w:lsdException w:name="Medium Grid 3 Accent 6" w:semiHidden="0" w:uiPriority="69" w:unhideWhenUsed="0"/>
-    <w:lsdException w:name="Dark List Accent 6" w:semiHidden="0" w:uiPriority="70" w:unhideWhenUsed="0"/>
-    <w:lsdException w:name="Colorful Shading Accent 6" w:semiHidden="0" w:uiPriority="71" w:unhideWhenUsed="0"/>
-    <w:lsdException w:name="Colorful List Accent 6" w:semiHidden="0" w:uiPriority="72" w:unhideWhenUsed="0"/>
-    <w:lsdException w:name="Colorful Grid Accent 6" w:semiHidden="0" w:uiPriority="73" w:unhideWhenUsed="0"/>
-    <w:lsdException w:name="Subtle Emphasis" w:semiHidden="0" w:uiPriority="19" w:unhideWhenUsed="0" w:qFormat="1"/>
-    <w:lsdException w:name="Intense Emphasis" w:semiHidden="0" w:uiPriority="21" w:unhideWhenUsed="0" w:qFormat="1"/>
-    <w:lsdException w:name="Subtle Reference" w:semiHidden="0" w:uiPriority="31" w:unhideWhenUsed="0" w:qFormat="1"/>
-    <w:lsdException w:name="Intense Reference" w:semiHidden="0" w:uiPriority="32" w:unhideWhenUsed="0" w:qFormat="1"/>
-    <w:lsdException w:name="Book Title" w:semiHidden="0" w:uiPriority="33" w:unhideWhenUsed="0" w:qFormat="1"/>
-    <w:lsdException w:name="Bibliography" w:uiPriority="37"/>
-    <w:lsdException w:name="TOC Heading" w:uiPriority="39" w:qFormat="1"/>
+  <w:latentStyles w:defLockedState="0" w:defUIPriority="99" w:defSemiHidden="0" w:defUnhideWhenUsed="0" w:defQFormat="0" w:count="371">
+    <w:lsdException w:name="Normal" w:uiPriority="0" w:qFormat="1"/>
+    <w:lsdException w:name="heading 1" w:uiPriority="9" w:qFormat="1"/>
+    <w:lsdException w:name="heading 2" w:semiHidden="1" w:uiPriority="9" w:unhideWhenUsed="1" w:qFormat="1"/>
+    <w:lsdException w:name="heading 3" w:semiHidden="1" w:uiPriority="9" w:unhideWhenUsed="1" w:qFormat="1"/>
+    <w:lsdException w:name="heading 4" w:semiHidden="1" w:uiPriority="9" w:unhideWhenUsed="1" w:qFormat="1"/>
+    <w:lsdException w:name="heading 5" w:semiHidden="1" w:uiPriority="9" w:unhideWhenUsed="1" w:qFormat="1"/>
+    <w:lsdException w:name="heading 6" w:semiHidden="1" w:uiPriority="9" w:unhideWhenUsed="1" w:qFormat="1"/>
+    <w:lsdException w:name="heading 7" w:semiHidden="1" w:uiPriority="9" w:unhideWhenUsed="1" w:qFormat="1"/>
+    <w:lsdException w:name="heading 8" w:semiHidden="1" w:uiPriority="9" w:unhideWhenUsed="1" w:qFormat="1"/>
+    <w:lsdException w:name="heading 9" w:semiHidden="1" w:uiPriority="9" w:unhideWhenUsed="1" w:qFormat="1"/>
+    <w:lsdException w:name="index 1" w:semiHidden="1" w:unhideWhenUsed="1"/>
+    <w:lsdException w:name="index 2" w:semiHidden="1" w:unhideWhenUsed="1"/>
+    <w:lsdException w:name="index 3" w:semiHidden="1" w:unhideWhenUsed="1"/>
+    <w:lsdException w:name="index 4" w:semiHidden="1" w:unhideWhenUsed="1"/>
+    <w:lsdException w:name="index 5" w:semiHidden="1" w:unhideWhenUsed="1"/>
+    <w:lsdException w:name="index 6" w:semiHidden="1" w:unhideWhenUsed="1"/>
+    <w:lsdException w:name="index 7" w:semiHidden="1" w:unhideWhenUsed="1"/>
+    <w:lsdException w:name="index 8" w:semiHidden="1" w:unhideWhenUsed="1"/>
+    <w:lsdException w:name="index 9" w:semiHidden="1" w:unhideWhenUsed="1"/>
+    <w:lsdException w:name="toc 1" w:semiHidden="1" w:uiPriority="39" w:unhideWhenUsed="1"/>
+    <w:lsdException w:name="toc 2" w:semiHidden="1" w:uiPriority="39" w:unhideWhenUsed="1"/>
+    <w:lsdException w:name="toc 3" w:semiHidden="1" w:uiPriority="39" w:unhideWhenUsed="1"/>
+    <w:lsdException w:name="toc 4" w:semiHidden="1" w:uiPriority="39" w:unhideWhenUsed="1"/>
+    <w:lsdException w:name="toc 5" w:semiHidden="1" w:uiPriority="39" w:unhideWhenUsed="1"/>
+    <w:lsdException w:name="toc 6" w:semiHidden="1" w:uiPriority="39" w:unhideWhenUsed="1"/>
+    <w:lsdException w:name="toc 7" w:semiHidden="1" w:uiPriority="39" w:unhideWhenUsed="1"/>
+    <w:lsdException w:name="toc 8" w:semiHidden="1" w:uiPriority="39" w:unhideWhenUsed="1"/>
+    <w:lsdException w:name="toc 9" w:semiHidden="1" w:uiPriority="39" w:unhideWhenUsed="1"/>
+    <w:lsdException w:name="Normal Indent" w:semiHidden="1" w:unhideWhenUsed="1"/>
+    <w:lsdException w:name="footnote text" w:semiHidden="1" w:unhideWhenUsed="1"/>
+    <w:lsdException w:name="annotation text" w:semiHidden="1" w:unhideWhenUsed="1"/>
+    <w:lsdException w:name="header" w:semiHidden="1" w:unhideWhenUsed="1"/>
+    <w:lsdException w:name="footer" w:semiHidden="1" w:unhideWhenUsed="1"/>
+    <w:lsdException w:name="index heading" w:semiHidden="1" w:unhideWhenUsed="1"/>
+    <w:lsdException w:name="caption" w:semiHidden="1" w:uiPriority="35" w:unhideWhenUsed="1" w:qFormat="1"/>
+    <w:lsdException w:name="table of figures" w:semiHidden="1" w:unhideWhenUsed="1"/>
+    <w:lsdException w:name="envelope address" w:semiHidden="1" w:unhideWhenUsed="1"/>
+    <w:lsdException w:name="envelope return" w:semiHidden="1" w:unhideWhenUsed="1"/>
+    <w:lsdException w:name="footnote reference" w:semiHidden="1" w:unhideWhenUsed="1"/>
+    <w:lsdException w:name="annotation reference" w:semiHidden="1" w:unhideWhenUsed="1"/>
+    <w:lsdException w:name="line number" w:semiHidden="1" w:unhideWhenUsed="1"/>
+    <w:lsdException w:name="page number" w:semiHidden="1" w:unhideWhenUsed="1"/>
+    <w:lsdException w:name="endnote reference" w:semiHidden="1" w:unhideWhenUsed="1"/>
+    <w:lsdException w:name="endnote text" w:semiHidden="1" w:unhideWhenUsed="1"/>
+    <w:lsdException w:name="table of authorities" w:semiHidden="1" w:unhideWhenUsed="1"/>
+    <w:lsdException w:name="macro" w:semiHidden="1" w:unhideWhenUsed="1"/>
+    <w:lsdException w:name="toa heading" w:semiHidden="1" w:unhideWhenUsed="1"/>
+    <w:lsdException w:name="List" w:semiHidden="1" w:unhideWhenUsed="1"/>
+    <w:lsdException w:name="List Bullet" w:semiHidden="1" w:unhideWhenUsed="1"/>
+    <w:lsdException w:name="List Number" w:semiHidden="1" w:unhideWhenUsed="1"/>
+    <w:lsdException w:name="List 2" w:semiHidden="1" w:unhideWhenUsed="1"/>
+    <w:lsdException w:name="List 3" w:semiHidden="1" w:unhideWhenUsed="1"/>
+    <w:lsdException w:name="List 4" w:semiHidden="1" w:unhideWhenUsed="1"/>
+    <w:lsdException w:name="List 5" w:semiHidden="1" w:unhideWhenUsed="1"/>
+    <w:lsdException w:name="List Bullet 2" w:semiHidden="1" w:unhideWhenUsed="1"/>
+    <w:lsdException w:name="List Bullet 3" w:semiHidden="1" w:unhideWhenUsed="1"/>
+    <w:lsdException w:name="List Bullet 4" w:semiHidden="1" w:unhideWhenUsed="1"/>
+    <w:lsdException w:name="List Bullet 5" w:semiHidden="1" w:unhideWhenUsed="1"/>
+    <w:lsdException w:name="List Number 2" w:semiHidden="1" w:unhideWhenUsed="1"/>
+    <w:lsdException w:name="List Number 3" w:semiHidden="1" w:unhideWhenUsed="1"/>
+    <w:lsdException w:name="List Number 4" w:semiHidden="1" w:unhideWhenUsed="1"/>
+    <w:lsdException w:name="List Number 5" w:semiHidden="1" w:unhideWhenUsed="1"/>
+    <w:lsdException w:name="Title" w:uiPriority="10" w:qFormat="1"/>
+    <w:lsdException w:name="Closing" w:semiHidden="1" w:unhideWhenUsed="1"/>
+    <w:lsdException w:name="Signature" w:semiHidden="1" w:unhideWhenUsed="1"/>
+    <w:lsdException w:name="Default Paragraph Font" w:semiHidden="1" w:uiPriority="1" w:unhideWhenUsed="1"/>
+    <w:lsdException w:name="Body Text" w:semiHidden="1" w:unhideWhenUsed="1"/>
+    <w:lsdException w:name="Body Text Indent" w:semiHidden="1" w:unhideWhenUsed="1"/>
+    <w:lsdException w:name="List Continue" w:semiHidden="1" w:unhideWhenUsed="1"/>
+    <w:lsdException w:name="List Continue 2" w:semiHidden="1" w:unhideWhenUsed="1"/>
+    <w:lsdException w:name="List Continue 3" w:semiHidden="1" w:unhideWhenUsed="1"/>
+    <w:lsdException w:name="List Continue 4" w:semiHidden="1" w:unhideWhenUsed="1"/>
+    <w:lsdException w:name="List Continue 5" w:semiHidden="1" w:unhideWhenUsed="1"/>
+    <w:lsdException w:name="Message Header" w:semiHidden="1" w:unhideWhenUsed="1"/>
+    <w:lsdException w:name="Subtitle" w:uiPriority="11" w:qFormat="1"/>
+    <w:lsdException w:name="Salutation" w:semiHidden="1" w:unhideWhenUsed="1"/>
+    <w:lsdException w:name="Date" w:semiHidden="1" w:unhideWhenUsed="1"/>
+    <w:lsdException w:name="Body Text First Indent" w:semiHidden="1" w:unhideWhenUsed="1"/>
+    <w:lsdException w:name="Body Text First Indent 2" w:semiHidden="1" w:unhideWhenUsed="1"/>
+    <w:lsdException w:name="Note Heading" w:semiHidden="1" w:unhideWhenUsed="1"/>
+    <w:lsdException w:name="Body Text 2" w:semiHidden="1" w:unhideWhenUsed="1"/>
+    <w:lsdException w:name="Body Text 3" w:semiHidden="1" w:unhideWhenUsed="1"/>
+    <w:lsdException w:name="Body Text Indent 2" w:semiHidden="1" w:unhideWhenUsed="1"/>
+    <w:lsdException w:name="Body Text Indent 3" w:semiHidden="1" w:unhideWhenUsed="1"/>
+    <w:lsdException w:name="Block Text" w:semiHidden="1" w:unhideWhenUsed="1"/>
+    <w:lsdException w:name="Hyperlink" w:semiHidden="1" w:unhideWhenUsed="1"/>
+    <w:lsdException w:name="FollowedHyperlink" w:semiHidden="1" w:unhideWhenUsed="1"/>
+    <w:lsdException w:name="Strong" w:uiPriority="22" w:qFormat="1"/>
+    <w:lsdException w:name="Emphasis" w:uiPriority="20" w:qFormat="1"/>
+    <w:lsdException w:name="Document Map" w:semiHidden="1" w:unhideWhenUsed="1"/>
+    <w:lsdException w:name="Plain Text" w:semiHidden="1" w:unhideWhenUsed="1"/>
+    <w:lsdException w:name="E-mail Signature" w:semiHidden="1" w:unhideWhenUsed="1"/>
+    <w:lsdException w:name="HTML Top of Form" w:semiHidden="1" w:unhideWhenUsed="1"/>
+    <w:lsdException w:name="HTML Bottom of Form" w:semiHidden="1" w:unhideWhenUsed="1"/>
+    <w:lsdException w:name="Normal (Web)" w:semiHidden="1" w:unhideWhenUsed="1"/>
+    <w:lsdException w:name="HTML Acronym" w:semiHidden="1" w:unhideWhenUsed="1"/>
+    <w:lsdException w:name="HTML Address" w:semiHidden="1" w:unhideWhenUsed="1"/>
+    <w:lsdException w:name="HTML Cite" w:semiHidden="1" w:unhideWhenUsed="1"/>
+    <w:lsdException w:name="HTML Code" w:semiHidden="1" w:unhideWhenUsed="1"/>
+    <w:lsdException w:name="HTML Definition" w:semiHidden="1" w:unhideWhenUsed="1"/>
+    <w:lsdException w:name="HTML Keyboard" w:semiHidden="1" w:unhideWhenUsed="1"/>
+    <w:lsdException w:name="HTML Preformatted" w:semiHidden="1" w:unhideWhenUsed="1"/>
+    <w:lsdException w:name="HTML Sample" w:semiHidden="1" w:unhideWhenUsed="1"/>
+    <w:lsdException w:name="HTML Typewriter" w:semiHidden="1" w:unhideWhenUsed="1"/>
+    <w:lsdException w:name="HTML Variable" w:semiHidden="1" w:unhideWhenUsed="1"/>
+    <w:lsdException w:name="Normal Table" w:semiHidden="1" w:unhideWhenUsed="1"/>
+    <w:lsdException w:name="annotation subject" w:semiHidden="1" w:unhideWhenUsed="1"/>
+    <w:lsdException w:name="No List" w:semiHidden="1" w:unhideWhenUsed="1"/>
+    <w:lsdException w:name="Outline List 1" w:semiHidden="1" w:unhideWhenUsed="1"/>
+    <w:lsdException w:name="Outline List 2" w:semiHidden="1" w:unhideWhenUsed="1"/>
+    <w:lsdException w:name="Outline List 3" w:semiHidden="1" w:unhideWhenUsed="1"/>
+    <w:lsdException w:name="Table Simple 1" w:semiHidden="1" w:unhideWhenUsed="1"/>
+    <w:lsdException w:name="Table Simple 2" w:semiHidden="1" w:unhideWhenUsed="1"/>
+    <w:lsdException w:name="Table Simple 3" w:semiHidden="1" w:unhideWhenUsed="1"/>
+    <w:lsdException w:name="Table Classic 1" w:semiHidden="1" w:unhideWhenUsed="1"/>
+    <w:lsdException w:name="Table Classic 2" w:semiHidden="1" w:unhideWhenUsed="1"/>
+    <w:lsdException w:name="Table Classic 3" w:semiHidden="1" w:unhideWhenUsed="1"/>
+    <w:lsdException w:name="Table Classic 4" w:semiHidden="1" w:unhideWhenUsed="1"/>
+    <w:lsdException w:name="Table Colorful 1" w:semiHidden="1" w:unhideWhenUsed="1"/>
+    <w:lsdException w:name="Table Colorful 2" w:semiHidden="1" w:unhideWhenUsed="1"/>
+    <w:lsdException w:name="Table Colorful 3" w:semiHidden="1" w:unhideWhenUsed="1"/>
+    <w:lsdException w:name="Table Columns 1" w:semiHidden="1" w:unhideWhenUsed="1"/>
+    <w:lsdException w:name="Table Columns 2" w:semiHidden="1" w:unhideWhenUsed="1"/>
+    <w:lsdException w:name="Table Columns 3" w:semiHidden="1" w:unhideWhenUsed="1"/>
+    <w:lsdException w:name="Table Columns 4" w:semiHidden="1" w:unhideWhenUsed="1"/>
+    <w:lsdException w:name="Table Columns 5" w:semiHidden="1" w:unhideWhenUsed="1"/>
+    <w:lsdException w:name="Table Grid 1" w:semiHidden="1" w:unhideWhenUsed="1"/>
+    <w:lsdException w:name="Table Grid 2" w:semiHidden="1" w:unhideWhenUsed="1"/>
+    <w:lsdException w:name="Table Grid 3" w:semiHidden="1" w:unhideWhenUsed="1"/>
+    <w:lsdException w:name="Table Grid 4" w:semiHidden="1" w:unhideWhenUsed="1"/>
+    <w:lsdException w:name="Table Grid 5" w:semiHidden="1" w:unhideWhenUsed="1"/>
+    <w:lsdException w:name="Table Grid 6" w:semiHidden="1" w:unhideWhenUsed="1"/>
+    <w:lsdException w:name="Table Grid 7" w:semiHidden="1" w:unhideWhenUsed="1"/>
+    <w:lsdException w:name="Table Grid 8" w:semiHidden="1" w:unhideWhenUsed="1"/>
+    <w:lsdException w:name="Table List 1" w:semiHidden="1" w:unhideWhenUsed="1"/>
+    <w:lsdException w:name="Table List 2" w:semiHidden="1" w:unhideWhenUsed="1"/>
+    <w:lsdException w:name="Table List 3" w:semiHidden="1" w:unhideWhenUsed="1"/>
+    <w:lsdException w:name="Table List 4" w:semiHidden="1" w:unhideWhenUsed="1"/>
+    <w:lsdException w:name="Table List 5" w:semiHidden="1" w:unhideWhenUsed="1"/>
+    <w:lsdException w:name="Table List 6" w:semiHidden="1" w:unhideWhenUsed="1"/>
+    <w:lsdException w:name="Table List 7" w:semiHidden="1" w:unhideWhenUsed="1"/>
+    <w:lsdException w:name="Table List 8" w:semiHidden="1" w:unhideWhenUsed="1"/>
+    <w:lsdException w:name="Table 3D effects 1" w:semiHidden="1" w:unhideWhenUsed="1"/>
+    <w:lsdException w:name="Table 3D effects 2" w:semiHidden="1" w:unhideWhenUsed="1"/>
+    <w:lsdException w:name="Table 3D effects 3" w:semiHidden="1" w:unhideWhenUsed="1"/>
+    <w:lsdException w:name="Table Contemporary" w:semiHidden="1" w:unhideWhenUsed="1"/>
+    <w:lsdException w:name="Table Elegant" w:semiHidden="1" w:unhideWhenUsed="1"/>
+    <w:lsdException w:name="Table Professional" w:semiHidden="1" w:unhideWhenUsed="1"/>
+    <w:lsdException w:name="Table Subtle 1" w:semiHidden="1" w:unhideWhenUsed="1"/>
+    <w:lsdException w:name="Table Subtle 2" w:semiHidden="1" w:unhideWhenUsed="1"/>
+    <w:lsdException w:name="Table Web 1" w:semiHidden="1" w:unhideWhenUsed="1"/>
+    <w:lsdException w:name="Table Web 2" w:semiHidden="1" w:unhideWhenUsed="1"/>
+    <w:lsdException w:name="Table Web 3" w:semiHidden="1" w:unhideWhenUsed="1"/>
+    <w:lsdException w:name="Balloon Text" w:semiHidden="1" w:unhideWhenUsed="1"/>
+    <w:lsdException w:name="Table Grid" w:uiPriority="59"/>
+    <w:lsdException w:name="Table Theme" w:semiHidden="1" w:unhideWhenUsed="1"/>
+    <w:lsdException w:name="Placeholder Text" w:semiHidden="1"/>
+    <w:lsdException w:name="No Spacing" w:uiPriority="1" w:qFormat="1"/>
+    <w:lsdException w:name="Light Shading" w:uiPriority="60"/>
+    <w:lsdException w:name="Light List" w:uiPriority="61"/>
+    <w:lsdException w:name="Light Grid" w:uiPriority="62"/>
+    <w:lsdException w:name="Medium Shading 1" w:uiPriority="63"/>
+    <w:lsdException w:name="Medium Shading 2" w:uiPriority="64"/>
+    <w:lsdException w:name="Medium List 1" w:uiPriority="65"/>
+    <w:lsdException w:name="Medium List 2" w:uiPriority="66"/>
+    <w:lsdException w:name="Medium Grid 1" w:uiPriority="67"/>
+    <w:lsdException w:name="Medium Grid 2" w:uiPriority="68"/>
+    <w:lsdException w:name="Medium Grid 3" w:uiPriority="69"/>
+    <w:lsdException w:name="Dark List" w:uiPriority="70"/>
+    <w:lsdException w:name="Colorful Shading" w:uiPriority="71"/>
+    <w:lsdException w:name="Colorful List" w:uiPriority="72"/>
+    <w:lsdException w:name="Colorful Grid" w:uiPriority="73"/>
+    <w:lsdException w:name="Light Shading Accent 1" w:uiPriority="60"/>
+    <w:lsdException w:name="Light List Accent 1" w:uiPriority="61"/>
+    <w:lsdException w:name="Light Grid Accent 1" w:uiPriority="62"/>
+    <w:lsdException w:name="Medium Shading 1 Accent 1" w:uiPriority="63"/>
+    <w:lsdException w:name="Medium Shading 2 Accent 1" w:uiPriority="64"/>
+    <w:lsdException w:name="Medium List 1 Accent 1" w:uiPriority="65"/>
+    <w:lsdException w:name="Revision" w:semiHidden="1"/>
+    <w:lsdException w:name="List Paragraph" w:uiPriority="34" w:qFormat="1"/>
+    <w:lsdException w:name="Quote" w:uiPriority="29" w:qFormat="1"/>
+    <w:lsdException w:name="Intense Quote" w:uiPriority="30" w:qFormat="1"/>
+    <w:lsdException w:name="Medium List 2 Accent 1" w:uiPriority="66"/>
+    <w:lsdException w:name="Medium Grid 1 Accent 1" w:uiPriority="67"/>
+    <w:lsdException w:name="Medium Grid 2 Accent 1" w:uiPriority="68"/>
+    <w:lsdException w:name="Medium Grid 3 Accent 1" w:uiPriority="69"/>
+    <w:lsdException w:name="Dark List Accent 1" w:uiPriority="70"/>
+    <w:lsdException w:name="Colorful Shading Accent 1" w:uiPriority="71"/>
+    <w:lsdException w:name="Colorful List Accent 1" w:uiPriority="72"/>
+    <w:lsdException w:name="Colorful Grid Accent 1" w:uiPriority="73"/>
+    <w:lsdException w:name="Light Shading Accent 2" w:uiPriority="60"/>
+    <w:lsdException w:name="Light List Accent 2" w:uiPriority="61"/>
+    <w:lsdException w:name="Light Grid Accent 2" w:uiPriority="62"/>
+    <w:lsdException w:name="Medium Shading 1 Accent 2" w:uiPriority="63"/>
+    <w:lsdException w:name="Medium Shading 2 Accent 2" w:uiPriority="64"/>
+    <w:lsdException w:name="Medium List 1 Accent 2" w:uiPriority="65"/>
+    <w:lsdException w:name="Medium List 2 Accent 2" w:uiPriority="66"/>
+    <w:lsdException w:name="Medium Grid 1 Accent 2" w:uiPriority="67"/>
+    <w:lsdException w:name="Medium Grid 2 Accent 2" w:uiPriority="68"/>
+    <w:lsdException w:name="Medium Grid 3 Accent 2" w:uiPriority="69"/>
+    <w:lsdException w:name="Dark List Accent 2" w:uiPriority="70"/>
+    <w:lsdException w:name="Colorful Shading Accent 2" w:uiPriority="71"/>
+    <w:lsdException w:name="Colorful List Accent 2" w:uiPriority="72"/>
+    <w:lsdException w:name="Colorful Grid Accent 2" w:uiPriority="73"/>
+    <w:lsdException w:name="Light Shading Accent 3" w:uiPriority="60"/>
+    <w:lsdException w:name="Light List Accent 3" w:uiPriority="61"/>
+    <w:lsdException w:name="Light Grid Accent 3" w:uiPriority="62"/>
+    <w:lsdException w:name="Medium Shading 1 Accent 3" w:uiPriority="63"/>
+    <w:lsdException w:name="Medium Shading 2 Accent 3" w:uiPriority="64"/>
+    <w:lsdException w:name="Medium List 1 Accent 3" w:uiPriority="65"/>
+    <w:lsdException w:name="Medium List 2 Accent 3" w:uiPriority="66"/>
+    <w:lsdException w:name="Medium Grid 1 Accent 3" w:uiPriority="67"/>
+    <w:lsdException w:name="Medium Grid 2 Accent 3" w:uiPriority="68"/>
+    <w:lsdException w:name="Medium Grid 3 Accent 3" w:uiPriority="69"/>
+    <w:lsdException w:name="Dark List Accent 3" w:uiPriority="70"/>
+    <w:lsdException w:name="Colorful Shading Accent 3" w:uiPriority="71"/>
+    <w:lsdException w:name="Colorful List Accent 3" w:uiPriority="72"/>
+    <w:lsdException w:name="Colorful Grid Accent 3" w:uiPriority="73"/>
+    <w:lsdException w:name="Light Shading Accent 4" w:uiPriority="60"/>
+    <w:lsdException w:name="Light List Accent 4" w:uiPriority="61"/>
+    <w:lsdException w:name="Light Grid Accent 4" w:uiPriority="62"/>
+    <w:lsdException w:name="Medium Shading 1 Accent 4" w:uiPriority="63"/>
+    <w:lsdException w:name="Medium Shading 2 Accent 4" w:uiPriority="64"/>
+    <w:lsdException w:name="Medium List 1 Accent 4" w:uiPriority="65"/>
+    <w:lsdException w:name="Medium List 2 Accent 4" w:uiPriority="66"/>
+    <w:lsdException w:name="Medium Grid 1 Accent 4" w:uiPriority="67"/>
+    <w:lsdException w:name="Medium Grid 2 Accent 4" w:uiPriority="68"/>
+    <w:lsdException w:name="Medium Grid 3 Accent 4" w:uiPriority="69"/>
+    <w:lsdException w:name="Dark List Accent 4" w:uiPriority="70"/>
+    <w:lsdException w:name="Colorful Shading Accent 4" w:uiPriority="71"/>
+    <w:lsdException w:name="Colorful List Accent 4" w:uiPriority="72"/>
+    <w:lsdException w:name="Colorful Grid Accent 4" w:uiPriority="73"/>
+    <w:lsdException w:name="Light Shading Accent 5" w:uiPriority="60"/>
+    <w:lsdException w:name="Light List Accent 5" w:uiPriority="61"/>
+    <w:lsdException w:name="Light Grid Accent 5" w:uiPriority="62"/>
+    <w:lsdException w:name="Medium Shading 1 Accent 5" w:uiPriority="63"/>
+    <w:lsdException w:name="Medium Shading 2 Accent 5" w:uiPriority="64"/>
+    <w:lsdException w:name="Medium List 1 Accent 5" w:uiPriority="65"/>
+    <w:lsdException w:name="Medium List 2 Accent 5" w:uiPriority="66"/>
+    <w:lsdException w:name="Medium Grid 1 Accent 5" w:uiPriority="67"/>
+    <w:lsdException w:name="Medium Grid 2 Accent 5" w:uiPriority="68"/>
+    <w:lsdException w:name="Medium Grid 3 Accent 5" w:uiPriority="69"/>
+    <w:lsdException w:name="Dark List Accent 5" w:uiPriority="70"/>
+    <w:lsdException w:name="Colorful Shading Accent 5" w:uiPriority="71"/>
+    <w:lsdException w:name="Colorful List Accent 5" w:uiPriority="72"/>
+    <w:lsdException w:name="Colorful Grid Accent 5" w:uiPriority="73"/>
+    <w:lsdException w:name="Light Shading Accent 6" w:uiPriority="60"/>
+    <w:lsdException w:name="Light List Accent 6" w:uiPriority="61"/>
+    <w:lsdException w:name="Light Grid Accent 6" w:uiPriority="62"/>
+    <w:lsdException w:name="Medium Shading 1 Accent 6" w:uiPriority="63"/>
+    <w:lsdException w:name="Medium Shading 2 Accent 6" w:uiPriority="64"/>
+    <w:lsdException w:name="Medium List 1 Accent 6" w:uiPriority="65"/>
+    <w:lsdException w:name="Medium List 2 Accent 6" w:uiPriority="66"/>
+    <w:lsdException w:name="Medium Grid 1 Accent 6" w:uiPriority="67"/>
+    <w:lsdException w:name="Medium Grid 2 Accent 6" w:uiPriority="68"/>
+    <w:lsdException w:name="Medium Grid 3 Accent 6" w:uiPriority="69"/>
+    <w:lsdException w:name="Dark List Accent 6" w:uiPriority="70"/>
+    <w:lsdException w:name="Colorful Shading Accent 6" w:uiPriority="71"/>
+    <w:lsdException w:name="Colorful List Accent 6" w:uiPriority="72"/>
+    <w:lsdException w:name="Colorful Grid Accent 6" w:uiPriority="73"/>
+    <w:lsdException w:name="Subtle Emphasis" w:uiPriority="19" w:qFormat="1"/>
+    <w:lsdException w:name="Intense Emphasis" w:uiPriority="21" w:qFormat="1"/>
+    <w:lsdException w:name="Subtle Reference" w:uiPriority="31" w:qFormat="1"/>
+    <w:lsdException w:name="Intense Reference" w:uiPriority="32" w:qFormat="1"/>
+    <w:lsdException w:name="Book Title" w:uiPriority="33" w:qFormat="1"/>
+    <w:lsdException w:name="Bibliography" w:semiHidden="1" w:uiPriority="37" w:unhideWhenUsed="1"/>
+    <w:lsdException w:name="TOC Heading" w:semiHidden="1" w:uiPriority="39" w:unhideWhenUsed="1" w:qFormat="1"/>
+    <w:lsdException w:name="Grid Table 4" w:uiPriority="49"/>
+    <w:lsdException w:name="Grid Table 5 Dark" w:uiPriority="50"/>
+    <w:lsdException w:name="Grid Table 6 Colorful" w:uiPriority="51"/>
+    <w:lsdException w:name="Grid Table 7 Colorful" w:uiPriority="52"/>
+    <w:lsdException w:name="Grid Table 1 Light Accent 1" w:uiPriority="46"/>
+    <w:lsdException w:name="Grid Table 2 Accent 1" w:uiPriority="47"/>
+    <w:lsdException w:name="Grid Table 3 Accent 1" w:uiPriority="48"/>
+    <w:lsdException w:name="Grid Table 4 Accent 1" w:uiPriority="49"/>
+    <w:lsdException w:name="Grid Table 5 Dark Accent 1" w:uiPriority="50"/>
+    <w:lsdException w:name="Grid Table 6 Colorful Accent 1" w:uiPriority="51"/>
+    <w:lsdException w:name="Grid Table 7 Colorful Accent 1" w:uiPriority="52"/>
+    <w:lsdException w:name="Grid Table 1 Light Accent 2" w:uiPriority="46"/>
+    <w:lsdException w:name="Grid Table 2 Accent 2" w:uiPriority="47"/>
+    <w:lsdException w:name="Grid Table 3 Accent 2" w:uiPriority="48"/>
+    <w:lsdException w:name="Grid Table 4 Accent 2" w:uiPriority="49"/>
+    <w:lsdException w:name="Grid Table 5 Dark Accent 2" w:uiPriority="50"/>
+    <w:lsdException w:name="Grid Table 6 Colorful Accent 2" w:uiPriority="51"/>
+    <w:lsdException w:name="Grid Table 7 Colorful Accent 2" w:uiPriority="52"/>
+    <w:lsdException w:name="Grid Table 1 Light Accent 3" w:uiPriority="46"/>
+    <w:lsdException w:name="Grid Table 2 Accent 3" w:uiPriority="47"/>
+    <w:lsdException w:name="Grid Table 3 Accent 3" w:uiPriority="48"/>
+    <w:lsdException w:name="Grid Table 4 Accent 3" w:uiPriority="49"/>
+    <w:lsdException w:name="Grid Table 5 Dark Accent 3" w:uiPriority="50"/>
+    <w:lsdException w:name="Grid Table 6 Colorful Accent 3" w:uiPriority="51"/>
+    <w:lsdException w:name="Grid Table 7 Colorful Accent 3" w:uiPriority="52"/>
+    <w:lsdException w:name="Grid Table 1 Light Accent 4" w:uiPriority="46"/>
+    <w:lsdException w:name="Grid Table 2 Accent 4" w:uiPriority="47"/>
+    <w:lsdException w:name="Grid Table 3 Accent 4" w:uiPriority="48"/>
+    <w:lsdException w:name="Grid Table 4 Accent 4" w:uiPriority="49"/>
+    <w:lsdException w:name="Grid Table 5 Dark Accent 4" w:uiPriority="50"/>
+    <w:lsdException w:name="Grid Table 6 Colorful Accent 4" w:uiPriority="51"/>
+    <w:lsdException w:name="Grid Table 7 Colorful Accent 4" w:uiPriority="52"/>
+    <w:lsdException w:name="Grid Table 1 Light Accent 5" w:uiPriority="46"/>
+    <w:lsdException w:name="Grid Table 2 Accent 5" w:uiPriority="47"/>
+    <w:lsdException w:name="Grid Table 3 Accent 5" w:uiPriority="48"/>
+    <w:lsdException w:name="Grid Table 4 Accent 5" w:uiPriority="49"/>
+    <w:lsdException w:name="Grid Table 5 Dark Accent 5" w:uiPriority="50"/>
+    <w:lsdException w:name="Grid Table 6 Colorful Accent 5" w:uiPriority="51"/>
+    <w:lsdException w:name="Grid Table 7 Colorful Accent 5" w:uiPriority="52"/>
+    <w:lsdException w:name="Grid Table 1 Light Accent 6" w:uiPriority="46"/>
+    <w:lsdException w:name="Grid Table 2 Accent 6" w:uiPriority="47"/>
+    <w:lsdException w:name="Grid Table 3 Accent 6" w:uiPriority="48"/>
+    <w:lsdException w:name="Grid Table 4 Accent 6" w:uiPriority="49"/>
+    <w:lsdException w:name="Grid Table 5 Dark Accent 6" w:uiPriority="50"/>
+    <w:lsdException w:name="Grid Table 6 Colorful Accent 6" w:uiPriority="51"/>
+    <w:lsdException w:name="Grid Table 7 Colorful Accent 6" w:uiPriority="52"/>
+    <w:lsdException w:name="List Table 1 Light" w:uiPriority="46"/>
+    <w:lsdException w:name="List Table 2" w:uiPriority="47"/>
+    <w:lsdException w:name="List Table 3" w:uiPriority="48"/>
+    <w:lsdException w:name="List Table 4" w:uiPriority="49"/>
+    <w:lsdException w:name="List Table 5 Dark" w:uiPriority="50"/>
+    <w:lsdException w:name="List Table 6 Colorful" w:uiPriority="51"/>
+    <w:lsdException w:name="List Table 7 Colorful" w:uiPriority="52"/>
+    <w:lsdException w:name="List Table 1 Light Accent 1" w:uiPriority="46"/>
+    <w:lsdException w:name="List Table 2 Accent 1" w:uiPriority="47"/>
+    <w:lsdException w:name="List Table 3 Accent 1" w:uiPriority="48"/>
+    <w:lsdException w:name="List Table 4 Accent 1" w:uiPriority="49"/>
+    <w:lsdException w:name="List Table 5 Dark Accent 1" w:uiPriority="50"/>
+    <w:lsdException w:name="List Table 6 Colorful Accent 1" w:uiPriority="51"/>
+    <w:lsdException w:name="List Table 7 Colorful Accent 1" w:uiPriority="52"/>
+    <w:lsdException w:name="List Table 1 Light Accent 2" w:uiPriority="46"/>
+    <w:lsdException w:name="List Table 2 Accent 2" w:uiPriority="47"/>
+    <w:lsdException w:name="List Table 3 Accent 2" w:uiPriority="48"/>
+    <w:lsdException w:name="List Table 4 Accent 2" w:uiPriority="49"/>
+    <w:lsdException w:name="List Table 5 Dark Accent 2" w:uiPriority="50"/>
+    <w:lsdException w:name="List Table 6 Colorful Accent 2" w:uiPriority="51"/>
+    <w:lsdException w:name="List Table 7 Colorful Accent 2" w:uiPriority="52"/>
+    <w:lsdException w:name="List Table 1 Light Accent 3" w:uiPriority="46"/>
+    <w:lsdException w:name="List Table 2 Accent 3" w:uiPriority="47"/>
+    <w:lsdException w:name="List Table 3 Accent 3" w:uiPriority="48"/>
+    <w:lsdException w:name="List Table 4 Accent 3" w:uiPriority="49"/>
+    <w:lsdException w:name="List Table 5 Dark Accent 3" w:uiPriority="50"/>
+    <w:lsdException w:name="List Table 6 Colorful Accent 3" w:uiPriority="51"/>
+    <w:lsdException w:name="List Table 7 Colorful Accent 3" w:uiPriority="52"/>
+    <w:lsdException w:name="List Table 1 Light Accent 4" w:uiPriority="46"/>
+    <w:lsdException w:name="List Table 2 Accent 4" w:uiPriority="47"/>
+    <w:lsdException w:name="List Table 3 Accent 4" w:uiPriority="48"/>
+    <w:lsdException w:name="List Table 4 Accent 4" w:uiPriority="49"/>
+    <w:lsdException w:name="List Table 5 Dark Accent 4" w:uiPriority="50"/>
+    <w:lsdException w:name="List Table 6 Colorful Accent 4" w:uiPriority="51"/>
+    <w:lsdException w:name="List Table 7 Colorful Accent 4" w:uiPriority="52"/>
+    <w:lsdException w:name="List Table 1 Light Accent 5" w:uiPriority="46"/>
+    <w:lsdException w:name="List Table 2 Accent 5" w:uiPriority="47"/>
+    <w:lsdException w:name="List Table 3 Accent 5" w:uiPriority="48"/>
+    <w:lsdException w:name="List Table 4 Accent 5" w:uiPriority="49"/>
+    <w:lsdException w:name="List Table 5 Dark Accent 5" w:uiPriority="50"/>
+    <w:lsdException w:name="List Table 6 Colorful Accent 5" w:uiPriority="51"/>
+    <w:lsdException w:name="List Table 7 Colorful Accent 5" w:uiPriority="52"/>
+    <w:lsdException w:name="List Table 1 Light Accent 6" w:uiPriority="46"/>
+    <w:lsdException w:name="List Table 2 Accent 6" w:uiPriority="47"/>
+    <w:lsdException w:name="List Table 3 Accent 6" w:uiPriority="48"/>
+    <w:lsdException w:name="List Table 4 Accent 6" w:uiPriority="49"/>
+    <w:lsdException w:name="List Table 5 Dark Accent 6" w:uiPriority="50"/>
+    <w:lsdException w:name="List Table 6 Colorful Accent 6" w:uiPriority="51"/>
+    <w:lsdException w:name="List Table 7 Colorful Accent 6" w:uiPriority="52"/>
   </w:latentStyles>
   <w:style w:type="paragraph" w:default="1" w:styleId="Normal">
     <w:name w:val="Normal"/>
@@ -22039,9 +22177,8 @@
 </file>
 
 <file path=word/glossary/webSettings.xml><?xml version="1.0" encoding="utf-8"?>
-<w:webSettings xmlns:mc="http://schemas.openxmlformats.org/markup-compatibility/2006" xmlns:r="http://schemas.openxmlformats.org/officeDocument/2006/relationships" xmlns:w="http://schemas.openxmlformats.org/wordprocessingml/2006/main" xmlns:w14="http://schemas.microsoft.com/office/word/2010/wordml" mc:Ignorable="w14">
+<w:webSettings xmlns:mc="http://schemas.openxmlformats.org/markup-compatibility/2006" xmlns:r="http://schemas.openxmlformats.org/officeDocument/2006/relationships" xmlns:w="http://schemas.openxmlformats.org/wordprocessingml/2006/main" xmlns:w14="http://schemas.microsoft.com/office/word/2010/wordml" xmlns:w15="http://schemas.microsoft.com/office/word/2012/wordml" mc:Ignorable="w14 w15">
   <w:allowPNG/>
-  <w:doNotSaveAsSingleFile/>
 </w:webSettings>
 </file>
 

--- a/PropuestaProyectoSS.docx
+++ b/PropuestaProyectoSS.docx
@@ -2945,7 +2945,7 @@
             <w:webHidden/>
             <w:sz w:val="24"/>
           </w:rPr>
-          <w:t>7</w:t>
+          <w:t>8</w:t>
         </w:r>
         <w:r>
           <w:rPr>
@@ -3141,17 +3141,7 @@
             <w:sz w:val="24"/>
             <w:szCs w:val="24"/>
           </w:rPr>
-          <w:t>1</w:t>
-        </w:r>
-        <w:r>
-          <w:rPr>
-            <w:rFonts w:asciiTheme="majorHAnsi" w:hAnsiTheme="majorHAnsi"/>
-            <w:noProof/>
-            <w:webHidden/>
-            <w:sz w:val="24"/>
-            <w:szCs w:val="24"/>
-          </w:rPr>
-          <w:t>5</w:t>
+          <w:t>12</w:t>
         </w:r>
         <w:r>
           <w:rPr>
@@ -3269,16 +3259,7 @@
             <w:webHidden/>
             <w:sz w:val="24"/>
           </w:rPr>
-          <w:t>1</w:t>
-        </w:r>
-        <w:r>
-          <w:rPr>
-            <w:rFonts w:asciiTheme="majorHAnsi" w:hAnsiTheme="majorHAnsi"/>
-            <w:noProof/>
-            <w:webHidden/>
-            <w:sz w:val="24"/>
-          </w:rPr>
-          <w:t>5</w:t>
+          <w:t>15</w:t>
         </w:r>
         <w:r>
           <w:rPr>
@@ -3382,16 +3363,7 @@
             <w:webHidden/>
             <w:sz w:val="24"/>
           </w:rPr>
-          <w:t>1</w:t>
-        </w:r>
-        <w:r>
-          <w:rPr>
-            <w:rFonts w:asciiTheme="majorHAnsi" w:hAnsiTheme="majorHAnsi"/>
-            <w:noProof/>
-            <w:webHidden/>
-            <w:sz w:val="24"/>
-          </w:rPr>
-          <w:t>5</w:t>
+          <w:t>15</w:t>
         </w:r>
         <w:r>
           <w:rPr>
@@ -3495,16 +3467,7 @@
             <w:webHidden/>
             <w:sz w:val="24"/>
           </w:rPr>
-          <w:t>1</w:t>
-        </w:r>
-        <w:r>
-          <w:rPr>
-            <w:rFonts w:asciiTheme="majorHAnsi" w:hAnsiTheme="majorHAnsi"/>
-            <w:noProof/>
-            <w:webHidden/>
-            <w:sz w:val="24"/>
-          </w:rPr>
-          <w:t>5</w:t>
+          <w:t>15</w:t>
         </w:r>
         <w:r>
           <w:rPr>
@@ -3608,16 +3571,7 @@
             <w:webHidden/>
             <w:sz w:val="24"/>
           </w:rPr>
-          <w:t>1</w:t>
-        </w:r>
-        <w:r>
-          <w:rPr>
-            <w:rFonts w:asciiTheme="majorHAnsi" w:hAnsiTheme="majorHAnsi"/>
-            <w:noProof/>
-            <w:webHidden/>
-            <w:sz w:val="24"/>
-          </w:rPr>
-          <w:t>5</w:t>
+          <w:t>15</w:t>
         </w:r>
         <w:r>
           <w:rPr>
@@ -11996,6 +11950,83 @@
     </w:p>
     <w:p>
       <w:pPr>
+        <w:rPr>
+          <w:rFonts w:asciiTheme="majorHAnsi" w:hAnsiTheme="majorHAnsi"/>
+          <w:b/>
+          <w:sz w:val="24"/>
+          <w:lang w:val="es-ES_tradnl"/>
+        </w:rPr>
+      </w:pPr>
+      <w:r>
+        <w:rPr>
+          <w:rFonts w:asciiTheme="majorHAnsi" w:hAnsiTheme="majorHAnsi"/>
+          <w:b/>
+          <w:noProof/>
+          <w:sz w:val="24"/>
+        </w:rPr>
+        <w:drawing>
+          <wp:inline distT="0" distB="0" distL="0" distR="0" wp14:anchorId="022EB5E2" wp14:editId="68650897">
+            <wp:extent cx="5384800" cy="2984500"/>
+            <wp:effectExtent l="0" t="0" r="0" b="12700"/>
+            <wp:docPr id="7" name="Imagen 2" descr="Macintosh HD:Users:Vivie:Documents:SistemaServicioSocial:coordinador.PNG"/>
+            <wp:cNvGraphicFramePr>
+              <a:graphicFrameLocks xmlns:a="http://schemas.openxmlformats.org/drawingml/2006/main" noChangeAspect="1"/>
+            </wp:cNvGraphicFramePr>
+            <a:graphic xmlns:a="http://schemas.openxmlformats.org/drawingml/2006/main">
+              <a:graphicData uri="http://schemas.openxmlformats.org/drawingml/2006/picture">
+                <pic:pic xmlns:pic="http://schemas.openxmlformats.org/drawingml/2006/picture">
+                  <pic:nvPicPr>
+                    <pic:cNvPr id="0" name="Picture 2" descr="Macintosh HD:Users:Vivie:Documents:SistemaServicioSocial:coordinador.PNG"/>
+                    <pic:cNvPicPr>
+                      <a:picLocks noChangeAspect="1" noChangeArrowheads="1"/>
+                    </pic:cNvPicPr>
+                  </pic:nvPicPr>
+                  <pic:blipFill>
+                    <a:blip r:embed="rId18">
+                      <a:extLst>
+                        <a:ext uri="{28A0092B-C50C-407E-A947-70E740481C1C}">
+                          <a14:useLocalDpi xmlns:a14="http://schemas.microsoft.com/office/drawing/2010/main" val="0"/>
+                        </a:ext>
+                      </a:extLst>
+                    </a:blip>
+                    <a:srcRect/>
+                    <a:stretch>
+                      <a:fillRect/>
+                    </a:stretch>
+                  </pic:blipFill>
+                  <pic:spPr bwMode="auto">
+                    <a:xfrm>
+                      <a:off x="0" y="0"/>
+                      <a:ext cx="5384800" cy="2984500"/>
+                    </a:xfrm>
+                    <a:prstGeom prst="rect">
+                      <a:avLst/>
+                    </a:prstGeom>
+                    <a:noFill/>
+                    <a:ln>
+                      <a:noFill/>
+                    </a:ln>
+                  </pic:spPr>
+                </pic:pic>
+              </a:graphicData>
+            </a:graphic>
+          </wp:inline>
+        </w:drawing>
+      </w:r>
+    </w:p>
+    <w:p>
+      <w:pPr>
+        <w:ind w:left="708"/>
+        <w:rPr>
+          <w:rFonts w:asciiTheme="majorHAnsi" w:hAnsiTheme="majorHAnsi"/>
+          <w:b/>
+          <w:sz w:val="24"/>
+          <w:lang w:val="es-ES_tradnl"/>
+        </w:rPr>
+      </w:pPr>
+    </w:p>
+    <w:p>
+      <w:pPr>
         <w:ind w:left="708"/>
         <w:rPr>
           <w:rFonts w:asciiTheme="majorHAnsi" w:hAnsiTheme="majorHAnsi"/>
@@ -12892,6 +12923,16 @@
     </w:p>
     <w:p>
       <w:pPr>
+        <w:pStyle w:val="Normalindentado2"/>
+        <w:jc w:val="both"/>
+        <w:rPr>
+          <w:rFonts w:asciiTheme="majorHAnsi" w:hAnsiTheme="majorHAnsi"/>
+          <w:sz w:val="24"/>
+        </w:rPr>
+      </w:pPr>
+    </w:p>
+    <w:p>
+      <w:pPr>
         <w:pStyle w:val="Ttulo1"/>
         <w:jc w:val="both"/>
         <w:rPr>
@@ -12922,6 +12963,16 @@
       <w:bookmarkEnd w:id="20"/>
       <w:bookmarkEnd w:id="21"/>
       <w:bookmarkEnd w:id="22"/>
+    </w:p>
+    <w:p>
+      <w:pPr>
+        <w:pStyle w:val="Normalindentado1"/>
+      </w:pPr>
+    </w:p>
+    <w:p>
+      <w:pPr>
+        <w:pStyle w:val="Normalindentado1"/>
+      </w:pPr>
     </w:p>
     <w:p>
       <w:pPr>
@@ -12971,6 +13022,7 @@
                 <w:rFonts w:asciiTheme="majorHAnsi" w:hAnsiTheme="majorHAnsi"/>
                 <w:sz w:val="24"/>
               </w:rPr>
+              <w:lastRenderedPageBreak/>
               <w:t xml:space="preserve">Nombre de </w:t>
             </w:r>
             <w:r>
@@ -13115,26 +13167,6 @@
         </w:tc>
       </w:tr>
     </w:tbl>
-    <w:p>
-      <w:pPr>
-        <w:pStyle w:val="Normalindentado3"/>
-        <w:jc w:val="both"/>
-        <w:rPr>
-          <w:rFonts w:asciiTheme="majorHAnsi" w:hAnsiTheme="majorHAnsi"/>
-          <w:sz w:val="24"/>
-        </w:rPr>
-      </w:pPr>
-    </w:p>
-    <w:p>
-      <w:pPr>
-        <w:pStyle w:val="Normalindentado3"/>
-        <w:jc w:val="both"/>
-        <w:rPr>
-          <w:rFonts w:asciiTheme="majorHAnsi" w:hAnsiTheme="majorHAnsi"/>
-          <w:sz w:val="24"/>
-        </w:rPr>
-      </w:pPr>
-    </w:p>
     <w:p>
       <w:pPr>
         <w:pStyle w:val="Normalindentado3"/>
@@ -13893,22 +13925,20 @@
                 <w:rFonts w:asciiTheme="majorHAnsi" w:hAnsiTheme="majorHAnsi"/>
                 <w:sz w:val="24"/>
               </w:rPr>
-              <w:t xml:space="preserve">Tendrá  la facilidad de archivar el expediente del alumno en el sistema, El coordinador éste debe tener completos y en orden todos los documentos del expediente del alumno. </w:t>
+              <w:t xml:space="preserve">Tendrá  la facilidad de archivar el expediente del alumno en el sistema, El coordinador éste debe </w:t>
+            </w:r>
+            <w:r>
+              <w:rPr>
+                <w:rFonts w:asciiTheme="majorHAnsi" w:hAnsiTheme="majorHAnsi"/>
+                <w:sz w:val="24"/>
+              </w:rPr>
+              <w:lastRenderedPageBreak/>
+              <w:t xml:space="preserve">tener completos y en orden todos los documentos del expediente del alumno. </w:t>
             </w:r>
           </w:p>
         </w:tc>
       </w:tr>
     </w:tbl>
-    <w:p>
-      <w:pPr>
-        <w:pStyle w:val="Normalindentado3"/>
-        <w:jc w:val="both"/>
-        <w:rPr>
-          <w:rFonts w:asciiTheme="majorHAnsi" w:hAnsiTheme="majorHAnsi"/>
-          <w:sz w:val="24"/>
-        </w:rPr>
-      </w:pPr>
-    </w:p>
     <w:p>
       <w:pPr>
         <w:pStyle w:val="Normalindentado3"/>
@@ -14123,7 +14153,6 @@
                 <w:rFonts w:asciiTheme="majorHAnsi" w:hAnsiTheme="majorHAnsi"/>
                 <w:sz w:val="24"/>
               </w:rPr>
-              <w:lastRenderedPageBreak/>
               <w:t xml:space="preserve">Nombre de </w:t>
             </w:r>
             <w:r>
@@ -14798,7 +14827,15 @@
                 <w:rFonts w:asciiTheme="majorHAnsi" w:hAnsiTheme="majorHAnsi"/>
                 <w:sz w:val="24"/>
               </w:rPr>
-              <w:t>El maestro llena el expediente, cuando el alumno le va entregando los documentos, primero incluye el oficio de aceptación autorizado, después la carta de asignación  que también deberá estar autorizada, los reportes los incluye cada mes y la  memoria es la última en incluir.</w:t>
+              <w:t xml:space="preserve">El maestro llena el expediente, cuando el alumno le va entregando los documentos, primero incluye el oficio de aceptación autorizado, después la carta de asignación  que </w:t>
+            </w:r>
+            <w:r>
+              <w:rPr>
+                <w:rFonts w:asciiTheme="majorHAnsi" w:hAnsiTheme="majorHAnsi"/>
+                <w:sz w:val="24"/>
+              </w:rPr>
+              <w:lastRenderedPageBreak/>
+              <w:t>también deberá estar autorizada, los reportes los incluye cada mes y la  memoria es la última en incluir.</w:t>
             </w:r>
           </w:p>
         </w:tc>
@@ -15033,7 +15070,6 @@
                 <w:rFonts w:asciiTheme="majorHAnsi" w:hAnsiTheme="majorHAnsi"/>
                 <w:sz w:val="24"/>
               </w:rPr>
-              <w:lastRenderedPageBreak/>
               <w:t xml:space="preserve">Nombre de </w:t>
             </w:r>
             <w:r>
@@ -15567,6 +15603,7 @@
           <w:sz w:val="24"/>
           <w:szCs w:val="24"/>
         </w:rPr>
+        <w:lastRenderedPageBreak/>
         <w:t>Requerimiento</w:t>
       </w:r>
       <w:r>
@@ -15832,7 +15869,6 @@
           <w:sz w:val="24"/>
           <w:szCs w:val="24"/>
         </w:rPr>
-        <w:lastRenderedPageBreak/>
         <w:t>Requerimiento</w:t>
       </w:r>
       <w:r>
@@ -16095,6 +16131,64 @@
     </w:p>
     <w:p>
       <w:pPr>
+        <w:widowControl w:val="0"/>
+        <w:autoSpaceDE w:val="0"/>
+        <w:autoSpaceDN w:val="0"/>
+        <w:adjustRightInd w:val="0"/>
+        <w:spacing w:after="240"/>
+        <w:jc w:val="both"/>
+        <w:rPr>
+          <w:rFonts w:asciiTheme="majorHAnsi" w:eastAsiaTheme="minorEastAsia" w:hAnsiTheme="majorHAnsi" w:cs="Times"/>
+          <w:sz w:val="24"/>
+        </w:rPr>
+      </w:pPr>
+    </w:p>
+    <w:p>
+      <w:pPr>
+        <w:widowControl w:val="0"/>
+        <w:autoSpaceDE w:val="0"/>
+        <w:autoSpaceDN w:val="0"/>
+        <w:adjustRightInd w:val="0"/>
+        <w:spacing w:after="240"/>
+        <w:jc w:val="both"/>
+        <w:rPr>
+          <w:rFonts w:asciiTheme="majorHAnsi" w:eastAsiaTheme="minorEastAsia" w:hAnsiTheme="majorHAnsi" w:cs="Times"/>
+          <w:sz w:val="24"/>
+        </w:rPr>
+      </w:pPr>
+    </w:p>
+    <w:p>
+      <w:pPr>
+        <w:widowControl w:val="0"/>
+        <w:autoSpaceDE w:val="0"/>
+        <w:autoSpaceDN w:val="0"/>
+        <w:adjustRightInd w:val="0"/>
+        <w:spacing w:after="240"/>
+        <w:jc w:val="both"/>
+        <w:rPr>
+          <w:rFonts w:asciiTheme="majorHAnsi" w:eastAsiaTheme="minorEastAsia" w:hAnsiTheme="majorHAnsi" w:cs="Times"/>
+          <w:sz w:val="24"/>
+        </w:rPr>
+      </w:pPr>
+      <w:bookmarkStart w:id="30" w:name="_GoBack"/>
+      <w:bookmarkEnd w:id="30"/>
+    </w:p>
+    <w:p>
+      <w:pPr>
+        <w:widowControl w:val="0"/>
+        <w:autoSpaceDE w:val="0"/>
+        <w:autoSpaceDN w:val="0"/>
+        <w:adjustRightInd w:val="0"/>
+        <w:spacing w:after="240"/>
+        <w:jc w:val="both"/>
+        <w:rPr>
+          <w:rFonts w:asciiTheme="majorHAnsi" w:eastAsiaTheme="minorEastAsia" w:hAnsiTheme="majorHAnsi" w:cs="Times"/>
+          <w:sz w:val="24"/>
+        </w:rPr>
+      </w:pPr>
+    </w:p>
+    <w:p>
+      <w:pPr>
         <w:pStyle w:val="Ttulo2"/>
         <w:jc w:val="both"/>
         <w:rPr>
@@ -16103,8 +16197,8 @@
           <w:szCs w:val="24"/>
         </w:rPr>
       </w:pPr>
-      <w:bookmarkStart w:id="30" w:name="_Toc33238257"/>
-      <w:bookmarkStart w:id="31" w:name="_Toc33411084"/>
+      <w:bookmarkStart w:id="31" w:name="_Toc33238257"/>
+      <w:bookmarkStart w:id="32" w:name="_Toc33411084"/>
       <w:r>
         <w:rPr>
           <w:rFonts w:asciiTheme="majorHAnsi" w:hAnsiTheme="majorHAnsi"/>
@@ -16121,8 +16215,13 @@
         </w:rPr>
         <w:t>s no funcionales</w:t>
       </w:r>
-      <w:bookmarkEnd w:id="30"/>
       <w:bookmarkEnd w:id="31"/>
+      <w:bookmarkEnd w:id="32"/>
+    </w:p>
+    <w:p>
+      <w:pPr>
+        <w:pStyle w:val="Normalindentado2"/>
+      </w:pPr>
     </w:p>
     <w:p>
       <w:pPr>
@@ -16266,59 +16365,22 @@
         </w:rPr>
         <w:t> </w:t>
       </w:r>
-      <w:hyperlink r:id="rId18" w:history="1">
-        <w:r>
-          <w:rPr>
-            <w:rStyle w:val="Hipervnculo"/>
-            <w:rFonts w:asciiTheme="majorHAnsi" w:hAnsiTheme="majorHAnsi" w:cs="Arial"/>
-            <w:bCs/>
-            <w:color w:val="073763"/>
-            <w:sz w:val="24"/>
-            <w:u w:val="none"/>
-          </w:rPr>
-          <w:t>diseño “</w:t>
-        </w:r>
-        <w:proofErr w:type="spellStart"/>
-        <w:r>
-          <w:rPr>
-            <w:rStyle w:val="Hipervnculo"/>
-            <w:rFonts w:asciiTheme="majorHAnsi" w:hAnsiTheme="majorHAnsi" w:cs="Arial"/>
-            <w:bCs/>
-            <w:color w:val="073763"/>
-            <w:sz w:val="24"/>
-            <w:u w:val="none"/>
-          </w:rPr>
-          <w:t>Responsive</w:t>
-        </w:r>
-        <w:proofErr w:type="spellEnd"/>
-        <w:r>
-          <w:rPr>
-            <w:rStyle w:val="Hipervnculo"/>
-            <w:rFonts w:asciiTheme="majorHAnsi" w:hAnsiTheme="majorHAnsi" w:cs="Arial"/>
-            <w:bCs/>
-            <w:color w:val="073763"/>
-            <w:sz w:val="24"/>
-            <w:u w:val="none"/>
-          </w:rPr>
-          <w:t>”</w:t>
-        </w:r>
-      </w:hyperlink>
-      <w:r>
-        <w:rPr>
-          <w:rStyle w:val="apple-converted-space"/>
+      <w:r>
+        <w:rPr>
+          <w:rFonts w:asciiTheme="majorHAnsi" w:hAnsiTheme="majorHAnsi" w:cs="Arial"/>
+          <w:bCs/>
+          <w:color w:val="222222"/>
+          <w:sz w:val="24"/>
+        </w:rPr>
+        <w:t>diseño “Responsive” a</w:t>
+      </w:r>
+      <w:r>
+        <w:rPr>
           <w:rFonts w:asciiTheme="majorHAnsi" w:hAnsiTheme="majorHAnsi" w:cs="Arial"/>
           <w:color w:val="222222"/>
           <w:sz w:val="24"/>
         </w:rPr>
-        <w:t> </w:t>
-      </w:r>
-      <w:r>
-        <w:rPr>
-          <w:rFonts w:asciiTheme="majorHAnsi" w:hAnsiTheme="majorHAnsi" w:cs="Arial"/>
-          <w:color w:val="222222"/>
-          <w:sz w:val="24"/>
-        </w:rPr>
-        <w:t>a fin de garantizar la adecuada visualización en múltiples computadores personales, dispositivos tableta y teléfonos inteligentes.</w:t>
+        <w:t xml:space="preserve"> fin de garantizar la adecuada visualización en múltiples computadores personales, dispositivos tableta y teléfonos inteligentes.</w:t>
       </w:r>
     </w:p>
     <w:p>
@@ -16518,16 +16580,7 @@
           <w:sz w:val="24"/>
           <w:szCs w:val="24"/>
         </w:rPr>
-        <w:t xml:space="preserve"> sesión automáticamente si se encuentra un inicio </w:t>
-      </w:r>
-      <w:r>
-        <w:rPr>
-          <w:rFonts w:asciiTheme="majorHAnsi" w:eastAsiaTheme="minorEastAsia" w:hAnsiTheme="majorHAnsi" w:cs="Calibri"/>
-          <w:sz w:val="24"/>
-          <w:szCs w:val="24"/>
-        </w:rPr>
-        <w:lastRenderedPageBreak/>
-        <w:t xml:space="preserve">simultaneo desde otro </w:t>
+        <w:t xml:space="preserve"> sesión automáticamente si se encuentra un inicio simultaneo desde otro </w:t>
       </w:r>
       <w:r>
         <w:rPr>
@@ -16785,6 +16838,30 @@
         </w:rPr>
         <w:t>Los datos modificados en la base de datos deben ser actualizados para todos los usuarios que acceden en menos de 2 segundos.</w:t>
       </w:r>
+    </w:p>
+    <w:p>
+      <w:pPr>
+        <w:shd w:val="clear" w:color="auto" w:fill="FFFFFF"/>
+        <w:spacing w:after="60" w:line="277" w:lineRule="atLeast"/>
+        <w:rPr>
+          <w:rFonts w:asciiTheme="majorHAnsi" w:hAnsiTheme="majorHAnsi" w:cs="Arial"/>
+          <w:color w:val="222222"/>
+          <w:sz w:val="24"/>
+          <w:lang w:val="es-ES_tradnl"/>
+        </w:rPr>
+      </w:pPr>
+    </w:p>
+    <w:p>
+      <w:pPr>
+        <w:shd w:val="clear" w:color="auto" w:fill="FFFFFF"/>
+        <w:spacing w:after="60" w:line="277" w:lineRule="atLeast"/>
+        <w:rPr>
+          <w:rFonts w:asciiTheme="majorHAnsi" w:hAnsiTheme="majorHAnsi" w:cs="Arial"/>
+          <w:color w:val="222222"/>
+          <w:sz w:val="24"/>
+          <w:lang w:val="es-ES_tradnl"/>
+        </w:rPr>
+      </w:pPr>
     </w:p>
     <w:p>
       <w:pPr>
@@ -17100,50 +17177,6 @@
       <w:pPr>
         <w:shd w:val="clear" w:color="auto" w:fill="FFFFFF"/>
         <w:spacing w:after="60" w:line="277" w:lineRule="atLeast"/>
-        <w:rPr>
-          <w:rFonts w:asciiTheme="majorHAnsi" w:hAnsiTheme="majorHAnsi" w:cs="Arial"/>
-          <w:color w:val="222222"/>
-          <w:sz w:val="24"/>
-        </w:rPr>
-      </w:pPr>
-    </w:p>
-    <w:p>
-      <w:pPr>
-        <w:shd w:val="clear" w:color="auto" w:fill="FFFFFF"/>
-        <w:spacing w:after="60" w:line="277" w:lineRule="atLeast"/>
-        <w:rPr>
-          <w:rFonts w:asciiTheme="majorHAnsi" w:hAnsiTheme="majorHAnsi" w:cs="Arial"/>
-          <w:color w:val="222222"/>
-          <w:sz w:val="24"/>
-        </w:rPr>
-      </w:pPr>
-    </w:p>
-    <w:p>
-      <w:pPr>
-        <w:shd w:val="clear" w:color="auto" w:fill="FFFFFF"/>
-        <w:spacing w:after="60" w:line="277" w:lineRule="atLeast"/>
-        <w:rPr>
-          <w:rFonts w:asciiTheme="majorHAnsi" w:hAnsiTheme="majorHAnsi" w:cs="Arial"/>
-          <w:color w:val="222222"/>
-          <w:sz w:val="24"/>
-        </w:rPr>
-      </w:pPr>
-    </w:p>
-    <w:p>
-      <w:pPr>
-        <w:shd w:val="clear" w:color="auto" w:fill="FFFFFF"/>
-        <w:spacing w:after="60" w:line="277" w:lineRule="atLeast"/>
-        <w:rPr>
-          <w:rFonts w:asciiTheme="majorHAnsi" w:hAnsiTheme="majorHAnsi" w:cs="Arial"/>
-          <w:color w:val="222222"/>
-          <w:sz w:val="24"/>
-        </w:rPr>
-      </w:pPr>
-    </w:p>
-    <w:p>
-      <w:pPr>
-        <w:shd w:val="clear" w:color="auto" w:fill="FFFFFF"/>
-        <w:spacing w:after="60" w:line="277" w:lineRule="atLeast"/>
         <w:ind w:left="1320"/>
         <w:rPr>
           <w:rFonts w:asciiTheme="majorHAnsi" w:hAnsiTheme="majorHAnsi" w:cs="Arial"/>
@@ -17159,7 +17192,6 @@
           <w:color w:val="222222"/>
           <w:sz w:val="24"/>
         </w:rPr>
-        <w:lastRenderedPageBreak/>
         <w:t>Organizacionales</w:t>
       </w:r>
     </w:p>
@@ -17249,8 +17281,6 @@
           <w:sz w:val="24"/>
         </w:rPr>
       </w:pPr>
-      <w:bookmarkStart w:id="32" w:name="_GoBack"/>
-      <w:bookmarkEnd w:id="32"/>
     </w:p>
     <w:p>
       <w:pPr>

--- a/PropuestaProyectoSS.docx
+++ b/PropuestaProyectoSS.docx
@@ -1,6 +1,6 @@
 
 <file path=word/document.xml><?xml version="1.0" encoding="utf-8"?>
-<w:document xmlns:wpc="http://schemas.microsoft.com/office/word/2010/wordprocessingCanvas" xmlns:mo="http://schemas.microsoft.com/office/mac/office/2008/main" xmlns:mc="http://schemas.openxmlformats.org/markup-compatibility/2006" xmlns:mv="urn:schemas-microsoft-com:mac:vml" xmlns:o="urn:schemas-microsoft-com:office:office" xmlns:r="http://schemas.openxmlformats.org/officeDocument/2006/relationships" xmlns:m="http://schemas.openxmlformats.org/officeDocument/2006/math" xmlns:v="urn:schemas-microsoft-com:vml" xmlns:wp14="http://schemas.microsoft.com/office/word/2010/wordprocessingDrawing" xmlns:wp="http://schemas.openxmlformats.org/drawingml/2006/wordprocessingDrawing" xmlns:w10="urn:schemas-microsoft-com:office:word" xmlns:w="http://schemas.openxmlformats.org/wordprocessingml/2006/main" xmlns:w14="http://schemas.microsoft.com/office/word/2010/wordml" xmlns:wpg="http://schemas.microsoft.com/office/word/2010/wordprocessingGroup" xmlns:wpi="http://schemas.microsoft.com/office/word/2010/wordprocessingInk" xmlns:wne="http://schemas.microsoft.com/office/word/2006/wordml" xmlns:wps="http://schemas.microsoft.com/office/word/2010/wordprocessingShape" mc:Ignorable="w14 wp14">
+<w:document xmlns:wpc="http://schemas.microsoft.com/office/word/2010/wordprocessingCanvas" xmlns:mc="http://schemas.openxmlformats.org/markup-compatibility/2006" xmlns:o="urn:schemas-microsoft-com:office:office" xmlns:r="http://schemas.openxmlformats.org/officeDocument/2006/relationships" xmlns:m="http://schemas.openxmlformats.org/officeDocument/2006/math" xmlns:v="urn:schemas-microsoft-com:vml" xmlns:wp14="http://schemas.microsoft.com/office/word/2010/wordprocessingDrawing" xmlns:wp="http://schemas.openxmlformats.org/drawingml/2006/wordprocessingDrawing" xmlns:w10="urn:schemas-microsoft-com:office:word" xmlns:w="http://schemas.openxmlformats.org/wordprocessingml/2006/main" xmlns:w14="http://schemas.microsoft.com/office/word/2010/wordml" xmlns:w15="http://schemas.microsoft.com/office/word/2012/wordml" xmlns:wpg="http://schemas.microsoft.com/office/word/2010/wordprocessingGroup" xmlns:wpi="http://schemas.microsoft.com/office/word/2010/wordprocessingInk" xmlns:wne="http://schemas.microsoft.com/office/word/2006/wordml" xmlns:wps="http://schemas.microsoft.com/office/word/2010/wordprocessingShape" mc:Ignorable="w14 w15 wp14">
   <w:body>
     <w:p>
       <w:pPr>
@@ -95,6 +95,7 @@
           <w:rFonts w:asciiTheme="majorHAnsi" w:hAnsiTheme="majorHAnsi"/>
           <w:noProof/>
           <w:sz w:val="24"/>
+          <w:lang w:val="es-MX" w:eastAsia="es-MX"/>
         </w:rPr>
         <w:drawing>
           <wp:inline distT="0" distB="0" distL="0" distR="0" wp14:anchorId="019212BB" wp14:editId="5BE54D00">
@@ -114,7 +115,7 @@
                     </pic:cNvPicPr>
                   </pic:nvPicPr>
                   <pic:blipFill>
-                    <a:blip r:embed="rId8">
+                    <a:blip r:embed="rId7">
                       <a:extLst>
                         <a:ext uri="{28A0092B-C50C-407E-A947-70E740481C1C}">
                           <a14:useLocalDpi xmlns:a14="http://schemas.microsoft.com/office/drawing/2010/main" val="0"/>
@@ -474,8 +475,20 @@
           <w:sz w:val="24"/>
           <w:szCs w:val="24"/>
         </w:rPr>
-        <w:t>Paola Viviana Ángeles Lliuya</w:t>
-      </w:r>
+        <w:t xml:space="preserve">Paola Viviana Ángeles </w:t>
+      </w:r>
+      <w:proofErr w:type="spellStart"/>
+      <w:r>
+        <w:rPr>
+          <w:rFonts w:asciiTheme="majorHAnsi" w:hAnsiTheme="majorHAnsi"/>
+          <w:b w:val="0"/>
+          <w:color w:val="000000" w:themeColor="text1"/>
+          <w:sz w:val="24"/>
+          <w:szCs w:val="24"/>
+        </w:rPr>
+        <w:t>Lliuya</w:t>
+      </w:r>
+      <w:proofErr w:type="spellEnd"/>
     </w:p>
     <w:p>
       <w:pPr>
@@ -832,7 +845,25 @@
                 <w:b/>
                 <w:sz w:val="24"/>
               </w:rPr>
-              <w:t>. calidad.</w:t>
+              <w:t xml:space="preserve">. </w:t>
+            </w:r>
+            <w:proofErr w:type="gramStart"/>
+            <w:r>
+              <w:rPr>
+                <w:rFonts w:asciiTheme="majorHAnsi" w:hAnsiTheme="majorHAnsi"/>
+                <w:b/>
+                <w:sz w:val="24"/>
+              </w:rPr>
+              <w:t>calidad</w:t>
+            </w:r>
+            <w:proofErr w:type="gramEnd"/>
+            <w:r>
+              <w:rPr>
+                <w:rFonts w:asciiTheme="majorHAnsi" w:hAnsiTheme="majorHAnsi"/>
+                <w:b/>
+                <w:sz w:val="24"/>
+              </w:rPr>
+              <w:t>.</w:t>
             </w:r>
           </w:p>
         </w:tc>
@@ -915,8 +946,17 @@
                 <w:rFonts w:asciiTheme="majorHAnsi" w:hAnsiTheme="majorHAnsi"/>
                 <w:sz w:val="24"/>
               </w:rPr>
-              <w:t>Viviana Ángeles Lliuya</w:t>
-            </w:r>
+              <w:t xml:space="preserve">Viviana Ángeles </w:t>
+            </w:r>
+            <w:proofErr w:type="spellStart"/>
+            <w:r>
+              <w:rPr>
+                <w:rFonts w:asciiTheme="majorHAnsi" w:hAnsiTheme="majorHAnsi"/>
+                <w:sz w:val="24"/>
+              </w:rPr>
+              <w:t>Lliuya</w:t>
+            </w:r>
+            <w:proofErr w:type="spellEnd"/>
           </w:p>
         </w:tc>
         <w:tc>
@@ -1095,7 +1135,25 @@
                 <w:b/>
                 <w:sz w:val="24"/>
               </w:rPr>
-              <w:t>. calidad.</w:t>
+              <w:t xml:space="preserve">. </w:t>
+            </w:r>
+            <w:proofErr w:type="gramStart"/>
+            <w:r>
+              <w:rPr>
+                <w:rFonts w:asciiTheme="majorHAnsi" w:hAnsiTheme="majorHAnsi"/>
+                <w:b/>
+                <w:sz w:val="24"/>
+              </w:rPr>
+              <w:t>calidad</w:t>
+            </w:r>
+            <w:proofErr w:type="gramEnd"/>
+            <w:r>
+              <w:rPr>
+                <w:rFonts w:asciiTheme="majorHAnsi" w:hAnsiTheme="majorHAnsi"/>
+                <w:b/>
+                <w:sz w:val="24"/>
+              </w:rPr>
+              <w:t>.</w:t>
             </w:r>
           </w:p>
         </w:tc>
@@ -1163,8 +1221,17 @@
                 <w:rFonts w:asciiTheme="majorHAnsi" w:hAnsiTheme="majorHAnsi"/>
                 <w:sz w:val="24"/>
               </w:rPr>
-              <w:t>Viviana Ángeles Lliuya</w:t>
-            </w:r>
+              <w:t xml:space="preserve">Viviana Ángeles </w:t>
+            </w:r>
+            <w:proofErr w:type="spellStart"/>
+            <w:r>
+              <w:rPr>
+                <w:rFonts w:asciiTheme="majorHAnsi" w:hAnsiTheme="majorHAnsi"/>
+                <w:sz w:val="24"/>
+              </w:rPr>
+              <w:t>Lliuya</w:t>
+            </w:r>
+            <w:proofErr w:type="spellEnd"/>
           </w:p>
           <w:p>
             <w:pPr>
@@ -1378,7 +1445,25 @@
                 <w:b/>
                 <w:sz w:val="24"/>
               </w:rPr>
-              <w:t>. calidad.</w:t>
+              <w:t xml:space="preserve">. </w:t>
+            </w:r>
+            <w:proofErr w:type="gramStart"/>
+            <w:r>
+              <w:rPr>
+                <w:rFonts w:asciiTheme="majorHAnsi" w:hAnsiTheme="majorHAnsi"/>
+                <w:b/>
+                <w:sz w:val="24"/>
+              </w:rPr>
+              <w:t>calidad</w:t>
+            </w:r>
+            <w:proofErr w:type="gramEnd"/>
+            <w:r>
+              <w:rPr>
+                <w:rFonts w:asciiTheme="majorHAnsi" w:hAnsiTheme="majorHAnsi"/>
+                <w:b/>
+                <w:sz w:val="24"/>
+              </w:rPr>
+              <w:t>.</w:t>
             </w:r>
           </w:p>
         </w:tc>
@@ -1446,8 +1531,17 @@
                 <w:rFonts w:asciiTheme="majorHAnsi" w:hAnsiTheme="majorHAnsi"/>
                 <w:sz w:val="24"/>
               </w:rPr>
-              <w:t>Viviana Ángeles Lliuya</w:t>
-            </w:r>
+              <w:t xml:space="preserve">Viviana Ángeles </w:t>
+            </w:r>
+            <w:proofErr w:type="spellStart"/>
+            <w:r>
+              <w:rPr>
+                <w:rFonts w:asciiTheme="majorHAnsi" w:hAnsiTheme="majorHAnsi"/>
+                <w:sz w:val="24"/>
+              </w:rPr>
+              <w:t>Lliuya</w:t>
+            </w:r>
+            <w:proofErr w:type="spellEnd"/>
           </w:p>
           <w:p>
             <w:pPr>
@@ -1553,6 +1647,7 @@
                 <w:lang w:val="fr-FR"/>
               </w:rPr>
             </w:pPr>
+            <w:proofErr w:type="spellStart"/>
             <w:r>
               <w:rPr>
                 <w:rFonts w:asciiTheme="majorHAnsi" w:hAnsiTheme="majorHAnsi" w:cs="Arial"/>
@@ -1560,7 +1655,17 @@
                 <w:sz w:val="24"/>
                 <w:lang w:val="fr-FR"/>
               </w:rPr>
-              <w:t>Comentarios :</w:t>
+              <w:t>Comentarios</w:t>
+            </w:r>
+            <w:proofErr w:type="spellEnd"/>
+            <w:r>
+              <w:rPr>
+                <w:rFonts w:asciiTheme="majorHAnsi" w:hAnsiTheme="majorHAnsi" w:cs="Arial"/>
+                <w:b/>
+                <w:sz w:val="24"/>
+                <w:lang w:val="fr-FR"/>
+              </w:rPr>
+              <w:t> :</w:t>
             </w:r>
           </w:p>
         </w:tc>
@@ -1819,7 +1924,16 @@
                 <w:sz w:val="24"/>
                 <w:lang w:val="fr-FR"/>
               </w:rPr>
-              <w:t xml:space="preserve"> la </w:t>
+              <w:t xml:space="preserve"> </w:t>
+            </w:r>
+            <w:proofErr w:type="gramStart"/>
+            <w:r>
+              <w:rPr>
+                <w:rFonts w:asciiTheme="majorHAnsi" w:hAnsiTheme="majorHAnsi" w:cs="Arial"/>
+                <w:sz w:val="24"/>
+                <w:lang w:val="fr-FR"/>
+              </w:rPr>
+              <w:t xml:space="preserve">la </w:t>
             </w:r>
             <w:proofErr w:type="spellStart"/>
             <w:r>
@@ -1831,6 +1945,7 @@
               <w:t>empresa</w:t>
             </w:r>
             <w:proofErr w:type="spellEnd"/>
+            <w:proofErr w:type="gramEnd"/>
             <w:r>
               <w:rPr>
                 <w:rFonts w:asciiTheme="majorHAnsi" w:hAnsiTheme="majorHAnsi" w:cs="Arial"/>
@@ -2072,10 +2187,10 @@
           <w:sz w:val="24"/>
         </w:rPr>
         <w:sectPr>
-          <w:headerReference w:type="even" r:id="rId9"/>
-          <w:footerReference w:type="even" r:id="rId10"/>
-          <w:footerReference w:type="default" r:id="rId11"/>
-          <w:headerReference w:type="first" r:id="rId12"/>
+          <w:headerReference w:type="even" r:id="rId8"/>
+          <w:footerReference w:type="even" r:id="rId9"/>
+          <w:footerReference w:type="default" r:id="rId10"/>
+          <w:headerReference w:type="first" r:id="rId11"/>
           <w:pgSz w:w="11906" w:h="16838"/>
           <w:pgMar w:top="1417" w:right="1701" w:bottom="1417" w:left="1701" w:header="708" w:footer="708" w:gutter="0"/>
           <w:cols w:space="708"/>
@@ -2737,25 +2852,7 @@
             <w:noProof/>
             <w:sz w:val="24"/>
           </w:rPr>
-          <w:t>Funcionalidad del produ</w:t>
-        </w:r>
-        <w:r>
-          <w:rPr>
-            <w:rStyle w:val="Hipervnculo"/>
-            <w:rFonts w:asciiTheme="majorHAnsi" w:hAnsiTheme="majorHAnsi"/>
-            <w:noProof/>
-            <w:sz w:val="24"/>
-          </w:rPr>
-          <w:t>c</w:t>
-        </w:r>
-        <w:r>
-          <w:rPr>
-            <w:rStyle w:val="Hipervnculo"/>
-            <w:rFonts w:asciiTheme="majorHAnsi" w:hAnsiTheme="majorHAnsi"/>
-            <w:noProof/>
-            <w:sz w:val="24"/>
-          </w:rPr>
-          <w:t>to</w:t>
+          <w:t>Funcionalidad del producto</w:t>
         </w:r>
         <w:r>
           <w:rPr>
@@ -3913,8 +4010,9 @@
           <w:sz w:val="24"/>
           <w:lang w:val="es-ES_tradnl"/>
         </w:rPr>
-        <w:t>El servicio social es la actividad formativa y de aplicación de saberes que, de manera individual o grupal, temporal y obligatoria, realizan los alumnos, pasantes o egresados de los niveles técnico y de estudios profesionales en beneficio de la sociedad y de la propia institución</w:t>
-      </w:r>
+        <w:t xml:space="preserve">El servicio social es la actividad formativa y de aplicación de saberes que, de manera individual o grupal, temporal y obligatoria, realizan los alumnos, pasantes o egresados </w:t>
+      </w:r>
+      <w:proofErr w:type="gramStart"/>
       <w:r>
         <w:rPr>
           <w:rFonts w:asciiTheme="majorHAnsi" w:hAnsiTheme="majorHAnsi"/>
@@ -3922,6 +4020,25 @@
           <w:sz w:val="24"/>
           <w:lang w:val="es-ES_tradnl"/>
         </w:rPr>
+        <w:t>de los niveles técnico</w:t>
+      </w:r>
+      <w:proofErr w:type="gramEnd"/>
+      <w:r>
+        <w:rPr>
+          <w:rFonts w:asciiTheme="majorHAnsi" w:hAnsiTheme="majorHAnsi"/>
+          <w:color w:val="000000" w:themeColor="text1"/>
+          <w:sz w:val="24"/>
+          <w:lang w:val="es-ES_tradnl"/>
+        </w:rPr>
+        <w:t xml:space="preserve"> y de estudios profesionales en beneficio de la sociedad y de la propia institución</w:t>
+      </w:r>
+      <w:r>
+        <w:rPr>
+          <w:rFonts w:asciiTheme="majorHAnsi" w:hAnsiTheme="majorHAnsi"/>
+          <w:color w:val="000000" w:themeColor="text1"/>
+          <w:sz w:val="24"/>
+          <w:lang w:val="es-ES_tradnl"/>
+        </w:rPr>
         <w:t xml:space="preserve">. </w:t>
       </w:r>
       <w:r>
@@ -3931,29 +4048,15 @@
         </w:rPr>
         <w:t>Conforme al </w:t>
       </w:r>
-      <w:r>
-        <w:fldChar w:fldCharType="begin"/>
-      </w:r>
-      <w:r>
-        <w:instrText xml:space="preserve"> HYPERLINK "http://www.uv.mx/legislacion/files/2012/12/estatutodelosalumnos1996.pdf" \t "_blank" </w:instrText>
-      </w:r>
-      <w:r>
-        <w:fldChar w:fldCharType="separate"/>
-      </w:r>
-      <w:r>
-        <w:rPr>
-          <w:rFonts w:asciiTheme="majorHAnsi" w:hAnsiTheme="majorHAnsi"/>
-          <w:sz w:val="24"/>
-        </w:rPr>
-        <w:t>artículo 66</w:t>
-      </w:r>
-      <w:r>
-        <w:rPr>
-          <w:rFonts w:asciiTheme="majorHAnsi" w:hAnsiTheme="majorHAnsi"/>
-          <w:sz w:val="24"/>
-        </w:rPr>
-        <w:fldChar w:fldCharType="end"/>
-      </w:r>
+      <w:hyperlink r:id="rId12" w:tgtFrame="_blank" w:history="1">
+        <w:r>
+          <w:rPr>
+            <w:rFonts w:asciiTheme="majorHAnsi" w:hAnsiTheme="majorHAnsi"/>
+            <w:sz w:val="24"/>
+          </w:rPr>
+          <w:t>artículo 66</w:t>
+        </w:r>
+      </w:hyperlink>
       <w:r>
         <w:rPr>
           <w:rFonts w:asciiTheme="majorHAnsi" w:hAnsiTheme="majorHAnsi"/>
@@ -3988,7 +4091,25 @@
           <w:color w:val="000000" w:themeColor="text1"/>
           <w:sz w:val="24"/>
         </w:rPr>
-        <w:t xml:space="preserve">ara esto, se lleva a acabo un proceso de aproximadamente 6 meses como mínimo. El alumno debe cumplir ciertos </w:t>
+        <w:t xml:space="preserve">ara esto, se lleva a </w:t>
+      </w:r>
+      <w:proofErr w:type="spellStart"/>
+      <w:r>
+        <w:rPr>
+          <w:rFonts w:asciiTheme="majorHAnsi" w:hAnsiTheme="majorHAnsi"/>
+          <w:color w:val="000000" w:themeColor="text1"/>
+          <w:sz w:val="24"/>
+        </w:rPr>
+        <w:t>acabo</w:t>
+      </w:r>
+      <w:proofErr w:type="spellEnd"/>
+      <w:r>
+        <w:rPr>
+          <w:rFonts w:asciiTheme="majorHAnsi" w:hAnsiTheme="majorHAnsi"/>
+          <w:color w:val="000000" w:themeColor="text1"/>
+          <w:sz w:val="24"/>
+        </w:rPr>
+        <w:t xml:space="preserve"> un proceso de aproximadamente 6 meses como mínimo. El alumno debe cumplir ciertos </w:t>
       </w:r>
       <w:r>
         <w:rPr>
@@ -4260,7 +4381,39 @@
           <w:rFonts w:asciiTheme="majorHAnsi" w:hAnsiTheme="majorHAnsi"/>
           <w:sz w:val="24"/>
         </w:rPr>
-        <w:t xml:space="preserve"> el alumno inicie su servicio social, los reportes podrán ser revisados y almacenados en el sistema. El maestro podrá añadir una observación por cada reporte entregado . Y mediante el sistema, se podrá encontrar de manera rápida y sencilla el seguimiento del alumno, ingresando solo su matrícula.</w:t>
+        <w:t xml:space="preserve"> el alumno inicie su servicio social, los reportes </w:t>
+      </w:r>
+      <w:proofErr w:type="gramStart"/>
+      <w:r>
+        <w:rPr>
+          <w:rFonts w:asciiTheme="majorHAnsi" w:hAnsiTheme="majorHAnsi"/>
+          <w:sz w:val="24"/>
+        </w:rPr>
+        <w:t>podrán</w:t>
+      </w:r>
+      <w:proofErr w:type="gramEnd"/>
+      <w:r>
+        <w:rPr>
+          <w:rFonts w:asciiTheme="majorHAnsi" w:hAnsiTheme="majorHAnsi"/>
+          <w:sz w:val="24"/>
+        </w:rPr>
+        <w:t xml:space="preserve"> ser revisados y almacenados en el sistema. El maestro podrá añadir una observación por cada reporte </w:t>
+      </w:r>
+      <w:proofErr w:type="gramStart"/>
+      <w:r>
+        <w:rPr>
+          <w:rFonts w:asciiTheme="majorHAnsi" w:hAnsiTheme="majorHAnsi"/>
+          <w:sz w:val="24"/>
+        </w:rPr>
+        <w:t>entregado .</w:t>
+      </w:r>
+      <w:proofErr w:type="gramEnd"/>
+      <w:r>
+        <w:rPr>
+          <w:rFonts w:asciiTheme="majorHAnsi" w:hAnsiTheme="majorHAnsi"/>
+          <w:sz w:val="24"/>
+        </w:rPr>
+        <w:t xml:space="preserve"> Y mediante el sistema, se podrá encontrar de manera rápida y sencilla el seguimiento del alumno, ingresando solo su matrícula.</w:t>
       </w:r>
     </w:p>
     <w:p>
@@ -4393,7 +4546,27 @@
           <w:szCs w:val="20"/>
           <w:lang w:val="es-ES_tradnl"/>
         </w:rPr>
-        <w:t xml:space="preserve"> visitas periódica a las entidades</w:t>
+        <w:t xml:space="preserve"> </w:t>
+      </w:r>
+      <w:proofErr w:type="gramStart"/>
+      <w:r>
+        <w:rPr>
+          <w:rFonts w:asciiTheme="majorHAnsi" w:hAnsiTheme="majorHAnsi"/>
+          <w:sz w:val="24"/>
+          <w:szCs w:val="20"/>
+          <w:lang w:val="es-ES_tradnl"/>
+        </w:rPr>
+        <w:t>visitas periódica</w:t>
+      </w:r>
+      <w:proofErr w:type="gramEnd"/>
+      <w:r>
+        <w:rPr>
+          <w:rFonts w:asciiTheme="majorHAnsi" w:hAnsiTheme="majorHAnsi"/>
+          <w:sz w:val="24"/>
+          <w:szCs w:val="20"/>
+          <w:lang w:val="es-ES_tradnl"/>
+        </w:rPr>
+        <w:t xml:space="preserve"> a las entidades</w:t>
       </w:r>
       <w:r>
         <w:rPr>
@@ -5056,8 +5229,17 @@
                 <w:rFonts w:asciiTheme="majorHAnsi" w:hAnsiTheme="majorHAnsi"/>
                 <w:sz w:val="24"/>
               </w:rPr>
-              <w:t>: Vivie</w:t>
-            </w:r>
+              <w:t xml:space="preserve">: </w:t>
+            </w:r>
+            <w:proofErr w:type="spellStart"/>
+            <w:r>
+              <w:rPr>
+                <w:rFonts w:asciiTheme="majorHAnsi" w:hAnsiTheme="majorHAnsi"/>
+                <w:sz w:val="24"/>
+              </w:rPr>
+              <w:t>Vivie</w:t>
+            </w:r>
+            <w:proofErr w:type="spellEnd"/>
           </w:p>
           <w:p>
             <w:pPr>
@@ -5880,13 +6062,22 @@
           <w:sz w:val="24"/>
         </w:rPr>
       </w:pPr>
+      <w:proofErr w:type="gramStart"/>
       <w:r>
         <w:rPr>
           <w:rFonts w:asciiTheme="majorHAnsi" w:hAnsiTheme="majorHAnsi"/>
           <w:sz w:val="24"/>
         </w:rPr>
         <w:lastRenderedPageBreak/>
-        <w:t>computadoras conectadas comunicarse directamente, es decir, cada ordenador de la</w:t>
+        <w:t>computadoras</w:t>
+      </w:r>
+      <w:proofErr w:type="gramEnd"/>
+      <w:r>
+        <w:rPr>
+          <w:rFonts w:asciiTheme="majorHAnsi" w:hAnsiTheme="majorHAnsi"/>
+          <w:sz w:val="24"/>
+        </w:rPr>
+        <w:t xml:space="preserve"> conectadas comunicarse directamente, es decir, cada ordenador de la</w:t>
       </w:r>
       <w:r>
         <w:rPr>
@@ -6084,12 +6275,21 @@
           <w:sz w:val="24"/>
         </w:rPr>
       </w:pPr>
-      <w:r>
-        <w:rPr>
-          <w:rFonts w:asciiTheme="majorHAnsi" w:hAnsiTheme="majorHAnsi"/>
-          <w:sz w:val="24"/>
-        </w:rPr>
-        <w:t xml:space="preserve">contenidos. </w:t>
+      <w:proofErr w:type="gramStart"/>
+      <w:r>
+        <w:rPr>
+          <w:rFonts w:asciiTheme="majorHAnsi" w:hAnsiTheme="majorHAnsi"/>
+          <w:sz w:val="24"/>
+        </w:rPr>
+        <w:t>contenidos</w:t>
+      </w:r>
+      <w:proofErr w:type="gramEnd"/>
+      <w:r>
+        <w:rPr>
+          <w:rFonts w:asciiTheme="majorHAnsi" w:hAnsiTheme="majorHAnsi"/>
+          <w:sz w:val="24"/>
+        </w:rPr>
+        <w:t xml:space="preserve">. </w:t>
       </w:r>
     </w:p>
     <w:p>
@@ -6139,6 +6339,7 @@
           <w:lang w:val="es-ES_tradnl"/>
         </w:rPr>
       </w:pPr>
+      <w:proofErr w:type="gramStart"/>
       <w:r>
         <w:rPr>
           <w:rFonts w:asciiTheme="majorHAnsi" w:hAnsiTheme="majorHAnsi"/>
@@ -6146,7 +6347,17 @@
           <w:sz w:val="24"/>
           <w:lang w:val="es-ES_tradnl"/>
         </w:rPr>
-        <w:t xml:space="preserve">NRC : </w:t>
+        <w:t>NRC :</w:t>
+      </w:r>
+      <w:proofErr w:type="gramEnd"/>
+      <w:r>
+        <w:rPr>
+          <w:rFonts w:asciiTheme="majorHAnsi" w:hAnsiTheme="majorHAnsi"/>
+          <w:b/>
+          <w:sz w:val="24"/>
+          <w:lang w:val="es-ES_tradnl"/>
+        </w:rPr>
+        <w:t xml:space="preserve"> </w:t>
       </w:r>
       <w:r>
         <w:rPr>
@@ -6169,6 +6380,7 @@
           <w:lang w:val="es-ES_tradnl"/>
         </w:rPr>
       </w:pPr>
+      <w:proofErr w:type="gramStart"/>
       <w:r>
         <w:rPr>
           <w:rFonts w:asciiTheme="majorHAnsi" w:hAnsiTheme="majorHAnsi" w:cs="Arial"/>
@@ -6178,7 +6390,19 @@
           <w:shd w:val="clear" w:color="auto" w:fill="FFFFFF"/>
           <w:lang w:val="es-ES_tradnl"/>
         </w:rPr>
-        <w:t xml:space="preserve">PDF  : </w:t>
+        <w:t>PDF  :</w:t>
+      </w:r>
+      <w:proofErr w:type="gramEnd"/>
+      <w:r>
+        <w:rPr>
+          <w:rFonts w:asciiTheme="majorHAnsi" w:hAnsiTheme="majorHAnsi" w:cs="Arial"/>
+          <w:b/>
+          <w:color w:val="000000" w:themeColor="text1"/>
+          <w:sz w:val="24"/>
+          <w:shd w:val="clear" w:color="auto" w:fill="FFFFFF"/>
+          <w:lang w:val="es-ES_tradnl"/>
+        </w:rPr>
+        <w:t xml:space="preserve"> </w:t>
       </w:r>
       <w:r>
         <w:rPr>
@@ -6261,6 +6485,7 @@
           <w:lang w:val="es-ES_tradnl"/>
         </w:rPr>
       </w:pPr>
+      <w:proofErr w:type="gramStart"/>
       <w:r>
         <w:rPr>
           <w:rFonts w:asciiTheme="majorHAnsi" w:hAnsiTheme="majorHAnsi" w:cs="Arial"/>
@@ -6270,7 +6495,19 @@
           <w:shd w:val="clear" w:color="auto" w:fill="FFFFFF"/>
           <w:lang w:val="es-ES_tradnl"/>
         </w:rPr>
-        <w:t xml:space="preserve">JPG : </w:t>
+        <w:t>JPG :</w:t>
+      </w:r>
+      <w:proofErr w:type="gramEnd"/>
+      <w:r>
+        <w:rPr>
+          <w:rFonts w:asciiTheme="majorHAnsi" w:hAnsiTheme="majorHAnsi" w:cs="Arial"/>
+          <w:b/>
+          <w:color w:val="000000" w:themeColor="text1"/>
+          <w:sz w:val="24"/>
+          <w:shd w:val="clear" w:color="auto" w:fill="FFFFFF"/>
+          <w:lang w:val="es-ES_tradnl"/>
+        </w:rPr>
+        <w:t xml:space="preserve"> </w:t>
       </w:r>
       <w:proofErr w:type="spellStart"/>
       <w:r>
@@ -6388,6 +6625,7 @@
           <w:lang w:val="es-ES_tradnl"/>
         </w:rPr>
       </w:pPr>
+      <w:proofErr w:type="gramStart"/>
       <w:r>
         <w:rPr>
           <w:rFonts w:asciiTheme="majorHAnsi" w:hAnsiTheme="majorHAnsi"/>
@@ -6403,7 +6641,16 @@
           <w:sz w:val="24"/>
           <w:lang w:val="es-ES_tradnl"/>
         </w:rPr>
-        <w:t xml:space="preserve"> : Experiencia Educativa</w:t>
+        <w:t xml:space="preserve"> :</w:t>
+      </w:r>
+      <w:proofErr w:type="gramEnd"/>
+      <w:r>
+        <w:rPr>
+          <w:rFonts w:asciiTheme="majorHAnsi" w:hAnsiTheme="majorHAnsi"/>
+          <w:sz w:val="24"/>
+          <w:lang w:val="es-ES_tradnl"/>
+        </w:rPr>
+        <w:t xml:space="preserve"> Experiencia Educativa</w:t>
       </w:r>
       <w:r>
         <w:rPr>
@@ -6546,6 +6793,7 @@
           <w:lang w:val="es-ES_tradnl"/>
         </w:rPr>
       </w:pPr>
+      <w:proofErr w:type="gramStart"/>
       <w:r>
         <w:rPr>
           <w:rFonts w:asciiTheme="majorHAnsi" w:hAnsiTheme="majorHAnsi"/>
@@ -6553,7 +6801,17 @@
           <w:sz w:val="24"/>
           <w:lang w:val="es-ES_tradnl"/>
         </w:rPr>
-        <w:t xml:space="preserve">CU : </w:t>
+        <w:t>CU :</w:t>
+      </w:r>
+      <w:proofErr w:type="gramEnd"/>
+      <w:r>
+        <w:rPr>
+          <w:rFonts w:asciiTheme="majorHAnsi" w:hAnsiTheme="majorHAnsi"/>
+          <w:b/>
+          <w:sz w:val="24"/>
+          <w:lang w:val="es-ES_tradnl"/>
+        </w:rPr>
+        <w:t xml:space="preserve"> </w:t>
       </w:r>
       <w:r>
         <w:rPr>
@@ -6574,6 +6832,7 @@
           <w:lang w:val="es-ES_tradnl"/>
         </w:rPr>
       </w:pPr>
+      <w:proofErr w:type="gramStart"/>
       <w:r>
         <w:rPr>
           <w:rFonts w:asciiTheme="majorHAnsi" w:hAnsiTheme="majorHAnsi"/>
@@ -6583,6 +6842,7 @@
         </w:rPr>
         <w:t>SS :</w:t>
       </w:r>
+      <w:proofErr w:type="gramEnd"/>
       <w:r>
         <w:rPr>
           <w:rFonts w:asciiTheme="majorHAnsi" w:hAnsiTheme="majorHAnsi"/>
@@ -6602,6 +6862,7 @@
           <w:lang w:val="es-ES_tradnl"/>
         </w:rPr>
       </w:pPr>
+      <w:proofErr w:type="gramStart"/>
       <w:r>
         <w:rPr>
           <w:rFonts w:asciiTheme="majorHAnsi" w:hAnsiTheme="majorHAnsi"/>
@@ -6611,6 +6872,7 @@
         </w:rPr>
         <w:t>UV :</w:t>
       </w:r>
+      <w:proofErr w:type="gramEnd"/>
       <w:r>
         <w:rPr>
           <w:rFonts w:asciiTheme="majorHAnsi" w:hAnsiTheme="majorHAnsi"/>
@@ -6630,6 +6892,7 @@
           <w:lang w:val="es-ES_tradnl"/>
         </w:rPr>
       </w:pPr>
+      <w:proofErr w:type="gramStart"/>
       <w:r>
         <w:rPr>
           <w:rFonts w:asciiTheme="majorHAnsi" w:hAnsiTheme="majorHAnsi"/>
@@ -6637,7 +6900,17 @@
           <w:sz w:val="24"/>
           <w:lang w:val="es-ES_tradnl"/>
         </w:rPr>
-        <w:t xml:space="preserve">ID : </w:t>
+        <w:t>ID :</w:t>
+      </w:r>
+      <w:proofErr w:type="gramEnd"/>
+      <w:r>
+        <w:rPr>
+          <w:rFonts w:asciiTheme="majorHAnsi" w:hAnsiTheme="majorHAnsi"/>
+          <w:b/>
+          <w:sz w:val="24"/>
+          <w:lang w:val="es-ES_tradnl"/>
+        </w:rPr>
+        <w:t xml:space="preserve"> </w:t>
       </w:r>
       <w:r>
         <w:rPr>
@@ -6658,6 +6931,7 @@
           <w:lang w:val="es-ES_tradnl"/>
         </w:rPr>
       </w:pPr>
+      <w:proofErr w:type="gramStart"/>
       <w:r>
         <w:rPr>
           <w:rFonts w:asciiTheme="majorHAnsi" w:hAnsiTheme="majorHAnsi"/>
@@ -6667,6 +6941,7 @@
         </w:rPr>
         <w:t>FB :</w:t>
       </w:r>
+      <w:proofErr w:type="gramEnd"/>
       <w:r>
         <w:rPr>
           <w:rFonts w:asciiTheme="majorHAnsi" w:hAnsiTheme="majorHAnsi"/>
@@ -6686,6 +6961,7 @@
           <w:lang w:val="es-ES_tradnl"/>
         </w:rPr>
       </w:pPr>
+      <w:proofErr w:type="gramStart"/>
       <w:r>
         <w:rPr>
           <w:rFonts w:asciiTheme="majorHAnsi" w:hAnsiTheme="majorHAnsi"/>
@@ -6695,6 +6971,7 @@
         </w:rPr>
         <w:t>Tel :</w:t>
       </w:r>
+      <w:proofErr w:type="gramEnd"/>
       <w:r>
         <w:rPr>
           <w:rFonts w:asciiTheme="majorHAnsi" w:hAnsiTheme="majorHAnsi"/>
@@ -6714,6 +6991,7 @@
           <w:lang w:val="es-ES_tradnl"/>
         </w:rPr>
       </w:pPr>
+      <w:proofErr w:type="gramStart"/>
       <w:r>
         <w:rPr>
           <w:rFonts w:asciiTheme="majorHAnsi" w:hAnsiTheme="majorHAnsi"/>
@@ -6729,7 +7007,16 @@
           <w:sz w:val="24"/>
           <w:lang w:val="es-ES_tradnl"/>
         </w:rPr>
-        <w:t>: Carta de Asignación</w:t>
+        <w:t>:</w:t>
+      </w:r>
+      <w:proofErr w:type="gramEnd"/>
+      <w:r>
+        <w:rPr>
+          <w:rFonts w:asciiTheme="majorHAnsi" w:hAnsiTheme="majorHAnsi"/>
+          <w:sz w:val="24"/>
+          <w:lang w:val="es-ES_tradnl"/>
+        </w:rPr>
+        <w:t xml:space="preserve"> Carta de Asignación</w:t>
       </w:r>
     </w:p>
     <w:p>
@@ -6850,7 +7137,23 @@
           <w:rFonts w:asciiTheme="majorHAnsi" w:hAnsiTheme="majorHAnsi"/>
           <w:sz w:val="24"/>
         </w:rPr>
-        <w:t xml:space="preserve"> Así mismo, el maestro podrá recibir los documentos requeridos del alumno por parte de él mismo cuando este suba al sistema, cuando el alumno haya culminado su SS, el coordinador podrá archivar su expediente en el sistema.</w:t>
+        <w:t xml:space="preserve"> Así mismo, el maestro podrá recibir los documentos requeridos del alumno por parte de él mismo cuando </w:t>
+      </w:r>
+      <w:proofErr w:type="gramStart"/>
+      <w:r>
+        <w:rPr>
+          <w:rFonts w:asciiTheme="majorHAnsi" w:hAnsiTheme="majorHAnsi"/>
+          <w:sz w:val="24"/>
+        </w:rPr>
+        <w:t>este</w:t>
+      </w:r>
+      <w:proofErr w:type="gramEnd"/>
+      <w:r>
+        <w:rPr>
+          <w:rFonts w:asciiTheme="majorHAnsi" w:hAnsiTheme="majorHAnsi"/>
+          <w:sz w:val="24"/>
+        </w:rPr>
+        <w:t xml:space="preserve"> suba al sistema, cuando el alumno haya culminado su SS, el coordinador podrá archivar su expediente en el sistema.</w:t>
       </w:r>
     </w:p>
     <w:p>
@@ -8971,6 +9274,7 @@
           <w:b/>
           <w:noProof/>
           <w:sz w:val="32"/>
+          <w:lang w:val="es-MX" w:eastAsia="es-MX"/>
         </w:rPr>
         <w:drawing>
           <wp:inline distT="0" distB="0" distL="0" distR="0" wp14:anchorId="136FB6AE" wp14:editId="6771F070">
@@ -9107,7 +9411,14 @@
                 <w:rFonts w:asciiTheme="majorHAnsi" w:hAnsiTheme="majorHAnsi"/>
                 <w:sz w:val="24"/>
               </w:rPr>
-              <w:t>Se registra en el sistema / CU-1</w:t>
+              <w:t>Registro de usuario en el sistema</w:t>
+            </w:r>
+            <w:r>
+              <w:rPr>
+                <w:rFonts w:asciiTheme="majorHAnsi" w:hAnsiTheme="majorHAnsi"/>
+                <w:sz w:val="24"/>
+              </w:rPr>
+              <w:t xml:space="preserve"> / CU-1</w:t>
             </w:r>
           </w:p>
         </w:tc>
@@ -9527,7 +9838,14 @@
                 <w:rFonts w:asciiTheme="majorHAnsi" w:hAnsiTheme="majorHAnsi"/>
                 <w:sz w:val="24"/>
               </w:rPr>
-              <w:t>1. Ingresa los datos necesarios para la realización del registro respectivo.</w:t>
+              <w:t>1. el alumno i</w:t>
+            </w:r>
+            <w:r>
+              <w:rPr>
+                <w:rFonts w:asciiTheme="majorHAnsi" w:hAnsiTheme="majorHAnsi"/>
+                <w:sz w:val="24"/>
+              </w:rPr>
+              <w:t>ngresa los datos necesarios para la realización del registro respectivo.</w:t>
             </w:r>
           </w:p>
         </w:tc>
@@ -9813,6 +10131,7 @@
                 <w:sz w:val="24"/>
               </w:rPr>
             </w:pPr>
+            <w:proofErr w:type="spellStart"/>
             <w:r>
               <w:rPr>
                 <w:rFonts w:asciiTheme="majorHAnsi" w:hAnsiTheme="majorHAnsi"/>
@@ -9820,7 +10139,17 @@
                 <w:bCs/>
                 <w:sz w:val="24"/>
               </w:rPr>
-              <w:t>Pos condición:</w:t>
+              <w:t>Pos</w:t>
+            </w:r>
+            <w:proofErr w:type="spellEnd"/>
+            <w:r>
+              <w:rPr>
+                <w:rFonts w:asciiTheme="majorHAnsi" w:hAnsiTheme="majorHAnsi"/>
+                <w:b/>
+                <w:bCs/>
+                <w:sz w:val="24"/>
+              </w:rPr>
+              <w:t xml:space="preserve"> condición:</w:t>
             </w:r>
           </w:p>
         </w:tc>
@@ -9940,6 +10269,7 @@
           <w:rFonts w:asciiTheme="majorHAnsi" w:hAnsiTheme="majorHAnsi"/>
           <w:noProof/>
           <w:sz w:val="24"/>
+          <w:lang w:val="es-MX" w:eastAsia="es-MX"/>
         </w:rPr>
         <w:drawing>
           <wp:inline distT="0" distB="0" distL="0" distR="0" wp14:anchorId="05083084" wp14:editId="41C67F41">
@@ -10084,7 +10414,14 @@
                 <w:rFonts w:asciiTheme="majorHAnsi" w:hAnsiTheme="majorHAnsi"/>
                 <w:sz w:val="24"/>
               </w:rPr>
-              <w:t>Subir Reporte / CU-2</w:t>
+              <w:t>Registrar un nuevo reporte</w:t>
+            </w:r>
+            <w:r>
+              <w:rPr>
+                <w:rFonts w:asciiTheme="majorHAnsi" w:hAnsiTheme="majorHAnsi"/>
+                <w:sz w:val="24"/>
+              </w:rPr>
+              <w:t xml:space="preserve"> / CU-2</w:t>
             </w:r>
           </w:p>
         </w:tc>
@@ -10844,6 +11181,7 @@
                 <w:sz w:val="24"/>
               </w:rPr>
             </w:pPr>
+            <w:proofErr w:type="spellStart"/>
             <w:r>
               <w:rPr>
                 <w:rFonts w:asciiTheme="majorHAnsi" w:hAnsiTheme="majorHAnsi"/>
@@ -10851,7 +11189,17 @@
                 <w:bCs/>
                 <w:sz w:val="24"/>
               </w:rPr>
-              <w:t>Pos condición:</w:t>
+              <w:t>Pos</w:t>
+            </w:r>
+            <w:proofErr w:type="spellEnd"/>
+            <w:r>
+              <w:rPr>
+                <w:rFonts w:asciiTheme="majorHAnsi" w:hAnsiTheme="majorHAnsi"/>
+                <w:b/>
+                <w:bCs/>
+                <w:sz w:val="24"/>
+              </w:rPr>
+              <w:t xml:space="preserve"> condición:</w:t>
             </w:r>
           </w:p>
         </w:tc>
@@ -10999,6 +11347,7 @@
           <w:rFonts w:asciiTheme="majorHAnsi" w:hAnsiTheme="majorHAnsi"/>
           <w:noProof/>
           <w:sz w:val="24"/>
+          <w:lang w:val="es-MX" w:eastAsia="es-MX"/>
         </w:rPr>
         <w:drawing>
           <wp:inline distT="0" distB="0" distL="0" distR="0" wp14:anchorId="1259AE0D" wp14:editId="2132F40F">
@@ -11143,7 +11492,7 @@
                 <w:rFonts w:asciiTheme="majorHAnsi" w:hAnsiTheme="majorHAnsi" w:cs="Arial"/>
                 <w:sz w:val="24"/>
               </w:rPr>
-              <w:t>Almacenar en expediente.</w:t>
+              <w:t>Almacenar documentos en el expediente</w:t>
             </w:r>
           </w:p>
         </w:tc>
@@ -11616,7 +11965,21 @@
                 <w:rFonts w:asciiTheme="majorHAnsi" w:hAnsiTheme="majorHAnsi" w:cs="Arial"/>
                 <w:sz w:val="24"/>
               </w:rPr>
-              <w:t>2. Una vez recibido los documentos los pondrá en el expediente correspondiente.</w:t>
+              <w:t>2. Una vez recibido los documentos</w:t>
+            </w:r>
+            <w:r>
+              <w:rPr>
+                <w:rFonts w:asciiTheme="majorHAnsi" w:hAnsiTheme="majorHAnsi" w:cs="Arial"/>
+                <w:sz w:val="24"/>
+              </w:rPr>
+              <w:t xml:space="preserve"> el maestro</w:t>
+            </w:r>
+            <w:r>
+              <w:rPr>
+                <w:rFonts w:asciiTheme="majorHAnsi" w:hAnsiTheme="majorHAnsi" w:cs="Arial"/>
+                <w:sz w:val="24"/>
+              </w:rPr>
+              <w:t xml:space="preserve"> los pondrá en el expediente correspondiente.</w:t>
             </w:r>
           </w:p>
           <w:p>
@@ -11808,6 +12171,7 @@
                 <w:sz w:val="24"/>
               </w:rPr>
             </w:pPr>
+            <w:proofErr w:type="spellStart"/>
             <w:r>
               <w:rPr>
                 <w:rFonts w:asciiTheme="majorHAnsi" w:hAnsiTheme="majorHAnsi"/>
@@ -11815,7 +12179,17 @@
                 <w:bCs/>
                 <w:sz w:val="24"/>
               </w:rPr>
-              <w:t>Pos condición:</w:t>
+              <w:t>Pos</w:t>
+            </w:r>
+            <w:proofErr w:type="spellEnd"/>
+            <w:r>
+              <w:rPr>
+                <w:rFonts w:asciiTheme="majorHAnsi" w:hAnsiTheme="majorHAnsi"/>
+                <w:b/>
+                <w:bCs/>
+                <w:sz w:val="24"/>
+              </w:rPr>
+              <w:t xml:space="preserve"> condición:</w:t>
             </w:r>
           </w:p>
         </w:tc>
@@ -11886,6 +12260,7 @@
           <w:b/>
           <w:noProof/>
           <w:sz w:val="24"/>
+          <w:lang w:val="es-MX" w:eastAsia="es-MX"/>
         </w:rPr>
         <w:drawing>
           <wp:inline distT="0" distB="0" distL="0" distR="0" wp14:anchorId="14147C34" wp14:editId="426DC0C6">
@@ -11963,6 +12338,7 @@
           <w:b/>
           <w:noProof/>
           <w:sz w:val="24"/>
+          <w:lang w:val="es-MX" w:eastAsia="es-MX"/>
         </w:rPr>
         <w:drawing>
           <wp:inline distT="0" distB="0" distL="0" distR="0" wp14:anchorId="022EB5E2" wp14:editId="68650897">
@@ -12181,6 +12557,8 @@
               </w:rPr>
               <w:t xml:space="preserve">Coordinador </w:t>
             </w:r>
+            <w:bookmarkStart w:id="20" w:name="_GoBack"/>
+            <w:bookmarkEnd w:id="20"/>
           </w:p>
         </w:tc>
       </w:tr>
@@ -12541,7 +12919,14 @@
                 <w:rFonts w:asciiTheme="majorHAnsi" w:hAnsiTheme="majorHAnsi"/>
                 <w:sz w:val="24"/>
               </w:rPr>
-              <w:t>1.- V</w:t>
+              <w:t xml:space="preserve">1.- </w:t>
+            </w:r>
+            <w:r>
+              <w:rPr>
+                <w:rFonts w:asciiTheme="majorHAnsi" w:hAnsiTheme="majorHAnsi"/>
+                <w:sz w:val="24"/>
+              </w:rPr>
+              <w:t>El coordinador v</w:t>
             </w:r>
             <w:r>
               <w:rPr>
@@ -12641,7 +13026,7 @@
                 <w:rFonts w:asciiTheme="majorHAnsi" w:hAnsiTheme="majorHAnsi"/>
                 <w:sz w:val="24"/>
               </w:rPr>
-              <w:t>2.- A</w:t>
+              <w:t>2.-El coordinador a</w:t>
             </w:r>
             <w:r>
               <w:rPr>
@@ -12870,6 +13255,7 @@
                 <w:sz w:val="24"/>
               </w:rPr>
             </w:pPr>
+            <w:proofErr w:type="spellStart"/>
             <w:r>
               <w:rPr>
                 <w:rFonts w:asciiTheme="majorHAnsi" w:hAnsiTheme="majorHAnsi"/>
@@ -12877,7 +13263,17 @@
                 <w:bCs/>
                 <w:sz w:val="24"/>
               </w:rPr>
-              <w:t>Pos condición:</w:t>
+              <w:t>Pos</w:t>
+            </w:r>
+            <w:proofErr w:type="spellEnd"/>
+            <w:r>
+              <w:rPr>
+                <w:rFonts w:asciiTheme="majorHAnsi" w:hAnsiTheme="majorHAnsi"/>
+                <w:b/>
+                <w:bCs/>
+                <w:sz w:val="24"/>
+              </w:rPr>
+              <w:t xml:space="preserve"> condición:</w:t>
             </w:r>
           </w:p>
         </w:tc>
@@ -12930,6 +13326,29 @@
           <w:sz w:val="24"/>
         </w:rPr>
       </w:pPr>
+      <w:r>
+        <w:rPr>
+          <w:rFonts w:asciiTheme="majorHAnsi" w:hAnsiTheme="majorHAnsi"/>
+          <w:sz w:val="24"/>
+        </w:rPr>
+        <w:t xml:space="preserve">Recordatorio modificar casos de uso el nombre y los tipos de flujo que estén </w:t>
+      </w:r>
+      <w:proofErr w:type="spellStart"/>
+      <w:r>
+        <w:rPr>
+          <w:rFonts w:asciiTheme="majorHAnsi" w:hAnsiTheme="majorHAnsi"/>
+          <w:sz w:val="24"/>
+        </w:rPr>
+        <w:t>mas</w:t>
+      </w:r>
+      <w:proofErr w:type="spellEnd"/>
+      <w:r>
+        <w:rPr>
+          <w:rFonts w:asciiTheme="majorHAnsi" w:hAnsiTheme="majorHAnsi"/>
+          <w:sz w:val="24"/>
+        </w:rPr>
+        <w:t xml:space="preserve"> claros, tienen ambigüedad.</w:t>
+      </w:r>
     </w:p>
     <w:p>
       <w:pPr>
@@ -12941,9 +13360,9 @@
           <w:szCs w:val="24"/>
         </w:rPr>
       </w:pPr>
-      <w:bookmarkStart w:id="20" w:name="_Toc532878324"/>
-      <w:bookmarkStart w:id="21" w:name="_Toc33238246"/>
-      <w:bookmarkStart w:id="22" w:name="_Toc33411073"/>
+      <w:bookmarkStart w:id="21" w:name="_Toc532878324"/>
+      <w:bookmarkStart w:id="22" w:name="_Toc33238246"/>
+      <w:bookmarkStart w:id="23" w:name="_Toc33411073"/>
       <w:r>
         <w:rPr>
           <w:rFonts w:asciiTheme="majorHAnsi" w:hAnsiTheme="majorHAnsi"/>
@@ -12960,9 +13379,9 @@
         </w:rPr>
         <w:t>s específicos</w:t>
       </w:r>
-      <w:bookmarkEnd w:id="20"/>
       <w:bookmarkEnd w:id="21"/>
       <w:bookmarkEnd w:id="22"/>
+      <w:bookmarkEnd w:id="23"/>
     </w:p>
     <w:p>
       <w:pPr>
@@ -12988,6 +13407,7 @@
           <w:rFonts w:asciiTheme="majorHAnsi" w:hAnsiTheme="majorHAnsi"/>
           <w:sz w:val="24"/>
         </w:rPr>
+        <w:lastRenderedPageBreak/>
         <w:tab/>
       </w:r>
     </w:p>
@@ -13022,7 +13442,6 @@
                 <w:rFonts w:asciiTheme="majorHAnsi" w:hAnsiTheme="majorHAnsi"/>
                 <w:sz w:val="24"/>
               </w:rPr>
-              <w:lastRenderedPageBreak/>
               <w:t xml:space="preserve">Nombre de </w:t>
             </w:r>
             <w:r>
@@ -13925,7 +14344,7 @@
                 <w:rFonts w:asciiTheme="majorHAnsi" w:hAnsiTheme="majorHAnsi"/>
                 <w:sz w:val="24"/>
               </w:rPr>
-              <w:t xml:space="preserve">Tendrá  la facilidad de archivar el expediente del alumno en el sistema, El coordinador éste debe </w:t>
+              <w:t xml:space="preserve">Tendrá  la facilidad de archivar el expediente del alumno en el </w:t>
             </w:r>
             <w:r>
               <w:rPr>
@@ -13933,7 +14352,7 @@
                 <w:sz w:val="24"/>
               </w:rPr>
               <w:lastRenderedPageBreak/>
-              <w:t xml:space="preserve">tener completos y en orden todos los documentos del expediente del alumno. </w:t>
+              <w:t xml:space="preserve">sistema, El coordinador éste debe tener completos y en orden todos los documentos del expediente del alumno. </w:t>
             </w:r>
           </w:p>
         </w:tc>
@@ -14827,7 +15246,7 @@
                 <w:rFonts w:asciiTheme="majorHAnsi" w:hAnsiTheme="majorHAnsi"/>
                 <w:sz w:val="24"/>
               </w:rPr>
-              <w:t xml:space="preserve">El maestro llena el expediente, cuando el alumno le va entregando los documentos, primero incluye el oficio de aceptación autorizado, después la carta de asignación  que </w:t>
+              <w:t xml:space="preserve">El maestro llena el expediente, cuando el alumno le va entregando los documentos, primero incluye el oficio de aceptación autorizado, </w:t>
             </w:r>
             <w:r>
               <w:rPr>
@@ -14835,7 +15254,7 @@
                 <w:sz w:val="24"/>
               </w:rPr>
               <w:lastRenderedPageBreak/>
-              <w:t>también deberá estar autorizada, los reportes los incluye cada mes y la  memoria es la última en incluir.</w:t>
+              <w:t>después la carta de asignación  que también deberá estar autorizada, los reportes los incluye cada mes y la  memoria es la última en incluir.</w:t>
             </w:r>
           </w:p>
         </w:tc>
@@ -15379,7 +15798,23 @@
                 <w:rFonts w:asciiTheme="majorHAnsi" w:hAnsiTheme="majorHAnsi"/>
                 <w:sz w:val="24"/>
               </w:rPr>
-              <w:t>Podrá realizar cambios en las cuentas si se requiere, cambiar o asignar clave de los usuarios si estas se generan ramdom (como la de la UV).</w:t>
+              <w:t xml:space="preserve">Podrá realizar cambios en las cuentas si se requiere, cambiar o asignar clave de los usuarios si estas se generan </w:t>
+            </w:r>
+            <w:proofErr w:type="spellStart"/>
+            <w:r>
+              <w:rPr>
+                <w:rFonts w:asciiTheme="majorHAnsi" w:hAnsiTheme="majorHAnsi"/>
+                <w:sz w:val="24"/>
+              </w:rPr>
+              <w:t>ramdom</w:t>
+            </w:r>
+            <w:proofErr w:type="spellEnd"/>
+            <w:r>
+              <w:rPr>
+                <w:rFonts w:asciiTheme="majorHAnsi" w:hAnsiTheme="majorHAnsi"/>
+                <w:sz w:val="24"/>
+              </w:rPr>
+              <w:t xml:space="preserve"> (como la de la UV).</w:t>
             </w:r>
           </w:p>
         </w:tc>
@@ -15585,7 +16020,7 @@
           <w:sz w:val="24"/>
         </w:rPr>
       </w:pPr>
-      <w:bookmarkStart w:id="23" w:name="_Toc33411074"/>
+      <w:bookmarkStart w:id="24" w:name="_Toc33411074"/>
     </w:p>
     <w:p>
       <w:pPr>
@@ -15614,7 +16049,7 @@
         </w:rPr>
         <w:t>s comunes de los interfaces</w:t>
       </w:r>
-      <w:bookmarkEnd w:id="23"/>
+      <w:bookmarkEnd w:id="24"/>
     </w:p>
     <w:p>
       <w:pPr>
@@ -15626,8 +16061,8 @@
           <w:szCs w:val="24"/>
         </w:rPr>
       </w:pPr>
-      <w:bookmarkStart w:id="24" w:name="_Toc33238248"/>
-      <w:bookmarkStart w:id="25" w:name="_Toc33411075"/>
+      <w:bookmarkStart w:id="25" w:name="_Toc33238248"/>
+      <w:bookmarkStart w:id="26" w:name="_Toc33411075"/>
       <w:r>
         <w:rPr>
           <w:rFonts w:asciiTheme="majorHAnsi" w:hAnsiTheme="majorHAnsi"/>
@@ -15636,8 +16071,8 @@
         </w:rPr>
         <w:t>Interfaces de usuario</w:t>
       </w:r>
-      <w:bookmarkEnd w:id="24"/>
       <w:bookmarkEnd w:id="25"/>
+      <w:bookmarkEnd w:id="26"/>
     </w:p>
     <w:p>
       <w:pPr>
@@ -15743,7 +16178,7 @@
           <w:szCs w:val="24"/>
         </w:rPr>
       </w:pPr>
-      <w:bookmarkStart w:id="26" w:name="_Toc33411076"/>
+      <w:bookmarkStart w:id="27" w:name="_Toc33411076"/>
       <w:r>
         <w:rPr>
           <w:rFonts w:asciiTheme="majorHAnsi" w:hAnsiTheme="majorHAnsi"/>
@@ -15752,7 +16187,7 @@
         </w:rPr>
         <w:t>Interfaces de hardware</w:t>
       </w:r>
-      <w:bookmarkEnd w:id="26"/>
+      <w:bookmarkEnd w:id="27"/>
     </w:p>
     <w:p>
       <w:pPr>
@@ -15792,7 +16227,7 @@
           <w:szCs w:val="24"/>
         </w:rPr>
       </w:pPr>
-      <w:bookmarkStart w:id="27" w:name="_Toc33411078"/>
+      <w:bookmarkStart w:id="28" w:name="_Toc33411078"/>
       <w:r>
         <w:rPr>
           <w:rFonts w:asciiTheme="majorHAnsi" w:hAnsiTheme="majorHAnsi"/>
@@ -15801,7 +16236,7 @@
         </w:rPr>
         <w:t>Interfaces de comunicación</w:t>
       </w:r>
-      <w:bookmarkEnd w:id="27"/>
+      <w:bookmarkEnd w:id="28"/>
     </w:p>
     <w:p>
       <w:pPr>
@@ -15861,8 +16296,8 @@
           <w:szCs w:val="24"/>
         </w:rPr>
       </w:pPr>
-      <w:bookmarkStart w:id="28" w:name="_Toc33238252"/>
-      <w:bookmarkStart w:id="29" w:name="_Toc33411079"/>
+      <w:bookmarkStart w:id="29" w:name="_Toc33238252"/>
+      <w:bookmarkStart w:id="30" w:name="_Toc33411079"/>
       <w:r>
         <w:rPr>
           <w:rFonts w:asciiTheme="majorHAnsi" w:hAnsiTheme="majorHAnsi"/>
@@ -15879,8 +16314,8 @@
         </w:rPr>
         <w:t>s funcionales</w:t>
       </w:r>
-      <w:bookmarkEnd w:id="28"/>
       <w:bookmarkEnd w:id="29"/>
+      <w:bookmarkEnd w:id="30"/>
     </w:p>
     <w:p>
       <w:pPr>
@@ -15949,11 +16384,20 @@
           <w:bCs/>
           <w:sz w:val="24"/>
         </w:rPr>
-        <w:t xml:space="preserve"> sus reportes</w:t>
-      </w:r>
+        <w:t xml:space="preserve"> sus </w:t>
+      </w:r>
+      <w:proofErr w:type="gramStart"/>
       <w:r>
         <w:rPr>
           <w:rFonts w:asciiTheme="majorHAnsi" w:eastAsiaTheme="minorEastAsia" w:hAnsiTheme="majorHAnsi" w:cs="Calibri"/>
+          <w:bCs/>
+          <w:sz w:val="24"/>
+        </w:rPr>
+        <w:t>reportes</w:t>
+      </w:r>
+      <w:r>
+        <w:rPr>
+          <w:rFonts w:asciiTheme="majorHAnsi" w:eastAsiaTheme="minorEastAsia" w:hAnsiTheme="majorHAnsi" w:cs="Calibri"/>
           <w:sz w:val="24"/>
         </w:rPr>
         <w:t xml:space="preserve"> </w:t>
@@ -15963,7 +16407,15 @@
           <w:rFonts w:asciiTheme="majorHAnsi" w:eastAsiaTheme="minorEastAsia" w:hAnsiTheme="majorHAnsi" w:cs="Times"/>
           <w:sz w:val="24"/>
         </w:rPr>
-        <w:t xml:space="preserve">, registrar </w:t>
+        <w:t>,</w:t>
+      </w:r>
+      <w:proofErr w:type="gramEnd"/>
+      <w:r>
+        <w:rPr>
+          <w:rFonts w:asciiTheme="majorHAnsi" w:eastAsiaTheme="minorEastAsia" w:hAnsiTheme="majorHAnsi" w:cs="Times"/>
+          <w:sz w:val="24"/>
+        </w:rPr>
+        <w:t xml:space="preserve"> registrar </w:t>
       </w:r>
       <w:r>
         <w:rPr>
@@ -16022,7 +16474,25 @@
           <w:bCs/>
           <w:sz w:val="24"/>
         </w:rPr>
-        <w:t>ente  (reporte, carta, memoria). También podra realizar alguna observación al alumno conforma a alguna actividad que registre.</w:t>
+        <w:t xml:space="preserve">ente  (reporte, carta, memoria). También </w:t>
+      </w:r>
+      <w:proofErr w:type="spellStart"/>
+      <w:r>
+        <w:rPr>
+          <w:rFonts w:asciiTheme="majorHAnsi" w:eastAsiaTheme="minorEastAsia" w:hAnsiTheme="majorHAnsi" w:cs="Calibri"/>
+          <w:bCs/>
+          <w:sz w:val="24"/>
+        </w:rPr>
+        <w:t>podra</w:t>
+      </w:r>
+      <w:proofErr w:type="spellEnd"/>
+      <w:r>
+        <w:rPr>
+          <w:rFonts w:asciiTheme="majorHAnsi" w:eastAsiaTheme="minorEastAsia" w:hAnsiTheme="majorHAnsi" w:cs="Calibri"/>
+          <w:bCs/>
+          <w:sz w:val="24"/>
+        </w:rPr>
+        <w:t xml:space="preserve"> realizar alguna observación al alumno conforma a alguna actividad que registre.</w:t>
       </w:r>
     </w:p>
     <w:p>
@@ -16170,8 +16640,6 @@
           <w:sz w:val="24"/>
         </w:rPr>
       </w:pPr>
-      <w:bookmarkStart w:id="30" w:name="_GoBack"/>
-      <w:bookmarkEnd w:id="30"/>
     </w:p>
     <w:p>
       <w:pPr>
@@ -16372,7 +16840,27 @@
           <w:color w:val="222222"/>
           <w:sz w:val="24"/>
         </w:rPr>
-        <w:t>diseño “Responsive” a</w:t>
+        <w:t>diseño “</w:t>
+      </w:r>
+      <w:proofErr w:type="spellStart"/>
+      <w:r>
+        <w:rPr>
+          <w:rFonts w:asciiTheme="majorHAnsi" w:hAnsiTheme="majorHAnsi" w:cs="Arial"/>
+          <w:bCs/>
+          <w:color w:val="222222"/>
+          <w:sz w:val="24"/>
+        </w:rPr>
+        <w:t>Responsive</w:t>
+      </w:r>
+      <w:proofErr w:type="spellEnd"/>
+      <w:r>
+        <w:rPr>
+          <w:rFonts w:asciiTheme="majorHAnsi" w:hAnsiTheme="majorHAnsi" w:cs="Arial"/>
+          <w:bCs/>
+          <w:color w:val="222222"/>
+          <w:sz w:val="24"/>
+        </w:rPr>
+        <w:t>” a</w:t>
       </w:r>
       <w:r>
         <w:rPr>
@@ -16580,7 +17068,25 @@
           <w:sz w:val="24"/>
           <w:szCs w:val="24"/>
         </w:rPr>
-        <w:t xml:space="preserve"> sesión automáticamente si se encuentra un inicio simultaneo desde otro </w:t>
+        <w:t xml:space="preserve"> sesión automáticamente si se encuentra un inicio </w:t>
+      </w:r>
+      <w:proofErr w:type="gramStart"/>
+      <w:r>
+        <w:rPr>
+          <w:rFonts w:asciiTheme="majorHAnsi" w:eastAsiaTheme="minorEastAsia" w:hAnsiTheme="majorHAnsi" w:cs="Calibri"/>
+          <w:sz w:val="24"/>
+          <w:szCs w:val="24"/>
+        </w:rPr>
+        <w:t>simultaneo</w:t>
+      </w:r>
+      <w:proofErr w:type="gramEnd"/>
+      <w:r>
+        <w:rPr>
+          <w:rFonts w:asciiTheme="majorHAnsi" w:eastAsiaTheme="minorEastAsia" w:hAnsiTheme="majorHAnsi" w:cs="Calibri"/>
+          <w:sz w:val="24"/>
+          <w:szCs w:val="24"/>
+        </w:rPr>
+        <w:t xml:space="preserve"> desde otro </w:t>
       </w:r>
       <w:r>
         <w:rPr>
@@ -17050,6 +17556,7 @@
           <w:lang w:val="es-ES_tradnl"/>
         </w:rPr>
       </w:pPr>
+      <w:proofErr w:type="spellStart"/>
       <w:r>
         <w:rPr>
           <w:rFonts w:asciiTheme="majorHAnsi" w:hAnsiTheme="majorHAnsi" w:cs="Arial"/>
@@ -17062,6 +17569,7 @@
         </w:rPr>
         <w:t>Dependibilidad</w:t>
       </w:r>
+      <w:proofErr w:type="spellEnd"/>
       <w:r>
         <w:rPr>
           <w:rFonts w:asciiTheme="majorHAnsi" w:hAnsiTheme="majorHAnsi" w:cs="Arial"/>
@@ -17384,7 +17892,7 @@
 </file>
 
 <file path=word/endnotes.xml><?xml version="1.0" encoding="utf-8"?>
-<w:endnotes xmlns:wpc="http://schemas.microsoft.com/office/word/2010/wordprocessingCanvas" xmlns:mo="http://schemas.microsoft.com/office/mac/office/2008/main" xmlns:mc="http://schemas.openxmlformats.org/markup-compatibility/2006" xmlns:mv="urn:schemas-microsoft-com:mac:vml" xmlns:o="urn:schemas-microsoft-com:office:office" xmlns:r="http://schemas.openxmlformats.org/officeDocument/2006/relationships" xmlns:m="http://schemas.openxmlformats.org/officeDocument/2006/math" xmlns:v="urn:schemas-microsoft-com:vml" xmlns:wp14="http://schemas.microsoft.com/office/word/2010/wordprocessingDrawing" xmlns:wp="http://schemas.openxmlformats.org/drawingml/2006/wordprocessingDrawing" xmlns:w10="urn:schemas-microsoft-com:office:word" xmlns:w="http://schemas.openxmlformats.org/wordprocessingml/2006/main" xmlns:w14="http://schemas.microsoft.com/office/word/2010/wordml" xmlns:wpg="http://schemas.microsoft.com/office/word/2010/wordprocessingGroup" xmlns:wpi="http://schemas.microsoft.com/office/word/2010/wordprocessingInk" xmlns:wne="http://schemas.microsoft.com/office/word/2006/wordml" xmlns:wps="http://schemas.microsoft.com/office/word/2010/wordprocessingShape" mc:Ignorable="w14 wp14">
+<w:endnotes xmlns:wpc="http://schemas.microsoft.com/office/word/2010/wordprocessingCanvas" xmlns:mc="http://schemas.openxmlformats.org/markup-compatibility/2006" xmlns:o="urn:schemas-microsoft-com:office:office" xmlns:r="http://schemas.openxmlformats.org/officeDocument/2006/relationships" xmlns:m="http://schemas.openxmlformats.org/officeDocument/2006/math" xmlns:v="urn:schemas-microsoft-com:vml" xmlns:wp14="http://schemas.microsoft.com/office/word/2010/wordprocessingDrawing" xmlns:wp="http://schemas.openxmlformats.org/drawingml/2006/wordprocessingDrawing" xmlns:w10="urn:schemas-microsoft-com:office:word" xmlns:w="http://schemas.openxmlformats.org/wordprocessingml/2006/main" xmlns:w14="http://schemas.microsoft.com/office/word/2010/wordml" xmlns:w15="http://schemas.microsoft.com/office/word/2012/wordml" xmlns:wpg="http://schemas.microsoft.com/office/word/2010/wordprocessingGroup" xmlns:wpi="http://schemas.microsoft.com/office/word/2010/wordprocessingInk" xmlns:wne="http://schemas.microsoft.com/office/word/2006/wordml" xmlns:wps="http://schemas.microsoft.com/office/word/2010/wordprocessingShape" mc:Ignorable="w14 w15 wp14">
   <w:endnote w:type="separator" w:id="-1">
     <w:p>
       <w:r>
@@ -17403,7 +17911,7 @@
 </file>
 
 <file path=word/footer1.xml><?xml version="1.0" encoding="utf-8"?>
-<w:ftr xmlns:wpc="http://schemas.microsoft.com/office/word/2010/wordprocessingCanvas" xmlns:mo="http://schemas.microsoft.com/office/mac/office/2008/main" xmlns:mc="http://schemas.openxmlformats.org/markup-compatibility/2006" xmlns:mv="urn:schemas-microsoft-com:mac:vml" xmlns:o="urn:schemas-microsoft-com:office:office" xmlns:r="http://schemas.openxmlformats.org/officeDocument/2006/relationships" xmlns:m="http://schemas.openxmlformats.org/officeDocument/2006/math" xmlns:v="urn:schemas-microsoft-com:vml" xmlns:wp14="http://schemas.microsoft.com/office/word/2010/wordprocessingDrawing" xmlns:wp="http://schemas.openxmlformats.org/drawingml/2006/wordprocessingDrawing" xmlns:w10="urn:schemas-microsoft-com:office:word" xmlns:w="http://schemas.openxmlformats.org/wordprocessingml/2006/main" xmlns:w14="http://schemas.microsoft.com/office/word/2010/wordml" xmlns:wpg="http://schemas.microsoft.com/office/word/2010/wordprocessingGroup" xmlns:wpi="http://schemas.microsoft.com/office/word/2010/wordprocessingInk" xmlns:wne="http://schemas.microsoft.com/office/word/2006/wordml" xmlns:wps="http://schemas.microsoft.com/office/word/2010/wordprocessingShape" mc:Ignorable="w14 wp14">
+<w:ftr xmlns:wpc="http://schemas.microsoft.com/office/word/2010/wordprocessingCanvas" xmlns:mc="http://schemas.openxmlformats.org/markup-compatibility/2006" xmlns:o="urn:schemas-microsoft-com:office:office" xmlns:r="http://schemas.openxmlformats.org/officeDocument/2006/relationships" xmlns:m="http://schemas.openxmlformats.org/officeDocument/2006/math" xmlns:v="urn:schemas-microsoft-com:vml" xmlns:wp14="http://schemas.microsoft.com/office/word/2010/wordprocessingDrawing" xmlns:wp="http://schemas.openxmlformats.org/drawingml/2006/wordprocessingDrawing" xmlns:w10="urn:schemas-microsoft-com:office:word" xmlns:w="http://schemas.openxmlformats.org/wordprocessingml/2006/main" xmlns:w14="http://schemas.microsoft.com/office/word/2010/wordml" xmlns:w15="http://schemas.microsoft.com/office/word/2012/wordml" xmlns:wpg="http://schemas.microsoft.com/office/word/2010/wordprocessingGroup" xmlns:wpi="http://schemas.microsoft.com/office/word/2010/wordprocessingInk" xmlns:wne="http://schemas.microsoft.com/office/word/2006/wordml" xmlns:wps="http://schemas.microsoft.com/office/word/2010/wordprocessingShape" mc:Ignorable="w14 w15 wp14">
   <w:p>
     <w:pPr>
       <w:pStyle w:val="Piedepgina"/>
@@ -17441,7 +17949,7 @@
 </file>
 
 <file path=word/footer2.xml><?xml version="1.0" encoding="utf-8"?>
-<w:ftr xmlns:wpc="http://schemas.microsoft.com/office/word/2010/wordprocessingCanvas" xmlns:mo="http://schemas.microsoft.com/office/mac/office/2008/main" xmlns:mc="http://schemas.openxmlformats.org/markup-compatibility/2006" xmlns:mv="urn:schemas-microsoft-com:mac:vml" xmlns:o="urn:schemas-microsoft-com:office:office" xmlns:r="http://schemas.openxmlformats.org/officeDocument/2006/relationships" xmlns:m="http://schemas.openxmlformats.org/officeDocument/2006/math" xmlns:v="urn:schemas-microsoft-com:vml" xmlns:wp14="http://schemas.microsoft.com/office/word/2010/wordprocessingDrawing" xmlns:wp="http://schemas.openxmlformats.org/drawingml/2006/wordprocessingDrawing" xmlns:w10="urn:schemas-microsoft-com:office:word" xmlns:w="http://schemas.openxmlformats.org/wordprocessingml/2006/main" xmlns:w14="http://schemas.microsoft.com/office/word/2010/wordml" xmlns:wpg="http://schemas.microsoft.com/office/word/2010/wordprocessingGroup" xmlns:wpi="http://schemas.microsoft.com/office/word/2010/wordprocessingInk" xmlns:wne="http://schemas.microsoft.com/office/word/2006/wordml" xmlns:wps="http://schemas.microsoft.com/office/word/2010/wordprocessingShape" mc:Ignorable="w14 wp14">
+<w:ftr xmlns:wpc="http://schemas.microsoft.com/office/word/2010/wordprocessingCanvas" xmlns:mc="http://schemas.openxmlformats.org/markup-compatibility/2006" xmlns:o="urn:schemas-microsoft-com:office:office" xmlns:r="http://schemas.openxmlformats.org/officeDocument/2006/relationships" xmlns:m="http://schemas.openxmlformats.org/officeDocument/2006/math" xmlns:v="urn:schemas-microsoft-com:vml" xmlns:wp14="http://schemas.microsoft.com/office/word/2010/wordprocessingDrawing" xmlns:wp="http://schemas.openxmlformats.org/drawingml/2006/wordprocessingDrawing" xmlns:w10="urn:schemas-microsoft-com:office:word" xmlns:w="http://schemas.openxmlformats.org/wordprocessingml/2006/main" xmlns:w14="http://schemas.microsoft.com/office/word/2010/wordml" xmlns:w15="http://schemas.microsoft.com/office/word/2012/wordml" xmlns:wpg="http://schemas.microsoft.com/office/word/2010/wordprocessingGroup" xmlns:wpi="http://schemas.microsoft.com/office/word/2010/wordprocessingInk" xmlns:wne="http://schemas.microsoft.com/office/word/2006/wordml" xmlns:wps="http://schemas.microsoft.com/office/word/2010/wordprocessingShape" mc:Ignorable="w14 w15 wp14">
   <w:p>
     <w:pPr>
       <w:pStyle w:val="Piedepgina"/>
@@ -17473,7 +17981,7 @@
         <w:rStyle w:val="Nmerodepgina"/>
         <w:noProof/>
       </w:rPr>
-      <w:t>2</w:t>
+      <w:t>18</w:t>
     </w:r>
     <w:r>
       <w:rPr>
@@ -17492,7 +18000,7 @@
 </file>
 
 <file path=word/footnotes.xml><?xml version="1.0" encoding="utf-8"?>
-<w:footnotes xmlns:wpc="http://schemas.microsoft.com/office/word/2010/wordprocessingCanvas" xmlns:mo="http://schemas.microsoft.com/office/mac/office/2008/main" xmlns:mc="http://schemas.openxmlformats.org/markup-compatibility/2006" xmlns:mv="urn:schemas-microsoft-com:mac:vml" xmlns:o="urn:schemas-microsoft-com:office:office" xmlns:r="http://schemas.openxmlformats.org/officeDocument/2006/relationships" xmlns:m="http://schemas.openxmlformats.org/officeDocument/2006/math" xmlns:v="urn:schemas-microsoft-com:vml" xmlns:wp14="http://schemas.microsoft.com/office/word/2010/wordprocessingDrawing" xmlns:wp="http://schemas.openxmlformats.org/drawingml/2006/wordprocessingDrawing" xmlns:w10="urn:schemas-microsoft-com:office:word" xmlns:w="http://schemas.openxmlformats.org/wordprocessingml/2006/main" xmlns:w14="http://schemas.microsoft.com/office/word/2010/wordml" xmlns:wpg="http://schemas.microsoft.com/office/word/2010/wordprocessingGroup" xmlns:wpi="http://schemas.microsoft.com/office/word/2010/wordprocessingInk" xmlns:wne="http://schemas.microsoft.com/office/word/2006/wordml" xmlns:wps="http://schemas.microsoft.com/office/word/2010/wordprocessingShape" mc:Ignorable="w14 wp14">
+<w:footnotes xmlns:wpc="http://schemas.microsoft.com/office/word/2010/wordprocessingCanvas" xmlns:mc="http://schemas.openxmlformats.org/markup-compatibility/2006" xmlns:o="urn:schemas-microsoft-com:office:office" xmlns:r="http://schemas.openxmlformats.org/officeDocument/2006/relationships" xmlns:m="http://schemas.openxmlformats.org/officeDocument/2006/math" xmlns:v="urn:schemas-microsoft-com:vml" xmlns:wp14="http://schemas.microsoft.com/office/word/2010/wordprocessingDrawing" xmlns:wp="http://schemas.openxmlformats.org/drawingml/2006/wordprocessingDrawing" xmlns:w10="urn:schemas-microsoft-com:office:word" xmlns:w="http://schemas.openxmlformats.org/wordprocessingml/2006/main" xmlns:w14="http://schemas.microsoft.com/office/word/2010/wordml" xmlns:w15="http://schemas.microsoft.com/office/word/2012/wordml" xmlns:wpg="http://schemas.microsoft.com/office/word/2010/wordprocessingGroup" xmlns:wpi="http://schemas.microsoft.com/office/word/2010/wordprocessingInk" xmlns:wne="http://schemas.microsoft.com/office/word/2006/wordml" xmlns:wps="http://schemas.microsoft.com/office/word/2010/wordprocessingShape" mc:Ignorable="w14 w15 wp14">
   <w:footnote w:type="separator" w:id="-1">
     <w:p>
       <w:r>
@@ -17511,7 +18019,7 @@
 </file>
 
 <file path=word/header1.xml><?xml version="1.0" encoding="utf-8"?>
-<w:hdr xmlns:wpc="http://schemas.microsoft.com/office/word/2010/wordprocessingCanvas" xmlns:mo="http://schemas.microsoft.com/office/mac/office/2008/main" xmlns:mc="http://schemas.openxmlformats.org/markup-compatibility/2006" xmlns:mv="urn:schemas-microsoft-com:mac:vml" xmlns:o="urn:schemas-microsoft-com:office:office" xmlns:r="http://schemas.openxmlformats.org/officeDocument/2006/relationships" xmlns:m="http://schemas.openxmlformats.org/officeDocument/2006/math" xmlns:v="urn:schemas-microsoft-com:vml" xmlns:wp14="http://schemas.microsoft.com/office/word/2010/wordprocessingDrawing" xmlns:wp="http://schemas.openxmlformats.org/drawingml/2006/wordprocessingDrawing" xmlns:w10="urn:schemas-microsoft-com:office:word" xmlns:w="http://schemas.openxmlformats.org/wordprocessingml/2006/main" xmlns:w14="http://schemas.microsoft.com/office/word/2010/wordml" xmlns:wpg="http://schemas.microsoft.com/office/word/2010/wordprocessingGroup" xmlns:wpi="http://schemas.microsoft.com/office/word/2010/wordprocessingInk" xmlns:wne="http://schemas.microsoft.com/office/word/2006/wordml" xmlns:wps="http://schemas.microsoft.com/office/word/2010/wordprocessingShape" mc:Ignorable="w14 wp14">
+<w:hdr xmlns:wpc="http://schemas.microsoft.com/office/word/2010/wordprocessingCanvas" xmlns:mc="http://schemas.openxmlformats.org/markup-compatibility/2006" xmlns:o="urn:schemas-microsoft-com:office:office" xmlns:r="http://schemas.openxmlformats.org/officeDocument/2006/relationships" xmlns:m="http://schemas.openxmlformats.org/officeDocument/2006/math" xmlns:v="urn:schemas-microsoft-com:vml" xmlns:wp14="http://schemas.microsoft.com/office/word/2010/wordprocessingDrawing" xmlns:wp="http://schemas.openxmlformats.org/drawingml/2006/wordprocessingDrawing" xmlns:w10="urn:schemas-microsoft-com:office:word" xmlns:w="http://schemas.openxmlformats.org/wordprocessingml/2006/main" xmlns:w14="http://schemas.microsoft.com/office/word/2010/wordml" xmlns:w15="http://schemas.microsoft.com/office/word/2012/wordml" xmlns:wpg="http://schemas.microsoft.com/office/word/2010/wordprocessingGroup" xmlns:wpi="http://schemas.microsoft.com/office/word/2010/wordprocessingInk" xmlns:wne="http://schemas.microsoft.com/office/word/2006/wordml" xmlns:wps="http://schemas.microsoft.com/office/word/2010/wordprocessingShape" mc:Ignorable="w14 w15 wp14">
   <w:p>
     <w:pPr>
       <w:pStyle w:val="Encabezado"/>
@@ -17577,7 +18085,7 @@
 </file>
 
 <file path=word/header2.xml><?xml version="1.0" encoding="utf-8"?>
-<w:hdr xmlns:wpc="http://schemas.microsoft.com/office/word/2010/wordprocessingCanvas" xmlns:mo="http://schemas.microsoft.com/office/mac/office/2008/main" xmlns:mc="http://schemas.openxmlformats.org/markup-compatibility/2006" xmlns:mv="urn:schemas-microsoft-com:mac:vml" xmlns:o="urn:schemas-microsoft-com:office:office" xmlns:r="http://schemas.openxmlformats.org/officeDocument/2006/relationships" xmlns:m="http://schemas.openxmlformats.org/officeDocument/2006/math" xmlns:v="urn:schemas-microsoft-com:vml" xmlns:wp14="http://schemas.microsoft.com/office/word/2010/wordprocessingDrawing" xmlns:wp="http://schemas.openxmlformats.org/drawingml/2006/wordprocessingDrawing" xmlns:w10="urn:schemas-microsoft-com:office:word" xmlns:w="http://schemas.openxmlformats.org/wordprocessingml/2006/main" xmlns:w14="http://schemas.microsoft.com/office/word/2010/wordml" xmlns:wpg="http://schemas.microsoft.com/office/word/2010/wordprocessingGroup" xmlns:wpi="http://schemas.microsoft.com/office/word/2010/wordprocessingInk" xmlns:wne="http://schemas.microsoft.com/office/word/2006/wordml" xmlns:wps="http://schemas.microsoft.com/office/word/2010/wordprocessingShape" mc:Ignorable="w14 wp14">
+<w:hdr xmlns:wpc="http://schemas.microsoft.com/office/word/2010/wordprocessingCanvas" xmlns:mc="http://schemas.openxmlformats.org/markup-compatibility/2006" xmlns:o="urn:schemas-microsoft-com:office:office" xmlns:r="http://schemas.openxmlformats.org/officeDocument/2006/relationships" xmlns:m="http://schemas.openxmlformats.org/officeDocument/2006/math" xmlns:v="urn:schemas-microsoft-com:vml" xmlns:wp14="http://schemas.microsoft.com/office/word/2010/wordprocessingDrawing" xmlns:wp="http://schemas.openxmlformats.org/drawingml/2006/wordprocessingDrawing" xmlns:w10="urn:schemas-microsoft-com:office:word" xmlns:w="http://schemas.openxmlformats.org/wordprocessingml/2006/main" xmlns:w14="http://schemas.microsoft.com/office/word/2010/wordml" xmlns:w15="http://schemas.microsoft.com/office/word/2012/wordml" xmlns:wpg="http://schemas.microsoft.com/office/word/2010/wordprocessingGroup" xmlns:wpi="http://schemas.microsoft.com/office/word/2010/wordprocessingInk" xmlns:wne="http://schemas.microsoft.com/office/word/2006/wordml" xmlns:wps="http://schemas.microsoft.com/office/word/2010/wordprocessingShape" mc:Ignorable="w14 w15 wp14">
   <w:p>
     <w:pPr>
       <w:pStyle w:val="Encabezado"/>
@@ -17588,8 +18096,8 @@
 </file>
 
 <file path=word/numbering.xml><?xml version="1.0" encoding="utf-8"?>
-<w:numbering xmlns:wpc="http://schemas.microsoft.com/office/word/2010/wordprocessingCanvas" xmlns:mo="http://schemas.microsoft.com/office/mac/office/2008/main" xmlns:mc="http://schemas.openxmlformats.org/markup-compatibility/2006" xmlns:mv="urn:schemas-microsoft-com:mac:vml" xmlns:o="urn:schemas-microsoft-com:office:office" xmlns:r="http://schemas.openxmlformats.org/officeDocument/2006/relationships" xmlns:m="http://schemas.openxmlformats.org/officeDocument/2006/math" xmlns:v="urn:schemas-microsoft-com:vml" xmlns:wp14="http://schemas.microsoft.com/office/word/2010/wordprocessingDrawing" xmlns:wp="http://schemas.openxmlformats.org/drawingml/2006/wordprocessingDrawing" xmlns:w10="urn:schemas-microsoft-com:office:word" xmlns:w="http://schemas.openxmlformats.org/wordprocessingml/2006/main" xmlns:w14="http://schemas.microsoft.com/office/word/2010/wordml" xmlns:wpg="http://schemas.microsoft.com/office/word/2010/wordprocessingGroup" xmlns:wpi="http://schemas.microsoft.com/office/word/2010/wordprocessingInk" xmlns:wne="http://schemas.microsoft.com/office/word/2006/wordml" xmlns:wps="http://schemas.microsoft.com/office/word/2010/wordprocessingShape" mc:Ignorable="w14 wp14">
-  <w:abstractNum w:abstractNumId="0">
+<w:numbering xmlns:wpc="http://schemas.microsoft.com/office/word/2010/wordprocessingCanvas" xmlns:mc="http://schemas.openxmlformats.org/markup-compatibility/2006" xmlns:o="urn:schemas-microsoft-com:office:office" xmlns:r="http://schemas.openxmlformats.org/officeDocument/2006/relationships" xmlns:m="http://schemas.openxmlformats.org/officeDocument/2006/math" xmlns:v="urn:schemas-microsoft-com:vml" xmlns:wp14="http://schemas.microsoft.com/office/word/2010/wordprocessingDrawing" xmlns:wp="http://schemas.openxmlformats.org/drawingml/2006/wordprocessingDrawing" xmlns:w10="urn:schemas-microsoft-com:office:word" xmlns:w="http://schemas.openxmlformats.org/wordprocessingml/2006/main" xmlns:w14="http://schemas.microsoft.com/office/word/2010/wordml" xmlns:w15="http://schemas.microsoft.com/office/word/2012/wordml" xmlns:wpg="http://schemas.microsoft.com/office/word/2010/wordprocessingGroup" xmlns:wpi="http://schemas.microsoft.com/office/word/2010/wordprocessingInk" xmlns:wne="http://schemas.microsoft.com/office/word/2006/wordml" xmlns:wps="http://schemas.microsoft.com/office/word/2010/wordprocessingShape" mc:Ignorable="w14 w15 wp14">
+  <w:abstractNum w:abstractNumId="0" w15:restartNumberingAfterBreak="0">
     <w:nsid w:val="00EE4D2E"/>
     <w:multiLevelType w:val="multilevel"/>
     <w:tmpl w:val="59185600"/>
@@ -17738,7 +18246,7 @@
       </w:rPr>
     </w:lvl>
   </w:abstractNum>
-  <w:abstractNum w:abstractNumId="1">
+  <w:abstractNum w:abstractNumId="1" w15:restartNumberingAfterBreak="0">
     <w:nsid w:val="039D3F46"/>
     <w:multiLevelType w:val="multilevel"/>
     <w:tmpl w:val="2A322E8C"/>
@@ -17887,7 +18395,7 @@
       </w:rPr>
     </w:lvl>
   </w:abstractNum>
-  <w:abstractNum w:abstractNumId="2">
+  <w:abstractNum w:abstractNumId="2" w15:restartNumberingAfterBreak="0">
     <w:nsid w:val="071A1163"/>
     <w:multiLevelType w:val="hybridMultilevel"/>
     <w:tmpl w:val="7124FDE0"/>
@@ -18000,7 +18508,7 @@
       </w:rPr>
     </w:lvl>
   </w:abstractNum>
-  <w:abstractNum w:abstractNumId="3">
+  <w:abstractNum w:abstractNumId="3" w15:restartNumberingAfterBreak="0">
     <w:nsid w:val="0A9412D9"/>
     <w:multiLevelType w:val="hybridMultilevel"/>
     <w:tmpl w:val="9D66EE4A"/>
@@ -18113,7 +18621,7 @@
       </w:rPr>
     </w:lvl>
   </w:abstractNum>
-  <w:abstractNum w:abstractNumId="4">
+  <w:abstractNum w:abstractNumId="4" w15:restartNumberingAfterBreak="0">
     <w:nsid w:val="0AB56150"/>
     <w:multiLevelType w:val="multilevel"/>
     <w:tmpl w:val="26DAFCD4"/>
@@ -18262,7 +18770,7 @@
       </w:rPr>
     </w:lvl>
   </w:abstractNum>
-  <w:abstractNum w:abstractNumId="5">
+  <w:abstractNum w:abstractNumId="5" w15:restartNumberingAfterBreak="0">
     <w:nsid w:val="0AD70E27"/>
     <w:multiLevelType w:val="multilevel"/>
     <w:tmpl w:val="65304720"/>
@@ -18411,7 +18919,7 @@
       </w:rPr>
     </w:lvl>
   </w:abstractNum>
-  <w:abstractNum w:abstractNumId="6">
+  <w:abstractNum w:abstractNumId="6" w15:restartNumberingAfterBreak="0">
     <w:nsid w:val="0BB97CF5"/>
     <w:multiLevelType w:val="hybridMultilevel"/>
     <w:tmpl w:val="14D0AEAA"/>
@@ -18525,7 +19033,7 @@
       </w:rPr>
     </w:lvl>
   </w:abstractNum>
-  <w:abstractNum w:abstractNumId="7">
+  <w:abstractNum w:abstractNumId="7" w15:restartNumberingAfterBreak="0">
     <w:nsid w:val="0D63325D"/>
     <w:multiLevelType w:val="multilevel"/>
     <w:tmpl w:val="B4B617AA"/>
@@ -18674,7 +19182,7 @@
       </w:rPr>
     </w:lvl>
   </w:abstractNum>
-  <w:abstractNum w:abstractNumId="8">
+  <w:abstractNum w:abstractNumId="8" w15:restartNumberingAfterBreak="0">
     <w:nsid w:val="106E702A"/>
     <w:multiLevelType w:val="multilevel"/>
     <w:tmpl w:val="AB8A3CD2"/>
@@ -18823,7 +19331,7 @@
       </w:rPr>
     </w:lvl>
   </w:abstractNum>
-  <w:abstractNum w:abstractNumId="9">
+  <w:abstractNum w:abstractNumId="9" w15:restartNumberingAfterBreak="0">
     <w:nsid w:val="122E1392"/>
     <w:multiLevelType w:val="multilevel"/>
     <w:tmpl w:val="1DB28BFA"/>
@@ -18972,7 +19480,7 @@
       </w:rPr>
     </w:lvl>
   </w:abstractNum>
-  <w:abstractNum w:abstractNumId="10">
+  <w:abstractNum w:abstractNumId="10" w15:restartNumberingAfterBreak="0">
     <w:nsid w:val="1A0147E0"/>
     <w:multiLevelType w:val="multilevel"/>
     <w:tmpl w:val="4E384338"/>
@@ -19121,7 +19629,7 @@
       </w:rPr>
     </w:lvl>
   </w:abstractNum>
-  <w:abstractNum w:abstractNumId="11">
+  <w:abstractNum w:abstractNumId="11" w15:restartNumberingAfterBreak="0">
     <w:nsid w:val="1F617D0E"/>
     <w:multiLevelType w:val="multilevel"/>
     <w:tmpl w:val="AF1EBA2E"/>
@@ -19270,7 +19778,7 @@
       </w:rPr>
     </w:lvl>
   </w:abstractNum>
-  <w:abstractNum w:abstractNumId="12">
+  <w:abstractNum w:abstractNumId="12" w15:restartNumberingAfterBreak="0">
     <w:nsid w:val="22060081"/>
     <w:multiLevelType w:val="hybridMultilevel"/>
     <w:tmpl w:val="20361B26"/>
@@ -19383,7 +19891,7 @@
       </w:rPr>
     </w:lvl>
   </w:abstractNum>
-  <w:abstractNum w:abstractNumId="13">
+  <w:abstractNum w:abstractNumId="13" w15:restartNumberingAfterBreak="0">
     <w:nsid w:val="29573858"/>
     <w:multiLevelType w:val="multilevel"/>
     <w:tmpl w:val="8E828B56"/>
@@ -19532,7 +20040,7 @@
       </w:rPr>
     </w:lvl>
   </w:abstractNum>
-  <w:abstractNum w:abstractNumId="14">
+  <w:abstractNum w:abstractNumId="14" w15:restartNumberingAfterBreak="0">
     <w:nsid w:val="2D22368D"/>
     <w:multiLevelType w:val="multilevel"/>
     <w:tmpl w:val="D4F2049E"/>
@@ -19675,7 +20183,7 @@
       </w:rPr>
     </w:lvl>
   </w:abstractNum>
-  <w:abstractNum w:abstractNumId="15">
+  <w:abstractNum w:abstractNumId="15" w15:restartNumberingAfterBreak="0">
     <w:nsid w:val="2DEB3ADC"/>
     <w:multiLevelType w:val="multilevel"/>
     <w:tmpl w:val="781C5BA0"/>
@@ -19824,7 +20332,7 @@
       </w:rPr>
     </w:lvl>
   </w:abstractNum>
-  <w:abstractNum w:abstractNumId="16">
+  <w:abstractNum w:abstractNumId="16" w15:restartNumberingAfterBreak="0">
     <w:nsid w:val="39B93FBA"/>
     <w:multiLevelType w:val="multilevel"/>
     <w:tmpl w:val="1A8E1B08"/>
@@ -19973,7 +20481,7 @@
       </w:rPr>
     </w:lvl>
   </w:abstractNum>
-  <w:abstractNum w:abstractNumId="17">
+  <w:abstractNum w:abstractNumId="17" w15:restartNumberingAfterBreak="0">
     <w:nsid w:val="3C926E75"/>
     <w:multiLevelType w:val="hybridMultilevel"/>
     <w:tmpl w:val="A7BEBB04"/>
@@ -20086,7 +20594,7 @@
       </w:rPr>
     </w:lvl>
   </w:abstractNum>
-  <w:abstractNum w:abstractNumId="18">
+  <w:abstractNum w:abstractNumId="18" w15:restartNumberingAfterBreak="0">
     <w:nsid w:val="3EDD64D3"/>
     <w:multiLevelType w:val="hybridMultilevel"/>
     <w:tmpl w:val="5A328C18"/>
@@ -20199,7 +20707,7 @@
       </w:rPr>
     </w:lvl>
   </w:abstractNum>
-  <w:abstractNum w:abstractNumId="19">
+  <w:abstractNum w:abstractNumId="19" w15:restartNumberingAfterBreak="0">
     <w:nsid w:val="422A0E4C"/>
     <w:multiLevelType w:val="multilevel"/>
     <w:tmpl w:val="532C140A"/>
@@ -20348,7 +20856,7 @@
       </w:rPr>
     </w:lvl>
   </w:abstractNum>
-  <w:abstractNum w:abstractNumId="20">
+  <w:abstractNum w:abstractNumId="20" w15:restartNumberingAfterBreak="0">
     <w:nsid w:val="424E7AB8"/>
     <w:multiLevelType w:val="multilevel"/>
     <w:tmpl w:val="70E0DB92"/>
@@ -20497,7 +21005,7 @@
       </w:rPr>
     </w:lvl>
   </w:abstractNum>
-  <w:abstractNum w:abstractNumId="21">
+  <w:abstractNum w:abstractNumId="21" w15:restartNumberingAfterBreak="0">
     <w:nsid w:val="44646C19"/>
     <w:multiLevelType w:val="multilevel"/>
     <w:tmpl w:val="8C784824"/>
@@ -20646,7 +21154,7 @@
       </w:rPr>
     </w:lvl>
   </w:abstractNum>
-  <w:abstractNum w:abstractNumId="22">
+  <w:abstractNum w:abstractNumId="22" w15:restartNumberingAfterBreak="0">
     <w:nsid w:val="45E76C57"/>
     <w:multiLevelType w:val="multilevel"/>
     <w:tmpl w:val="4E965562"/>
@@ -20795,7 +21303,7 @@
       </w:rPr>
     </w:lvl>
   </w:abstractNum>
-  <w:abstractNum w:abstractNumId="23">
+  <w:abstractNum w:abstractNumId="23" w15:restartNumberingAfterBreak="0">
     <w:nsid w:val="46003D52"/>
     <w:multiLevelType w:val="multilevel"/>
     <w:tmpl w:val="599E8924"/>
@@ -20944,7 +21452,7 @@
       </w:rPr>
     </w:lvl>
   </w:abstractNum>
-  <w:abstractNum w:abstractNumId="24">
+  <w:abstractNum w:abstractNumId="24" w15:restartNumberingAfterBreak="0">
     <w:nsid w:val="46FC7DA0"/>
     <w:multiLevelType w:val="multilevel"/>
     <w:tmpl w:val="5A585400"/>
@@ -21093,7 +21601,7 @@
       </w:rPr>
     </w:lvl>
   </w:abstractNum>
-  <w:abstractNum w:abstractNumId="25">
+  <w:abstractNum w:abstractNumId="25" w15:restartNumberingAfterBreak="0">
     <w:nsid w:val="476820DA"/>
     <w:multiLevelType w:val="multilevel"/>
     <w:tmpl w:val="04966EE0"/>
@@ -21242,7 +21750,7 @@
       </w:rPr>
     </w:lvl>
   </w:abstractNum>
-  <w:abstractNum w:abstractNumId="26">
+  <w:abstractNum w:abstractNumId="26" w15:restartNumberingAfterBreak="0">
     <w:nsid w:val="4D6C6C60"/>
     <w:multiLevelType w:val="multilevel"/>
     <w:tmpl w:val="C896B590"/>
@@ -21391,7 +21899,7 @@
       </w:rPr>
     </w:lvl>
   </w:abstractNum>
-  <w:abstractNum w:abstractNumId="27">
+  <w:abstractNum w:abstractNumId="27" w15:restartNumberingAfterBreak="0">
     <w:nsid w:val="51475C3E"/>
     <w:multiLevelType w:val="multilevel"/>
     <w:tmpl w:val="0FCC7B66"/>
@@ -21540,7 +22048,7 @@
       </w:rPr>
     </w:lvl>
   </w:abstractNum>
-  <w:abstractNum w:abstractNumId="28">
+  <w:abstractNum w:abstractNumId="28" w15:restartNumberingAfterBreak="0">
     <w:nsid w:val="514F017B"/>
     <w:multiLevelType w:val="hybridMultilevel"/>
     <w:tmpl w:val="0032D2BE"/>
@@ -21653,7 +22161,7 @@
       </w:rPr>
     </w:lvl>
   </w:abstractNum>
-  <w:abstractNum w:abstractNumId="29">
+  <w:abstractNum w:abstractNumId="29" w15:restartNumberingAfterBreak="0">
     <w:nsid w:val="5A5F267D"/>
     <w:multiLevelType w:val="multilevel"/>
     <w:tmpl w:val="879851CA"/>
@@ -21802,7 +22310,7 @@
       </w:rPr>
     </w:lvl>
   </w:abstractNum>
-  <w:abstractNum w:abstractNumId="30">
+  <w:abstractNum w:abstractNumId="30" w15:restartNumberingAfterBreak="0">
     <w:nsid w:val="658A3BE6"/>
     <w:multiLevelType w:val="multilevel"/>
     <w:tmpl w:val="6EA4F1B0"/>
@@ -21951,7 +22459,7 @@
       </w:rPr>
     </w:lvl>
   </w:abstractNum>
-  <w:abstractNum w:abstractNumId="31">
+  <w:abstractNum w:abstractNumId="31" w15:restartNumberingAfterBreak="0">
     <w:nsid w:val="6DEA6D29"/>
     <w:multiLevelType w:val="multilevel"/>
     <w:tmpl w:val="09184B5E"/>
@@ -22100,7 +22608,7 @@
       </w:rPr>
     </w:lvl>
   </w:abstractNum>
-  <w:abstractNum w:abstractNumId="32">
+  <w:abstractNum w:abstractNumId="32" w15:restartNumberingAfterBreak="0">
     <w:nsid w:val="735C643C"/>
     <w:multiLevelType w:val="multilevel"/>
     <w:tmpl w:val="1778C8F4"/>
@@ -22249,7 +22757,7 @@
       </w:rPr>
     </w:lvl>
   </w:abstractNum>
-  <w:abstractNum w:abstractNumId="33">
+  <w:abstractNum w:abstractNumId="33" w15:restartNumberingAfterBreak="0">
     <w:nsid w:val="75B319A1"/>
     <w:multiLevelType w:val="multilevel"/>
     <w:tmpl w:val="DA38575A"/>
@@ -22398,7 +22906,7 @@
       </w:rPr>
     </w:lvl>
   </w:abstractNum>
-  <w:abstractNum w:abstractNumId="34">
+  <w:abstractNum w:abstractNumId="34" w15:restartNumberingAfterBreak="0">
     <w:nsid w:val="77845054"/>
     <w:multiLevelType w:val="multilevel"/>
     <w:tmpl w:val="EB1C1604"/>
@@ -22547,7 +23055,7 @@
       </w:rPr>
     </w:lvl>
   </w:abstractNum>
-  <w:abstractNum w:abstractNumId="35">
+  <w:abstractNum w:abstractNumId="35" w15:restartNumberingAfterBreak="0">
     <w:nsid w:val="7ADF0319"/>
     <w:multiLevelType w:val="hybridMultilevel"/>
     <w:tmpl w:val="1FB82DB8"/>
@@ -22660,7 +23168,7 @@
       </w:rPr>
     </w:lvl>
   </w:abstractNum>
-  <w:abstractNum w:abstractNumId="36">
+  <w:abstractNum w:abstractNumId="36" w15:restartNumberingAfterBreak="0">
     <w:nsid w:val="7FB058F9"/>
     <w:multiLevelType w:val="hybridMultilevel"/>
     <w:tmpl w:val="34249C40"/>
@@ -22880,15 +23388,6 @@
   </w:num>
   <w:num w:numId="36">
     <w:abstractNumId w:val="14"/>
-    <w:lvlOverride w:ilvl="0"/>
-    <w:lvlOverride w:ilvl="1"/>
-    <w:lvlOverride w:ilvl="2"/>
-    <w:lvlOverride w:ilvl="3"/>
-    <w:lvlOverride w:ilvl="4"/>
-    <w:lvlOverride w:ilvl="5"/>
-    <w:lvlOverride w:ilvl="6"/>
-    <w:lvlOverride w:ilvl="7"/>
-    <w:lvlOverride w:ilvl="8"/>
   </w:num>
   <w:num w:numId="37">
     <w:abstractNumId w:val="2"/>
@@ -22901,7 +23400,7 @@
 </file>
 
 <file path=word/styles.xml><?xml version="1.0" encoding="utf-8"?>
-<w:styles xmlns:mc="http://schemas.openxmlformats.org/markup-compatibility/2006" xmlns:r="http://schemas.openxmlformats.org/officeDocument/2006/relationships" xmlns:w="http://schemas.openxmlformats.org/wordprocessingml/2006/main" xmlns:w14="http://schemas.microsoft.com/office/word/2010/wordml" mc:Ignorable="w14">
+<w:styles xmlns:mc="http://schemas.openxmlformats.org/markup-compatibility/2006" xmlns:r="http://schemas.openxmlformats.org/officeDocument/2006/relationships" xmlns:w="http://schemas.openxmlformats.org/wordprocessingml/2006/main" xmlns:w14="http://schemas.microsoft.com/office/word/2010/wordml" xmlns:w15="http://schemas.microsoft.com/office/word/2012/wordml" mc:Ignorable="w14 w15">
   <w:docDefaults>
     <w:rPrDefault>
       <w:rPr>
@@ -22913,156 +23412,369 @@
     </w:rPrDefault>
     <w:pPrDefault/>
   </w:docDefaults>
-  <w:latentStyles w:defLockedState="0" w:defUIPriority="99" w:defSemiHidden="1" w:defUnhideWhenUsed="1" w:defQFormat="0" w:count="276">
-    <w:lsdException w:name="Normal" w:semiHidden="0" w:uiPriority="0" w:unhideWhenUsed="0" w:qFormat="1"/>
-    <w:lsdException w:name="heading 1" w:semiHidden="0" w:uiPriority="0" w:unhideWhenUsed="0" w:qFormat="1"/>
-    <w:lsdException w:name="heading 2" w:uiPriority="0" w:qFormat="1"/>
-    <w:lsdException w:name="heading 3" w:uiPriority="0" w:qFormat="1"/>
-    <w:lsdException w:name="heading 4" w:uiPriority="9" w:qFormat="1"/>
-    <w:lsdException w:name="heading 5" w:uiPriority="9" w:qFormat="1"/>
-    <w:lsdException w:name="heading 6" w:uiPriority="9" w:qFormat="1"/>
-    <w:lsdException w:name="heading 7" w:uiPriority="9" w:qFormat="1"/>
-    <w:lsdException w:name="heading 8" w:uiPriority="9" w:qFormat="1"/>
-    <w:lsdException w:name="heading 9" w:uiPriority="9" w:qFormat="1"/>
-    <w:lsdException w:name="toc 1" w:uiPriority="0"/>
-    <w:lsdException w:name="toc 2" w:uiPriority="0"/>
-    <w:lsdException w:name="toc 3" w:uiPriority="0"/>
-    <w:lsdException w:name="toc 4" w:uiPriority="39"/>
-    <w:lsdException w:name="toc 5" w:uiPriority="39"/>
-    <w:lsdException w:name="toc 6" w:uiPriority="39"/>
-    <w:lsdException w:name="toc 7" w:uiPriority="39"/>
-    <w:lsdException w:name="toc 8" w:uiPriority="39"/>
-    <w:lsdException w:name="toc 9" w:uiPriority="39"/>
-    <w:lsdException w:name="footer" w:uiPriority="0"/>
-    <w:lsdException w:name="caption" w:uiPriority="35" w:qFormat="1"/>
-    <w:lsdException w:name="page number" w:uiPriority="0"/>
-    <w:lsdException w:name="Title" w:semiHidden="0" w:uiPriority="10" w:unhideWhenUsed="0" w:qFormat="1"/>
-    <w:lsdException w:name="Default Paragraph Font" w:uiPriority="1"/>
-    <w:lsdException w:name="Subtitle" w:semiHidden="0" w:uiPriority="11" w:unhideWhenUsed="0" w:qFormat="1"/>
-    <w:lsdException w:name="Hyperlink" w:uiPriority="0"/>
-    <w:lsdException w:name="Strong" w:semiHidden="0" w:uiPriority="22" w:unhideWhenUsed="0" w:qFormat="1"/>
-    <w:lsdException w:name="Emphasis" w:semiHidden="0" w:uiPriority="20" w:unhideWhenUsed="0" w:qFormat="1"/>
-    <w:lsdException w:name="Table Grid" w:semiHidden="0" w:uiPriority="59" w:unhideWhenUsed="0"/>
-    <w:lsdException w:name="Note Level 1" w:semiHidden="0" w:unhideWhenUsed="0"/>
-    <w:lsdException w:name="Note Level 2" w:semiHidden="0" w:unhideWhenUsed="0"/>
-    <w:lsdException w:name="Note Level 3" w:semiHidden="0" w:unhideWhenUsed="0"/>
-    <w:lsdException w:name="Note Level 4" w:semiHidden="0" w:unhideWhenUsed="0"/>
-    <w:lsdException w:name="Note Level 5" w:semiHidden="0" w:unhideWhenUsed="0"/>
-    <w:lsdException w:name="Note Level 6" w:semiHidden="0" w:unhideWhenUsed="0"/>
-    <w:lsdException w:name="Note Level 7" w:semiHidden="0" w:unhideWhenUsed="0"/>
-    <w:lsdException w:name="Note Level 8" w:semiHidden="0" w:unhideWhenUsed="0"/>
-    <w:lsdException w:name="Note Level 9" w:semiHidden="0" w:unhideWhenUsed="0"/>
-    <w:lsdException w:name="Placeholder Text" w:unhideWhenUsed="0"/>
-    <w:lsdException w:name="No Spacing" w:semiHidden="0" w:uiPriority="1" w:unhideWhenUsed="0" w:qFormat="1"/>
-    <w:lsdException w:name="Light Shading" w:semiHidden="0" w:uiPriority="60" w:unhideWhenUsed="0"/>
-    <w:lsdException w:name="Light List" w:semiHidden="0" w:uiPriority="61" w:unhideWhenUsed="0"/>
-    <w:lsdException w:name="Light Grid" w:semiHidden="0" w:uiPriority="62" w:unhideWhenUsed="0"/>
-    <w:lsdException w:name="Medium Shading 1" w:semiHidden="0" w:uiPriority="63" w:unhideWhenUsed="0"/>
-    <w:lsdException w:name="Medium Shading 2" w:semiHidden="0" w:uiPriority="64" w:unhideWhenUsed="0"/>
-    <w:lsdException w:name="Medium List 1" w:semiHidden="0" w:uiPriority="65" w:unhideWhenUsed="0"/>
-    <w:lsdException w:name="Medium List 2" w:semiHidden="0" w:uiPriority="66" w:unhideWhenUsed="0"/>
-    <w:lsdException w:name="Medium Grid 1" w:semiHidden="0" w:uiPriority="67" w:unhideWhenUsed="0"/>
-    <w:lsdException w:name="Medium Grid 2" w:semiHidden="0" w:uiPriority="68" w:unhideWhenUsed="0"/>
-    <w:lsdException w:name="Medium Grid 3" w:semiHidden="0" w:uiPriority="69" w:unhideWhenUsed="0"/>
-    <w:lsdException w:name="Dark List" w:semiHidden="0" w:uiPriority="70" w:unhideWhenUsed="0"/>
-    <w:lsdException w:name="Colorful Shading" w:semiHidden="0" w:uiPriority="71" w:unhideWhenUsed="0"/>
-    <w:lsdException w:name="Colorful List" w:semiHidden="0" w:uiPriority="72" w:unhideWhenUsed="0"/>
-    <w:lsdException w:name="Colorful Grid" w:semiHidden="0" w:uiPriority="73" w:unhideWhenUsed="0"/>
-    <w:lsdException w:name="Light Shading Accent 1" w:semiHidden="0" w:uiPriority="60" w:unhideWhenUsed="0"/>
-    <w:lsdException w:name="Light List Accent 1" w:semiHidden="0" w:uiPriority="61" w:unhideWhenUsed="0"/>
-    <w:lsdException w:name="Light Grid Accent 1" w:semiHidden="0" w:uiPriority="62" w:unhideWhenUsed="0"/>
-    <w:lsdException w:name="Medium Shading 1 Accent 1" w:semiHidden="0" w:uiPriority="63" w:unhideWhenUsed="0"/>
-    <w:lsdException w:name="Medium Shading 2 Accent 1" w:semiHidden="0" w:uiPriority="64" w:unhideWhenUsed="0"/>
-    <w:lsdException w:name="Medium List 1 Accent 1" w:semiHidden="0" w:uiPriority="65" w:unhideWhenUsed="0"/>
-    <w:lsdException w:name="Revision" w:unhideWhenUsed="0"/>
-    <w:lsdException w:name="List Paragraph" w:semiHidden="0" w:uiPriority="34" w:unhideWhenUsed="0" w:qFormat="1"/>
-    <w:lsdException w:name="Quote" w:semiHidden="0" w:uiPriority="29" w:unhideWhenUsed="0" w:qFormat="1"/>
-    <w:lsdException w:name="Intense Quote" w:semiHidden="0" w:uiPriority="30" w:unhideWhenUsed="0" w:qFormat="1"/>
-    <w:lsdException w:name="Medium List 2 Accent 1" w:semiHidden="0" w:uiPriority="66" w:unhideWhenUsed="0"/>
-    <w:lsdException w:name="Medium Grid 1 Accent 1" w:semiHidden="0" w:uiPriority="67" w:unhideWhenUsed="0"/>
-    <w:lsdException w:name="Medium Grid 2 Accent 1" w:semiHidden="0" w:uiPriority="68" w:unhideWhenUsed="0"/>
-    <w:lsdException w:name="Medium Grid 3 Accent 1" w:semiHidden="0" w:uiPriority="69" w:unhideWhenUsed="0"/>
-    <w:lsdException w:name="Dark List Accent 1" w:semiHidden="0" w:uiPriority="70" w:unhideWhenUsed="0"/>
-    <w:lsdException w:name="Colorful Shading Accent 1" w:semiHidden="0" w:uiPriority="71" w:unhideWhenUsed="0"/>
-    <w:lsdException w:name="Colorful List Accent 1" w:semiHidden="0" w:uiPriority="72" w:unhideWhenUsed="0"/>
-    <w:lsdException w:name="Colorful Grid Accent 1" w:semiHidden="0" w:uiPriority="73" w:unhideWhenUsed="0"/>
-    <w:lsdException w:name="Light Shading Accent 2" w:semiHidden="0" w:uiPriority="60" w:unhideWhenUsed="0"/>
-    <w:lsdException w:name="Light List Accent 2" w:semiHidden="0" w:uiPriority="61" w:unhideWhenUsed="0"/>
-    <w:lsdException w:name="Light Grid Accent 2" w:semiHidden="0" w:uiPriority="62" w:unhideWhenUsed="0"/>
-    <w:lsdException w:name="Medium Shading 1 Accent 2" w:semiHidden="0" w:uiPriority="63" w:unhideWhenUsed="0"/>
-    <w:lsdException w:name="Medium Shading 2 Accent 2" w:semiHidden="0" w:uiPriority="64" w:unhideWhenUsed="0"/>
-    <w:lsdException w:name="Medium List 1 Accent 2" w:semiHidden="0" w:uiPriority="65" w:unhideWhenUsed="0"/>
-    <w:lsdException w:name="Medium List 2 Accent 2" w:semiHidden="0" w:uiPriority="66" w:unhideWhenUsed="0"/>
-    <w:lsdException w:name="Medium Grid 1 Accent 2" w:semiHidden="0" w:uiPriority="67" w:unhideWhenUsed="0"/>
-    <w:lsdException w:name="Medium Grid 2 Accent 2" w:semiHidden="0" w:uiPriority="68" w:unhideWhenUsed="0"/>
-    <w:lsdException w:name="Medium Grid 3 Accent 2" w:semiHidden="0" w:uiPriority="69" w:unhideWhenUsed="0"/>
-    <w:lsdException w:name="Dark List Accent 2" w:semiHidden="0" w:uiPriority="70" w:unhideWhenUsed="0"/>
-    <w:lsdException w:name="Colorful Shading Accent 2" w:semiHidden="0" w:uiPriority="71" w:unhideWhenUsed="0"/>
-    <w:lsdException w:name="Colorful List Accent 2" w:semiHidden="0" w:uiPriority="72" w:unhideWhenUsed="0"/>
-    <w:lsdException w:name="Colorful Grid Accent 2" w:semiHidden="0" w:uiPriority="73" w:unhideWhenUsed="0"/>
-    <w:lsdException w:name="Light Shading Accent 3" w:semiHidden="0" w:uiPriority="60" w:unhideWhenUsed="0"/>
-    <w:lsdException w:name="Light List Accent 3" w:semiHidden="0" w:uiPriority="61" w:unhideWhenUsed="0"/>
-    <w:lsdException w:name="Light Grid Accent 3" w:semiHidden="0" w:uiPriority="62" w:unhideWhenUsed="0"/>
-    <w:lsdException w:name="Medium Shading 1 Accent 3" w:semiHidden="0" w:uiPriority="63" w:unhideWhenUsed="0"/>
-    <w:lsdException w:name="Medium Shading 2 Accent 3" w:semiHidden="0" w:uiPriority="64" w:unhideWhenUsed="0"/>
-    <w:lsdException w:name="Medium List 1 Accent 3" w:semiHidden="0" w:uiPriority="65" w:unhideWhenUsed="0"/>
-    <w:lsdException w:name="Medium List 2 Accent 3" w:semiHidden="0" w:uiPriority="66" w:unhideWhenUsed="0"/>
-    <w:lsdException w:name="Medium Grid 1 Accent 3" w:semiHidden="0" w:uiPriority="67" w:unhideWhenUsed="0"/>
-    <w:lsdException w:name="Medium Grid 2 Accent 3" w:semiHidden="0" w:uiPriority="68" w:unhideWhenUsed="0"/>
-    <w:lsdException w:name="Medium Grid 3 Accent 3" w:semiHidden="0" w:uiPriority="69" w:unhideWhenUsed="0"/>
-    <w:lsdException w:name="Dark List Accent 3" w:semiHidden="0" w:uiPriority="70" w:unhideWhenUsed="0"/>
-    <w:lsdException w:name="Colorful Shading Accent 3" w:semiHidden="0" w:uiPriority="71" w:unhideWhenUsed="0"/>
-    <w:lsdException w:name="Colorful List Accent 3" w:semiHidden="0" w:uiPriority="72" w:unhideWhenUsed="0"/>
-    <w:lsdException w:name="Colorful Grid Accent 3" w:semiHidden="0" w:uiPriority="73" w:unhideWhenUsed="0"/>
-    <w:lsdException w:name="Light Shading Accent 4" w:semiHidden="0" w:uiPriority="60" w:unhideWhenUsed="0"/>
-    <w:lsdException w:name="Light List Accent 4" w:semiHidden="0" w:uiPriority="61" w:unhideWhenUsed="0"/>
-    <w:lsdException w:name="Light Grid Accent 4" w:semiHidden="0" w:uiPriority="62" w:unhideWhenUsed="0"/>
-    <w:lsdException w:name="Medium Shading 1 Accent 4" w:semiHidden="0" w:uiPriority="63" w:unhideWhenUsed="0"/>
-    <w:lsdException w:name="Medium Shading 2 Accent 4" w:semiHidden="0" w:uiPriority="64" w:unhideWhenUsed="0"/>
-    <w:lsdException w:name="Medium List 1 Accent 4" w:semiHidden="0" w:uiPriority="65" w:unhideWhenUsed="0"/>
-    <w:lsdException w:name="Medium List 2 Accent 4" w:semiHidden="0" w:uiPriority="66" w:unhideWhenUsed="0"/>
-    <w:lsdException w:name="Medium Grid 1 Accent 4" w:semiHidden="0" w:uiPriority="67" w:unhideWhenUsed="0"/>
-    <w:lsdException w:name="Medium Grid 2 Accent 4" w:semiHidden="0" w:uiPriority="68" w:unhideWhenUsed="0"/>
-    <w:lsdException w:name="Medium Grid 3 Accent 4" w:semiHidden="0" w:uiPriority="69" w:unhideWhenUsed="0"/>
-    <w:lsdException w:name="Dark List Accent 4" w:semiHidden="0" w:uiPriority="70" w:unhideWhenUsed="0"/>
-    <w:lsdException w:name="Colorful Shading Accent 4" w:semiHidden="0" w:uiPriority="71" w:unhideWhenUsed="0"/>
-    <w:lsdException w:name="Colorful List Accent 4" w:semiHidden="0" w:uiPriority="72" w:unhideWhenUsed="0"/>
-    <w:lsdException w:name="Colorful Grid Accent 4" w:semiHidden="0" w:uiPriority="73" w:unhideWhenUsed="0"/>
-    <w:lsdException w:name="Light Shading Accent 5" w:semiHidden="0" w:uiPriority="60" w:unhideWhenUsed="0"/>
-    <w:lsdException w:name="Light List Accent 5" w:semiHidden="0" w:uiPriority="61" w:unhideWhenUsed="0"/>
-    <w:lsdException w:name="Light Grid Accent 5" w:semiHidden="0" w:uiPriority="62" w:unhideWhenUsed="0"/>
-    <w:lsdException w:name="Medium Shading 1 Accent 5" w:semiHidden="0" w:uiPriority="63" w:unhideWhenUsed="0"/>
-    <w:lsdException w:name="Medium Shading 2 Accent 5" w:semiHidden="0" w:uiPriority="64" w:unhideWhenUsed="0"/>
-    <w:lsdException w:name="Medium List 1 Accent 5" w:semiHidden="0" w:uiPriority="65" w:unhideWhenUsed="0"/>
-    <w:lsdException w:name="Medium List 2 Accent 5" w:semiHidden="0" w:uiPriority="66" w:unhideWhenUsed="0"/>
-    <w:lsdException w:name="Medium Grid 1 Accent 5" w:semiHidden="0" w:uiPriority="67" w:unhideWhenUsed="0"/>
-    <w:lsdException w:name="Medium Grid 2 Accent 5" w:semiHidden="0" w:uiPriority="68" w:unhideWhenUsed="0"/>
-    <w:lsdException w:name="Medium Grid 3 Accent 5" w:semiHidden="0" w:uiPriority="69" w:unhideWhenUsed="0"/>
-    <w:lsdException w:name="Dark List Accent 5" w:semiHidden="0" w:uiPriority="70" w:unhideWhenUsed="0"/>
-    <w:lsdException w:name="Colorful Shading Accent 5" w:semiHidden="0" w:uiPriority="71" w:unhideWhenUsed="0"/>
-    <w:lsdException w:name="Colorful List Accent 5" w:semiHidden="0" w:uiPriority="72" w:unhideWhenUsed="0"/>
-    <w:lsdException w:name="Colorful Grid Accent 5" w:semiHidden="0" w:uiPriority="73" w:unhideWhenUsed="0"/>
-    <w:lsdException w:name="Light Shading Accent 6" w:semiHidden="0" w:uiPriority="60" w:unhideWhenUsed="0"/>
-    <w:lsdException w:name="Light List Accent 6" w:semiHidden="0" w:uiPriority="61" w:unhideWhenUsed="0"/>
-    <w:lsdException w:name="Light Grid Accent 6" w:semiHidden="0" w:uiPriority="62" w:unhideWhenUsed="0"/>
-    <w:lsdException w:name="Medium Shading 1 Accent 6" w:semiHidden="0" w:uiPriority="63" w:unhideWhenUsed="0"/>
-    <w:lsdException w:name="Medium Shading 2 Accent 6" w:semiHidden="0" w:uiPriority="64" w:unhideWhenUsed="0"/>
-    <w:lsdException w:name="Medium List 1 Accent 6" w:semiHidden="0" w:uiPriority="65" w:unhideWhenUsed="0"/>
-    <w:lsdException w:name="Medium List 2 Accent 6" w:semiHidden="0" w:uiPriority="66" w:unhideWhenUsed="0"/>
-    <w:lsdException w:name="Medium Grid 1 Accent 6" w:semiHidden="0" w:uiPriority="67" w:unhideWhenUsed="0"/>
-    <w:lsdException w:name="Medium Grid 2 Accent 6" w:semiHidden="0" w:uiPriority="68" w:unhideWhenUsed="0"/>
-    <w:lsdException w:name="Medium Grid 3 Accent 6" w:semiHidden="0" w:uiPriority="69" w:unhideWhenUsed="0"/>
-    <w:lsdException w:name="Dark List Accent 6" w:semiHidden="0" w:uiPriority="70" w:unhideWhenUsed="0"/>
-    <w:lsdException w:name="Colorful Shading Accent 6" w:semiHidden="0" w:uiPriority="71" w:unhideWhenUsed="0"/>
-    <w:lsdException w:name="Colorful List Accent 6" w:semiHidden="0" w:uiPriority="72" w:unhideWhenUsed="0"/>
-    <w:lsdException w:name="Colorful Grid Accent 6" w:semiHidden="0" w:uiPriority="73" w:unhideWhenUsed="0"/>
-    <w:lsdException w:name="Subtle Emphasis" w:semiHidden="0" w:uiPriority="19" w:unhideWhenUsed="0" w:qFormat="1"/>
-    <w:lsdException w:name="Intense Emphasis" w:semiHidden="0" w:uiPriority="21" w:unhideWhenUsed="0" w:qFormat="1"/>
-    <w:lsdException w:name="Subtle Reference" w:semiHidden="0" w:uiPriority="31" w:unhideWhenUsed="0" w:qFormat="1"/>
-    <w:lsdException w:name="Intense Reference" w:semiHidden="0" w:uiPriority="32" w:unhideWhenUsed="0" w:qFormat="1"/>
-    <w:lsdException w:name="Book Title" w:semiHidden="0" w:uiPriority="33" w:unhideWhenUsed="0" w:qFormat="1"/>
-    <w:lsdException w:name="Bibliography" w:uiPriority="37"/>
-    <w:lsdException w:name="TOC Heading" w:uiPriority="39" w:qFormat="1"/>
+  <w:latentStyles w:defLockedState="0" w:defUIPriority="99" w:defSemiHidden="0" w:defUnhideWhenUsed="0" w:defQFormat="0" w:count="371">
+    <w:lsdException w:name="Normal" w:uiPriority="0" w:qFormat="1"/>
+    <w:lsdException w:name="heading 1" w:uiPriority="0" w:qFormat="1"/>
+    <w:lsdException w:name="heading 2" w:semiHidden="1" w:uiPriority="0" w:unhideWhenUsed="1" w:qFormat="1"/>
+    <w:lsdException w:name="heading 3" w:semiHidden="1" w:uiPriority="0" w:unhideWhenUsed="1" w:qFormat="1"/>
+    <w:lsdException w:name="heading 4" w:semiHidden="1" w:uiPriority="9" w:unhideWhenUsed="1" w:qFormat="1"/>
+    <w:lsdException w:name="heading 5" w:semiHidden="1" w:uiPriority="9" w:unhideWhenUsed="1" w:qFormat="1"/>
+    <w:lsdException w:name="heading 6" w:semiHidden="1" w:uiPriority="9" w:unhideWhenUsed="1" w:qFormat="1"/>
+    <w:lsdException w:name="heading 7" w:semiHidden="1" w:uiPriority="9" w:unhideWhenUsed="1" w:qFormat="1"/>
+    <w:lsdException w:name="heading 8" w:semiHidden="1" w:uiPriority="9" w:unhideWhenUsed="1" w:qFormat="1"/>
+    <w:lsdException w:name="heading 9" w:semiHidden="1" w:uiPriority="9" w:unhideWhenUsed="1" w:qFormat="1"/>
+    <w:lsdException w:name="index 1" w:semiHidden="1" w:unhideWhenUsed="1"/>
+    <w:lsdException w:name="index 2" w:semiHidden="1" w:unhideWhenUsed="1"/>
+    <w:lsdException w:name="index 3" w:semiHidden="1" w:unhideWhenUsed="1"/>
+    <w:lsdException w:name="index 4" w:semiHidden="1" w:unhideWhenUsed="1"/>
+    <w:lsdException w:name="index 5" w:semiHidden="1" w:unhideWhenUsed="1"/>
+    <w:lsdException w:name="index 6" w:semiHidden="1" w:unhideWhenUsed="1"/>
+    <w:lsdException w:name="index 7" w:semiHidden="1" w:unhideWhenUsed="1"/>
+    <w:lsdException w:name="index 8" w:semiHidden="1" w:unhideWhenUsed="1"/>
+    <w:lsdException w:name="index 9" w:semiHidden="1" w:unhideWhenUsed="1"/>
+    <w:lsdException w:name="toc 1" w:semiHidden="1" w:uiPriority="0" w:unhideWhenUsed="1"/>
+    <w:lsdException w:name="toc 2" w:semiHidden="1" w:uiPriority="0" w:unhideWhenUsed="1"/>
+    <w:lsdException w:name="toc 3" w:semiHidden="1" w:uiPriority="0" w:unhideWhenUsed="1"/>
+    <w:lsdException w:name="toc 4" w:semiHidden="1" w:uiPriority="39" w:unhideWhenUsed="1"/>
+    <w:lsdException w:name="toc 5" w:semiHidden="1" w:uiPriority="39" w:unhideWhenUsed="1"/>
+    <w:lsdException w:name="toc 6" w:semiHidden="1" w:uiPriority="39" w:unhideWhenUsed="1"/>
+    <w:lsdException w:name="toc 7" w:semiHidden="1" w:uiPriority="39" w:unhideWhenUsed="1"/>
+    <w:lsdException w:name="toc 8" w:semiHidden="1" w:uiPriority="39" w:unhideWhenUsed="1"/>
+    <w:lsdException w:name="toc 9" w:semiHidden="1" w:uiPriority="39" w:unhideWhenUsed="1"/>
+    <w:lsdException w:name="Normal Indent" w:semiHidden="1" w:unhideWhenUsed="1"/>
+    <w:lsdException w:name="footnote text" w:semiHidden="1" w:unhideWhenUsed="1"/>
+    <w:lsdException w:name="annotation text" w:semiHidden="1" w:unhideWhenUsed="1"/>
+    <w:lsdException w:name="header" w:semiHidden="1" w:unhideWhenUsed="1"/>
+    <w:lsdException w:name="footer" w:semiHidden="1" w:uiPriority="0" w:unhideWhenUsed="1"/>
+    <w:lsdException w:name="index heading" w:semiHidden="1" w:unhideWhenUsed="1"/>
+    <w:lsdException w:name="caption" w:semiHidden="1" w:uiPriority="35" w:unhideWhenUsed="1" w:qFormat="1"/>
+    <w:lsdException w:name="table of figures" w:semiHidden="1" w:unhideWhenUsed="1"/>
+    <w:lsdException w:name="envelope address" w:semiHidden="1" w:unhideWhenUsed="1"/>
+    <w:lsdException w:name="envelope return" w:semiHidden="1" w:unhideWhenUsed="1"/>
+    <w:lsdException w:name="footnote reference" w:semiHidden="1" w:unhideWhenUsed="1"/>
+    <w:lsdException w:name="annotation reference" w:semiHidden="1" w:unhideWhenUsed="1"/>
+    <w:lsdException w:name="line number" w:semiHidden="1" w:unhideWhenUsed="1"/>
+    <w:lsdException w:name="page number" w:semiHidden="1" w:uiPriority="0" w:unhideWhenUsed="1"/>
+    <w:lsdException w:name="endnote reference" w:semiHidden="1" w:unhideWhenUsed="1"/>
+    <w:lsdException w:name="endnote text" w:semiHidden="1" w:unhideWhenUsed="1"/>
+    <w:lsdException w:name="table of authorities" w:semiHidden="1" w:unhideWhenUsed="1"/>
+    <w:lsdException w:name="macro" w:semiHidden="1" w:unhideWhenUsed="1"/>
+    <w:lsdException w:name="toa heading" w:semiHidden="1" w:unhideWhenUsed="1"/>
+    <w:lsdException w:name="List" w:semiHidden="1" w:unhideWhenUsed="1"/>
+    <w:lsdException w:name="List Bullet" w:semiHidden="1" w:unhideWhenUsed="1"/>
+    <w:lsdException w:name="List Number" w:semiHidden="1" w:unhideWhenUsed="1"/>
+    <w:lsdException w:name="List 2" w:semiHidden="1" w:unhideWhenUsed="1"/>
+    <w:lsdException w:name="List 3" w:semiHidden="1" w:unhideWhenUsed="1"/>
+    <w:lsdException w:name="List 4" w:semiHidden="1" w:unhideWhenUsed="1"/>
+    <w:lsdException w:name="List 5" w:semiHidden="1" w:unhideWhenUsed="1"/>
+    <w:lsdException w:name="List Bullet 2" w:semiHidden="1" w:unhideWhenUsed="1"/>
+    <w:lsdException w:name="List Bullet 3" w:semiHidden="1" w:unhideWhenUsed="1"/>
+    <w:lsdException w:name="List Bullet 4" w:semiHidden="1" w:unhideWhenUsed="1"/>
+    <w:lsdException w:name="List Bullet 5" w:semiHidden="1" w:unhideWhenUsed="1"/>
+    <w:lsdException w:name="List Number 2" w:semiHidden="1" w:unhideWhenUsed="1"/>
+    <w:lsdException w:name="List Number 3" w:semiHidden="1" w:unhideWhenUsed="1"/>
+    <w:lsdException w:name="List Number 4" w:semiHidden="1" w:unhideWhenUsed="1"/>
+    <w:lsdException w:name="List Number 5" w:semiHidden="1" w:unhideWhenUsed="1"/>
+    <w:lsdException w:name="Title" w:uiPriority="10" w:qFormat="1"/>
+    <w:lsdException w:name="Closing" w:semiHidden="1" w:unhideWhenUsed="1"/>
+    <w:lsdException w:name="Signature" w:semiHidden="1" w:unhideWhenUsed="1"/>
+    <w:lsdException w:name="Default Paragraph Font" w:semiHidden="1" w:uiPriority="1" w:unhideWhenUsed="1"/>
+    <w:lsdException w:name="Body Text" w:semiHidden="1" w:unhideWhenUsed="1"/>
+    <w:lsdException w:name="Body Text Indent" w:semiHidden="1" w:unhideWhenUsed="1"/>
+    <w:lsdException w:name="List Continue" w:semiHidden="1" w:unhideWhenUsed="1"/>
+    <w:lsdException w:name="List Continue 2" w:semiHidden="1" w:unhideWhenUsed="1"/>
+    <w:lsdException w:name="List Continue 3" w:semiHidden="1" w:unhideWhenUsed="1"/>
+    <w:lsdException w:name="List Continue 4" w:semiHidden="1" w:unhideWhenUsed="1"/>
+    <w:lsdException w:name="List Continue 5" w:semiHidden="1" w:unhideWhenUsed="1"/>
+    <w:lsdException w:name="Message Header" w:semiHidden="1" w:unhideWhenUsed="1"/>
+    <w:lsdException w:name="Subtitle" w:uiPriority="11" w:qFormat="1"/>
+    <w:lsdException w:name="Salutation" w:semiHidden="1" w:unhideWhenUsed="1"/>
+    <w:lsdException w:name="Date" w:semiHidden="1" w:unhideWhenUsed="1"/>
+    <w:lsdException w:name="Body Text First Indent" w:semiHidden="1" w:unhideWhenUsed="1"/>
+    <w:lsdException w:name="Body Text First Indent 2" w:semiHidden="1" w:unhideWhenUsed="1"/>
+    <w:lsdException w:name="Note Heading" w:semiHidden="1" w:unhideWhenUsed="1"/>
+    <w:lsdException w:name="Body Text 2" w:semiHidden="1" w:unhideWhenUsed="1"/>
+    <w:lsdException w:name="Body Text 3" w:semiHidden="1" w:unhideWhenUsed="1"/>
+    <w:lsdException w:name="Body Text Indent 2" w:semiHidden="1" w:unhideWhenUsed="1"/>
+    <w:lsdException w:name="Body Text Indent 3" w:semiHidden="1" w:unhideWhenUsed="1"/>
+    <w:lsdException w:name="Block Text" w:semiHidden="1" w:unhideWhenUsed="1"/>
+    <w:lsdException w:name="Hyperlink" w:semiHidden="1" w:uiPriority="0" w:unhideWhenUsed="1"/>
+    <w:lsdException w:name="FollowedHyperlink" w:semiHidden="1" w:unhideWhenUsed="1"/>
+    <w:lsdException w:name="Strong" w:uiPriority="22" w:qFormat="1"/>
+    <w:lsdException w:name="Emphasis" w:uiPriority="20" w:qFormat="1"/>
+    <w:lsdException w:name="Document Map" w:semiHidden="1" w:unhideWhenUsed="1"/>
+    <w:lsdException w:name="Plain Text" w:semiHidden="1" w:unhideWhenUsed="1"/>
+    <w:lsdException w:name="E-mail Signature" w:semiHidden="1" w:unhideWhenUsed="1"/>
+    <w:lsdException w:name="HTML Top of Form" w:semiHidden="1" w:unhideWhenUsed="1"/>
+    <w:lsdException w:name="HTML Bottom of Form" w:semiHidden="1" w:unhideWhenUsed="1"/>
+    <w:lsdException w:name="Normal (Web)" w:semiHidden="1" w:unhideWhenUsed="1"/>
+    <w:lsdException w:name="HTML Acronym" w:semiHidden="1" w:unhideWhenUsed="1"/>
+    <w:lsdException w:name="HTML Address" w:semiHidden="1" w:unhideWhenUsed="1"/>
+    <w:lsdException w:name="HTML Cite" w:semiHidden="1" w:unhideWhenUsed="1"/>
+    <w:lsdException w:name="HTML Code" w:semiHidden="1" w:unhideWhenUsed="1"/>
+    <w:lsdException w:name="HTML Definition" w:semiHidden="1" w:unhideWhenUsed="1"/>
+    <w:lsdException w:name="HTML Keyboard" w:semiHidden="1" w:unhideWhenUsed="1"/>
+    <w:lsdException w:name="HTML Preformatted" w:semiHidden="1" w:unhideWhenUsed="1"/>
+    <w:lsdException w:name="HTML Sample" w:semiHidden="1" w:unhideWhenUsed="1"/>
+    <w:lsdException w:name="HTML Typewriter" w:semiHidden="1" w:unhideWhenUsed="1"/>
+    <w:lsdException w:name="HTML Variable" w:semiHidden="1" w:unhideWhenUsed="1"/>
+    <w:lsdException w:name="Normal Table" w:semiHidden="1" w:unhideWhenUsed="1"/>
+    <w:lsdException w:name="annotation subject" w:semiHidden="1" w:unhideWhenUsed="1"/>
+    <w:lsdException w:name="No List" w:semiHidden="1" w:unhideWhenUsed="1"/>
+    <w:lsdException w:name="Outline List 1" w:semiHidden="1" w:unhideWhenUsed="1"/>
+    <w:lsdException w:name="Outline List 2" w:semiHidden="1" w:unhideWhenUsed="1"/>
+    <w:lsdException w:name="Outline List 3" w:semiHidden="1" w:unhideWhenUsed="1"/>
+    <w:lsdException w:name="Table Simple 1" w:semiHidden="1" w:unhideWhenUsed="1"/>
+    <w:lsdException w:name="Table Simple 2" w:semiHidden="1" w:unhideWhenUsed="1"/>
+    <w:lsdException w:name="Table Simple 3" w:semiHidden="1" w:unhideWhenUsed="1"/>
+    <w:lsdException w:name="Table Classic 1" w:semiHidden="1" w:unhideWhenUsed="1"/>
+    <w:lsdException w:name="Table Classic 2" w:semiHidden="1" w:unhideWhenUsed="1"/>
+    <w:lsdException w:name="Table Classic 3" w:semiHidden="1" w:unhideWhenUsed="1"/>
+    <w:lsdException w:name="Table Classic 4" w:semiHidden="1" w:unhideWhenUsed="1"/>
+    <w:lsdException w:name="Table Colorful 1" w:semiHidden="1" w:unhideWhenUsed="1"/>
+    <w:lsdException w:name="Table Colorful 2" w:semiHidden="1" w:unhideWhenUsed="1"/>
+    <w:lsdException w:name="Table Colorful 3" w:semiHidden="1" w:unhideWhenUsed="1"/>
+    <w:lsdException w:name="Table Columns 1" w:semiHidden="1" w:unhideWhenUsed="1"/>
+    <w:lsdException w:name="Table Columns 2" w:semiHidden="1" w:unhideWhenUsed="1"/>
+    <w:lsdException w:name="Table Columns 3" w:semiHidden="1" w:unhideWhenUsed="1"/>
+    <w:lsdException w:name="Table Columns 4" w:semiHidden="1" w:unhideWhenUsed="1"/>
+    <w:lsdException w:name="Table Columns 5" w:semiHidden="1" w:unhideWhenUsed="1"/>
+    <w:lsdException w:name="Table Grid 1" w:semiHidden="1" w:unhideWhenUsed="1"/>
+    <w:lsdException w:name="Table Grid 2" w:semiHidden="1" w:unhideWhenUsed="1"/>
+    <w:lsdException w:name="Table Grid 3" w:semiHidden="1" w:unhideWhenUsed="1"/>
+    <w:lsdException w:name="Table Grid 4" w:semiHidden="1" w:unhideWhenUsed="1"/>
+    <w:lsdException w:name="Table Grid 5" w:semiHidden="1" w:unhideWhenUsed="1"/>
+    <w:lsdException w:name="Table Grid 6" w:semiHidden="1" w:unhideWhenUsed="1"/>
+    <w:lsdException w:name="Table Grid 7" w:semiHidden="1" w:unhideWhenUsed="1"/>
+    <w:lsdException w:name="Table Grid 8" w:semiHidden="1" w:unhideWhenUsed="1"/>
+    <w:lsdException w:name="Table List 1" w:semiHidden="1" w:unhideWhenUsed="1"/>
+    <w:lsdException w:name="Table List 2" w:semiHidden="1" w:unhideWhenUsed="1"/>
+    <w:lsdException w:name="Table List 3" w:semiHidden="1" w:unhideWhenUsed="1"/>
+    <w:lsdException w:name="Table List 4" w:semiHidden="1" w:unhideWhenUsed="1"/>
+    <w:lsdException w:name="Table List 5" w:semiHidden="1" w:unhideWhenUsed="1"/>
+    <w:lsdException w:name="Table List 6" w:semiHidden="1" w:unhideWhenUsed="1"/>
+    <w:lsdException w:name="Table List 7" w:semiHidden="1" w:unhideWhenUsed="1"/>
+    <w:lsdException w:name="Table List 8" w:semiHidden="1" w:unhideWhenUsed="1"/>
+    <w:lsdException w:name="Table 3D effects 1" w:semiHidden="1" w:unhideWhenUsed="1"/>
+    <w:lsdException w:name="Table 3D effects 2" w:semiHidden="1" w:unhideWhenUsed="1"/>
+    <w:lsdException w:name="Table 3D effects 3" w:semiHidden="1" w:unhideWhenUsed="1"/>
+    <w:lsdException w:name="Table Contemporary" w:semiHidden="1" w:unhideWhenUsed="1"/>
+    <w:lsdException w:name="Table Elegant" w:semiHidden="1" w:unhideWhenUsed="1"/>
+    <w:lsdException w:name="Table Professional" w:semiHidden="1" w:unhideWhenUsed="1"/>
+    <w:lsdException w:name="Table Subtle 1" w:semiHidden="1" w:unhideWhenUsed="1"/>
+    <w:lsdException w:name="Table Subtle 2" w:semiHidden="1" w:unhideWhenUsed="1"/>
+    <w:lsdException w:name="Table Web 1" w:semiHidden="1" w:unhideWhenUsed="1"/>
+    <w:lsdException w:name="Table Web 2" w:semiHidden="1" w:unhideWhenUsed="1"/>
+    <w:lsdException w:name="Table Web 3" w:semiHidden="1" w:unhideWhenUsed="1"/>
+    <w:lsdException w:name="Balloon Text" w:semiHidden="1" w:unhideWhenUsed="1"/>
+    <w:lsdException w:name="Table Grid" w:uiPriority="59"/>
+    <w:lsdException w:name="Table Theme" w:semiHidden="1" w:unhideWhenUsed="1"/>
+    <w:lsdException w:name="Placeholder Text" w:semiHidden="1"/>
+    <w:lsdException w:name="No Spacing" w:uiPriority="1" w:qFormat="1"/>
+    <w:lsdException w:name="Light Shading" w:uiPriority="60"/>
+    <w:lsdException w:name="Light List" w:uiPriority="61"/>
+    <w:lsdException w:name="Light Grid" w:uiPriority="62"/>
+    <w:lsdException w:name="Medium Shading 1" w:uiPriority="63"/>
+    <w:lsdException w:name="Medium Shading 2" w:uiPriority="64"/>
+    <w:lsdException w:name="Medium List 1" w:uiPriority="65"/>
+    <w:lsdException w:name="Medium List 2" w:uiPriority="66"/>
+    <w:lsdException w:name="Medium Grid 1" w:uiPriority="67"/>
+    <w:lsdException w:name="Medium Grid 2" w:uiPriority="68"/>
+    <w:lsdException w:name="Medium Grid 3" w:uiPriority="69"/>
+    <w:lsdException w:name="Dark List" w:uiPriority="70"/>
+    <w:lsdException w:name="Colorful Shading" w:uiPriority="71"/>
+    <w:lsdException w:name="Colorful List" w:uiPriority="72"/>
+    <w:lsdException w:name="Colorful Grid" w:uiPriority="73"/>
+    <w:lsdException w:name="Light Shading Accent 1" w:uiPriority="60"/>
+    <w:lsdException w:name="Light List Accent 1" w:uiPriority="61"/>
+    <w:lsdException w:name="Light Grid Accent 1" w:uiPriority="62"/>
+    <w:lsdException w:name="Medium Shading 1 Accent 1" w:uiPriority="63"/>
+    <w:lsdException w:name="Medium Shading 2 Accent 1" w:uiPriority="64"/>
+    <w:lsdException w:name="Medium List 1 Accent 1" w:uiPriority="65"/>
+    <w:lsdException w:name="Revision" w:semiHidden="1"/>
+    <w:lsdException w:name="List Paragraph" w:uiPriority="34" w:qFormat="1"/>
+    <w:lsdException w:name="Quote" w:uiPriority="29" w:qFormat="1"/>
+    <w:lsdException w:name="Intense Quote" w:uiPriority="30" w:qFormat="1"/>
+    <w:lsdException w:name="Medium List 2 Accent 1" w:uiPriority="66"/>
+    <w:lsdException w:name="Medium Grid 1 Accent 1" w:uiPriority="67"/>
+    <w:lsdException w:name="Medium Grid 2 Accent 1" w:uiPriority="68"/>
+    <w:lsdException w:name="Medium Grid 3 Accent 1" w:uiPriority="69"/>
+    <w:lsdException w:name="Dark List Accent 1" w:uiPriority="70"/>
+    <w:lsdException w:name="Colorful Shading Accent 1" w:uiPriority="71"/>
+    <w:lsdException w:name="Colorful List Accent 1" w:uiPriority="72"/>
+    <w:lsdException w:name="Colorful Grid Accent 1" w:uiPriority="73"/>
+    <w:lsdException w:name="Light Shading Accent 2" w:uiPriority="60"/>
+    <w:lsdException w:name="Light List Accent 2" w:uiPriority="61"/>
+    <w:lsdException w:name="Light Grid Accent 2" w:uiPriority="62"/>
+    <w:lsdException w:name="Medium Shading 1 Accent 2" w:uiPriority="63"/>
+    <w:lsdException w:name="Medium Shading 2 Accent 2" w:uiPriority="64"/>
+    <w:lsdException w:name="Medium List 1 Accent 2" w:uiPriority="65"/>
+    <w:lsdException w:name="Medium List 2 Accent 2" w:uiPriority="66"/>
+    <w:lsdException w:name="Medium Grid 1 Accent 2" w:uiPriority="67"/>
+    <w:lsdException w:name="Medium Grid 2 Accent 2" w:uiPriority="68"/>
+    <w:lsdException w:name="Medium Grid 3 Accent 2" w:uiPriority="69"/>
+    <w:lsdException w:name="Dark List Accent 2" w:uiPriority="70"/>
+    <w:lsdException w:name="Colorful Shading Accent 2" w:uiPriority="71"/>
+    <w:lsdException w:name="Colorful List Accent 2" w:uiPriority="72"/>
+    <w:lsdException w:name="Colorful Grid Accent 2" w:uiPriority="73"/>
+    <w:lsdException w:name="Light Shading Accent 3" w:uiPriority="60"/>
+    <w:lsdException w:name="Light List Accent 3" w:uiPriority="61"/>
+    <w:lsdException w:name="Light Grid Accent 3" w:uiPriority="62"/>
+    <w:lsdException w:name="Medium Shading 1 Accent 3" w:uiPriority="63"/>
+    <w:lsdException w:name="Medium Shading 2 Accent 3" w:uiPriority="64"/>
+    <w:lsdException w:name="Medium List 1 Accent 3" w:uiPriority="65"/>
+    <w:lsdException w:name="Medium List 2 Accent 3" w:uiPriority="66"/>
+    <w:lsdException w:name="Medium Grid 1 Accent 3" w:uiPriority="67"/>
+    <w:lsdException w:name="Medium Grid 2 Accent 3" w:uiPriority="68"/>
+    <w:lsdException w:name="Medium Grid 3 Accent 3" w:uiPriority="69"/>
+    <w:lsdException w:name="Dark List Accent 3" w:uiPriority="70"/>
+    <w:lsdException w:name="Colorful Shading Accent 3" w:uiPriority="71"/>
+    <w:lsdException w:name="Colorful List Accent 3" w:uiPriority="72"/>
+    <w:lsdException w:name="Colorful Grid Accent 3" w:uiPriority="73"/>
+    <w:lsdException w:name="Light Shading Accent 4" w:uiPriority="60"/>
+    <w:lsdException w:name="Light List Accent 4" w:uiPriority="61"/>
+    <w:lsdException w:name="Light Grid Accent 4" w:uiPriority="62"/>
+    <w:lsdException w:name="Medium Shading 1 Accent 4" w:uiPriority="63"/>
+    <w:lsdException w:name="Medium Shading 2 Accent 4" w:uiPriority="64"/>
+    <w:lsdException w:name="Medium List 1 Accent 4" w:uiPriority="65"/>
+    <w:lsdException w:name="Medium List 2 Accent 4" w:uiPriority="66"/>
+    <w:lsdException w:name="Medium Grid 1 Accent 4" w:uiPriority="67"/>
+    <w:lsdException w:name="Medium Grid 2 Accent 4" w:uiPriority="68"/>
+    <w:lsdException w:name="Medium Grid 3 Accent 4" w:uiPriority="69"/>
+    <w:lsdException w:name="Dark List Accent 4" w:uiPriority="70"/>
+    <w:lsdException w:name="Colorful Shading Accent 4" w:uiPriority="71"/>
+    <w:lsdException w:name="Colorful List Accent 4" w:uiPriority="72"/>
+    <w:lsdException w:name="Colorful Grid Accent 4" w:uiPriority="73"/>
+    <w:lsdException w:name="Light Shading Accent 5" w:uiPriority="60"/>
+    <w:lsdException w:name="Light List Accent 5" w:uiPriority="61"/>
+    <w:lsdException w:name="Light Grid Accent 5" w:uiPriority="62"/>
+    <w:lsdException w:name="Medium Shading 1 Accent 5" w:uiPriority="63"/>
+    <w:lsdException w:name="Medium Shading 2 Accent 5" w:uiPriority="64"/>
+    <w:lsdException w:name="Medium List 1 Accent 5" w:uiPriority="65"/>
+    <w:lsdException w:name="Medium List 2 Accent 5" w:uiPriority="66"/>
+    <w:lsdException w:name="Medium Grid 1 Accent 5" w:uiPriority="67"/>
+    <w:lsdException w:name="Medium Grid 2 Accent 5" w:uiPriority="68"/>
+    <w:lsdException w:name="Medium Grid 3 Accent 5" w:uiPriority="69"/>
+    <w:lsdException w:name="Dark List Accent 5" w:uiPriority="70"/>
+    <w:lsdException w:name="Colorful Shading Accent 5" w:uiPriority="71"/>
+    <w:lsdException w:name="Colorful List Accent 5" w:uiPriority="72"/>
+    <w:lsdException w:name="Colorful Grid Accent 5" w:uiPriority="73"/>
+    <w:lsdException w:name="Light Shading Accent 6" w:uiPriority="60"/>
+    <w:lsdException w:name="Light List Accent 6" w:uiPriority="61"/>
+    <w:lsdException w:name="Light Grid Accent 6" w:uiPriority="62"/>
+    <w:lsdException w:name="Medium Shading 1 Accent 6" w:uiPriority="63"/>
+    <w:lsdException w:name="Medium Shading 2 Accent 6" w:uiPriority="64"/>
+    <w:lsdException w:name="Medium List 1 Accent 6" w:uiPriority="65"/>
+    <w:lsdException w:name="Medium List 2 Accent 6" w:uiPriority="66"/>
+    <w:lsdException w:name="Medium Grid 1 Accent 6" w:uiPriority="67"/>
+    <w:lsdException w:name="Medium Grid 2 Accent 6" w:uiPriority="68"/>
+    <w:lsdException w:name="Medium Grid 3 Accent 6" w:uiPriority="69"/>
+    <w:lsdException w:name="Dark List Accent 6" w:uiPriority="70"/>
+    <w:lsdException w:name="Colorful Shading Accent 6" w:uiPriority="71"/>
+    <w:lsdException w:name="Colorful List Accent 6" w:uiPriority="72"/>
+    <w:lsdException w:name="Colorful Grid Accent 6" w:uiPriority="73"/>
+    <w:lsdException w:name="Subtle Emphasis" w:uiPriority="19" w:qFormat="1"/>
+    <w:lsdException w:name="Intense Emphasis" w:uiPriority="21" w:qFormat="1"/>
+    <w:lsdException w:name="Subtle Reference" w:uiPriority="31" w:qFormat="1"/>
+    <w:lsdException w:name="Intense Reference" w:uiPriority="32" w:qFormat="1"/>
+    <w:lsdException w:name="Book Title" w:uiPriority="33" w:qFormat="1"/>
+    <w:lsdException w:name="Bibliography" w:semiHidden="1" w:uiPriority="37" w:unhideWhenUsed="1"/>
+    <w:lsdException w:name="TOC Heading" w:semiHidden="1" w:uiPriority="39" w:unhideWhenUsed="1" w:qFormat="1"/>
+    <w:lsdException w:name="Grid Table 4" w:uiPriority="49"/>
+    <w:lsdException w:name="Grid Table 5 Dark" w:uiPriority="50"/>
+    <w:lsdException w:name="Grid Table 6 Colorful" w:uiPriority="51"/>
+    <w:lsdException w:name="Grid Table 7 Colorful" w:uiPriority="52"/>
+    <w:lsdException w:name="Grid Table 1 Light Accent 1" w:uiPriority="46"/>
+    <w:lsdException w:name="Grid Table 2 Accent 1" w:uiPriority="47"/>
+    <w:lsdException w:name="Grid Table 3 Accent 1" w:uiPriority="48"/>
+    <w:lsdException w:name="Grid Table 4 Accent 1" w:uiPriority="49"/>
+    <w:lsdException w:name="Grid Table 5 Dark Accent 1" w:uiPriority="50"/>
+    <w:lsdException w:name="Grid Table 6 Colorful Accent 1" w:uiPriority="51"/>
+    <w:lsdException w:name="Grid Table 7 Colorful Accent 1" w:uiPriority="52"/>
+    <w:lsdException w:name="Grid Table 1 Light Accent 2" w:uiPriority="46"/>
+    <w:lsdException w:name="Grid Table 2 Accent 2" w:uiPriority="47"/>
+    <w:lsdException w:name="Grid Table 3 Accent 2" w:uiPriority="48"/>
+    <w:lsdException w:name="Grid Table 4 Accent 2" w:uiPriority="49"/>
+    <w:lsdException w:name="Grid Table 5 Dark Accent 2" w:uiPriority="50"/>
+    <w:lsdException w:name="Grid Table 6 Colorful Accent 2" w:uiPriority="51"/>
+    <w:lsdException w:name="Grid Table 7 Colorful Accent 2" w:uiPriority="52"/>
+    <w:lsdException w:name="Grid Table 1 Light Accent 3" w:uiPriority="46"/>
+    <w:lsdException w:name="Grid Table 2 Accent 3" w:uiPriority="47"/>
+    <w:lsdException w:name="Grid Table 3 Accent 3" w:uiPriority="48"/>
+    <w:lsdException w:name="Grid Table 4 Accent 3" w:uiPriority="49"/>
+    <w:lsdException w:name="Grid Table 5 Dark Accent 3" w:uiPriority="50"/>
+    <w:lsdException w:name="Grid Table 6 Colorful Accent 3" w:uiPriority="51"/>
+    <w:lsdException w:name="Grid Table 7 Colorful Accent 3" w:uiPriority="52"/>
+    <w:lsdException w:name="Grid Table 1 Light Accent 4" w:uiPriority="46"/>
+    <w:lsdException w:name="Grid Table 2 Accent 4" w:uiPriority="47"/>
+    <w:lsdException w:name="Grid Table 3 Accent 4" w:uiPriority="48"/>
+    <w:lsdException w:name="Grid Table 4 Accent 4" w:uiPriority="49"/>
+    <w:lsdException w:name="Grid Table 5 Dark Accent 4" w:uiPriority="50"/>
+    <w:lsdException w:name="Grid Table 6 Colorful Accent 4" w:uiPriority="51"/>
+    <w:lsdException w:name="Grid Table 7 Colorful Accent 4" w:uiPriority="52"/>
+    <w:lsdException w:name="Grid Table 1 Light Accent 5" w:uiPriority="46"/>
+    <w:lsdException w:name="Grid Table 2 Accent 5" w:uiPriority="47"/>
+    <w:lsdException w:name="Grid Table 3 Accent 5" w:uiPriority="48"/>
+    <w:lsdException w:name="Grid Table 4 Accent 5" w:uiPriority="49"/>
+    <w:lsdException w:name="Grid Table 5 Dark Accent 5" w:uiPriority="50"/>
+    <w:lsdException w:name="Grid Table 6 Colorful Accent 5" w:uiPriority="51"/>
+    <w:lsdException w:name="Grid Table 7 Colorful Accent 5" w:uiPriority="52"/>
+    <w:lsdException w:name="Grid Table 1 Light Accent 6" w:uiPriority="46"/>
+    <w:lsdException w:name="Grid Table 2 Accent 6" w:uiPriority="47"/>
+    <w:lsdException w:name="Grid Table 3 Accent 6" w:uiPriority="48"/>
+    <w:lsdException w:name="Grid Table 4 Accent 6" w:uiPriority="49"/>
+    <w:lsdException w:name="Grid Table 5 Dark Accent 6" w:uiPriority="50"/>
+    <w:lsdException w:name="Grid Table 6 Colorful Accent 6" w:uiPriority="51"/>
+    <w:lsdException w:name="Grid Table 7 Colorful Accent 6" w:uiPriority="52"/>
+    <w:lsdException w:name="List Table 1 Light" w:uiPriority="46"/>
+    <w:lsdException w:name="List Table 2" w:uiPriority="47"/>
+    <w:lsdException w:name="List Table 3" w:uiPriority="48"/>
+    <w:lsdException w:name="List Table 4" w:uiPriority="49"/>
+    <w:lsdException w:name="List Table 5 Dark" w:uiPriority="50"/>
+    <w:lsdException w:name="List Table 6 Colorful" w:uiPriority="51"/>
+    <w:lsdException w:name="List Table 7 Colorful" w:uiPriority="52"/>
+    <w:lsdException w:name="List Table 1 Light Accent 1" w:uiPriority="46"/>
+    <w:lsdException w:name="List Table 2 Accent 1" w:uiPriority="47"/>
+    <w:lsdException w:name="List Table 3 Accent 1" w:uiPriority="48"/>
+    <w:lsdException w:name="List Table 4 Accent 1" w:uiPriority="49"/>
+    <w:lsdException w:name="List Table 5 Dark Accent 1" w:uiPriority="50"/>
+    <w:lsdException w:name="List Table 6 Colorful Accent 1" w:uiPriority="51"/>
+    <w:lsdException w:name="List Table 7 Colorful Accent 1" w:uiPriority="52"/>
+    <w:lsdException w:name="List Table 1 Light Accent 2" w:uiPriority="46"/>
+    <w:lsdException w:name="List Table 2 Accent 2" w:uiPriority="47"/>
+    <w:lsdException w:name="List Table 3 Accent 2" w:uiPriority="48"/>
+    <w:lsdException w:name="List Table 4 Accent 2" w:uiPriority="49"/>
+    <w:lsdException w:name="List Table 5 Dark Accent 2" w:uiPriority="50"/>
+    <w:lsdException w:name="List Table 6 Colorful Accent 2" w:uiPriority="51"/>
+    <w:lsdException w:name="List Table 7 Colorful Accent 2" w:uiPriority="52"/>
+    <w:lsdException w:name="List Table 1 Light Accent 3" w:uiPriority="46"/>
+    <w:lsdException w:name="List Table 2 Accent 3" w:uiPriority="47"/>
+    <w:lsdException w:name="List Table 3 Accent 3" w:uiPriority="48"/>
+    <w:lsdException w:name="List Table 4 Accent 3" w:uiPriority="49"/>
+    <w:lsdException w:name="List Table 5 Dark Accent 3" w:uiPriority="50"/>
+    <w:lsdException w:name="List Table 6 Colorful Accent 3" w:uiPriority="51"/>
+    <w:lsdException w:name="List Table 7 Colorful Accent 3" w:uiPriority="52"/>
+    <w:lsdException w:name="List Table 1 Light Accent 4" w:uiPriority="46"/>
+    <w:lsdException w:name="List Table 2 Accent 4" w:uiPriority="47"/>
+    <w:lsdException w:name="List Table 3 Accent 4" w:uiPriority="48"/>
+    <w:lsdException w:name="List Table 4 Accent 4" w:uiPriority="49"/>
+    <w:lsdException w:name="List Table 5 Dark Accent 4" w:uiPriority="50"/>
+    <w:lsdException w:name="List Table 6 Colorful Accent 4" w:uiPriority="51"/>
+    <w:lsdException w:name="List Table 7 Colorful Accent 4" w:uiPriority="52"/>
+    <w:lsdException w:name="List Table 1 Light Accent 5" w:uiPriority="46"/>
+    <w:lsdException w:name="List Table 2 Accent 5" w:uiPriority="47"/>
+    <w:lsdException w:name="List Table 3 Accent 5" w:uiPriority="48"/>
+    <w:lsdException w:name="List Table 4 Accent 5" w:uiPriority="49"/>
+    <w:lsdException w:name="List Table 5 Dark Accent 5" w:uiPriority="50"/>
+    <w:lsdException w:name="List Table 6 Colorful Accent 5" w:uiPriority="51"/>
+    <w:lsdException w:name="List Table 7 Colorful Accent 5" w:uiPriority="52"/>
+    <w:lsdException w:name="List Table 1 Light Accent 6" w:uiPriority="46"/>
+    <w:lsdException w:name="List Table 2 Accent 6" w:uiPriority="47"/>
+    <w:lsdException w:name="List Table 3 Accent 6" w:uiPriority="48"/>
+    <w:lsdException w:name="List Table 4 Accent 6" w:uiPriority="49"/>
+    <w:lsdException w:name="List Table 5 Dark Accent 6" w:uiPriority="50"/>
+    <w:lsdException w:name="List Table 6 Colorful Accent 6" w:uiPriority="51"/>
+    <w:lsdException w:name="List Table 7 Colorful Accent 6" w:uiPriority="52"/>
   </w:latentStyles>
   <w:style w:type="paragraph" w:default="1" w:styleId="Normal">
     <w:name w:val="Normal"/>
@@ -23150,6 +23862,7 @@
   <w:style w:type="character" w:default="1" w:styleId="Fuentedeprrafopredeter">
     <w:name w:val="Default Paragraph Font"/>
     <w:uiPriority w:val="1"/>
+    <w:semiHidden/>
     <w:unhideWhenUsed/>
   </w:style>
   <w:style w:type="table" w:default="1" w:styleId="Tablanormal">
@@ -23469,7 +24182,6 @@
     <w:uiPriority w:val="59"/>
     <w:rsid w:val="00316345"/>
     <w:tblPr>
-      <w:tblInd w:w="0" w:type="dxa"/>
       <w:tblBorders>
         <w:top w:val="single" w:sz="4" w:space="0" w:color="auto"/>
         <w:left w:val="single" w:sz="4" w:space="0" w:color="auto"/>
@@ -23478,643 +24190,9 @@
         <w:insideH w:val="single" w:sz="4" w:space="0" w:color="auto"/>
         <w:insideV w:val="single" w:sz="4" w:space="0" w:color="auto"/>
       </w:tblBorders>
-      <w:tblCellMar>
-        <w:top w:w="0" w:type="dxa"/>
-        <w:left w:w="108" w:type="dxa"/>
-        <w:bottom w:w="0" w:type="dxa"/>
-        <w:right w:w="108" w:type="dxa"/>
-      </w:tblCellMar>
     </w:tblPr>
   </w:style>
-  <w:style w:type="character" w:styleId="Enfasis">
-    <w:name w:val="Emphasis"/>
-    <w:basedOn w:val="Fuentedeprrafopredeter"/>
-    <w:uiPriority w:val="20"/>
-    <w:qFormat/>
-    <w:rsid w:val="008E4F5B"/>
-    <w:rPr>
-      <w:i/>
-      <w:iCs/>
-    </w:rPr>
-  </w:style>
-  <w:style w:type="character" w:styleId="Textoennegrita">
-    <w:name w:val="Strong"/>
-    <w:basedOn w:val="Fuentedeprrafopredeter"/>
-    <w:uiPriority w:val="22"/>
-    <w:qFormat/>
-    <w:rsid w:val="008E4F5B"/>
-    <w:rPr>
-      <w:b/>
-      <w:bCs/>
-    </w:rPr>
-  </w:style>
-  <w:style w:type="character" w:customStyle="1" w:styleId="apple-converted-space">
-    <w:name w:val="apple-converted-space"/>
-    <w:basedOn w:val="Fuentedeprrafopredeter"/>
-    <w:rsid w:val="009C3840"/>
-  </w:style>
-  <w:style w:type="character" w:styleId="Hipervnculovisitado">
-    <w:name w:val="FollowedHyperlink"/>
-    <w:basedOn w:val="Fuentedeprrafopredeter"/>
-    <w:uiPriority w:val="99"/>
-    <w:semiHidden/>
-    <w:unhideWhenUsed/>
-    <w:rsid w:val="008A167D"/>
-    <w:rPr>
-      <w:color w:val="800080" w:themeColor="followedHyperlink"/>
-      <w:u w:val="single"/>
-    </w:rPr>
-  </w:style>
-</w:styles>
-</file>
-
-<file path=word/stylesWithEffects.xml><?xml version="1.0" encoding="utf-8"?>
-<w:styles xmlns:wpc="http://schemas.microsoft.com/office/word/2010/wordprocessingCanvas" xmlns:mo="http://schemas.microsoft.com/office/mac/office/2008/main" xmlns:mc="http://schemas.openxmlformats.org/markup-compatibility/2006" xmlns:mv="urn:schemas-microsoft-com:mac:vml" xmlns:o="urn:schemas-microsoft-com:office:office" xmlns:r="http://schemas.openxmlformats.org/officeDocument/2006/relationships" xmlns:m="http://schemas.openxmlformats.org/officeDocument/2006/math" xmlns:v="urn:schemas-microsoft-com:vml" xmlns:wp14="http://schemas.microsoft.com/office/word/2010/wordprocessingDrawing" xmlns:wp="http://schemas.openxmlformats.org/drawingml/2006/wordprocessingDrawing" xmlns:w10="urn:schemas-microsoft-com:office:word" xmlns:w="http://schemas.openxmlformats.org/wordprocessingml/2006/main" xmlns:w14="http://schemas.microsoft.com/office/word/2010/wordml" xmlns:wpg="http://schemas.microsoft.com/office/word/2010/wordprocessingGroup" xmlns:wpi="http://schemas.microsoft.com/office/word/2010/wordprocessingInk" xmlns:wne="http://schemas.microsoft.com/office/word/2006/wordml" xmlns:wps="http://schemas.microsoft.com/office/word/2010/wordprocessingShape" mc:Ignorable="w14 wp14">
-  <w:docDefaults>
-    <w:rPrDefault>
-      <w:rPr>
-        <w:rFonts w:asciiTheme="minorHAnsi" w:eastAsiaTheme="minorEastAsia" w:hAnsiTheme="minorHAnsi" w:cstheme="minorBidi"/>
-        <w:sz w:val="24"/>
-        <w:szCs w:val="24"/>
-        <w:lang w:val="es-ES_tradnl" w:eastAsia="es-ES" w:bidi="ar-SA"/>
-      </w:rPr>
-    </w:rPrDefault>
-    <w:pPrDefault/>
-  </w:docDefaults>
-  <w:latentStyles w:defLockedState="0" w:defUIPriority="99" w:defSemiHidden="1" w:defUnhideWhenUsed="1" w:defQFormat="0" w:count="276">
-    <w:lsdException w:name="Normal" w:semiHidden="0" w:uiPriority="0" w:unhideWhenUsed="0" w:qFormat="1"/>
-    <w:lsdException w:name="heading 1" w:semiHidden="0" w:uiPriority="0" w:unhideWhenUsed="0" w:qFormat="1"/>
-    <w:lsdException w:name="heading 2" w:uiPriority="0" w:qFormat="1"/>
-    <w:lsdException w:name="heading 3" w:uiPriority="0" w:qFormat="1"/>
-    <w:lsdException w:name="heading 4" w:uiPriority="9" w:qFormat="1"/>
-    <w:lsdException w:name="heading 5" w:uiPriority="9" w:qFormat="1"/>
-    <w:lsdException w:name="heading 6" w:uiPriority="9" w:qFormat="1"/>
-    <w:lsdException w:name="heading 7" w:uiPriority="9" w:qFormat="1"/>
-    <w:lsdException w:name="heading 8" w:uiPriority="9" w:qFormat="1"/>
-    <w:lsdException w:name="heading 9" w:uiPriority="9" w:qFormat="1"/>
-    <w:lsdException w:name="toc 1" w:uiPriority="0"/>
-    <w:lsdException w:name="toc 2" w:uiPriority="0"/>
-    <w:lsdException w:name="toc 3" w:uiPriority="0"/>
-    <w:lsdException w:name="toc 4" w:uiPriority="39"/>
-    <w:lsdException w:name="toc 5" w:uiPriority="39"/>
-    <w:lsdException w:name="toc 6" w:uiPriority="39"/>
-    <w:lsdException w:name="toc 7" w:uiPriority="39"/>
-    <w:lsdException w:name="toc 8" w:uiPriority="39"/>
-    <w:lsdException w:name="toc 9" w:uiPriority="39"/>
-    <w:lsdException w:name="footer" w:uiPriority="0"/>
-    <w:lsdException w:name="caption" w:uiPriority="35" w:qFormat="1"/>
-    <w:lsdException w:name="page number" w:uiPriority="0"/>
-    <w:lsdException w:name="Title" w:semiHidden="0" w:uiPriority="10" w:unhideWhenUsed="0" w:qFormat="1"/>
-    <w:lsdException w:name="Default Paragraph Font" w:uiPriority="1"/>
-    <w:lsdException w:name="Subtitle" w:semiHidden="0" w:uiPriority="11" w:unhideWhenUsed="0" w:qFormat="1"/>
-    <w:lsdException w:name="Hyperlink" w:uiPriority="0"/>
-    <w:lsdException w:name="Strong" w:semiHidden="0" w:uiPriority="22" w:unhideWhenUsed="0" w:qFormat="1"/>
-    <w:lsdException w:name="Emphasis" w:semiHidden="0" w:uiPriority="20" w:unhideWhenUsed="0" w:qFormat="1"/>
-    <w:lsdException w:name="Table Grid" w:semiHidden="0" w:uiPriority="59" w:unhideWhenUsed="0"/>
-    <w:lsdException w:name="Note Level 1" w:semiHidden="0" w:unhideWhenUsed="0"/>
-    <w:lsdException w:name="Note Level 2" w:semiHidden="0" w:unhideWhenUsed="0"/>
-    <w:lsdException w:name="Note Level 3" w:semiHidden="0" w:unhideWhenUsed="0"/>
-    <w:lsdException w:name="Note Level 4" w:semiHidden="0" w:unhideWhenUsed="0"/>
-    <w:lsdException w:name="Note Level 5" w:semiHidden="0" w:unhideWhenUsed="0"/>
-    <w:lsdException w:name="Note Level 6" w:semiHidden="0" w:unhideWhenUsed="0"/>
-    <w:lsdException w:name="Note Level 7" w:semiHidden="0" w:unhideWhenUsed="0"/>
-    <w:lsdException w:name="Note Level 8" w:semiHidden="0" w:unhideWhenUsed="0"/>
-    <w:lsdException w:name="Note Level 9" w:semiHidden="0" w:unhideWhenUsed="0"/>
-    <w:lsdException w:name="Placeholder Text" w:unhideWhenUsed="0"/>
-    <w:lsdException w:name="No Spacing" w:semiHidden="0" w:uiPriority="1" w:unhideWhenUsed="0" w:qFormat="1"/>
-    <w:lsdException w:name="Light Shading" w:semiHidden="0" w:uiPriority="60" w:unhideWhenUsed="0"/>
-    <w:lsdException w:name="Light List" w:semiHidden="0" w:uiPriority="61" w:unhideWhenUsed="0"/>
-    <w:lsdException w:name="Light Grid" w:semiHidden="0" w:uiPriority="62" w:unhideWhenUsed="0"/>
-    <w:lsdException w:name="Medium Shading 1" w:semiHidden="0" w:uiPriority="63" w:unhideWhenUsed="0"/>
-    <w:lsdException w:name="Medium Shading 2" w:semiHidden="0" w:uiPriority="64" w:unhideWhenUsed="0"/>
-    <w:lsdException w:name="Medium List 1" w:semiHidden="0" w:uiPriority="65" w:unhideWhenUsed="0"/>
-    <w:lsdException w:name="Medium List 2" w:semiHidden="0" w:uiPriority="66" w:unhideWhenUsed="0"/>
-    <w:lsdException w:name="Medium Grid 1" w:semiHidden="0" w:uiPriority="67" w:unhideWhenUsed="0"/>
-    <w:lsdException w:name="Medium Grid 2" w:semiHidden="0" w:uiPriority="68" w:unhideWhenUsed="0"/>
-    <w:lsdException w:name="Medium Grid 3" w:semiHidden="0" w:uiPriority="69" w:unhideWhenUsed="0"/>
-    <w:lsdException w:name="Dark List" w:semiHidden="0" w:uiPriority="70" w:unhideWhenUsed="0"/>
-    <w:lsdException w:name="Colorful Shading" w:semiHidden="0" w:uiPriority="71" w:unhideWhenUsed="0"/>
-    <w:lsdException w:name="Colorful List" w:semiHidden="0" w:uiPriority="72" w:unhideWhenUsed="0"/>
-    <w:lsdException w:name="Colorful Grid" w:semiHidden="0" w:uiPriority="73" w:unhideWhenUsed="0"/>
-    <w:lsdException w:name="Light Shading Accent 1" w:semiHidden="0" w:uiPriority="60" w:unhideWhenUsed="0"/>
-    <w:lsdException w:name="Light List Accent 1" w:semiHidden="0" w:uiPriority="61" w:unhideWhenUsed="0"/>
-    <w:lsdException w:name="Light Grid Accent 1" w:semiHidden="0" w:uiPriority="62" w:unhideWhenUsed="0"/>
-    <w:lsdException w:name="Medium Shading 1 Accent 1" w:semiHidden="0" w:uiPriority="63" w:unhideWhenUsed="0"/>
-    <w:lsdException w:name="Medium Shading 2 Accent 1" w:semiHidden="0" w:uiPriority="64" w:unhideWhenUsed="0"/>
-    <w:lsdException w:name="Medium List 1 Accent 1" w:semiHidden="0" w:uiPriority="65" w:unhideWhenUsed="0"/>
-    <w:lsdException w:name="Revision" w:unhideWhenUsed="0"/>
-    <w:lsdException w:name="List Paragraph" w:semiHidden="0" w:uiPriority="34" w:unhideWhenUsed="0" w:qFormat="1"/>
-    <w:lsdException w:name="Quote" w:semiHidden="0" w:uiPriority="29" w:unhideWhenUsed="0" w:qFormat="1"/>
-    <w:lsdException w:name="Intense Quote" w:semiHidden="0" w:uiPriority="30" w:unhideWhenUsed="0" w:qFormat="1"/>
-    <w:lsdException w:name="Medium List 2 Accent 1" w:semiHidden="0" w:uiPriority="66" w:unhideWhenUsed="0"/>
-    <w:lsdException w:name="Medium Grid 1 Accent 1" w:semiHidden="0" w:uiPriority="67" w:unhideWhenUsed="0"/>
-    <w:lsdException w:name="Medium Grid 2 Accent 1" w:semiHidden="0" w:uiPriority="68" w:unhideWhenUsed="0"/>
-    <w:lsdException w:name="Medium Grid 3 Accent 1" w:semiHidden="0" w:uiPriority="69" w:unhideWhenUsed="0"/>
-    <w:lsdException w:name="Dark List Accent 1" w:semiHidden="0" w:uiPriority="70" w:unhideWhenUsed="0"/>
-    <w:lsdException w:name="Colorful Shading Accent 1" w:semiHidden="0" w:uiPriority="71" w:unhideWhenUsed="0"/>
-    <w:lsdException w:name="Colorful List Accent 1" w:semiHidden="0" w:uiPriority="72" w:unhideWhenUsed="0"/>
-    <w:lsdException w:name="Colorful Grid Accent 1" w:semiHidden="0" w:uiPriority="73" w:unhideWhenUsed="0"/>
-    <w:lsdException w:name="Light Shading Accent 2" w:semiHidden="0" w:uiPriority="60" w:unhideWhenUsed="0"/>
-    <w:lsdException w:name="Light List Accent 2" w:semiHidden="0" w:uiPriority="61" w:unhideWhenUsed="0"/>
-    <w:lsdException w:name="Light Grid Accent 2" w:semiHidden="0" w:uiPriority="62" w:unhideWhenUsed="0"/>
-    <w:lsdException w:name="Medium Shading 1 Accent 2" w:semiHidden="0" w:uiPriority="63" w:unhideWhenUsed="0"/>
-    <w:lsdException w:name="Medium Shading 2 Accent 2" w:semiHidden="0" w:uiPriority="64" w:unhideWhenUsed="0"/>
-    <w:lsdException w:name="Medium List 1 Accent 2" w:semiHidden="0" w:uiPriority="65" w:unhideWhenUsed="0"/>
-    <w:lsdException w:name="Medium List 2 Accent 2" w:semiHidden="0" w:uiPriority="66" w:unhideWhenUsed="0"/>
-    <w:lsdException w:name="Medium Grid 1 Accent 2" w:semiHidden="0" w:uiPriority="67" w:unhideWhenUsed="0"/>
-    <w:lsdException w:name="Medium Grid 2 Accent 2" w:semiHidden="0" w:uiPriority="68" w:unhideWhenUsed="0"/>
-    <w:lsdException w:name="Medium Grid 3 Accent 2" w:semiHidden="0" w:uiPriority="69" w:unhideWhenUsed="0"/>
-    <w:lsdException w:name="Dark List Accent 2" w:semiHidden="0" w:uiPriority="70" w:unhideWhenUsed="0"/>
-    <w:lsdException w:name="Colorful Shading Accent 2" w:semiHidden="0" w:uiPriority="71" w:unhideWhenUsed="0"/>
-    <w:lsdException w:name="Colorful List Accent 2" w:semiHidden="0" w:uiPriority="72" w:unhideWhenUsed="0"/>
-    <w:lsdException w:name="Colorful Grid Accent 2" w:semiHidden="0" w:uiPriority="73" w:unhideWhenUsed="0"/>
-    <w:lsdException w:name="Light Shading Accent 3" w:semiHidden="0" w:uiPriority="60" w:unhideWhenUsed="0"/>
-    <w:lsdException w:name="Light List Accent 3" w:semiHidden="0" w:uiPriority="61" w:unhideWhenUsed="0"/>
-    <w:lsdException w:name="Light Grid Accent 3" w:semiHidden="0" w:uiPriority="62" w:unhideWhenUsed="0"/>
-    <w:lsdException w:name="Medium Shading 1 Accent 3" w:semiHidden="0" w:uiPriority="63" w:unhideWhenUsed="0"/>
-    <w:lsdException w:name="Medium Shading 2 Accent 3" w:semiHidden="0" w:uiPriority="64" w:unhideWhenUsed="0"/>
-    <w:lsdException w:name="Medium List 1 Accent 3" w:semiHidden="0" w:uiPriority="65" w:unhideWhenUsed="0"/>
-    <w:lsdException w:name="Medium List 2 Accent 3" w:semiHidden="0" w:uiPriority="66" w:unhideWhenUsed="0"/>
-    <w:lsdException w:name="Medium Grid 1 Accent 3" w:semiHidden="0" w:uiPriority="67" w:unhideWhenUsed="0"/>
-    <w:lsdException w:name="Medium Grid 2 Accent 3" w:semiHidden="0" w:uiPriority="68" w:unhideWhenUsed="0"/>
-    <w:lsdException w:name="Medium Grid 3 Accent 3" w:semiHidden="0" w:uiPriority="69" w:unhideWhenUsed="0"/>
-    <w:lsdException w:name="Dark List Accent 3" w:semiHidden="0" w:uiPriority="70" w:unhideWhenUsed="0"/>
-    <w:lsdException w:name="Colorful Shading Accent 3" w:semiHidden="0" w:uiPriority="71" w:unhideWhenUsed="0"/>
-    <w:lsdException w:name="Colorful List Accent 3" w:semiHidden="0" w:uiPriority="72" w:unhideWhenUsed="0"/>
-    <w:lsdException w:name="Colorful Grid Accent 3" w:semiHidden="0" w:uiPriority="73" w:unhideWhenUsed="0"/>
-    <w:lsdException w:name="Light Shading Accent 4" w:semiHidden="0" w:uiPriority="60" w:unhideWhenUsed="0"/>
-    <w:lsdException w:name="Light List Accent 4" w:semiHidden="0" w:uiPriority="61" w:unhideWhenUsed="0"/>
-    <w:lsdException w:name="Light Grid Accent 4" w:semiHidden="0" w:uiPriority="62" w:unhideWhenUsed="0"/>
-    <w:lsdException w:name="Medium Shading 1 Accent 4" w:semiHidden="0" w:uiPriority="63" w:unhideWhenUsed="0"/>
-    <w:lsdException w:name="Medium Shading 2 Accent 4" w:semiHidden="0" w:uiPriority="64" w:unhideWhenUsed="0"/>
-    <w:lsdException w:name="Medium List 1 Accent 4" w:semiHidden="0" w:uiPriority="65" w:unhideWhenUsed="0"/>
-    <w:lsdException w:name="Medium List 2 Accent 4" w:semiHidden="0" w:uiPriority="66" w:unhideWhenUsed="0"/>
-    <w:lsdException w:name="Medium Grid 1 Accent 4" w:semiHidden="0" w:uiPriority="67" w:unhideWhenUsed="0"/>
-    <w:lsdException w:name="Medium Grid 2 Accent 4" w:semiHidden="0" w:uiPriority="68" w:unhideWhenUsed="0"/>
-    <w:lsdException w:name="Medium Grid 3 Accent 4" w:semiHidden="0" w:uiPriority="69" w:unhideWhenUsed="0"/>
-    <w:lsdException w:name="Dark List Accent 4" w:semiHidden="0" w:uiPriority="70" w:unhideWhenUsed="0"/>
-    <w:lsdException w:name="Colorful Shading Accent 4" w:semiHidden="0" w:uiPriority="71" w:unhideWhenUsed="0"/>
-    <w:lsdException w:name="Colorful List Accent 4" w:semiHidden="0" w:uiPriority="72" w:unhideWhenUsed="0"/>
-    <w:lsdException w:name="Colorful Grid Accent 4" w:semiHidden="0" w:uiPriority="73" w:unhideWhenUsed="0"/>
-    <w:lsdException w:name="Light Shading Accent 5" w:semiHidden="0" w:uiPriority="60" w:unhideWhenUsed="0"/>
-    <w:lsdException w:name="Light List Accent 5" w:semiHidden="0" w:uiPriority="61" w:unhideWhenUsed="0"/>
-    <w:lsdException w:name="Light Grid Accent 5" w:semiHidden="0" w:uiPriority="62" w:unhideWhenUsed="0"/>
-    <w:lsdException w:name="Medium Shading 1 Accent 5" w:semiHidden="0" w:uiPriority="63" w:unhideWhenUsed="0"/>
-    <w:lsdException w:name="Medium Shading 2 Accent 5" w:semiHidden="0" w:uiPriority="64" w:unhideWhenUsed="0"/>
-    <w:lsdException w:name="Medium List 1 Accent 5" w:semiHidden="0" w:uiPriority="65" w:unhideWhenUsed="0"/>
-    <w:lsdException w:name="Medium List 2 Accent 5" w:semiHidden="0" w:uiPriority="66" w:unhideWhenUsed="0"/>
-    <w:lsdException w:name="Medium Grid 1 Accent 5" w:semiHidden="0" w:uiPriority="67" w:unhideWhenUsed="0"/>
-    <w:lsdException w:name="Medium Grid 2 Accent 5" w:semiHidden="0" w:uiPriority="68" w:unhideWhenUsed="0"/>
-    <w:lsdException w:name="Medium Grid 3 Accent 5" w:semiHidden="0" w:uiPriority="69" w:unhideWhenUsed="0"/>
-    <w:lsdException w:name="Dark List Accent 5" w:semiHidden="0" w:uiPriority="70" w:unhideWhenUsed="0"/>
-    <w:lsdException w:name="Colorful Shading Accent 5" w:semiHidden="0" w:uiPriority="71" w:unhideWhenUsed="0"/>
-    <w:lsdException w:name="Colorful List Accent 5" w:semiHidden="0" w:uiPriority="72" w:unhideWhenUsed="0"/>
-    <w:lsdException w:name="Colorful Grid Accent 5" w:semiHidden="0" w:uiPriority="73" w:unhideWhenUsed="0"/>
-    <w:lsdException w:name="Light Shading Accent 6" w:semiHidden="0" w:uiPriority="60" w:unhideWhenUsed="0"/>
-    <w:lsdException w:name="Light List Accent 6" w:semiHidden="0" w:uiPriority="61" w:unhideWhenUsed="0"/>
-    <w:lsdException w:name="Light Grid Accent 6" w:semiHidden="0" w:uiPriority="62" w:unhideWhenUsed="0"/>
-    <w:lsdException w:name="Medium Shading 1 Accent 6" w:semiHidden="0" w:uiPriority="63" w:unhideWhenUsed="0"/>
-    <w:lsdException w:name="Medium Shading 2 Accent 6" w:semiHidden="0" w:uiPriority="64" w:unhideWhenUsed="0"/>
-    <w:lsdException w:name="Medium List 1 Accent 6" w:semiHidden="0" w:uiPriority="65" w:unhideWhenUsed="0"/>
-    <w:lsdException w:name="Medium List 2 Accent 6" w:semiHidden="0" w:uiPriority="66" w:unhideWhenUsed="0"/>
-    <w:lsdException w:name="Medium Grid 1 Accent 6" w:semiHidden="0" w:uiPriority="67" w:unhideWhenUsed="0"/>
-    <w:lsdException w:name="Medium Grid 2 Accent 6" w:semiHidden="0" w:uiPriority="68" w:unhideWhenUsed="0"/>
-    <w:lsdException w:name="Medium Grid 3 Accent 6" w:semiHidden="0" w:uiPriority="69" w:unhideWhenUsed="0"/>
-    <w:lsdException w:name="Dark List Accent 6" w:semiHidden="0" w:uiPriority="70" w:unhideWhenUsed="0"/>
-    <w:lsdException w:name="Colorful Shading Accent 6" w:semiHidden="0" w:uiPriority="71" w:unhideWhenUsed="0"/>
-    <w:lsdException w:name="Colorful List Accent 6" w:semiHidden="0" w:uiPriority="72" w:unhideWhenUsed="0"/>
-    <w:lsdException w:name="Colorful Grid Accent 6" w:semiHidden="0" w:uiPriority="73" w:unhideWhenUsed="0"/>
-    <w:lsdException w:name="Subtle Emphasis" w:semiHidden="0" w:uiPriority="19" w:unhideWhenUsed="0" w:qFormat="1"/>
-    <w:lsdException w:name="Intense Emphasis" w:semiHidden="0" w:uiPriority="21" w:unhideWhenUsed="0" w:qFormat="1"/>
-    <w:lsdException w:name="Subtle Reference" w:semiHidden="0" w:uiPriority="31" w:unhideWhenUsed="0" w:qFormat="1"/>
-    <w:lsdException w:name="Intense Reference" w:semiHidden="0" w:uiPriority="32" w:unhideWhenUsed="0" w:qFormat="1"/>
-    <w:lsdException w:name="Book Title" w:semiHidden="0" w:uiPriority="33" w:unhideWhenUsed="0" w:qFormat="1"/>
-    <w:lsdException w:name="Bibliography" w:uiPriority="37"/>
-    <w:lsdException w:name="TOC Heading" w:uiPriority="39" w:qFormat="1"/>
-  </w:latentStyles>
-  <w:style w:type="paragraph" w:default="1" w:styleId="Normal">
-    <w:name w:val="Normal"/>
-    <w:qFormat/>
-    <w:rsid w:val="00CD6F9C"/>
-    <w:rPr>
-      <w:rFonts w:ascii="Arial" w:eastAsia="Times New Roman" w:hAnsi="Arial" w:cs="Times New Roman"/>
-      <w:sz w:val="20"/>
-      <w:lang w:val="es-ES"/>
-    </w:rPr>
-  </w:style>
-  <w:style w:type="paragraph" w:styleId="Ttulo1">
-    <w:name w:val="heading 1"/>
-    <w:basedOn w:val="Normal"/>
-    <w:next w:val="Normalindentado1"/>
-    <w:link w:val="Ttulo1Car"/>
-    <w:qFormat/>
-    <w:rsid w:val="00CD6F9C"/>
-    <w:pPr>
-      <w:keepNext/>
-      <w:numPr>
-        <w:numId w:val="1"/>
-      </w:numPr>
-      <w:spacing w:before="240" w:after="60"/>
-      <w:outlineLvl w:val="0"/>
-    </w:pPr>
-    <w:rPr>
-      <w:rFonts w:cs="Arial"/>
-      <w:b/>
-      <w:bCs/>
-      <w:kern w:val="32"/>
-      <w:sz w:val="32"/>
-      <w:szCs w:val="32"/>
-    </w:rPr>
-  </w:style>
-  <w:style w:type="paragraph" w:styleId="Ttulo2">
-    <w:name w:val="heading 2"/>
-    <w:basedOn w:val="Normal"/>
-    <w:next w:val="Normalindentado2"/>
-    <w:link w:val="Ttulo2Car"/>
-    <w:qFormat/>
-    <w:rsid w:val="00CD6F9C"/>
-    <w:pPr>
-      <w:keepNext/>
-      <w:numPr>
-        <w:ilvl w:val="1"/>
-        <w:numId w:val="1"/>
-      </w:numPr>
-      <w:spacing w:before="240" w:after="60"/>
-      <w:outlineLvl w:val="1"/>
-    </w:pPr>
-    <w:rPr>
-      <w:rFonts w:cs="Arial"/>
-      <w:b/>
-      <w:bCs/>
-      <w:iCs/>
-      <w:sz w:val="28"/>
-      <w:szCs w:val="28"/>
-    </w:rPr>
-  </w:style>
-  <w:style w:type="paragraph" w:styleId="Ttulo3">
-    <w:name w:val="heading 3"/>
-    <w:basedOn w:val="Normal"/>
-    <w:next w:val="Normalindentado3"/>
-    <w:link w:val="Ttulo3Car"/>
-    <w:qFormat/>
-    <w:rsid w:val="00CD6F9C"/>
-    <w:pPr>
-      <w:keepNext/>
-      <w:numPr>
-        <w:ilvl w:val="2"/>
-        <w:numId w:val="1"/>
-      </w:numPr>
-      <w:spacing w:before="240" w:after="60"/>
-      <w:outlineLvl w:val="2"/>
-    </w:pPr>
-    <w:rPr>
-      <w:rFonts w:cs="Arial"/>
-      <w:b/>
-      <w:bCs/>
-      <w:sz w:val="26"/>
-      <w:szCs w:val="26"/>
-    </w:rPr>
-  </w:style>
-  <w:style w:type="character" w:default="1" w:styleId="Fuentedeprrafopredeter">
-    <w:name w:val="Default Paragraph Font"/>
-    <w:uiPriority w:val="1"/>
-    <w:unhideWhenUsed/>
-  </w:style>
-  <w:style w:type="table" w:default="1" w:styleId="Tablanormal">
-    <w:name w:val="Normal Table"/>
-    <w:uiPriority w:val="99"/>
-    <w:semiHidden/>
-    <w:unhideWhenUsed/>
-    <w:tblPr>
-      <w:tblInd w:w="0" w:type="dxa"/>
-      <w:tblCellMar>
-        <w:top w:w="0" w:type="dxa"/>
-        <w:left w:w="108" w:type="dxa"/>
-        <w:bottom w:w="0" w:type="dxa"/>
-        <w:right w:w="108" w:type="dxa"/>
-      </w:tblCellMar>
-    </w:tblPr>
-  </w:style>
-  <w:style w:type="numbering" w:default="1" w:styleId="Sinlista">
-    <w:name w:val="No List"/>
-    <w:uiPriority w:val="99"/>
-    <w:semiHidden/>
-    <w:unhideWhenUsed/>
-  </w:style>
-  <w:style w:type="paragraph" w:customStyle="1" w:styleId="Portada">
-    <w:name w:val="Portada"/>
-    <w:basedOn w:val="Normal"/>
-    <w:rsid w:val="00CD6F9C"/>
-    <w:rPr>
-      <w:rFonts w:ascii="Zurich XBlk BT" w:hAnsi="Zurich XBlk BT"/>
-      <w:sz w:val="22"/>
-    </w:rPr>
-  </w:style>
-  <w:style w:type="paragraph" w:customStyle="1" w:styleId="EstiloPortadaArial15ptNegritaColorpersonalizadoRGB36">
-    <w:name w:val="Estilo Portada + Arial 15 pt Negrita Color personalizado(RGB(36"/>
-    <w:aliases w:val="2..."/>
-    <w:basedOn w:val="Portada"/>
-    <w:rsid w:val="00CD6F9C"/>
-    <w:pPr>
-      <w:ind w:left="2880"/>
-    </w:pPr>
-    <w:rPr>
-      <w:rFonts w:ascii="Arial" w:hAnsi="Arial"/>
-      <w:b/>
-      <w:bCs/>
-      <w:color w:val="5F5F5F"/>
-      <w:sz w:val="30"/>
-      <w:szCs w:val="30"/>
-    </w:rPr>
-  </w:style>
-  <w:style w:type="paragraph" w:customStyle="1" w:styleId="EstiloPortadaArialNegritaColorpersonalizadoRGB36">
-    <w:name w:val="Estilo Portada + Arial Negrita Color personalizado(RGB(36"/>
-    <w:aliases w:val="26,97))..."/>
-    <w:basedOn w:val="Portada"/>
-    <w:rsid w:val="00CD6F9C"/>
-    <w:pPr>
-      <w:ind w:left="2880"/>
-    </w:pPr>
-    <w:rPr>
-      <w:rFonts w:ascii="Arial" w:hAnsi="Arial"/>
-      <w:b/>
-      <w:bCs/>
-      <w:color w:val="5F5F5F"/>
-      <w:szCs w:val="22"/>
-    </w:rPr>
-  </w:style>
-  <w:style w:type="paragraph" w:styleId="Textodeglobo">
-    <w:name w:val="Balloon Text"/>
-    <w:basedOn w:val="Normal"/>
-    <w:link w:val="TextodegloboCar"/>
-    <w:uiPriority w:val="99"/>
-    <w:semiHidden/>
-    <w:unhideWhenUsed/>
-    <w:rsid w:val="00CD6F9C"/>
-    <w:rPr>
-      <w:rFonts w:ascii="Lucida Grande" w:hAnsi="Lucida Grande" w:cs="Lucida Grande"/>
-      <w:sz w:val="18"/>
-      <w:szCs w:val="18"/>
-    </w:rPr>
-  </w:style>
-  <w:style w:type="character" w:customStyle="1" w:styleId="TextodegloboCar">
-    <w:name w:val="Texto de globo Car"/>
-    <w:basedOn w:val="Fuentedeprrafopredeter"/>
-    <w:link w:val="Textodeglobo"/>
-    <w:uiPriority w:val="99"/>
-    <w:semiHidden/>
-    <w:rsid w:val="00CD6F9C"/>
-    <w:rPr>
-      <w:rFonts w:ascii="Lucida Grande" w:eastAsia="Times New Roman" w:hAnsi="Lucida Grande" w:cs="Lucida Grande"/>
-      <w:sz w:val="18"/>
-      <w:szCs w:val="18"/>
-      <w:lang w:val="es-ES"/>
-    </w:rPr>
-  </w:style>
-  <w:style w:type="character" w:customStyle="1" w:styleId="Ttulo1Car">
-    <w:name w:val="Título 1 Car"/>
-    <w:basedOn w:val="Fuentedeprrafopredeter"/>
-    <w:link w:val="Ttulo1"/>
-    <w:rsid w:val="00CD6F9C"/>
-    <w:rPr>
-      <w:rFonts w:ascii="Arial" w:eastAsia="Times New Roman" w:hAnsi="Arial" w:cs="Arial"/>
-      <w:b/>
-      <w:bCs/>
-      <w:kern w:val="32"/>
-      <w:sz w:val="32"/>
-      <w:szCs w:val="32"/>
-      <w:lang w:val="es-ES"/>
-    </w:rPr>
-  </w:style>
-  <w:style w:type="character" w:customStyle="1" w:styleId="Ttulo2Car">
-    <w:name w:val="Título 2 Car"/>
-    <w:basedOn w:val="Fuentedeprrafopredeter"/>
-    <w:link w:val="Ttulo2"/>
-    <w:rsid w:val="00CD6F9C"/>
-    <w:rPr>
-      <w:rFonts w:ascii="Arial" w:eastAsia="Times New Roman" w:hAnsi="Arial" w:cs="Arial"/>
-      <w:b/>
-      <w:bCs/>
-      <w:iCs/>
-      <w:sz w:val="28"/>
-      <w:szCs w:val="28"/>
-      <w:lang w:val="es-ES"/>
-    </w:rPr>
-  </w:style>
-  <w:style w:type="character" w:customStyle="1" w:styleId="Ttulo3Car">
-    <w:name w:val="Título 3 Car"/>
-    <w:basedOn w:val="Fuentedeprrafopredeter"/>
-    <w:link w:val="Ttulo3"/>
-    <w:rsid w:val="00CD6F9C"/>
-    <w:rPr>
-      <w:rFonts w:ascii="Arial" w:eastAsia="Times New Roman" w:hAnsi="Arial" w:cs="Arial"/>
-      <w:b/>
-      <w:bCs/>
-      <w:sz w:val="26"/>
-      <w:szCs w:val="26"/>
-      <w:lang w:val="es-ES"/>
-    </w:rPr>
-  </w:style>
-  <w:style w:type="paragraph" w:customStyle="1" w:styleId="Normalindentado1">
-    <w:name w:val="Normal indentado 1"/>
-    <w:basedOn w:val="Normal"/>
-    <w:rsid w:val="00CD6F9C"/>
-    <w:pPr>
-      <w:ind w:left="300"/>
-    </w:pPr>
-  </w:style>
-  <w:style w:type="paragraph" w:customStyle="1" w:styleId="Normalindentado2">
-    <w:name w:val="Normal indentado 2"/>
-    <w:basedOn w:val="Normal"/>
-    <w:rsid w:val="00CD6F9C"/>
-    <w:pPr>
-      <w:ind w:left="600"/>
-    </w:pPr>
-  </w:style>
-  <w:style w:type="paragraph" w:customStyle="1" w:styleId="Normalindentado3">
-    <w:name w:val="Normal indentado 3"/>
-    <w:basedOn w:val="Normal"/>
-    <w:rsid w:val="00CD6F9C"/>
-    <w:pPr>
-      <w:ind w:left="1200"/>
-    </w:pPr>
-  </w:style>
-  <w:style w:type="paragraph" w:styleId="Encabezado">
-    <w:name w:val="header"/>
-    <w:basedOn w:val="Normal"/>
-    <w:link w:val="EncabezadoCar"/>
-    <w:uiPriority w:val="99"/>
-    <w:rsid w:val="00CD6F9C"/>
-    <w:pPr>
-      <w:tabs>
-        <w:tab w:val="center" w:pos="4252"/>
-        <w:tab w:val="right" w:pos="8504"/>
-      </w:tabs>
-    </w:pPr>
-  </w:style>
-  <w:style w:type="character" w:customStyle="1" w:styleId="EncabezadoCar">
-    <w:name w:val="Encabezado Car"/>
-    <w:basedOn w:val="Fuentedeprrafopredeter"/>
-    <w:link w:val="Encabezado"/>
-    <w:uiPriority w:val="99"/>
-    <w:rsid w:val="00CD6F9C"/>
-    <w:rPr>
-      <w:rFonts w:ascii="Arial" w:eastAsia="Times New Roman" w:hAnsi="Arial" w:cs="Times New Roman"/>
-      <w:sz w:val="20"/>
-      <w:lang w:val="es-ES"/>
-    </w:rPr>
-  </w:style>
-  <w:style w:type="character" w:styleId="Nmerodepgina">
-    <w:name w:val="page number"/>
-    <w:basedOn w:val="Fuentedeprrafopredeter"/>
-    <w:rsid w:val="00CD6F9C"/>
-  </w:style>
-  <w:style w:type="paragraph" w:styleId="Piedepgina">
-    <w:name w:val="footer"/>
-    <w:basedOn w:val="Normal"/>
-    <w:link w:val="PiedepginaCar"/>
-    <w:rsid w:val="00CD6F9C"/>
-    <w:pPr>
-      <w:tabs>
-        <w:tab w:val="center" w:pos="4252"/>
-        <w:tab w:val="right" w:pos="8504"/>
-      </w:tabs>
-    </w:pPr>
-  </w:style>
-  <w:style w:type="character" w:customStyle="1" w:styleId="PiedepginaCar">
-    <w:name w:val="Pie de página Car"/>
-    <w:basedOn w:val="Fuentedeprrafopredeter"/>
-    <w:link w:val="Piedepgina"/>
-    <w:rsid w:val="00CD6F9C"/>
-    <w:rPr>
-      <w:rFonts w:ascii="Arial" w:eastAsia="Times New Roman" w:hAnsi="Arial" w:cs="Times New Roman"/>
-      <w:sz w:val="20"/>
-      <w:lang w:val="es-ES"/>
-    </w:rPr>
-  </w:style>
-  <w:style w:type="paragraph" w:styleId="TDC1">
-    <w:name w:val="toc 1"/>
-    <w:basedOn w:val="Normal"/>
-    <w:next w:val="Normal"/>
-    <w:autoRedefine/>
-    <w:semiHidden/>
-    <w:rsid w:val="00CD6F9C"/>
-    <w:pPr>
-      <w:spacing w:before="360"/>
-    </w:pPr>
-    <w:rPr>
-      <w:b/>
-      <w:bCs/>
-      <w:caps/>
-      <w:szCs w:val="28"/>
-    </w:rPr>
-  </w:style>
-  <w:style w:type="paragraph" w:styleId="TDC2">
-    <w:name w:val="toc 2"/>
-    <w:basedOn w:val="Normal"/>
-    <w:next w:val="Normal"/>
-    <w:autoRedefine/>
-    <w:semiHidden/>
-    <w:rsid w:val="00CD6F9C"/>
-    <w:pPr>
-      <w:spacing w:before="240"/>
-    </w:pPr>
-    <w:rPr>
-      <w:b/>
-      <w:bCs/>
-    </w:rPr>
-  </w:style>
-  <w:style w:type="paragraph" w:styleId="TDC3">
-    <w:name w:val="toc 3"/>
-    <w:basedOn w:val="Normal"/>
-    <w:next w:val="Normal"/>
-    <w:autoRedefine/>
-    <w:semiHidden/>
-    <w:rsid w:val="00CD6F9C"/>
-    <w:pPr>
-      <w:ind w:left="240"/>
-    </w:pPr>
-  </w:style>
-  <w:style w:type="character" w:styleId="Hipervnculo">
-    <w:name w:val="Hyperlink"/>
-    <w:basedOn w:val="Fuentedeprrafopredeter"/>
-    <w:rsid w:val="00CD6F9C"/>
-    <w:rPr>
-      <w:color w:val="0000FF"/>
-      <w:u w:val="single"/>
-    </w:rPr>
-  </w:style>
-  <w:style w:type="paragraph" w:customStyle="1" w:styleId="Titulo1sinnumeracion">
-    <w:name w:val="Titulo 1 sin numeracion"/>
-    <w:basedOn w:val="Ttulo1"/>
-    <w:next w:val="Normal"/>
-    <w:rsid w:val="00CD6F9C"/>
-  </w:style>
-  <w:style w:type="paragraph" w:customStyle="1" w:styleId="guiazul">
-    <w:name w:val="guiazul"/>
-    <w:basedOn w:val="NormalWeb"/>
-    <w:rsid w:val="00CD6F9C"/>
-    <w:rPr>
-      <w:rFonts w:ascii="Arial" w:hAnsi="Arial"/>
-      <w:i/>
-      <w:color w:val="0000FF"/>
-      <w:sz w:val="20"/>
-    </w:rPr>
-  </w:style>
-  <w:style w:type="paragraph" w:styleId="NormalWeb">
-    <w:name w:val="Normal (Web)"/>
-    <w:basedOn w:val="Normal"/>
-    <w:uiPriority w:val="99"/>
-    <w:semiHidden/>
-    <w:unhideWhenUsed/>
-    <w:rsid w:val="00CD6F9C"/>
-    <w:rPr>
-      <w:rFonts w:ascii="Times New Roman" w:hAnsi="Times New Roman"/>
-      <w:sz w:val="24"/>
-    </w:rPr>
-  </w:style>
-  <w:style w:type="paragraph" w:styleId="Prrafodelista">
-    <w:name w:val="List Paragraph"/>
-    <w:basedOn w:val="Normal"/>
-    <w:uiPriority w:val="34"/>
-    <w:qFormat/>
-    <w:rsid w:val="00CD6F9C"/>
-    <w:pPr>
-      <w:spacing w:after="160" w:line="259" w:lineRule="auto"/>
-      <w:ind w:left="720"/>
-      <w:contextualSpacing/>
-    </w:pPr>
-    <w:rPr>
-      <w:rFonts w:asciiTheme="minorHAnsi" w:eastAsiaTheme="minorHAnsi" w:hAnsiTheme="minorHAnsi" w:cstheme="minorBidi"/>
-      <w:sz w:val="22"/>
-      <w:szCs w:val="22"/>
-      <w:lang w:val="es-MX" w:eastAsia="en-US"/>
-    </w:rPr>
-  </w:style>
-  <w:style w:type="table" w:styleId="Tablaconcuadrcula">
-    <w:name w:val="Table Grid"/>
-    <w:basedOn w:val="Tablanormal"/>
-    <w:uiPriority w:val="59"/>
-    <w:rsid w:val="00316345"/>
-    <w:tblPr>
-      <w:tblInd w:w="0" w:type="dxa"/>
-      <w:tblBorders>
-        <w:top w:val="single" w:sz="4" w:space="0" w:color="auto"/>
-        <w:left w:val="single" w:sz="4" w:space="0" w:color="auto"/>
-        <w:bottom w:val="single" w:sz="4" w:space="0" w:color="auto"/>
-        <w:right w:val="single" w:sz="4" w:space="0" w:color="auto"/>
-        <w:insideH w:val="single" w:sz="4" w:space="0" w:color="auto"/>
-        <w:insideV w:val="single" w:sz="4" w:space="0" w:color="auto"/>
-      </w:tblBorders>
-      <w:tblCellMar>
-        <w:top w:w="0" w:type="dxa"/>
-        <w:left w:w="108" w:type="dxa"/>
-        <w:bottom w:w="0" w:type="dxa"/>
-        <w:right w:w="108" w:type="dxa"/>
-      </w:tblCellMar>
-    </w:tblPr>
-  </w:style>
-  <w:style w:type="character" w:styleId="Enfasis">
+  <w:style w:type="character" w:styleId="nfasis">
     <w:name w:val="Emphasis"/>
     <w:basedOn w:val="Fuentedeprrafopredeter"/>
     <w:uiPriority w:val="20"/>
@@ -24157,7 +24235,7 @@
 </file>
 
 <file path=word/glossary/document.xml><?xml version="1.0" encoding="utf-8"?>
-<w:glossaryDocument xmlns:wpc="http://schemas.microsoft.com/office/word/2010/wordprocessingCanvas" xmlns:mo="http://schemas.microsoft.com/office/mac/office/2008/main" xmlns:mc="http://schemas.openxmlformats.org/markup-compatibility/2006" xmlns:mv="urn:schemas-microsoft-com:mac:vml" xmlns:o="urn:schemas-microsoft-com:office:office" xmlns:r="http://schemas.openxmlformats.org/officeDocument/2006/relationships" xmlns:m="http://schemas.openxmlformats.org/officeDocument/2006/math" xmlns:v="urn:schemas-microsoft-com:vml" xmlns:wp14="http://schemas.microsoft.com/office/word/2010/wordprocessingDrawing" xmlns:wp="http://schemas.openxmlformats.org/drawingml/2006/wordprocessingDrawing" xmlns:w10="urn:schemas-microsoft-com:office:word" xmlns:w="http://schemas.openxmlformats.org/wordprocessingml/2006/main" xmlns:w14="http://schemas.microsoft.com/office/word/2010/wordml" xmlns:wpg="http://schemas.microsoft.com/office/word/2010/wordprocessingGroup" xmlns:wpi="http://schemas.microsoft.com/office/word/2010/wordprocessingInk" xmlns:wne="http://schemas.microsoft.com/office/word/2006/wordml" xmlns:wps="http://schemas.microsoft.com/office/word/2010/wordprocessingShape" mc:Ignorable="w14 wp14">
+<w:glossaryDocument xmlns:wpc="http://schemas.microsoft.com/office/word/2010/wordprocessingCanvas" xmlns:mc="http://schemas.openxmlformats.org/markup-compatibility/2006" xmlns:o="urn:schemas-microsoft-com:office:office" xmlns:r="http://schemas.openxmlformats.org/officeDocument/2006/relationships" xmlns:m="http://schemas.openxmlformats.org/officeDocument/2006/math" xmlns:v="urn:schemas-microsoft-com:vml" xmlns:wp14="http://schemas.microsoft.com/office/word/2010/wordprocessingDrawing" xmlns:wp="http://schemas.openxmlformats.org/drawingml/2006/wordprocessingDrawing" xmlns:w10="urn:schemas-microsoft-com:office:word" xmlns:w="http://schemas.openxmlformats.org/wordprocessingml/2006/main" xmlns:w14="http://schemas.microsoft.com/office/word/2010/wordml" xmlns:w15="http://schemas.microsoft.com/office/word/2012/wordml" xmlns:wpg="http://schemas.microsoft.com/office/word/2010/wordprocessingGroup" xmlns:wpi="http://schemas.microsoft.com/office/word/2010/wordprocessingInk" xmlns:wne="http://schemas.microsoft.com/office/word/2006/wordml" xmlns:wps="http://schemas.microsoft.com/office/word/2010/wordprocessingShape" mc:Ignorable="w14 w15 wp14">
   <w:docParts>
     <w:docPart>
       <w:docPartPr>
@@ -24251,26 +24329,26 @@
 </file>
 
 <file path=word/glossary/fontTable.xml><?xml version="1.0" encoding="utf-8"?>
-<w:fonts xmlns:mc="http://schemas.openxmlformats.org/markup-compatibility/2006" xmlns:r="http://schemas.openxmlformats.org/officeDocument/2006/relationships" xmlns:w="http://schemas.openxmlformats.org/wordprocessingml/2006/main" xmlns:w14="http://schemas.microsoft.com/office/word/2010/wordml" mc:Ignorable="w14">
+<w:fonts xmlns:mc="http://schemas.openxmlformats.org/markup-compatibility/2006" xmlns:r="http://schemas.openxmlformats.org/officeDocument/2006/relationships" xmlns:w="http://schemas.openxmlformats.org/wordprocessingml/2006/main" xmlns:w14="http://schemas.microsoft.com/office/word/2010/wordml" xmlns:w15="http://schemas.microsoft.com/office/word/2012/wordml" mc:Ignorable="w14 w15">
   <w:font w:name="Symbol">
-    <w:panose1 w:val="00000000000000000000"/>
+    <w:panose1 w:val="05050102010706020507"/>
     <w:charset w:val="02"/>
-    <w:family w:val="auto"/>
+    <w:family w:val="roman"/>
     <w:pitch w:val="variable"/>
     <w:sig w:usb0="00000000" w:usb1="10000000" w:usb2="00000000" w:usb3="00000000" w:csb0="80000000" w:csb1="00000000"/>
   </w:font>
   <w:font w:name="Times New Roman">
     <w:panose1 w:val="02020603050405020304"/>
     <w:charset w:val="00"/>
-    <w:family w:val="auto"/>
+    <w:family w:val="roman"/>
     <w:pitch w:val="variable"/>
-    <w:sig w:usb0="E0002AFF" w:usb1="C0007841" w:usb2="00000009" w:usb3="00000000" w:csb0="000001FF" w:csb1="00000000"/>
+    <w:sig w:usb0="E0002EFF" w:usb1="C0007843" w:usb2="00000009" w:usb3="00000000" w:csb0="000001FF" w:csb1="00000000"/>
   </w:font>
   <w:font w:name="Courier New">
     <w:panose1 w:val="02070309020205020404"/>
     <w:charset w:val="00"/>
-    <w:family w:val="auto"/>
-    <w:pitch w:val="variable"/>
+    <w:family w:val="modern"/>
+    <w:pitch w:val="fixed"/>
     <w:sig w:usb0="E0002AFF" w:usb1="C0007843" w:usb2="00000009" w:usb3="00000000" w:csb0="000001FF" w:csb1="00000000"/>
   </w:font>
   <w:font w:name="Wingdings">
@@ -24283,20 +24361,22 @@
   <w:font w:name="Cambria">
     <w:panose1 w:val="02040503050406030204"/>
     <w:charset w:val="00"/>
-    <w:family w:val="auto"/>
+    <w:family w:val="roman"/>
     <w:pitch w:val="variable"/>
     <w:sig w:usb0="E00002FF" w:usb1="400004FF" w:usb2="00000000" w:usb3="00000000" w:csb0="0000019F" w:csb1="00000000"/>
   </w:font>
-  <w:font w:name="ＭＳ 明朝">
-    <w:charset w:val="4E"/>
-    <w:family w:val="auto"/>
-    <w:pitch w:val="variable"/>
-    <w:sig w:usb0="00000001" w:usb1="08070000" w:usb2="00000010" w:usb3="00000000" w:csb0="00020000" w:csb1="00000000"/>
+  <w:font w:name="MS Mincho">
+    <w:altName w:val="ＭＳ 明朝"/>
+    <w:panose1 w:val="02020609040205080304"/>
+    <w:charset w:val="80"/>
+    <w:family w:val="modern"/>
+    <w:pitch w:val="fixed"/>
+    <w:sig w:usb0="E00002FF" w:usb1="6AC7FDFB" w:usb2="08000012" w:usb3="00000000" w:csb0="0002009F" w:csb1="00000000"/>
   </w:font>
   <w:font w:name="Arial">
     <w:panose1 w:val="020B0604020202020204"/>
     <w:charset w:val="00"/>
-    <w:family w:val="auto"/>
+    <w:family w:val="swiss"/>
     <w:pitch w:val="variable"/>
     <w:sig w:usb0="E0002AFF" w:usb1="C0007843" w:usb2="00000009" w:usb3="00000000" w:csb0="000001FF" w:csb1="00000000"/>
   </w:font>
@@ -24308,7 +24388,6 @@
     <w:sig w:usb0="00000087" w:usb1="00000000" w:usb2="00000000" w:usb3="00000000" w:csb0="0000001B" w:csb1="00000000"/>
   </w:font>
   <w:font w:name="Lucida Grande">
-    <w:panose1 w:val="020B0600040502020204"/>
     <w:charset w:val="00"/>
     <w:family w:val="auto"/>
     <w:pitch w:val="variable"/>
@@ -24317,28 +24396,37 @@
   <w:font w:name="Calibri">
     <w:panose1 w:val="020F0502020204030204"/>
     <w:charset w:val="00"/>
-    <w:family w:val="auto"/>
+    <w:family w:val="swiss"/>
     <w:pitch w:val="variable"/>
-    <w:sig w:usb0="E10002FF" w:usb1="4000ACFF" w:usb2="00000009" w:usb3="00000000" w:csb0="0000019F" w:csb1="00000000"/>
+    <w:sig w:usb0="E00002FF" w:usb1="4000ACFF" w:usb2="00000001" w:usb3="00000000" w:csb0="0000019F" w:csb1="00000000"/>
   </w:font>
   <w:font w:name="Times">
-    <w:panose1 w:val="02000500000000000000"/>
+    <w:panose1 w:val="02020603050405020304"/>
     <w:charset w:val="00"/>
-    <w:family w:val="auto"/>
+    <w:family w:val="roman"/>
     <w:pitch w:val="variable"/>
-    <w:sig w:usb0="00000003" w:usb1="00000000" w:usb2="00000000" w:usb3="00000000" w:csb0="00000001" w:csb1="00000000"/>
+    <w:sig w:usb0="E0002EFF" w:usb1="C0007843" w:usb2="00000009" w:usb3="00000000" w:csb0="000001FF" w:csb1="00000000"/>
   </w:font>
-  <w:font w:name="ＭＳ ゴシック">
-    <w:charset w:val="4E"/>
-    <w:family w:val="auto"/>
+  <w:font w:name="MS Gothic">
+    <w:altName w:val="ＭＳ ゴシック"/>
+    <w:panose1 w:val="020B0609070205080204"/>
+    <w:charset w:val="80"/>
+    <w:family w:val="modern"/>
+    <w:pitch w:val="fixed"/>
+    <w:sig w:usb0="E00002FF" w:usb1="6AC7FDFB" w:usb2="08000012" w:usb3="00000000" w:csb0="0002009F" w:csb1="00000000"/>
+  </w:font>
+  <w:font w:name="Calibri Light">
+    <w:panose1 w:val="020F0302020204030204"/>
+    <w:charset w:val="00"/>
+    <w:family w:val="swiss"/>
     <w:pitch w:val="variable"/>
-    <w:sig w:usb0="00000001" w:usb1="08070000" w:usb2="00000010" w:usb3="00000000" w:csb0="00020000" w:csb1="00000000"/>
+    <w:sig w:usb0="A00002EF" w:usb1="4000207B" w:usb2="00000000" w:usb3="00000000" w:csb0="0000019F" w:csb1="00000000"/>
   </w:font>
 </w:fonts>
 </file>
 
 <file path=word/glossary/settings.xml><?xml version="1.0" encoding="utf-8"?>
-<w:settings xmlns:mc="http://schemas.openxmlformats.org/markup-compatibility/2006" xmlns:o="urn:schemas-microsoft-com:office:office" xmlns:r="http://schemas.openxmlformats.org/officeDocument/2006/relationships" xmlns:m="http://schemas.openxmlformats.org/officeDocument/2006/math" xmlns:v="urn:schemas-microsoft-com:vml" xmlns:w10="urn:schemas-microsoft-com:office:word" xmlns:w="http://schemas.openxmlformats.org/wordprocessingml/2006/main" xmlns:w14="http://schemas.microsoft.com/office/word/2010/wordml" xmlns:sl="http://schemas.openxmlformats.org/schemaLibrary/2006/main" mc:Ignorable="w14">
+<w:settings xmlns:mc="http://schemas.openxmlformats.org/markup-compatibility/2006" xmlns:o="urn:schemas-microsoft-com:office:office" xmlns:r="http://schemas.openxmlformats.org/officeDocument/2006/relationships" xmlns:m="http://schemas.openxmlformats.org/officeDocument/2006/math" xmlns:v="urn:schemas-microsoft-com:vml" xmlns:w10="urn:schemas-microsoft-com:office:word" xmlns:w="http://schemas.openxmlformats.org/wordprocessingml/2006/main" xmlns:w14="http://schemas.microsoft.com/office/word/2010/wordml" xmlns:w15="http://schemas.microsoft.com/office/word/2012/wordml" xmlns:sl="http://schemas.openxmlformats.org/schemaLibrary/2006/main" mc:Ignorable="w14 w15">
   <w:view w:val="normal"/>
   <w:defaultTabStop w:val="708"/>
   <w:hyphenationZone w:val="425"/>
@@ -24352,9 +24440,12 @@
   </w:compat>
   <w:rsids>
     <w:rsidRoot w:val="00B34158"/>
+    <w:rsid w:val="000C179E"/>
+    <w:rsid w:val="00220BCA"/>
     <w:rsid w:val="00243247"/>
     <w:rsid w:val="002C376E"/>
     <w:rsid w:val="005C12E6"/>
+    <w:rsid w:val="00651B04"/>
     <w:rsid w:val="008D4DB8"/>
     <w:rsid w:val="00A96A06"/>
     <w:rsid w:val="00AD35AB"/>
@@ -24392,7 +24483,7 @@
 </file>
 
 <file path=word/glossary/styles.xml><?xml version="1.0" encoding="utf-8"?>
-<w:styles xmlns:mc="http://schemas.openxmlformats.org/markup-compatibility/2006" xmlns:r="http://schemas.openxmlformats.org/officeDocument/2006/relationships" xmlns:w="http://schemas.openxmlformats.org/wordprocessingml/2006/main" xmlns:w14="http://schemas.microsoft.com/office/word/2010/wordml" mc:Ignorable="w14">
+<w:styles xmlns:mc="http://schemas.openxmlformats.org/markup-compatibility/2006" xmlns:r="http://schemas.openxmlformats.org/officeDocument/2006/relationships" xmlns:w="http://schemas.openxmlformats.org/wordprocessingml/2006/main" xmlns:w14="http://schemas.microsoft.com/office/word/2010/wordml" xmlns:w15="http://schemas.microsoft.com/office/word/2012/wordml" mc:Ignorable="w14 w15">
   <w:docDefaults>
     <w:rPrDefault>
       <w:rPr>
@@ -24404,372 +24495,369 @@
     </w:rPrDefault>
     <w:pPrDefault/>
   </w:docDefaults>
-  <w:latentStyles w:defLockedState="0" w:defUIPriority="99" w:defSemiHidden="1" w:defUnhideWhenUsed="1" w:defQFormat="0" w:count="276">
-    <w:lsdException w:name="Normal" w:semiHidden="0" w:uiPriority="0" w:unhideWhenUsed="0" w:qFormat="1"/>
-    <w:lsdException w:name="heading 1" w:semiHidden="0" w:uiPriority="9" w:unhideWhenUsed="0" w:qFormat="1"/>
-    <w:lsdException w:name="heading 2" w:uiPriority="9" w:qFormat="1"/>
-    <w:lsdException w:name="heading 3" w:uiPriority="9" w:qFormat="1"/>
-    <w:lsdException w:name="heading 4" w:uiPriority="9" w:qFormat="1"/>
-    <w:lsdException w:name="heading 5" w:uiPriority="9" w:qFormat="1"/>
-    <w:lsdException w:name="heading 6" w:uiPriority="9" w:qFormat="1"/>
-    <w:lsdException w:name="heading 7" w:uiPriority="9" w:qFormat="1"/>
-    <w:lsdException w:name="heading 8" w:uiPriority="9" w:qFormat="1"/>
-    <w:lsdException w:name="heading 9" w:uiPriority="9" w:qFormat="1"/>
-    <w:lsdException w:name="toc 1" w:uiPriority="39"/>
-    <w:lsdException w:name="toc 2" w:uiPriority="39"/>
-    <w:lsdException w:name="toc 3" w:uiPriority="39"/>
-    <w:lsdException w:name="toc 4" w:uiPriority="39"/>
-    <w:lsdException w:name="toc 5" w:uiPriority="39"/>
-    <w:lsdException w:name="toc 6" w:uiPriority="39"/>
-    <w:lsdException w:name="toc 7" w:uiPriority="39"/>
-    <w:lsdException w:name="toc 8" w:uiPriority="39"/>
-    <w:lsdException w:name="toc 9" w:uiPriority="39"/>
-    <w:lsdException w:name="caption" w:uiPriority="35" w:qFormat="1"/>
-    <w:lsdException w:name="Title" w:semiHidden="0" w:uiPriority="10" w:unhideWhenUsed="0" w:qFormat="1"/>
-    <w:lsdException w:name="Default Paragraph Font" w:uiPriority="1"/>
-    <w:lsdException w:name="Subtitle" w:semiHidden="0" w:uiPriority="11" w:unhideWhenUsed="0" w:qFormat="1"/>
-    <w:lsdException w:name="Strong" w:semiHidden="0" w:uiPriority="22" w:unhideWhenUsed="0" w:qFormat="1"/>
-    <w:lsdException w:name="Emphasis" w:semiHidden="0" w:uiPriority="20" w:unhideWhenUsed="0" w:qFormat="1"/>
-    <w:lsdException w:name="Table Grid" w:semiHidden="0" w:uiPriority="59" w:unhideWhenUsed="0"/>
-    <w:lsdException w:name="Note Level 1" w:semiHidden="0" w:unhideWhenUsed="0"/>
-    <w:lsdException w:name="Note Level 2" w:semiHidden="0" w:unhideWhenUsed="0"/>
-    <w:lsdException w:name="Note Level 3" w:semiHidden="0" w:unhideWhenUsed="0"/>
-    <w:lsdException w:name="Note Level 4" w:semiHidden="0" w:unhideWhenUsed="0"/>
-    <w:lsdException w:name="Note Level 5" w:semiHidden="0" w:unhideWhenUsed="0"/>
-    <w:lsdException w:name="Note Level 6" w:semiHidden="0" w:unhideWhenUsed="0"/>
-    <w:lsdException w:name="Note Level 7" w:semiHidden="0" w:unhideWhenUsed="0"/>
-    <w:lsdException w:name="Note Level 8" w:semiHidden="0" w:unhideWhenUsed="0"/>
-    <w:lsdException w:name="Note Level 9" w:semiHidden="0" w:unhideWhenUsed="0"/>
-    <w:lsdException w:name="Placeholder Text" w:unhideWhenUsed="0"/>
-    <w:lsdException w:name="No Spacing" w:semiHidden="0" w:uiPriority="1" w:unhideWhenUsed="0" w:qFormat="1"/>
-    <w:lsdException w:name="Light Shading" w:semiHidden="0" w:uiPriority="60" w:unhideWhenUsed="0"/>
-    <w:lsdException w:name="Light List" w:semiHidden="0" w:uiPriority="61" w:unhideWhenUsed="0"/>
-    <w:lsdException w:name="Light Grid" w:semiHidden="0" w:uiPriority="62" w:unhideWhenUsed="0"/>
-    <w:lsdException w:name="Medium Shading 1" w:semiHidden="0" w:uiPriority="63" w:unhideWhenUsed="0"/>
-    <w:lsdException w:name="Medium Shading 2" w:semiHidden="0" w:uiPriority="64" w:unhideWhenUsed="0"/>
-    <w:lsdException w:name="Medium List 1" w:semiHidden="0" w:uiPriority="65" w:unhideWhenUsed="0"/>
-    <w:lsdException w:name="Medium List 2" w:semiHidden="0" w:uiPriority="66" w:unhideWhenUsed="0"/>
-    <w:lsdException w:name="Medium Grid 1" w:semiHidden="0" w:uiPriority="67" w:unhideWhenUsed="0"/>
-    <w:lsdException w:name="Medium Grid 2" w:semiHidden="0" w:uiPriority="68" w:unhideWhenUsed="0"/>
-    <w:lsdException w:name="Medium Grid 3" w:semiHidden="0" w:uiPriority="69" w:unhideWhenUsed="0"/>
-    <w:lsdException w:name="Dark List" w:semiHidden="0" w:uiPriority="70" w:unhideWhenUsed="0"/>
-    <w:lsdException w:name="Colorful Shading" w:semiHidden="0" w:uiPriority="71" w:unhideWhenUsed="0"/>
-    <w:lsdException w:name="Colorful List" w:semiHidden="0" w:uiPriority="72" w:unhideWhenUsed="0"/>
-    <w:lsdException w:name="Colorful Grid" w:semiHidden="0" w:uiPriority="73" w:unhideWhenUsed="0"/>
-    <w:lsdException w:name="Light Shading Accent 1" w:semiHidden="0" w:uiPriority="60" w:unhideWhenUsed="0"/>
-    <w:lsdException w:name="Light List Accent 1" w:semiHidden="0" w:uiPriority="61" w:unhideWhenUsed="0"/>
-    <w:lsdException w:name="Light Grid Accent 1" w:semiHidden="0" w:uiPriority="62" w:unhideWhenUsed="0"/>
-    <w:lsdException w:name="Medium Shading 1 Accent 1" w:semiHidden="0" w:uiPriority="63" w:unhideWhenUsed="0"/>
-    <w:lsdException w:name="Medium Shading 2 Accent 1" w:semiHidden="0" w:uiPriority="64" w:unhideWhenUsed="0"/>
-    <w:lsdException w:name="Medium List 1 Accent 1" w:semiHidden="0" w:uiPriority="65" w:unhideWhenUsed="0"/>
-    <w:lsdException w:name="Revision" w:unhideWhenUsed="0"/>
-    <w:lsdException w:name="List Paragraph" w:semiHidden="0" w:uiPriority="34" w:unhideWhenUsed="0" w:qFormat="1"/>
-    <w:lsdException w:name="Quote" w:semiHidden="0" w:uiPriority="29" w:unhideWhenUsed="0" w:qFormat="1"/>
-    <w:lsdException w:name="Intense Quote" w:semiHidden="0" w:uiPriority="30" w:unhideWhenUsed="0" w:qFormat="1"/>
-    <w:lsdException w:name="Medium List 2 Accent 1" w:semiHidden="0" w:uiPriority="66" w:unhideWhenUsed="0"/>
-    <w:lsdException w:name="Medium Grid 1 Accent 1" w:semiHidden="0" w:uiPriority="67" w:unhideWhenUsed="0"/>
-    <w:lsdException w:name="Medium Grid 2 Accent 1" w:semiHidden="0" w:uiPriority="68" w:unhideWhenUsed="0"/>
-    <w:lsdException w:name="Medium Grid 3 Accent 1" w:semiHidden="0" w:uiPriority="69" w:unhideWhenUsed="0"/>
-    <w:lsdException w:name="Dark List Accent 1" w:semiHidden="0" w:uiPriority="70" w:unhideWhenUsed="0"/>
-    <w:lsdException w:name="Colorful Shading Accent 1" w:semiHidden="0" w:uiPriority="71" w:unhideWhenUsed="0"/>
-    <w:lsdException w:name="Colorful List Accent 1" w:semiHidden="0" w:uiPriority="72" w:unhideWhenUsed="0"/>
-    <w:lsdException w:name="Colorful Grid Accent 1" w:semiHidden="0" w:uiPriority="73" w:unhideWhenUsed="0"/>
-    <w:lsdException w:name="Light Shading Accent 2" w:semiHidden="0" w:uiPriority="60" w:unhideWhenUsed="0"/>
-    <w:lsdException w:name="Light List Accent 2" w:semiHidden="0" w:uiPriority="61" w:unhideWhenUsed="0"/>
-    <w:lsdException w:name="Light Grid Accent 2" w:semiHidden="0" w:uiPriority="62" w:unhideWhenUsed="0"/>
-    <w:lsdException w:name="Medium Shading 1 Accent 2" w:semiHidden="0" w:uiPriority="63" w:unhideWhenUsed="0"/>
-    <w:lsdException w:name="Medium Shading 2 Accent 2" w:semiHidden="0" w:uiPriority="64" w:unhideWhenUsed="0"/>
-    <w:lsdException w:name="Medium List 1 Accent 2" w:semiHidden="0" w:uiPriority="65" w:unhideWhenUsed="0"/>
-    <w:lsdException w:name="Medium List 2 Accent 2" w:semiHidden="0" w:uiPriority="66" w:unhideWhenUsed="0"/>
-    <w:lsdException w:name="Medium Grid 1 Accent 2" w:semiHidden="0" w:uiPriority="67" w:unhideWhenUsed="0"/>
-    <w:lsdException w:name="Medium Grid 2 Accent 2" w:semiHidden="0" w:uiPriority="68" w:unhideWhenUsed="0"/>
-    <w:lsdException w:name="Medium Grid 3 Accent 2" w:semiHidden="0" w:uiPriority="69" w:unhideWhenUsed="0"/>
-    <w:lsdException w:name="Dark List Accent 2" w:semiHidden="0" w:uiPriority="70" w:unhideWhenUsed="0"/>
-    <w:lsdException w:name="Colorful Shading Accent 2" w:semiHidden="0" w:uiPriority="71" w:unhideWhenUsed="0"/>
-    <w:lsdException w:name="Colorful List Accent 2" w:semiHidden="0" w:uiPriority="72" w:unhideWhenUsed="0"/>
-    <w:lsdException w:name="Colorful Grid Accent 2" w:semiHidden="0" w:uiPriority="73" w:unhideWhenUsed="0"/>
-    <w:lsdException w:name="Light Shading Accent 3" w:semiHidden="0" w:uiPriority="60" w:unhideWhenUsed="0"/>
-    <w:lsdException w:name="Light List Accent 3" w:semiHidden="0" w:uiPriority="61" w:unhideWhenUsed="0"/>
-    <w:lsdException w:name="Light Grid Accent 3" w:semiHidden="0" w:uiPriority="62" w:unhideWhenUsed="0"/>
-    <w:lsdException w:name="Medium Shading 1 Accent 3" w:semiHidden="0" w:uiPriority="63" w:unhideWhenUsed="0"/>
-    <w:lsdException w:name="Medium Shading 2 Accent 3" w:semiHidden="0" w:uiPriority="64" w:unhideWhenUsed="0"/>
-    <w:lsdException w:name="Medium List 1 Accent 3" w:semiHidden="0" w:uiPriority="65" w:unhideWhenUsed="0"/>
-    <w:lsdException w:name="Medium List 2 Accent 3" w:semiHidden="0" w:uiPriority="66" w:unhideWhenUsed="0"/>
-    <w:lsdException w:name="Medium Grid 1 Accent 3" w:semiHidden="0" w:uiPriority="67" w:unhideWhenUsed="0"/>
-    <w:lsdException w:name="Medium Grid 2 Accent 3" w:semiHidden="0" w:uiPriority="68" w:unhideWhenUsed="0"/>
-    <w:lsdException w:name="Medium Grid 3 Accent 3" w:semiHidden="0" w:uiPriority="69" w:unhideWhenUsed="0"/>
-    <w:lsdException w:name="Dark List Accent 3" w:semiHidden="0" w:uiPriority="70" w:unhideWhenUsed="0"/>
-    <w:lsdException w:name="Colorful Shading Accent 3" w:semiHidden="0" w:uiPriority="71" w:unhideWhenUsed="0"/>
-    <w:lsdException w:name="Colorful List Accent 3" w:semiHidden="0" w:uiPriority="72" w:unhideWhenUsed="0"/>
-    <w:lsdException w:name="Colorful Grid Accent 3" w:semiHidden="0" w:uiPriority="73" w:unhideWhenUsed="0"/>
-    <w:lsdException w:name="Light Shading Accent 4" w:semiHidden="0" w:uiPriority="60" w:unhideWhenUsed="0"/>
-    <w:lsdException w:name="Light List Accent 4" w:semiHidden="0" w:uiPriority="61" w:unhideWhenUsed="0"/>
-    <w:lsdException w:name="Light Grid Accent 4" w:semiHidden="0" w:uiPriority="62" w:unhideWhenUsed="0"/>
-    <w:lsdException w:name="Medium Shading 1 Accent 4" w:semiHidden="0" w:uiPriority="63" w:unhideWhenUsed="0"/>
-    <w:lsdException w:name="Medium Shading 2 Accent 4" w:semiHidden="0" w:uiPriority="64" w:unhideWhenUsed="0"/>
-    <w:lsdException w:name="Medium List 1 Accent 4" w:semiHidden="0" w:uiPriority="65" w:unhideWhenUsed="0"/>
-    <w:lsdException w:name="Medium List 2 Accent 4" w:semiHidden="0" w:uiPriority="66" w:unhideWhenUsed="0"/>
-    <w:lsdException w:name="Medium Grid 1 Accent 4" w:semiHidden="0" w:uiPriority="67" w:unhideWhenUsed="0"/>
-    <w:lsdException w:name="Medium Grid 2 Accent 4" w:semiHidden="0" w:uiPriority="68" w:unhideWhenUsed="0"/>
-    <w:lsdException w:name="Medium Grid 3 Accent 4" w:semiHidden="0" w:uiPriority="69" w:unhideWhenUsed="0"/>
-    <w:lsdException w:name="Dark List Accent 4" w:semiHidden="0" w:uiPriority="70" w:unhideWhenUsed="0"/>
-    <w:lsdException w:name="Colorful Shading Accent 4" w:semiHidden="0" w:uiPriority="71" w:unhideWhenUsed="0"/>
-    <w:lsdException w:name="Colorful List Accent 4" w:semiHidden="0" w:uiPriority="72" w:unhideWhenUsed="0"/>
-    <w:lsdException w:name="Colorful Grid Accent 4" w:semiHidden="0" w:uiPriority="73" w:unhideWhenUsed="0"/>
-    <w:lsdException w:name="Light Shading Accent 5" w:semiHidden="0" w:uiPriority="60" w:unhideWhenUsed="0"/>
-    <w:lsdException w:name="Light List Accent 5" w:semiHidden="0" w:uiPriority="61" w:unhideWhenUsed="0"/>
-    <w:lsdException w:name="Light Grid Accent 5" w:semiHidden="0" w:uiPriority="62" w:unhideWhenUsed="0"/>
-    <w:lsdException w:name="Medium Shading 1 Accent 5" w:semiHidden="0" w:uiPriority="63" w:unhideWhenUsed="0"/>
-    <w:lsdException w:name="Medium Shading 2 Accent 5" w:semiHidden="0" w:uiPriority="64" w:unhideWhenUsed="0"/>
-    <w:lsdException w:name="Medium List 1 Accent 5" w:semiHidden="0" w:uiPriority="65" w:unhideWhenUsed="0"/>
-    <w:lsdException w:name="Medium List 2 Accent 5" w:semiHidden="0" w:uiPriority="66" w:unhideWhenUsed="0"/>
-    <w:lsdException w:name="Medium Grid 1 Accent 5" w:semiHidden="0" w:uiPriority="67" w:unhideWhenUsed="0"/>
-    <w:lsdException w:name="Medium Grid 2 Accent 5" w:semiHidden="0" w:uiPriority="68" w:unhideWhenUsed="0"/>
-    <w:lsdException w:name="Medium Grid 3 Accent 5" w:semiHidden="0" w:uiPriority="69" w:unhideWhenUsed="0"/>
-    <w:lsdException w:name="Dark List Accent 5" w:semiHidden="0" w:uiPriority="70" w:unhideWhenUsed="0"/>
-    <w:lsdException w:name="Colorful Shading Accent 5" w:semiHidden="0" w:uiPriority="71" w:unhideWhenUsed="0"/>
-    <w:lsdException w:name="Colorful List Accent 5" w:semiHidden="0" w:uiPriority="72" w:unhideWhenUsed="0"/>
-    <w:lsdException w:name="Colorful Grid Accent 5" w:semiHidden="0" w:uiPriority="73" w:unhideWhenUsed="0"/>
-    <w:lsdException w:name="Light Shading Accent 6" w:semiHidden="0" w:uiPriority="60" w:unhideWhenUsed="0"/>
-    <w:lsdException w:name="Light List Accent 6" w:semiHidden="0" w:uiPriority="61" w:unhideWhenUsed="0"/>
-    <w:lsdException w:name="Light Grid Accent 6" w:semiHidden="0" w:uiPriority="62" w:unhideWhenUsed="0"/>
-    <w:lsdException w:name="Medium Shading 1 Accent 6" w:semiHidden="0" w:uiPriority="63" w:unhideWhenUsed="0"/>
-    <w:lsdException w:name="Medium Shading 2 Accent 6" w:semiHidden="0" w:uiPriority="64" w:unhideWhenUsed="0"/>
-    <w:lsdException w:name="Medium List 1 Accent 6" w:semiHidden="0" w:uiPriority="65" w:unhideWhenUsed="0"/>
-    <w:lsdException w:name="Medium List 2 Accent 6" w:semiHidden="0" w:uiPriority="66" w:unhideWhenUsed="0"/>
-    <w:lsdException w:name="Medium Grid 1 Accent 6" w:semiHidden="0" w:uiPriority="67" w:unhideWhenUsed="0"/>
-    <w:lsdException w:name="Medium Grid 2 Accent 6" w:semiHidden="0" w:uiPriority="68" w:unhideWhenUsed="0"/>
-    <w:lsdException w:name="Medium Grid 3 Accent 6" w:semiHidden="0" w:uiPriority="69" w:unhideWhenUsed="0"/>
-    <w:lsdException w:name="Dark List Accent 6" w:semiHidden="0" w:uiPriority="70" w:unhideWhenUsed="0"/>
-    <w:lsdException w:name="Colorful Shading Accent 6" w:semiHidden="0" w:uiPriority="71" w:unhideWhenUsed="0"/>
-    <w:lsdException w:name="Colorful List Accent 6" w:semiHidden="0" w:uiPriority="72" w:unhideWhenUsed="0"/>
-    <w:lsdException w:name="Colorful Grid Accent 6" w:semiHidden="0" w:uiPriority="73" w:unhideWhenUsed="0"/>
-    <w:lsdException w:name="Subtle Emphasis" w:semiHidden="0" w:uiPriority="19" w:unhideWhenUsed="0" w:qFormat="1"/>
-    <w:lsdException w:name="Intense Emphasis" w:semiHidden="0" w:uiPriority="21" w:unhideWhenUsed="0" w:qFormat="1"/>
-    <w:lsdException w:name="Subtle Reference" w:semiHidden="0" w:uiPriority="31" w:unhideWhenUsed="0" w:qFormat="1"/>
-    <w:lsdException w:name="Intense Reference" w:semiHidden="0" w:uiPriority="32" w:unhideWhenUsed="0" w:qFormat="1"/>
-    <w:lsdException w:name="Book Title" w:semiHidden="0" w:uiPriority="33" w:unhideWhenUsed="0" w:qFormat="1"/>
-    <w:lsdException w:name="Bibliography" w:uiPriority="37"/>
-    <w:lsdException w:name="TOC Heading" w:uiPriority="39" w:qFormat="1"/>
-  </w:latentStyles>
-  <w:style w:type="paragraph" w:default="1" w:styleId="Normal">
-    <w:name w:val="Normal"/>
-    <w:qFormat/>
-  </w:style>
-  <w:style w:type="character" w:default="1" w:styleId="Fuentedeprrafopredeter">
-    <w:name w:val="Default Paragraph Font"/>
-    <w:uiPriority w:val="1"/>
-    <w:semiHidden/>
-    <w:unhideWhenUsed/>
-  </w:style>
-  <w:style w:type="table" w:default="1" w:styleId="Tablanormal">
-    <w:name w:val="Normal Table"/>
-    <w:uiPriority w:val="99"/>
-    <w:semiHidden/>
-    <w:unhideWhenUsed/>
-    <w:tblPr>
-      <w:tblInd w:w="0" w:type="dxa"/>
-      <w:tblCellMar>
-        <w:top w:w="0" w:type="dxa"/>
-        <w:left w:w="108" w:type="dxa"/>
-        <w:bottom w:w="0" w:type="dxa"/>
-        <w:right w:w="108" w:type="dxa"/>
-      </w:tblCellMar>
-    </w:tblPr>
-  </w:style>
-  <w:style w:type="numbering" w:default="1" w:styleId="Sinlista">
-    <w:name w:val="No List"/>
-    <w:uiPriority w:val="99"/>
-    <w:semiHidden/>
-    <w:unhideWhenUsed/>
-  </w:style>
-  <w:style w:type="paragraph" w:customStyle="1" w:styleId="76410AB503EC7342BA7F02E5B1BE2AFC">
-    <w:name w:val="76410AB503EC7342BA7F02E5B1BE2AFC"/>
-    <w:rsid w:val="00B34158"/>
-  </w:style>
-  <w:style w:type="paragraph" w:customStyle="1" w:styleId="F187DF5AB41BB143AF4635B39DFA81A7">
-    <w:name w:val="F187DF5AB41BB143AF4635B39DFA81A7"/>
-    <w:rsid w:val="00B34158"/>
-  </w:style>
-  <w:style w:type="paragraph" w:customStyle="1" w:styleId="5C820BB477219B4FA379DAAF3549BD8E">
-    <w:name w:val="5C820BB477219B4FA379DAAF3549BD8E"/>
-    <w:rsid w:val="00B34158"/>
-  </w:style>
-  <w:style w:type="paragraph" w:customStyle="1" w:styleId="0C6063B1D75EF24CBEB8FB907BBCC577">
-    <w:name w:val="0C6063B1D75EF24CBEB8FB907BBCC577"/>
-    <w:rsid w:val="00B34158"/>
-  </w:style>
-  <w:style w:type="paragraph" w:customStyle="1" w:styleId="0A471101F2126A4684225313ED0DA213">
-    <w:name w:val="0A471101F2126A4684225313ED0DA213"/>
-    <w:rsid w:val="00B34158"/>
-  </w:style>
-  <w:style w:type="paragraph" w:customStyle="1" w:styleId="379DC90B041C544B8010A3B9193C375B">
-    <w:name w:val="379DC90B041C544B8010A3B9193C375B"/>
-    <w:rsid w:val="00B34158"/>
-  </w:style>
-</w:styles>
-</file>
-
-<file path=word/glossary/stylesWithEffects.xml><?xml version="1.0" encoding="utf-8"?>
-<w:styles xmlns:wpc="http://schemas.microsoft.com/office/word/2010/wordprocessingCanvas" xmlns:mo="http://schemas.microsoft.com/office/mac/office/2008/main" xmlns:mc="http://schemas.openxmlformats.org/markup-compatibility/2006" xmlns:mv="urn:schemas-microsoft-com:mac:vml" xmlns:o="urn:schemas-microsoft-com:office:office" xmlns:r="http://schemas.openxmlformats.org/officeDocument/2006/relationships" xmlns:m="http://schemas.openxmlformats.org/officeDocument/2006/math" xmlns:v="urn:schemas-microsoft-com:vml" xmlns:wp14="http://schemas.microsoft.com/office/word/2010/wordprocessingDrawing" xmlns:wp="http://schemas.openxmlformats.org/drawingml/2006/wordprocessingDrawing" xmlns:w10="urn:schemas-microsoft-com:office:word" xmlns:w="http://schemas.openxmlformats.org/wordprocessingml/2006/main" xmlns:w14="http://schemas.microsoft.com/office/word/2010/wordml" xmlns:wpg="http://schemas.microsoft.com/office/word/2010/wordprocessingGroup" xmlns:wpi="http://schemas.microsoft.com/office/word/2010/wordprocessingInk" xmlns:wne="http://schemas.microsoft.com/office/word/2006/wordml" xmlns:wps="http://schemas.microsoft.com/office/word/2010/wordprocessingShape" mc:Ignorable="w14 wp14">
-  <w:docDefaults>
-    <w:rPrDefault>
-      <w:rPr>
-        <w:rFonts w:asciiTheme="minorHAnsi" w:eastAsiaTheme="minorEastAsia" w:hAnsiTheme="minorHAnsi" w:cstheme="minorBidi"/>
-        <w:sz w:val="24"/>
-        <w:szCs w:val="24"/>
-        <w:lang w:val="es-ES_tradnl" w:eastAsia="ja-JP" w:bidi="ar-SA"/>
-      </w:rPr>
-    </w:rPrDefault>
-    <w:pPrDefault/>
-  </w:docDefaults>
-  <w:latentStyles w:defLockedState="0" w:defUIPriority="99" w:defSemiHidden="1" w:defUnhideWhenUsed="1" w:defQFormat="0" w:count="276">
-    <w:lsdException w:name="Normal" w:semiHidden="0" w:uiPriority="0" w:unhideWhenUsed="0" w:qFormat="1"/>
-    <w:lsdException w:name="heading 1" w:semiHidden="0" w:uiPriority="9" w:unhideWhenUsed="0" w:qFormat="1"/>
-    <w:lsdException w:name="heading 2" w:uiPriority="9" w:qFormat="1"/>
-    <w:lsdException w:name="heading 3" w:uiPriority="9" w:qFormat="1"/>
-    <w:lsdException w:name="heading 4" w:uiPriority="9" w:qFormat="1"/>
-    <w:lsdException w:name="heading 5" w:uiPriority="9" w:qFormat="1"/>
-    <w:lsdException w:name="heading 6" w:uiPriority="9" w:qFormat="1"/>
-    <w:lsdException w:name="heading 7" w:uiPriority="9" w:qFormat="1"/>
-    <w:lsdException w:name="heading 8" w:uiPriority="9" w:qFormat="1"/>
-    <w:lsdException w:name="heading 9" w:uiPriority="9" w:qFormat="1"/>
-    <w:lsdException w:name="toc 1" w:uiPriority="39"/>
-    <w:lsdException w:name="toc 2" w:uiPriority="39"/>
-    <w:lsdException w:name="toc 3" w:uiPriority="39"/>
-    <w:lsdException w:name="toc 4" w:uiPriority="39"/>
-    <w:lsdException w:name="toc 5" w:uiPriority="39"/>
-    <w:lsdException w:name="toc 6" w:uiPriority="39"/>
-    <w:lsdException w:name="toc 7" w:uiPriority="39"/>
-    <w:lsdException w:name="toc 8" w:uiPriority="39"/>
-    <w:lsdException w:name="toc 9" w:uiPriority="39"/>
-    <w:lsdException w:name="caption" w:uiPriority="35" w:qFormat="1"/>
-    <w:lsdException w:name="Title" w:semiHidden="0" w:uiPriority="10" w:unhideWhenUsed="0" w:qFormat="1"/>
-    <w:lsdException w:name="Default Paragraph Font" w:uiPriority="1"/>
-    <w:lsdException w:name="Subtitle" w:semiHidden="0" w:uiPriority="11" w:unhideWhenUsed="0" w:qFormat="1"/>
-    <w:lsdException w:name="Strong" w:semiHidden="0" w:uiPriority="22" w:unhideWhenUsed="0" w:qFormat="1"/>
-    <w:lsdException w:name="Emphasis" w:semiHidden="0" w:uiPriority="20" w:unhideWhenUsed="0" w:qFormat="1"/>
-    <w:lsdException w:name="Table Grid" w:semiHidden="0" w:uiPriority="59" w:unhideWhenUsed="0"/>
-    <w:lsdException w:name="Note Level 1" w:semiHidden="0" w:unhideWhenUsed="0"/>
-    <w:lsdException w:name="Note Level 2" w:semiHidden="0" w:unhideWhenUsed="0"/>
-    <w:lsdException w:name="Note Level 3" w:semiHidden="0" w:unhideWhenUsed="0"/>
-    <w:lsdException w:name="Note Level 4" w:semiHidden="0" w:unhideWhenUsed="0"/>
-    <w:lsdException w:name="Note Level 5" w:semiHidden="0" w:unhideWhenUsed="0"/>
-    <w:lsdException w:name="Note Level 6" w:semiHidden="0" w:unhideWhenUsed="0"/>
-    <w:lsdException w:name="Note Level 7" w:semiHidden="0" w:unhideWhenUsed="0"/>
-    <w:lsdException w:name="Note Level 8" w:semiHidden="0" w:unhideWhenUsed="0"/>
-    <w:lsdException w:name="Note Level 9" w:semiHidden="0" w:unhideWhenUsed="0"/>
-    <w:lsdException w:name="Placeholder Text" w:unhideWhenUsed="0"/>
-    <w:lsdException w:name="No Spacing" w:semiHidden="0" w:uiPriority="1" w:unhideWhenUsed="0" w:qFormat="1"/>
-    <w:lsdException w:name="Light Shading" w:semiHidden="0" w:uiPriority="60" w:unhideWhenUsed="0"/>
-    <w:lsdException w:name="Light List" w:semiHidden="0" w:uiPriority="61" w:unhideWhenUsed="0"/>
-    <w:lsdException w:name="Light Grid" w:semiHidden="0" w:uiPriority="62" w:unhideWhenUsed="0"/>
-    <w:lsdException w:name="Medium Shading 1" w:semiHidden="0" w:uiPriority="63" w:unhideWhenUsed="0"/>
-    <w:lsdException w:name="Medium Shading 2" w:semiHidden="0" w:uiPriority="64" w:unhideWhenUsed="0"/>
-    <w:lsdException w:name="Medium List 1" w:semiHidden="0" w:uiPriority="65" w:unhideWhenUsed="0"/>
-    <w:lsdException w:name="Medium List 2" w:semiHidden="0" w:uiPriority="66" w:unhideWhenUsed="0"/>
-    <w:lsdException w:name="Medium Grid 1" w:semiHidden="0" w:uiPriority="67" w:unhideWhenUsed="0"/>
-    <w:lsdException w:name="Medium Grid 2" w:semiHidden="0" w:uiPriority="68" w:unhideWhenUsed="0"/>
-    <w:lsdException w:name="Medium Grid 3" w:semiHidden="0" w:uiPriority="69" w:unhideWhenUsed="0"/>
-    <w:lsdException w:name="Dark List" w:semiHidden="0" w:uiPriority="70" w:unhideWhenUsed="0"/>
-    <w:lsdException w:name="Colorful Shading" w:semiHidden="0" w:uiPriority="71" w:unhideWhenUsed="0"/>
-    <w:lsdException w:name="Colorful List" w:semiHidden="0" w:uiPriority="72" w:unhideWhenUsed="0"/>
-    <w:lsdException w:name="Colorful Grid" w:semiHidden="0" w:uiPriority="73" w:unhideWhenUsed="0"/>
-    <w:lsdException w:name="Light Shading Accent 1" w:semiHidden="0" w:uiPriority="60" w:unhideWhenUsed="0"/>
-    <w:lsdException w:name="Light List Accent 1" w:semiHidden="0" w:uiPriority="61" w:unhideWhenUsed="0"/>
-    <w:lsdException w:name="Light Grid Accent 1" w:semiHidden="0" w:uiPriority="62" w:unhideWhenUsed="0"/>
-    <w:lsdException w:name="Medium Shading 1 Accent 1" w:semiHidden="0" w:uiPriority="63" w:unhideWhenUsed="0"/>
-    <w:lsdException w:name="Medium Shading 2 Accent 1" w:semiHidden="0" w:uiPriority="64" w:unhideWhenUsed="0"/>
-    <w:lsdException w:name="Medium List 1 Accent 1" w:semiHidden="0" w:uiPriority="65" w:unhideWhenUsed="0"/>
-    <w:lsdException w:name="Revision" w:unhideWhenUsed="0"/>
-    <w:lsdException w:name="List Paragraph" w:semiHidden="0" w:uiPriority="34" w:unhideWhenUsed="0" w:qFormat="1"/>
-    <w:lsdException w:name="Quote" w:semiHidden="0" w:uiPriority="29" w:unhideWhenUsed="0" w:qFormat="1"/>
-    <w:lsdException w:name="Intense Quote" w:semiHidden="0" w:uiPriority="30" w:unhideWhenUsed="0" w:qFormat="1"/>
-    <w:lsdException w:name="Medium List 2 Accent 1" w:semiHidden="0" w:uiPriority="66" w:unhideWhenUsed="0"/>
-    <w:lsdException w:name="Medium Grid 1 Accent 1" w:semiHidden="0" w:uiPriority="67" w:unhideWhenUsed="0"/>
-    <w:lsdException w:name="Medium Grid 2 Accent 1" w:semiHidden="0" w:uiPriority="68" w:unhideWhenUsed="0"/>
-    <w:lsdException w:name="Medium Grid 3 Accent 1" w:semiHidden="0" w:uiPriority="69" w:unhideWhenUsed="0"/>
-    <w:lsdException w:name="Dark List Accent 1" w:semiHidden="0" w:uiPriority="70" w:unhideWhenUsed="0"/>
-    <w:lsdException w:name="Colorful Shading Accent 1" w:semiHidden="0" w:uiPriority="71" w:unhideWhenUsed="0"/>
-    <w:lsdException w:name="Colorful List Accent 1" w:semiHidden="0" w:uiPriority="72" w:unhideWhenUsed="0"/>
-    <w:lsdException w:name="Colorful Grid Accent 1" w:semiHidden="0" w:uiPriority="73" w:unhideWhenUsed="0"/>
-    <w:lsdException w:name="Light Shading Accent 2" w:semiHidden="0" w:uiPriority="60" w:unhideWhenUsed="0"/>
-    <w:lsdException w:name="Light List Accent 2" w:semiHidden="0" w:uiPriority="61" w:unhideWhenUsed="0"/>
-    <w:lsdException w:name="Light Grid Accent 2" w:semiHidden="0" w:uiPriority="62" w:unhideWhenUsed="0"/>
-    <w:lsdException w:name="Medium Shading 1 Accent 2" w:semiHidden="0" w:uiPriority="63" w:unhideWhenUsed="0"/>
-    <w:lsdException w:name="Medium Shading 2 Accent 2" w:semiHidden="0" w:uiPriority="64" w:unhideWhenUsed="0"/>
-    <w:lsdException w:name="Medium List 1 Accent 2" w:semiHidden="0" w:uiPriority="65" w:unhideWhenUsed="0"/>
-    <w:lsdException w:name="Medium List 2 Accent 2" w:semiHidden="0" w:uiPriority="66" w:unhideWhenUsed="0"/>
-    <w:lsdException w:name="Medium Grid 1 Accent 2" w:semiHidden="0" w:uiPriority="67" w:unhideWhenUsed="0"/>
-    <w:lsdException w:name="Medium Grid 2 Accent 2" w:semiHidden="0" w:uiPriority="68" w:unhideWhenUsed="0"/>
-    <w:lsdException w:name="Medium Grid 3 Accent 2" w:semiHidden="0" w:uiPriority="69" w:unhideWhenUsed="0"/>
-    <w:lsdException w:name="Dark List Accent 2" w:semiHidden="0" w:uiPriority="70" w:unhideWhenUsed="0"/>
-    <w:lsdException w:name="Colorful Shading Accent 2" w:semiHidden="0" w:uiPriority="71" w:unhideWhenUsed="0"/>
-    <w:lsdException w:name="Colorful List Accent 2" w:semiHidden="0" w:uiPriority="72" w:unhideWhenUsed="0"/>
-    <w:lsdException w:name="Colorful Grid Accent 2" w:semiHidden="0" w:uiPriority="73" w:unhideWhenUsed="0"/>
-    <w:lsdException w:name="Light Shading Accent 3" w:semiHidden="0" w:uiPriority="60" w:unhideWhenUsed="0"/>
-    <w:lsdException w:name="Light List Accent 3" w:semiHidden="0" w:uiPriority="61" w:unhideWhenUsed="0"/>
-    <w:lsdException w:name="Light Grid Accent 3" w:semiHidden="0" w:uiPriority="62" w:unhideWhenUsed="0"/>
-    <w:lsdException w:name="Medium Shading 1 Accent 3" w:semiHidden="0" w:uiPriority="63" w:unhideWhenUsed="0"/>
-    <w:lsdException w:name="Medium Shading 2 Accent 3" w:semiHidden="0" w:uiPriority="64" w:unhideWhenUsed="0"/>
-    <w:lsdException w:name="Medium List 1 Accent 3" w:semiHidden="0" w:uiPriority="65" w:unhideWhenUsed="0"/>
-    <w:lsdException w:name="Medium List 2 Accent 3" w:semiHidden="0" w:uiPriority="66" w:unhideWhenUsed="0"/>
-    <w:lsdException w:name="Medium Grid 1 Accent 3" w:semiHidden="0" w:uiPriority="67" w:unhideWhenUsed="0"/>
-    <w:lsdException w:name="Medium Grid 2 Accent 3" w:semiHidden="0" w:uiPriority="68" w:unhideWhenUsed="0"/>
-    <w:lsdException w:name="Medium Grid 3 Accent 3" w:semiHidden="0" w:uiPriority="69" w:unhideWhenUsed="0"/>
-    <w:lsdException w:name="Dark List Accent 3" w:semiHidden="0" w:uiPriority="70" w:unhideWhenUsed="0"/>
-    <w:lsdException w:name="Colorful Shading Accent 3" w:semiHidden="0" w:uiPriority="71" w:unhideWhenUsed="0"/>
-    <w:lsdException w:name="Colorful List Accent 3" w:semiHidden="0" w:uiPriority="72" w:unhideWhenUsed="0"/>
-    <w:lsdException w:name="Colorful Grid Accent 3" w:semiHidden="0" w:uiPriority="73" w:unhideWhenUsed="0"/>
-    <w:lsdException w:name="Light Shading Accent 4" w:semiHidden="0" w:uiPriority="60" w:unhideWhenUsed="0"/>
-    <w:lsdException w:name="Light List Accent 4" w:semiHidden="0" w:uiPriority="61" w:unhideWhenUsed="0"/>
-    <w:lsdException w:name="Light Grid Accent 4" w:semiHidden="0" w:uiPriority="62" w:unhideWhenUsed="0"/>
-    <w:lsdException w:name="Medium Shading 1 Accent 4" w:semiHidden="0" w:uiPriority="63" w:unhideWhenUsed="0"/>
-    <w:lsdException w:name="Medium Shading 2 Accent 4" w:semiHidden="0" w:uiPriority="64" w:unhideWhenUsed="0"/>
-    <w:lsdException w:name="Medium List 1 Accent 4" w:semiHidden="0" w:uiPriority="65" w:unhideWhenUsed="0"/>
-    <w:lsdException w:name="Medium List 2 Accent 4" w:semiHidden="0" w:uiPriority="66" w:unhideWhenUsed="0"/>
-    <w:lsdException w:name="Medium Grid 1 Accent 4" w:semiHidden="0" w:uiPriority="67" w:unhideWhenUsed="0"/>
-    <w:lsdException w:name="Medium Grid 2 Accent 4" w:semiHidden="0" w:uiPriority="68" w:unhideWhenUsed="0"/>
-    <w:lsdException w:name="Medium Grid 3 Accent 4" w:semiHidden="0" w:uiPriority="69" w:unhideWhenUsed="0"/>
-    <w:lsdException w:name="Dark List Accent 4" w:semiHidden="0" w:uiPriority="70" w:unhideWhenUsed="0"/>
-    <w:lsdException w:name="Colorful Shading Accent 4" w:semiHidden="0" w:uiPriority="71" w:unhideWhenUsed="0"/>
-    <w:lsdException w:name="Colorful List Accent 4" w:semiHidden="0" w:uiPriority="72" w:unhideWhenUsed="0"/>
-    <w:lsdException w:name="Colorful Grid Accent 4" w:semiHidden="0" w:uiPriority="73" w:unhideWhenUsed="0"/>
-    <w:lsdException w:name="Light Shading Accent 5" w:semiHidden="0" w:uiPriority="60" w:unhideWhenUsed="0"/>
-    <w:lsdException w:name="Light List Accent 5" w:semiHidden="0" w:uiPriority="61" w:unhideWhenUsed="0"/>
-    <w:lsdException w:name="Light Grid Accent 5" w:semiHidden="0" w:uiPriority="62" w:unhideWhenUsed="0"/>
-    <w:lsdException w:name="Medium Shading 1 Accent 5" w:semiHidden="0" w:uiPriority="63" w:unhideWhenUsed="0"/>
-    <w:lsdException w:name="Medium Shading 2 Accent 5" w:semiHidden="0" w:uiPriority="64" w:unhideWhenUsed="0"/>
-    <w:lsdException w:name="Medium List 1 Accent 5" w:semiHidden="0" w:uiPriority="65" w:unhideWhenUsed="0"/>
-    <w:lsdException w:name="Medium List 2 Accent 5" w:semiHidden="0" w:uiPriority="66" w:unhideWhenUsed="0"/>
-    <w:lsdException w:name="Medium Grid 1 Accent 5" w:semiHidden="0" w:uiPriority="67" w:unhideWhenUsed="0"/>
-    <w:lsdException w:name="Medium Grid 2 Accent 5" w:semiHidden="0" w:uiPriority="68" w:unhideWhenUsed="0"/>
-    <w:lsdException w:name="Medium Grid 3 Accent 5" w:semiHidden="0" w:uiPriority="69" w:unhideWhenUsed="0"/>
-    <w:lsdException w:name="Dark List Accent 5" w:semiHidden="0" w:uiPriority="70" w:unhideWhenUsed="0"/>
-    <w:lsdException w:name="Colorful Shading Accent 5" w:semiHidden="0" w:uiPriority="71" w:unhideWhenUsed="0"/>
-    <w:lsdException w:name="Colorful List Accent 5" w:semiHidden="0" w:uiPriority="72" w:unhideWhenUsed="0"/>
-    <w:lsdException w:name="Colorful Grid Accent 5" w:semiHidden="0" w:uiPriority="73" w:unhideWhenUsed="0"/>
-    <w:lsdException w:name="Light Shading Accent 6" w:semiHidden="0" w:uiPriority="60" w:unhideWhenUsed="0"/>
-    <w:lsdException w:name="Light List Accent 6" w:semiHidden="0" w:uiPriority="61" w:unhideWhenUsed="0"/>
-    <w:lsdException w:name="Light Grid Accent 6" w:semiHidden="0" w:uiPriority="62" w:unhideWhenUsed="0"/>
-    <w:lsdException w:name="Medium Shading 1 Accent 6" w:semiHidden="0" w:uiPriority="63" w:unhideWhenUsed="0"/>
-    <w:lsdException w:name="Medium Shading 2 Accent 6" w:semiHidden="0" w:uiPriority="64" w:unhideWhenUsed="0"/>
-    <w:lsdException w:name="Medium List 1 Accent 6" w:semiHidden="0" w:uiPriority="65" w:unhideWhenUsed="0"/>
-    <w:lsdException w:name="Medium List 2 Accent 6" w:semiHidden="0" w:uiPriority="66" w:unhideWhenUsed="0"/>
-    <w:lsdException w:name="Medium Grid 1 Accent 6" w:semiHidden="0" w:uiPriority="67" w:unhideWhenUsed="0"/>
-    <w:lsdException w:name="Medium Grid 2 Accent 6" w:semiHidden="0" w:uiPriority="68" w:unhideWhenUsed="0"/>
-    <w:lsdException w:name="Medium Grid 3 Accent 6" w:semiHidden="0" w:uiPriority="69" w:unhideWhenUsed="0"/>
-    <w:lsdException w:name="Dark List Accent 6" w:semiHidden="0" w:uiPriority="70" w:unhideWhenUsed="0"/>
-    <w:lsdException w:name="Colorful Shading Accent 6" w:semiHidden="0" w:uiPriority="71" w:unhideWhenUsed="0"/>
-    <w:lsdException w:name="Colorful List Accent 6" w:semiHidden="0" w:uiPriority="72" w:unhideWhenUsed="0"/>
-    <w:lsdException w:name="Colorful Grid Accent 6" w:semiHidden="0" w:uiPriority="73" w:unhideWhenUsed="0"/>
-    <w:lsdException w:name="Subtle Emphasis" w:semiHidden="0" w:uiPriority="19" w:unhideWhenUsed="0" w:qFormat="1"/>
-    <w:lsdException w:name="Intense Emphasis" w:semiHidden="0" w:uiPriority="21" w:unhideWhenUsed="0" w:qFormat="1"/>
-    <w:lsdException w:name="Subtle Reference" w:semiHidden="0" w:uiPriority="31" w:unhideWhenUsed="0" w:qFormat="1"/>
-    <w:lsdException w:name="Intense Reference" w:semiHidden="0" w:uiPriority="32" w:unhideWhenUsed="0" w:qFormat="1"/>
-    <w:lsdException w:name="Book Title" w:semiHidden="0" w:uiPriority="33" w:unhideWhenUsed="0" w:qFormat="1"/>
-    <w:lsdException w:name="Bibliography" w:uiPriority="37"/>
-    <w:lsdException w:name="TOC Heading" w:uiPriority="39" w:qFormat="1"/>
+  <w:latentStyles w:defLockedState="0" w:defUIPriority="99" w:defSemiHidden="0" w:defUnhideWhenUsed="0" w:defQFormat="0" w:count="371">
+    <w:lsdException w:name="Normal" w:uiPriority="0" w:qFormat="1"/>
+    <w:lsdException w:name="heading 1" w:uiPriority="9" w:qFormat="1"/>
+    <w:lsdException w:name="heading 2" w:semiHidden="1" w:uiPriority="9" w:unhideWhenUsed="1" w:qFormat="1"/>
+    <w:lsdException w:name="heading 3" w:semiHidden="1" w:uiPriority="9" w:unhideWhenUsed="1" w:qFormat="1"/>
+    <w:lsdException w:name="heading 4" w:semiHidden="1" w:uiPriority="9" w:unhideWhenUsed="1" w:qFormat="1"/>
+    <w:lsdException w:name="heading 5" w:semiHidden="1" w:uiPriority="9" w:unhideWhenUsed="1" w:qFormat="1"/>
+    <w:lsdException w:name="heading 6" w:semiHidden="1" w:uiPriority="9" w:unhideWhenUsed="1" w:qFormat="1"/>
+    <w:lsdException w:name="heading 7" w:semiHidden="1" w:uiPriority="9" w:unhideWhenUsed="1" w:qFormat="1"/>
+    <w:lsdException w:name="heading 8" w:semiHidden="1" w:uiPriority="9" w:unhideWhenUsed="1" w:qFormat="1"/>
+    <w:lsdException w:name="heading 9" w:semiHidden="1" w:uiPriority="9" w:unhideWhenUsed="1" w:qFormat="1"/>
+    <w:lsdException w:name="index 1" w:semiHidden="1" w:unhideWhenUsed="1"/>
+    <w:lsdException w:name="index 2" w:semiHidden="1" w:unhideWhenUsed="1"/>
+    <w:lsdException w:name="index 3" w:semiHidden="1" w:unhideWhenUsed="1"/>
+    <w:lsdException w:name="index 4" w:semiHidden="1" w:unhideWhenUsed="1"/>
+    <w:lsdException w:name="index 5" w:semiHidden="1" w:unhideWhenUsed="1"/>
+    <w:lsdException w:name="index 6" w:semiHidden="1" w:unhideWhenUsed="1"/>
+    <w:lsdException w:name="index 7" w:semiHidden="1" w:unhideWhenUsed="1"/>
+    <w:lsdException w:name="index 8" w:semiHidden="1" w:unhideWhenUsed="1"/>
+    <w:lsdException w:name="index 9" w:semiHidden="1" w:unhideWhenUsed="1"/>
+    <w:lsdException w:name="toc 1" w:semiHidden="1" w:uiPriority="39" w:unhideWhenUsed="1"/>
+    <w:lsdException w:name="toc 2" w:semiHidden="1" w:uiPriority="39" w:unhideWhenUsed="1"/>
+    <w:lsdException w:name="toc 3" w:semiHidden="1" w:uiPriority="39" w:unhideWhenUsed="1"/>
+    <w:lsdException w:name="toc 4" w:semiHidden="1" w:uiPriority="39" w:unhideWhenUsed="1"/>
+    <w:lsdException w:name="toc 5" w:semiHidden="1" w:uiPriority="39" w:unhideWhenUsed="1"/>
+    <w:lsdException w:name="toc 6" w:semiHidden="1" w:uiPriority="39" w:unhideWhenUsed="1"/>
+    <w:lsdException w:name="toc 7" w:semiHidden="1" w:uiPriority="39" w:unhideWhenUsed="1"/>
+    <w:lsdException w:name="toc 8" w:semiHidden="1" w:uiPriority="39" w:unhideWhenUsed="1"/>
+    <w:lsdException w:name="toc 9" w:semiHidden="1" w:uiPriority="39" w:unhideWhenUsed="1"/>
+    <w:lsdException w:name="Normal Indent" w:semiHidden="1" w:unhideWhenUsed="1"/>
+    <w:lsdException w:name="footnote text" w:semiHidden="1" w:unhideWhenUsed="1"/>
+    <w:lsdException w:name="annotation text" w:semiHidden="1" w:unhideWhenUsed="1"/>
+    <w:lsdException w:name="header" w:semiHidden="1" w:unhideWhenUsed="1"/>
+    <w:lsdException w:name="footer" w:semiHidden="1" w:unhideWhenUsed="1"/>
+    <w:lsdException w:name="index heading" w:semiHidden="1" w:unhideWhenUsed="1"/>
+    <w:lsdException w:name="caption" w:semiHidden="1" w:uiPriority="35" w:unhideWhenUsed="1" w:qFormat="1"/>
+    <w:lsdException w:name="table of figures" w:semiHidden="1" w:unhideWhenUsed="1"/>
+    <w:lsdException w:name="envelope address" w:semiHidden="1" w:unhideWhenUsed="1"/>
+    <w:lsdException w:name="envelope return" w:semiHidden="1" w:unhideWhenUsed="1"/>
+    <w:lsdException w:name="footnote reference" w:semiHidden="1" w:unhideWhenUsed="1"/>
+    <w:lsdException w:name="annotation reference" w:semiHidden="1" w:unhideWhenUsed="1"/>
+    <w:lsdException w:name="line number" w:semiHidden="1" w:unhideWhenUsed="1"/>
+    <w:lsdException w:name="page number" w:semiHidden="1" w:unhideWhenUsed="1"/>
+    <w:lsdException w:name="endnote reference" w:semiHidden="1" w:unhideWhenUsed="1"/>
+    <w:lsdException w:name="endnote text" w:semiHidden="1" w:unhideWhenUsed="1"/>
+    <w:lsdException w:name="table of authorities" w:semiHidden="1" w:unhideWhenUsed="1"/>
+    <w:lsdException w:name="macro" w:semiHidden="1" w:unhideWhenUsed="1"/>
+    <w:lsdException w:name="toa heading" w:semiHidden="1" w:unhideWhenUsed="1"/>
+    <w:lsdException w:name="List" w:semiHidden="1" w:unhideWhenUsed="1"/>
+    <w:lsdException w:name="List Bullet" w:semiHidden="1" w:unhideWhenUsed="1"/>
+    <w:lsdException w:name="List Number" w:semiHidden="1" w:unhideWhenUsed="1"/>
+    <w:lsdException w:name="List 2" w:semiHidden="1" w:unhideWhenUsed="1"/>
+    <w:lsdException w:name="List 3" w:semiHidden="1" w:unhideWhenUsed="1"/>
+    <w:lsdException w:name="List 4" w:semiHidden="1" w:unhideWhenUsed="1"/>
+    <w:lsdException w:name="List 5" w:semiHidden="1" w:unhideWhenUsed="1"/>
+    <w:lsdException w:name="List Bullet 2" w:semiHidden="1" w:unhideWhenUsed="1"/>
+    <w:lsdException w:name="List Bullet 3" w:semiHidden="1" w:unhideWhenUsed="1"/>
+    <w:lsdException w:name="List Bullet 4" w:semiHidden="1" w:unhideWhenUsed="1"/>
+    <w:lsdException w:name="List Bullet 5" w:semiHidden="1" w:unhideWhenUsed="1"/>
+    <w:lsdException w:name="List Number 2" w:semiHidden="1" w:unhideWhenUsed="1"/>
+    <w:lsdException w:name="List Number 3" w:semiHidden="1" w:unhideWhenUsed="1"/>
+    <w:lsdException w:name="List Number 4" w:semiHidden="1" w:unhideWhenUsed="1"/>
+    <w:lsdException w:name="List Number 5" w:semiHidden="1" w:unhideWhenUsed="1"/>
+    <w:lsdException w:name="Title" w:uiPriority="10" w:qFormat="1"/>
+    <w:lsdException w:name="Closing" w:semiHidden="1" w:unhideWhenUsed="1"/>
+    <w:lsdException w:name="Signature" w:semiHidden="1" w:unhideWhenUsed="1"/>
+    <w:lsdException w:name="Default Paragraph Font" w:semiHidden="1" w:uiPriority="1" w:unhideWhenUsed="1"/>
+    <w:lsdException w:name="Body Text" w:semiHidden="1" w:unhideWhenUsed="1"/>
+    <w:lsdException w:name="Body Text Indent" w:semiHidden="1" w:unhideWhenUsed="1"/>
+    <w:lsdException w:name="List Continue" w:semiHidden="1" w:unhideWhenUsed="1"/>
+    <w:lsdException w:name="List Continue 2" w:semiHidden="1" w:unhideWhenUsed="1"/>
+    <w:lsdException w:name="List Continue 3" w:semiHidden="1" w:unhideWhenUsed="1"/>
+    <w:lsdException w:name="List Continue 4" w:semiHidden="1" w:unhideWhenUsed="1"/>
+    <w:lsdException w:name="List Continue 5" w:semiHidden="1" w:unhideWhenUsed="1"/>
+    <w:lsdException w:name="Message Header" w:semiHidden="1" w:unhideWhenUsed="1"/>
+    <w:lsdException w:name="Subtitle" w:uiPriority="11" w:qFormat="1"/>
+    <w:lsdException w:name="Salutation" w:semiHidden="1" w:unhideWhenUsed="1"/>
+    <w:lsdException w:name="Date" w:semiHidden="1" w:unhideWhenUsed="1"/>
+    <w:lsdException w:name="Body Text First Indent" w:semiHidden="1" w:unhideWhenUsed="1"/>
+    <w:lsdException w:name="Body Text First Indent 2" w:semiHidden="1" w:unhideWhenUsed="1"/>
+    <w:lsdException w:name="Note Heading" w:semiHidden="1" w:unhideWhenUsed="1"/>
+    <w:lsdException w:name="Body Text 2" w:semiHidden="1" w:unhideWhenUsed="1"/>
+    <w:lsdException w:name="Body Text 3" w:semiHidden="1" w:unhideWhenUsed="1"/>
+    <w:lsdException w:name="Body Text Indent 2" w:semiHidden="1" w:unhideWhenUsed="1"/>
+    <w:lsdException w:name="Body Text Indent 3" w:semiHidden="1" w:unhideWhenUsed="1"/>
+    <w:lsdException w:name="Block Text" w:semiHidden="1" w:unhideWhenUsed="1"/>
+    <w:lsdException w:name="Hyperlink" w:semiHidden="1" w:unhideWhenUsed="1"/>
+    <w:lsdException w:name="FollowedHyperlink" w:semiHidden="1" w:unhideWhenUsed="1"/>
+    <w:lsdException w:name="Strong" w:uiPriority="22" w:qFormat="1"/>
+    <w:lsdException w:name="Emphasis" w:uiPriority="20" w:qFormat="1"/>
+    <w:lsdException w:name="Document Map" w:semiHidden="1" w:unhideWhenUsed="1"/>
+    <w:lsdException w:name="Plain Text" w:semiHidden="1" w:unhideWhenUsed="1"/>
+    <w:lsdException w:name="E-mail Signature" w:semiHidden="1" w:unhideWhenUsed="1"/>
+    <w:lsdException w:name="HTML Top of Form" w:semiHidden="1" w:unhideWhenUsed="1"/>
+    <w:lsdException w:name="HTML Bottom of Form" w:semiHidden="1" w:unhideWhenUsed="1"/>
+    <w:lsdException w:name="Normal (Web)" w:semiHidden="1" w:unhideWhenUsed="1"/>
+    <w:lsdException w:name="HTML Acronym" w:semiHidden="1" w:unhideWhenUsed="1"/>
+    <w:lsdException w:name="HTML Address" w:semiHidden="1" w:unhideWhenUsed="1"/>
+    <w:lsdException w:name="HTML Cite" w:semiHidden="1" w:unhideWhenUsed="1"/>
+    <w:lsdException w:name="HTML Code" w:semiHidden="1" w:unhideWhenUsed="1"/>
+    <w:lsdException w:name="HTML Definition" w:semiHidden="1" w:unhideWhenUsed="1"/>
+    <w:lsdException w:name="HTML Keyboard" w:semiHidden="1" w:unhideWhenUsed="1"/>
+    <w:lsdException w:name="HTML Preformatted" w:semiHidden="1" w:unhideWhenUsed="1"/>
+    <w:lsdException w:name="HTML Sample" w:semiHidden="1" w:unhideWhenUsed="1"/>
+    <w:lsdException w:name="HTML Typewriter" w:semiHidden="1" w:unhideWhenUsed="1"/>
+    <w:lsdException w:name="HTML Variable" w:semiHidden="1" w:unhideWhenUsed="1"/>
+    <w:lsdException w:name="Normal Table" w:semiHidden="1" w:unhideWhenUsed="1"/>
+    <w:lsdException w:name="annotation subject" w:semiHidden="1" w:unhideWhenUsed="1"/>
+    <w:lsdException w:name="No List" w:semiHidden="1" w:unhideWhenUsed="1"/>
+    <w:lsdException w:name="Outline List 1" w:semiHidden="1" w:unhideWhenUsed="1"/>
+    <w:lsdException w:name="Outline List 2" w:semiHidden="1" w:unhideWhenUsed="1"/>
+    <w:lsdException w:name="Outline List 3" w:semiHidden="1" w:unhideWhenUsed="1"/>
+    <w:lsdException w:name="Table Simple 1" w:semiHidden="1" w:unhideWhenUsed="1"/>
+    <w:lsdException w:name="Table Simple 2" w:semiHidden="1" w:unhideWhenUsed="1"/>
+    <w:lsdException w:name="Table Simple 3" w:semiHidden="1" w:unhideWhenUsed="1"/>
+    <w:lsdException w:name="Table Classic 1" w:semiHidden="1" w:unhideWhenUsed="1"/>
+    <w:lsdException w:name="Table Classic 2" w:semiHidden="1" w:unhideWhenUsed="1"/>
+    <w:lsdException w:name="Table Classic 3" w:semiHidden="1" w:unhideWhenUsed="1"/>
+    <w:lsdException w:name="Table Classic 4" w:semiHidden="1" w:unhideWhenUsed="1"/>
+    <w:lsdException w:name="Table Colorful 1" w:semiHidden="1" w:unhideWhenUsed="1"/>
+    <w:lsdException w:name="Table Colorful 2" w:semiHidden="1" w:unhideWhenUsed="1"/>
+    <w:lsdException w:name="Table Colorful 3" w:semiHidden="1" w:unhideWhenUsed="1"/>
+    <w:lsdException w:name="Table Columns 1" w:semiHidden="1" w:unhideWhenUsed="1"/>
+    <w:lsdException w:name="Table Columns 2" w:semiHidden="1" w:unhideWhenUsed="1"/>
+    <w:lsdException w:name="Table Columns 3" w:semiHidden="1" w:unhideWhenUsed="1"/>
+    <w:lsdException w:name="Table Columns 4" w:semiHidden="1" w:unhideWhenUsed="1"/>
+    <w:lsdException w:name="Table Columns 5" w:semiHidden="1" w:unhideWhenUsed="1"/>
+    <w:lsdException w:name="Table Grid 1" w:semiHidden="1" w:unhideWhenUsed="1"/>
+    <w:lsdException w:name="Table Grid 2" w:semiHidden="1" w:unhideWhenUsed="1"/>
+    <w:lsdException w:name="Table Grid 3" w:semiHidden="1" w:unhideWhenUsed="1"/>
+    <w:lsdException w:name="Table Grid 4" w:semiHidden="1" w:unhideWhenUsed="1"/>
+    <w:lsdException w:name="Table Grid 5" w:semiHidden="1" w:unhideWhenUsed="1"/>
+    <w:lsdException w:name="Table Grid 6" w:semiHidden="1" w:unhideWhenUsed="1"/>
+    <w:lsdException w:name="Table Grid 7" w:semiHidden="1" w:unhideWhenUsed="1"/>
+    <w:lsdException w:name="Table Grid 8" w:semiHidden="1" w:unhideWhenUsed="1"/>
+    <w:lsdException w:name="Table List 1" w:semiHidden="1" w:unhideWhenUsed="1"/>
+    <w:lsdException w:name="Table List 2" w:semiHidden="1" w:unhideWhenUsed="1"/>
+    <w:lsdException w:name="Table List 3" w:semiHidden="1" w:unhideWhenUsed="1"/>
+    <w:lsdException w:name="Table List 4" w:semiHidden="1" w:unhideWhenUsed="1"/>
+    <w:lsdException w:name="Table List 5" w:semiHidden="1" w:unhideWhenUsed="1"/>
+    <w:lsdException w:name="Table List 6" w:semiHidden="1" w:unhideWhenUsed="1"/>
+    <w:lsdException w:name="Table List 7" w:semiHidden="1" w:unhideWhenUsed="1"/>
+    <w:lsdException w:name="Table List 8" w:semiHidden="1" w:unhideWhenUsed="1"/>
+    <w:lsdException w:name="Table 3D effects 1" w:semiHidden="1" w:unhideWhenUsed="1"/>
+    <w:lsdException w:name="Table 3D effects 2" w:semiHidden="1" w:unhideWhenUsed="1"/>
+    <w:lsdException w:name="Table 3D effects 3" w:semiHidden="1" w:unhideWhenUsed="1"/>
+    <w:lsdException w:name="Table Contemporary" w:semiHidden="1" w:unhideWhenUsed="1"/>
+    <w:lsdException w:name="Table Elegant" w:semiHidden="1" w:unhideWhenUsed="1"/>
+    <w:lsdException w:name="Table Professional" w:semiHidden="1" w:unhideWhenUsed="1"/>
+    <w:lsdException w:name="Table Subtle 1" w:semiHidden="1" w:unhideWhenUsed="1"/>
+    <w:lsdException w:name="Table Subtle 2" w:semiHidden="1" w:unhideWhenUsed="1"/>
+    <w:lsdException w:name="Table Web 1" w:semiHidden="1" w:unhideWhenUsed="1"/>
+    <w:lsdException w:name="Table Web 2" w:semiHidden="1" w:unhideWhenUsed="1"/>
+    <w:lsdException w:name="Table Web 3" w:semiHidden="1" w:unhideWhenUsed="1"/>
+    <w:lsdException w:name="Balloon Text" w:semiHidden="1" w:unhideWhenUsed="1"/>
+    <w:lsdException w:name="Table Grid" w:uiPriority="59"/>
+    <w:lsdException w:name="Table Theme" w:semiHidden="1" w:unhideWhenUsed="1"/>
+    <w:lsdException w:name="Placeholder Text" w:semiHidden="1"/>
+    <w:lsdException w:name="No Spacing" w:uiPriority="1" w:qFormat="1"/>
+    <w:lsdException w:name="Light Shading" w:uiPriority="60"/>
+    <w:lsdException w:name="Light List" w:uiPriority="61"/>
+    <w:lsdException w:name="Light Grid" w:uiPriority="62"/>
+    <w:lsdException w:name="Medium Shading 1" w:uiPriority="63"/>
+    <w:lsdException w:name="Medium Shading 2" w:uiPriority="64"/>
+    <w:lsdException w:name="Medium List 1" w:uiPriority="65"/>
+    <w:lsdException w:name="Medium List 2" w:uiPriority="66"/>
+    <w:lsdException w:name="Medium Grid 1" w:uiPriority="67"/>
+    <w:lsdException w:name="Medium Grid 2" w:uiPriority="68"/>
+    <w:lsdException w:name="Medium Grid 3" w:uiPriority="69"/>
+    <w:lsdException w:name="Dark List" w:uiPriority="70"/>
+    <w:lsdException w:name="Colorful Shading" w:uiPriority="71"/>
+    <w:lsdException w:name="Colorful List" w:uiPriority="72"/>
+    <w:lsdException w:name="Colorful Grid" w:uiPriority="73"/>
+    <w:lsdException w:name="Light Shading Accent 1" w:uiPriority="60"/>
+    <w:lsdException w:name="Light List Accent 1" w:uiPriority="61"/>
+    <w:lsdException w:name="Light Grid Accent 1" w:uiPriority="62"/>
+    <w:lsdException w:name="Medium Shading 1 Accent 1" w:uiPriority="63"/>
+    <w:lsdException w:name="Medium Shading 2 Accent 1" w:uiPriority="64"/>
+    <w:lsdException w:name="Medium List 1 Accent 1" w:uiPriority="65"/>
+    <w:lsdException w:name="Revision" w:semiHidden="1"/>
+    <w:lsdException w:name="List Paragraph" w:uiPriority="34" w:qFormat="1"/>
+    <w:lsdException w:name="Quote" w:uiPriority="29" w:qFormat="1"/>
+    <w:lsdException w:name="Intense Quote" w:uiPriority="30" w:qFormat="1"/>
+    <w:lsdException w:name="Medium List 2 Accent 1" w:uiPriority="66"/>
+    <w:lsdException w:name="Medium Grid 1 Accent 1" w:uiPriority="67"/>
+    <w:lsdException w:name="Medium Grid 2 Accent 1" w:uiPriority="68"/>
+    <w:lsdException w:name="Medium Grid 3 Accent 1" w:uiPriority="69"/>
+    <w:lsdException w:name="Dark List Accent 1" w:uiPriority="70"/>
+    <w:lsdException w:name="Colorful Shading Accent 1" w:uiPriority="71"/>
+    <w:lsdException w:name="Colorful List Accent 1" w:uiPriority="72"/>
+    <w:lsdException w:name="Colorful Grid Accent 1" w:uiPriority="73"/>
+    <w:lsdException w:name="Light Shading Accent 2" w:uiPriority="60"/>
+    <w:lsdException w:name="Light List Accent 2" w:uiPriority="61"/>
+    <w:lsdException w:name="Light Grid Accent 2" w:uiPriority="62"/>
+    <w:lsdException w:name="Medium Shading 1 Accent 2" w:uiPriority="63"/>
+    <w:lsdException w:name="Medium Shading 2 Accent 2" w:uiPriority="64"/>
+    <w:lsdException w:name="Medium List 1 Accent 2" w:uiPriority="65"/>
+    <w:lsdException w:name="Medium List 2 Accent 2" w:uiPriority="66"/>
+    <w:lsdException w:name="Medium Grid 1 Accent 2" w:uiPriority="67"/>
+    <w:lsdException w:name="Medium Grid 2 Accent 2" w:uiPriority="68"/>
+    <w:lsdException w:name="Medium Grid 3 Accent 2" w:uiPriority="69"/>
+    <w:lsdException w:name="Dark List Accent 2" w:uiPriority="70"/>
+    <w:lsdException w:name="Colorful Shading Accent 2" w:uiPriority="71"/>
+    <w:lsdException w:name="Colorful List Accent 2" w:uiPriority="72"/>
+    <w:lsdException w:name="Colorful Grid Accent 2" w:uiPriority="73"/>
+    <w:lsdException w:name="Light Shading Accent 3" w:uiPriority="60"/>
+    <w:lsdException w:name="Light List Accent 3" w:uiPriority="61"/>
+    <w:lsdException w:name="Light Grid Accent 3" w:uiPriority="62"/>
+    <w:lsdException w:name="Medium Shading 1 Accent 3" w:uiPriority="63"/>
+    <w:lsdException w:name="Medium Shading 2 Accent 3" w:uiPriority="64"/>
+    <w:lsdException w:name="Medium List 1 Accent 3" w:uiPriority="65"/>
+    <w:lsdException w:name="Medium List 2 Accent 3" w:uiPriority="66"/>
+    <w:lsdException w:name="Medium Grid 1 Accent 3" w:uiPriority="67"/>
+    <w:lsdException w:name="Medium Grid 2 Accent 3" w:uiPriority="68"/>
+    <w:lsdException w:name="Medium Grid 3 Accent 3" w:uiPriority="69"/>
+    <w:lsdException w:name="Dark List Accent 3" w:uiPriority="70"/>
+    <w:lsdException w:name="Colorful Shading Accent 3" w:uiPriority="71"/>
+    <w:lsdException w:name="Colorful List Accent 3" w:uiPriority="72"/>
+    <w:lsdException w:name="Colorful Grid Accent 3" w:uiPriority="73"/>
+    <w:lsdException w:name="Light Shading Accent 4" w:uiPriority="60"/>
+    <w:lsdException w:name="Light List Accent 4" w:uiPriority="61"/>
+    <w:lsdException w:name="Light Grid Accent 4" w:uiPriority="62"/>
+    <w:lsdException w:name="Medium Shading 1 Accent 4" w:uiPriority="63"/>
+    <w:lsdException w:name="Medium Shading 2 Accent 4" w:uiPriority="64"/>
+    <w:lsdException w:name="Medium List 1 Accent 4" w:uiPriority="65"/>
+    <w:lsdException w:name="Medium List 2 Accent 4" w:uiPriority="66"/>
+    <w:lsdException w:name="Medium Grid 1 Accent 4" w:uiPriority="67"/>
+    <w:lsdException w:name="Medium Grid 2 Accent 4" w:uiPriority="68"/>
+    <w:lsdException w:name="Medium Grid 3 Accent 4" w:uiPriority="69"/>
+    <w:lsdException w:name="Dark List Accent 4" w:uiPriority="70"/>
+    <w:lsdException w:name="Colorful Shading Accent 4" w:uiPriority="71"/>
+    <w:lsdException w:name="Colorful List Accent 4" w:uiPriority="72"/>
+    <w:lsdException w:name="Colorful Grid Accent 4" w:uiPriority="73"/>
+    <w:lsdException w:name="Light Shading Accent 5" w:uiPriority="60"/>
+    <w:lsdException w:name="Light List Accent 5" w:uiPriority="61"/>
+    <w:lsdException w:name="Light Grid Accent 5" w:uiPriority="62"/>
+    <w:lsdException w:name="Medium Shading 1 Accent 5" w:uiPriority="63"/>
+    <w:lsdException w:name="Medium Shading 2 Accent 5" w:uiPriority="64"/>
+    <w:lsdException w:name="Medium List 1 Accent 5" w:uiPriority="65"/>
+    <w:lsdException w:name="Medium List 2 Accent 5" w:uiPriority="66"/>
+    <w:lsdException w:name="Medium Grid 1 Accent 5" w:uiPriority="67"/>
+    <w:lsdException w:name="Medium Grid 2 Accent 5" w:uiPriority="68"/>
+    <w:lsdException w:name="Medium Grid 3 Accent 5" w:uiPriority="69"/>
+    <w:lsdException w:name="Dark List Accent 5" w:uiPriority="70"/>
+    <w:lsdException w:name="Colorful Shading Accent 5" w:uiPriority="71"/>
+    <w:lsdException w:name="Colorful List Accent 5" w:uiPriority="72"/>
+    <w:lsdException w:name="Colorful Grid Accent 5" w:uiPriority="73"/>
+    <w:lsdException w:name="Light Shading Accent 6" w:uiPriority="60"/>
+    <w:lsdException w:name="Light List Accent 6" w:uiPriority="61"/>
+    <w:lsdException w:name="Light Grid Accent 6" w:uiPriority="62"/>
+    <w:lsdException w:name="Medium Shading 1 Accent 6" w:uiPriority="63"/>
+    <w:lsdException w:name="Medium Shading 2 Accent 6" w:uiPriority="64"/>
+    <w:lsdException w:name="Medium List 1 Accent 6" w:uiPriority="65"/>
+    <w:lsdException w:name="Medium List 2 Accent 6" w:uiPriority="66"/>
+    <w:lsdException w:name="Medium Grid 1 Accent 6" w:uiPriority="67"/>
+    <w:lsdException w:name="Medium Grid 2 Accent 6" w:uiPriority="68"/>
+    <w:lsdException w:name="Medium Grid 3 Accent 6" w:uiPriority="69"/>
+    <w:lsdException w:name="Dark List Accent 6" w:uiPriority="70"/>
+    <w:lsdException w:name="Colorful Shading Accent 6" w:uiPriority="71"/>
+    <w:lsdException w:name="Colorful List Accent 6" w:uiPriority="72"/>
+    <w:lsdException w:name="Colorful Grid Accent 6" w:uiPriority="73"/>
+    <w:lsdException w:name="Subtle Emphasis" w:uiPriority="19" w:qFormat="1"/>
+    <w:lsdException w:name="Intense Emphasis" w:uiPriority="21" w:qFormat="1"/>
+    <w:lsdException w:name="Subtle Reference" w:uiPriority="31" w:qFormat="1"/>
+    <w:lsdException w:name="Intense Reference" w:uiPriority="32" w:qFormat="1"/>
+    <w:lsdException w:name="Book Title" w:uiPriority="33" w:qFormat="1"/>
+    <w:lsdException w:name="Bibliography" w:semiHidden="1" w:uiPriority="37" w:unhideWhenUsed="1"/>
+    <w:lsdException w:name="TOC Heading" w:semiHidden="1" w:uiPriority="39" w:unhideWhenUsed="1" w:qFormat="1"/>
+    <w:lsdException w:name="Grid Table 4" w:uiPriority="49"/>
+    <w:lsdException w:name="Grid Table 5 Dark" w:uiPriority="50"/>
+    <w:lsdException w:name="Grid Table 6 Colorful" w:uiPriority="51"/>
+    <w:lsdException w:name="Grid Table 7 Colorful" w:uiPriority="52"/>
+    <w:lsdException w:name="Grid Table 1 Light Accent 1" w:uiPriority="46"/>
+    <w:lsdException w:name="Grid Table 2 Accent 1" w:uiPriority="47"/>
+    <w:lsdException w:name="Grid Table 3 Accent 1" w:uiPriority="48"/>
+    <w:lsdException w:name="Grid Table 4 Accent 1" w:uiPriority="49"/>
+    <w:lsdException w:name="Grid Table 5 Dark Accent 1" w:uiPriority="50"/>
+    <w:lsdException w:name="Grid Table 6 Colorful Accent 1" w:uiPriority="51"/>
+    <w:lsdException w:name="Grid Table 7 Colorful Accent 1" w:uiPriority="52"/>
+    <w:lsdException w:name="Grid Table 1 Light Accent 2" w:uiPriority="46"/>
+    <w:lsdException w:name="Grid Table 2 Accent 2" w:uiPriority="47"/>
+    <w:lsdException w:name="Grid Table 3 Accent 2" w:uiPriority="48"/>
+    <w:lsdException w:name="Grid Table 4 Accent 2" w:uiPriority="49"/>
+    <w:lsdException w:name="Grid Table 5 Dark Accent 2" w:uiPriority="50"/>
+    <w:lsdException w:name="Grid Table 6 Colorful Accent 2" w:uiPriority="51"/>
+    <w:lsdException w:name="Grid Table 7 Colorful Accent 2" w:uiPriority="52"/>
+    <w:lsdException w:name="Grid Table 1 Light Accent 3" w:uiPriority="46"/>
+    <w:lsdException w:name="Grid Table 2 Accent 3" w:uiPriority="47"/>
+    <w:lsdException w:name="Grid Table 3 Accent 3" w:uiPriority="48"/>
+    <w:lsdException w:name="Grid Table 4 Accent 3" w:uiPriority="49"/>
+    <w:lsdException w:name="Grid Table 5 Dark Accent 3" w:uiPriority="50"/>
+    <w:lsdException w:name="Grid Table 6 Colorful Accent 3" w:uiPriority="51"/>
+    <w:lsdException w:name="Grid Table 7 Colorful Accent 3" w:uiPriority="52"/>
+    <w:lsdException w:name="Grid Table 1 Light Accent 4" w:uiPriority="46"/>
+    <w:lsdException w:name="Grid Table 2 Accent 4" w:uiPriority="47"/>
+    <w:lsdException w:name="Grid Table 3 Accent 4" w:uiPriority="48"/>
+    <w:lsdException w:name="Grid Table 4 Accent 4" w:uiPriority="49"/>
+    <w:lsdException w:name="Grid Table 5 Dark Accent 4" w:uiPriority="50"/>
+    <w:lsdException w:name="Grid Table 6 Colorful Accent 4" w:uiPriority="51"/>
+    <w:lsdException w:name="Grid Table 7 Colorful Accent 4" w:uiPriority="52"/>
+    <w:lsdException w:name="Grid Table 1 Light Accent 5" w:uiPriority="46"/>
+    <w:lsdException w:name="Grid Table 2 Accent 5" w:uiPriority="47"/>
+    <w:lsdException w:name="Grid Table 3 Accent 5" w:uiPriority="48"/>
+    <w:lsdException w:name="Grid Table 4 Accent 5" w:uiPriority="49"/>
+    <w:lsdException w:name="Grid Table 5 Dark Accent 5" w:uiPriority="50"/>
+    <w:lsdException w:name="Grid Table 6 Colorful Accent 5" w:uiPriority="51"/>
+    <w:lsdException w:name="Grid Table 7 Colorful Accent 5" w:uiPriority="52"/>
+    <w:lsdException w:name="Grid Table 1 Light Accent 6" w:uiPriority="46"/>
+    <w:lsdException w:name="Grid Table 2 Accent 6" w:uiPriority="47"/>
+    <w:lsdException w:name="Grid Table 3 Accent 6" w:uiPriority="48"/>
+    <w:lsdException w:name="Grid Table 4 Accent 6" w:uiPriority="49"/>
+    <w:lsdException w:name="Grid Table 5 Dark Accent 6" w:uiPriority="50"/>
+    <w:lsdException w:name="Grid Table 6 Colorful Accent 6" w:uiPriority="51"/>
+    <w:lsdException w:name="Grid Table 7 Colorful Accent 6" w:uiPriority="52"/>
+    <w:lsdException w:name="List Table 1 Light" w:uiPriority="46"/>
+    <w:lsdException w:name="List Table 2" w:uiPriority="47"/>
+    <w:lsdException w:name="List Table 3" w:uiPriority="48"/>
+    <w:lsdException w:name="List Table 4" w:uiPriority="49"/>
+    <w:lsdException w:name="List Table 5 Dark" w:uiPriority="50"/>
+    <w:lsdException w:name="List Table 6 Colorful" w:uiPriority="51"/>
+    <w:lsdException w:name="List Table 7 Colorful" w:uiPriority="52"/>
+    <w:lsdException w:name="List Table 1 Light Accent 1" w:uiPriority="46"/>
+    <w:lsdException w:name="List Table 2 Accent 1" w:uiPriority="47"/>
+    <w:lsdException w:name="List Table 3 Accent 1" w:uiPriority="48"/>
+    <w:lsdException w:name="List Table 4 Accent 1" w:uiPriority="49"/>
+    <w:lsdException w:name="List Table 5 Dark Accent 1" w:uiPriority="50"/>
+    <w:lsdException w:name="List Table 6 Colorful Accent 1" w:uiPriority="51"/>
+    <w:lsdException w:name="List Table 7 Colorful Accent 1" w:uiPriority="52"/>
+    <w:lsdException w:name="List Table 1 Light Accent 2" w:uiPriority="46"/>
+    <w:lsdException w:name="List Table 2 Accent 2" w:uiPriority="47"/>
+    <w:lsdException w:name="List Table 3 Accent 2" w:uiPriority="48"/>
+    <w:lsdException w:name="List Table 4 Accent 2" w:uiPriority="49"/>
+    <w:lsdException w:name="List Table 5 Dark Accent 2" w:uiPriority="50"/>
+    <w:lsdException w:name="List Table 6 Colorful Accent 2" w:uiPriority="51"/>
+    <w:lsdException w:name="List Table 7 Colorful Accent 2" w:uiPriority="52"/>
+    <w:lsdException w:name="List Table 1 Light Accent 3" w:uiPriority="46"/>
+    <w:lsdException w:name="List Table 2 Accent 3" w:uiPriority="47"/>
+    <w:lsdException w:name="List Table 3 Accent 3" w:uiPriority="48"/>
+    <w:lsdException w:name="List Table 4 Accent 3" w:uiPriority="49"/>
+    <w:lsdException w:name="List Table 5 Dark Accent 3" w:uiPriority="50"/>
+    <w:lsdException w:name="List Table 6 Colorful Accent 3" w:uiPriority="51"/>
+    <w:lsdException w:name="List Table 7 Colorful Accent 3" w:uiPriority="52"/>
+    <w:lsdException w:name="List Table 1 Light Accent 4" w:uiPriority="46"/>
+    <w:lsdException w:name="List Table 2 Accent 4" w:uiPriority="47"/>
+    <w:lsdException w:name="List Table 3 Accent 4" w:uiPriority="48"/>
+    <w:lsdException w:name="List Table 4 Accent 4" w:uiPriority="49"/>
+    <w:lsdException w:name="List Table 5 Dark Accent 4" w:uiPriority="50"/>
+    <w:lsdException w:name="List Table 6 Colorful Accent 4" w:uiPriority="51"/>
+    <w:lsdException w:name="List Table 7 Colorful Accent 4" w:uiPriority="52"/>
+    <w:lsdException w:name="List Table 1 Light Accent 5" w:uiPriority="46"/>
+    <w:lsdException w:name="List Table 2 Accent 5" w:uiPriority="47"/>
+    <w:lsdException w:name="List Table 3 Accent 5" w:uiPriority="48"/>
+    <w:lsdException w:name="List Table 4 Accent 5" w:uiPriority="49"/>
+    <w:lsdException w:name="List Table 5 Dark Accent 5" w:uiPriority="50"/>
+    <w:lsdException w:name="List Table 6 Colorful Accent 5" w:uiPriority="51"/>
+    <w:lsdException w:name="List Table 7 Colorful Accent 5" w:uiPriority="52"/>
+    <w:lsdException w:name="List Table 1 Light Accent 6" w:uiPriority="46"/>
+    <w:lsdException w:name="List Table 2 Accent 6" w:uiPriority="47"/>
+    <w:lsdException w:name="List Table 3 Accent 6" w:uiPriority="48"/>
+    <w:lsdException w:name="List Table 4 Accent 6" w:uiPriority="49"/>
+    <w:lsdException w:name="List Table 5 Dark Accent 6" w:uiPriority="50"/>
+    <w:lsdException w:name="List Table 6 Colorful Accent 6" w:uiPriority="51"/>
+    <w:lsdException w:name="List Table 7 Colorful Accent 6" w:uiPriority="52"/>
   </w:latentStyles>
   <w:style w:type="paragraph" w:default="1" w:styleId="Normal">
     <w:name w:val="Normal"/>
@@ -24830,9 +24918,8 @@
 </file>
 
 <file path=word/glossary/webSettings.xml><?xml version="1.0" encoding="utf-8"?>
-<w:webSettings xmlns:mc="http://schemas.openxmlformats.org/markup-compatibility/2006" xmlns:r="http://schemas.openxmlformats.org/officeDocument/2006/relationships" xmlns:w="http://schemas.openxmlformats.org/wordprocessingml/2006/main" xmlns:w14="http://schemas.microsoft.com/office/word/2010/wordml" mc:Ignorable="w14">
+<w:webSettings xmlns:mc="http://schemas.openxmlformats.org/markup-compatibility/2006" xmlns:r="http://schemas.openxmlformats.org/officeDocument/2006/relationships" xmlns:w="http://schemas.openxmlformats.org/wordprocessingml/2006/main" xmlns:w14="http://schemas.microsoft.com/office/word/2010/wordml" xmlns:w15="http://schemas.microsoft.com/office/word/2012/wordml" mc:Ignorable="w14 w15">
   <w:allowPNG/>
-  <w:doNotSaveAsSingleFile/>
 </w:webSettings>
 </file>
 

--- a/PropuestaProyectoSS.docx
+++ b/PropuestaProyectoSS.docx
@@ -1,6 +1,6 @@
 
 <file path=word/document.xml><?xml version="1.0" encoding="utf-8"?>
-<w:document xmlns:wpc="http://schemas.microsoft.com/office/word/2010/wordprocessingCanvas" xmlns:mc="http://schemas.openxmlformats.org/markup-compatibility/2006" xmlns:o="urn:schemas-microsoft-com:office:office" xmlns:r="http://schemas.openxmlformats.org/officeDocument/2006/relationships" xmlns:m="http://schemas.openxmlformats.org/officeDocument/2006/math" xmlns:v="urn:schemas-microsoft-com:vml" xmlns:wp14="http://schemas.microsoft.com/office/word/2010/wordprocessingDrawing" xmlns:wp="http://schemas.openxmlformats.org/drawingml/2006/wordprocessingDrawing" xmlns:w10="urn:schemas-microsoft-com:office:word" xmlns:w="http://schemas.openxmlformats.org/wordprocessingml/2006/main" xmlns:w14="http://schemas.microsoft.com/office/word/2010/wordml" xmlns:w15="http://schemas.microsoft.com/office/word/2012/wordml" xmlns:wpg="http://schemas.microsoft.com/office/word/2010/wordprocessingGroup" xmlns:wpi="http://schemas.microsoft.com/office/word/2010/wordprocessingInk" xmlns:wne="http://schemas.microsoft.com/office/word/2006/wordml" xmlns:wps="http://schemas.microsoft.com/office/word/2010/wordprocessingShape" mc:Ignorable="w14 w15 wp14">
+<w:document xmlns:wpc="http://schemas.microsoft.com/office/word/2010/wordprocessingCanvas" xmlns:mo="http://schemas.microsoft.com/office/mac/office/2008/main" xmlns:mc="http://schemas.openxmlformats.org/markup-compatibility/2006" xmlns:mv="urn:schemas-microsoft-com:mac:vml" xmlns:o="urn:schemas-microsoft-com:office:office" xmlns:r="http://schemas.openxmlformats.org/officeDocument/2006/relationships" xmlns:m="http://schemas.openxmlformats.org/officeDocument/2006/math" xmlns:v="urn:schemas-microsoft-com:vml" xmlns:wp14="http://schemas.microsoft.com/office/word/2010/wordprocessingDrawing" xmlns:wp="http://schemas.openxmlformats.org/drawingml/2006/wordprocessingDrawing" xmlns:w10="urn:schemas-microsoft-com:office:word" xmlns:w="http://schemas.openxmlformats.org/wordprocessingml/2006/main" xmlns:w14="http://schemas.microsoft.com/office/word/2010/wordml" xmlns:wpg="http://schemas.microsoft.com/office/word/2010/wordprocessingGroup" xmlns:wpi="http://schemas.microsoft.com/office/word/2010/wordprocessingInk" xmlns:wne="http://schemas.microsoft.com/office/word/2006/wordml" xmlns:wps="http://schemas.microsoft.com/office/word/2010/wordprocessingShape" mc:Ignorable="w14 wp14">
   <w:body>
     <w:p>
       <w:pPr>
@@ -95,7 +95,6 @@
           <w:rFonts w:asciiTheme="majorHAnsi" w:hAnsiTheme="majorHAnsi"/>
           <w:noProof/>
           <w:sz w:val="24"/>
-          <w:lang w:val="es-MX" w:eastAsia="es-MX"/>
         </w:rPr>
         <w:drawing>
           <wp:inline distT="0" distB="0" distL="0" distR="0" wp14:anchorId="019212BB" wp14:editId="5BE54D00">
@@ -115,7 +114,7 @@
                     </pic:cNvPicPr>
                   </pic:nvPicPr>
                   <pic:blipFill>
-                    <a:blip r:embed="rId7">
+                    <a:blip r:embed="rId8">
                       <a:extLst>
                         <a:ext uri="{28A0092B-C50C-407E-A947-70E740481C1C}">
                           <a14:useLocalDpi xmlns:a14="http://schemas.microsoft.com/office/drawing/2010/main" val="0"/>
@@ -475,20 +474,8 @@
           <w:sz w:val="24"/>
           <w:szCs w:val="24"/>
         </w:rPr>
-        <w:t xml:space="preserve">Paola Viviana Ángeles </w:t>
-      </w:r>
-      <w:proofErr w:type="spellStart"/>
-      <w:r>
-        <w:rPr>
-          <w:rFonts w:asciiTheme="majorHAnsi" w:hAnsiTheme="majorHAnsi"/>
-          <w:b w:val="0"/>
-          <w:color w:val="000000" w:themeColor="text1"/>
-          <w:sz w:val="24"/>
-          <w:szCs w:val="24"/>
-        </w:rPr>
-        <w:t>Lliuya</w:t>
-      </w:r>
-      <w:proofErr w:type="spellEnd"/>
+        <w:t>Paola Viviana Ángeles Lliuya</w:t>
+      </w:r>
     </w:p>
     <w:p>
       <w:pPr>
@@ -845,25 +832,7 @@
                 <w:b/>
                 <w:sz w:val="24"/>
               </w:rPr>
-              <w:t xml:space="preserve">. </w:t>
-            </w:r>
-            <w:proofErr w:type="gramStart"/>
-            <w:r>
-              <w:rPr>
-                <w:rFonts w:asciiTheme="majorHAnsi" w:hAnsiTheme="majorHAnsi"/>
-                <w:b/>
-                <w:sz w:val="24"/>
-              </w:rPr>
-              <w:t>calidad</w:t>
-            </w:r>
-            <w:proofErr w:type="gramEnd"/>
-            <w:r>
-              <w:rPr>
-                <w:rFonts w:asciiTheme="majorHAnsi" w:hAnsiTheme="majorHAnsi"/>
-                <w:b/>
-                <w:sz w:val="24"/>
-              </w:rPr>
-              <w:t>.</w:t>
+              <w:t>. calidad.</w:t>
             </w:r>
           </w:p>
         </w:tc>
@@ -946,17 +915,8 @@
                 <w:rFonts w:asciiTheme="majorHAnsi" w:hAnsiTheme="majorHAnsi"/>
                 <w:sz w:val="24"/>
               </w:rPr>
-              <w:t xml:space="preserve">Viviana Ángeles </w:t>
-            </w:r>
-            <w:proofErr w:type="spellStart"/>
-            <w:r>
-              <w:rPr>
-                <w:rFonts w:asciiTheme="majorHAnsi" w:hAnsiTheme="majorHAnsi"/>
-                <w:sz w:val="24"/>
-              </w:rPr>
-              <w:t>Lliuya</w:t>
-            </w:r>
-            <w:proofErr w:type="spellEnd"/>
+              <w:t>Viviana Ángeles Lliuya</w:t>
+            </w:r>
           </w:p>
         </w:tc>
         <w:tc>
@@ -1135,25 +1095,7 @@
                 <w:b/>
                 <w:sz w:val="24"/>
               </w:rPr>
-              <w:t xml:space="preserve">. </w:t>
-            </w:r>
-            <w:proofErr w:type="gramStart"/>
-            <w:r>
-              <w:rPr>
-                <w:rFonts w:asciiTheme="majorHAnsi" w:hAnsiTheme="majorHAnsi"/>
-                <w:b/>
-                <w:sz w:val="24"/>
-              </w:rPr>
-              <w:t>calidad</w:t>
-            </w:r>
-            <w:proofErr w:type="gramEnd"/>
-            <w:r>
-              <w:rPr>
-                <w:rFonts w:asciiTheme="majorHAnsi" w:hAnsiTheme="majorHAnsi"/>
-                <w:b/>
-                <w:sz w:val="24"/>
-              </w:rPr>
-              <w:t>.</w:t>
+              <w:t>. calidad.</w:t>
             </w:r>
           </w:p>
         </w:tc>
@@ -1221,17 +1163,8 @@
                 <w:rFonts w:asciiTheme="majorHAnsi" w:hAnsiTheme="majorHAnsi"/>
                 <w:sz w:val="24"/>
               </w:rPr>
-              <w:t xml:space="preserve">Viviana Ángeles </w:t>
-            </w:r>
-            <w:proofErr w:type="spellStart"/>
-            <w:r>
-              <w:rPr>
-                <w:rFonts w:asciiTheme="majorHAnsi" w:hAnsiTheme="majorHAnsi"/>
-                <w:sz w:val="24"/>
-              </w:rPr>
-              <w:t>Lliuya</w:t>
-            </w:r>
-            <w:proofErr w:type="spellEnd"/>
+              <w:t>Viviana Ángeles Lliuya</w:t>
+            </w:r>
           </w:p>
           <w:p>
             <w:pPr>
@@ -1445,25 +1378,7 @@
                 <w:b/>
                 <w:sz w:val="24"/>
               </w:rPr>
-              <w:t xml:space="preserve">. </w:t>
-            </w:r>
-            <w:proofErr w:type="gramStart"/>
-            <w:r>
-              <w:rPr>
-                <w:rFonts w:asciiTheme="majorHAnsi" w:hAnsiTheme="majorHAnsi"/>
-                <w:b/>
-                <w:sz w:val="24"/>
-              </w:rPr>
-              <w:t>calidad</w:t>
-            </w:r>
-            <w:proofErr w:type="gramEnd"/>
-            <w:r>
-              <w:rPr>
-                <w:rFonts w:asciiTheme="majorHAnsi" w:hAnsiTheme="majorHAnsi"/>
-                <w:b/>
-                <w:sz w:val="24"/>
-              </w:rPr>
-              <w:t>.</w:t>
+              <w:t>. calidad.</w:t>
             </w:r>
           </w:p>
         </w:tc>
@@ -1531,17 +1446,8 @@
                 <w:rFonts w:asciiTheme="majorHAnsi" w:hAnsiTheme="majorHAnsi"/>
                 <w:sz w:val="24"/>
               </w:rPr>
-              <w:t xml:space="preserve">Viviana Ángeles </w:t>
-            </w:r>
-            <w:proofErr w:type="spellStart"/>
-            <w:r>
-              <w:rPr>
-                <w:rFonts w:asciiTheme="majorHAnsi" w:hAnsiTheme="majorHAnsi"/>
-                <w:sz w:val="24"/>
-              </w:rPr>
-              <w:t>Lliuya</w:t>
-            </w:r>
-            <w:proofErr w:type="spellEnd"/>
+              <w:t>Viviana Ángeles Lliuya</w:t>
+            </w:r>
           </w:p>
           <w:p>
             <w:pPr>
@@ -1702,34 +1608,42 @@
                 <w:lang w:val="fr-FR"/>
               </w:rPr>
             </w:pPr>
-          </w:p>
-          <w:p>
-            <w:pPr>
-              <w:pStyle w:val="Encabezado"/>
-              <w:tabs>
-                <w:tab w:val="clear" w:pos="4252"/>
-                <w:tab w:val="clear" w:pos="8504"/>
-              </w:tabs>
+            <w:proofErr w:type="spellStart"/>
+            <w:r>
               <w:rPr>
                 <w:rFonts w:asciiTheme="majorHAnsi" w:hAnsiTheme="majorHAnsi" w:cs="Arial"/>
                 <w:sz w:val="24"/>
                 <w:lang w:val="fr-FR"/>
               </w:rPr>
-            </w:pPr>
-          </w:p>
-          <w:p>
-            <w:pPr>
-              <w:pStyle w:val="Encabezado"/>
-              <w:tabs>
-                <w:tab w:val="clear" w:pos="4252"/>
-                <w:tab w:val="clear" w:pos="8504"/>
-              </w:tabs>
+              <w:t>Corregir</w:t>
+            </w:r>
+            <w:proofErr w:type="spellEnd"/>
+            <w:r>
               <w:rPr>
                 <w:rFonts w:asciiTheme="majorHAnsi" w:hAnsiTheme="majorHAnsi" w:cs="Arial"/>
                 <w:sz w:val="24"/>
                 <w:lang w:val="fr-FR"/>
               </w:rPr>
-            </w:pPr>
+              <w:t xml:space="preserve"> la estructura conforme al formato </w:t>
+            </w:r>
+            <w:proofErr w:type="spellStart"/>
+            <w:r>
+              <w:rPr>
+                <w:rFonts w:asciiTheme="majorHAnsi" w:hAnsiTheme="majorHAnsi" w:cs="Arial"/>
+                <w:sz w:val="24"/>
+                <w:lang w:val="fr-FR"/>
+              </w:rPr>
+              <w:t>del</w:t>
+            </w:r>
+            <w:proofErr w:type="spellEnd"/>
+            <w:r>
+              <w:rPr>
+                <w:rFonts w:asciiTheme="majorHAnsi" w:hAnsiTheme="majorHAnsi" w:cs="Arial"/>
+                <w:sz w:val="24"/>
+                <w:lang w:val="fr-FR"/>
+              </w:rPr>
+              <w:t xml:space="preserve"> IEEE 830.</w:t>
+            </w:r>
           </w:p>
         </w:tc>
       </w:tr>
@@ -1762,6 +1676,247 @@
         </w:rPr>
       </w:pPr>
     </w:p>
+    <w:tbl>
+      <w:tblPr>
+        <w:tblW w:w="0" w:type="auto"/>
+        <w:tblBorders>
+          <w:top w:val="single" w:sz="4" w:space="0" w:color="808080"/>
+          <w:left w:val="single" w:sz="4" w:space="0" w:color="808080"/>
+          <w:bottom w:val="single" w:sz="4" w:space="0" w:color="808080"/>
+          <w:right w:val="single" w:sz="4" w:space="0" w:color="808080"/>
+          <w:insideH w:val="single" w:sz="4" w:space="0" w:color="808080"/>
+          <w:insideV w:val="single" w:sz="4" w:space="0" w:color="808080"/>
+        </w:tblBorders>
+        <w:tblLook w:val="01E0" w:firstRow="1" w:lastRow="1" w:firstColumn="1" w:lastColumn="1" w:noHBand="0" w:noVBand="0"/>
+      </w:tblPr>
+      <w:tblGrid>
+        <w:gridCol w:w="1188"/>
+        <w:gridCol w:w="1080"/>
+        <w:gridCol w:w="3060"/>
+        <w:gridCol w:w="3316"/>
+      </w:tblGrid>
+      <w:tr>
+        <w:tc>
+          <w:tcPr>
+            <w:tcW w:w="1188" w:type="dxa"/>
+            <w:shd w:val="clear" w:color="auto" w:fill="E6E6E6"/>
+          </w:tcPr>
+          <w:p>
+            <w:pPr>
+              <w:jc w:val="center"/>
+              <w:rPr>
+                <w:rFonts w:asciiTheme="majorHAnsi" w:hAnsiTheme="majorHAnsi"/>
+                <w:b/>
+                <w:sz w:val="24"/>
+              </w:rPr>
+            </w:pPr>
+            <w:r>
+              <w:rPr>
+                <w:rFonts w:asciiTheme="majorHAnsi" w:hAnsiTheme="majorHAnsi"/>
+                <w:b/>
+                <w:sz w:val="24"/>
+              </w:rPr>
+              <w:t>Fecha</w:t>
+            </w:r>
+          </w:p>
+        </w:tc>
+        <w:tc>
+          <w:tcPr>
+            <w:tcW w:w="1080" w:type="dxa"/>
+            <w:shd w:val="clear" w:color="auto" w:fill="E6E6E6"/>
+          </w:tcPr>
+          <w:p>
+            <w:pPr>
+              <w:jc w:val="center"/>
+              <w:rPr>
+                <w:rFonts w:asciiTheme="majorHAnsi" w:hAnsiTheme="majorHAnsi"/>
+                <w:b/>
+                <w:sz w:val="24"/>
+              </w:rPr>
+            </w:pPr>
+            <w:r>
+              <w:rPr>
+                <w:rFonts w:asciiTheme="majorHAnsi" w:hAnsiTheme="majorHAnsi"/>
+                <w:b/>
+                <w:sz w:val="24"/>
+              </w:rPr>
+              <w:t>Revisión</w:t>
+            </w:r>
+          </w:p>
+        </w:tc>
+        <w:tc>
+          <w:tcPr>
+            <w:tcW w:w="3060" w:type="dxa"/>
+            <w:shd w:val="clear" w:color="auto" w:fill="E6E6E6"/>
+          </w:tcPr>
+          <w:p>
+            <w:pPr>
+              <w:jc w:val="center"/>
+              <w:rPr>
+                <w:rFonts w:asciiTheme="majorHAnsi" w:hAnsiTheme="majorHAnsi"/>
+                <w:b/>
+                <w:sz w:val="24"/>
+              </w:rPr>
+            </w:pPr>
+            <w:r>
+              <w:rPr>
+                <w:rFonts w:asciiTheme="majorHAnsi" w:hAnsiTheme="majorHAnsi"/>
+                <w:b/>
+                <w:sz w:val="24"/>
+              </w:rPr>
+              <w:t>Autor</w:t>
+            </w:r>
+          </w:p>
+        </w:tc>
+        <w:tc>
+          <w:tcPr>
+            <w:tcW w:w="3316" w:type="dxa"/>
+            <w:shd w:val="clear" w:color="auto" w:fill="E6E6E6"/>
+          </w:tcPr>
+          <w:p>
+            <w:pPr>
+              <w:jc w:val="center"/>
+              <w:rPr>
+                <w:rFonts w:asciiTheme="majorHAnsi" w:hAnsiTheme="majorHAnsi"/>
+                <w:b/>
+                <w:sz w:val="24"/>
+              </w:rPr>
+            </w:pPr>
+            <w:r>
+              <w:rPr>
+                <w:rFonts w:asciiTheme="majorHAnsi" w:hAnsiTheme="majorHAnsi"/>
+                <w:b/>
+                <w:sz w:val="24"/>
+              </w:rPr>
+              <w:t xml:space="preserve">Verificado </w:t>
+            </w:r>
+            <w:proofErr w:type="spellStart"/>
+            <w:r>
+              <w:rPr>
+                <w:rFonts w:asciiTheme="majorHAnsi" w:hAnsiTheme="majorHAnsi"/>
+                <w:b/>
+                <w:sz w:val="24"/>
+              </w:rPr>
+              <w:t>dep</w:t>
+            </w:r>
+            <w:proofErr w:type="spellEnd"/>
+            <w:r>
+              <w:rPr>
+                <w:rFonts w:asciiTheme="majorHAnsi" w:hAnsiTheme="majorHAnsi"/>
+                <w:b/>
+                <w:sz w:val="24"/>
+              </w:rPr>
+              <w:t>. calidad.</w:t>
+            </w:r>
+          </w:p>
+        </w:tc>
+      </w:tr>
+      <w:tr>
+        <w:trPr>
+          <w:trHeight w:val="1134"/>
+        </w:trPr>
+        <w:tc>
+          <w:tcPr>
+            <w:tcW w:w="1188" w:type="dxa"/>
+            <w:vAlign w:val="center"/>
+          </w:tcPr>
+          <w:p>
+            <w:pPr>
+              <w:rPr>
+                <w:rFonts w:asciiTheme="majorHAnsi" w:hAnsiTheme="majorHAnsi"/>
+                <w:sz w:val="24"/>
+              </w:rPr>
+            </w:pPr>
+            <w:r>
+              <w:rPr>
+                <w:rFonts w:asciiTheme="majorHAnsi" w:hAnsiTheme="majorHAnsi"/>
+                <w:sz w:val="24"/>
+              </w:rPr>
+              <w:t>02-Dic</w:t>
+            </w:r>
+            <w:r>
+              <w:rPr>
+                <w:rFonts w:asciiTheme="majorHAnsi" w:hAnsiTheme="majorHAnsi"/>
+                <w:sz w:val="24"/>
+              </w:rPr>
+              <w:t>-15</w:t>
+            </w:r>
+          </w:p>
+        </w:tc>
+        <w:tc>
+          <w:tcPr>
+            <w:tcW w:w="1080" w:type="dxa"/>
+            <w:vAlign w:val="center"/>
+          </w:tcPr>
+          <w:p>
+            <w:pPr>
+              <w:rPr>
+                <w:rFonts w:asciiTheme="majorHAnsi" w:hAnsiTheme="majorHAnsi"/>
+                <w:sz w:val="24"/>
+              </w:rPr>
+            </w:pPr>
+            <w:r>
+              <w:rPr>
+                <w:rFonts w:asciiTheme="majorHAnsi" w:hAnsiTheme="majorHAnsi"/>
+                <w:sz w:val="24"/>
+              </w:rPr>
+              <w:t>4</w:t>
+            </w:r>
+          </w:p>
+        </w:tc>
+        <w:tc>
+          <w:tcPr>
+            <w:tcW w:w="3060" w:type="dxa"/>
+            <w:vAlign w:val="center"/>
+          </w:tcPr>
+          <w:p>
+            <w:pPr>
+              <w:rPr>
+                <w:rFonts w:asciiTheme="majorHAnsi" w:hAnsiTheme="majorHAnsi"/>
+                <w:sz w:val="24"/>
+              </w:rPr>
+            </w:pPr>
+            <w:r>
+              <w:rPr>
+                <w:rFonts w:asciiTheme="majorHAnsi" w:hAnsiTheme="majorHAnsi"/>
+                <w:sz w:val="24"/>
+              </w:rPr>
+              <w:t>Viviana Ángeles Lliuya</w:t>
+            </w:r>
+          </w:p>
+          <w:p>
+            <w:pPr>
+              <w:rPr>
+                <w:rFonts w:asciiTheme="majorHAnsi" w:hAnsiTheme="majorHAnsi"/>
+                <w:sz w:val="24"/>
+              </w:rPr>
+            </w:pPr>
+            <w:r>
+              <w:rPr>
+                <w:rFonts w:asciiTheme="majorHAnsi" w:hAnsiTheme="majorHAnsi"/>
+                <w:sz w:val="24"/>
+              </w:rPr>
+              <w:t>Rubén Galván Lozada</w:t>
+            </w:r>
+          </w:p>
+        </w:tc>
+        <w:tc>
+          <w:tcPr>
+            <w:tcW w:w="3316" w:type="dxa"/>
+            <w:vAlign w:val="center"/>
+          </w:tcPr>
+          <w:p>
+            <w:pPr>
+              <w:jc w:val="center"/>
+              <w:rPr>
+                <w:rFonts w:asciiTheme="majorHAnsi" w:hAnsiTheme="majorHAnsi"/>
+                <w:sz w:val="24"/>
+              </w:rPr>
+            </w:pPr>
+          </w:p>
+        </w:tc>
+      </w:tr>
+    </w:tbl>
     <w:p>
       <w:pPr>
         <w:pStyle w:val="Encabezado"/>
@@ -1800,12 +1955,40 @@
         <w:rPr>
           <w:rFonts w:asciiTheme="majorHAnsi" w:hAnsiTheme="majorHAnsi" w:cs="Arial"/>
           <w:sz w:val="24"/>
-        </w:rPr>
-      </w:pPr>
-      <w:r>
+          <w:lang w:val="fr-FR"/>
+        </w:rPr>
+      </w:pPr>
+    </w:p>
+    <w:p>
+      <w:pPr>
+        <w:pStyle w:val="Encabezado"/>
+        <w:tabs>
+          <w:tab w:val="clear" w:pos="4252"/>
+          <w:tab w:val="clear" w:pos="8504"/>
+        </w:tabs>
         <w:rPr>
           <w:rFonts w:asciiTheme="majorHAnsi" w:hAnsiTheme="majorHAnsi" w:cs="Arial"/>
           <w:sz w:val="24"/>
+          <w:lang w:val="fr-FR"/>
+        </w:rPr>
+      </w:pPr>
+    </w:p>
+    <w:p>
+      <w:pPr>
+        <w:pStyle w:val="Encabezado"/>
+        <w:tabs>
+          <w:tab w:val="clear" w:pos="4252"/>
+          <w:tab w:val="clear" w:pos="8504"/>
+        </w:tabs>
+        <w:rPr>
+          <w:rFonts w:asciiTheme="majorHAnsi" w:hAnsiTheme="majorHAnsi" w:cs="Arial"/>
+          <w:sz w:val="24"/>
+        </w:rPr>
+      </w:pPr>
+      <w:r>
+        <w:rPr>
+          <w:rFonts w:asciiTheme="majorHAnsi" w:hAnsiTheme="majorHAnsi" w:cs="Arial"/>
+          <w:sz w:val="24"/>
         </w:rPr>
         <w:t>Documento validado por las partes en fecha:</w:t>
       </w:r>
@@ -1814,7 +1997,7 @@
           <w:rFonts w:asciiTheme="majorHAnsi" w:hAnsiTheme="majorHAnsi"/>
           <w:sz w:val="24"/>
         </w:rPr>
-        <w:t xml:space="preserve"> [Fecha]</w:t>
+        <w:t xml:space="preserve"> 02-Dic-15</w:t>
       </w:r>
     </w:p>
     <w:p>
@@ -1924,28 +2107,18 @@
                 <w:sz w:val="24"/>
                 <w:lang w:val="fr-FR"/>
               </w:rPr>
-              <w:t xml:space="preserve"> </w:t>
-            </w:r>
-            <w:proofErr w:type="gramStart"/>
+              <w:t xml:space="preserve"> la </w:t>
+            </w:r>
+            <w:proofErr w:type="spellStart"/>
             <w:r>
               <w:rPr>
                 <w:rFonts w:asciiTheme="majorHAnsi" w:hAnsiTheme="majorHAnsi" w:cs="Arial"/>
                 <w:sz w:val="24"/>
                 <w:lang w:val="fr-FR"/>
               </w:rPr>
-              <w:t xml:space="preserve">la </w:t>
-            </w:r>
-            <w:proofErr w:type="spellStart"/>
-            <w:r>
-              <w:rPr>
-                <w:rFonts w:asciiTheme="majorHAnsi" w:hAnsiTheme="majorHAnsi" w:cs="Arial"/>
-                <w:sz w:val="24"/>
-                <w:lang w:val="fr-FR"/>
-              </w:rPr>
               <w:t>empresa</w:t>
             </w:r>
             <w:proofErr w:type="spellEnd"/>
-            <w:proofErr w:type="gramEnd"/>
             <w:r>
               <w:rPr>
                 <w:rFonts w:asciiTheme="majorHAnsi" w:hAnsiTheme="majorHAnsi" w:cs="Arial"/>
@@ -2026,6 +2199,29 @@
               </w:rPr>
             </w:pPr>
           </w:p>
+        </w:tc>
+      </w:tr>
+      <w:tr>
+        <w:trPr>
+          <w:jc w:val="center"/>
+        </w:trPr>
+        <w:tc>
+          <w:tcPr>
+            <w:tcW w:w="4322" w:type="dxa"/>
+          </w:tcPr>
+          <w:p>
+            <w:pPr>
+              <w:rPr>
+                <w:rFonts w:asciiTheme="majorHAnsi" w:hAnsiTheme="majorHAnsi"/>
+                <w:sz w:val="24"/>
+              </w:rPr>
+            </w:pPr>
+          </w:p>
+        </w:tc>
+        <w:tc>
+          <w:tcPr>
+            <w:tcW w:w="4322" w:type="dxa"/>
+          </w:tcPr>
           <w:p>
             <w:pPr>
               <w:pStyle w:val="Encabezado"/>
@@ -2036,161 +2232,23 @@
               <w:rPr>
                 <w:rFonts w:asciiTheme="majorHAnsi" w:hAnsiTheme="majorHAnsi" w:cs="Arial"/>
                 <w:sz w:val="24"/>
-                <w:lang w:val="fr-FR"/>
-              </w:rPr>
-            </w:pPr>
-          </w:p>
-          <w:p>
-            <w:pPr>
-              <w:pStyle w:val="Encabezado"/>
-              <w:tabs>
-                <w:tab w:val="clear" w:pos="4252"/>
-                <w:tab w:val="clear" w:pos="8504"/>
-              </w:tabs>
-              <w:rPr>
-                <w:rFonts w:asciiTheme="majorHAnsi" w:hAnsiTheme="majorHAnsi" w:cs="Arial"/>
-                <w:sz w:val="24"/>
-                <w:lang w:val="fr-FR"/>
-              </w:rPr>
-            </w:pPr>
-          </w:p>
-          <w:p>
-            <w:pPr>
-              <w:pStyle w:val="Encabezado"/>
-              <w:tabs>
-                <w:tab w:val="clear" w:pos="4252"/>
-                <w:tab w:val="clear" w:pos="8504"/>
-              </w:tabs>
-              <w:rPr>
-                <w:rFonts w:asciiTheme="majorHAnsi" w:hAnsiTheme="majorHAnsi" w:cs="Arial"/>
-                <w:sz w:val="24"/>
-                <w:lang w:val="fr-FR"/>
-              </w:rPr>
-            </w:pPr>
-          </w:p>
-          <w:p>
-            <w:pPr>
-              <w:pStyle w:val="Encabezado"/>
-              <w:tabs>
-                <w:tab w:val="clear" w:pos="4252"/>
-                <w:tab w:val="clear" w:pos="8504"/>
-              </w:tabs>
-              <w:rPr>
-                <w:rFonts w:asciiTheme="majorHAnsi" w:hAnsiTheme="majorHAnsi" w:cs="Arial"/>
-                <w:sz w:val="24"/>
-                <w:lang w:val="fr-FR"/>
-              </w:rPr>
-            </w:pPr>
-          </w:p>
-        </w:tc>
-      </w:tr>
-      <w:tr>
-        <w:trPr>
-          <w:jc w:val="center"/>
-        </w:trPr>
-        <w:tc>
-          <w:tcPr>
-            <w:tcW w:w="4322" w:type="dxa"/>
-          </w:tcPr>
-          <w:p>
-            <w:pPr>
-              <w:pStyle w:val="Encabezado"/>
-              <w:tabs>
-                <w:tab w:val="clear" w:pos="4252"/>
-                <w:tab w:val="clear" w:pos="8504"/>
-              </w:tabs>
-              <w:rPr>
-                <w:rFonts w:asciiTheme="majorHAnsi" w:hAnsiTheme="majorHAnsi" w:cs="Arial"/>
-                <w:sz w:val="24"/>
-              </w:rPr>
-            </w:pPr>
-            <w:r>
-              <w:rPr>
-                <w:rFonts w:asciiTheme="majorHAnsi" w:hAnsiTheme="majorHAnsi" w:cs="Arial"/>
-                <w:sz w:val="24"/>
-              </w:rPr>
-              <w:t xml:space="preserve"> </w:t>
-            </w:r>
-            <w:r>
-              <w:rPr>
-                <w:rFonts w:asciiTheme="majorHAnsi" w:hAnsiTheme="majorHAnsi"/>
-                <w:sz w:val="24"/>
-              </w:rPr>
-              <w:t>[Nombre]</w:t>
-            </w:r>
-          </w:p>
-        </w:tc>
-        <w:tc>
-          <w:tcPr>
-            <w:tcW w:w="4322" w:type="dxa"/>
-          </w:tcPr>
-          <w:p>
-            <w:pPr>
-              <w:pStyle w:val="Encabezado"/>
-              <w:tabs>
-                <w:tab w:val="clear" w:pos="4252"/>
-                <w:tab w:val="clear" w:pos="8504"/>
-              </w:tabs>
-              <w:rPr>
-                <w:rFonts w:asciiTheme="majorHAnsi" w:hAnsiTheme="majorHAnsi" w:cs="Arial"/>
-                <w:sz w:val="24"/>
-              </w:rPr>
-            </w:pPr>
-            <w:r>
-              <w:rPr>
-                <w:rFonts w:asciiTheme="majorHAnsi" w:hAnsiTheme="majorHAnsi" w:cs="Arial"/>
-                <w:sz w:val="24"/>
-              </w:rPr>
-              <w:t xml:space="preserve"> </w:t>
-            </w:r>
-            <w:r>
-              <w:rPr>
-                <w:rFonts w:asciiTheme="majorHAnsi" w:hAnsiTheme="majorHAnsi"/>
-                <w:sz w:val="24"/>
-              </w:rPr>
-              <w:t>[Nombre]</w:t>
-            </w:r>
+              </w:rPr>
+            </w:pPr>
           </w:p>
         </w:tc>
       </w:tr>
     </w:tbl>
     <w:p>
       <w:pPr>
-        <w:pStyle w:val="Encabezado"/>
-        <w:tabs>
-          <w:tab w:val="clear" w:pos="4252"/>
-          <w:tab w:val="clear" w:pos="8504"/>
-        </w:tabs>
-        <w:rPr>
-          <w:rFonts w:asciiTheme="majorHAnsi" w:hAnsiTheme="majorHAnsi" w:cs="Arial"/>
-          <w:sz w:val="24"/>
-        </w:rPr>
-      </w:pPr>
-    </w:p>
-    <w:p>
-      <w:pPr>
-        <w:pStyle w:val="Encabezado"/>
-        <w:tabs>
-          <w:tab w:val="clear" w:pos="4252"/>
-          <w:tab w:val="clear" w:pos="8504"/>
-        </w:tabs>
-        <w:rPr>
-          <w:rFonts w:asciiTheme="majorHAnsi" w:hAnsiTheme="majorHAnsi" w:cs="Arial"/>
-          <w:sz w:val="24"/>
-        </w:rPr>
-      </w:pPr>
-    </w:p>
-    <w:p>
-      <w:pPr>
         <w:rPr>
           <w:rFonts w:asciiTheme="majorHAnsi" w:hAnsiTheme="majorHAnsi"/>
           <w:sz w:val="24"/>
         </w:rPr>
         <w:sectPr>
-          <w:headerReference w:type="even" r:id="rId8"/>
-          <w:footerReference w:type="even" r:id="rId9"/>
-          <w:footerReference w:type="default" r:id="rId10"/>
-          <w:headerReference w:type="first" r:id="rId11"/>
+          <w:headerReference w:type="even" r:id="rId9"/>
+          <w:footerReference w:type="even" r:id="rId10"/>
+          <w:footerReference w:type="default" r:id="rId11"/>
+          <w:headerReference w:type="first" r:id="rId12"/>
           <w:pgSz w:w="11906" w:h="16838"/>
           <w:pgMar w:top="1417" w:right="1701" w:bottom="1417" w:left="1701" w:header="708" w:footer="708" w:gutter="0"/>
           <w:cols w:space="708"/>
@@ -2206,32 +2264,20 @@
           <w:tab w:val="right" w:pos="8494"/>
         </w:tabs>
         <w:rPr>
-          <w:rFonts w:asciiTheme="majorHAnsi" w:hAnsiTheme="majorHAnsi"/>
+          <w:rStyle w:val="Hipervnculo"/>
+          <w:rFonts w:asciiTheme="majorHAnsi" w:hAnsiTheme="majorHAnsi"/>
+          <w:noProof/>
           <w:sz w:val="24"/>
           <w:szCs w:val="24"/>
         </w:rPr>
       </w:pPr>
-    </w:p>
-    <w:p>
-      <w:pPr>
-        <w:pStyle w:val="TDC1"/>
-        <w:tabs>
-          <w:tab w:val="right" w:pos="8494"/>
-        </w:tabs>
-        <w:rPr>
-          <w:rStyle w:val="Hipervnculo"/>
-          <w:rFonts w:asciiTheme="majorHAnsi" w:hAnsiTheme="majorHAnsi"/>
-          <w:noProof/>
+      <w:r>
+        <w:rPr>
+          <w:rFonts w:asciiTheme="majorHAnsi" w:hAnsiTheme="majorHAnsi"/>
           <w:sz w:val="24"/>
           <w:szCs w:val="24"/>
         </w:rPr>
-      </w:pPr>
-      <w:r>
-        <w:rPr>
-          <w:rFonts w:asciiTheme="majorHAnsi" w:hAnsiTheme="majorHAnsi"/>
-          <w:sz w:val="24"/>
-          <w:szCs w:val="24"/>
-        </w:rPr>
+        <w:lastRenderedPageBreak/>
         <w:fldChar w:fldCharType="begin"/>
       </w:r>
       <w:r>
@@ -4010,9 +4056,8 @@
           <w:sz w:val="24"/>
           <w:lang w:val="es-ES_tradnl"/>
         </w:rPr>
-        <w:t xml:space="preserve">El servicio social es la actividad formativa y de aplicación de saberes que, de manera individual o grupal, temporal y obligatoria, realizan los alumnos, pasantes o egresados </w:t>
-      </w:r>
-      <w:proofErr w:type="gramStart"/>
+        <w:t>El servicio social es la actividad formativa y de aplicación de saberes que, de manera individual o grupal, temporal y obligatoria, realizan los alumnos, pasantes o egresados de los niveles técnico y de estudios profesionales en beneficio de la sociedad y de la propia institución</w:t>
+      </w:r>
       <w:r>
         <w:rPr>
           <w:rFonts w:asciiTheme="majorHAnsi" w:hAnsiTheme="majorHAnsi"/>
@@ -4020,96 +4065,73 @@
           <w:sz w:val="24"/>
           <w:lang w:val="es-ES_tradnl"/>
         </w:rPr>
-        <w:t>de los niveles técnico</w:t>
-      </w:r>
-      <w:proofErr w:type="gramEnd"/>
+        <w:t xml:space="preserve">. </w:t>
+      </w:r>
+      <w:r>
+        <w:rPr>
+          <w:rFonts w:asciiTheme="majorHAnsi" w:hAnsiTheme="majorHAnsi"/>
+          <w:sz w:val="24"/>
+        </w:rPr>
+        <w:t>Conforme al </w:t>
+      </w:r>
+      <w:r>
+        <w:fldChar w:fldCharType="begin"/>
+      </w:r>
+      <w:r>
+        <w:instrText xml:space="preserve"> HYPERLINK "http://www.uv.mx/legislacion/files/2012/12/estatutodelosalumnos1996.pdf" \t "_blank" </w:instrText>
+      </w:r>
+      <w:r>
+        <w:fldChar w:fldCharType="separate"/>
+      </w:r>
+      <w:r>
+        <w:rPr>
+          <w:rFonts w:asciiTheme="majorHAnsi" w:hAnsiTheme="majorHAnsi"/>
+          <w:sz w:val="24"/>
+        </w:rPr>
+        <w:t>artículo 66</w:t>
+      </w:r>
+      <w:r>
+        <w:rPr>
+          <w:rFonts w:asciiTheme="majorHAnsi" w:hAnsiTheme="majorHAnsi"/>
+          <w:sz w:val="24"/>
+        </w:rPr>
+        <w:fldChar w:fldCharType="end"/>
+      </w:r>
+      <w:r>
+        <w:rPr>
+          <w:rFonts w:asciiTheme="majorHAnsi" w:hAnsiTheme="majorHAnsi"/>
+          <w:sz w:val="24"/>
+        </w:rPr>
+        <w:t xml:space="preserve"> del Estatuto de los alumnos, el servicio social es la actividad de carácter temporal que, en beneficio de la comunidad o de la Universidad Veracruzana y sin costo directo para aquellas, prestarán los pasantes o alumnos regulares de los dos últimos períodos escolares de las carreras que ofrece la Universidad Veracruzana. El servicio social es obligatorio y </w:t>
+      </w:r>
+      <w:r>
+        <w:rPr>
+          <w:rFonts w:asciiTheme="majorHAnsi" w:hAnsiTheme="majorHAnsi"/>
+          <w:sz w:val="24"/>
+        </w:rPr>
+        <w:t>requerimiento</w:t>
+      </w:r>
+      <w:r>
+        <w:rPr>
+          <w:rFonts w:asciiTheme="majorHAnsi" w:hAnsiTheme="majorHAnsi"/>
+          <w:sz w:val="24"/>
+        </w:rPr>
+        <w:t xml:space="preserve"> previo para la titulación</w:t>
+      </w:r>
+      <w:r>
+        <w:rPr>
+          <w:rFonts w:asciiTheme="majorHAnsi" w:hAnsiTheme="majorHAnsi"/>
+          <w:sz w:val="24"/>
+        </w:rPr>
+        <w:t>, p</w:t>
+      </w:r>
       <w:r>
         <w:rPr>
           <w:rFonts w:asciiTheme="majorHAnsi" w:hAnsiTheme="majorHAnsi"/>
           <w:color w:val="000000" w:themeColor="text1"/>
           <w:sz w:val="24"/>
-          <w:lang w:val="es-ES_tradnl"/>
-        </w:rPr>
-        <w:t xml:space="preserve"> y de estudios profesionales en beneficio de la sociedad y de la propia institución</w:t>
-      </w:r>
-      <w:r>
-        <w:rPr>
-          <w:rFonts w:asciiTheme="majorHAnsi" w:hAnsiTheme="majorHAnsi"/>
-          <w:color w:val="000000" w:themeColor="text1"/>
-          <w:sz w:val="24"/>
-          <w:lang w:val="es-ES_tradnl"/>
-        </w:rPr>
-        <w:t xml:space="preserve">. </w:t>
-      </w:r>
-      <w:r>
-        <w:rPr>
-          <w:rFonts w:asciiTheme="majorHAnsi" w:hAnsiTheme="majorHAnsi"/>
-          <w:sz w:val="24"/>
-        </w:rPr>
-        <w:t>Conforme al </w:t>
-      </w:r>
-      <w:hyperlink r:id="rId12" w:tgtFrame="_blank" w:history="1">
-        <w:r>
-          <w:rPr>
-            <w:rFonts w:asciiTheme="majorHAnsi" w:hAnsiTheme="majorHAnsi"/>
-            <w:sz w:val="24"/>
-          </w:rPr>
-          <w:t>artículo 66</w:t>
-        </w:r>
-      </w:hyperlink>
-      <w:r>
-        <w:rPr>
-          <w:rFonts w:asciiTheme="majorHAnsi" w:hAnsiTheme="majorHAnsi"/>
-          <w:sz w:val="24"/>
-        </w:rPr>
-        <w:t xml:space="preserve"> del Estatuto de los alumnos, el servicio social es la actividad de carácter temporal que, en beneficio de la comunidad o de la Universidad Veracruzana y sin costo directo para aquellas, prestarán los pasantes o alumnos regulares de los dos últimos períodos escolares de las carreras que ofrece la Universidad Veracruzana. El servicio social es obligatorio y </w:t>
-      </w:r>
-      <w:r>
-        <w:rPr>
-          <w:rFonts w:asciiTheme="majorHAnsi" w:hAnsiTheme="majorHAnsi"/>
-          <w:sz w:val="24"/>
-        </w:rPr>
-        <w:t>requerimiento</w:t>
-      </w:r>
-      <w:r>
-        <w:rPr>
-          <w:rFonts w:asciiTheme="majorHAnsi" w:hAnsiTheme="majorHAnsi"/>
-          <w:sz w:val="24"/>
-        </w:rPr>
-        <w:t xml:space="preserve"> previo para la titulación</w:t>
-      </w:r>
-      <w:r>
-        <w:rPr>
-          <w:rFonts w:asciiTheme="majorHAnsi" w:hAnsiTheme="majorHAnsi"/>
-          <w:sz w:val="24"/>
-        </w:rPr>
-        <w:t>, p</w:t>
-      </w:r>
-      <w:r>
-        <w:rPr>
-          <w:rFonts w:asciiTheme="majorHAnsi" w:hAnsiTheme="majorHAnsi"/>
-          <w:color w:val="000000" w:themeColor="text1"/>
-          <w:sz w:val="24"/>
-        </w:rPr>
-        <w:t xml:space="preserve">ara esto, se lleva a </w:t>
-      </w:r>
-      <w:proofErr w:type="spellStart"/>
-      <w:r>
-        <w:rPr>
-          <w:rFonts w:asciiTheme="majorHAnsi" w:hAnsiTheme="majorHAnsi"/>
-          <w:color w:val="000000" w:themeColor="text1"/>
-          <w:sz w:val="24"/>
-        </w:rPr>
-        <w:t>acabo</w:t>
-      </w:r>
-      <w:proofErr w:type="spellEnd"/>
-      <w:r>
-        <w:rPr>
-          <w:rFonts w:asciiTheme="majorHAnsi" w:hAnsiTheme="majorHAnsi"/>
-          <w:color w:val="000000" w:themeColor="text1"/>
-          <w:sz w:val="24"/>
-        </w:rPr>
-        <w:t xml:space="preserve"> un proceso de aproximadamente 6 meses como mínimo. El alumno debe cumplir ciertos </w:t>
+        </w:rPr>
+        <w:t xml:space="preserve">ara esto, se lleva a acabo un proceso de aproximadamente 6 meses como mínimo. El alumno debe cumplir ciertos </w:t>
       </w:r>
       <w:r>
         <w:rPr>
@@ -4381,39 +4403,7 @@
           <w:rFonts w:asciiTheme="majorHAnsi" w:hAnsiTheme="majorHAnsi"/>
           <w:sz w:val="24"/>
         </w:rPr>
-        <w:t xml:space="preserve"> el alumno inicie su servicio social, los reportes </w:t>
-      </w:r>
-      <w:proofErr w:type="gramStart"/>
-      <w:r>
-        <w:rPr>
-          <w:rFonts w:asciiTheme="majorHAnsi" w:hAnsiTheme="majorHAnsi"/>
-          <w:sz w:val="24"/>
-        </w:rPr>
-        <w:t>podrán</w:t>
-      </w:r>
-      <w:proofErr w:type="gramEnd"/>
-      <w:r>
-        <w:rPr>
-          <w:rFonts w:asciiTheme="majorHAnsi" w:hAnsiTheme="majorHAnsi"/>
-          <w:sz w:val="24"/>
-        </w:rPr>
-        <w:t xml:space="preserve"> ser revisados y almacenados en el sistema. El maestro podrá añadir una observación por cada reporte </w:t>
-      </w:r>
-      <w:proofErr w:type="gramStart"/>
-      <w:r>
-        <w:rPr>
-          <w:rFonts w:asciiTheme="majorHAnsi" w:hAnsiTheme="majorHAnsi"/>
-          <w:sz w:val="24"/>
-        </w:rPr>
-        <w:t>entregado .</w:t>
-      </w:r>
-      <w:proofErr w:type="gramEnd"/>
-      <w:r>
-        <w:rPr>
-          <w:rFonts w:asciiTheme="majorHAnsi" w:hAnsiTheme="majorHAnsi"/>
-          <w:sz w:val="24"/>
-        </w:rPr>
-        <w:t xml:space="preserve"> Y mediante el sistema, se podrá encontrar de manera rápida y sencilla el seguimiento del alumno, ingresando solo su matrícula.</w:t>
+        <w:t xml:space="preserve"> el alumno inicie su servicio social, los reportes podrán ser revisados y almacenados en el sistema. El maestro podrá añadir una observación por cada reporte entregado . Y mediante el sistema, se podrá encontrar de manera rápida y sencilla el seguimiento del alumno, ingresando solo su matrícula.</w:t>
       </w:r>
     </w:p>
     <w:p>
@@ -4546,27 +4536,7 @@
           <w:szCs w:val="20"/>
           <w:lang w:val="es-ES_tradnl"/>
         </w:rPr>
-        <w:t xml:space="preserve"> </w:t>
-      </w:r>
-      <w:proofErr w:type="gramStart"/>
-      <w:r>
-        <w:rPr>
-          <w:rFonts w:asciiTheme="majorHAnsi" w:hAnsiTheme="majorHAnsi"/>
-          <w:sz w:val="24"/>
-          <w:szCs w:val="20"/>
-          <w:lang w:val="es-ES_tradnl"/>
-        </w:rPr>
-        <w:t>visitas periódica</w:t>
-      </w:r>
-      <w:proofErr w:type="gramEnd"/>
-      <w:r>
-        <w:rPr>
-          <w:rFonts w:asciiTheme="majorHAnsi" w:hAnsiTheme="majorHAnsi"/>
-          <w:sz w:val="24"/>
-          <w:szCs w:val="20"/>
-          <w:lang w:val="es-ES_tradnl"/>
-        </w:rPr>
-        <w:t xml:space="preserve"> a las entidades</w:t>
+        <w:t xml:space="preserve"> visitas periódica a las entidades</w:t>
       </w:r>
       <w:r>
         <w:rPr>
@@ -5229,17 +5199,8 @@
                 <w:rFonts w:asciiTheme="majorHAnsi" w:hAnsiTheme="majorHAnsi"/>
                 <w:sz w:val="24"/>
               </w:rPr>
-              <w:t xml:space="preserve">: </w:t>
-            </w:r>
-            <w:proofErr w:type="spellStart"/>
-            <w:r>
-              <w:rPr>
-                <w:rFonts w:asciiTheme="majorHAnsi" w:hAnsiTheme="majorHAnsi"/>
-                <w:sz w:val="24"/>
-              </w:rPr>
-              <w:t>Vivie</w:t>
-            </w:r>
-            <w:proofErr w:type="spellEnd"/>
+              <w:t>: Vivie</w:t>
+            </w:r>
           </w:p>
           <w:p>
             <w:pPr>
@@ -5768,6 +5729,7 @@
     <w:p>
       <w:pPr>
         <w:pStyle w:val="Normalindentado2"/>
+        <w:jc w:val="both"/>
         <w:rPr>
           <w:rFonts w:asciiTheme="majorHAnsi" w:hAnsiTheme="majorHAnsi"/>
           <w:sz w:val="24"/>
@@ -5787,6 +5749,7 @@
     <w:p>
       <w:pPr>
         <w:pStyle w:val="Normalindentado2"/>
+        <w:jc w:val="both"/>
         <w:rPr>
           <w:rFonts w:asciiTheme="majorHAnsi" w:hAnsiTheme="majorHAnsi"/>
           <w:sz w:val="24"/>
@@ -5797,6 +5760,7 @@
       <w:pPr>
         <w:pStyle w:val="Normalindentado2"/>
         <w:ind w:left="708"/>
+        <w:jc w:val="both"/>
         <w:rPr>
           <w:rFonts w:asciiTheme="majorHAnsi" w:hAnsiTheme="majorHAnsi"/>
           <w:sz w:val="24"/>
@@ -5822,6 +5786,7 @@
       <w:pPr>
         <w:pStyle w:val="Normalindentado2"/>
         <w:ind w:left="708"/>
+        <w:jc w:val="both"/>
         <w:rPr>
           <w:rFonts w:asciiTheme="majorHAnsi" w:hAnsiTheme="majorHAnsi"/>
           <w:sz w:val="24"/>
@@ -5857,6 +5822,7 @@
       <w:pPr>
         <w:pStyle w:val="Normalindentado2"/>
         <w:ind w:left="708"/>
+        <w:jc w:val="both"/>
         <w:rPr>
           <w:rFonts w:asciiTheme="majorHAnsi" w:hAnsiTheme="majorHAnsi"/>
           <w:sz w:val="24"/>
@@ -5938,6 +5904,7 @@
       <w:pPr>
         <w:pStyle w:val="Normalindentado2"/>
         <w:ind w:left="708"/>
+        <w:jc w:val="both"/>
         <w:rPr>
           <w:rFonts w:asciiTheme="majorHAnsi" w:hAnsiTheme="majorHAnsi"/>
           <w:sz w:val="24"/>
@@ -5963,6 +5930,7 @@
       <w:pPr>
         <w:pStyle w:val="Normalindentado2"/>
         <w:ind w:left="708"/>
+        <w:jc w:val="both"/>
         <w:rPr>
           <w:rFonts w:asciiTheme="majorHAnsi" w:hAnsiTheme="majorHAnsi"/>
           <w:sz w:val="24"/>
@@ -6015,6 +5983,7 @@
       <w:pPr>
         <w:pStyle w:val="Normalindentado2"/>
         <w:ind w:left="708"/>
+        <w:jc w:val="both"/>
         <w:rPr>
           <w:rFonts w:asciiTheme="majorHAnsi" w:hAnsiTheme="majorHAnsi"/>
           <w:sz w:val="24"/>
@@ -6040,6 +6009,7 @@
       <w:pPr>
         <w:pStyle w:val="Normalindentado2"/>
         <w:ind w:left="708"/>
+        <w:jc w:val="both"/>
         <w:rPr>
           <w:rFonts w:asciiTheme="majorHAnsi" w:hAnsiTheme="majorHAnsi"/>
           <w:sz w:val="24"/>
@@ -6057,27 +6027,19 @@
       <w:pPr>
         <w:pStyle w:val="Normalindentado2"/>
         <w:ind w:left="708"/>
-        <w:rPr>
-          <w:rFonts w:asciiTheme="majorHAnsi" w:hAnsiTheme="majorHAnsi"/>
-          <w:sz w:val="24"/>
-        </w:rPr>
-      </w:pPr>
-      <w:proofErr w:type="gramStart"/>
+        <w:jc w:val="both"/>
+        <w:rPr>
+          <w:rFonts w:asciiTheme="majorHAnsi" w:hAnsiTheme="majorHAnsi"/>
+          <w:sz w:val="24"/>
+        </w:rPr>
+      </w:pPr>
       <w:r>
         <w:rPr>
           <w:rFonts w:asciiTheme="majorHAnsi" w:hAnsiTheme="majorHAnsi"/>
           <w:sz w:val="24"/>
         </w:rPr>
         <w:lastRenderedPageBreak/>
-        <w:t>computadoras</w:t>
-      </w:r>
-      <w:proofErr w:type="gramEnd"/>
-      <w:r>
-        <w:rPr>
-          <w:rFonts w:asciiTheme="majorHAnsi" w:hAnsiTheme="majorHAnsi"/>
-          <w:sz w:val="24"/>
-        </w:rPr>
-        <w:t xml:space="preserve"> conectadas comunicarse directamente, es decir, cada ordenador de la</w:t>
+        <w:t>computadoras conectadas comunicarse directamente, es decir, cada ordenador de la</w:t>
       </w:r>
       <w:r>
         <w:rPr>
@@ -6126,6 +6088,7 @@
       <w:pPr>
         <w:pStyle w:val="Normalindentado2"/>
         <w:ind w:left="708"/>
+        <w:jc w:val="both"/>
         <w:rPr>
           <w:rFonts w:asciiTheme="majorHAnsi" w:hAnsiTheme="majorHAnsi"/>
           <w:sz w:val="24"/>
@@ -6194,6 +6157,7 @@
       <w:pPr>
         <w:pStyle w:val="Normalindentado2"/>
         <w:ind w:left="708"/>
+        <w:jc w:val="both"/>
         <w:rPr>
           <w:rFonts w:asciiTheme="majorHAnsi" w:hAnsiTheme="majorHAnsi"/>
           <w:sz w:val="24"/>
@@ -6219,6 +6183,7 @@
       <w:pPr>
         <w:pStyle w:val="Normalindentado2"/>
         <w:ind w:left="708"/>
+        <w:jc w:val="both"/>
         <w:rPr>
           <w:rFonts w:asciiTheme="majorHAnsi" w:hAnsiTheme="majorHAnsi"/>
           <w:sz w:val="24"/>
@@ -6236,6 +6201,7 @@
       <w:pPr>
         <w:pStyle w:val="Normalindentado2"/>
         <w:ind w:left="708"/>
+        <w:jc w:val="both"/>
         <w:rPr>
           <w:rFonts w:asciiTheme="majorHAnsi" w:hAnsiTheme="majorHAnsi"/>
           <w:sz w:val="24"/>
@@ -6253,6 +6219,7 @@
       <w:pPr>
         <w:pStyle w:val="Normalindentado2"/>
         <w:ind w:left="708"/>
+        <w:jc w:val="both"/>
         <w:rPr>
           <w:rFonts w:asciiTheme="majorHAnsi" w:hAnsiTheme="majorHAnsi"/>
           <w:sz w:val="24"/>
@@ -6270,32 +6237,25 @@
       <w:pPr>
         <w:pStyle w:val="Normalindentado2"/>
         <w:ind w:left="708"/>
-        <w:rPr>
-          <w:rFonts w:asciiTheme="majorHAnsi" w:hAnsiTheme="majorHAnsi"/>
-          <w:sz w:val="24"/>
-        </w:rPr>
-      </w:pPr>
-      <w:proofErr w:type="gramStart"/>
-      <w:r>
-        <w:rPr>
-          <w:rFonts w:asciiTheme="majorHAnsi" w:hAnsiTheme="majorHAnsi"/>
-          <w:sz w:val="24"/>
-        </w:rPr>
-        <w:t>contenidos</w:t>
-      </w:r>
-      <w:proofErr w:type="gramEnd"/>
-      <w:r>
-        <w:rPr>
-          <w:rFonts w:asciiTheme="majorHAnsi" w:hAnsiTheme="majorHAnsi"/>
-          <w:sz w:val="24"/>
-        </w:rPr>
-        <w:t xml:space="preserve">. </w:t>
+        <w:jc w:val="both"/>
+        <w:rPr>
+          <w:rFonts w:asciiTheme="majorHAnsi" w:hAnsiTheme="majorHAnsi"/>
+          <w:sz w:val="24"/>
+        </w:rPr>
+      </w:pPr>
+      <w:r>
+        <w:rPr>
+          <w:rFonts w:asciiTheme="majorHAnsi" w:hAnsiTheme="majorHAnsi"/>
+          <w:sz w:val="24"/>
+        </w:rPr>
+        <w:t xml:space="preserve">contenidos. </w:t>
       </w:r>
     </w:p>
     <w:p>
       <w:pPr>
         <w:pStyle w:val="Normalindentado2"/>
         <w:ind w:left="708"/>
+        <w:jc w:val="both"/>
         <w:rPr>
           <w:rFonts w:asciiTheme="majorHAnsi" w:hAnsiTheme="majorHAnsi"/>
           <w:sz w:val="24"/>
@@ -6306,6 +6266,7 @@
       <w:pPr>
         <w:pStyle w:val="Normalindentado2"/>
         <w:ind w:left="708"/>
+        <w:jc w:val="both"/>
         <w:rPr>
           <w:rFonts w:asciiTheme="majorHAnsi" w:hAnsiTheme="majorHAnsi"/>
           <w:sz w:val="24"/>
@@ -6322,6 +6283,7 @@
     <w:p>
       <w:pPr>
         <w:pStyle w:val="Normalindentado2"/>
+        <w:jc w:val="both"/>
         <w:rPr>
           <w:rFonts w:asciiTheme="majorHAnsi" w:hAnsiTheme="majorHAnsi"/>
           <w:sz w:val="24"/>
@@ -6331,6 +6293,7 @@
     <w:p>
       <w:pPr>
         <w:ind w:left="708"/>
+        <w:jc w:val="both"/>
         <w:rPr>
           <w:rFonts w:asciiTheme="majorHAnsi" w:hAnsiTheme="majorHAnsi" w:cs="Arial"/>
           <w:color w:val="000000" w:themeColor="text1"/>
@@ -6339,7 +6302,6 @@
           <w:lang w:val="es-ES_tradnl"/>
         </w:rPr>
       </w:pPr>
-      <w:proofErr w:type="gramStart"/>
       <w:r>
         <w:rPr>
           <w:rFonts w:asciiTheme="majorHAnsi" w:hAnsiTheme="majorHAnsi"/>
@@ -6347,17 +6309,7 @@
           <w:sz w:val="24"/>
           <w:lang w:val="es-ES_tradnl"/>
         </w:rPr>
-        <w:t>NRC :</w:t>
-      </w:r>
-      <w:proofErr w:type="gramEnd"/>
-      <w:r>
-        <w:rPr>
-          <w:rFonts w:asciiTheme="majorHAnsi" w:hAnsiTheme="majorHAnsi"/>
-          <w:b/>
-          <w:sz w:val="24"/>
-          <w:lang w:val="es-ES_tradnl"/>
-        </w:rPr>
-        <w:t xml:space="preserve"> </w:t>
+        <w:t xml:space="preserve">NRC : </w:t>
       </w:r>
       <w:r>
         <w:rPr>
@@ -6373,6 +6325,7 @@
     <w:p>
       <w:pPr>
         <w:ind w:left="708"/>
+        <w:jc w:val="both"/>
         <w:rPr>
           <w:rFonts w:asciiTheme="majorHAnsi" w:hAnsiTheme="majorHAnsi"/>
           <w:color w:val="000000" w:themeColor="text1"/>
@@ -6380,7 +6333,6 @@
           <w:lang w:val="es-ES_tradnl"/>
         </w:rPr>
       </w:pPr>
-      <w:proofErr w:type="gramStart"/>
       <w:r>
         <w:rPr>
           <w:rFonts w:asciiTheme="majorHAnsi" w:hAnsiTheme="majorHAnsi" w:cs="Arial"/>
@@ -6390,9 +6342,90 @@
           <w:shd w:val="clear" w:color="auto" w:fill="FFFFFF"/>
           <w:lang w:val="es-ES_tradnl"/>
         </w:rPr>
-        <w:t>PDF  :</w:t>
-      </w:r>
-      <w:proofErr w:type="gramEnd"/>
+        <w:t xml:space="preserve">PDF  : </w:t>
+      </w:r>
+      <w:r>
+        <w:rPr>
+          <w:rFonts w:asciiTheme="majorHAnsi" w:hAnsiTheme="majorHAnsi" w:cs="Arial"/>
+          <w:i/>
+          <w:color w:val="000000" w:themeColor="text1"/>
+          <w:sz w:val="24"/>
+          <w:shd w:val="clear" w:color="auto" w:fill="FFFFFF"/>
+          <w:lang w:val="es-ES_tradnl"/>
+        </w:rPr>
+        <w:t xml:space="preserve">Sigla del inglés Portable </w:t>
+      </w:r>
+      <w:proofErr w:type="spellStart"/>
+      <w:r>
+        <w:rPr>
+          <w:rFonts w:asciiTheme="majorHAnsi" w:hAnsiTheme="majorHAnsi" w:cs="Arial"/>
+          <w:i/>
+          <w:color w:val="000000" w:themeColor="text1"/>
+          <w:sz w:val="24"/>
+          <w:shd w:val="clear" w:color="auto" w:fill="FFFFFF"/>
+          <w:lang w:val="es-ES_tradnl"/>
+        </w:rPr>
+        <w:t>Document</w:t>
+      </w:r>
+      <w:proofErr w:type="spellEnd"/>
+      <w:r>
+        <w:rPr>
+          <w:rFonts w:asciiTheme="majorHAnsi" w:hAnsiTheme="majorHAnsi" w:cs="Arial"/>
+          <w:i/>
+          <w:color w:val="000000" w:themeColor="text1"/>
+          <w:sz w:val="24"/>
+          <w:shd w:val="clear" w:color="auto" w:fill="FFFFFF"/>
+          <w:lang w:val="es-ES_tradnl"/>
+        </w:rPr>
+        <w:t xml:space="preserve"> </w:t>
+      </w:r>
+      <w:proofErr w:type="spellStart"/>
+      <w:r>
+        <w:rPr>
+          <w:rFonts w:asciiTheme="majorHAnsi" w:hAnsiTheme="majorHAnsi" w:cs="Arial"/>
+          <w:i/>
+          <w:color w:val="000000" w:themeColor="text1"/>
+          <w:sz w:val="24"/>
+          <w:shd w:val="clear" w:color="auto" w:fill="FFFFFF"/>
+          <w:lang w:val="es-ES_tradnl"/>
+        </w:rPr>
+        <w:t>Format</w:t>
+      </w:r>
+      <w:proofErr w:type="spellEnd"/>
+      <w:r>
+        <w:rPr>
+          <w:rFonts w:asciiTheme="majorHAnsi" w:hAnsiTheme="majorHAnsi" w:cs="Arial"/>
+          <w:i/>
+          <w:color w:val="000000" w:themeColor="text1"/>
+          <w:sz w:val="24"/>
+          <w:shd w:val="clear" w:color="auto" w:fill="FFFFFF"/>
+          <w:lang w:val="es-ES_tradnl"/>
+        </w:rPr>
+        <w:t>,</w:t>
+      </w:r>
+      <w:r>
+        <w:rPr>
+          <w:rFonts w:asciiTheme="majorHAnsi" w:hAnsiTheme="majorHAnsi" w:cs="Arial"/>
+          <w:color w:val="000000" w:themeColor="text1"/>
+          <w:sz w:val="24"/>
+          <w:shd w:val="clear" w:color="auto" w:fill="FFFFFF"/>
+          <w:lang w:val="es-ES_tradnl"/>
+        </w:rPr>
+        <w:t xml:space="preserve"> “Formato de documento portátil”.</w:t>
+      </w:r>
+    </w:p>
+    <w:p>
+      <w:pPr>
+        <w:ind w:left="708"/>
+        <w:jc w:val="both"/>
+        <w:rPr>
+          <w:rFonts w:asciiTheme="majorHAnsi" w:hAnsiTheme="majorHAnsi" w:cs="Arial"/>
+          <w:color w:val="000000" w:themeColor="text1"/>
+          <w:sz w:val="24"/>
+          <w:shd w:val="clear" w:color="auto" w:fill="FFFFFF"/>
+          <w:lang w:val="es-ES_tradnl"/>
+        </w:rPr>
+      </w:pPr>
       <w:r>
         <w:rPr>
           <w:rFonts w:asciiTheme="majorHAnsi" w:hAnsiTheme="majorHAnsi" w:cs="Arial"/>
@@ -6402,8 +6435,9 @@
           <w:shd w:val="clear" w:color="auto" w:fill="FFFFFF"/>
           <w:lang w:val="es-ES_tradnl"/>
         </w:rPr>
-        <w:t xml:space="preserve"> </w:t>
-      </w:r>
+        <w:t xml:space="preserve">JPG : </w:t>
+      </w:r>
+      <w:proofErr w:type="spellStart"/>
       <w:r>
         <w:rPr>
           <w:rFonts w:asciiTheme="majorHAnsi" w:hAnsiTheme="majorHAnsi" w:cs="Arial"/>
@@ -6413,9 +6447,9 @@
           <w:shd w:val="clear" w:color="auto" w:fill="FFFFFF"/>
           <w:lang w:val="es-ES_tradnl"/>
         </w:rPr>
-        <w:t xml:space="preserve">Sigla del inglés Portable </w:t>
-      </w:r>
-      <w:proofErr w:type="spellStart"/>
+        <w:t>Join</w:t>
+      </w:r>
+      <w:proofErr w:type="spellEnd"/>
       <w:r>
         <w:rPr>
           <w:rFonts w:asciiTheme="majorHAnsi" w:hAnsiTheme="majorHAnsi" w:cs="Arial"/>
@@ -6425,9 +6459,9 @@
           <w:shd w:val="clear" w:color="auto" w:fill="FFFFFF"/>
           <w:lang w:val="es-ES_tradnl"/>
         </w:rPr>
-        <w:t>Document</w:t>
-      </w:r>
-      <w:proofErr w:type="spellEnd"/>
+        <w:t xml:space="preserve"> </w:t>
+      </w:r>
+      <w:proofErr w:type="spellStart"/>
       <w:r>
         <w:rPr>
           <w:rFonts w:asciiTheme="majorHAnsi" w:hAnsiTheme="majorHAnsi" w:cs="Arial"/>
@@ -6437,9 +6471,9 @@
           <w:shd w:val="clear" w:color="auto" w:fill="FFFFFF"/>
           <w:lang w:val="es-ES_tradnl"/>
         </w:rPr>
-        <w:t xml:space="preserve"> </w:t>
-      </w:r>
-      <w:proofErr w:type="spellStart"/>
+        <w:t>Photograph</w:t>
+      </w:r>
+      <w:proofErr w:type="spellEnd"/>
       <w:r>
         <w:rPr>
           <w:rFonts w:asciiTheme="majorHAnsi" w:hAnsiTheme="majorHAnsi" w:cs="Arial"/>
@@ -6449,9 +6483,9 @@
           <w:shd w:val="clear" w:color="auto" w:fill="FFFFFF"/>
           <w:lang w:val="es-ES_tradnl"/>
         </w:rPr>
-        <w:t>Format</w:t>
-      </w:r>
-      <w:proofErr w:type="spellEnd"/>
+        <w:t xml:space="preserve"> </w:t>
+      </w:r>
+      <w:proofErr w:type="spellStart"/>
       <w:r>
         <w:rPr>
           <w:rFonts w:asciiTheme="majorHAnsi" w:hAnsiTheme="majorHAnsi" w:cs="Arial"/>
@@ -6461,55 +6495,9 @@
           <w:shd w:val="clear" w:color="auto" w:fill="FFFFFF"/>
           <w:lang w:val="es-ES_tradnl"/>
         </w:rPr>
-        <w:t>,</w:t>
-      </w:r>
-      <w:r>
-        <w:rPr>
-          <w:rFonts w:asciiTheme="majorHAnsi" w:hAnsiTheme="majorHAnsi" w:cs="Arial"/>
-          <w:color w:val="000000" w:themeColor="text1"/>
-          <w:sz w:val="24"/>
-          <w:shd w:val="clear" w:color="auto" w:fill="FFFFFF"/>
-          <w:lang w:val="es-ES_tradnl"/>
-        </w:rPr>
-        <w:t xml:space="preserve"> “Formato de documento portátil”.</w:t>
-      </w:r>
-    </w:p>
-    <w:p>
-      <w:pPr>
-        <w:ind w:left="708"/>
-        <w:rPr>
-          <w:rFonts w:asciiTheme="majorHAnsi" w:hAnsiTheme="majorHAnsi" w:cs="Arial"/>
-          <w:color w:val="000000" w:themeColor="text1"/>
-          <w:sz w:val="24"/>
-          <w:shd w:val="clear" w:color="auto" w:fill="FFFFFF"/>
-          <w:lang w:val="es-ES_tradnl"/>
-        </w:rPr>
-      </w:pPr>
-      <w:proofErr w:type="gramStart"/>
-      <w:r>
-        <w:rPr>
-          <w:rFonts w:asciiTheme="majorHAnsi" w:hAnsiTheme="majorHAnsi" w:cs="Arial"/>
-          <w:b/>
-          <w:color w:val="000000" w:themeColor="text1"/>
-          <w:sz w:val="24"/>
-          <w:shd w:val="clear" w:color="auto" w:fill="FFFFFF"/>
-          <w:lang w:val="es-ES_tradnl"/>
-        </w:rPr>
-        <w:t>JPG :</w:t>
-      </w:r>
-      <w:proofErr w:type="gramEnd"/>
-      <w:r>
-        <w:rPr>
-          <w:rFonts w:asciiTheme="majorHAnsi" w:hAnsiTheme="majorHAnsi" w:cs="Arial"/>
-          <w:b/>
-          <w:color w:val="000000" w:themeColor="text1"/>
-          <w:sz w:val="24"/>
-          <w:shd w:val="clear" w:color="auto" w:fill="FFFFFF"/>
-          <w:lang w:val="es-ES_tradnl"/>
-        </w:rPr>
-        <w:t xml:space="preserve"> </w:t>
-      </w:r>
-      <w:proofErr w:type="spellStart"/>
+        <w:t>Expert</w:t>
+      </w:r>
+      <w:proofErr w:type="spellEnd"/>
       <w:r>
         <w:rPr>
           <w:rFonts w:asciiTheme="majorHAnsi" w:hAnsiTheme="majorHAnsi" w:cs="Arial"/>
@@ -6519,9 +6507,9 @@
           <w:shd w:val="clear" w:color="auto" w:fill="FFFFFF"/>
           <w:lang w:val="es-ES_tradnl"/>
         </w:rPr>
-        <w:t>Join</w:t>
-      </w:r>
-      <w:proofErr w:type="spellEnd"/>
+        <w:t xml:space="preserve"> </w:t>
+      </w:r>
+      <w:proofErr w:type="spellStart"/>
       <w:r>
         <w:rPr>
           <w:rFonts w:asciiTheme="majorHAnsi" w:hAnsiTheme="majorHAnsi" w:cs="Arial"/>
@@ -6531,9 +6519,9 @@
           <w:shd w:val="clear" w:color="auto" w:fill="FFFFFF"/>
           <w:lang w:val="es-ES_tradnl"/>
         </w:rPr>
-        <w:t xml:space="preserve"> </w:t>
-      </w:r>
-      <w:proofErr w:type="spellStart"/>
+        <w:t>Group</w:t>
+      </w:r>
+      <w:proofErr w:type="spellEnd"/>
       <w:r>
         <w:rPr>
           <w:rFonts w:asciiTheme="majorHAnsi" w:hAnsiTheme="majorHAnsi" w:cs="Arial"/>
@@ -6543,114 +6531,45 @@
           <w:shd w:val="clear" w:color="auto" w:fill="FFFFFF"/>
           <w:lang w:val="es-ES_tradnl"/>
         </w:rPr>
-        <w:t>Photograph</w:t>
-      </w:r>
-      <w:proofErr w:type="spellEnd"/>
+        <w:t>. (</w:t>
+      </w:r>
       <w:r>
         <w:rPr>
           <w:rFonts w:asciiTheme="majorHAnsi" w:hAnsiTheme="majorHAnsi" w:cs="Arial"/>
-          <w:i/>
           <w:color w:val="000000" w:themeColor="text1"/>
           <w:sz w:val="24"/>
           <w:shd w:val="clear" w:color="auto" w:fill="FFFFFF"/>
           <w:lang w:val="es-ES_tradnl"/>
         </w:rPr>
-        <w:t xml:space="preserve"> </w:t>
-      </w:r>
-      <w:proofErr w:type="spellStart"/>
-      <w:r>
-        <w:rPr>
-          <w:rFonts w:asciiTheme="majorHAnsi" w:hAnsiTheme="majorHAnsi" w:cs="Arial"/>
-          <w:i/>
-          <w:color w:val="000000" w:themeColor="text1"/>
-          <w:sz w:val="24"/>
-          <w:shd w:val="clear" w:color="auto" w:fill="FFFFFF"/>
+        <w:t>Unión de Grupo de Expertos Fotográfico) Formato de imagen. </w:t>
+      </w:r>
+    </w:p>
+    <w:p>
+      <w:pPr>
+        <w:ind w:left="708"/>
+        <w:jc w:val="both"/>
+        <w:rPr>
+          <w:rFonts w:asciiTheme="majorHAnsi" w:hAnsiTheme="majorHAnsi"/>
+          <w:sz w:val="24"/>
           <w:lang w:val="es-ES_tradnl"/>
         </w:rPr>
-        <w:t>Expert</w:t>
-      </w:r>
-      <w:proofErr w:type="spellEnd"/>
-      <w:r>
-        <w:rPr>
-          <w:rFonts w:asciiTheme="majorHAnsi" w:hAnsiTheme="majorHAnsi" w:cs="Arial"/>
-          <w:i/>
-          <w:color w:val="000000" w:themeColor="text1"/>
-          <w:sz w:val="24"/>
-          <w:shd w:val="clear" w:color="auto" w:fill="FFFFFF"/>
+      </w:pPr>
+      <w:r>
+        <w:rPr>
+          <w:rFonts w:asciiTheme="majorHAnsi" w:hAnsiTheme="majorHAnsi"/>
+          <w:b/>
+          <w:sz w:val="24"/>
           <w:lang w:val="es-ES_tradnl"/>
         </w:rPr>
-        <w:t xml:space="preserve"> </w:t>
-      </w:r>
-      <w:proofErr w:type="spellStart"/>
-      <w:r>
-        <w:rPr>
-          <w:rFonts w:asciiTheme="majorHAnsi" w:hAnsiTheme="majorHAnsi" w:cs="Arial"/>
-          <w:i/>
-          <w:color w:val="000000" w:themeColor="text1"/>
-          <w:sz w:val="24"/>
-          <w:shd w:val="clear" w:color="auto" w:fill="FFFFFF"/>
+        <w:t>EE</w:t>
+      </w:r>
+      <w:r>
+        <w:rPr>
+          <w:rFonts w:asciiTheme="majorHAnsi" w:hAnsiTheme="majorHAnsi"/>
+          <w:sz w:val="24"/>
           <w:lang w:val="es-ES_tradnl"/>
         </w:rPr>
-        <w:t>Group</w:t>
-      </w:r>
-      <w:proofErr w:type="spellEnd"/>
-      <w:r>
-        <w:rPr>
-          <w:rFonts w:asciiTheme="majorHAnsi" w:hAnsiTheme="majorHAnsi" w:cs="Arial"/>
-          <w:i/>
-          <w:color w:val="000000" w:themeColor="text1"/>
-          <w:sz w:val="24"/>
-          <w:shd w:val="clear" w:color="auto" w:fill="FFFFFF"/>
-          <w:lang w:val="es-ES_tradnl"/>
-        </w:rPr>
-        <w:t>. (</w:t>
-      </w:r>
-      <w:r>
-        <w:rPr>
-          <w:rFonts w:asciiTheme="majorHAnsi" w:hAnsiTheme="majorHAnsi" w:cs="Arial"/>
-          <w:color w:val="000000" w:themeColor="text1"/>
-          <w:sz w:val="24"/>
-          <w:shd w:val="clear" w:color="auto" w:fill="FFFFFF"/>
-          <w:lang w:val="es-ES_tradnl"/>
-        </w:rPr>
-        <w:t>Unión de Grupo de Expertos Fotográfico) Formato de imagen. </w:t>
-      </w:r>
-    </w:p>
-    <w:p>
-      <w:pPr>
-        <w:ind w:left="708"/>
-        <w:rPr>
-          <w:rFonts w:asciiTheme="majorHAnsi" w:hAnsiTheme="majorHAnsi"/>
-          <w:sz w:val="24"/>
-          <w:lang w:val="es-ES_tradnl"/>
-        </w:rPr>
-      </w:pPr>
-      <w:proofErr w:type="gramStart"/>
-      <w:r>
-        <w:rPr>
-          <w:rFonts w:asciiTheme="majorHAnsi" w:hAnsiTheme="majorHAnsi"/>
-          <w:b/>
-          <w:sz w:val="24"/>
-          <w:lang w:val="es-ES_tradnl"/>
-        </w:rPr>
-        <w:t>EE</w:t>
-      </w:r>
-      <w:r>
-        <w:rPr>
-          <w:rFonts w:asciiTheme="majorHAnsi" w:hAnsiTheme="majorHAnsi"/>
-          <w:sz w:val="24"/>
-          <w:lang w:val="es-ES_tradnl"/>
-        </w:rPr>
-        <w:t xml:space="preserve"> :</w:t>
-      </w:r>
-      <w:proofErr w:type="gramEnd"/>
-      <w:r>
-        <w:rPr>
-          <w:rFonts w:asciiTheme="majorHAnsi" w:hAnsiTheme="majorHAnsi"/>
-          <w:sz w:val="24"/>
-          <w:lang w:val="es-ES_tradnl"/>
-        </w:rPr>
-        <w:t xml:space="preserve"> Experiencia Educativa</w:t>
+        <w:t xml:space="preserve"> : Experiencia Educativa</w:t>
       </w:r>
       <w:r>
         <w:rPr>
@@ -6793,7 +6712,6 @@
           <w:lang w:val="es-ES_tradnl"/>
         </w:rPr>
       </w:pPr>
-      <w:proofErr w:type="gramStart"/>
       <w:r>
         <w:rPr>
           <w:rFonts w:asciiTheme="majorHAnsi" w:hAnsiTheme="majorHAnsi"/>
@@ -6801,17 +6719,7 @@
           <w:sz w:val="24"/>
           <w:lang w:val="es-ES_tradnl"/>
         </w:rPr>
-        <w:t>CU :</w:t>
-      </w:r>
-      <w:proofErr w:type="gramEnd"/>
-      <w:r>
-        <w:rPr>
-          <w:rFonts w:asciiTheme="majorHAnsi" w:hAnsiTheme="majorHAnsi"/>
-          <w:b/>
-          <w:sz w:val="24"/>
-          <w:lang w:val="es-ES_tradnl"/>
-        </w:rPr>
-        <w:t xml:space="preserve"> </w:t>
+        <w:t xml:space="preserve">CU : </w:t>
       </w:r>
       <w:r>
         <w:rPr>
@@ -6832,7 +6740,6 @@
           <w:lang w:val="es-ES_tradnl"/>
         </w:rPr>
       </w:pPr>
-      <w:proofErr w:type="gramStart"/>
       <w:r>
         <w:rPr>
           <w:rFonts w:asciiTheme="majorHAnsi" w:hAnsiTheme="majorHAnsi"/>
@@ -6842,7 +6749,6 @@
         </w:rPr>
         <w:t>SS :</w:t>
       </w:r>
-      <w:proofErr w:type="gramEnd"/>
       <w:r>
         <w:rPr>
           <w:rFonts w:asciiTheme="majorHAnsi" w:hAnsiTheme="majorHAnsi"/>
@@ -6862,7 +6768,6 @@
           <w:lang w:val="es-ES_tradnl"/>
         </w:rPr>
       </w:pPr>
-      <w:proofErr w:type="gramStart"/>
       <w:r>
         <w:rPr>
           <w:rFonts w:asciiTheme="majorHAnsi" w:hAnsiTheme="majorHAnsi"/>
@@ -6872,7 +6777,6 @@
         </w:rPr>
         <w:t>UV :</w:t>
       </w:r>
-      <w:proofErr w:type="gramEnd"/>
       <w:r>
         <w:rPr>
           <w:rFonts w:asciiTheme="majorHAnsi" w:hAnsiTheme="majorHAnsi"/>
@@ -6892,7 +6796,6 @@
           <w:lang w:val="es-ES_tradnl"/>
         </w:rPr>
       </w:pPr>
-      <w:proofErr w:type="gramStart"/>
       <w:r>
         <w:rPr>
           <w:rFonts w:asciiTheme="majorHAnsi" w:hAnsiTheme="majorHAnsi"/>
@@ -6900,17 +6803,7 @@
           <w:sz w:val="24"/>
           <w:lang w:val="es-ES_tradnl"/>
         </w:rPr>
-        <w:t>ID :</w:t>
-      </w:r>
-      <w:proofErr w:type="gramEnd"/>
-      <w:r>
-        <w:rPr>
-          <w:rFonts w:asciiTheme="majorHAnsi" w:hAnsiTheme="majorHAnsi"/>
-          <w:b/>
-          <w:sz w:val="24"/>
-          <w:lang w:val="es-ES_tradnl"/>
-        </w:rPr>
-        <w:t xml:space="preserve"> </w:t>
+        <w:t xml:space="preserve">ID : </w:t>
       </w:r>
       <w:r>
         <w:rPr>
@@ -6931,7 +6824,6 @@
           <w:lang w:val="es-ES_tradnl"/>
         </w:rPr>
       </w:pPr>
-      <w:proofErr w:type="gramStart"/>
       <w:r>
         <w:rPr>
           <w:rFonts w:asciiTheme="majorHAnsi" w:hAnsiTheme="majorHAnsi"/>
@@ -6941,7 +6833,6 @@
         </w:rPr>
         <w:t>FB :</w:t>
       </w:r>
-      <w:proofErr w:type="gramEnd"/>
       <w:r>
         <w:rPr>
           <w:rFonts w:asciiTheme="majorHAnsi" w:hAnsiTheme="majorHAnsi"/>
@@ -6961,7 +6852,6 @@
           <w:lang w:val="es-ES_tradnl"/>
         </w:rPr>
       </w:pPr>
-      <w:proofErr w:type="gramStart"/>
       <w:r>
         <w:rPr>
           <w:rFonts w:asciiTheme="majorHAnsi" w:hAnsiTheme="majorHAnsi"/>
@@ -6971,7 +6861,6 @@
         </w:rPr>
         <w:t>Tel :</w:t>
       </w:r>
-      <w:proofErr w:type="gramEnd"/>
       <w:r>
         <w:rPr>
           <w:rFonts w:asciiTheme="majorHAnsi" w:hAnsiTheme="majorHAnsi"/>
@@ -6991,7 +6880,6 @@
           <w:lang w:val="es-ES_tradnl"/>
         </w:rPr>
       </w:pPr>
-      <w:proofErr w:type="gramStart"/>
       <w:r>
         <w:rPr>
           <w:rFonts w:asciiTheme="majorHAnsi" w:hAnsiTheme="majorHAnsi"/>
@@ -7007,16 +6895,7 @@
           <w:sz w:val="24"/>
           <w:lang w:val="es-ES_tradnl"/>
         </w:rPr>
-        <w:t>:</w:t>
-      </w:r>
-      <w:proofErr w:type="gramEnd"/>
-      <w:r>
-        <w:rPr>
-          <w:rFonts w:asciiTheme="majorHAnsi" w:hAnsiTheme="majorHAnsi"/>
-          <w:sz w:val="24"/>
-          <w:lang w:val="es-ES_tradnl"/>
-        </w:rPr>
-        <w:t xml:space="preserve"> Carta de Asignación</w:t>
+        <w:t>: Carta de Asignación</w:t>
       </w:r>
     </w:p>
     <w:p>
@@ -7137,23 +7016,7 @@
           <w:rFonts w:asciiTheme="majorHAnsi" w:hAnsiTheme="majorHAnsi"/>
           <w:sz w:val="24"/>
         </w:rPr>
-        <w:t xml:space="preserve"> Así mismo, el maestro podrá recibir los documentos requeridos del alumno por parte de él mismo cuando </w:t>
-      </w:r>
-      <w:proofErr w:type="gramStart"/>
-      <w:r>
-        <w:rPr>
-          <w:rFonts w:asciiTheme="majorHAnsi" w:hAnsiTheme="majorHAnsi"/>
-          <w:sz w:val="24"/>
-        </w:rPr>
-        <w:t>este</w:t>
-      </w:r>
-      <w:proofErr w:type="gramEnd"/>
-      <w:r>
-        <w:rPr>
-          <w:rFonts w:asciiTheme="majorHAnsi" w:hAnsiTheme="majorHAnsi"/>
-          <w:sz w:val="24"/>
-        </w:rPr>
-        <w:t xml:space="preserve"> suba al sistema, cuando el alumno haya culminado su SS, el coordinador podrá archivar su expediente en el sistema.</w:t>
+        <w:t xml:space="preserve"> Así mismo, el maestro podrá recibir los documentos requeridos del alumno por parte de él mismo cuando este suba al sistema, cuando el alumno haya culminado su SS, el coordinador podrá archivar su expediente en el sistema.</w:t>
       </w:r>
     </w:p>
     <w:p>
@@ -7432,6 +7295,16 @@
         </w:rPr>
         <w:t xml:space="preserve">). </w:t>
       </w:r>
+    </w:p>
+    <w:p>
+      <w:pPr>
+        <w:pStyle w:val="Normalindentado2"/>
+        <w:jc w:val="both"/>
+        <w:rPr>
+          <w:rFonts w:asciiTheme="majorHAnsi" w:hAnsiTheme="majorHAnsi"/>
+          <w:sz w:val="24"/>
+        </w:rPr>
+      </w:pPr>
     </w:p>
     <w:p>
       <w:pPr>
@@ -7893,6 +7766,7 @@
                 <w:rFonts w:asciiTheme="majorHAnsi" w:hAnsiTheme="majorHAnsi"/>
                 <w:sz w:val="24"/>
               </w:rPr>
+              <w:lastRenderedPageBreak/>
               <w:t>Tipo de usuario</w:t>
             </w:r>
           </w:p>
@@ -7967,7 +7841,6 @@
                 <w:rFonts w:asciiTheme="majorHAnsi" w:hAnsiTheme="majorHAnsi"/>
                 <w:sz w:val="24"/>
               </w:rPr>
-              <w:lastRenderedPageBreak/>
               <w:t>Formación</w:t>
             </w:r>
           </w:p>
@@ -9274,7 +9147,6 @@
           <w:b/>
           <w:noProof/>
           <w:sz w:val="32"/>
-          <w:lang w:val="es-MX" w:eastAsia="es-MX"/>
         </w:rPr>
         <w:drawing>
           <wp:inline distT="0" distB="0" distL="0" distR="0" wp14:anchorId="136FB6AE" wp14:editId="6771F070">
@@ -10131,7 +10003,6 @@
                 <w:sz w:val="24"/>
               </w:rPr>
             </w:pPr>
-            <w:proofErr w:type="spellStart"/>
             <w:r>
               <w:rPr>
                 <w:rFonts w:asciiTheme="majorHAnsi" w:hAnsiTheme="majorHAnsi"/>
@@ -10139,17 +10010,7 @@
                 <w:bCs/>
                 <w:sz w:val="24"/>
               </w:rPr>
-              <w:t>Pos</w:t>
-            </w:r>
-            <w:proofErr w:type="spellEnd"/>
-            <w:r>
-              <w:rPr>
-                <w:rFonts w:asciiTheme="majorHAnsi" w:hAnsiTheme="majorHAnsi"/>
-                <w:b/>
-                <w:bCs/>
-                <w:sz w:val="24"/>
-              </w:rPr>
-              <w:t xml:space="preserve"> condición:</w:t>
+              <w:t>Pos condición:</w:t>
             </w:r>
           </w:p>
         </w:tc>
@@ -10269,7 +10130,6 @@
           <w:rFonts w:asciiTheme="majorHAnsi" w:hAnsiTheme="majorHAnsi"/>
           <w:noProof/>
           <w:sz w:val="24"/>
-          <w:lang w:val="es-MX" w:eastAsia="es-MX"/>
         </w:rPr>
         <w:drawing>
           <wp:inline distT="0" distB="0" distL="0" distR="0" wp14:anchorId="05083084" wp14:editId="41C67F41">
@@ -11181,7 +11041,6 @@
                 <w:sz w:val="24"/>
               </w:rPr>
             </w:pPr>
-            <w:proofErr w:type="spellStart"/>
             <w:r>
               <w:rPr>
                 <w:rFonts w:asciiTheme="majorHAnsi" w:hAnsiTheme="majorHAnsi"/>
@@ -11189,17 +11048,7 @@
                 <w:bCs/>
                 <w:sz w:val="24"/>
               </w:rPr>
-              <w:t>Pos</w:t>
-            </w:r>
-            <w:proofErr w:type="spellEnd"/>
-            <w:r>
-              <w:rPr>
-                <w:rFonts w:asciiTheme="majorHAnsi" w:hAnsiTheme="majorHAnsi"/>
-                <w:b/>
-                <w:bCs/>
-                <w:sz w:val="24"/>
-              </w:rPr>
-              <w:t xml:space="preserve"> condición:</w:t>
+              <w:t>Pos condición:</w:t>
             </w:r>
           </w:p>
         </w:tc>
@@ -11347,7 +11196,6 @@
           <w:rFonts w:asciiTheme="majorHAnsi" w:hAnsiTheme="majorHAnsi"/>
           <w:noProof/>
           <w:sz w:val="24"/>
-          <w:lang w:val="es-MX" w:eastAsia="es-MX"/>
         </w:rPr>
         <w:drawing>
           <wp:inline distT="0" distB="0" distL="0" distR="0" wp14:anchorId="1259AE0D" wp14:editId="2132F40F">
@@ -12171,7 +12019,6 @@
                 <w:sz w:val="24"/>
               </w:rPr>
             </w:pPr>
-            <w:proofErr w:type="spellStart"/>
             <w:r>
               <w:rPr>
                 <w:rFonts w:asciiTheme="majorHAnsi" w:hAnsiTheme="majorHAnsi"/>
@@ -12179,17 +12026,7 @@
                 <w:bCs/>
                 <w:sz w:val="24"/>
               </w:rPr>
-              <w:t>Pos</w:t>
-            </w:r>
-            <w:proofErr w:type="spellEnd"/>
-            <w:r>
-              <w:rPr>
-                <w:rFonts w:asciiTheme="majorHAnsi" w:hAnsiTheme="majorHAnsi"/>
-                <w:b/>
-                <w:bCs/>
-                <w:sz w:val="24"/>
-              </w:rPr>
-              <w:t xml:space="preserve"> condición:</w:t>
+              <w:t>Pos condición:</w:t>
             </w:r>
           </w:p>
         </w:tc>
@@ -12260,7 +12097,6 @@
           <w:b/>
           <w:noProof/>
           <w:sz w:val="24"/>
-          <w:lang w:val="es-MX" w:eastAsia="es-MX"/>
         </w:rPr>
         <w:drawing>
           <wp:inline distT="0" distB="0" distL="0" distR="0" wp14:anchorId="14147C34" wp14:editId="426DC0C6">
@@ -12338,7 +12174,6 @@
           <w:b/>
           <w:noProof/>
           <w:sz w:val="24"/>
-          <w:lang w:val="es-MX" w:eastAsia="es-MX"/>
         </w:rPr>
         <w:drawing>
           <wp:inline distT="0" distB="0" distL="0" distR="0" wp14:anchorId="022EB5E2" wp14:editId="68650897">
@@ -12557,8 +12392,6 @@
               </w:rPr>
               <w:t xml:space="preserve">Coordinador </w:t>
             </w:r>
-            <w:bookmarkStart w:id="20" w:name="_GoBack"/>
-            <w:bookmarkEnd w:id="20"/>
           </w:p>
         </w:tc>
       </w:tr>
@@ -13255,7 +13088,6 @@
                 <w:sz w:val="24"/>
               </w:rPr>
             </w:pPr>
-            <w:proofErr w:type="spellStart"/>
             <w:r>
               <w:rPr>
                 <w:rFonts w:asciiTheme="majorHAnsi" w:hAnsiTheme="majorHAnsi"/>
@@ -13263,17 +13095,7 @@
                 <w:bCs/>
                 <w:sz w:val="24"/>
               </w:rPr>
-              <w:t>Pos</w:t>
-            </w:r>
-            <w:proofErr w:type="spellEnd"/>
-            <w:r>
-              <w:rPr>
-                <w:rFonts w:asciiTheme="majorHAnsi" w:hAnsiTheme="majorHAnsi"/>
-                <w:b/>
-                <w:bCs/>
-                <w:sz w:val="24"/>
-              </w:rPr>
-              <w:t xml:space="preserve"> condición:</w:t>
+              <w:t>Pos condición:</w:t>
             </w:r>
           </w:p>
         </w:tc>
@@ -13331,24 +13153,28 @@
           <w:rFonts w:asciiTheme="majorHAnsi" w:hAnsiTheme="majorHAnsi"/>
           <w:sz w:val="24"/>
         </w:rPr>
-        <w:t xml:space="preserve">Recordatorio modificar casos de uso el nombre y los tipos de flujo que estén </w:t>
-      </w:r>
-      <w:proofErr w:type="spellStart"/>
-      <w:r>
-        <w:rPr>
-          <w:rFonts w:asciiTheme="majorHAnsi" w:hAnsiTheme="majorHAnsi"/>
-          <w:sz w:val="24"/>
-        </w:rPr>
-        <w:t>mas</w:t>
-      </w:r>
-      <w:proofErr w:type="spellEnd"/>
-      <w:r>
-        <w:rPr>
-          <w:rFonts w:asciiTheme="majorHAnsi" w:hAnsiTheme="majorHAnsi"/>
-          <w:sz w:val="24"/>
-        </w:rPr>
-        <w:t xml:space="preserve"> claros, tienen ambigüedad.</w:t>
-      </w:r>
+        <w:t>Recordatorio modificar casos de uso el nombre y los tipos de flujo que estén mas claros, tienen ambigüedad.</w:t>
+      </w:r>
+    </w:p>
+    <w:p>
+      <w:pPr>
+        <w:pStyle w:val="Normalindentado2"/>
+        <w:jc w:val="both"/>
+        <w:rPr>
+          <w:rFonts w:asciiTheme="majorHAnsi" w:hAnsiTheme="majorHAnsi"/>
+          <w:sz w:val="24"/>
+        </w:rPr>
+      </w:pPr>
+    </w:p>
+    <w:p>
+      <w:pPr>
+        <w:pStyle w:val="Normalindentado2"/>
+        <w:jc w:val="both"/>
+        <w:rPr>
+          <w:rFonts w:asciiTheme="majorHAnsi" w:hAnsiTheme="majorHAnsi"/>
+          <w:sz w:val="24"/>
+        </w:rPr>
+      </w:pPr>
     </w:p>
     <w:p>
       <w:pPr>
@@ -13360,15 +13186,16 @@
           <w:szCs w:val="24"/>
         </w:rPr>
       </w:pPr>
-      <w:bookmarkStart w:id="21" w:name="_Toc532878324"/>
-      <w:bookmarkStart w:id="22" w:name="_Toc33238246"/>
-      <w:bookmarkStart w:id="23" w:name="_Toc33411073"/>
+      <w:bookmarkStart w:id="20" w:name="_Toc532878324"/>
+      <w:bookmarkStart w:id="21" w:name="_Toc33238246"/>
+      <w:bookmarkStart w:id="22" w:name="_Toc33411073"/>
       <w:r>
         <w:rPr>
           <w:rFonts w:asciiTheme="majorHAnsi" w:hAnsiTheme="majorHAnsi"/>
           <w:sz w:val="24"/>
           <w:szCs w:val="24"/>
         </w:rPr>
+        <w:lastRenderedPageBreak/>
         <w:t>Requerimiento</w:t>
       </w:r>
       <w:r>
@@ -13379,9 +13206,9 @@
         </w:rPr>
         <w:t>s específicos</w:t>
       </w:r>
+      <w:bookmarkEnd w:id="20"/>
       <w:bookmarkEnd w:id="21"/>
       <w:bookmarkEnd w:id="22"/>
-      <w:bookmarkEnd w:id="23"/>
     </w:p>
     <w:p>
       <w:pPr>
@@ -13407,7 +13234,6 @@
           <w:rFonts w:asciiTheme="majorHAnsi" w:hAnsiTheme="majorHAnsi"/>
           <w:sz w:val="24"/>
         </w:rPr>
-        <w:lastRenderedPageBreak/>
         <w:tab/>
       </w:r>
     </w:p>
@@ -14268,6 +14094,7 @@
                 <w:rFonts w:asciiTheme="majorHAnsi" w:hAnsiTheme="majorHAnsi"/>
                 <w:sz w:val="24"/>
               </w:rPr>
+              <w:lastRenderedPageBreak/>
               <w:t>Tipo</w:t>
             </w:r>
           </w:p>
@@ -14344,15 +14171,7 @@
                 <w:rFonts w:asciiTheme="majorHAnsi" w:hAnsiTheme="majorHAnsi"/>
                 <w:sz w:val="24"/>
               </w:rPr>
-              <w:t xml:space="preserve">Tendrá  la facilidad de archivar el expediente del alumno en el </w:t>
-            </w:r>
-            <w:r>
-              <w:rPr>
-                <w:rFonts w:asciiTheme="majorHAnsi" w:hAnsiTheme="majorHAnsi"/>
-                <w:sz w:val="24"/>
-              </w:rPr>
-              <w:lastRenderedPageBreak/>
-              <w:t xml:space="preserve">sistema, El coordinador éste debe tener completos y en orden todos los documentos del expediente del alumno. </w:t>
+              <w:t xml:space="preserve">Tendrá  la facilidad de archivar el expediente del alumno en el sistema, El coordinador éste debe tener completos y en orden todos los documentos del expediente del alumno. </w:t>
             </w:r>
           </w:p>
         </w:tc>
@@ -15246,7 +15065,7 @@
                 <w:rFonts w:asciiTheme="majorHAnsi" w:hAnsiTheme="majorHAnsi"/>
                 <w:sz w:val="24"/>
               </w:rPr>
-              <w:t xml:space="preserve">El maestro llena el expediente, cuando el alumno le va entregando los documentos, primero incluye el oficio de aceptación autorizado, </w:t>
+              <w:t xml:space="preserve">El maestro llena el expediente, </w:t>
             </w:r>
             <w:r>
               <w:rPr>
@@ -15254,7 +15073,7 @@
                 <w:sz w:val="24"/>
               </w:rPr>
               <w:lastRenderedPageBreak/>
-              <w:t>después la carta de asignación  que también deberá estar autorizada, los reportes los incluye cada mes y la  memoria es la última en incluir.</w:t>
+              <w:t>cuando el alumno le va entregando los documentos, primero incluye el oficio de aceptación autorizado, después la carta de asignación  que también deberá estar autorizada, los reportes los incluye cada mes y la  memoria es la última en incluir.</w:t>
             </w:r>
           </w:p>
         </w:tc>
@@ -16020,7 +15839,7 @@
           <w:sz w:val="24"/>
         </w:rPr>
       </w:pPr>
-      <w:bookmarkStart w:id="24" w:name="_Toc33411074"/>
+      <w:bookmarkStart w:id="23" w:name="_Toc33411074"/>
     </w:p>
     <w:p>
       <w:pPr>
@@ -16049,7 +15868,7 @@
         </w:rPr>
         <w:t>s comunes de los interfaces</w:t>
       </w:r>
-      <w:bookmarkEnd w:id="24"/>
+      <w:bookmarkEnd w:id="23"/>
     </w:p>
     <w:p>
       <w:pPr>
@@ -16061,8 +15880,8 @@
           <w:szCs w:val="24"/>
         </w:rPr>
       </w:pPr>
-      <w:bookmarkStart w:id="25" w:name="_Toc33238248"/>
-      <w:bookmarkStart w:id="26" w:name="_Toc33411075"/>
+      <w:bookmarkStart w:id="24" w:name="_Toc33238248"/>
+      <w:bookmarkStart w:id="25" w:name="_Toc33411075"/>
       <w:r>
         <w:rPr>
           <w:rFonts w:asciiTheme="majorHAnsi" w:hAnsiTheme="majorHAnsi"/>
@@ -16071,8 +15890,8 @@
         </w:rPr>
         <w:t>Interfaces de usuario</w:t>
       </w:r>
+      <w:bookmarkEnd w:id="24"/>
       <w:bookmarkEnd w:id="25"/>
-      <w:bookmarkEnd w:id="26"/>
     </w:p>
     <w:p>
       <w:pPr>
@@ -16178,7 +15997,7 @@
           <w:szCs w:val="24"/>
         </w:rPr>
       </w:pPr>
-      <w:bookmarkStart w:id="27" w:name="_Toc33411076"/>
+      <w:bookmarkStart w:id="26" w:name="_Toc33411076"/>
       <w:r>
         <w:rPr>
           <w:rFonts w:asciiTheme="majorHAnsi" w:hAnsiTheme="majorHAnsi"/>
@@ -16187,7 +16006,7 @@
         </w:rPr>
         <w:t>Interfaces de hardware</w:t>
       </w:r>
-      <w:bookmarkEnd w:id="27"/>
+      <w:bookmarkEnd w:id="26"/>
     </w:p>
     <w:p>
       <w:pPr>
@@ -16227,7 +16046,7 @@
           <w:szCs w:val="24"/>
         </w:rPr>
       </w:pPr>
-      <w:bookmarkStart w:id="28" w:name="_Toc33411078"/>
+      <w:bookmarkStart w:id="27" w:name="_Toc33411078"/>
       <w:r>
         <w:rPr>
           <w:rFonts w:asciiTheme="majorHAnsi" w:hAnsiTheme="majorHAnsi"/>
@@ -16236,7 +16055,7 @@
         </w:rPr>
         <w:t>Interfaces de comunicación</w:t>
       </w:r>
-      <w:bookmarkEnd w:id="28"/>
+      <w:bookmarkEnd w:id="27"/>
     </w:p>
     <w:p>
       <w:pPr>
@@ -16296,8 +16115,8 @@
           <w:szCs w:val="24"/>
         </w:rPr>
       </w:pPr>
-      <w:bookmarkStart w:id="29" w:name="_Toc33238252"/>
-      <w:bookmarkStart w:id="30" w:name="_Toc33411079"/>
+      <w:bookmarkStart w:id="28" w:name="_Toc33238252"/>
+      <w:bookmarkStart w:id="29" w:name="_Toc33411079"/>
       <w:r>
         <w:rPr>
           <w:rFonts w:asciiTheme="majorHAnsi" w:hAnsiTheme="majorHAnsi"/>
@@ -16314,8 +16133,8 @@
         </w:rPr>
         <w:t>s funcionales</w:t>
       </w:r>
+      <w:bookmarkEnd w:id="28"/>
       <w:bookmarkEnd w:id="29"/>
-      <w:bookmarkEnd w:id="30"/>
     </w:p>
     <w:p>
       <w:pPr>
@@ -16384,20 +16203,11 @@
           <w:bCs/>
           <w:sz w:val="24"/>
         </w:rPr>
-        <w:t xml:space="preserve"> sus </w:t>
-      </w:r>
-      <w:proofErr w:type="gramStart"/>
+        <w:t xml:space="preserve"> sus reportes</w:t>
+      </w:r>
       <w:r>
         <w:rPr>
           <w:rFonts w:asciiTheme="majorHAnsi" w:eastAsiaTheme="minorEastAsia" w:hAnsiTheme="majorHAnsi" w:cs="Calibri"/>
-          <w:bCs/>
-          <w:sz w:val="24"/>
-        </w:rPr>
-        <w:t>reportes</w:t>
-      </w:r>
-      <w:r>
-        <w:rPr>
-          <w:rFonts w:asciiTheme="majorHAnsi" w:eastAsiaTheme="minorEastAsia" w:hAnsiTheme="majorHAnsi" w:cs="Calibri"/>
           <w:sz w:val="24"/>
         </w:rPr>
         <w:t xml:space="preserve"> </w:t>
@@ -16407,15 +16217,7 @@
           <w:rFonts w:asciiTheme="majorHAnsi" w:eastAsiaTheme="minorEastAsia" w:hAnsiTheme="majorHAnsi" w:cs="Times"/>
           <w:sz w:val="24"/>
         </w:rPr>
-        <w:t>,</w:t>
-      </w:r>
-      <w:proofErr w:type="gramEnd"/>
-      <w:r>
-        <w:rPr>
-          <w:rFonts w:asciiTheme="majorHAnsi" w:eastAsiaTheme="minorEastAsia" w:hAnsiTheme="majorHAnsi" w:cs="Times"/>
-          <w:sz w:val="24"/>
-        </w:rPr>
-        <w:t xml:space="preserve"> registrar </w:t>
+        <w:t xml:space="preserve">, registrar </w:t>
       </w:r>
       <w:r>
         <w:rPr>
@@ -16474,25 +16276,7 @@
           <w:bCs/>
           <w:sz w:val="24"/>
         </w:rPr>
-        <w:t xml:space="preserve">ente  (reporte, carta, memoria). También </w:t>
-      </w:r>
-      <w:proofErr w:type="spellStart"/>
-      <w:r>
-        <w:rPr>
-          <w:rFonts w:asciiTheme="majorHAnsi" w:eastAsiaTheme="minorEastAsia" w:hAnsiTheme="majorHAnsi" w:cs="Calibri"/>
-          <w:bCs/>
-          <w:sz w:val="24"/>
-        </w:rPr>
-        <w:t>podra</w:t>
-      </w:r>
-      <w:proofErr w:type="spellEnd"/>
-      <w:r>
-        <w:rPr>
-          <w:rFonts w:asciiTheme="majorHAnsi" w:eastAsiaTheme="minorEastAsia" w:hAnsiTheme="majorHAnsi" w:cs="Calibri"/>
-          <w:bCs/>
-          <w:sz w:val="24"/>
-        </w:rPr>
-        <w:t xml:space="preserve"> realizar alguna observación al alumno conforma a alguna actividad que registre.</w:t>
+        <w:t>ente  (reporte, carta, memoria). También podra realizar alguna observación al alumno conforma a alguna actividad que registre.</w:t>
       </w:r>
     </w:p>
     <w:p>
@@ -16665,8 +16449,8 @@
           <w:szCs w:val="24"/>
         </w:rPr>
       </w:pPr>
-      <w:bookmarkStart w:id="31" w:name="_Toc33238257"/>
-      <w:bookmarkStart w:id="32" w:name="_Toc33411084"/>
+      <w:bookmarkStart w:id="30" w:name="_Toc33238257"/>
+      <w:bookmarkStart w:id="31" w:name="_Toc33411084"/>
       <w:r>
         <w:rPr>
           <w:rFonts w:asciiTheme="majorHAnsi" w:hAnsiTheme="majorHAnsi"/>
@@ -16683,8 +16467,8 @@
         </w:rPr>
         <w:t>s no funcionales</w:t>
       </w:r>
+      <w:bookmarkEnd w:id="30"/>
       <w:bookmarkEnd w:id="31"/>
-      <w:bookmarkEnd w:id="32"/>
     </w:p>
     <w:p>
       <w:pPr>
@@ -16840,27 +16624,7 @@
           <w:color w:val="222222"/>
           <w:sz w:val="24"/>
         </w:rPr>
-        <w:t>diseño “</w:t>
-      </w:r>
-      <w:proofErr w:type="spellStart"/>
-      <w:r>
-        <w:rPr>
-          <w:rFonts w:asciiTheme="majorHAnsi" w:hAnsiTheme="majorHAnsi" w:cs="Arial"/>
-          <w:bCs/>
-          <w:color w:val="222222"/>
-          <w:sz w:val="24"/>
-        </w:rPr>
-        <w:t>Responsive</w:t>
-      </w:r>
-      <w:proofErr w:type="spellEnd"/>
-      <w:r>
-        <w:rPr>
-          <w:rFonts w:asciiTheme="majorHAnsi" w:hAnsiTheme="majorHAnsi" w:cs="Arial"/>
-          <w:bCs/>
-          <w:color w:val="222222"/>
-          <w:sz w:val="24"/>
-        </w:rPr>
-        <w:t>” a</w:t>
+        <w:t>diseño “Responsive” a</w:t>
       </w:r>
       <w:r>
         <w:rPr>
@@ -17068,25 +16832,7 @@
           <w:sz w:val="24"/>
           <w:szCs w:val="24"/>
         </w:rPr>
-        <w:t xml:space="preserve"> sesión automáticamente si se encuentra un inicio </w:t>
-      </w:r>
-      <w:proofErr w:type="gramStart"/>
-      <w:r>
-        <w:rPr>
-          <w:rFonts w:asciiTheme="majorHAnsi" w:eastAsiaTheme="minorEastAsia" w:hAnsiTheme="majorHAnsi" w:cs="Calibri"/>
-          <w:sz w:val="24"/>
-          <w:szCs w:val="24"/>
-        </w:rPr>
-        <w:t>simultaneo</w:t>
-      </w:r>
-      <w:proofErr w:type="gramEnd"/>
-      <w:r>
-        <w:rPr>
-          <w:rFonts w:asciiTheme="majorHAnsi" w:eastAsiaTheme="minorEastAsia" w:hAnsiTheme="majorHAnsi" w:cs="Calibri"/>
-          <w:sz w:val="24"/>
-          <w:szCs w:val="24"/>
-        </w:rPr>
-        <w:t xml:space="preserve"> desde otro </w:t>
+        <w:t xml:space="preserve"> sesión automáticamente si se encuentra un inicio simultaneo desde otro </w:t>
       </w:r>
       <w:r>
         <w:rPr>
@@ -17347,6 +17093,10 @@
     </w:p>
     <w:p>
       <w:pPr>
+        <w:numPr>
+          <w:ilvl w:val="0"/>
+          <w:numId w:val="8"/>
+        </w:numPr>
         <w:shd w:val="clear" w:color="auto" w:fill="FFFFFF"/>
         <w:spacing w:after="60" w:line="277" w:lineRule="atLeast"/>
         <w:rPr>
@@ -17356,6 +17106,68 @@
           <w:lang w:val="es-ES_tradnl"/>
         </w:rPr>
       </w:pPr>
+      <w:r>
+        <w:rPr>
+          <w:rFonts w:asciiTheme="majorHAnsi" w:hAnsiTheme="majorHAnsi" w:cs="Arial"/>
+          <w:color w:val="222222"/>
+          <w:sz w:val="24"/>
+          <w:lang w:val="es-ES_tradnl"/>
+        </w:rPr>
+        <w:t>El sistema debe tener una disponibilidad del 99,99% de las veces en que un usuario intente accederlo.</w:t>
+      </w:r>
+    </w:p>
+    <w:p>
+      <w:pPr>
+        <w:numPr>
+          <w:ilvl w:val="0"/>
+          <w:numId w:val="8"/>
+        </w:numPr>
+        <w:shd w:val="clear" w:color="auto" w:fill="FFFFFF"/>
+        <w:spacing w:after="60" w:line="277" w:lineRule="atLeast"/>
+        <w:rPr>
+          <w:rFonts w:asciiTheme="majorHAnsi" w:hAnsiTheme="majorHAnsi" w:cs="Arial"/>
+          <w:color w:val="222222"/>
+          <w:sz w:val="24"/>
+          <w:lang w:val="es-ES_tradnl"/>
+        </w:rPr>
+      </w:pPr>
+      <w:r>
+        <w:rPr>
+          <w:rFonts w:asciiTheme="majorHAnsi" w:hAnsiTheme="majorHAnsi" w:cs="Arial"/>
+          <w:color w:val="222222"/>
+          <w:sz w:val="24"/>
+          <w:lang w:val="es-ES_tradnl"/>
+        </w:rPr>
+        <w:lastRenderedPageBreak/>
+        <w:t>La tasa de tiempos de falla del sistema no podrá ser mayor al 0,5% del tiempo de operación total.</w:t>
+      </w:r>
+    </w:p>
+    <w:p>
+      <w:pPr>
+        <w:numPr>
+          <w:ilvl w:val="0"/>
+          <w:numId w:val="8"/>
+        </w:numPr>
+        <w:shd w:val="clear" w:color="auto" w:fill="FFFFFF"/>
+        <w:spacing w:after="60" w:line="277" w:lineRule="atLeast"/>
+        <w:rPr>
+          <w:rFonts w:asciiTheme="majorHAnsi" w:hAnsiTheme="majorHAnsi" w:cs="Arial"/>
+          <w:color w:val="222222"/>
+          <w:sz w:val="24"/>
+          <w:lang w:val="es-ES_tradnl"/>
+        </w:rPr>
+      </w:pPr>
+      <w:r>
+        <w:rPr>
+          <w:rFonts w:asciiTheme="majorHAnsi" w:hAnsiTheme="majorHAnsi" w:cs="Arial"/>
+          <w:color w:val="222222"/>
+          <w:sz w:val="24"/>
+          <w:lang w:val="es-ES_tradnl"/>
+        </w:rPr>
+        <w:t>El promedio de duración de fallas no podrá ser mayor a 15 minutos.</w:t>
+      </w:r>
+      <w:bookmarkStart w:id="32" w:name="_GoBack"/>
+      <w:bookmarkEnd w:id="32"/>
     </w:p>
     <w:p>
       <w:pPr>
@@ -17521,154 +17333,6 @@
         </w:rPr>
         <w:t>usuarios si este no cuenta con los permisos.</w:t>
       </w:r>
-    </w:p>
-    <w:p>
-      <w:pPr>
-        <w:shd w:val="clear" w:color="auto" w:fill="FFFFFF"/>
-        <w:spacing w:after="60" w:line="277" w:lineRule="atLeast"/>
-        <w:rPr>
-          <w:rFonts w:asciiTheme="majorHAnsi" w:hAnsiTheme="majorHAnsi" w:cs="Arial"/>
-          <w:color w:val="222222"/>
-          <w:sz w:val="24"/>
-          <w:lang w:val="es-ES_tradnl"/>
-        </w:rPr>
-      </w:pPr>
-    </w:p>
-    <w:p>
-      <w:pPr>
-        <w:shd w:val="clear" w:color="auto" w:fill="FFFFFF"/>
-        <w:spacing w:after="60" w:line="277" w:lineRule="atLeast"/>
-        <w:rPr>
-          <w:rFonts w:asciiTheme="majorHAnsi" w:hAnsiTheme="majorHAnsi" w:cs="Arial"/>
-          <w:color w:val="222222"/>
-          <w:sz w:val="24"/>
-          <w:lang w:val="es-ES_tradnl"/>
-        </w:rPr>
-      </w:pPr>
-    </w:p>
-    <w:p>
-      <w:pPr>
-        <w:ind w:left="1320"/>
-        <w:rPr>
-          <w:rFonts w:asciiTheme="majorHAnsi" w:hAnsiTheme="majorHAnsi"/>
-          <w:b/>
-          <w:sz w:val="24"/>
-          <w:lang w:val="es-ES_tradnl"/>
-        </w:rPr>
-      </w:pPr>
-      <w:proofErr w:type="spellStart"/>
-      <w:r>
-        <w:rPr>
-          <w:rFonts w:asciiTheme="majorHAnsi" w:hAnsiTheme="majorHAnsi" w:cs="Arial"/>
-          <w:b/>
-          <w:bCs/>
-          <w:color w:val="222222"/>
-          <w:sz w:val="24"/>
-          <w:shd w:val="clear" w:color="auto" w:fill="FFFFFF"/>
-          <w:lang w:val="es-ES_tradnl"/>
-        </w:rPr>
-        <w:t>Dependibilidad</w:t>
-      </w:r>
-      <w:proofErr w:type="spellEnd"/>
-      <w:r>
-        <w:rPr>
-          <w:rFonts w:asciiTheme="majorHAnsi" w:hAnsiTheme="majorHAnsi" w:cs="Arial"/>
-          <w:b/>
-          <w:color w:val="222222"/>
-          <w:sz w:val="24"/>
-          <w:lang w:val="es-ES_tradnl"/>
-        </w:rPr>
-        <w:br/>
-      </w:r>
-    </w:p>
-    <w:p>
-      <w:pPr>
-        <w:numPr>
-          <w:ilvl w:val="0"/>
-          <w:numId w:val="38"/>
-        </w:numPr>
-        <w:shd w:val="clear" w:color="auto" w:fill="FFFFFF"/>
-        <w:spacing w:after="60" w:line="277" w:lineRule="atLeast"/>
-        <w:ind w:left="1680"/>
-        <w:rPr>
-          <w:rFonts w:asciiTheme="majorHAnsi" w:hAnsiTheme="majorHAnsi" w:cs="Arial"/>
-          <w:color w:val="222222"/>
-          <w:sz w:val="24"/>
-          <w:lang w:val="es-ES_tradnl"/>
-        </w:rPr>
-      </w:pPr>
-      <w:r>
-        <w:rPr>
-          <w:rFonts w:asciiTheme="majorHAnsi" w:hAnsiTheme="majorHAnsi" w:cs="Arial"/>
-          <w:color w:val="222222"/>
-          <w:sz w:val="24"/>
-          <w:lang w:val="es-ES_tradnl"/>
-        </w:rPr>
-        <w:t>El sistema debe tener una disponibilidad del 99,99% de las veces en que un usuario intente accederlo.</w:t>
-      </w:r>
-    </w:p>
-    <w:p>
-      <w:pPr>
-        <w:numPr>
-          <w:ilvl w:val="0"/>
-          <w:numId w:val="38"/>
-        </w:numPr>
-        <w:shd w:val="clear" w:color="auto" w:fill="FFFFFF"/>
-        <w:spacing w:after="60" w:line="277" w:lineRule="atLeast"/>
-        <w:ind w:left="1680"/>
-        <w:rPr>
-          <w:rFonts w:asciiTheme="majorHAnsi" w:hAnsiTheme="majorHAnsi" w:cs="Arial"/>
-          <w:color w:val="222222"/>
-          <w:sz w:val="24"/>
-          <w:lang w:val="es-ES_tradnl"/>
-        </w:rPr>
-      </w:pPr>
-      <w:r>
-        <w:rPr>
-          <w:rFonts w:asciiTheme="majorHAnsi" w:hAnsiTheme="majorHAnsi" w:cs="Arial"/>
-          <w:color w:val="222222"/>
-          <w:sz w:val="24"/>
-          <w:lang w:val="es-ES_tradnl"/>
-        </w:rPr>
-        <w:t>La tasa de tiempos de falla del sistema no podrá ser mayor al 0,5% del tiempo de operación total.</w:t>
-      </w:r>
-    </w:p>
-    <w:p>
-      <w:pPr>
-        <w:numPr>
-          <w:ilvl w:val="0"/>
-          <w:numId w:val="38"/>
-        </w:numPr>
-        <w:shd w:val="clear" w:color="auto" w:fill="FFFFFF"/>
-        <w:spacing w:after="60" w:line="277" w:lineRule="atLeast"/>
-        <w:ind w:left="1680"/>
-        <w:rPr>
-          <w:rFonts w:asciiTheme="majorHAnsi" w:hAnsiTheme="majorHAnsi" w:cs="Arial"/>
-          <w:color w:val="222222"/>
-          <w:sz w:val="24"/>
-          <w:lang w:val="es-ES_tradnl"/>
-        </w:rPr>
-      </w:pPr>
-      <w:r>
-        <w:rPr>
-          <w:rFonts w:asciiTheme="majorHAnsi" w:hAnsiTheme="majorHAnsi" w:cs="Arial"/>
-          <w:color w:val="222222"/>
-          <w:sz w:val="24"/>
-          <w:lang w:val="es-ES_tradnl"/>
-        </w:rPr>
-        <w:t>El promedio de duración de fallas no podrá ser mayor a 15 minutos.</w:t>
-      </w:r>
-    </w:p>
-    <w:p>
-      <w:pPr>
-        <w:shd w:val="clear" w:color="auto" w:fill="FFFFFF"/>
-        <w:spacing w:after="60" w:line="277" w:lineRule="atLeast"/>
-        <w:rPr>
-          <w:rFonts w:asciiTheme="majorHAnsi" w:hAnsiTheme="majorHAnsi" w:cs="Arial"/>
-          <w:color w:val="222222"/>
-          <w:sz w:val="24"/>
-        </w:rPr>
-      </w:pPr>
     </w:p>
     <w:p>
       <w:pPr>
@@ -17892,7 +17556,7 @@
 </file>
 
 <file path=word/endnotes.xml><?xml version="1.0" encoding="utf-8"?>
-<w:endnotes xmlns:wpc="http://schemas.microsoft.com/office/word/2010/wordprocessingCanvas" xmlns:mc="http://schemas.openxmlformats.org/markup-compatibility/2006" xmlns:o="urn:schemas-microsoft-com:office:office" xmlns:r="http://schemas.openxmlformats.org/officeDocument/2006/relationships" xmlns:m="http://schemas.openxmlformats.org/officeDocument/2006/math" xmlns:v="urn:schemas-microsoft-com:vml" xmlns:wp14="http://schemas.microsoft.com/office/word/2010/wordprocessingDrawing" xmlns:wp="http://schemas.openxmlformats.org/drawingml/2006/wordprocessingDrawing" xmlns:w10="urn:schemas-microsoft-com:office:word" xmlns:w="http://schemas.openxmlformats.org/wordprocessingml/2006/main" xmlns:w14="http://schemas.microsoft.com/office/word/2010/wordml" xmlns:w15="http://schemas.microsoft.com/office/word/2012/wordml" xmlns:wpg="http://schemas.microsoft.com/office/word/2010/wordprocessingGroup" xmlns:wpi="http://schemas.microsoft.com/office/word/2010/wordprocessingInk" xmlns:wne="http://schemas.microsoft.com/office/word/2006/wordml" xmlns:wps="http://schemas.microsoft.com/office/word/2010/wordprocessingShape" mc:Ignorable="w14 w15 wp14">
+<w:endnotes xmlns:wpc="http://schemas.microsoft.com/office/word/2010/wordprocessingCanvas" xmlns:mo="http://schemas.microsoft.com/office/mac/office/2008/main" xmlns:mc="http://schemas.openxmlformats.org/markup-compatibility/2006" xmlns:mv="urn:schemas-microsoft-com:mac:vml" xmlns:o="urn:schemas-microsoft-com:office:office" xmlns:r="http://schemas.openxmlformats.org/officeDocument/2006/relationships" xmlns:m="http://schemas.openxmlformats.org/officeDocument/2006/math" xmlns:v="urn:schemas-microsoft-com:vml" xmlns:wp14="http://schemas.microsoft.com/office/word/2010/wordprocessingDrawing" xmlns:wp="http://schemas.openxmlformats.org/drawingml/2006/wordprocessingDrawing" xmlns:w10="urn:schemas-microsoft-com:office:word" xmlns:w="http://schemas.openxmlformats.org/wordprocessingml/2006/main" xmlns:w14="http://schemas.microsoft.com/office/word/2010/wordml" xmlns:wpg="http://schemas.microsoft.com/office/word/2010/wordprocessingGroup" xmlns:wpi="http://schemas.microsoft.com/office/word/2010/wordprocessingInk" xmlns:wne="http://schemas.microsoft.com/office/word/2006/wordml" xmlns:wps="http://schemas.microsoft.com/office/word/2010/wordprocessingShape" mc:Ignorable="w14 wp14">
   <w:endnote w:type="separator" w:id="-1">
     <w:p>
       <w:r>
@@ -17911,7 +17575,7 @@
 </file>
 
 <file path=word/footer1.xml><?xml version="1.0" encoding="utf-8"?>
-<w:ftr xmlns:wpc="http://schemas.microsoft.com/office/word/2010/wordprocessingCanvas" xmlns:mc="http://schemas.openxmlformats.org/markup-compatibility/2006" xmlns:o="urn:schemas-microsoft-com:office:office" xmlns:r="http://schemas.openxmlformats.org/officeDocument/2006/relationships" xmlns:m="http://schemas.openxmlformats.org/officeDocument/2006/math" xmlns:v="urn:schemas-microsoft-com:vml" xmlns:wp14="http://schemas.microsoft.com/office/word/2010/wordprocessingDrawing" xmlns:wp="http://schemas.openxmlformats.org/drawingml/2006/wordprocessingDrawing" xmlns:w10="urn:schemas-microsoft-com:office:word" xmlns:w="http://schemas.openxmlformats.org/wordprocessingml/2006/main" xmlns:w14="http://schemas.microsoft.com/office/word/2010/wordml" xmlns:w15="http://schemas.microsoft.com/office/word/2012/wordml" xmlns:wpg="http://schemas.microsoft.com/office/word/2010/wordprocessingGroup" xmlns:wpi="http://schemas.microsoft.com/office/word/2010/wordprocessingInk" xmlns:wne="http://schemas.microsoft.com/office/word/2006/wordml" xmlns:wps="http://schemas.microsoft.com/office/word/2010/wordprocessingShape" mc:Ignorable="w14 w15 wp14">
+<w:ftr xmlns:wpc="http://schemas.microsoft.com/office/word/2010/wordprocessingCanvas" xmlns:mo="http://schemas.microsoft.com/office/mac/office/2008/main" xmlns:mc="http://schemas.openxmlformats.org/markup-compatibility/2006" xmlns:mv="urn:schemas-microsoft-com:mac:vml" xmlns:o="urn:schemas-microsoft-com:office:office" xmlns:r="http://schemas.openxmlformats.org/officeDocument/2006/relationships" xmlns:m="http://schemas.openxmlformats.org/officeDocument/2006/math" xmlns:v="urn:schemas-microsoft-com:vml" xmlns:wp14="http://schemas.microsoft.com/office/word/2010/wordprocessingDrawing" xmlns:wp="http://schemas.openxmlformats.org/drawingml/2006/wordprocessingDrawing" xmlns:w10="urn:schemas-microsoft-com:office:word" xmlns:w="http://schemas.openxmlformats.org/wordprocessingml/2006/main" xmlns:w14="http://schemas.microsoft.com/office/word/2010/wordml" xmlns:wpg="http://schemas.microsoft.com/office/word/2010/wordprocessingGroup" xmlns:wpi="http://schemas.microsoft.com/office/word/2010/wordprocessingInk" xmlns:wne="http://schemas.microsoft.com/office/word/2006/wordml" xmlns:wps="http://schemas.microsoft.com/office/word/2010/wordprocessingShape" mc:Ignorable="w14 wp14">
   <w:p>
     <w:pPr>
       <w:pStyle w:val="Piedepgina"/>
@@ -17949,7 +17613,7 @@
 </file>
 
 <file path=word/footer2.xml><?xml version="1.0" encoding="utf-8"?>
-<w:ftr xmlns:wpc="http://schemas.microsoft.com/office/word/2010/wordprocessingCanvas" xmlns:mc="http://schemas.openxmlformats.org/markup-compatibility/2006" xmlns:o="urn:schemas-microsoft-com:office:office" xmlns:r="http://schemas.openxmlformats.org/officeDocument/2006/relationships" xmlns:m="http://schemas.openxmlformats.org/officeDocument/2006/math" xmlns:v="urn:schemas-microsoft-com:vml" xmlns:wp14="http://schemas.microsoft.com/office/word/2010/wordprocessingDrawing" xmlns:wp="http://schemas.openxmlformats.org/drawingml/2006/wordprocessingDrawing" xmlns:w10="urn:schemas-microsoft-com:office:word" xmlns:w="http://schemas.openxmlformats.org/wordprocessingml/2006/main" xmlns:w14="http://schemas.microsoft.com/office/word/2010/wordml" xmlns:w15="http://schemas.microsoft.com/office/word/2012/wordml" xmlns:wpg="http://schemas.microsoft.com/office/word/2010/wordprocessingGroup" xmlns:wpi="http://schemas.microsoft.com/office/word/2010/wordprocessingInk" xmlns:wne="http://schemas.microsoft.com/office/word/2006/wordml" xmlns:wps="http://schemas.microsoft.com/office/word/2010/wordprocessingShape" mc:Ignorable="w14 w15 wp14">
+<w:ftr xmlns:wpc="http://schemas.microsoft.com/office/word/2010/wordprocessingCanvas" xmlns:mo="http://schemas.microsoft.com/office/mac/office/2008/main" xmlns:mc="http://schemas.openxmlformats.org/markup-compatibility/2006" xmlns:mv="urn:schemas-microsoft-com:mac:vml" xmlns:o="urn:schemas-microsoft-com:office:office" xmlns:r="http://schemas.openxmlformats.org/officeDocument/2006/relationships" xmlns:m="http://schemas.openxmlformats.org/officeDocument/2006/math" xmlns:v="urn:schemas-microsoft-com:vml" xmlns:wp14="http://schemas.microsoft.com/office/word/2010/wordprocessingDrawing" xmlns:wp="http://schemas.openxmlformats.org/drawingml/2006/wordprocessingDrawing" xmlns:w10="urn:schemas-microsoft-com:office:word" xmlns:w="http://schemas.openxmlformats.org/wordprocessingml/2006/main" xmlns:w14="http://schemas.microsoft.com/office/word/2010/wordml" xmlns:wpg="http://schemas.microsoft.com/office/word/2010/wordprocessingGroup" xmlns:wpi="http://schemas.microsoft.com/office/word/2010/wordprocessingInk" xmlns:wne="http://schemas.microsoft.com/office/word/2006/wordml" xmlns:wps="http://schemas.microsoft.com/office/word/2010/wordprocessingShape" mc:Ignorable="w14 wp14">
   <w:p>
     <w:pPr>
       <w:pStyle w:val="Piedepgina"/>
@@ -17981,7 +17645,7 @@
         <w:rStyle w:val="Nmerodepgina"/>
         <w:noProof/>
       </w:rPr>
-      <w:t>18</w:t>
+      <w:t>2</w:t>
     </w:r>
     <w:r>
       <w:rPr>
@@ -18000,7 +17664,7 @@
 </file>
 
 <file path=word/footnotes.xml><?xml version="1.0" encoding="utf-8"?>
-<w:footnotes xmlns:wpc="http://schemas.microsoft.com/office/word/2010/wordprocessingCanvas" xmlns:mc="http://schemas.openxmlformats.org/markup-compatibility/2006" xmlns:o="urn:schemas-microsoft-com:office:office" xmlns:r="http://schemas.openxmlformats.org/officeDocument/2006/relationships" xmlns:m="http://schemas.openxmlformats.org/officeDocument/2006/math" xmlns:v="urn:schemas-microsoft-com:vml" xmlns:wp14="http://schemas.microsoft.com/office/word/2010/wordprocessingDrawing" xmlns:wp="http://schemas.openxmlformats.org/drawingml/2006/wordprocessingDrawing" xmlns:w10="urn:schemas-microsoft-com:office:word" xmlns:w="http://schemas.openxmlformats.org/wordprocessingml/2006/main" xmlns:w14="http://schemas.microsoft.com/office/word/2010/wordml" xmlns:w15="http://schemas.microsoft.com/office/word/2012/wordml" xmlns:wpg="http://schemas.microsoft.com/office/word/2010/wordprocessingGroup" xmlns:wpi="http://schemas.microsoft.com/office/word/2010/wordprocessingInk" xmlns:wne="http://schemas.microsoft.com/office/word/2006/wordml" xmlns:wps="http://schemas.microsoft.com/office/word/2010/wordprocessingShape" mc:Ignorable="w14 w15 wp14">
+<w:footnotes xmlns:wpc="http://schemas.microsoft.com/office/word/2010/wordprocessingCanvas" xmlns:mo="http://schemas.microsoft.com/office/mac/office/2008/main" xmlns:mc="http://schemas.openxmlformats.org/markup-compatibility/2006" xmlns:mv="urn:schemas-microsoft-com:mac:vml" xmlns:o="urn:schemas-microsoft-com:office:office" xmlns:r="http://schemas.openxmlformats.org/officeDocument/2006/relationships" xmlns:m="http://schemas.openxmlformats.org/officeDocument/2006/math" xmlns:v="urn:schemas-microsoft-com:vml" xmlns:wp14="http://schemas.microsoft.com/office/word/2010/wordprocessingDrawing" xmlns:wp="http://schemas.openxmlformats.org/drawingml/2006/wordprocessingDrawing" xmlns:w10="urn:schemas-microsoft-com:office:word" xmlns:w="http://schemas.openxmlformats.org/wordprocessingml/2006/main" xmlns:w14="http://schemas.microsoft.com/office/word/2010/wordml" xmlns:wpg="http://schemas.microsoft.com/office/word/2010/wordprocessingGroup" xmlns:wpi="http://schemas.microsoft.com/office/word/2010/wordprocessingInk" xmlns:wne="http://schemas.microsoft.com/office/word/2006/wordml" xmlns:wps="http://schemas.microsoft.com/office/word/2010/wordprocessingShape" mc:Ignorable="w14 wp14">
   <w:footnote w:type="separator" w:id="-1">
     <w:p>
       <w:r>
@@ -18019,7 +17683,7 @@
 </file>
 
 <file path=word/header1.xml><?xml version="1.0" encoding="utf-8"?>
-<w:hdr xmlns:wpc="http://schemas.microsoft.com/office/word/2010/wordprocessingCanvas" xmlns:mc="http://schemas.openxmlformats.org/markup-compatibility/2006" xmlns:o="urn:schemas-microsoft-com:office:office" xmlns:r="http://schemas.openxmlformats.org/officeDocument/2006/relationships" xmlns:m="http://schemas.openxmlformats.org/officeDocument/2006/math" xmlns:v="urn:schemas-microsoft-com:vml" xmlns:wp14="http://schemas.microsoft.com/office/word/2010/wordprocessingDrawing" xmlns:wp="http://schemas.openxmlformats.org/drawingml/2006/wordprocessingDrawing" xmlns:w10="urn:schemas-microsoft-com:office:word" xmlns:w="http://schemas.openxmlformats.org/wordprocessingml/2006/main" xmlns:w14="http://schemas.microsoft.com/office/word/2010/wordml" xmlns:w15="http://schemas.microsoft.com/office/word/2012/wordml" xmlns:wpg="http://schemas.microsoft.com/office/word/2010/wordprocessingGroup" xmlns:wpi="http://schemas.microsoft.com/office/word/2010/wordprocessingInk" xmlns:wne="http://schemas.microsoft.com/office/word/2006/wordml" xmlns:wps="http://schemas.microsoft.com/office/word/2010/wordprocessingShape" mc:Ignorable="w14 w15 wp14">
+<w:hdr xmlns:wpc="http://schemas.microsoft.com/office/word/2010/wordprocessingCanvas" xmlns:mo="http://schemas.microsoft.com/office/mac/office/2008/main" xmlns:mc="http://schemas.openxmlformats.org/markup-compatibility/2006" xmlns:mv="urn:schemas-microsoft-com:mac:vml" xmlns:o="urn:schemas-microsoft-com:office:office" xmlns:r="http://schemas.openxmlformats.org/officeDocument/2006/relationships" xmlns:m="http://schemas.openxmlformats.org/officeDocument/2006/math" xmlns:v="urn:schemas-microsoft-com:vml" xmlns:wp14="http://schemas.microsoft.com/office/word/2010/wordprocessingDrawing" xmlns:wp="http://schemas.openxmlformats.org/drawingml/2006/wordprocessingDrawing" xmlns:w10="urn:schemas-microsoft-com:office:word" xmlns:w="http://schemas.openxmlformats.org/wordprocessingml/2006/main" xmlns:w14="http://schemas.microsoft.com/office/word/2010/wordml" xmlns:wpg="http://schemas.microsoft.com/office/word/2010/wordprocessingGroup" xmlns:wpi="http://schemas.microsoft.com/office/word/2010/wordprocessingInk" xmlns:wne="http://schemas.microsoft.com/office/word/2006/wordml" xmlns:wps="http://schemas.microsoft.com/office/word/2010/wordprocessingShape" mc:Ignorable="w14 wp14">
   <w:p>
     <w:pPr>
       <w:pStyle w:val="Encabezado"/>
@@ -18033,6 +17697,7 @@
         <w:temporary/>
         <w:showingPlcHdr/>
       </w:sdtPr>
+      <w:sdtEndPr/>
       <w:sdtContent>
         <w:r>
           <w:t>[Escriba texto]</w:t>
@@ -18051,6 +17716,7 @@
         <w:temporary/>
         <w:showingPlcHdr/>
       </w:sdtPr>
+      <w:sdtEndPr/>
       <w:sdtContent>
         <w:r>
           <w:t>[Escriba texto]</w:t>
@@ -18069,6 +17735,7 @@
         <w:temporary/>
         <w:showingPlcHdr/>
       </w:sdtPr>
+      <w:sdtEndPr/>
       <w:sdtContent>
         <w:r>
           <w:t>[Escriba texto]</w:t>
@@ -18085,7 +17752,7 @@
 </file>
 
 <file path=word/header2.xml><?xml version="1.0" encoding="utf-8"?>
-<w:hdr xmlns:wpc="http://schemas.microsoft.com/office/word/2010/wordprocessingCanvas" xmlns:mc="http://schemas.openxmlformats.org/markup-compatibility/2006" xmlns:o="urn:schemas-microsoft-com:office:office" xmlns:r="http://schemas.openxmlformats.org/officeDocument/2006/relationships" xmlns:m="http://schemas.openxmlformats.org/officeDocument/2006/math" xmlns:v="urn:schemas-microsoft-com:vml" xmlns:wp14="http://schemas.microsoft.com/office/word/2010/wordprocessingDrawing" xmlns:wp="http://schemas.openxmlformats.org/drawingml/2006/wordprocessingDrawing" xmlns:w10="urn:schemas-microsoft-com:office:word" xmlns:w="http://schemas.openxmlformats.org/wordprocessingml/2006/main" xmlns:w14="http://schemas.microsoft.com/office/word/2010/wordml" xmlns:w15="http://schemas.microsoft.com/office/word/2012/wordml" xmlns:wpg="http://schemas.microsoft.com/office/word/2010/wordprocessingGroup" xmlns:wpi="http://schemas.microsoft.com/office/word/2010/wordprocessingInk" xmlns:wne="http://schemas.microsoft.com/office/word/2006/wordml" xmlns:wps="http://schemas.microsoft.com/office/word/2010/wordprocessingShape" mc:Ignorable="w14 w15 wp14">
+<w:hdr xmlns:wpc="http://schemas.microsoft.com/office/word/2010/wordprocessingCanvas" xmlns:mo="http://schemas.microsoft.com/office/mac/office/2008/main" xmlns:mc="http://schemas.openxmlformats.org/markup-compatibility/2006" xmlns:mv="urn:schemas-microsoft-com:mac:vml" xmlns:o="urn:schemas-microsoft-com:office:office" xmlns:r="http://schemas.openxmlformats.org/officeDocument/2006/relationships" xmlns:m="http://schemas.openxmlformats.org/officeDocument/2006/math" xmlns:v="urn:schemas-microsoft-com:vml" xmlns:wp14="http://schemas.microsoft.com/office/word/2010/wordprocessingDrawing" xmlns:wp="http://schemas.openxmlformats.org/drawingml/2006/wordprocessingDrawing" xmlns:w10="urn:schemas-microsoft-com:office:word" xmlns:w="http://schemas.openxmlformats.org/wordprocessingml/2006/main" xmlns:w14="http://schemas.microsoft.com/office/word/2010/wordml" xmlns:wpg="http://schemas.microsoft.com/office/word/2010/wordprocessingGroup" xmlns:wpi="http://schemas.microsoft.com/office/word/2010/wordprocessingInk" xmlns:wne="http://schemas.microsoft.com/office/word/2006/wordml" xmlns:wps="http://schemas.microsoft.com/office/word/2010/wordprocessingShape" mc:Ignorable="w14 wp14">
   <w:p>
     <w:pPr>
       <w:pStyle w:val="Encabezado"/>
@@ -18096,8 +17763,8 @@
 </file>
 
 <file path=word/numbering.xml><?xml version="1.0" encoding="utf-8"?>
-<w:numbering xmlns:wpc="http://schemas.microsoft.com/office/word/2010/wordprocessingCanvas" xmlns:mc="http://schemas.openxmlformats.org/markup-compatibility/2006" xmlns:o="urn:schemas-microsoft-com:office:office" xmlns:r="http://schemas.openxmlformats.org/officeDocument/2006/relationships" xmlns:m="http://schemas.openxmlformats.org/officeDocument/2006/math" xmlns:v="urn:schemas-microsoft-com:vml" xmlns:wp14="http://schemas.microsoft.com/office/word/2010/wordprocessingDrawing" xmlns:wp="http://schemas.openxmlformats.org/drawingml/2006/wordprocessingDrawing" xmlns:w10="urn:schemas-microsoft-com:office:word" xmlns:w="http://schemas.openxmlformats.org/wordprocessingml/2006/main" xmlns:w14="http://schemas.microsoft.com/office/word/2010/wordml" xmlns:w15="http://schemas.microsoft.com/office/word/2012/wordml" xmlns:wpg="http://schemas.microsoft.com/office/word/2010/wordprocessingGroup" xmlns:wpi="http://schemas.microsoft.com/office/word/2010/wordprocessingInk" xmlns:wne="http://schemas.microsoft.com/office/word/2006/wordml" xmlns:wps="http://schemas.microsoft.com/office/word/2010/wordprocessingShape" mc:Ignorable="w14 w15 wp14">
-  <w:abstractNum w:abstractNumId="0" w15:restartNumberingAfterBreak="0">
+<w:numbering xmlns:wpc="http://schemas.microsoft.com/office/word/2010/wordprocessingCanvas" xmlns:mo="http://schemas.microsoft.com/office/mac/office/2008/main" xmlns:mc="http://schemas.openxmlformats.org/markup-compatibility/2006" xmlns:mv="urn:schemas-microsoft-com:mac:vml" xmlns:o="urn:schemas-microsoft-com:office:office" xmlns:r="http://schemas.openxmlformats.org/officeDocument/2006/relationships" xmlns:m="http://schemas.openxmlformats.org/officeDocument/2006/math" xmlns:v="urn:schemas-microsoft-com:vml" xmlns:wp14="http://schemas.microsoft.com/office/word/2010/wordprocessingDrawing" xmlns:wp="http://schemas.openxmlformats.org/drawingml/2006/wordprocessingDrawing" xmlns:w10="urn:schemas-microsoft-com:office:word" xmlns:w="http://schemas.openxmlformats.org/wordprocessingml/2006/main" xmlns:w14="http://schemas.microsoft.com/office/word/2010/wordml" xmlns:wpg="http://schemas.microsoft.com/office/word/2010/wordprocessingGroup" xmlns:wpi="http://schemas.microsoft.com/office/word/2010/wordprocessingInk" xmlns:wne="http://schemas.microsoft.com/office/word/2006/wordml" xmlns:wps="http://schemas.microsoft.com/office/word/2010/wordprocessingShape" mc:Ignorable="w14 wp14">
+  <w:abstractNum w:abstractNumId="0">
     <w:nsid w:val="00EE4D2E"/>
     <w:multiLevelType w:val="multilevel"/>
     <w:tmpl w:val="59185600"/>
@@ -18246,7 +17913,7 @@
       </w:rPr>
     </w:lvl>
   </w:abstractNum>
-  <w:abstractNum w:abstractNumId="1" w15:restartNumberingAfterBreak="0">
+  <w:abstractNum w:abstractNumId="1">
     <w:nsid w:val="039D3F46"/>
     <w:multiLevelType w:val="multilevel"/>
     <w:tmpl w:val="2A322E8C"/>
@@ -18395,7 +18062,7 @@
       </w:rPr>
     </w:lvl>
   </w:abstractNum>
-  <w:abstractNum w:abstractNumId="2" w15:restartNumberingAfterBreak="0">
+  <w:abstractNum w:abstractNumId="2">
     <w:nsid w:val="071A1163"/>
     <w:multiLevelType w:val="hybridMultilevel"/>
     <w:tmpl w:val="7124FDE0"/>
@@ -18508,7 +18175,7 @@
       </w:rPr>
     </w:lvl>
   </w:abstractNum>
-  <w:abstractNum w:abstractNumId="3" w15:restartNumberingAfterBreak="0">
+  <w:abstractNum w:abstractNumId="3">
     <w:nsid w:val="0A9412D9"/>
     <w:multiLevelType w:val="hybridMultilevel"/>
     <w:tmpl w:val="9D66EE4A"/>
@@ -18621,7 +18288,7 @@
       </w:rPr>
     </w:lvl>
   </w:abstractNum>
-  <w:abstractNum w:abstractNumId="4" w15:restartNumberingAfterBreak="0">
+  <w:abstractNum w:abstractNumId="4">
     <w:nsid w:val="0AB56150"/>
     <w:multiLevelType w:val="multilevel"/>
     <w:tmpl w:val="26DAFCD4"/>
@@ -18770,7 +18437,7 @@
       </w:rPr>
     </w:lvl>
   </w:abstractNum>
-  <w:abstractNum w:abstractNumId="5" w15:restartNumberingAfterBreak="0">
+  <w:abstractNum w:abstractNumId="5">
     <w:nsid w:val="0AD70E27"/>
     <w:multiLevelType w:val="multilevel"/>
     <w:tmpl w:val="65304720"/>
@@ -18919,7 +18586,7 @@
       </w:rPr>
     </w:lvl>
   </w:abstractNum>
-  <w:abstractNum w:abstractNumId="6" w15:restartNumberingAfterBreak="0">
+  <w:abstractNum w:abstractNumId="6">
     <w:nsid w:val="0BB97CF5"/>
     <w:multiLevelType w:val="hybridMultilevel"/>
     <w:tmpl w:val="14D0AEAA"/>
@@ -19033,7 +18700,7 @@
       </w:rPr>
     </w:lvl>
   </w:abstractNum>
-  <w:abstractNum w:abstractNumId="7" w15:restartNumberingAfterBreak="0">
+  <w:abstractNum w:abstractNumId="7">
     <w:nsid w:val="0D63325D"/>
     <w:multiLevelType w:val="multilevel"/>
     <w:tmpl w:val="B4B617AA"/>
@@ -19182,7 +18849,7 @@
       </w:rPr>
     </w:lvl>
   </w:abstractNum>
-  <w:abstractNum w:abstractNumId="8" w15:restartNumberingAfterBreak="0">
+  <w:abstractNum w:abstractNumId="8">
     <w:nsid w:val="106E702A"/>
     <w:multiLevelType w:val="multilevel"/>
     <w:tmpl w:val="AB8A3CD2"/>
@@ -19331,7 +18998,7 @@
       </w:rPr>
     </w:lvl>
   </w:abstractNum>
-  <w:abstractNum w:abstractNumId="9" w15:restartNumberingAfterBreak="0">
+  <w:abstractNum w:abstractNumId="9">
     <w:nsid w:val="122E1392"/>
     <w:multiLevelType w:val="multilevel"/>
     <w:tmpl w:val="1DB28BFA"/>
@@ -19480,7 +19147,7 @@
       </w:rPr>
     </w:lvl>
   </w:abstractNum>
-  <w:abstractNum w:abstractNumId="10" w15:restartNumberingAfterBreak="0">
+  <w:abstractNum w:abstractNumId="10">
     <w:nsid w:val="1A0147E0"/>
     <w:multiLevelType w:val="multilevel"/>
     <w:tmpl w:val="4E384338"/>
@@ -19629,7 +19296,7 @@
       </w:rPr>
     </w:lvl>
   </w:abstractNum>
-  <w:abstractNum w:abstractNumId="11" w15:restartNumberingAfterBreak="0">
+  <w:abstractNum w:abstractNumId="11">
     <w:nsid w:val="1F617D0E"/>
     <w:multiLevelType w:val="multilevel"/>
     <w:tmpl w:val="AF1EBA2E"/>
@@ -19778,7 +19445,7 @@
       </w:rPr>
     </w:lvl>
   </w:abstractNum>
-  <w:abstractNum w:abstractNumId="12" w15:restartNumberingAfterBreak="0">
+  <w:abstractNum w:abstractNumId="12">
     <w:nsid w:val="22060081"/>
     <w:multiLevelType w:val="hybridMultilevel"/>
     <w:tmpl w:val="20361B26"/>
@@ -19891,7 +19558,7 @@
       </w:rPr>
     </w:lvl>
   </w:abstractNum>
-  <w:abstractNum w:abstractNumId="13" w15:restartNumberingAfterBreak="0">
+  <w:abstractNum w:abstractNumId="13">
     <w:nsid w:val="29573858"/>
     <w:multiLevelType w:val="multilevel"/>
     <w:tmpl w:val="8E828B56"/>
@@ -20040,7 +19707,7 @@
       </w:rPr>
     </w:lvl>
   </w:abstractNum>
-  <w:abstractNum w:abstractNumId="14" w15:restartNumberingAfterBreak="0">
+  <w:abstractNum w:abstractNumId="14">
     <w:nsid w:val="2D22368D"/>
     <w:multiLevelType w:val="multilevel"/>
     <w:tmpl w:val="D4F2049E"/>
@@ -20183,7 +19850,7 @@
       </w:rPr>
     </w:lvl>
   </w:abstractNum>
-  <w:abstractNum w:abstractNumId="15" w15:restartNumberingAfterBreak="0">
+  <w:abstractNum w:abstractNumId="15">
     <w:nsid w:val="2DEB3ADC"/>
     <w:multiLevelType w:val="multilevel"/>
     <w:tmpl w:val="781C5BA0"/>
@@ -20332,7 +19999,7 @@
       </w:rPr>
     </w:lvl>
   </w:abstractNum>
-  <w:abstractNum w:abstractNumId="16" w15:restartNumberingAfterBreak="0">
+  <w:abstractNum w:abstractNumId="16">
     <w:nsid w:val="39B93FBA"/>
     <w:multiLevelType w:val="multilevel"/>
     <w:tmpl w:val="1A8E1B08"/>
@@ -20481,7 +20148,7 @@
       </w:rPr>
     </w:lvl>
   </w:abstractNum>
-  <w:abstractNum w:abstractNumId="17" w15:restartNumberingAfterBreak="0">
+  <w:abstractNum w:abstractNumId="17">
     <w:nsid w:val="3C926E75"/>
     <w:multiLevelType w:val="hybridMultilevel"/>
     <w:tmpl w:val="A7BEBB04"/>
@@ -20594,7 +20261,7 @@
       </w:rPr>
     </w:lvl>
   </w:abstractNum>
-  <w:abstractNum w:abstractNumId="18" w15:restartNumberingAfterBreak="0">
+  <w:abstractNum w:abstractNumId="18">
     <w:nsid w:val="3EDD64D3"/>
     <w:multiLevelType w:val="hybridMultilevel"/>
     <w:tmpl w:val="5A328C18"/>
@@ -20707,7 +20374,7 @@
       </w:rPr>
     </w:lvl>
   </w:abstractNum>
-  <w:abstractNum w:abstractNumId="19" w15:restartNumberingAfterBreak="0">
+  <w:abstractNum w:abstractNumId="19">
     <w:nsid w:val="422A0E4C"/>
     <w:multiLevelType w:val="multilevel"/>
     <w:tmpl w:val="532C140A"/>
@@ -20856,7 +20523,7 @@
       </w:rPr>
     </w:lvl>
   </w:abstractNum>
-  <w:abstractNum w:abstractNumId="20" w15:restartNumberingAfterBreak="0">
+  <w:abstractNum w:abstractNumId="20">
     <w:nsid w:val="424E7AB8"/>
     <w:multiLevelType w:val="multilevel"/>
     <w:tmpl w:val="70E0DB92"/>
@@ -21005,7 +20672,7 @@
       </w:rPr>
     </w:lvl>
   </w:abstractNum>
-  <w:abstractNum w:abstractNumId="21" w15:restartNumberingAfterBreak="0">
+  <w:abstractNum w:abstractNumId="21">
     <w:nsid w:val="44646C19"/>
     <w:multiLevelType w:val="multilevel"/>
     <w:tmpl w:val="8C784824"/>
@@ -21154,7 +20821,7 @@
       </w:rPr>
     </w:lvl>
   </w:abstractNum>
-  <w:abstractNum w:abstractNumId="22" w15:restartNumberingAfterBreak="0">
+  <w:abstractNum w:abstractNumId="22">
     <w:nsid w:val="45E76C57"/>
     <w:multiLevelType w:val="multilevel"/>
     <w:tmpl w:val="4E965562"/>
@@ -21303,7 +20970,7 @@
       </w:rPr>
     </w:lvl>
   </w:abstractNum>
-  <w:abstractNum w:abstractNumId="23" w15:restartNumberingAfterBreak="0">
+  <w:abstractNum w:abstractNumId="23">
     <w:nsid w:val="46003D52"/>
     <w:multiLevelType w:val="multilevel"/>
     <w:tmpl w:val="599E8924"/>
@@ -21452,7 +21119,7 @@
       </w:rPr>
     </w:lvl>
   </w:abstractNum>
-  <w:abstractNum w:abstractNumId="24" w15:restartNumberingAfterBreak="0">
+  <w:abstractNum w:abstractNumId="24">
     <w:nsid w:val="46FC7DA0"/>
     <w:multiLevelType w:val="multilevel"/>
     <w:tmpl w:val="5A585400"/>
@@ -21601,7 +21268,7 @@
       </w:rPr>
     </w:lvl>
   </w:abstractNum>
-  <w:abstractNum w:abstractNumId="25" w15:restartNumberingAfterBreak="0">
+  <w:abstractNum w:abstractNumId="25">
     <w:nsid w:val="476820DA"/>
     <w:multiLevelType w:val="multilevel"/>
     <w:tmpl w:val="04966EE0"/>
@@ -21750,7 +21417,7 @@
       </w:rPr>
     </w:lvl>
   </w:abstractNum>
-  <w:abstractNum w:abstractNumId="26" w15:restartNumberingAfterBreak="0">
+  <w:abstractNum w:abstractNumId="26">
     <w:nsid w:val="4D6C6C60"/>
     <w:multiLevelType w:val="multilevel"/>
     <w:tmpl w:val="C896B590"/>
@@ -21899,7 +21566,7 @@
       </w:rPr>
     </w:lvl>
   </w:abstractNum>
-  <w:abstractNum w:abstractNumId="27" w15:restartNumberingAfterBreak="0">
+  <w:abstractNum w:abstractNumId="27">
     <w:nsid w:val="51475C3E"/>
     <w:multiLevelType w:val="multilevel"/>
     <w:tmpl w:val="0FCC7B66"/>
@@ -22048,7 +21715,7 @@
       </w:rPr>
     </w:lvl>
   </w:abstractNum>
-  <w:abstractNum w:abstractNumId="28" w15:restartNumberingAfterBreak="0">
+  <w:abstractNum w:abstractNumId="28">
     <w:nsid w:val="514F017B"/>
     <w:multiLevelType w:val="hybridMultilevel"/>
     <w:tmpl w:val="0032D2BE"/>
@@ -22161,7 +21828,7 @@
       </w:rPr>
     </w:lvl>
   </w:abstractNum>
-  <w:abstractNum w:abstractNumId="29" w15:restartNumberingAfterBreak="0">
+  <w:abstractNum w:abstractNumId="29">
     <w:nsid w:val="5A5F267D"/>
     <w:multiLevelType w:val="multilevel"/>
     <w:tmpl w:val="879851CA"/>
@@ -22310,7 +21977,7 @@
       </w:rPr>
     </w:lvl>
   </w:abstractNum>
-  <w:abstractNum w:abstractNumId="30" w15:restartNumberingAfterBreak="0">
+  <w:abstractNum w:abstractNumId="30">
     <w:nsid w:val="658A3BE6"/>
     <w:multiLevelType w:val="multilevel"/>
     <w:tmpl w:val="6EA4F1B0"/>
@@ -22459,7 +22126,7 @@
       </w:rPr>
     </w:lvl>
   </w:abstractNum>
-  <w:abstractNum w:abstractNumId="31" w15:restartNumberingAfterBreak="0">
+  <w:abstractNum w:abstractNumId="31">
     <w:nsid w:val="6DEA6D29"/>
     <w:multiLevelType w:val="multilevel"/>
     <w:tmpl w:val="09184B5E"/>
@@ -22608,7 +22275,7 @@
       </w:rPr>
     </w:lvl>
   </w:abstractNum>
-  <w:abstractNum w:abstractNumId="32" w15:restartNumberingAfterBreak="0">
+  <w:abstractNum w:abstractNumId="32">
     <w:nsid w:val="735C643C"/>
     <w:multiLevelType w:val="multilevel"/>
     <w:tmpl w:val="1778C8F4"/>
@@ -22757,7 +22424,7 @@
       </w:rPr>
     </w:lvl>
   </w:abstractNum>
-  <w:abstractNum w:abstractNumId="33" w15:restartNumberingAfterBreak="0">
+  <w:abstractNum w:abstractNumId="33">
     <w:nsid w:val="75B319A1"/>
     <w:multiLevelType w:val="multilevel"/>
     <w:tmpl w:val="DA38575A"/>
@@ -22906,7 +22573,7 @@
       </w:rPr>
     </w:lvl>
   </w:abstractNum>
-  <w:abstractNum w:abstractNumId="34" w15:restartNumberingAfterBreak="0">
+  <w:abstractNum w:abstractNumId="34">
     <w:nsid w:val="77845054"/>
     <w:multiLevelType w:val="multilevel"/>
     <w:tmpl w:val="EB1C1604"/>
@@ -23055,7 +22722,7 @@
       </w:rPr>
     </w:lvl>
   </w:abstractNum>
-  <w:abstractNum w:abstractNumId="35" w15:restartNumberingAfterBreak="0">
+  <w:abstractNum w:abstractNumId="35">
     <w:nsid w:val="7ADF0319"/>
     <w:multiLevelType w:val="hybridMultilevel"/>
     <w:tmpl w:val="1FB82DB8"/>
@@ -23168,7 +22835,7 @@
       </w:rPr>
     </w:lvl>
   </w:abstractNum>
-  <w:abstractNum w:abstractNumId="36" w15:restartNumberingAfterBreak="0">
+  <w:abstractNum w:abstractNumId="36">
     <w:nsid w:val="7FB058F9"/>
     <w:multiLevelType w:val="hybridMultilevel"/>
     <w:tmpl w:val="34249C40"/>
@@ -23400,7 +23067,7 @@
 </file>
 
 <file path=word/styles.xml><?xml version="1.0" encoding="utf-8"?>
-<w:styles xmlns:mc="http://schemas.openxmlformats.org/markup-compatibility/2006" xmlns:r="http://schemas.openxmlformats.org/officeDocument/2006/relationships" xmlns:w="http://schemas.openxmlformats.org/wordprocessingml/2006/main" xmlns:w14="http://schemas.microsoft.com/office/word/2010/wordml" xmlns:w15="http://schemas.microsoft.com/office/word/2012/wordml" mc:Ignorable="w14 w15">
+<w:styles xmlns:mc="http://schemas.openxmlformats.org/markup-compatibility/2006" xmlns:r="http://schemas.openxmlformats.org/officeDocument/2006/relationships" xmlns:w="http://schemas.openxmlformats.org/wordprocessingml/2006/main" xmlns:w14="http://schemas.microsoft.com/office/word/2010/wordml" mc:Ignorable="w14">
   <w:docDefaults>
     <w:rPrDefault>
       <w:rPr>
@@ -23412,369 +23079,156 @@
     </w:rPrDefault>
     <w:pPrDefault/>
   </w:docDefaults>
-  <w:latentStyles w:defLockedState="0" w:defUIPriority="99" w:defSemiHidden="0" w:defUnhideWhenUsed="0" w:defQFormat="0" w:count="371">
-    <w:lsdException w:name="Normal" w:uiPriority="0" w:qFormat="1"/>
-    <w:lsdException w:name="heading 1" w:uiPriority="0" w:qFormat="1"/>
-    <w:lsdException w:name="heading 2" w:semiHidden="1" w:uiPriority="0" w:unhideWhenUsed="1" w:qFormat="1"/>
-    <w:lsdException w:name="heading 3" w:semiHidden="1" w:uiPriority="0" w:unhideWhenUsed="1" w:qFormat="1"/>
-    <w:lsdException w:name="heading 4" w:semiHidden="1" w:uiPriority="9" w:unhideWhenUsed="1" w:qFormat="1"/>
-    <w:lsdException w:name="heading 5" w:semiHidden="1" w:uiPriority="9" w:unhideWhenUsed="1" w:qFormat="1"/>
-    <w:lsdException w:name="heading 6" w:semiHidden="1" w:uiPriority="9" w:unhideWhenUsed="1" w:qFormat="1"/>
-    <w:lsdException w:name="heading 7" w:semiHidden="1" w:uiPriority="9" w:unhideWhenUsed="1" w:qFormat="1"/>
-    <w:lsdException w:name="heading 8" w:semiHidden="1" w:uiPriority="9" w:unhideWhenUsed="1" w:qFormat="1"/>
-    <w:lsdException w:name="heading 9" w:semiHidden="1" w:uiPriority="9" w:unhideWhenUsed="1" w:qFormat="1"/>
-    <w:lsdException w:name="index 1" w:semiHidden="1" w:unhideWhenUsed="1"/>
-    <w:lsdException w:name="index 2" w:semiHidden="1" w:unhideWhenUsed="1"/>
-    <w:lsdException w:name="index 3" w:semiHidden="1" w:unhideWhenUsed="1"/>
-    <w:lsdException w:name="index 4" w:semiHidden="1" w:unhideWhenUsed="1"/>
-    <w:lsdException w:name="index 5" w:semiHidden="1" w:unhideWhenUsed="1"/>
-    <w:lsdException w:name="index 6" w:semiHidden="1" w:unhideWhenUsed="1"/>
-    <w:lsdException w:name="index 7" w:semiHidden="1" w:unhideWhenUsed="1"/>
-    <w:lsdException w:name="index 8" w:semiHidden="1" w:unhideWhenUsed="1"/>
-    <w:lsdException w:name="index 9" w:semiHidden="1" w:unhideWhenUsed="1"/>
-    <w:lsdException w:name="toc 1" w:semiHidden="1" w:uiPriority="0" w:unhideWhenUsed="1"/>
-    <w:lsdException w:name="toc 2" w:semiHidden="1" w:uiPriority="0" w:unhideWhenUsed="1"/>
-    <w:lsdException w:name="toc 3" w:semiHidden="1" w:uiPriority="0" w:unhideWhenUsed="1"/>
-    <w:lsdException w:name="toc 4" w:semiHidden="1" w:uiPriority="39" w:unhideWhenUsed="1"/>
-    <w:lsdException w:name="toc 5" w:semiHidden="1" w:uiPriority="39" w:unhideWhenUsed="1"/>
-    <w:lsdException w:name="toc 6" w:semiHidden="1" w:uiPriority="39" w:unhideWhenUsed="1"/>
-    <w:lsdException w:name="toc 7" w:semiHidden="1" w:uiPriority="39" w:unhideWhenUsed="1"/>
-    <w:lsdException w:name="toc 8" w:semiHidden="1" w:uiPriority="39" w:unhideWhenUsed="1"/>
-    <w:lsdException w:name="toc 9" w:semiHidden="1" w:uiPriority="39" w:unhideWhenUsed="1"/>
-    <w:lsdException w:name="Normal Indent" w:semiHidden="1" w:unhideWhenUsed="1"/>
-    <w:lsdException w:name="footnote text" w:semiHidden="1" w:unhideWhenUsed="1"/>
-    <w:lsdException w:name="annotation text" w:semiHidden="1" w:unhideWhenUsed="1"/>
-    <w:lsdException w:name="header" w:semiHidden="1" w:unhideWhenUsed="1"/>
-    <w:lsdException w:name="footer" w:semiHidden="1" w:uiPriority="0" w:unhideWhenUsed="1"/>
-    <w:lsdException w:name="index heading" w:semiHidden="1" w:unhideWhenUsed="1"/>
-    <w:lsdException w:name="caption" w:semiHidden="1" w:uiPriority="35" w:unhideWhenUsed="1" w:qFormat="1"/>
-    <w:lsdException w:name="table of figures" w:semiHidden="1" w:unhideWhenUsed="1"/>
-    <w:lsdException w:name="envelope address" w:semiHidden="1" w:unhideWhenUsed="1"/>
-    <w:lsdException w:name="envelope return" w:semiHidden="1" w:unhideWhenUsed="1"/>
-    <w:lsdException w:name="footnote reference" w:semiHidden="1" w:unhideWhenUsed="1"/>
-    <w:lsdException w:name="annotation reference" w:semiHidden="1" w:unhideWhenUsed="1"/>
-    <w:lsdException w:name="line number" w:semiHidden="1" w:unhideWhenUsed="1"/>
-    <w:lsdException w:name="page number" w:semiHidden="1" w:uiPriority="0" w:unhideWhenUsed="1"/>
-    <w:lsdException w:name="endnote reference" w:semiHidden="1" w:unhideWhenUsed="1"/>
-    <w:lsdException w:name="endnote text" w:semiHidden="1" w:unhideWhenUsed="1"/>
-    <w:lsdException w:name="table of authorities" w:semiHidden="1" w:unhideWhenUsed="1"/>
-    <w:lsdException w:name="macro" w:semiHidden="1" w:unhideWhenUsed="1"/>
-    <w:lsdException w:name="toa heading" w:semiHidden="1" w:unhideWhenUsed="1"/>
-    <w:lsdException w:name="List" w:semiHidden="1" w:unhideWhenUsed="1"/>
-    <w:lsdException w:name="List Bullet" w:semiHidden="1" w:unhideWhenUsed="1"/>
-    <w:lsdException w:name="List Number" w:semiHidden="1" w:unhideWhenUsed="1"/>
-    <w:lsdException w:name="List 2" w:semiHidden="1" w:unhideWhenUsed="1"/>
-    <w:lsdException w:name="List 3" w:semiHidden="1" w:unhideWhenUsed="1"/>
-    <w:lsdException w:name="List 4" w:semiHidden="1" w:unhideWhenUsed="1"/>
-    <w:lsdException w:name="List 5" w:semiHidden="1" w:unhideWhenUsed="1"/>
-    <w:lsdException w:name="List Bullet 2" w:semiHidden="1" w:unhideWhenUsed="1"/>
-    <w:lsdException w:name="List Bullet 3" w:semiHidden="1" w:unhideWhenUsed="1"/>
-    <w:lsdException w:name="List Bullet 4" w:semiHidden="1" w:unhideWhenUsed="1"/>
-    <w:lsdException w:name="List Bullet 5" w:semiHidden="1" w:unhideWhenUsed="1"/>
-    <w:lsdException w:name="List Number 2" w:semiHidden="1" w:unhideWhenUsed="1"/>
-    <w:lsdException w:name="List Number 3" w:semiHidden="1" w:unhideWhenUsed="1"/>
-    <w:lsdException w:name="List Number 4" w:semiHidden="1" w:unhideWhenUsed="1"/>
-    <w:lsdException w:name="List Number 5" w:semiHidden="1" w:unhideWhenUsed="1"/>
-    <w:lsdException w:name="Title" w:uiPriority="10" w:qFormat="1"/>
-    <w:lsdException w:name="Closing" w:semiHidden="1" w:unhideWhenUsed="1"/>
-    <w:lsdException w:name="Signature" w:semiHidden="1" w:unhideWhenUsed="1"/>
-    <w:lsdException w:name="Default Paragraph Font" w:semiHidden="1" w:uiPriority="1" w:unhideWhenUsed="1"/>
-    <w:lsdException w:name="Body Text" w:semiHidden="1" w:unhideWhenUsed="1"/>
-    <w:lsdException w:name="Body Text Indent" w:semiHidden="1" w:unhideWhenUsed="1"/>
-    <w:lsdException w:name="List Continue" w:semiHidden="1" w:unhideWhenUsed="1"/>
-    <w:lsdException w:name="List Continue 2" w:semiHidden="1" w:unhideWhenUsed="1"/>
-    <w:lsdException w:name="List Continue 3" w:semiHidden="1" w:unhideWhenUsed="1"/>
-    <w:lsdException w:name="List Continue 4" w:semiHidden="1" w:unhideWhenUsed="1"/>
-    <w:lsdException w:name="List Continue 5" w:semiHidden="1" w:unhideWhenUsed="1"/>
-    <w:lsdException w:name="Message Header" w:semiHidden="1" w:unhideWhenUsed="1"/>
-    <w:lsdException w:name="Subtitle" w:uiPriority="11" w:qFormat="1"/>
-    <w:lsdException w:name="Salutation" w:semiHidden="1" w:unhideWhenUsed="1"/>
-    <w:lsdException w:name="Date" w:semiHidden="1" w:unhideWhenUsed="1"/>
-    <w:lsdException w:name="Body Text First Indent" w:semiHidden="1" w:unhideWhenUsed="1"/>
-    <w:lsdException w:name="Body Text First Indent 2" w:semiHidden="1" w:unhideWhenUsed="1"/>
-    <w:lsdException w:name="Note Heading" w:semiHidden="1" w:unhideWhenUsed="1"/>
-    <w:lsdException w:name="Body Text 2" w:semiHidden="1" w:unhideWhenUsed="1"/>
-    <w:lsdException w:name="Body Text 3" w:semiHidden="1" w:unhideWhenUsed="1"/>
-    <w:lsdException w:name="Body Text Indent 2" w:semiHidden="1" w:unhideWhenUsed="1"/>
-    <w:lsdException w:name="Body Text Indent 3" w:semiHidden="1" w:unhideWhenUsed="1"/>
-    <w:lsdException w:name="Block Text" w:semiHidden="1" w:unhideWhenUsed="1"/>
-    <w:lsdException w:name="Hyperlink" w:semiHidden="1" w:uiPriority="0" w:unhideWhenUsed="1"/>
-    <w:lsdException w:name="FollowedHyperlink" w:semiHidden="1" w:unhideWhenUsed="1"/>
-    <w:lsdException w:name="Strong" w:uiPriority="22" w:qFormat="1"/>
-    <w:lsdException w:name="Emphasis" w:uiPriority="20" w:qFormat="1"/>
-    <w:lsdException w:name="Document Map" w:semiHidden="1" w:unhideWhenUsed="1"/>
-    <w:lsdException w:name="Plain Text" w:semiHidden="1" w:unhideWhenUsed="1"/>
-    <w:lsdException w:name="E-mail Signature" w:semiHidden="1" w:unhideWhenUsed="1"/>
-    <w:lsdException w:name="HTML Top of Form" w:semiHidden="1" w:unhideWhenUsed="1"/>
-    <w:lsdException w:name="HTML Bottom of Form" w:semiHidden="1" w:unhideWhenUsed="1"/>
-    <w:lsdException w:name="Normal (Web)" w:semiHidden="1" w:unhideWhenUsed="1"/>
-    <w:lsdException w:name="HTML Acronym" w:semiHidden="1" w:unhideWhenUsed="1"/>
-    <w:lsdException w:name="HTML Address" w:semiHidden="1" w:unhideWhenUsed="1"/>
-    <w:lsdException w:name="HTML Cite" w:semiHidden="1" w:unhideWhenUsed="1"/>
-    <w:lsdException w:name="HTML Code" w:semiHidden="1" w:unhideWhenUsed="1"/>
-    <w:lsdException w:name="HTML Definition" w:semiHidden="1" w:unhideWhenUsed="1"/>
-    <w:lsdException w:name="HTML Keyboard" w:semiHidden="1" w:unhideWhenUsed="1"/>
-    <w:lsdException w:name="HTML Preformatted" w:semiHidden="1" w:unhideWhenUsed="1"/>
-    <w:lsdException w:name="HTML Sample" w:semiHidden="1" w:unhideWhenUsed="1"/>
-    <w:lsdException w:name="HTML Typewriter" w:semiHidden="1" w:unhideWhenUsed="1"/>
-    <w:lsdException w:name="HTML Variable" w:semiHidden="1" w:unhideWhenUsed="1"/>
-    <w:lsdException w:name="Normal Table" w:semiHidden="1" w:unhideWhenUsed="1"/>
-    <w:lsdException w:name="annotation subject" w:semiHidden="1" w:unhideWhenUsed="1"/>
-    <w:lsdException w:name="No List" w:semiHidden="1" w:unhideWhenUsed="1"/>
-    <w:lsdException w:name="Outline List 1" w:semiHidden="1" w:unhideWhenUsed="1"/>
-    <w:lsdException w:name="Outline List 2" w:semiHidden="1" w:unhideWhenUsed="1"/>
-    <w:lsdException w:name="Outline List 3" w:semiHidden="1" w:unhideWhenUsed="1"/>
-    <w:lsdException w:name="Table Simple 1" w:semiHidden="1" w:unhideWhenUsed="1"/>
-    <w:lsdException w:name="Table Simple 2" w:semiHidden="1" w:unhideWhenUsed="1"/>
-    <w:lsdException w:name="Table Simple 3" w:semiHidden="1" w:unhideWhenUsed="1"/>
-    <w:lsdException w:name="Table Classic 1" w:semiHidden="1" w:unhideWhenUsed="1"/>
-    <w:lsdException w:name="Table Classic 2" w:semiHidden="1" w:unhideWhenUsed="1"/>
-    <w:lsdException w:name="Table Classic 3" w:semiHidden="1" w:unhideWhenUsed="1"/>
-    <w:lsdException w:name="Table Classic 4" w:semiHidden="1" w:unhideWhenUsed="1"/>
-    <w:lsdException w:name="Table Colorful 1" w:semiHidden="1" w:unhideWhenUsed="1"/>
-    <w:lsdException w:name="Table Colorful 2" w:semiHidden="1" w:unhideWhenUsed="1"/>
-    <w:lsdException w:name="Table Colorful 3" w:semiHidden="1" w:unhideWhenUsed="1"/>
-    <w:lsdException w:name="Table Columns 1" w:semiHidden="1" w:unhideWhenUsed="1"/>
-    <w:lsdException w:name="Table Columns 2" w:semiHidden="1" w:unhideWhenUsed="1"/>
-    <w:lsdException w:name="Table Columns 3" w:semiHidden="1" w:unhideWhenUsed="1"/>
-    <w:lsdException w:name="Table Columns 4" w:semiHidden="1" w:unhideWhenUsed="1"/>
-    <w:lsdException w:name="Table Columns 5" w:semiHidden="1" w:unhideWhenUsed="1"/>
-    <w:lsdException w:name="Table Grid 1" w:semiHidden="1" w:unhideWhenUsed="1"/>
-    <w:lsdException w:name="Table Grid 2" w:semiHidden="1" w:unhideWhenUsed="1"/>
-    <w:lsdException w:name="Table Grid 3" w:semiHidden="1" w:unhideWhenUsed="1"/>
-    <w:lsdException w:name="Table Grid 4" w:semiHidden="1" w:unhideWhenUsed="1"/>
-    <w:lsdException w:name="Table Grid 5" w:semiHidden="1" w:unhideWhenUsed="1"/>
-    <w:lsdException w:name="Table Grid 6" w:semiHidden="1" w:unhideWhenUsed="1"/>
-    <w:lsdException w:name="Table Grid 7" w:semiHidden="1" w:unhideWhenUsed="1"/>
-    <w:lsdException w:name="Table Grid 8" w:semiHidden="1" w:unhideWhenUsed="1"/>
-    <w:lsdException w:name="Table List 1" w:semiHidden="1" w:unhideWhenUsed="1"/>
-    <w:lsdException w:name="Table List 2" w:semiHidden="1" w:unhideWhenUsed="1"/>
-    <w:lsdException w:name="Table List 3" w:semiHidden="1" w:unhideWhenUsed="1"/>
-    <w:lsdException w:name="Table List 4" w:semiHidden="1" w:unhideWhenUsed="1"/>
-    <w:lsdException w:name="Table List 5" w:semiHidden="1" w:unhideWhenUsed="1"/>
-    <w:lsdException w:name="Table List 6" w:semiHidden="1" w:unhideWhenUsed="1"/>
-    <w:lsdException w:name="Table List 7" w:semiHidden="1" w:unhideWhenUsed="1"/>
-    <w:lsdException w:name="Table List 8" w:semiHidden="1" w:unhideWhenUsed="1"/>
-    <w:lsdException w:name="Table 3D effects 1" w:semiHidden="1" w:unhideWhenUsed="1"/>
-    <w:lsdException w:name="Table 3D effects 2" w:semiHidden="1" w:unhideWhenUsed="1"/>
-    <w:lsdException w:name="Table 3D effects 3" w:semiHidden="1" w:unhideWhenUsed="1"/>
-    <w:lsdException w:name="Table Contemporary" w:semiHidden="1" w:unhideWhenUsed="1"/>
-    <w:lsdException w:name="Table Elegant" w:semiHidden="1" w:unhideWhenUsed="1"/>
-    <w:lsdException w:name="Table Professional" w:semiHidden="1" w:unhideWhenUsed="1"/>
-    <w:lsdException w:name="Table Subtle 1" w:semiHidden="1" w:unhideWhenUsed="1"/>
-    <w:lsdException w:name="Table Subtle 2" w:semiHidden="1" w:unhideWhenUsed="1"/>
-    <w:lsdException w:name="Table Web 1" w:semiHidden="1" w:unhideWhenUsed="1"/>
-    <w:lsdException w:name="Table Web 2" w:semiHidden="1" w:unhideWhenUsed="1"/>
-    <w:lsdException w:name="Table Web 3" w:semiHidden="1" w:unhideWhenUsed="1"/>
-    <w:lsdException w:name="Balloon Text" w:semiHidden="1" w:unhideWhenUsed="1"/>
-    <w:lsdException w:name="Table Grid" w:uiPriority="59"/>
-    <w:lsdException w:name="Table Theme" w:semiHidden="1" w:unhideWhenUsed="1"/>
-    <w:lsdException w:name="Placeholder Text" w:semiHidden="1"/>
-    <w:lsdException w:name="No Spacing" w:uiPriority="1" w:qFormat="1"/>
-    <w:lsdException w:name="Light Shading" w:uiPriority="60"/>
-    <w:lsdException w:name="Light List" w:uiPriority="61"/>
-    <w:lsdException w:name="Light Grid" w:uiPriority="62"/>
-    <w:lsdException w:name="Medium Shading 1" w:uiPriority="63"/>
-    <w:lsdException w:name="Medium Shading 2" w:uiPriority="64"/>
-    <w:lsdException w:name="Medium List 1" w:uiPriority="65"/>
-    <w:lsdException w:name="Medium List 2" w:uiPriority="66"/>
-    <w:lsdException w:name="Medium Grid 1" w:uiPriority="67"/>
-    <w:lsdException w:name="Medium Grid 2" w:uiPriority="68"/>
-    <w:lsdException w:name="Medium Grid 3" w:uiPriority="69"/>
-    <w:lsdException w:name="Dark List" w:uiPriority="70"/>
-    <w:lsdException w:name="Colorful Shading" w:uiPriority="71"/>
-    <w:lsdException w:name="Colorful List" w:uiPriority="72"/>
-    <w:lsdException w:name="Colorful Grid" w:uiPriority="73"/>
-    <w:lsdException w:name="Light Shading Accent 1" w:uiPriority="60"/>
-    <w:lsdException w:name="Light List Accent 1" w:uiPriority="61"/>
-    <w:lsdException w:name="Light Grid Accent 1" w:uiPriority="62"/>
-    <w:lsdException w:name="Medium Shading 1 Accent 1" w:uiPriority="63"/>
-    <w:lsdException w:name="Medium Shading 2 Accent 1" w:uiPriority="64"/>
-    <w:lsdException w:name="Medium List 1 Accent 1" w:uiPriority="65"/>
-    <w:lsdException w:name="Revision" w:semiHidden="1"/>
-    <w:lsdException w:name="List Paragraph" w:uiPriority="34" w:qFormat="1"/>
-    <w:lsdException w:name="Quote" w:uiPriority="29" w:qFormat="1"/>
-    <w:lsdException w:name="Intense Quote" w:uiPriority="30" w:qFormat="1"/>
-    <w:lsdException w:name="Medium List 2 Accent 1" w:uiPriority="66"/>
-    <w:lsdException w:name="Medium Grid 1 Accent 1" w:uiPriority="67"/>
-    <w:lsdException w:name="Medium Grid 2 Accent 1" w:uiPriority="68"/>
-    <w:lsdException w:name="Medium Grid 3 Accent 1" w:uiPriority="69"/>
-    <w:lsdException w:name="Dark List Accent 1" w:uiPriority="70"/>
-    <w:lsdException w:name="Colorful Shading Accent 1" w:uiPriority="71"/>
-    <w:lsdException w:name="Colorful List Accent 1" w:uiPriority="72"/>
-    <w:lsdException w:name="Colorful Grid Accent 1" w:uiPriority="73"/>
-    <w:lsdException w:name="Light Shading Accent 2" w:uiPriority="60"/>
-    <w:lsdException w:name="Light List Accent 2" w:uiPriority="61"/>
-    <w:lsdException w:name="Light Grid Accent 2" w:uiPriority="62"/>
-    <w:lsdException w:name="Medium Shading 1 Accent 2" w:uiPriority="63"/>
-    <w:lsdException w:name="Medium Shading 2 Accent 2" w:uiPriority="64"/>
-    <w:lsdException w:name="Medium List 1 Accent 2" w:uiPriority="65"/>
-    <w:lsdException w:name="Medium List 2 Accent 2" w:uiPriority="66"/>
-    <w:lsdException w:name="Medium Grid 1 Accent 2" w:uiPriority="67"/>
-    <w:lsdException w:name="Medium Grid 2 Accent 2" w:uiPriority="68"/>
-    <w:lsdException w:name="Medium Grid 3 Accent 2" w:uiPriority="69"/>
-    <w:lsdException w:name="Dark List Accent 2" w:uiPriority="70"/>
-    <w:lsdException w:name="Colorful Shading Accent 2" w:uiPriority="71"/>
-    <w:lsdException w:name="Colorful List Accent 2" w:uiPriority="72"/>
-    <w:lsdException w:name="Colorful Grid Accent 2" w:uiPriority="73"/>
-    <w:lsdException w:name="Light Shading Accent 3" w:uiPriority="60"/>
-    <w:lsdException w:name="Light List Accent 3" w:uiPriority="61"/>
-    <w:lsdException w:name="Light Grid Accent 3" w:uiPriority="62"/>
-    <w:lsdException w:name="Medium Shading 1 Accent 3" w:uiPriority="63"/>
-    <w:lsdException w:name="Medium Shading 2 Accent 3" w:uiPriority="64"/>
-    <w:lsdException w:name="Medium List 1 Accent 3" w:uiPriority="65"/>
-    <w:lsdException w:name="Medium List 2 Accent 3" w:uiPriority="66"/>
-    <w:lsdException w:name="Medium Grid 1 Accent 3" w:uiPriority="67"/>
-    <w:lsdException w:name="Medium Grid 2 Accent 3" w:uiPriority="68"/>
-    <w:lsdException w:name="Medium Grid 3 Accent 3" w:uiPriority="69"/>
-    <w:lsdException w:name="Dark List Accent 3" w:uiPriority="70"/>
-    <w:lsdException w:name="Colorful Shading Accent 3" w:uiPriority="71"/>
-    <w:lsdException w:name="Colorful List Accent 3" w:uiPriority="72"/>
-    <w:lsdException w:name="Colorful Grid Accent 3" w:uiPriority="73"/>
-    <w:lsdException w:name="Light Shading Accent 4" w:uiPriority="60"/>
-    <w:lsdException w:name="Light List Accent 4" w:uiPriority="61"/>
-    <w:lsdException w:name="Light Grid Accent 4" w:uiPriority="62"/>
-    <w:lsdException w:name="Medium Shading 1 Accent 4" w:uiPriority="63"/>
-    <w:lsdException w:name="Medium Shading 2 Accent 4" w:uiPriority="64"/>
-    <w:lsdException w:name="Medium List 1 Accent 4" w:uiPriority="65"/>
-    <w:lsdException w:name="Medium List 2 Accent 4" w:uiPriority="66"/>
-    <w:lsdException w:name="Medium Grid 1 Accent 4" w:uiPriority="67"/>
-    <w:lsdException w:name="Medium Grid 2 Accent 4" w:uiPriority="68"/>
-    <w:lsdException w:name="Medium Grid 3 Accent 4" w:uiPriority="69"/>
-    <w:lsdException w:name="Dark List Accent 4" w:uiPriority="70"/>
-    <w:lsdException w:name="Colorful Shading Accent 4" w:uiPriority="71"/>
-    <w:lsdException w:name="Colorful List Accent 4" w:uiPriority="72"/>
-    <w:lsdException w:name="Colorful Grid Accent 4" w:uiPriority="73"/>
-    <w:lsdException w:name="Light Shading Accent 5" w:uiPriority="60"/>
-    <w:lsdException w:name="Light List Accent 5" w:uiPriority="61"/>
-    <w:lsdException w:name="Light Grid Accent 5" w:uiPriority="62"/>
-    <w:lsdException w:name="Medium Shading 1 Accent 5" w:uiPriority="63"/>
-    <w:lsdException w:name="Medium Shading 2 Accent 5" w:uiPriority="64"/>
-    <w:lsdException w:name="Medium List 1 Accent 5" w:uiPriority="65"/>
-    <w:lsdException w:name="Medium List 2 Accent 5" w:uiPriority="66"/>
-    <w:lsdException w:name="Medium Grid 1 Accent 5" w:uiPriority="67"/>
-    <w:lsdException w:name="Medium Grid 2 Accent 5" w:uiPriority="68"/>
-    <w:lsdException w:name="Medium Grid 3 Accent 5" w:uiPriority="69"/>
-    <w:lsdException w:name="Dark List Accent 5" w:uiPriority="70"/>
-    <w:lsdException w:name="Colorful Shading Accent 5" w:uiPriority="71"/>
-    <w:lsdException w:name="Colorful List Accent 5" w:uiPriority="72"/>
-    <w:lsdException w:name="Colorful Grid Accent 5" w:uiPriority="73"/>
-    <w:lsdException w:name="Light Shading Accent 6" w:uiPriority="60"/>
-    <w:lsdException w:name="Light List Accent 6" w:uiPriority="61"/>
-    <w:lsdException w:name="Light Grid Accent 6" w:uiPriority="62"/>
-    <w:lsdException w:name="Medium Shading 1 Accent 6" w:uiPriority="63"/>
-    <w:lsdException w:name="Medium Shading 2 Accent 6" w:uiPriority="64"/>
-    <w:lsdException w:name="Medium List 1 Accent 6" w:uiPriority="65"/>
-    <w:lsdException w:name="Medium List 2 Accent 6" w:uiPriority="66"/>
-    <w:lsdException w:name="Medium Grid 1 Accent 6" w:uiPriority="67"/>
-    <w:lsdException w:name="Medium Grid 2 Accent 6" w:uiPriority="68"/>
-    <w:lsdException w:name="Medium Grid 3 Accent 6" w:uiPriority="69"/>
-    <w:lsdException w:name="Dark List Accent 6" w:uiPriority="70"/>
-    <w:lsdException w:name="Colorful Shading Accent 6" w:uiPriority="71"/>
-    <w:lsdException w:name="Colorful List Accent 6" w:uiPriority="72"/>
-    <w:lsdException w:name="Colorful Grid Accent 6" w:uiPriority="73"/>
-    <w:lsdException w:name="Subtle Emphasis" w:uiPriority="19" w:qFormat="1"/>
-    <w:lsdException w:name="Intense Emphasis" w:uiPriority="21" w:qFormat="1"/>
-    <w:lsdException w:name="Subtle Reference" w:uiPriority="31" w:qFormat="1"/>
-    <w:lsdException w:name="Intense Reference" w:uiPriority="32" w:qFormat="1"/>
-    <w:lsdException w:name="Book Title" w:uiPriority="33" w:qFormat="1"/>
-    <w:lsdException w:name="Bibliography" w:semiHidden="1" w:uiPriority="37" w:unhideWhenUsed="1"/>
-    <w:lsdException w:name="TOC Heading" w:semiHidden="1" w:uiPriority="39" w:unhideWhenUsed="1" w:qFormat="1"/>
-    <w:lsdException w:name="Grid Table 4" w:uiPriority="49"/>
-    <w:lsdException w:name="Grid Table 5 Dark" w:uiPriority="50"/>
-    <w:lsdException w:name="Grid Table 6 Colorful" w:uiPriority="51"/>
-    <w:lsdException w:name="Grid Table 7 Colorful" w:uiPriority="52"/>
-    <w:lsdException w:name="Grid Table 1 Light Accent 1" w:uiPriority="46"/>
-    <w:lsdException w:name="Grid Table 2 Accent 1" w:uiPriority="47"/>
-    <w:lsdException w:name="Grid Table 3 Accent 1" w:uiPriority="48"/>
-    <w:lsdException w:name="Grid Table 4 Accent 1" w:uiPriority="49"/>
-    <w:lsdException w:name="Grid Table 5 Dark Accent 1" w:uiPriority="50"/>
-    <w:lsdException w:name="Grid Table 6 Colorful Accent 1" w:uiPriority="51"/>
-    <w:lsdException w:name="Grid Table 7 Colorful Accent 1" w:uiPriority="52"/>
-    <w:lsdException w:name="Grid Table 1 Light Accent 2" w:uiPriority="46"/>
-    <w:lsdException w:name="Grid Table 2 Accent 2" w:uiPriority="47"/>
-    <w:lsdException w:name="Grid Table 3 Accent 2" w:uiPriority="48"/>
-    <w:lsdException w:name="Grid Table 4 Accent 2" w:uiPriority="49"/>
-    <w:lsdException w:name="Grid Table 5 Dark Accent 2" w:uiPriority="50"/>
-    <w:lsdException w:name="Grid Table 6 Colorful Accent 2" w:uiPriority="51"/>
-    <w:lsdException w:name="Grid Table 7 Colorful Accent 2" w:uiPriority="52"/>
-    <w:lsdException w:name="Grid Table 1 Light Accent 3" w:uiPriority="46"/>
-    <w:lsdException w:name="Grid Table 2 Accent 3" w:uiPriority="47"/>
-    <w:lsdException w:name="Grid Table 3 Accent 3" w:uiPriority="48"/>
-    <w:lsdException w:name="Grid Table 4 Accent 3" w:uiPriority="49"/>
-    <w:lsdException w:name="Grid Table 5 Dark Accent 3" w:uiPriority="50"/>
-    <w:lsdException w:name="Grid Table 6 Colorful Accent 3" w:uiPriority="51"/>
-    <w:lsdException w:name="Grid Table 7 Colorful Accent 3" w:uiPriority="52"/>
-    <w:lsdException w:name="Grid Table 1 Light Accent 4" w:uiPriority="46"/>
-    <w:lsdException w:name="Grid Table 2 Accent 4" w:uiPriority="47"/>
-    <w:lsdException w:name="Grid Table 3 Accent 4" w:uiPriority="48"/>
-    <w:lsdException w:name="Grid Table 4 Accent 4" w:uiPriority="49"/>
-    <w:lsdException w:name="Grid Table 5 Dark Accent 4" w:uiPriority="50"/>
-    <w:lsdException w:name="Grid Table 6 Colorful Accent 4" w:uiPriority="51"/>
-    <w:lsdException w:name="Grid Table 7 Colorful Accent 4" w:uiPriority="52"/>
-    <w:lsdException w:name="Grid Table 1 Light Accent 5" w:uiPriority="46"/>
-    <w:lsdException w:name="Grid Table 2 Accent 5" w:uiPriority="47"/>
-    <w:lsdException w:name="Grid Table 3 Accent 5" w:uiPriority="48"/>
-    <w:lsdException w:name="Grid Table 4 Accent 5" w:uiPriority="49"/>
-    <w:lsdException w:name="Grid Table 5 Dark Accent 5" w:uiPriority="50"/>
-    <w:lsdException w:name="Grid Table 6 Colorful Accent 5" w:uiPriority="51"/>
-    <w:lsdException w:name="Grid Table 7 Colorful Accent 5" w:uiPriority="52"/>
-    <w:lsdException w:name="Grid Table 1 Light Accent 6" w:uiPriority="46"/>
-    <w:lsdException w:name="Grid Table 2 Accent 6" w:uiPriority="47"/>
-    <w:lsdException w:name="Grid Table 3 Accent 6" w:uiPriority="48"/>
-    <w:lsdException w:name="Grid Table 4 Accent 6" w:uiPriority="49"/>
-    <w:lsdException w:name="Grid Table 5 Dark Accent 6" w:uiPriority="50"/>
-    <w:lsdException w:name="Grid Table 6 Colorful Accent 6" w:uiPriority="51"/>
-    <w:lsdException w:name="Grid Table 7 Colorful Accent 6" w:uiPriority="52"/>
-    <w:lsdException w:name="List Table 1 Light" w:uiPriority="46"/>
-    <w:lsdException w:name="List Table 2" w:uiPriority="47"/>
-    <w:lsdException w:name="List Table 3" w:uiPriority="48"/>
-    <w:lsdException w:name="List Table 4" w:uiPriority="49"/>
-    <w:lsdException w:name="List Table 5 Dark" w:uiPriority="50"/>
-    <w:lsdException w:name="List Table 6 Colorful" w:uiPriority="51"/>
-    <w:lsdException w:name="List Table 7 Colorful" w:uiPriority="52"/>
-    <w:lsdException w:name="List Table 1 Light Accent 1" w:uiPriority="46"/>
-    <w:lsdException w:name="List Table 2 Accent 1" w:uiPriority="47"/>
-    <w:lsdException w:name="List Table 3 Accent 1" w:uiPriority="48"/>
-    <w:lsdException w:name="List Table 4 Accent 1" w:uiPriority="49"/>
-    <w:lsdException w:name="List Table 5 Dark Accent 1" w:uiPriority="50"/>
-    <w:lsdException w:name="List Table 6 Colorful Accent 1" w:uiPriority="51"/>
-    <w:lsdException w:name="List Table 7 Colorful Accent 1" w:uiPriority="52"/>
-    <w:lsdException w:name="List Table 1 Light Accent 2" w:uiPriority="46"/>
-    <w:lsdException w:name="List Table 2 Accent 2" w:uiPriority="47"/>
-    <w:lsdException w:name="List Table 3 Accent 2" w:uiPriority="48"/>
-    <w:lsdException w:name="List Table 4 Accent 2" w:uiPriority="49"/>
-    <w:lsdException w:name="List Table 5 Dark Accent 2" w:uiPriority="50"/>
-    <w:lsdException w:name="List Table 6 Colorful Accent 2" w:uiPriority="51"/>
-    <w:lsdException w:name="List Table 7 Colorful Accent 2" w:uiPriority="52"/>
-    <w:lsdException w:name="List Table 1 Light Accent 3" w:uiPriority="46"/>
-    <w:lsdException w:name="List Table 2 Accent 3" w:uiPriority="47"/>
-    <w:lsdException w:name="List Table 3 Accent 3" w:uiPriority="48"/>
-    <w:lsdException w:name="List Table 4 Accent 3" w:uiPriority="49"/>
-    <w:lsdException w:name="List Table 5 Dark Accent 3" w:uiPriority="50"/>
-    <w:lsdException w:name="List Table 6 Colorful Accent 3" w:uiPriority="51"/>
-    <w:lsdException w:name="List Table 7 Colorful Accent 3" w:uiPriority="52"/>
-    <w:lsdException w:name="List Table 1 Light Accent 4" w:uiPriority="46"/>
-    <w:lsdException w:name="List Table 2 Accent 4" w:uiPriority="47"/>
-    <w:lsdException w:name="List Table 3 Accent 4" w:uiPriority="48"/>
-    <w:lsdException w:name="List Table 4 Accent 4" w:uiPriority="49"/>
-    <w:lsdException w:name="List Table 5 Dark Accent 4" w:uiPriority="50"/>
-    <w:lsdException w:name="List Table 6 Colorful Accent 4" w:uiPriority="51"/>
-    <w:lsdException w:name="List Table 7 Colorful Accent 4" w:uiPriority="52"/>
-    <w:lsdException w:name="List Table 1 Light Accent 5" w:uiPriority="46"/>
-    <w:lsdException w:name="List Table 2 Accent 5" w:uiPriority="47"/>
-    <w:lsdException w:name="List Table 3 Accent 5" w:uiPriority="48"/>
-    <w:lsdException w:name="List Table 4 Accent 5" w:uiPriority="49"/>
-    <w:lsdException w:name="List Table 5 Dark Accent 5" w:uiPriority="50"/>
-    <w:lsdException w:name="List Table 6 Colorful Accent 5" w:uiPriority="51"/>
-    <w:lsdException w:name="List Table 7 Colorful Accent 5" w:uiPriority="52"/>
-    <w:lsdException w:name="List Table 1 Light Accent 6" w:uiPriority="46"/>
-    <w:lsdException w:name="List Table 2 Accent 6" w:uiPriority="47"/>
-    <w:lsdException w:name="List Table 3 Accent 6" w:uiPriority="48"/>
-    <w:lsdException w:name="List Table 4 Accent 6" w:uiPriority="49"/>
-    <w:lsdException w:name="List Table 5 Dark Accent 6" w:uiPriority="50"/>
-    <w:lsdException w:name="List Table 6 Colorful Accent 6" w:uiPriority="51"/>
-    <w:lsdException w:name="List Table 7 Colorful Accent 6" w:uiPriority="52"/>
+  <w:latentStyles w:defLockedState="0" w:defUIPriority="99" w:defSemiHidden="1" w:defUnhideWhenUsed="1" w:defQFormat="0" w:count="276">
+    <w:lsdException w:name="Normal" w:semiHidden="0" w:uiPriority="0" w:unhideWhenUsed="0" w:qFormat="1"/>
+    <w:lsdException w:name="heading 1" w:semiHidden="0" w:uiPriority="0" w:unhideWhenUsed="0" w:qFormat="1"/>
+    <w:lsdException w:name="heading 2" w:uiPriority="0" w:qFormat="1"/>
+    <w:lsdException w:name="heading 3" w:uiPriority="0" w:qFormat="1"/>
+    <w:lsdException w:name="heading 4" w:uiPriority="9" w:qFormat="1"/>
+    <w:lsdException w:name="heading 5" w:uiPriority="9" w:qFormat="1"/>
+    <w:lsdException w:name="heading 6" w:uiPriority="9" w:qFormat="1"/>
+    <w:lsdException w:name="heading 7" w:uiPriority="9" w:qFormat="1"/>
+    <w:lsdException w:name="heading 8" w:uiPriority="9" w:qFormat="1"/>
+    <w:lsdException w:name="heading 9" w:uiPriority="9" w:qFormat="1"/>
+    <w:lsdException w:name="toc 1" w:uiPriority="0"/>
+    <w:lsdException w:name="toc 2" w:uiPriority="0"/>
+    <w:lsdException w:name="toc 3" w:uiPriority="0"/>
+    <w:lsdException w:name="toc 4" w:uiPriority="39"/>
+    <w:lsdException w:name="toc 5" w:uiPriority="39"/>
+    <w:lsdException w:name="toc 6" w:uiPriority="39"/>
+    <w:lsdException w:name="toc 7" w:uiPriority="39"/>
+    <w:lsdException w:name="toc 8" w:uiPriority="39"/>
+    <w:lsdException w:name="toc 9" w:uiPriority="39"/>
+    <w:lsdException w:name="footer" w:uiPriority="0"/>
+    <w:lsdException w:name="caption" w:uiPriority="35" w:qFormat="1"/>
+    <w:lsdException w:name="page number" w:uiPriority="0"/>
+    <w:lsdException w:name="Title" w:semiHidden="0" w:uiPriority="10" w:unhideWhenUsed="0" w:qFormat="1"/>
+    <w:lsdException w:name="Default Paragraph Font" w:uiPriority="1"/>
+    <w:lsdException w:name="Subtitle" w:semiHidden="0" w:uiPriority="11" w:unhideWhenUsed="0" w:qFormat="1"/>
+    <w:lsdException w:name="Hyperlink" w:uiPriority="0"/>
+    <w:lsdException w:name="Strong" w:semiHidden="0" w:uiPriority="22" w:unhideWhenUsed="0" w:qFormat="1"/>
+    <w:lsdException w:name="Emphasis" w:semiHidden="0" w:uiPriority="20" w:unhideWhenUsed="0" w:qFormat="1"/>
+    <w:lsdException w:name="Table Grid" w:semiHidden="0" w:uiPriority="59" w:unhideWhenUsed="0"/>
+    <w:lsdException w:name="Note Level 1" w:semiHidden="0" w:unhideWhenUsed="0"/>
+    <w:lsdException w:name="Note Level 2" w:semiHidden="0" w:unhideWhenUsed="0"/>
+    <w:lsdException w:name="Note Level 3" w:semiHidden="0" w:unhideWhenUsed="0"/>
+    <w:lsdException w:name="Note Level 4" w:semiHidden="0" w:unhideWhenUsed="0"/>
+    <w:lsdException w:name="Note Level 5" w:semiHidden="0" w:unhideWhenUsed="0"/>
+    <w:lsdException w:name="Note Level 6" w:semiHidden="0" w:unhideWhenUsed="0"/>
+    <w:lsdException w:name="Note Level 7" w:semiHidden="0" w:unhideWhenUsed="0"/>
+    <w:lsdException w:name="Note Level 8" w:semiHidden="0" w:unhideWhenUsed="0"/>
+    <w:lsdException w:name="Note Level 9" w:semiHidden="0" w:unhideWhenUsed="0"/>
+    <w:lsdException w:name="Placeholder Text" w:unhideWhenUsed="0"/>
+    <w:lsdException w:name="No Spacing" w:semiHidden="0" w:uiPriority="1" w:unhideWhenUsed="0" w:qFormat="1"/>
+    <w:lsdException w:name="Light Shading" w:semiHidden="0" w:uiPriority="60" w:unhideWhenUsed="0"/>
+    <w:lsdException w:name="Light List" w:semiHidden="0" w:uiPriority="61" w:unhideWhenUsed="0"/>
+    <w:lsdException w:name="Light Grid" w:semiHidden="0" w:uiPriority="62" w:unhideWhenUsed="0"/>
+    <w:lsdException w:name="Medium Shading 1" w:semiHidden="0" w:uiPriority="63" w:unhideWhenUsed="0"/>
+    <w:lsdException w:name="Medium Shading 2" w:semiHidden="0" w:uiPriority="64" w:unhideWhenUsed="0"/>
+    <w:lsdException w:name="Medium List 1" w:semiHidden="0" w:uiPriority="65" w:unhideWhenUsed="0"/>
+    <w:lsdException w:name="Medium List 2" w:semiHidden="0" w:uiPriority="66" w:unhideWhenUsed="0"/>
+    <w:lsdException w:name="Medium Grid 1" w:semiHidden="0" w:uiPriority="67" w:unhideWhenUsed="0"/>
+    <w:lsdException w:name="Medium Grid 2" w:semiHidden="0" w:uiPriority="68" w:unhideWhenUsed="0"/>
+    <w:lsdException w:name="Medium Grid 3" w:semiHidden="0" w:uiPriority="69" w:unhideWhenUsed="0"/>
+    <w:lsdException w:name="Dark List" w:semiHidden="0" w:uiPriority="70" w:unhideWhenUsed="0"/>
+    <w:lsdException w:name="Colorful Shading" w:semiHidden="0" w:uiPriority="71" w:unhideWhenUsed="0"/>
+    <w:lsdException w:name="Colorful List" w:semiHidden="0" w:uiPriority="72" w:unhideWhenUsed="0"/>
+    <w:lsdException w:name="Colorful Grid" w:semiHidden="0" w:uiPriority="73" w:unhideWhenUsed="0"/>
+    <w:lsdException w:name="Light Shading Accent 1" w:semiHidden="0" w:uiPriority="60" w:unhideWhenUsed="0"/>
+    <w:lsdException w:name="Light List Accent 1" w:semiHidden="0" w:uiPriority="61" w:unhideWhenUsed="0"/>
+    <w:lsdException w:name="Light Grid Accent 1" w:semiHidden="0" w:uiPriority="62" w:unhideWhenUsed="0"/>
+    <w:lsdException w:name="Medium Shading 1 Accent 1" w:semiHidden="0" w:uiPriority="63" w:unhideWhenUsed="0"/>
+    <w:lsdException w:name="Medium Shading 2 Accent 1" w:semiHidden="0" w:uiPriority="64" w:unhideWhenUsed="0"/>
+    <w:lsdException w:name="Medium List 1 Accent 1" w:semiHidden="0" w:uiPriority="65" w:unhideWhenUsed="0"/>
+    <w:lsdException w:name="Revision" w:unhideWhenUsed="0"/>
+    <w:lsdException w:name="List Paragraph" w:semiHidden="0" w:uiPriority="34" w:unhideWhenUsed="0" w:qFormat="1"/>
+    <w:lsdException w:name="Quote" w:semiHidden="0" w:uiPriority="29" w:unhideWhenUsed="0" w:qFormat="1"/>
+    <w:lsdException w:name="Intense Quote" w:semiHidden="0" w:uiPriority="30" w:unhideWhenUsed="0" w:qFormat="1"/>
+    <w:lsdException w:name="Medium List 2 Accent 1" w:semiHidden="0" w:uiPriority="66" w:unhideWhenUsed="0"/>
+    <w:lsdException w:name="Medium Grid 1 Accent 1" w:semiHidden="0" w:uiPriority="67" w:unhideWhenUsed="0"/>
+    <w:lsdException w:name="Medium Grid 2 Accent 1" w:semiHidden="0" w:uiPriority="68" w:unhideWhenUsed="0"/>
+    <w:lsdException w:name="Medium Grid 3 Accent 1" w:semiHidden="0" w:uiPriority="69" w:unhideWhenUsed="0"/>
+    <w:lsdException w:name="Dark List Accent 1" w:semiHidden="0" w:uiPriority="70" w:unhideWhenUsed="0"/>
+    <w:lsdException w:name="Colorful Shading Accent 1" w:semiHidden="0" w:uiPriority="71" w:unhideWhenUsed="0"/>
+    <w:lsdException w:name="Colorful List Accent 1" w:semiHidden="0" w:uiPriority="72" w:unhideWhenUsed="0"/>
+    <w:lsdException w:name="Colorful Grid Accent 1" w:semiHidden="0" w:uiPriority="73" w:unhideWhenUsed="0"/>
+    <w:lsdException w:name="Light Shading Accent 2" w:semiHidden="0" w:uiPriority="60" w:unhideWhenUsed="0"/>
+    <w:lsdException w:name="Light List Accent 2" w:semiHidden="0" w:uiPriority="61" w:unhideWhenUsed="0"/>
+    <w:lsdException w:name="Light Grid Accent 2" w:semiHidden="0" w:uiPriority="62" w:unhideWhenUsed="0"/>
+    <w:lsdException w:name="Medium Shading 1 Accent 2" w:semiHidden="0" w:uiPriority="63" w:unhideWhenUsed="0"/>
+    <w:lsdException w:name="Medium Shading 2 Accent 2" w:semiHidden="0" w:uiPriority="64" w:unhideWhenUsed="0"/>
+    <w:lsdException w:name="Medium List 1 Accent 2" w:semiHidden="0" w:uiPriority="65" w:unhideWhenUsed="0"/>
+    <w:lsdException w:name="Medium List 2 Accent 2" w:semiHidden="0" w:uiPriority="66" w:unhideWhenUsed="0"/>
+    <w:lsdException w:name="Medium Grid 1 Accent 2" w:semiHidden="0" w:uiPriority="67" w:unhideWhenUsed="0"/>
+    <w:lsdException w:name="Medium Grid 2 Accent 2" w:semiHidden="0" w:uiPriority="68" w:unhideWhenUsed="0"/>
+    <w:lsdException w:name="Medium Grid 3 Accent 2" w:semiHidden="0" w:uiPriority="69" w:unhideWhenUsed="0"/>
+    <w:lsdException w:name="Dark List Accent 2" w:semiHidden="0" w:uiPriority="70" w:unhideWhenUsed="0"/>
+    <w:lsdException w:name="Colorful Shading Accent 2" w:semiHidden="0" w:uiPriority="71" w:unhideWhenUsed="0"/>
+    <w:lsdException w:name="Colorful List Accent 2" w:semiHidden="0" w:uiPriority="72" w:unhideWhenUsed="0"/>
+    <w:lsdException w:name="Colorful Grid Accent 2" w:semiHidden="0" w:uiPriority="73" w:unhideWhenUsed="0"/>
+    <w:lsdException w:name="Light Shading Accent 3" w:semiHidden="0" w:uiPriority="60" w:unhideWhenUsed="0"/>
+    <w:lsdException w:name="Light List Accent 3" w:semiHidden="0" w:uiPriority="61" w:unhideWhenUsed="0"/>
+    <w:lsdException w:name="Light Grid Accent 3" w:semiHidden="0" w:uiPriority="62" w:unhideWhenUsed="0"/>
+    <w:lsdException w:name="Medium Shading 1 Accent 3" w:semiHidden="0" w:uiPriority="63" w:unhideWhenUsed="0"/>
+    <w:lsdException w:name="Medium Shading 2 Accent 3" w:semiHidden="0" w:uiPriority="64" w:unhideWhenUsed="0"/>
+    <w:lsdException w:name="Medium List 1 Accent 3" w:semiHidden="0" w:uiPriority="65" w:unhideWhenUsed="0"/>
+    <w:lsdException w:name="Medium List 2 Accent 3" w:semiHidden="0" w:uiPriority="66" w:unhideWhenUsed="0"/>
+    <w:lsdException w:name="Medium Grid 1 Accent 3" w:semiHidden="0" w:uiPriority="67" w:unhideWhenUsed="0"/>
+    <w:lsdException w:name="Medium Grid 2 Accent 3" w:semiHidden="0" w:uiPriority="68" w:unhideWhenUsed="0"/>
+    <w:lsdException w:name="Medium Grid 3 Accent 3" w:semiHidden="0" w:uiPriority="69" w:unhideWhenUsed="0"/>
+    <w:lsdException w:name="Dark List Accent 3" w:semiHidden="0" w:uiPriority="70" w:unhideWhenUsed="0"/>
+    <w:lsdException w:name="Colorful Shading Accent 3" w:semiHidden="0" w:uiPriority="71" w:unhideWhenUsed="0"/>
+    <w:lsdException w:name="Colorful List Accent 3" w:semiHidden="0" w:uiPriority="72" w:unhideWhenUsed="0"/>
+    <w:lsdException w:name="Colorful Grid Accent 3" w:semiHidden="0" w:uiPriority="73" w:unhideWhenUsed="0"/>
+    <w:lsdException w:name="Light Shading Accent 4" w:semiHidden="0" w:uiPriority="60" w:unhideWhenUsed="0"/>
+    <w:lsdException w:name="Light List Accent 4" w:semiHidden="0" w:uiPriority="61" w:unhideWhenUsed="0"/>
+    <w:lsdException w:name="Light Grid Accent 4" w:semiHidden="0" w:uiPriority="62" w:unhideWhenUsed="0"/>
+    <w:lsdException w:name="Medium Shading 1 Accent 4" w:semiHidden="0" w:uiPriority="63" w:unhideWhenUsed="0"/>
+    <w:lsdException w:name="Medium Shading 2 Accent 4" w:semiHidden="0" w:uiPriority="64" w:unhideWhenUsed="0"/>
+    <w:lsdException w:name="Medium List 1 Accent 4" w:semiHidden="0" w:uiPriority="65" w:unhideWhenUsed="0"/>
+    <w:lsdException w:name="Medium List 2 Accent 4" w:semiHidden="0" w:uiPriority="66" w:unhideWhenUsed="0"/>
+    <w:lsdException w:name="Medium Grid 1 Accent 4" w:semiHidden="0" w:uiPriority="67" w:unhideWhenUsed="0"/>
+    <w:lsdException w:name="Medium Grid 2 Accent 4" w:semiHidden="0" w:uiPriority="68" w:unhideWhenUsed="0"/>
+    <w:lsdException w:name="Medium Grid 3 Accent 4" w:semiHidden="0" w:uiPriority="69" w:unhideWhenUsed="0"/>
+    <w:lsdException w:name="Dark List Accent 4" w:semiHidden="0" w:uiPriority="70" w:unhideWhenUsed="0"/>
+    <w:lsdException w:name="Colorful Shading Accent 4" w:semiHidden="0" w:uiPriority="71" w:unhideWhenUsed="0"/>
+    <w:lsdException w:name="Colorful List Accent 4" w:semiHidden="0" w:uiPriority="72" w:unhideWhenUsed="0"/>
+    <w:lsdException w:name="Colorful Grid Accent 4" w:semiHidden="0" w:uiPriority="73" w:unhideWhenUsed="0"/>
+    <w:lsdException w:name="Light Shading Accent 5" w:semiHidden="0" w:uiPriority="60" w:unhideWhenUsed="0"/>
+    <w:lsdException w:name="Light List Accent 5" w:semiHidden="0" w:uiPriority="61" w:unhideWhenUsed="0"/>
+    <w:lsdException w:name="Light Grid Accent 5" w:semiHidden="0" w:uiPriority="62" w:unhideWhenUsed="0"/>
+    <w:lsdException w:name="Medium Shading 1 Accent 5" w:semiHidden="0" w:uiPriority="63" w:unhideWhenUsed="0"/>
+    <w:lsdException w:name="Medium Shading 2 Accent 5" w:semiHidden="0" w:uiPriority="64" w:unhideWhenUsed="0"/>
+    <w:lsdException w:name="Medium List 1 Accent 5" w:semiHidden="0" w:uiPriority="65" w:unhideWhenUsed="0"/>
+    <w:lsdException w:name="Medium List 2 Accent 5" w:semiHidden="0" w:uiPriority="66" w:unhideWhenUsed="0"/>
+    <w:lsdException w:name="Medium Grid 1 Accent 5" w:semiHidden="0" w:uiPriority="67" w:unhideWhenUsed="0"/>
+    <w:lsdException w:name="Medium Grid 2 Accent 5" w:semiHidden="0" w:uiPriority="68" w:unhideWhenUsed="0"/>
+    <w:lsdException w:name="Medium Grid 3 Accent 5" w:semiHidden="0" w:uiPriority="69" w:unhideWhenUsed="0"/>
+    <w:lsdException w:name="Dark List Accent 5" w:semiHidden="0" w:uiPriority="70" w:unhideWhenUsed="0"/>
+    <w:lsdException w:name="Colorful Shading Accent 5" w:semiHidden="0" w:uiPriority="71" w:unhideWhenUsed="0"/>
+    <w:lsdException w:name="Colorful List Accent 5" w:semiHidden="0" w:uiPriority="72" w:unhideWhenUsed="0"/>
+    <w:lsdException w:name="Colorful Grid Accent 5" w:semiHidden="0" w:uiPriority="73" w:unhideWhenUsed="0"/>
+    <w:lsdException w:name="Light Shading Accent 6" w:semiHidden="0" w:uiPriority="60" w:unhideWhenUsed="0"/>
+    <w:lsdException w:name="Light List Accent 6" w:semiHidden="0" w:uiPriority="61" w:unhideWhenUsed="0"/>
+    <w:lsdException w:name="Light Grid Accent 6" w:semiHidden="0" w:uiPriority="62" w:unhideWhenUsed="0"/>
+    <w:lsdException w:name="Medium Shading 1 Accent 6" w:semiHidden="0" w:uiPriority="63" w:unhideWhenUsed="0"/>
+    <w:lsdException w:name="Medium Shading 2 Accent 6" w:semiHidden="0" w:uiPriority="64" w:unhideWhenUsed="0"/>
+    <w:lsdException w:name="Medium List 1 Accent 6" w:semiHidden="0" w:uiPriority="65" w:unhideWhenUsed="0"/>
+    <w:lsdException w:name="Medium List 2 Accent 6" w:semiHidden="0" w:uiPriority="66" w:unhideWhenUsed="0"/>
+    <w:lsdException w:name="Medium Grid 1 Accent 6" w:semiHidden="0" w:uiPriority="67" w:unhideWhenUsed="0"/>
+    <w:lsdException w:name="Medium Grid 2 Accent 6" w:semiHidden="0" w:uiPriority="68" w:unhideWhenUsed="0"/>
+    <w:lsdException w:name="Medium Grid 3 Accent 6" w:semiHidden="0" w:uiPriority="69" w:unhideWhenUsed="0"/>
+    <w:lsdException w:name="Dark List Accent 6" w:semiHidden="0" w:uiPriority="70" w:unhideWhenUsed="0"/>
+    <w:lsdException w:name="Colorful Shading Accent 6" w:semiHidden="0" w:uiPriority="71" w:unhideWhenUsed="0"/>
+    <w:lsdException w:name="Colorful List Accent 6" w:semiHidden="0" w:uiPriority="72" w:unhideWhenUsed="0"/>
+    <w:lsdException w:name="Colorful Grid Accent 6" w:semiHidden="0" w:uiPriority="73" w:unhideWhenUsed="0"/>
+    <w:lsdException w:name="Subtle Emphasis" w:semiHidden="0" w:uiPriority="19" w:unhideWhenUsed="0" w:qFormat="1"/>
+    <w:lsdException w:name="Intense Emphasis" w:semiHidden="0" w:uiPriority="21" w:unhideWhenUsed="0" w:qFormat="1"/>
+    <w:lsdException w:name="Subtle Reference" w:semiHidden="0" w:uiPriority="31" w:unhideWhenUsed="0" w:qFormat="1"/>
+    <w:lsdException w:name="Intense Reference" w:semiHidden="0" w:uiPriority="32" w:unhideWhenUsed="0" w:qFormat="1"/>
+    <w:lsdException w:name="Book Title" w:semiHidden="0" w:uiPriority="33" w:unhideWhenUsed="0" w:qFormat="1"/>
+    <w:lsdException w:name="Bibliography" w:uiPriority="37"/>
+    <w:lsdException w:name="TOC Heading" w:uiPriority="39" w:qFormat="1"/>
   </w:latentStyles>
   <w:style w:type="paragraph" w:default="1" w:styleId="Normal">
     <w:name w:val="Normal"/>
@@ -24182,6 +23636,7 @@
     <w:uiPriority w:val="59"/>
     <w:rsid w:val="00316345"/>
     <w:tblPr>
+      <w:tblInd w:w="0" w:type="dxa"/>
       <w:tblBorders>
         <w:top w:val="single" w:sz="4" w:space="0" w:color="auto"/>
         <w:left w:val="single" w:sz="4" w:space="0" w:color="auto"/>
@@ -24190,9 +23645,644 @@
         <w:insideH w:val="single" w:sz="4" w:space="0" w:color="auto"/>
         <w:insideV w:val="single" w:sz="4" w:space="0" w:color="auto"/>
       </w:tblBorders>
+      <w:tblCellMar>
+        <w:top w:w="0" w:type="dxa"/>
+        <w:left w:w="108" w:type="dxa"/>
+        <w:bottom w:w="0" w:type="dxa"/>
+        <w:right w:w="108" w:type="dxa"/>
+      </w:tblCellMar>
     </w:tblPr>
   </w:style>
-  <w:style w:type="character" w:styleId="nfasis">
+  <w:style w:type="character" w:styleId="Enfasis">
+    <w:name w:val="Emphasis"/>
+    <w:basedOn w:val="Fuentedeprrafopredeter"/>
+    <w:uiPriority w:val="20"/>
+    <w:qFormat/>
+    <w:rsid w:val="008E4F5B"/>
+    <w:rPr>
+      <w:i/>
+      <w:iCs/>
+    </w:rPr>
+  </w:style>
+  <w:style w:type="character" w:styleId="Textoennegrita">
+    <w:name w:val="Strong"/>
+    <w:basedOn w:val="Fuentedeprrafopredeter"/>
+    <w:uiPriority w:val="22"/>
+    <w:qFormat/>
+    <w:rsid w:val="008E4F5B"/>
+    <w:rPr>
+      <w:b/>
+      <w:bCs/>
+    </w:rPr>
+  </w:style>
+  <w:style w:type="character" w:customStyle="1" w:styleId="apple-converted-space">
+    <w:name w:val="apple-converted-space"/>
+    <w:basedOn w:val="Fuentedeprrafopredeter"/>
+    <w:rsid w:val="009C3840"/>
+  </w:style>
+  <w:style w:type="character" w:styleId="Hipervnculovisitado">
+    <w:name w:val="FollowedHyperlink"/>
+    <w:basedOn w:val="Fuentedeprrafopredeter"/>
+    <w:uiPriority w:val="99"/>
+    <w:semiHidden/>
+    <w:unhideWhenUsed/>
+    <w:rsid w:val="008A167D"/>
+    <w:rPr>
+      <w:color w:val="800080" w:themeColor="followedHyperlink"/>
+      <w:u w:val="single"/>
+    </w:rPr>
+  </w:style>
+</w:styles>
+</file>
+
+<file path=word/stylesWithEffects.xml><?xml version="1.0" encoding="utf-8"?>
+<w:styles xmlns:wpc="http://schemas.microsoft.com/office/word/2010/wordprocessingCanvas" xmlns:mo="http://schemas.microsoft.com/office/mac/office/2008/main" xmlns:mc="http://schemas.openxmlformats.org/markup-compatibility/2006" xmlns:mv="urn:schemas-microsoft-com:mac:vml" xmlns:o="urn:schemas-microsoft-com:office:office" xmlns:r="http://schemas.openxmlformats.org/officeDocument/2006/relationships" xmlns:m="http://schemas.openxmlformats.org/officeDocument/2006/math" xmlns:v="urn:schemas-microsoft-com:vml" xmlns:wp14="http://schemas.microsoft.com/office/word/2010/wordprocessingDrawing" xmlns:wp="http://schemas.openxmlformats.org/drawingml/2006/wordprocessingDrawing" xmlns:w10="urn:schemas-microsoft-com:office:word" xmlns:w="http://schemas.openxmlformats.org/wordprocessingml/2006/main" xmlns:w14="http://schemas.microsoft.com/office/word/2010/wordml" xmlns:wpg="http://schemas.microsoft.com/office/word/2010/wordprocessingGroup" xmlns:wpi="http://schemas.microsoft.com/office/word/2010/wordprocessingInk" xmlns:wne="http://schemas.microsoft.com/office/word/2006/wordml" xmlns:wps="http://schemas.microsoft.com/office/word/2010/wordprocessingShape" mc:Ignorable="w14 wp14">
+  <w:docDefaults>
+    <w:rPrDefault>
+      <w:rPr>
+        <w:rFonts w:asciiTheme="minorHAnsi" w:eastAsiaTheme="minorEastAsia" w:hAnsiTheme="minorHAnsi" w:cstheme="minorBidi"/>
+        <w:sz w:val="24"/>
+        <w:szCs w:val="24"/>
+        <w:lang w:val="es-ES_tradnl" w:eastAsia="es-ES" w:bidi="ar-SA"/>
+      </w:rPr>
+    </w:rPrDefault>
+    <w:pPrDefault/>
+  </w:docDefaults>
+  <w:latentStyles w:defLockedState="0" w:defUIPriority="99" w:defSemiHidden="1" w:defUnhideWhenUsed="1" w:defQFormat="0" w:count="276">
+    <w:lsdException w:name="Normal" w:semiHidden="0" w:uiPriority="0" w:unhideWhenUsed="0" w:qFormat="1"/>
+    <w:lsdException w:name="heading 1" w:semiHidden="0" w:uiPriority="0" w:unhideWhenUsed="0" w:qFormat="1"/>
+    <w:lsdException w:name="heading 2" w:uiPriority="0" w:qFormat="1"/>
+    <w:lsdException w:name="heading 3" w:uiPriority="0" w:qFormat="1"/>
+    <w:lsdException w:name="heading 4" w:uiPriority="9" w:qFormat="1"/>
+    <w:lsdException w:name="heading 5" w:uiPriority="9" w:qFormat="1"/>
+    <w:lsdException w:name="heading 6" w:uiPriority="9" w:qFormat="1"/>
+    <w:lsdException w:name="heading 7" w:uiPriority="9" w:qFormat="1"/>
+    <w:lsdException w:name="heading 8" w:uiPriority="9" w:qFormat="1"/>
+    <w:lsdException w:name="heading 9" w:uiPriority="9" w:qFormat="1"/>
+    <w:lsdException w:name="toc 1" w:uiPriority="0"/>
+    <w:lsdException w:name="toc 2" w:uiPriority="0"/>
+    <w:lsdException w:name="toc 3" w:uiPriority="0"/>
+    <w:lsdException w:name="toc 4" w:uiPriority="39"/>
+    <w:lsdException w:name="toc 5" w:uiPriority="39"/>
+    <w:lsdException w:name="toc 6" w:uiPriority="39"/>
+    <w:lsdException w:name="toc 7" w:uiPriority="39"/>
+    <w:lsdException w:name="toc 8" w:uiPriority="39"/>
+    <w:lsdException w:name="toc 9" w:uiPriority="39"/>
+    <w:lsdException w:name="footer" w:uiPriority="0"/>
+    <w:lsdException w:name="caption" w:uiPriority="35" w:qFormat="1"/>
+    <w:lsdException w:name="page number" w:uiPriority="0"/>
+    <w:lsdException w:name="Title" w:semiHidden="0" w:uiPriority="10" w:unhideWhenUsed="0" w:qFormat="1"/>
+    <w:lsdException w:name="Default Paragraph Font" w:uiPriority="1"/>
+    <w:lsdException w:name="Subtitle" w:semiHidden="0" w:uiPriority="11" w:unhideWhenUsed="0" w:qFormat="1"/>
+    <w:lsdException w:name="Hyperlink" w:uiPriority="0"/>
+    <w:lsdException w:name="Strong" w:semiHidden="0" w:uiPriority="22" w:unhideWhenUsed="0" w:qFormat="1"/>
+    <w:lsdException w:name="Emphasis" w:semiHidden="0" w:uiPriority="20" w:unhideWhenUsed="0" w:qFormat="1"/>
+    <w:lsdException w:name="Table Grid" w:semiHidden="0" w:uiPriority="59" w:unhideWhenUsed="0"/>
+    <w:lsdException w:name="Note Level 1" w:semiHidden="0" w:unhideWhenUsed="0"/>
+    <w:lsdException w:name="Note Level 2" w:semiHidden="0" w:unhideWhenUsed="0"/>
+    <w:lsdException w:name="Note Level 3" w:semiHidden="0" w:unhideWhenUsed="0"/>
+    <w:lsdException w:name="Note Level 4" w:semiHidden="0" w:unhideWhenUsed="0"/>
+    <w:lsdException w:name="Note Level 5" w:semiHidden="0" w:unhideWhenUsed="0"/>
+    <w:lsdException w:name="Note Level 6" w:semiHidden="0" w:unhideWhenUsed="0"/>
+    <w:lsdException w:name="Note Level 7" w:semiHidden="0" w:unhideWhenUsed="0"/>
+    <w:lsdException w:name="Note Level 8" w:semiHidden="0" w:unhideWhenUsed="0"/>
+    <w:lsdException w:name="Note Level 9" w:semiHidden="0" w:unhideWhenUsed="0"/>
+    <w:lsdException w:name="Placeholder Text" w:unhideWhenUsed="0"/>
+    <w:lsdException w:name="No Spacing" w:semiHidden="0" w:uiPriority="1" w:unhideWhenUsed="0" w:qFormat="1"/>
+    <w:lsdException w:name="Light Shading" w:semiHidden="0" w:uiPriority="60" w:unhideWhenUsed="0"/>
+    <w:lsdException w:name="Light List" w:semiHidden="0" w:uiPriority="61" w:unhideWhenUsed="0"/>
+    <w:lsdException w:name="Light Grid" w:semiHidden="0" w:uiPriority="62" w:unhideWhenUsed="0"/>
+    <w:lsdException w:name="Medium Shading 1" w:semiHidden="0" w:uiPriority="63" w:unhideWhenUsed="0"/>
+    <w:lsdException w:name="Medium Shading 2" w:semiHidden="0" w:uiPriority="64" w:unhideWhenUsed="0"/>
+    <w:lsdException w:name="Medium List 1" w:semiHidden="0" w:uiPriority="65" w:unhideWhenUsed="0"/>
+    <w:lsdException w:name="Medium List 2" w:semiHidden="0" w:uiPriority="66" w:unhideWhenUsed="0"/>
+    <w:lsdException w:name="Medium Grid 1" w:semiHidden="0" w:uiPriority="67" w:unhideWhenUsed="0"/>
+    <w:lsdException w:name="Medium Grid 2" w:semiHidden="0" w:uiPriority="68" w:unhideWhenUsed="0"/>
+    <w:lsdException w:name="Medium Grid 3" w:semiHidden="0" w:uiPriority="69" w:unhideWhenUsed="0"/>
+    <w:lsdException w:name="Dark List" w:semiHidden="0" w:uiPriority="70" w:unhideWhenUsed="0"/>
+    <w:lsdException w:name="Colorful Shading" w:semiHidden="0" w:uiPriority="71" w:unhideWhenUsed="0"/>
+    <w:lsdException w:name="Colorful List" w:semiHidden="0" w:uiPriority="72" w:unhideWhenUsed="0"/>
+    <w:lsdException w:name="Colorful Grid" w:semiHidden="0" w:uiPriority="73" w:unhideWhenUsed="0"/>
+    <w:lsdException w:name="Light Shading Accent 1" w:semiHidden="0" w:uiPriority="60" w:unhideWhenUsed="0"/>
+    <w:lsdException w:name="Light List Accent 1" w:semiHidden="0" w:uiPriority="61" w:unhideWhenUsed="0"/>
+    <w:lsdException w:name="Light Grid Accent 1" w:semiHidden="0" w:uiPriority="62" w:unhideWhenUsed="0"/>
+    <w:lsdException w:name="Medium Shading 1 Accent 1" w:semiHidden="0" w:uiPriority="63" w:unhideWhenUsed="0"/>
+    <w:lsdException w:name="Medium Shading 2 Accent 1" w:semiHidden="0" w:uiPriority="64" w:unhideWhenUsed="0"/>
+    <w:lsdException w:name="Medium List 1 Accent 1" w:semiHidden="0" w:uiPriority="65" w:unhideWhenUsed="0"/>
+    <w:lsdException w:name="Revision" w:unhideWhenUsed="0"/>
+    <w:lsdException w:name="List Paragraph" w:semiHidden="0" w:uiPriority="34" w:unhideWhenUsed="0" w:qFormat="1"/>
+    <w:lsdException w:name="Quote" w:semiHidden="0" w:uiPriority="29" w:unhideWhenUsed="0" w:qFormat="1"/>
+    <w:lsdException w:name="Intense Quote" w:semiHidden="0" w:uiPriority="30" w:unhideWhenUsed="0" w:qFormat="1"/>
+    <w:lsdException w:name="Medium List 2 Accent 1" w:semiHidden="0" w:uiPriority="66" w:unhideWhenUsed="0"/>
+    <w:lsdException w:name="Medium Grid 1 Accent 1" w:semiHidden="0" w:uiPriority="67" w:unhideWhenUsed="0"/>
+    <w:lsdException w:name="Medium Grid 2 Accent 1" w:semiHidden="0" w:uiPriority="68" w:unhideWhenUsed="0"/>
+    <w:lsdException w:name="Medium Grid 3 Accent 1" w:semiHidden="0" w:uiPriority="69" w:unhideWhenUsed="0"/>
+    <w:lsdException w:name="Dark List Accent 1" w:semiHidden="0" w:uiPriority="70" w:unhideWhenUsed="0"/>
+    <w:lsdException w:name="Colorful Shading Accent 1" w:semiHidden="0" w:uiPriority="71" w:unhideWhenUsed="0"/>
+    <w:lsdException w:name="Colorful List Accent 1" w:semiHidden="0" w:uiPriority="72" w:unhideWhenUsed="0"/>
+    <w:lsdException w:name="Colorful Grid Accent 1" w:semiHidden="0" w:uiPriority="73" w:unhideWhenUsed="0"/>
+    <w:lsdException w:name="Light Shading Accent 2" w:semiHidden="0" w:uiPriority="60" w:unhideWhenUsed="0"/>
+    <w:lsdException w:name="Light List Accent 2" w:semiHidden="0" w:uiPriority="61" w:unhideWhenUsed="0"/>
+    <w:lsdException w:name="Light Grid Accent 2" w:semiHidden="0" w:uiPriority="62" w:unhideWhenUsed="0"/>
+    <w:lsdException w:name="Medium Shading 1 Accent 2" w:semiHidden="0" w:uiPriority="63" w:unhideWhenUsed="0"/>
+    <w:lsdException w:name="Medium Shading 2 Accent 2" w:semiHidden="0" w:uiPriority="64" w:unhideWhenUsed="0"/>
+    <w:lsdException w:name="Medium List 1 Accent 2" w:semiHidden="0" w:uiPriority="65" w:unhideWhenUsed="0"/>
+    <w:lsdException w:name="Medium List 2 Accent 2" w:semiHidden="0" w:uiPriority="66" w:unhideWhenUsed="0"/>
+    <w:lsdException w:name="Medium Grid 1 Accent 2" w:semiHidden="0" w:uiPriority="67" w:unhideWhenUsed="0"/>
+    <w:lsdException w:name="Medium Grid 2 Accent 2" w:semiHidden="0" w:uiPriority="68" w:unhideWhenUsed="0"/>
+    <w:lsdException w:name="Medium Grid 3 Accent 2" w:semiHidden="0" w:uiPriority="69" w:unhideWhenUsed="0"/>
+    <w:lsdException w:name="Dark List Accent 2" w:semiHidden="0" w:uiPriority="70" w:unhideWhenUsed="0"/>
+    <w:lsdException w:name="Colorful Shading Accent 2" w:semiHidden="0" w:uiPriority="71" w:unhideWhenUsed="0"/>
+    <w:lsdException w:name="Colorful List Accent 2" w:semiHidden="0" w:uiPriority="72" w:unhideWhenUsed="0"/>
+    <w:lsdException w:name="Colorful Grid Accent 2" w:semiHidden="0" w:uiPriority="73" w:unhideWhenUsed="0"/>
+    <w:lsdException w:name="Light Shading Accent 3" w:semiHidden="0" w:uiPriority="60" w:unhideWhenUsed="0"/>
+    <w:lsdException w:name="Light List Accent 3" w:semiHidden="0" w:uiPriority="61" w:unhideWhenUsed="0"/>
+    <w:lsdException w:name="Light Grid Accent 3" w:semiHidden="0" w:uiPriority="62" w:unhideWhenUsed="0"/>
+    <w:lsdException w:name="Medium Shading 1 Accent 3" w:semiHidden="0" w:uiPriority="63" w:unhideWhenUsed="0"/>
+    <w:lsdException w:name="Medium Shading 2 Accent 3" w:semiHidden="0" w:uiPriority="64" w:unhideWhenUsed="0"/>
+    <w:lsdException w:name="Medium List 1 Accent 3" w:semiHidden="0" w:uiPriority="65" w:unhideWhenUsed="0"/>
+    <w:lsdException w:name="Medium List 2 Accent 3" w:semiHidden="0" w:uiPriority="66" w:unhideWhenUsed="0"/>
+    <w:lsdException w:name="Medium Grid 1 Accent 3" w:semiHidden="0" w:uiPriority="67" w:unhideWhenUsed="0"/>
+    <w:lsdException w:name="Medium Grid 2 Accent 3" w:semiHidden="0" w:uiPriority="68" w:unhideWhenUsed="0"/>
+    <w:lsdException w:name="Medium Grid 3 Accent 3" w:semiHidden="0" w:uiPriority="69" w:unhideWhenUsed="0"/>
+    <w:lsdException w:name="Dark List Accent 3" w:semiHidden="0" w:uiPriority="70" w:unhideWhenUsed="0"/>
+    <w:lsdException w:name="Colorful Shading Accent 3" w:semiHidden="0" w:uiPriority="71" w:unhideWhenUsed="0"/>
+    <w:lsdException w:name="Colorful List Accent 3" w:semiHidden="0" w:uiPriority="72" w:unhideWhenUsed="0"/>
+    <w:lsdException w:name="Colorful Grid Accent 3" w:semiHidden="0" w:uiPriority="73" w:unhideWhenUsed="0"/>
+    <w:lsdException w:name="Light Shading Accent 4" w:semiHidden="0" w:uiPriority="60" w:unhideWhenUsed="0"/>
+    <w:lsdException w:name="Light List Accent 4" w:semiHidden="0" w:uiPriority="61" w:unhideWhenUsed="0"/>
+    <w:lsdException w:name="Light Grid Accent 4" w:semiHidden="0" w:uiPriority="62" w:unhideWhenUsed="0"/>
+    <w:lsdException w:name="Medium Shading 1 Accent 4" w:semiHidden="0" w:uiPriority="63" w:unhideWhenUsed="0"/>
+    <w:lsdException w:name="Medium Shading 2 Accent 4" w:semiHidden="0" w:uiPriority="64" w:unhideWhenUsed="0"/>
+    <w:lsdException w:name="Medium List 1 Accent 4" w:semiHidden="0" w:uiPriority="65" w:unhideWhenUsed="0"/>
+    <w:lsdException w:name="Medium List 2 Accent 4" w:semiHidden="0" w:uiPriority="66" w:unhideWhenUsed="0"/>
+    <w:lsdException w:name="Medium Grid 1 Accent 4" w:semiHidden="0" w:uiPriority="67" w:unhideWhenUsed="0"/>
+    <w:lsdException w:name="Medium Grid 2 Accent 4" w:semiHidden="0" w:uiPriority="68" w:unhideWhenUsed="0"/>
+    <w:lsdException w:name="Medium Grid 3 Accent 4" w:semiHidden="0" w:uiPriority="69" w:unhideWhenUsed="0"/>
+    <w:lsdException w:name="Dark List Accent 4" w:semiHidden="0" w:uiPriority="70" w:unhideWhenUsed="0"/>
+    <w:lsdException w:name="Colorful Shading Accent 4" w:semiHidden="0" w:uiPriority="71" w:unhideWhenUsed="0"/>
+    <w:lsdException w:name="Colorful List Accent 4" w:semiHidden="0" w:uiPriority="72" w:unhideWhenUsed="0"/>
+    <w:lsdException w:name="Colorful Grid Accent 4" w:semiHidden="0" w:uiPriority="73" w:unhideWhenUsed="0"/>
+    <w:lsdException w:name="Light Shading Accent 5" w:semiHidden="0" w:uiPriority="60" w:unhideWhenUsed="0"/>
+    <w:lsdException w:name="Light List Accent 5" w:semiHidden="0" w:uiPriority="61" w:unhideWhenUsed="0"/>
+    <w:lsdException w:name="Light Grid Accent 5" w:semiHidden="0" w:uiPriority="62" w:unhideWhenUsed="0"/>
+    <w:lsdException w:name="Medium Shading 1 Accent 5" w:semiHidden="0" w:uiPriority="63" w:unhideWhenUsed="0"/>
+    <w:lsdException w:name="Medium Shading 2 Accent 5" w:semiHidden="0" w:uiPriority="64" w:unhideWhenUsed="0"/>
+    <w:lsdException w:name="Medium List 1 Accent 5" w:semiHidden="0" w:uiPriority="65" w:unhideWhenUsed="0"/>
+    <w:lsdException w:name="Medium List 2 Accent 5" w:semiHidden="0" w:uiPriority="66" w:unhideWhenUsed="0"/>
+    <w:lsdException w:name="Medium Grid 1 Accent 5" w:semiHidden="0" w:uiPriority="67" w:unhideWhenUsed="0"/>
+    <w:lsdException w:name="Medium Grid 2 Accent 5" w:semiHidden="0" w:uiPriority="68" w:unhideWhenUsed="0"/>
+    <w:lsdException w:name="Medium Grid 3 Accent 5" w:semiHidden="0" w:uiPriority="69" w:unhideWhenUsed="0"/>
+    <w:lsdException w:name="Dark List Accent 5" w:semiHidden="0" w:uiPriority="70" w:unhideWhenUsed="0"/>
+    <w:lsdException w:name="Colorful Shading Accent 5" w:semiHidden="0" w:uiPriority="71" w:unhideWhenUsed="0"/>
+    <w:lsdException w:name="Colorful List Accent 5" w:semiHidden="0" w:uiPriority="72" w:unhideWhenUsed="0"/>
+    <w:lsdException w:name="Colorful Grid Accent 5" w:semiHidden="0" w:uiPriority="73" w:unhideWhenUsed="0"/>
+    <w:lsdException w:name="Light Shading Accent 6" w:semiHidden="0" w:uiPriority="60" w:unhideWhenUsed="0"/>
+    <w:lsdException w:name="Light List Accent 6" w:semiHidden="0" w:uiPriority="61" w:unhideWhenUsed="0"/>
+    <w:lsdException w:name="Light Grid Accent 6" w:semiHidden="0" w:uiPriority="62" w:unhideWhenUsed="0"/>
+    <w:lsdException w:name="Medium Shading 1 Accent 6" w:semiHidden="0" w:uiPriority="63" w:unhideWhenUsed="0"/>
+    <w:lsdException w:name="Medium Shading 2 Accent 6" w:semiHidden="0" w:uiPriority="64" w:unhideWhenUsed="0"/>
+    <w:lsdException w:name="Medium List 1 Accent 6" w:semiHidden="0" w:uiPriority="65" w:unhideWhenUsed="0"/>
+    <w:lsdException w:name="Medium List 2 Accent 6" w:semiHidden="0" w:uiPriority="66" w:unhideWhenUsed="0"/>
+    <w:lsdException w:name="Medium Grid 1 Accent 6" w:semiHidden="0" w:uiPriority="67" w:unhideWhenUsed="0"/>
+    <w:lsdException w:name="Medium Grid 2 Accent 6" w:semiHidden="0" w:uiPriority="68" w:unhideWhenUsed="0"/>
+    <w:lsdException w:name="Medium Grid 3 Accent 6" w:semiHidden="0" w:uiPriority="69" w:unhideWhenUsed="0"/>
+    <w:lsdException w:name="Dark List Accent 6" w:semiHidden="0" w:uiPriority="70" w:unhideWhenUsed="0"/>
+    <w:lsdException w:name="Colorful Shading Accent 6" w:semiHidden="0" w:uiPriority="71" w:unhideWhenUsed="0"/>
+    <w:lsdException w:name="Colorful List Accent 6" w:semiHidden="0" w:uiPriority="72" w:unhideWhenUsed="0"/>
+    <w:lsdException w:name="Colorful Grid Accent 6" w:semiHidden="0" w:uiPriority="73" w:unhideWhenUsed="0"/>
+    <w:lsdException w:name="Subtle Emphasis" w:semiHidden="0" w:uiPriority="19" w:unhideWhenUsed="0" w:qFormat="1"/>
+    <w:lsdException w:name="Intense Emphasis" w:semiHidden="0" w:uiPriority="21" w:unhideWhenUsed="0" w:qFormat="1"/>
+    <w:lsdException w:name="Subtle Reference" w:semiHidden="0" w:uiPriority="31" w:unhideWhenUsed="0" w:qFormat="1"/>
+    <w:lsdException w:name="Intense Reference" w:semiHidden="0" w:uiPriority="32" w:unhideWhenUsed="0" w:qFormat="1"/>
+    <w:lsdException w:name="Book Title" w:semiHidden="0" w:uiPriority="33" w:unhideWhenUsed="0" w:qFormat="1"/>
+    <w:lsdException w:name="Bibliography" w:uiPriority="37"/>
+    <w:lsdException w:name="TOC Heading" w:uiPriority="39" w:qFormat="1"/>
+  </w:latentStyles>
+  <w:style w:type="paragraph" w:default="1" w:styleId="Normal">
+    <w:name w:val="Normal"/>
+    <w:qFormat/>
+    <w:rsid w:val="00CD6F9C"/>
+    <w:rPr>
+      <w:rFonts w:ascii="Arial" w:eastAsia="Times New Roman" w:hAnsi="Arial" w:cs="Times New Roman"/>
+      <w:sz w:val="20"/>
+      <w:lang w:val="es-ES"/>
+    </w:rPr>
+  </w:style>
+  <w:style w:type="paragraph" w:styleId="Ttulo1">
+    <w:name w:val="heading 1"/>
+    <w:basedOn w:val="Normal"/>
+    <w:next w:val="Normalindentado1"/>
+    <w:link w:val="Ttulo1Car"/>
+    <w:qFormat/>
+    <w:rsid w:val="00CD6F9C"/>
+    <w:pPr>
+      <w:keepNext/>
+      <w:numPr>
+        <w:numId w:val="1"/>
+      </w:numPr>
+      <w:spacing w:before="240" w:after="60"/>
+      <w:outlineLvl w:val="0"/>
+    </w:pPr>
+    <w:rPr>
+      <w:rFonts w:cs="Arial"/>
+      <w:b/>
+      <w:bCs/>
+      <w:kern w:val="32"/>
+      <w:sz w:val="32"/>
+      <w:szCs w:val="32"/>
+    </w:rPr>
+  </w:style>
+  <w:style w:type="paragraph" w:styleId="Ttulo2">
+    <w:name w:val="heading 2"/>
+    <w:basedOn w:val="Normal"/>
+    <w:next w:val="Normalindentado2"/>
+    <w:link w:val="Ttulo2Car"/>
+    <w:qFormat/>
+    <w:rsid w:val="00CD6F9C"/>
+    <w:pPr>
+      <w:keepNext/>
+      <w:numPr>
+        <w:ilvl w:val="1"/>
+        <w:numId w:val="1"/>
+      </w:numPr>
+      <w:spacing w:before="240" w:after="60"/>
+      <w:outlineLvl w:val="1"/>
+    </w:pPr>
+    <w:rPr>
+      <w:rFonts w:cs="Arial"/>
+      <w:b/>
+      <w:bCs/>
+      <w:iCs/>
+      <w:sz w:val="28"/>
+      <w:szCs w:val="28"/>
+    </w:rPr>
+  </w:style>
+  <w:style w:type="paragraph" w:styleId="Ttulo3">
+    <w:name w:val="heading 3"/>
+    <w:basedOn w:val="Normal"/>
+    <w:next w:val="Normalindentado3"/>
+    <w:link w:val="Ttulo3Car"/>
+    <w:qFormat/>
+    <w:rsid w:val="00CD6F9C"/>
+    <w:pPr>
+      <w:keepNext/>
+      <w:numPr>
+        <w:ilvl w:val="2"/>
+        <w:numId w:val="1"/>
+      </w:numPr>
+      <w:spacing w:before="240" w:after="60"/>
+      <w:outlineLvl w:val="2"/>
+    </w:pPr>
+    <w:rPr>
+      <w:rFonts w:cs="Arial"/>
+      <w:b/>
+      <w:bCs/>
+      <w:sz w:val="26"/>
+      <w:szCs w:val="26"/>
+    </w:rPr>
+  </w:style>
+  <w:style w:type="character" w:default="1" w:styleId="Fuentedeprrafopredeter">
+    <w:name w:val="Default Paragraph Font"/>
+    <w:uiPriority w:val="1"/>
+    <w:semiHidden/>
+    <w:unhideWhenUsed/>
+  </w:style>
+  <w:style w:type="table" w:default="1" w:styleId="Tablanormal">
+    <w:name w:val="Normal Table"/>
+    <w:uiPriority w:val="99"/>
+    <w:semiHidden/>
+    <w:unhideWhenUsed/>
+    <w:tblPr>
+      <w:tblInd w:w="0" w:type="dxa"/>
+      <w:tblCellMar>
+        <w:top w:w="0" w:type="dxa"/>
+        <w:left w:w="108" w:type="dxa"/>
+        <w:bottom w:w="0" w:type="dxa"/>
+        <w:right w:w="108" w:type="dxa"/>
+      </w:tblCellMar>
+    </w:tblPr>
+  </w:style>
+  <w:style w:type="numbering" w:default="1" w:styleId="Sinlista">
+    <w:name w:val="No List"/>
+    <w:uiPriority w:val="99"/>
+    <w:semiHidden/>
+    <w:unhideWhenUsed/>
+  </w:style>
+  <w:style w:type="paragraph" w:customStyle="1" w:styleId="Portada">
+    <w:name w:val="Portada"/>
+    <w:basedOn w:val="Normal"/>
+    <w:rsid w:val="00CD6F9C"/>
+    <w:rPr>
+      <w:rFonts w:ascii="Zurich XBlk BT" w:hAnsi="Zurich XBlk BT"/>
+      <w:sz w:val="22"/>
+    </w:rPr>
+  </w:style>
+  <w:style w:type="paragraph" w:customStyle="1" w:styleId="EstiloPortadaArial15ptNegritaColorpersonalizadoRGB36">
+    <w:name w:val="Estilo Portada + Arial 15 pt Negrita Color personalizado(RGB(36"/>
+    <w:aliases w:val="2..."/>
+    <w:basedOn w:val="Portada"/>
+    <w:rsid w:val="00CD6F9C"/>
+    <w:pPr>
+      <w:ind w:left="2880"/>
+    </w:pPr>
+    <w:rPr>
+      <w:rFonts w:ascii="Arial" w:hAnsi="Arial"/>
+      <w:b/>
+      <w:bCs/>
+      <w:color w:val="5F5F5F"/>
+      <w:sz w:val="30"/>
+      <w:szCs w:val="30"/>
+    </w:rPr>
+  </w:style>
+  <w:style w:type="paragraph" w:customStyle="1" w:styleId="EstiloPortadaArialNegritaColorpersonalizadoRGB36">
+    <w:name w:val="Estilo Portada + Arial Negrita Color personalizado(RGB(36"/>
+    <w:aliases w:val="26,97))..."/>
+    <w:basedOn w:val="Portada"/>
+    <w:rsid w:val="00CD6F9C"/>
+    <w:pPr>
+      <w:ind w:left="2880"/>
+    </w:pPr>
+    <w:rPr>
+      <w:rFonts w:ascii="Arial" w:hAnsi="Arial"/>
+      <w:b/>
+      <w:bCs/>
+      <w:color w:val="5F5F5F"/>
+      <w:szCs w:val="22"/>
+    </w:rPr>
+  </w:style>
+  <w:style w:type="paragraph" w:styleId="Textodeglobo">
+    <w:name w:val="Balloon Text"/>
+    <w:basedOn w:val="Normal"/>
+    <w:link w:val="TextodegloboCar"/>
+    <w:uiPriority w:val="99"/>
+    <w:semiHidden/>
+    <w:unhideWhenUsed/>
+    <w:rsid w:val="00CD6F9C"/>
+    <w:rPr>
+      <w:rFonts w:ascii="Lucida Grande" w:hAnsi="Lucida Grande" w:cs="Lucida Grande"/>
+      <w:sz w:val="18"/>
+      <w:szCs w:val="18"/>
+    </w:rPr>
+  </w:style>
+  <w:style w:type="character" w:customStyle="1" w:styleId="TextodegloboCar">
+    <w:name w:val="Texto de globo Car"/>
+    <w:basedOn w:val="Fuentedeprrafopredeter"/>
+    <w:link w:val="Textodeglobo"/>
+    <w:uiPriority w:val="99"/>
+    <w:semiHidden/>
+    <w:rsid w:val="00CD6F9C"/>
+    <w:rPr>
+      <w:rFonts w:ascii="Lucida Grande" w:eastAsia="Times New Roman" w:hAnsi="Lucida Grande" w:cs="Lucida Grande"/>
+      <w:sz w:val="18"/>
+      <w:szCs w:val="18"/>
+      <w:lang w:val="es-ES"/>
+    </w:rPr>
+  </w:style>
+  <w:style w:type="character" w:customStyle="1" w:styleId="Ttulo1Car">
+    <w:name w:val="Título 1 Car"/>
+    <w:basedOn w:val="Fuentedeprrafopredeter"/>
+    <w:link w:val="Ttulo1"/>
+    <w:rsid w:val="00CD6F9C"/>
+    <w:rPr>
+      <w:rFonts w:ascii="Arial" w:eastAsia="Times New Roman" w:hAnsi="Arial" w:cs="Arial"/>
+      <w:b/>
+      <w:bCs/>
+      <w:kern w:val="32"/>
+      <w:sz w:val="32"/>
+      <w:szCs w:val="32"/>
+      <w:lang w:val="es-ES"/>
+    </w:rPr>
+  </w:style>
+  <w:style w:type="character" w:customStyle="1" w:styleId="Ttulo2Car">
+    <w:name w:val="Título 2 Car"/>
+    <w:basedOn w:val="Fuentedeprrafopredeter"/>
+    <w:link w:val="Ttulo2"/>
+    <w:rsid w:val="00CD6F9C"/>
+    <w:rPr>
+      <w:rFonts w:ascii="Arial" w:eastAsia="Times New Roman" w:hAnsi="Arial" w:cs="Arial"/>
+      <w:b/>
+      <w:bCs/>
+      <w:iCs/>
+      <w:sz w:val="28"/>
+      <w:szCs w:val="28"/>
+      <w:lang w:val="es-ES"/>
+    </w:rPr>
+  </w:style>
+  <w:style w:type="character" w:customStyle="1" w:styleId="Ttulo3Car">
+    <w:name w:val="Título 3 Car"/>
+    <w:basedOn w:val="Fuentedeprrafopredeter"/>
+    <w:link w:val="Ttulo3"/>
+    <w:rsid w:val="00CD6F9C"/>
+    <w:rPr>
+      <w:rFonts w:ascii="Arial" w:eastAsia="Times New Roman" w:hAnsi="Arial" w:cs="Arial"/>
+      <w:b/>
+      <w:bCs/>
+      <w:sz w:val="26"/>
+      <w:szCs w:val="26"/>
+      <w:lang w:val="es-ES"/>
+    </w:rPr>
+  </w:style>
+  <w:style w:type="paragraph" w:customStyle="1" w:styleId="Normalindentado1">
+    <w:name w:val="Normal indentado 1"/>
+    <w:basedOn w:val="Normal"/>
+    <w:rsid w:val="00CD6F9C"/>
+    <w:pPr>
+      <w:ind w:left="300"/>
+    </w:pPr>
+  </w:style>
+  <w:style w:type="paragraph" w:customStyle="1" w:styleId="Normalindentado2">
+    <w:name w:val="Normal indentado 2"/>
+    <w:basedOn w:val="Normal"/>
+    <w:rsid w:val="00CD6F9C"/>
+    <w:pPr>
+      <w:ind w:left="600"/>
+    </w:pPr>
+  </w:style>
+  <w:style w:type="paragraph" w:customStyle="1" w:styleId="Normalindentado3">
+    <w:name w:val="Normal indentado 3"/>
+    <w:basedOn w:val="Normal"/>
+    <w:rsid w:val="00CD6F9C"/>
+    <w:pPr>
+      <w:ind w:left="1200"/>
+    </w:pPr>
+  </w:style>
+  <w:style w:type="paragraph" w:styleId="Encabezado">
+    <w:name w:val="header"/>
+    <w:basedOn w:val="Normal"/>
+    <w:link w:val="EncabezadoCar"/>
+    <w:uiPriority w:val="99"/>
+    <w:rsid w:val="00CD6F9C"/>
+    <w:pPr>
+      <w:tabs>
+        <w:tab w:val="center" w:pos="4252"/>
+        <w:tab w:val="right" w:pos="8504"/>
+      </w:tabs>
+    </w:pPr>
+  </w:style>
+  <w:style w:type="character" w:customStyle="1" w:styleId="EncabezadoCar">
+    <w:name w:val="Encabezado Car"/>
+    <w:basedOn w:val="Fuentedeprrafopredeter"/>
+    <w:link w:val="Encabezado"/>
+    <w:uiPriority w:val="99"/>
+    <w:rsid w:val="00CD6F9C"/>
+    <w:rPr>
+      <w:rFonts w:ascii="Arial" w:eastAsia="Times New Roman" w:hAnsi="Arial" w:cs="Times New Roman"/>
+      <w:sz w:val="20"/>
+      <w:lang w:val="es-ES"/>
+    </w:rPr>
+  </w:style>
+  <w:style w:type="character" w:styleId="Nmerodepgina">
+    <w:name w:val="page number"/>
+    <w:basedOn w:val="Fuentedeprrafopredeter"/>
+    <w:rsid w:val="00CD6F9C"/>
+  </w:style>
+  <w:style w:type="paragraph" w:styleId="Piedepgina">
+    <w:name w:val="footer"/>
+    <w:basedOn w:val="Normal"/>
+    <w:link w:val="PiedepginaCar"/>
+    <w:rsid w:val="00CD6F9C"/>
+    <w:pPr>
+      <w:tabs>
+        <w:tab w:val="center" w:pos="4252"/>
+        <w:tab w:val="right" w:pos="8504"/>
+      </w:tabs>
+    </w:pPr>
+  </w:style>
+  <w:style w:type="character" w:customStyle="1" w:styleId="PiedepginaCar">
+    <w:name w:val="Pie de página Car"/>
+    <w:basedOn w:val="Fuentedeprrafopredeter"/>
+    <w:link w:val="Piedepgina"/>
+    <w:rsid w:val="00CD6F9C"/>
+    <w:rPr>
+      <w:rFonts w:ascii="Arial" w:eastAsia="Times New Roman" w:hAnsi="Arial" w:cs="Times New Roman"/>
+      <w:sz w:val="20"/>
+      <w:lang w:val="es-ES"/>
+    </w:rPr>
+  </w:style>
+  <w:style w:type="paragraph" w:styleId="TDC1">
+    <w:name w:val="toc 1"/>
+    <w:basedOn w:val="Normal"/>
+    <w:next w:val="Normal"/>
+    <w:autoRedefine/>
+    <w:semiHidden/>
+    <w:rsid w:val="00CD6F9C"/>
+    <w:pPr>
+      <w:spacing w:before="360"/>
+    </w:pPr>
+    <w:rPr>
+      <w:b/>
+      <w:bCs/>
+      <w:caps/>
+      <w:szCs w:val="28"/>
+    </w:rPr>
+  </w:style>
+  <w:style w:type="paragraph" w:styleId="TDC2">
+    <w:name w:val="toc 2"/>
+    <w:basedOn w:val="Normal"/>
+    <w:next w:val="Normal"/>
+    <w:autoRedefine/>
+    <w:semiHidden/>
+    <w:rsid w:val="00CD6F9C"/>
+    <w:pPr>
+      <w:spacing w:before="240"/>
+    </w:pPr>
+    <w:rPr>
+      <w:b/>
+      <w:bCs/>
+    </w:rPr>
+  </w:style>
+  <w:style w:type="paragraph" w:styleId="TDC3">
+    <w:name w:val="toc 3"/>
+    <w:basedOn w:val="Normal"/>
+    <w:next w:val="Normal"/>
+    <w:autoRedefine/>
+    <w:semiHidden/>
+    <w:rsid w:val="00CD6F9C"/>
+    <w:pPr>
+      <w:ind w:left="240"/>
+    </w:pPr>
+  </w:style>
+  <w:style w:type="character" w:styleId="Hipervnculo">
+    <w:name w:val="Hyperlink"/>
+    <w:basedOn w:val="Fuentedeprrafopredeter"/>
+    <w:rsid w:val="00CD6F9C"/>
+    <w:rPr>
+      <w:color w:val="0000FF"/>
+      <w:u w:val="single"/>
+    </w:rPr>
+  </w:style>
+  <w:style w:type="paragraph" w:customStyle="1" w:styleId="Titulo1sinnumeracion">
+    <w:name w:val="Titulo 1 sin numeracion"/>
+    <w:basedOn w:val="Ttulo1"/>
+    <w:next w:val="Normal"/>
+    <w:rsid w:val="00CD6F9C"/>
+  </w:style>
+  <w:style w:type="paragraph" w:customStyle="1" w:styleId="guiazul">
+    <w:name w:val="guiazul"/>
+    <w:basedOn w:val="NormalWeb"/>
+    <w:rsid w:val="00CD6F9C"/>
+    <w:rPr>
+      <w:rFonts w:ascii="Arial" w:hAnsi="Arial"/>
+      <w:i/>
+      <w:color w:val="0000FF"/>
+      <w:sz w:val="20"/>
+    </w:rPr>
+  </w:style>
+  <w:style w:type="paragraph" w:styleId="NormalWeb">
+    <w:name w:val="Normal (Web)"/>
+    <w:basedOn w:val="Normal"/>
+    <w:uiPriority w:val="99"/>
+    <w:semiHidden/>
+    <w:unhideWhenUsed/>
+    <w:rsid w:val="00CD6F9C"/>
+    <w:rPr>
+      <w:rFonts w:ascii="Times New Roman" w:hAnsi="Times New Roman"/>
+      <w:sz w:val="24"/>
+    </w:rPr>
+  </w:style>
+  <w:style w:type="paragraph" w:styleId="Prrafodelista">
+    <w:name w:val="List Paragraph"/>
+    <w:basedOn w:val="Normal"/>
+    <w:uiPriority w:val="34"/>
+    <w:qFormat/>
+    <w:rsid w:val="00CD6F9C"/>
+    <w:pPr>
+      <w:spacing w:after="160" w:line="259" w:lineRule="auto"/>
+      <w:ind w:left="720"/>
+      <w:contextualSpacing/>
+    </w:pPr>
+    <w:rPr>
+      <w:rFonts w:asciiTheme="minorHAnsi" w:eastAsiaTheme="minorHAnsi" w:hAnsiTheme="minorHAnsi" w:cstheme="minorBidi"/>
+      <w:sz w:val="22"/>
+      <w:szCs w:val="22"/>
+      <w:lang w:val="es-MX" w:eastAsia="en-US"/>
+    </w:rPr>
+  </w:style>
+  <w:style w:type="table" w:styleId="Tablaconcuadrcula">
+    <w:name w:val="Table Grid"/>
+    <w:basedOn w:val="Tablanormal"/>
+    <w:uiPriority w:val="59"/>
+    <w:rsid w:val="00316345"/>
+    <w:tblPr>
+      <w:tblInd w:w="0" w:type="dxa"/>
+      <w:tblBorders>
+        <w:top w:val="single" w:sz="4" w:space="0" w:color="auto"/>
+        <w:left w:val="single" w:sz="4" w:space="0" w:color="auto"/>
+        <w:bottom w:val="single" w:sz="4" w:space="0" w:color="auto"/>
+        <w:right w:val="single" w:sz="4" w:space="0" w:color="auto"/>
+        <w:insideH w:val="single" w:sz="4" w:space="0" w:color="auto"/>
+        <w:insideV w:val="single" w:sz="4" w:space="0" w:color="auto"/>
+      </w:tblBorders>
+      <w:tblCellMar>
+        <w:top w:w="0" w:type="dxa"/>
+        <w:left w:w="108" w:type="dxa"/>
+        <w:bottom w:w="0" w:type="dxa"/>
+        <w:right w:w="108" w:type="dxa"/>
+      </w:tblCellMar>
+    </w:tblPr>
+  </w:style>
+  <w:style w:type="character" w:styleId="Enfasis">
     <w:name w:val="Emphasis"/>
     <w:basedOn w:val="Fuentedeprrafopredeter"/>
     <w:uiPriority w:val="20"/>
@@ -24235,7 +24325,7 @@
 </file>
 
 <file path=word/glossary/document.xml><?xml version="1.0" encoding="utf-8"?>
-<w:glossaryDocument xmlns:wpc="http://schemas.microsoft.com/office/word/2010/wordprocessingCanvas" xmlns:mc="http://schemas.openxmlformats.org/markup-compatibility/2006" xmlns:o="urn:schemas-microsoft-com:office:office" xmlns:r="http://schemas.openxmlformats.org/officeDocument/2006/relationships" xmlns:m="http://schemas.openxmlformats.org/officeDocument/2006/math" xmlns:v="urn:schemas-microsoft-com:vml" xmlns:wp14="http://schemas.microsoft.com/office/word/2010/wordprocessingDrawing" xmlns:wp="http://schemas.openxmlformats.org/drawingml/2006/wordprocessingDrawing" xmlns:w10="urn:schemas-microsoft-com:office:word" xmlns:w="http://schemas.openxmlformats.org/wordprocessingml/2006/main" xmlns:w14="http://schemas.microsoft.com/office/word/2010/wordml" xmlns:w15="http://schemas.microsoft.com/office/word/2012/wordml" xmlns:wpg="http://schemas.microsoft.com/office/word/2010/wordprocessingGroup" xmlns:wpi="http://schemas.microsoft.com/office/word/2010/wordprocessingInk" xmlns:wne="http://schemas.microsoft.com/office/word/2006/wordml" xmlns:wps="http://schemas.microsoft.com/office/word/2010/wordprocessingShape" mc:Ignorable="w14 w15 wp14">
+<w:glossaryDocument xmlns:wpc="http://schemas.microsoft.com/office/word/2010/wordprocessingCanvas" xmlns:mo="http://schemas.microsoft.com/office/mac/office/2008/main" xmlns:mc="http://schemas.openxmlformats.org/markup-compatibility/2006" xmlns:mv="urn:schemas-microsoft-com:mac:vml" xmlns:o="urn:schemas-microsoft-com:office:office" xmlns:r="http://schemas.openxmlformats.org/officeDocument/2006/relationships" xmlns:m="http://schemas.openxmlformats.org/officeDocument/2006/math" xmlns:v="urn:schemas-microsoft-com:vml" xmlns:wp14="http://schemas.microsoft.com/office/word/2010/wordprocessingDrawing" xmlns:wp="http://schemas.openxmlformats.org/drawingml/2006/wordprocessingDrawing" xmlns:w10="urn:schemas-microsoft-com:office:word" xmlns:w="http://schemas.openxmlformats.org/wordprocessingml/2006/main" xmlns:w14="http://schemas.microsoft.com/office/word/2010/wordml" xmlns:wpg="http://schemas.microsoft.com/office/word/2010/wordprocessingGroup" xmlns:wpi="http://schemas.microsoft.com/office/word/2010/wordprocessingInk" xmlns:wne="http://schemas.microsoft.com/office/word/2006/wordml" xmlns:wps="http://schemas.microsoft.com/office/word/2010/wordprocessingShape" mc:Ignorable="w14 wp14">
   <w:docParts>
     <w:docPart>
       <w:docPartPr>
@@ -24329,27 +24419,27 @@
 </file>
 
 <file path=word/glossary/fontTable.xml><?xml version="1.0" encoding="utf-8"?>
-<w:fonts xmlns:mc="http://schemas.openxmlformats.org/markup-compatibility/2006" xmlns:r="http://schemas.openxmlformats.org/officeDocument/2006/relationships" xmlns:w="http://schemas.openxmlformats.org/wordprocessingml/2006/main" xmlns:w14="http://schemas.microsoft.com/office/word/2010/wordml" xmlns:w15="http://schemas.microsoft.com/office/word/2012/wordml" mc:Ignorable="w14 w15">
+<w:fonts xmlns:mc="http://schemas.openxmlformats.org/markup-compatibility/2006" xmlns:r="http://schemas.openxmlformats.org/officeDocument/2006/relationships" xmlns:w="http://schemas.openxmlformats.org/wordprocessingml/2006/main" xmlns:w14="http://schemas.microsoft.com/office/word/2010/wordml" mc:Ignorable="w14">
   <w:font w:name="Symbol">
-    <w:panose1 w:val="05050102010706020507"/>
+    <w:panose1 w:val="00000000000000000000"/>
     <w:charset w:val="02"/>
-    <w:family w:val="roman"/>
+    <w:family w:val="auto"/>
     <w:pitch w:val="variable"/>
     <w:sig w:usb0="00000000" w:usb1="10000000" w:usb2="00000000" w:usb3="00000000" w:csb0="80000000" w:csb1="00000000"/>
   </w:font>
   <w:font w:name="Times New Roman">
     <w:panose1 w:val="02020603050405020304"/>
     <w:charset w:val="00"/>
-    <w:family w:val="roman"/>
+    <w:family w:val="auto"/>
     <w:pitch w:val="variable"/>
-    <w:sig w:usb0="E0002EFF" w:usb1="C0007843" w:usb2="00000009" w:usb3="00000000" w:csb0="000001FF" w:csb1="00000000"/>
+    <w:sig w:usb0="00000003" w:usb1="00000000" w:usb2="00000000" w:usb3="00000000" w:csb0="00000001" w:csb1="00000000"/>
   </w:font>
   <w:font w:name="Courier New">
     <w:panose1 w:val="02070309020205020404"/>
     <w:charset w:val="00"/>
-    <w:family w:val="modern"/>
-    <w:pitch w:val="fixed"/>
-    <w:sig w:usb0="E0002AFF" w:usb1="C0007843" w:usb2="00000009" w:usb3="00000000" w:csb0="000001FF" w:csb1="00000000"/>
+    <w:family w:val="auto"/>
+    <w:pitch w:val="variable"/>
+    <w:sig w:usb0="00000003" w:usb1="00000000" w:usb2="00000000" w:usb3="00000000" w:csb0="00000001" w:csb1="00000000"/>
   </w:font>
   <w:font w:name="Wingdings">
     <w:panose1 w:val="05000000000000000000"/>
@@ -24361,24 +24451,24 @@
   <w:font w:name="Cambria">
     <w:panose1 w:val="02040503050406030204"/>
     <w:charset w:val="00"/>
+    <w:family w:val="auto"/>
+    <w:pitch w:val="variable"/>
+    <w:sig w:usb0="00000003" w:usb1="00000000" w:usb2="00000000" w:usb3="00000000" w:csb0="00000001" w:csb1="00000000"/>
+  </w:font>
+  <w:font w:name="ＭＳ 明朝">
+    <w:panose1 w:val="00000000000000000000"/>
+    <w:charset w:val="80"/>
     <w:family w:val="roman"/>
-    <w:pitch w:val="variable"/>
-    <w:sig w:usb0="E00002FF" w:usb1="400004FF" w:usb2="00000000" w:usb3="00000000" w:csb0="0000019F" w:csb1="00000000"/>
-  </w:font>
-  <w:font w:name="MS Mincho">
-    <w:altName w:val="ＭＳ 明朝"/>
-    <w:panose1 w:val="02020609040205080304"/>
-    <w:charset w:val="80"/>
-    <w:family w:val="modern"/>
+    <w:notTrueType/>
     <w:pitch w:val="fixed"/>
-    <w:sig w:usb0="E00002FF" w:usb1="6AC7FDFB" w:usb2="08000012" w:usb3="00000000" w:csb0="0002009F" w:csb1="00000000"/>
+    <w:sig w:usb0="00000001" w:usb1="08070000" w:usb2="00000010" w:usb3="00000000" w:csb0="00020000" w:csb1="00000000"/>
   </w:font>
   <w:font w:name="Arial">
     <w:panose1 w:val="020B0604020202020204"/>
     <w:charset w:val="00"/>
-    <w:family w:val="swiss"/>
+    <w:family w:val="auto"/>
     <w:pitch w:val="variable"/>
-    <w:sig w:usb0="E0002AFF" w:usb1="C0007843" w:usb2="00000009" w:usb3="00000000" w:csb0="000001FF" w:csb1="00000000"/>
+    <w:sig w:usb0="00000003" w:usb1="00000000" w:usb2="00000000" w:usb3="00000000" w:csb0="00000001" w:csb1="00000000"/>
   </w:font>
   <w:font w:name="Zurich XBlk BT">
     <w:altName w:val="Arial Black"/>
@@ -24388,6 +24478,7 @@
     <w:sig w:usb0="00000087" w:usb1="00000000" w:usb2="00000000" w:usb3="00000000" w:csb0="0000001B" w:csb1="00000000"/>
   </w:font>
   <w:font w:name="Lucida Grande">
+    <w:panose1 w:val="020B0600040502020204"/>
     <w:charset w:val="00"/>
     <w:family w:val="auto"/>
     <w:pitch w:val="variable"/>
@@ -24396,37 +24487,31 @@
   <w:font w:name="Calibri">
     <w:panose1 w:val="020F0502020204030204"/>
     <w:charset w:val="00"/>
-    <w:family w:val="swiss"/>
+    <w:family w:val="auto"/>
     <w:pitch w:val="variable"/>
-    <w:sig w:usb0="E00002FF" w:usb1="4000ACFF" w:usb2="00000001" w:usb3="00000000" w:csb0="0000019F" w:csb1="00000000"/>
+    <w:sig w:usb0="00000003" w:usb1="00000000" w:usb2="00000000" w:usb3="00000000" w:csb0="00000001" w:csb1="00000000"/>
   </w:font>
   <w:font w:name="Times">
-    <w:panose1 w:val="02020603050405020304"/>
-    <w:charset w:val="00"/>
+    <w:panose1 w:val="02000500000000000000"/>
+    <w:charset w:val="4D"/>
     <w:family w:val="roman"/>
+    <w:notTrueType/>
     <w:pitch w:val="variable"/>
-    <w:sig w:usb0="E0002EFF" w:usb1="C0007843" w:usb2="00000009" w:usb3="00000000" w:csb0="000001FF" w:csb1="00000000"/>
+    <w:sig w:usb0="00000003" w:usb1="00000000" w:usb2="00000000" w:usb3="00000000" w:csb0="00000001" w:csb1="00000000"/>
   </w:font>
-  <w:font w:name="MS Gothic">
-    <w:altName w:val="ＭＳ ゴシック"/>
-    <w:panose1 w:val="020B0609070205080204"/>
+  <w:font w:name="ＭＳ ゴシック">
+    <w:panose1 w:val="00000000000000000000"/>
     <w:charset w:val="80"/>
     <w:family w:val="modern"/>
+    <w:notTrueType/>
     <w:pitch w:val="fixed"/>
-    <w:sig w:usb0="E00002FF" w:usb1="6AC7FDFB" w:usb2="08000012" w:usb3="00000000" w:csb0="0002009F" w:csb1="00000000"/>
-  </w:font>
-  <w:font w:name="Calibri Light">
-    <w:panose1 w:val="020F0302020204030204"/>
-    <w:charset w:val="00"/>
-    <w:family w:val="swiss"/>
-    <w:pitch w:val="variable"/>
-    <w:sig w:usb0="A00002EF" w:usb1="4000207B" w:usb2="00000000" w:usb3="00000000" w:csb0="0000019F" w:csb1="00000000"/>
+    <w:sig w:usb0="00000001" w:usb1="08070000" w:usb2="00000010" w:usb3="00000000" w:csb0="00020000" w:csb1="00000000"/>
   </w:font>
 </w:fonts>
 </file>
 
 <file path=word/glossary/settings.xml><?xml version="1.0" encoding="utf-8"?>
-<w:settings xmlns:mc="http://schemas.openxmlformats.org/markup-compatibility/2006" xmlns:o="urn:schemas-microsoft-com:office:office" xmlns:r="http://schemas.openxmlformats.org/officeDocument/2006/relationships" xmlns:m="http://schemas.openxmlformats.org/officeDocument/2006/math" xmlns:v="urn:schemas-microsoft-com:vml" xmlns:w10="urn:schemas-microsoft-com:office:word" xmlns:w="http://schemas.openxmlformats.org/wordprocessingml/2006/main" xmlns:w14="http://schemas.microsoft.com/office/word/2010/wordml" xmlns:w15="http://schemas.microsoft.com/office/word/2012/wordml" xmlns:sl="http://schemas.openxmlformats.org/schemaLibrary/2006/main" mc:Ignorable="w14 w15">
+<w:settings xmlns:mc="http://schemas.openxmlformats.org/markup-compatibility/2006" xmlns:o="urn:schemas-microsoft-com:office:office" xmlns:r="http://schemas.openxmlformats.org/officeDocument/2006/relationships" xmlns:m="http://schemas.openxmlformats.org/officeDocument/2006/math" xmlns:v="urn:schemas-microsoft-com:vml" xmlns:w10="urn:schemas-microsoft-com:office:word" xmlns:w="http://schemas.openxmlformats.org/wordprocessingml/2006/main" xmlns:w14="http://schemas.microsoft.com/office/word/2010/wordml" xmlns:sl="http://schemas.openxmlformats.org/schemaLibrary/2006/main" mc:Ignorable="w14">
   <w:view w:val="normal"/>
   <w:defaultTabStop w:val="708"/>
   <w:hyphenationZone w:val="425"/>
@@ -24483,7 +24568,7 @@
 </file>
 
 <file path=word/glossary/styles.xml><?xml version="1.0" encoding="utf-8"?>
-<w:styles xmlns:mc="http://schemas.openxmlformats.org/markup-compatibility/2006" xmlns:r="http://schemas.openxmlformats.org/officeDocument/2006/relationships" xmlns:w="http://schemas.openxmlformats.org/wordprocessingml/2006/main" xmlns:w14="http://schemas.microsoft.com/office/word/2010/wordml" xmlns:w15="http://schemas.microsoft.com/office/word/2012/wordml" mc:Ignorable="w14 w15">
+<w:styles xmlns:mc="http://schemas.openxmlformats.org/markup-compatibility/2006" xmlns:r="http://schemas.openxmlformats.org/officeDocument/2006/relationships" xmlns:w="http://schemas.openxmlformats.org/wordprocessingml/2006/main" xmlns:w14="http://schemas.microsoft.com/office/word/2010/wordml" mc:Ignorable="w14">
   <w:docDefaults>
     <w:rPrDefault>
       <w:rPr>
@@ -24495,369 +24580,372 @@
     </w:rPrDefault>
     <w:pPrDefault/>
   </w:docDefaults>
-  <w:latentStyles w:defLockedState="0" w:defUIPriority="99" w:defSemiHidden="0" w:defUnhideWhenUsed="0" w:defQFormat="0" w:count="371">
-    <w:lsdException w:name="Normal" w:uiPriority="0" w:qFormat="1"/>
-    <w:lsdException w:name="heading 1" w:uiPriority="9" w:qFormat="1"/>
-    <w:lsdException w:name="heading 2" w:semiHidden="1" w:uiPriority="9" w:unhideWhenUsed="1" w:qFormat="1"/>
-    <w:lsdException w:name="heading 3" w:semiHidden="1" w:uiPriority="9" w:unhideWhenUsed="1" w:qFormat="1"/>
-    <w:lsdException w:name="heading 4" w:semiHidden="1" w:uiPriority="9" w:unhideWhenUsed="1" w:qFormat="1"/>
-    <w:lsdException w:name="heading 5" w:semiHidden="1" w:uiPriority="9" w:unhideWhenUsed="1" w:qFormat="1"/>
-    <w:lsdException w:name="heading 6" w:semiHidden="1" w:uiPriority="9" w:unhideWhenUsed="1" w:qFormat="1"/>
-    <w:lsdException w:name="heading 7" w:semiHidden="1" w:uiPriority="9" w:unhideWhenUsed="1" w:qFormat="1"/>
-    <w:lsdException w:name="heading 8" w:semiHidden="1" w:uiPriority="9" w:unhideWhenUsed="1" w:qFormat="1"/>
-    <w:lsdException w:name="heading 9" w:semiHidden="1" w:uiPriority="9" w:unhideWhenUsed="1" w:qFormat="1"/>
-    <w:lsdException w:name="index 1" w:semiHidden="1" w:unhideWhenUsed="1"/>
-    <w:lsdException w:name="index 2" w:semiHidden="1" w:unhideWhenUsed="1"/>
-    <w:lsdException w:name="index 3" w:semiHidden="1" w:unhideWhenUsed="1"/>
-    <w:lsdException w:name="index 4" w:semiHidden="1" w:unhideWhenUsed="1"/>
-    <w:lsdException w:name="index 5" w:semiHidden="1" w:unhideWhenUsed="1"/>
-    <w:lsdException w:name="index 6" w:semiHidden="1" w:unhideWhenUsed="1"/>
-    <w:lsdException w:name="index 7" w:semiHidden="1" w:unhideWhenUsed="1"/>
-    <w:lsdException w:name="index 8" w:semiHidden="1" w:unhideWhenUsed="1"/>
-    <w:lsdException w:name="index 9" w:semiHidden="1" w:unhideWhenUsed="1"/>
-    <w:lsdException w:name="toc 1" w:semiHidden="1" w:uiPriority="39" w:unhideWhenUsed="1"/>
-    <w:lsdException w:name="toc 2" w:semiHidden="1" w:uiPriority="39" w:unhideWhenUsed="1"/>
-    <w:lsdException w:name="toc 3" w:semiHidden="1" w:uiPriority="39" w:unhideWhenUsed="1"/>
-    <w:lsdException w:name="toc 4" w:semiHidden="1" w:uiPriority="39" w:unhideWhenUsed="1"/>
-    <w:lsdException w:name="toc 5" w:semiHidden="1" w:uiPriority="39" w:unhideWhenUsed="1"/>
-    <w:lsdException w:name="toc 6" w:semiHidden="1" w:uiPriority="39" w:unhideWhenUsed="1"/>
-    <w:lsdException w:name="toc 7" w:semiHidden="1" w:uiPriority="39" w:unhideWhenUsed="1"/>
-    <w:lsdException w:name="toc 8" w:semiHidden="1" w:uiPriority="39" w:unhideWhenUsed="1"/>
-    <w:lsdException w:name="toc 9" w:semiHidden="1" w:uiPriority="39" w:unhideWhenUsed="1"/>
-    <w:lsdException w:name="Normal Indent" w:semiHidden="1" w:unhideWhenUsed="1"/>
-    <w:lsdException w:name="footnote text" w:semiHidden="1" w:unhideWhenUsed="1"/>
-    <w:lsdException w:name="annotation text" w:semiHidden="1" w:unhideWhenUsed="1"/>
-    <w:lsdException w:name="header" w:semiHidden="1" w:unhideWhenUsed="1"/>
-    <w:lsdException w:name="footer" w:semiHidden="1" w:unhideWhenUsed="1"/>
-    <w:lsdException w:name="index heading" w:semiHidden="1" w:unhideWhenUsed="1"/>
-    <w:lsdException w:name="caption" w:semiHidden="1" w:uiPriority="35" w:unhideWhenUsed="1" w:qFormat="1"/>
-    <w:lsdException w:name="table of figures" w:semiHidden="1" w:unhideWhenUsed="1"/>
-    <w:lsdException w:name="envelope address" w:semiHidden="1" w:unhideWhenUsed="1"/>
-    <w:lsdException w:name="envelope return" w:semiHidden="1" w:unhideWhenUsed="1"/>
-    <w:lsdException w:name="footnote reference" w:semiHidden="1" w:unhideWhenUsed="1"/>
-    <w:lsdException w:name="annotation reference" w:semiHidden="1" w:unhideWhenUsed="1"/>
-    <w:lsdException w:name="line number" w:semiHidden="1" w:unhideWhenUsed="1"/>
-    <w:lsdException w:name="page number" w:semiHidden="1" w:unhideWhenUsed="1"/>
-    <w:lsdException w:name="endnote reference" w:semiHidden="1" w:unhideWhenUsed="1"/>
-    <w:lsdException w:name="endnote text" w:semiHidden="1" w:unhideWhenUsed="1"/>
-    <w:lsdException w:name="table of authorities" w:semiHidden="1" w:unhideWhenUsed="1"/>
-    <w:lsdException w:name="macro" w:semiHidden="1" w:unhideWhenUsed="1"/>
-    <w:lsdException w:name="toa heading" w:semiHidden="1" w:unhideWhenUsed="1"/>
-    <w:lsdException w:name="List" w:semiHidden="1" w:unhideWhenUsed="1"/>
-    <w:lsdException w:name="List Bullet" w:semiHidden="1" w:unhideWhenUsed="1"/>
-    <w:lsdException w:name="List Number" w:semiHidden="1" w:unhideWhenUsed="1"/>
-    <w:lsdException w:name="List 2" w:semiHidden="1" w:unhideWhenUsed="1"/>
-    <w:lsdException w:name="List 3" w:semiHidden="1" w:unhideWhenUsed="1"/>
-    <w:lsdException w:name="List 4" w:semiHidden="1" w:unhideWhenUsed="1"/>
-    <w:lsdException w:name="List 5" w:semiHidden="1" w:unhideWhenUsed="1"/>
-    <w:lsdException w:name="List Bullet 2" w:semiHidden="1" w:unhideWhenUsed="1"/>
-    <w:lsdException w:name="List Bullet 3" w:semiHidden="1" w:unhideWhenUsed="1"/>
-    <w:lsdException w:name="List Bullet 4" w:semiHidden="1" w:unhideWhenUsed="1"/>
-    <w:lsdException w:name="List Bullet 5" w:semiHidden="1" w:unhideWhenUsed="1"/>
-    <w:lsdException w:name="List Number 2" w:semiHidden="1" w:unhideWhenUsed="1"/>
-    <w:lsdException w:name="List Number 3" w:semiHidden="1" w:unhideWhenUsed="1"/>
-    <w:lsdException w:name="List Number 4" w:semiHidden="1" w:unhideWhenUsed="1"/>
-    <w:lsdException w:name="List Number 5" w:semiHidden="1" w:unhideWhenUsed="1"/>
-    <w:lsdException w:name="Title" w:uiPriority="10" w:qFormat="1"/>
-    <w:lsdException w:name="Closing" w:semiHidden="1" w:unhideWhenUsed="1"/>
-    <w:lsdException w:name="Signature" w:semiHidden="1" w:unhideWhenUsed="1"/>
-    <w:lsdException w:name="Default Paragraph Font" w:semiHidden="1" w:uiPriority="1" w:unhideWhenUsed="1"/>
-    <w:lsdException w:name="Body Text" w:semiHidden="1" w:unhideWhenUsed="1"/>
-    <w:lsdException w:name="Body Text Indent" w:semiHidden="1" w:unhideWhenUsed="1"/>
-    <w:lsdException w:name="List Continue" w:semiHidden="1" w:unhideWhenUsed="1"/>
-    <w:lsdException w:name="List Continue 2" w:semiHidden="1" w:unhideWhenUsed="1"/>
-    <w:lsdException w:name="List Continue 3" w:semiHidden="1" w:unhideWhenUsed="1"/>
-    <w:lsdException w:name="List Continue 4" w:semiHidden="1" w:unhideWhenUsed="1"/>
-    <w:lsdException w:name="List Continue 5" w:semiHidden="1" w:unhideWhenUsed="1"/>
-    <w:lsdException w:name="Message Header" w:semiHidden="1" w:unhideWhenUsed="1"/>
-    <w:lsdException w:name="Subtitle" w:uiPriority="11" w:qFormat="1"/>
-    <w:lsdException w:name="Salutation" w:semiHidden="1" w:unhideWhenUsed="1"/>
-    <w:lsdException w:name="Date" w:semiHidden="1" w:unhideWhenUsed="1"/>
-    <w:lsdException w:name="Body Text First Indent" w:semiHidden="1" w:unhideWhenUsed="1"/>
-    <w:lsdException w:name="Body Text First Indent 2" w:semiHidden="1" w:unhideWhenUsed="1"/>
-    <w:lsdException w:name="Note Heading" w:semiHidden="1" w:unhideWhenUsed="1"/>
-    <w:lsdException w:name="Body Text 2" w:semiHidden="1" w:unhideWhenUsed="1"/>
-    <w:lsdException w:name="Body Text 3" w:semiHidden="1" w:unhideWhenUsed="1"/>
-    <w:lsdException w:name="Body Text Indent 2" w:semiHidden="1" w:unhideWhenUsed="1"/>
-    <w:lsdException w:name="Body Text Indent 3" w:semiHidden="1" w:unhideWhenUsed="1"/>
-    <w:lsdException w:name="Block Text" w:semiHidden="1" w:unhideWhenUsed="1"/>
-    <w:lsdException w:name="Hyperlink" w:semiHidden="1" w:unhideWhenUsed="1"/>
-    <w:lsdException w:name="FollowedHyperlink" w:semiHidden="1" w:unhideWhenUsed="1"/>
-    <w:lsdException w:name="Strong" w:uiPriority="22" w:qFormat="1"/>
-    <w:lsdException w:name="Emphasis" w:uiPriority="20" w:qFormat="1"/>
-    <w:lsdException w:name="Document Map" w:semiHidden="1" w:unhideWhenUsed="1"/>
-    <w:lsdException w:name="Plain Text" w:semiHidden="1" w:unhideWhenUsed="1"/>
-    <w:lsdException w:name="E-mail Signature" w:semiHidden="1" w:unhideWhenUsed="1"/>
-    <w:lsdException w:name="HTML Top of Form" w:semiHidden="1" w:unhideWhenUsed="1"/>
-    <w:lsdException w:name="HTML Bottom of Form" w:semiHidden="1" w:unhideWhenUsed="1"/>
-    <w:lsdException w:name="Normal (Web)" w:semiHidden="1" w:unhideWhenUsed="1"/>
-    <w:lsdException w:name="HTML Acronym" w:semiHidden="1" w:unhideWhenUsed="1"/>
-    <w:lsdException w:name="HTML Address" w:semiHidden="1" w:unhideWhenUsed="1"/>
-    <w:lsdException w:name="HTML Cite" w:semiHidden="1" w:unhideWhenUsed="1"/>
-    <w:lsdException w:name="HTML Code" w:semiHidden="1" w:unhideWhenUsed="1"/>
